--- a/BP.docx
+++ b/BP.docx
@@ -6,7 +6,6 @@
       <w:pPr>
         <w:pStyle w:val="Nzev"/>
       </w:pPr>
-      <w:bookmarkStart w:id="0" w:name="_GoBack"/>
       <w:r>
         <w:t>Bakalářská práce:</w:t>
       </w:r>
@@ -24,8 +23,8 @@
       <w:r>
         <w:t>PHP</w:t>
       </w:r>
-      <w:bookmarkEnd w:id="0"/>
-    </w:p>
+    </w:p>
+    <w:p/>
     <w:p>
       <w:pPr>
         <w:pStyle w:val="Nadpis1"/>
@@ -93,13 +92,7 @@
         <w:fldChar w:fldCharType="separate"/>
       </w:r>
       <w:r>
-        <w:t>O</w:t>
-      </w:r>
-      <w:r>
-        <w:t>b</w:t>
-      </w:r>
-      <w:r>
-        <w:t xml:space="preserve">rázek </w:t>
+        <w:t xml:space="preserve">Obrázek </w:t>
       </w:r>
       <w:r>
         <w:rPr>
@@ -141,11 +134,12 @@
       <w:r>
         <w:rPr>
           <w:noProof/>
+          <w:lang w:eastAsia="cs-CZ"/>
         </w:rPr>
         <mc:AlternateContent>
           <mc:Choice Requires="wps">
             <w:drawing>
-              <wp:anchor distT="0" distB="0" distL="114300" distR="114300" simplePos="0" relativeHeight="251660288" behindDoc="0" locked="0" layoutInCell="1" allowOverlap="1" wp14:anchorId="167D32F3" wp14:editId="5C184F2B">
+              <wp:anchor distT="0" distB="0" distL="114300" distR="114300" simplePos="0" relativeHeight="251660288" behindDoc="0" locked="0" layoutInCell="1" allowOverlap="1" wp14:anchorId="2875B33D" wp14:editId="466A04D9">
                 <wp:simplePos x="0" y="0"/>
                 <wp:positionH relativeFrom="column">
                   <wp:posOffset>1003935</wp:posOffset>
@@ -187,60 +181,35 @@
                                 <w:noProof/>
                               </w:rPr>
                             </w:pPr>
-                            <w:bookmarkStart w:id="1" w:name="_Ref299277521"/>
-                            <w:bookmarkStart w:id="2" w:name="_Toc299278887"/>
-                            <w:proofErr w:type="gramStart"/>
+                            <w:bookmarkStart w:id="0" w:name="_Ref299277521"/>
+                            <w:bookmarkStart w:id="1" w:name="_Toc299278887"/>
                             <w:r>
                               <w:t xml:space="preserve">Obrázek </w:t>
                             </w:r>
-                            <w:r>
-                              <w:fldChar w:fldCharType="begin"/>
-                            </w:r>
-                            <w:r>
-                              <w:instrText xml:space="preserve"> STYLEREF 1 \s </w:instrText>
-                            </w:r>
-                            <w:r>
-                              <w:fldChar w:fldCharType="separate"/>
-                            </w:r>
-                            <w:r>
-                              <w:rPr>
-                                <w:noProof/>
-                              </w:rPr>
-                              <w:t>1</w:t>
-                            </w:r>
-                            <w:r>
-                              <w:fldChar w:fldCharType="end"/>
-                            </w:r>
+                            <w:fldSimple w:instr=" STYLEREF 1 \s ">
+                              <w:r>
+                                <w:rPr>
+                                  <w:noProof/>
+                                </w:rPr>
+                                <w:t>1</w:t>
+                              </w:r>
+                            </w:fldSimple>
                             <w:r>
                               <w:t>.</w:t>
                             </w:r>
+                            <w:fldSimple w:instr=" SEQ Obrázek \* ARABIC \s 1 ">
+                              <w:r>
+                                <w:rPr>
+                                  <w:noProof/>
+                                </w:rPr>
+                                <w:t>1</w:t>
+                              </w:r>
+                            </w:fldSimple>
+                            <w:bookmarkEnd w:id="0"/>
                             <w:r>
-                              <w:fldChar w:fldCharType="begin"/>
-                            </w:r>
-                            <w:r>
-                              <w:instrText xml:space="preserve"> SEQ Obrázek \* ARABIC \s 1 </w:instrText>
-                            </w:r>
-                            <w:r>
-                              <w:fldChar w:fldCharType="separate"/>
-                            </w:r>
-                            <w:r>
-                              <w:rPr>
-                                <w:noProof/>
-                              </w:rPr>
-                              <w:t>1</w:t>
-                            </w:r>
-                            <w:r>
-                              <w:fldChar w:fldCharType="end"/>
+                              <w:t xml:space="preserve"> Schéma vodopádového modelu vývoje software</w:t>
                             </w:r>
                             <w:bookmarkEnd w:id="1"/>
-                            <w:r>
-                              <w:t xml:space="preserve"> Schéma</w:t>
-                            </w:r>
-                            <w:proofErr w:type="gramEnd"/>
-                            <w:r>
-                              <w:t xml:space="preserve"> vodopádového modelu vývoje software</w:t>
-                            </w:r>
-                            <w:bookmarkEnd w:id="2"/>
                           </w:p>
                         </w:txbxContent>
                       </wps:txbx>
@@ -272,60 +241,35 @@
                           <w:noProof/>
                         </w:rPr>
                       </w:pPr>
-                      <w:bookmarkStart w:id="3" w:name="_Ref299277521"/>
-                      <w:bookmarkStart w:id="4" w:name="_Toc299278887"/>
-                      <w:proofErr w:type="gramStart"/>
+                      <w:bookmarkStart w:id="2" w:name="_Ref299277521"/>
+                      <w:bookmarkStart w:id="3" w:name="_Toc299278887"/>
                       <w:r>
                         <w:t xml:space="preserve">Obrázek </w:t>
                       </w:r>
-                      <w:r>
-                        <w:fldChar w:fldCharType="begin"/>
-                      </w:r>
-                      <w:r>
-                        <w:instrText xml:space="preserve"> STYLEREF 1 \s </w:instrText>
-                      </w:r>
-                      <w:r>
-                        <w:fldChar w:fldCharType="separate"/>
-                      </w:r>
-                      <w:r>
-                        <w:rPr>
-                          <w:noProof/>
-                        </w:rPr>
-                        <w:t>1</w:t>
-                      </w:r>
-                      <w:r>
-                        <w:fldChar w:fldCharType="end"/>
-                      </w:r>
+                      <w:fldSimple w:instr=" STYLEREF 1 \s ">
+                        <w:r>
+                          <w:rPr>
+                            <w:noProof/>
+                          </w:rPr>
+                          <w:t>1</w:t>
+                        </w:r>
+                      </w:fldSimple>
                       <w:r>
                         <w:t>.</w:t>
                       </w:r>
+                      <w:fldSimple w:instr=" SEQ Obrázek \* ARABIC \s 1 ">
+                        <w:r>
+                          <w:rPr>
+                            <w:noProof/>
+                          </w:rPr>
+                          <w:t>1</w:t>
+                        </w:r>
+                      </w:fldSimple>
+                      <w:bookmarkEnd w:id="2"/>
                       <w:r>
-                        <w:fldChar w:fldCharType="begin"/>
-                      </w:r>
-                      <w:r>
-                        <w:instrText xml:space="preserve"> SEQ Obrázek \* ARABIC \s 1 </w:instrText>
-                      </w:r>
-                      <w:r>
-                        <w:fldChar w:fldCharType="separate"/>
-                      </w:r>
-                      <w:r>
-                        <w:rPr>
-                          <w:noProof/>
-                        </w:rPr>
-                        <w:t>1</w:t>
-                      </w:r>
-                      <w:r>
-                        <w:fldChar w:fldCharType="end"/>
+                        <w:t xml:space="preserve"> Schéma vodopádového modelu vývoje software</w:t>
                       </w:r>
                       <w:bookmarkEnd w:id="3"/>
-                      <w:r>
-                        <w:t xml:space="preserve"> Schéma</w:t>
-                      </w:r>
-                      <w:proofErr w:type="gramEnd"/>
-                      <w:r>
-                        <w:t xml:space="preserve"> vodopádového modelu vývoje software</w:t>
-                      </w:r>
-                      <w:bookmarkEnd w:id="4"/>
                     </w:p>
                   </w:txbxContent>
                 </v:textbox>
@@ -340,7 +284,7 @@
           <w:lang w:eastAsia="cs-CZ"/>
         </w:rPr>
         <w:drawing>
-          <wp:anchor distT="0" distB="0" distL="114300" distR="114300" simplePos="0" relativeHeight="251658240" behindDoc="0" locked="0" layoutInCell="1" allowOverlap="1" wp14:anchorId="3435B7F8" wp14:editId="0BDF74BF">
+          <wp:anchor distT="0" distB="0" distL="114300" distR="114300" simplePos="0" relativeHeight="251658240" behindDoc="0" locked="0" layoutInCell="1" allowOverlap="1" wp14:anchorId="6C48E2EE" wp14:editId="4336A618">
             <wp:simplePos x="900430" y="2558415"/>
             <wp:positionH relativeFrom="page">
               <wp:align>center</wp:align>
@@ -442,12 +386,12 @@
       <w:pPr>
         <w:pStyle w:val="Nadpis1"/>
       </w:pPr>
-      <w:bookmarkStart w:id="5" w:name="_Toc298752268"/>
+      <w:bookmarkStart w:id="4" w:name="_Toc298752268"/>
       <w:r>
         <w:lastRenderedPageBreak/>
         <w:t xml:space="preserve">Charakteristika konceptu </w:t>
       </w:r>
-      <w:commentRangeStart w:id="6"/>
+      <w:commentRangeStart w:id="5"/>
       <w:proofErr w:type="spellStart"/>
       <w:r>
         <w:t>Continuous</w:t>
@@ -460,8 +404,8 @@
       <w:r>
         <w:t>Integration</w:t>
       </w:r>
-      <w:bookmarkEnd w:id="5"/>
-      <w:commentRangeEnd w:id="6"/>
+      <w:bookmarkEnd w:id="4"/>
+      <w:commentRangeEnd w:id="5"/>
       <w:proofErr w:type="spellEnd"/>
       <w:r>
         <w:rPr>
@@ -471,53 +415,96 @@
           <w:bCs w:val="0"/>
           <w:color w:val="auto"/>
         </w:rPr>
+        <w:commentReference w:id="5"/>
+      </w:r>
+    </w:p>
+    <w:p>
+      <w:pPr>
+        <w:pStyle w:val="Citt"/>
+      </w:pPr>
+      <w:commentRangeStart w:id="6"/>
+      <w:proofErr w:type="spellStart"/>
+      <w:r>
+        <w:t>Continous</w:t>
+      </w:r>
+      <w:proofErr w:type="spellEnd"/>
+      <w:r>
+        <w:t xml:space="preserve"> </w:t>
+      </w:r>
+      <w:proofErr w:type="spellStart"/>
+      <w:r>
+        <w:t>Integration</w:t>
+      </w:r>
+      <w:proofErr w:type="spellEnd"/>
+      <w:r>
+        <w:rPr>
+          <w:rStyle w:val="Znakapoznpodarou"/>
+        </w:rPr>
+        <w:footnoteReference w:id="2"/>
+      </w:r>
+      <w:r>
+        <w:t xml:space="preserve"> je technika používaná při vývoji software, kdy členové týmu integrují svůj kód často, obvykle aspoň jednou za den, což vede k mnoha integracím</w:t>
+      </w:r>
+      <w:r>
+        <w:t xml:space="preserve"> každý den</w:t>
+      </w:r>
+      <w:r>
+        <w:t>. Každá integrace je ověřená automatickým sestavením (včetně testů), aby</w:t>
+      </w:r>
+      <w:r>
+        <w:t xml:space="preserve"> byly případné problémy objeveny </w:t>
+      </w:r>
+      <w:r>
+        <w:t>co nejdříve. Mnoho týmů zjistilo, že tento přístup vede k výraznému snížení problémů při integraci a umožňuje jim rychleji dodávat kvalitnější software.</w:t>
+      </w:r>
+      <w:r>
+        <w:rPr>
+          <w:rStyle w:val="Znakapoznpodarou"/>
+        </w:rPr>
+        <w:footnoteReference w:id="3"/>
+      </w:r>
+      <w:commentRangeEnd w:id="6"/>
+      <w:r>
+        <w:rPr>
+          <w:rStyle w:val="Odkaznakoment"/>
+        </w:rPr>
         <w:commentReference w:id="6"/>
       </w:r>
     </w:p>
     <w:p>
-      <w:pPr>
-        <w:pStyle w:val="Citt"/>
-      </w:pPr>
+      <w:r>
+        <w:t>Kontinuální integrace byla poprvé popsána</w:t>
+      </w:r>
+      <w:r>
+        <w:rPr>
+          <w:rStyle w:val="Znakapoznpodarou"/>
+        </w:rPr>
+        <w:footnoteReference w:id="4"/>
+      </w:r>
+      <w:r>
+        <w:t xml:space="preserve"> jako jedna z praktik tzv. Extrémního programování</w:t>
+      </w:r>
+      <w:r>
+        <w:rPr>
+          <w:rStyle w:val="Znakapoznpodarou"/>
+        </w:rPr>
+        <w:footnoteReference w:id="5"/>
+      </w:r>
+      <w:r>
+        <w:t xml:space="preserve">, nicméně </w:t>
+      </w:r>
+      <w:r>
+        <w:t>je ji samozřejmě možné využít i bez</w:t>
+      </w:r>
+      <w:r>
+        <w:t xml:space="preserve"> implementace</w:t>
+      </w:r>
+      <w:r>
+        <w:t xml:space="preserve"> ostatních praktik </w:t>
+      </w:r>
       <w:commentRangeStart w:id="7"/>
-      <w:proofErr w:type="spellStart"/>
-      <w:r>
-        <w:t>Continous</w:t>
-      </w:r>
-      <w:proofErr w:type="spellEnd"/>
-      <w:r>
-        <w:t xml:space="preserve"> </w:t>
-      </w:r>
-      <w:proofErr w:type="spellStart"/>
-      <w:r>
-        <w:t>Integration</w:t>
-      </w:r>
-      <w:proofErr w:type="spellEnd"/>
-      <w:r>
-        <w:rPr>
-          <w:rStyle w:val="Znakapoznpodarou"/>
-        </w:rPr>
-        <w:footnoteReference w:id="2"/>
-      </w:r>
-      <w:r>
-        <w:t xml:space="preserve"> je technika používaná při vývoji software, kdy členové týmu integrují svůj kód často, obvykle aspoň jednou za den, což vede k mnoha integracím</w:t>
-      </w:r>
-      <w:r>
-        <w:t xml:space="preserve"> každý den</w:t>
-      </w:r>
-      <w:r>
-        <w:t>. Každá integrace je ověřená automatickým sestavením (včetně testů), aby</w:t>
-      </w:r>
-      <w:r>
-        <w:t xml:space="preserve"> byly případné problémy objeveny </w:t>
-      </w:r>
-      <w:r>
-        <w:t>co nejdříve. Mnoho týmů zjistilo, že tento přístup vede k výraznému snížení problémů při integraci a umožňuje jim rychleji dodávat kvalitnější software.</w:t>
-      </w:r>
-      <w:r>
-        <w:rPr>
-          <w:rStyle w:val="Znakapoznpodarou"/>
-        </w:rPr>
-        <w:footnoteReference w:id="3"/>
+      <w:r>
+        <w:t>EP</w:t>
       </w:r>
       <w:commentRangeEnd w:id="7"/>
       <w:r>
@@ -525,49 +512,6 @@
           <w:rStyle w:val="Odkaznakoment"/>
         </w:rPr>
         <w:commentReference w:id="7"/>
-      </w:r>
-    </w:p>
-    <w:p>
-      <w:r>
-        <w:t>Kontinuální integrace byla poprvé popsána</w:t>
-      </w:r>
-      <w:r>
-        <w:rPr>
-          <w:rStyle w:val="Znakapoznpodarou"/>
-        </w:rPr>
-        <w:footnoteReference w:id="4"/>
-      </w:r>
-      <w:r>
-        <w:t xml:space="preserve"> jako jedna z praktik tzv. Extrémního programování</w:t>
-      </w:r>
-      <w:r>
-        <w:rPr>
-          <w:rStyle w:val="Znakapoznpodarou"/>
-        </w:rPr>
-        <w:footnoteReference w:id="5"/>
-      </w:r>
-      <w:r>
-        <w:t xml:space="preserve">, nicméně </w:t>
-      </w:r>
-      <w:r>
-        <w:t>je ji samozřejmě možné využít i bez</w:t>
-      </w:r>
-      <w:r>
-        <w:t xml:space="preserve"> implementace</w:t>
-      </w:r>
-      <w:r>
-        <w:t xml:space="preserve"> ostatních praktik </w:t>
-      </w:r>
-      <w:commentRangeStart w:id="8"/>
-      <w:r>
-        <w:t>EP</w:t>
-      </w:r>
-      <w:commentRangeEnd w:id="8"/>
-      <w:r>
-        <w:rPr>
-          <w:rStyle w:val="Odkaznakoment"/>
-        </w:rPr>
-        <w:commentReference w:id="8"/>
       </w:r>
       <w:r>
         <w:t>.</w:t>
@@ -937,7 +881,7 @@
         <w:lastRenderedPageBreak/>
         <w:t xml:space="preserve">soubory, databázová schémata, instalační skripty a knihovny třetích stran. </w:t>
       </w:r>
-      <w:commentRangeStart w:id="9"/>
+      <w:commentRangeStart w:id="8"/>
       <w:proofErr w:type="spellStart"/>
       <w:r>
         <w:t>Fowler</w:t>
@@ -946,12 +890,12 @@
       <w:r>
         <w:t xml:space="preserve"> </w:t>
       </w:r>
-      <w:commentRangeEnd w:id="9"/>
+      <w:commentRangeEnd w:id="8"/>
       <w:r>
         <w:rPr>
           <w:rStyle w:val="Odkaznakoment"/>
         </w:rPr>
-        <w:commentReference w:id="9"/>
+        <w:commentReference w:id="8"/>
       </w:r>
       <w:r>
         <w:t xml:space="preserve">doporučuje jednoduché pravidlo: Pokud na čistě nainstalovaném počítači provedete </w:t>
@@ -1012,13 +956,8 @@
       </w:r>
       <w:proofErr w:type="spellEnd"/>
       <w:r>
-        <w:t xml:space="preserve"> také doporučuje do úložiště ukládat i další soubory, které nejsou nezbytně nutné k sestavení aplikace, ale mohou ušetřit práci ostatním členům týmu – například konfigurační soubory pro </w:t>
-      </w:r>
-      <w:proofErr w:type="gramStart"/>
-      <w:r>
-        <w:t>IDE</w:t>
-      </w:r>
-      <w:proofErr w:type="gramEnd"/>
+        <w:t xml:space="preserve"> také doporučuje do úložiště ukládat i další soubory, které nejsou nezbytně nutné k sestavení aplikace, ale mohou ušetřit práci ostatním členům týmu – například konfigurační soubory pro IDE</w:t>
+      </w:r>
       <w:r>
         <w:rPr>
           <w:rStyle w:val="Znakapoznpodarou"/>
@@ -1162,15 +1101,7 @@
         <w:t xml:space="preserve"> jejich použití</w:t>
       </w:r>
       <w:r>
-        <w:t xml:space="preserve"> je problematické, protože soubory s popisem procesu sestavení jsou většinou proprietární pro </w:t>
-      </w:r>
-      <w:proofErr w:type="gramStart"/>
-      <w:r>
-        <w:t>dané IDE</w:t>
-      </w:r>
-      <w:proofErr w:type="gramEnd"/>
-      <w:r>
-        <w:t xml:space="preserve"> a není je možné bez něj spustit. Samozřejmě je možné, aby jednotliví vývojáři spouštěli lokální </w:t>
+        <w:t xml:space="preserve"> je problematické, protože soubory s popisem procesu sestavení jsou většinou proprietární pro dané IDE a není je možné bez něj spustit. Samozřejmě je možné, aby jednotliví vývojáři spouštěli lokální </w:t>
       </w:r>
       <w:proofErr w:type="spellStart"/>
       <w:r>
@@ -1196,15 +1127,7 @@
         <w:t xml:space="preserve">je nezávislý </w:t>
       </w:r>
       <w:r>
-        <w:t xml:space="preserve">na </w:t>
-      </w:r>
-      <w:proofErr w:type="gramStart"/>
-      <w:r>
-        <w:t>IDE</w:t>
-      </w:r>
-      <w:proofErr w:type="gramEnd"/>
-      <w:r>
-        <w:t>.</w:t>
+        <w:t>na IDE.</w:t>
       </w:r>
     </w:p>
     <w:p>
@@ -1347,15 +1270,7 @@
         <w:footnoteReference w:id="26"/>
       </w:r>
       <w:r>
-        <w:t xml:space="preserve"> </w:t>
-      </w:r>
-      <w:proofErr w:type="gramStart"/>
-      <w:r>
-        <w:t>pro .NET</w:t>
-      </w:r>
-      <w:proofErr w:type="gramEnd"/>
-      <w:r>
-        <w:t xml:space="preserve">, </w:t>
+        <w:t xml:space="preserve"> pro .NET, </w:t>
       </w:r>
       <w:proofErr w:type="spellStart"/>
       <w:r>
@@ -1415,7 +1330,13 @@
         </w:sdtContent>
       </w:sdt>
       <w:r>
-        <w:t xml:space="preserve"> upozorňuje na to, že nelze se spoléhat na to, že testy objeví všechny chyby. Nicméně nedokonalé testy, které jsou spouštěny často</w:t>
+        <w:t xml:space="preserve"> upozorňuje na to, že testy </w:t>
+      </w:r>
+      <w:r>
+        <w:t>ne</w:t>
+      </w:r>
+      <w:r>
+        <w:t>objeví všechny chyby. Nicméně nedokonalé testy, které jsou spouštěny často</w:t>
       </w:r>
       <w:r>
         <w:t>,</w:t>
@@ -1437,42 +1358,401 @@
       <w:r>
         <w:t xml:space="preserve">Každý </w:t>
       </w:r>
-      <w:proofErr w:type="spellStart"/>
-      <w:r>
-        <w:t>commituje</w:t>
-      </w:r>
-      <w:proofErr w:type="spellEnd"/>
-      <w:r>
-        <w:t xml:space="preserve"> alespoň jednou za den</w:t>
-      </w:r>
+      <w:r>
+        <w:t xml:space="preserve">vývojář </w:t>
+      </w:r>
+      <w:r>
+        <w:t xml:space="preserve">ukládá kód do úložiště </w:t>
+      </w:r>
+      <w:r>
+        <w:t>alespoň jednou za den</w:t>
+      </w:r>
+    </w:p>
+    <w:p>
+      <w:r>
+        <w:t>Nejsnazším způsobem, jak může dát vývojář vědět ostatním kolegům v týmu o změnách v nějaké části aplikace je uložení změn do úložiště.</w:t>
+      </w:r>
+      <w:r>
+        <w:t xml:space="preserve"> Do úložiště je samozřejmě vhodné ukládat jen funkční kód, což nutí vývojáře rozdělit velký úkol na mnoho dílčích </w:t>
+      </w:r>
+      <w:proofErr w:type="spellStart"/>
+      <w:r>
+        <w:t>podúkolů</w:t>
+      </w:r>
+      <w:proofErr w:type="spellEnd"/>
+      <w:r>
+        <w:t>, které lze řešit samostatně. To že je kód funkční ověří vývojář sestavením aplikace a spuštěním automatizovaných testů. Těsně před uložením změn si musí vývojář stáhnout případné změny, které provedli ostatní členové týmu a testy ověřit, že jeho kód stále funguje i s těmito změnami. Teprve poté může kód uložit.</w:t>
+      </w:r>
+    </w:p>
+    <w:p>
+      <w:r>
+        <w:t xml:space="preserve">Pokud by při stažení nejnovějších změn z úložiště narazil na nějaký konflikt, tak většinou nebude problém ho vyřešit, protože během těch několika hodin od minulého stažení nemohlo </w:t>
+      </w:r>
+      <w:r>
+        <w:t>změn být mnoho.</w:t>
+      </w:r>
+    </w:p>
+    <w:p>
+      <w:pPr>
+        <w:pStyle w:val="Nadpis3"/>
+      </w:pPr>
+      <w:r>
+        <w:t xml:space="preserve">Po každém </w:t>
+      </w:r>
+      <w:proofErr w:type="spellStart"/>
+      <w:r>
+        <w:t>commitu</w:t>
+      </w:r>
+      <w:proofErr w:type="spellEnd"/>
+      <w:r>
+        <w:t xml:space="preserve"> </w:t>
+      </w:r>
+      <w:r>
+        <w:t xml:space="preserve">proběhne </w:t>
+      </w:r>
+      <w:r>
+        <w:t>sestavení aplikace</w:t>
+      </w:r>
+      <w:r>
+        <w:t xml:space="preserve"> na integračním stroji</w:t>
+      </w:r>
+    </w:p>
+    <w:p>
+      <w:r>
+        <w:t>Některé společnosti provádějí sestavení aplikace v naplánovaných intervalech (např. každou noc), ale to není úplně ideální, protože cílem kontinuální integrace je odhalit chyby co nejdřív</w:t>
+      </w:r>
+      <w:r>
+        <w:t>e je to možné</w:t>
+      </w:r>
+      <w:r>
+        <w:t>. Pokud sestavení probíhá jednou za 24 hodin, může se stát, že chyby v systému zůstanou dlouhou dobu (a budou působit problémy ostatním členům týmu).</w:t>
+      </w:r>
+      <w:r>
+        <w:t xml:space="preserve"> Proto je mnohem lepší provádět sestavení po každé změně v úložišti. To může probíhat buď manuálně, nebo automaticky.</w:t>
+      </w:r>
+    </w:p>
+    <w:p>
+      <w:r>
+        <w:t>Při manuálním sestavení si vývojář po uložení změn do úložiště sedne k speciálnímu počítači, který je vyhrazen jen na integraci</w:t>
+      </w:r>
+      <w:r>
+        <w:rPr>
+          <w:rStyle w:val="Znakapoznpodarou"/>
+        </w:rPr>
+        <w:footnoteReference w:id="28"/>
+      </w:r>
+      <w:r>
+        <w:t xml:space="preserve">. Stáhne si aktuální verzi z úložiště, spustí </w:t>
+      </w:r>
+      <w:r>
+        <w:t>sestavení, a pokud</w:t>
+      </w:r>
+      <w:r>
+        <w:t xml:space="preserve"> to proběhne správně, tak je jeho úkol hotový.</w:t>
+      </w:r>
+    </w:p>
+    <w:p>
+      <w:r>
+        <w:t xml:space="preserve">Druhou variantou je využití integračního serveru, který sleduje úložiště a po každé změně spustí </w:t>
+      </w:r>
+      <w:proofErr w:type="spellStart"/>
+      <w:r>
+        <w:t>build</w:t>
+      </w:r>
+      <w:proofErr w:type="spellEnd"/>
+      <w:r>
+        <w:t xml:space="preserve"> a pošle autorovi změny e-mail s výsledkem.</w:t>
+      </w:r>
+    </w:p>
+    <w:p>
+      <w:r>
+        <w:t>Int</w:t>
+      </w:r>
+      <w:r>
+        <w:t>egrační server není nezbytně nutný</w:t>
+      </w:r>
+      <w:r>
+        <w:t xml:space="preserve">, ale jeho použití je pohodlnější. </w:t>
+      </w:r>
+      <w:r>
+        <w:t>Jeho další</w:t>
+      </w:r>
+      <w:r>
+        <w:t xml:space="preserve"> výhodou je, že pokud součástí </w:t>
+      </w:r>
+      <w:proofErr w:type="spellStart"/>
+      <w:r>
+        <w:t>buildu</w:t>
+      </w:r>
+      <w:proofErr w:type="spellEnd"/>
+      <w:r>
+        <w:t xml:space="preserve"> je i statická analýza zdrojového kódu</w:t>
+      </w:r>
+      <w:r>
+        <w:rPr>
+          <w:rStyle w:val="Znakapoznpodarou"/>
+        </w:rPr>
+        <w:footnoteReference w:id="29"/>
+      </w:r>
+      <w:r>
+        <w:t>, můžeme na výstupu CI serveru sledovat dlouhodobé trendy v kvalitě kódu.</w:t>
+      </w:r>
+    </w:p>
+    <w:p>
+      <w:pPr>
+        <w:pStyle w:val="Nadpis3"/>
+      </w:pPr>
+      <w:proofErr w:type="spellStart"/>
+      <w:r>
+        <w:t>Build</w:t>
+      </w:r>
+      <w:proofErr w:type="spellEnd"/>
+      <w:r>
+        <w:t xml:space="preserve"> musí být rychlý</w:t>
+      </w:r>
+    </w:p>
+    <w:p>
+      <w:r>
+        <w:t>Cílem kontinuální integrace je rychle poskytnout vývojářům zpětnou vazbu.</w:t>
+      </w:r>
+      <w:r>
+        <w:t xml:space="preserve"> Proto by sestavení na integračním serveru mělo být co nejrychlejší.</w:t>
+      </w:r>
+      <w:r>
+        <w:t xml:space="preserve"> Kent Beck </w:t>
+      </w:r>
+      <w:sdt>
+        <w:sdtPr>
+          <w:id w:val="-587009893"/>
+          <w:citation/>
+        </w:sdtPr>
+        <w:sdtEndPr/>
+        <w:sdtContent>
+          <w:r>
+            <w:fldChar w:fldCharType="begin"/>
+          </w:r>
+          <w:r>
+            <w:instrText xml:space="preserve"> CITATION Bec05 \l 1029 </w:instrText>
+          </w:r>
+          <w:r>
+            <w:fldChar w:fldCharType="separate"/>
+          </w:r>
+          <w:r>
+            <w:rPr>
+              <w:noProof/>
+            </w:rPr>
+            <w:t>[Beck, 2005]</w:t>
+          </w:r>
+          <w:r>
+            <w:fldChar w:fldCharType="end"/>
+          </w:r>
+        </w:sdtContent>
+      </w:sdt>
+      <w:r>
+        <w:t xml:space="preserve"> ve své metodice extrémního programování</w:t>
+      </w:r>
+      <w:r>
+        <w:t xml:space="preserve"> </w:t>
+      </w:r>
+      <w:r>
+        <w:t xml:space="preserve">doporučuje, aby </w:t>
+      </w:r>
+      <w:proofErr w:type="spellStart"/>
+      <w:r>
+        <w:t>build</w:t>
+      </w:r>
+      <w:proofErr w:type="spellEnd"/>
+      <w:r>
+        <w:t xml:space="preserve"> netrval déle než 10 minut. Pokud by trval déle, výrazně se zvyšuje šance, že </w:t>
+      </w:r>
+      <w:r>
+        <w:t xml:space="preserve">ho </w:t>
+      </w:r>
+      <w:r>
+        <w:t>vývojáři</w:t>
+      </w:r>
+      <w:r>
+        <w:t xml:space="preserve"> nebudou spouštět jako lokální </w:t>
+      </w:r>
+      <w:proofErr w:type="spellStart"/>
+      <w:r>
+        <w:t>build</w:t>
+      </w:r>
+      <w:proofErr w:type="spellEnd"/>
+      <w:r>
+        <w:t>.</w:t>
+      </w:r>
+    </w:p>
+    <w:p>
+      <w:r>
+        <w:lastRenderedPageBreak/>
+        <w:t>Často je sestavení zpomalováno testy, které pracují s externími zdroji</w:t>
+      </w:r>
+      <w:r>
+        <w:t>,</w:t>
+      </w:r>
+      <w:r>
+        <w:t xml:space="preserve"> jako je databáze nebo služby. V takovém případě je možné </w:t>
+      </w:r>
+      <w:proofErr w:type="spellStart"/>
+      <w:r>
+        <w:t>build</w:t>
+      </w:r>
+      <w:proofErr w:type="spellEnd"/>
+      <w:r>
+        <w:t xml:space="preserve"> rozdělit na dvě části – primární (spouští se po </w:t>
+      </w:r>
+      <w:proofErr w:type="spellStart"/>
+      <w:r>
+        <w:t>commitu</w:t>
+      </w:r>
+      <w:proofErr w:type="spellEnd"/>
+      <w:r>
+        <w:t xml:space="preserve"> do úložiště), sekundární (spouští se po úspěšném doběhnutí primárního). Výhoda tohoto přístupu je v tom, že vývojáři stačí, když počká na výsledek primárního sestavení</w:t>
+      </w:r>
+      <w:r>
+        <w:t xml:space="preserve">. Pokud by sekundární </w:t>
+      </w:r>
+      <w:proofErr w:type="spellStart"/>
+      <w:r>
+        <w:t>build</w:t>
+      </w:r>
+      <w:proofErr w:type="spellEnd"/>
+      <w:r>
+        <w:t xml:space="preserve"> zjistil nějaké problémy, tak to není tak velký problém, protože testy důležité funkčnosti jsou zahrnuté v primárním sestavení.</w:t>
+      </w:r>
+    </w:p>
+    <w:p>
+      <w:r>
+        <w:t xml:space="preserve">Pokud by sekundární </w:t>
+      </w:r>
+      <w:proofErr w:type="spellStart"/>
+      <w:r>
+        <w:t>build</w:t>
+      </w:r>
+      <w:proofErr w:type="spellEnd"/>
+      <w:r>
+        <w:t xml:space="preserve"> trval moc dlouho, tak je možné využití například více serverů, na kterých testy poběží (integrační servery často funkčnost pro distribuované sestavení a testování obsahují). V tu chvíli musí být testy schopny běžet izolovaně. Hlubší rozbor možností paralelního spouštění testů </w:t>
+      </w:r>
+      <w:r>
+        <w:t xml:space="preserve">na více strojích </w:t>
+      </w:r>
+      <w:r>
+        <w:t>nicméně přesahuje rozsah této práce.</w:t>
+      </w:r>
+    </w:p>
+    <w:p>
+      <w:pPr>
+        <w:pStyle w:val="Nadpis3"/>
+      </w:pPr>
+      <w:r>
+        <w:t>Testování by se mělo provádět v prostředí co nejpodobnějším produkčnímu</w:t>
+      </w:r>
+    </w:p>
+    <w:p>
+      <w:r>
+        <w:t>Cílem testování je odhalit problémy, které by mohly nastat v produkčním prostředí. Proto je vhodné, aby testovací prostředí bylo co nejvíce podobné produkčn</w:t>
+      </w:r>
+      <w:bookmarkStart w:id="9" w:name="_GoBack"/>
+      <w:bookmarkEnd w:id="9"/>
+      <w:r>
+        <w:t>ímu. Pokud se budou lišit, tak se může stát, že se některé chyby nepodaří odhalit nebo naopak bude docházet k planým poplachům.</w:t>
+      </w:r>
+    </w:p>
+    <w:p>
+      <w:r>
+        <w:t xml:space="preserve">Například pokud by vývojáři pracovali na počítačích s operačním systémem Microsoft Windows, integrační server by také používal Windows, ale na produkčním serveru by aplikace běžela na operačním systému Linux, </w:t>
+      </w:r>
+      <w:r>
+        <w:t>neprojevily by se problémy s rozdílnými znaky pro konce řádků nebo oddělovače adresářů v cestě.</w:t>
+      </w:r>
+    </w:p>
+    <w:p>
+      <w:r>
+        <w:t>Proto by integrační server měl běžet na stejném operačním systému, používat stejné verze aplikací, běhových prostředí i knihoven.</w:t>
+      </w:r>
+    </w:p>
+    <w:p>
+      <w:pPr>
+        <w:pStyle w:val="Nadpis3"/>
+      </w:pPr>
+      <w:r>
+        <w:t>//</w:t>
+      </w:r>
+      <w:r>
+        <w:t xml:space="preserve">Make </w:t>
+      </w:r>
+      <w:proofErr w:type="spellStart"/>
+      <w:r>
+        <w:t>it</w:t>
+      </w:r>
+      <w:proofErr w:type="spellEnd"/>
+      <w:r>
+        <w:t xml:space="preserve"> </w:t>
+      </w:r>
+      <w:proofErr w:type="spellStart"/>
+      <w:r>
+        <w:t>Easy</w:t>
+      </w:r>
+      <w:proofErr w:type="spellEnd"/>
+      <w:r>
+        <w:t xml:space="preserve"> </w:t>
+      </w:r>
+      <w:proofErr w:type="spellStart"/>
+      <w:r>
+        <w:t>for</w:t>
+      </w:r>
+      <w:proofErr w:type="spellEnd"/>
+      <w:r>
+        <w:t xml:space="preserve"> </w:t>
+      </w:r>
+      <w:proofErr w:type="spellStart"/>
+      <w:r>
+        <w:t>Anyone</w:t>
+      </w:r>
+      <w:proofErr w:type="spellEnd"/>
+      <w:r>
+        <w:t xml:space="preserve"> to </w:t>
+      </w:r>
+      <w:proofErr w:type="spellStart"/>
+      <w:r>
+        <w:t>Get</w:t>
+      </w:r>
+      <w:proofErr w:type="spellEnd"/>
+      <w:r>
+        <w:t xml:space="preserve"> </w:t>
+      </w:r>
+      <w:proofErr w:type="spellStart"/>
+      <w:r>
+        <w:t>the</w:t>
+      </w:r>
+      <w:proofErr w:type="spellEnd"/>
+      <w:r>
+        <w:t xml:space="preserve"> </w:t>
+      </w:r>
+      <w:proofErr w:type="spellStart"/>
+      <w:r>
+        <w:t>Latest</w:t>
+      </w:r>
+      <w:proofErr w:type="spellEnd"/>
+      <w:r>
+        <w:t xml:space="preserve"> </w:t>
+      </w:r>
+      <w:proofErr w:type="spellStart"/>
+      <w:r>
+        <w:t>Executable</w:t>
+      </w:r>
+      <w:proofErr w:type="spellEnd"/>
     </w:p>
     <w:p/>
     <w:p/>
-    <w:p/>
-    <w:p>
-      <w:pPr>
-        <w:pStyle w:val="Odstavecseseznamem"/>
-        <w:numPr>
-          <w:ilvl w:val="0"/>
-          <w:numId w:val="2"/>
-        </w:numPr>
-      </w:pPr>
-      <w:r>
-        <w:t xml:space="preserve">časté </w:t>
-      </w:r>
-      <w:proofErr w:type="spellStart"/>
-      <w:r>
-        <w:t>commity</w:t>
-      </w:r>
-      <w:proofErr w:type="spellEnd"/>
-      <w:r>
-        <w:t xml:space="preserve"> - po </w:t>
-      </w:r>
-      <w:proofErr w:type="spellStart"/>
-      <w:r>
-        <w:t>ticketech</w:t>
-      </w:r>
-      <w:proofErr w:type="spellEnd"/>
+    <w:p>
+      <w:pPr>
+        <w:pStyle w:val="Nadpis3"/>
+      </w:pPr>
+      <w:r>
+        <w:t>Každý má přístup k informacím</w:t>
+      </w:r>
     </w:p>
     <w:p/>
     <w:p/>
@@ -1481,143 +1761,27 @@
         <w:pStyle w:val="Nadpis3"/>
       </w:pPr>
       <w:r>
-        <w:t xml:space="preserve">Po každém </w:t>
-      </w:r>
-      <w:proofErr w:type="spellStart"/>
-      <w:r>
-        <w:t>commitu</w:t>
-      </w:r>
-      <w:proofErr w:type="spellEnd"/>
-      <w:r>
-        <w:t xml:space="preserve"> by mělo proběhnout sestavení aplikace</w:t>
-      </w:r>
+        <w:t>Automatizujte nasazení</w:t>
+      </w:r>
+    </w:p>
+    <w:p/>
+    <w:p>
+      <w:pPr>
+        <w:pStyle w:val="Nadpis2"/>
+      </w:pPr>
+      <w:bookmarkStart w:id="10" w:name="_Ref299289747"/>
+      <w:r>
+        <w:t>Statická analýza kódu</w:t>
+      </w:r>
+      <w:bookmarkEnd w:id="10"/>
     </w:p>
     <w:p/>
     <w:p/>
     <w:p>
       <w:pPr>
-        <w:pStyle w:val="Nadpis3"/>
-      </w:pPr>
-      <w:proofErr w:type="spellStart"/>
-      <w:r>
-        <w:t>Build</w:t>
-      </w:r>
-      <w:proofErr w:type="spellEnd"/>
-      <w:r>
-        <w:t xml:space="preserve"> musí být rychlý</w:t>
-      </w:r>
-    </w:p>
-    <w:p/>
-    <w:p/>
-    <w:p>
-      <w:pPr>
-        <w:pStyle w:val="Nadpis3"/>
-      </w:pPr>
-      <w:r>
-        <w:t>Testování by se mělo provádět v prostředí co nejpodobnějším produkčnímu</w:t>
-      </w:r>
-    </w:p>
-    <w:p/>
-    <w:p/>
-    <w:p>
-      <w:pPr>
-        <w:pStyle w:val="Nadpis3"/>
-      </w:pPr>
-      <w:r>
-        <w:t>//</w:t>
-      </w:r>
-      <w:r>
-        <w:t xml:space="preserve">Make </w:t>
-      </w:r>
-      <w:proofErr w:type="spellStart"/>
-      <w:r>
-        <w:t>it</w:t>
-      </w:r>
-      <w:proofErr w:type="spellEnd"/>
-      <w:r>
-        <w:t xml:space="preserve"> </w:t>
-      </w:r>
-      <w:proofErr w:type="spellStart"/>
-      <w:r>
-        <w:t>Easy</w:t>
-      </w:r>
-      <w:proofErr w:type="spellEnd"/>
-      <w:r>
-        <w:t xml:space="preserve"> </w:t>
-      </w:r>
-      <w:proofErr w:type="spellStart"/>
-      <w:r>
-        <w:t>for</w:t>
-      </w:r>
-      <w:proofErr w:type="spellEnd"/>
-      <w:r>
-        <w:t xml:space="preserve"> </w:t>
-      </w:r>
-      <w:proofErr w:type="spellStart"/>
-      <w:r>
-        <w:t>Anyone</w:t>
-      </w:r>
-      <w:proofErr w:type="spellEnd"/>
-      <w:r>
-        <w:t xml:space="preserve"> to </w:t>
-      </w:r>
-      <w:proofErr w:type="spellStart"/>
-      <w:r>
-        <w:t>Get</w:t>
-      </w:r>
-      <w:proofErr w:type="spellEnd"/>
-      <w:r>
-        <w:t xml:space="preserve"> </w:t>
-      </w:r>
-      <w:proofErr w:type="spellStart"/>
-      <w:r>
-        <w:t>the</w:t>
-      </w:r>
-      <w:proofErr w:type="spellEnd"/>
-      <w:r>
-        <w:t xml:space="preserve"> </w:t>
-      </w:r>
-      <w:proofErr w:type="spellStart"/>
-      <w:r>
-        <w:t>Latest</w:t>
-      </w:r>
-      <w:proofErr w:type="spellEnd"/>
-      <w:r>
-        <w:t xml:space="preserve"> </w:t>
-      </w:r>
-      <w:proofErr w:type="spellStart"/>
-      <w:r>
-        <w:t>Executable</w:t>
-      </w:r>
-      <w:proofErr w:type="spellEnd"/>
-    </w:p>
-    <w:p/>
-    <w:p/>
-    <w:p>
-      <w:pPr>
-        <w:pStyle w:val="Nadpis3"/>
-      </w:pPr>
-      <w:r>
-        <w:t>Každý má přístup k informacím</w:t>
-      </w:r>
-    </w:p>
-    <w:p/>
-    <w:p/>
-    <w:p>
-      <w:pPr>
-        <w:pStyle w:val="Nadpis3"/>
-      </w:pPr>
-      <w:r>
-        <w:t>Automatizujte nasazení</w:t>
-      </w:r>
-    </w:p>
-    <w:p/>
-    <w:p>
-      <w:pPr>
         <w:pStyle w:val="Nadpis2"/>
       </w:pPr>
       <w:r>
-        <w:lastRenderedPageBreak/>
         <w:t>Typický průběh práce vývojáře v prostředí CI</w:t>
       </w:r>
     </w:p>
@@ -1630,10 +1794,7 @@
         </w:numPr>
       </w:pPr>
       <w:r>
-        <w:t xml:space="preserve">Vývojář si z úložiště stáhne </w:t>
-      </w:r>
-      <w:r>
-        <w:t>nejnovější verzi zdrojových kódů</w:t>
+        <w:t>Vývojář si z úložiště stáhne nejnovější verzi zdrojových kódů</w:t>
       </w:r>
     </w:p>
     <w:p>
@@ -1645,13 +1806,7 @@
         </w:numPr>
       </w:pPr>
       <w:r>
-        <w:t>Provede potřebné úpravy - většinou trvají</w:t>
-      </w:r>
-      <w:r>
-        <w:t xml:space="preserve"> jen několik hodin – všechny </w:t>
-      </w:r>
-      <w:r>
-        <w:t xml:space="preserve">úkoly jsou rozložené na dílčí </w:t>
+        <w:t xml:space="preserve">Provede potřebné úpravy - většinou trvají jen několik hodin – všechny úkoly jsou rozložené na dílčí </w:t>
       </w:r>
       <w:proofErr w:type="spellStart"/>
       <w:r>
@@ -1671,7 +1826,10 @@
         <w:t>Spustí soukromé sestavení aplikace</w:t>
       </w:r>
       <w:r>
-        <w:t xml:space="preserve"> a ověří, že vše funguje</w:t>
+        <w:t xml:space="preserve"> (včetně testů) </w:t>
+      </w:r>
+      <w:r>
+        <w:t>a ověří, že vše funguje</w:t>
       </w:r>
     </w:p>
     <w:p>
@@ -1695,6 +1853,7 @@
         </w:numPr>
       </w:pPr>
       <w:r>
+        <w:lastRenderedPageBreak/>
         <w:t>Pomocí soukromého sestavení aplikace ověří, že vše stále funguje</w:t>
       </w:r>
     </w:p>
@@ -1731,25 +1890,26 @@
         </w:numPr>
       </w:pPr>
       <w:r>
-        <w:t xml:space="preserve">Pokud nedojde k žádným chybám, vývojář si úkol může označit jako </w:t>
-      </w:r>
-      <w:proofErr w:type="spellStart"/>
-      <w:r>
-        <w:t>dokočený</w:t>
-      </w:r>
-      <w:proofErr w:type="spellEnd"/>
+        <w:t>Pokud nedojde k žádným chybám, vývojář si úkol může označit jako doko</w:t>
+      </w:r>
+      <w:r>
+        <w:t>n</w:t>
+      </w:r>
+      <w:r>
+        <w:t>čený</w:t>
+      </w:r>
     </w:p>
     <w:p/>
     <w:p>
       <w:pPr>
         <w:pStyle w:val="Nadpis1"/>
       </w:pPr>
-      <w:bookmarkStart w:id="10" w:name="_Toc298752269"/>
+      <w:bookmarkStart w:id="11" w:name="_Toc298752269"/>
       <w:r>
         <w:lastRenderedPageBreak/>
         <w:t>Srovnání integračních serverů</w:t>
       </w:r>
-      <w:bookmarkEnd w:id="10"/>
+      <w:bookmarkEnd w:id="11"/>
     </w:p>
     <w:p>
       <w:pPr>
@@ -1816,7 +1976,6 @@
         <w:t xml:space="preserve"> do </w:t>
       </w:r>
       <w:proofErr w:type="spellStart"/>
-      <w:proofErr w:type="gramStart"/>
       <w:r>
         <w:t>Eclipse</w:t>
       </w:r>
@@ -1832,7 +1991,6 @@
       <w:r>
         <w:t>/..</w:t>
       </w:r>
-      <w:proofErr w:type="gramEnd"/>
     </w:p>
     <w:p>
       <w:pPr>
@@ -1920,8 +2078,8 @@
       <w:pPr>
         <w:pStyle w:val="Nadpis1"/>
       </w:pPr>
-      <w:bookmarkStart w:id="11" w:name="_Toc298752270"/>
-      <w:commentRangeStart w:id="12"/>
+      <w:bookmarkStart w:id="12" w:name="_Toc298752270"/>
+      <w:commentRangeStart w:id="13"/>
       <w:r>
         <w:lastRenderedPageBreak/>
         <w:t xml:space="preserve">Srovnání </w:t>
@@ -1941,8 +2099,8 @@
       <w:r>
         <w:t>PHP</w:t>
       </w:r>
-      <w:bookmarkEnd w:id="11"/>
-      <w:commentRangeEnd w:id="12"/>
+      <w:bookmarkEnd w:id="12"/>
+      <w:commentRangeEnd w:id="13"/>
       <w:r>
         <w:rPr>
           <w:rStyle w:val="Odkaznakoment"/>
@@ -1951,7 +2109,7 @@
           <w:bCs w:val="0"/>
           <w:color w:val="auto"/>
         </w:rPr>
-        <w:commentReference w:id="12"/>
+        <w:commentReference w:id="13"/>
       </w:r>
     </w:p>
     <w:p>
@@ -2025,7 +2183,6 @@
         <w:t xml:space="preserve"> </w:t>
       </w:r>
       <w:proofErr w:type="spellStart"/>
-      <w:proofErr w:type="gramStart"/>
       <w:r>
         <w:t>code</w:t>
       </w:r>
@@ -2033,7 +2190,6 @@
       <w:r>
         <w:t>, ..</w:t>
       </w:r>
-      <w:proofErr w:type="gramEnd"/>
     </w:p>
     <w:p>
       <w:hyperlink r:id="rId18" w:history="1">
@@ -2073,7 +2229,7 @@
       <w:pPr>
         <w:pStyle w:val="Nadpis2"/>
       </w:pPr>
-      <w:bookmarkStart w:id="13" w:name="_Toc298752271"/>
+      <w:bookmarkStart w:id="14" w:name="_Toc298752271"/>
       <w:r>
         <w:t xml:space="preserve">PHP </w:t>
       </w:r>
@@ -2081,7 +2237,7 @@
       <w:r>
         <w:t>Lint</w:t>
       </w:r>
-      <w:bookmarkEnd w:id="13"/>
+      <w:bookmarkEnd w:id="14"/>
       <w:proofErr w:type="spellEnd"/>
     </w:p>
     <w:p>
@@ -2118,7 +2274,7 @@
         <w:rPr>
           <w:rStyle w:val="Znakapoznpodarou"/>
         </w:rPr>
-        <w:footnoteReference w:id="28"/>
+        <w:footnoteReference w:id="30"/>
       </w:r>
       <w:r>
         <w:t xml:space="preserve">, </w:t>
@@ -2135,7 +2291,7 @@
         <w:rPr>
           <w:rStyle w:val="Znakapoznpodarou"/>
         </w:rPr>
-        <w:footnoteReference w:id="29"/>
+        <w:footnoteReference w:id="31"/>
       </w:r>
       <w:r>
         <w:t xml:space="preserve"> nebo </w:t>
@@ -2149,7 +2305,7 @@
         <w:rPr>
           <w:rStyle w:val="Znakapoznpodarou"/>
         </w:rPr>
-        <w:footnoteReference w:id="30"/>
+        <w:footnoteReference w:id="32"/>
       </w:r>
       <w:r>
         <w:t xml:space="preserve"> už sice kontrolu syntaktických chyb obsahují (</w:t>
@@ -2204,7 +2360,7 @@
           <w:lang w:eastAsia="cs-CZ"/>
         </w:rPr>
         <w:drawing>
-          <wp:inline distT="0" distB="0" distL="0" distR="0" wp14:anchorId="235743E7" wp14:editId="65D4AEC3">
+          <wp:inline distT="0" distB="0" distL="0" distR="0" wp14:anchorId="228EB446" wp14:editId="57A694D4">
             <wp:extent cx="5605780" cy="954405"/>
             <wp:effectExtent l="0" t="0" r="0" b="0"/>
             <wp:docPr id="4" name="Obrázek 4"/>
@@ -2257,58 +2413,33 @@
       <w:pPr>
         <w:pStyle w:val="Titulek"/>
       </w:pPr>
-      <w:bookmarkStart w:id="14" w:name="_Ref298940114"/>
-      <w:bookmarkStart w:id="15" w:name="_Toc299278888"/>
-      <w:proofErr w:type="gramStart"/>
+      <w:bookmarkStart w:id="15" w:name="_Ref298940114"/>
+      <w:bookmarkStart w:id="16" w:name="_Toc299278888"/>
       <w:r>
         <w:t xml:space="preserve">Obrázek </w:t>
       </w:r>
-      <w:r>
-        <w:fldChar w:fldCharType="begin"/>
-      </w:r>
-      <w:r>
-        <w:instrText xml:space="preserve"> STYLEREF 1 \s </w:instrText>
-      </w:r>
-      <w:r>
-        <w:fldChar w:fldCharType="separate"/>
-      </w:r>
-      <w:r>
-        <w:rPr>
-          <w:noProof/>
-        </w:rPr>
-        <w:t>4</w:t>
-      </w:r>
-      <w:r>
-        <w:fldChar w:fldCharType="end"/>
-      </w:r>
+      <w:fldSimple w:instr=" STYLEREF 1 \s ">
+        <w:r>
+          <w:rPr>
+            <w:noProof/>
+          </w:rPr>
+          <w:t>4</w:t>
+        </w:r>
+      </w:fldSimple>
       <w:r>
         <w:t>.</w:t>
       </w:r>
-      <w:r>
-        <w:fldChar w:fldCharType="begin"/>
-      </w:r>
-      <w:r>
-        <w:instrText xml:space="preserve"> SEQ Obrázek \* ARABIC \s 1 </w:instrText>
-      </w:r>
-      <w:r>
-        <w:fldChar w:fldCharType="separate"/>
-      </w:r>
-      <w:r>
-        <w:rPr>
-          <w:noProof/>
-        </w:rPr>
-        <w:t>1</w:t>
-      </w:r>
-      <w:r>
-        <w:fldChar w:fldCharType="end"/>
-      </w:r>
-      <w:bookmarkEnd w:id="14"/>
-      <w:r>
-        <w:t xml:space="preserve"> Kontrola</w:t>
-      </w:r>
-      <w:proofErr w:type="gramEnd"/>
-      <w:r>
-        <w:t xml:space="preserve"> syntaktických chyb v editoru </w:t>
+      <w:fldSimple w:instr=" SEQ Obrázek \* ARABIC \s 1 ">
+        <w:r>
+          <w:rPr>
+            <w:noProof/>
+          </w:rPr>
+          <w:t>1</w:t>
+        </w:r>
+      </w:fldSimple>
+      <w:bookmarkEnd w:id="15"/>
+      <w:r>
+        <w:t xml:space="preserve"> Kontrola syntaktických chyb v editoru </w:t>
       </w:r>
       <w:proofErr w:type="spellStart"/>
       <w:r>
@@ -2318,7 +2449,7 @@
       <w:r>
         <w:t xml:space="preserve"> Studio 8</w:t>
       </w:r>
-      <w:bookmarkEnd w:id="15"/>
+      <w:bookmarkEnd w:id="16"/>
     </w:p>
     <w:p>
       <w:r>
@@ -2356,7 +2487,7 @@
       </w:r>
     </w:p>
     <w:p>
-      <w:bookmarkStart w:id="16" w:name="_Toc298752272"/>
+      <w:bookmarkStart w:id="17" w:name="_Toc298752272"/>
       <w:r>
         <w:t>Pokud kontrolu spustíme na skriptu</w:t>
       </w:r>
@@ -2444,42 +2575,29 @@
       <w:pPr>
         <w:pStyle w:val="Titulek"/>
       </w:pPr>
-      <w:bookmarkStart w:id="17" w:name="_Ref298940988"/>
-      <w:bookmarkStart w:id="18" w:name="_Toc299278890"/>
+      <w:bookmarkStart w:id="18" w:name="_Ref298940988"/>
+      <w:bookmarkStart w:id="19" w:name="_Toc299278890"/>
       <w:r>
         <w:t xml:space="preserve">Kód </w:t>
       </w:r>
-      <w:r>
-        <w:fldChar w:fldCharType="begin"/>
-      </w:r>
-      <w:r>
-        <w:instrText xml:space="preserve"> SEQ Kód \* ARABIC </w:instrText>
-      </w:r>
-      <w:r>
-        <w:fldChar w:fldCharType="separate"/>
-      </w:r>
-      <w:r>
-        <w:rPr>
-          <w:noProof/>
-        </w:rPr>
-        <w:t>1</w:t>
-      </w:r>
-      <w:r>
-        <w:rPr>
-          <w:noProof/>
-        </w:rPr>
-        <w:fldChar w:fldCharType="end"/>
-      </w:r>
+      <w:fldSimple w:instr=" SEQ Kód \* ARABIC ">
+        <w:r>
+          <w:rPr>
+            <w:noProof/>
+          </w:rPr>
+          <w:t>1</w:t>
+        </w:r>
+      </w:fldSimple>
       <w:r>
         <w:t xml:space="preserve"> </w:t>
       </w:r>
-      <w:bookmarkStart w:id="19" w:name="_Ref298941041"/>
+      <w:bookmarkStart w:id="20" w:name="_Ref298941041"/>
       <w:r>
         <w:t>test1-error.php</w:t>
       </w:r>
-      <w:bookmarkEnd w:id="17"/>
       <w:bookmarkEnd w:id="18"/>
       <w:bookmarkEnd w:id="19"/>
+      <w:bookmarkEnd w:id="20"/>
     </w:p>
     <w:p>
       <w:pPr>
@@ -2518,32 +2636,19 @@
       <w:pPr>
         <w:pStyle w:val="Titulek"/>
       </w:pPr>
-      <w:bookmarkStart w:id="20" w:name="_Ref298941156"/>
-      <w:bookmarkStart w:id="21" w:name="_Toc299278891"/>
+      <w:bookmarkStart w:id="21" w:name="_Ref298941156"/>
+      <w:bookmarkStart w:id="22" w:name="_Toc299278891"/>
       <w:r>
         <w:t xml:space="preserve">Kód </w:t>
       </w:r>
-      <w:r>
-        <w:fldChar w:fldCharType="begin"/>
-      </w:r>
-      <w:r>
-        <w:instrText xml:space="preserve"> SEQ Kód \* ARABIC </w:instrText>
-      </w:r>
-      <w:r>
-        <w:fldChar w:fldCharType="separate"/>
-      </w:r>
-      <w:r>
-        <w:rPr>
-          <w:noProof/>
-        </w:rPr>
-        <w:t>2</w:t>
-      </w:r>
-      <w:r>
-        <w:rPr>
-          <w:noProof/>
-        </w:rPr>
-        <w:fldChar w:fldCharType="end"/>
-      </w:r>
+      <w:fldSimple w:instr=" SEQ Kód \* ARABIC ">
+        <w:r>
+          <w:rPr>
+            <w:noProof/>
+          </w:rPr>
+          <w:t>2</w:t>
+        </w:r>
+      </w:fldSimple>
       <w:r>
         <w:t xml:space="preserve"> </w:t>
       </w:r>
@@ -2554,8 +2659,8 @@
       <w:r>
         <w:t>Lint</w:t>
       </w:r>
-      <w:bookmarkEnd w:id="20"/>
       <w:bookmarkEnd w:id="21"/>
+      <w:bookmarkEnd w:id="22"/>
       <w:proofErr w:type="spellEnd"/>
     </w:p>
     <w:p>
@@ -2695,16 +2800,11 @@
       <w:r>
         <w:t xml:space="preserve"> i v další verzi PHP. Problém může nastat například, pokud jako identifikátor použijeme slovo, které </w:t>
       </w:r>
-      <w:proofErr w:type="gramStart"/>
       <w:r>
         <w:t xml:space="preserve">je </w:t>
       </w:r>
       <w:r>
-        <w:t xml:space="preserve"> v další</w:t>
-      </w:r>
-      <w:proofErr w:type="gramEnd"/>
-      <w:r>
-        <w:t xml:space="preserve"> verzi zařazeno mezi klíčová slova.</w:t>
+        <w:t xml:space="preserve"> v další verzi zařazeno mezi klíčová slova.</w:t>
       </w:r>
     </w:p>
     <w:p>
@@ -2896,7 +2996,7 @@
         <w:rPr>
           <w:rStyle w:val="Znakapoznpodarou"/>
         </w:rPr>
-        <w:footnoteReference w:id="31"/>
+        <w:footnoteReference w:id="33"/>
       </w:r>
       <w:r>
         <w:t xml:space="preserve">, můžeme díky zajištění </w:t>
@@ -2950,13 +3050,13 @@
       <w:pPr>
         <w:pStyle w:val="Nadpis2"/>
       </w:pPr>
-      <w:bookmarkStart w:id="22" w:name="_Toc298752273"/>
-      <w:bookmarkEnd w:id="16"/>
+      <w:bookmarkStart w:id="23" w:name="_Toc298752273"/>
+      <w:bookmarkEnd w:id="17"/>
       <w:proofErr w:type="spellStart"/>
       <w:r>
         <w:t>PHP_CodeSniffer</w:t>
       </w:r>
-      <w:bookmarkEnd w:id="22"/>
+      <w:bookmarkEnd w:id="23"/>
       <w:proofErr w:type="spellEnd"/>
     </w:p>
     <w:p>
@@ -2979,13 +3079,8 @@
       </w:r>
       <w:proofErr w:type="spellEnd"/>
       <w:r>
-        <w:t xml:space="preserve"> neboli Standardy pro psaní kódu označuje soubor pravidel jak formátovat zdrojový </w:t>
-      </w:r>
-      <w:proofErr w:type="gramStart"/>
-      <w:r>
-        <w:t>soubor..</w:t>
-      </w:r>
-      <w:proofErr w:type="gramEnd"/>
+        <w:t xml:space="preserve"> neboli Standardy pro psaní kódu označuje soubor pravidel jak formátovat zdrojový soubor..</w:t>
+      </w:r>
     </w:p>
     <w:p>
       <w:proofErr w:type="spellStart"/>
@@ -3025,11 +3120,11 @@
       <w:pPr>
         <w:pStyle w:val="Nadpis2"/>
       </w:pPr>
-      <w:bookmarkStart w:id="23" w:name="_Toc298752275"/>
+      <w:bookmarkStart w:id="24" w:name="_Toc298752275"/>
       <w:r>
         <w:t>PHP DCD</w:t>
       </w:r>
-      <w:bookmarkEnd w:id="23"/>
+      <w:bookmarkEnd w:id="24"/>
     </w:p>
     <w:p>
       <w:proofErr w:type="spellStart"/>
@@ -3073,7 +3168,7 @@
         <w:rPr>
           <w:rStyle w:val="Znakapoznpodarou"/>
         </w:rPr>
-        <w:footnoteReference w:id="32"/>
+        <w:footnoteReference w:id="34"/>
       </w:r>
       <w:r>
         <w:t xml:space="preserve"> je nástroj, který v PHP souborech odhalí již nepoužívané části kódu</w:t>
@@ -3399,7 +3494,7 @@
         <w:rPr>
           <w:rStyle w:val="Znakapoznpodarou"/>
         </w:rPr>
-        <w:footnoteReference w:id="33"/>
+        <w:footnoteReference w:id="35"/>
       </w:r>
       <w:r>
         <w:t>, tak ji snad brzy opraví.</w:t>
@@ -3435,7 +3530,7 @@
         <w:rPr>
           <w:rStyle w:val="Znakapoznpodarou"/>
         </w:rPr>
-        <w:footnoteReference w:id="34"/>
+        <w:footnoteReference w:id="36"/>
       </w:r>
       <w:r>
         <w:t>).</w:t>
@@ -3617,11 +3712,11 @@
       <w:pPr>
         <w:pStyle w:val="Nadpis2"/>
       </w:pPr>
-      <w:bookmarkStart w:id="24" w:name="_Toc298752274"/>
+      <w:bookmarkStart w:id="25" w:name="_Toc298752274"/>
       <w:r>
         <w:t>PHP CPD</w:t>
       </w:r>
-      <w:bookmarkEnd w:id="24"/>
+      <w:bookmarkEnd w:id="25"/>
     </w:p>
     <w:p>
       <w:r>
@@ -3688,11 +3783,11 @@
       <w:pPr>
         <w:pStyle w:val="Nadpis2"/>
       </w:pPr>
-      <w:bookmarkStart w:id="25" w:name="_Toc298752276"/>
+      <w:bookmarkStart w:id="26" w:name="_Toc298752276"/>
       <w:r>
         <w:t>Neinicializované proměnné</w:t>
       </w:r>
-      <w:bookmarkEnd w:id="25"/>
+      <w:bookmarkEnd w:id="26"/>
     </w:p>
     <w:p>
       <w:r>
@@ -3703,12 +3798,12 @@
       <w:pPr>
         <w:pStyle w:val="Nadpis2"/>
       </w:pPr>
-      <w:bookmarkStart w:id="26" w:name="_Toc298752277"/>
+      <w:bookmarkStart w:id="27" w:name="_Toc298752277"/>
       <w:proofErr w:type="spellStart"/>
       <w:r>
         <w:t>Docblox</w:t>
       </w:r>
-      <w:bookmarkEnd w:id="26"/>
+      <w:bookmarkEnd w:id="27"/>
       <w:proofErr w:type="spellEnd"/>
     </w:p>
     <w:p>
@@ -3744,7 +3839,7 @@
       <w:pPr>
         <w:pStyle w:val="Nadpis2"/>
       </w:pPr>
-      <w:bookmarkStart w:id="27" w:name="_Toc298752278"/>
+      <w:bookmarkStart w:id="28" w:name="_Toc298752278"/>
       <w:r>
         <w:t xml:space="preserve">JS </w:t>
       </w:r>
@@ -3756,7 +3851,7 @@
       <w:r>
         <w:t>?</w:t>
       </w:r>
-      <w:bookmarkEnd w:id="27"/>
+      <w:bookmarkEnd w:id="28"/>
     </w:p>
     <w:p>
       <w:r>
@@ -3773,7 +3868,7 @@
       <w:pPr>
         <w:pStyle w:val="Nadpis1"/>
       </w:pPr>
-      <w:bookmarkStart w:id="28" w:name="_Toc298752279"/>
+      <w:bookmarkStart w:id="29" w:name="_Toc298752279"/>
       <w:r>
         <w:lastRenderedPageBreak/>
         <w:t>Praktická implem</w:t>
@@ -3781,7 +3876,7 @@
       <w:r>
         <w:t>entace CI platformy v malé firmě</w:t>
       </w:r>
-      <w:bookmarkEnd w:id="28"/>
+      <w:bookmarkEnd w:id="29"/>
     </w:p>
     <w:p>
       <w:pPr>
@@ -3835,12 +3930,12 @@
       <w:pPr>
         <w:pStyle w:val="Nadpis1"/>
       </w:pPr>
-      <w:bookmarkStart w:id="29" w:name="_Toc298752280"/>
+      <w:bookmarkStart w:id="30" w:name="_Toc298752280"/>
       <w:r>
         <w:lastRenderedPageBreak/>
         <w:t>Závěr</w:t>
       </w:r>
-      <w:bookmarkEnd w:id="29"/>
+      <w:bookmarkEnd w:id="30"/>
     </w:p>
     <w:p>
       <w:pPr>
@@ -3879,12 +3974,12 @@
       <w:pPr>
         <w:pStyle w:val="Nadpis1"/>
       </w:pPr>
-      <w:bookmarkStart w:id="30" w:name="_Toc298752281"/>
+      <w:bookmarkStart w:id="31" w:name="_Toc298752281"/>
       <w:r>
         <w:lastRenderedPageBreak/>
         <w:t>Poznámky:</w:t>
       </w:r>
-      <w:bookmarkEnd w:id="30"/>
+      <w:bookmarkEnd w:id="31"/>
     </w:p>
     <w:p>
       <w:pPr>
@@ -4462,6 +4557,12 @@
     </w:sdt>
     <w:p/>
     <w:sectPr>
+      <w:headerReference w:type="even" r:id="rId24"/>
+      <w:headerReference w:type="default" r:id="rId25"/>
+      <w:footerReference w:type="even" r:id="rId26"/>
+      <w:footerReference w:type="default" r:id="rId27"/>
+      <w:headerReference w:type="first" r:id="rId28"/>
+      <w:footerReference w:type="first" r:id="rId29"/>
       <w:pgSz w:w="11906" w:h="16838"/>
       <w:pgMar w:top="1417" w:right="1417" w:bottom="1417" w:left="1417" w:header="708" w:footer="708" w:gutter="0"/>
       <w:cols w:space="708"/>
@@ -4473,6 +4574,22 @@
 
 <file path=word/comments.xml><?xml version="1.0" encoding="utf-8"?>
 <w:comments xmlns:wpc="http://schemas.microsoft.com/office/word/2010/wordprocessingCanvas" xmlns:mc="http://schemas.openxmlformats.org/markup-compatibility/2006" xmlns:o="urn:schemas-microsoft-com:office:office" xmlns:r="http://schemas.openxmlformats.org/officeDocument/2006/relationships" xmlns:m="http://schemas.openxmlformats.org/officeDocument/2006/math" xmlns:v="urn:schemas-microsoft-com:vml" xmlns:wp14="http://schemas.microsoft.com/office/word/2010/wordprocessingDrawing" xmlns:wp="http://schemas.openxmlformats.org/drawingml/2006/wordprocessingDrawing" xmlns:w10="urn:schemas-microsoft-com:office:word" xmlns:w="http://schemas.openxmlformats.org/wordprocessingml/2006/main" xmlns:w14="http://schemas.microsoft.com/office/word/2010/wordml" xmlns:wpg="http://schemas.microsoft.com/office/word/2010/wordprocessingGroup" xmlns:wpi="http://schemas.microsoft.com/office/word/2010/wordprocessingInk" xmlns:wne="http://schemas.microsoft.com/office/word/2006/wordml" xmlns:wps="http://schemas.microsoft.com/office/word/2010/wordprocessingShape" mc:Ignorable="w14 wp14">
+  <w:comment w:id="5" w:author="Martin" w:date="2011-07-20T15:55:00Z" w:initials="M">
+    <w:p>
+      <w:pPr>
+        <w:pStyle w:val="Textkomente"/>
+      </w:pPr>
+      <w:r>
+        <w:rPr>
+          <w:rStyle w:val="Odkaznakoment"/>
+        </w:rPr>
+        <w:annotationRef/>
+      </w:r>
+      <w:r>
+        <w:t>není nevhodné míchat CZ pojem (název práce) a EN název?</w:t>
+      </w:r>
+    </w:p>
+  </w:comment>
   <w:comment w:id="6" w:author="Martin" w:date="2011-07-20T15:55:00Z" w:initials="M">
     <w:p>
       <w:pPr>
@@ -4484,697 +4601,681 @@
         </w:rPr>
         <w:annotationRef/>
       </w:r>
-      <w:r>
-        <w:t>není nevhodné míchat CZ pojem (název práce) a EN název?</w:t>
+      <w:proofErr w:type="spellStart"/>
+      <w:r>
+        <w:rPr>
+          <w:i/>
+        </w:rPr>
+        <w:t>Continuous</w:t>
+      </w:r>
+      <w:proofErr w:type="spellEnd"/>
+      <w:r>
+        <w:rPr>
+          <w:i/>
+        </w:rPr>
+        <w:t xml:space="preserve"> </w:t>
+      </w:r>
+      <w:proofErr w:type="spellStart"/>
+      <w:r>
+        <w:rPr>
+          <w:i/>
+        </w:rPr>
+        <w:t>Integration</w:t>
+      </w:r>
+      <w:proofErr w:type="spellEnd"/>
+      <w:r>
+        <w:rPr>
+          <w:i/>
+        </w:rPr>
+        <w:t xml:space="preserve"> </w:t>
+      </w:r>
+      <w:proofErr w:type="spellStart"/>
+      <w:r>
+        <w:rPr>
+          <w:i/>
+        </w:rPr>
+        <w:t>is</w:t>
+      </w:r>
+      <w:proofErr w:type="spellEnd"/>
+      <w:r>
+        <w:rPr>
+          <w:i/>
+        </w:rPr>
+        <w:t xml:space="preserve"> a software </w:t>
+      </w:r>
+      <w:proofErr w:type="spellStart"/>
+      <w:r>
+        <w:rPr>
+          <w:i/>
+        </w:rPr>
+        <w:t>development</w:t>
+      </w:r>
+      <w:proofErr w:type="spellEnd"/>
+      <w:r>
+        <w:rPr>
+          <w:i/>
+        </w:rPr>
+        <w:t xml:space="preserve"> </w:t>
+      </w:r>
+      <w:proofErr w:type="spellStart"/>
+      <w:r>
+        <w:rPr>
+          <w:i/>
+        </w:rPr>
+        <w:t>practice</w:t>
+      </w:r>
+      <w:proofErr w:type="spellEnd"/>
+      <w:r>
+        <w:rPr>
+          <w:i/>
+        </w:rPr>
+        <w:t xml:space="preserve"> </w:t>
+      </w:r>
+      <w:proofErr w:type="spellStart"/>
+      <w:r>
+        <w:rPr>
+          <w:i/>
+        </w:rPr>
+        <w:t>where</w:t>
+      </w:r>
+      <w:proofErr w:type="spellEnd"/>
+      <w:r>
+        <w:rPr>
+          <w:i/>
+        </w:rPr>
+        <w:t xml:space="preserve"> </w:t>
+      </w:r>
+      <w:proofErr w:type="spellStart"/>
+      <w:r>
+        <w:rPr>
+          <w:i/>
+        </w:rPr>
+        <w:t>members</w:t>
+      </w:r>
+      <w:proofErr w:type="spellEnd"/>
+      <w:r>
+        <w:rPr>
+          <w:i/>
+        </w:rPr>
+        <w:t xml:space="preserve"> </w:t>
+      </w:r>
+      <w:proofErr w:type="spellStart"/>
+      <w:r>
+        <w:rPr>
+          <w:i/>
+        </w:rPr>
+        <w:t>of</w:t>
+      </w:r>
+      <w:proofErr w:type="spellEnd"/>
+      <w:r>
+        <w:rPr>
+          <w:i/>
+        </w:rPr>
+        <w:t xml:space="preserve"> a team </w:t>
+      </w:r>
+      <w:proofErr w:type="spellStart"/>
+      <w:r>
+        <w:rPr>
+          <w:i/>
+        </w:rPr>
+        <w:t>integrate</w:t>
+      </w:r>
+      <w:proofErr w:type="spellEnd"/>
+      <w:r>
+        <w:rPr>
+          <w:i/>
+        </w:rPr>
+        <w:t xml:space="preserve"> </w:t>
+      </w:r>
+      <w:proofErr w:type="spellStart"/>
+      <w:r>
+        <w:rPr>
+          <w:i/>
+        </w:rPr>
+        <w:t>their</w:t>
+      </w:r>
+      <w:proofErr w:type="spellEnd"/>
+      <w:r>
+        <w:rPr>
+          <w:i/>
+        </w:rPr>
+        <w:t xml:space="preserve"> </w:t>
+      </w:r>
+      <w:proofErr w:type="spellStart"/>
+      <w:r>
+        <w:rPr>
+          <w:i/>
+        </w:rPr>
+        <w:t>work</w:t>
+      </w:r>
+      <w:proofErr w:type="spellEnd"/>
+      <w:r>
+        <w:rPr>
+          <w:i/>
+        </w:rPr>
+        <w:t xml:space="preserve"> </w:t>
+      </w:r>
+      <w:proofErr w:type="spellStart"/>
+      <w:r>
+        <w:rPr>
+          <w:i/>
+        </w:rPr>
+        <w:t>frequently</w:t>
+      </w:r>
+      <w:proofErr w:type="spellEnd"/>
+      <w:r>
+        <w:rPr>
+          <w:i/>
+        </w:rPr>
+        <w:t xml:space="preserve">, </w:t>
+      </w:r>
+      <w:proofErr w:type="spellStart"/>
+      <w:r>
+        <w:rPr>
+          <w:i/>
+        </w:rPr>
+        <w:t>usually</w:t>
+      </w:r>
+      <w:proofErr w:type="spellEnd"/>
+      <w:r>
+        <w:rPr>
+          <w:i/>
+        </w:rPr>
+        <w:t xml:space="preserve"> </w:t>
+      </w:r>
+      <w:proofErr w:type="spellStart"/>
+      <w:r>
+        <w:rPr>
+          <w:i/>
+        </w:rPr>
+        <w:t>each</w:t>
+      </w:r>
+      <w:proofErr w:type="spellEnd"/>
+      <w:r>
+        <w:rPr>
+          <w:i/>
+        </w:rPr>
+        <w:t xml:space="preserve"> person </w:t>
+      </w:r>
+      <w:proofErr w:type="spellStart"/>
+      <w:r>
+        <w:rPr>
+          <w:i/>
+        </w:rPr>
+        <w:t>integrates</w:t>
+      </w:r>
+      <w:proofErr w:type="spellEnd"/>
+      <w:r>
+        <w:rPr>
+          <w:i/>
+        </w:rPr>
+        <w:t xml:space="preserve"> </w:t>
+      </w:r>
+      <w:proofErr w:type="spellStart"/>
+      <w:r>
+        <w:rPr>
+          <w:i/>
+        </w:rPr>
+        <w:t>at</w:t>
+      </w:r>
+      <w:proofErr w:type="spellEnd"/>
+      <w:r>
+        <w:rPr>
+          <w:i/>
+        </w:rPr>
+        <w:t xml:space="preserve"> least </w:t>
+      </w:r>
+      <w:proofErr w:type="spellStart"/>
+      <w:r>
+        <w:rPr>
+          <w:i/>
+        </w:rPr>
+        <w:t>daily</w:t>
+      </w:r>
+      <w:proofErr w:type="spellEnd"/>
+      <w:r>
+        <w:rPr>
+          <w:i/>
+        </w:rPr>
+        <w:t xml:space="preserve"> - </w:t>
+      </w:r>
+      <w:proofErr w:type="spellStart"/>
+      <w:r>
+        <w:rPr>
+          <w:i/>
+        </w:rPr>
+        <w:t>leading</w:t>
+      </w:r>
+      <w:proofErr w:type="spellEnd"/>
+      <w:r>
+        <w:rPr>
+          <w:i/>
+        </w:rPr>
+        <w:t xml:space="preserve"> to </w:t>
+      </w:r>
+      <w:proofErr w:type="spellStart"/>
+      <w:r>
+        <w:rPr>
+          <w:i/>
+        </w:rPr>
+        <w:t>multiple</w:t>
+      </w:r>
+      <w:proofErr w:type="spellEnd"/>
+      <w:r>
+        <w:rPr>
+          <w:i/>
+        </w:rPr>
+        <w:t xml:space="preserve"> </w:t>
+      </w:r>
+      <w:proofErr w:type="spellStart"/>
+      <w:r>
+        <w:rPr>
+          <w:i/>
+        </w:rPr>
+        <w:t>integrations</w:t>
+      </w:r>
+      <w:proofErr w:type="spellEnd"/>
+      <w:r>
+        <w:rPr>
+          <w:i/>
+        </w:rPr>
+        <w:t xml:space="preserve"> per </w:t>
+      </w:r>
+      <w:proofErr w:type="spellStart"/>
+      <w:r>
+        <w:rPr>
+          <w:i/>
+        </w:rPr>
+        <w:t>day</w:t>
+      </w:r>
+      <w:proofErr w:type="spellEnd"/>
+      <w:r>
+        <w:rPr>
+          <w:i/>
+        </w:rPr>
+        <w:t xml:space="preserve">. </w:t>
+      </w:r>
+      <w:proofErr w:type="spellStart"/>
+      <w:r>
+        <w:rPr>
+          <w:i/>
+        </w:rPr>
+        <w:t>Each</w:t>
+      </w:r>
+      <w:proofErr w:type="spellEnd"/>
+      <w:r>
+        <w:rPr>
+          <w:i/>
+        </w:rPr>
+        <w:t xml:space="preserve"> </w:t>
+      </w:r>
+      <w:proofErr w:type="spellStart"/>
+      <w:r>
+        <w:rPr>
+          <w:i/>
+        </w:rPr>
+        <w:t>integration</w:t>
+      </w:r>
+      <w:proofErr w:type="spellEnd"/>
+      <w:r>
+        <w:rPr>
+          <w:i/>
+        </w:rPr>
+        <w:t xml:space="preserve"> </w:t>
+      </w:r>
+      <w:proofErr w:type="spellStart"/>
+      <w:r>
+        <w:rPr>
+          <w:i/>
+        </w:rPr>
+        <w:t>is</w:t>
+      </w:r>
+      <w:proofErr w:type="spellEnd"/>
+      <w:r>
+        <w:rPr>
+          <w:i/>
+        </w:rPr>
+        <w:t xml:space="preserve"> </w:t>
+      </w:r>
+      <w:proofErr w:type="spellStart"/>
+      <w:r>
+        <w:rPr>
+          <w:i/>
+        </w:rPr>
+        <w:t>verified</w:t>
+      </w:r>
+      <w:proofErr w:type="spellEnd"/>
+      <w:r>
+        <w:rPr>
+          <w:i/>
+        </w:rPr>
+        <w:t xml:space="preserve"> by </w:t>
+      </w:r>
+      <w:proofErr w:type="spellStart"/>
+      <w:r>
+        <w:rPr>
+          <w:i/>
+        </w:rPr>
+        <w:t>an</w:t>
+      </w:r>
+      <w:proofErr w:type="spellEnd"/>
+      <w:r>
+        <w:rPr>
+          <w:i/>
+        </w:rPr>
+        <w:t xml:space="preserve"> </w:t>
+      </w:r>
+      <w:proofErr w:type="spellStart"/>
+      <w:r>
+        <w:rPr>
+          <w:i/>
+        </w:rPr>
+        <w:t>automated</w:t>
+      </w:r>
+      <w:proofErr w:type="spellEnd"/>
+      <w:r>
+        <w:rPr>
+          <w:i/>
+        </w:rPr>
+        <w:t xml:space="preserve"> </w:t>
+      </w:r>
+      <w:proofErr w:type="spellStart"/>
+      <w:r>
+        <w:rPr>
+          <w:i/>
+        </w:rPr>
+        <w:t>build</w:t>
+      </w:r>
+      <w:proofErr w:type="spellEnd"/>
+      <w:r>
+        <w:rPr>
+          <w:i/>
+        </w:rPr>
+        <w:t xml:space="preserve"> (</w:t>
+      </w:r>
+      <w:proofErr w:type="spellStart"/>
+      <w:r>
+        <w:rPr>
+          <w:i/>
+        </w:rPr>
+        <w:t>including</w:t>
+      </w:r>
+      <w:proofErr w:type="spellEnd"/>
+      <w:r>
+        <w:rPr>
+          <w:i/>
+        </w:rPr>
+        <w:t xml:space="preserve"> test) to </w:t>
+      </w:r>
+      <w:proofErr w:type="spellStart"/>
+      <w:r>
+        <w:rPr>
+          <w:i/>
+        </w:rPr>
+        <w:t>detect</w:t>
+      </w:r>
+      <w:proofErr w:type="spellEnd"/>
+      <w:r>
+        <w:rPr>
+          <w:i/>
+        </w:rPr>
+        <w:t xml:space="preserve"> </w:t>
+      </w:r>
+      <w:proofErr w:type="spellStart"/>
+      <w:r>
+        <w:rPr>
+          <w:i/>
+        </w:rPr>
+        <w:t>integration</w:t>
+      </w:r>
+      <w:proofErr w:type="spellEnd"/>
+      <w:r>
+        <w:rPr>
+          <w:i/>
+        </w:rPr>
+        <w:t xml:space="preserve"> </w:t>
+      </w:r>
+      <w:proofErr w:type="spellStart"/>
+      <w:r>
+        <w:rPr>
+          <w:i/>
+        </w:rPr>
+        <w:t>errors</w:t>
+      </w:r>
+      <w:proofErr w:type="spellEnd"/>
+      <w:r>
+        <w:rPr>
+          <w:i/>
+        </w:rPr>
+        <w:t xml:space="preserve"> as </w:t>
+      </w:r>
+      <w:proofErr w:type="spellStart"/>
+      <w:r>
+        <w:rPr>
+          <w:i/>
+        </w:rPr>
+        <w:t>quickly</w:t>
+      </w:r>
+      <w:proofErr w:type="spellEnd"/>
+      <w:r>
+        <w:rPr>
+          <w:i/>
+        </w:rPr>
+        <w:t xml:space="preserve"> as </w:t>
+      </w:r>
+      <w:proofErr w:type="spellStart"/>
+      <w:r>
+        <w:rPr>
+          <w:i/>
+        </w:rPr>
+        <w:t>possible</w:t>
+      </w:r>
+      <w:proofErr w:type="spellEnd"/>
+      <w:r>
+        <w:rPr>
+          <w:i/>
+        </w:rPr>
+        <w:t xml:space="preserve">. Many </w:t>
+      </w:r>
+      <w:proofErr w:type="spellStart"/>
+      <w:r>
+        <w:rPr>
+          <w:i/>
+        </w:rPr>
+        <w:t>teams</w:t>
+      </w:r>
+      <w:proofErr w:type="spellEnd"/>
+      <w:r>
+        <w:rPr>
+          <w:i/>
+        </w:rPr>
+        <w:t xml:space="preserve"> </w:t>
+      </w:r>
+      <w:proofErr w:type="spellStart"/>
+      <w:r>
+        <w:rPr>
+          <w:i/>
+        </w:rPr>
+        <w:t>find</w:t>
+      </w:r>
+      <w:proofErr w:type="spellEnd"/>
+      <w:r>
+        <w:rPr>
+          <w:i/>
+        </w:rPr>
+        <w:t xml:space="preserve"> </w:t>
+      </w:r>
+      <w:proofErr w:type="spellStart"/>
+      <w:r>
+        <w:rPr>
+          <w:i/>
+        </w:rPr>
+        <w:t>that</w:t>
+      </w:r>
+      <w:proofErr w:type="spellEnd"/>
+      <w:r>
+        <w:rPr>
+          <w:i/>
+        </w:rPr>
+        <w:t xml:space="preserve"> </w:t>
+      </w:r>
+      <w:proofErr w:type="spellStart"/>
+      <w:r>
+        <w:rPr>
+          <w:i/>
+        </w:rPr>
+        <w:t>this</w:t>
+      </w:r>
+      <w:proofErr w:type="spellEnd"/>
+      <w:r>
+        <w:rPr>
+          <w:i/>
+        </w:rPr>
+        <w:t xml:space="preserve"> </w:t>
+      </w:r>
+      <w:proofErr w:type="spellStart"/>
+      <w:r>
+        <w:rPr>
+          <w:i/>
+        </w:rPr>
+        <w:t>approach</w:t>
+      </w:r>
+      <w:proofErr w:type="spellEnd"/>
+      <w:r>
+        <w:rPr>
+          <w:i/>
+        </w:rPr>
+        <w:t xml:space="preserve"> </w:t>
+      </w:r>
+      <w:proofErr w:type="spellStart"/>
+      <w:r>
+        <w:rPr>
+          <w:i/>
+        </w:rPr>
+        <w:t>leads</w:t>
+      </w:r>
+      <w:proofErr w:type="spellEnd"/>
+      <w:r>
+        <w:rPr>
+          <w:i/>
+        </w:rPr>
+        <w:t xml:space="preserve"> to </w:t>
+      </w:r>
+      <w:proofErr w:type="spellStart"/>
+      <w:r>
+        <w:rPr>
+          <w:i/>
+        </w:rPr>
+        <w:t>significantly</w:t>
+      </w:r>
+      <w:proofErr w:type="spellEnd"/>
+      <w:r>
+        <w:rPr>
+          <w:i/>
+        </w:rPr>
+        <w:t xml:space="preserve"> </w:t>
+      </w:r>
+      <w:proofErr w:type="spellStart"/>
+      <w:r>
+        <w:rPr>
+          <w:i/>
+        </w:rPr>
+        <w:t>reduced</w:t>
+      </w:r>
+      <w:proofErr w:type="spellEnd"/>
+      <w:r>
+        <w:rPr>
+          <w:i/>
+        </w:rPr>
+        <w:t xml:space="preserve"> </w:t>
+      </w:r>
+      <w:proofErr w:type="spellStart"/>
+      <w:r>
+        <w:rPr>
+          <w:i/>
+        </w:rPr>
+        <w:t>integration</w:t>
+      </w:r>
+      <w:proofErr w:type="spellEnd"/>
+      <w:r>
+        <w:rPr>
+          <w:i/>
+        </w:rPr>
+        <w:t xml:space="preserve"> </w:t>
+      </w:r>
+      <w:proofErr w:type="spellStart"/>
+      <w:r>
+        <w:rPr>
+          <w:i/>
+        </w:rPr>
+        <w:t>problems</w:t>
+      </w:r>
+      <w:proofErr w:type="spellEnd"/>
+      <w:r>
+        <w:rPr>
+          <w:i/>
+        </w:rPr>
+        <w:t xml:space="preserve"> and </w:t>
+      </w:r>
+      <w:proofErr w:type="spellStart"/>
+      <w:r>
+        <w:rPr>
+          <w:i/>
+        </w:rPr>
+        <w:t>allows</w:t>
+      </w:r>
+      <w:proofErr w:type="spellEnd"/>
+      <w:r>
+        <w:rPr>
+          <w:i/>
+        </w:rPr>
+        <w:t xml:space="preserve"> a team to </w:t>
+      </w:r>
+      <w:proofErr w:type="spellStart"/>
+      <w:r>
+        <w:rPr>
+          <w:i/>
+        </w:rPr>
+        <w:t>develop</w:t>
+      </w:r>
+      <w:proofErr w:type="spellEnd"/>
+      <w:r>
+        <w:rPr>
+          <w:i/>
+        </w:rPr>
+        <w:t xml:space="preserve"> </w:t>
+      </w:r>
+      <w:proofErr w:type="spellStart"/>
+      <w:r>
+        <w:rPr>
+          <w:i/>
+        </w:rPr>
+        <w:t>cohesive</w:t>
+      </w:r>
+      <w:proofErr w:type="spellEnd"/>
+      <w:r>
+        <w:rPr>
+          <w:i/>
+        </w:rPr>
+        <w:t xml:space="preserve"> software more </w:t>
+      </w:r>
+      <w:proofErr w:type="spellStart"/>
+      <w:r>
+        <w:rPr>
+          <w:i/>
+        </w:rPr>
+        <w:t>rapidly</w:t>
+      </w:r>
+      <w:proofErr w:type="spellEnd"/>
+      <w:r>
+        <w:rPr>
+          <w:i/>
+        </w:rPr>
+        <w:t>.</w:t>
       </w:r>
     </w:p>
   </w:comment>
-  <w:comment w:id="7" w:author="Martin" w:date="2011-07-20T15:55:00Z" w:initials="M">
-    <w:p>
-      <w:pPr>
-        <w:pStyle w:val="Textkomente"/>
-      </w:pPr>
-      <w:r>
-        <w:rPr>
-          <w:rStyle w:val="Odkaznakoment"/>
-        </w:rPr>
-        <w:annotationRef/>
-      </w:r>
-      <w:proofErr w:type="spellStart"/>
-      <w:r>
-        <w:rPr>
-          <w:i/>
-        </w:rPr>
-        <w:t>Continuous</w:t>
-      </w:r>
-      <w:proofErr w:type="spellEnd"/>
-      <w:r>
-        <w:rPr>
-          <w:i/>
-        </w:rPr>
-        <w:t xml:space="preserve"> </w:t>
-      </w:r>
-      <w:proofErr w:type="spellStart"/>
-      <w:r>
-        <w:rPr>
-          <w:i/>
-        </w:rPr>
-        <w:t>Integration</w:t>
-      </w:r>
-      <w:proofErr w:type="spellEnd"/>
-      <w:r>
-        <w:rPr>
-          <w:i/>
-        </w:rPr>
-        <w:t xml:space="preserve"> </w:t>
-      </w:r>
-      <w:proofErr w:type="spellStart"/>
-      <w:r>
-        <w:rPr>
-          <w:i/>
-        </w:rPr>
-        <w:t>is</w:t>
-      </w:r>
-      <w:proofErr w:type="spellEnd"/>
-      <w:r>
-        <w:rPr>
-          <w:i/>
-        </w:rPr>
-        <w:t xml:space="preserve"> a software </w:t>
-      </w:r>
-      <w:proofErr w:type="spellStart"/>
-      <w:r>
-        <w:rPr>
-          <w:i/>
-        </w:rPr>
-        <w:t>development</w:t>
-      </w:r>
-      <w:proofErr w:type="spellEnd"/>
-      <w:r>
-        <w:rPr>
-          <w:i/>
-        </w:rPr>
-        <w:t xml:space="preserve"> </w:t>
-      </w:r>
-      <w:proofErr w:type="spellStart"/>
-      <w:r>
-        <w:rPr>
-          <w:i/>
-        </w:rPr>
-        <w:t>practice</w:t>
-      </w:r>
-      <w:proofErr w:type="spellEnd"/>
-      <w:r>
-        <w:rPr>
-          <w:i/>
-        </w:rPr>
-        <w:t xml:space="preserve"> </w:t>
-      </w:r>
-      <w:proofErr w:type="spellStart"/>
-      <w:r>
-        <w:rPr>
-          <w:i/>
-        </w:rPr>
-        <w:t>where</w:t>
-      </w:r>
-      <w:proofErr w:type="spellEnd"/>
-      <w:r>
-        <w:rPr>
-          <w:i/>
-        </w:rPr>
-        <w:t xml:space="preserve"> </w:t>
-      </w:r>
-      <w:proofErr w:type="spellStart"/>
-      <w:r>
-        <w:rPr>
-          <w:i/>
-        </w:rPr>
-        <w:t>members</w:t>
-      </w:r>
-      <w:proofErr w:type="spellEnd"/>
-      <w:r>
-        <w:rPr>
-          <w:i/>
-        </w:rPr>
-        <w:t xml:space="preserve"> </w:t>
-      </w:r>
-      <w:proofErr w:type="spellStart"/>
-      <w:r>
-        <w:rPr>
-          <w:i/>
-        </w:rPr>
-        <w:t>of</w:t>
-      </w:r>
-      <w:proofErr w:type="spellEnd"/>
-      <w:r>
-        <w:rPr>
-          <w:i/>
-        </w:rPr>
-        <w:t xml:space="preserve"> a team </w:t>
-      </w:r>
-      <w:proofErr w:type="spellStart"/>
-      <w:r>
-        <w:rPr>
-          <w:i/>
-        </w:rPr>
-        <w:t>integrate</w:t>
-      </w:r>
-      <w:proofErr w:type="spellEnd"/>
-      <w:r>
-        <w:rPr>
-          <w:i/>
-        </w:rPr>
-        <w:t xml:space="preserve"> </w:t>
-      </w:r>
-      <w:proofErr w:type="spellStart"/>
-      <w:r>
-        <w:rPr>
-          <w:i/>
-        </w:rPr>
-        <w:t>their</w:t>
-      </w:r>
-      <w:proofErr w:type="spellEnd"/>
-      <w:r>
-        <w:rPr>
-          <w:i/>
-        </w:rPr>
-        <w:t xml:space="preserve"> </w:t>
-      </w:r>
-      <w:proofErr w:type="spellStart"/>
-      <w:r>
-        <w:rPr>
-          <w:i/>
-        </w:rPr>
-        <w:t>work</w:t>
-      </w:r>
-      <w:proofErr w:type="spellEnd"/>
-      <w:r>
-        <w:rPr>
-          <w:i/>
-        </w:rPr>
-        <w:t xml:space="preserve"> </w:t>
-      </w:r>
-      <w:proofErr w:type="spellStart"/>
-      <w:r>
-        <w:rPr>
-          <w:i/>
-        </w:rPr>
-        <w:t>frequently</w:t>
-      </w:r>
-      <w:proofErr w:type="spellEnd"/>
-      <w:r>
-        <w:rPr>
-          <w:i/>
-        </w:rPr>
-        <w:t xml:space="preserve">, </w:t>
-      </w:r>
-      <w:proofErr w:type="spellStart"/>
-      <w:r>
-        <w:rPr>
-          <w:i/>
-        </w:rPr>
-        <w:t>usually</w:t>
-      </w:r>
-      <w:proofErr w:type="spellEnd"/>
-      <w:r>
-        <w:rPr>
-          <w:i/>
-        </w:rPr>
-        <w:t xml:space="preserve"> </w:t>
-      </w:r>
-      <w:proofErr w:type="spellStart"/>
-      <w:r>
-        <w:rPr>
-          <w:i/>
-        </w:rPr>
-        <w:t>each</w:t>
-      </w:r>
-      <w:proofErr w:type="spellEnd"/>
-      <w:r>
-        <w:rPr>
-          <w:i/>
-        </w:rPr>
-        <w:t xml:space="preserve"> person </w:t>
-      </w:r>
-      <w:proofErr w:type="spellStart"/>
-      <w:r>
-        <w:rPr>
-          <w:i/>
-        </w:rPr>
-        <w:t>integrates</w:t>
-      </w:r>
-      <w:proofErr w:type="spellEnd"/>
-      <w:r>
-        <w:rPr>
-          <w:i/>
-        </w:rPr>
-        <w:t xml:space="preserve"> </w:t>
-      </w:r>
-      <w:proofErr w:type="spellStart"/>
-      <w:r>
-        <w:rPr>
-          <w:i/>
-        </w:rPr>
-        <w:t>at</w:t>
-      </w:r>
-      <w:proofErr w:type="spellEnd"/>
-      <w:r>
-        <w:rPr>
-          <w:i/>
-        </w:rPr>
-        <w:t xml:space="preserve"> least </w:t>
-      </w:r>
-      <w:proofErr w:type="spellStart"/>
-      <w:r>
-        <w:rPr>
-          <w:i/>
-        </w:rPr>
-        <w:t>daily</w:t>
-      </w:r>
-      <w:proofErr w:type="spellEnd"/>
-      <w:r>
-        <w:rPr>
-          <w:i/>
-        </w:rPr>
-        <w:t xml:space="preserve"> - </w:t>
-      </w:r>
-      <w:proofErr w:type="spellStart"/>
-      <w:r>
-        <w:rPr>
-          <w:i/>
-        </w:rPr>
-        <w:t>leading</w:t>
-      </w:r>
-      <w:proofErr w:type="spellEnd"/>
-      <w:r>
-        <w:rPr>
-          <w:i/>
-        </w:rPr>
-        <w:t xml:space="preserve"> to </w:t>
-      </w:r>
-      <w:proofErr w:type="spellStart"/>
-      <w:r>
-        <w:rPr>
-          <w:i/>
-        </w:rPr>
-        <w:t>multiple</w:t>
-      </w:r>
-      <w:proofErr w:type="spellEnd"/>
-      <w:r>
-        <w:rPr>
-          <w:i/>
-        </w:rPr>
-        <w:t xml:space="preserve"> </w:t>
-      </w:r>
-      <w:proofErr w:type="spellStart"/>
-      <w:r>
-        <w:rPr>
-          <w:i/>
-        </w:rPr>
-        <w:t>integrations</w:t>
-      </w:r>
-      <w:proofErr w:type="spellEnd"/>
-      <w:r>
-        <w:rPr>
-          <w:i/>
-        </w:rPr>
-        <w:t xml:space="preserve"> per </w:t>
-      </w:r>
-      <w:proofErr w:type="spellStart"/>
-      <w:r>
-        <w:rPr>
-          <w:i/>
-        </w:rPr>
-        <w:t>day</w:t>
-      </w:r>
-      <w:proofErr w:type="spellEnd"/>
-      <w:r>
-        <w:rPr>
-          <w:i/>
-        </w:rPr>
-        <w:t xml:space="preserve">. </w:t>
-      </w:r>
-      <w:proofErr w:type="spellStart"/>
-      <w:r>
-        <w:rPr>
-          <w:i/>
-        </w:rPr>
-        <w:t>Each</w:t>
-      </w:r>
-      <w:proofErr w:type="spellEnd"/>
-      <w:r>
-        <w:rPr>
-          <w:i/>
-        </w:rPr>
-        <w:t xml:space="preserve"> </w:t>
-      </w:r>
-      <w:proofErr w:type="spellStart"/>
-      <w:r>
-        <w:rPr>
-          <w:i/>
-        </w:rPr>
-        <w:t>integration</w:t>
-      </w:r>
-      <w:proofErr w:type="spellEnd"/>
-      <w:r>
-        <w:rPr>
-          <w:i/>
-        </w:rPr>
-        <w:t xml:space="preserve"> </w:t>
-      </w:r>
-      <w:proofErr w:type="spellStart"/>
-      <w:r>
-        <w:rPr>
-          <w:i/>
-        </w:rPr>
-        <w:t>is</w:t>
-      </w:r>
-      <w:proofErr w:type="spellEnd"/>
-      <w:r>
-        <w:rPr>
-          <w:i/>
-        </w:rPr>
-        <w:t xml:space="preserve"> </w:t>
-      </w:r>
-      <w:proofErr w:type="spellStart"/>
-      <w:r>
-        <w:rPr>
-          <w:i/>
-        </w:rPr>
-        <w:t>verified</w:t>
-      </w:r>
-      <w:proofErr w:type="spellEnd"/>
-      <w:r>
-        <w:rPr>
-          <w:i/>
-        </w:rPr>
-        <w:t xml:space="preserve"> by </w:t>
-      </w:r>
-      <w:proofErr w:type="spellStart"/>
-      <w:r>
-        <w:rPr>
-          <w:i/>
-        </w:rPr>
-        <w:t>an</w:t>
-      </w:r>
-      <w:proofErr w:type="spellEnd"/>
-      <w:r>
-        <w:rPr>
-          <w:i/>
-        </w:rPr>
-        <w:t xml:space="preserve"> </w:t>
-      </w:r>
-      <w:proofErr w:type="spellStart"/>
-      <w:r>
-        <w:rPr>
-          <w:i/>
-        </w:rPr>
-        <w:t>automated</w:t>
-      </w:r>
-      <w:proofErr w:type="spellEnd"/>
-      <w:r>
-        <w:rPr>
-          <w:i/>
-        </w:rPr>
-        <w:t xml:space="preserve"> </w:t>
-      </w:r>
-      <w:proofErr w:type="spellStart"/>
-      <w:r>
-        <w:rPr>
-          <w:i/>
-        </w:rPr>
-        <w:t>build</w:t>
-      </w:r>
-      <w:proofErr w:type="spellEnd"/>
-      <w:r>
-        <w:rPr>
-          <w:i/>
-        </w:rPr>
-        <w:t xml:space="preserve"> (</w:t>
-      </w:r>
-      <w:proofErr w:type="spellStart"/>
-      <w:r>
-        <w:rPr>
-          <w:i/>
-        </w:rPr>
-        <w:t>including</w:t>
-      </w:r>
-      <w:proofErr w:type="spellEnd"/>
-      <w:r>
-        <w:rPr>
-          <w:i/>
-        </w:rPr>
-        <w:t xml:space="preserve"> test) to </w:t>
-      </w:r>
-      <w:proofErr w:type="spellStart"/>
-      <w:r>
-        <w:rPr>
-          <w:i/>
-        </w:rPr>
-        <w:t>detect</w:t>
-      </w:r>
-      <w:proofErr w:type="spellEnd"/>
-      <w:r>
-        <w:rPr>
-          <w:i/>
-        </w:rPr>
-        <w:t xml:space="preserve"> </w:t>
-      </w:r>
-      <w:proofErr w:type="spellStart"/>
-      <w:r>
-        <w:rPr>
-          <w:i/>
-        </w:rPr>
-        <w:t>integration</w:t>
-      </w:r>
-      <w:proofErr w:type="spellEnd"/>
-      <w:r>
-        <w:rPr>
-          <w:i/>
-        </w:rPr>
-        <w:t xml:space="preserve"> </w:t>
-      </w:r>
-      <w:proofErr w:type="spellStart"/>
-      <w:r>
-        <w:rPr>
-          <w:i/>
-        </w:rPr>
-        <w:t>errors</w:t>
-      </w:r>
-      <w:proofErr w:type="spellEnd"/>
-      <w:r>
-        <w:rPr>
-          <w:i/>
-        </w:rPr>
-        <w:t xml:space="preserve"> as </w:t>
-      </w:r>
-      <w:proofErr w:type="spellStart"/>
-      <w:r>
-        <w:rPr>
-          <w:i/>
-        </w:rPr>
-        <w:t>quickly</w:t>
-      </w:r>
-      <w:proofErr w:type="spellEnd"/>
-      <w:r>
-        <w:rPr>
-          <w:i/>
-        </w:rPr>
-        <w:t xml:space="preserve"> as </w:t>
-      </w:r>
-      <w:proofErr w:type="spellStart"/>
-      <w:r>
-        <w:rPr>
-          <w:i/>
-        </w:rPr>
-        <w:t>possible</w:t>
-      </w:r>
-      <w:proofErr w:type="spellEnd"/>
-      <w:r>
-        <w:rPr>
-          <w:i/>
-        </w:rPr>
-        <w:t xml:space="preserve">. Many </w:t>
-      </w:r>
-      <w:proofErr w:type="spellStart"/>
-      <w:r>
-        <w:rPr>
-          <w:i/>
-        </w:rPr>
-        <w:t>teams</w:t>
-      </w:r>
-      <w:proofErr w:type="spellEnd"/>
-      <w:r>
-        <w:rPr>
-          <w:i/>
-        </w:rPr>
-        <w:t xml:space="preserve"> </w:t>
-      </w:r>
-      <w:proofErr w:type="spellStart"/>
-      <w:r>
-        <w:rPr>
-          <w:i/>
-        </w:rPr>
-        <w:t>find</w:t>
-      </w:r>
-      <w:proofErr w:type="spellEnd"/>
-      <w:r>
-        <w:rPr>
-          <w:i/>
-        </w:rPr>
-        <w:t xml:space="preserve"> </w:t>
-      </w:r>
-      <w:proofErr w:type="spellStart"/>
-      <w:r>
-        <w:rPr>
-          <w:i/>
-        </w:rPr>
-        <w:t>that</w:t>
-      </w:r>
-      <w:proofErr w:type="spellEnd"/>
-      <w:r>
-        <w:rPr>
-          <w:i/>
-        </w:rPr>
-        <w:t xml:space="preserve"> </w:t>
-      </w:r>
-      <w:proofErr w:type="spellStart"/>
-      <w:r>
-        <w:rPr>
-          <w:i/>
-        </w:rPr>
-        <w:t>this</w:t>
-      </w:r>
-      <w:proofErr w:type="spellEnd"/>
-      <w:r>
-        <w:rPr>
-          <w:i/>
-        </w:rPr>
-        <w:t xml:space="preserve"> </w:t>
-      </w:r>
-      <w:proofErr w:type="spellStart"/>
-      <w:r>
-        <w:rPr>
-          <w:i/>
-        </w:rPr>
-        <w:t>approach</w:t>
-      </w:r>
-      <w:proofErr w:type="spellEnd"/>
-      <w:r>
-        <w:rPr>
-          <w:i/>
-        </w:rPr>
-        <w:t xml:space="preserve"> </w:t>
-      </w:r>
-      <w:proofErr w:type="spellStart"/>
-      <w:r>
-        <w:rPr>
-          <w:i/>
-        </w:rPr>
-        <w:t>leads</w:t>
-      </w:r>
-      <w:proofErr w:type="spellEnd"/>
-      <w:r>
-        <w:rPr>
-          <w:i/>
-        </w:rPr>
-        <w:t xml:space="preserve"> to </w:t>
-      </w:r>
-      <w:proofErr w:type="spellStart"/>
-      <w:r>
-        <w:rPr>
-          <w:i/>
-        </w:rPr>
-        <w:t>significantly</w:t>
-      </w:r>
-      <w:proofErr w:type="spellEnd"/>
-      <w:r>
-        <w:rPr>
-          <w:i/>
-        </w:rPr>
-        <w:t xml:space="preserve"> </w:t>
-      </w:r>
-      <w:proofErr w:type="spellStart"/>
-      <w:r>
-        <w:rPr>
-          <w:i/>
-        </w:rPr>
-        <w:t>reduced</w:t>
-      </w:r>
-      <w:proofErr w:type="spellEnd"/>
-      <w:r>
-        <w:rPr>
-          <w:i/>
-        </w:rPr>
-        <w:t xml:space="preserve"> </w:t>
-      </w:r>
-      <w:proofErr w:type="spellStart"/>
-      <w:r>
-        <w:rPr>
-          <w:i/>
-        </w:rPr>
-        <w:t>integration</w:t>
-      </w:r>
-      <w:proofErr w:type="spellEnd"/>
-      <w:r>
-        <w:rPr>
-          <w:i/>
-        </w:rPr>
-        <w:t xml:space="preserve"> </w:t>
-      </w:r>
-      <w:proofErr w:type="spellStart"/>
-      <w:r>
-        <w:rPr>
-          <w:i/>
-        </w:rPr>
-        <w:t>problems</w:t>
-      </w:r>
-      <w:proofErr w:type="spellEnd"/>
-      <w:r>
-        <w:rPr>
-          <w:i/>
-        </w:rPr>
-        <w:t xml:space="preserve"> and </w:t>
-      </w:r>
-      <w:proofErr w:type="spellStart"/>
-      <w:r>
-        <w:rPr>
-          <w:i/>
-        </w:rPr>
-        <w:t>allows</w:t>
-      </w:r>
-      <w:proofErr w:type="spellEnd"/>
-      <w:r>
-        <w:rPr>
-          <w:i/>
-        </w:rPr>
-        <w:t xml:space="preserve"> a team to </w:t>
-      </w:r>
-      <w:proofErr w:type="spellStart"/>
-      <w:r>
-        <w:rPr>
-          <w:i/>
-        </w:rPr>
-        <w:t>develop</w:t>
-      </w:r>
-      <w:proofErr w:type="spellEnd"/>
-      <w:r>
-        <w:rPr>
-          <w:i/>
-        </w:rPr>
-        <w:t xml:space="preserve"> </w:t>
-      </w:r>
-      <w:proofErr w:type="spellStart"/>
-      <w:r>
-        <w:rPr>
-          <w:i/>
-        </w:rPr>
-        <w:t>cohesive</w:t>
-      </w:r>
-      <w:proofErr w:type="spellEnd"/>
-      <w:r>
-        <w:rPr>
-          <w:i/>
-        </w:rPr>
-        <w:t xml:space="preserve"> software more </w:t>
-      </w:r>
-      <w:proofErr w:type="spellStart"/>
-      <w:r>
-        <w:rPr>
-          <w:i/>
-        </w:rPr>
-        <w:t>rapidly</w:t>
-      </w:r>
-      <w:proofErr w:type="spellEnd"/>
-      <w:r>
-        <w:rPr>
-          <w:i/>
-        </w:rPr>
-        <w:t>.</w:t>
-      </w:r>
-    </w:p>
-  </w:comment>
-  <w:comment w:id="8" w:author="Martin" w:date="2011-07-24T13:51:00Z" w:initials="M">
+  <w:comment w:id="7" w:author="Martin" w:date="2011-07-24T13:51:00Z" w:initials="M">
     <w:p>
       <w:pPr>
         <w:pStyle w:val="Textkomente"/>
@@ -5195,7 +5296,7 @@
       </w:r>
     </w:p>
   </w:comment>
-  <w:comment w:id="9" w:author="Martin" w:date="2011-07-24T13:51:00Z" w:initials="M">
+  <w:comment w:id="8" w:author="Martin" w:date="2011-07-24T13:51:00Z" w:initials="M">
     <w:p>
       <w:pPr>
         <w:pStyle w:val="Textkomente"/>
@@ -5207,15 +5308,7 @@
         <w:annotationRef/>
       </w:r>
       <w:r>
-        <w:t xml:space="preserve">musím citovat přímo místo? </w:t>
-      </w:r>
-      <w:proofErr w:type="gramStart"/>
-      <w:r>
-        <w:t>když</w:t>
-      </w:r>
-      <w:proofErr w:type="gramEnd"/>
-      <w:r>
-        <w:t xml:space="preserve"> to v </w:t>
+        <w:t xml:space="preserve">musím citovat přímo místo? když to v </w:t>
       </w:r>
       <w:proofErr w:type="spellStart"/>
       <w:r>
@@ -5233,7 +5326,7 @@
       </w:r>
     </w:p>
   </w:comment>
-  <w:comment w:id="12" w:author="Martin" w:date="2011-07-24T12:47:00Z" w:initials="M">
+  <w:comment w:id="13" w:author="Martin" w:date="2011-07-24T12:47:00Z" w:initials="M">
     <w:p>
       <w:pPr>
         <w:pStyle w:val="Textkomente"/>
@@ -5248,10 +5341,7 @@
         <w:t>Spíš to bude Přehled než srovnání</w:t>
       </w:r>
       <w:r>
-        <w:t xml:space="preserve"> - asi bude pak potřeba upravit </w:t>
-      </w:r>
-      <w:r>
-        <w:t>cíle v zadání</w:t>
+        <w:t xml:space="preserve"> - asi bude pak potřeba upravit cíle v zadání</w:t>
       </w:r>
     </w:p>
   </w:comment>
@@ -5281,6 +5371,36 @@
     </w:p>
   </w:endnote>
 </w:endnotes>
+</file>
+
+<file path=word/footer1.xml><?xml version="1.0" encoding="utf-8"?>
+<w:ftr xmlns:wpc="http://schemas.microsoft.com/office/word/2010/wordprocessingCanvas" xmlns:mc="http://schemas.openxmlformats.org/markup-compatibility/2006" xmlns:o="urn:schemas-microsoft-com:office:office" xmlns:r="http://schemas.openxmlformats.org/officeDocument/2006/relationships" xmlns:m="http://schemas.openxmlformats.org/officeDocument/2006/math" xmlns:v="urn:schemas-microsoft-com:vml" xmlns:wp14="http://schemas.microsoft.com/office/word/2010/wordprocessingDrawing" xmlns:wp="http://schemas.openxmlformats.org/drawingml/2006/wordprocessingDrawing" xmlns:w10="urn:schemas-microsoft-com:office:word" xmlns:w="http://schemas.openxmlformats.org/wordprocessingml/2006/main" xmlns:w14="http://schemas.microsoft.com/office/word/2010/wordml" xmlns:wpg="http://schemas.microsoft.com/office/word/2010/wordprocessingGroup" xmlns:wpi="http://schemas.microsoft.com/office/word/2010/wordprocessingInk" xmlns:wne="http://schemas.microsoft.com/office/word/2006/wordml" xmlns:wps="http://schemas.microsoft.com/office/word/2010/wordprocessingShape" mc:Ignorable="w14 wp14">
+  <w:p>
+    <w:pPr>
+      <w:pStyle w:val="Zpat"/>
+    </w:pPr>
+  </w:p>
+</w:ftr>
+</file>
+
+<file path=word/footer2.xml><?xml version="1.0" encoding="utf-8"?>
+<w:ftr xmlns:wpc="http://schemas.microsoft.com/office/word/2010/wordprocessingCanvas" xmlns:mc="http://schemas.openxmlformats.org/markup-compatibility/2006" xmlns:o="urn:schemas-microsoft-com:office:office" xmlns:r="http://schemas.openxmlformats.org/officeDocument/2006/relationships" xmlns:m="http://schemas.openxmlformats.org/officeDocument/2006/math" xmlns:v="urn:schemas-microsoft-com:vml" xmlns:wp14="http://schemas.microsoft.com/office/word/2010/wordprocessingDrawing" xmlns:wp="http://schemas.openxmlformats.org/drawingml/2006/wordprocessingDrawing" xmlns:w10="urn:schemas-microsoft-com:office:word" xmlns:w="http://schemas.openxmlformats.org/wordprocessingml/2006/main" xmlns:w14="http://schemas.microsoft.com/office/word/2010/wordml" xmlns:wpg="http://schemas.microsoft.com/office/word/2010/wordprocessingGroup" xmlns:wpi="http://schemas.microsoft.com/office/word/2010/wordprocessingInk" xmlns:wne="http://schemas.microsoft.com/office/word/2006/wordml" xmlns:wps="http://schemas.microsoft.com/office/word/2010/wordprocessingShape" mc:Ignorable="w14 wp14">
+  <w:p>
+    <w:pPr>
+      <w:pStyle w:val="Zpat"/>
+    </w:pPr>
+  </w:p>
+</w:ftr>
+</file>
+
+<file path=word/footer3.xml><?xml version="1.0" encoding="utf-8"?>
+<w:ftr xmlns:wpc="http://schemas.microsoft.com/office/word/2010/wordprocessingCanvas" xmlns:mc="http://schemas.openxmlformats.org/markup-compatibility/2006" xmlns:o="urn:schemas-microsoft-com:office:office" xmlns:r="http://schemas.openxmlformats.org/officeDocument/2006/relationships" xmlns:m="http://schemas.openxmlformats.org/officeDocument/2006/math" xmlns:v="urn:schemas-microsoft-com:vml" xmlns:wp14="http://schemas.microsoft.com/office/word/2010/wordprocessingDrawing" xmlns:wp="http://schemas.openxmlformats.org/drawingml/2006/wordprocessingDrawing" xmlns:w10="urn:schemas-microsoft-com:office:word" xmlns:w="http://schemas.openxmlformats.org/wordprocessingml/2006/main" xmlns:w14="http://schemas.microsoft.com/office/word/2010/wordml" xmlns:wpg="http://schemas.microsoft.com/office/word/2010/wordprocessingGroup" xmlns:wpi="http://schemas.microsoft.com/office/word/2010/wordprocessingInk" xmlns:wne="http://schemas.microsoft.com/office/word/2006/wordml" xmlns:wps="http://schemas.microsoft.com/office/word/2010/wordprocessingShape" mc:Ignorable="w14 wp14">
+  <w:p>
+    <w:pPr>
+      <w:pStyle w:val="Zpat"/>
+    </w:pPr>
+  </w:p>
+</w:ftr>
 </file>
 
 <file path=word/footnotes.xml><?xml version="1.0" encoding="utf-8"?>
@@ -5942,6 +6062,7 @@
           <w:id w:val="-1390106174"/>
           <w:citation/>
         </w:sdtPr>
+        <w:sdtEndPr/>
         <w:sdtContent>
           <w:r>
             <w:fldChar w:fldCharType="begin"/>
@@ -6068,10 +6189,7 @@
         <w:t xml:space="preserve"> </w:t>
       </w:r>
       <w:r>
-        <w:t xml:space="preserve">Viz </w:t>
-      </w:r>
-      <w:r>
-        <w:t>http://www.zend.com/en/products/studio/</w:t>
+        <w:t>Je důležité, aby integraci neprováděl na svém počítači, protože například pokud zapomene uložit nějaký soubor do úložiště, integrace by prošla (soubor má k dispozici), ale u ostatních členů týmu by selhala (neměli by k dispozici chybějící soubor).</w:t>
       </w:r>
     </w:p>
   </w:footnote>
@@ -6087,13 +6205,22 @@
         <w:footnoteRef/>
       </w:r>
       <w:r>
-        <w:t xml:space="preserve"> </w:t>
-      </w:r>
-      <w:r>
-        <w:t xml:space="preserve">Viz </w:t>
-      </w:r>
-      <w:r>
-        <w:t>http://eclipse.org/pdt/</w:t>
+        <w:t xml:space="preserve"> Viz kapitola </w:t>
+      </w:r>
+      <w:r>
+        <w:fldChar w:fldCharType="begin"/>
+      </w:r>
+      <w:r>
+        <w:instrText xml:space="preserve"> REF _Ref299289747 \n \h </w:instrText>
+      </w:r>
+      <w:r>
+        <w:fldChar w:fldCharType="separate"/>
+      </w:r>
+      <w:r>
+        <w:t>2.2</w:t>
+      </w:r>
+      <w:r>
+        <w:fldChar w:fldCharType="end"/>
       </w:r>
     </w:p>
   </w:footnote>
@@ -6115,11 +6242,55 @@
         <w:t xml:space="preserve">Viz </w:t>
       </w:r>
       <w:r>
-        <w:t>http://netbeans.org/features/php/</w:t>
+        <w:t>http://www.zend.com/en/products/studio/</w:t>
       </w:r>
     </w:p>
   </w:footnote>
   <w:footnote w:id="31">
+    <w:p>
+      <w:pPr>
+        <w:pStyle w:val="Textpoznpodarou"/>
+      </w:pPr>
+      <w:r>
+        <w:rPr>
+          <w:rStyle w:val="Znakapoznpodarou"/>
+        </w:rPr>
+        <w:footnoteRef/>
+      </w:r>
+      <w:r>
+        <w:t xml:space="preserve"> </w:t>
+      </w:r>
+      <w:r>
+        <w:t xml:space="preserve">Viz </w:t>
+      </w:r>
+      <w:r>
+        <w:t>http://eclipse.org/pdt/</w:t>
+      </w:r>
+    </w:p>
+  </w:footnote>
+  <w:footnote w:id="32">
+    <w:p>
+      <w:pPr>
+        <w:pStyle w:val="Textpoznpodarou"/>
+      </w:pPr>
+      <w:r>
+        <w:rPr>
+          <w:rStyle w:val="Znakapoznpodarou"/>
+        </w:rPr>
+        <w:footnoteRef/>
+      </w:r>
+      <w:r>
+        <w:t xml:space="preserve"> </w:t>
+      </w:r>
+      <w:r>
+        <w:t xml:space="preserve">Viz </w:t>
+      </w:r>
+      <w:r>
+        <w:t>http://netbeans.org/features/php/</w:t>
+      </w:r>
+    </w:p>
+  </w:footnote>
+  <w:footnote w:id="33">
     <w:p>
       <w:pPr>
         <w:pStyle w:val="Textpoznpodarou"/>
@@ -6162,7 +6333,7 @@
       </w:sdt>
     </w:p>
   </w:footnote>
-  <w:footnote w:id="32">
+  <w:footnote w:id="34">
     <w:p>
       <w:pPr>
         <w:pStyle w:val="Textpoznpodarou"/>
@@ -6184,7 +6355,7 @@
       </w:r>
     </w:p>
   </w:footnote>
-  <w:footnote w:id="33">
+  <w:footnote w:id="35">
     <w:p>
       <w:pPr>
         <w:pStyle w:val="Textpoznpodarou"/>
@@ -6206,7 +6377,7 @@
       </w:r>
     </w:p>
   </w:footnote>
-  <w:footnote w:id="34">
+  <w:footnote w:id="36">
     <w:p>
       <w:pPr>
         <w:pStyle w:val="Textpoznpodarou"/>
@@ -6229,6 +6400,36 @@
     </w:p>
   </w:footnote>
 </w:footnotes>
+</file>
+
+<file path=word/header1.xml><?xml version="1.0" encoding="utf-8"?>
+<w:hdr xmlns:wpc="http://schemas.microsoft.com/office/word/2010/wordprocessingCanvas" xmlns:mc="http://schemas.openxmlformats.org/markup-compatibility/2006" xmlns:o="urn:schemas-microsoft-com:office:office" xmlns:r="http://schemas.openxmlformats.org/officeDocument/2006/relationships" xmlns:m="http://schemas.openxmlformats.org/officeDocument/2006/math" xmlns:v="urn:schemas-microsoft-com:vml" xmlns:wp14="http://schemas.microsoft.com/office/word/2010/wordprocessingDrawing" xmlns:wp="http://schemas.openxmlformats.org/drawingml/2006/wordprocessingDrawing" xmlns:w10="urn:schemas-microsoft-com:office:word" xmlns:w="http://schemas.openxmlformats.org/wordprocessingml/2006/main" xmlns:w14="http://schemas.microsoft.com/office/word/2010/wordml" xmlns:wpg="http://schemas.microsoft.com/office/word/2010/wordprocessingGroup" xmlns:wpi="http://schemas.microsoft.com/office/word/2010/wordprocessingInk" xmlns:wne="http://schemas.microsoft.com/office/word/2006/wordml" xmlns:wps="http://schemas.microsoft.com/office/word/2010/wordprocessingShape" mc:Ignorable="w14 wp14">
+  <w:p>
+    <w:pPr>
+      <w:pStyle w:val="Zhlav"/>
+    </w:pPr>
+  </w:p>
+</w:hdr>
+</file>
+
+<file path=word/header2.xml><?xml version="1.0" encoding="utf-8"?>
+<w:hdr xmlns:wpc="http://schemas.microsoft.com/office/word/2010/wordprocessingCanvas" xmlns:mc="http://schemas.openxmlformats.org/markup-compatibility/2006" xmlns:o="urn:schemas-microsoft-com:office:office" xmlns:r="http://schemas.openxmlformats.org/officeDocument/2006/relationships" xmlns:m="http://schemas.openxmlformats.org/officeDocument/2006/math" xmlns:v="urn:schemas-microsoft-com:vml" xmlns:wp14="http://schemas.microsoft.com/office/word/2010/wordprocessingDrawing" xmlns:wp="http://schemas.openxmlformats.org/drawingml/2006/wordprocessingDrawing" xmlns:w10="urn:schemas-microsoft-com:office:word" xmlns:w="http://schemas.openxmlformats.org/wordprocessingml/2006/main" xmlns:w14="http://schemas.microsoft.com/office/word/2010/wordml" xmlns:wpg="http://schemas.microsoft.com/office/word/2010/wordprocessingGroup" xmlns:wpi="http://schemas.microsoft.com/office/word/2010/wordprocessingInk" xmlns:wne="http://schemas.microsoft.com/office/word/2006/wordml" xmlns:wps="http://schemas.microsoft.com/office/word/2010/wordprocessingShape" mc:Ignorable="w14 wp14">
+  <w:p>
+    <w:pPr>
+      <w:pStyle w:val="Zhlav"/>
+    </w:pPr>
+  </w:p>
+</w:hdr>
+</file>
+
+<file path=word/header3.xml><?xml version="1.0" encoding="utf-8"?>
+<w:hdr xmlns:wpc="http://schemas.microsoft.com/office/word/2010/wordprocessingCanvas" xmlns:mc="http://schemas.openxmlformats.org/markup-compatibility/2006" xmlns:o="urn:schemas-microsoft-com:office:office" xmlns:r="http://schemas.openxmlformats.org/officeDocument/2006/relationships" xmlns:m="http://schemas.openxmlformats.org/officeDocument/2006/math" xmlns:v="urn:schemas-microsoft-com:vml" xmlns:wp14="http://schemas.microsoft.com/office/word/2010/wordprocessingDrawing" xmlns:wp="http://schemas.openxmlformats.org/drawingml/2006/wordprocessingDrawing" xmlns:w10="urn:schemas-microsoft-com:office:word" xmlns:w="http://schemas.openxmlformats.org/wordprocessingml/2006/main" xmlns:w14="http://schemas.microsoft.com/office/word/2010/wordml" xmlns:wpg="http://schemas.microsoft.com/office/word/2010/wordprocessingGroup" xmlns:wpi="http://schemas.microsoft.com/office/word/2010/wordprocessingInk" xmlns:wne="http://schemas.microsoft.com/office/word/2006/wordml" xmlns:wps="http://schemas.microsoft.com/office/word/2010/wordprocessingShape" mc:Ignorable="w14 wp14">
+  <w:p>
+    <w:pPr>
+      <w:pStyle w:val="Zhlav"/>
+    </w:pPr>
+  </w:p>
+</w:hdr>
 </file>
 
 <file path=word/numbering.xml><?xml version="1.0" encoding="utf-8"?>
@@ -8415,6 +8616,50 @@
       <w:vertAlign w:val="superscript"/>
     </w:rPr>
   </w:style>
+  <w:style w:type="paragraph" w:styleId="Zhlav">
+    <w:name w:val="header"/>
+    <w:basedOn w:val="Normln"/>
+    <w:link w:val="ZhlavChar"/>
+    <w:uiPriority w:val="99"/>
+    <w:unhideWhenUsed/>
+    <w:rsid w:val="00ED7F00"/>
+    <w:pPr>
+      <w:tabs>
+        <w:tab w:val="center" w:pos="4536"/>
+        <w:tab w:val="right" w:pos="9072"/>
+      </w:tabs>
+      <w:spacing w:after="0" w:line="240" w:lineRule="auto"/>
+    </w:pPr>
+  </w:style>
+  <w:style w:type="character" w:customStyle="1" w:styleId="ZhlavChar">
+    <w:name w:val="Záhlaví Char"/>
+    <w:basedOn w:val="Standardnpsmoodstavce"/>
+    <w:link w:val="Zhlav"/>
+    <w:uiPriority w:val="99"/>
+    <w:rsid w:val="00ED7F00"/>
+  </w:style>
+  <w:style w:type="paragraph" w:styleId="Zpat">
+    <w:name w:val="footer"/>
+    <w:basedOn w:val="Normln"/>
+    <w:link w:val="ZpatChar"/>
+    <w:uiPriority w:val="99"/>
+    <w:unhideWhenUsed/>
+    <w:rsid w:val="00ED7F00"/>
+    <w:pPr>
+      <w:tabs>
+        <w:tab w:val="center" w:pos="4536"/>
+        <w:tab w:val="right" w:pos="9072"/>
+      </w:tabs>
+      <w:spacing w:after="0" w:line="240" w:lineRule="auto"/>
+    </w:pPr>
+  </w:style>
+  <w:style w:type="character" w:customStyle="1" w:styleId="ZpatChar">
+    <w:name w:val="Zápatí Char"/>
+    <w:basedOn w:val="Standardnpsmoodstavce"/>
+    <w:link w:val="Zpat"/>
+    <w:uiPriority w:val="99"/>
+    <w:rsid w:val="00ED7F00"/>
+  </w:style>
 </w:styles>
 </file>
 
@@ -9392,6 +9637,50 @@
     <w:rPr>
       <w:vertAlign w:val="superscript"/>
     </w:rPr>
+  </w:style>
+  <w:style w:type="paragraph" w:styleId="Zhlav">
+    <w:name w:val="header"/>
+    <w:basedOn w:val="Normln"/>
+    <w:link w:val="ZhlavChar"/>
+    <w:uiPriority w:val="99"/>
+    <w:unhideWhenUsed/>
+    <w:rsid w:val="00ED7F00"/>
+    <w:pPr>
+      <w:tabs>
+        <w:tab w:val="center" w:pos="4536"/>
+        <w:tab w:val="right" w:pos="9072"/>
+      </w:tabs>
+      <w:spacing w:after="0" w:line="240" w:lineRule="auto"/>
+    </w:pPr>
+  </w:style>
+  <w:style w:type="character" w:customStyle="1" w:styleId="ZhlavChar">
+    <w:name w:val="Záhlaví Char"/>
+    <w:basedOn w:val="Standardnpsmoodstavce"/>
+    <w:link w:val="Zhlav"/>
+    <w:uiPriority w:val="99"/>
+    <w:rsid w:val="00ED7F00"/>
+  </w:style>
+  <w:style w:type="paragraph" w:styleId="Zpat">
+    <w:name w:val="footer"/>
+    <w:basedOn w:val="Normln"/>
+    <w:link w:val="ZpatChar"/>
+    <w:uiPriority w:val="99"/>
+    <w:unhideWhenUsed/>
+    <w:rsid w:val="00ED7F00"/>
+    <w:pPr>
+      <w:tabs>
+        <w:tab w:val="center" w:pos="4536"/>
+        <w:tab w:val="right" w:pos="9072"/>
+      </w:tabs>
+      <w:spacing w:after="0" w:line="240" w:lineRule="auto"/>
+    </w:pPr>
+  </w:style>
+  <w:style w:type="character" w:customStyle="1" w:styleId="ZpatChar">
+    <w:name w:val="Zápatí Char"/>
+    <w:basedOn w:val="Standardnpsmoodstavce"/>
+    <w:link w:val="Zpat"/>
+    <w:uiPriority w:val="99"/>
+    <w:rsid w:val="00ED7F00"/>
   </w:style>
 </w:styles>
 </file>
@@ -10455,6 +10744,13 @@
         </dgm:presLayoutVars>
       </dgm:prSet>
       <dgm:spPr/>
+      <dgm:t>
+        <a:bodyPr/>
+        <a:lstStyle/>
+        <a:p>
+          <a:endParaRPr lang="cs-CZ"/>
+        </a:p>
+      </dgm:t>
     </dgm:pt>
     <dgm:pt modelId="{5B2565DC-0A3D-4BD1-97AC-F46CABC5CD58}" type="pres">
       <dgm:prSet presAssocID="{0223194E-30A8-4B40-BD8E-D0379B57D8E5}" presName="composite" presStyleCnt="0"/>
@@ -10565,6 +10861,13 @@
         </dgm:presLayoutVars>
       </dgm:prSet>
       <dgm:spPr/>
+      <dgm:t>
+        <a:bodyPr/>
+        <a:lstStyle/>
+        <a:p>
+          <a:endParaRPr lang="cs-CZ"/>
+        </a:p>
+      </dgm:t>
     </dgm:pt>
     <dgm:pt modelId="{E4921EDE-51CB-4A75-B54E-47A857C90CD6}" type="pres">
       <dgm:prSet presAssocID="{D9E39184-3306-4DC5-950E-99ABB612285E}" presName="ChildText" presStyleLbl="revTx" presStyleIdx="2" presStyleCnt="7">
@@ -10597,6 +10900,13 @@
         </dgm:presLayoutVars>
       </dgm:prSet>
       <dgm:spPr/>
+      <dgm:t>
+        <a:bodyPr/>
+        <a:lstStyle/>
+        <a:p>
+          <a:endParaRPr lang="cs-CZ"/>
+        </a:p>
+      </dgm:t>
     </dgm:pt>
     <dgm:pt modelId="{0A3AB8E0-4F2F-4257-BA67-F2B495084922}" type="pres">
       <dgm:prSet presAssocID="{D51874B1-B0EC-46A5-BDD4-A6B5E9DD48AE}" presName="ChildText" presStyleLbl="revTx" presStyleIdx="3" presStyleCnt="7">
@@ -10636,6 +10946,13 @@
         </dgm:presLayoutVars>
       </dgm:prSet>
       <dgm:spPr/>
+      <dgm:t>
+        <a:bodyPr/>
+        <a:lstStyle/>
+        <a:p>
+          <a:endParaRPr lang="cs-CZ"/>
+        </a:p>
+      </dgm:t>
     </dgm:pt>
     <dgm:pt modelId="{31CB378A-F77C-4259-B7BB-A31423C5669C}" type="pres">
       <dgm:prSet presAssocID="{88DC4135-5ED7-46C5-B9C6-24217441384B}" presName="ChildText" presStyleLbl="revTx" presStyleIdx="4" presStyleCnt="7">
@@ -10668,6 +10985,13 @@
         </dgm:presLayoutVars>
       </dgm:prSet>
       <dgm:spPr/>
+      <dgm:t>
+        <a:bodyPr/>
+        <a:lstStyle/>
+        <a:p>
+          <a:endParaRPr lang="cs-CZ"/>
+        </a:p>
+      </dgm:t>
     </dgm:pt>
     <dgm:pt modelId="{524029C4-0BB5-40F5-A713-556B5FFE7199}" type="pres">
       <dgm:prSet presAssocID="{657F79D8-E43E-4996-A4B8-C1C112B1CB01}" presName="ChildText" presStyleLbl="revTx" presStyleIdx="5" presStyleCnt="7">
@@ -10735,63 +11059,70 @@
         </dgm:presLayoutVars>
       </dgm:prSet>
       <dgm:spPr/>
+      <dgm:t>
+        <a:bodyPr/>
+        <a:lstStyle/>
+        <a:p>
+          <a:endParaRPr lang="cs-CZ"/>
+        </a:p>
+      </dgm:t>
     </dgm:pt>
   </dgm:ptLst>
   <dgm:cxnLst>
     <dgm:cxn modelId="{53F48137-2B45-4F8E-9160-D1D565B83390}" srcId="{41484459-614D-43CF-92CA-8D313F51A413}" destId="{0223194E-30A8-4B40-BD8E-D0379B57D8E5}" srcOrd="0" destOrd="0" parTransId="{361B56C8-0F66-4C08-9A3B-7506F4C6B7BB}" sibTransId="{37A0CB93-F24E-45D6-9A8F-D71CF0EA0E0D}"/>
-    <dgm:cxn modelId="{8188966F-113F-4845-A9A0-8A93331BC9B0}" type="presOf" srcId="{D9E39184-3306-4DC5-950E-99ABB612285E}" destId="{82A5EEBE-34CB-407C-905B-A282E53B38D4}" srcOrd="0" destOrd="0" presId="urn:microsoft.com/office/officeart/2005/8/layout/StepDownProcess"/>
-    <dgm:cxn modelId="{502FDAF3-FD72-49A6-9824-7E483068AA52}" type="presOf" srcId="{AF56E2D4-78D3-456C-8F80-83C1438CC418}" destId="{FA3FABA7-471D-4BA9-AB4E-A0881261E3FC}" srcOrd="0" destOrd="0" presId="urn:microsoft.com/office/officeart/2005/8/layout/StepDownProcess"/>
+    <dgm:cxn modelId="{42E7B38D-F080-4C0D-A9B1-9F1CFBA4A700}" srcId="{41484459-614D-43CF-92CA-8D313F51A413}" destId="{88DC4135-5ED7-46C5-B9C6-24217441384B}" srcOrd="4" destOrd="0" parTransId="{DAF92EE3-65C7-4447-803D-62E6CF20B28E}" sibTransId="{2BC43844-EF82-419E-85D0-DD1287411E39}"/>
     <dgm:cxn modelId="{122E3A5C-01D0-4B8C-8407-AB6E162A23BA}" srcId="{41484459-614D-43CF-92CA-8D313F51A413}" destId="{AF56E2D4-78D3-456C-8F80-83C1438CC418}" srcOrd="7" destOrd="0" parTransId="{75BD709D-C451-4F85-B307-2136E8E4872C}" sibTransId="{A78A255B-3F32-46E0-886A-32A3727AD99E}"/>
-    <dgm:cxn modelId="{4A543FB2-436B-41EC-BF50-BAA4DC0F9346}" type="presOf" srcId="{0223194E-30A8-4B40-BD8E-D0379B57D8E5}" destId="{6EFFE3A5-64F9-4917-8E57-A94269B61513}" srcOrd="0" destOrd="0" presId="urn:microsoft.com/office/officeart/2005/8/layout/StepDownProcess"/>
+    <dgm:cxn modelId="{67CBB3D3-E1C8-49FA-A473-E907FA40C324}" type="presOf" srcId="{657F79D8-E43E-4996-A4B8-C1C112B1CB01}" destId="{811A72A9-3A17-4221-9359-858F62938F0B}" srcOrd="0" destOrd="0" presId="urn:microsoft.com/office/officeart/2005/8/layout/StepDownProcess"/>
+    <dgm:cxn modelId="{6E515FAA-F2CA-4871-AC1B-6921056F176E}" type="presOf" srcId="{5B24B5E1-0EE9-41CF-8A31-4C3F82DD8654}" destId="{147698AB-B1CA-4A31-8AE1-3BAA72959147}" srcOrd="0" destOrd="0" presId="urn:microsoft.com/office/officeart/2005/8/layout/StepDownProcess"/>
+    <dgm:cxn modelId="{40C89C9A-4C07-4171-B595-8DD53B377835}" type="presOf" srcId="{88DC4135-5ED7-46C5-B9C6-24217441384B}" destId="{95671268-52B7-4017-834C-FFC0AD44572A}" srcOrd="0" destOrd="0" presId="urn:microsoft.com/office/officeart/2005/8/layout/StepDownProcess"/>
+    <dgm:cxn modelId="{55F1D653-6F09-4F2A-8219-EE4C69832266}" srcId="{41484459-614D-43CF-92CA-8D313F51A413}" destId="{D51874B1-B0EC-46A5-BDD4-A6B5E9DD48AE}" srcOrd="3" destOrd="0" parTransId="{EDB835D4-5723-4528-BB9E-C25E2AB0BEB0}" sibTransId="{99B5A1AB-B20D-4E34-A2DD-FC0B4E36FB32}"/>
+    <dgm:cxn modelId="{78535C0B-6104-4F77-B306-A58F90A68A5A}" type="presOf" srcId="{AF56E2D4-78D3-456C-8F80-83C1438CC418}" destId="{FA3FABA7-471D-4BA9-AB4E-A0881261E3FC}" srcOrd="0" destOrd="0" presId="urn:microsoft.com/office/officeart/2005/8/layout/StepDownProcess"/>
+    <dgm:cxn modelId="{D4063FCF-DCFD-429D-A1D5-682A51B31EED}" srcId="{41484459-614D-43CF-92CA-8D313F51A413}" destId="{7D43941E-5428-4DEC-98F0-8DB3FB07FC6F}" srcOrd="1" destOrd="0" parTransId="{332546E9-5B89-478C-BD46-DA782D872538}" sibTransId="{9D1A80F8-F9C6-4D49-A1F9-0A537471C1D1}"/>
     <dgm:cxn modelId="{1933669E-E20C-4D4B-A177-5CF868BE0DBB}" srcId="{41484459-614D-43CF-92CA-8D313F51A413}" destId="{657F79D8-E43E-4996-A4B8-C1C112B1CB01}" srcOrd="5" destOrd="0" parTransId="{6DBBD0B0-3826-4DA9-860E-7AABEDA77767}" sibTransId="{688FDCCD-8918-43BB-B31A-393752B6CC58}"/>
-    <dgm:cxn modelId="{25ECEBEB-B13C-448E-ACC4-53F0FB357030}" type="presOf" srcId="{5B24B5E1-0EE9-41CF-8A31-4C3F82DD8654}" destId="{147698AB-B1CA-4A31-8AE1-3BAA72959147}" srcOrd="0" destOrd="0" presId="urn:microsoft.com/office/officeart/2005/8/layout/StepDownProcess"/>
-    <dgm:cxn modelId="{C038E74C-CD10-4BB3-AB20-F497367B11E0}" type="presOf" srcId="{88DC4135-5ED7-46C5-B9C6-24217441384B}" destId="{95671268-52B7-4017-834C-FFC0AD44572A}" srcOrd="0" destOrd="0" presId="urn:microsoft.com/office/officeart/2005/8/layout/StepDownProcess"/>
-    <dgm:cxn modelId="{94988387-A64D-4128-8A5E-88D8CC47A232}" type="presOf" srcId="{657F79D8-E43E-4996-A4B8-C1C112B1CB01}" destId="{811A72A9-3A17-4221-9359-858F62938F0B}" srcOrd="0" destOrd="0" presId="urn:microsoft.com/office/officeart/2005/8/layout/StepDownProcess"/>
-    <dgm:cxn modelId="{D4063FCF-DCFD-429D-A1D5-682A51B31EED}" srcId="{41484459-614D-43CF-92CA-8D313F51A413}" destId="{7D43941E-5428-4DEC-98F0-8DB3FB07FC6F}" srcOrd="1" destOrd="0" parTransId="{332546E9-5B89-478C-BD46-DA782D872538}" sibTransId="{9D1A80F8-F9C6-4D49-A1F9-0A537471C1D1}"/>
-    <dgm:cxn modelId="{D0AB6BBA-F93B-47F6-BF35-48C1EA900B35}" type="presOf" srcId="{41484459-614D-43CF-92CA-8D313F51A413}" destId="{112223B1-EB19-45F7-85DE-A4682110A034}" srcOrd="0" destOrd="0" presId="urn:microsoft.com/office/officeart/2005/8/layout/StepDownProcess"/>
+    <dgm:cxn modelId="{F094FDD9-9A95-4A6D-82D5-C42C74D03732}" type="presOf" srcId="{D51874B1-B0EC-46A5-BDD4-A6B5E9DD48AE}" destId="{C65F359C-F4C1-4FD4-801F-284070CE2DE9}" srcOrd="0" destOrd="0" presId="urn:microsoft.com/office/officeart/2005/8/layout/StepDownProcess"/>
+    <dgm:cxn modelId="{DA25046D-D4EB-4DD1-A761-D0D52C40D021}" type="presOf" srcId="{41484459-614D-43CF-92CA-8D313F51A413}" destId="{112223B1-EB19-45F7-85DE-A4682110A034}" srcOrd="0" destOrd="0" presId="urn:microsoft.com/office/officeart/2005/8/layout/StepDownProcess"/>
     <dgm:cxn modelId="{C4554F4C-305F-4B9C-9C45-4E51D6AF5876}" srcId="{41484459-614D-43CF-92CA-8D313F51A413}" destId="{D9E39184-3306-4DC5-950E-99ABB612285E}" srcOrd="2" destOrd="0" parTransId="{B76C610E-ABD2-49B6-A8D2-EBF833582C21}" sibTransId="{5FCD33BF-B0C2-4949-85F8-966DB9C24EC2}"/>
-    <dgm:cxn modelId="{42E7B38D-F080-4C0D-A9B1-9F1CFBA4A700}" srcId="{41484459-614D-43CF-92CA-8D313F51A413}" destId="{88DC4135-5ED7-46C5-B9C6-24217441384B}" srcOrd="4" destOrd="0" parTransId="{DAF92EE3-65C7-4447-803D-62E6CF20B28E}" sibTransId="{2BC43844-EF82-419E-85D0-DD1287411E39}"/>
-    <dgm:cxn modelId="{55F1D653-6F09-4F2A-8219-EE4C69832266}" srcId="{41484459-614D-43CF-92CA-8D313F51A413}" destId="{D51874B1-B0EC-46A5-BDD4-A6B5E9DD48AE}" srcOrd="3" destOrd="0" parTransId="{EDB835D4-5723-4528-BB9E-C25E2AB0BEB0}" sibTransId="{99B5A1AB-B20D-4E34-A2DD-FC0B4E36FB32}"/>
-    <dgm:cxn modelId="{397658C3-549C-48D4-BA2F-5BAA8C4168F1}" type="presOf" srcId="{7D43941E-5428-4DEC-98F0-8DB3FB07FC6F}" destId="{AC1CC74C-E6B1-4B9D-8F1E-A4F2EBCA1C3F}" srcOrd="0" destOrd="0" presId="urn:microsoft.com/office/officeart/2005/8/layout/StepDownProcess"/>
-    <dgm:cxn modelId="{0C60B937-7C17-4554-9FFE-47314A3CEB8A}" type="presOf" srcId="{D51874B1-B0EC-46A5-BDD4-A6B5E9DD48AE}" destId="{C65F359C-F4C1-4FD4-801F-284070CE2DE9}" srcOrd="0" destOrd="0" presId="urn:microsoft.com/office/officeart/2005/8/layout/StepDownProcess"/>
+    <dgm:cxn modelId="{D8B229CC-5B70-4DAC-94E7-CECAD99EA13B}" type="presOf" srcId="{0223194E-30A8-4B40-BD8E-D0379B57D8E5}" destId="{6EFFE3A5-64F9-4917-8E57-A94269B61513}" srcOrd="0" destOrd="0" presId="urn:microsoft.com/office/officeart/2005/8/layout/StepDownProcess"/>
+    <dgm:cxn modelId="{EE3066B1-AA5B-4A17-8AD2-004E0FC54009}" type="presOf" srcId="{7D43941E-5428-4DEC-98F0-8DB3FB07FC6F}" destId="{AC1CC74C-E6B1-4B9D-8F1E-A4F2EBCA1C3F}" srcOrd="0" destOrd="0" presId="urn:microsoft.com/office/officeart/2005/8/layout/StepDownProcess"/>
+    <dgm:cxn modelId="{BE65F4AF-863C-43E8-8690-3AE3A41CE8F4}" type="presOf" srcId="{D9E39184-3306-4DC5-950E-99ABB612285E}" destId="{82A5EEBE-34CB-407C-905B-A282E53B38D4}" srcOrd="0" destOrd="0" presId="urn:microsoft.com/office/officeart/2005/8/layout/StepDownProcess"/>
     <dgm:cxn modelId="{185C9282-4E2A-4A1C-8617-CAD5FBD761A1}" srcId="{41484459-614D-43CF-92CA-8D313F51A413}" destId="{5B24B5E1-0EE9-41CF-8A31-4C3F82DD8654}" srcOrd="6" destOrd="0" parTransId="{118D5149-0217-4045-AE9E-2E6FAA8AF298}" sibTransId="{087138DD-0184-46F2-AD54-42E1B3A00876}"/>
-    <dgm:cxn modelId="{A208C13B-3DBB-4BE2-8118-CE8BE1899E56}" type="presParOf" srcId="{112223B1-EB19-45F7-85DE-A4682110A034}" destId="{5B2565DC-0A3D-4BD1-97AC-F46CABC5CD58}" srcOrd="0" destOrd="0" presId="urn:microsoft.com/office/officeart/2005/8/layout/StepDownProcess"/>
-    <dgm:cxn modelId="{0D9AE208-A546-4122-9FE8-1D117DC4373A}" type="presParOf" srcId="{5B2565DC-0A3D-4BD1-97AC-F46CABC5CD58}" destId="{035DA421-593E-4656-ACEC-B9F585C23B7E}" srcOrd="0" destOrd="0" presId="urn:microsoft.com/office/officeart/2005/8/layout/StepDownProcess"/>
-    <dgm:cxn modelId="{14F7BCA7-AB6D-4B8D-AD59-4CC7BDBA4F62}" type="presParOf" srcId="{5B2565DC-0A3D-4BD1-97AC-F46CABC5CD58}" destId="{6EFFE3A5-64F9-4917-8E57-A94269B61513}" srcOrd="1" destOrd="0" presId="urn:microsoft.com/office/officeart/2005/8/layout/StepDownProcess"/>
-    <dgm:cxn modelId="{AF8F7708-D475-4ED1-A259-E65CAA226129}" type="presParOf" srcId="{5B2565DC-0A3D-4BD1-97AC-F46CABC5CD58}" destId="{707F9C08-3A81-4DDE-A3BE-EE49E5D3A3CF}" srcOrd="2" destOrd="0" presId="urn:microsoft.com/office/officeart/2005/8/layout/StepDownProcess"/>
-    <dgm:cxn modelId="{35CF3036-58A3-4804-A168-F5AB37E25829}" type="presParOf" srcId="{112223B1-EB19-45F7-85DE-A4682110A034}" destId="{D8FFD278-BF01-4C75-B6FC-A92BC23FBA87}" srcOrd="1" destOrd="0" presId="urn:microsoft.com/office/officeart/2005/8/layout/StepDownProcess"/>
-    <dgm:cxn modelId="{A61C9571-C98B-4949-A8D5-1A810EF6BD8E}" type="presParOf" srcId="{112223B1-EB19-45F7-85DE-A4682110A034}" destId="{D0507879-5D59-49E7-9AD0-9AE3F4EA78B8}" srcOrd="2" destOrd="0" presId="urn:microsoft.com/office/officeart/2005/8/layout/StepDownProcess"/>
-    <dgm:cxn modelId="{BA08D149-5B85-4ECF-B427-9667696E7505}" type="presParOf" srcId="{D0507879-5D59-49E7-9AD0-9AE3F4EA78B8}" destId="{E6FC186D-5626-4039-BFC4-9FA60D42B3B4}" srcOrd="0" destOrd="0" presId="urn:microsoft.com/office/officeart/2005/8/layout/StepDownProcess"/>
-    <dgm:cxn modelId="{294132C2-DA5B-4F06-92D7-0F7E6A990E3B}" type="presParOf" srcId="{D0507879-5D59-49E7-9AD0-9AE3F4EA78B8}" destId="{AC1CC74C-E6B1-4B9D-8F1E-A4F2EBCA1C3F}" srcOrd="1" destOrd="0" presId="urn:microsoft.com/office/officeart/2005/8/layout/StepDownProcess"/>
-    <dgm:cxn modelId="{8EFBC434-5224-49FB-8F86-63D009DB3CA2}" type="presParOf" srcId="{D0507879-5D59-49E7-9AD0-9AE3F4EA78B8}" destId="{4940A66E-C33E-4A74-AADA-5E7112FAFDE5}" srcOrd="2" destOrd="0" presId="urn:microsoft.com/office/officeart/2005/8/layout/StepDownProcess"/>
-    <dgm:cxn modelId="{16A3D32E-2DAA-4C20-83B0-8607F91C9950}" type="presParOf" srcId="{112223B1-EB19-45F7-85DE-A4682110A034}" destId="{3DA8A9DD-4DBB-4D06-9AA2-A1FA08A06D11}" srcOrd="3" destOrd="0" presId="urn:microsoft.com/office/officeart/2005/8/layout/StepDownProcess"/>
-    <dgm:cxn modelId="{488D4ADE-EEC9-4CFF-83D8-05DA3526B7C3}" type="presParOf" srcId="{112223B1-EB19-45F7-85DE-A4682110A034}" destId="{E378474B-B4B0-4C40-9A5A-3E179F200B8B}" srcOrd="4" destOrd="0" presId="urn:microsoft.com/office/officeart/2005/8/layout/StepDownProcess"/>
-    <dgm:cxn modelId="{C8CA6316-98E4-4E23-B42D-58391B8BE7AF}" type="presParOf" srcId="{E378474B-B4B0-4C40-9A5A-3E179F200B8B}" destId="{0CAD5D04-D9F9-46D2-B3AC-EEA1F1E021D6}" srcOrd="0" destOrd="0" presId="urn:microsoft.com/office/officeart/2005/8/layout/StepDownProcess"/>
-    <dgm:cxn modelId="{3BF6B7E7-7517-4F3E-98E5-1BD349DE7773}" type="presParOf" srcId="{E378474B-B4B0-4C40-9A5A-3E179F200B8B}" destId="{82A5EEBE-34CB-407C-905B-A282E53B38D4}" srcOrd="1" destOrd="0" presId="urn:microsoft.com/office/officeart/2005/8/layout/StepDownProcess"/>
-    <dgm:cxn modelId="{022440AB-2193-4A53-9BFC-A6ADAB73D673}" type="presParOf" srcId="{E378474B-B4B0-4C40-9A5A-3E179F200B8B}" destId="{E4921EDE-51CB-4A75-B54E-47A857C90CD6}" srcOrd="2" destOrd="0" presId="urn:microsoft.com/office/officeart/2005/8/layout/StepDownProcess"/>
-    <dgm:cxn modelId="{34052980-5091-420E-92F7-0C725D540325}" type="presParOf" srcId="{112223B1-EB19-45F7-85DE-A4682110A034}" destId="{FDC0D58C-C5AD-401F-B22E-8DD5024BF6E7}" srcOrd="5" destOrd="0" presId="urn:microsoft.com/office/officeart/2005/8/layout/StepDownProcess"/>
-    <dgm:cxn modelId="{E7ED58E3-2374-42AD-B54A-64847866A1EF}" type="presParOf" srcId="{112223B1-EB19-45F7-85DE-A4682110A034}" destId="{50833944-0788-4F85-B187-9EBE2B044880}" srcOrd="6" destOrd="0" presId="urn:microsoft.com/office/officeart/2005/8/layout/StepDownProcess"/>
-    <dgm:cxn modelId="{B33DF1B8-EC52-492B-B575-1C2FFA40805E}" type="presParOf" srcId="{50833944-0788-4F85-B187-9EBE2B044880}" destId="{181B2FDF-3D27-4D06-8284-39E32B0394A8}" srcOrd="0" destOrd="0" presId="urn:microsoft.com/office/officeart/2005/8/layout/StepDownProcess"/>
-    <dgm:cxn modelId="{EC554B38-9B3B-4F5C-8310-8FB2575C54EA}" type="presParOf" srcId="{50833944-0788-4F85-B187-9EBE2B044880}" destId="{C65F359C-F4C1-4FD4-801F-284070CE2DE9}" srcOrd="1" destOrd="0" presId="urn:microsoft.com/office/officeart/2005/8/layout/StepDownProcess"/>
-    <dgm:cxn modelId="{DAF97647-62B1-47DD-907E-0D3B6FA645AC}" type="presParOf" srcId="{50833944-0788-4F85-B187-9EBE2B044880}" destId="{0A3AB8E0-4F2F-4257-BA67-F2B495084922}" srcOrd="2" destOrd="0" presId="urn:microsoft.com/office/officeart/2005/8/layout/StepDownProcess"/>
-    <dgm:cxn modelId="{8622CE8E-528E-41DE-8D16-D3AC506F9A41}" type="presParOf" srcId="{112223B1-EB19-45F7-85DE-A4682110A034}" destId="{05911D22-B84D-458A-82A1-7F86083A1F13}" srcOrd="7" destOrd="0" presId="urn:microsoft.com/office/officeart/2005/8/layout/StepDownProcess"/>
-    <dgm:cxn modelId="{7E4057A7-BF8A-43B9-8374-8E86174EB17F}" type="presParOf" srcId="{112223B1-EB19-45F7-85DE-A4682110A034}" destId="{40640178-BA62-4BA1-94AA-B7C430C9478B}" srcOrd="8" destOrd="0" presId="urn:microsoft.com/office/officeart/2005/8/layout/StepDownProcess"/>
-    <dgm:cxn modelId="{C842A819-81E1-49F3-98E7-68D02449920F}" type="presParOf" srcId="{40640178-BA62-4BA1-94AA-B7C430C9478B}" destId="{42695676-6EF0-4711-8DDE-6A3E7031F153}" srcOrd="0" destOrd="0" presId="urn:microsoft.com/office/officeart/2005/8/layout/StepDownProcess"/>
-    <dgm:cxn modelId="{16EEECFC-706B-4B1E-A061-FF9825326E2B}" type="presParOf" srcId="{40640178-BA62-4BA1-94AA-B7C430C9478B}" destId="{95671268-52B7-4017-834C-FFC0AD44572A}" srcOrd="1" destOrd="0" presId="urn:microsoft.com/office/officeart/2005/8/layout/StepDownProcess"/>
-    <dgm:cxn modelId="{5C1CBFC2-7696-41E5-A922-55C809F7BFCD}" type="presParOf" srcId="{40640178-BA62-4BA1-94AA-B7C430C9478B}" destId="{31CB378A-F77C-4259-B7BB-A31423C5669C}" srcOrd="2" destOrd="0" presId="urn:microsoft.com/office/officeart/2005/8/layout/StepDownProcess"/>
-    <dgm:cxn modelId="{2172BC04-5582-4DE4-A823-16C187202D02}" type="presParOf" srcId="{112223B1-EB19-45F7-85DE-A4682110A034}" destId="{63F302B2-A341-49F7-939D-46D16C52F01B}" srcOrd="9" destOrd="0" presId="urn:microsoft.com/office/officeart/2005/8/layout/StepDownProcess"/>
-    <dgm:cxn modelId="{0806250F-499A-476D-BC51-679E21F4A98F}" type="presParOf" srcId="{112223B1-EB19-45F7-85DE-A4682110A034}" destId="{995D46F9-46F9-4E22-AEBB-FEC62B36A91F}" srcOrd="10" destOrd="0" presId="urn:microsoft.com/office/officeart/2005/8/layout/StepDownProcess"/>
-    <dgm:cxn modelId="{2EBC85C4-8A82-49A4-8A05-870E48E10DFA}" type="presParOf" srcId="{995D46F9-46F9-4E22-AEBB-FEC62B36A91F}" destId="{F402D733-CBB0-465C-8C99-A1CE6D08485D}" srcOrd="0" destOrd="0" presId="urn:microsoft.com/office/officeart/2005/8/layout/StepDownProcess"/>
-    <dgm:cxn modelId="{286D2CB5-C44E-4CE5-8B53-B32F7373BE1A}" type="presParOf" srcId="{995D46F9-46F9-4E22-AEBB-FEC62B36A91F}" destId="{811A72A9-3A17-4221-9359-858F62938F0B}" srcOrd="1" destOrd="0" presId="urn:microsoft.com/office/officeart/2005/8/layout/StepDownProcess"/>
-    <dgm:cxn modelId="{F3B5A20A-16B1-41E6-8389-14418316B02A}" type="presParOf" srcId="{995D46F9-46F9-4E22-AEBB-FEC62B36A91F}" destId="{524029C4-0BB5-40F5-A713-556B5FFE7199}" srcOrd="2" destOrd="0" presId="urn:microsoft.com/office/officeart/2005/8/layout/StepDownProcess"/>
-    <dgm:cxn modelId="{BE08A2DF-B2F5-4464-9C70-06596A3E9B07}" type="presParOf" srcId="{112223B1-EB19-45F7-85DE-A4682110A034}" destId="{44062AA1-D835-4093-9592-FD68312ECC99}" srcOrd="11" destOrd="0" presId="urn:microsoft.com/office/officeart/2005/8/layout/StepDownProcess"/>
-    <dgm:cxn modelId="{65DC67CC-4E26-48CE-802A-CDEFEE20717C}" type="presParOf" srcId="{112223B1-EB19-45F7-85DE-A4682110A034}" destId="{12424C59-7572-4197-A3CE-17B7785B7B95}" srcOrd="12" destOrd="0" presId="urn:microsoft.com/office/officeart/2005/8/layout/StepDownProcess"/>
-    <dgm:cxn modelId="{5147C71B-AD01-4AE6-BDEF-BAB20CC9D40D}" type="presParOf" srcId="{12424C59-7572-4197-A3CE-17B7785B7B95}" destId="{269B4D2B-92D0-4E9E-AABA-E91E2936188C}" srcOrd="0" destOrd="0" presId="urn:microsoft.com/office/officeart/2005/8/layout/StepDownProcess"/>
-    <dgm:cxn modelId="{BCC04CBD-6FD9-4CE2-AE94-4B4F8CEF19A2}" type="presParOf" srcId="{12424C59-7572-4197-A3CE-17B7785B7B95}" destId="{147698AB-B1CA-4A31-8AE1-3BAA72959147}" srcOrd="1" destOrd="0" presId="urn:microsoft.com/office/officeart/2005/8/layout/StepDownProcess"/>
-    <dgm:cxn modelId="{E15CC88D-21F5-4FDA-ADA7-543FD9C3EDAB}" type="presParOf" srcId="{12424C59-7572-4197-A3CE-17B7785B7B95}" destId="{0984F0E0-0095-445F-B20A-B8C9AA4831FC}" srcOrd="2" destOrd="0" presId="urn:microsoft.com/office/officeart/2005/8/layout/StepDownProcess"/>
-    <dgm:cxn modelId="{FBE94CA6-21EB-44CA-A286-79C408F60436}" type="presParOf" srcId="{112223B1-EB19-45F7-85DE-A4682110A034}" destId="{DBF55348-3688-45A4-8952-83B8358B5FEC}" srcOrd="13" destOrd="0" presId="urn:microsoft.com/office/officeart/2005/8/layout/StepDownProcess"/>
-    <dgm:cxn modelId="{D0B8F461-2E78-4654-9B3C-9970B8FA4C2A}" type="presParOf" srcId="{112223B1-EB19-45F7-85DE-A4682110A034}" destId="{77A6860A-785B-4B2E-B4D9-4D820076322D}" srcOrd="14" destOrd="0" presId="urn:microsoft.com/office/officeart/2005/8/layout/StepDownProcess"/>
-    <dgm:cxn modelId="{9AF48AC0-870E-4217-86A8-CCE67067ED7B}" type="presParOf" srcId="{77A6860A-785B-4B2E-B4D9-4D820076322D}" destId="{FA3FABA7-471D-4BA9-AB4E-A0881261E3FC}" srcOrd="0" destOrd="0" presId="urn:microsoft.com/office/officeart/2005/8/layout/StepDownProcess"/>
+    <dgm:cxn modelId="{6C1A466C-ED56-45C1-90D3-9E319BB2D1F4}" type="presParOf" srcId="{112223B1-EB19-45F7-85DE-A4682110A034}" destId="{5B2565DC-0A3D-4BD1-97AC-F46CABC5CD58}" srcOrd="0" destOrd="0" presId="urn:microsoft.com/office/officeart/2005/8/layout/StepDownProcess"/>
+    <dgm:cxn modelId="{3F18CA67-F79E-4702-9BE9-ED21512B679B}" type="presParOf" srcId="{5B2565DC-0A3D-4BD1-97AC-F46CABC5CD58}" destId="{035DA421-593E-4656-ACEC-B9F585C23B7E}" srcOrd="0" destOrd="0" presId="urn:microsoft.com/office/officeart/2005/8/layout/StepDownProcess"/>
+    <dgm:cxn modelId="{42ADBDE7-855A-4B22-A10D-FAE37C72EA38}" type="presParOf" srcId="{5B2565DC-0A3D-4BD1-97AC-F46CABC5CD58}" destId="{6EFFE3A5-64F9-4917-8E57-A94269B61513}" srcOrd="1" destOrd="0" presId="urn:microsoft.com/office/officeart/2005/8/layout/StepDownProcess"/>
+    <dgm:cxn modelId="{65CF440F-67B3-48A6-9F1D-4468502EFD4F}" type="presParOf" srcId="{5B2565DC-0A3D-4BD1-97AC-F46CABC5CD58}" destId="{707F9C08-3A81-4DDE-A3BE-EE49E5D3A3CF}" srcOrd="2" destOrd="0" presId="urn:microsoft.com/office/officeart/2005/8/layout/StepDownProcess"/>
+    <dgm:cxn modelId="{D86D83E6-52FA-49C4-B0D8-8056BF1163BC}" type="presParOf" srcId="{112223B1-EB19-45F7-85DE-A4682110A034}" destId="{D8FFD278-BF01-4C75-B6FC-A92BC23FBA87}" srcOrd="1" destOrd="0" presId="urn:microsoft.com/office/officeart/2005/8/layout/StepDownProcess"/>
+    <dgm:cxn modelId="{0072D05D-127C-4BC0-89A6-4764E90A1966}" type="presParOf" srcId="{112223B1-EB19-45F7-85DE-A4682110A034}" destId="{D0507879-5D59-49E7-9AD0-9AE3F4EA78B8}" srcOrd="2" destOrd="0" presId="urn:microsoft.com/office/officeart/2005/8/layout/StepDownProcess"/>
+    <dgm:cxn modelId="{7051F7E5-3F58-46C9-9302-278EA6478399}" type="presParOf" srcId="{D0507879-5D59-49E7-9AD0-9AE3F4EA78B8}" destId="{E6FC186D-5626-4039-BFC4-9FA60D42B3B4}" srcOrd="0" destOrd="0" presId="urn:microsoft.com/office/officeart/2005/8/layout/StepDownProcess"/>
+    <dgm:cxn modelId="{BD418E5E-2856-46EB-B640-51D2411A0D9B}" type="presParOf" srcId="{D0507879-5D59-49E7-9AD0-9AE3F4EA78B8}" destId="{AC1CC74C-E6B1-4B9D-8F1E-A4F2EBCA1C3F}" srcOrd="1" destOrd="0" presId="urn:microsoft.com/office/officeart/2005/8/layout/StepDownProcess"/>
+    <dgm:cxn modelId="{F7C78156-B6D3-4395-A674-1E32491FBBC3}" type="presParOf" srcId="{D0507879-5D59-49E7-9AD0-9AE3F4EA78B8}" destId="{4940A66E-C33E-4A74-AADA-5E7112FAFDE5}" srcOrd="2" destOrd="0" presId="urn:microsoft.com/office/officeart/2005/8/layout/StepDownProcess"/>
+    <dgm:cxn modelId="{0096E0EC-1B76-4829-97A2-06BB62D3FB6F}" type="presParOf" srcId="{112223B1-EB19-45F7-85DE-A4682110A034}" destId="{3DA8A9DD-4DBB-4D06-9AA2-A1FA08A06D11}" srcOrd="3" destOrd="0" presId="urn:microsoft.com/office/officeart/2005/8/layout/StepDownProcess"/>
+    <dgm:cxn modelId="{6CF90B15-CCA4-4D91-840F-7000828D3227}" type="presParOf" srcId="{112223B1-EB19-45F7-85DE-A4682110A034}" destId="{E378474B-B4B0-4C40-9A5A-3E179F200B8B}" srcOrd="4" destOrd="0" presId="urn:microsoft.com/office/officeart/2005/8/layout/StepDownProcess"/>
+    <dgm:cxn modelId="{1A11C277-4399-4F31-B6E9-B86A90A570B9}" type="presParOf" srcId="{E378474B-B4B0-4C40-9A5A-3E179F200B8B}" destId="{0CAD5D04-D9F9-46D2-B3AC-EEA1F1E021D6}" srcOrd="0" destOrd="0" presId="urn:microsoft.com/office/officeart/2005/8/layout/StepDownProcess"/>
+    <dgm:cxn modelId="{1B0546BE-84B2-49DA-99DD-BD3733BF6B04}" type="presParOf" srcId="{E378474B-B4B0-4C40-9A5A-3E179F200B8B}" destId="{82A5EEBE-34CB-407C-905B-A282E53B38D4}" srcOrd="1" destOrd="0" presId="urn:microsoft.com/office/officeart/2005/8/layout/StepDownProcess"/>
+    <dgm:cxn modelId="{4C6D942D-FFAF-4E16-A36D-82336A3DAE68}" type="presParOf" srcId="{E378474B-B4B0-4C40-9A5A-3E179F200B8B}" destId="{E4921EDE-51CB-4A75-B54E-47A857C90CD6}" srcOrd="2" destOrd="0" presId="urn:microsoft.com/office/officeart/2005/8/layout/StepDownProcess"/>
+    <dgm:cxn modelId="{A692BA35-2C14-4FE5-BAEF-4BBA7E7F9850}" type="presParOf" srcId="{112223B1-EB19-45F7-85DE-A4682110A034}" destId="{FDC0D58C-C5AD-401F-B22E-8DD5024BF6E7}" srcOrd="5" destOrd="0" presId="urn:microsoft.com/office/officeart/2005/8/layout/StepDownProcess"/>
+    <dgm:cxn modelId="{E5D019DE-D055-496A-9B2E-71D23AF3BFA5}" type="presParOf" srcId="{112223B1-EB19-45F7-85DE-A4682110A034}" destId="{50833944-0788-4F85-B187-9EBE2B044880}" srcOrd="6" destOrd="0" presId="urn:microsoft.com/office/officeart/2005/8/layout/StepDownProcess"/>
+    <dgm:cxn modelId="{5B75D7F3-CFD3-40F1-B23C-1BE80163A5F4}" type="presParOf" srcId="{50833944-0788-4F85-B187-9EBE2B044880}" destId="{181B2FDF-3D27-4D06-8284-39E32B0394A8}" srcOrd="0" destOrd="0" presId="urn:microsoft.com/office/officeart/2005/8/layout/StepDownProcess"/>
+    <dgm:cxn modelId="{37725332-2761-4291-B14E-96E91E5F98BA}" type="presParOf" srcId="{50833944-0788-4F85-B187-9EBE2B044880}" destId="{C65F359C-F4C1-4FD4-801F-284070CE2DE9}" srcOrd="1" destOrd="0" presId="urn:microsoft.com/office/officeart/2005/8/layout/StepDownProcess"/>
+    <dgm:cxn modelId="{E29E8537-4D0D-4B34-96A5-0AC31AC17ED5}" type="presParOf" srcId="{50833944-0788-4F85-B187-9EBE2B044880}" destId="{0A3AB8E0-4F2F-4257-BA67-F2B495084922}" srcOrd="2" destOrd="0" presId="urn:microsoft.com/office/officeart/2005/8/layout/StepDownProcess"/>
+    <dgm:cxn modelId="{72234C61-B49F-4133-9405-A9138E218062}" type="presParOf" srcId="{112223B1-EB19-45F7-85DE-A4682110A034}" destId="{05911D22-B84D-458A-82A1-7F86083A1F13}" srcOrd="7" destOrd="0" presId="urn:microsoft.com/office/officeart/2005/8/layout/StepDownProcess"/>
+    <dgm:cxn modelId="{BEE108D0-BF75-430B-A042-A9945CAB5737}" type="presParOf" srcId="{112223B1-EB19-45F7-85DE-A4682110A034}" destId="{40640178-BA62-4BA1-94AA-B7C430C9478B}" srcOrd="8" destOrd="0" presId="urn:microsoft.com/office/officeart/2005/8/layout/StepDownProcess"/>
+    <dgm:cxn modelId="{FA506FFD-81B2-4F0E-8AB8-1AEA8D3E011D}" type="presParOf" srcId="{40640178-BA62-4BA1-94AA-B7C430C9478B}" destId="{42695676-6EF0-4711-8DDE-6A3E7031F153}" srcOrd="0" destOrd="0" presId="urn:microsoft.com/office/officeart/2005/8/layout/StepDownProcess"/>
+    <dgm:cxn modelId="{A83F9139-DFF0-4A11-B748-1CDBAFF9B9CD}" type="presParOf" srcId="{40640178-BA62-4BA1-94AA-B7C430C9478B}" destId="{95671268-52B7-4017-834C-FFC0AD44572A}" srcOrd="1" destOrd="0" presId="urn:microsoft.com/office/officeart/2005/8/layout/StepDownProcess"/>
+    <dgm:cxn modelId="{4483C282-238A-4B52-91C2-6E3A43CC3CEF}" type="presParOf" srcId="{40640178-BA62-4BA1-94AA-B7C430C9478B}" destId="{31CB378A-F77C-4259-B7BB-A31423C5669C}" srcOrd="2" destOrd="0" presId="urn:microsoft.com/office/officeart/2005/8/layout/StepDownProcess"/>
+    <dgm:cxn modelId="{846CE17E-3C5D-472A-8569-0B9AB8EEAE12}" type="presParOf" srcId="{112223B1-EB19-45F7-85DE-A4682110A034}" destId="{63F302B2-A341-49F7-939D-46D16C52F01B}" srcOrd="9" destOrd="0" presId="urn:microsoft.com/office/officeart/2005/8/layout/StepDownProcess"/>
+    <dgm:cxn modelId="{B4E7AE89-520A-4B86-9B8C-6E5502D8AC89}" type="presParOf" srcId="{112223B1-EB19-45F7-85DE-A4682110A034}" destId="{995D46F9-46F9-4E22-AEBB-FEC62B36A91F}" srcOrd="10" destOrd="0" presId="urn:microsoft.com/office/officeart/2005/8/layout/StepDownProcess"/>
+    <dgm:cxn modelId="{78DAAF4B-9EE9-4A4F-BED5-F95940118976}" type="presParOf" srcId="{995D46F9-46F9-4E22-AEBB-FEC62B36A91F}" destId="{F402D733-CBB0-465C-8C99-A1CE6D08485D}" srcOrd="0" destOrd="0" presId="urn:microsoft.com/office/officeart/2005/8/layout/StepDownProcess"/>
+    <dgm:cxn modelId="{AC97B572-A6CB-4A75-A8DB-68C3909F62A0}" type="presParOf" srcId="{995D46F9-46F9-4E22-AEBB-FEC62B36A91F}" destId="{811A72A9-3A17-4221-9359-858F62938F0B}" srcOrd="1" destOrd="0" presId="urn:microsoft.com/office/officeart/2005/8/layout/StepDownProcess"/>
+    <dgm:cxn modelId="{9497DCF0-95B9-46FB-A574-114659FE71BC}" type="presParOf" srcId="{995D46F9-46F9-4E22-AEBB-FEC62B36A91F}" destId="{524029C4-0BB5-40F5-A713-556B5FFE7199}" srcOrd="2" destOrd="0" presId="urn:microsoft.com/office/officeart/2005/8/layout/StepDownProcess"/>
+    <dgm:cxn modelId="{F72F60D5-4156-4C37-A3BF-6BBBD1E9CCF2}" type="presParOf" srcId="{112223B1-EB19-45F7-85DE-A4682110A034}" destId="{44062AA1-D835-4093-9592-FD68312ECC99}" srcOrd="11" destOrd="0" presId="urn:microsoft.com/office/officeart/2005/8/layout/StepDownProcess"/>
+    <dgm:cxn modelId="{901E657B-DCA6-4945-9332-C1AA1312CBE2}" type="presParOf" srcId="{112223B1-EB19-45F7-85DE-A4682110A034}" destId="{12424C59-7572-4197-A3CE-17B7785B7B95}" srcOrd="12" destOrd="0" presId="urn:microsoft.com/office/officeart/2005/8/layout/StepDownProcess"/>
+    <dgm:cxn modelId="{814F8178-1669-4413-B54C-E54439CD1CEF}" type="presParOf" srcId="{12424C59-7572-4197-A3CE-17B7785B7B95}" destId="{269B4D2B-92D0-4E9E-AABA-E91E2936188C}" srcOrd="0" destOrd="0" presId="urn:microsoft.com/office/officeart/2005/8/layout/StepDownProcess"/>
+    <dgm:cxn modelId="{BA269E80-2FB2-43B9-BD46-0EC6C70391EF}" type="presParOf" srcId="{12424C59-7572-4197-A3CE-17B7785B7B95}" destId="{147698AB-B1CA-4A31-8AE1-3BAA72959147}" srcOrd="1" destOrd="0" presId="urn:microsoft.com/office/officeart/2005/8/layout/StepDownProcess"/>
+    <dgm:cxn modelId="{6061FE1D-C241-4055-9C0B-66B108CFAE0F}" type="presParOf" srcId="{12424C59-7572-4197-A3CE-17B7785B7B95}" destId="{0984F0E0-0095-445F-B20A-B8C9AA4831FC}" srcOrd="2" destOrd="0" presId="urn:microsoft.com/office/officeart/2005/8/layout/StepDownProcess"/>
+    <dgm:cxn modelId="{3ACB6143-7126-4D4E-9404-1F7CDCBE043D}" type="presParOf" srcId="{112223B1-EB19-45F7-85DE-A4682110A034}" destId="{DBF55348-3688-45A4-8952-83B8358B5FEC}" srcOrd="13" destOrd="0" presId="urn:microsoft.com/office/officeart/2005/8/layout/StepDownProcess"/>
+    <dgm:cxn modelId="{FF05DD5C-4727-4D09-B396-CEB69D53F8BB}" type="presParOf" srcId="{112223B1-EB19-45F7-85DE-A4682110A034}" destId="{77A6860A-785B-4B2E-B4D9-4D820076322D}" srcOrd="14" destOrd="0" presId="urn:microsoft.com/office/officeart/2005/8/layout/StepDownProcess"/>
+    <dgm:cxn modelId="{96173AB1-A279-441D-B27D-EF9E15DB0ADF}" type="presParOf" srcId="{77A6860A-785B-4B2E-B4D9-4D820076322D}" destId="{FA3FABA7-471D-4BA9-AB4E-A0881261E3FC}" srcOrd="0" destOrd="0" presId="urn:microsoft.com/office/officeart/2005/8/layout/StepDownProcess"/>
   </dgm:cxnLst>
   <dgm:bg/>
   <dgm:whole/>
@@ -13709,7 +14040,7 @@
     </b:Author>
     <b:City>Boston, MA</b:City>
     <b:Publisher>Addison-Wesley</b:Publisher>
-    <b:RefOrder>4</b:RefOrder>
+    <b:RefOrder>3</b:RefOrder>
   </b:Source>
   <b:Source>
     <b:Tag>Duv07</b:Tag>
@@ -13764,7 +14095,7 @@
         </b:NameList>
       </b:Author>
     </b:Author>
-    <b:RefOrder>5</b:RefOrder>
+    <b:RefOrder>4</b:RefOrder>
   </b:Source>
   <b:Source>
     <b:Tag>Bec02</b:Tag>
@@ -13785,13 +14116,13 @@
         </b:NameList>
       </b:Author>
     </b:Author>
-    <b:RefOrder>3</b:RefOrder>
+    <b:RefOrder>5</b:RefOrder>
   </b:Source>
 </b:Sources>
 </file>
 
 <file path=customXml/itemProps1.xml><?xml version="1.0" encoding="utf-8"?>
-<ds:datastoreItem xmlns:ds="http://schemas.openxmlformats.org/officeDocument/2006/customXml" ds:itemID="{3587B67E-E4A5-4CE7-80A7-7B267E89F751}">
+<ds:datastoreItem xmlns:ds="http://schemas.openxmlformats.org/officeDocument/2006/customXml" ds:itemID="{EFEACFDF-C2F0-4A45-A237-68EA25EFF169}">
   <ds:schemaRefs>
     <ds:schemaRef ds:uri="http://schemas.openxmlformats.org/officeDocument/2006/bibliography"/>
   </ds:schemaRefs>

--- a/BP.docx
+++ b/BP.docx
@@ -182,32 +182,63 @@
                               </w:rPr>
                             </w:pPr>
                             <w:bookmarkStart w:id="0" w:name="_Ref299277521"/>
-                            <w:bookmarkStart w:id="1" w:name="_Toc299278887"/>
+                            <w:bookmarkStart w:id="1" w:name="_Toc299543608"/>
+                            <w:proofErr w:type="gramStart"/>
                             <w:r>
                               <w:t xml:space="preserve">Obrázek </w:t>
                             </w:r>
-                            <w:fldSimple w:instr=" STYLEREF 1 \s ">
-                              <w:r>
-                                <w:rPr>
-                                  <w:noProof/>
-                                </w:rPr>
-                                <w:t>1</w:t>
-                              </w:r>
-                            </w:fldSimple>
+                            <w:r>
+                              <w:fldChar w:fldCharType="begin"/>
+                            </w:r>
+                            <w:r>
+                              <w:instrText xml:space="preserve"> STYLEREF 1 \s </w:instrText>
+                            </w:r>
+                            <w:r>
+                              <w:fldChar w:fldCharType="separate"/>
+                            </w:r>
+                            <w:r>
+                              <w:rPr>
+                                <w:noProof/>
+                              </w:rPr>
+                              <w:t>1</w:t>
+                            </w:r>
+                            <w:r>
+                              <w:rPr>
+                                <w:noProof/>
+                              </w:rPr>
+                              <w:fldChar w:fldCharType="end"/>
+                            </w:r>
                             <w:r>
                               <w:t>.</w:t>
                             </w:r>
-                            <w:fldSimple w:instr=" SEQ Obrázek \* ARABIC \s 1 ">
-                              <w:r>
-                                <w:rPr>
-                                  <w:noProof/>
-                                </w:rPr>
-                                <w:t>1</w:t>
-                              </w:r>
-                            </w:fldSimple>
+                            <w:r>
+                              <w:fldChar w:fldCharType="begin"/>
+                            </w:r>
+                            <w:r>
+                              <w:instrText xml:space="preserve"> SEQ Obrázek \* ARABIC \s 1 </w:instrText>
+                            </w:r>
+                            <w:r>
+                              <w:fldChar w:fldCharType="separate"/>
+                            </w:r>
+                            <w:r>
+                              <w:rPr>
+                                <w:noProof/>
+                              </w:rPr>
+                              <w:t>1</w:t>
+                            </w:r>
+                            <w:r>
+                              <w:rPr>
+                                <w:noProof/>
+                              </w:rPr>
+                              <w:fldChar w:fldCharType="end"/>
+                            </w:r>
                             <w:bookmarkEnd w:id="0"/>
                             <w:r>
-                              <w:t xml:space="preserve"> Schéma vodopádového modelu vývoje software</w:t>
+                              <w:t xml:space="preserve"> Schéma</w:t>
+                            </w:r>
+                            <w:proofErr w:type="gramEnd"/>
+                            <w:r>
+                              <w:t xml:space="preserve"> vodopádového modelu vývoje software</w:t>
                             </w:r>
                             <w:bookmarkEnd w:id="1"/>
                           </w:p>
@@ -242,32 +273,63 @@
                         </w:rPr>
                       </w:pPr>
                       <w:bookmarkStart w:id="2" w:name="_Ref299277521"/>
-                      <w:bookmarkStart w:id="3" w:name="_Toc299278887"/>
+                      <w:bookmarkStart w:id="3" w:name="_Toc299543608"/>
+                      <w:proofErr w:type="gramStart"/>
                       <w:r>
                         <w:t xml:space="preserve">Obrázek </w:t>
                       </w:r>
-                      <w:fldSimple w:instr=" STYLEREF 1 \s ">
-                        <w:r>
-                          <w:rPr>
-                            <w:noProof/>
-                          </w:rPr>
-                          <w:t>1</w:t>
-                        </w:r>
-                      </w:fldSimple>
+                      <w:r>
+                        <w:fldChar w:fldCharType="begin"/>
+                      </w:r>
+                      <w:r>
+                        <w:instrText xml:space="preserve"> STYLEREF 1 \s </w:instrText>
+                      </w:r>
+                      <w:r>
+                        <w:fldChar w:fldCharType="separate"/>
+                      </w:r>
+                      <w:r>
+                        <w:rPr>
+                          <w:noProof/>
+                        </w:rPr>
+                        <w:t>1</w:t>
+                      </w:r>
+                      <w:r>
+                        <w:rPr>
+                          <w:noProof/>
+                        </w:rPr>
+                        <w:fldChar w:fldCharType="end"/>
+                      </w:r>
                       <w:r>
                         <w:t>.</w:t>
                       </w:r>
-                      <w:fldSimple w:instr=" SEQ Obrázek \* ARABIC \s 1 ">
-                        <w:r>
-                          <w:rPr>
-                            <w:noProof/>
-                          </w:rPr>
-                          <w:t>1</w:t>
-                        </w:r>
-                      </w:fldSimple>
+                      <w:r>
+                        <w:fldChar w:fldCharType="begin"/>
+                      </w:r>
+                      <w:r>
+                        <w:instrText xml:space="preserve"> SEQ Obrázek \* ARABIC \s 1 </w:instrText>
+                      </w:r>
+                      <w:r>
+                        <w:fldChar w:fldCharType="separate"/>
+                      </w:r>
+                      <w:r>
+                        <w:rPr>
+                          <w:noProof/>
+                        </w:rPr>
+                        <w:t>1</w:t>
+                      </w:r>
+                      <w:r>
+                        <w:rPr>
+                          <w:noProof/>
+                        </w:rPr>
+                        <w:fldChar w:fldCharType="end"/>
+                      </w:r>
                       <w:bookmarkEnd w:id="2"/>
                       <w:r>
-                        <w:t xml:space="preserve"> Schéma vodopádového modelu vývoje software</w:t>
+                        <w:t xml:space="preserve"> Schéma</w:t>
+                      </w:r>
+                      <w:proofErr w:type="gramEnd"/>
+                      <w:r>
+                        <w:t xml:space="preserve"> vodopádového modelu vývoje software</w:t>
                       </w:r>
                       <w:bookmarkEnd w:id="3"/>
                     </w:p>
@@ -419,6 +481,71 @@
       </w:r>
     </w:p>
     <w:p>
+      <w:r>
+        <w:t xml:space="preserve">Kontinuální integrace zavádí proces průběžné kontroly kvality kódu – </w:t>
+      </w:r>
+      <w:r>
+        <w:t xml:space="preserve">často prováděné </w:t>
+      </w:r>
+      <w:r>
+        <w:t>nenáročné úkony</w:t>
+      </w:r>
+      <w:r>
+        <w:t>, místo kontroly kvality až po dokončení vývoje</w:t>
+      </w:r>
+      <w:r>
+        <w:t>.</w:t>
+      </w:r>
+      <w:r>
+        <w:rPr>
+          <w:rStyle w:val="Znakapoznpodarou"/>
+        </w:rPr>
+        <w:footnoteReference w:id="2"/>
+      </w:r>
+    </w:p>
+    <w:p>
+      <w:pPr>
+        <w:rPr>
+          <w:i/>
+        </w:rPr>
+      </w:pPr>
+      <w:sdt>
+        <w:sdtPr>
+          <w:id w:val="-645199333"/>
+          <w:citation/>
+        </w:sdtPr>
+        <w:sdtContent>
+          <w:r>
+            <w:fldChar w:fldCharType="begin"/>
+          </w:r>
+          <w:r>
+            <w:instrText xml:space="preserve"> CITATION Fow06 \l 1029 </w:instrText>
+          </w:r>
+          <w:r>
+            <w:fldChar w:fldCharType="separate"/>
+          </w:r>
+          <w:r>
+            <w:rPr>
+              <w:noProof/>
+            </w:rPr>
+            <w:t>[Fowler, 2006]</w:t>
+          </w:r>
+          <w:r>
+            <w:fldChar w:fldCharType="end"/>
+          </w:r>
+        </w:sdtContent>
+      </w:sdt>
+      <w:r>
+        <w:t xml:space="preserve"> definici dále </w:t>
+      </w:r>
+      <w:r>
+        <w:t>upřesňuje</w:t>
+      </w:r>
+      <w:r>
+        <w:t>:</w:t>
+      </w:r>
+    </w:p>
+    <w:p>
       <w:pPr>
         <w:pStyle w:val="Citt"/>
       </w:pPr>
@@ -440,7 +567,7 @@
         <w:rPr>
           <w:rStyle w:val="Znakapoznpodarou"/>
         </w:rPr>
-        <w:footnoteReference w:id="2"/>
+        <w:footnoteReference w:id="3"/>
       </w:r>
       <w:r>
         <w:t xml:space="preserve"> je technika používaná při vývoji software, kdy členové týmu integrují svůj kód často, obvykle aspoň jednou za den, což vede k mnoha integracím</w:t>
@@ -461,7 +588,7 @@
         <w:rPr>
           <w:rStyle w:val="Znakapoznpodarou"/>
         </w:rPr>
-        <w:footnoteReference w:id="3"/>
+        <w:footnoteReference w:id="4"/>
       </w:r>
       <w:commentRangeEnd w:id="6"/>
       <w:r>
@@ -479,7 +606,7 @@
         <w:rPr>
           <w:rStyle w:val="Znakapoznpodarou"/>
         </w:rPr>
-        <w:footnoteReference w:id="4"/>
+        <w:footnoteReference w:id="5"/>
       </w:r>
       <w:r>
         <w:t xml:space="preserve"> jako jedna z praktik tzv. Extrémního programování</w:t>
@@ -488,7 +615,7 @@
         <w:rPr>
           <w:rStyle w:val="Znakapoznpodarou"/>
         </w:rPr>
-        <w:footnoteReference w:id="5"/>
+        <w:footnoteReference w:id="6"/>
       </w:r>
       <w:r>
         <w:t xml:space="preserve">, nicméně </w:t>
@@ -522,7 +649,13 @@
         <w:pStyle w:val="Nadpis2"/>
       </w:pPr>
       <w:r>
-        <w:t>Techniky CI</w:t>
+        <w:t>Techniky</w:t>
+      </w:r>
+      <w:r>
+        <w:t xml:space="preserve"> a zásady</w:t>
+      </w:r>
+      <w:r>
+        <w:t xml:space="preserve"> CI</w:t>
       </w:r>
     </w:p>
     <w:p>
@@ -560,7 +693,6 @@
           <w:id w:val="-8222863"/>
           <w:citation/>
         </w:sdtPr>
-        <w:sdtEndPr/>
         <w:sdtContent>
           <w:r>
             <w:fldChar w:fldCharType="begin"/>
@@ -590,7 +722,6 @@
           <w:id w:val="2023816818"/>
           <w:citation/>
         </w:sdtPr>
-        <w:sdtEndPr/>
         <w:sdtContent>
           <w:r>
             <w:fldChar w:fldCharType="begin"/>
@@ -658,7 +789,7 @@
         <w:rPr>
           <w:rStyle w:val="Znakapoznpodarou"/>
         </w:rPr>
-        <w:footnoteReference w:id="6"/>
+        <w:footnoteReference w:id="7"/>
       </w:r>
       <w:r>
         <w:t>, které kromě úložiště</w:t>
@@ -704,7 +835,7 @@
         <w:rPr>
           <w:rStyle w:val="Znakapoznpodarou"/>
         </w:rPr>
-        <w:footnoteReference w:id="7"/>
+        <w:footnoteReference w:id="8"/>
       </w:r>
       <w:r>
         <w:t xml:space="preserve"> nebo dnes již zastaralé C</w:t>
@@ -719,7 +850,7 @@
         <w:rPr>
           <w:rStyle w:val="Znakapoznpodarou"/>
         </w:rPr>
-        <w:footnoteReference w:id="8"/>
+        <w:footnoteReference w:id="9"/>
       </w:r>
       <w:r>
         <w:t xml:space="preserve">. </w:t>
@@ -739,7 +870,7 @@
         <w:rPr>
           <w:rStyle w:val="Znakapoznpodarou"/>
         </w:rPr>
-        <w:footnoteReference w:id="9"/>
+        <w:footnoteReference w:id="10"/>
       </w:r>
       <w:r>
         <w:t xml:space="preserve"> od IBM nebo </w:t>
@@ -759,7 +890,7 @@
         <w:rPr>
           <w:rStyle w:val="Znakapoznpodarou"/>
         </w:rPr>
-        <w:footnoteReference w:id="10"/>
+        <w:footnoteReference w:id="11"/>
       </w:r>
       <w:r>
         <w:t xml:space="preserve"> od společnosti Microsoft. </w:t>
@@ -783,7 +914,7 @@
         <w:rPr>
           <w:rStyle w:val="Znakapoznpodarou"/>
         </w:rPr>
-        <w:footnoteReference w:id="11"/>
+        <w:footnoteReference w:id="12"/>
       </w:r>
       <w:r>
         <w:t xml:space="preserve"> (je používaný pro </w:t>
@@ -798,6 +929,7 @@
       </w:r>
       <w:proofErr w:type="spellStart"/>
       <w:r>
+        <w:lastRenderedPageBreak/>
         <w:t>Mercurial</w:t>
       </w:r>
       <w:proofErr w:type="spellEnd"/>
@@ -805,7 +937,7 @@
         <w:rPr>
           <w:rStyle w:val="Znakapoznpodarou"/>
         </w:rPr>
-        <w:footnoteReference w:id="12"/>
+        <w:footnoteReference w:id="13"/>
       </w:r>
       <w:r>
         <w:t xml:space="preserve"> nebo </w:t>
@@ -819,7 +951,7 @@
         <w:rPr>
           <w:rStyle w:val="Znakapoznpodarou"/>
         </w:rPr>
-        <w:footnoteReference w:id="13"/>
+        <w:footnoteReference w:id="14"/>
       </w:r>
       <w:r>
         <w:t xml:space="preserve">. </w:t>
@@ -836,7 +968,7 @@
         <w:rPr>
           <w:rStyle w:val="Znakapoznpodarou"/>
         </w:rPr>
-        <w:footnoteReference w:id="14"/>
+        <w:footnoteReference w:id="15"/>
       </w:r>
       <w:r>
         <w:t xml:space="preserve"> od společnosti </w:t>
@@ -864,7 +996,7 @@
         <w:rPr>
           <w:rStyle w:val="Znakapoznpodarou"/>
         </w:rPr>
-        <w:footnoteReference w:id="15"/>
+        <w:footnoteReference w:id="16"/>
       </w:r>
       <w:r>
         <w:t>)</w:t>
@@ -875,305 +1007,362 @@
     </w:p>
     <w:p>
       <w:r>
-        <w:t xml:space="preserve">Jakmile tým používá jednotné úložiště zdrojového kódu, odpadají problémy s dohledáváním chybějících souborů. To předpokládá, že do repositáře se ukládá opravdu vše – i konfigurační </w:t>
-      </w:r>
+        <w:t xml:space="preserve">Jakmile tým používá jednotné úložiště zdrojového kódu, odpadají problémy s dohledáváním chybějících souborů. To předpokládá, že do repositáře se ukládá opravdu vše – i konfigurační soubory, databázová schémata, instalační skripty a knihovny třetích stran. </w:t>
+      </w:r>
+      <w:commentRangeStart w:id="8"/>
+      <w:proofErr w:type="spellStart"/>
+      <w:r>
+        <w:t>Fowler</w:t>
+      </w:r>
+      <w:proofErr w:type="spellEnd"/>
+      <w:r>
+        <w:t xml:space="preserve"> </w:t>
+      </w:r>
+      <w:commentRangeEnd w:id="8"/>
+      <w:r>
+        <w:rPr>
+          <w:rStyle w:val="Odkaznakoment"/>
+        </w:rPr>
+        <w:commentReference w:id="8"/>
+      </w:r>
+      <w:r>
+        <w:t xml:space="preserve">doporučuje jednoduché pravidlo: Pokud na čistě nainstalovaném počítači provedete </w:t>
+      </w:r>
+      <w:proofErr w:type="spellStart"/>
+      <w:r>
+        <w:t>checkout</w:t>
+      </w:r>
+      <w:proofErr w:type="spellEnd"/>
+      <w:r>
+        <w:rPr>
+          <w:rStyle w:val="Znakapoznpodarou"/>
+        </w:rPr>
+        <w:footnoteReference w:id="17"/>
+      </w:r>
+      <w:r>
+        <w:t xml:space="preserve"> repositáře, tak by </w:t>
+      </w:r>
+      <w:r>
+        <w:t>mělo být možné provést</w:t>
+      </w:r>
+      <w:r>
+        <w:t xml:space="preserve"> sestavení</w:t>
+      </w:r>
+      <w:r>
+        <w:t xml:space="preserve"> </w:t>
+      </w:r>
+      <w:r>
+        <w:t>aplikace</w:t>
+      </w:r>
+      <w:r>
+        <w:rPr>
+          <w:rStyle w:val="Znakapoznpodarou"/>
+        </w:rPr>
+        <w:footnoteReference w:id="18"/>
+      </w:r>
+      <w:r>
+        <w:t>. Výjimku tvoří například operační systém, JDK</w:t>
+      </w:r>
+      <w:r>
+        <w:rPr>
+          <w:rStyle w:val="Znakapoznpodarou"/>
+        </w:rPr>
+        <w:footnoteReference w:id="19"/>
+      </w:r>
+      <w:r>
+        <w:t xml:space="preserve"> nebo databázový systém</w:t>
+      </w:r>
+      <w:r>
+        <w:t>.</w:t>
+      </w:r>
+      <w:r>
+        <w:t xml:space="preserve"> </w:t>
+      </w:r>
+      <w:proofErr w:type="spellStart"/>
+      <w:r>
+        <w:t>Fowler</w:t>
+      </w:r>
+      <w:proofErr w:type="spellEnd"/>
+      <w:r>
+        <w:t xml:space="preserve"> také doporučuje do úložiště ukládat i další soubory, které nejsou nezbytně nutné k sestavení aplikace, ale mohou ušetřit práci ostatním členům týmu – například konfigurační soubory pro </w:t>
+      </w:r>
+      <w:proofErr w:type="gramStart"/>
+      <w:r>
+        <w:t>IDE</w:t>
+      </w:r>
+      <w:proofErr w:type="gramEnd"/>
+      <w:r>
+        <w:rPr>
+          <w:rStyle w:val="Znakapoznpodarou"/>
+        </w:rPr>
+        <w:footnoteReference w:id="20"/>
+      </w:r>
+      <w:r>
+        <w:t>.</w:t>
+      </w:r>
+    </w:p>
+    <w:p>
+      <w:r>
+        <w:t xml:space="preserve">V úložišti by nemělo být uloženo vše, co je potřeba pro sestavení aplikace, ale nic z toho, co vznikne při sestavení – podle </w:t>
+      </w:r>
+      <w:proofErr w:type="spellStart"/>
+      <w:r>
+        <w:t>Fowlera</w:t>
+      </w:r>
+      <w:proofErr w:type="spellEnd"/>
+      <w:r>
+        <w:t xml:space="preserve"> to většinou znamená, že není snadné provést spolehlivé sestavení aplikace. </w:t>
+      </w:r>
+    </w:p>
+    <w:p>
+      <w:pPr>
+        <w:pStyle w:val="Nadpis3"/>
+      </w:pPr>
+      <w:r>
+        <w:t>Automatizované sestavení aplikace</w:t>
+      </w:r>
+    </w:p>
+    <w:p>
+      <w:r>
+        <w:t xml:space="preserve">Převod zdrojových kódů do funkční aplikace je často složitý proces, který zahrnuje kompilaci zdrojových kódů, přesouvání souborů, nahrávání schémat do databáze a další. Vzhledem k tomu, že tento proces lze automatizovat, tak by také automatizovaný měl být. Pokud ho provádí člověk ručně, tak zbytečně ztrácí čas a </w:t>
+      </w:r>
+      <w:r>
+        <w:t xml:space="preserve">může se stát, </w:t>
+      </w:r>
+      <w:r>
+        <w:t>že udělá chybu.</w:t>
+      </w:r>
+    </w:p>
+    <w:p>
+      <w:r>
+        <w:t>Mezi systémy pro automatizované sestavení aplikace lze zařadit make</w:t>
+      </w:r>
+      <w:r>
+        <w:rPr>
+          <w:rStyle w:val="Znakapoznpodarou"/>
+        </w:rPr>
+        <w:footnoteReference w:id="21"/>
+      </w:r>
+      <w:r>
+        <w:t xml:space="preserve"> používaný v operačních systémech Linux a Unix, Ant</w:t>
+      </w:r>
+      <w:r>
+        <w:rPr>
+          <w:rStyle w:val="Znakapoznpodarou"/>
+        </w:rPr>
+        <w:footnoteReference w:id="22"/>
+      </w:r>
+      <w:r>
+        <w:t xml:space="preserve"> používaný pro projekty </w:t>
+      </w:r>
+      <w:r>
+        <w:t>psané v jazyce Java</w:t>
+      </w:r>
+      <w:r>
+        <w:t xml:space="preserve"> nebo </w:t>
+      </w:r>
+      <w:proofErr w:type="spellStart"/>
+      <w:r>
+        <w:t>Phing</w:t>
+      </w:r>
+      <w:proofErr w:type="spellEnd"/>
+      <w:r>
+        <w:rPr>
+          <w:rStyle w:val="Znakapoznpodarou"/>
+        </w:rPr>
+        <w:footnoteReference w:id="23"/>
+      </w:r>
+      <w:r>
+        <w:t xml:space="preserve"> používaný pro</w:t>
+      </w:r>
+      <w:r>
+        <w:t xml:space="preserve"> projekty psané v jazyce PHP</w:t>
+      </w:r>
+      <w:r>
+        <w:t>.</w:t>
+      </w:r>
+    </w:p>
+    <w:p>
+      <w:r>
+        <w:t xml:space="preserve">Častou chybou je, že automatizovaný </w:t>
+      </w:r>
+      <w:proofErr w:type="spellStart"/>
+      <w:r>
+        <w:t>build</w:t>
+      </w:r>
+      <w:proofErr w:type="spellEnd"/>
+      <w:r>
+        <w:t xml:space="preserve"> nezahrnuje všechny nutné </w:t>
+      </w:r>
+      <w:r>
+        <w:t>kroky a je nutné manuálně provést některé další úkony po skončení automatizovaného sestavení.</w:t>
+      </w:r>
+      <w:r>
+        <w:t xml:space="preserve"> </w:t>
+      </w:r>
+      <w:proofErr w:type="spellStart"/>
+      <w:r>
+        <w:t>Fowler</w:t>
+      </w:r>
+      <w:proofErr w:type="spellEnd"/>
+      <w:r>
+        <w:t xml:space="preserve"> zde doplňuje svoje pravidlo: Pokud na čistě nainstalovaném počítači provedete </w:t>
+      </w:r>
+      <w:proofErr w:type="spellStart"/>
+      <w:r>
+        <w:t>checkout</w:t>
+      </w:r>
+      <w:proofErr w:type="spellEnd"/>
+      <w:r>
+        <w:t xml:space="preserve"> repositáře, tak by mělo být možné </w:t>
+      </w:r>
+      <w:r>
+        <w:t>pomocí jednoho příkazu získat běžící aplikaci.</w:t>
+      </w:r>
+    </w:p>
+    <w:p>
+      <w:r>
+        <w:t>IDE často obsahují nástroj</w:t>
+      </w:r>
+      <w:r>
+        <w:t>e</w:t>
+      </w:r>
+      <w:r>
+        <w:t xml:space="preserve"> na provádění sestavení, ale</w:t>
+      </w:r>
+      <w:r>
+        <w:t xml:space="preserve"> jejich použití</w:t>
+      </w:r>
+      <w:r>
+        <w:t xml:space="preserve"> je problematické, protože soubory s popisem procesu sestavení jsou většinou proprietární pro </w:t>
+      </w:r>
+      <w:proofErr w:type="gramStart"/>
+      <w:r>
+        <w:t>dané IDE</w:t>
+      </w:r>
+      <w:proofErr w:type="gramEnd"/>
+      <w:r>
+        <w:t xml:space="preserve"> a není je možné bez něj spustit. Samozřejmě je možné, aby jednotliví vývojáři spouštěli lokální </w:t>
+      </w:r>
+      <w:proofErr w:type="spellStart"/>
+      <w:r>
+        <w:t>buildy</w:t>
+      </w:r>
+      <w:proofErr w:type="spellEnd"/>
+      <w:r>
+        <w:t xml:space="preserve"> přímo z IDE, ale </w:t>
+      </w:r>
+      <w:r>
+        <w:t>vždy</w:t>
+      </w:r>
+      <w:r>
+        <w:t xml:space="preserve"> potřeba mít skript pro sestavení</w:t>
+      </w:r>
+      <w:r>
+        <w:t xml:space="preserve">, který </w:t>
+      </w:r>
+      <w:r>
+        <w:t xml:space="preserve">lze spustit na serveru a </w:t>
+      </w:r>
+      <w:r>
+        <w:t xml:space="preserve">je nezávislý </w:t>
+      </w:r>
+      <w:r>
+        <w:t xml:space="preserve">na </w:t>
+      </w:r>
+      <w:proofErr w:type="gramStart"/>
+      <w:r>
+        <w:t>IDE</w:t>
+      </w:r>
+      <w:proofErr w:type="gramEnd"/>
+      <w:r>
+        <w:t>.</w:t>
+      </w:r>
+    </w:p>
+    <w:p>
+      <w:pPr>
+        <w:pStyle w:val="Nadpis4"/>
+      </w:pPr>
       <w:r>
         <w:lastRenderedPageBreak/>
-        <w:t xml:space="preserve">soubory, databázová schémata, instalační skripty a knihovny třetích stran. </w:t>
-      </w:r>
-      <w:commentRangeStart w:id="8"/>
-      <w:proofErr w:type="spellStart"/>
-      <w:r>
-        <w:t>Fowler</w:t>
-      </w:r>
-      <w:proofErr w:type="spellEnd"/>
+        <w:t>Upřesnění pro projekty vyvíjené v jazyce</w:t>
+      </w:r>
+      <w:r>
+        <w:t> PHP</w:t>
+      </w:r>
+    </w:p>
+    <w:p>
+      <w:r>
+        <w:t>Skripty psané v PHP se nekompilují předem, ale až při zpracování v </w:t>
+      </w:r>
+      <w:proofErr w:type="spellStart"/>
+      <w:r>
+        <w:t>interpreteru</w:t>
+      </w:r>
+      <w:proofErr w:type="spellEnd"/>
+      <w:r>
+        <w:t>. Proto skript pro sestavení aplikace nebude</w:t>
+      </w:r>
+      <w:r>
+        <w:t>,</w:t>
+      </w:r>
       <w:r>
         <w:t xml:space="preserve"> </w:t>
       </w:r>
-      <w:commentRangeEnd w:id="8"/>
-      <w:r>
-        <w:rPr>
-          <w:rStyle w:val="Odkaznakoment"/>
-        </w:rPr>
-        <w:commentReference w:id="8"/>
-      </w:r>
-      <w:r>
-        <w:t xml:space="preserve">doporučuje jednoduché pravidlo: Pokud na čistě nainstalovaném počítači provedete </w:t>
-      </w:r>
-      <w:proofErr w:type="spellStart"/>
-      <w:r>
-        <w:t>checkout</w:t>
+      <w:r>
+        <w:t xml:space="preserve">na rozdíl například od projektů psaných v jazyce Java, </w:t>
+      </w:r>
+      <w:r>
+        <w:t xml:space="preserve">obsahovat kompilaci, ale jen </w:t>
+      </w:r>
+      <w:r>
+        <w:t>kontrolu syntaktické správnosti zdrojových kódů.</w:t>
+      </w:r>
+    </w:p>
+    <w:p>
+      <w:pPr>
+        <w:pStyle w:val="Nadpis3"/>
+      </w:pPr>
+      <w:r>
+        <w:t xml:space="preserve">Testovatelný </w:t>
+      </w:r>
+      <w:proofErr w:type="spellStart"/>
+      <w:r>
+        <w:t>build</w:t>
+      </w:r>
+      <w:proofErr w:type="spellEnd"/>
+    </w:p>
+    <w:p>
+      <w:r>
+        <w:t>Úspěšné sestavení neznamená, že aplikace bude fungovat správně</w:t>
+      </w:r>
+      <w:r>
+        <w:t>. Pro odchycení chyb je vhodné do procesu sestavení zařadit i automatizované testování. Vhodným</w:t>
+      </w:r>
+      <w:r>
+        <w:t>, nicméně ne nezbytným,</w:t>
+      </w:r>
+      <w:r>
+        <w:t xml:space="preserve"> přístupem je proto Test </w:t>
+      </w:r>
+      <w:proofErr w:type="spellStart"/>
+      <w:r>
+        <w:t>Driven</w:t>
+      </w:r>
+      <w:proofErr w:type="spellEnd"/>
+      <w:r>
+        <w:t xml:space="preserve"> </w:t>
+      </w:r>
+      <w:proofErr w:type="spellStart"/>
+      <w:r>
+        <w:t>Development</w:t>
       </w:r>
       <w:proofErr w:type="spellEnd"/>
       <w:r>
         <w:rPr>
           <w:rStyle w:val="Znakapoznpodarou"/>
         </w:rPr>
-        <w:footnoteReference w:id="16"/>
-      </w:r>
-      <w:r>
-        <w:t xml:space="preserve"> repositáře, tak by </w:t>
-      </w:r>
-      <w:r>
-        <w:t>mělo být možné provést</w:t>
-      </w:r>
-      <w:r>
-        <w:t xml:space="preserve"> sestavení</w:t>
-      </w:r>
-      <w:r>
-        <w:t xml:space="preserve"> </w:t>
-      </w:r>
-      <w:r>
-        <w:t>aplikace</w:t>
-      </w:r>
-      <w:r>
-        <w:rPr>
-          <w:rStyle w:val="Znakapoznpodarou"/>
-        </w:rPr>
-        <w:footnoteReference w:id="17"/>
-      </w:r>
-      <w:r>
-        <w:t>. Výjimku tvoří například operační systém, JDK</w:t>
-      </w:r>
-      <w:r>
-        <w:rPr>
-          <w:rStyle w:val="Znakapoznpodarou"/>
-        </w:rPr>
-        <w:footnoteReference w:id="18"/>
-      </w:r>
-      <w:r>
-        <w:t xml:space="preserve"> nebo databázový systém</w:t>
-      </w:r>
-      <w:r>
-        <w:t>.</w:t>
-      </w:r>
-      <w:r>
-        <w:t xml:space="preserve"> </w:t>
-      </w:r>
-      <w:proofErr w:type="spellStart"/>
-      <w:r>
-        <w:t>Fowler</w:t>
-      </w:r>
-      <w:proofErr w:type="spellEnd"/>
-      <w:r>
-        <w:t xml:space="preserve"> také doporučuje do úložiště ukládat i další soubory, které nejsou nezbytně nutné k sestavení aplikace, ale mohou ušetřit práci ostatním členům týmu – například konfigurační soubory pro IDE</w:t>
-      </w:r>
-      <w:r>
-        <w:rPr>
-          <w:rStyle w:val="Znakapoznpodarou"/>
-        </w:rPr>
-        <w:footnoteReference w:id="19"/>
-      </w:r>
-      <w:r>
-        <w:t>.</w:t>
-      </w:r>
-    </w:p>
-    <w:p>
-      <w:r>
-        <w:t xml:space="preserve">V úložišti by nemělo být uloženo vše, co je potřeba pro sestavení aplikace, ale nic z toho, co vznikne při sestavení – podle </w:t>
-      </w:r>
-      <w:proofErr w:type="spellStart"/>
-      <w:r>
-        <w:t>Fowlera</w:t>
-      </w:r>
-      <w:proofErr w:type="spellEnd"/>
-      <w:r>
-        <w:t xml:space="preserve"> to většinou znamená, že není snadné provést spolehlivé sestavení aplikace. </w:t>
-      </w:r>
-    </w:p>
-    <w:p>
-      <w:pPr>
-        <w:pStyle w:val="Nadpis3"/>
-      </w:pPr>
-      <w:r>
-        <w:t>Automatizované sestavení aplikace</w:t>
-      </w:r>
-    </w:p>
-    <w:p>
-      <w:r>
-        <w:t xml:space="preserve">Převod zdrojových kódů do funkční aplikace je často složitý proces, který zahrnuje kompilaci zdrojových kódů, přesouvání souborů, nahrávání schémat do databáze a další. Vzhledem k tomu, že tento proces lze automatizovat, tak by také automatizovaný měl být. Pokud ho provádí člověk ručně, tak zbytečně ztrácí čas a </w:t>
-      </w:r>
-      <w:r>
-        <w:t xml:space="preserve">může se stát, </w:t>
-      </w:r>
-      <w:r>
-        <w:t>že udělá chybu.</w:t>
-      </w:r>
-    </w:p>
-    <w:p>
-      <w:r>
-        <w:t>Mezi systémy pro automatizované sestavení aplikace lze zařadit make</w:t>
-      </w:r>
-      <w:r>
-        <w:rPr>
-          <w:rStyle w:val="Znakapoznpodarou"/>
-        </w:rPr>
-        <w:footnoteReference w:id="20"/>
-      </w:r>
-      <w:r>
-        <w:t xml:space="preserve"> používaný v operačních systémech Linux a Unix, Ant</w:t>
-      </w:r>
-      <w:r>
-        <w:rPr>
-          <w:rStyle w:val="Znakapoznpodarou"/>
-        </w:rPr>
-        <w:footnoteReference w:id="21"/>
-      </w:r>
-      <w:r>
-        <w:t xml:space="preserve"> používaný pro projekty </w:t>
-      </w:r>
-      <w:r>
-        <w:t>psané v jazyce Java</w:t>
-      </w:r>
-      <w:r>
-        <w:t xml:space="preserve"> nebo </w:t>
-      </w:r>
-      <w:proofErr w:type="spellStart"/>
-      <w:r>
-        <w:t>Phing</w:t>
-      </w:r>
-      <w:proofErr w:type="spellEnd"/>
-      <w:r>
-        <w:rPr>
-          <w:rStyle w:val="Znakapoznpodarou"/>
-        </w:rPr>
-        <w:footnoteReference w:id="22"/>
-      </w:r>
-      <w:r>
-        <w:t xml:space="preserve"> používaný pro</w:t>
-      </w:r>
-      <w:r>
-        <w:t xml:space="preserve"> projekty psané v jazyce PHP</w:t>
-      </w:r>
-      <w:r>
-        <w:t>.</w:t>
-      </w:r>
-    </w:p>
-    <w:p>
-      <w:r>
-        <w:t xml:space="preserve">Častou chybou je, že automatizovaný </w:t>
-      </w:r>
-      <w:proofErr w:type="spellStart"/>
-      <w:r>
-        <w:t>build</w:t>
-      </w:r>
-      <w:proofErr w:type="spellEnd"/>
-      <w:r>
-        <w:t xml:space="preserve"> nezahrnuje všechny nutné </w:t>
-      </w:r>
-      <w:r>
-        <w:t>kroky a je nutné manuálně provést některé další úkony po skončení automatizovaného sestavení.</w:t>
-      </w:r>
-      <w:r>
-        <w:t xml:space="preserve"> </w:t>
-      </w:r>
-      <w:proofErr w:type="spellStart"/>
-      <w:r>
-        <w:t>Fowler</w:t>
-      </w:r>
-      <w:proofErr w:type="spellEnd"/>
-      <w:r>
-        <w:t xml:space="preserve"> zde doplňuje svoje pravidlo: Pokud na čistě nainstalovaném počítači provedete </w:t>
-      </w:r>
-      <w:proofErr w:type="spellStart"/>
-      <w:r>
-        <w:t>checkout</w:t>
-      </w:r>
-      <w:proofErr w:type="spellEnd"/>
-      <w:r>
-        <w:t xml:space="preserve"> repositáře, tak by mělo být možné </w:t>
-      </w:r>
-      <w:r>
-        <w:t>pomocí jednoho příkazu získat běžící aplikaci.</w:t>
-      </w:r>
-    </w:p>
-    <w:p>
-      <w:r>
-        <w:t>IDE často obsahují nástroj</w:t>
-      </w:r>
-      <w:r>
-        <w:t>e</w:t>
-      </w:r>
-      <w:r>
-        <w:t xml:space="preserve"> na provádění sestavení, ale</w:t>
-      </w:r>
-      <w:r>
-        <w:t xml:space="preserve"> jejich použití</w:t>
-      </w:r>
-      <w:r>
-        <w:t xml:space="preserve"> je problematické, protože soubory s popisem procesu sestavení jsou většinou proprietární pro dané IDE a není je možné bez něj spustit. Samozřejmě je možné, aby jednotliví vývojáři spouštěli lokální </w:t>
-      </w:r>
-      <w:proofErr w:type="spellStart"/>
-      <w:r>
-        <w:t>buildy</w:t>
-      </w:r>
-      <w:proofErr w:type="spellEnd"/>
-      <w:r>
-        <w:t xml:space="preserve"> přímo z IDE, ale </w:t>
-      </w:r>
-      <w:r>
-        <w:t>vždy</w:t>
-      </w:r>
-      <w:r>
-        <w:t xml:space="preserve"> potřeba mít skript pro sestavení</w:t>
-      </w:r>
-      <w:r>
-        <w:t xml:space="preserve">, který </w:t>
-      </w:r>
-      <w:r>
-        <w:t xml:space="preserve">lze spustit na serveru a </w:t>
-      </w:r>
-      <w:r>
-        <w:t xml:space="preserve">je nezávislý </w:t>
-      </w:r>
-      <w:r>
-        <w:t>na IDE.</w:t>
-      </w:r>
-    </w:p>
-    <w:p>
-      <w:pPr>
-        <w:pStyle w:val="Nadpis3"/>
-      </w:pPr>
-      <w:r>
-        <w:t xml:space="preserve">Testovatelný </w:t>
-      </w:r>
-      <w:proofErr w:type="spellStart"/>
-      <w:r>
-        <w:t>build</w:t>
-      </w:r>
-      <w:proofErr w:type="spellEnd"/>
-    </w:p>
-    <w:p>
-      <w:r>
-        <w:t>Úspěšné sestavení neznamená, že aplikace bude fungovat správně</w:t>
-      </w:r>
-      <w:r>
-        <w:t>. Pro odchycení chyb je vhodné do procesu sestavení zařadit i automatizované testování. Vhodným</w:t>
-      </w:r>
-      <w:r>
-        <w:t>, nicméně ne nezbytným,</w:t>
-      </w:r>
-      <w:r>
-        <w:t xml:space="preserve"> přístupem je proto Test </w:t>
-      </w:r>
-      <w:proofErr w:type="spellStart"/>
-      <w:r>
-        <w:t>Driven</w:t>
-      </w:r>
-      <w:proofErr w:type="spellEnd"/>
-      <w:r>
-        <w:t xml:space="preserve"> </w:t>
-      </w:r>
-      <w:proofErr w:type="spellStart"/>
-      <w:r>
-        <w:t>Development</w:t>
-      </w:r>
-      <w:proofErr w:type="spellEnd"/>
-      <w:r>
-        <w:rPr>
-          <w:rStyle w:val="Znakapoznpodarou"/>
-        </w:rPr>
-        <w:footnoteReference w:id="23"/>
+        <w:footnoteReference w:id="24"/>
       </w:r>
       <w:r>
         <w:t>, kdy se nejdříve píše</w:t>
@@ -1192,7 +1381,6 @@
           <w:id w:val="1758169934"/>
           <w:citation/>
         </w:sdtPr>
-        <w:sdtEndPr/>
         <w:sdtContent>
           <w:r>
             <w:fldChar w:fldCharType="begin"/>
@@ -1231,7 +1419,7 @@
         <w:rPr>
           <w:rStyle w:val="Znakapoznpodarou"/>
         </w:rPr>
-        <w:footnoteReference w:id="24"/>
+        <w:footnoteReference w:id="25"/>
       </w:r>
       <w:r>
         <w:t xml:space="preserve"> </w:t>
@@ -1253,7 +1441,7 @@
         <w:rPr>
           <w:rStyle w:val="Znakapoznpodarou"/>
         </w:rPr>
-        <w:footnoteReference w:id="25"/>
+        <w:footnoteReference w:id="26"/>
       </w:r>
       <w:r>
         <w:t xml:space="preserve"> pro Javu, </w:t>
@@ -1267,10 +1455,18 @@
         <w:rPr>
           <w:rStyle w:val="Znakapoznpodarou"/>
         </w:rPr>
-        <w:footnoteReference w:id="26"/>
-      </w:r>
-      <w:r>
-        <w:t xml:space="preserve"> pro .NET, </w:t>
+        <w:footnoteReference w:id="27"/>
+      </w:r>
+      <w:r>
+        <w:t xml:space="preserve"> </w:t>
+      </w:r>
+      <w:proofErr w:type="gramStart"/>
+      <w:r>
+        <w:t>pro .NET</w:t>
+      </w:r>
+      <w:proofErr w:type="gramEnd"/>
+      <w:r>
+        <w:t xml:space="preserve">, </w:t>
       </w:r>
       <w:proofErr w:type="spellStart"/>
       <w:r>
@@ -1281,7 +1477,7 @@
         <w:rPr>
           <w:rStyle w:val="Znakapoznpodarou"/>
         </w:rPr>
-        <w:footnoteReference w:id="27"/>
+        <w:footnoteReference w:id="28"/>
       </w:r>
       <w:r>
         <w:t xml:space="preserve"> pro PHP a další.</w:t>
@@ -1289,7 +1485,6 @@
     </w:p>
     <w:p>
       <w:r>
-        <w:lastRenderedPageBreak/>
         <w:t>Testy jsou většinou sdružovány do sad testů a po jejich spuštění je vygenerován report, který informuje o tom, zda některé testy selhaly.</w:t>
       </w:r>
     </w:p>
@@ -1307,7 +1502,6 @@
           <w:id w:val="298110632"/>
           <w:citation/>
         </w:sdtPr>
-        <w:sdtEndPr/>
         <w:sdtContent>
           <w:r>
             <w:fldChar w:fldCharType="begin"/>
@@ -1439,7 +1633,7 @@
         <w:rPr>
           <w:rStyle w:val="Znakapoznpodarou"/>
         </w:rPr>
-        <w:footnoteReference w:id="28"/>
+        <w:footnoteReference w:id="29"/>
       </w:r>
       <w:r>
         <w:t xml:space="preserve">. Stáhne si aktuální verzi z úložiště, spustí </w:t>
@@ -1453,6 +1647,7 @@
     </w:p>
     <w:p>
       <w:r>
+        <w:lastRenderedPageBreak/>
         <w:t xml:space="preserve">Druhou variantou je využití integračního serveru, který sleduje úložiště a po každé změně spustí </w:t>
       </w:r>
       <w:proofErr w:type="spellStart"/>
@@ -1492,7 +1687,7 @@
         <w:rPr>
           <w:rStyle w:val="Znakapoznpodarou"/>
         </w:rPr>
-        <w:footnoteReference w:id="29"/>
+        <w:footnoteReference w:id="30"/>
       </w:r>
       <w:r>
         <w:t>, můžeme na výstupu CI serveru sledovat dlouhodobé trendy v kvalitě kódu.</w:t>
@@ -1526,7 +1721,6 @@
           <w:id w:val="-587009893"/>
           <w:citation/>
         </w:sdtPr>
-        <w:sdtEndPr/>
         <w:sdtContent>
           <w:r>
             <w:fldChar w:fldCharType="begin"/>
@@ -1585,60 +1779,203 @@
     </w:p>
     <w:p>
       <w:r>
+        <w:t>Často je sestavení zpomalováno testy, které pracují s externími zdroji</w:t>
+      </w:r>
+      <w:r>
+        <w:t>,</w:t>
+      </w:r>
+      <w:r>
+        <w:t xml:space="preserve"> jako je databáze nebo služby. V takovém případě je možné </w:t>
+      </w:r>
+      <w:proofErr w:type="spellStart"/>
+      <w:r>
+        <w:t>build</w:t>
+      </w:r>
+      <w:proofErr w:type="spellEnd"/>
+      <w:r>
+        <w:t xml:space="preserve"> rozdělit na dvě části – primární (spouští se po </w:t>
+      </w:r>
+      <w:proofErr w:type="spellStart"/>
+      <w:r>
+        <w:t>commitu</w:t>
+      </w:r>
+      <w:proofErr w:type="spellEnd"/>
+      <w:r>
+        <w:t xml:space="preserve"> do úložiště), sekundární (spouští se po úspěšném doběhnutí primárního). Výhoda tohoto přístupu je v tom, že vývojáři stačí, když počká na výsledek primárního sestavení</w:t>
+      </w:r>
+      <w:r>
+        <w:t xml:space="preserve">. Pokud by sekundární </w:t>
+      </w:r>
+      <w:proofErr w:type="spellStart"/>
+      <w:r>
+        <w:t>build</w:t>
+      </w:r>
+      <w:proofErr w:type="spellEnd"/>
+      <w:r>
+        <w:t xml:space="preserve"> zjistil nějaké problémy, tak to není tak velký problém, protože testy důležité funkčnosti jsou zahrnuté v primárním sestavení.</w:t>
+      </w:r>
+    </w:p>
+    <w:p>
+      <w:r>
+        <w:t xml:space="preserve">Pokud by sekundární </w:t>
+      </w:r>
+      <w:proofErr w:type="spellStart"/>
+      <w:r>
+        <w:t>build</w:t>
+      </w:r>
+      <w:proofErr w:type="spellEnd"/>
+      <w:r>
+        <w:t xml:space="preserve"> trval moc dlouho, tak je možné využití například více serverů, na kterých testy poběží (integrační servery často funkčnost pro distribuované sestavení a testování obsahují). V tu chvíli musí být testy schopny běžet izolovaně. Hlubší rozbor možností paralelního spouštění testů </w:t>
+      </w:r>
+      <w:r>
+        <w:t xml:space="preserve">na více strojích </w:t>
+      </w:r>
+      <w:r>
+        <w:t>nicméně přesahuje rozsah této práce.</w:t>
+      </w:r>
+    </w:p>
+    <w:p>
+      <w:pPr>
+        <w:pStyle w:val="Nadpis3"/>
+      </w:pPr>
+      <w:r>
+        <w:t>Testování by se mělo provádět v prostředí co nejpodobnějším produkčnímu</w:t>
+      </w:r>
+    </w:p>
+    <w:p>
+      <w:r>
+        <w:t>Cílem testování je odhalit problémy, které by mohly nastat v produkčním prostředí. Proto je vhodné, aby testovací prostředí bylo co nejvíce podobné produkčnímu. Pokud se budou lišit, tak se může stát, že se některé chyby nepodaří odhalit nebo naopak bude docházet k planým poplachům.</w:t>
+      </w:r>
+    </w:p>
+    <w:p>
+      <w:r>
+        <w:t xml:space="preserve">Například pokud by vývojáři pracovali na počítačích s operačním systémem Microsoft Windows, integrační server by také používal Windows, ale na produkčním serveru by aplikace běžela na operačním systému Linux, </w:t>
+      </w:r>
+      <w:r>
+        <w:t>neprojevily by se problémy s rozdílnými znaky pro konce řádků nebo oddělovače adresářů v cestě.</w:t>
+      </w:r>
+    </w:p>
+    <w:p>
+      <w:r>
+        <w:t>Proto by integrační server měl běžet na stejném operačním systému, používat stejné verze aplikací, běhových prostředí i knihoven.</w:t>
+      </w:r>
+    </w:p>
+    <w:p>
+      <w:pPr>
+        <w:pStyle w:val="Nadpis3"/>
+      </w:pPr>
+      <w:r>
+        <w:t xml:space="preserve">Každý má </w:t>
+      </w:r>
+      <w:r>
+        <w:t xml:space="preserve">snadný </w:t>
+      </w:r>
+      <w:r>
+        <w:t>přístup k informacím</w:t>
+      </w:r>
+    </w:p>
+    <w:p>
+      <w:r>
+        <w:t>Při aplikaci kontinuální integrace je důležitá komunikace mezi členy týmu. Jednou z nejdůležitějších informací je stav posledního sestavení, protože pokud to bylo neúspěšné (což značí, že kód obsahuje chybu nebo chyby), tak není vhodné, aby si vývojář aktualizoval svoji kopii zdrojových kódů z úložiště na tuto verzi</w:t>
+      </w:r>
+      <w:r>
+        <w:t>.</w:t>
+      </w:r>
+    </w:p>
+    <w:p>
+      <w:r>
         <w:lastRenderedPageBreak/>
-        <w:t>Často je sestavení zpomalováno testy, které pracují s externími zdroji</w:t>
-      </w:r>
-      <w:r>
-        <w:t>,</w:t>
-      </w:r>
-      <w:r>
-        <w:t xml:space="preserve"> jako je databáze nebo služby. V takovém případě je možné </w:t>
-      </w:r>
-      <w:proofErr w:type="spellStart"/>
-      <w:r>
-        <w:t>build</w:t>
-      </w:r>
-      <w:proofErr w:type="spellEnd"/>
-      <w:r>
-        <w:t xml:space="preserve"> rozdělit na dvě části – primární (spouští se po </w:t>
-      </w:r>
-      <w:proofErr w:type="spellStart"/>
-      <w:r>
-        <w:t>commitu</w:t>
-      </w:r>
-      <w:proofErr w:type="spellEnd"/>
-      <w:r>
-        <w:t xml:space="preserve"> do úložiště), sekundární (spouští se po úspěšném doběhnutí primárního). Výhoda tohoto přístupu je v tom, že vývojáři stačí, když počká na výsledek primárního sestavení</w:t>
-      </w:r>
-      <w:r>
-        <w:t xml:space="preserve">. Pokud by sekundární </w:t>
-      </w:r>
-      <w:proofErr w:type="spellStart"/>
-      <w:r>
-        <w:t>build</w:t>
-      </w:r>
-      <w:proofErr w:type="spellEnd"/>
-      <w:r>
-        <w:t xml:space="preserve"> zjistil nějaké problémy, tak to není tak velký problém, protože testy důležité funkčnosti jsou zahrnuté v primárním sestavení.</w:t>
-      </w:r>
-    </w:p>
-    <w:p>
-      <w:r>
-        <w:t xml:space="preserve">Pokud by sekundární </w:t>
-      </w:r>
-      <w:proofErr w:type="spellStart"/>
-      <w:r>
-        <w:t>build</w:t>
-      </w:r>
-      <w:proofErr w:type="spellEnd"/>
-      <w:r>
-        <w:t xml:space="preserve"> trval moc dlouho, tak je možné využití například více serverů, na kterých testy poběží (integrační servery často funkčnost pro distribuované sestavení a testování obsahují). V tu chvíli musí být testy schopny běžet izolovaně. Hlubší rozbor možností paralelního spouštění testů </w:t>
-      </w:r>
-      <w:r>
-        <w:t xml:space="preserve">na více strojích </w:t>
-      </w:r>
-      <w:r>
-        <w:t>nicméně přesahuje rozsah této práce.</w:t>
+        <w:t>Pokud se využívá manuální integrace na integračním stroji, tak by na jeho monitoru mělo vždy být vidět stav posledního sestavení.</w:t>
+      </w:r>
+    </w:p>
+    <w:p>
+      <w:r>
+        <w:t>Automatické nástroje pro kontinuální integraci umožňují snadnější přístup k této informaci</w:t>
+      </w:r>
+      <w:r>
+        <w:t>. Členové geograficky distribuovaných vývojových týmů</w:t>
+      </w:r>
+      <w:r>
+        <w:t xml:space="preserve"> mohou </w:t>
+      </w:r>
+      <w:r>
+        <w:t xml:space="preserve">dostávat tuto informaci </w:t>
+      </w:r>
+      <w:r>
+        <w:t xml:space="preserve">pomocí e-mailu, SMS, </w:t>
+      </w:r>
+      <w:r>
+        <w:t xml:space="preserve">aplikace běžící na počítači vývojáře nebo pomocí </w:t>
+      </w:r>
+      <w:proofErr w:type="spellStart"/>
+      <w:r>
+        <w:t>pluginu</w:t>
+      </w:r>
+      <w:proofErr w:type="spellEnd"/>
+      <w:r>
+        <w:t xml:space="preserve"> do </w:t>
+      </w:r>
+      <w:proofErr w:type="gramStart"/>
+      <w:r>
+        <w:t>IDE</w:t>
+      </w:r>
+      <w:proofErr w:type="gramEnd"/>
+      <w:r>
+        <w:t xml:space="preserve">. Týmy často experimentují s vizuálními pomůckami, které ukazují aktuální stav </w:t>
+      </w:r>
+      <w:proofErr w:type="spellStart"/>
+      <w:r>
+        <w:t>buildu</w:t>
+      </w:r>
+      <w:proofErr w:type="spellEnd"/>
+      <w:r>
+        <w:t>. Některé používají například červenou a zelenou lávovou lampu</w:t>
+      </w:r>
+      <w:r>
+        <w:rPr>
+          <w:rStyle w:val="Znakapoznpodarou"/>
+        </w:rPr>
+        <w:footnoteReference w:id="31"/>
+      </w:r>
+      <w:r>
+        <w:t xml:space="preserve">, </w:t>
+      </w:r>
+      <w:r>
+        <w:t xml:space="preserve">LED diody řízení </w:t>
+      </w:r>
+      <w:proofErr w:type="spellStart"/>
+      <w:r>
+        <w:t>Arduinem</w:t>
+      </w:r>
+      <w:proofErr w:type="spellEnd"/>
+      <w:r>
+        <w:rPr>
+          <w:rStyle w:val="Znakapoznpodarou"/>
+        </w:rPr>
+        <w:footnoteReference w:id="32"/>
+      </w:r>
+      <w:r>
+        <w:t xml:space="preserve"> nebo detailnější tabu</w:t>
+      </w:r>
+      <w:r>
+        <w:t>l</w:t>
+      </w:r>
+      <w:r>
+        <w:t xml:space="preserve">i s přehledem stavu </w:t>
+      </w:r>
+      <w:proofErr w:type="spellStart"/>
+      <w:r>
+        <w:t>buildů</w:t>
+      </w:r>
+      <w:proofErr w:type="spellEnd"/>
+      <w:r>
+        <w:rPr>
+          <w:rStyle w:val="Znakapoznpodarou"/>
+        </w:rPr>
+        <w:footnoteReference w:id="33"/>
+      </w:r>
+      <w:r>
+        <w:t xml:space="preserve"> </w:t>
       </w:r>
     </w:p>
     <w:p>
@@ -1646,45 +1983,34 @@
         <w:pStyle w:val="Nadpis3"/>
       </w:pPr>
       <w:r>
-        <w:t>Testování by se mělo provádět v prostředí co nejpodobnějším produkčnímu</w:t>
-      </w:r>
-    </w:p>
-    <w:p>
-      <w:r>
-        <w:t>Cílem testování je odhalit problémy, které by mohly nastat v produkčním prostředí. Proto je vhodné, aby testovací prostředí bylo co nejvíce podobné produkčn</w:t>
-      </w:r>
-      <w:bookmarkStart w:id="9" w:name="_GoBack"/>
-      <w:bookmarkEnd w:id="9"/>
-      <w:r>
-        <w:t>ímu. Pokud se budou lišit, tak se může stát, že se některé chyby nepodaří odhalit nebo naopak bude docházet k planým poplachům.</w:t>
-      </w:r>
-    </w:p>
-    <w:p>
-      <w:r>
-        <w:t xml:space="preserve">Například pokud by vývojáři pracovali na počítačích s operačním systémem Microsoft Windows, integrační server by také používal Windows, ale na produkčním serveru by aplikace běžela na operačním systému Linux, </w:t>
-      </w:r>
-      <w:r>
-        <w:t>neprojevily by se problémy s rozdílnými znaky pro konce řádků nebo oddělovače adresářů v cestě.</w:t>
-      </w:r>
-    </w:p>
-    <w:p>
-      <w:r>
-        <w:t>Proto by integrační server měl běžet na stejném operačním systému, používat stejné verze aplikací, běhových prostředí i knihoven.</w:t>
-      </w:r>
-    </w:p>
-    <w:p>
-      <w:pPr>
-        <w:pStyle w:val="Nadpis3"/>
-      </w:pPr>
-      <w:r>
-        <w:t>//</w:t>
-      </w:r>
-      <w:r>
-        <w:t xml:space="preserve">Make </w:t>
-      </w:r>
-      <w:proofErr w:type="spellStart"/>
-      <w:r>
-        <w:t>it</w:t>
+        <w:t>Automatiz</w:t>
+      </w:r>
+      <w:r>
+        <w:t>ované</w:t>
+      </w:r>
+      <w:r>
+        <w:t xml:space="preserve"> nasazení</w:t>
+      </w:r>
+    </w:p>
+    <w:p>
+      <w:r>
+        <w:t xml:space="preserve">Využívání kontinuální integrace umožňuje </w:t>
+      </w:r>
+      <w:r>
+        <w:t>častěji</w:t>
+      </w:r>
+      <w:r>
+        <w:t xml:space="preserve"> získávat stabilní sestavení aplikace, čehož lze využít </w:t>
+      </w:r>
+      <w:r>
+        <w:t>pro zvýšení frekvence vydávání a nasazování nových verzí.</w:t>
+      </w:r>
+      <w:r>
+        <w:t xml:space="preserve"> Proto je vhodné mít nasazování nových verzí řešeno také pomocí automatizovaného skriptu. Technika častého nasazování nových verzí se označuje jako </w:t>
+      </w:r>
+      <w:proofErr w:type="spellStart"/>
+      <w:r>
+        <w:t>Continuous</w:t>
       </w:r>
       <w:proofErr w:type="spellEnd"/>
       <w:r>
@@ -1692,7 +2018,15 @@
       </w:r>
       <w:proofErr w:type="spellStart"/>
       <w:r>
-        <w:t>Easy</w:t>
+        <w:t>Deployment</w:t>
+      </w:r>
+      <w:proofErr w:type="spellEnd"/>
+      <w:r>
+        <w:t xml:space="preserve"> nebo také jako </w:t>
+      </w:r>
+      <w:proofErr w:type="spellStart"/>
+      <w:r>
+        <w:t>Continuous</w:t>
       </w:r>
       <w:proofErr w:type="spellEnd"/>
       <w:r>
@@ -1700,83 +2034,90 @@
       </w:r>
       <w:proofErr w:type="spellStart"/>
       <w:r>
-        <w:t>for</w:t>
-      </w:r>
-      <w:proofErr w:type="spellEnd"/>
-      <w:r>
-        <w:t xml:space="preserve"> </w:t>
-      </w:r>
-      <w:proofErr w:type="spellStart"/>
-      <w:r>
-        <w:t>Anyone</w:t>
-      </w:r>
-      <w:proofErr w:type="spellEnd"/>
-      <w:r>
-        <w:t xml:space="preserve"> to </w:t>
-      </w:r>
-      <w:proofErr w:type="spellStart"/>
-      <w:r>
-        <w:t>Get</w:t>
-      </w:r>
-      <w:proofErr w:type="spellEnd"/>
-      <w:r>
-        <w:t xml:space="preserve"> </w:t>
-      </w:r>
-      <w:proofErr w:type="spellStart"/>
-      <w:r>
-        <w:t>the</w:t>
-      </w:r>
-      <w:proofErr w:type="spellEnd"/>
-      <w:r>
-        <w:t xml:space="preserve"> </w:t>
-      </w:r>
-      <w:proofErr w:type="spellStart"/>
-      <w:r>
-        <w:t>Latest</w:t>
-      </w:r>
-      <w:proofErr w:type="spellEnd"/>
-      <w:r>
-        <w:t xml:space="preserve"> </w:t>
-      </w:r>
-      <w:proofErr w:type="spellStart"/>
-      <w:r>
-        <w:t>Executable</w:t>
-      </w:r>
-      <w:proofErr w:type="spellEnd"/>
-    </w:p>
-    <w:p/>
-    <w:p/>
-    <w:p>
-      <w:pPr>
-        <w:pStyle w:val="Nadpis3"/>
-      </w:pPr>
-      <w:r>
-        <w:t>Každý má přístup k informacím</w:t>
-      </w:r>
-    </w:p>
-    <w:p/>
-    <w:p/>
-    <w:p>
-      <w:pPr>
-        <w:pStyle w:val="Nadpis3"/>
-      </w:pPr>
-      <w:r>
-        <w:t>Automatizujte nasazení</w:t>
-      </w:r>
-    </w:p>
-    <w:p/>
-    <w:p>
-      <w:pPr>
-        <w:pStyle w:val="Nadpis2"/>
-      </w:pPr>
-      <w:bookmarkStart w:id="10" w:name="_Ref299289747"/>
-      <w:r>
-        <w:t>Statická analýza kódu</w:t>
-      </w:r>
-      <w:bookmarkEnd w:id="10"/>
-    </w:p>
-    <w:p/>
-    <w:p/>
+        <w:t>Delivery</w:t>
+      </w:r>
+      <w:proofErr w:type="spellEnd"/>
+      <w:r>
+        <w:t>.</w:t>
+      </w:r>
+    </w:p>
+    <w:p>
+      <w:r>
+        <w:t xml:space="preserve">Podrobný rozbor tématu však přesahuje rozsah této práce. Více informací lze nalézt například v </w:t>
+      </w:r>
+      <w:sdt>
+        <w:sdtPr>
+          <w:id w:val="1609614351"/>
+          <w:citation/>
+        </w:sdtPr>
+        <w:sdtContent>
+          <w:r>
+            <w:fldChar w:fldCharType="begin"/>
+          </w:r>
+          <w:r>
+            <w:instrText xml:space="preserve"> CITATION Hum10 \l 1029 </w:instrText>
+          </w:r>
+          <w:r>
+            <w:fldChar w:fldCharType="separate"/>
+          </w:r>
+          <w:r>
+            <w:rPr>
+              <w:noProof/>
+            </w:rPr>
+            <w:t>[Humble, a další, 2010]</w:t>
+          </w:r>
+          <w:r>
+            <w:fldChar w:fldCharType="end"/>
+          </w:r>
+        </w:sdtContent>
+      </w:sdt>
+      <w:r>
+        <w:t xml:space="preserve">, případně se zaměřením jen na PHP v </w:t>
+      </w:r>
+      <w:sdt>
+        <w:sdtPr>
+          <w:id w:val="628127442"/>
+          <w:citation/>
+        </w:sdtPr>
+        <w:sdtContent>
+          <w:r>
+            <w:fldChar w:fldCharType="begin"/>
+          </w:r>
+          <w:r>
+            <w:instrText xml:space="preserve"> CITATION Zik11 \l 1029 </w:instrText>
+          </w:r>
+          <w:r>
+            <w:fldChar w:fldCharType="separate"/>
+          </w:r>
+          <w:r>
+            <w:rPr>
+              <w:noProof/>
+            </w:rPr>
+            <w:t>[Zikmund, 2011]</w:t>
+          </w:r>
+          <w:r>
+            <w:fldChar w:fldCharType="end"/>
+          </w:r>
+        </w:sdtContent>
+      </w:sdt>
+      <w:r>
+        <w:t>.</w:t>
+      </w:r>
+      <w:r>
+        <w:t xml:space="preserve"> //@</w:t>
+      </w:r>
+      <w:proofErr w:type="spellStart"/>
+      <w:r>
+        <w:t>todo</w:t>
+      </w:r>
+      <w:proofErr w:type="spellEnd"/>
+      <w:r>
+        <w:t xml:space="preserve"> přečíst jestli je OK </w:t>
+      </w:r>
+      <w:r>
+        <w:sym w:font="Wingdings" w:char="F04A"/>
+      </w:r>
+    </w:p>
     <w:p>
       <w:pPr>
         <w:pStyle w:val="Nadpis2"/>
@@ -1853,7 +2194,6 @@
         </w:numPr>
       </w:pPr>
       <w:r>
-        <w:lastRenderedPageBreak/>
         <w:t>Pomocí soukromého sestavení aplikace ověří, že vše stále funguje</w:t>
       </w:r>
     </w:p>
@@ -1899,17 +2239,36 @@
         <w:t>čený</w:t>
       </w:r>
     </w:p>
+    <w:p>
+      <w:pPr>
+        <w:pStyle w:val="Nadpis2"/>
+      </w:pPr>
+      <w:bookmarkStart w:id="9" w:name="_Ref299289747"/>
+      <w:r>
+        <w:t>Testování</w:t>
+      </w:r>
+    </w:p>
     <w:p/>
     <w:p>
       <w:pPr>
+        <w:pStyle w:val="Nadpis2"/>
+      </w:pPr>
+      <w:r>
+        <w:t>Statická analýza kódu</w:t>
+      </w:r>
+      <w:bookmarkEnd w:id="9"/>
+    </w:p>
+    <w:p/>
+    <w:p>
+      <w:pPr>
         <w:pStyle w:val="Nadpis1"/>
       </w:pPr>
-      <w:bookmarkStart w:id="11" w:name="_Toc298752269"/>
+      <w:bookmarkStart w:id="10" w:name="_Toc298752269"/>
       <w:r>
         <w:lastRenderedPageBreak/>
         <w:t>Srovnání integračních serverů</w:t>
       </w:r>
-      <w:bookmarkEnd w:id="11"/>
+      <w:bookmarkEnd w:id="10"/>
     </w:p>
     <w:p>
       <w:pPr>
@@ -1976,6 +2335,7 @@
         <w:t xml:space="preserve"> do </w:t>
       </w:r>
       <w:proofErr w:type="spellStart"/>
+      <w:proofErr w:type="gramStart"/>
       <w:r>
         <w:t>Eclipse</w:t>
       </w:r>
@@ -1991,6 +2351,7 @@
       <w:r>
         <w:t>/..</w:t>
       </w:r>
+      <w:proofErr w:type="gramEnd"/>
     </w:p>
     <w:p>
       <w:pPr>
@@ -2078,8 +2439,8 @@
       <w:pPr>
         <w:pStyle w:val="Nadpis1"/>
       </w:pPr>
-      <w:bookmarkStart w:id="12" w:name="_Toc298752270"/>
-      <w:commentRangeStart w:id="13"/>
+      <w:bookmarkStart w:id="11" w:name="_Toc298752270"/>
+      <w:commentRangeStart w:id="12"/>
       <w:r>
         <w:lastRenderedPageBreak/>
         <w:t xml:space="preserve">Srovnání </w:t>
@@ -2099,8 +2460,8 @@
       <w:r>
         <w:t>PHP</w:t>
       </w:r>
-      <w:bookmarkEnd w:id="12"/>
-      <w:commentRangeEnd w:id="13"/>
+      <w:bookmarkEnd w:id="11"/>
+      <w:commentRangeEnd w:id="12"/>
       <w:r>
         <w:rPr>
           <w:rStyle w:val="Odkaznakoment"/>
@@ -2109,7 +2470,7 @@
           <w:bCs w:val="0"/>
           <w:color w:val="auto"/>
         </w:rPr>
-        <w:commentReference w:id="13"/>
+        <w:commentReference w:id="12"/>
       </w:r>
     </w:p>
     <w:p>
@@ -2183,6 +2544,7 @@
         <w:t xml:space="preserve"> </w:t>
       </w:r>
       <w:proofErr w:type="spellStart"/>
+      <w:proofErr w:type="gramStart"/>
       <w:r>
         <w:t>code</w:t>
       </w:r>
@@ -2190,6 +2552,7 @@
       <w:r>
         <w:t>, ..</w:t>
       </w:r>
+      <w:proofErr w:type="gramEnd"/>
     </w:p>
     <w:p>
       <w:hyperlink r:id="rId18" w:history="1">
@@ -2229,7 +2592,7 @@
       <w:pPr>
         <w:pStyle w:val="Nadpis2"/>
       </w:pPr>
-      <w:bookmarkStart w:id="14" w:name="_Toc298752271"/>
+      <w:bookmarkStart w:id="13" w:name="_Toc298752271"/>
       <w:r>
         <w:t xml:space="preserve">PHP </w:t>
       </w:r>
@@ -2237,7 +2600,7 @@
       <w:r>
         <w:t>Lint</w:t>
       </w:r>
-      <w:bookmarkEnd w:id="14"/>
+      <w:bookmarkEnd w:id="13"/>
       <w:proofErr w:type="spellEnd"/>
     </w:p>
     <w:p>
@@ -2274,7 +2637,7 @@
         <w:rPr>
           <w:rStyle w:val="Znakapoznpodarou"/>
         </w:rPr>
-        <w:footnoteReference w:id="30"/>
+        <w:footnoteReference w:id="34"/>
       </w:r>
       <w:r>
         <w:t xml:space="preserve">, </w:t>
@@ -2291,7 +2654,7 @@
         <w:rPr>
           <w:rStyle w:val="Znakapoznpodarou"/>
         </w:rPr>
-        <w:footnoteReference w:id="31"/>
+        <w:footnoteReference w:id="35"/>
       </w:r>
       <w:r>
         <w:t xml:space="preserve"> nebo </w:t>
@@ -2305,7 +2668,7 @@
         <w:rPr>
           <w:rStyle w:val="Znakapoznpodarou"/>
         </w:rPr>
-        <w:footnoteReference w:id="32"/>
+        <w:footnoteReference w:id="36"/>
       </w:r>
       <w:r>
         <w:t xml:space="preserve"> už sice kontrolu syntaktických chyb obsahují (</w:t>
@@ -2413,43 +2776,74 @@
       <w:pPr>
         <w:pStyle w:val="Titulek"/>
       </w:pPr>
-      <w:bookmarkStart w:id="15" w:name="_Ref298940114"/>
-      <w:bookmarkStart w:id="16" w:name="_Toc299278888"/>
+      <w:bookmarkStart w:id="14" w:name="_Ref298940114"/>
+      <w:bookmarkStart w:id="15" w:name="_Toc299543609"/>
+      <w:proofErr w:type="gramStart"/>
       <w:r>
         <w:t xml:space="preserve">Obrázek </w:t>
       </w:r>
-      <w:fldSimple w:instr=" STYLEREF 1 \s ">
-        <w:r>
-          <w:rPr>
-            <w:noProof/>
-          </w:rPr>
-          <w:t>4</w:t>
-        </w:r>
-      </w:fldSimple>
+      <w:r>
+        <w:fldChar w:fldCharType="begin"/>
+      </w:r>
+      <w:r>
+        <w:instrText xml:space="preserve"> STYLEREF 1 \s </w:instrText>
+      </w:r>
+      <w:r>
+        <w:fldChar w:fldCharType="separate"/>
+      </w:r>
+      <w:r>
+        <w:rPr>
+          <w:noProof/>
+        </w:rPr>
+        <w:t>4</w:t>
+      </w:r>
+      <w:r>
+        <w:rPr>
+          <w:noProof/>
+        </w:rPr>
+        <w:fldChar w:fldCharType="end"/>
+      </w:r>
       <w:r>
         <w:t>.</w:t>
       </w:r>
-      <w:fldSimple w:instr=" SEQ Obrázek \* ARABIC \s 1 ">
-        <w:r>
-          <w:rPr>
-            <w:noProof/>
-          </w:rPr>
-          <w:t>1</w:t>
-        </w:r>
-      </w:fldSimple>
+      <w:r>
+        <w:fldChar w:fldCharType="begin"/>
+      </w:r>
+      <w:r>
+        <w:instrText xml:space="preserve"> SEQ Obrázek \* ARABIC \s 1 </w:instrText>
+      </w:r>
+      <w:r>
+        <w:fldChar w:fldCharType="separate"/>
+      </w:r>
+      <w:r>
+        <w:rPr>
+          <w:noProof/>
+        </w:rPr>
+        <w:t>1</w:t>
+      </w:r>
+      <w:r>
+        <w:rPr>
+          <w:noProof/>
+        </w:rPr>
+        <w:fldChar w:fldCharType="end"/>
+      </w:r>
+      <w:bookmarkEnd w:id="14"/>
+      <w:r>
+        <w:t xml:space="preserve"> Kontrola</w:t>
+      </w:r>
+      <w:proofErr w:type="gramEnd"/>
+      <w:r>
+        <w:t xml:space="preserve"> syntaktických chyb v editoru </w:t>
+      </w:r>
+      <w:proofErr w:type="spellStart"/>
+      <w:r>
+        <w:t>Zend</w:t>
+      </w:r>
+      <w:proofErr w:type="spellEnd"/>
+      <w:r>
+        <w:t xml:space="preserve"> Studio 8</w:t>
+      </w:r>
       <w:bookmarkEnd w:id="15"/>
-      <w:r>
-        <w:t xml:space="preserve"> Kontrola syntaktických chyb v editoru </w:t>
-      </w:r>
-      <w:proofErr w:type="spellStart"/>
-      <w:r>
-        <w:t>Zend</w:t>
-      </w:r>
-      <w:proofErr w:type="spellEnd"/>
-      <w:r>
-        <w:t xml:space="preserve"> Studio 8</w:t>
-      </w:r>
-      <w:bookmarkEnd w:id="16"/>
     </w:p>
     <w:p>
       <w:r>
@@ -2487,7 +2881,7 @@
       </w:r>
     </w:p>
     <w:p>
-      <w:bookmarkStart w:id="17" w:name="_Toc298752272"/>
+      <w:bookmarkStart w:id="16" w:name="_Toc298752272"/>
       <w:r>
         <w:t>Pokud kontrolu spustíme na skriptu</w:t>
       </w:r>
@@ -2522,10 +2916,13 @@
         <w:t xml:space="preserve"> </w:t>
       </w:r>
       <w:r>
+        <w:t xml:space="preserve">(viz </w:t>
+      </w:r>
+      <w:r>
         <w:fldChar w:fldCharType="begin"/>
       </w:r>
       <w:r>
-        <w:instrText xml:space="preserve"> REF _Ref298941156 \h </w:instrText>
+        <w:instrText xml:space="preserve"> REF _Ref299520264 \h </w:instrText>
       </w:r>
       <w:r>
         <w:fldChar w:fldCharType="separate"/>
@@ -2537,21 +2934,22 @@
         <w:rPr>
           <w:noProof/>
         </w:rPr>
+        <w:t>4</w:t>
+      </w:r>
+      <w:r>
+        <w:t>.</w:t>
+      </w:r>
+      <w:r>
+        <w:rPr>
+          <w:noProof/>
+        </w:rPr>
         <w:t>2</w:t>
       </w:r>
       <w:r>
-        <w:t xml:space="preserve"> </w:t>
-      </w:r>
-      <w:r>
-        <w:t xml:space="preserve">Chybový výstup z PHP </w:t>
-      </w:r>
-      <w:proofErr w:type="spellStart"/>
-      <w:r>
-        <w:t>Lint</w:t>
-      </w:r>
-      <w:proofErr w:type="spellEnd"/>
-      <w:r>
         <w:fldChar w:fldCharType="end"/>
+      </w:r>
+      <w:r>
+        <w:t>)</w:t>
       </w:r>
     </w:p>
     <w:p>
@@ -2575,29 +2973,65 @@
       <w:pPr>
         <w:pStyle w:val="Titulek"/>
       </w:pPr>
-      <w:bookmarkStart w:id="18" w:name="_Ref298940988"/>
-      <w:bookmarkStart w:id="19" w:name="_Toc299278890"/>
+      <w:bookmarkStart w:id="17" w:name="_Ref298940988"/>
+      <w:bookmarkStart w:id="18" w:name="_Toc299543595"/>
+      <w:proofErr w:type="gramStart"/>
       <w:r>
         <w:t xml:space="preserve">Kód </w:t>
       </w:r>
-      <w:fldSimple w:instr=" SEQ Kód \* ARABIC ">
-        <w:r>
-          <w:rPr>
-            <w:noProof/>
-          </w:rPr>
-          <w:t>1</w:t>
-        </w:r>
-      </w:fldSimple>
+      <w:r>
+        <w:fldChar w:fldCharType="begin"/>
+      </w:r>
+      <w:r>
+        <w:instrText xml:space="preserve"> STYLEREF 1 \s </w:instrText>
+      </w:r>
+      <w:r>
+        <w:fldChar w:fldCharType="separate"/>
+      </w:r>
+      <w:r>
+        <w:rPr>
+          <w:noProof/>
+        </w:rPr>
+        <w:t>4</w:t>
+      </w:r>
+      <w:r>
+        <w:fldChar w:fldCharType="end"/>
+      </w:r>
+      <w:r>
+        <w:t>.</w:t>
+      </w:r>
+      <w:r>
+        <w:fldChar w:fldCharType="begin"/>
+      </w:r>
+      <w:r>
+        <w:instrText xml:space="preserve"> SEQ Kód \* ARABIC \s 1 </w:instrText>
+      </w:r>
+      <w:r>
+        <w:fldChar w:fldCharType="separate"/>
+      </w:r>
+      <w:r>
+        <w:rPr>
+          <w:noProof/>
+        </w:rPr>
+        <w:t>1</w:t>
+      </w:r>
+      <w:r>
+        <w:fldChar w:fldCharType="end"/>
+      </w:r>
       <w:r>
         <w:t xml:space="preserve"> </w:t>
       </w:r>
-      <w:bookmarkStart w:id="20" w:name="_Ref298941041"/>
-      <w:r>
-        <w:t>test1-error.php</w:t>
-      </w:r>
+      <w:bookmarkStart w:id="19" w:name="_Ref298941041"/>
+      <w:r>
+        <w:t>test1-error</w:t>
+      </w:r>
+      <w:proofErr w:type="gramEnd"/>
+      <w:r>
+        <w:t>.php</w:t>
+      </w:r>
+      <w:bookmarkEnd w:id="17"/>
       <w:bookmarkEnd w:id="18"/>
       <w:bookmarkEnd w:id="19"/>
-      <w:bookmarkEnd w:id="20"/>
     </w:p>
     <w:p>
       <w:pPr>
@@ -2636,24 +3070,62 @@
       <w:pPr>
         <w:pStyle w:val="Titulek"/>
       </w:pPr>
+      <w:bookmarkStart w:id="20" w:name="_Ref299520264"/>
       <w:bookmarkStart w:id="21" w:name="_Ref298941156"/>
-      <w:bookmarkStart w:id="22" w:name="_Toc299278891"/>
+      <w:bookmarkStart w:id="22" w:name="_Toc299543596"/>
+      <w:proofErr w:type="gramStart"/>
       <w:r>
         <w:t xml:space="preserve">Kód </w:t>
       </w:r>
-      <w:fldSimple w:instr=" SEQ Kód \* ARABIC ">
-        <w:r>
-          <w:rPr>
-            <w:noProof/>
-          </w:rPr>
-          <w:t>2</w:t>
-        </w:r>
-      </w:fldSimple>
+      <w:r>
+        <w:fldChar w:fldCharType="begin"/>
+      </w:r>
+      <w:r>
+        <w:instrText xml:space="preserve"> STYLEREF 1 \s </w:instrText>
+      </w:r>
+      <w:r>
+        <w:fldChar w:fldCharType="separate"/>
+      </w:r>
+      <w:r>
+        <w:rPr>
+          <w:noProof/>
+        </w:rPr>
+        <w:t>4</w:t>
+      </w:r>
+      <w:r>
+        <w:fldChar w:fldCharType="end"/>
+      </w:r>
+      <w:r>
+        <w:t>.</w:t>
+      </w:r>
+      <w:r>
+        <w:fldChar w:fldCharType="begin"/>
+      </w:r>
+      <w:r>
+        <w:instrText xml:space="preserve"> SEQ Kód \* ARABIC \s 1 </w:instrText>
+      </w:r>
+      <w:r>
+        <w:fldChar w:fldCharType="separate"/>
+      </w:r>
+      <w:r>
+        <w:rPr>
+          <w:noProof/>
+        </w:rPr>
+        <w:t>2</w:t>
+      </w:r>
+      <w:r>
+        <w:fldChar w:fldCharType="end"/>
+      </w:r>
+      <w:bookmarkEnd w:id="20"/>
       <w:r>
         <w:t xml:space="preserve"> </w:t>
       </w:r>
       <w:r>
-        <w:t xml:space="preserve">Chybový výstup z PHP </w:t>
+        <w:t>Chybový</w:t>
+      </w:r>
+      <w:proofErr w:type="gramEnd"/>
+      <w:r>
+        <w:t xml:space="preserve"> výstup z PHP </w:t>
       </w:r>
       <w:proofErr w:type="spellStart"/>
       <w:r>
@@ -2668,15 +3140,43 @@
         <w:t xml:space="preserve">Pokud </w:t>
       </w:r>
       <w:r>
-        <w:t>je soubor syntakticky v pořádku (@</w:t>
-      </w:r>
-      <w:proofErr w:type="spellStart"/>
-      <w:r>
-        <w:t>todo</w:t>
-      </w:r>
-      <w:proofErr w:type="spellEnd"/>
-      <w:r>
-        <w:t xml:space="preserve"> link), vrátí PHP </w:t>
+        <w:t>je soubor syntakticky v pořádku (</w:t>
+      </w:r>
+      <w:r>
+        <w:t xml:space="preserve">viz </w:t>
+      </w:r>
+      <w:r>
+        <w:fldChar w:fldCharType="begin"/>
+      </w:r>
+      <w:r>
+        <w:instrText xml:space="preserve"> REF _Ref299519566 \h </w:instrText>
+      </w:r>
+      <w:r>
+        <w:fldChar w:fldCharType="separate"/>
+      </w:r>
+      <w:r>
+        <w:t xml:space="preserve">Kód </w:t>
+      </w:r>
+      <w:r>
+        <w:rPr>
+          <w:noProof/>
+        </w:rPr>
+        <w:t>4</w:t>
+      </w:r>
+      <w:r>
+        <w:t>.</w:t>
+      </w:r>
+      <w:r>
+        <w:rPr>
+          <w:noProof/>
+        </w:rPr>
+        <w:t>3</w:t>
+      </w:r>
+      <w:r>
+        <w:fldChar w:fldCharType="end"/>
+      </w:r>
+      <w:r>
+        <w:t xml:space="preserve">), vrátí PHP </w:t>
       </w:r>
       <w:proofErr w:type="spellStart"/>
       <w:r>
@@ -2690,15 +3190,34 @@
         <w:t>(</w:t>
       </w:r>
       <w:r>
-        <w:t>@</w:t>
-      </w:r>
-      <w:proofErr w:type="spellStart"/>
-      <w:r>
-        <w:t>todo</w:t>
-      </w:r>
-      <w:proofErr w:type="spellEnd"/>
-      <w:r>
-        <w:t xml:space="preserve"> link</w:t>
+        <w:fldChar w:fldCharType="begin"/>
+      </w:r>
+      <w:r>
+        <w:instrText xml:space="preserve"> REF _Ref299519582 \h </w:instrText>
+      </w:r>
+      <w:r>
+        <w:fldChar w:fldCharType="separate"/>
+      </w:r>
+      <w:r>
+        <w:t xml:space="preserve">Kód </w:t>
+      </w:r>
+      <w:r>
+        <w:rPr>
+          <w:noProof/>
+        </w:rPr>
+        <w:t>4</w:t>
+      </w:r>
+      <w:r>
+        <w:t>.</w:t>
+      </w:r>
+      <w:r>
+        <w:rPr>
+          <w:noProof/>
+        </w:rPr>
+        <w:t>4</w:t>
+      </w:r>
+      <w:r>
+        <w:fldChar w:fldCharType="end"/>
       </w:r>
       <w:r>
         <w:t>)</w:t>
@@ -2722,9 +3241,63 @@
       </w:r>
     </w:p>
     <w:p>
-      <w:r>
-        <w:t>//test2-ok.php</w:t>
-      </w:r>
+      <w:pPr>
+        <w:pStyle w:val="Titulek"/>
+      </w:pPr>
+      <w:bookmarkStart w:id="23" w:name="_Ref299519566"/>
+      <w:bookmarkStart w:id="24" w:name="_Toc299543597"/>
+      <w:proofErr w:type="gramStart"/>
+      <w:r>
+        <w:t xml:space="preserve">Kód </w:t>
+      </w:r>
+      <w:r>
+        <w:fldChar w:fldCharType="begin"/>
+      </w:r>
+      <w:r>
+        <w:instrText xml:space="preserve"> STYLEREF 1 \s </w:instrText>
+      </w:r>
+      <w:r>
+        <w:fldChar w:fldCharType="separate"/>
+      </w:r>
+      <w:r>
+        <w:rPr>
+          <w:noProof/>
+        </w:rPr>
+        <w:t>4</w:t>
+      </w:r>
+      <w:r>
+        <w:fldChar w:fldCharType="end"/>
+      </w:r>
+      <w:r>
+        <w:t>.</w:t>
+      </w:r>
+      <w:r>
+        <w:fldChar w:fldCharType="begin"/>
+      </w:r>
+      <w:r>
+        <w:instrText xml:space="preserve"> SEQ Kód \* ARABIC \s 1 </w:instrText>
+      </w:r>
+      <w:r>
+        <w:fldChar w:fldCharType="separate"/>
+      </w:r>
+      <w:r>
+        <w:rPr>
+          <w:noProof/>
+        </w:rPr>
+        <w:t>3</w:t>
+      </w:r>
+      <w:r>
+        <w:fldChar w:fldCharType="end"/>
+      </w:r>
+      <w:bookmarkEnd w:id="23"/>
+      <w:r>
+        <w:t xml:space="preserve"> Zdrojový</w:t>
+      </w:r>
+      <w:proofErr w:type="gramEnd"/>
+      <w:r>
+        <w:t xml:space="preserve"> kód souboru test2-ok.php</w:t>
+      </w:r>
+      <w:bookmarkEnd w:id="24"/>
     </w:p>
     <w:p>
       <w:pPr>
@@ -2746,8 +3319,64 @@
       </w:r>
     </w:p>
     <w:p>
-      <w:r>
-        <w:t xml:space="preserve">//Výstup z PHP </w:t>
+      <w:pPr>
+        <w:pStyle w:val="Titulek"/>
+      </w:pPr>
+      <w:bookmarkStart w:id="25" w:name="_Ref299519582"/>
+      <w:bookmarkStart w:id="26" w:name="_Toc299543598"/>
+      <w:proofErr w:type="gramStart"/>
+      <w:r>
+        <w:t xml:space="preserve">Kód </w:t>
+      </w:r>
+      <w:r>
+        <w:fldChar w:fldCharType="begin"/>
+      </w:r>
+      <w:r>
+        <w:instrText xml:space="preserve"> STYLEREF 1 \s </w:instrText>
+      </w:r>
+      <w:r>
+        <w:fldChar w:fldCharType="separate"/>
+      </w:r>
+      <w:r>
+        <w:rPr>
+          <w:noProof/>
+        </w:rPr>
+        <w:t>4</w:t>
+      </w:r>
+      <w:r>
+        <w:fldChar w:fldCharType="end"/>
+      </w:r>
+      <w:r>
+        <w:t>.</w:t>
+      </w:r>
+      <w:r>
+        <w:fldChar w:fldCharType="begin"/>
+      </w:r>
+      <w:r>
+        <w:instrText xml:space="preserve"> SEQ Kód \* ARABIC \s 1 </w:instrText>
+      </w:r>
+      <w:r>
+        <w:fldChar w:fldCharType="separate"/>
+      </w:r>
+      <w:r>
+        <w:rPr>
+          <w:noProof/>
+        </w:rPr>
+        <w:t>4</w:t>
+      </w:r>
+      <w:r>
+        <w:fldChar w:fldCharType="end"/>
+      </w:r>
+      <w:bookmarkEnd w:id="25"/>
+      <w:r>
+        <w:t xml:space="preserve"> </w:t>
+      </w:r>
+      <w:r>
+        <w:t>Výstup</w:t>
+      </w:r>
+      <w:proofErr w:type="gramEnd"/>
+      <w:r>
+        <w:t xml:space="preserve"> z PHP </w:t>
       </w:r>
       <w:proofErr w:type="spellStart"/>
       <w:r>
@@ -2755,18 +3384,13 @@
       </w:r>
       <w:proofErr w:type="spellEnd"/>
       <w:r>
-        <w:t>, když je kód v</w:t>
-      </w:r>
-      <w:r>
-        <w:t> </w:t>
-      </w:r>
-      <w:r>
-        <w:t>pořádku</w:t>
-      </w:r>
-    </w:p>
-    <w:p>
-      <w:pPr>
-        <w:pStyle w:val="Nadpis4"/>
+        <w:t>, když je kód v pořádku</w:t>
+      </w:r>
+      <w:bookmarkEnd w:id="26"/>
+    </w:p>
+    <w:p>
+      <w:pPr>
+        <w:pStyle w:val="Nadpis3"/>
       </w:pPr>
       <w:r>
         <w:t xml:space="preserve">Kontrola </w:t>
@@ -2800,11 +3424,16 @@
       <w:r>
         <w:t xml:space="preserve"> i v další verzi PHP. Problém může nastat například, pokud jako identifikátor použijeme slovo, které </w:t>
       </w:r>
+      <w:proofErr w:type="gramStart"/>
       <w:r>
         <w:t xml:space="preserve">je </w:t>
       </w:r>
       <w:r>
-        <w:t xml:space="preserve"> v další verzi zařazeno mezi klíčová slova.</w:t>
+        <w:t xml:space="preserve"> v další</w:t>
+      </w:r>
+      <w:proofErr w:type="gramEnd"/>
+      <w:r>
+        <w:t xml:space="preserve"> verzi zařazeno mezi klíčová slova.</w:t>
       </w:r>
     </w:p>
     <w:p>
@@ -2817,25 +3446,80 @@
       </w:r>
       <w:proofErr w:type="spellEnd"/>
       <w:r>
-        <w:t xml:space="preserve"> (verze PHP 5.3) na souboru (@</w:t>
-      </w:r>
-      <w:proofErr w:type="spellStart"/>
-      <w:r>
-        <w:t>todo</w:t>
-      </w:r>
-      <w:proofErr w:type="spellEnd"/>
-      <w:r>
-        <w:t xml:space="preserve"> link na </w:t>
-      </w:r>
-      <w:r>
-        <w:t>test3-trait.php</w:t>
-      </w:r>
-      <w:r>
-        <w:t>), tak je vše v pořádku (@link na výstup)</w:t>
+        <w:t xml:space="preserve"> (verze PHP 5.3) na souboru (</w:t>
+      </w:r>
+      <w:r>
+        <w:t xml:space="preserve">viz </w:t>
+      </w:r>
+      <w:r>
+        <w:fldChar w:fldCharType="begin"/>
+      </w:r>
+      <w:r>
+        <w:instrText xml:space="preserve"> REF _Ref299543529 \h </w:instrText>
+      </w:r>
+      <w:r>
+        <w:fldChar w:fldCharType="separate"/>
+      </w:r>
+      <w:r>
+        <w:t xml:space="preserve">Kód </w:t>
+      </w:r>
+      <w:r>
+        <w:rPr>
+          <w:noProof/>
+        </w:rPr>
+        <w:t>4</w:t>
       </w:r>
       <w:r>
         <w:t>.</w:t>
       </w:r>
+      <w:r>
+        <w:rPr>
+          <w:noProof/>
+        </w:rPr>
+        <w:t>5</w:t>
+      </w:r>
+      <w:r>
+        <w:fldChar w:fldCharType="end"/>
+      </w:r>
+      <w:r>
+        <w:t>), tak je vše v pořádku (</w:t>
+      </w:r>
+      <w:r>
+        <w:fldChar w:fldCharType="begin"/>
+      </w:r>
+      <w:r>
+        <w:instrText xml:space="preserve"> REF _Ref299543542 \h </w:instrText>
+      </w:r>
+      <w:r>
+        <w:fldChar w:fldCharType="separate"/>
+      </w:r>
+      <w:r>
+        <w:t xml:space="preserve">Kód </w:t>
+      </w:r>
+      <w:r>
+        <w:rPr>
+          <w:noProof/>
+        </w:rPr>
+        <w:t>4</w:t>
+      </w:r>
+      <w:r>
+        <w:t>.</w:t>
+      </w:r>
+      <w:r>
+        <w:rPr>
+          <w:noProof/>
+        </w:rPr>
+        <w:t>6</w:t>
+      </w:r>
+      <w:r>
+        <w:fldChar w:fldCharType="end"/>
+      </w:r>
+      <w:r>
+        <w:t>)</w:t>
+      </w:r>
+      <w:r>
+        <w:t>.</w:t>
+      </w:r>
     </w:p>
     <w:p>
       <w:pPr>
@@ -2854,12 +3538,66 @@
       </w:r>
     </w:p>
     <w:p>
-      <w:r>
-        <w:t>//</w:t>
-      </w:r>
-      <w:r>
-        <w:t>test3-trait.php</w:t>
-      </w:r>
+      <w:pPr>
+        <w:pStyle w:val="Titulek"/>
+      </w:pPr>
+      <w:bookmarkStart w:id="27" w:name="_Ref299543529"/>
+      <w:bookmarkStart w:id="28" w:name="_Toc299543599"/>
+      <w:proofErr w:type="gramStart"/>
+      <w:r>
+        <w:t xml:space="preserve">Kód </w:t>
+      </w:r>
+      <w:r>
+        <w:fldChar w:fldCharType="begin"/>
+      </w:r>
+      <w:r>
+        <w:instrText xml:space="preserve"> STYLEREF 1 \s </w:instrText>
+      </w:r>
+      <w:r>
+        <w:fldChar w:fldCharType="separate"/>
+      </w:r>
+      <w:r>
+        <w:rPr>
+          <w:noProof/>
+        </w:rPr>
+        <w:t>4</w:t>
+      </w:r>
+      <w:r>
+        <w:fldChar w:fldCharType="end"/>
+      </w:r>
+      <w:r>
+        <w:t>.</w:t>
+      </w:r>
+      <w:r>
+        <w:fldChar w:fldCharType="begin"/>
+      </w:r>
+      <w:r>
+        <w:instrText xml:space="preserve"> SEQ Kód \* ARABIC \s 1 </w:instrText>
+      </w:r>
+      <w:r>
+        <w:fldChar w:fldCharType="separate"/>
+      </w:r>
+      <w:r>
+        <w:rPr>
+          <w:noProof/>
+        </w:rPr>
+        <w:t>5</w:t>
+      </w:r>
+      <w:r>
+        <w:fldChar w:fldCharType="end"/>
+      </w:r>
+      <w:bookmarkEnd w:id="27"/>
+      <w:r>
+        <w:t xml:space="preserve"> </w:t>
+      </w:r>
+      <w:r>
+        <w:t>test3-trait</w:t>
+      </w:r>
+      <w:proofErr w:type="gramEnd"/>
+      <w:r>
+        <w:t>.php</w:t>
+      </w:r>
+      <w:bookmarkEnd w:id="28"/>
     </w:p>
     <w:p>
       <w:pPr>
@@ -2878,8 +3616,64 @@
       </w:r>
     </w:p>
     <w:p>
-      <w:r>
-        <w:t xml:space="preserve">//Výstup z PHP </w:t>
+      <w:pPr>
+        <w:pStyle w:val="Titulek"/>
+      </w:pPr>
+      <w:bookmarkStart w:id="29" w:name="_Ref299543542"/>
+      <w:bookmarkStart w:id="30" w:name="_Toc299543600"/>
+      <w:proofErr w:type="gramStart"/>
+      <w:r>
+        <w:t xml:space="preserve">Kód </w:t>
+      </w:r>
+      <w:r>
+        <w:fldChar w:fldCharType="begin"/>
+      </w:r>
+      <w:r>
+        <w:instrText xml:space="preserve"> STYLEREF 1 \s </w:instrText>
+      </w:r>
+      <w:r>
+        <w:fldChar w:fldCharType="separate"/>
+      </w:r>
+      <w:r>
+        <w:rPr>
+          <w:noProof/>
+        </w:rPr>
+        <w:t>4</w:t>
+      </w:r>
+      <w:r>
+        <w:fldChar w:fldCharType="end"/>
+      </w:r>
+      <w:r>
+        <w:t>.</w:t>
+      </w:r>
+      <w:r>
+        <w:fldChar w:fldCharType="begin"/>
+      </w:r>
+      <w:r>
+        <w:instrText xml:space="preserve"> SEQ Kód \* ARABIC \s 1 </w:instrText>
+      </w:r>
+      <w:r>
+        <w:fldChar w:fldCharType="separate"/>
+      </w:r>
+      <w:r>
+        <w:rPr>
+          <w:noProof/>
+        </w:rPr>
+        <w:t>6</w:t>
+      </w:r>
+      <w:r>
+        <w:fldChar w:fldCharType="end"/>
+      </w:r>
+      <w:bookmarkEnd w:id="29"/>
+      <w:r>
+        <w:t xml:space="preserve"> </w:t>
+      </w:r>
+      <w:r>
+        <w:t>Výstup</w:t>
+      </w:r>
+      <w:proofErr w:type="gramEnd"/>
+      <w:r>
+        <w:t xml:space="preserve"> z PHP </w:t>
       </w:r>
       <w:proofErr w:type="spellStart"/>
       <w:r>
@@ -2887,11 +3681,9 @@
       </w:r>
       <w:proofErr w:type="spellEnd"/>
       <w:r>
-        <w:t xml:space="preserve"> (verze PHP 5.3)</w:t>
-      </w:r>
-      <w:r>
-        <w:t xml:space="preserve"> na souboru test3-trait.php</w:t>
-      </w:r>
+        <w:t xml:space="preserve"> (verze PHP 5.3) na souboru test3-trait.php</w:t>
+      </w:r>
+      <w:bookmarkEnd w:id="30"/>
     </w:p>
     <w:p>
       <w:r>
@@ -2921,7 +3713,40 @@
         <w:t xml:space="preserve">chybový </w:t>
       </w:r>
       <w:r>
-        <w:t>výstup (@link)</w:t>
+        <w:t xml:space="preserve">výstup (viz </w:t>
+      </w:r>
+      <w:r>
+        <w:fldChar w:fldCharType="begin"/>
+      </w:r>
+      <w:r>
+        <w:instrText xml:space="preserve"> REF _Ref299543569 \h </w:instrText>
+      </w:r>
+      <w:r>
+        <w:fldChar w:fldCharType="separate"/>
+      </w:r>
+      <w:r>
+        <w:t xml:space="preserve">Kód </w:t>
+      </w:r>
+      <w:r>
+        <w:rPr>
+          <w:noProof/>
+        </w:rPr>
+        <w:t>4</w:t>
+      </w:r>
+      <w:r>
+        <w:t>.</w:t>
+      </w:r>
+      <w:r>
+        <w:rPr>
+          <w:noProof/>
+        </w:rPr>
+        <w:t>7</w:t>
+      </w:r>
+      <w:r>
+        <w:fldChar w:fldCharType="end"/>
+      </w:r>
+      <w:r>
+        <w:t>)</w:t>
       </w:r>
     </w:p>
     <w:p>
@@ -2960,8 +3785,64 @@
       </w:r>
     </w:p>
     <w:p>
-      <w:r>
-        <w:t xml:space="preserve">//Chybový výstup z PHP </w:t>
+      <w:pPr>
+        <w:pStyle w:val="Titulek"/>
+      </w:pPr>
+      <w:bookmarkStart w:id="31" w:name="_Ref299543569"/>
+      <w:bookmarkStart w:id="32" w:name="_Toc299543601"/>
+      <w:proofErr w:type="gramStart"/>
+      <w:r>
+        <w:t xml:space="preserve">Kód </w:t>
+      </w:r>
+      <w:r>
+        <w:fldChar w:fldCharType="begin"/>
+      </w:r>
+      <w:r>
+        <w:instrText xml:space="preserve"> STYLEREF 1 \s </w:instrText>
+      </w:r>
+      <w:r>
+        <w:fldChar w:fldCharType="separate"/>
+      </w:r>
+      <w:r>
+        <w:rPr>
+          <w:noProof/>
+        </w:rPr>
+        <w:t>4</w:t>
+      </w:r>
+      <w:r>
+        <w:fldChar w:fldCharType="end"/>
+      </w:r>
+      <w:r>
+        <w:t>.</w:t>
+      </w:r>
+      <w:r>
+        <w:fldChar w:fldCharType="begin"/>
+      </w:r>
+      <w:r>
+        <w:instrText xml:space="preserve"> SEQ Kód \* ARABIC \s 1 </w:instrText>
+      </w:r>
+      <w:r>
+        <w:fldChar w:fldCharType="separate"/>
+      </w:r>
+      <w:r>
+        <w:rPr>
+          <w:noProof/>
+        </w:rPr>
+        <w:t>7</w:t>
+      </w:r>
+      <w:r>
+        <w:fldChar w:fldCharType="end"/>
+      </w:r>
+      <w:bookmarkEnd w:id="31"/>
+      <w:r>
+        <w:t xml:space="preserve"> </w:t>
+      </w:r>
+      <w:r>
+        <w:t>Chybový</w:t>
+      </w:r>
+      <w:proofErr w:type="gramEnd"/>
+      <w:r>
+        <w:t xml:space="preserve"> výstup z PHP </w:t>
       </w:r>
       <w:proofErr w:type="spellStart"/>
       <w:r>
@@ -2969,34 +3850,32 @@
       </w:r>
       <w:proofErr w:type="spellEnd"/>
       <w:r>
-        <w:t xml:space="preserve"> (verze PHP </w:t>
-      </w:r>
-      <w:r>
-        <w:t>5.4.0alpha2</w:t>
-      </w:r>
-      <w:r>
-        <w:t>) na souboru test3-trait.php</w:t>
-      </w:r>
-    </w:p>
-    <w:p>
+        <w:t xml:space="preserve"> (verze PHP 5.4.0alpha2) na souboru test3-trait.php</w:t>
+      </w:r>
+      <w:bookmarkEnd w:id="32"/>
+    </w:p>
+    <w:p>
+      <w:r>
+        <w:t xml:space="preserve">Pro účely CI je důležité spouštět </w:t>
+      </w:r>
+      <w:r>
+        <w:t xml:space="preserve">kontrolu syntaktické správnosti </w:t>
+      </w:r>
+      <w:r>
+        <w:t xml:space="preserve">pro aktuální verzi PHP, ale </w:t>
+      </w:r>
+      <w:r>
+        <w:t xml:space="preserve">může být užitečné spouštět i kontrolu, zda skripty bude možné spustit v novější verzi PHP. Vzhledem k tomu, že </w:t>
+      </w:r>
       <w:r>
         <w:lastRenderedPageBreak/>
-        <w:t xml:space="preserve">Pro účely CI je důležité spouštět </w:t>
-      </w:r>
-      <w:r>
-        <w:t xml:space="preserve">kontrolu syntaktické správnosti </w:t>
-      </w:r>
-      <w:r>
-        <w:t xml:space="preserve">pro aktuální verzi PHP, ale </w:t>
-      </w:r>
-      <w:r>
-        <w:t>může být užitečné spouštět i kontrolu, zda skripty bude možné spustit v novější verzi PHP. Vzhledem k tomu, že novější verze PHP jsou většinou rychlejší</w:t>
+        <w:t>novější verze PHP jsou většinou rychlejší</w:t>
       </w:r>
       <w:r>
         <w:rPr>
           <w:rStyle w:val="Znakapoznpodarou"/>
         </w:rPr>
-        <w:footnoteReference w:id="33"/>
+        <w:footnoteReference w:id="37"/>
       </w:r>
       <w:r>
         <w:t xml:space="preserve">, můžeme díky zajištění </w:t>
@@ -3017,7 +3896,6 @@
           <w:id w:val="418685339"/>
           <w:citation/>
         </w:sdtPr>
-        <w:sdtEndPr/>
         <w:sdtContent>
           <w:r>
             <w:fldChar w:fldCharType="begin"/>
@@ -3048,15 +3926,69 @@
     </w:p>
     <w:p>
       <w:pPr>
+        <w:pStyle w:val="Nadpis3"/>
+      </w:pPr>
+      <w:proofErr w:type="spellStart"/>
+      <w:r>
+        <w:t>Pre-commit</w:t>
+      </w:r>
+      <w:proofErr w:type="spellEnd"/>
+      <w:r>
+        <w:t xml:space="preserve"> </w:t>
+      </w:r>
+      <w:proofErr w:type="spellStart"/>
+      <w:r>
+        <w:t>hook</w:t>
+      </w:r>
+      <w:proofErr w:type="spellEnd"/>
+    </w:p>
+    <w:p>
+      <w:r>
+        <w:t xml:space="preserve">Systémy pro správu verzí jako </w:t>
+      </w:r>
+      <w:proofErr w:type="spellStart"/>
+      <w:r>
+        <w:t>Subversion</w:t>
+      </w:r>
+      <w:proofErr w:type="spellEnd"/>
+      <w:r>
+        <w:t xml:space="preserve"> nebo GIT umožňují </w:t>
+      </w:r>
+      <w:r>
+        <w:t>před vlastním uložením změn do úložiště, spustit</w:t>
+      </w:r>
+    </w:p>
+    <w:p>
+      <w:r>
+        <w:t>@</w:t>
+      </w:r>
+      <w:proofErr w:type="spellStart"/>
+      <w:r>
+        <w:t>phtml</w:t>
+      </w:r>
+      <w:proofErr w:type="spellEnd"/>
+    </w:p>
+    <w:p>
+      <w:r>
+        <w:t>http://phpadvent.org/2008/dont-commit-that-error-by-travis-swicegood</w:t>
+      </w:r>
+    </w:p>
+    <w:p>
+      <w:r>
+        <w:t>http://blueparabola.com/blog/subversion-commit-hooks-php</w:t>
+      </w:r>
+    </w:p>
+    <w:p>
+      <w:pPr>
         <w:pStyle w:val="Nadpis2"/>
       </w:pPr>
-      <w:bookmarkStart w:id="23" w:name="_Toc298752273"/>
-      <w:bookmarkEnd w:id="17"/>
+      <w:bookmarkStart w:id="33" w:name="_Toc298752273"/>
+      <w:bookmarkEnd w:id="16"/>
       <w:proofErr w:type="spellStart"/>
       <w:r>
         <w:t>PHP_CodeSniffer</w:t>
       </w:r>
-      <w:bookmarkEnd w:id="23"/>
+      <w:bookmarkEnd w:id="33"/>
       <w:proofErr w:type="spellEnd"/>
     </w:p>
     <w:p>
@@ -3079,8 +4011,13 @@
       </w:r>
       <w:proofErr w:type="spellEnd"/>
       <w:r>
-        <w:t xml:space="preserve"> neboli Standardy pro psaní kódu označuje soubor pravidel jak formátovat zdrojový soubor..</w:t>
-      </w:r>
+        <w:t xml:space="preserve"> neboli Standardy pro psaní kódu označuje soubor pravidel jak formátovat zdrojový </w:t>
+      </w:r>
+      <w:proofErr w:type="gramStart"/>
+      <w:r>
+        <w:t>soubor..</w:t>
+      </w:r>
+      <w:proofErr w:type="gramEnd"/>
     </w:p>
     <w:p>
       <w:proofErr w:type="spellStart"/>
@@ -3120,11 +4057,11 @@
       <w:pPr>
         <w:pStyle w:val="Nadpis2"/>
       </w:pPr>
-      <w:bookmarkStart w:id="24" w:name="_Toc298752275"/>
+      <w:bookmarkStart w:id="34" w:name="_Toc298752275"/>
       <w:r>
         <w:t>PHP DCD</w:t>
       </w:r>
-      <w:bookmarkEnd w:id="24"/>
+      <w:bookmarkEnd w:id="34"/>
     </w:p>
     <w:p>
       <w:proofErr w:type="spellStart"/>
@@ -3168,7 +4105,7 @@
         <w:rPr>
           <w:rStyle w:val="Znakapoznpodarou"/>
         </w:rPr>
-        <w:footnoteReference w:id="34"/>
+        <w:footnoteReference w:id="38"/>
       </w:r>
       <w:r>
         <w:t xml:space="preserve"> je nástroj, který v PHP souborech odhalí již nepoužívané části kódu</w:t>
@@ -3180,21 +4117,143 @@
         <w:t>.</w:t>
       </w:r>
       <w:r>
-        <w:t xml:space="preserve"> Není tak problém zjistit, které funkce (@</w:t>
-      </w:r>
-      <w:proofErr w:type="spellStart"/>
-      <w:r>
-        <w:t>př</w:t>
-      </w:r>
-      <w:proofErr w:type="spellEnd"/>
-      <w:r>
-        <w:t>) nebo metody (@</w:t>
-      </w:r>
-      <w:proofErr w:type="spellStart"/>
-      <w:r>
-        <w:t>př</w:t>
-      </w:r>
-      <w:proofErr w:type="spellEnd"/>
+        <w:t xml:space="preserve"> Není tak problém zjistit, které funkce (</w:t>
+      </w:r>
+      <w:r>
+        <w:t xml:space="preserve">viz </w:t>
+      </w:r>
+      <w:r>
+        <w:fldChar w:fldCharType="begin"/>
+      </w:r>
+      <w:r>
+        <w:instrText xml:space="preserve"> REF _Ref299519697 \h </w:instrText>
+      </w:r>
+      <w:r>
+        <w:fldChar w:fldCharType="separate"/>
+      </w:r>
+      <w:r>
+        <w:t xml:space="preserve">Kód </w:t>
+      </w:r>
+      <w:r>
+        <w:rPr>
+          <w:noProof/>
+        </w:rPr>
+        <w:t>4</w:t>
+      </w:r>
+      <w:r>
+        <w:t>.</w:t>
+      </w:r>
+      <w:r>
+        <w:rPr>
+          <w:noProof/>
+        </w:rPr>
+        <w:t>6</w:t>
+      </w:r>
+      <w:r>
+        <w:fldChar w:fldCharType="end"/>
+      </w:r>
+      <w:r>
+        <w:t xml:space="preserve"> a </w:t>
+      </w:r>
+      <w:r>
+        <w:fldChar w:fldCharType="begin"/>
+      </w:r>
+      <w:r>
+        <w:instrText xml:space="preserve"> REF _Ref299519736 \h </w:instrText>
+      </w:r>
+      <w:r>
+        <w:fldChar w:fldCharType="separate"/>
+      </w:r>
+      <w:r>
+        <w:t xml:space="preserve">Kód </w:t>
+      </w:r>
+      <w:r>
+        <w:rPr>
+          <w:noProof/>
+        </w:rPr>
+        <w:t>4</w:t>
+      </w:r>
+      <w:r>
+        <w:t>.</w:t>
+      </w:r>
+      <w:r>
+        <w:rPr>
+          <w:noProof/>
+        </w:rPr>
+        <w:t>7</w:t>
+      </w:r>
+      <w:r>
+        <w:fldChar w:fldCharType="end"/>
+      </w:r>
+      <w:r>
+        <w:t>) nebo metody (</w:t>
+      </w:r>
+      <w:r>
+        <w:t xml:space="preserve">viz </w:t>
+      </w:r>
+      <w:r>
+        <w:fldChar w:fldCharType="begin"/>
+      </w:r>
+      <w:r>
+        <w:instrText xml:space="preserve"> REF _Ref299519774 \h </w:instrText>
+      </w:r>
+      <w:r>
+        <w:fldChar w:fldCharType="separate"/>
+      </w:r>
+      <w:r>
+        <w:t xml:space="preserve">Kód </w:t>
+      </w:r>
+      <w:r>
+        <w:rPr>
+          <w:noProof/>
+        </w:rPr>
+        <w:t>4</w:t>
+      </w:r>
+      <w:r>
+        <w:t>.</w:t>
+      </w:r>
+      <w:r>
+        <w:rPr>
+          <w:noProof/>
+        </w:rPr>
+        <w:t>8</w:t>
+      </w:r>
+      <w:r>
+        <w:fldChar w:fldCharType="end"/>
+      </w:r>
+      <w:r>
+        <w:t xml:space="preserve"> a </w:t>
+      </w:r>
+      <w:r>
+        <w:fldChar w:fldCharType="begin"/>
+      </w:r>
+      <w:r>
+        <w:instrText xml:space="preserve"> REF _Ref299519779 \h </w:instrText>
+      </w:r>
+      <w:r>
+        <w:fldChar w:fldCharType="separate"/>
+      </w:r>
+      <w:r>
+        <w:t xml:space="preserve">Kód </w:t>
+      </w:r>
+      <w:r>
+        <w:rPr>
+          <w:noProof/>
+        </w:rPr>
+        <w:t>4</w:t>
+      </w:r>
+      <w:r>
+        <w:t>.</w:t>
+      </w:r>
+      <w:r>
+        <w:rPr>
+          <w:noProof/>
+        </w:rPr>
+        <w:t>9</w:t>
+      </w:r>
+      <w:r>
+        <w:fldChar w:fldCharType="end"/>
+      </w:r>
       <w:r>
         <w:t>)</w:t>
       </w:r>
@@ -3278,12 +4337,66 @@
       </w:r>
     </w:p>
     <w:p>
-      <w:r>
-        <w:t>//</w:t>
-      </w:r>
-      <w:r>
-        <w:t>phpdcd01-global-functions.php</w:t>
-      </w:r>
+      <w:pPr>
+        <w:pStyle w:val="Titulek"/>
+      </w:pPr>
+      <w:bookmarkStart w:id="36" w:name="_Ref299519697"/>
+      <w:bookmarkStart w:id="37" w:name="_Toc299543602"/>
+      <w:proofErr w:type="gramStart"/>
+      <w:r>
+        <w:t xml:space="preserve">Kód </w:t>
+      </w:r>
+      <w:r>
+        <w:fldChar w:fldCharType="begin"/>
+      </w:r>
+      <w:r>
+        <w:instrText xml:space="preserve"> STYLEREF 1 \s </w:instrText>
+      </w:r>
+      <w:r>
+        <w:fldChar w:fldCharType="separate"/>
+      </w:r>
+      <w:r>
+        <w:rPr>
+          <w:noProof/>
+        </w:rPr>
+        <w:t>4</w:t>
+      </w:r>
+      <w:r>
+        <w:fldChar w:fldCharType="end"/>
+      </w:r>
+      <w:r>
+        <w:t>.</w:t>
+      </w:r>
+      <w:r>
+        <w:fldChar w:fldCharType="begin"/>
+      </w:r>
+      <w:r>
+        <w:instrText xml:space="preserve"> SEQ Kód \* ARABIC \s 1 </w:instrText>
+      </w:r>
+      <w:r>
+        <w:fldChar w:fldCharType="separate"/>
+      </w:r>
+      <w:r>
+        <w:rPr>
+          <w:noProof/>
+        </w:rPr>
+        <w:t>8</w:t>
+      </w:r>
+      <w:r>
+        <w:fldChar w:fldCharType="end"/>
+      </w:r>
+      <w:bookmarkEnd w:id="36"/>
+      <w:r>
+        <w:t xml:space="preserve"> </w:t>
+      </w:r>
+      <w:r>
+        <w:t>phpdcd01-global-functions</w:t>
+      </w:r>
+      <w:proofErr w:type="gramEnd"/>
+      <w:r>
+        <w:t>.php</w:t>
+      </w:r>
+      <w:bookmarkEnd w:id="37"/>
     </w:p>
     <w:p>
       <w:pPr>
@@ -3318,12 +4431,66 @@
       </w:r>
     </w:p>
     <w:p>
-      <w:r>
-        <w:t xml:space="preserve">//výstup při kontrole „mrtvého kódu“ v souboru </w:t>
-      </w:r>
-      <w:r>
-        <w:t>phpdcd01-global-functions.php</w:t>
-      </w:r>
+      <w:pPr>
+        <w:pStyle w:val="Titulek"/>
+      </w:pPr>
+      <w:bookmarkStart w:id="38" w:name="_Ref299519736"/>
+      <w:bookmarkStart w:id="39" w:name="_Toc299543603"/>
+      <w:proofErr w:type="gramStart"/>
+      <w:r>
+        <w:t xml:space="preserve">Kód </w:t>
+      </w:r>
+      <w:r>
+        <w:fldChar w:fldCharType="begin"/>
+      </w:r>
+      <w:r>
+        <w:instrText xml:space="preserve"> STYLEREF 1 \s </w:instrText>
+      </w:r>
+      <w:r>
+        <w:fldChar w:fldCharType="separate"/>
+      </w:r>
+      <w:r>
+        <w:rPr>
+          <w:noProof/>
+        </w:rPr>
+        <w:t>4</w:t>
+      </w:r>
+      <w:r>
+        <w:fldChar w:fldCharType="end"/>
+      </w:r>
+      <w:r>
+        <w:t>.</w:t>
+      </w:r>
+      <w:r>
+        <w:fldChar w:fldCharType="begin"/>
+      </w:r>
+      <w:r>
+        <w:instrText xml:space="preserve"> SEQ Kód \* ARABIC \s 1 </w:instrText>
+      </w:r>
+      <w:r>
+        <w:fldChar w:fldCharType="separate"/>
+      </w:r>
+      <w:r>
+        <w:rPr>
+          <w:noProof/>
+        </w:rPr>
+        <w:t>9</w:t>
+      </w:r>
+      <w:r>
+        <w:fldChar w:fldCharType="end"/>
+      </w:r>
+      <w:bookmarkEnd w:id="38"/>
+      <w:r>
+        <w:t xml:space="preserve"> V</w:t>
+      </w:r>
+      <w:r>
+        <w:t>ýstup</w:t>
+      </w:r>
+      <w:proofErr w:type="gramEnd"/>
+      <w:r>
+        <w:t xml:space="preserve"> při kontrole „mrtvého kódu“ v souboru phpdcd01-global-functions.php</w:t>
+      </w:r>
+      <w:bookmarkEnd w:id="39"/>
     </w:p>
     <w:p>
       <w:pPr>
@@ -3362,6 +4529,7 @@
         <w:pStyle w:val="Kd"/>
       </w:pPr>
       <w:r>
+        <w:lastRenderedPageBreak/>
         <w:t xml:space="preserve">    }</w:t>
       </w:r>
     </w:p>
@@ -3419,13 +4587,63 @@
       </w:r>
     </w:p>
     <w:p>
-      <w:r>
-        <w:lastRenderedPageBreak/>
-        <w:t>//</w:t>
+      <w:pPr>
+        <w:pStyle w:val="Titulek"/>
+      </w:pPr>
+      <w:bookmarkStart w:id="40" w:name="_Ref299519774"/>
+      <w:bookmarkStart w:id="41" w:name="_Toc299543604"/>
+      <w:proofErr w:type="gramStart"/>
+      <w:r>
+        <w:t xml:space="preserve">Kód </w:t>
+      </w:r>
+      <w:r>
+        <w:fldChar w:fldCharType="begin"/>
+      </w:r>
+      <w:r>
+        <w:instrText xml:space="preserve"> STYLEREF 1 \s </w:instrText>
+      </w:r>
+      <w:r>
+        <w:fldChar w:fldCharType="separate"/>
+      </w:r>
+      <w:r>
+        <w:rPr>
+          <w:noProof/>
+        </w:rPr>
+        <w:t>4</w:t>
+      </w:r>
+      <w:r>
+        <w:fldChar w:fldCharType="end"/>
+      </w:r>
+      <w:r>
+        <w:t>.</w:t>
+      </w:r>
+      <w:r>
+        <w:fldChar w:fldCharType="begin"/>
+      </w:r>
+      <w:r>
+        <w:instrText xml:space="preserve"> SEQ Kód \* ARABIC \s 1 </w:instrText>
+      </w:r>
+      <w:r>
+        <w:fldChar w:fldCharType="separate"/>
+      </w:r>
+      <w:r>
+        <w:rPr>
+          <w:noProof/>
+        </w:rPr>
+        <w:t>10</w:t>
+      </w:r>
+      <w:proofErr w:type="gramEnd"/>
+      <w:r>
+        <w:fldChar w:fldCharType="end"/>
+      </w:r>
+      <w:bookmarkEnd w:id="40"/>
+      <w:r>
+        <w:t xml:space="preserve"> </w:t>
       </w:r>
       <w:r>
         <w:t>phpdcd02-class.php</w:t>
       </w:r>
+      <w:bookmarkEnd w:id="41"/>
     </w:p>
     <w:p>
       <w:pPr>
@@ -3465,12 +4683,63 @@
       </w:r>
     </w:p>
     <w:p>
-      <w:r>
-        <w:t xml:space="preserve">//výstup při kontrole „mrtvého kódu“ v souboru </w:t>
-      </w:r>
-      <w:r>
-        <w:t>phpdcd02-class.php</w:t>
-      </w:r>
+      <w:pPr>
+        <w:pStyle w:val="Titulek"/>
+      </w:pPr>
+      <w:bookmarkStart w:id="42" w:name="_Ref299519779"/>
+      <w:bookmarkStart w:id="43" w:name="_Toc299543605"/>
+      <w:proofErr w:type="gramStart"/>
+      <w:r>
+        <w:t xml:space="preserve">Kód </w:t>
+      </w:r>
+      <w:r>
+        <w:fldChar w:fldCharType="begin"/>
+      </w:r>
+      <w:r>
+        <w:instrText xml:space="preserve"> STYLEREF 1 \s </w:instrText>
+      </w:r>
+      <w:r>
+        <w:fldChar w:fldCharType="separate"/>
+      </w:r>
+      <w:r>
+        <w:rPr>
+          <w:noProof/>
+        </w:rPr>
+        <w:t>4</w:t>
+      </w:r>
+      <w:r>
+        <w:fldChar w:fldCharType="end"/>
+      </w:r>
+      <w:r>
+        <w:t>.</w:t>
+      </w:r>
+      <w:r>
+        <w:fldChar w:fldCharType="begin"/>
+      </w:r>
+      <w:r>
+        <w:instrText xml:space="preserve"> SEQ Kód \* ARABIC \s 1 </w:instrText>
+      </w:r>
+      <w:r>
+        <w:fldChar w:fldCharType="separate"/>
+      </w:r>
+      <w:r>
+        <w:rPr>
+          <w:noProof/>
+        </w:rPr>
+        <w:t>11</w:t>
+      </w:r>
+      <w:proofErr w:type="gramEnd"/>
+      <w:r>
+        <w:fldChar w:fldCharType="end"/>
+      </w:r>
+      <w:bookmarkEnd w:id="42"/>
+      <w:r>
+        <w:t xml:space="preserve"> V</w:t>
+      </w:r>
+      <w:r>
+        <w:t>ýstup při kontrole „mrtvého kódu“ v souboru phpdcd02-class.php</w:t>
+      </w:r>
+      <w:bookmarkEnd w:id="43"/>
     </w:p>
     <w:p>
       <w:r>
@@ -3485,7 +4754,76 @@
         <w:t xml:space="preserve"> metodami, které hlásí jako nepoužívané, i když jsou v kódu </w:t>
       </w:r>
       <w:r>
-        <w:t>volané (@příklad)</w:t>
+        <w:t>volané (</w:t>
+      </w:r>
+      <w:r>
+        <w:t xml:space="preserve">viz </w:t>
+      </w:r>
+      <w:r>
+        <w:fldChar w:fldCharType="begin"/>
+      </w:r>
+      <w:r>
+        <w:instrText xml:space="preserve"> REF _Ref299519840 \h </w:instrText>
+      </w:r>
+      <w:r>
+        <w:fldChar w:fldCharType="separate"/>
+      </w:r>
+      <w:r>
+        <w:t xml:space="preserve">Kód </w:t>
+      </w:r>
+      <w:r>
+        <w:rPr>
+          <w:noProof/>
+        </w:rPr>
+        <w:t>4</w:t>
+      </w:r>
+      <w:r>
+        <w:t>.</w:t>
+      </w:r>
+      <w:r>
+        <w:rPr>
+          <w:noProof/>
+        </w:rPr>
+        <w:t>10</w:t>
+      </w:r>
+      <w:r>
+        <w:fldChar w:fldCharType="end"/>
+      </w:r>
+      <w:r>
+        <w:t xml:space="preserve"> a </w:t>
+      </w:r>
+      <w:r>
+        <w:fldChar w:fldCharType="begin"/>
+      </w:r>
+      <w:r>
+        <w:instrText xml:space="preserve"> REF _Ref299519843 \h </w:instrText>
+      </w:r>
+      <w:r>
+        <w:fldChar w:fldCharType="separate"/>
+      </w:r>
+      <w:r>
+        <w:t xml:space="preserve">Kód </w:t>
+      </w:r>
+      <w:r>
+        <w:rPr>
+          <w:noProof/>
+        </w:rPr>
+        <w:t>4</w:t>
+      </w:r>
+      <w:r>
+        <w:t>.</w:t>
+      </w:r>
+      <w:r>
+        <w:rPr>
+          <w:noProof/>
+        </w:rPr>
+        <w:t>11</w:t>
+      </w:r>
+      <w:r>
+        <w:fldChar w:fldCharType="end"/>
+      </w:r>
+      <w:r>
+        <w:t>)</w:t>
       </w:r>
       <w:r>
         <w:t>. Chyba již autorovi byla nahlášena</w:t>
@@ -3494,7 +4832,7 @@
         <w:rPr>
           <w:rStyle w:val="Znakapoznpodarou"/>
         </w:rPr>
-        <w:footnoteReference w:id="35"/>
+        <w:footnoteReference w:id="39"/>
       </w:r>
       <w:r>
         <w:t>, tak ji snad brzy opraví.</w:t>
@@ -3530,7 +4868,7 @@
         <w:rPr>
           <w:rStyle w:val="Znakapoznpodarou"/>
         </w:rPr>
-        <w:footnoteReference w:id="36"/>
+        <w:footnoteReference w:id="40"/>
       </w:r>
       <w:r>
         <w:t>).</w:t>
@@ -3645,12 +4983,63 @@
       </w:r>
     </w:p>
     <w:p>
-      <w:r>
-        <w:t>//</w:t>
+      <w:pPr>
+        <w:pStyle w:val="Titulek"/>
+      </w:pPr>
+      <w:bookmarkStart w:id="44" w:name="_Ref299519840"/>
+      <w:bookmarkStart w:id="45" w:name="_Toc299543606"/>
+      <w:proofErr w:type="gramStart"/>
+      <w:r>
+        <w:t xml:space="preserve">Kód </w:t>
+      </w:r>
+      <w:r>
+        <w:fldChar w:fldCharType="begin"/>
+      </w:r>
+      <w:r>
+        <w:instrText xml:space="preserve"> STYLEREF 1 \s </w:instrText>
+      </w:r>
+      <w:r>
+        <w:fldChar w:fldCharType="separate"/>
+      </w:r>
+      <w:r>
+        <w:rPr>
+          <w:noProof/>
+        </w:rPr>
+        <w:t>4</w:t>
+      </w:r>
+      <w:r>
+        <w:fldChar w:fldCharType="end"/>
+      </w:r>
+      <w:r>
+        <w:t>.</w:t>
+      </w:r>
+      <w:r>
+        <w:fldChar w:fldCharType="begin"/>
+      </w:r>
+      <w:r>
+        <w:instrText xml:space="preserve"> SEQ Kód \* ARABIC \s 1 </w:instrText>
+      </w:r>
+      <w:r>
+        <w:fldChar w:fldCharType="separate"/>
+      </w:r>
+      <w:r>
+        <w:rPr>
+          <w:noProof/>
+        </w:rPr>
+        <w:t>12</w:t>
+      </w:r>
+      <w:proofErr w:type="gramEnd"/>
+      <w:r>
+        <w:fldChar w:fldCharType="end"/>
+      </w:r>
+      <w:bookmarkEnd w:id="44"/>
+      <w:r>
+        <w:t xml:space="preserve"> </w:t>
       </w:r>
       <w:r>
         <w:t>phpdcd03-bug-private-method.php</w:t>
       </w:r>
+      <w:bookmarkEnd w:id="45"/>
     </w:p>
     <w:p>
       <w:pPr>
@@ -3690,12 +5079,63 @@
       </w:r>
     </w:p>
     <w:p>
-      <w:r>
-        <w:t xml:space="preserve">//chybný výstup při kontrole „mrtvého kódu“ v souboru </w:t>
-      </w:r>
-      <w:r>
-        <w:t>phpdcd03-bug-private-method.php</w:t>
-      </w:r>
+      <w:pPr>
+        <w:pStyle w:val="Titulek"/>
+      </w:pPr>
+      <w:bookmarkStart w:id="46" w:name="_Ref299519843"/>
+      <w:bookmarkStart w:id="47" w:name="_Toc299543607"/>
+      <w:proofErr w:type="gramStart"/>
+      <w:r>
+        <w:t xml:space="preserve">Kód </w:t>
+      </w:r>
+      <w:r>
+        <w:fldChar w:fldCharType="begin"/>
+      </w:r>
+      <w:r>
+        <w:instrText xml:space="preserve"> STYLEREF 1 \s </w:instrText>
+      </w:r>
+      <w:r>
+        <w:fldChar w:fldCharType="separate"/>
+      </w:r>
+      <w:r>
+        <w:rPr>
+          <w:noProof/>
+        </w:rPr>
+        <w:t>4</w:t>
+      </w:r>
+      <w:r>
+        <w:fldChar w:fldCharType="end"/>
+      </w:r>
+      <w:r>
+        <w:t>.</w:t>
+      </w:r>
+      <w:r>
+        <w:fldChar w:fldCharType="begin"/>
+      </w:r>
+      <w:r>
+        <w:instrText xml:space="preserve"> SEQ Kód \* ARABIC \s 1 </w:instrText>
+      </w:r>
+      <w:r>
+        <w:fldChar w:fldCharType="separate"/>
+      </w:r>
+      <w:r>
+        <w:rPr>
+          <w:noProof/>
+        </w:rPr>
+        <w:t>13</w:t>
+      </w:r>
+      <w:proofErr w:type="gramEnd"/>
+      <w:r>
+        <w:fldChar w:fldCharType="end"/>
+      </w:r>
+      <w:bookmarkEnd w:id="46"/>
+      <w:r>
+        <w:t xml:space="preserve"> </w:t>
+      </w:r>
+      <w:r>
+        <w:t>chybný výstup při kontrole „mrtvého kódu“ v souboru phpdcd03-bug-private-method.php</w:t>
+      </w:r>
+      <w:bookmarkEnd w:id="47"/>
     </w:p>
     <w:p>
       <w:r>
@@ -3712,11 +5152,11 @@
       <w:pPr>
         <w:pStyle w:val="Nadpis2"/>
       </w:pPr>
-      <w:bookmarkStart w:id="25" w:name="_Toc298752274"/>
+      <w:bookmarkStart w:id="48" w:name="_Toc298752274"/>
       <w:r>
         <w:t>PHP CPD</w:t>
       </w:r>
-      <w:bookmarkEnd w:id="25"/>
+      <w:bookmarkEnd w:id="48"/>
     </w:p>
     <w:p>
       <w:r>
@@ -3741,6 +5181,7 @@
         <w:pStyle w:val="Nadpis2"/>
       </w:pPr>
       <w:r>
+        <w:lastRenderedPageBreak/>
         <w:t>PHP MD</w:t>
       </w:r>
     </w:p>
@@ -3760,7 +5201,6 @@
         <w:pStyle w:val="Nadpis2"/>
       </w:pPr>
       <w:r>
-        <w:lastRenderedPageBreak/>
         <w:t xml:space="preserve">PHP </w:t>
       </w:r>
       <w:proofErr w:type="spellStart"/>
@@ -3783,11 +5223,11 @@
       <w:pPr>
         <w:pStyle w:val="Nadpis2"/>
       </w:pPr>
-      <w:bookmarkStart w:id="26" w:name="_Toc298752276"/>
+      <w:bookmarkStart w:id="49" w:name="_Toc298752276"/>
       <w:r>
         <w:t>Neinicializované proměnné</w:t>
       </w:r>
-      <w:bookmarkEnd w:id="26"/>
+      <w:bookmarkEnd w:id="49"/>
     </w:p>
     <w:p>
       <w:r>
@@ -3798,12 +5238,12 @@
       <w:pPr>
         <w:pStyle w:val="Nadpis2"/>
       </w:pPr>
-      <w:bookmarkStart w:id="27" w:name="_Toc298752277"/>
+      <w:bookmarkStart w:id="50" w:name="_Toc298752277"/>
       <w:proofErr w:type="spellStart"/>
       <w:r>
         <w:t>Docblox</w:t>
       </w:r>
-      <w:bookmarkEnd w:id="27"/>
+      <w:bookmarkEnd w:id="50"/>
       <w:proofErr w:type="spellEnd"/>
     </w:p>
     <w:p>
@@ -3839,7 +5279,7 @@
       <w:pPr>
         <w:pStyle w:val="Nadpis2"/>
       </w:pPr>
-      <w:bookmarkStart w:id="28" w:name="_Toc298752278"/>
+      <w:bookmarkStart w:id="51" w:name="_Toc298752278"/>
       <w:r>
         <w:t xml:space="preserve">JS </w:t>
       </w:r>
@@ -3851,7 +5291,7 @@
       <w:r>
         <w:t>?</w:t>
       </w:r>
-      <w:bookmarkEnd w:id="28"/>
+      <w:bookmarkEnd w:id="51"/>
     </w:p>
     <w:p>
       <w:r>
@@ -3868,7 +5308,7 @@
       <w:pPr>
         <w:pStyle w:val="Nadpis1"/>
       </w:pPr>
-      <w:bookmarkStart w:id="29" w:name="_Toc298752279"/>
+      <w:bookmarkStart w:id="52" w:name="_Toc298752279"/>
       <w:r>
         <w:lastRenderedPageBreak/>
         <w:t>Praktická implem</w:t>
@@ -3876,7 +5316,7 @@
       <w:r>
         <w:t>entace CI platformy v malé firmě</w:t>
       </w:r>
-      <w:bookmarkEnd w:id="29"/>
+      <w:bookmarkEnd w:id="52"/>
     </w:p>
     <w:p>
       <w:pPr>
@@ -3930,12 +5370,12 @@
       <w:pPr>
         <w:pStyle w:val="Nadpis1"/>
       </w:pPr>
-      <w:bookmarkStart w:id="30" w:name="_Toc298752280"/>
+      <w:bookmarkStart w:id="53" w:name="_Toc298752280"/>
       <w:r>
         <w:lastRenderedPageBreak/>
         <w:t>Závěr</w:t>
       </w:r>
-      <w:bookmarkEnd w:id="30"/>
+      <w:bookmarkEnd w:id="53"/>
     </w:p>
     <w:p>
       <w:pPr>
@@ -3945,41 +5385,17 @@
           <w:numId w:val="4"/>
         </w:numPr>
       </w:pPr>
-      <w:r>
-        <w:t xml:space="preserve">Zmínit </w:t>
-      </w:r>
-      <w:proofErr w:type="spellStart"/>
-      <w:r>
-        <w:t>continuous</w:t>
-      </w:r>
-      <w:proofErr w:type="spellEnd"/>
-      <w:r>
-        <w:t xml:space="preserve"> </w:t>
-      </w:r>
-      <w:proofErr w:type="spellStart"/>
-      <w:r>
-        <w:t>deployment</w:t>
-      </w:r>
-      <w:proofErr w:type="spellEnd"/>
-      <w:r>
-        <w:t>/</w:t>
-      </w:r>
-      <w:proofErr w:type="spellStart"/>
-      <w:r>
-        <w:t>delivery</w:t>
-      </w:r>
-      <w:proofErr w:type="spellEnd"/>
     </w:p>
     <w:p>
       <w:pPr>
         <w:pStyle w:val="Nadpis1"/>
       </w:pPr>
-      <w:bookmarkStart w:id="31" w:name="_Toc298752281"/>
+      <w:bookmarkStart w:id="54" w:name="_Toc298752281"/>
       <w:r>
         <w:lastRenderedPageBreak/>
         <w:t>Poznámky:</w:t>
       </w:r>
-      <w:bookmarkEnd w:id="31"/>
+      <w:bookmarkEnd w:id="54"/>
     </w:p>
     <w:p>
       <w:pPr>
@@ -4034,6 +5450,23 @@
         <w:t>?</w:t>
       </w:r>
     </w:p>
+    <w:p>
+      <w:pPr>
+        <w:pStyle w:val="Odstavecseseznamem"/>
+        <w:numPr>
+          <w:ilvl w:val="0"/>
+          <w:numId w:val="4"/>
+        </w:numPr>
+      </w:pPr>
+      <w:hyperlink r:id="rId23" w:history="1">
+        <w:r>
+          <w:rPr>
+            <w:rStyle w:val="Hypertextovodkaz"/>
+          </w:rPr>
+          <w:t>http://www.youbrokethebuild.com/</w:t>
+        </w:r>
+      </w:hyperlink>
+    </w:p>
     <w:p/>
     <w:p>
       <w:pPr>
@@ -4056,7 +5489,7 @@
       <w:r>
         <w:fldChar w:fldCharType="separate"/>
       </w:r>
-      <w:hyperlink r:id="rId23" w:anchor="_Toc299278887" w:history="1">
+      <w:hyperlink r:id="rId24" w:anchor="_Toc299543608" w:history="1">
         <w:r>
           <w:rPr>
             <w:rStyle w:val="Hypertextovodkaz"/>
@@ -4083,7 +5516,7 @@
             <w:noProof/>
             <w:webHidden/>
           </w:rPr>
-          <w:instrText xml:space="preserve"> PAGEREF _Toc299278887 \h </w:instrText>
+          <w:instrText xml:space="preserve"> PAGEREF _Toc299543608 \h </w:instrText>
         </w:r>
         <w:r>
           <w:rPr>
@@ -4126,7 +5559,7 @@
           <w:lang w:eastAsia="cs-CZ"/>
         </w:rPr>
       </w:pPr>
-      <w:hyperlink w:anchor="_Toc299278888" w:history="1">
+      <w:hyperlink w:anchor="_Toc299543609" w:history="1">
         <w:r>
           <w:rPr>
             <w:rStyle w:val="Hypertextovodkaz"/>
@@ -4153,91 +5586,7 @@
             <w:noProof/>
             <w:webHidden/>
           </w:rPr>
-          <w:instrText xml:space="preserve"> PAGEREF _Toc299278888 \h </w:instrText>
-        </w:r>
-        <w:r>
-          <w:rPr>
-            <w:noProof/>
-            <w:webHidden/>
-          </w:rPr>
-        </w:r>
-        <w:r>
-          <w:rPr>
-            <w:noProof/>
-            <w:webHidden/>
-          </w:rPr>
-          <w:fldChar w:fldCharType="separate"/>
-        </w:r>
-        <w:r>
-          <w:rPr>
-            <w:noProof/>
-            <w:webHidden/>
-          </w:rPr>
-          <w:t>8</w:t>
-        </w:r>
-        <w:r>
-          <w:rPr>
-            <w:noProof/>
-            <w:webHidden/>
-          </w:rPr>
-          <w:fldChar w:fldCharType="end"/>
-        </w:r>
-      </w:hyperlink>
-    </w:p>
-    <w:p>
-      <w:r>
-        <w:fldChar w:fldCharType="end"/>
-      </w:r>
-    </w:p>
-    <w:p>
-      <w:pPr>
-        <w:pStyle w:val="Seznamobrzk"/>
-        <w:tabs>
-          <w:tab w:val="right" w:leader="dot" w:pos="9062"/>
-        </w:tabs>
-        <w:rPr>
-          <w:rFonts w:eastAsiaTheme="minorEastAsia"/>
-          <w:noProof/>
-          <w:lang w:eastAsia="cs-CZ"/>
-        </w:rPr>
-      </w:pPr>
-      <w:r>
-        <w:fldChar w:fldCharType="begin"/>
-      </w:r>
-      <w:r>
-        <w:instrText xml:space="preserve"> TOC \h \z \c "Kód" </w:instrText>
-      </w:r>
-      <w:r>
-        <w:fldChar w:fldCharType="separate"/>
-      </w:r>
-      <w:hyperlink w:anchor="_Toc299278890" w:history="1">
-        <w:r>
-          <w:rPr>
-            <w:rStyle w:val="Hypertextovodkaz"/>
-            <w:noProof/>
-          </w:rPr>
-          <w:t>Kód 1 test1-error.php</w:t>
-        </w:r>
-        <w:r>
-          <w:rPr>
-            <w:noProof/>
-            <w:webHidden/>
-          </w:rPr>
-          <w:tab/>
-        </w:r>
-        <w:r>
-          <w:rPr>
-            <w:noProof/>
-            <w:webHidden/>
-          </w:rPr>
-          <w:fldChar w:fldCharType="begin"/>
-        </w:r>
-        <w:r>
-          <w:rPr>
-            <w:noProof/>
-            <w:webHidden/>
-          </w:rPr>
-          <w:instrText xml:space="preserve"> PAGEREF _Toc299278890 \h </w:instrText>
+          <w:instrText xml:space="preserve"> PAGEREF _Toc299543609 \h </w:instrText>
         </w:r>
         <w:r>
           <w:rPr>
@@ -4269,6 +5618,11 @@
       </w:hyperlink>
     </w:p>
     <w:p>
+      <w:r>
+        <w:fldChar w:fldCharType="end"/>
+      </w:r>
+    </w:p>
+    <w:p>
       <w:pPr>
         <w:pStyle w:val="Seznamobrzk"/>
         <w:tabs>
@@ -4280,13 +5634,22 @@
           <w:lang w:eastAsia="cs-CZ"/>
         </w:rPr>
       </w:pPr>
-      <w:hyperlink w:anchor="_Toc299278891" w:history="1">
+      <w:r>
+        <w:fldChar w:fldCharType="begin"/>
+      </w:r>
+      <w:r>
+        <w:instrText xml:space="preserve"> TOC \h \z \c "Kód" </w:instrText>
+      </w:r>
+      <w:r>
+        <w:fldChar w:fldCharType="separate"/>
+      </w:r>
+      <w:hyperlink w:anchor="_Toc299543595" w:history="1">
         <w:r>
           <w:rPr>
             <w:rStyle w:val="Hypertextovodkaz"/>
             <w:noProof/>
           </w:rPr>
-          <w:t>Kód 2 Chybový výstup z PHP Lint</w:t>
+          <w:t>Kód 4.1 test1-error.php</w:t>
         </w:r>
         <w:r>
           <w:rPr>
@@ -4307,7 +5670,7 @@
             <w:noProof/>
             <w:webHidden/>
           </w:rPr>
-          <w:instrText xml:space="preserve"> PAGEREF _Toc299278891 \h </w:instrText>
+          <w:instrText xml:space="preserve"> PAGEREF _Toc299543595 \h </w:instrText>
         </w:r>
         <w:r>
           <w:rPr>
@@ -4327,7 +5690,7 @@
             <w:noProof/>
             <w:webHidden/>
           </w:rPr>
-          <w:t>9</w:t>
+          <w:t>10</w:t>
         </w:r>
         <w:r>
           <w:rPr>
@@ -4339,6 +5702,846 @@
       </w:hyperlink>
     </w:p>
     <w:p>
+      <w:pPr>
+        <w:pStyle w:val="Seznamobrzk"/>
+        <w:tabs>
+          <w:tab w:val="right" w:leader="dot" w:pos="9062"/>
+        </w:tabs>
+        <w:rPr>
+          <w:rFonts w:eastAsiaTheme="minorEastAsia"/>
+          <w:noProof/>
+          <w:lang w:eastAsia="cs-CZ"/>
+        </w:rPr>
+      </w:pPr>
+      <w:hyperlink w:anchor="_Toc299543596" w:history="1">
+        <w:r>
+          <w:rPr>
+            <w:rStyle w:val="Hypertextovodkaz"/>
+            <w:noProof/>
+          </w:rPr>
+          <w:t>Kód 4.2 Chybový výstup z PHP Lint</w:t>
+        </w:r>
+        <w:r>
+          <w:rPr>
+            <w:noProof/>
+            <w:webHidden/>
+          </w:rPr>
+          <w:tab/>
+        </w:r>
+        <w:r>
+          <w:rPr>
+            <w:noProof/>
+            <w:webHidden/>
+          </w:rPr>
+          <w:fldChar w:fldCharType="begin"/>
+        </w:r>
+        <w:r>
+          <w:rPr>
+            <w:noProof/>
+            <w:webHidden/>
+          </w:rPr>
+          <w:instrText xml:space="preserve"> PAGEREF _Toc299543596 \h </w:instrText>
+        </w:r>
+        <w:r>
+          <w:rPr>
+            <w:noProof/>
+            <w:webHidden/>
+          </w:rPr>
+        </w:r>
+        <w:r>
+          <w:rPr>
+            <w:noProof/>
+            <w:webHidden/>
+          </w:rPr>
+          <w:fldChar w:fldCharType="separate"/>
+        </w:r>
+        <w:r>
+          <w:rPr>
+            <w:noProof/>
+            <w:webHidden/>
+          </w:rPr>
+          <w:t>10</w:t>
+        </w:r>
+        <w:r>
+          <w:rPr>
+            <w:noProof/>
+            <w:webHidden/>
+          </w:rPr>
+          <w:fldChar w:fldCharType="end"/>
+        </w:r>
+      </w:hyperlink>
+    </w:p>
+    <w:p>
+      <w:pPr>
+        <w:pStyle w:val="Seznamobrzk"/>
+        <w:tabs>
+          <w:tab w:val="right" w:leader="dot" w:pos="9062"/>
+        </w:tabs>
+        <w:rPr>
+          <w:rFonts w:eastAsiaTheme="minorEastAsia"/>
+          <w:noProof/>
+          <w:lang w:eastAsia="cs-CZ"/>
+        </w:rPr>
+      </w:pPr>
+      <w:hyperlink w:anchor="_Toc299543597" w:history="1">
+        <w:r>
+          <w:rPr>
+            <w:rStyle w:val="Hypertextovodkaz"/>
+            <w:noProof/>
+          </w:rPr>
+          <w:t>Kód 4.3 Zdrojový kód souboru test2-ok.php</w:t>
+        </w:r>
+        <w:r>
+          <w:rPr>
+            <w:noProof/>
+            <w:webHidden/>
+          </w:rPr>
+          <w:tab/>
+        </w:r>
+        <w:r>
+          <w:rPr>
+            <w:noProof/>
+            <w:webHidden/>
+          </w:rPr>
+          <w:fldChar w:fldCharType="begin"/>
+        </w:r>
+        <w:r>
+          <w:rPr>
+            <w:noProof/>
+            <w:webHidden/>
+          </w:rPr>
+          <w:instrText xml:space="preserve"> PAGEREF _Toc299543597 \h </w:instrText>
+        </w:r>
+        <w:r>
+          <w:rPr>
+            <w:noProof/>
+            <w:webHidden/>
+          </w:rPr>
+        </w:r>
+        <w:r>
+          <w:rPr>
+            <w:noProof/>
+            <w:webHidden/>
+          </w:rPr>
+          <w:fldChar w:fldCharType="separate"/>
+        </w:r>
+        <w:r>
+          <w:rPr>
+            <w:noProof/>
+            <w:webHidden/>
+          </w:rPr>
+          <w:t>10</w:t>
+        </w:r>
+        <w:r>
+          <w:rPr>
+            <w:noProof/>
+            <w:webHidden/>
+          </w:rPr>
+          <w:fldChar w:fldCharType="end"/>
+        </w:r>
+      </w:hyperlink>
+    </w:p>
+    <w:p>
+      <w:pPr>
+        <w:pStyle w:val="Seznamobrzk"/>
+        <w:tabs>
+          <w:tab w:val="right" w:leader="dot" w:pos="9062"/>
+        </w:tabs>
+        <w:rPr>
+          <w:rFonts w:eastAsiaTheme="minorEastAsia"/>
+          <w:noProof/>
+          <w:lang w:eastAsia="cs-CZ"/>
+        </w:rPr>
+      </w:pPr>
+      <w:hyperlink w:anchor="_Toc299543598" w:history="1">
+        <w:r>
+          <w:rPr>
+            <w:rStyle w:val="Hypertextovodkaz"/>
+            <w:noProof/>
+          </w:rPr>
+          <w:t>Kód 4.4 Výstup z PHP Lint, když je kód v pořádku</w:t>
+        </w:r>
+        <w:r>
+          <w:rPr>
+            <w:noProof/>
+            <w:webHidden/>
+          </w:rPr>
+          <w:tab/>
+        </w:r>
+        <w:r>
+          <w:rPr>
+            <w:noProof/>
+            <w:webHidden/>
+          </w:rPr>
+          <w:fldChar w:fldCharType="begin"/>
+        </w:r>
+        <w:r>
+          <w:rPr>
+            <w:noProof/>
+            <w:webHidden/>
+          </w:rPr>
+          <w:instrText xml:space="preserve"> PAGEREF _Toc299543598 \h </w:instrText>
+        </w:r>
+        <w:r>
+          <w:rPr>
+            <w:noProof/>
+            <w:webHidden/>
+          </w:rPr>
+        </w:r>
+        <w:r>
+          <w:rPr>
+            <w:noProof/>
+            <w:webHidden/>
+          </w:rPr>
+          <w:fldChar w:fldCharType="separate"/>
+        </w:r>
+        <w:r>
+          <w:rPr>
+            <w:noProof/>
+            <w:webHidden/>
+          </w:rPr>
+          <w:t>10</w:t>
+        </w:r>
+        <w:r>
+          <w:rPr>
+            <w:noProof/>
+            <w:webHidden/>
+          </w:rPr>
+          <w:fldChar w:fldCharType="end"/>
+        </w:r>
+      </w:hyperlink>
+    </w:p>
+    <w:p>
+      <w:pPr>
+        <w:pStyle w:val="Seznamobrzk"/>
+        <w:tabs>
+          <w:tab w:val="right" w:leader="dot" w:pos="9062"/>
+        </w:tabs>
+        <w:rPr>
+          <w:rFonts w:eastAsiaTheme="minorEastAsia"/>
+          <w:noProof/>
+          <w:lang w:eastAsia="cs-CZ"/>
+        </w:rPr>
+      </w:pPr>
+      <w:hyperlink w:anchor="_Toc299543599" w:history="1">
+        <w:r>
+          <w:rPr>
+            <w:rStyle w:val="Hypertextovodkaz"/>
+            <w:noProof/>
+          </w:rPr>
+          <w:t>Kód 4.5 test3-trait.php</w:t>
+        </w:r>
+        <w:r>
+          <w:rPr>
+            <w:noProof/>
+            <w:webHidden/>
+          </w:rPr>
+          <w:tab/>
+        </w:r>
+        <w:r>
+          <w:rPr>
+            <w:noProof/>
+            <w:webHidden/>
+          </w:rPr>
+          <w:fldChar w:fldCharType="begin"/>
+        </w:r>
+        <w:r>
+          <w:rPr>
+            <w:noProof/>
+            <w:webHidden/>
+          </w:rPr>
+          <w:instrText xml:space="preserve"> PAGEREF _Toc299543599 \h </w:instrText>
+        </w:r>
+        <w:r>
+          <w:rPr>
+            <w:noProof/>
+            <w:webHidden/>
+          </w:rPr>
+        </w:r>
+        <w:r>
+          <w:rPr>
+            <w:noProof/>
+            <w:webHidden/>
+          </w:rPr>
+          <w:fldChar w:fldCharType="separate"/>
+        </w:r>
+        <w:r>
+          <w:rPr>
+            <w:noProof/>
+            <w:webHidden/>
+          </w:rPr>
+          <w:t>10</w:t>
+        </w:r>
+        <w:r>
+          <w:rPr>
+            <w:noProof/>
+            <w:webHidden/>
+          </w:rPr>
+          <w:fldChar w:fldCharType="end"/>
+        </w:r>
+      </w:hyperlink>
+    </w:p>
+    <w:p>
+      <w:pPr>
+        <w:pStyle w:val="Seznamobrzk"/>
+        <w:tabs>
+          <w:tab w:val="right" w:leader="dot" w:pos="9062"/>
+        </w:tabs>
+        <w:rPr>
+          <w:rFonts w:eastAsiaTheme="minorEastAsia"/>
+          <w:noProof/>
+          <w:lang w:eastAsia="cs-CZ"/>
+        </w:rPr>
+      </w:pPr>
+      <w:hyperlink w:anchor="_Toc299543600" w:history="1">
+        <w:r>
+          <w:rPr>
+            <w:rStyle w:val="Hypertextovodkaz"/>
+            <w:noProof/>
+          </w:rPr>
+          <w:t>Kód 4.6 Výstup z PHP Lint (verze PHP 5.3) na souboru test3-trait.php</w:t>
+        </w:r>
+        <w:r>
+          <w:rPr>
+            <w:noProof/>
+            <w:webHidden/>
+          </w:rPr>
+          <w:tab/>
+        </w:r>
+        <w:r>
+          <w:rPr>
+            <w:noProof/>
+            <w:webHidden/>
+          </w:rPr>
+          <w:fldChar w:fldCharType="begin"/>
+        </w:r>
+        <w:r>
+          <w:rPr>
+            <w:noProof/>
+            <w:webHidden/>
+          </w:rPr>
+          <w:instrText xml:space="preserve"> PAGEREF _Toc299543600 \h </w:instrText>
+        </w:r>
+        <w:r>
+          <w:rPr>
+            <w:noProof/>
+            <w:webHidden/>
+          </w:rPr>
+        </w:r>
+        <w:r>
+          <w:rPr>
+            <w:noProof/>
+            <w:webHidden/>
+          </w:rPr>
+          <w:fldChar w:fldCharType="separate"/>
+        </w:r>
+        <w:r>
+          <w:rPr>
+            <w:noProof/>
+            <w:webHidden/>
+          </w:rPr>
+          <w:t>10</w:t>
+        </w:r>
+        <w:r>
+          <w:rPr>
+            <w:noProof/>
+            <w:webHidden/>
+          </w:rPr>
+          <w:fldChar w:fldCharType="end"/>
+        </w:r>
+      </w:hyperlink>
+    </w:p>
+    <w:p>
+      <w:pPr>
+        <w:pStyle w:val="Seznamobrzk"/>
+        <w:tabs>
+          <w:tab w:val="right" w:leader="dot" w:pos="9062"/>
+        </w:tabs>
+        <w:rPr>
+          <w:rFonts w:eastAsiaTheme="minorEastAsia"/>
+          <w:noProof/>
+          <w:lang w:eastAsia="cs-CZ"/>
+        </w:rPr>
+      </w:pPr>
+      <w:hyperlink w:anchor="_Toc299543601" w:history="1">
+        <w:r>
+          <w:rPr>
+            <w:rStyle w:val="Hypertextovodkaz"/>
+            <w:noProof/>
+          </w:rPr>
+          <w:t>Kód 4.7 Chybový výstup z PHP Lint (verze PHP 5.4.0alpha2) na souboru test3-trait.php</w:t>
+        </w:r>
+        <w:r>
+          <w:rPr>
+            <w:noProof/>
+            <w:webHidden/>
+          </w:rPr>
+          <w:tab/>
+        </w:r>
+        <w:r>
+          <w:rPr>
+            <w:noProof/>
+            <w:webHidden/>
+          </w:rPr>
+          <w:fldChar w:fldCharType="begin"/>
+        </w:r>
+        <w:r>
+          <w:rPr>
+            <w:noProof/>
+            <w:webHidden/>
+          </w:rPr>
+          <w:instrText xml:space="preserve"> PAGEREF _Toc299543601 \h </w:instrText>
+        </w:r>
+        <w:r>
+          <w:rPr>
+            <w:noProof/>
+            <w:webHidden/>
+          </w:rPr>
+        </w:r>
+        <w:r>
+          <w:rPr>
+            <w:noProof/>
+            <w:webHidden/>
+          </w:rPr>
+          <w:fldChar w:fldCharType="separate"/>
+        </w:r>
+        <w:r>
+          <w:rPr>
+            <w:noProof/>
+            <w:webHidden/>
+          </w:rPr>
+          <w:t>10</w:t>
+        </w:r>
+        <w:r>
+          <w:rPr>
+            <w:noProof/>
+            <w:webHidden/>
+          </w:rPr>
+          <w:fldChar w:fldCharType="end"/>
+        </w:r>
+      </w:hyperlink>
+    </w:p>
+    <w:p>
+      <w:pPr>
+        <w:pStyle w:val="Seznamobrzk"/>
+        <w:tabs>
+          <w:tab w:val="right" w:leader="dot" w:pos="9062"/>
+        </w:tabs>
+        <w:rPr>
+          <w:rFonts w:eastAsiaTheme="minorEastAsia"/>
+          <w:noProof/>
+          <w:lang w:eastAsia="cs-CZ"/>
+        </w:rPr>
+      </w:pPr>
+      <w:hyperlink w:anchor="_Toc299543602" w:history="1">
+        <w:r>
+          <w:rPr>
+            <w:rStyle w:val="Hypertextovodkaz"/>
+            <w:noProof/>
+          </w:rPr>
+          <w:t>Kód 4.8 phpdcd01-global-functions.php</w:t>
+        </w:r>
+        <w:r>
+          <w:rPr>
+            <w:noProof/>
+            <w:webHidden/>
+          </w:rPr>
+          <w:tab/>
+        </w:r>
+        <w:r>
+          <w:rPr>
+            <w:noProof/>
+            <w:webHidden/>
+          </w:rPr>
+          <w:fldChar w:fldCharType="begin"/>
+        </w:r>
+        <w:r>
+          <w:rPr>
+            <w:noProof/>
+            <w:webHidden/>
+          </w:rPr>
+          <w:instrText xml:space="preserve"> PAGEREF _Toc299543602 \h </w:instrText>
+        </w:r>
+        <w:r>
+          <w:rPr>
+            <w:noProof/>
+            <w:webHidden/>
+          </w:rPr>
+        </w:r>
+        <w:r>
+          <w:rPr>
+            <w:noProof/>
+            <w:webHidden/>
+          </w:rPr>
+          <w:fldChar w:fldCharType="separate"/>
+        </w:r>
+        <w:r>
+          <w:rPr>
+            <w:noProof/>
+            <w:webHidden/>
+          </w:rPr>
+          <w:t>11</w:t>
+        </w:r>
+        <w:r>
+          <w:rPr>
+            <w:noProof/>
+            <w:webHidden/>
+          </w:rPr>
+          <w:fldChar w:fldCharType="end"/>
+        </w:r>
+      </w:hyperlink>
+    </w:p>
+    <w:p>
+      <w:pPr>
+        <w:pStyle w:val="Seznamobrzk"/>
+        <w:tabs>
+          <w:tab w:val="right" w:leader="dot" w:pos="9062"/>
+        </w:tabs>
+        <w:rPr>
+          <w:rFonts w:eastAsiaTheme="minorEastAsia"/>
+          <w:noProof/>
+          <w:lang w:eastAsia="cs-CZ"/>
+        </w:rPr>
+      </w:pPr>
+      <w:hyperlink w:anchor="_Toc299543603" w:history="1">
+        <w:r>
+          <w:rPr>
+            <w:rStyle w:val="Hypertextovodkaz"/>
+            <w:noProof/>
+          </w:rPr>
+          <w:t>Kód 4.9 Výstup při kontrole „mrtvého kódu“ v souboru phpdcd01-global-functions.php</w:t>
+        </w:r>
+        <w:r>
+          <w:rPr>
+            <w:noProof/>
+            <w:webHidden/>
+          </w:rPr>
+          <w:tab/>
+        </w:r>
+        <w:r>
+          <w:rPr>
+            <w:noProof/>
+            <w:webHidden/>
+          </w:rPr>
+          <w:fldChar w:fldCharType="begin"/>
+        </w:r>
+        <w:r>
+          <w:rPr>
+            <w:noProof/>
+            <w:webHidden/>
+          </w:rPr>
+          <w:instrText xml:space="preserve"> PAGEREF _Toc299543603 \h </w:instrText>
+        </w:r>
+        <w:r>
+          <w:rPr>
+            <w:noProof/>
+            <w:webHidden/>
+          </w:rPr>
+        </w:r>
+        <w:r>
+          <w:rPr>
+            <w:noProof/>
+            <w:webHidden/>
+          </w:rPr>
+          <w:fldChar w:fldCharType="separate"/>
+        </w:r>
+        <w:r>
+          <w:rPr>
+            <w:noProof/>
+            <w:webHidden/>
+          </w:rPr>
+          <w:t>11</w:t>
+        </w:r>
+        <w:r>
+          <w:rPr>
+            <w:noProof/>
+            <w:webHidden/>
+          </w:rPr>
+          <w:fldChar w:fldCharType="end"/>
+        </w:r>
+      </w:hyperlink>
+    </w:p>
+    <w:p>
+      <w:pPr>
+        <w:pStyle w:val="Seznamobrzk"/>
+        <w:tabs>
+          <w:tab w:val="right" w:leader="dot" w:pos="9062"/>
+        </w:tabs>
+        <w:rPr>
+          <w:rFonts w:eastAsiaTheme="minorEastAsia"/>
+          <w:noProof/>
+          <w:lang w:eastAsia="cs-CZ"/>
+        </w:rPr>
+      </w:pPr>
+      <w:hyperlink w:anchor="_Toc299543604" w:history="1">
+        <w:r>
+          <w:rPr>
+            <w:rStyle w:val="Hypertextovodkaz"/>
+            <w:noProof/>
+          </w:rPr>
+          <w:t>Kód 4.10 phpdcd02-class.php</w:t>
+        </w:r>
+        <w:r>
+          <w:rPr>
+            <w:noProof/>
+            <w:webHidden/>
+          </w:rPr>
+          <w:tab/>
+        </w:r>
+        <w:r>
+          <w:rPr>
+            <w:noProof/>
+            <w:webHidden/>
+          </w:rPr>
+          <w:fldChar w:fldCharType="begin"/>
+        </w:r>
+        <w:r>
+          <w:rPr>
+            <w:noProof/>
+            <w:webHidden/>
+          </w:rPr>
+          <w:instrText xml:space="preserve"> PAGEREF _Toc299543604 \h </w:instrText>
+        </w:r>
+        <w:r>
+          <w:rPr>
+            <w:noProof/>
+            <w:webHidden/>
+          </w:rPr>
+        </w:r>
+        <w:r>
+          <w:rPr>
+            <w:noProof/>
+            <w:webHidden/>
+          </w:rPr>
+          <w:fldChar w:fldCharType="separate"/>
+        </w:r>
+        <w:r>
+          <w:rPr>
+            <w:noProof/>
+            <w:webHidden/>
+          </w:rPr>
+          <w:t>12</w:t>
+        </w:r>
+        <w:r>
+          <w:rPr>
+            <w:noProof/>
+            <w:webHidden/>
+          </w:rPr>
+          <w:fldChar w:fldCharType="end"/>
+        </w:r>
+      </w:hyperlink>
+    </w:p>
+    <w:p>
+      <w:pPr>
+        <w:pStyle w:val="Seznamobrzk"/>
+        <w:tabs>
+          <w:tab w:val="right" w:leader="dot" w:pos="9062"/>
+        </w:tabs>
+        <w:rPr>
+          <w:rFonts w:eastAsiaTheme="minorEastAsia"/>
+          <w:noProof/>
+          <w:lang w:eastAsia="cs-CZ"/>
+        </w:rPr>
+      </w:pPr>
+      <w:hyperlink w:anchor="_Toc299543605" w:history="1">
+        <w:r>
+          <w:rPr>
+            <w:rStyle w:val="Hypertextovodkaz"/>
+            <w:noProof/>
+          </w:rPr>
+          <w:t>Kód 4.11 Výstup při kontrole „mrtvého kódu“ v souboru phpdcd02-class.php</w:t>
+        </w:r>
+        <w:r>
+          <w:rPr>
+            <w:noProof/>
+            <w:webHidden/>
+          </w:rPr>
+          <w:tab/>
+        </w:r>
+        <w:r>
+          <w:rPr>
+            <w:noProof/>
+            <w:webHidden/>
+          </w:rPr>
+          <w:fldChar w:fldCharType="begin"/>
+        </w:r>
+        <w:r>
+          <w:rPr>
+            <w:noProof/>
+            <w:webHidden/>
+          </w:rPr>
+          <w:instrText xml:space="preserve"> PAGEREF _Toc299543605 \h </w:instrText>
+        </w:r>
+        <w:r>
+          <w:rPr>
+            <w:noProof/>
+            <w:webHidden/>
+          </w:rPr>
+        </w:r>
+        <w:r>
+          <w:rPr>
+            <w:noProof/>
+            <w:webHidden/>
+          </w:rPr>
+          <w:fldChar w:fldCharType="separate"/>
+        </w:r>
+        <w:r>
+          <w:rPr>
+            <w:noProof/>
+            <w:webHidden/>
+          </w:rPr>
+          <w:t>12</w:t>
+        </w:r>
+        <w:r>
+          <w:rPr>
+            <w:noProof/>
+            <w:webHidden/>
+          </w:rPr>
+          <w:fldChar w:fldCharType="end"/>
+        </w:r>
+      </w:hyperlink>
+    </w:p>
+    <w:p>
+      <w:pPr>
+        <w:pStyle w:val="Seznamobrzk"/>
+        <w:tabs>
+          <w:tab w:val="right" w:leader="dot" w:pos="9062"/>
+        </w:tabs>
+        <w:rPr>
+          <w:rFonts w:eastAsiaTheme="minorEastAsia"/>
+          <w:noProof/>
+          <w:lang w:eastAsia="cs-CZ"/>
+        </w:rPr>
+      </w:pPr>
+      <w:hyperlink w:anchor="_Toc299543606" w:history="1">
+        <w:r>
+          <w:rPr>
+            <w:rStyle w:val="Hypertextovodkaz"/>
+            <w:noProof/>
+          </w:rPr>
+          <w:t>Kód 4.12 phpdcd03-bug-private-method.php</w:t>
+        </w:r>
+        <w:r>
+          <w:rPr>
+            <w:noProof/>
+            <w:webHidden/>
+          </w:rPr>
+          <w:tab/>
+        </w:r>
+        <w:r>
+          <w:rPr>
+            <w:noProof/>
+            <w:webHidden/>
+          </w:rPr>
+          <w:fldChar w:fldCharType="begin"/>
+        </w:r>
+        <w:r>
+          <w:rPr>
+            <w:noProof/>
+            <w:webHidden/>
+          </w:rPr>
+          <w:instrText xml:space="preserve"> PAGEREF _Toc299543606 \h </w:instrText>
+        </w:r>
+        <w:r>
+          <w:rPr>
+            <w:noProof/>
+            <w:webHidden/>
+          </w:rPr>
+        </w:r>
+        <w:r>
+          <w:rPr>
+            <w:noProof/>
+            <w:webHidden/>
+          </w:rPr>
+          <w:fldChar w:fldCharType="separate"/>
+        </w:r>
+        <w:r>
+          <w:rPr>
+            <w:noProof/>
+            <w:webHidden/>
+          </w:rPr>
+          <w:t>12</w:t>
+        </w:r>
+        <w:r>
+          <w:rPr>
+            <w:noProof/>
+            <w:webHidden/>
+          </w:rPr>
+          <w:fldChar w:fldCharType="end"/>
+        </w:r>
+      </w:hyperlink>
+    </w:p>
+    <w:p>
+      <w:pPr>
+        <w:pStyle w:val="Seznamobrzk"/>
+        <w:tabs>
+          <w:tab w:val="right" w:leader="dot" w:pos="9062"/>
+        </w:tabs>
+        <w:rPr>
+          <w:rFonts w:eastAsiaTheme="minorEastAsia"/>
+          <w:noProof/>
+          <w:lang w:eastAsia="cs-CZ"/>
+        </w:rPr>
+      </w:pPr>
+      <w:hyperlink w:anchor="_Toc299543607" w:history="1">
+        <w:r>
+          <w:rPr>
+            <w:rStyle w:val="Hypertextovodkaz"/>
+            <w:noProof/>
+          </w:rPr>
+          <w:t>Kód 4.13 chybný výstup při kontrole „mrtvého kódu“ v souboru phpdcd03-bug-private-method.php</w:t>
+        </w:r>
+        <w:r>
+          <w:rPr>
+            <w:noProof/>
+            <w:webHidden/>
+          </w:rPr>
+          <w:tab/>
+        </w:r>
+        <w:r>
+          <w:rPr>
+            <w:noProof/>
+            <w:webHidden/>
+          </w:rPr>
+          <w:fldChar w:fldCharType="begin"/>
+        </w:r>
+        <w:r>
+          <w:rPr>
+            <w:noProof/>
+            <w:webHidden/>
+          </w:rPr>
+          <w:instrText xml:space="preserve"> PAGEREF _Toc299543607 \h </w:instrText>
+        </w:r>
+        <w:r>
+          <w:rPr>
+            <w:noProof/>
+            <w:webHidden/>
+          </w:rPr>
+        </w:r>
+        <w:r>
+          <w:rPr>
+            <w:noProof/>
+            <w:webHidden/>
+          </w:rPr>
+          <w:fldChar w:fldCharType="separate"/>
+        </w:r>
+        <w:r>
+          <w:rPr>
+            <w:noProof/>
+            <w:webHidden/>
+          </w:rPr>
+          <w:t>12</w:t>
+        </w:r>
+        <w:r>
+          <w:rPr>
+            <w:noProof/>
+            <w:webHidden/>
+          </w:rPr>
+          <w:fldChar w:fldCharType="end"/>
+        </w:r>
+      </w:hyperlink>
+    </w:p>
+    <w:p>
       <w:r>
         <w:fldChar w:fldCharType="end"/>
       </w:r>
@@ -4359,7 +6562,6 @@
           <w:docPartUnique/>
         </w:docPartObj>
       </w:sdtPr>
-      <w:sdtEndPr/>
       <w:sdtContent>
         <w:p>
           <w:pPr>
@@ -4374,7 +6576,6 @@
             <w:id w:val="111145805"/>
             <w:bibliography/>
           </w:sdtPr>
-          <w:sdtEndPr/>
           <w:sdtContent>
             <w:p>
               <w:pPr>
@@ -4543,6 +6744,100 @@
               </w:r>
             </w:p>
             <w:p>
+              <w:pPr>
+                <w:pStyle w:val="Bibliografie"/>
+                <w:rPr>
+                  <w:noProof/>
+                </w:rPr>
+              </w:pPr>
+              <w:r>
+                <w:rPr>
+                  <w:b/>
+                  <w:bCs/>
+                  <w:noProof/>
+                </w:rPr>
+                <w:t>Humble, Jez a Farley, David. 2010.</w:t>
+              </w:r>
+              <w:r>
+                <w:rPr>
+                  <w:noProof/>
+                </w:rPr>
+                <w:t xml:space="preserve"> </w:t>
+              </w:r>
+              <w:r>
+                <w:rPr>
+                  <w:i/>
+                  <w:iCs/>
+                  <w:noProof/>
+                </w:rPr>
+                <w:t xml:space="preserve">Continuous Delivery: Reliable Software Releases through Build, Test, and Deployment Automation. </w:t>
+              </w:r>
+              <w:r>
+                <w:rPr>
+                  <w:noProof/>
+                </w:rPr>
+                <w:t>Upper Saddle River, NJ : Addison-Wesley, 2010. ISBN: 9780321601919.</w:t>
+              </w:r>
+            </w:p>
+            <w:p>
+              <w:pPr>
+                <w:pStyle w:val="Bibliografie"/>
+                <w:rPr>
+                  <w:noProof/>
+                </w:rPr>
+              </w:pPr>
+              <w:r>
+                <w:rPr>
+                  <w:b/>
+                  <w:bCs/>
+                  <w:noProof/>
+                </w:rPr>
+                <w:t>Wikipedia contributors. 2011.</w:t>
+              </w:r>
+              <w:r>
+                <w:rPr>
+                  <w:noProof/>
+                </w:rPr>
+                <w:t xml:space="preserve"> Continuous integration. </w:t>
+              </w:r>
+              <w:r>
+                <w:rPr>
+                  <w:i/>
+                  <w:iCs/>
+                  <w:noProof/>
+                </w:rPr>
+                <w:t xml:space="preserve">Wikipedia, The Free Encyclopedia. </w:t>
+              </w:r>
+              <w:r>
+                <w:rPr>
+                  <w:noProof/>
+                </w:rPr>
+                <w:t>[Online] Wikipedia Foundation, 20. červenec 2011. [Citace: 27. červenec 2011.] http://en.wikipedia.org/w/index.php?title=Continuous_integration&amp;oldid=440518476.</w:t>
+              </w:r>
+            </w:p>
+            <w:p>
+              <w:pPr>
+                <w:pStyle w:val="Bibliografie"/>
+                <w:rPr>
+                  <w:noProof/>
+                </w:rPr>
+              </w:pPr>
+              <w:r>
+                <w:rPr>
+                  <w:b/>
+                  <w:bCs/>
+                  <w:noProof/>
+                </w:rPr>
+                <w:t>Zikmund, Štěpán. 2011.</w:t>
+              </w:r>
+              <w:r>
+                <w:rPr>
+                  <w:noProof/>
+                </w:rPr>
+                <w:t xml:space="preserve"> Diplomová práce: Deployment aplikací v PHP. Praha : KIT FIS VŠE, 2011.</w:t>
+              </w:r>
+            </w:p>
+            <w:p>
               <w:r>
                 <w:rPr>
                   <w:b/>
@@ -4557,12 +6852,12 @@
     </w:sdt>
     <w:p/>
     <w:sectPr>
-      <w:headerReference w:type="even" r:id="rId24"/>
-      <w:headerReference w:type="default" r:id="rId25"/>
-      <w:footerReference w:type="even" r:id="rId26"/>
-      <w:footerReference w:type="default" r:id="rId27"/>
-      <w:headerReference w:type="first" r:id="rId28"/>
-      <w:footerReference w:type="first" r:id="rId29"/>
+      <w:headerReference w:type="even" r:id="rId25"/>
+      <w:headerReference w:type="default" r:id="rId26"/>
+      <w:footerReference w:type="even" r:id="rId27"/>
+      <w:footerReference w:type="default" r:id="rId28"/>
+      <w:headerReference w:type="first" r:id="rId29"/>
+      <w:footerReference w:type="first" r:id="rId30"/>
       <w:pgSz w:w="11906" w:h="16838"/>
       <w:pgMar w:top="1417" w:right="1417" w:bottom="1417" w:left="1417" w:header="708" w:footer="708" w:gutter="0"/>
       <w:cols w:space="708"/>
@@ -5308,7 +7603,15 @@
         <w:annotationRef/>
       </w:r>
       <w:r>
-        <w:t xml:space="preserve">musím citovat přímo místo? když to v </w:t>
+        <w:t xml:space="preserve">musím citovat přímo místo? </w:t>
+      </w:r>
+      <w:proofErr w:type="gramStart"/>
+      <w:r>
+        <w:t>když</w:t>
+      </w:r>
+      <w:proofErr w:type="gramEnd"/>
+      <w:r>
+        <w:t xml:space="preserve"> to v </w:t>
       </w:r>
       <w:proofErr w:type="spellStart"/>
       <w:r>
@@ -5316,17 +7619,11 @@
       </w:r>
       <w:proofErr w:type="spellEnd"/>
       <w:r>
-        <w:t xml:space="preserve"> mám uvedené,</w:t>
-      </w:r>
-      <w:r>
-        <w:t xml:space="preserve"> </w:t>
-      </w:r>
-      <w:r>
-        <w:t>co to je za zdroj - jestli třeba sem dát přímo odkaz na #kotvu</w:t>
+        <w:t xml:space="preserve"> mám uvedené, co to je za zdroj - jestli třeba sem dát přímo odkaz na #kotvu</w:t>
       </w:r>
     </w:p>
   </w:comment>
-  <w:comment w:id="13" w:author="Martin" w:date="2011-07-24T12:47:00Z" w:initials="M">
+  <w:comment w:id="12" w:author="Martin" w:date="2011-07-24T12:47:00Z" w:initials="M">
     <w:p>
       <w:pPr>
         <w:pStyle w:val="Textkomente"/>
@@ -5338,10 +7635,7 @@
         <w:annotationRef/>
       </w:r>
       <w:r>
-        <w:t>Spíš to bude Přehled než srovnání</w:t>
-      </w:r>
-      <w:r>
-        <w:t xml:space="preserve"> - asi bude pak potřeba upravit cíle v zadání</w:t>
+        <w:t>Spíš to bude Přehled než srovnání - asi bude pak potřeba upravit cíle v zadání</w:t>
       </w:r>
     </w:p>
   </w:comment>
@@ -5469,17 +7763,34 @@
         <w:footnoteRef/>
       </w:r>
       <w:r>
-        <w:t xml:space="preserve"> K</w:t>
-      </w:r>
-      <w:r>
-        <w:t xml:space="preserve">ontinuální (nebo také </w:t>
-      </w:r>
-      <w:r>
-        <w:t>p</w:t>
-      </w:r>
-      <w:r>
-        <w:t>růběžná) integrace</w:t>
-      </w:r>
+        <w:t xml:space="preserve"> Volně podle </w:t>
+      </w:r>
+      <w:sdt>
+        <w:sdtPr>
+          <w:id w:val="-1738315816"/>
+          <w:citation/>
+        </w:sdtPr>
+        <w:sdtContent>
+          <w:r>
+            <w:fldChar w:fldCharType="begin"/>
+          </w:r>
+          <w:r>
+            <w:instrText xml:space="preserve"> CITATION Wik11 \l 1029 </w:instrText>
+          </w:r>
+          <w:r>
+            <w:fldChar w:fldCharType="separate"/>
+          </w:r>
+          <w:r>
+            <w:rPr>
+              <w:noProof/>
+            </w:rPr>
+            <w:t>[Wikipedia contributors, 2011]</w:t>
+          </w:r>
+          <w:r>
+            <w:fldChar w:fldCharType="end"/>
+          </w:r>
+        </w:sdtContent>
+      </w:sdt>
     </w:p>
   </w:footnote>
   <w:footnote w:id="3">
@@ -5494,17 +7805,29 @@
         <w:footnoteRef/>
       </w:r>
       <w:r>
-        <w:t xml:space="preserve"> </w:t>
-      </w:r>
-      <w:r>
-        <w:t xml:space="preserve">Přeloženo z </w:t>
+        <w:t xml:space="preserve"> Kontinuální (nebo také průběžná) integrace</w:t>
+      </w:r>
+    </w:p>
+  </w:footnote>
+  <w:footnote w:id="4">
+    <w:p>
+      <w:pPr>
+        <w:pStyle w:val="Textpoznpodarou"/>
+      </w:pPr>
+      <w:r>
+        <w:rPr>
+          <w:rStyle w:val="Znakapoznpodarou"/>
+        </w:rPr>
+        <w:footnoteRef/>
+      </w:r>
+      <w:r>
+        <w:t xml:space="preserve"> Přeloženo z </w:t>
       </w:r>
       <w:sdt>
         <w:sdtPr>
           <w:id w:val="2018881253"/>
           <w:citation/>
         </w:sdtPr>
-        <w:sdtEndPr/>
         <w:sdtContent>
           <w:r>
             <w:fldChar w:fldCharType="begin"/>
@@ -5528,7 +7851,7 @@
       </w:sdt>
     </w:p>
   </w:footnote>
-  <w:footnote w:id="4">
+  <w:footnote w:id="5">
     <w:p>
       <w:pPr>
         <w:pStyle w:val="Textpoznpodarou"/>
@@ -5540,17 +7863,14 @@
         <w:footnoteRef/>
       </w:r>
       <w:r>
-        <w:t xml:space="preserve"> </w:t>
-      </w:r>
-      <w:r>
-        <w:t xml:space="preserve">Viz </w:t>
+        <w:t xml:space="preserve"> Viz </w:t>
       </w:r>
       <w:r>
         <w:t>http://www.extremeprogramming.org/rules/integrateoften.html</w:t>
       </w:r>
     </w:p>
   </w:footnote>
-  <w:footnote w:id="5">
+  <w:footnote w:id="6">
     <w:p>
       <w:pPr>
         <w:pStyle w:val="Textpoznpodarou"/>
@@ -5569,7 +7889,6 @@
           <w:id w:val="-1257747841"/>
           <w:citation/>
         </w:sdtPr>
-        <w:sdtEndPr/>
         <w:sdtContent>
           <w:r>
             <w:fldChar w:fldCharType="begin"/>
@@ -5593,7 +7912,7 @@
       </w:sdt>
     </w:p>
   </w:footnote>
-  <w:footnote w:id="6">
+  <w:footnote w:id="7">
     <w:p>
       <w:pPr>
         <w:pStyle w:val="Textpoznpodarou"/>
@@ -5626,28 +7945,6 @@
         <w:t>Tools</w:t>
       </w:r>
       <w:proofErr w:type="spellEnd"/>
-    </w:p>
-  </w:footnote>
-  <w:footnote w:id="7">
-    <w:p>
-      <w:pPr>
-        <w:pStyle w:val="Textpoznpodarou"/>
-      </w:pPr>
-      <w:r>
-        <w:rPr>
-          <w:rStyle w:val="Znakapoznpodarou"/>
-        </w:rPr>
-        <w:footnoteRef/>
-      </w:r>
-      <w:r>
-        <w:t xml:space="preserve"> </w:t>
-      </w:r>
-      <w:r>
-        <w:t xml:space="preserve">Viz </w:t>
-      </w:r>
-      <w:r>
-        <w:t>http://subversion.tigris.org/</w:t>
-      </w:r>
     </w:p>
   </w:footnote>
   <w:footnote w:id="8">
@@ -5662,49 +7959,10 @@
         <w:footnoteRef/>
       </w:r>
       <w:r>
-        <w:t xml:space="preserve"> </w:t>
-      </w:r>
-      <w:proofErr w:type="spellStart"/>
-      <w:r>
-        <w:t>Concurrent</w:t>
-      </w:r>
-      <w:proofErr w:type="spellEnd"/>
-      <w:r>
-        <w:t xml:space="preserve"> </w:t>
-      </w:r>
-      <w:proofErr w:type="spellStart"/>
-      <w:r>
-        <w:t>Versions</w:t>
-      </w:r>
-      <w:proofErr w:type="spellEnd"/>
-      <w:r>
-        <w:t xml:space="preserve"> </w:t>
-      </w:r>
-      <w:proofErr w:type="spellStart"/>
-      <w:r>
-        <w:t>Syst</w:t>
-      </w:r>
-      <w:r>
-        <w:t>e</w:t>
-      </w:r>
-      <w:r>
-        <w:t>m</w:t>
-      </w:r>
-      <w:proofErr w:type="spellEnd"/>
-      <w:r>
-        <w:t xml:space="preserve"> </w:t>
-      </w:r>
-      <w:r>
-        <w:t>–</w:t>
-      </w:r>
-      <w:r>
-        <w:t xml:space="preserve"> </w:t>
-      </w:r>
-      <w:r>
-        <w:t xml:space="preserve">viz </w:t>
-      </w:r>
-      <w:r>
-        <w:t>http://savannah.nongnu.org/projects/cvs</w:t>
+        <w:t xml:space="preserve"> Viz </w:t>
+      </w:r>
+      <w:r>
+        <w:t>http://subversion.tigris.org/</w:t>
       </w:r>
     </w:p>
   </w:footnote>
@@ -5722,11 +7980,32 @@
       <w:r>
         <w:t xml:space="preserve"> </w:t>
       </w:r>
-      <w:r>
-        <w:t xml:space="preserve">Viz </w:t>
-      </w:r>
-      <w:r>
-        <w:t>https://jazz.net/projects/rational-team-concert/</w:t>
+      <w:proofErr w:type="spellStart"/>
+      <w:r>
+        <w:t>Concurrent</w:t>
+      </w:r>
+      <w:proofErr w:type="spellEnd"/>
+      <w:r>
+        <w:t xml:space="preserve"> </w:t>
+      </w:r>
+      <w:proofErr w:type="spellStart"/>
+      <w:r>
+        <w:t>Versions</w:t>
+      </w:r>
+      <w:proofErr w:type="spellEnd"/>
+      <w:r>
+        <w:t xml:space="preserve"> </w:t>
+      </w:r>
+      <w:proofErr w:type="spellStart"/>
+      <w:r>
+        <w:t>System</w:t>
+      </w:r>
+      <w:proofErr w:type="spellEnd"/>
+      <w:r>
+        <w:t xml:space="preserve"> – viz </w:t>
+      </w:r>
+      <w:r>
+        <w:t>http://savannah.nongnu.org/projects/cvs</w:t>
       </w:r>
     </w:p>
   </w:footnote>
@@ -5742,13 +8021,10 @@
         <w:footnoteRef/>
       </w:r>
       <w:r>
-        <w:t xml:space="preserve"> </w:t>
-      </w:r>
-      <w:r>
-        <w:t xml:space="preserve">Viz </w:t>
-      </w:r>
-      <w:r>
-        <w:t>http://www.microsoft.com/visualstudio/en-us/products/2010-editions/team-foundation-server/overview</w:t>
+        <w:t xml:space="preserve"> Viz </w:t>
+      </w:r>
+      <w:r>
+        <w:t>https://jazz.net/projects/rational-team-concert/</w:t>
       </w:r>
     </w:p>
   </w:footnote>
@@ -5764,13 +8040,10 @@
         <w:footnoteRef/>
       </w:r>
       <w:r>
-        <w:t xml:space="preserve"> </w:t>
-      </w:r>
-      <w:r>
-        <w:t xml:space="preserve">Viz </w:t>
-      </w:r>
-      <w:r>
-        <w:t>http://git-scm.com/</w:t>
+        <w:t xml:space="preserve"> Viz </w:t>
+      </w:r>
+      <w:r>
+        <w:t>http://www.microsoft.com/visualstudio/en-us/products/2010-editions/team-foundation-server/overview</w:t>
       </w:r>
     </w:p>
   </w:footnote>
@@ -5786,13 +8059,10 @@
         <w:footnoteRef/>
       </w:r>
       <w:r>
-        <w:t xml:space="preserve"> </w:t>
-      </w:r>
-      <w:r>
-        <w:t xml:space="preserve">Viz </w:t>
-      </w:r>
-      <w:r>
-        <w:t>http://mercurial.selenic.com/</w:t>
+        <w:t xml:space="preserve"> Viz </w:t>
+      </w:r>
+      <w:r>
+        <w:t>http://git-scm.com/</w:t>
       </w:r>
     </w:p>
   </w:footnote>
@@ -5808,13 +8078,10 @@
         <w:footnoteRef/>
       </w:r>
       <w:r>
-        <w:t xml:space="preserve"> </w:t>
-      </w:r>
-      <w:r>
-        <w:t xml:space="preserve">Viz </w:t>
-      </w:r>
-      <w:r>
-        <w:t>http://bazaar.canonical.com/</w:t>
+        <w:t xml:space="preserve"> Viz </w:t>
+      </w:r>
+      <w:r>
+        <w:t>http://mercurial.selenic.com/</w:t>
       </w:r>
     </w:p>
   </w:footnote>
@@ -5830,13 +8097,10 @@
         <w:footnoteRef/>
       </w:r>
       <w:r>
-        <w:t xml:space="preserve"> </w:t>
-      </w:r>
-      <w:r>
-        <w:t xml:space="preserve">Viz </w:t>
-      </w:r>
-      <w:r>
-        <w:t>http://www.bitkeeper.com/</w:t>
+        <w:t xml:space="preserve"> Viz </w:t>
+      </w:r>
+      <w:r>
+        <w:t>http://bazaar.canonical.com/</w:t>
       </w:r>
     </w:p>
   </w:footnote>
@@ -5852,13 +8116,10 @@
         <w:footnoteRef/>
       </w:r>
       <w:r>
-        <w:t xml:space="preserve"> </w:t>
-      </w:r>
-      <w:r>
-        <w:t xml:space="preserve">Viz </w:t>
-      </w:r>
-      <w:r>
-        <w:t>http://kerneltrap.org/node/4966</w:t>
+        <w:t xml:space="preserve"> Viz </w:t>
+      </w:r>
+      <w:r>
+        <w:t>http://www.bitkeeper.com/</w:t>
       </w:r>
     </w:p>
   </w:footnote>
@@ -5874,7 +8135,10 @@
         <w:footnoteRef/>
       </w:r>
       <w:r>
-        <w:t xml:space="preserve"> Získání kopie všech souborů z repositáře</w:t>
+        <w:t xml:space="preserve"> Viz </w:t>
+      </w:r>
+      <w:r>
+        <w:t>http://kerneltrap.org/node/4966</w:t>
       </w:r>
     </w:p>
   </w:footnote>
@@ -5890,13 +8154,8 @@
         <w:footnoteRef/>
       </w:r>
       <w:r>
-        <w:t xml:space="preserve"> Tzv. </w:t>
-      </w:r>
-      <w:proofErr w:type="spellStart"/>
-      <w:r>
-        <w:t>build</w:t>
-      </w:r>
-      <w:proofErr w:type="spellEnd"/>
+        <w:t xml:space="preserve"> Získání kopie všech souborů z repositáře</w:t>
+      </w:r>
     </w:p>
   </w:footnote>
   <w:footnote w:id="18">
@@ -5911,30 +8170,13 @@
         <w:footnoteRef/>
       </w:r>
       <w:r>
-        <w:t xml:space="preserve"> </w:t>
-      </w:r>
-      <w:r>
-        <w:t xml:space="preserve">Java </w:t>
-      </w:r>
-      <w:proofErr w:type="spellStart"/>
-      <w:r>
-        <w:t>Development</w:t>
-      </w:r>
-      <w:proofErr w:type="spellEnd"/>
-      <w:r>
-        <w:t xml:space="preserve"> </w:t>
-      </w:r>
-      <w:proofErr w:type="spellStart"/>
-      <w:r>
-        <w:t>Kit</w:t>
-      </w:r>
-      <w:proofErr w:type="spellEnd"/>
-      <w:r>
-        <w:t xml:space="preserve"> </w:t>
-      </w:r>
-      <w:r>
-        <w:t>http://www.oracle.com/technetwork/java/javase/downloads/index.html</w:t>
-      </w:r>
+        <w:t xml:space="preserve"> Tzv. </w:t>
+      </w:r>
+      <w:proofErr w:type="spellStart"/>
+      <w:r>
+        <w:t>build</w:t>
+      </w:r>
+      <w:proofErr w:type="spellEnd"/>
     </w:p>
   </w:footnote>
   <w:footnote w:id="19">
@@ -5951,9 +8193,12 @@
       <w:r>
         <w:t xml:space="preserve"> </w:t>
       </w:r>
-      <w:proofErr w:type="spellStart"/>
-      <w:r>
-        <w:t>Integrated</w:t>
+      <w:r>
+        <w:t xml:space="preserve">Java </w:t>
+      </w:r>
+      <w:proofErr w:type="spellStart"/>
+      <w:r>
+        <w:t>Development</w:t>
       </w:r>
       <w:proofErr w:type="spellEnd"/>
       <w:r>
@@ -5961,19 +8206,14 @@
       </w:r>
       <w:proofErr w:type="spellStart"/>
       <w:r>
-        <w:t>development</w:t>
+        <w:t>Kit</w:t>
       </w:r>
       <w:proofErr w:type="spellEnd"/>
       <w:r>
         <w:t xml:space="preserve"> </w:t>
       </w:r>
-      <w:proofErr w:type="spellStart"/>
-      <w:r>
-        <w:t>environment</w:t>
-      </w:r>
-      <w:proofErr w:type="spellEnd"/>
-      <w:r>
-        <w:t xml:space="preserve"> neboli Vývojové prostředí</w:t>
+      <w:r>
+        <w:t>http://www.oracle.com/technetwork/java/javase/downloads/index.html</w:t>
       </w:r>
     </w:p>
   </w:footnote>
@@ -5991,11 +8231,29 @@
       <w:r>
         <w:t xml:space="preserve"> </w:t>
       </w:r>
-      <w:r>
-        <w:t xml:space="preserve">Viz </w:t>
-      </w:r>
-      <w:r>
-        <w:t>http://www.gnu.org/software/make/</w:t>
+      <w:proofErr w:type="spellStart"/>
+      <w:r>
+        <w:t>Integrated</w:t>
+      </w:r>
+      <w:proofErr w:type="spellEnd"/>
+      <w:r>
+        <w:t xml:space="preserve"> </w:t>
+      </w:r>
+      <w:proofErr w:type="spellStart"/>
+      <w:r>
+        <w:t>development</w:t>
+      </w:r>
+      <w:proofErr w:type="spellEnd"/>
+      <w:r>
+        <w:t xml:space="preserve"> </w:t>
+      </w:r>
+      <w:proofErr w:type="spellStart"/>
+      <w:r>
+        <w:t>environment</w:t>
+      </w:r>
+      <w:proofErr w:type="spellEnd"/>
+      <w:r>
+        <w:t xml:space="preserve"> neboli Vývojové prostředí</w:t>
       </w:r>
     </w:p>
   </w:footnote>
@@ -6011,13 +8269,10 @@
         <w:footnoteRef/>
       </w:r>
       <w:r>
-        <w:t xml:space="preserve"> </w:t>
-      </w:r>
-      <w:r>
-        <w:t xml:space="preserve">Viz </w:t>
-      </w:r>
-      <w:r>
-        <w:t>http://ant.apache.org/</w:t>
+        <w:t xml:space="preserve"> Viz </w:t>
+      </w:r>
+      <w:r>
+        <w:t>http://www.gnu.org/software/make/</w:t>
       </w:r>
     </w:p>
   </w:footnote>
@@ -6033,17 +8288,33 @@
         <w:footnoteRef/>
       </w:r>
       <w:r>
-        <w:t xml:space="preserve"> </w:t>
-      </w:r>
-      <w:r>
-        <w:t xml:space="preserve">Viz </w:t>
-      </w:r>
-      <w:r>
-        <w:t>http://www.phing.info</w:t>
+        <w:t xml:space="preserve"> Viz </w:t>
+      </w:r>
+      <w:r>
+        <w:t>http://ant.apache.org/</w:t>
       </w:r>
     </w:p>
   </w:footnote>
   <w:footnote w:id="23">
+    <w:p>
+      <w:pPr>
+        <w:pStyle w:val="Textpoznpodarou"/>
+      </w:pPr>
+      <w:r>
+        <w:rPr>
+          <w:rStyle w:val="Znakapoznpodarou"/>
+        </w:rPr>
+        <w:footnoteRef/>
+      </w:r>
+      <w:r>
+        <w:t xml:space="preserve"> Viz </w:t>
+      </w:r>
+      <w:r>
+        <w:t>http://www.phing.info</w:t>
+      </w:r>
+    </w:p>
+  </w:footnote>
+  <w:footnote w:id="24">
     <w:p>
       <w:pPr>
         <w:pStyle w:val="Textpoznpodarou"/>
@@ -6062,7 +8333,6 @@
           <w:id w:val="-1390106174"/>
           <w:citation/>
         </w:sdtPr>
-        <w:sdtEndPr/>
         <w:sdtContent>
           <w:r>
             <w:fldChar w:fldCharType="begin"/>
@@ -6086,7 +8356,7 @@
       </w:sdt>
     </w:p>
   </w:footnote>
-  <w:footnote w:id="24">
+  <w:footnote w:id="25">
     <w:p>
       <w:pPr>
         <w:pStyle w:val="Textpoznpodarou"/>
@@ -6098,35 +8368,10 @@
         <w:footnoteRef/>
       </w:r>
       <w:r>
-        <w:t xml:space="preserve"> </w:t>
-      </w:r>
-      <w:r>
-        <w:t xml:space="preserve">Viz </w:t>
+        <w:t xml:space="preserve"> Viz </w:t>
       </w:r>
       <w:r>
         <w:t>http://www.martinfowler.com/bliki/Xunit.html</w:t>
-      </w:r>
-    </w:p>
-  </w:footnote>
-  <w:footnote w:id="25">
-    <w:p>
-      <w:pPr>
-        <w:pStyle w:val="Textpoznpodarou"/>
-      </w:pPr>
-      <w:r>
-        <w:rPr>
-          <w:rStyle w:val="Znakapoznpodarou"/>
-        </w:rPr>
-        <w:footnoteRef/>
-      </w:r>
-      <w:r>
-        <w:t xml:space="preserve"> </w:t>
-      </w:r>
-      <w:r>
-        <w:t xml:space="preserve">Viz </w:t>
-      </w:r>
-      <w:r>
-        <w:t>http://www.junit.org/</w:t>
       </w:r>
     </w:p>
   </w:footnote>
@@ -6142,13 +8387,10 @@
         <w:footnoteRef/>
       </w:r>
       <w:r>
-        <w:t xml:space="preserve"> </w:t>
-      </w:r>
-      <w:r>
-        <w:t xml:space="preserve">Viz </w:t>
-      </w:r>
-      <w:r>
-        <w:t>http://www.nunit.org/</w:t>
+        <w:t xml:space="preserve"> Viz </w:t>
+      </w:r>
+      <w:r>
+        <w:t>http://www.junit.org/</w:t>
       </w:r>
     </w:p>
   </w:footnote>
@@ -6164,13 +8406,10 @@
         <w:footnoteRef/>
       </w:r>
       <w:r>
-        <w:t xml:space="preserve"> </w:t>
-      </w:r>
-      <w:r>
-        <w:t xml:space="preserve">Viz </w:t>
-      </w:r>
-      <w:r>
-        <w:t>http://www.phpunit.de/</w:t>
+        <w:t xml:space="preserve"> Viz </w:t>
+      </w:r>
+      <w:r>
+        <w:t>http://www.nunit.org/</w:t>
       </w:r>
     </w:p>
   </w:footnote>
@@ -6186,10 +8425,10 @@
         <w:footnoteRef/>
       </w:r>
       <w:r>
-        <w:t xml:space="preserve"> </w:t>
-      </w:r>
-      <w:r>
-        <w:t>Je důležité, aby integraci neprováděl na svém počítači, protože například pokud zapomene uložit nějaký soubor do úložiště, integrace by prošla (soubor má k dispozici), ale u ostatních členů týmu by selhala (neměli by k dispozici chybějící soubor).</w:t>
+        <w:t xml:space="preserve"> Viz </w:t>
+      </w:r>
+      <w:r>
+        <w:t>http://www.phpunit.de/</w:t>
       </w:r>
     </w:p>
   </w:footnote>
@@ -6205,22 +8444,22 @@
         <w:footnoteRef/>
       </w:r>
       <w:r>
-        <w:t xml:space="preserve"> Viz kapitola </w:t>
-      </w:r>
-      <w:r>
-        <w:fldChar w:fldCharType="begin"/>
-      </w:r>
-      <w:r>
-        <w:instrText xml:space="preserve"> REF _Ref299289747 \n \h </w:instrText>
-      </w:r>
-      <w:r>
-        <w:fldChar w:fldCharType="separate"/>
-      </w:r>
-      <w:r>
-        <w:t>2.2</w:t>
-      </w:r>
-      <w:r>
-        <w:fldChar w:fldCharType="end"/>
+        <w:t xml:space="preserve"> </w:t>
+      </w:r>
+      <w:r>
+        <w:t xml:space="preserve">Je důležité, aby integraci neprováděl na svém počítači, protože například pokud zapomene uložit nějaký soubor do úložiště, </w:t>
+      </w:r>
+      <w:r>
+        <w:t>sestavení by prošlo</w:t>
+      </w:r>
+      <w:r>
+        <w:t xml:space="preserve"> (soubor má k dispozici), ale u</w:t>
+      </w:r>
+      <w:r>
+        <w:t xml:space="preserve"> ostatních členů týmu by selhalo</w:t>
+      </w:r>
+      <w:r>
+        <w:t xml:space="preserve"> (neměli by k dispozici chybějící soubor).</w:t>
       </w:r>
     </w:p>
   </w:footnote>
@@ -6236,13 +8475,27 @@
         <w:footnoteRef/>
       </w:r>
       <w:r>
-        <w:t xml:space="preserve"> </w:t>
-      </w:r>
-      <w:r>
-        <w:t xml:space="preserve">Viz </w:t>
-      </w:r>
-      <w:r>
-        <w:t>http://www.zend.com/en/products/studio/</w:t>
+        <w:t xml:space="preserve"> Viz </w:t>
+      </w:r>
+      <w:proofErr w:type="gramStart"/>
+      <w:r>
+        <w:t xml:space="preserve">kapitola </w:t>
+      </w:r>
+      <w:r>
+        <w:fldChar w:fldCharType="begin"/>
+      </w:r>
+      <w:r>
+        <w:instrText xml:space="preserve"> REF _Ref299289747 \n \h </w:instrText>
+      </w:r>
+      <w:r>
+        <w:fldChar w:fldCharType="separate"/>
+      </w:r>
+      <w:r>
+        <w:t>2.3</w:t>
+      </w:r>
+      <w:proofErr w:type="gramEnd"/>
+      <w:r>
+        <w:fldChar w:fldCharType="end"/>
       </w:r>
     </w:p>
   </w:footnote>
@@ -6258,13 +8511,10 @@
         <w:footnoteRef/>
       </w:r>
       <w:r>
-        <w:t xml:space="preserve"> </w:t>
-      </w:r>
-      <w:r>
-        <w:t xml:space="preserve">Viz </w:t>
-      </w:r>
-      <w:r>
-        <w:t>http://eclipse.org/pdt/</w:t>
+        <w:t xml:space="preserve"> Viz </w:t>
+      </w:r>
+      <w:r>
+        <w:t>http://www.pragmaticautomation.com/cgi-bin/pragauto.cgi/Monitor/Devices/BubbleBubbleBuildsInTrouble.rdoc</w:t>
       </w:r>
     </w:p>
   </w:footnote>
@@ -6283,14 +8533,87 @@
         <w:t xml:space="preserve"> </w:t>
       </w:r>
       <w:r>
-        <w:t xml:space="preserve">Viz </w:t>
-      </w:r>
-      <w:r>
-        <w:t>http://netbeans.org/features/php/</w:t>
+        <w:t>http://dattein.com/blog/arduino-build-light/</w:t>
       </w:r>
     </w:p>
   </w:footnote>
   <w:footnote w:id="33">
+    <w:p>
+      <w:pPr>
+        <w:pStyle w:val="Textpoznpodarou"/>
+      </w:pPr>
+      <w:r>
+        <w:rPr>
+          <w:rStyle w:val="Znakapoznpodarou"/>
+        </w:rPr>
+        <w:footnoteRef/>
+      </w:r>
+      <w:r>
+        <w:t xml:space="preserve"> </w:t>
+      </w:r>
+      <w:r>
+        <w:t>http://fabiopereira.me/blog/2009/12/15/build-dashboard-radiator-your-build-light-2/</w:t>
+      </w:r>
+    </w:p>
+  </w:footnote>
+  <w:footnote w:id="34">
+    <w:p>
+      <w:pPr>
+        <w:pStyle w:val="Textpoznpodarou"/>
+      </w:pPr>
+      <w:r>
+        <w:rPr>
+          <w:rStyle w:val="Znakapoznpodarou"/>
+        </w:rPr>
+        <w:footnoteRef/>
+      </w:r>
+      <w:r>
+        <w:t xml:space="preserve"> Viz </w:t>
+      </w:r>
+      <w:r>
+        <w:t>http://www.zend.com/en/products/studio/</w:t>
+      </w:r>
+    </w:p>
+  </w:footnote>
+  <w:footnote w:id="35">
+    <w:p>
+      <w:pPr>
+        <w:pStyle w:val="Textpoznpodarou"/>
+      </w:pPr>
+      <w:r>
+        <w:rPr>
+          <w:rStyle w:val="Znakapoznpodarou"/>
+        </w:rPr>
+        <w:footnoteRef/>
+      </w:r>
+      <w:r>
+        <w:t xml:space="preserve"> Viz </w:t>
+      </w:r>
+      <w:r>
+        <w:t>http://eclipse.org/pdt/</w:t>
+      </w:r>
+    </w:p>
+  </w:footnote>
+  <w:footnote w:id="36">
+    <w:p>
+      <w:pPr>
+        <w:pStyle w:val="Textpoznpodarou"/>
+      </w:pPr>
+      <w:r>
+        <w:rPr>
+          <w:rStyle w:val="Znakapoznpodarou"/>
+        </w:rPr>
+        <w:footnoteRef/>
+      </w:r>
+      <w:r>
+        <w:t xml:space="preserve"> Viz </w:t>
+      </w:r>
+      <w:r>
+        <w:t>http://netbeans.org/features/php/</w:t>
+      </w:r>
+    </w:p>
+  </w:footnote>
+  <w:footnote w:id="37">
     <w:p>
       <w:pPr>
         <w:pStyle w:val="Textpoznpodarou"/>
@@ -6309,7 +8632,6 @@
           <w:id w:val="193194195"/>
           <w:citation/>
         </w:sdtPr>
-        <w:sdtEndPr/>
         <w:sdtContent>
           <w:r>
             <w:fldChar w:fldCharType="begin"/>
@@ -6333,7 +8655,7 @@
       </w:sdt>
     </w:p>
   </w:footnote>
-  <w:footnote w:id="34">
+  <w:footnote w:id="38">
     <w:p>
       <w:pPr>
         <w:pStyle w:val="Textpoznpodarou"/>
@@ -6345,17 +8667,16 @@
         <w:footnoteRef/>
       </w:r>
       <w:r>
-        <w:t xml:space="preserve"> </w:t>
-      </w:r>
-      <w:r>
-        <w:t xml:space="preserve">Viz </w:t>
+        <w:t xml:space="preserve"> Viz </w:t>
       </w:r>
       <w:r>
         <w:t>https://github.com/sebastianbergmann/phpdcd</w:t>
       </w:r>
+      <w:bookmarkStart w:id="35" w:name="_GoBack"/>
+      <w:bookmarkEnd w:id="35"/>
     </w:p>
   </w:footnote>
-  <w:footnote w:id="35">
+  <w:footnote w:id="39">
     <w:p>
       <w:pPr>
         <w:pStyle w:val="Textpoznpodarou"/>
@@ -6367,17 +8688,14 @@
         <w:footnoteRef/>
       </w:r>
       <w:r>
-        <w:t xml:space="preserve"> </w:t>
-      </w:r>
-      <w:r>
-        <w:t xml:space="preserve">Viz </w:t>
+        <w:t xml:space="preserve"> Viz </w:t>
       </w:r>
       <w:r>
         <w:t>https://github.com/sebastianbergmann/phpdcd/issues/5</w:t>
       </w:r>
     </w:p>
   </w:footnote>
-  <w:footnote w:id="36">
+  <w:footnote w:id="40">
     <w:p>
       <w:pPr>
         <w:pStyle w:val="Textpoznpodarou"/>
@@ -6389,10 +8707,7 @@
         <w:footnoteRef/>
       </w:r>
       <w:r>
-        <w:t xml:space="preserve"> </w:t>
-      </w:r>
-      <w:r>
-        <w:t xml:space="preserve">Viz </w:t>
+        <w:t xml:space="preserve"> Viz </w:t>
       </w:r>
       <w:r>
         <w:t>https://github.com/sebastianbergmann/phpdcd#readme</w:t>
@@ -11070,59 +13385,59 @@
   </dgm:ptLst>
   <dgm:cxnLst>
     <dgm:cxn modelId="{53F48137-2B45-4F8E-9160-D1D565B83390}" srcId="{41484459-614D-43CF-92CA-8D313F51A413}" destId="{0223194E-30A8-4B40-BD8E-D0379B57D8E5}" srcOrd="0" destOrd="0" parTransId="{361B56C8-0F66-4C08-9A3B-7506F4C6B7BB}" sibTransId="{37A0CB93-F24E-45D6-9A8F-D71CF0EA0E0D}"/>
+    <dgm:cxn modelId="{B3DF5AA7-CE64-44BA-818C-A07DD6E694DA}" type="presOf" srcId="{657F79D8-E43E-4996-A4B8-C1C112B1CB01}" destId="{811A72A9-3A17-4221-9359-858F62938F0B}" srcOrd="0" destOrd="0" presId="urn:microsoft.com/office/officeart/2005/8/layout/StepDownProcess"/>
+    <dgm:cxn modelId="{1DE27A5D-16B4-4626-A074-87446C1C44A2}" type="presOf" srcId="{0223194E-30A8-4B40-BD8E-D0379B57D8E5}" destId="{6EFFE3A5-64F9-4917-8E57-A94269B61513}" srcOrd="0" destOrd="0" presId="urn:microsoft.com/office/officeart/2005/8/layout/StepDownProcess"/>
+    <dgm:cxn modelId="{122E3A5C-01D0-4B8C-8407-AB6E162A23BA}" srcId="{41484459-614D-43CF-92CA-8D313F51A413}" destId="{AF56E2D4-78D3-456C-8F80-83C1438CC418}" srcOrd="7" destOrd="0" parTransId="{75BD709D-C451-4F85-B307-2136E8E4872C}" sibTransId="{A78A255B-3F32-46E0-886A-32A3727AD99E}"/>
+    <dgm:cxn modelId="{0CE82D18-7E49-454A-8B41-4DF90C37C79A}" type="presOf" srcId="{41484459-614D-43CF-92CA-8D313F51A413}" destId="{112223B1-EB19-45F7-85DE-A4682110A034}" srcOrd="0" destOrd="0" presId="urn:microsoft.com/office/officeart/2005/8/layout/StepDownProcess"/>
+    <dgm:cxn modelId="{1933669E-E20C-4D4B-A177-5CF868BE0DBB}" srcId="{41484459-614D-43CF-92CA-8D313F51A413}" destId="{657F79D8-E43E-4996-A4B8-C1C112B1CB01}" srcOrd="5" destOrd="0" parTransId="{6DBBD0B0-3826-4DA9-860E-7AABEDA77767}" sibTransId="{688FDCCD-8918-43BB-B31A-393752B6CC58}"/>
+    <dgm:cxn modelId="{BD5E0C14-087A-4CDD-97CC-C350A0B8D3E8}" type="presOf" srcId="{88DC4135-5ED7-46C5-B9C6-24217441384B}" destId="{95671268-52B7-4017-834C-FFC0AD44572A}" srcOrd="0" destOrd="0" presId="urn:microsoft.com/office/officeart/2005/8/layout/StepDownProcess"/>
+    <dgm:cxn modelId="{3796F3A4-57B6-46BB-B42B-953374991A5B}" type="presOf" srcId="{5B24B5E1-0EE9-41CF-8A31-4C3F82DD8654}" destId="{147698AB-B1CA-4A31-8AE1-3BAA72959147}" srcOrd="0" destOrd="0" presId="urn:microsoft.com/office/officeart/2005/8/layout/StepDownProcess"/>
+    <dgm:cxn modelId="{4AF19D1E-AEC1-46C4-8C2F-D3C903014AD7}" type="presOf" srcId="{D51874B1-B0EC-46A5-BDD4-A6B5E9DD48AE}" destId="{C65F359C-F4C1-4FD4-801F-284070CE2DE9}" srcOrd="0" destOrd="0" presId="urn:microsoft.com/office/officeart/2005/8/layout/StepDownProcess"/>
+    <dgm:cxn modelId="{E009FA4B-0E60-4FDF-BF03-FAEDFC4BC501}" type="presOf" srcId="{7D43941E-5428-4DEC-98F0-8DB3FB07FC6F}" destId="{AC1CC74C-E6B1-4B9D-8F1E-A4F2EBCA1C3F}" srcOrd="0" destOrd="0" presId="urn:microsoft.com/office/officeart/2005/8/layout/StepDownProcess"/>
+    <dgm:cxn modelId="{D4063FCF-DCFD-429D-A1D5-682A51B31EED}" srcId="{41484459-614D-43CF-92CA-8D313F51A413}" destId="{7D43941E-5428-4DEC-98F0-8DB3FB07FC6F}" srcOrd="1" destOrd="0" parTransId="{332546E9-5B89-478C-BD46-DA782D872538}" sibTransId="{9D1A80F8-F9C6-4D49-A1F9-0A537471C1D1}"/>
+    <dgm:cxn modelId="{C4554F4C-305F-4B9C-9C45-4E51D6AF5876}" srcId="{41484459-614D-43CF-92CA-8D313F51A413}" destId="{D9E39184-3306-4DC5-950E-99ABB612285E}" srcOrd="2" destOrd="0" parTransId="{B76C610E-ABD2-49B6-A8D2-EBF833582C21}" sibTransId="{5FCD33BF-B0C2-4949-85F8-966DB9C24EC2}"/>
     <dgm:cxn modelId="{42E7B38D-F080-4C0D-A9B1-9F1CFBA4A700}" srcId="{41484459-614D-43CF-92CA-8D313F51A413}" destId="{88DC4135-5ED7-46C5-B9C6-24217441384B}" srcOrd="4" destOrd="0" parTransId="{DAF92EE3-65C7-4447-803D-62E6CF20B28E}" sibTransId="{2BC43844-EF82-419E-85D0-DD1287411E39}"/>
-    <dgm:cxn modelId="{122E3A5C-01D0-4B8C-8407-AB6E162A23BA}" srcId="{41484459-614D-43CF-92CA-8D313F51A413}" destId="{AF56E2D4-78D3-456C-8F80-83C1438CC418}" srcOrd="7" destOrd="0" parTransId="{75BD709D-C451-4F85-B307-2136E8E4872C}" sibTransId="{A78A255B-3F32-46E0-886A-32A3727AD99E}"/>
-    <dgm:cxn modelId="{67CBB3D3-E1C8-49FA-A473-E907FA40C324}" type="presOf" srcId="{657F79D8-E43E-4996-A4B8-C1C112B1CB01}" destId="{811A72A9-3A17-4221-9359-858F62938F0B}" srcOrd="0" destOrd="0" presId="urn:microsoft.com/office/officeart/2005/8/layout/StepDownProcess"/>
-    <dgm:cxn modelId="{6E515FAA-F2CA-4871-AC1B-6921056F176E}" type="presOf" srcId="{5B24B5E1-0EE9-41CF-8A31-4C3F82DD8654}" destId="{147698AB-B1CA-4A31-8AE1-3BAA72959147}" srcOrd="0" destOrd="0" presId="urn:microsoft.com/office/officeart/2005/8/layout/StepDownProcess"/>
-    <dgm:cxn modelId="{40C89C9A-4C07-4171-B595-8DD53B377835}" type="presOf" srcId="{88DC4135-5ED7-46C5-B9C6-24217441384B}" destId="{95671268-52B7-4017-834C-FFC0AD44572A}" srcOrd="0" destOrd="0" presId="urn:microsoft.com/office/officeart/2005/8/layout/StepDownProcess"/>
     <dgm:cxn modelId="{55F1D653-6F09-4F2A-8219-EE4C69832266}" srcId="{41484459-614D-43CF-92CA-8D313F51A413}" destId="{D51874B1-B0EC-46A5-BDD4-A6B5E9DD48AE}" srcOrd="3" destOrd="0" parTransId="{EDB835D4-5723-4528-BB9E-C25E2AB0BEB0}" sibTransId="{99B5A1AB-B20D-4E34-A2DD-FC0B4E36FB32}"/>
-    <dgm:cxn modelId="{78535C0B-6104-4F77-B306-A58F90A68A5A}" type="presOf" srcId="{AF56E2D4-78D3-456C-8F80-83C1438CC418}" destId="{FA3FABA7-471D-4BA9-AB4E-A0881261E3FC}" srcOrd="0" destOrd="0" presId="urn:microsoft.com/office/officeart/2005/8/layout/StepDownProcess"/>
-    <dgm:cxn modelId="{D4063FCF-DCFD-429D-A1D5-682A51B31EED}" srcId="{41484459-614D-43CF-92CA-8D313F51A413}" destId="{7D43941E-5428-4DEC-98F0-8DB3FB07FC6F}" srcOrd="1" destOrd="0" parTransId="{332546E9-5B89-478C-BD46-DA782D872538}" sibTransId="{9D1A80F8-F9C6-4D49-A1F9-0A537471C1D1}"/>
-    <dgm:cxn modelId="{1933669E-E20C-4D4B-A177-5CF868BE0DBB}" srcId="{41484459-614D-43CF-92CA-8D313F51A413}" destId="{657F79D8-E43E-4996-A4B8-C1C112B1CB01}" srcOrd="5" destOrd="0" parTransId="{6DBBD0B0-3826-4DA9-860E-7AABEDA77767}" sibTransId="{688FDCCD-8918-43BB-B31A-393752B6CC58}"/>
-    <dgm:cxn modelId="{F094FDD9-9A95-4A6D-82D5-C42C74D03732}" type="presOf" srcId="{D51874B1-B0EC-46A5-BDD4-A6B5E9DD48AE}" destId="{C65F359C-F4C1-4FD4-801F-284070CE2DE9}" srcOrd="0" destOrd="0" presId="urn:microsoft.com/office/officeart/2005/8/layout/StepDownProcess"/>
-    <dgm:cxn modelId="{DA25046D-D4EB-4DD1-A761-D0D52C40D021}" type="presOf" srcId="{41484459-614D-43CF-92CA-8D313F51A413}" destId="{112223B1-EB19-45F7-85DE-A4682110A034}" srcOrd="0" destOrd="0" presId="urn:microsoft.com/office/officeart/2005/8/layout/StepDownProcess"/>
-    <dgm:cxn modelId="{C4554F4C-305F-4B9C-9C45-4E51D6AF5876}" srcId="{41484459-614D-43CF-92CA-8D313F51A413}" destId="{D9E39184-3306-4DC5-950E-99ABB612285E}" srcOrd="2" destOrd="0" parTransId="{B76C610E-ABD2-49B6-A8D2-EBF833582C21}" sibTransId="{5FCD33BF-B0C2-4949-85F8-966DB9C24EC2}"/>
-    <dgm:cxn modelId="{D8B229CC-5B70-4DAC-94E7-CECAD99EA13B}" type="presOf" srcId="{0223194E-30A8-4B40-BD8E-D0379B57D8E5}" destId="{6EFFE3A5-64F9-4917-8E57-A94269B61513}" srcOrd="0" destOrd="0" presId="urn:microsoft.com/office/officeart/2005/8/layout/StepDownProcess"/>
-    <dgm:cxn modelId="{EE3066B1-AA5B-4A17-8AD2-004E0FC54009}" type="presOf" srcId="{7D43941E-5428-4DEC-98F0-8DB3FB07FC6F}" destId="{AC1CC74C-E6B1-4B9D-8F1E-A4F2EBCA1C3F}" srcOrd="0" destOrd="0" presId="urn:microsoft.com/office/officeart/2005/8/layout/StepDownProcess"/>
-    <dgm:cxn modelId="{BE65F4AF-863C-43E8-8690-3AE3A41CE8F4}" type="presOf" srcId="{D9E39184-3306-4DC5-950E-99ABB612285E}" destId="{82A5EEBE-34CB-407C-905B-A282E53B38D4}" srcOrd="0" destOrd="0" presId="urn:microsoft.com/office/officeart/2005/8/layout/StepDownProcess"/>
+    <dgm:cxn modelId="{A66A4A01-BDFB-4AEA-BCF3-5D2D0CB880E3}" type="presOf" srcId="{D9E39184-3306-4DC5-950E-99ABB612285E}" destId="{82A5EEBE-34CB-407C-905B-A282E53B38D4}" srcOrd="0" destOrd="0" presId="urn:microsoft.com/office/officeart/2005/8/layout/StepDownProcess"/>
     <dgm:cxn modelId="{185C9282-4E2A-4A1C-8617-CAD5FBD761A1}" srcId="{41484459-614D-43CF-92CA-8D313F51A413}" destId="{5B24B5E1-0EE9-41CF-8A31-4C3F82DD8654}" srcOrd="6" destOrd="0" parTransId="{118D5149-0217-4045-AE9E-2E6FAA8AF298}" sibTransId="{087138DD-0184-46F2-AD54-42E1B3A00876}"/>
-    <dgm:cxn modelId="{6C1A466C-ED56-45C1-90D3-9E319BB2D1F4}" type="presParOf" srcId="{112223B1-EB19-45F7-85DE-A4682110A034}" destId="{5B2565DC-0A3D-4BD1-97AC-F46CABC5CD58}" srcOrd="0" destOrd="0" presId="urn:microsoft.com/office/officeart/2005/8/layout/StepDownProcess"/>
-    <dgm:cxn modelId="{3F18CA67-F79E-4702-9BE9-ED21512B679B}" type="presParOf" srcId="{5B2565DC-0A3D-4BD1-97AC-F46CABC5CD58}" destId="{035DA421-593E-4656-ACEC-B9F585C23B7E}" srcOrd="0" destOrd="0" presId="urn:microsoft.com/office/officeart/2005/8/layout/StepDownProcess"/>
-    <dgm:cxn modelId="{42ADBDE7-855A-4B22-A10D-FAE37C72EA38}" type="presParOf" srcId="{5B2565DC-0A3D-4BD1-97AC-F46CABC5CD58}" destId="{6EFFE3A5-64F9-4917-8E57-A94269B61513}" srcOrd="1" destOrd="0" presId="urn:microsoft.com/office/officeart/2005/8/layout/StepDownProcess"/>
-    <dgm:cxn modelId="{65CF440F-67B3-48A6-9F1D-4468502EFD4F}" type="presParOf" srcId="{5B2565DC-0A3D-4BD1-97AC-F46CABC5CD58}" destId="{707F9C08-3A81-4DDE-A3BE-EE49E5D3A3CF}" srcOrd="2" destOrd="0" presId="urn:microsoft.com/office/officeart/2005/8/layout/StepDownProcess"/>
-    <dgm:cxn modelId="{D86D83E6-52FA-49C4-B0D8-8056BF1163BC}" type="presParOf" srcId="{112223B1-EB19-45F7-85DE-A4682110A034}" destId="{D8FFD278-BF01-4C75-B6FC-A92BC23FBA87}" srcOrd="1" destOrd="0" presId="urn:microsoft.com/office/officeart/2005/8/layout/StepDownProcess"/>
-    <dgm:cxn modelId="{0072D05D-127C-4BC0-89A6-4764E90A1966}" type="presParOf" srcId="{112223B1-EB19-45F7-85DE-A4682110A034}" destId="{D0507879-5D59-49E7-9AD0-9AE3F4EA78B8}" srcOrd="2" destOrd="0" presId="urn:microsoft.com/office/officeart/2005/8/layout/StepDownProcess"/>
-    <dgm:cxn modelId="{7051F7E5-3F58-46C9-9302-278EA6478399}" type="presParOf" srcId="{D0507879-5D59-49E7-9AD0-9AE3F4EA78B8}" destId="{E6FC186D-5626-4039-BFC4-9FA60D42B3B4}" srcOrd="0" destOrd="0" presId="urn:microsoft.com/office/officeart/2005/8/layout/StepDownProcess"/>
-    <dgm:cxn modelId="{BD418E5E-2856-46EB-B640-51D2411A0D9B}" type="presParOf" srcId="{D0507879-5D59-49E7-9AD0-9AE3F4EA78B8}" destId="{AC1CC74C-E6B1-4B9D-8F1E-A4F2EBCA1C3F}" srcOrd="1" destOrd="0" presId="urn:microsoft.com/office/officeart/2005/8/layout/StepDownProcess"/>
-    <dgm:cxn modelId="{F7C78156-B6D3-4395-A674-1E32491FBBC3}" type="presParOf" srcId="{D0507879-5D59-49E7-9AD0-9AE3F4EA78B8}" destId="{4940A66E-C33E-4A74-AADA-5E7112FAFDE5}" srcOrd="2" destOrd="0" presId="urn:microsoft.com/office/officeart/2005/8/layout/StepDownProcess"/>
-    <dgm:cxn modelId="{0096E0EC-1B76-4829-97A2-06BB62D3FB6F}" type="presParOf" srcId="{112223B1-EB19-45F7-85DE-A4682110A034}" destId="{3DA8A9DD-4DBB-4D06-9AA2-A1FA08A06D11}" srcOrd="3" destOrd="0" presId="urn:microsoft.com/office/officeart/2005/8/layout/StepDownProcess"/>
-    <dgm:cxn modelId="{6CF90B15-CCA4-4D91-840F-7000828D3227}" type="presParOf" srcId="{112223B1-EB19-45F7-85DE-A4682110A034}" destId="{E378474B-B4B0-4C40-9A5A-3E179F200B8B}" srcOrd="4" destOrd="0" presId="urn:microsoft.com/office/officeart/2005/8/layout/StepDownProcess"/>
-    <dgm:cxn modelId="{1A11C277-4399-4F31-B6E9-B86A90A570B9}" type="presParOf" srcId="{E378474B-B4B0-4C40-9A5A-3E179F200B8B}" destId="{0CAD5D04-D9F9-46D2-B3AC-EEA1F1E021D6}" srcOrd="0" destOrd="0" presId="urn:microsoft.com/office/officeart/2005/8/layout/StepDownProcess"/>
-    <dgm:cxn modelId="{1B0546BE-84B2-49DA-99DD-BD3733BF6B04}" type="presParOf" srcId="{E378474B-B4B0-4C40-9A5A-3E179F200B8B}" destId="{82A5EEBE-34CB-407C-905B-A282E53B38D4}" srcOrd="1" destOrd="0" presId="urn:microsoft.com/office/officeart/2005/8/layout/StepDownProcess"/>
-    <dgm:cxn modelId="{4C6D942D-FFAF-4E16-A36D-82336A3DAE68}" type="presParOf" srcId="{E378474B-B4B0-4C40-9A5A-3E179F200B8B}" destId="{E4921EDE-51CB-4A75-B54E-47A857C90CD6}" srcOrd="2" destOrd="0" presId="urn:microsoft.com/office/officeart/2005/8/layout/StepDownProcess"/>
-    <dgm:cxn modelId="{A692BA35-2C14-4FE5-BAEF-4BBA7E7F9850}" type="presParOf" srcId="{112223B1-EB19-45F7-85DE-A4682110A034}" destId="{FDC0D58C-C5AD-401F-B22E-8DD5024BF6E7}" srcOrd="5" destOrd="0" presId="urn:microsoft.com/office/officeart/2005/8/layout/StepDownProcess"/>
-    <dgm:cxn modelId="{E5D019DE-D055-496A-9B2E-71D23AF3BFA5}" type="presParOf" srcId="{112223B1-EB19-45F7-85DE-A4682110A034}" destId="{50833944-0788-4F85-B187-9EBE2B044880}" srcOrd="6" destOrd="0" presId="urn:microsoft.com/office/officeart/2005/8/layout/StepDownProcess"/>
-    <dgm:cxn modelId="{5B75D7F3-CFD3-40F1-B23C-1BE80163A5F4}" type="presParOf" srcId="{50833944-0788-4F85-B187-9EBE2B044880}" destId="{181B2FDF-3D27-4D06-8284-39E32B0394A8}" srcOrd="0" destOrd="0" presId="urn:microsoft.com/office/officeart/2005/8/layout/StepDownProcess"/>
-    <dgm:cxn modelId="{37725332-2761-4291-B14E-96E91E5F98BA}" type="presParOf" srcId="{50833944-0788-4F85-B187-9EBE2B044880}" destId="{C65F359C-F4C1-4FD4-801F-284070CE2DE9}" srcOrd="1" destOrd="0" presId="urn:microsoft.com/office/officeart/2005/8/layout/StepDownProcess"/>
-    <dgm:cxn modelId="{E29E8537-4D0D-4B34-96A5-0AC31AC17ED5}" type="presParOf" srcId="{50833944-0788-4F85-B187-9EBE2B044880}" destId="{0A3AB8E0-4F2F-4257-BA67-F2B495084922}" srcOrd="2" destOrd="0" presId="urn:microsoft.com/office/officeart/2005/8/layout/StepDownProcess"/>
-    <dgm:cxn modelId="{72234C61-B49F-4133-9405-A9138E218062}" type="presParOf" srcId="{112223B1-EB19-45F7-85DE-A4682110A034}" destId="{05911D22-B84D-458A-82A1-7F86083A1F13}" srcOrd="7" destOrd="0" presId="urn:microsoft.com/office/officeart/2005/8/layout/StepDownProcess"/>
-    <dgm:cxn modelId="{BEE108D0-BF75-430B-A042-A9945CAB5737}" type="presParOf" srcId="{112223B1-EB19-45F7-85DE-A4682110A034}" destId="{40640178-BA62-4BA1-94AA-B7C430C9478B}" srcOrd="8" destOrd="0" presId="urn:microsoft.com/office/officeart/2005/8/layout/StepDownProcess"/>
-    <dgm:cxn modelId="{FA506FFD-81B2-4F0E-8AB8-1AEA8D3E011D}" type="presParOf" srcId="{40640178-BA62-4BA1-94AA-B7C430C9478B}" destId="{42695676-6EF0-4711-8DDE-6A3E7031F153}" srcOrd="0" destOrd="0" presId="urn:microsoft.com/office/officeart/2005/8/layout/StepDownProcess"/>
-    <dgm:cxn modelId="{A83F9139-DFF0-4A11-B748-1CDBAFF9B9CD}" type="presParOf" srcId="{40640178-BA62-4BA1-94AA-B7C430C9478B}" destId="{95671268-52B7-4017-834C-FFC0AD44572A}" srcOrd="1" destOrd="0" presId="urn:microsoft.com/office/officeart/2005/8/layout/StepDownProcess"/>
-    <dgm:cxn modelId="{4483C282-238A-4B52-91C2-6E3A43CC3CEF}" type="presParOf" srcId="{40640178-BA62-4BA1-94AA-B7C430C9478B}" destId="{31CB378A-F77C-4259-B7BB-A31423C5669C}" srcOrd="2" destOrd="0" presId="urn:microsoft.com/office/officeart/2005/8/layout/StepDownProcess"/>
-    <dgm:cxn modelId="{846CE17E-3C5D-472A-8569-0B9AB8EEAE12}" type="presParOf" srcId="{112223B1-EB19-45F7-85DE-A4682110A034}" destId="{63F302B2-A341-49F7-939D-46D16C52F01B}" srcOrd="9" destOrd="0" presId="urn:microsoft.com/office/officeart/2005/8/layout/StepDownProcess"/>
-    <dgm:cxn modelId="{B4E7AE89-520A-4B86-9B8C-6E5502D8AC89}" type="presParOf" srcId="{112223B1-EB19-45F7-85DE-A4682110A034}" destId="{995D46F9-46F9-4E22-AEBB-FEC62B36A91F}" srcOrd="10" destOrd="0" presId="urn:microsoft.com/office/officeart/2005/8/layout/StepDownProcess"/>
-    <dgm:cxn modelId="{78DAAF4B-9EE9-4A4F-BED5-F95940118976}" type="presParOf" srcId="{995D46F9-46F9-4E22-AEBB-FEC62B36A91F}" destId="{F402D733-CBB0-465C-8C99-A1CE6D08485D}" srcOrd="0" destOrd="0" presId="urn:microsoft.com/office/officeart/2005/8/layout/StepDownProcess"/>
-    <dgm:cxn modelId="{AC97B572-A6CB-4A75-A8DB-68C3909F62A0}" type="presParOf" srcId="{995D46F9-46F9-4E22-AEBB-FEC62B36A91F}" destId="{811A72A9-3A17-4221-9359-858F62938F0B}" srcOrd="1" destOrd="0" presId="urn:microsoft.com/office/officeart/2005/8/layout/StepDownProcess"/>
-    <dgm:cxn modelId="{9497DCF0-95B9-46FB-A574-114659FE71BC}" type="presParOf" srcId="{995D46F9-46F9-4E22-AEBB-FEC62B36A91F}" destId="{524029C4-0BB5-40F5-A713-556B5FFE7199}" srcOrd="2" destOrd="0" presId="urn:microsoft.com/office/officeart/2005/8/layout/StepDownProcess"/>
-    <dgm:cxn modelId="{F72F60D5-4156-4C37-A3BF-6BBBD1E9CCF2}" type="presParOf" srcId="{112223B1-EB19-45F7-85DE-A4682110A034}" destId="{44062AA1-D835-4093-9592-FD68312ECC99}" srcOrd="11" destOrd="0" presId="urn:microsoft.com/office/officeart/2005/8/layout/StepDownProcess"/>
-    <dgm:cxn modelId="{901E657B-DCA6-4945-9332-C1AA1312CBE2}" type="presParOf" srcId="{112223B1-EB19-45F7-85DE-A4682110A034}" destId="{12424C59-7572-4197-A3CE-17B7785B7B95}" srcOrd="12" destOrd="0" presId="urn:microsoft.com/office/officeart/2005/8/layout/StepDownProcess"/>
-    <dgm:cxn modelId="{814F8178-1669-4413-B54C-E54439CD1CEF}" type="presParOf" srcId="{12424C59-7572-4197-A3CE-17B7785B7B95}" destId="{269B4D2B-92D0-4E9E-AABA-E91E2936188C}" srcOrd="0" destOrd="0" presId="urn:microsoft.com/office/officeart/2005/8/layout/StepDownProcess"/>
-    <dgm:cxn modelId="{BA269E80-2FB2-43B9-BD46-0EC6C70391EF}" type="presParOf" srcId="{12424C59-7572-4197-A3CE-17B7785B7B95}" destId="{147698AB-B1CA-4A31-8AE1-3BAA72959147}" srcOrd="1" destOrd="0" presId="urn:microsoft.com/office/officeart/2005/8/layout/StepDownProcess"/>
-    <dgm:cxn modelId="{6061FE1D-C241-4055-9C0B-66B108CFAE0F}" type="presParOf" srcId="{12424C59-7572-4197-A3CE-17B7785B7B95}" destId="{0984F0E0-0095-445F-B20A-B8C9AA4831FC}" srcOrd="2" destOrd="0" presId="urn:microsoft.com/office/officeart/2005/8/layout/StepDownProcess"/>
-    <dgm:cxn modelId="{3ACB6143-7126-4D4E-9404-1F7CDCBE043D}" type="presParOf" srcId="{112223B1-EB19-45F7-85DE-A4682110A034}" destId="{DBF55348-3688-45A4-8952-83B8358B5FEC}" srcOrd="13" destOrd="0" presId="urn:microsoft.com/office/officeart/2005/8/layout/StepDownProcess"/>
-    <dgm:cxn modelId="{FF05DD5C-4727-4D09-B396-CEB69D53F8BB}" type="presParOf" srcId="{112223B1-EB19-45F7-85DE-A4682110A034}" destId="{77A6860A-785B-4B2E-B4D9-4D820076322D}" srcOrd="14" destOrd="0" presId="urn:microsoft.com/office/officeart/2005/8/layout/StepDownProcess"/>
-    <dgm:cxn modelId="{96173AB1-A279-441D-B27D-EF9E15DB0ADF}" type="presParOf" srcId="{77A6860A-785B-4B2E-B4D9-4D820076322D}" destId="{FA3FABA7-471D-4BA9-AB4E-A0881261E3FC}" srcOrd="0" destOrd="0" presId="urn:microsoft.com/office/officeart/2005/8/layout/StepDownProcess"/>
+    <dgm:cxn modelId="{992AE77E-94C6-42EF-BFDF-6BD6B7FB84D0}" type="presOf" srcId="{AF56E2D4-78D3-456C-8F80-83C1438CC418}" destId="{FA3FABA7-471D-4BA9-AB4E-A0881261E3FC}" srcOrd="0" destOrd="0" presId="urn:microsoft.com/office/officeart/2005/8/layout/StepDownProcess"/>
+    <dgm:cxn modelId="{D31D8EB6-5E8D-47DA-B0F6-992BBC178F80}" type="presParOf" srcId="{112223B1-EB19-45F7-85DE-A4682110A034}" destId="{5B2565DC-0A3D-4BD1-97AC-F46CABC5CD58}" srcOrd="0" destOrd="0" presId="urn:microsoft.com/office/officeart/2005/8/layout/StepDownProcess"/>
+    <dgm:cxn modelId="{CF3DB5B5-E9A1-4DD9-BFBB-1355F499F75F}" type="presParOf" srcId="{5B2565DC-0A3D-4BD1-97AC-F46CABC5CD58}" destId="{035DA421-593E-4656-ACEC-B9F585C23B7E}" srcOrd="0" destOrd="0" presId="urn:microsoft.com/office/officeart/2005/8/layout/StepDownProcess"/>
+    <dgm:cxn modelId="{23C10A25-B149-4140-979B-A7BD8C991406}" type="presParOf" srcId="{5B2565DC-0A3D-4BD1-97AC-F46CABC5CD58}" destId="{6EFFE3A5-64F9-4917-8E57-A94269B61513}" srcOrd="1" destOrd="0" presId="urn:microsoft.com/office/officeart/2005/8/layout/StepDownProcess"/>
+    <dgm:cxn modelId="{2B73A5C5-75F0-4C7B-8353-85855993D7B0}" type="presParOf" srcId="{5B2565DC-0A3D-4BD1-97AC-F46CABC5CD58}" destId="{707F9C08-3A81-4DDE-A3BE-EE49E5D3A3CF}" srcOrd="2" destOrd="0" presId="urn:microsoft.com/office/officeart/2005/8/layout/StepDownProcess"/>
+    <dgm:cxn modelId="{F2FD75AA-BE20-4889-A24C-6EC03B17B10E}" type="presParOf" srcId="{112223B1-EB19-45F7-85DE-A4682110A034}" destId="{D8FFD278-BF01-4C75-B6FC-A92BC23FBA87}" srcOrd="1" destOrd="0" presId="urn:microsoft.com/office/officeart/2005/8/layout/StepDownProcess"/>
+    <dgm:cxn modelId="{3B8B1576-9A49-49FB-8B8F-ADD2AB6D2CE5}" type="presParOf" srcId="{112223B1-EB19-45F7-85DE-A4682110A034}" destId="{D0507879-5D59-49E7-9AD0-9AE3F4EA78B8}" srcOrd="2" destOrd="0" presId="urn:microsoft.com/office/officeart/2005/8/layout/StepDownProcess"/>
+    <dgm:cxn modelId="{870A933F-BF6E-42A6-9590-983C5DC251FF}" type="presParOf" srcId="{D0507879-5D59-49E7-9AD0-9AE3F4EA78B8}" destId="{E6FC186D-5626-4039-BFC4-9FA60D42B3B4}" srcOrd="0" destOrd="0" presId="urn:microsoft.com/office/officeart/2005/8/layout/StepDownProcess"/>
+    <dgm:cxn modelId="{ECE9757A-7A59-4302-BE07-EC9342FFE3AD}" type="presParOf" srcId="{D0507879-5D59-49E7-9AD0-9AE3F4EA78B8}" destId="{AC1CC74C-E6B1-4B9D-8F1E-A4F2EBCA1C3F}" srcOrd="1" destOrd="0" presId="urn:microsoft.com/office/officeart/2005/8/layout/StepDownProcess"/>
+    <dgm:cxn modelId="{3F95FCE7-ADC7-45B4-9FA1-72BA6D071AFD}" type="presParOf" srcId="{D0507879-5D59-49E7-9AD0-9AE3F4EA78B8}" destId="{4940A66E-C33E-4A74-AADA-5E7112FAFDE5}" srcOrd="2" destOrd="0" presId="urn:microsoft.com/office/officeart/2005/8/layout/StepDownProcess"/>
+    <dgm:cxn modelId="{BEFBACDD-8A37-4976-9C9D-F5BE0FF1BFE2}" type="presParOf" srcId="{112223B1-EB19-45F7-85DE-A4682110A034}" destId="{3DA8A9DD-4DBB-4D06-9AA2-A1FA08A06D11}" srcOrd="3" destOrd="0" presId="urn:microsoft.com/office/officeart/2005/8/layout/StepDownProcess"/>
+    <dgm:cxn modelId="{BB8DF549-74A6-410A-B948-F633ED19C24F}" type="presParOf" srcId="{112223B1-EB19-45F7-85DE-A4682110A034}" destId="{E378474B-B4B0-4C40-9A5A-3E179F200B8B}" srcOrd="4" destOrd="0" presId="urn:microsoft.com/office/officeart/2005/8/layout/StepDownProcess"/>
+    <dgm:cxn modelId="{C8DA4AA0-9D79-4501-B5F6-85A04B25F956}" type="presParOf" srcId="{E378474B-B4B0-4C40-9A5A-3E179F200B8B}" destId="{0CAD5D04-D9F9-46D2-B3AC-EEA1F1E021D6}" srcOrd="0" destOrd="0" presId="urn:microsoft.com/office/officeart/2005/8/layout/StepDownProcess"/>
+    <dgm:cxn modelId="{4655DA54-3531-4127-989B-44988D91CCA9}" type="presParOf" srcId="{E378474B-B4B0-4C40-9A5A-3E179F200B8B}" destId="{82A5EEBE-34CB-407C-905B-A282E53B38D4}" srcOrd="1" destOrd="0" presId="urn:microsoft.com/office/officeart/2005/8/layout/StepDownProcess"/>
+    <dgm:cxn modelId="{748130CD-4907-4BC5-A422-AF42E2BE95EA}" type="presParOf" srcId="{E378474B-B4B0-4C40-9A5A-3E179F200B8B}" destId="{E4921EDE-51CB-4A75-B54E-47A857C90CD6}" srcOrd="2" destOrd="0" presId="urn:microsoft.com/office/officeart/2005/8/layout/StepDownProcess"/>
+    <dgm:cxn modelId="{4D0BCB2F-9AE7-49C0-BCD4-F461A5BD568E}" type="presParOf" srcId="{112223B1-EB19-45F7-85DE-A4682110A034}" destId="{FDC0D58C-C5AD-401F-B22E-8DD5024BF6E7}" srcOrd="5" destOrd="0" presId="urn:microsoft.com/office/officeart/2005/8/layout/StepDownProcess"/>
+    <dgm:cxn modelId="{67EDC6BE-A0D9-4653-B59D-449A55B335D5}" type="presParOf" srcId="{112223B1-EB19-45F7-85DE-A4682110A034}" destId="{50833944-0788-4F85-B187-9EBE2B044880}" srcOrd="6" destOrd="0" presId="urn:microsoft.com/office/officeart/2005/8/layout/StepDownProcess"/>
+    <dgm:cxn modelId="{E85D5592-ADB2-4215-96B0-DC4607CB0D2F}" type="presParOf" srcId="{50833944-0788-4F85-B187-9EBE2B044880}" destId="{181B2FDF-3D27-4D06-8284-39E32B0394A8}" srcOrd="0" destOrd="0" presId="urn:microsoft.com/office/officeart/2005/8/layout/StepDownProcess"/>
+    <dgm:cxn modelId="{2A615711-5761-47D0-913C-C060DBC864C6}" type="presParOf" srcId="{50833944-0788-4F85-B187-9EBE2B044880}" destId="{C65F359C-F4C1-4FD4-801F-284070CE2DE9}" srcOrd="1" destOrd="0" presId="urn:microsoft.com/office/officeart/2005/8/layout/StepDownProcess"/>
+    <dgm:cxn modelId="{C43D5CD8-3B23-41FE-BB52-70048CB2EB43}" type="presParOf" srcId="{50833944-0788-4F85-B187-9EBE2B044880}" destId="{0A3AB8E0-4F2F-4257-BA67-F2B495084922}" srcOrd="2" destOrd="0" presId="urn:microsoft.com/office/officeart/2005/8/layout/StepDownProcess"/>
+    <dgm:cxn modelId="{1EFE31C1-9BDC-4DBB-99B8-7458AC7071FF}" type="presParOf" srcId="{112223B1-EB19-45F7-85DE-A4682110A034}" destId="{05911D22-B84D-458A-82A1-7F86083A1F13}" srcOrd="7" destOrd="0" presId="urn:microsoft.com/office/officeart/2005/8/layout/StepDownProcess"/>
+    <dgm:cxn modelId="{A77423C5-FBEE-421F-9D72-7D59F1D0F7BD}" type="presParOf" srcId="{112223B1-EB19-45F7-85DE-A4682110A034}" destId="{40640178-BA62-4BA1-94AA-B7C430C9478B}" srcOrd="8" destOrd="0" presId="urn:microsoft.com/office/officeart/2005/8/layout/StepDownProcess"/>
+    <dgm:cxn modelId="{35411A9A-E814-40C9-BD9D-D8CD76604650}" type="presParOf" srcId="{40640178-BA62-4BA1-94AA-B7C430C9478B}" destId="{42695676-6EF0-4711-8DDE-6A3E7031F153}" srcOrd="0" destOrd="0" presId="urn:microsoft.com/office/officeart/2005/8/layout/StepDownProcess"/>
+    <dgm:cxn modelId="{DC568A89-E01C-469A-90F0-5F4E883CE6B8}" type="presParOf" srcId="{40640178-BA62-4BA1-94AA-B7C430C9478B}" destId="{95671268-52B7-4017-834C-FFC0AD44572A}" srcOrd="1" destOrd="0" presId="urn:microsoft.com/office/officeart/2005/8/layout/StepDownProcess"/>
+    <dgm:cxn modelId="{B4E54981-F9C9-451B-B68B-50AEEBB1F5BA}" type="presParOf" srcId="{40640178-BA62-4BA1-94AA-B7C430C9478B}" destId="{31CB378A-F77C-4259-B7BB-A31423C5669C}" srcOrd="2" destOrd="0" presId="urn:microsoft.com/office/officeart/2005/8/layout/StepDownProcess"/>
+    <dgm:cxn modelId="{94D6BA4C-4A6A-4774-A2B2-981BD8D3E748}" type="presParOf" srcId="{112223B1-EB19-45F7-85DE-A4682110A034}" destId="{63F302B2-A341-49F7-939D-46D16C52F01B}" srcOrd="9" destOrd="0" presId="urn:microsoft.com/office/officeart/2005/8/layout/StepDownProcess"/>
+    <dgm:cxn modelId="{9220A097-41F8-4BC9-A989-DB51DC8912E0}" type="presParOf" srcId="{112223B1-EB19-45F7-85DE-A4682110A034}" destId="{995D46F9-46F9-4E22-AEBB-FEC62B36A91F}" srcOrd="10" destOrd="0" presId="urn:microsoft.com/office/officeart/2005/8/layout/StepDownProcess"/>
+    <dgm:cxn modelId="{0530FAD4-3056-4046-B021-E6809579956A}" type="presParOf" srcId="{995D46F9-46F9-4E22-AEBB-FEC62B36A91F}" destId="{F402D733-CBB0-465C-8C99-A1CE6D08485D}" srcOrd="0" destOrd="0" presId="urn:microsoft.com/office/officeart/2005/8/layout/StepDownProcess"/>
+    <dgm:cxn modelId="{6A987BAF-BA2F-445E-83F0-6F9CB3F2A64C}" type="presParOf" srcId="{995D46F9-46F9-4E22-AEBB-FEC62B36A91F}" destId="{811A72A9-3A17-4221-9359-858F62938F0B}" srcOrd="1" destOrd="0" presId="urn:microsoft.com/office/officeart/2005/8/layout/StepDownProcess"/>
+    <dgm:cxn modelId="{A8F7C35D-DC39-48EC-885E-B54E3CD5AA47}" type="presParOf" srcId="{995D46F9-46F9-4E22-AEBB-FEC62B36A91F}" destId="{524029C4-0BB5-40F5-A713-556B5FFE7199}" srcOrd="2" destOrd="0" presId="urn:microsoft.com/office/officeart/2005/8/layout/StepDownProcess"/>
+    <dgm:cxn modelId="{81BD59A9-69A7-471A-8FF8-D8973EF962CA}" type="presParOf" srcId="{112223B1-EB19-45F7-85DE-A4682110A034}" destId="{44062AA1-D835-4093-9592-FD68312ECC99}" srcOrd="11" destOrd="0" presId="urn:microsoft.com/office/officeart/2005/8/layout/StepDownProcess"/>
+    <dgm:cxn modelId="{C99DC73A-CFFB-4B52-BA65-01CD9F03BDF8}" type="presParOf" srcId="{112223B1-EB19-45F7-85DE-A4682110A034}" destId="{12424C59-7572-4197-A3CE-17B7785B7B95}" srcOrd="12" destOrd="0" presId="urn:microsoft.com/office/officeart/2005/8/layout/StepDownProcess"/>
+    <dgm:cxn modelId="{5D4A63DD-45CF-445F-84D5-57FB481A6346}" type="presParOf" srcId="{12424C59-7572-4197-A3CE-17B7785B7B95}" destId="{269B4D2B-92D0-4E9E-AABA-E91E2936188C}" srcOrd="0" destOrd="0" presId="urn:microsoft.com/office/officeart/2005/8/layout/StepDownProcess"/>
+    <dgm:cxn modelId="{9FAEC1CD-9B13-48DE-A822-880EE0D23B3D}" type="presParOf" srcId="{12424C59-7572-4197-A3CE-17B7785B7B95}" destId="{147698AB-B1CA-4A31-8AE1-3BAA72959147}" srcOrd="1" destOrd="0" presId="urn:microsoft.com/office/officeart/2005/8/layout/StepDownProcess"/>
+    <dgm:cxn modelId="{07904A4E-9C29-4105-8616-0C7F31F1A0AF}" type="presParOf" srcId="{12424C59-7572-4197-A3CE-17B7785B7B95}" destId="{0984F0E0-0095-445F-B20A-B8C9AA4831FC}" srcOrd="2" destOrd="0" presId="urn:microsoft.com/office/officeart/2005/8/layout/StepDownProcess"/>
+    <dgm:cxn modelId="{8F5A28FC-0892-49E8-A23B-BDBB928573F6}" type="presParOf" srcId="{112223B1-EB19-45F7-85DE-A4682110A034}" destId="{DBF55348-3688-45A4-8952-83B8358B5FEC}" srcOrd="13" destOrd="0" presId="urn:microsoft.com/office/officeart/2005/8/layout/StepDownProcess"/>
+    <dgm:cxn modelId="{C77B052B-1D29-4171-95B2-0BC05DDF183B}" type="presParOf" srcId="{112223B1-EB19-45F7-85DE-A4682110A034}" destId="{77A6860A-785B-4B2E-B4D9-4D820076322D}" srcOrd="14" destOrd="0" presId="urn:microsoft.com/office/officeart/2005/8/layout/StepDownProcess"/>
+    <dgm:cxn modelId="{00B90E61-4775-4DD4-A023-B870AB58867C}" type="presParOf" srcId="{77A6860A-785B-4B2E-B4D9-4D820076322D}" destId="{FA3FABA7-471D-4BA9-AB4E-A0881261E3FC}" srcOrd="0" destOrd="0" presId="urn:microsoft.com/office/officeart/2005/8/layout/StepDownProcess"/>
   </dgm:cxnLst>
   <dgm:bg/>
   <dgm:whole/>
@@ -14095,7 +16410,7 @@
         </b:NameList>
       </b:Author>
     </b:Author>
-    <b:RefOrder>4</b:RefOrder>
+    <b:RefOrder>6</b:RefOrder>
   </b:Source>
   <b:Source>
     <b:Tag>Bec02</b:Tag>
@@ -14116,13 +16431,79 @@
         </b:NameList>
       </b:Author>
     </b:Author>
+    <b:RefOrder>7</b:RefOrder>
+  </b:Source>
+  <b:Source>
+    <b:Tag>Wik11</b:Tag>
+    <b:SourceType>InternetSite</b:SourceType>
+    <b:Guid>{FF656F8D-4731-4E69-AC61-5200C267DA82}</b:Guid>
+    <b:Title>Continuous integration</b:Title>
+    <b:Year>2011</b:Year>
+    <b:Author>
+      <b:Author>
+        <b:Corporate>Wikipedia contributors</b:Corporate>
+      </b:Author>
+    </b:Author>
+    <b:InternetSiteTitle>Wikipedia, The Free Encyclopedia</b:InternetSiteTitle>
+    <b:ProductionCompany>Wikipedia Foundation</b:ProductionCompany>
+    <b:Month>červenec</b:Month>
+    <b:Day>20</b:Day>
+    <b:YearAccessed>2011</b:YearAccessed>
+    <b:MonthAccessed>červenec</b:MonthAccessed>
+    <b:DayAccessed>27</b:DayAccessed>
+    <b:URL>http://en.wikipedia.org/w/index.php?title=Continuous_integration&amp;oldid=440518476</b:URL>
+    <b:RefOrder>8</b:RefOrder>
+  </b:Source>
+  <b:Source>
+    <b:Tag>Zik11</b:Tag>
+    <b:SourceType>Misc</b:SourceType>
+    <b:Guid>{EDCC6C0D-2003-465C-AB62-2F187389C4F4}</b:Guid>
+    <b:Title>Diplomová práce: Deployment aplikací v PHP</b:Title>
+    <b:Year>2011</b:Year>
+    <b:City>Praha</b:City>
+    <b:Publisher>KIT FIS VŠE</b:Publisher>
+    <b:Author>
+      <b:Author>
+        <b:NameList>
+          <b:Person>
+            <b:Last>Zikmund</b:Last>
+            <b:First>Štěpán</b:First>
+          </b:Person>
+        </b:NameList>
+      </b:Author>
+    </b:Author>
     <b:RefOrder>5</b:RefOrder>
+  </b:Source>
+  <b:Source>
+    <b:Tag>Hum10</b:Tag>
+    <b:SourceType>Book</b:SourceType>
+    <b:Guid>{1ACFA919-18D9-4A24-A248-BCE530C01CB6}</b:Guid>
+    <b:Title>Continuous Delivery: Reliable Software Releases through Build, Test, and Deployment Automation</b:Title>
+    <b:Year>2010</b:Year>
+    <b:City>Upper Saddle River, NJ</b:City>
+    <b:Publisher>Addison-Wesley</b:Publisher>
+    <b:StandardNumber>ISBN: 9780321601919</b:StandardNumber>
+    <b:Author>
+      <b:Author>
+        <b:NameList>
+          <b:Person>
+            <b:Last>Humble</b:Last>
+            <b:First>Jez</b:First>
+          </b:Person>
+          <b:Person>
+            <b:Last>Farley</b:Last>
+            <b:First>David</b:First>
+          </b:Person>
+        </b:NameList>
+      </b:Author>
+    </b:Author>
+    <b:RefOrder>4</b:RefOrder>
   </b:Source>
 </b:Sources>
 </file>
 
 <file path=customXml/itemProps1.xml><?xml version="1.0" encoding="utf-8"?>
-<ds:datastoreItem xmlns:ds="http://schemas.openxmlformats.org/officeDocument/2006/customXml" ds:itemID="{EFEACFDF-C2F0-4A45-A237-68EA25EFF169}">
+<ds:datastoreItem xmlns:ds="http://schemas.openxmlformats.org/officeDocument/2006/customXml" ds:itemID="{5F3BB4FB-A2E0-4E6B-AD73-7F770564D44A}">
   <ds:schemaRefs>
     <ds:schemaRef ds:uri="http://schemas.openxmlformats.org/officeDocument/2006/bibliography"/>
   </ds:schemaRefs>

--- a/BP.docx
+++ b/BP.docx
@@ -1103,6 +1103,59 @@
     </w:p>
     <w:p>
       <w:r>
+        <w:t xml:space="preserve">Nicméně </w:t>
+      </w:r>
+      <w:r>
+        <w:t xml:space="preserve">například </w:t>
+      </w:r>
+      <w:sdt>
+        <w:sdtPr>
+          <w:id w:val="69481351"/>
+          <w:citation/>
+        </w:sdtPr>
+        <w:sdtContent>
+          <w:r>
+            <w:fldChar w:fldCharType="begin"/>
+          </w:r>
+          <w:r>
+            <w:instrText xml:space="preserve"> CITATION Men09 \l 1029 </w:instrText>
+          </w:r>
+          <w:r>
+            <w:fldChar w:fldCharType="separate"/>
+          </w:r>
+          <w:r>
+            <w:rPr>
+              <w:noProof/>
+            </w:rPr>
+            <w:t>[Menšík, 2009]</w:t>
+          </w:r>
+          <w:r>
+            <w:fldChar w:fldCharType="end"/>
+          </w:r>
+        </w:sdtContent>
+      </w:sdt>
+      <w:r>
+        <w:t xml:space="preserve"> s </w:t>
+      </w:r>
+      <w:proofErr w:type="spellStart"/>
+      <w:r>
+        <w:t>Fowlerem</w:t>
+      </w:r>
+      <w:proofErr w:type="spellEnd"/>
+      <w:r>
+        <w:t xml:space="preserve"> nesouhlasí a považuje ukládání knihoven do </w:t>
+      </w:r>
+      <w:proofErr w:type="spellStart"/>
+      <w:r>
+        <w:t>verzovacího</w:t>
+      </w:r>
+      <w:proofErr w:type="spellEnd"/>
+      <w:r>
+        <w:t xml:space="preserve"> systému za zbytečné. Zároveň ale zmiňuje nutnost umožnit skriptu pro sestavení přístup ke sdílenému síťovému disku s knihovnami.</w:t>
+      </w:r>
+    </w:p>
+    <w:p>
+      <w:r>
         <w:t xml:space="preserve">V úložišti by nemělo být uloženo vše, co je potřeba pro sestavení aplikace, ale nic z toho, co vznikne při sestavení – podle </w:t>
       </w:r>
       <w:proofErr w:type="spellStart"/>
@@ -1242,7 +1295,11 @@
       </w:r>
       <w:proofErr w:type="gramEnd"/>
       <w:r>
-        <w:t xml:space="preserve"> a není je možné bez něj spustit. Samozřejmě je možné, aby jednotliví vývojáři spouštěli lokální </w:t>
+        <w:t xml:space="preserve"> a není je možné bez něj </w:t>
+      </w:r>
+      <w:r>
+        <w:lastRenderedPageBreak/>
+        <w:t xml:space="preserve">spustit. Samozřejmě je možné, aby jednotliví vývojáři spouštěli lokální </w:t>
       </w:r>
       <w:proofErr w:type="spellStart"/>
       <w:r>
@@ -1284,7 +1341,6 @@
         <w:pStyle w:val="Nadpis4"/>
       </w:pPr>
       <w:r>
-        <w:lastRenderedPageBreak/>
         <w:t>Upřesnění pro projekty vyvíjené v jazyce</w:t>
       </w:r>
       <w:r>
@@ -1627,6 +1683,7 @@
     </w:p>
     <w:p>
       <w:r>
+        <w:lastRenderedPageBreak/>
         <w:t>Při manuálním sestavení si vývojář po uložení změn do úložiště sedne k speciálnímu počítači, který je vyhrazen jen na integraci</w:t>
       </w:r>
       <w:r>
@@ -1647,7 +1704,6 @@
     </w:p>
     <w:p>
       <w:r>
-        <w:lastRenderedPageBreak/>
         <w:t xml:space="preserve">Druhou variantou je využití integračního serveru, který sleduje úložiště a po každé změně spustí </w:t>
       </w:r>
       <w:proofErr w:type="spellStart"/>
@@ -1865,6 +1921,7 @@
         <w:pStyle w:val="Nadpis3"/>
       </w:pPr>
       <w:r>
+        <w:lastRenderedPageBreak/>
         <w:t xml:space="preserve">Každý má </w:t>
       </w:r>
       <w:r>
@@ -1884,7 +1941,6 @@
     </w:p>
     <w:p>
       <w:r>
-        <w:lastRenderedPageBreak/>
         <w:t>Pokud se využívá manuální integrace na integračním stroji, tak by na jeho monitoru mělo vždy být vidět stav posledního sestavení.</w:t>
       </w:r>
     </w:p>
@@ -1994,13 +2050,7 @@
     </w:p>
     <w:p>
       <w:r>
-        <w:t xml:space="preserve">Využívání kontinuální integrace umožňuje </w:t>
-      </w:r>
-      <w:r>
-        <w:t>častěji</w:t>
-      </w:r>
-      <w:r>
-        <w:t xml:space="preserve"> získávat stabilní sestavení aplikace, čehož lze využít </w:t>
+        <w:t xml:space="preserve">Využívání kontinuální integrace umožňuje častěji získávat stabilní sestavení aplikace, čehož lze využít </w:t>
       </w:r>
       <w:r>
         <w:t>pro zvýšení frekvence vydávání a nasazování nových verzí.</w:t>
@@ -2258,6 +2308,74 @@
       </w:r>
       <w:bookmarkEnd w:id="9"/>
     </w:p>
+    <w:p>
+      <w:proofErr w:type="spellStart"/>
+      <w:r>
+        <w:t>Code</w:t>
+      </w:r>
+      <w:proofErr w:type="spellEnd"/>
+      <w:r>
+        <w:t xml:space="preserve"> </w:t>
+      </w:r>
+      <w:proofErr w:type="spellStart"/>
+      <w:r>
+        <w:t>smell</w:t>
+      </w:r>
+      <w:proofErr w:type="spellEnd"/>
+      <w:r>
+        <w:t xml:space="preserve"> – </w:t>
+      </w:r>
+      <w:proofErr w:type="spellStart"/>
+      <w:r>
+        <w:t>dead</w:t>
+      </w:r>
+      <w:proofErr w:type="spellEnd"/>
+      <w:r>
+        <w:t xml:space="preserve"> </w:t>
+      </w:r>
+      <w:proofErr w:type="spellStart"/>
+      <w:proofErr w:type="gramStart"/>
+      <w:r>
+        <w:t>code</w:t>
+      </w:r>
+      <w:proofErr w:type="spellEnd"/>
+      <w:r>
+        <w:t>, ..</w:t>
+      </w:r>
+      <w:proofErr w:type="gramEnd"/>
+    </w:p>
+    <w:p>
+      <w:hyperlink r:id="rId15" w:history="1">
+        <w:r>
+          <w:rPr>
+            <w:rStyle w:val="Hypertextovodkaz"/>
+          </w:rPr>
+          <w:t>http://en.wikipedia.org/wiki/Code_smell</w:t>
+        </w:r>
+      </w:hyperlink>
+    </w:p>
+    <w:p>
+      <w:hyperlink r:id="rId16" w:history="1">
+        <w:r>
+          <w:rPr>
+            <w:rStyle w:val="Hypertextovodkaz"/>
+          </w:rPr>
+          <w:t>http://www.codinghorror.com/blog/2006/05/code-smells.html</w:t>
+        </w:r>
+      </w:hyperlink>
+    </w:p>
+    <w:p>
+      <w:r>
+        <w:t>http://martinfowler.com/bliki/CodeSmell.html</w:t>
+      </w:r>
+    </w:p>
+    <w:p/>
+    <w:p>
+      <w:r>
+        <w:t>//Lepší kód -&gt; větší zábava při programování -&gt; spokojenější programátoři -&gt; menší fluktuace</w:t>
+      </w:r>
+    </w:p>
+    <w:p/>
     <w:p/>
     <w:p>
       <w:pPr>
@@ -2301,7 +2419,7 @@
       <w:r>
         <w:t xml:space="preserve"> (dříve Hudson) - http://jenkins-php.org/, </w:t>
       </w:r>
-      <w:hyperlink r:id="rId15" w:history="1">
+      <w:hyperlink r:id="rId17" w:history="1">
         <w:r>
           <w:rPr>
             <w:rStyle w:val="Hypertextovodkaz"/>
@@ -2369,7 +2487,7 @@
       <w:r>
         <w:t xml:space="preserve"> - </w:t>
       </w:r>
-      <w:hyperlink r:id="rId16" w:history="1">
+      <w:hyperlink r:id="rId18" w:history="1">
         <w:r>
           <w:rPr>
             <w:rStyle w:val="Hypertextovodkaz"/>
@@ -2402,7 +2520,7 @@
       <w:r>
         <w:t xml:space="preserve"> - </w:t>
       </w:r>
-      <w:hyperlink r:id="rId17" w:history="1">
+      <w:hyperlink r:id="rId19" w:history="1">
         <w:r>
           <w:rPr>
             <w:rStyle w:val="Hypertextovodkaz"/>
@@ -2512,81 +2630,6 @@
         <w:t>todo</w:t>
       </w:r>
       <w:proofErr w:type="spellEnd"/>
-    </w:p>
-    <w:p>
-      <w:r>
-        <w:t>Statická analýza</w:t>
-      </w:r>
-    </w:p>
-    <w:p>
-      <w:proofErr w:type="spellStart"/>
-      <w:r>
-        <w:t>Code</w:t>
-      </w:r>
-      <w:proofErr w:type="spellEnd"/>
-      <w:r>
-        <w:t xml:space="preserve"> </w:t>
-      </w:r>
-      <w:proofErr w:type="spellStart"/>
-      <w:r>
-        <w:t>smell</w:t>
-      </w:r>
-      <w:proofErr w:type="spellEnd"/>
-      <w:r>
-        <w:t xml:space="preserve"> – </w:t>
-      </w:r>
-      <w:proofErr w:type="spellStart"/>
-      <w:r>
-        <w:t>dead</w:t>
-      </w:r>
-      <w:proofErr w:type="spellEnd"/>
-      <w:r>
-        <w:t xml:space="preserve"> </w:t>
-      </w:r>
-      <w:proofErr w:type="spellStart"/>
-      <w:proofErr w:type="gramStart"/>
-      <w:r>
-        <w:t>code</w:t>
-      </w:r>
-      <w:proofErr w:type="spellEnd"/>
-      <w:r>
-        <w:t>, ..</w:t>
-      </w:r>
-      <w:proofErr w:type="gramEnd"/>
-    </w:p>
-    <w:p>
-      <w:hyperlink r:id="rId18" w:history="1">
-        <w:r>
-          <w:rPr>
-            <w:rStyle w:val="Hypertextovodkaz"/>
-          </w:rPr>
-          <w:t>http://en.wikipedia.org/wiki/Code_smell</w:t>
-        </w:r>
-      </w:hyperlink>
-    </w:p>
-    <w:p>
-      <w:hyperlink r:id="rId19" w:history="1">
-        <w:r>
-          <w:rPr>
-            <w:rStyle w:val="Hypertextovodkaz"/>
-          </w:rPr>
-          <w:t>http://www.codinghorror.com/blog/2006/05/code-smells.html</w:t>
-        </w:r>
-      </w:hyperlink>
-    </w:p>
-    <w:p>
-      <w:r>
-        <w:t>http://martinfowler.com/bliki/CodeSmell.html</w:t>
-      </w:r>
-    </w:p>
-    <w:p/>
-    <w:p>
-      <w:r>
-        <w:t>//</w:t>
-      </w:r>
-      <w:r>
-        <w:t>Lepší kód -&gt; větší zábava při programování -&gt; spokojenější programátoři -&gt; menší fluktuace</w:t>
-      </w:r>
     </w:p>
     <w:p>
       <w:pPr>
@@ -2965,7 +3008,6 @@
         <w:pStyle w:val="Kd"/>
       </w:pPr>
       <w:r>
-        <w:lastRenderedPageBreak/>
         <w:t>echo "Kontinuální integrace" //chybí středník</w:t>
       </w:r>
     </w:p>
@@ -2974,7 +3016,7 @@
         <w:pStyle w:val="Titulek"/>
       </w:pPr>
       <w:bookmarkStart w:id="17" w:name="_Ref298940988"/>
-      <w:bookmarkStart w:id="18" w:name="_Toc299543595"/>
+      <w:bookmarkStart w:id="18" w:name="_Toc299623877"/>
       <w:proofErr w:type="gramStart"/>
       <w:r>
         <w:t xml:space="preserve">Kód </w:t>
@@ -3072,7 +3114,7 @@
       </w:pPr>
       <w:bookmarkStart w:id="20" w:name="_Ref299520264"/>
       <w:bookmarkStart w:id="21" w:name="_Ref298941156"/>
-      <w:bookmarkStart w:id="22" w:name="_Toc299543596"/>
+      <w:bookmarkStart w:id="22" w:name="_Toc299623878"/>
       <w:proofErr w:type="gramStart"/>
       <w:r>
         <w:t xml:space="preserve">Kód </w:t>
@@ -3229,6 +3271,7 @@
         <w:keepNext/>
       </w:pPr>
       <w:r>
+        <w:lastRenderedPageBreak/>
         <w:t>&lt;?php</w:t>
       </w:r>
     </w:p>
@@ -3245,7 +3288,7 @@
         <w:pStyle w:val="Titulek"/>
       </w:pPr>
       <w:bookmarkStart w:id="23" w:name="_Ref299519566"/>
-      <w:bookmarkStart w:id="24" w:name="_Toc299543597"/>
+      <w:bookmarkStart w:id="24" w:name="_Toc299623879"/>
       <w:proofErr w:type="gramStart"/>
       <w:r>
         <w:t xml:space="preserve">Kód </w:t>
@@ -3323,7 +3366,7 @@
         <w:pStyle w:val="Titulek"/>
       </w:pPr>
       <w:bookmarkStart w:id="25" w:name="_Ref299519582"/>
-      <w:bookmarkStart w:id="26" w:name="_Toc299543598"/>
+      <w:bookmarkStart w:id="26" w:name="_Toc299623880"/>
       <w:proofErr w:type="gramStart"/>
       <w:r>
         <w:t xml:space="preserve">Kód </w:t>
@@ -3542,7 +3585,7 @@
         <w:pStyle w:val="Titulek"/>
       </w:pPr>
       <w:bookmarkStart w:id="27" w:name="_Ref299543529"/>
-      <w:bookmarkStart w:id="28" w:name="_Toc299543599"/>
+      <w:bookmarkStart w:id="28" w:name="_Toc299623881"/>
       <w:proofErr w:type="gramStart"/>
       <w:r>
         <w:t xml:space="preserve">Kód </w:t>
@@ -3620,7 +3663,7 @@
         <w:pStyle w:val="Titulek"/>
       </w:pPr>
       <w:bookmarkStart w:id="29" w:name="_Ref299543542"/>
-      <w:bookmarkStart w:id="30" w:name="_Toc299543600"/>
+      <w:bookmarkStart w:id="30" w:name="_Toc299623882"/>
       <w:proofErr w:type="gramStart"/>
       <w:r>
         <w:t xml:space="preserve">Kód </w:t>
@@ -3789,7 +3832,7 @@
         <w:pStyle w:val="Titulek"/>
       </w:pPr>
       <w:bookmarkStart w:id="31" w:name="_Ref299543569"/>
-      <w:bookmarkStart w:id="32" w:name="_Toc299543601"/>
+      <w:bookmarkStart w:id="32" w:name="_Toc299623883"/>
       <w:proofErr w:type="gramStart"/>
       <w:r>
         <w:t xml:space="preserve">Kód </w:t>
@@ -3865,11 +3908,7 @@
         <w:t xml:space="preserve">pro aktuální verzi PHP, ale </w:t>
       </w:r>
       <w:r>
-        <w:t xml:space="preserve">může být užitečné spouštět i kontrolu, zda skripty bude možné spustit v novější verzi PHP. Vzhledem k tomu, že </w:t>
-      </w:r>
-      <w:r>
-        <w:lastRenderedPageBreak/>
-        <w:t>novější verze PHP jsou většinou rychlejší</w:t>
+        <w:t>může být užitečné spouštět i kontrolu, zda skripty bude možné spustit v novější verzi PHP. Vzhledem k tomu, že novější verze PHP jsou většinou rychlejší</w:t>
       </w:r>
       <w:r>
         <w:rPr>
@@ -3955,40 +3994,272 @@
         <w:t xml:space="preserve"> nebo GIT umožňují </w:t>
       </w:r>
       <w:r>
-        <w:t>před vlastním uložením změn do úložiště, spustit</w:t>
-      </w:r>
-    </w:p>
-    <w:p>
-      <w:r>
-        <w:t>@</w:t>
-      </w:r>
-      <w:proofErr w:type="spellStart"/>
-      <w:r>
-        <w:t>phtml</w:t>
-      </w:r>
-      <w:proofErr w:type="spellEnd"/>
-    </w:p>
-    <w:p>
-      <w:r>
-        <w:t>http://phpadvent.org/2008/dont-commit-that-error-by-travis-swicegood</w:t>
-      </w:r>
-    </w:p>
-    <w:p>
-      <w:r>
-        <w:t>http://blueparabola.com/blog/subversion-commit-hooks-php</w:t>
-      </w:r>
+        <w:t>navázat spouštění skriptů na události vyvolané</w:t>
+      </w:r>
+      <w:r>
+        <w:t xml:space="preserve"> v různých fázích</w:t>
+      </w:r>
+      <w:r>
+        <w:t xml:space="preserve"> ukládání souborů do úložiště.</w:t>
+      </w:r>
+      <w:r>
+        <w:t xml:space="preserve"> Pro kontrolu syntaktické správnosti souborů ještě před jejich přijetím do úložiště využijeme </w:t>
+      </w:r>
+      <w:proofErr w:type="spellStart"/>
+      <w:r>
+        <w:t>pre-commit</w:t>
+      </w:r>
+      <w:proofErr w:type="spellEnd"/>
+      <w:r>
+        <w:t xml:space="preserve"> </w:t>
+      </w:r>
+      <w:proofErr w:type="spellStart"/>
+      <w:r>
+        <w:t>hook</w:t>
+      </w:r>
+      <w:proofErr w:type="spellEnd"/>
+      <w:r>
+        <w:t xml:space="preserve">, který může probíhající </w:t>
+      </w:r>
+      <w:proofErr w:type="spellStart"/>
+      <w:r>
+        <w:t>commit</w:t>
+      </w:r>
+      <w:proofErr w:type="spellEnd"/>
+      <w:r>
+        <w:t xml:space="preserve"> </w:t>
+      </w:r>
+      <w:r>
+        <w:lastRenderedPageBreak/>
+        <w:t>zrušit. Lze využít už hotové skripty pro SVN</w:t>
+      </w:r>
+      <w:r>
+        <w:rPr>
+          <w:rStyle w:val="Znakapoznpodarou"/>
+        </w:rPr>
+        <w:footnoteReference w:id="38"/>
+      </w:r>
+      <w:r>
+        <w:t xml:space="preserve"> nebo GIT</w:t>
+      </w:r>
+      <w:r>
+        <w:rPr>
+          <w:rStyle w:val="Znakapoznpodarou"/>
+        </w:rPr>
+        <w:footnoteReference w:id="39"/>
+      </w:r>
+      <w:r>
+        <w:t>. Oba fungují tak</w:t>
+      </w:r>
+      <w:r>
+        <w:t xml:space="preserve">, že získají seznam změněných souborů s příponou PHP, spustí na nich kontrolu syntaktické správnosti a pokud jsou všechny soubory v pořádku, tak </w:t>
+      </w:r>
+      <w:proofErr w:type="spellStart"/>
+      <w:r>
+        <w:t>commit</w:t>
+      </w:r>
+      <w:proofErr w:type="spellEnd"/>
+      <w:r>
+        <w:t xml:space="preserve"> umožní dokončit. V opačném případě vrátí textovou informaci, které soubory obsahují syntaktické chyby.</w:t>
+      </w:r>
+    </w:p>
+    <w:p>
+      <w:r>
+        <w:t xml:space="preserve">PHP kód nemusí být ovšem uložený jen v souborech s příponou PHP. Například </w:t>
+      </w:r>
+      <w:commentRangeStart w:id="33"/>
+      <w:r>
+        <w:t>č</w:t>
+      </w:r>
+      <w:r>
+        <w:t xml:space="preserve">asto používaný </w:t>
+      </w:r>
+      <w:commentRangeEnd w:id="33"/>
+      <w:r>
+        <w:rPr>
+          <w:rStyle w:val="Odkaznakoment"/>
+        </w:rPr>
+        <w:commentReference w:id="33"/>
+      </w:r>
+      <w:r>
+        <w:t xml:space="preserve">PHP </w:t>
+      </w:r>
+      <w:proofErr w:type="spellStart"/>
+      <w:r>
+        <w:t>framework</w:t>
+      </w:r>
+      <w:proofErr w:type="spellEnd"/>
+      <w:r>
+        <w:t xml:space="preserve"> </w:t>
+      </w:r>
+      <w:proofErr w:type="spellStart"/>
+      <w:r>
+        <w:t>Zend</w:t>
+      </w:r>
+      <w:proofErr w:type="spellEnd"/>
+      <w:r>
+        <w:t xml:space="preserve"> Framework</w:t>
+      </w:r>
+      <w:r>
+        <w:rPr>
+          <w:rStyle w:val="Znakapoznpodarou"/>
+        </w:rPr>
+        <w:footnoteReference w:id="40"/>
+      </w:r>
+      <w:r>
+        <w:t xml:space="preserve"> využívá jako </w:t>
+      </w:r>
+      <w:proofErr w:type="spellStart"/>
+      <w:r>
+        <w:t>šablonovací</w:t>
+      </w:r>
+      <w:proofErr w:type="spellEnd"/>
+      <w:r>
+        <w:t xml:space="preserve"> jazyk přímo PHP a šablony jsou</w:t>
+      </w:r>
+      <w:r>
+        <w:t xml:space="preserve"> ve výchozím nastavení uloženy v souborech s příponou PHTML</w:t>
+      </w:r>
+      <w:r>
+        <w:t xml:space="preserve"> (viz </w:t>
+      </w:r>
+      <w:r>
+        <w:fldChar w:fldCharType="begin"/>
+      </w:r>
+      <w:r>
+        <w:instrText xml:space="preserve"> REF _Ref299623779 \h </w:instrText>
+      </w:r>
+      <w:r>
+        <w:fldChar w:fldCharType="separate"/>
+      </w:r>
+      <w:r>
+        <w:t xml:space="preserve">Kód </w:t>
+      </w:r>
+      <w:r>
+        <w:rPr>
+          <w:noProof/>
+        </w:rPr>
+        <w:t>4</w:t>
+      </w:r>
+      <w:r>
+        <w:t>.</w:t>
+      </w:r>
+      <w:r>
+        <w:rPr>
+          <w:noProof/>
+        </w:rPr>
+        <w:t>8</w:t>
+      </w:r>
+      <w:r>
+        <w:fldChar w:fldCharType="end"/>
+      </w:r>
+      <w:r>
+        <w:t>)</w:t>
+      </w:r>
+      <w:r>
+        <w:t>. Proto b</w:t>
+      </w:r>
+      <w:r>
+        <w:t>y bylo</w:t>
+      </w:r>
+      <w:r>
+        <w:t xml:space="preserve"> vhodné, aby se během </w:t>
+      </w:r>
+      <w:proofErr w:type="spellStart"/>
+      <w:r>
+        <w:t>commitu</w:t>
+      </w:r>
+      <w:proofErr w:type="spellEnd"/>
+      <w:r>
+        <w:t xml:space="preserve"> kontrolovala i jejich syntaktická správnost, což výše uvedené skripty neřeší.</w:t>
+      </w:r>
+    </w:p>
+    <w:p>
+      <w:pPr>
+        <w:pStyle w:val="Kd"/>
+      </w:pPr>
+      <w:r>
+        <w:t>&lt;h1&gt;&lt;?php echo "Kontinuální integrace"; ?&gt;&lt;/h1&gt;</w:t>
+      </w:r>
+    </w:p>
+    <w:p>
+      <w:pPr>
+        <w:pStyle w:val="Titulek"/>
+      </w:pPr>
+      <w:bookmarkStart w:id="34" w:name="_Ref299623779"/>
+      <w:bookmarkStart w:id="35" w:name="_Toc299623884"/>
+      <w:bookmarkStart w:id="36" w:name="_GoBack"/>
+      <w:bookmarkEnd w:id="36"/>
+      <w:proofErr w:type="gramStart"/>
+      <w:r>
+        <w:t xml:space="preserve">Kód </w:t>
+      </w:r>
+      <w:r>
+        <w:fldChar w:fldCharType="begin"/>
+      </w:r>
+      <w:r>
+        <w:instrText xml:space="preserve"> STYLEREF 1 \s </w:instrText>
+      </w:r>
+      <w:r>
+        <w:fldChar w:fldCharType="separate"/>
+      </w:r>
+      <w:r>
+        <w:rPr>
+          <w:noProof/>
+        </w:rPr>
+        <w:t>4</w:t>
+      </w:r>
+      <w:r>
+        <w:fldChar w:fldCharType="end"/>
+      </w:r>
+      <w:r>
+        <w:t>.</w:t>
+      </w:r>
+      <w:r>
+        <w:fldChar w:fldCharType="begin"/>
+      </w:r>
+      <w:r>
+        <w:instrText xml:space="preserve"> SEQ Kód \* ARABIC \s 1 </w:instrText>
+      </w:r>
+      <w:r>
+        <w:fldChar w:fldCharType="separate"/>
+      </w:r>
+      <w:r>
+        <w:rPr>
+          <w:noProof/>
+        </w:rPr>
+        <w:t>8</w:t>
+      </w:r>
+      <w:r>
+        <w:fldChar w:fldCharType="end"/>
+      </w:r>
+      <w:bookmarkEnd w:id="34"/>
+      <w:r>
+        <w:t xml:space="preserve"> Příklad</w:t>
+      </w:r>
+      <w:proofErr w:type="gramEnd"/>
+      <w:r>
+        <w:t xml:space="preserve"> šablony v PHTML souboru (</w:t>
+      </w:r>
+      <w:r>
+        <w:t>test4-template.phtml</w:t>
+      </w:r>
+      <w:r>
+        <w:t>)</w:t>
+      </w:r>
+      <w:bookmarkEnd w:id="35"/>
     </w:p>
     <w:p>
       <w:pPr>
         <w:pStyle w:val="Nadpis2"/>
       </w:pPr>
-      <w:bookmarkStart w:id="33" w:name="_Toc298752273"/>
+      <w:bookmarkStart w:id="37" w:name="_Toc298752273"/>
       <w:bookmarkEnd w:id="16"/>
       <w:proofErr w:type="spellStart"/>
       <w:r>
         <w:t>PHP_CodeSniffer</w:t>
       </w:r>
-      <w:bookmarkEnd w:id="33"/>
+      <w:bookmarkEnd w:id="37"/>
       <w:proofErr w:type="spellEnd"/>
     </w:p>
     <w:p>
@@ -4049,19 +4320,16 @@
         <w:t>standards</w:t>
       </w:r>
       <w:proofErr w:type="spellEnd"/>
-      <w:r>
-        <w:t xml:space="preserve"> – ne, pomalý</w:t>
-      </w:r>
     </w:p>
     <w:p>
       <w:pPr>
         <w:pStyle w:val="Nadpis2"/>
       </w:pPr>
-      <w:bookmarkStart w:id="34" w:name="_Toc298752275"/>
+      <w:bookmarkStart w:id="38" w:name="_Toc298752275"/>
       <w:r>
         <w:t>PHP DCD</w:t>
       </w:r>
-      <w:bookmarkEnd w:id="34"/>
+      <w:bookmarkEnd w:id="38"/>
     </w:p>
     <w:p>
       <w:proofErr w:type="spellStart"/>
@@ -4105,7 +4373,7 @@
         <w:rPr>
           <w:rStyle w:val="Znakapoznpodarou"/>
         </w:rPr>
-        <w:footnoteReference w:id="38"/>
+        <w:footnoteReference w:id="41"/>
       </w:r>
       <w:r>
         <w:t xml:space="preserve"> je nástroj, který v PHP souborech odhalí již nepoužívané části kódu</w:t>
@@ -4340,8 +4608,8 @@
       <w:pPr>
         <w:pStyle w:val="Titulek"/>
       </w:pPr>
-      <w:bookmarkStart w:id="36" w:name="_Ref299519697"/>
-      <w:bookmarkStart w:id="37" w:name="_Toc299543602"/>
+      <w:bookmarkStart w:id="39" w:name="_Ref299519697"/>
+      <w:bookmarkStart w:id="40" w:name="_Toc299623885"/>
       <w:proofErr w:type="gramStart"/>
       <w:r>
         <w:t xml:space="preserve">Kód </w:t>
@@ -4380,12 +4648,12 @@
         <w:rPr>
           <w:noProof/>
         </w:rPr>
-        <w:t>8</w:t>
+        <w:t>9</w:t>
       </w:r>
       <w:r>
         <w:fldChar w:fldCharType="end"/>
       </w:r>
-      <w:bookmarkEnd w:id="36"/>
+      <w:bookmarkEnd w:id="39"/>
       <w:r>
         <w:t xml:space="preserve"> </w:t>
       </w:r>
@@ -4396,7 +4664,7 @@
       <w:r>
         <w:t>.php</w:t>
       </w:r>
-      <w:bookmarkEnd w:id="37"/>
+      <w:bookmarkEnd w:id="40"/>
     </w:p>
     <w:p>
       <w:pPr>
@@ -4434,8 +4702,8 @@
       <w:pPr>
         <w:pStyle w:val="Titulek"/>
       </w:pPr>
-      <w:bookmarkStart w:id="38" w:name="_Ref299519736"/>
-      <w:bookmarkStart w:id="39" w:name="_Toc299543603"/>
+      <w:bookmarkStart w:id="41" w:name="_Ref299519736"/>
+      <w:bookmarkStart w:id="42" w:name="_Toc299623886"/>
       <w:proofErr w:type="gramStart"/>
       <w:r>
         <w:t xml:space="preserve">Kód </w:t>
@@ -4474,23 +4742,20 @@
         <w:rPr>
           <w:noProof/>
         </w:rPr>
-        <w:t>9</w:t>
-      </w:r>
+        <w:t>10</w:t>
+      </w:r>
+      <w:proofErr w:type="gramEnd"/>
       <w:r>
         <w:fldChar w:fldCharType="end"/>
       </w:r>
-      <w:bookmarkEnd w:id="38"/>
+      <w:bookmarkEnd w:id="41"/>
       <w:r>
         <w:t xml:space="preserve"> V</w:t>
       </w:r>
       <w:r>
-        <w:t>ýstup</w:t>
-      </w:r>
-      <w:proofErr w:type="gramEnd"/>
-      <w:r>
-        <w:t xml:space="preserve"> při kontrole „mrtvého kódu“ v souboru phpdcd01-global-functions.php</w:t>
-      </w:r>
-      <w:bookmarkEnd w:id="39"/>
+        <w:t>ýstup při kontrole „mrtvého kódu“ v souboru phpdcd01-global-functions.php</w:t>
+      </w:r>
+      <w:bookmarkEnd w:id="42"/>
     </w:p>
     <w:p>
       <w:pPr>
@@ -4590,8 +4855,8 @@
       <w:pPr>
         <w:pStyle w:val="Titulek"/>
       </w:pPr>
-      <w:bookmarkStart w:id="40" w:name="_Ref299519774"/>
-      <w:bookmarkStart w:id="41" w:name="_Toc299543604"/>
+      <w:bookmarkStart w:id="43" w:name="_Ref299519774"/>
+      <w:bookmarkStart w:id="44" w:name="_Toc299623887"/>
       <w:proofErr w:type="gramStart"/>
       <w:r>
         <w:t xml:space="preserve">Kód </w:t>
@@ -4630,199 +4895,199 @@
         <w:rPr>
           <w:noProof/>
         </w:rPr>
+        <w:t>11</w:t>
+      </w:r>
+      <w:proofErr w:type="gramEnd"/>
+      <w:r>
+        <w:fldChar w:fldCharType="end"/>
+      </w:r>
+      <w:bookmarkEnd w:id="43"/>
+      <w:r>
+        <w:t xml:space="preserve"> </w:t>
+      </w:r>
+      <w:r>
+        <w:t>phpdcd02-class.php</w:t>
+      </w:r>
+      <w:bookmarkEnd w:id="44"/>
+    </w:p>
+    <w:p>
+      <w:pPr>
+        <w:pStyle w:val="Kd"/>
+      </w:pPr>
+      <w:r>
+        <w:t>&gt; phpdcd phpdcd02-class.php</w:t>
+      </w:r>
+    </w:p>
+    <w:p>
+      <w:pPr>
+        <w:pStyle w:val="Kd"/>
+      </w:pPr>
+      <w:r>
+        <w:t>phpdcd 0.9.2 by Sebastian Bergmann.</w:t>
+      </w:r>
+    </w:p>
+    <w:p>
+      <w:pPr>
+        <w:pStyle w:val="Kd"/>
+      </w:pPr>
+    </w:p>
+    <w:p>
+      <w:pPr>
+        <w:pStyle w:val="Kd"/>
+      </w:pPr>
+      <w:r>
+        <w:t xml:space="preserve">  - Test::notCalled()</w:t>
+      </w:r>
+    </w:p>
+    <w:p>
+      <w:pPr>
+        <w:pStyle w:val="Kd"/>
+      </w:pPr>
+      <w:r>
+        <w:t xml:space="preserve">    declared in phpdcd02-class.php:3</w:t>
+      </w:r>
+    </w:p>
+    <w:p>
+      <w:pPr>
+        <w:pStyle w:val="Titulek"/>
+      </w:pPr>
+      <w:bookmarkStart w:id="45" w:name="_Ref299519779"/>
+      <w:bookmarkStart w:id="46" w:name="_Toc299623888"/>
+      <w:proofErr w:type="gramStart"/>
+      <w:r>
+        <w:t xml:space="preserve">Kód </w:t>
+      </w:r>
+      <w:r>
+        <w:fldChar w:fldCharType="begin"/>
+      </w:r>
+      <w:r>
+        <w:instrText xml:space="preserve"> STYLEREF 1 \s </w:instrText>
+      </w:r>
+      <w:r>
+        <w:fldChar w:fldCharType="separate"/>
+      </w:r>
+      <w:r>
+        <w:rPr>
+          <w:noProof/>
+        </w:rPr>
+        <w:t>4</w:t>
+      </w:r>
+      <w:r>
+        <w:fldChar w:fldCharType="end"/>
+      </w:r>
+      <w:r>
+        <w:t>.</w:t>
+      </w:r>
+      <w:r>
+        <w:fldChar w:fldCharType="begin"/>
+      </w:r>
+      <w:r>
+        <w:instrText xml:space="preserve"> SEQ Kód \* ARABIC \s 1 </w:instrText>
+      </w:r>
+      <w:r>
+        <w:fldChar w:fldCharType="separate"/>
+      </w:r>
+      <w:r>
+        <w:rPr>
+          <w:noProof/>
+        </w:rPr>
+        <w:t>12</w:t>
+      </w:r>
+      <w:proofErr w:type="gramEnd"/>
+      <w:r>
+        <w:fldChar w:fldCharType="end"/>
+      </w:r>
+      <w:bookmarkEnd w:id="45"/>
+      <w:r>
+        <w:t xml:space="preserve"> V</w:t>
+      </w:r>
+      <w:r>
+        <w:t>ýstup při kontrole „mrtvého kódu“ v souboru phpdcd02-class.php</w:t>
+      </w:r>
+      <w:bookmarkEnd w:id="46"/>
+    </w:p>
+    <w:p>
+      <w:r>
+        <w:t xml:space="preserve">Nicméně nástroj má zatím problém s privátními nebo </w:t>
+      </w:r>
+      <w:proofErr w:type="spellStart"/>
+      <w:r>
+        <w:t>protected</w:t>
+      </w:r>
+      <w:proofErr w:type="spellEnd"/>
+      <w:r>
+        <w:t xml:space="preserve"> metodami, které hlásí jako nepoužívané, i když jsou v kódu </w:t>
+      </w:r>
+      <w:r>
+        <w:t>volané (</w:t>
+      </w:r>
+      <w:r>
+        <w:t xml:space="preserve">viz </w:t>
+      </w:r>
+      <w:r>
+        <w:fldChar w:fldCharType="begin"/>
+      </w:r>
+      <w:r>
+        <w:instrText xml:space="preserve"> REF _Ref299519840 \h </w:instrText>
+      </w:r>
+      <w:r>
+        <w:fldChar w:fldCharType="separate"/>
+      </w:r>
+      <w:r>
+        <w:t xml:space="preserve">Kód </w:t>
+      </w:r>
+      <w:r>
+        <w:rPr>
+          <w:noProof/>
+        </w:rPr>
+        <w:t>4</w:t>
+      </w:r>
+      <w:r>
+        <w:t>.</w:t>
+      </w:r>
+      <w:r>
+        <w:rPr>
+          <w:noProof/>
+        </w:rPr>
         <w:t>10</w:t>
       </w:r>
-      <w:proofErr w:type="gramEnd"/>
       <w:r>
         <w:fldChar w:fldCharType="end"/>
       </w:r>
-      <w:bookmarkEnd w:id="40"/>
-      <w:r>
-        <w:t xml:space="preserve"> </w:t>
-      </w:r>
-      <w:r>
-        <w:t>phpdcd02-class.php</w:t>
-      </w:r>
-      <w:bookmarkEnd w:id="41"/>
-    </w:p>
-    <w:p>
-      <w:pPr>
-        <w:pStyle w:val="Kd"/>
-      </w:pPr>
-      <w:r>
-        <w:t>&gt; phpdcd phpdcd02-class.php</w:t>
-      </w:r>
-    </w:p>
-    <w:p>
-      <w:pPr>
-        <w:pStyle w:val="Kd"/>
-      </w:pPr>
-      <w:r>
-        <w:t>phpdcd 0.9.2 by Sebastian Bergmann.</w:t>
-      </w:r>
-    </w:p>
-    <w:p>
-      <w:pPr>
-        <w:pStyle w:val="Kd"/>
-      </w:pPr>
-    </w:p>
-    <w:p>
-      <w:pPr>
-        <w:pStyle w:val="Kd"/>
-      </w:pPr>
-      <w:r>
-        <w:t xml:space="preserve">  - Test::notCalled()</w:t>
-      </w:r>
-    </w:p>
-    <w:p>
-      <w:pPr>
-        <w:pStyle w:val="Kd"/>
-      </w:pPr>
-      <w:r>
-        <w:t xml:space="preserve">    declared in phpdcd02-class.php:3</w:t>
-      </w:r>
-    </w:p>
-    <w:p>
-      <w:pPr>
-        <w:pStyle w:val="Titulek"/>
-      </w:pPr>
-      <w:bookmarkStart w:id="42" w:name="_Ref299519779"/>
-      <w:bookmarkStart w:id="43" w:name="_Toc299543605"/>
-      <w:proofErr w:type="gramStart"/>
+      <w:r>
+        <w:t xml:space="preserve"> a </w:t>
+      </w:r>
+      <w:r>
+        <w:fldChar w:fldCharType="begin"/>
+      </w:r>
+      <w:r>
+        <w:instrText xml:space="preserve"> REF _Ref299519843 \h </w:instrText>
+      </w:r>
+      <w:r>
+        <w:fldChar w:fldCharType="separate"/>
+      </w:r>
       <w:r>
         <w:t xml:space="preserve">Kód </w:t>
       </w:r>
       <w:r>
-        <w:fldChar w:fldCharType="begin"/>
-      </w:r>
-      <w:r>
-        <w:instrText xml:space="preserve"> STYLEREF 1 \s </w:instrText>
-      </w:r>
-      <w:r>
-        <w:fldChar w:fldCharType="separate"/>
-      </w:r>
-      <w:r>
         <w:rPr>
           <w:noProof/>
         </w:rPr>
         <w:t>4</w:t>
       </w:r>
       <w:r>
+        <w:t>.</w:t>
+      </w:r>
+      <w:r>
+        <w:rPr>
+          <w:noProof/>
+        </w:rPr>
+        <w:t>11</w:t>
+      </w:r>
+      <w:r>
         <w:fldChar w:fldCharType="end"/>
       </w:r>
       <w:r>
-        <w:t>.</w:t>
-      </w:r>
-      <w:r>
-        <w:fldChar w:fldCharType="begin"/>
-      </w:r>
-      <w:r>
-        <w:instrText xml:space="preserve"> SEQ Kód \* ARABIC \s 1 </w:instrText>
-      </w:r>
-      <w:r>
-        <w:fldChar w:fldCharType="separate"/>
-      </w:r>
-      <w:r>
-        <w:rPr>
-          <w:noProof/>
-        </w:rPr>
-        <w:t>11</w:t>
-      </w:r>
-      <w:proofErr w:type="gramEnd"/>
-      <w:r>
-        <w:fldChar w:fldCharType="end"/>
-      </w:r>
-      <w:bookmarkEnd w:id="42"/>
-      <w:r>
-        <w:t xml:space="preserve"> V</w:t>
-      </w:r>
-      <w:r>
-        <w:t>ýstup při kontrole „mrtvého kódu“ v souboru phpdcd02-class.php</w:t>
-      </w:r>
-      <w:bookmarkEnd w:id="43"/>
-    </w:p>
-    <w:p>
-      <w:r>
-        <w:t xml:space="preserve">Nicméně nástroj má zatím problém s privátními nebo </w:t>
-      </w:r>
-      <w:proofErr w:type="spellStart"/>
-      <w:r>
-        <w:t>protected</w:t>
-      </w:r>
-      <w:proofErr w:type="spellEnd"/>
-      <w:r>
-        <w:t xml:space="preserve"> metodami, které hlásí jako nepoužívané, i když jsou v kódu </w:t>
-      </w:r>
-      <w:r>
-        <w:t>volané (</w:t>
-      </w:r>
-      <w:r>
-        <w:t xml:space="preserve">viz </w:t>
-      </w:r>
-      <w:r>
-        <w:fldChar w:fldCharType="begin"/>
-      </w:r>
-      <w:r>
-        <w:instrText xml:space="preserve"> REF _Ref299519840 \h </w:instrText>
-      </w:r>
-      <w:r>
-        <w:fldChar w:fldCharType="separate"/>
-      </w:r>
-      <w:r>
-        <w:t xml:space="preserve">Kód </w:t>
-      </w:r>
-      <w:r>
-        <w:rPr>
-          <w:noProof/>
-        </w:rPr>
-        <w:t>4</w:t>
-      </w:r>
-      <w:r>
-        <w:t>.</w:t>
-      </w:r>
-      <w:r>
-        <w:rPr>
-          <w:noProof/>
-        </w:rPr>
-        <w:t>10</w:t>
-      </w:r>
-      <w:r>
-        <w:fldChar w:fldCharType="end"/>
-      </w:r>
-      <w:r>
-        <w:t xml:space="preserve"> a </w:t>
-      </w:r>
-      <w:r>
-        <w:fldChar w:fldCharType="begin"/>
-      </w:r>
-      <w:r>
-        <w:instrText xml:space="preserve"> REF _Ref299519843 \h </w:instrText>
-      </w:r>
-      <w:r>
-        <w:fldChar w:fldCharType="separate"/>
-      </w:r>
-      <w:r>
-        <w:t xml:space="preserve">Kód </w:t>
-      </w:r>
-      <w:r>
-        <w:rPr>
-          <w:noProof/>
-        </w:rPr>
-        <w:t>4</w:t>
-      </w:r>
-      <w:r>
-        <w:t>.</w:t>
-      </w:r>
-      <w:r>
-        <w:rPr>
-          <w:noProof/>
-        </w:rPr>
-        <w:t>11</w:t>
-      </w:r>
-      <w:r>
-        <w:fldChar w:fldCharType="end"/>
-      </w:r>
-      <w:r>
         <w:t>)</w:t>
       </w:r>
       <w:r>
@@ -4832,7 +5097,7 @@
         <w:rPr>
           <w:rStyle w:val="Znakapoznpodarou"/>
         </w:rPr>
-        <w:footnoteReference w:id="39"/>
+        <w:footnoteReference w:id="42"/>
       </w:r>
       <w:r>
         <w:t>, tak ji snad brzy opraví.</w:t>
@@ -4868,7 +5133,7 @@
         <w:rPr>
           <w:rStyle w:val="Znakapoznpodarou"/>
         </w:rPr>
-        <w:footnoteReference w:id="40"/>
+        <w:footnoteReference w:id="43"/>
       </w:r>
       <w:r>
         <w:t>).</w:t>
@@ -4986,8 +5251,8 @@
       <w:pPr>
         <w:pStyle w:val="Titulek"/>
       </w:pPr>
-      <w:bookmarkStart w:id="44" w:name="_Ref299519840"/>
-      <w:bookmarkStart w:id="45" w:name="_Toc299543606"/>
+      <w:bookmarkStart w:id="47" w:name="_Ref299519840"/>
+      <w:bookmarkStart w:id="48" w:name="_Toc299623889"/>
       <w:proofErr w:type="gramStart"/>
       <w:r>
         <w:t xml:space="preserve">Kód </w:t>
@@ -5026,20 +5291,20 @@
         <w:rPr>
           <w:noProof/>
         </w:rPr>
-        <w:t>12</w:t>
+        <w:t>13</w:t>
       </w:r>
       <w:proofErr w:type="gramEnd"/>
       <w:r>
         <w:fldChar w:fldCharType="end"/>
       </w:r>
-      <w:bookmarkEnd w:id="44"/>
+      <w:bookmarkEnd w:id="47"/>
       <w:r>
         <w:t xml:space="preserve"> </w:t>
       </w:r>
       <w:r>
         <w:t>phpdcd03-bug-private-method.php</w:t>
       </w:r>
-      <w:bookmarkEnd w:id="45"/>
+      <w:bookmarkEnd w:id="48"/>
     </w:p>
     <w:p>
       <w:pPr>
@@ -5082,8 +5347,8 @@
       <w:pPr>
         <w:pStyle w:val="Titulek"/>
       </w:pPr>
-      <w:bookmarkStart w:id="46" w:name="_Ref299519843"/>
-      <w:bookmarkStart w:id="47" w:name="_Toc299543607"/>
+      <w:bookmarkStart w:id="49" w:name="_Ref299519843"/>
+      <w:bookmarkStart w:id="50" w:name="_Toc299623890"/>
       <w:proofErr w:type="gramStart"/>
       <w:r>
         <w:t xml:space="preserve">Kód </w:t>
@@ -5122,20 +5387,20 @@
         <w:rPr>
           <w:noProof/>
         </w:rPr>
-        <w:t>13</w:t>
+        <w:t>14</w:t>
       </w:r>
       <w:proofErr w:type="gramEnd"/>
       <w:r>
         <w:fldChar w:fldCharType="end"/>
       </w:r>
-      <w:bookmarkEnd w:id="46"/>
+      <w:bookmarkEnd w:id="49"/>
       <w:r>
         <w:t xml:space="preserve"> </w:t>
       </w:r>
       <w:r>
         <w:t>chybný výstup při kontrole „mrtvého kódu“ v souboru phpdcd03-bug-private-method.php</w:t>
       </w:r>
-      <w:bookmarkEnd w:id="47"/>
+      <w:bookmarkEnd w:id="50"/>
     </w:p>
     <w:p>
       <w:r>
@@ -5152,11 +5417,11 @@
       <w:pPr>
         <w:pStyle w:val="Nadpis2"/>
       </w:pPr>
-      <w:bookmarkStart w:id="48" w:name="_Toc298752274"/>
+      <w:bookmarkStart w:id="51" w:name="_Toc298752274"/>
       <w:r>
         <w:t>PHP CPD</w:t>
       </w:r>
-      <w:bookmarkEnd w:id="48"/>
+      <w:bookmarkEnd w:id="51"/>
     </w:p>
     <w:p>
       <w:r>
@@ -5173,6 +5438,7 @@
     </w:p>
     <w:p>
       <w:r>
+        <w:lastRenderedPageBreak/>
         <w:t>https://github.com/sebastianbergmann/phpcpd</w:t>
       </w:r>
     </w:p>
@@ -5181,7 +5447,6 @@
         <w:pStyle w:val="Nadpis2"/>
       </w:pPr>
       <w:r>
-        <w:lastRenderedPageBreak/>
         <w:t>PHP MD</w:t>
       </w:r>
     </w:p>
@@ -5223,11 +5488,11 @@
       <w:pPr>
         <w:pStyle w:val="Nadpis2"/>
       </w:pPr>
-      <w:bookmarkStart w:id="49" w:name="_Toc298752276"/>
+      <w:bookmarkStart w:id="52" w:name="_Toc298752276"/>
       <w:r>
         <w:t>Neinicializované proměnné</w:t>
       </w:r>
-      <w:bookmarkEnd w:id="49"/>
+      <w:bookmarkEnd w:id="52"/>
     </w:p>
     <w:p>
       <w:r>
@@ -5238,12 +5503,25 @@
       <w:pPr>
         <w:pStyle w:val="Nadpis2"/>
       </w:pPr>
-      <w:bookmarkStart w:id="50" w:name="_Toc298752277"/>
+      <w:bookmarkStart w:id="53" w:name="_Toc298752277"/>
+      <w:r>
+        <w:t>PHPLOC</w:t>
+      </w:r>
+    </w:p>
+    <w:p>
+      <w:r>
+        <w:t>https://github.com/sebastianbergmann/phploc</w:t>
+      </w:r>
+    </w:p>
+    <w:p>
+      <w:pPr>
+        <w:pStyle w:val="Nadpis2"/>
+      </w:pPr>
       <w:proofErr w:type="spellStart"/>
       <w:r>
         <w:t>Docblox</w:t>
       </w:r>
-      <w:bookmarkEnd w:id="50"/>
+      <w:bookmarkEnd w:id="53"/>
       <w:proofErr w:type="spellEnd"/>
     </w:p>
     <w:p>
@@ -5279,7 +5557,7 @@
       <w:pPr>
         <w:pStyle w:val="Nadpis2"/>
       </w:pPr>
-      <w:bookmarkStart w:id="51" w:name="_Toc298752278"/>
+      <w:bookmarkStart w:id="54" w:name="_Toc298752278"/>
       <w:r>
         <w:t xml:space="preserve">JS </w:t>
       </w:r>
@@ -5291,7 +5569,7 @@
       <w:r>
         <w:t>?</w:t>
       </w:r>
-      <w:bookmarkEnd w:id="51"/>
+      <w:bookmarkEnd w:id="54"/>
     </w:p>
     <w:p>
       <w:r>
@@ -5308,7 +5586,7 @@
       <w:pPr>
         <w:pStyle w:val="Nadpis1"/>
       </w:pPr>
-      <w:bookmarkStart w:id="52" w:name="_Toc298752279"/>
+      <w:bookmarkStart w:id="55" w:name="_Toc298752279"/>
       <w:r>
         <w:lastRenderedPageBreak/>
         <w:t>Praktická implem</w:t>
@@ -5316,7 +5594,7 @@
       <w:r>
         <w:t>entace CI platformy v malé firmě</w:t>
       </w:r>
-      <w:bookmarkEnd w:id="52"/>
+      <w:bookmarkEnd w:id="55"/>
     </w:p>
     <w:p>
       <w:pPr>
@@ -5370,12 +5648,12 @@
       <w:pPr>
         <w:pStyle w:val="Nadpis1"/>
       </w:pPr>
-      <w:bookmarkStart w:id="53" w:name="_Toc298752280"/>
+      <w:bookmarkStart w:id="56" w:name="_Toc298752280"/>
       <w:r>
         <w:lastRenderedPageBreak/>
         <w:t>Závěr</w:t>
       </w:r>
-      <w:bookmarkEnd w:id="53"/>
+      <w:bookmarkEnd w:id="56"/>
     </w:p>
     <w:p>
       <w:pPr>
@@ -5390,12 +5668,12 @@
       <w:pPr>
         <w:pStyle w:val="Nadpis1"/>
       </w:pPr>
-      <w:bookmarkStart w:id="54" w:name="_Toc298752281"/>
+      <w:bookmarkStart w:id="57" w:name="_Toc298752281"/>
       <w:r>
         <w:lastRenderedPageBreak/>
         <w:t>Poznámky:</w:t>
       </w:r>
-      <w:bookmarkEnd w:id="54"/>
+      <w:bookmarkEnd w:id="57"/>
     </w:p>
     <w:p>
       <w:pPr>
@@ -5457,6 +5735,11 @@
           <w:ilvl w:val="0"/>
           <w:numId w:val="4"/>
         </w:numPr>
+        <w:rPr>
+          <w:rStyle w:val="Hypertextovodkaz"/>
+          <w:color w:val="auto"/>
+          <w:u w:val="none"/>
+        </w:rPr>
       </w:pPr>
       <w:hyperlink r:id="rId23" w:history="1">
         <w:r>
@@ -5467,6 +5750,47 @@
         </w:r>
       </w:hyperlink>
     </w:p>
+    <w:p>
+      <w:pPr>
+        <w:pStyle w:val="Odstavecseseznamem"/>
+        <w:numPr>
+          <w:ilvl w:val="0"/>
+          <w:numId w:val="4"/>
+        </w:numPr>
+      </w:pPr>
+      <w:proofErr w:type="spellStart"/>
+      <w:r>
+        <w:t>Continuous</w:t>
+      </w:r>
+      <w:proofErr w:type="spellEnd"/>
+      <w:r>
+        <w:t xml:space="preserve"> </w:t>
+      </w:r>
+      <w:proofErr w:type="spellStart"/>
+      <w:r>
+        <w:t>Integration</w:t>
+      </w:r>
+      <w:proofErr w:type="spellEnd"/>
+      <w:r>
+        <w:t xml:space="preserve"> anti-</w:t>
+      </w:r>
+      <w:proofErr w:type="spellStart"/>
+      <w:r>
+        <w:t>patterns</w:t>
+      </w:r>
+      <w:proofErr w:type="spellEnd"/>
+      <w:r>
+        <w:t xml:space="preserve"> </w:t>
+      </w:r>
+      <w:hyperlink r:id="rId24" w:history="1">
+        <w:r>
+          <w:rPr>
+            <w:rStyle w:val="Hypertextovodkaz"/>
+          </w:rPr>
+          <w:t>http://www.ibm.com/developerworks/java/library/j-ap11297/</w:t>
+        </w:r>
+      </w:hyperlink>
+    </w:p>
     <w:p/>
     <w:p>
       <w:pPr>
@@ -5489,7 +5813,7 @@
       <w:r>
         <w:fldChar w:fldCharType="separate"/>
       </w:r>
-      <w:hyperlink r:id="rId24" w:anchor="_Toc299543608" w:history="1">
+      <w:hyperlink r:id="rId25" w:anchor="_Toc299543608" w:history="1">
         <w:r>
           <w:rPr>
             <w:rStyle w:val="Hypertextovodkaz"/>
@@ -5643,7 +5967,7 @@
       <w:r>
         <w:fldChar w:fldCharType="separate"/>
       </w:r>
-      <w:hyperlink w:anchor="_Toc299543595" w:history="1">
+      <w:hyperlink w:anchor="_Toc299623877" w:history="1">
         <w:r>
           <w:rPr>
             <w:rStyle w:val="Hypertextovodkaz"/>
@@ -5670,7 +5994,7 @@
             <w:noProof/>
             <w:webHidden/>
           </w:rPr>
-          <w:instrText xml:space="preserve"> PAGEREF _Toc299543595 \h </w:instrText>
+          <w:instrText xml:space="preserve"> PAGEREF _Toc299623877 \h </w:instrText>
         </w:r>
         <w:r>
           <w:rPr>
@@ -5713,7 +6037,7 @@
           <w:lang w:eastAsia="cs-CZ"/>
         </w:rPr>
       </w:pPr>
-      <w:hyperlink w:anchor="_Toc299543596" w:history="1">
+      <w:hyperlink w:anchor="_Toc299623878" w:history="1">
         <w:r>
           <w:rPr>
             <w:rStyle w:val="Hypertextovodkaz"/>
@@ -5740,7 +6064,7 @@
             <w:noProof/>
             <w:webHidden/>
           </w:rPr>
-          <w:instrText xml:space="preserve"> PAGEREF _Toc299543596 \h </w:instrText>
+          <w:instrText xml:space="preserve"> PAGEREF _Toc299623878 \h </w:instrText>
         </w:r>
         <w:r>
           <w:rPr>
@@ -5783,7 +6107,7 @@
           <w:lang w:eastAsia="cs-CZ"/>
         </w:rPr>
       </w:pPr>
-      <w:hyperlink w:anchor="_Toc299543597" w:history="1">
+      <w:hyperlink w:anchor="_Toc299623879" w:history="1">
         <w:r>
           <w:rPr>
             <w:rStyle w:val="Hypertextovodkaz"/>
@@ -5810,357 +6134,7 @@
             <w:noProof/>
             <w:webHidden/>
           </w:rPr>
-          <w:instrText xml:space="preserve"> PAGEREF _Toc299543597 \h </w:instrText>
-        </w:r>
-        <w:r>
-          <w:rPr>
-            <w:noProof/>
-            <w:webHidden/>
-          </w:rPr>
-        </w:r>
-        <w:r>
-          <w:rPr>
-            <w:noProof/>
-            <w:webHidden/>
-          </w:rPr>
-          <w:fldChar w:fldCharType="separate"/>
-        </w:r>
-        <w:r>
-          <w:rPr>
-            <w:noProof/>
-            <w:webHidden/>
-          </w:rPr>
-          <w:t>10</w:t>
-        </w:r>
-        <w:r>
-          <w:rPr>
-            <w:noProof/>
-            <w:webHidden/>
-          </w:rPr>
-          <w:fldChar w:fldCharType="end"/>
-        </w:r>
-      </w:hyperlink>
-    </w:p>
-    <w:p>
-      <w:pPr>
-        <w:pStyle w:val="Seznamobrzk"/>
-        <w:tabs>
-          <w:tab w:val="right" w:leader="dot" w:pos="9062"/>
-        </w:tabs>
-        <w:rPr>
-          <w:rFonts w:eastAsiaTheme="minorEastAsia"/>
-          <w:noProof/>
-          <w:lang w:eastAsia="cs-CZ"/>
-        </w:rPr>
-      </w:pPr>
-      <w:hyperlink w:anchor="_Toc299543598" w:history="1">
-        <w:r>
-          <w:rPr>
-            <w:rStyle w:val="Hypertextovodkaz"/>
-            <w:noProof/>
-          </w:rPr>
-          <w:t>Kód 4.4 Výstup z PHP Lint, když je kód v pořádku</w:t>
-        </w:r>
-        <w:r>
-          <w:rPr>
-            <w:noProof/>
-            <w:webHidden/>
-          </w:rPr>
-          <w:tab/>
-        </w:r>
-        <w:r>
-          <w:rPr>
-            <w:noProof/>
-            <w:webHidden/>
-          </w:rPr>
-          <w:fldChar w:fldCharType="begin"/>
-        </w:r>
-        <w:r>
-          <w:rPr>
-            <w:noProof/>
-            <w:webHidden/>
-          </w:rPr>
-          <w:instrText xml:space="preserve"> PAGEREF _Toc299543598 \h </w:instrText>
-        </w:r>
-        <w:r>
-          <w:rPr>
-            <w:noProof/>
-            <w:webHidden/>
-          </w:rPr>
-        </w:r>
-        <w:r>
-          <w:rPr>
-            <w:noProof/>
-            <w:webHidden/>
-          </w:rPr>
-          <w:fldChar w:fldCharType="separate"/>
-        </w:r>
-        <w:r>
-          <w:rPr>
-            <w:noProof/>
-            <w:webHidden/>
-          </w:rPr>
-          <w:t>10</w:t>
-        </w:r>
-        <w:r>
-          <w:rPr>
-            <w:noProof/>
-            <w:webHidden/>
-          </w:rPr>
-          <w:fldChar w:fldCharType="end"/>
-        </w:r>
-      </w:hyperlink>
-    </w:p>
-    <w:p>
-      <w:pPr>
-        <w:pStyle w:val="Seznamobrzk"/>
-        <w:tabs>
-          <w:tab w:val="right" w:leader="dot" w:pos="9062"/>
-        </w:tabs>
-        <w:rPr>
-          <w:rFonts w:eastAsiaTheme="minorEastAsia"/>
-          <w:noProof/>
-          <w:lang w:eastAsia="cs-CZ"/>
-        </w:rPr>
-      </w:pPr>
-      <w:hyperlink w:anchor="_Toc299543599" w:history="1">
-        <w:r>
-          <w:rPr>
-            <w:rStyle w:val="Hypertextovodkaz"/>
-            <w:noProof/>
-          </w:rPr>
-          <w:t>Kód 4.5 test3-trait.php</w:t>
-        </w:r>
-        <w:r>
-          <w:rPr>
-            <w:noProof/>
-            <w:webHidden/>
-          </w:rPr>
-          <w:tab/>
-        </w:r>
-        <w:r>
-          <w:rPr>
-            <w:noProof/>
-            <w:webHidden/>
-          </w:rPr>
-          <w:fldChar w:fldCharType="begin"/>
-        </w:r>
-        <w:r>
-          <w:rPr>
-            <w:noProof/>
-            <w:webHidden/>
-          </w:rPr>
-          <w:instrText xml:space="preserve"> PAGEREF _Toc299543599 \h </w:instrText>
-        </w:r>
-        <w:r>
-          <w:rPr>
-            <w:noProof/>
-            <w:webHidden/>
-          </w:rPr>
-        </w:r>
-        <w:r>
-          <w:rPr>
-            <w:noProof/>
-            <w:webHidden/>
-          </w:rPr>
-          <w:fldChar w:fldCharType="separate"/>
-        </w:r>
-        <w:r>
-          <w:rPr>
-            <w:noProof/>
-            <w:webHidden/>
-          </w:rPr>
-          <w:t>10</w:t>
-        </w:r>
-        <w:r>
-          <w:rPr>
-            <w:noProof/>
-            <w:webHidden/>
-          </w:rPr>
-          <w:fldChar w:fldCharType="end"/>
-        </w:r>
-      </w:hyperlink>
-    </w:p>
-    <w:p>
-      <w:pPr>
-        <w:pStyle w:val="Seznamobrzk"/>
-        <w:tabs>
-          <w:tab w:val="right" w:leader="dot" w:pos="9062"/>
-        </w:tabs>
-        <w:rPr>
-          <w:rFonts w:eastAsiaTheme="minorEastAsia"/>
-          <w:noProof/>
-          <w:lang w:eastAsia="cs-CZ"/>
-        </w:rPr>
-      </w:pPr>
-      <w:hyperlink w:anchor="_Toc299543600" w:history="1">
-        <w:r>
-          <w:rPr>
-            <w:rStyle w:val="Hypertextovodkaz"/>
-            <w:noProof/>
-          </w:rPr>
-          <w:t>Kód 4.6 Výstup z PHP Lint (verze PHP 5.3) na souboru test3-trait.php</w:t>
-        </w:r>
-        <w:r>
-          <w:rPr>
-            <w:noProof/>
-            <w:webHidden/>
-          </w:rPr>
-          <w:tab/>
-        </w:r>
-        <w:r>
-          <w:rPr>
-            <w:noProof/>
-            <w:webHidden/>
-          </w:rPr>
-          <w:fldChar w:fldCharType="begin"/>
-        </w:r>
-        <w:r>
-          <w:rPr>
-            <w:noProof/>
-            <w:webHidden/>
-          </w:rPr>
-          <w:instrText xml:space="preserve"> PAGEREF _Toc299543600 \h </w:instrText>
-        </w:r>
-        <w:r>
-          <w:rPr>
-            <w:noProof/>
-            <w:webHidden/>
-          </w:rPr>
-        </w:r>
-        <w:r>
-          <w:rPr>
-            <w:noProof/>
-            <w:webHidden/>
-          </w:rPr>
-          <w:fldChar w:fldCharType="separate"/>
-        </w:r>
-        <w:r>
-          <w:rPr>
-            <w:noProof/>
-            <w:webHidden/>
-          </w:rPr>
-          <w:t>10</w:t>
-        </w:r>
-        <w:r>
-          <w:rPr>
-            <w:noProof/>
-            <w:webHidden/>
-          </w:rPr>
-          <w:fldChar w:fldCharType="end"/>
-        </w:r>
-      </w:hyperlink>
-    </w:p>
-    <w:p>
-      <w:pPr>
-        <w:pStyle w:val="Seznamobrzk"/>
-        <w:tabs>
-          <w:tab w:val="right" w:leader="dot" w:pos="9062"/>
-        </w:tabs>
-        <w:rPr>
-          <w:rFonts w:eastAsiaTheme="minorEastAsia"/>
-          <w:noProof/>
-          <w:lang w:eastAsia="cs-CZ"/>
-        </w:rPr>
-      </w:pPr>
-      <w:hyperlink w:anchor="_Toc299543601" w:history="1">
-        <w:r>
-          <w:rPr>
-            <w:rStyle w:val="Hypertextovodkaz"/>
-            <w:noProof/>
-          </w:rPr>
-          <w:t>Kód 4.7 Chybový výstup z PHP Lint (verze PHP 5.4.0alpha2) na souboru test3-trait.php</w:t>
-        </w:r>
-        <w:r>
-          <w:rPr>
-            <w:noProof/>
-            <w:webHidden/>
-          </w:rPr>
-          <w:tab/>
-        </w:r>
-        <w:r>
-          <w:rPr>
-            <w:noProof/>
-            <w:webHidden/>
-          </w:rPr>
-          <w:fldChar w:fldCharType="begin"/>
-        </w:r>
-        <w:r>
-          <w:rPr>
-            <w:noProof/>
-            <w:webHidden/>
-          </w:rPr>
-          <w:instrText xml:space="preserve"> PAGEREF _Toc299543601 \h </w:instrText>
-        </w:r>
-        <w:r>
-          <w:rPr>
-            <w:noProof/>
-            <w:webHidden/>
-          </w:rPr>
-        </w:r>
-        <w:r>
-          <w:rPr>
-            <w:noProof/>
-            <w:webHidden/>
-          </w:rPr>
-          <w:fldChar w:fldCharType="separate"/>
-        </w:r>
-        <w:r>
-          <w:rPr>
-            <w:noProof/>
-            <w:webHidden/>
-          </w:rPr>
-          <w:t>10</w:t>
-        </w:r>
-        <w:r>
-          <w:rPr>
-            <w:noProof/>
-            <w:webHidden/>
-          </w:rPr>
-          <w:fldChar w:fldCharType="end"/>
-        </w:r>
-      </w:hyperlink>
-    </w:p>
-    <w:p>
-      <w:pPr>
-        <w:pStyle w:val="Seznamobrzk"/>
-        <w:tabs>
-          <w:tab w:val="right" w:leader="dot" w:pos="9062"/>
-        </w:tabs>
-        <w:rPr>
-          <w:rFonts w:eastAsiaTheme="minorEastAsia"/>
-          <w:noProof/>
-          <w:lang w:eastAsia="cs-CZ"/>
-        </w:rPr>
-      </w:pPr>
-      <w:hyperlink w:anchor="_Toc299543602" w:history="1">
-        <w:r>
-          <w:rPr>
-            <w:rStyle w:val="Hypertextovodkaz"/>
-            <w:noProof/>
-          </w:rPr>
-          <w:t>Kód 4.8 phpdcd01-global-functions.php</w:t>
-        </w:r>
-        <w:r>
-          <w:rPr>
-            <w:noProof/>
-            <w:webHidden/>
-          </w:rPr>
-          <w:tab/>
-        </w:r>
-        <w:r>
-          <w:rPr>
-            <w:noProof/>
-            <w:webHidden/>
-          </w:rPr>
-          <w:fldChar w:fldCharType="begin"/>
-        </w:r>
-        <w:r>
-          <w:rPr>
-            <w:noProof/>
-            <w:webHidden/>
-          </w:rPr>
-          <w:instrText xml:space="preserve"> PAGEREF _Toc299543602 \h </w:instrText>
+          <w:instrText xml:space="preserve"> PAGEREF _Toc299623879 \h </w:instrText>
         </w:r>
         <w:r>
           <w:rPr>
@@ -6203,13 +6177,13 @@
           <w:lang w:eastAsia="cs-CZ"/>
         </w:rPr>
       </w:pPr>
-      <w:hyperlink w:anchor="_Toc299543603" w:history="1">
+      <w:hyperlink w:anchor="_Toc299623880" w:history="1">
         <w:r>
           <w:rPr>
             <w:rStyle w:val="Hypertextovodkaz"/>
             <w:noProof/>
           </w:rPr>
-          <w:t>Kód 4.9 Výstup při kontrole „mrtvého kódu“ v souboru phpdcd01-global-functions.php</w:t>
+          <w:t>Kód 4.4 Výstup z PHP Lint, když je kód v pořádku</w:t>
         </w:r>
         <w:r>
           <w:rPr>
@@ -6230,7 +6204,7 @@
             <w:noProof/>
             <w:webHidden/>
           </w:rPr>
-          <w:instrText xml:space="preserve"> PAGEREF _Toc299543603 \h </w:instrText>
+          <w:instrText xml:space="preserve"> PAGEREF _Toc299623880 \h </w:instrText>
         </w:r>
         <w:r>
           <w:rPr>
@@ -6273,13 +6247,13 @@
           <w:lang w:eastAsia="cs-CZ"/>
         </w:rPr>
       </w:pPr>
-      <w:hyperlink w:anchor="_Toc299543604" w:history="1">
+      <w:hyperlink w:anchor="_Toc299623881" w:history="1">
         <w:r>
           <w:rPr>
             <w:rStyle w:val="Hypertextovodkaz"/>
             <w:noProof/>
           </w:rPr>
-          <w:t>Kód 4.10 phpdcd02-class.php</w:t>
+          <w:t>Kód 4.5 test3-trait.php</w:t>
         </w:r>
         <w:r>
           <w:rPr>
@@ -6300,7 +6274,231 @@
             <w:noProof/>
             <w:webHidden/>
           </w:rPr>
-          <w:instrText xml:space="preserve"> PAGEREF _Toc299543604 \h </w:instrText>
+          <w:instrText xml:space="preserve"> PAGEREF _Toc299623881 \h </w:instrText>
+        </w:r>
+        <w:r>
+          <w:rPr>
+            <w:noProof/>
+            <w:webHidden/>
+          </w:rPr>
+        </w:r>
+        <w:r>
+          <w:rPr>
+            <w:noProof/>
+            <w:webHidden/>
+          </w:rPr>
+          <w:fldChar w:fldCharType="separate"/>
+        </w:r>
+        <w:r>
+          <w:rPr>
+            <w:noProof/>
+            <w:webHidden/>
+          </w:rPr>
+          <w:t>11</w:t>
+        </w:r>
+        <w:r>
+          <w:rPr>
+            <w:noProof/>
+            <w:webHidden/>
+          </w:rPr>
+          <w:fldChar w:fldCharType="end"/>
+        </w:r>
+      </w:hyperlink>
+    </w:p>
+    <w:p>
+      <w:pPr>
+        <w:pStyle w:val="Seznamobrzk"/>
+        <w:tabs>
+          <w:tab w:val="right" w:leader="dot" w:pos="9062"/>
+        </w:tabs>
+        <w:rPr>
+          <w:rFonts w:eastAsiaTheme="minorEastAsia"/>
+          <w:noProof/>
+          <w:lang w:eastAsia="cs-CZ"/>
+        </w:rPr>
+      </w:pPr>
+      <w:hyperlink w:anchor="_Toc299623882" w:history="1">
+        <w:r>
+          <w:rPr>
+            <w:rStyle w:val="Hypertextovodkaz"/>
+            <w:noProof/>
+          </w:rPr>
+          <w:t>Kód 4.6 Výstup z PHP Lint (verze PHP 5.3) na souboru test3-trait.php</w:t>
+        </w:r>
+        <w:r>
+          <w:rPr>
+            <w:noProof/>
+            <w:webHidden/>
+          </w:rPr>
+          <w:tab/>
+        </w:r>
+        <w:r>
+          <w:rPr>
+            <w:noProof/>
+            <w:webHidden/>
+          </w:rPr>
+          <w:fldChar w:fldCharType="begin"/>
+        </w:r>
+        <w:r>
+          <w:rPr>
+            <w:noProof/>
+            <w:webHidden/>
+          </w:rPr>
+          <w:instrText xml:space="preserve"> PAGEREF _Toc299623882 \h </w:instrText>
+        </w:r>
+        <w:r>
+          <w:rPr>
+            <w:noProof/>
+            <w:webHidden/>
+          </w:rPr>
+        </w:r>
+        <w:r>
+          <w:rPr>
+            <w:noProof/>
+            <w:webHidden/>
+          </w:rPr>
+          <w:fldChar w:fldCharType="separate"/>
+        </w:r>
+        <w:r>
+          <w:rPr>
+            <w:noProof/>
+            <w:webHidden/>
+          </w:rPr>
+          <w:t>11</w:t>
+        </w:r>
+        <w:r>
+          <w:rPr>
+            <w:noProof/>
+            <w:webHidden/>
+          </w:rPr>
+          <w:fldChar w:fldCharType="end"/>
+        </w:r>
+      </w:hyperlink>
+    </w:p>
+    <w:p>
+      <w:pPr>
+        <w:pStyle w:val="Seznamobrzk"/>
+        <w:tabs>
+          <w:tab w:val="right" w:leader="dot" w:pos="9062"/>
+        </w:tabs>
+        <w:rPr>
+          <w:rFonts w:eastAsiaTheme="minorEastAsia"/>
+          <w:noProof/>
+          <w:lang w:eastAsia="cs-CZ"/>
+        </w:rPr>
+      </w:pPr>
+      <w:hyperlink w:anchor="_Toc299623883" w:history="1">
+        <w:r>
+          <w:rPr>
+            <w:rStyle w:val="Hypertextovodkaz"/>
+            <w:noProof/>
+          </w:rPr>
+          <w:t>Kód 4.7 Chybový výstup z PHP Lint (verze PHP 5.4.0alpha2) na souboru test3-trait.php</w:t>
+        </w:r>
+        <w:r>
+          <w:rPr>
+            <w:noProof/>
+            <w:webHidden/>
+          </w:rPr>
+          <w:tab/>
+        </w:r>
+        <w:r>
+          <w:rPr>
+            <w:noProof/>
+            <w:webHidden/>
+          </w:rPr>
+          <w:fldChar w:fldCharType="begin"/>
+        </w:r>
+        <w:r>
+          <w:rPr>
+            <w:noProof/>
+            <w:webHidden/>
+          </w:rPr>
+          <w:instrText xml:space="preserve"> PAGEREF _Toc299623883 \h </w:instrText>
+        </w:r>
+        <w:r>
+          <w:rPr>
+            <w:noProof/>
+            <w:webHidden/>
+          </w:rPr>
+        </w:r>
+        <w:r>
+          <w:rPr>
+            <w:noProof/>
+            <w:webHidden/>
+          </w:rPr>
+          <w:fldChar w:fldCharType="separate"/>
+        </w:r>
+        <w:r>
+          <w:rPr>
+            <w:noProof/>
+            <w:webHidden/>
+          </w:rPr>
+          <w:t>11</w:t>
+        </w:r>
+        <w:r>
+          <w:rPr>
+            <w:noProof/>
+            <w:webHidden/>
+          </w:rPr>
+          <w:fldChar w:fldCharType="end"/>
+        </w:r>
+      </w:hyperlink>
+    </w:p>
+    <w:p>
+      <w:pPr>
+        <w:pStyle w:val="Seznamobrzk"/>
+        <w:tabs>
+          <w:tab w:val="right" w:leader="dot" w:pos="9062"/>
+        </w:tabs>
+        <w:rPr>
+          <w:rFonts w:eastAsiaTheme="minorEastAsia"/>
+          <w:noProof/>
+          <w:lang w:eastAsia="cs-CZ"/>
+        </w:rPr>
+      </w:pPr>
+      <w:hyperlink w:anchor="_Toc299623884" w:history="1">
+        <w:r>
+          <w:rPr>
+            <w:rStyle w:val="Hypertextovodkaz"/>
+            <w:noProof/>
+          </w:rPr>
+          <w:t>Kód 4.8 Příklad šablony v PHTML soubo</w:t>
+        </w:r>
+        <w:r>
+          <w:rPr>
+            <w:rStyle w:val="Hypertextovodkaz"/>
+            <w:noProof/>
+          </w:rPr>
+          <w:t>r</w:t>
+        </w:r>
+        <w:r>
+          <w:rPr>
+            <w:rStyle w:val="Hypertextovodkaz"/>
+            <w:noProof/>
+          </w:rPr>
+          <w:t>u (test4-template.phtml)</w:t>
+        </w:r>
+        <w:r>
+          <w:rPr>
+            <w:noProof/>
+            <w:webHidden/>
+          </w:rPr>
+          <w:tab/>
+        </w:r>
+        <w:r>
+          <w:rPr>
+            <w:noProof/>
+            <w:webHidden/>
+          </w:rPr>
+          <w:fldChar w:fldCharType="begin"/>
+        </w:r>
+        <w:r>
+          <w:rPr>
+            <w:noProof/>
+            <w:webHidden/>
+          </w:rPr>
+          <w:instrText xml:space="preserve"> PAGEREF _Toc299623884 \h </w:instrText>
         </w:r>
         <w:r>
           <w:rPr>
@@ -6343,13 +6541,13 @@
           <w:lang w:eastAsia="cs-CZ"/>
         </w:rPr>
       </w:pPr>
-      <w:hyperlink w:anchor="_Toc299543605" w:history="1">
+      <w:hyperlink w:anchor="_Toc299623885" w:history="1">
         <w:r>
           <w:rPr>
             <w:rStyle w:val="Hypertextovodkaz"/>
             <w:noProof/>
           </w:rPr>
-          <w:t>Kód 4.11 Výstup při kontrole „mrtvého kódu“ v souboru phpdcd02-class.php</w:t>
+          <w:t>Kód 4.9 phpdcd01-global-functions.php</w:t>
         </w:r>
         <w:r>
           <w:rPr>
@@ -6370,7 +6568,7 @@
             <w:noProof/>
             <w:webHidden/>
           </w:rPr>
-          <w:instrText xml:space="preserve"> PAGEREF _Toc299543605 \h </w:instrText>
+          <w:instrText xml:space="preserve"> PAGEREF _Toc299623885 \h </w:instrText>
         </w:r>
         <w:r>
           <w:rPr>
@@ -6413,13 +6611,13 @@
           <w:lang w:eastAsia="cs-CZ"/>
         </w:rPr>
       </w:pPr>
-      <w:hyperlink w:anchor="_Toc299543606" w:history="1">
+      <w:hyperlink w:anchor="_Toc299623886" w:history="1">
         <w:r>
           <w:rPr>
             <w:rStyle w:val="Hypertextovodkaz"/>
             <w:noProof/>
           </w:rPr>
-          <w:t>Kód 4.12 phpdcd03-bug-private-method.php</w:t>
+          <w:t>Kód 4.10 Výstup při kontrole „mrtvého kódu“ v souboru phpdcd01-global-functions.php</w:t>
         </w:r>
         <w:r>
           <w:rPr>
@@ -6440,7 +6638,7 @@
             <w:noProof/>
             <w:webHidden/>
           </w:rPr>
-          <w:instrText xml:space="preserve"> PAGEREF _Toc299543606 \h </w:instrText>
+          <w:instrText xml:space="preserve"> PAGEREF _Toc299623886 \h </w:instrText>
         </w:r>
         <w:r>
           <w:rPr>
@@ -6483,13 +6681,13 @@
           <w:lang w:eastAsia="cs-CZ"/>
         </w:rPr>
       </w:pPr>
-      <w:hyperlink w:anchor="_Toc299543607" w:history="1">
+      <w:hyperlink w:anchor="_Toc299623887" w:history="1">
         <w:r>
           <w:rPr>
             <w:rStyle w:val="Hypertextovodkaz"/>
             <w:noProof/>
           </w:rPr>
-          <w:t>Kód 4.13 chybný výstup při kontrole „mrtvého kódu“ v souboru phpdcd03-bug-private-method.php</w:t>
+          <w:t>Kód 4.11 phpdcd02-class.php</w:t>
         </w:r>
         <w:r>
           <w:rPr>
@@ -6510,7 +6708,7 @@
             <w:noProof/>
             <w:webHidden/>
           </w:rPr>
-          <w:instrText xml:space="preserve"> PAGEREF _Toc299543607 \h </w:instrText>
+          <w:instrText xml:space="preserve"> PAGEREF _Toc299623887 \h </w:instrText>
         </w:r>
         <w:r>
           <w:rPr>
@@ -6530,7 +6728,217 @@
             <w:noProof/>
             <w:webHidden/>
           </w:rPr>
-          <w:t>12</w:t>
+          <w:t>13</w:t>
+        </w:r>
+        <w:r>
+          <w:rPr>
+            <w:noProof/>
+            <w:webHidden/>
+          </w:rPr>
+          <w:fldChar w:fldCharType="end"/>
+        </w:r>
+      </w:hyperlink>
+    </w:p>
+    <w:p>
+      <w:pPr>
+        <w:pStyle w:val="Seznamobrzk"/>
+        <w:tabs>
+          <w:tab w:val="right" w:leader="dot" w:pos="9062"/>
+        </w:tabs>
+        <w:rPr>
+          <w:rFonts w:eastAsiaTheme="minorEastAsia"/>
+          <w:noProof/>
+          <w:lang w:eastAsia="cs-CZ"/>
+        </w:rPr>
+      </w:pPr>
+      <w:hyperlink w:anchor="_Toc299623888" w:history="1">
+        <w:r>
+          <w:rPr>
+            <w:rStyle w:val="Hypertextovodkaz"/>
+            <w:noProof/>
+          </w:rPr>
+          <w:t>Kód 4.12 Výstup při kontrole „mrtvého kódu“ v souboru phpdcd02-class.php</w:t>
+        </w:r>
+        <w:r>
+          <w:rPr>
+            <w:noProof/>
+            <w:webHidden/>
+          </w:rPr>
+          <w:tab/>
+        </w:r>
+        <w:r>
+          <w:rPr>
+            <w:noProof/>
+            <w:webHidden/>
+          </w:rPr>
+          <w:fldChar w:fldCharType="begin"/>
+        </w:r>
+        <w:r>
+          <w:rPr>
+            <w:noProof/>
+            <w:webHidden/>
+          </w:rPr>
+          <w:instrText xml:space="preserve"> PAGEREF _Toc299623888 \h </w:instrText>
+        </w:r>
+        <w:r>
+          <w:rPr>
+            <w:noProof/>
+            <w:webHidden/>
+          </w:rPr>
+        </w:r>
+        <w:r>
+          <w:rPr>
+            <w:noProof/>
+            <w:webHidden/>
+          </w:rPr>
+          <w:fldChar w:fldCharType="separate"/>
+        </w:r>
+        <w:r>
+          <w:rPr>
+            <w:noProof/>
+            <w:webHidden/>
+          </w:rPr>
+          <w:t>13</w:t>
+        </w:r>
+        <w:r>
+          <w:rPr>
+            <w:noProof/>
+            <w:webHidden/>
+          </w:rPr>
+          <w:fldChar w:fldCharType="end"/>
+        </w:r>
+      </w:hyperlink>
+    </w:p>
+    <w:p>
+      <w:pPr>
+        <w:pStyle w:val="Seznamobrzk"/>
+        <w:tabs>
+          <w:tab w:val="right" w:leader="dot" w:pos="9062"/>
+        </w:tabs>
+        <w:rPr>
+          <w:rFonts w:eastAsiaTheme="minorEastAsia"/>
+          <w:noProof/>
+          <w:lang w:eastAsia="cs-CZ"/>
+        </w:rPr>
+      </w:pPr>
+      <w:hyperlink w:anchor="_Toc299623889" w:history="1">
+        <w:r>
+          <w:rPr>
+            <w:rStyle w:val="Hypertextovodkaz"/>
+            <w:noProof/>
+          </w:rPr>
+          <w:t>Kód 4.13 phpdcd03-bug-private-method.php</w:t>
+        </w:r>
+        <w:r>
+          <w:rPr>
+            <w:noProof/>
+            <w:webHidden/>
+          </w:rPr>
+          <w:tab/>
+        </w:r>
+        <w:r>
+          <w:rPr>
+            <w:noProof/>
+            <w:webHidden/>
+          </w:rPr>
+          <w:fldChar w:fldCharType="begin"/>
+        </w:r>
+        <w:r>
+          <w:rPr>
+            <w:noProof/>
+            <w:webHidden/>
+          </w:rPr>
+          <w:instrText xml:space="preserve"> PAGEREF _Toc299623889 \h </w:instrText>
+        </w:r>
+        <w:r>
+          <w:rPr>
+            <w:noProof/>
+            <w:webHidden/>
+          </w:rPr>
+        </w:r>
+        <w:r>
+          <w:rPr>
+            <w:noProof/>
+            <w:webHidden/>
+          </w:rPr>
+          <w:fldChar w:fldCharType="separate"/>
+        </w:r>
+        <w:r>
+          <w:rPr>
+            <w:noProof/>
+            <w:webHidden/>
+          </w:rPr>
+          <w:t>13</w:t>
+        </w:r>
+        <w:r>
+          <w:rPr>
+            <w:noProof/>
+            <w:webHidden/>
+          </w:rPr>
+          <w:fldChar w:fldCharType="end"/>
+        </w:r>
+      </w:hyperlink>
+    </w:p>
+    <w:p>
+      <w:pPr>
+        <w:pStyle w:val="Seznamobrzk"/>
+        <w:tabs>
+          <w:tab w:val="right" w:leader="dot" w:pos="9062"/>
+        </w:tabs>
+        <w:rPr>
+          <w:rFonts w:eastAsiaTheme="minorEastAsia"/>
+          <w:noProof/>
+          <w:lang w:eastAsia="cs-CZ"/>
+        </w:rPr>
+      </w:pPr>
+      <w:hyperlink w:anchor="_Toc299623890" w:history="1">
+        <w:r>
+          <w:rPr>
+            <w:rStyle w:val="Hypertextovodkaz"/>
+            <w:noProof/>
+          </w:rPr>
+          <w:t>Kód 4.14 chybný výstup při kontrole „mrtvého kódu“ v souboru phpdcd03-bug-private-method.php</w:t>
+        </w:r>
+        <w:r>
+          <w:rPr>
+            <w:noProof/>
+            <w:webHidden/>
+          </w:rPr>
+          <w:tab/>
+        </w:r>
+        <w:r>
+          <w:rPr>
+            <w:noProof/>
+            <w:webHidden/>
+          </w:rPr>
+          <w:fldChar w:fldCharType="begin"/>
+        </w:r>
+        <w:r>
+          <w:rPr>
+            <w:noProof/>
+            <w:webHidden/>
+          </w:rPr>
+          <w:instrText xml:space="preserve"> PAGEREF _Toc299623890 \h </w:instrText>
+        </w:r>
+        <w:r>
+          <w:rPr>
+            <w:noProof/>
+            <w:webHidden/>
+          </w:rPr>
+        </w:r>
+        <w:r>
+          <w:rPr>
+            <w:noProof/>
+            <w:webHidden/>
+          </w:rPr>
+          <w:fldChar w:fldCharType="separate"/>
+        </w:r>
+        <w:r>
+          <w:rPr>
+            <w:noProof/>
+            <w:webHidden/>
+          </w:rPr>
+          <w:t>13</w:t>
         </w:r>
         <w:r>
           <w:rPr>
@@ -6792,6 +7200,42 @@
                   <w:bCs/>
                   <w:noProof/>
                 </w:rPr>
+                <w:t>Menšík, Vlastimil. 2009.</w:t>
+              </w:r>
+              <w:r>
+                <w:rPr>
+                  <w:noProof/>
+                </w:rPr>
+                <w:t xml:space="preserve"> CI za použití Hudsonu a Mavenu. </w:t>
+              </w:r>
+              <w:r>
+                <w:rPr>
+                  <w:i/>
+                  <w:iCs/>
+                  <w:noProof/>
+                </w:rPr>
+                <w:t xml:space="preserve">ET NETERA. </w:t>
+              </w:r>
+              <w:r>
+                <w:rPr>
+                  <w:noProof/>
+                </w:rPr>
+                <w:t>[Online] ET NETERA, 20. říjen 2009. [Citace: 27. červenec 2011.] http://www.etnetera.cz/cz/21447-tech_streda/ci_za_pouziti_hudsonu_a_mavenu.html.</w:t>
+              </w:r>
+            </w:p>
+            <w:p>
+              <w:pPr>
+                <w:pStyle w:val="Bibliografie"/>
+                <w:rPr>
+                  <w:noProof/>
+                </w:rPr>
+              </w:pPr>
+              <w:r>
+                <w:rPr>
+                  <w:b/>
+                  <w:bCs/>
+                  <w:noProof/>
+                </w:rPr>
                 <w:t>Wikipedia contributors. 2011.</w:t>
               </w:r>
               <w:r>
@@ -6852,12 +7296,12 @@
     </w:sdt>
     <w:p/>
     <w:sectPr>
-      <w:headerReference w:type="even" r:id="rId25"/>
-      <w:headerReference w:type="default" r:id="rId26"/>
-      <w:footerReference w:type="even" r:id="rId27"/>
-      <w:footerReference w:type="default" r:id="rId28"/>
-      <w:headerReference w:type="first" r:id="rId29"/>
-      <w:footerReference w:type="first" r:id="rId30"/>
+      <w:headerReference w:type="even" r:id="rId26"/>
+      <w:headerReference w:type="default" r:id="rId27"/>
+      <w:footerReference w:type="even" r:id="rId28"/>
+      <w:footerReference w:type="default" r:id="rId29"/>
+      <w:headerReference w:type="first" r:id="rId30"/>
+      <w:footerReference w:type="first" r:id="rId31"/>
       <w:pgSz w:w="11906" w:h="16838"/>
       <w:pgMar w:top="1417" w:right="1417" w:bottom="1417" w:left="1417" w:header="708" w:footer="708" w:gutter="0"/>
       <w:cols w:space="708"/>
@@ -7636,6 +8080,22 @@
       </w:r>
       <w:r>
         <w:t>Spíš to bude Přehled než srovnání - asi bude pak potřeba upravit cíle v zadání</w:t>
+      </w:r>
+    </w:p>
+  </w:comment>
+  <w:comment w:id="33" w:author="Martin" w:date="2011-07-28T13:38:00Z" w:initials="M">
+    <w:p>
+      <w:pPr>
+        <w:pStyle w:val="Textkomente"/>
+      </w:pPr>
+      <w:r>
+        <w:rPr>
+          <w:rStyle w:val="Odkaznakoment"/>
+        </w:rPr>
+        <w:annotationRef/>
+      </w:r>
+      <w:r>
+        <w:t>asi by to chtělo nějaký zdroj, což?</w:t>
       </w:r>
     </w:p>
   </w:comment>
@@ -8629,7 +9089,7 @@
       </w:r>
       <w:sdt>
         <w:sdtPr>
-          <w:id w:val="193194195"/>
+          <w:id w:val="508260782"/>
           <w:citation/>
         </w:sdtPr>
         <w:sdtContent>
@@ -8670,10 +9130,8 @@
         <w:t xml:space="preserve"> Viz </w:t>
       </w:r>
       <w:r>
-        <w:t>https://github.com/sebastianbergmann/phpdcd</w:t>
-      </w:r>
-      <w:bookmarkStart w:id="35" w:name="_GoBack"/>
-      <w:bookmarkEnd w:id="35"/>
+        <w:t>http://blueparabola.com/blog/subversion-commit-hooks-php</w:t>
+      </w:r>
     </w:p>
   </w:footnote>
   <w:footnote w:id="39">
@@ -8691,11 +9149,68 @@
         <w:t xml:space="preserve"> Viz </w:t>
       </w:r>
       <w:r>
-        <w:t>https://github.com/sebastianbergmann/phpdcd/issues/5</w:t>
+        <w:t>http://phpadvent.org/2008/dont-commit-that-error-by-travis-swicegood</w:t>
       </w:r>
     </w:p>
   </w:footnote>
   <w:footnote w:id="40">
+    <w:p>
+      <w:pPr>
+        <w:pStyle w:val="Textpoznpodarou"/>
+      </w:pPr>
+      <w:r>
+        <w:rPr>
+          <w:rStyle w:val="Znakapoznpodarou"/>
+        </w:rPr>
+        <w:footnoteRef/>
+      </w:r>
+      <w:r>
+        <w:t xml:space="preserve"> Viz </w:t>
+      </w:r>
+      <w:r>
+        <w:t>http://framework.zend.com/</w:t>
+      </w:r>
+    </w:p>
+  </w:footnote>
+  <w:footnote w:id="41">
+    <w:p>
+      <w:pPr>
+        <w:pStyle w:val="Textpoznpodarou"/>
+      </w:pPr>
+      <w:r>
+        <w:rPr>
+          <w:rStyle w:val="Znakapoznpodarou"/>
+        </w:rPr>
+        <w:footnoteRef/>
+      </w:r>
+      <w:r>
+        <w:t xml:space="preserve"> Viz </w:t>
+      </w:r>
+      <w:r>
+        <w:t>https://github.com/sebastianbergmann/phpdcd</w:t>
+      </w:r>
+    </w:p>
+  </w:footnote>
+  <w:footnote w:id="42">
+    <w:p>
+      <w:pPr>
+        <w:pStyle w:val="Textpoznpodarou"/>
+      </w:pPr>
+      <w:r>
+        <w:rPr>
+          <w:rStyle w:val="Znakapoznpodarou"/>
+        </w:rPr>
+        <w:footnoteRef/>
+      </w:r>
+      <w:r>
+        <w:t xml:space="preserve"> Viz </w:t>
+      </w:r>
+      <w:r>
+        <w:t>https://github.com/sebastianbergmann/phpdcd/issues/5</w:t>
+      </w:r>
+    </w:p>
+  </w:footnote>
+  <w:footnote w:id="43">
     <w:p>
       <w:pPr>
         <w:pStyle w:val="Textpoznpodarou"/>
@@ -8984,6 +9499,119 @@
     </w:lvl>
   </w:abstractNum>
   <w:abstractNum w:abstractNumId="2">
+    <w:nsid w:val="17DE5ED9"/>
+    <w:multiLevelType w:val="hybridMultilevel"/>
+    <w:tmpl w:val="D12639E4"/>
+    <w:lvl w:ilvl="0" w:tplc="04050001">
+      <w:start w:val="1"/>
+      <w:numFmt w:val="bullet"/>
+      <w:lvlText w:val=""/>
+      <w:lvlJc w:val="left"/>
+      <w:pPr>
+        <w:ind w:left="720" w:hanging="360"/>
+      </w:pPr>
+      <w:rPr>
+        <w:rFonts w:ascii="Symbol" w:hAnsi="Symbol" w:hint="default"/>
+      </w:rPr>
+    </w:lvl>
+    <w:lvl w:ilvl="1" w:tplc="04050003" w:tentative="1">
+      <w:start w:val="1"/>
+      <w:numFmt w:val="bullet"/>
+      <w:lvlText w:val="o"/>
+      <w:lvlJc w:val="left"/>
+      <w:pPr>
+        <w:ind w:left="1440" w:hanging="360"/>
+      </w:pPr>
+      <w:rPr>
+        <w:rFonts w:ascii="Courier New" w:hAnsi="Courier New" w:cs="Courier New" w:hint="default"/>
+      </w:rPr>
+    </w:lvl>
+    <w:lvl w:ilvl="2" w:tplc="04050005" w:tentative="1">
+      <w:start w:val="1"/>
+      <w:numFmt w:val="bullet"/>
+      <w:lvlText w:val=""/>
+      <w:lvlJc w:val="left"/>
+      <w:pPr>
+        <w:ind w:left="2160" w:hanging="360"/>
+      </w:pPr>
+      <w:rPr>
+        <w:rFonts w:ascii="Wingdings" w:hAnsi="Wingdings" w:hint="default"/>
+      </w:rPr>
+    </w:lvl>
+    <w:lvl w:ilvl="3" w:tplc="04050001" w:tentative="1">
+      <w:start w:val="1"/>
+      <w:numFmt w:val="bullet"/>
+      <w:lvlText w:val=""/>
+      <w:lvlJc w:val="left"/>
+      <w:pPr>
+        <w:ind w:left="2880" w:hanging="360"/>
+      </w:pPr>
+      <w:rPr>
+        <w:rFonts w:ascii="Symbol" w:hAnsi="Symbol" w:hint="default"/>
+      </w:rPr>
+    </w:lvl>
+    <w:lvl w:ilvl="4" w:tplc="04050003" w:tentative="1">
+      <w:start w:val="1"/>
+      <w:numFmt w:val="bullet"/>
+      <w:lvlText w:val="o"/>
+      <w:lvlJc w:val="left"/>
+      <w:pPr>
+        <w:ind w:left="3600" w:hanging="360"/>
+      </w:pPr>
+      <w:rPr>
+        <w:rFonts w:ascii="Courier New" w:hAnsi="Courier New" w:cs="Courier New" w:hint="default"/>
+      </w:rPr>
+    </w:lvl>
+    <w:lvl w:ilvl="5" w:tplc="04050005" w:tentative="1">
+      <w:start w:val="1"/>
+      <w:numFmt w:val="bullet"/>
+      <w:lvlText w:val=""/>
+      <w:lvlJc w:val="left"/>
+      <w:pPr>
+        <w:ind w:left="4320" w:hanging="360"/>
+      </w:pPr>
+      <w:rPr>
+        <w:rFonts w:ascii="Wingdings" w:hAnsi="Wingdings" w:hint="default"/>
+      </w:rPr>
+    </w:lvl>
+    <w:lvl w:ilvl="6" w:tplc="04050001" w:tentative="1">
+      <w:start w:val="1"/>
+      <w:numFmt w:val="bullet"/>
+      <w:lvlText w:val=""/>
+      <w:lvlJc w:val="left"/>
+      <w:pPr>
+        <w:ind w:left="5040" w:hanging="360"/>
+      </w:pPr>
+      <w:rPr>
+        <w:rFonts w:ascii="Symbol" w:hAnsi="Symbol" w:hint="default"/>
+      </w:rPr>
+    </w:lvl>
+    <w:lvl w:ilvl="7" w:tplc="04050003" w:tentative="1">
+      <w:start w:val="1"/>
+      <w:numFmt w:val="bullet"/>
+      <w:lvlText w:val="o"/>
+      <w:lvlJc w:val="left"/>
+      <w:pPr>
+        <w:ind w:left="5760" w:hanging="360"/>
+      </w:pPr>
+      <w:rPr>
+        <w:rFonts w:ascii="Courier New" w:hAnsi="Courier New" w:cs="Courier New" w:hint="default"/>
+      </w:rPr>
+    </w:lvl>
+    <w:lvl w:ilvl="8" w:tplc="04050005" w:tentative="1">
+      <w:start w:val="1"/>
+      <w:numFmt w:val="bullet"/>
+      <w:lvlText w:val=""/>
+      <w:lvlJc w:val="left"/>
+      <w:pPr>
+        <w:ind w:left="6480" w:hanging="360"/>
+      </w:pPr>
+      <w:rPr>
+        <w:rFonts w:ascii="Wingdings" w:hAnsi="Wingdings" w:hint="default"/>
+      </w:rPr>
+    </w:lvl>
+  </w:abstractNum>
+  <w:abstractNum w:abstractNumId="3">
     <w:nsid w:val="2C532C49"/>
     <w:multiLevelType w:val="hybridMultilevel"/>
     <w:tmpl w:val="423C8182"/>
@@ -9096,7 +9724,7 @@
       </w:rPr>
     </w:lvl>
   </w:abstractNum>
-  <w:abstractNum w:abstractNumId="3">
+  <w:abstractNum w:abstractNumId="4">
     <w:nsid w:val="394E30C8"/>
     <w:multiLevelType w:val="hybridMultilevel"/>
     <w:tmpl w:val="6E0C2A24"/>
@@ -9185,7 +9813,7 @@
       </w:pPr>
     </w:lvl>
   </w:abstractNum>
-  <w:abstractNum w:abstractNumId="4">
+  <w:abstractNum w:abstractNumId="5">
     <w:nsid w:val="3FAC6026"/>
     <w:multiLevelType w:val="hybridMultilevel"/>
     <w:tmpl w:val="CD864C98"/>
@@ -9296,7 +9924,7 @@
       </w:rPr>
     </w:lvl>
   </w:abstractNum>
-  <w:abstractNum w:abstractNumId="5">
+  <w:abstractNum w:abstractNumId="6">
     <w:nsid w:val="4C4F3FD0"/>
     <w:multiLevelType w:val="hybridMultilevel"/>
     <w:tmpl w:val="C8A4ECC6"/>
@@ -9382,7 +10010,7 @@
       </w:pPr>
     </w:lvl>
   </w:abstractNum>
-  <w:abstractNum w:abstractNumId="6">
+  <w:abstractNum w:abstractNumId="7">
     <w:nsid w:val="4E37470D"/>
     <w:multiLevelType w:val="hybridMultilevel"/>
     <w:tmpl w:val="4CF816F0"/>
@@ -9495,7 +10123,7 @@
       </w:rPr>
     </w:lvl>
   </w:abstractNum>
-  <w:abstractNum w:abstractNumId="7">
+  <w:abstractNum w:abstractNumId="8">
     <w:nsid w:val="682E69D3"/>
     <w:multiLevelType w:val="hybridMultilevel"/>
     <w:tmpl w:val="0376176A"/>
@@ -9581,7 +10209,7 @@
       </w:pPr>
     </w:lvl>
   </w:abstractNum>
-  <w:abstractNum w:abstractNumId="8">
+  <w:abstractNum w:abstractNumId="9">
     <w:nsid w:val="695D72B6"/>
     <w:multiLevelType w:val="hybridMultilevel"/>
     <w:tmpl w:val="FC248000"/>
@@ -9694,7 +10322,7 @@
       </w:rPr>
     </w:lvl>
   </w:abstractNum>
-  <w:abstractNum w:abstractNumId="9">
+  <w:abstractNum w:abstractNumId="10">
     <w:nsid w:val="72962EF9"/>
     <w:multiLevelType w:val="hybridMultilevel"/>
     <w:tmpl w:val="9028B218"/>
@@ -9807,7 +10435,7 @@
       </w:rPr>
     </w:lvl>
   </w:abstractNum>
-  <w:abstractNum w:abstractNumId="10">
+  <w:abstractNum w:abstractNumId="11">
     <w:nsid w:val="79726449"/>
     <w:multiLevelType w:val="hybridMultilevel"/>
     <w:tmpl w:val="19981BA8"/>
@@ -9924,34 +10552,37 @@
     <w:abstractNumId w:val="1"/>
   </w:num>
   <w:num w:numId="2">
-    <w:abstractNumId w:val="9"/>
+    <w:abstractNumId w:val="10"/>
   </w:num>
   <w:num w:numId="3">
-    <w:abstractNumId w:val="4"/>
+    <w:abstractNumId w:val="5"/>
   </w:num>
   <w:num w:numId="4">
     <w:abstractNumId w:val="0"/>
   </w:num>
   <w:num w:numId="5">
-    <w:abstractNumId w:val="10"/>
+    <w:abstractNumId w:val="11"/>
   </w:num>
   <w:num w:numId="6">
+    <w:abstractNumId w:val="7"/>
+  </w:num>
+  <w:num w:numId="7">
+    <w:abstractNumId w:val="9"/>
+  </w:num>
+  <w:num w:numId="8">
+    <w:abstractNumId w:val="3"/>
+  </w:num>
+  <w:num w:numId="9">
     <w:abstractNumId w:val="6"/>
   </w:num>
-  <w:num w:numId="7">
+  <w:num w:numId="10">
+    <w:abstractNumId w:val="4"/>
+  </w:num>
+  <w:num w:numId="11">
     <w:abstractNumId w:val="8"/>
   </w:num>
-  <w:num w:numId="8">
+  <w:num w:numId="12">
     <w:abstractNumId w:val="2"/>
-  </w:num>
-  <w:num w:numId="9">
-    <w:abstractNumId w:val="5"/>
-  </w:num>
-  <w:num w:numId="10">
-    <w:abstractNumId w:val="3"/>
-  </w:num>
-  <w:num w:numId="11">
-    <w:abstractNumId w:val="7"/>
   </w:num>
 </w:numbering>
 </file>
@@ -13385,59 +14016,59 @@
   </dgm:ptLst>
   <dgm:cxnLst>
     <dgm:cxn modelId="{53F48137-2B45-4F8E-9160-D1D565B83390}" srcId="{41484459-614D-43CF-92CA-8D313F51A413}" destId="{0223194E-30A8-4B40-BD8E-D0379B57D8E5}" srcOrd="0" destOrd="0" parTransId="{361B56C8-0F66-4C08-9A3B-7506F4C6B7BB}" sibTransId="{37A0CB93-F24E-45D6-9A8F-D71CF0EA0E0D}"/>
-    <dgm:cxn modelId="{B3DF5AA7-CE64-44BA-818C-A07DD6E694DA}" type="presOf" srcId="{657F79D8-E43E-4996-A4B8-C1C112B1CB01}" destId="{811A72A9-3A17-4221-9359-858F62938F0B}" srcOrd="0" destOrd="0" presId="urn:microsoft.com/office/officeart/2005/8/layout/StepDownProcess"/>
-    <dgm:cxn modelId="{1DE27A5D-16B4-4626-A074-87446C1C44A2}" type="presOf" srcId="{0223194E-30A8-4B40-BD8E-D0379B57D8E5}" destId="{6EFFE3A5-64F9-4917-8E57-A94269B61513}" srcOrd="0" destOrd="0" presId="urn:microsoft.com/office/officeart/2005/8/layout/StepDownProcess"/>
+    <dgm:cxn modelId="{823B5D0C-8475-473F-9BA3-88A4F0BB3D13}" type="presOf" srcId="{D51874B1-B0EC-46A5-BDD4-A6B5E9DD48AE}" destId="{C65F359C-F4C1-4FD4-801F-284070CE2DE9}" srcOrd="0" destOrd="0" presId="urn:microsoft.com/office/officeart/2005/8/layout/StepDownProcess"/>
     <dgm:cxn modelId="{122E3A5C-01D0-4B8C-8407-AB6E162A23BA}" srcId="{41484459-614D-43CF-92CA-8D313F51A413}" destId="{AF56E2D4-78D3-456C-8F80-83C1438CC418}" srcOrd="7" destOrd="0" parTransId="{75BD709D-C451-4F85-B307-2136E8E4872C}" sibTransId="{A78A255B-3F32-46E0-886A-32A3727AD99E}"/>
-    <dgm:cxn modelId="{0CE82D18-7E49-454A-8B41-4DF90C37C79A}" type="presOf" srcId="{41484459-614D-43CF-92CA-8D313F51A413}" destId="{112223B1-EB19-45F7-85DE-A4682110A034}" srcOrd="0" destOrd="0" presId="urn:microsoft.com/office/officeart/2005/8/layout/StepDownProcess"/>
     <dgm:cxn modelId="{1933669E-E20C-4D4B-A177-5CF868BE0DBB}" srcId="{41484459-614D-43CF-92CA-8D313F51A413}" destId="{657F79D8-E43E-4996-A4B8-C1C112B1CB01}" srcOrd="5" destOrd="0" parTransId="{6DBBD0B0-3826-4DA9-860E-7AABEDA77767}" sibTransId="{688FDCCD-8918-43BB-B31A-393752B6CC58}"/>
-    <dgm:cxn modelId="{BD5E0C14-087A-4CDD-97CC-C350A0B8D3E8}" type="presOf" srcId="{88DC4135-5ED7-46C5-B9C6-24217441384B}" destId="{95671268-52B7-4017-834C-FFC0AD44572A}" srcOrd="0" destOrd="0" presId="urn:microsoft.com/office/officeart/2005/8/layout/StepDownProcess"/>
-    <dgm:cxn modelId="{3796F3A4-57B6-46BB-B42B-953374991A5B}" type="presOf" srcId="{5B24B5E1-0EE9-41CF-8A31-4C3F82DD8654}" destId="{147698AB-B1CA-4A31-8AE1-3BAA72959147}" srcOrd="0" destOrd="0" presId="urn:microsoft.com/office/officeart/2005/8/layout/StepDownProcess"/>
-    <dgm:cxn modelId="{4AF19D1E-AEC1-46C4-8C2F-D3C903014AD7}" type="presOf" srcId="{D51874B1-B0EC-46A5-BDD4-A6B5E9DD48AE}" destId="{C65F359C-F4C1-4FD4-801F-284070CE2DE9}" srcOrd="0" destOrd="0" presId="urn:microsoft.com/office/officeart/2005/8/layout/StepDownProcess"/>
-    <dgm:cxn modelId="{E009FA4B-0E60-4FDF-BF03-FAEDFC4BC501}" type="presOf" srcId="{7D43941E-5428-4DEC-98F0-8DB3FB07FC6F}" destId="{AC1CC74C-E6B1-4B9D-8F1E-A4F2EBCA1C3F}" srcOrd="0" destOrd="0" presId="urn:microsoft.com/office/officeart/2005/8/layout/StepDownProcess"/>
+    <dgm:cxn modelId="{300F6590-0EA9-4955-8C6C-495EB9A45E1B}" type="presOf" srcId="{7D43941E-5428-4DEC-98F0-8DB3FB07FC6F}" destId="{AC1CC74C-E6B1-4B9D-8F1E-A4F2EBCA1C3F}" srcOrd="0" destOrd="0" presId="urn:microsoft.com/office/officeart/2005/8/layout/StepDownProcess"/>
+    <dgm:cxn modelId="{8A7D96BF-0CF8-4790-AE40-401C3B1EFB07}" type="presOf" srcId="{AF56E2D4-78D3-456C-8F80-83C1438CC418}" destId="{FA3FABA7-471D-4BA9-AB4E-A0881261E3FC}" srcOrd="0" destOrd="0" presId="urn:microsoft.com/office/officeart/2005/8/layout/StepDownProcess"/>
+    <dgm:cxn modelId="{C3DD237B-5AC3-46BB-B63D-D75BA8D30973}" type="presOf" srcId="{5B24B5E1-0EE9-41CF-8A31-4C3F82DD8654}" destId="{147698AB-B1CA-4A31-8AE1-3BAA72959147}" srcOrd="0" destOrd="0" presId="urn:microsoft.com/office/officeart/2005/8/layout/StepDownProcess"/>
+    <dgm:cxn modelId="{1623E8C9-8B5D-49FF-9880-77DD9FF5E4A1}" type="presOf" srcId="{88DC4135-5ED7-46C5-B9C6-24217441384B}" destId="{95671268-52B7-4017-834C-FFC0AD44572A}" srcOrd="0" destOrd="0" presId="urn:microsoft.com/office/officeart/2005/8/layout/StepDownProcess"/>
+    <dgm:cxn modelId="{8DF4AA27-632C-4296-81FD-BB18C341F3CA}" type="presOf" srcId="{0223194E-30A8-4B40-BD8E-D0379B57D8E5}" destId="{6EFFE3A5-64F9-4917-8E57-A94269B61513}" srcOrd="0" destOrd="0" presId="urn:microsoft.com/office/officeart/2005/8/layout/StepDownProcess"/>
     <dgm:cxn modelId="{D4063FCF-DCFD-429D-A1D5-682A51B31EED}" srcId="{41484459-614D-43CF-92CA-8D313F51A413}" destId="{7D43941E-5428-4DEC-98F0-8DB3FB07FC6F}" srcOrd="1" destOrd="0" parTransId="{332546E9-5B89-478C-BD46-DA782D872538}" sibTransId="{9D1A80F8-F9C6-4D49-A1F9-0A537471C1D1}"/>
+    <dgm:cxn modelId="{890D36C7-9AFC-480E-8E9B-CDF1A57CA62F}" type="presOf" srcId="{657F79D8-E43E-4996-A4B8-C1C112B1CB01}" destId="{811A72A9-3A17-4221-9359-858F62938F0B}" srcOrd="0" destOrd="0" presId="urn:microsoft.com/office/officeart/2005/8/layout/StepDownProcess"/>
     <dgm:cxn modelId="{C4554F4C-305F-4B9C-9C45-4E51D6AF5876}" srcId="{41484459-614D-43CF-92CA-8D313F51A413}" destId="{D9E39184-3306-4DC5-950E-99ABB612285E}" srcOrd="2" destOrd="0" parTransId="{B76C610E-ABD2-49B6-A8D2-EBF833582C21}" sibTransId="{5FCD33BF-B0C2-4949-85F8-966DB9C24EC2}"/>
     <dgm:cxn modelId="{42E7B38D-F080-4C0D-A9B1-9F1CFBA4A700}" srcId="{41484459-614D-43CF-92CA-8D313F51A413}" destId="{88DC4135-5ED7-46C5-B9C6-24217441384B}" srcOrd="4" destOrd="0" parTransId="{DAF92EE3-65C7-4447-803D-62E6CF20B28E}" sibTransId="{2BC43844-EF82-419E-85D0-DD1287411E39}"/>
     <dgm:cxn modelId="{55F1D653-6F09-4F2A-8219-EE4C69832266}" srcId="{41484459-614D-43CF-92CA-8D313F51A413}" destId="{D51874B1-B0EC-46A5-BDD4-A6B5E9DD48AE}" srcOrd="3" destOrd="0" parTransId="{EDB835D4-5723-4528-BB9E-C25E2AB0BEB0}" sibTransId="{99B5A1AB-B20D-4E34-A2DD-FC0B4E36FB32}"/>
-    <dgm:cxn modelId="{A66A4A01-BDFB-4AEA-BCF3-5D2D0CB880E3}" type="presOf" srcId="{D9E39184-3306-4DC5-950E-99ABB612285E}" destId="{82A5EEBE-34CB-407C-905B-A282E53B38D4}" srcOrd="0" destOrd="0" presId="urn:microsoft.com/office/officeart/2005/8/layout/StepDownProcess"/>
+    <dgm:cxn modelId="{6EAF47CC-8DB7-415A-AAE0-2A8EE54D3CD5}" type="presOf" srcId="{41484459-614D-43CF-92CA-8D313F51A413}" destId="{112223B1-EB19-45F7-85DE-A4682110A034}" srcOrd="0" destOrd="0" presId="urn:microsoft.com/office/officeart/2005/8/layout/StepDownProcess"/>
     <dgm:cxn modelId="{185C9282-4E2A-4A1C-8617-CAD5FBD761A1}" srcId="{41484459-614D-43CF-92CA-8D313F51A413}" destId="{5B24B5E1-0EE9-41CF-8A31-4C3F82DD8654}" srcOrd="6" destOrd="0" parTransId="{118D5149-0217-4045-AE9E-2E6FAA8AF298}" sibTransId="{087138DD-0184-46F2-AD54-42E1B3A00876}"/>
-    <dgm:cxn modelId="{992AE77E-94C6-42EF-BFDF-6BD6B7FB84D0}" type="presOf" srcId="{AF56E2D4-78D3-456C-8F80-83C1438CC418}" destId="{FA3FABA7-471D-4BA9-AB4E-A0881261E3FC}" srcOrd="0" destOrd="0" presId="urn:microsoft.com/office/officeart/2005/8/layout/StepDownProcess"/>
-    <dgm:cxn modelId="{D31D8EB6-5E8D-47DA-B0F6-992BBC178F80}" type="presParOf" srcId="{112223B1-EB19-45F7-85DE-A4682110A034}" destId="{5B2565DC-0A3D-4BD1-97AC-F46CABC5CD58}" srcOrd="0" destOrd="0" presId="urn:microsoft.com/office/officeart/2005/8/layout/StepDownProcess"/>
-    <dgm:cxn modelId="{CF3DB5B5-E9A1-4DD9-BFBB-1355F499F75F}" type="presParOf" srcId="{5B2565DC-0A3D-4BD1-97AC-F46CABC5CD58}" destId="{035DA421-593E-4656-ACEC-B9F585C23B7E}" srcOrd="0" destOrd="0" presId="urn:microsoft.com/office/officeart/2005/8/layout/StepDownProcess"/>
-    <dgm:cxn modelId="{23C10A25-B149-4140-979B-A7BD8C991406}" type="presParOf" srcId="{5B2565DC-0A3D-4BD1-97AC-F46CABC5CD58}" destId="{6EFFE3A5-64F9-4917-8E57-A94269B61513}" srcOrd="1" destOrd="0" presId="urn:microsoft.com/office/officeart/2005/8/layout/StepDownProcess"/>
-    <dgm:cxn modelId="{2B73A5C5-75F0-4C7B-8353-85855993D7B0}" type="presParOf" srcId="{5B2565DC-0A3D-4BD1-97AC-F46CABC5CD58}" destId="{707F9C08-3A81-4DDE-A3BE-EE49E5D3A3CF}" srcOrd="2" destOrd="0" presId="urn:microsoft.com/office/officeart/2005/8/layout/StepDownProcess"/>
-    <dgm:cxn modelId="{F2FD75AA-BE20-4889-A24C-6EC03B17B10E}" type="presParOf" srcId="{112223B1-EB19-45F7-85DE-A4682110A034}" destId="{D8FFD278-BF01-4C75-B6FC-A92BC23FBA87}" srcOrd="1" destOrd="0" presId="urn:microsoft.com/office/officeart/2005/8/layout/StepDownProcess"/>
-    <dgm:cxn modelId="{3B8B1576-9A49-49FB-8B8F-ADD2AB6D2CE5}" type="presParOf" srcId="{112223B1-EB19-45F7-85DE-A4682110A034}" destId="{D0507879-5D59-49E7-9AD0-9AE3F4EA78B8}" srcOrd="2" destOrd="0" presId="urn:microsoft.com/office/officeart/2005/8/layout/StepDownProcess"/>
-    <dgm:cxn modelId="{870A933F-BF6E-42A6-9590-983C5DC251FF}" type="presParOf" srcId="{D0507879-5D59-49E7-9AD0-9AE3F4EA78B8}" destId="{E6FC186D-5626-4039-BFC4-9FA60D42B3B4}" srcOrd="0" destOrd="0" presId="urn:microsoft.com/office/officeart/2005/8/layout/StepDownProcess"/>
-    <dgm:cxn modelId="{ECE9757A-7A59-4302-BE07-EC9342FFE3AD}" type="presParOf" srcId="{D0507879-5D59-49E7-9AD0-9AE3F4EA78B8}" destId="{AC1CC74C-E6B1-4B9D-8F1E-A4F2EBCA1C3F}" srcOrd="1" destOrd="0" presId="urn:microsoft.com/office/officeart/2005/8/layout/StepDownProcess"/>
-    <dgm:cxn modelId="{3F95FCE7-ADC7-45B4-9FA1-72BA6D071AFD}" type="presParOf" srcId="{D0507879-5D59-49E7-9AD0-9AE3F4EA78B8}" destId="{4940A66E-C33E-4A74-AADA-5E7112FAFDE5}" srcOrd="2" destOrd="0" presId="urn:microsoft.com/office/officeart/2005/8/layout/StepDownProcess"/>
-    <dgm:cxn modelId="{BEFBACDD-8A37-4976-9C9D-F5BE0FF1BFE2}" type="presParOf" srcId="{112223B1-EB19-45F7-85DE-A4682110A034}" destId="{3DA8A9DD-4DBB-4D06-9AA2-A1FA08A06D11}" srcOrd="3" destOrd="0" presId="urn:microsoft.com/office/officeart/2005/8/layout/StepDownProcess"/>
-    <dgm:cxn modelId="{BB8DF549-74A6-410A-B948-F633ED19C24F}" type="presParOf" srcId="{112223B1-EB19-45F7-85DE-A4682110A034}" destId="{E378474B-B4B0-4C40-9A5A-3E179F200B8B}" srcOrd="4" destOrd="0" presId="urn:microsoft.com/office/officeart/2005/8/layout/StepDownProcess"/>
-    <dgm:cxn modelId="{C8DA4AA0-9D79-4501-B5F6-85A04B25F956}" type="presParOf" srcId="{E378474B-B4B0-4C40-9A5A-3E179F200B8B}" destId="{0CAD5D04-D9F9-46D2-B3AC-EEA1F1E021D6}" srcOrd="0" destOrd="0" presId="urn:microsoft.com/office/officeart/2005/8/layout/StepDownProcess"/>
-    <dgm:cxn modelId="{4655DA54-3531-4127-989B-44988D91CCA9}" type="presParOf" srcId="{E378474B-B4B0-4C40-9A5A-3E179F200B8B}" destId="{82A5EEBE-34CB-407C-905B-A282E53B38D4}" srcOrd="1" destOrd="0" presId="urn:microsoft.com/office/officeart/2005/8/layout/StepDownProcess"/>
-    <dgm:cxn modelId="{748130CD-4907-4BC5-A422-AF42E2BE95EA}" type="presParOf" srcId="{E378474B-B4B0-4C40-9A5A-3E179F200B8B}" destId="{E4921EDE-51CB-4A75-B54E-47A857C90CD6}" srcOrd="2" destOrd="0" presId="urn:microsoft.com/office/officeart/2005/8/layout/StepDownProcess"/>
-    <dgm:cxn modelId="{4D0BCB2F-9AE7-49C0-BCD4-F461A5BD568E}" type="presParOf" srcId="{112223B1-EB19-45F7-85DE-A4682110A034}" destId="{FDC0D58C-C5AD-401F-B22E-8DD5024BF6E7}" srcOrd="5" destOrd="0" presId="urn:microsoft.com/office/officeart/2005/8/layout/StepDownProcess"/>
-    <dgm:cxn modelId="{67EDC6BE-A0D9-4653-B59D-449A55B335D5}" type="presParOf" srcId="{112223B1-EB19-45F7-85DE-A4682110A034}" destId="{50833944-0788-4F85-B187-9EBE2B044880}" srcOrd="6" destOrd="0" presId="urn:microsoft.com/office/officeart/2005/8/layout/StepDownProcess"/>
-    <dgm:cxn modelId="{E85D5592-ADB2-4215-96B0-DC4607CB0D2F}" type="presParOf" srcId="{50833944-0788-4F85-B187-9EBE2B044880}" destId="{181B2FDF-3D27-4D06-8284-39E32B0394A8}" srcOrd="0" destOrd="0" presId="urn:microsoft.com/office/officeart/2005/8/layout/StepDownProcess"/>
-    <dgm:cxn modelId="{2A615711-5761-47D0-913C-C060DBC864C6}" type="presParOf" srcId="{50833944-0788-4F85-B187-9EBE2B044880}" destId="{C65F359C-F4C1-4FD4-801F-284070CE2DE9}" srcOrd="1" destOrd="0" presId="urn:microsoft.com/office/officeart/2005/8/layout/StepDownProcess"/>
-    <dgm:cxn modelId="{C43D5CD8-3B23-41FE-BB52-70048CB2EB43}" type="presParOf" srcId="{50833944-0788-4F85-B187-9EBE2B044880}" destId="{0A3AB8E0-4F2F-4257-BA67-F2B495084922}" srcOrd="2" destOrd="0" presId="urn:microsoft.com/office/officeart/2005/8/layout/StepDownProcess"/>
-    <dgm:cxn modelId="{1EFE31C1-9BDC-4DBB-99B8-7458AC7071FF}" type="presParOf" srcId="{112223B1-EB19-45F7-85DE-A4682110A034}" destId="{05911D22-B84D-458A-82A1-7F86083A1F13}" srcOrd="7" destOrd="0" presId="urn:microsoft.com/office/officeart/2005/8/layout/StepDownProcess"/>
-    <dgm:cxn modelId="{A77423C5-FBEE-421F-9D72-7D59F1D0F7BD}" type="presParOf" srcId="{112223B1-EB19-45F7-85DE-A4682110A034}" destId="{40640178-BA62-4BA1-94AA-B7C430C9478B}" srcOrd="8" destOrd="0" presId="urn:microsoft.com/office/officeart/2005/8/layout/StepDownProcess"/>
-    <dgm:cxn modelId="{35411A9A-E814-40C9-BD9D-D8CD76604650}" type="presParOf" srcId="{40640178-BA62-4BA1-94AA-B7C430C9478B}" destId="{42695676-6EF0-4711-8DDE-6A3E7031F153}" srcOrd="0" destOrd="0" presId="urn:microsoft.com/office/officeart/2005/8/layout/StepDownProcess"/>
-    <dgm:cxn modelId="{DC568A89-E01C-469A-90F0-5F4E883CE6B8}" type="presParOf" srcId="{40640178-BA62-4BA1-94AA-B7C430C9478B}" destId="{95671268-52B7-4017-834C-FFC0AD44572A}" srcOrd="1" destOrd="0" presId="urn:microsoft.com/office/officeart/2005/8/layout/StepDownProcess"/>
-    <dgm:cxn modelId="{B4E54981-F9C9-451B-B68B-50AEEBB1F5BA}" type="presParOf" srcId="{40640178-BA62-4BA1-94AA-B7C430C9478B}" destId="{31CB378A-F77C-4259-B7BB-A31423C5669C}" srcOrd="2" destOrd="0" presId="urn:microsoft.com/office/officeart/2005/8/layout/StepDownProcess"/>
-    <dgm:cxn modelId="{94D6BA4C-4A6A-4774-A2B2-981BD8D3E748}" type="presParOf" srcId="{112223B1-EB19-45F7-85DE-A4682110A034}" destId="{63F302B2-A341-49F7-939D-46D16C52F01B}" srcOrd="9" destOrd="0" presId="urn:microsoft.com/office/officeart/2005/8/layout/StepDownProcess"/>
-    <dgm:cxn modelId="{9220A097-41F8-4BC9-A989-DB51DC8912E0}" type="presParOf" srcId="{112223B1-EB19-45F7-85DE-A4682110A034}" destId="{995D46F9-46F9-4E22-AEBB-FEC62B36A91F}" srcOrd="10" destOrd="0" presId="urn:microsoft.com/office/officeart/2005/8/layout/StepDownProcess"/>
-    <dgm:cxn modelId="{0530FAD4-3056-4046-B021-E6809579956A}" type="presParOf" srcId="{995D46F9-46F9-4E22-AEBB-FEC62B36A91F}" destId="{F402D733-CBB0-465C-8C99-A1CE6D08485D}" srcOrd="0" destOrd="0" presId="urn:microsoft.com/office/officeart/2005/8/layout/StepDownProcess"/>
-    <dgm:cxn modelId="{6A987BAF-BA2F-445E-83F0-6F9CB3F2A64C}" type="presParOf" srcId="{995D46F9-46F9-4E22-AEBB-FEC62B36A91F}" destId="{811A72A9-3A17-4221-9359-858F62938F0B}" srcOrd="1" destOrd="0" presId="urn:microsoft.com/office/officeart/2005/8/layout/StepDownProcess"/>
-    <dgm:cxn modelId="{A8F7C35D-DC39-48EC-885E-B54E3CD5AA47}" type="presParOf" srcId="{995D46F9-46F9-4E22-AEBB-FEC62B36A91F}" destId="{524029C4-0BB5-40F5-A713-556B5FFE7199}" srcOrd="2" destOrd="0" presId="urn:microsoft.com/office/officeart/2005/8/layout/StepDownProcess"/>
-    <dgm:cxn modelId="{81BD59A9-69A7-471A-8FF8-D8973EF962CA}" type="presParOf" srcId="{112223B1-EB19-45F7-85DE-A4682110A034}" destId="{44062AA1-D835-4093-9592-FD68312ECC99}" srcOrd="11" destOrd="0" presId="urn:microsoft.com/office/officeart/2005/8/layout/StepDownProcess"/>
-    <dgm:cxn modelId="{C99DC73A-CFFB-4B52-BA65-01CD9F03BDF8}" type="presParOf" srcId="{112223B1-EB19-45F7-85DE-A4682110A034}" destId="{12424C59-7572-4197-A3CE-17B7785B7B95}" srcOrd="12" destOrd="0" presId="urn:microsoft.com/office/officeart/2005/8/layout/StepDownProcess"/>
-    <dgm:cxn modelId="{5D4A63DD-45CF-445F-84D5-57FB481A6346}" type="presParOf" srcId="{12424C59-7572-4197-A3CE-17B7785B7B95}" destId="{269B4D2B-92D0-4E9E-AABA-E91E2936188C}" srcOrd="0" destOrd="0" presId="urn:microsoft.com/office/officeart/2005/8/layout/StepDownProcess"/>
-    <dgm:cxn modelId="{9FAEC1CD-9B13-48DE-A822-880EE0D23B3D}" type="presParOf" srcId="{12424C59-7572-4197-A3CE-17B7785B7B95}" destId="{147698AB-B1CA-4A31-8AE1-3BAA72959147}" srcOrd="1" destOrd="0" presId="urn:microsoft.com/office/officeart/2005/8/layout/StepDownProcess"/>
-    <dgm:cxn modelId="{07904A4E-9C29-4105-8616-0C7F31F1A0AF}" type="presParOf" srcId="{12424C59-7572-4197-A3CE-17B7785B7B95}" destId="{0984F0E0-0095-445F-B20A-B8C9AA4831FC}" srcOrd="2" destOrd="0" presId="urn:microsoft.com/office/officeart/2005/8/layout/StepDownProcess"/>
-    <dgm:cxn modelId="{8F5A28FC-0892-49E8-A23B-BDBB928573F6}" type="presParOf" srcId="{112223B1-EB19-45F7-85DE-A4682110A034}" destId="{DBF55348-3688-45A4-8952-83B8358B5FEC}" srcOrd="13" destOrd="0" presId="urn:microsoft.com/office/officeart/2005/8/layout/StepDownProcess"/>
-    <dgm:cxn modelId="{C77B052B-1D29-4171-95B2-0BC05DDF183B}" type="presParOf" srcId="{112223B1-EB19-45F7-85DE-A4682110A034}" destId="{77A6860A-785B-4B2E-B4D9-4D820076322D}" srcOrd="14" destOrd="0" presId="urn:microsoft.com/office/officeart/2005/8/layout/StepDownProcess"/>
-    <dgm:cxn modelId="{00B90E61-4775-4DD4-A023-B870AB58867C}" type="presParOf" srcId="{77A6860A-785B-4B2E-B4D9-4D820076322D}" destId="{FA3FABA7-471D-4BA9-AB4E-A0881261E3FC}" srcOrd="0" destOrd="0" presId="urn:microsoft.com/office/officeart/2005/8/layout/StepDownProcess"/>
+    <dgm:cxn modelId="{A21ABC34-9D28-4423-9FFD-41F7B0BB2406}" type="presOf" srcId="{D9E39184-3306-4DC5-950E-99ABB612285E}" destId="{82A5EEBE-34CB-407C-905B-A282E53B38D4}" srcOrd="0" destOrd="0" presId="urn:microsoft.com/office/officeart/2005/8/layout/StepDownProcess"/>
+    <dgm:cxn modelId="{D69DC4AE-E79E-4FFE-8F0D-9352C0E21C6A}" type="presParOf" srcId="{112223B1-EB19-45F7-85DE-A4682110A034}" destId="{5B2565DC-0A3D-4BD1-97AC-F46CABC5CD58}" srcOrd="0" destOrd="0" presId="urn:microsoft.com/office/officeart/2005/8/layout/StepDownProcess"/>
+    <dgm:cxn modelId="{2A0F2872-172C-4E1A-8C1F-FB28AAB5F461}" type="presParOf" srcId="{5B2565DC-0A3D-4BD1-97AC-F46CABC5CD58}" destId="{035DA421-593E-4656-ACEC-B9F585C23B7E}" srcOrd="0" destOrd="0" presId="urn:microsoft.com/office/officeart/2005/8/layout/StepDownProcess"/>
+    <dgm:cxn modelId="{167CF2C5-FFF2-46A7-97D0-593E23EE0C3F}" type="presParOf" srcId="{5B2565DC-0A3D-4BD1-97AC-F46CABC5CD58}" destId="{6EFFE3A5-64F9-4917-8E57-A94269B61513}" srcOrd="1" destOrd="0" presId="urn:microsoft.com/office/officeart/2005/8/layout/StepDownProcess"/>
+    <dgm:cxn modelId="{0C26A0DD-C40D-4BD6-ACF5-E3231D01A7F3}" type="presParOf" srcId="{5B2565DC-0A3D-4BD1-97AC-F46CABC5CD58}" destId="{707F9C08-3A81-4DDE-A3BE-EE49E5D3A3CF}" srcOrd="2" destOrd="0" presId="urn:microsoft.com/office/officeart/2005/8/layout/StepDownProcess"/>
+    <dgm:cxn modelId="{0A359DEB-6498-4811-94AB-8F5F3867DBA3}" type="presParOf" srcId="{112223B1-EB19-45F7-85DE-A4682110A034}" destId="{D8FFD278-BF01-4C75-B6FC-A92BC23FBA87}" srcOrd="1" destOrd="0" presId="urn:microsoft.com/office/officeart/2005/8/layout/StepDownProcess"/>
+    <dgm:cxn modelId="{7AA6ED4D-A4F4-4CF7-BEE5-367B5854346A}" type="presParOf" srcId="{112223B1-EB19-45F7-85DE-A4682110A034}" destId="{D0507879-5D59-49E7-9AD0-9AE3F4EA78B8}" srcOrd="2" destOrd="0" presId="urn:microsoft.com/office/officeart/2005/8/layout/StepDownProcess"/>
+    <dgm:cxn modelId="{4D494C61-BC02-46EA-95E7-DF6EF1669509}" type="presParOf" srcId="{D0507879-5D59-49E7-9AD0-9AE3F4EA78B8}" destId="{E6FC186D-5626-4039-BFC4-9FA60D42B3B4}" srcOrd="0" destOrd="0" presId="urn:microsoft.com/office/officeart/2005/8/layout/StepDownProcess"/>
+    <dgm:cxn modelId="{B5542AD2-3F0F-491A-BDAB-32B00DA67D59}" type="presParOf" srcId="{D0507879-5D59-49E7-9AD0-9AE3F4EA78B8}" destId="{AC1CC74C-E6B1-4B9D-8F1E-A4F2EBCA1C3F}" srcOrd="1" destOrd="0" presId="urn:microsoft.com/office/officeart/2005/8/layout/StepDownProcess"/>
+    <dgm:cxn modelId="{CECDC209-0EAB-49EC-95ED-0AAE4984BECA}" type="presParOf" srcId="{D0507879-5D59-49E7-9AD0-9AE3F4EA78B8}" destId="{4940A66E-C33E-4A74-AADA-5E7112FAFDE5}" srcOrd="2" destOrd="0" presId="urn:microsoft.com/office/officeart/2005/8/layout/StepDownProcess"/>
+    <dgm:cxn modelId="{B3F1ACC3-AD1B-47E3-9A40-D0EBB7B49720}" type="presParOf" srcId="{112223B1-EB19-45F7-85DE-A4682110A034}" destId="{3DA8A9DD-4DBB-4D06-9AA2-A1FA08A06D11}" srcOrd="3" destOrd="0" presId="urn:microsoft.com/office/officeart/2005/8/layout/StepDownProcess"/>
+    <dgm:cxn modelId="{B0A47849-BE42-492B-8AB1-6A89FB706E62}" type="presParOf" srcId="{112223B1-EB19-45F7-85DE-A4682110A034}" destId="{E378474B-B4B0-4C40-9A5A-3E179F200B8B}" srcOrd="4" destOrd="0" presId="urn:microsoft.com/office/officeart/2005/8/layout/StepDownProcess"/>
+    <dgm:cxn modelId="{3DEF77BE-1E8D-4B72-84AB-585ED4E5FD34}" type="presParOf" srcId="{E378474B-B4B0-4C40-9A5A-3E179F200B8B}" destId="{0CAD5D04-D9F9-46D2-B3AC-EEA1F1E021D6}" srcOrd="0" destOrd="0" presId="urn:microsoft.com/office/officeart/2005/8/layout/StepDownProcess"/>
+    <dgm:cxn modelId="{66B77A05-E1C7-492B-8EE1-E275DBFE8BA7}" type="presParOf" srcId="{E378474B-B4B0-4C40-9A5A-3E179F200B8B}" destId="{82A5EEBE-34CB-407C-905B-A282E53B38D4}" srcOrd="1" destOrd="0" presId="urn:microsoft.com/office/officeart/2005/8/layout/StepDownProcess"/>
+    <dgm:cxn modelId="{7AF1BBCA-130F-41F9-ADB2-A35D2DCAB9E8}" type="presParOf" srcId="{E378474B-B4B0-4C40-9A5A-3E179F200B8B}" destId="{E4921EDE-51CB-4A75-B54E-47A857C90CD6}" srcOrd="2" destOrd="0" presId="urn:microsoft.com/office/officeart/2005/8/layout/StepDownProcess"/>
+    <dgm:cxn modelId="{3A709785-DC50-4C01-8864-4ED410FD8B98}" type="presParOf" srcId="{112223B1-EB19-45F7-85DE-A4682110A034}" destId="{FDC0D58C-C5AD-401F-B22E-8DD5024BF6E7}" srcOrd="5" destOrd="0" presId="urn:microsoft.com/office/officeart/2005/8/layout/StepDownProcess"/>
+    <dgm:cxn modelId="{CEEA3C47-1D19-4DC5-877F-AD29085FAAC4}" type="presParOf" srcId="{112223B1-EB19-45F7-85DE-A4682110A034}" destId="{50833944-0788-4F85-B187-9EBE2B044880}" srcOrd="6" destOrd="0" presId="urn:microsoft.com/office/officeart/2005/8/layout/StepDownProcess"/>
+    <dgm:cxn modelId="{67E9FFF9-1BDA-4DBC-ABB2-4D564D78DCB0}" type="presParOf" srcId="{50833944-0788-4F85-B187-9EBE2B044880}" destId="{181B2FDF-3D27-4D06-8284-39E32B0394A8}" srcOrd="0" destOrd="0" presId="urn:microsoft.com/office/officeart/2005/8/layout/StepDownProcess"/>
+    <dgm:cxn modelId="{80EBE0F5-5B29-40CF-8171-D5AE01D984C1}" type="presParOf" srcId="{50833944-0788-4F85-B187-9EBE2B044880}" destId="{C65F359C-F4C1-4FD4-801F-284070CE2DE9}" srcOrd="1" destOrd="0" presId="urn:microsoft.com/office/officeart/2005/8/layout/StepDownProcess"/>
+    <dgm:cxn modelId="{F188B8CC-993C-492A-80EA-C640580776A9}" type="presParOf" srcId="{50833944-0788-4F85-B187-9EBE2B044880}" destId="{0A3AB8E0-4F2F-4257-BA67-F2B495084922}" srcOrd="2" destOrd="0" presId="urn:microsoft.com/office/officeart/2005/8/layout/StepDownProcess"/>
+    <dgm:cxn modelId="{FB4D419E-4C01-4FD4-BAA1-39590FC3E3BD}" type="presParOf" srcId="{112223B1-EB19-45F7-85DE-A4682110A034}" destId="{05911D22-B84D-458A-82A1-7F86083A1F13}" srcOrd="7" destOrd="0" presId="urn:microsoft.com/office/officeart/2005/8/layout/StepDownProcess"/>
+    <dgm:cxn modelId="{543A4DAB-6A43-406F-A1E7-6FFCAAB99E65}" type="presParOf" srcId="{112223B1-EB19-45F7-85DE-A4682110A034}" destId="{40640178-BA62-4BA1-94AA-B7C430C9478B}" srcOrd="8" destOrd="0" presId="urn:microsoft.com/office/officeart/2005/8/layout/StepDownProcess"/>
+    <dgm:cxn modelId="{EF517878-48F8-4161-AB78-CD969B25DB43}" type="presParOf" srcId="{40640178-BA62-4BA1-94AA-B7C430C9478B}" destId="{42695676-6EF0-4711-8DDE-6A3E7031F153}" srcOrd="0" destOrd="0" presId="urn:microsoft.com/office/officeart/2005/8/layout/StepDownProcess"/>
+    <dgm:cxn modelId="{3A3BF44A-1ED4-44AE-AF6B-BEF5E269E5B2}" type="presParOf" srcId="{40640178-BA62-4BA1-94AA-B7C430C9478B}" destId="{95671268-52B7-4017-834C-FFC0AD44572A}" srcOrd="1" destOrd="0" presId="urn:microsoft.com/office/officeart/2005/8/layout/StepDownProcess"/>
+    <dgm:cxn modelId="{3F9D9885-6200-41B3-AE56-04F6493E7B6A}" type="presParOf" srcId="{40640178-BA62-4BA1-94AA-B7C430C9478B}" destId="{31CB378A-F77C-4259-B7BB-A31423C5669C}" srcOrd="2" destOrd="0" presId="urn:microsoft.com/office/officeart/2005/8/layout/StepDownProcess"/>
+    <dgm:cxn modelId="{9F79691E-323E-470A-8398-7EE5F9607029}" type="presParOf" srcId="{112223B1-EB19-45F7-85DE-A4682110A034}" destId="{63F302B2-A341-49F7-939D-46D16C52F01B}" srcOrd="9" destOrd="0" presId="urn:microsoft.com/office/officeart/2005/8/layout/StepDownProcess"/>
+    <dgm:cxn modelId="{DEB69BD2-52D9-4F07-8A8E-0C0B7EE4E2AD}" type="presParOf" srcId="{112223B1-EB19-45F7-85DE-A4682110A034}" destId="{995D46F9-46F9-4E22-AEBB-FEC62B36A91F}" srcOrd="10" destOrd="0" presId="urn:microsoft.com/office/officeart/2005/8/layout/StepDownProcess"/>
+    <dgm:cxn modelId="{DEA3EE03-B358-49AE-B37B-F779103E251E}" type="presParOf" srcId="{995D46F9-46F9-4E22-AEBB-FEC62B36A91F}" destId="{F402D733-CBB0-465C-8C99-A1CE6D08485D}" srcOrd="0" destOrd="0" presId="urn:microsoft.com/office/officeart/2005/8/layout/StepDownProcess"/>
+    <dgm:cxn modelId="{8E4CE957-38C1-4B6B-9A86-5FFF5F4E5F29}" type="presParOf" srcId="{995D46F9-46F9-4E22-AEBB-FEC62B36A91F}" destId="{811A72A9-3A17-4221-9359-858F62938F0B}" srcOrd="1" destOrd="0" presId="urn:microsoft.com/office/officeart/2005/8/layout/StepDownProcess"/>
+    <dgm:cxn modelId="{52F3DAC3-123F-4D78-BD6B-D10948232D99}" type="presParOf" srcId="{995D46F9-46F9-4E22-AEBB-FEC62B36A91F}" destId="{524029C4-0BB5-40F5-A713-556B5FFE7199}" srcOrd="2" destOrd="0" presId="urn:microsoft.com/office/officeart/2005/8/layout/StepDownProcess"/>
+    <dgm:cxn modelId="{8D234610-59F4-4CF6-9A8E-7783FB12B912}" type="presParOf" srcId="{112223B1-EB19-45F7-85DE-A4682110A034}" destId="{44062AA1-D835-4093-9592-FD68312ECC99}" srcOrd="11" destOrd="0" presId="urn:microsoft.com/office/officeart/2005/8/layout/StepDownProcess"/>
+    <dgm:cxn modelId="{989B262F-358D-4A75-8B4E-C9D9CEA8E967}" type="presParOf" srcId="{112223B1-EB19-45F7-85DE-A4682110A034}" destId="{12424C59-7572-4197-A3CE-17B7785B7B95}" srcOrd="12" destOrd="0" presId="urn:microsoft.com/office/officeart/2005/8/layout/StepDownProcess"/>
+    <dgm:cxn modelId="{38EFEB82-825C-40F7-8BF7-1CE4EEF75A11}" type="presParOf" srcId="{12424C59-7572-4197-A3CE-17B7785B7B95}" destId="{269B4D2B-92D0-4E9E-AABA-E91E2936188C}" srcOrd="0" destOrd="0" presId="urn:microsoft.com/office/officeart/2005/8/layout/StepDownProcess"/>
+    <dgm:cxn modelId="{8A2899A1-4384-49DD-B079-7F8912491171}" type="presParOf" srcId="{12424C59-7572-4197-A3CE-17B7785B7B95}" destId="{147698AB-B1CA-4A31-8AE1-3BAA72959147}" srcOrd="1" destOrd="0" presId="urn:microsoft.com/office/officeart/2005/8/layout/StepDownProcess"/>
+    <dgm:cxn modelId="{61E648B4-32BE-4FAE-918C-E7F1A8A0F9A4}" type="presParOf" srcId="{12424C59-7572-4197-A3CE-17B7785B7B95}" destId="{0984F0E0-0095-445F-B20A-B8C9AA4831FC}" srcOrd="2" destOrd="0" presId="urn:microsoft.com/office/officeart/2005/8/layout/StepDownProcess"/>
+    <dgm:cxn modelId="{45EF3263-082C-4C6D-A1D8-43A6AAAAAA95}" type="presParOf" srcId="{112223B1-EB19-45F7-85DE-A4682110A034}" destId="{DBF55348-3688-45A4-8952-83B8358B5FEC}" srcOrd="13" destOrd="0" presId="urn:microsoft.com/office/officeart/2005/8/layout/StepDownProcess"/>
+    <dgm:cxn modelId="{5B46BE68-E8BD-4AF5-99CD-5804B641B3FD}" type="presParOf" srcId="{112223B1-EB19-45F7-85DE-A4682110A034}" destId="{77A6860A-785B-4B2E-B4D9-4D820076322D}" srcOrd="14" destOrd="0" presId="urn:microsoft.com/office/officeart/2005/8/layout/StepDownProcess"/>
+    <dgm:cxn modelId="{DEFC2CE7-9052-42FA-9596-A41ACFAE4FEA}" type="presParOf" srcId="{77A6860A-785B-4B2E-B4D9-4D820076322D}" destId="{FA3FABA7-471D-4BA9-AB4E-A0881261E3FC}" srcOrd="0" destOrd="0" presId="urn:microsoft.com/office/officeart/2005/8/layout/StepDownProcess"/>
   </dgm:cxnLst>
   <dgm:bg/>
   <dgm:whole/>
@@ -16355,7 +16986,7 @@
     </b:Author>
     <b:City>Boston, MA</b:City>
     <b:Publisher>Addison-Wesley</b:Publisher>
-    <b:RefOrder>3</b:RefOrder>
+    <b:RefOrder>4</b:RefOrder>
   </b:Source>
   <b:Source>
     <b:Tag>Duv07</b:Tag>
@@ -16410,7 +17041,7 @@
         </b:NameList>
       </b:Author>
     </b:Author>
-    <b:RefOrder>6</b:RefOrder>
+    <b:RefOrder>7</b:RefOrder>
   </b:Source>
   <b:Source>
     <b:Tag>Bec02</b:Tag>
@@ -16431,7 +17062,7 @@
         </b:NameList>
       </b:Author>
     </b:Author>
-    <b:RefOrder>7</b:RefOrder>
+    <b:RefOrder>8</b:RefOrder>
   </b:Source>
   <b:Source>
     <b:Tag>Wik11</b:Tag>
@@ -16452,7 +17083,7 @@
     <b:MonthAccessed>červenec</b:MonthAccessed>
     <b:DayAccessed>27</b:DayAccessed>
     <b:URL>http://en.wikipedia.org/w/index.php?title=Continuous_integration&amp;oldid=440518476</b:URL>
-    <b:RefOrder>8</b:RefOrder>
+    <b:RefOrder>9</b:RefOrder>
   </b:Source>
   <b:Source>
     <b:Tag>Zik11</b:Tag>
@@ -16472,7 +17103,7 @@
         </b:NameList>
       </b:Author>
     </b:Author>
-    <b:RefOrder>5</b:RefOrder>
+    <b:RefOrder>6</b:RefOrder>
   </b:Source>
   <b:Source>
     <b:Tag>Hum10</b:Tag>
@@ -16497,13 +17128,39 @@
         </b:NameList>
       </b:Author>
     </b:Author>
-    <b:RefOrder>4</b:RefOrder>
+    <b:RefOrder>5</b:RefOrder>
+  </b:Source>
+  <b:Source>
+    <b:Tag>Men09</b:Tag>
+    <b:SourceType>InternetSite</b:SourceType>
+    <b:Guid>{8C7AE0C6-6A33-4D29-A8BB-0CC3BC9E1C22}</b:Guid>
+    <b:Title>CI za použití Hudsonu a Mavenu</b:Title>
+    <b:Year>2009</b:Year>
+    <b:Author>
+      <b:Author>
+        <b:NameList>
+          <b:Person>
+            <b:Last>Menšík</b:Last>
+            <b:First>Vlastimil</b:First>
+          </b:Person>
+        </b:NameList>
+      </b:Author>
+    </b:Author>
+    <b:InternetSiteTitle>ET NETERA</b:InternetSiteTitle>
+    <b:ProductionCompany>ET NETERA</b:ProductionCompany>
+    <b:Month>říjen</b:Month>
+    <b:Day>20</b:Day>
+    <b:YearAccessed>2011</b:YearAccessed>
+    <b:MonthAccessed>červenec</b:MonthAccessed>
+    <b:DayAccessed>27</b:DayAccessed>
+    <b:URL>http://www.etnetera.cz/cz/21447-tech_streda/ci_za_pouziti_hudsonu_a_mavenu.html</b:URL>
+    <b:RefOrder>3</b:RefOrder>
   </b:Source>
 </b:Sources>
 </file>
 
 <file path=customXml/itemProps1.xml><?xml version="1.0" encoding="utf-8"?>
-<ds:datastoreItem xmlns:ds="http://schemas.openxmlformats.org/officeDocument/2006/customXml" ds:itemID="{5F3BB4FB-A2E0-4E6B-AD73-7F770564D44A}">
+<ds:datastoreItem xmlns:ds="http://schemas.openxmlformats.org/officeDocument/2006/customXml" ds:itemID="{27053440-D67B-41D8-9AEB-A0DE334E33BD}">
   <ds:schemaRefs>
     <ds:schemaRef ds:uri="http://schemas.openxmlformats.org/officeDocument/2006/bibliography"/>
   </ds:schemaRefs>

--- a/BP.docx
+++ b/BP.docx
@@ -54,15 +54,7 @@
         <w:t xml:space="preserve"> vývoje software </w:t>
       </w:r>
       <w:r>
-        <w:t>jako je například Vodopádový model (@</w:t>
-      </w:r>
-      <w:proofErr w:type="spellStart"/>
-      <w:r>
-        <w:t>todo</w:t>
-      </w:r>
-      <w:proofErr w:type="spellEnd"/>
-      <w:r>
-        <w:t xml:space="preserve"> zdroj) </w:t>
+        <w:t xml:space="preserve">jako je například Vodopádový model (@todo zdroj) </w:t>
       </w:r>
       <w:r>
         <w:t>zařazují fáze integrace</w:t>
@@ -119,15 +111,7 @@
         <w:t xml:space="preserve"> </w:t>
       </w:r>
       <w:r>
-        <w:t>Doba samotného vývoje software je často odhadnuta nesprávně, i když tomu lze částečně předejít. [Odhadování SW projektů, @</w:t>
-      </w:r>
-      <w:proofErr w:type="spellStart"/>
-      <w:r>
-        <w:t>todo</w:t>
-      </w:r>
-      <w:proofErr w:type="spellEnd"/>
-      <w:r>
-        <w:t xml:space="preserve"> citace].</w:t>
+        <w:t>Doba samotného vývoje software je často odhadnuta nesprávně, i když tomu lze částečně předejít. [Odhadování SW projektů, @todo citace].</w:t>
       </w:r>
     </w:p>
     <w:p>
@@ -139,7 +123,7 @@
         <mc:AlternateContent>
           <mc:Choice Requires="wps">
             <w:drawing>
-              <wp:anchor distT="0" distB="0" distL="114300" distR="114300" simplePos="0" relativeHeight="251660288" behindDoc="0" locked="0" layoutInCell="1" allowOverlap="1" wp14:anchorId="2875B33D" wp14:editId="466A04D9">
+              <wp:anchor distT="0" distB="0" distL="114300" distR="114300" simplePos="0" relativeHeight="251660288" behindDoc="0" locked="0" layoutInCell="1" allowOverlap="1" wp14:anchorId="487DF096" wp14:editId="22837AD1">
                 <wp:simplePos x="0" y="0"/>
                 <wp:positionH relativeFrom="column">
                   <wp:posOffset>1003935</wp:posOffset>
@@ -179,66 +163,36 @@
                               <w:pStyle w:val="Titulek"/>
                               <w:rPr>
                                 <w:noProof/>
+                                <w:u w:val="single"/>
                               </w:rPr>
                             </w:pPr>
                             <w:bookmarkStart w:id="0" w:name="_Ref299277521"/>
                             <w:bookmarkStart w:id="1" w:name="_Toc299543608"/>
-                            <w:proofErr w:type="gramStart"/>
                             <w:r>
                               <w:t xml:space="preserve">Obrázek </w:t>
                             </w:r>
-                            <w:r>
-                              <w:fldChar w:fldCharType="begin"/>
-                            </w:r>
-                            <w:r>
-                              <w:instrText xml:space="preserve"> STYLEREF 1 \s </w:instrText>
-                            </w:r>
-                            <w:r>
-                              <w:fldChar w:fldCharType="separate"/>
-                            </w:r>
-                            <w:r>
-                              <w:rPr>
-                                <w:noProof/>
-                              </w:rPr>
-                              <w:t>1</w:t>
-                            </w:r>
-                            <w:r>
-                              <w:rPr>
-                                <w:noProof/>
-                              </w:rPr>
-                              <w:fldChar w:fldCharType="end"/>
-                            </w:r>
+                            <w:fldSimple w:instr=" STYLEREF 1 \s ">
+                              <w:r>
+                                <w:rPr>
+                                  <w:noProof/>
+                                </w:rPr>
+                                <w:t>1</w:t>
+                              </w:r>
+                            </w:fldSimple>
                             <w:r>
                               <w:t>.</w:t>
                             </w:r>
-                            <w:r>
-                              <w:fldChar w:fldCharType="begin"/>
-                            </w:r>
-                            <w:r>
-                              <w:instrText xml:space="preserve"> SEQ Obrázek \* ARABIC \s 1 </w:instrText>
-                            </w:r>
-                            <w:r>
-                              <w:fldChar w:fldCharType="separate"/>
-                            </w:r>
-                            <w:r>
-                              <w:rPr>
-                                <w:noProof/>
-                              </w:rPr>
-                              <w:t>1</w:t>
-                            </w:r>
-                            <w:r>
-                              <w:rPr>
-                                <w:noProof/>
-                              </w:rPr>
-                              <w:fldChar w:fldCharType="end"/>
-                            </w:r>
+                            <w:fldSimple w:instr=" SEQ Obrázek \* ARABIC \s 1 ">
+                              <w:r>
+                                <w:rPr>
+                                  <w:noProof/>
+                                </w:rPr>
+                                <w:t>1</w:t>
+                              </w:r>
+                            </w:fldSimple>
                             <w:bookmarkEnd w:id="0"/>
                             <w:r>
-                              <w:t xml:space="preserve"> Schéma</w:t>
-                            </w:r>
-                            <w:proofErr w:type="gramEnd"/>
-                            <w:r>
-                              <w:t xml:space="preserve"> vodopádového modelu vývoje software</w:t>
+                              <w:t xml:space="preserve"> Schéma vodopádového modelu vývoje software</w:t>
                             </w:r>
                             <w:bookmarkEnd w:id="1"/>
                           </w:p>
@@ -270,6 +224,7 @@
                         <w:pStyle w:val="Titulek"/>
                         <w:rPr>
                           <w:noProof/>
+                          <w:u w:val="single"/>
                         </w:rPr>
                       </w:pPr>
                       <w:bookmarkStart w:id="2" w:name="_Ref299277521"/>
@@ -278,51 +233,25 @@
                       <w:r>
                         <w:t xml:space="preserve">Obrázek </w:t>
                       </w:r>
-                      <w:r>
-                        <w:fldChar w:fldCharType="begin"/>
-                      </w:r>
-                      <w:r>
-                        <w:instrText xml:space="preserve"> STYLEREF 1 \s </w:instrText>
-                      </w:r>
-                      <w:r>
-                        <w:fldChar w:fldCharType="separate"/>
-                      </w:r>
-                      <w:r>
-                        <w:rPr>
-                          <w:noProof/>
-                        </w:rPr>
-                        <w:t>1</w:t>
-                      </w:r>
-                      <w:r>
-                        <w:rPr>
-                          <w:noProof/>
-                        </w:rPr>
-                        <w:fldChar w:fldCharType="end"/>
-                      </w:r>
+                      <w:fldSimple w:instr=" STYLEREF 1 \s ">
+                        <w:r>
+                          <w:rPr>
+                            <w:noProof/>
+                          </w:rPr>
+                          <w:t>1</w:t>
+                        </w:r>
+                      </w:fldSimple>
                       <w:r>
                         <w:t>.</w:t>
                       </w:r>
-                      <w:r>
-                        <w:fldChar w:fldCharType="begin"/>
-                      </w:r>
-                      <w:r>
-                        <w:instrText xml:space="preserve"> SEQ Obrázek \* ARABIC \s 1 </w:instrText>
-                      </w:r>
-                      <w:r>
-                        <w:fldChar w:fldCharType="separate"/>
-                      </w:r>
-                      <w:r>
-                        <w:rPr>
-                          <w:noProof/>
-                        </w:rPr>
-                        <w:t>1</w:t>
-                      </w:r>
-                      <w:r>
-                        <w:rPr>
-                          <w:noProof/>
-                        </w:rPr>
-                        <w:fldChar w:fldCharType="end"/>
-                      </w:r>
+                      <w:fldSimple w:instr=" SEQ Obrázek \* ARABIC \s 1 ">
+                        <w:r>
+                          <w:rPr>
+                            <w:noProof/>
+                          </w:rPr>
+                          <w:t>1</w:t>
+                        </w:r>
+                      </w:fldSimple>
                       <w:bookmarkEnd w:id="2"/>
                       <w:r>
                         <w:t xml:space="preserve"> Schéma</w:t>
@@ -346,7 +275,7 @@
           <w:lang w:eastAsia="cs-CZ"/>
         </w:rPr>
         <w:drawing>
-          <wp:anchor distT="0" distB="0" distL="114300" distR="114300" simplePos="0" relativeHeight="251658240" behindDoc="0" locked="0" layoutInCell="1" allowOverlap="1" wp14:anchorId="6C48E2EE" wp14:editId="4336A618">
+          <wp:anchor distT="0" distB="0" distL="114300" distR="114300" simplePos="0" relativeHeight="251658240" behindDoc="0" locked="0" layoutInCell="1" allowOverlap="1" wp14:anchorId="290B72FA" wp14:editId="3746AC80">
             <wp:simplePos x="900430" y="2558415"/>
             <wp:positionH relativeFrom="page">
               <wp:align>center</wp:align>
@@ -376,6 +305,12 @@
     </w:p>
     <w:p>
       <w:r>
+        <w:t>//co dát obrázek z nějaké knížky? Ať mám citaci</w:t>
+      </w:r>
+    </w:p>
+    <w:p/>
+    <w:p>
+      <w:r>
         <w:t>O</w:t>
       </w:r>
       <w:r>
@@ -448,27 +383,17 @@
       <w:pPr>
         <w:pStyle w:val="Nadpis1"/>
       </w:pPr>
-      <w:bookmarkStart w:id="4" w:name="_Toc298752268"/>
+      <w:bookmarkStart w:id="2" w:name="_Toc298752268"/>
       <w:r>
         <w:lastRenderedPageBreak/>
         <w:t xml:space="preserve">Charakteristika konceptu </w:t>
       </w:r>
-      <w:commentRangeStart w:id="5"/>
-      <w:proofErr w:type="spellStart"/>
-      <w:r>
-        <w:t>Continuous</w:t>
-      </w:r>
-      <w:proofErr w:type="spellEnd"/>
-      <w:r>
-        <w:t xml:space="preserve"> </w:t>
-      </w:r>
-      <w:proofErr w:type="spellStart"/>
-      <w:r>
-        <w:t>Integration</w:t>
-      </w:r>
-      <w:bookmarkEnd w:id="4"/>
-      <w:commentRangeEnd w:id="5"/>
-      <w:proofErr w:type="spellEnd"/>
+      <w:commentRangeStart w:id="3"/>
+      <w:r>
+        <w:t>Continuous Integration</w:t>
+      </w:r>
+      <w:bookmarkEnd w:id="2"/>
+      <w:commentRangeEnd w:id="3"/>
       <w:r>
         <w:rPr>
           <w:rStyle w:val="Odkaznakoment"/>
@@ -477,7 +402,7 @@
           <w:bCs w:val="0"/>
           <w:color w:val="auto"/>
         </w:rPr>
-        <w:commentReference w:id="5"/>
+        <w:commentReference w:id="3"/>
       </w:r>
     </w:p>
     <w:p>
@@ -549,20 +474,9 @@
       <w:pPr>
         <w:pStyle w:val="Citt"/>
       </w:pPr>
-      <w:commentRangeStart w:id="6"/>
-      <w:proofErr w:type="spellStart"/>
-      <w:r>
-        <w:t>Continous</w:t>
-      </w:r>
-      <w:proofErr w:type="spellEnd"/>
-      <w:r>
-        <w:t xml:space="preserve"> </w:t>
-      </w:r>
-      <w:proofErr w:type="spellStart"/>
-      <w:r>
-        <w:t>Integration</w:t>
-      </w:r>
-      <w:proofErr w:type="spellEnd"/>
+      <w:r>
+        <w:t>Continous Integration</w:t>
+      </w:r>
       <w:r>
         <w:rPr>
           <w:rStyle w:val="Znakapoznpodarou"/>
@@ -590,13 +504,6 @@
         </w:rPr>
         <w:footnoteReference w:id="4"/>
       </w:r>
-      <w:commentRangeEnd w:id="6"/>
-      <w:r>
-        <w:rPr>
-          <w:rStyle w:val="Odkaznakoment"/>
-        </w:rPr>
-        <w:commentReference w:id="6"/>
-      </w:r>
     </w:p>
     <w:p>
       <w:r>
@@ -627,21 +534,7 @@
         <w:t xml:space="preserve"> implementace</w:t>
       </w:r>
       <w:r>
-        <w:t xml:space="preserve"> ostatních praktik </w:t>
-      </w:r>
-      <w:commentRangeStart w:id="7"/>
-      <w:r>
-        <w:t>EP</w:t>
-      </w:r>
-      <w:commentRangeEnd w:id="7"/>
-      <w:r>
-        <w:rPr>
-          <w:rStyle w:val="Odkaznakoment"/>
-        </w:rPr>
-        <w:commentReference w:id="7"/>
-      </w:r>
-      <w:r>
-        <w:t>.</w:t>
+        <w:t xml:space="preserve"> ostatních praktik EP.</w:t>
       </w:r>
     </w:p>
     <w:p>
@@ -660,15 +553,7 @@
     </w:p>
     <w:p>
       <w:r>
-        <w:t xml:space="preserve">Kontinuální integrace je souhrnem několika technik, které lze do týmového </w:t>
-      </w:r>
-      <w:proofErr w:type="spellStart"/>
-      <w:r>
-        <w:t>workflow</w:t>
-      </w:r>
-      <w:proofErr w:type="spellEnd"/>
-      <w:r>
-        <w:t xml:space="preserve"> zahrnout samostatně (</w:t>
+        <w:t>Kontinuální integrace je souhrnem několika technik, které lze do týmového workflow zahrnout samostatně (</w:t>
       </w:r>
       <w:r>
         <w:t xml:space="preserve">a tedy </w:t>
@@ -795,302 +680,229 @@
         <w:t>, které kromě úložiště</w:t>
       </w:r>
       <w:r>
-        <w:t xml:space="preserve"> (</w:t>
-      </w:r>
-      <w:proofErr w:type="spellStart"/>
-      <w:r>
-        <w:t>Repository</w:t>
-      </w:r>
-      <w:proofErr w:type="spellEnd"/>
+        <w:t xml:space="preserve"> (Repository)</w:t>
+      </w:r>
+      <w:r>
+        <w:t xml:space="preserve"> nabízejí i přístup ke starším verzím souborů.</w:t>
+      </w:r>
+      <w:r>
+        <w:t xml:space="preserve"> Úložiště může být buď centrální</w:t>
+      </w:r>
+      <w:r>
+        <w:t xml:space="preserve"> (VCS)</w:t>
+      </w:r>
+      <w:r>
+        <w:t xml:space="preserve"> anebo distribuované</w:t>
+      </w:r>
+      <w:r>
+        <w:t xml:space="preserve"> (DVCS)</w:t>
+      </w:r>
+      <w:r>
+        <w:t xml:space="preserve">. Mezi nejznámější open-source nástroje </w:t>
+      </w:r>
+      <w:r>
+        <w:t>pracující s centrálním úložištěm patří Subversion</w:t>
+      </w:r>
+      <w:r>
+        <w:rPr>
+          <w:rStyle w:val="Znakapoznpodarou"/>
+        </w:rPr>
+        <w:footnoteReference w:id="8"/>
+      </w:r>
+      <w:r>
+        <w:t xml:space="preserve"> nebo dnes již zastaralé C</w:t>
+      </w:r>
+      <w:r>
+        <w:t>V</w:t>
+      </w:r>
+      <w:r>
+        <w:t>S</w:t>
+      </w:r>
+      <w:r>
+        <w:rPr>
+          <w:rStyle w:val="Znakapoznpodarou"/>
+        </w:rPr>
+        <w:footnoteReference w:id="9"/>
+      </w:r>
+      <w:r>
+        <w:t xml:space="preserve">. </w:t>
+      </w:r>
+      <w:r>
+        <w:t xml:space="preserve">Z komerčních lze jmenovat </w:t>
+      </w:r>
+      <w:r>
+        <w:t>Rational Team Concert</w:t>
+      </w:r>
+      <w:r>
+        <w:rPr>
+          <w:rStyle w:val="Znakapoznpodarou"/>
+        </w:rPr>
+        <w:footnoteReference w:id="10"/>
+      </w:r>
+      <w:r>
+        <w:t xml:space="preserve"> od IBM nebo </w:t>
+      </w:r>
+      <w:r>
+        <w:t>Team Foundation Server</w:t>
+      </w:r>
+      <w:r>
+        <w:rPr>
+          <w:rStyle w:val="Znakapoznpodarou"/>
+        </w:rPr>
+        <w:footnoteReference w:id="11"/>
+      </w:r>
+      <w:r>
+        <w:t xml:space="preserve"> od společnosti Microsoft. </w:t>
+      </w:r>
+      <w:r>
+        <w:t>Mezi nejznámější open-source</w:t>
+      </w:r>
+      <w:r>
+        <w:t xml:space="preserve"> </w:t>
+      </w:r>
+      <w:r>
+        <w:t>nástroje pracující s</w:t>
+      </w:r>
+      <w:r>
+        <w:t xml:space="preserve"> distribuovaným úložištěm patří </w:t>
+      </w:r>
+      <w:r>
+        <w:t>Git</w:t>
+      </w:r>
+      <w:r>
+        <w:rPr>
+          <w:rStyle w:val="Znakapoznpodarou"/>
+        </w:rPr>
+        <w:footnoteReference w:id="12"/>
+      </w:r>
+      <w:r>
+        <w:t xml:space="preserve"> (je používaný pro verzování jádra operačního systému Linux), </w:t>
+      </w:r>
+      <w:r>
+        <w:t>Mercurial</w:t>
+      </w:r>
+      <w:r>
+        <w:rPr>
+          <w:rStyle w:val="Znakapoznpodarou"/>
+        </w:rPr>
+        <w:footnoteReference w:id="13"/>
+      </w:r>
+      <w:r>
+        <w:t xml:space="preserve"> nebo </w:t>
+      </w:r>
+      <w:r>
+        <w:t>Bazaar</w:t>
+      </w:r>
+      <w:r>
+        <w:rPr>
+          <w:rStyle w:val="Znakapoznpodarou"/>
+        </w:rPr>
+        <w:footnoteReference w:id="14"/>
+      </w:r>
+      <w:r>
+        <w:t xml:space="preserve">. </w:t>
+      </w:r>
+      <w:r>
+        <w:t xml:space="preserve">Z komerčních </w:t>
+      </w:r>
+      <w:r>
+        <w:lastRenderedPageBreak/>
+        <w:t xml:space="preserve">lze uvést </w:t>
+      </w:r>
+      <w:r>
+        <w:t>BitKeeper</w:t>
+      </w:r>
+      <w:r>
+        <w:rPr>
+          <w:rStyle w:val="Znakapoznpodarou"/>
+        </w:rPr>
+        <w:footnoteReference w:id="15"/>
+      </w:r>
+      <w:r>
+        <w:t xml:space="preserve"> od společnosti </w:t>
+      </w:r>
+      <w:r>
+        <w:t>BitMover, Inc.</w:t>
+      </w:r>
+      <w:r>
+        <w:t xml:space="preserve"> (používaný pro verzování jádra operačního systému Linux v letech 2002-2005</w:t>
+      </w:r>
+      <w:r>
+        <w:rPr>
+          <w:rStyle w:val="Znakapoznpodarou"/>
+        </w:rPr>
+        <w:footnoteReference w:id="16"/>
+      </w:r>
       <w:r>
         <w:t>)</w:t>
       </w:r>
       <w:r>
-        <w:t xml:space="preserve"> nabízejí i přístup ke starším verzím souborů.</w:t>
-      </w:r>
-      <w:r>
-        <w:t xml:space="preserve"> Úložiště může být buď centrální</w:t>
-      </w:r>
-      <w:r>
-        <w:t xml:space="preserve"> (VCS)</w:t>
-      </w:r>
-      <w:r>
-        <w:t xml:space="preserve"> anebo distribuované</w:t>
-      </w:r>
-      <w:r>
-        <w:t xml:space="preserve"> (DVCS)</w:t>
-      </w:r>
-      <w:r>
-        <w:t xml:space="preserve">. Mezi nejznámější open-source nástroje </w:t>
-      </w:r>
-      <w:r>
-        <w:t xml:space="preserve">pracující s centrálním úložištěm patří </w:t>
-      </w:r>
-      <w:proofErr w:type="spellStart"/>
-      <w:r>
-        <w:t>Subversion</w:t>
-      </w:r>
-      <w:proofErr w:type="spellEnd"/>
+        <w:t>.</w:t>
+      </w:r>
+    </w:p>
+    <w:p>
+      <w:r>
+        <w:t xml:space="preserve">Jakmile tým používá jednotné úložiště zdrojového kódu, odpadají problémy s dohledáváním chybějících souborů. To předpokládá, že do repositáře se ukládá opravdu vše – i konfigurační soubory, databázová schémata, instalační skripty a knihovny třetích stran. </w:t>
+      </w:r>
+      <w:commentRangeStart w:id="4"/>
+      <w:r>
+        <w:t xml:space="preserve">Fowler </w:t>
+      </w:r>
+      <w:commentRangeEnd w:id="4"/>
+      <w:r>
+        <w:rPr>
+          <w:rStyle w:val="Odkaznakoment"/>
+        </w:rPr>
+        <w:commentReference w:id="4"/>
+      </w:r>
+      <w:r>
+        <w:t>doporučuje jednoduché pravidlo: Pokud na čistě nainstalovaném počítači provedete checkout</w:t>
+      </w:r>
       <w:r>
         <w:rPr>
           <w:rStyle w:val="Znakapoznpodarou"/>
         </w:rPr>
-        <w:footnoteReference w:id="8"/>
-      </w:r>
-      <w:r>
-        <w:t xml:space="preserve"> nebo dnes již zastaralé C</w:t>
-      </w:r>
-      <w:r>
-        <w:t>V</w:t>
-      </w:r>
-      <w:r>
-        <w:t>S</w:t>
+        <w:footnoteReference w:id="17"/>
+      </w:r>
+      <w:r>
+        <w:t xml:space="preserve"> repositáře, tak by </w:t>
+      </w:r>
+      <w:r>
+        <w:t>mělo být možné provést</w:t>
+      </w:r>
+      <w:r>
+        <w:t xml:space="preserve"> sestavení</w:t>
+      </w:r>
+      <w:r>
+        <w:t xml:space="preserve"> </w:t>
+      </w:r>
+      <w:r>
+        <w:t>aplikace</w:t>
       </w:r>
       <w:r>
         <w:rPr>
           <w:rStyle w:val="Znakapoznpodarou"/>
         </w:rPr>
-        <w:footnoteReference w:id="9"/>
-      </w:r>
-      <w:r>
-        <w:t xml:space="preserve">. </w:t>
-      </w:r>
-      <w:r>
-        <w:t xml:space="preserve">Z komerčních lze jmenovat </w:t>
-      </w:r>
-      <w:proofErr w:type="spellStart"/>
-      <w:r>
-        <w:t>Rational</w:t>
-      </w:r>
-      <w:proofErr w:type="spellEnd"/>
-      <w:r>
-        <w:t xml:space="preserve"> Team Concert</w:t>
+        <w:footnoteReference w:id="18"/>
+      </w:r>
+      <w:r>
+        <w:t>. Výjimku tvoří například operační systém, JDK</w:t>
       </w:r>
       <w:r>
         <w:rPr>
           <w:rStyle w:val="Znakapoznpodarou"/>
         </w:rPr>
-        <w:footnoteReference w:id="10"/>
-      </w:r>
-      <w:r>
-        <w:t xml:space="preserve"> od IBM nebo </w:t>
-      </w:r>
-      <w:r>
-        <w:t xml:space="preserve">Team </w:t>
-      </w:r>
-      <w:proofErr w:type="spellStart"/>
-      <w:r>
-        <w:t>Foundation</w:t>
-      </w:r>
-      <w:proofErr w:type="spellEnd"/>
-      <w:r>
-        <w:t xml:space="preserve"> Server</w:t>
-      </w:r>
-      <w:r>
-        <w:rPr>
-          <w:rStyle w:val="Znakapoznpodarou"/>
-        </w:rPr>
-        <w:footnoteReference w:id="11"/>
-      </w:r>
-      <w:r>
-        <w:t xml:space="preserve"> od společnosti Microsoft. </w:t>
-      </w:r>
-      <w:r>
-        <w:t>Mezi nejznámější open-source</w:t>
-      </w:r>
-      <w:r>
-        <w:t xml:space="preserve"> </w:t>
-      </w:r>
-      <w:r>
-        <w:t>nástroje pracující s</w:t>
-      </w:r>
-      <w:r>
-        <w:t xml:space="preserve"> distribuovaným úložištěm patří </w:t>
-      </w:r>
-      <w:r>
-        <w:t>Git</w:t>
-      </w:r>
-      <w:r>
-        <w:rPr>
-          <w:rStyle w:val="Znakapoznpodarou"/>
-        </w:rPr>
-        <w:footnoteReference w:id="12"/>
-      </w:r>
-      <w:r>
-        <w:t xml:space="preserve"> (je používaný pro </w:t>
-      </w:r>
-      <w:proofErr w:type="spellStart"/>
-      <w:r>
-        <w:t>verzování</w:t>
-      </w:r>
-      <w:proofErr w:type="spellEnd"/>
-      <w:r>
-        <w:t xml:space="preserve"> jádra operačního systému Linux), </w:t>
-      </w:r>
-      <w:proofErr w:type="spellStart"/>
-      <w:r>
-        <w:lastRenderedPageBreak/>
-        <w:t>Mercurial</w:t>
-      </w:r>
-      <w:proofErr w:type="spellEnd"/>
-      <w:r>
-        <w:rPr>
-          <w:rStyle w:val="Znakapoznpodarou"/>
-        </w:rPr>
-        <w:footnoteReference w:id="13"/>
-      </w:r>
-      <w:r>
-        <w:t xml:space="preserve"> nebo </w:t>
-      </w:r>
-      <w:proofErr w:type="spellStart"/>
-      <w:r>
-        <w:t>Bazaar</w:t>
-      </w:r>
-      <w:proofErr w:type="spellEnd"/>
-      <w:r>
-        <w:rPr>
-          <w:rStyle w:val="Znakapoznpodarou"/>
-        </w:rPr>
-        <w:footnoteReference w:id="14"/>
-      </w:r>
-      <w:r>
-        <w:t xml:space="preserve">. </w:t>
-      </w:r>
-      <w:r>
-        <w:t xml:space="preserve">Z komerčních lze uvést </w:t>
-      </w:r>
-      <w:proofErr w:type="spellStart"/>
-      <w:r>
-        <w:t>BitKeeper</w:t>
-      </w:r>
-      <w:proofErr w:type="spellEnd"/>
-      <w:r>
-        <w:rPr>
-          <w:rStyle w:val="Znakapoznpodarou"/>
-        </w:rPr>
-        <w:footnoteReference w:id="15"/>
-      </w:r>
-      <w:r>
-        <w:t xml:space="preserve"> od společnosti </w:t>
-      </w:r>
-      <w:proofErr w:type="spellStart"/>
-      <w:r>
-        <w:t>BitMover</w:t>
-      </w:r>
-      <w:proofErr w:type="spellEnd"/>
-      <w:r>
-        <w:t>, Inc.</w:t>
-      </w:r>
-      <w:r>
-        <w:t xml:space="preserve"> (používaný pro </w:t>
-      </w:r>
-      <w:proofErr w:type="spellStart"/>
-      <w:r>
-        <w:t>verzování</w:t>
-      </w:r>
-      <w:proofErr w:type="spellEnd"/>
-      <w:r>
-        <w:t xml:space="preserve"> jádra operačního systému Linux v letech 2002-2005</w:t>
-      </w:r>
-      <w:r>
-        <w:rPr>
-          <w:rStyle w:val="Znakapoznpodarou"/>
-        </w:rPr>
-        <w:footnoteReference w:id="16"/>
-      </w:r>
-      <w:r>
-        <w:t>)</w:t>
+        <w:footnoteReference w:id="19"/>
+      </w:r>
+      <w:r>
+        <w:t xml:space="preserve"> nebo databázový systém</w:t>
       </w:r>
       <w:r>
         <w:t>.</w:t>
       </w:r>
-    </w:p>
-    <w:p>
-      <w:r>
-        <w:t xml:space="preserve">Jakmile tým používá jednotné úložiště zdrojového kódu, odpadají problémy s dohledáváním chybějících souborů. To předpokládá, že do repositáře se ukládá opravdu vše – i konfigurační soubory, databázová schémata, instalační skripty a knihovny třetích stran. </w:t>
-      </w:r>
-      <w:commentRangeStart w:id="8"/>
-      <w:proofErr w:type="spellStart"/>
-      <w:r>
-        <w:t>Fowler</w:t>
-      </w:r>
-      <w:proofErr w:type="spellEnd"/>
-      <w:r>
-        <w:t xml:space="preserve"> </w:t>
-      </w:r>
-      <w:commentRangeEnd w:id="8"/>
-      <w:r>
-        <w:rPr>
-          <w:rStyle w:val="Odkaznakoment"/>
-        </w:rPr>
-        <w:commentReference w:id="8"/>
-      </w:r>
-      <w:r>
-        <w:t xml:space="preserve">doporučuje jednoduché pravidlo: Pokud na čistě nainstalovaném počítači provedete </w:t>
-      </w:r>
-      <w:proofErr w:type="spellStart"/>
-      <w:r>
-        <w:t>checkout</w:t>
-      </w:r>
-      <w:proofErr w:type="spellEnd"/>
-      <w:r>
-        <w:rPr>
-          <w:rStyle w:val="Znakapoznpodarou"/>
-        </w:rPr>
-        <w:footnoteReference w:id="17"/>
-      </w:r>
-      <w:r>
-        <w:t xml:space="preserve"> repositáře, tak by </w:t>
-      </w:r>
-      <w:r>
-        <w:t>mělo být možné provést</w:t>
-      </w:r>
-      <w:r>
-        <w:t xml:space="preserve"> sestavení</w:t>
-      </w:r>
-      <w:r>
-        <w:t xml:space="preserve"> </w:t>
-      </w:r>
-      <w:r>
-        <w:t>aplikace</w:t>
-      </w:r>
-      <w:r>
-        <w:rPr>
-          <w:rStyle w:val="Znakapoznpodarou"/>
-        </w:rPr>
-        <w:footnoteReference w:id="18"/>
-      </w:r>
-      <w:r>
-        <w:t>. Výjimku tvoří například operační systém, JDK</w:t>
-      </w:r>
-      <w:r>
-        <w:rPr>
-          <w:rStyle w:val="Znakapoznpodarou"/>
-        </w:rPr>
-        <w:footnoteReference w:id="19"/>
-      </w:r>
-      <w:r>
-        <w:t xml:space="preserve"> nebo databázový systém</w:t>
-      </w:r>
-      <w:r>
-        <w:t>.</w:t>
-      </w:r>
-      <w:r>
-        <w:t xml:space="preserve"> </w:t>
-      </w:r>
-      <w:proofErr w:type="spellStart"/>
-      <w:r>
-        <w:t>Fowler</w:t>
-      </w:r>
-      <w:proofErr w:type="spellEnd"/>
-      <w:r>
-        <w:t xml:space="preserve"> také doporučuje do úložiště ukládat i další soubory, které nejsou nezbytně nutné k sestavení aplikace, ale mohou ušetřit práci ostatním členům týmu – například konfigurační soubory pro </w:t>
-      </w:r>
-      <w:proofErr w:type="gramStart"/>
-      <w:r>
-        <w:t>IDE</w:t>
-      </w:r>
-      <w:proofErr w:type="gramEnd"/>
+      <w:r>
+        <w:t xml:space="preserve"> Fowler také doporučuje do úložiště ukládat i další soubory, které nejsou nezbytně nutné k sestavení aplikace, ale mohou ušetřit práci ostatním členům týmu – například konfigurační soubory pro IDE</w:t>
+      </w:r>
       <w:r>
         <w:rPr>
           <w:rStyle w:val="Znakapoznpodarou"/>
@@ -1135,36 +947,18 @@
         </w:sdtContent>
       </w:sdt>
       <w:r>
-        <w:t xml:space="preserve"> s </w:t>
-      </w:r>
-      <w:proofErr w:type="spellStart"/>
-      <w:r>
-        <w:t>Fowlerem</w:t>
-      </w:r>
-      <w:proofErr w:type="spellEnd"/>
-      <w:r>
-        <w:t xml:space="preserve"> nesouhlasí a považuje ukládání knihoven do </w:t>
-      </w:r>
-      <w:proofErr w:type="spellStart"/>
-      <w:r>
-        <w:t>verzovacího</w:t>
-      </w:r>
-      <w:proofErr w:type="spellEnd"/>
-      <w:r>
-        <w:t xml:space="preserve"> systému za zbytečné. Zároveň ale zmiňuje nutnost umožnit skriptu pro sestavení přístup ke sdílenému síťovému disku s knihovnami.</w:t>
-      </w:r>
-    </w:p>
-    <w:p>
-      <w:r>
-        <w:t xml:space="preserve">V úložišti by nemělo být uloženo vše, co je potřeba pro sestavení aplikace, ale nic z toho, co vznikne při sestavení – podle </w:t>
-      </w:r>
-      <w:proofErr w:type="spellStart"/>
-      <w:r>
-        <w:t>Fowlera</w:t>
-      </w:r>
-      <w:proofErr w:type="spellEnd"/>
-      <w:r>
-        <w:t xml:space="preserve"> to většinou znamená, že není snadné provést spolehlivé sestavení aplikace. </w:t>
+        <w:t xml:space="preserve"> s Fowlerem nesouhlasí a považuje ukládání knihoven do verzovacího systému za zbytečné. Zároveň ale zmiňuje nutnost umožnit skriptu pro sestavení přístup ke sdílenému síťovému disku s knihovnami.</w:t>
+      </w:r>
+    </w:p>
+    <w:p>
+      <w:pPr>
+        <w:ind w:left="708" w:hanging="708"/>
+      </w:pPr>
+      <w:r>
+        <w:t xml:space="preserve">V úložišti by </w:t>
+      </w:r>
+      <w:r>
+        <w:t xml:space="preserve">mělo být uloženo vše, co je potřeba pro sestavení aplikace, ale nic z toho, co vznikne při sestavení – podle Fowlera to většinou znamená, že není snadné provést spolehlivé sestavení aplikace. </w:t>
       </w:r>
     </w:p>
     <w:p>
@@ -1172,7 +966,25 @@
         <w:pStyle w:val="Nadpis3"/>
       </w:pPr>
       <w:r>
-        <w:t>Automatizované sestavení aplikace</w:t>
+        <w:t xml:space="preserve">Automatizované </w:t>
+      </w:r>
+      <w:commentRangeStart w:id="5"/>
+      <w:r>
+        <w:t xml:space="preserve">sestavení </w:t>
+      </w:r>
+      <w:commentRangeEnd w:id="5"/>
+      <w:r>
+        <w:rPr>
+          <w:rStyle w:val="Odkaznakoment"/>
+          <w:rFonts w:asciiTheme="minorHAnsi" w:eastAsiaTheme="minorHAnsi" w:hAnsiTheme="minorHAnsi" w:cstheme="minorBidi"/>
+          <w:b w:val="0"/>
+          <w:bCs w:val="0"/>
+          <w:color w:val="auto"/>
+        </w:rPr>
+        <w:commentReference w:id="5"/>
+      </w:r>
+      <w:r>
+        <w:t>aplikace</w:t>
       </w:r>
     </w:p>
     <w:p>
@@ -1212,13 +1024,8 @@
         <w:t>psané v jazyce Java</w:t>
       </w:r>
       <w:r>
-        <w:t xml:space="preserve"> nebo </w:t>
-      </w:r>
-      <w:proofErr w:type="spellStart"/>
-      <w:r>
-        <w:t>Phing</w:t>
-      </w:r>
-      <w:proofErr w:type="spellEnd"/>
+        <w:t xml:space="preserve"> nebo Phing</w:t>
+      </w:r>
       <w:r>
         <w:rPr>
           <w:rStyle w:val="Znakapoznpodarou"/>
@@ -1237,134 +1044,75 @@
     </w:p>
     <w:p>
       <w:r>
-        <w:t xml:space="preserve">Častou chybou je, že automatizovaný </w:t>
-      </w:r>
-      <w:proofErr w:type="spellStart"/>
-      <w:r>
-        <w:t>build</w:t>
-      </w:r>
-      <w:proofErr w:type="spellEnd"/>
-      <w:r>
-        <w:t xml:space="preserve"> nezahrnuje všechny nutné </w:t>
+        <w:t xml:space="preserve">Častou chybou je, že automatizovaný build nezahrnuje všechny nutné </w:t>
       </w:r>
       <w:r>
         <w:t>kroky a je nutné manuálně provést některé další úkony po skončení automatizovaného sestavení.</w:t>
       </w:r>
       <w:r>
+        <w:t xml:space="preserve"> Fowler zde doplňuje svoje pravidlo: Pokud na čistě nainstalovaném počítači provedete checkout repositáře, tak by mělo být možné </w:t>
+      </w:r>
+      <w:r>
+        <w:t>pomocí jednoho příkazu získat běžící aplikaci.</w:t>
+      </w:r>
+    </w:p>
+    <w:p>
+      <w:r>
+        <w:t>IDE často obsahují nástroj</w:t>
+      </w:r>
+      <w:r>
+        <w:t>e</w:t>
+      </w:r>
+      <w:r>
+        <w:t xml:space="preserve"> na provádění sestavení, ale</w:t>
+      </w:r>
+      <w:r>
+        <w:t xml:space="preserve"> jejich použití</w:t>
+      </w:r>
+      <w:r>
+        <w:t xml:space="preserve"> je problematické, protože soubory s popisem procesu sestavení jsou většinou proprietární pro dané IDE a není je možné bez něj spustit. Samozřejmě je možné, aby jednotliví vývojáři spouštěli lokální buildy přímo z IDE, ale </w:t>
+      </w:r>
+      <w:r>
+        <w:t>vždy</w:t>
+      </w:r>
+      <w:r>
+        <w:t xml:space="preserve"> potřeba mít skript pro sestavení</w:t>
+      </w:r>
+      <w:r>
+        <w:t xml:space="preserve">, který </w:t>
+      </w:r>
+      <w:r>
+        <w:t xml:space="preserve">lze spustit na serveru a </w:t>
+      </w:r>
+      <w:r>
+        <w:t xml:space="preserve">je nezávislý </w:t>
+      </w:r>
+      <w:r>
+        <w:t>na IDE.</w:t>
+      </w:r>
+    </w:p>
+    <w:p>
+      <w:pPr>
+        <w:pStyle w:val="Nadpis4"/>
+      </w:pPr>
+      <w:r>
+        <w:lastRenderedPageBreak/>
+        <w:t>Upřesnění pro projekty vyvíjené v jazyce</w:t>
+      </w:r>
+      <w:r>
+        <w:t> PHP</w:t>
+      </w:r>
+    </w:p>
+    <w:p>
+      <w:r>
+        <w:t>Skripty psané v PHP se nekompilují předem, ale až při zpracování v interpreteru. Proto skript pro sestavení aplikace nebude</w:t>
+      </w:r>
+      <w:r>
+        <w:t>,</w:t>
+      </w:r>
+      <w:r>
         <w:t xml:space="preserve"> </w:t>
       </w:r>
-      <w:proofErr w:type="spellStart"/>
-      <w:r>
-        <w:t>Fowler</w:t>
-      </w:r>
-      <w:proofErr w:type="spellEnd"/>
-      <w:r>
-        <w:t xml:space="preserve"> zde doplňuje svoje pravidlo: Pokud na čistě nainstalovaném počítači provedete </w:t>
-      </w:r>
-      <w:proofErr w:type="spellStart"/>
-      <w:r>
-        <w:t>checkout</w:t>
-      </w:r>
-      <w:proofErr w:type="spellEnd"/>
-      <w:r>
-        <w:t xml:space="preserve"> repositáře, tak by mělo být možné </w:t>
-      </w:r>
-      <w:r>
-        <w:t>pomocí jednoho příkazu získat běžící aplikaci.</w:t>
-      </w:r>
-    </w:p>
-    <w:p>
-      <w:r>
-        <w:t>IDE často obsahují nástroj</w:t>
-      </w:r>
-      <w:r>
-        <w:t>e</w:t>
-      </w:r>
-      <w:r>
-        <w:t xml:space="preserve"> na provádění sestavení, ale</w:t>
-      </w:r>
-      <w:r>
-        <w:t xml:space="preserve"> jejich použití</w:t>
-      </w:r>
-      <w:r>
-        <w:t xml:space="preserve"> je problematické, protože soubory s popisem procesu sestavení jsou většinou proprietární pro </w:t>
-      </w:r>
-      <w:proofErr w:type="gramStart"/>
-      <w:r>
-        <w:t>dané IDE</w:t>
-      </w:r>
-      <w:proofErr w:type="gramEnd"/>
-      <w:r>
-        <w:t xml:space="preserve"> a není je možné bez něj </w:t>
-      </w:r>
-      <w:r>
-        <w:lastRenderedPageBreak/>
-        <w:t xml:space="preserve">spustit. Samozřejmě je možné, aby jednotliví vývojáři spouštěli lokální </w:t>
-      </w:r>
-      <w:proofErr w:type="spellStart"/>
-      <w:r>
-        <w:t>buildy</w:t>
-      </w:r>
-      <w:proofErr w:type="spellEnd"/>
-      <w:r>
-        <w:t xml:space="preserve"> přímo z IDE, ale </w:t>
-      </w:r>
-      <w:r>
-        <w:t>vždy</w:t>
-      </w:r>
-      <w:r>
-        <w:t xml:space="preserve"> potřeba mít skript pro sestavení</w:t>
-      </w:r>
-      <w:r>
-        <w:t xml:space="preserve">, který </w:t>
-      </w:r>
-      <w:r>
-        <w:t xml:space="preserve">lze spustit na serveru a </w:t>
-      </w:r>
-      <w:r>
-        <w:t xml:space="preserve">je nezávislý </w:t>
-      </w:r>
-      <w:r>
-        <w:t xml:space="preserve">na </w:t>
-      </w:r>
-      <w:proofErr w:type="gramStart"/>
-      <w:r>
-        <w:t>IDE</w:t>
-      </w:r>
-      <w:proofErr w:type="gramEnd"/>
-      <w:r>
-        <w:t>.</w:t>
-      </w:r>
-    </w:p>
-    <w:p>
-      <w:pPr>
-        <w:pStyle w:val="Nadpis4"/>
-      </w:pPr>
-      <w:r>
-        <w:t>Upřesnění pro projekty vyvíjené v jazyce</w:t>
-      </w:r>
-      <w:r>
-        <w:t> PHP</w:t>
-      </w:r>
-    </w:p>
-    <w:p>
-      <w:r>
-        <w:t>Skripty psané v PHP se nekompilují předem, ale až při zpracování v </w:t>
-      </w:r>
-      <w:proofErr w:type="spellStart"/>
-      <w:r>
-        <w:t>interpreteru</w:t>
-      </w:r>
-      <w:proofErr w:type="spellEnd"/>
-      <w:r>
-        <w:t>. Proto skript pro sestavení aplikace nebude</w:t>
-      </w:r>
-      <w:r>
-        <w:t>,</w:t>
-      </w:r>
-      <w:r>
-        <w:t xml:space="preserve"> </w:t>
-      </w:r>
       <w:r>
         <w:t xml:space="preserve">na rozdíl například od projektů psaných v jazyce Java, </w:t>
       </w:r>
@@ -1380,13 +1128,8 @@
         <w:pStyle w:val="Nadpis3"/>
       </w:pPr>
       <w:r>
-        <w:t xml:space="preserve">Testovatelný </w:t>
-      </w:r>
-      <w:proofErr w:type="spellStart"/>
-      <w:r>
-        <w:t>build</w:t>
-      </w:r>
-      <w:proofErr w:type="spellEnd"/>
+        <w:t>Testovatelný build</w:t>
+      </w:r>
     </w:p>
     <w:p>
       <w:r>
@@ -1399,21 +1142,8 @@
         <w:t>, nicméně ne nezbytným,</w:t>
       </w:r>
       <w:r>
-        <w:t xml:space="preserve"> přístupem je proto Test </w:t>
-      </w:r>
-      <w:proofErr w:type="spellStart"/>
-      <w:r>
-        <w:t>Driven</w:t>
-      </w:r>
-      <w:proofErr w:type="spellEnd"/>
-      <w:r>
-        <w:t xml:space="preserve"> </w:t>
-      </w:r>
-      <w:proofErr w:type="spellStart"/>
-      <w:r>
-        <w:t>Development</w:t>
-      </w:r>
-      <w:proofErr w:type="spellEnd"/>
+        <w:t xml:space="preserve"> přístupem je proto Test Driven Development</w:t>
+      </w:r>
       <w:r>
         <w:rPr>
           <w:rStyle w:val="Znakapoznpodarou"/>
@@ -1464,13 +1194,8 @@
     </w:p>
     <w:p>
       <w:r>
-        <w:t xml:space="preserve">Nejčastěji používanými testovacími nástroji jsou tzv. </w:t>
-      </w:r>
-      <w:proofErr w:type="spellStart"/>
-      <w:r>
-        <w:t>xUnit</w:t>
-      </w:r>
-      <w:proofErr w:type="spellEnd"/>
+        <w:t>Nejčastěji používanými testovacími nástroji jsou tzv. xUnit</w:t>
+      </w:r>
       <w:r>
         <w:rPr>
           <w:rStyle w:val="Znakapoznpodarou"/>
@@ -1478,21 +1203,8 @@
         <w:footnoteReference w:id="25"/>
       </w:r>
       <w:r>
-        <w:t xml:space="preserve"> </w:t>
-      </w:r>
-      <w:proofErr w:type="spellStart"/>
-      <w:r>
-        <w:t>frameworky</w:t>
-      </w:r>
-      <w:proofErr w:type="spellEnd"/>
-      <w:r>
-        <w:t xml:space="preserve">, kde x značí programovací jazyk. Existuje tedy </w:t>
-      </w:r>
-      <w:proofErr w:type="spellStart"/>
-      <w:r>
-        <w:t>JUnit</w:t>
-      </w:r>
-      <w:proofErr w:type="spellEnd"/>
+        <w:t xml:space="preserve"> frameworky, kde x značí programovací jazyk. Existuje tedy JUnit</w:t>
+      </w:r>
       <w:r>
         <w:rPr>
           <w:rStyle w:val="Znakapoznpodarou"/>
@@ -1500,13 +1212,8 @@
         <w:footnoteReference w:id="26"/>
       </w:r>
       <w:r>
-        <w:t xml:space="preserve"> pro Javu, </w:t>
-      </w:r>
-      <w:proofErr w:type="spellStart"/>
-      <w:r>
-        <w:t>NUnit</w:t>
-      </w:r>
-      <w:proofErr w:type="spellEnd"/>
+        <w:t xml:space="preserve"> pro Javu, NUnit</w:t>
+      </w:r>
       <w:r>
         <w:rPr>
           <w:rStyle w:val="Znakapoznpodarou"/>
@@ -1514,21 +1221,8 @@
         <w:footnoteReference w:id="27"/>
       </w:r>
       <w:r>
-        <w:t xml:space="preserve"> </w:t>
-      </w:r>
-      <w:proofErr w:type="gramStart"/>
-      <w:r>
-        <w:t>pro .NET</w:t>
-      </w:r>
-      <w:proofErr w:type="gramEnd"/>
-      <w:r>
-        <w:t xml:space="preserve">, </w:t>
-      </w:r>
-      <w:proofErr w:type="spellStart"/>
-      <w:r>
-        <w:t>PHPUnit</w:t>
-      </w:r>
-      <w:proofErr w:type="spellEnd"/>
+        <w:t xml:space="preserve"> pro .NET, PHPUnit</w:t>
+      </w:r>
       <w:r>
         <w:rPr>
           <w:rStyle w:val="Znakapoznpodarou"/>
@@ -1545,13 +1239,8 @@
       </w:r>
     </w:p>
     <w:p>
-      <w:proofErr w:type="spellStart"/>
-      <w:r>
-        <w:t>Fowler</w:t>
-      </w:r>
-      <w:proofErr w:type="spellEnd"/>
-      <w:r>
-        <w:t xml:space="preserve"> </w:t>
+      <w:r>
+        <w:t xml:space="preserve">Fowler </w:t>
       </w:r>
       <w:sdt>
         <w:sdtPr>
@@ -1623,15 +1312,7 @@
         <w:t>Nejsnazším způsobem, jak může dát vývojář vědět ostatním kolegům v týmu o změnách v nějaké části aplikace je uložení změn do úložiště.</w:t>
       </w:r>
       <w:r>
-        <w:t xml:space="preserve"> Do úložiště je samozřejmě vhodné ukládat jen funkční kód, což nutí vývojáře rozdělit velký úkol na mnoho dílčích </w:t>
-      </w:r>
-      <w:proofErr w:type="spellStart"/>
-      <w:r>
-        <w:t>podúkolů</w:t>
-      </w:r>
-      <w:proofErr w:type="spellEnd"/>
-      <w:r>
-        <w:t>, které lze řešit samostatně. To že je kód funkční ověří vývojář sestavením aplikace a spuštěním automatizovaných testů. Těsně před uložením změn si musí vývojář stáhnout případné změny, které provedli ostatní členové týmu a testy ověřit, že jeho kód stále funguje i s těmito změnami. Teprve poté může kód uložit.</w:t>
+        <w:t xml:space="preserve"> Do úložiště je samozřejmě vhodné ukládat jen funkční kód, což nutí vývojáře rozdělit velký úkol na mnoho dílčích podúkolů, které lze řešit samostatně. To že je kód funkční ověří vývojář sestavením aplikace a spuštěním automatizovaných testů. Těsně před uložením změn si musí vývojář stáhnout případné změny, které provedli ostatní členové týmu a testy ověřit, že jeho kód stále funguje i s těmito změnami. Teprve poté může kód uložit.</w:t>
       </w:r>
     </w:p>
     <w:p>
@@ -1647,15 +1328,7 @@
         <w:pStyle w:val="Nadpis3"/>
       </w:pPr>
       <w:r>
-        <w:t xml:space="preserve">Po každém </w:t>
-      </w:r>
-      <w:proofErr w:type="spellStart"/>
-      <w:r>
-        <w:t>commitu</w:t>
-      </w:r>
-      <w:proofErr w:type="spellEnd"/>
-      <w:r>
-        <w:t xml:space="preserve"> </w:t>
+        <w:t xml:space="preserve">Po každém commitu </w:t>
       </w:r>
       <w:r>
         <w:t xml:space="preserve">proběhne </w:t>
@@ -1683,66 +1356,62 @@
     </w:p>
     <w:p>
       <w:r>
+        <w:t>Při manuálním sestavení si vývojář po uložení změn do úložiště sedne k speciálnímu počítači, který je vyhrazen jen na integraci</w:t>
+      </w:r>
+      <w:r>
+        <w:rPr>
+          <w:rStyle w:val="Znakapoznpodarou"/>
+        </w:rPr>
+        <w:footnoteReference w:id="29"/>
+      </w:r>
+      <w:r>
+        <w:t xml:space="preserve">. Stáhne si aktuální verzi z úložiště, spustí </w:t>
+      </w:r>
+      <w:r>
+        <w:t>sestavení, a pokud</w:t>
+      </w:r>
+      <w:r>
+        <w:t xml:space="preserve"> to proběhne správně, tak je jeho úkol hotový.</w:t>
+      </w:r>
+    </w:p>
+    <w:p>
+      <w:r>
         <w:lastRenderedPageBreak/>
-        <w:t>Při manuálním sestavení si vývojář po uložení změn do úložiště sedne k speciálnímu počítači, který je vyhrazen jen na integraci</w:t>
+        <w:t>Druhou variantou je využití integračního serveru, který sleduje úložiště</w:t>
+      </w:r>
+      <w:r>
+        <w:t xml:space="preserve"> (v pravidelných intervalech se dotazuje úložiště – tzv. polling),</w:t>
+      </w:r>
+      <w:r>
+        <w:t xml:space="preserve"> a po každé </w:t>
+      </w:r>
+      <w:r>
+        <w:t xml:space="preserve">zjištěné </w:t>
+      </w:r>
+      <w:r>
+        <w:t>změně spustí build a pošle autorovi e-mail s výsledkem.</w:t>
+      </w:r>
+    </w:p>
+    <w:p>
+      <w:r>
+        <w:t>Int</w:t>
+      </w:r>
+      <w:r>
+        <w:t>egrační server není nezbytně nutný</w:t>
+      </w:r>
+      <w:r>
+        <w:t xml:space="preserve">, ale jeho použití je pohodlnější. </w:t>
+      </w:r>
+      <w:r>
+        <w:t>Jeho další</w:t>
+      </w:r>
+      <w:r>
+        <w:t xml:space="preserve"> výhodou je, že pokud součástí buildu je i statická analýza zdrojového kódu</w:t>
       </w:r>
       <w:r>
         <w:rPr>
           <w:rStyle w:val="Znakapoznpodarou"/>
         </w:rPr>
-        <w:footnoteReference w:id="29"/>
-      </w:r>
-      <w:r>
-        <w:t xml:space="preserve">. Stáhne si aktuální verzi z úložiště, spustí </w:t>
-      </w:r>
-      <w:r>
-        <w:t>sestavení, a pokud</w:t>
-      </w:r>
-      <w:r>
-        <w:t xml:space="preserve"> to proběhne správně, tak je jeho úkol hotový.</w:t>
-      </w:r>
-    </w:p>
-    <w:p>
-      <w:r>
-        <w:t xml:space="preserve">Druhou variantou je využití integračního serveru, který sleduje úložiště a po každé změně spustí </w:t>
-      </w:r>
-      <w:proofErr w:type="spellStart"/>
-      <w:r>
-        <w:t>build</w:t>
-      </w:r>
-      <w:proofErr w:type="spellEnd"/>
-      <w:r>
-        <w:t xml:space="preserve"> a pošle autorovi změny e-mail s výsledkem.</w:t>
-      </w:r>
-    </w:p>
-    <w:p>
-      <w:r>
-        <w:t>Int</w:t>
-      </w:r>
-      <w:r>
-        <w:t>egrační server není nezbytně nutný</w:t>
-      </w:r>
-      <w:r>
-        <w:t xml:space="preserve">, ale jeho použití je pohodlnější. </w:t>
-      </w:r>
-      <w:r>
-        <w:t>Jeho další</w:t>
-      </w:r>
-      <w:r>
-        <w:t xml:space="preserve"> výhodou je, že pokud součástí </w:t>
-      </w:r>
-      <w:proofErr w:type="spellStart"/>
-      <w:r>
-        <w:t>buildu</w:t>
-      </w:r>
-      <w:proofErr w:type="spellEnd"/>
-      <w:r>
-        <w:t xml:space="preserve"> je i statická analýza zdrojového kódu</w:t>
-      </w:r>
-      <w:r>
-        <w:rPr>
-          <w:rStyle w:val="Znakapoznpodarou"/>
-        </w:rPr>
         <w:footnoteReference w:id="30"/>
       </w:r>
       <w:r>
@@ -1753,13 +1422,8 @@
       <w:pPr>
         <w:pStyle w:val="Nadpis3"/>
       </w:pPr>
-      <w:proofErr w:type="spellStart"/>
-      <w:r>
-        <w:t>Build</w:t>
-      </w:r>
-      <w:proofErr w:type="spellEnd"/>
-      <w:r>
-        <w:t xml:space="preserve"> musí být rychlý</w:t>
+      <w:r>
+        <w:t>Build musí být rychlý</w:t>
       </w:r>
     </w:p>
     <w:p>
@@ -1805,15 +1469,7 @@
         <w:t xml:space="preserve"> </w:t>
       </w:r>
       <w:r>
-        <w:t xml:space="preserve">doporučuje, aby </w:t>
-      </w:r>
-      <w:proofErr w:type="spellStart"/>
-      <w:r>
-        <w:t>build</w:t>
-      </w:r>
-      <w:proofErr w:type="spellEnd"/>
-      <w:r>
-        <w:t xml:space="preserve"> netrval déle než 10 minut. Pokud by trval déle, výrazně se zvyšuje šance, že </w:t>
+        <w:t xml:space="preserve">doporučuje, aby build netrval déle než 10 minut. Pokud by trval déle, výrazně se zvyšuje šance, že </w:t>
       </w:r>
       <w:r>
         <w:t xml:space="preserve">ho </w:t>
@@ -1822,72 +1478,142 @@
         <w:t>vývojáři</w:t>
       </w:r>
       <w:r>
-        <w:t xml:space="preserve"> nebudou spouštět jako lokální </w:t>
-      </w:r>
-      <w:proofErr w:type="spellStart"/>
-      <w:r>
-        <w:t>build</w:t>
-      </w:r>
-      <w:proofErr w:type="spellEnd"/>
+        <w:t xml:space="preserve"> nebudou spouštět jako lokální build.</w:t>
+      </w:r>
+    </w:p>
+    <w:p>
+      <w:r>
+        <w:t>Často je sestavení zpomalováno testy, které pracují s externími zdroji</w:t>
+      </w:r>
+      <w:r>
+        <w:t>,</w:t>
+      </w:r>
+      <w:r>
+        <w:t xml:space="preserve"> jako je databáze nebo služby. V takovém případě je možné build rozdělit na dvě části – primární (spouští se po commitu do úložiště), sekundární (spouští se po úspěšném doběhnutí primárního). Výhoda tohoto přístupu je v tom, že vývojáři stačí, když počká na výsledek primárního sestavení</w:t>
+      </w:r>
+      <w:r>
+        <w:t>. Pokud by sekundární build zjistil nějaké problémy, tak to není tak velký problém, protože testy důležité funkčnosti jsou zahrnuté v primárním sestavení.</w:t>
+      </w:r>
+    </w:p>
+    <w:p>
+      <w:r>
+        <w:t xml:space="preserve">Pokud by sekundární build trval moc dlouho, tak je možné využití například více serverů, na kterých testy poběží (integrační servery často funkčnost pro distribuované sestavení a testování obsahují). V tu chvíli musí být testy schopny běžet izolovaně. Hlubší rozbor možností paralelního spouštění testů </w:t>
+      </w:r>
+      <w:r>
+        <w:t xml:space="preserve">na více strojích </w:t>
+      </w:r>
+      <w:r>
+        <w:t>nicméně přesahuje rozsah této práce.</w:t>
+      </w:r>
+    </w:p>
+    <w:p>
+      <w:pPr>
+        <w:pStyle w:val="Nadpis3"/>
+      </w:pPr>
+      <w:r>
+        <w:t>Testování by se mělo provádět v prostředí co nejpodobnějším produkčnímu</w:t>
+      </w:r>
+    </w:p>
+    <w:p>
+      <w:r>
+        <w:t>Cílem testování je odhalit problémy, které by mohly nastat v produkčním prostředí. Proto je vhodné, aby testovací prostředí bylo co nejvíce podobné produkčnímu. Pokud se budou lišit, tak se může stát, že se některé chyby nepodaří odhalit nebo naopak bude docházet k planým poplachům.</w:t>
+      </w:r>
+    </w:p>
+    <w:p>
+      <w:r>
+        <w:t xml:space="preserve">Například pokud by vývojáři pracovali na počítačích s operačním systémem Microsoft Windows, integrační server by také používal Windows, ale na produkčním serveru by aplikace běžela na operačním systému Linux, </w:t>
+      </w:r>
+      <w:r>
+        <w:t>neprojevily by se problémy s rozdílnými znaky pro konce řádků nebo oddělovače adresářů v cestě.</w:t>
+      </w:r>
+    </w:p>
+    <w:p>
+      <w:r>
+        <w:t>Proto by integrační server měl běžet na stejném operačním systému, používat stejné verze aplikací, běhových prostředí i knihoven.</w:t>
+      </w:r>
+    </w:p>
+    <w:p>
+      <w:pPr>
+        <w:pStyle w:val="Nadpis3"/>
+      </w:pPr>
+      <w:r>
+        <w:t xml:space="preserve">Každý má </w:t>
+      </w:r>
+      <w:r>
+        <w:t xml:space="preserve">snadný </w:t>
+      </w:r>
+      <w:r>
+        <w:t>přístup k informacím</w:t>
+      </w:r>
+    </w:p>
+    <w:p>
+      <w:r>
+        <w:t>Při aplikaci kontinuální integrace je důležitá komunikace mezi členy týmu. Jednou z nejdůležitějších informací je stav posledního sestavení, protože pokud to bylo neúspěšné (což značí, že kód obsahuje chybu nebo chyby), tak není vhodné, aby si vývojář aktualizoval svoji kopii zdrojových kódů z úložiště na tuto verzi</w:t>
+      </w:r>
       <w:r>
         <w:t>.</w:t>
       </w:r>
     </w:p>
     <w:p>
       <w:r>
-        <w:t>Často je sestavení zpomalováno testy, které pracují s externími zdroji</w:t>
-      </w:r>
-      <w:r>
-        <w:t>,</w:t>
-      </w:r>
-      <w:r>
-        <w:t xml:space="preserve"> jako je databáze nebo služby. V takovém případě je možné </w:t>
-      </w:r>
-      <w:proofErr w:type="spellStart"/>
-      <w:r>
-        <w:t>build</w:t>
-      </w:r>
-      <w:proofErr w:type="spellEnd"/>
-      <w:r>
-        <w:t xml:space="preserve"> rozdělit na dvě části – primární (spouští se po </w:t>
-      </w:r>
-      <w:proofErr w:type="spellStart"/>
-      <w:r>
-        <w:t>commitu</w:t>
-      </w:r>
-      <w:proofErr w:type="spellEnd"/>
-      <w:r>
-        <w:t xml:space="preserve"> do úložiště), sekundární (spouští se po úspěšném doběhnutí primárního). Výhoda tohoto přístupu je v tom, že vývojáři stačí, když počká na výsledek primárního sestavení</w:t>
-      </w:r>
-      <w:r>
-        <w:t xml:space="preserve">. Pokud by sekundární </w:t>
-      </w:r>
-      <w:proofErr w:type="spellStart"/>
-      <w:r>
-        <w:t>build</w:t>
-      </w:r>
-      <w:proofErr w:type="spellEnd"/>
-      <w:r>
-        <w:t xml:space="preserve"> zjistil nějaké problémy, tak to není tak velký problém, protože testy důležité funkčnosti jsou zahrnuté v primárním sestavení.</w:t>
-      </w:r>
-    </w:p>
-    <w:p>
-      <w:r>
-        <w:t xml:space="preserve">Pokud by sekundární </w:t>
-      </w:r>
-      <w:proofErr w:type="spellStart"/>
-      <w:r>
-        <w:t>build</w:t>
-      </w:r>
-      <w:proofErr w:type="spellEnd"/>
-      <w:r>
-        <w:t xml:space="preserve"> trval moc dlouho, tak je možné využití například více serverů, na kterých testy poběží (integrační servery často funkčnost pro distribuované sestavení a testování obsahují). V tu chvíli musí být testy schopny běžet izolovaně. Hlubší rozbor možností paralelního spouštění testů </w:t>
-      </w:r>
-      <w:r>
-        <w:t xml:space="preserve">na více strojích </w:t>
-      </w:r>
-      <w:r>
-        <w:t>nicméně přesahuje rozsah této práce.</w:t>
+        <w:t>Pokud se využívá manuální integrace na integračním stroji, tak by na jeho monitoru mělo vždy být vidět stav posledního sestavení.</w:t>
+      </w:r>
+    </w:p>
+    <w:p>
+      <w:r>
+        <w:lastRenderedPageBreak/>
+        <w:t>Automatické nástroje pro kontinuální integraci umožňují snadnější přístup k této informaci</w:t>
+      </w:r>
+      <w:r>
+        <w:t>. Členové geograficky distribuovaných vývojových týmů</w:t>
+      </w:r>
+      <w:r>
+        <w:t xml:space="preserve"> mohou </w:t>
+      </w:r>
+      <w:r>
+        <w:t xml:space="preserve">dostávat tuto informaci </w:t>
+      </w:r>
+      <w:r>
+        <w:t xml:space="preserve">pomocí e-mailu, SMS, </w:t>
+      </w:r>
+      <w:r>
+        <w:t>aplikace běžící na počítači vývojáře nebo pomocí pluginu do IDE. Týmy často experimentují s vizuálními pomůckami, které ukazují aktuální stav buildu. Některé používají například červenou a zelenou lávovou lampu</w:t>
+      </w:r>
+      <w:r>
+        <w:rPr>
+          <w:rStyle w:val="Znakapoznpodarou"/>
+        </w:rPr>
+        <w:footnoteReference w:id="31"/>
+      </w:r>
+      <w:r>
+        <w:t xml:space="preserve">, </w:t>
+      </w:r>
+      <w:r>
+        <w:t>LED diody řízení Arduinem</w:t>
+      </w:r>
+      <w:r>
+        <w:rPr>
+          <w:rStyle w:val="Znakapoznpodarou"/>
+        </w:rPr>
+        <w:footnoteReference w:id="32"/>
+      </w:r>
+      <w:r>
+        <w:t xml:space="preserve"> nebo detailnější tabu</w:t>
+      </w:r>
+      <w:r>
+        <w:t>l</w:t>
+      </w:r>
+      <w:r>
+        <w:t>i s přehledem stavu buildů</w:t>
+      </w:r>
+      <w:r>
+        <w:rPr>
+          <w:rStyle w:val="Znakapoznpodarou"/>
+        </w:rPr>
+        <w:footnoteReference w:id="33"/>
+      </w:r>
+      <w:r>
+        <w:t xml:space="preserve"> </w:t>
       </w:r>
     </w:p>
     <w:p>
@@ -1895,150 +1621,6 @@
         <w:pStyle w:val="Nadpis3"/>
       </w:pPr>
       <w:r>
-        <w:t>Testování by se mělo provádět v prostředí co nejpodobnějším produkčnímu</w:t>
-      </w:r>
-    </w:p>
-    <w:p>
-      <w:r>
-        <w:t>Cílem testování je odhalit problémy, které by mohly nastat v produkčním prostředí. Proto je vhodné, aby testovací prostředí bylo co nejvíce podobné produkčnímu. Pokud se budou lišit, tak se může stát, že se některé chyby nepodaří odhalit nebo naopak bude docházet k planým poplachům.</w:t>
-      </w:r>
-    </w:p>
-    <w:p>
-      <w:r>
-        <w:t xml:space="preserve">Například pokud by vývojáři pracovali na počítačích s operačním systémem Microsoft Windows, integrační server by také používal Windows, ale na produkčním serveru by aplikace běžela na operačním systému Linux, </w:t>
-      </w:r>
-      <w:r>
-        <w:t>neprojevily by se problémy s rozdílnými znaky pro konce řádků nebo oddělovače adresářů v cestě.</w:t>
-      </w:r>
-    </w:p>
-    <w:p>
-      <w:r>
-        <w:t>Proto by integrační server měl běžet na stejném operačním systému, používat stejné verze aplikací, běhových prostředí i knihoven.</w:t>
-      </w:r>
-    </w:p>
-    <w:p>
-      <w:pPr>
-        <w:pStyle w:val="Nadpis3"/>
-      </w:pPr>
-      <w:r>
-        <w:lastRenderedPageBreak/>
-        <w:t xml:space="preserve">Každý má </w:t>
-      </w:r>
-      <w:r>
-        <w:t xml:space="preserve">snadný </w:t>
-      </w:r>
-      <w:r>
-        <w:t>přístup k informacím</w:t>
-      </w:r>
-    </w:p>
-    <w:p>
-      <w:r>
-        <w:t>Při aplikaci kontinuální integrace je důležitá komunikace mezi členy týmu. Jednou z nejdůležitějších informací je stav posledního sestavení, protože pokud to bylo neúspěšné (což značí, že kód obsahuje chybu nebo chyby), tak není vhodné, aby si vývojář aktualizoval svoji kopii zdrojových kódů z úložiště na tuto verzi</w:t>
-      </w:r>
-      <w:r>
-        <w:t>.</w:t>
-      </w:r>
-    </w:p>
-    <w:p>
-      <w:r>
-        <w:t>Pokud se využívá manuální integrace na integračním stroji, tak by na jeho monitoru mělo vždy být vidět stav posledního sestavení.</w:t>
-      </w:r>
-    </w:p>
-    <w:p>
-      <w:r>
-        <w:t>Automatické nástroje pro kontinuální integraci umožňují snadnější přístup k této informaci</w:t>
-      </w:r>
-      <w:r>
-        <w:t>. Členové geograficky distribuovaných vývojových týmů</w:t>
-      </w:r>
-      <w:r>
-        <w:t xml:space="preserve"> mohou </w:t>
-      </w:r>
-      <w:r>
-        <w:t xml:space="preserve">dostávat tuto informaci </w:t>
-      </w:r>
-      <w:r>
-        <w:t xml:space="preserve">pomocí e-mailu, SMS, </w:t>
-      </w:r>
-      <w:r>
-        <w:t xml:space="preserve">aplikace běžící na počítači vývojáře nebo pomocí </w:t>
-      </w:r>
-      <w:proofErr w:type="spellStart"/>
-      <w:r>
-        <w:t>pluginu</w:t>
-      </w:r>
-      <w:proofErr w:type="spellEnd"/>
-      <w:r>
-        <w:t xml:space="preserve"> do </w:t>
-      </w:r>
-      <w:proofErr w:type="gramStart"/>
-      <w:r>
-        <w:t>IDE</w:t>
-      </w:r>
-      <w:proofErr w:type="gramEnd"/>
-      <w:r>
-        <w:t xml:space="preserve">. Týmy často experimentují s vizuálními pomůckami, které ukazují aktuální stav </w:t>
-      </w:r>
-      <w:proofErr w:type="spellStart"/>
-      <w:r>
-        <w:t>buildu</w:t>
-      </w:r>
-      <w:proofErr w:type="spellEnd"/>
-      <w:r>
-        <w:t>. Některé používají například červenou a zelenou lávovou lampu</w:t>
-      </w:r>
-      <w:r>
-        <w:rPr>
-          <w:rStyle w:val="Znakapoznpodarou"/>
-        </w:rPr>
-        <w:footnoteReference w:id="31"/>
-      </w:r>
-      <w:r>
-        <w:t xml:space="preserve">, </w:t>
-      </w:r>
-      <w:r>
-        <w:t xml:space="preserve">LED diody řízení </w:t>
-      </w:r>
-      <w:proofErr w:type="spellStart"/>
-      <w:r>
-        <w:t>Arduinem</w:t>
-      </w:r>
-      <w:proofErr w:type="spellEnd"/>
-      <w:r>
-        <w:rPr>
-          <w:rStyle w:val="Znakapoznpodarou"/>
-        </w:rPr>
-        <w:footnoteReference w:id="32"/>
-      </w:r>
-      <w:r>
-        <w:t xml:space="preserve"> nebo detailnější tabu</w:t>
-      </w:r>
-      <w:r>
-        <w:t>l</w:t>
-      </w:r>
-      <w:r>
-        <w:t xml:space="preserve">i s přehledem stavu </w:t>
-      </w:r>
-      <w:proofErr w:type="spellStart"/>
-      <w:r>
-        <w:t>buildů</w:t>
-      </w:r>
-      <w:proofErr w:type="spellEnd"/>
-      <w:r>
-        <w:rPr>
-          <w:rStyle w:val="Znakapoznpodarou"/>
-        </w:rPr>
-        <w:footnoteReference w:id="33"/>
-      </w:r>
-      <w:r>
-        <w:t xml:space="preserve"> </w:t>
-      </w:r>
-    </w:p>
-    <w:p>
-      <w:pPr>
-        <w:pStyle w:val="Nadpis3"/>
-      </w:pPr>
-      <w:r>
         <w:t>Automatiz</w:t>
       </w:r>
       <w:r>
@@ -2058,35 +1640,15 @@
       <w:r>
         <w:t xml:space="preserve"> Proto je vhodné mít nasazování nových verzí řešeno také pomocí automatizovaného skriptu. Technika častého nasazování nových verzí se označuje jako </w:t>
       </w:r>
-      <w:proofErr w:type="spellStart"/>
-      <w:r>
-        <w:t>Continuous</w:t>
-      </w:r>
-      <w:proofErr w:type="spellEnd"/>
-      <w:r>
-        <w:t xml:space="preserve"> </w:t>
-      </w:r>
-      <w:proofErr w:type="spellStart"/>
-      <w:r>
-        <w:t>Deployment</w:t>
-      </w:r>
-      <w:proofErr w:type="spellEnd"/>
-      <w:r>
-        <w:t xml:space="preserve"> nebo také jako </w:t>
-      </w:r>
-      <w:proofErr w:type="spellStart"/>
-      <w:r>
-        <w:t>Continuous</w:t>
-      </w:r>
-      <w:proofErr w:type="spellEnd"/>
-      <w:r>
-        <w:t xml:space="preserve"> </w:t>
-      </w:r>
-      <w:proofErr w:type="spellStart"/>
-      <w:r>
-        <w:t>Delivery</w:t>
-      </w:r>
-      <w:proofErr w:type="spellEnd"/>
+      <w:r>
+        <w:t xml:space="preserve">Continuous </w:t>
+      </w:r>
+      <w:r>
+        <w:t xml:space="preserve">Deployment nebo také jako </w:t>
+      </w:r>
+      <w:r>
+        <w:t>Continuous Delivery</w:t>
+      </w:r>
       <w:r>
         <w:t>.</w:t>
       </w:r>
@@ -2154,19 +1716,57 @@
         <w:t>.</w:t>
       </w:r>
       <w:r>
-        <w:t xml:space="preserve"> //@</w:t>
-      </w:r>
-      <w:proofErr w:type="spellStart"/>
-      <w:r>
-        <w:t>todo</w:t>
-      </w:r>
-      <w:proofErr w:type="spellEnd"/>
-      <w:r>
-        <w:t xml:space="preserve"> přečíst jestli je OK </w:t>
+        <w:t xml:space="preserve"> //@todo přečíst jestli je OK </w:t>
       </w:r>
       <w:r>
         <w:sym w:font="Wingdings" w:char="F04A"/>
       </w:r>
+    </w:p>
+    <w:p>
+      <w:pPr>
+        <w:pStyle w:val="Nadpis2"/>
+      </w:pPr>
+      <w:r>
+        <w:t>Přínosy CI</w:t>
+      </w:r>
+    </w:p>
+    <w:p>
+      <w:r>
+        <w:t xml:space="preserve">V této kapitole shrnu možné přínosy využití CI podle </w:t>
+      </w:r>
+      <w:sdt>
+        <w:sdtPr>
+          <w:id w:val="-1367596369"/>
+          <w:citation/>
+        </w:sdtPr>
+        <w:sdtContent>
+          <w:r>
+            <w:fldChar w:fldCharType="begin"/>
+          </w:r>
+          <w:r>
+            <w:instrText xml:space="preserve">CITATION Duv07 \p 64-67 \l 1029 </w:instrText>
+          </w:r>
+          <w:r>
+            <w:fldChar w:fldCharType="separate"/>
+          </w:r>
+          <w:r>
+            <w:rPr>
+              <w:noProof/>
+            </w:rPr>
+            <w:t>[Duvall, et al., 2007 pp. 64-67]</w:t>
+          </w:r>
+          <w:r>
+            <w:fldChar w:fldCharType="end"/>
+          </w:r>
+        </w:sdtContent>
+      </w:sdt>
+    </w:p>
+    <w:p>
+      <w:r>
+        <w:t>@todo</w:t>
+      </w:r>
+      <w:bookmarkStart w:id="6" w:name="_GoBack"/>
+      <w:bookmarkEnd w:id="6"/>
     </w:p>
     <w:p>
       <w:pPr>
@@ -2197,13 +1797,8 @@
         </w:numPr>
       </w:pPr>
       <w:r>
-        <w:t xml:space="preserve">Provede potřebné úpravy - většinou trvají jen několik hodin – všechny úkoly jsou rozložené na dílčí </w:t>
-      </w:r>
-      <w:proofErr w:type="spellStart"/>
-      <w:r>
-        <w:t>podúkoly</w:t>
-      </w:r>
-      <w:proofErr w:type="spellEnd"/>
+        <w:t>Provede potřebné úpravy - většinou trvají jen několik hodin – všechny úkoly jsou rozložené na dílčí podúkoly</w:t>
+      </w:r>
     </w:p>
     <w:p>
       <w:pPr>
@@ -2293,7 +1888,16 @@
       <w:pPr>
         <w:pStyle w:val="Nadpis2"/>
       </w:pPr>
-      <w:bookmarkStart w:id="9" w:name="_Ref299289747"/>
+      <w:bookmarkStart w:id="7" w:name="_Ref299289747"/>
+      <w:r>
+        <w:t>Sestavení aplikace</w:t>
+      </w:r>
+    </w:p>
+    <w:p/>
+    <w:p>
+      <w:pPr>
+        <w:pStyle w:val="Nadpis2"/>
+      </w:pPr>
       <w:r>
         <w:t>Testování</w:t>
       </w:r>
@@ -2306,87 +1910,97 @@
       <w:r>
         <w:t>Statická analýza kódu</w:t>
       </w:r>
-      <w:bookmarkEnd w:id="9"/>
-    </w:p>
-    <w:p>
-      <w:proofErr w:type="spellStart"/>
-      <w:r>
-        <w:t>Code</w:t>
-      </w:r>
-      <w:proofErr w:type="spellEnd"/>
+      <w:bookmarkEnd w:id="7"/>
+      <w:r>
+        <w:t>, kontrola kvality</w:t>
+      </w:r>
+    </w:p>
+    <w:p>
+      <w:r>
+        <w:t>Statickou analýzou zdrojového kódu označujeme</w:t>
+      </w:r>
+      <w:r>
+        <w:t xml:space="preserve"> proces získávání metrik kvality kódu.</w:t>
+      </w:r>
       <w:r>
         <w:t xml:space="preserve"> </w:t>
       </w:r>
-      <w:proofErr w:type="spellStart"/>
-      <w:r>
-        <w:t>smell</w:t>
-      </w:r>
-      <w:proofErr w:type="spellEnd"/>
-      <w:r>
-        <w:t xml:space="preserve"> – </w:t>
-      </w:r>
-      <w:proofErr w:type="spellStart"/>
-      <w:r>
-        <w:t>dead</w:t>
-      </w:r>
-      <w:proofErr w:type="spellEnd"/>
-      <w:r>
-        <w:t xml:space="preserve"> </w:t>
-      </w:r>
-      <w:proofErr w:type="spellStart"/>
-      <w:proofErr w:type="gramStart"/>
-      <w:r>
-        <w:t>code</w:t>
-      </w:r>
-      <w:proofErr w:type="spellEnd"/>
-      <w:r>
-        <w:t>, ..</w:t>
-      </w:r>
-      <w:proofErr w:type="gramEnd"/>
-    </w:p>
-    <w:p>
-      <w:hyperlink r:id="rId15" w:history="1">
-        <w:r>
-          <w:rPr>
-            <w:rStyle w:val="Hypertextovodkaz"/>
-          </w:rPr>
-          <w:t>http://en.wikipedia.org/wiki/Code_smell</w:t>
-        </w:r>
-      </w:hyperlink>
-    </w:p>
-    <w:p>
-      <w:hyperlink r:id="rId16" w:history="1">
-        <w:r>
-          <w:rPr>
-            <w:rStyle w:val="Hypertextovodkaz"/>
-          </w:rPr>
-          <w:t>http://www.codinghorror.com/blog/2006/05/code-smells.html</w:t>
-        </w:r>
-      </w:hyperlink>
-    </w:p>
-    <w:p>
-      <w:r>
-        <w:t>http://martinfowler.com/bliki/CodeSmell.html</w:t>
-      </w:r>
-    </w:p>
-    <w:p/>
+      <w:r>
+        <w:t xml:space="preserve">V kontextu kontinuální integrace získáváme vybrané metriky automatizovaně a při využití vhodných nástrojů můžeme sledovat jejich dlouhodobé trendy. </w:t>
+      </w:r>
+      <w:r>
+        <w:t xml:space="preserve">[co se nedá měřit, to se nedá řídit @todo] </w:t>
+      </w:r>
+      <w:r>
+        <w:t>Sledování a vyhodnocování metrik zdrojového kódu je důležité, protože</w:t>
+      </w:r>
+      <w:r>
+        <w:t xml:space="preserve"> nám</w:t>
+      </w:r>
+      <w:r>
+        <w:t xml:space="preserve"> může pomoci </w:t>
+      </w:r>
+      <w:r>
+        <w:t xml:space="preserve">odhalit tzv. code smell (zatuchlý kód), který může způsobovat </w:t>
+      </w:r>
+      <w:r>
+        <w:t>komplikace v pozdějších fázích softwarového projektu.</w:t>
+      </w:r>
+    </w:p>
+    <w:p>
+      <w:r>
+        <w:lastRenderedPageBreak/>
+        <w:t>Mezi nejčastěji získávané metriky patří</w:t>
+      </w:r>
+    </w:p>
+    <w:p>
+      <w:pPr>
+        <w:pStyle w:val="Odstavecseseznamem"/>
+        <w:numPr>
+          <w:ilvl w:val="0"/>
+          <w:numId w:val="13"/>
+        </w:numPr>
+      </w:pPr>
+      <w:r>
+        <w:t>Do</w:t>
+      </w:r>
+      <w:r>
+        <w:t>držování Coding Standards (standardů pro p</w:t>
+      </w:r>
+      <w:r>
+        <w:t>s</w:t>
+      </w:r>
+      <w:r>
+        <w:t>aní kódu)</w:t>
+      </w:r>
+    </w:p>
+    <w:p>
+      <w:pPr>
+        <w:pStyle w:val="Odstavecseseznamem"/>
+        <w:numPr>
+          <w:ilvl w:val="0"/>
+          <w:numId w:val="13"/>
+        </w:numPr>
+      </w:pPr>
+      <w:r>
+        <w:t>Množství duplicitní kód</w:t>
+      </w:r>
+    </w:p>
     <w:p>
       <w:r>
         <w:t>//Lepší kód -&gt; větší zábava při programování -&gt; spokojenější programátoři -&gt; menší fluktuace</w:t>
       </w:r>
     </w:p>
-    <w:p/>
-    <w:p/>
     <w:p>
       <w:pPr>
         <w:pStyle w:val="Nadpis1"/>
       </w:pPr>
-      <w:bookmarkStart w:id="10" w:name="_Toc298752269"/>
+      <w:bookmarkStart w:id="8" w:name="_Toc298752269"/>
       <w:r>
         <w:lastRenderedPageBreak/>
         <w:t>Srovnání integračních serverů</w:t>
       </w:r>
-      <w:bookmarkEnd w:id="10"/>
+      <w:bookmarkEnd w:id="8"/>
     </w:p>
     <w:p>
       <w:pPr>
@@ -2409,17 +2023,9 @@
         </w:numPr>
       </w:pPr>
       <w:r>
-        <w:t xml:space="preserve"> </w:t>
-      </w:r>
-      <w:proofErr w:type="spellStart"/>
-      <w:r>
-        <w:t>Jenkins</w:t>
-      </w:r>
-      <w:proofErr w:type="spellEnd"/>
-      <w:r>
-        <w:t xml:space="preserve"> (dříve Hudson) - http://jenkins-php.org/, </w:t>
-      </w:r>
-      <w:hyperlink r:id="rId17" w:history="1">
+        <w:t xml:space="preserve"> Jenkins (dříve Hudson) - http://jenkins-php.org/, </w:t>
+      </w:r>
+      <w:hyperlink r:id="rId15" w:history="1">
         <w:r>
           <w:rPr>
             <w:rStyle w:val="Hypertextovodkaz"/>
@@ -2436,40 +2042,9 @@
           <w:numId w:val="3"/>
         </w:numPr>
       </w:pPr>
-      <w:proofErr w:type="spellStart"/>
-      <w:r>
-        <w:t>reportovací</w:t>
-      </w:r>
-      <w:proofErr w:type="spellEnd"/>
-      <w:r>
-        <w:t xml:space="preserve"> </w:t>
-      </w:r>
-      <w:proofErr w:type="spellStart"/>
-      <w:r>
-        <w:t>pluginy</w:t>
-      </w:r>
-      <w:proofErr w:type="spellEnd"/>
-      <w:r>
-        <w:t xml:space="preserve"> do </w:t>
-      </w:r>
-      <w:proofErr w:type="spellStart"/>
-      <w:proofErr w:type="gramStart"/>
-      <w:r>
-        <w:t>Eclipse</w:t>
-      </w:r>
-      <w:proofErr w:type="spellEnd"/>
-      <w:r>
-        <w:t>/</w:t>
-      </w:r>
-      <w:proofErr w:type="spellStart"/>
-      <w:r>
-        <w:t>Netbeans</w:t>
-      </w:r>
-      <w:proofErr w:type="spellEnd"/>
-      <w:r>
-        <w:t>/..</w:t>
-      </w:r>
-      <w:proofErr w:type="gramEnd"/>
+      <w:r>
+        <w:t>reportovací pluginy do Eclipse/Netbeans/..</w:t>
+      </w:r>
     </w:p>
     <w:p>
       <w:pPr>
@@ -2479,15 +2054,10 @@
           <w:numId w:val="3"/>
         </w:numPr>
       </w:pPr>
-      <w:proofErr w:type="spellStart"/>
-      <w:r>
-        <w:t>Xinc</w:t>
-      </w:r>
-      <w:proofErr w:type="spellEnd"/>
-      <w:r>
-        <w:t xml:space="preserve"> - </w:t>
-      </w:r>
-      <w:hyperlink r:id="rId18" w:history="1">
+      <w:r>
+        <w:t xml:space="preserve">Xinc - </w:t>
+      </w:r>
+      <w:hyperlink r:id="rId16" w:history="1">
         <w:r>
           <w:rPr>
             <w:rStyle w:val="Hypertextovodkaz"/>
@@ -2504,23 +2074,10 @@
           <w:numId w:val="3"/>
         </w:numPr>
       </w:pPr>
-      <w:proofErr w:type="spellStart"/>
-      <w:r>
-        <w:t>CruiseControl</w:t>
-      </w:r>
-      <w:proofErr w:type="spellEnd"/>
-      <w:r>
-        <w:t xml:space="preserve"> + </w:t>
-      </w:r>
-      <w:proofErr w:type="spellStart"/>
-      <w:r>
-        <w:t>PhpUnderControl</w:t>
-      </w:r>
-      <w:proofErr w:type="spellEnd"/>
-      <w:r>
-        <w:t xml:space="preserve"> - </w:t>
-      </w:r>
-      <w:hyperlink r:id="rId19" w:history="1">
+      <w:r>
+        <w:t xml:space="preserve">CruiseControl + PhpUnderControl - </w:t>
+      </w:r>
+      <w:hyperlink r:id="rId17" w:history="1">
         <w:r>
           <w:rPr>
             <w:rStyle w:val="Hypertextovodkaz"/>
@@ -2538,13 +2095,8 @@
         </w:numPr>
       </w:pPr>
       <w:r>
-        <w:t xml:space="preserve">výběr konkrétního (asi </w:t>
-      </w:r>
-      <w:proofErr w:type="spellStart"/>
-      <w:r>
-        <w:t>Jenkins</w:t>
-      </w:r>
-      <w:proofErr w:type="spellEnd"/>
+        <w:t>výběr konkrétního (asi Jenkins</w:t>
+      </w:r>
       <w:r>
         <w:t xml:space="preserve"> – je „standardnější“</w:t>
       </w:r>
@@ -2557,8 +2109,8 @@
       <w:pPr>
         <w:pStyle w:val="Nadpis1"/>
       </w:pPr>
-      <w:bookmarkStart w:id="11" w:name="_Toc298752270"/>
-      <w:commentRangeStart w:id="12"/>
+      <w:bookmarkStart w:id="9" w:name="_Toc298752270"/>
+      <w:commentRangeStart w:id="10"/>
       <w:r>
         <w:lastRenderedPageBreak/>
         <w:t xml:space="preserve">Srovnání </w:t>
@@ -2578,8 +2130,8 @@
       <w:r>
         <w:t>PHP</w:t>
       </w:r>
-      <w:bookmarkEnd w:id="11"/>
-      <w:commentRangeEnd w:id="12"/>
+      <w:bookmarkEnd w:id="9"/>
+      <w:commentRangeEnd w:id="10"/>
       <w:r>
         <w:rPr>
           <w:rStyle w:val="Odkaznakoment"/>
@@ -2588,12 +2140,18 @@
           <w:bCs w:val="0"/>
           <w:color w:val="auto"/>
         </w:rPr>
-        <w:commentReference w:id="12"/>
-      </w:r>
-    </w:p>
-    <w:p>
-      <w:r>
-        <w:t>CI nástroje použitelné pro jazyk PHP lze rozdělit do dvou velkých skupin</w:t>
+        <w:commentReference w:id="10"/>
+      </w:r>
+    </w:p>
+    <w:p>
+      <w:r>
+        <w:t xml:space="preserve">CI nástroje použitelné pro jazyk PHP lze rozdělit do </w:t>
+      </w:r>
+      <w:r>
+        <w:t xml:space="preserve">tří </w:t>
+      </w:r>
+      <w:r>
+        <w:t>velkých skupin</w:t>
       </w:r>
       <w:r>
         <w:t>:</w:t>
@@ -2607,6 +2165,7 @@
           <w:numId w:val="10"/>
         </w:numPr>
       </w:pPr>
+      <w:commentRangeStart w:id="11"/>
       <w:r>
         <w:t xml:space="preserve">nástroje na kontrolu kvality zdrojových </w:t>
       </w:r>
@@ -2623,28 +2182,55 @@
         </w:numPr>
       </w:pPr>
       <w:r>
-        <w:t>nástroje pro tvorbu dokumentace, schématu tříd, @</w:t>
-      </w:r>
-      <w:proofErr w:type="spellStart"/>
-      <w:r>
-        <w:t>todo</w:t>
-      </w:r>
-      <w:proofErr w:type="spellEnd"/>
+        <w:t xml:space="preserve">nástroje na </w:t>
+      </w:r>
+      <w:r>
+        <w:t xml:space="preserve">automatizované </w:t>
+      </w:r>
+      <w:r>
+        <w:t>testování</w:t>
+      </w:r>
+    </w:p>
+    <w:p>
+      <w:pPr>
+        <w:pStyle w:val="Odstavecseseznamem"/>
+        <w:numPr>
+          <w:ilvl w:val="0"/>
+          <w:numId w:val="10"/>
+        </w:numPr>
+      </w:pPr>
+      <w:r>
+        <w:t xml:space="preserve">podpůrné </w:t>
+      </w:r>
+      <w:r>
+        <w:t xml:space="preserve">nástroje pro </w:t>
+      </w:r>
+      <w:r>
+        <w:t xml:space="preserve">automatizaci, </w:t>
+      </w:r>
+      <w:r>
+        <w:t>tvo</w:t>
+      </w:r>
+      <w:r>
+        <w:t>rbu dokumentace, schématu tříd</w:t>
+      </w:r>
+      <w:commentRangeEnd w:id="11"/>
+      <w:r>
+        <w:rPr>
+          <w:rStyle w:val="Odkaznakoment"/>
+        </w:rPr>
+        <w:commentReference w:id="11"/>
+      </w:r>
     </w:p>
     <w:p>
       <w:pPr>
         <w:pStyle w:val="Nadpis2"/>
       </w:pPr>
-      <w:bookmarkStart w:id="13" w:name="_Toc298752271"/>
-      <w:r>
-        <w:t xml:space="preserve">PHP </w:t>
-      </w:r>
-      <w:proofErr w:type="spellStart"/>
-      <w:r>
-        <w:t>Lint</w:t>
-      </w:r>
-      <w:bookmarkEnd w:id="13"/>
-      <w:proofErr w:type="spellEnd"/>
+      <w:bookmarkStart w:id="12" w:name="_Toc298752271"/>
+      <w:r>
+        <w:t>PHP Lint</w:t>
+      </w:r>
+      <w:bookmarkEnd w:id="12"/>
     </w:p>
     <w:p>
       <w:r>
@@ -2653,28 +2239,15 @@
     </w:p>
     <w:p>
       <w:r>
-        <w:t>@</w:t>
-      </w:r>
-      <w:proofErr w:type="spellStart"/>
-      <w:r>
-        <w:t>todo</w:t>
-      </w:r>
-      <w:proofErr w:type="spellEnd"/>
-      <w:r>
-        <w:t xml:space="preserve"> Nástroje pro kontrolu kvality by s tím mohly mít problém - zkusit</w:t>
+        <w:t>@todo Nástroje pro kontrolu kvality by s tím mohly mít problém - zkusit</w:t>
       </w:r>
     </w:p>
     <w:p>
       <w:r>
         <w:t xml:space="preserve">Některá moderní IDE jako </w:t>
       </w:r>
-      <w:proofErr w:type="spellStart"/>
-      <w:r>
-        <w:t>Zend</w:t>
-      </w:r>
-      <w:proofErr w:type="spellEnd"/>
-      <w:r>
-        <w:t xml:space="preserve"> Studio</w:t>
+      <w:r>
+        <w:t>Zend Studio</w:t>
       </w:r>
       <w:r>
         <w:rPr>
@@ -2685,11 +2258,9 @@
       <w:r>
         <w:t xml:space="preserve">, </w:t>
       </w:r>
-      <w:proofErr w:type="spellStart"/>
       <w:r>
         <w:t>Eclipse</w:t>
       </w:r>
-      <w:proofErr w:type="spellEnd"/>
       <w:r>
         <w:t xml:space="preserve"> PDT</w:t>
       </w:r>
@@ -2700,13 +2271,8 @@
         <w:footnoteReference w:id="35"/>
       </w:r>
       <w:r>
-        <w:t xml:space="preserve"> nebo </w:t>
-      </w:r>
-      <w:proofErr w:type="spellStart"/>
-      <w:r>
-        <w:t>Netbeans</w:t>
-      </w:r>
-      <w:proofErr w:type="spellEnd"/>
+        <w:t xml:space="preserve"> nebo Netbeans</w:t>
+      </w:r>
       <w:r>
         <w:rPr>
           <w:rStyle w:val="Znakapoznpodarou"/>
@@ -2766,10 +2332,10 @@
           <w:lang w:eastAsia="cs-CZ"/>
         </w:rPr>
         <w:drawing>
-          <wp:inline distT="0" distB="0" distL="0" distR="0" wp14:anchorId="228EB446" wp14:editId="57A694D4">
-            <wp:extent cx="5605780" cy="954405"/>
+          <wp:inline distT="0" distB="0" distL="0" distR="0">
+            <wp:extent cx="4287520" cy="845185"/>
             <wp:effectExtent l="0" t="0" r="0" b="0"/>
-            <wp:docPr id="4" name="Obrázek 4"/>
+            <wp:docPr id="7" name="Obrázek 7"/>
             <wp:cNvGraphicFramePr>
               <a:graphicFrameLocks xmlns:a="http://schemas.openxmlformats.org/drawingml/2006/main" noChangeAspect="1"/>
             </wp:cNvGraphicFramePr>
@@ -2777,13 +2343,13 @@
               <a:graphicData uri="http://schemas.openxmlformats.org/drawingml/2006/picture">
                 <pic:pic xmlns:pic="http://schemas.openxmlformats.org/drawingml/2006/picture">
                   <pic:nvPicPr>
-                    <pic:cNvPr id="0" name="Picture 2"/>
+                    <pic:cNvPr id="0" name="Picture 4"/>
                     <pic:cNvPicPr>
                       <a:picLocks noChangeAspect="1" noChangeArrowheads="1"/>
                     </pic:cNvPicPr>
                   </pic:nvPicPr>
                   <pic:blipFill>
-                    <a:blip r:embed="rId20">
+                    <a:blip r:embed="rId18">
                       <a:extLst>
                         <a:ext uri="{28A0092B-C50C-407E-A947-70E740481C1C}">
                           <a14:useLocalDpi xmlns:a14="http://schemas.microsoft.com/office/drawing/2010/main" val="0"/>
@@ -2798,7 +2364,7 @@
                   <pic:spPr bwMode="auto">
                     <a:xfrm>
                       <a:off x="0" y="0"/>
-                      <a:ext cx="5605780" cy="954405"/>
+                      <a:ext cx="4287520" cy="845185"/>
                     </a:xfrm>
                     <a:prstGeom prst="rect">
                       <a:avLst/>
@@ -2819,261 +2385,189 @@
       <w:pPr>
         <w:pStyle w:val="Titulek"/>
       </w:pPr>
-      <w:bookmarkStart w:id="14" w:name="_Ref298940114"/>
-      <w:bookmarkStart w:id="15" w:name="_Toc299543609"/>
-      <w:proofErr w:type="gramStart"/>
+      <w:bookmarkStart w:id="13" w:name="_Ref298940114"/>
+      <w:bookmarkStart w:id="14" w:name="_Toc299543609"/>
       <w:r>
         <w:t xml:space="preserve">Obrázek </w:t>
       </w:r>
+      <w:fldSimple w:instr=" STYLEREF 1 \s ">
+        <w:r>
+          <w:rPr>
+            <w:noProof/>
+          </w:rPr>
+          <w:t>4</w:t>
+        </w:r>
+      </w:fldSimple>
+      <w:r>
+        <w:t>.</w:t>
+      </w:r>
+      <w:fldSimple w:instr=" SEQ Obrázek \* ARABIC \s 1 ">
+        <w:r>
+          <w:rPr>
+            <w:noProof/>
+          </w:rPr>
+          <w:t>1</w:t>
+        </w:r>
+      </w:fldSimple>
+      <w:bookmarkEnd w:id="13"/>
+      <w:r>
+        <w:t xml:space="preserve"> Kontrola syntaktických chyb v editoru Zend Studio 8</w:t>
+      </w:r>
+      <w:bookmarkEnd w:id="14"/>
+    </w:p>
+    <w:p>
+      <w:r>
+        <w:t>Samotné PHP umožňuje provést kontrolu syntaxe PHP souboru pomocí přepínače '-l' (lint):</w:t>
+      </w:r>
+    </w:p>
+    <w:p>
+      <w:pPr>
+        <w:pStyle w:val="Kd"/>
+      </w:pPr>
+      <w:r>
+        <w:t xml:space="preserve">&gt; php </w:t>
+      </w:r>
+      <w:r>
+        <w:t>–</w:t>
+      </w:r>
+      <w:r>
+        <w:t>help</w:t>
+      </w:r>
+    </w:p>
+    <w:p>
+      <w:pPr>
+        <w:pStyle w:val="Kd"/>
+      </w:pPr>
+      <w:r>
+        <w:t xml:space="preserve"> -l               Syntax check only (lint)</w:t>
+      </w:r>
+    </w:p>
+    <w:p>
+      <w:bookmarkStart w:id="15" w:name="_Toc298752272"/>
+      <w:r>
+        <w:t>Pokud kontrolu spustíme na skriptu</w:t>
+      </w:r>
+      <w:r>
+        <w:t xml:space="preserve"> </w:t>
+      </w:r>
       <w:r>
         <w:fldChar w:fldCharType="begin"/>
       </w:r>
       <w:r>
-        <w:instrText xml:space="preserve"> STYLEREF 1 \s </w:instrText>
+        <w:instrText xml:space="preserve"> REF _Ref298941041 \h </w:instrText>
       </w:r>
       <w:r>
         <w:fldChar w:fldCharType="separate"/>
       </w:r>
       <w:r>
+        <w:t>test1-error.php</w:t>
+      </w:r>
+      <w:r>
+        <w:fldChar w:fldCharType="end"/>
+      </w:r>
+      <w:r>
+        <w:t xml:space="preserve">, který obsahuje syntaktickou chybu, dostaneme </w:t>
+      </w:r>
+      <w:r>
+        <w:t>chybový</w:t>
+      </w:r>
+      <w:r>
+        <w:t xml:space="preserve"> výstup</w:t>
+      </w:r>
+      <w:r>
+        <w:t xml:space="preserve"> </w:t>
+      </w:r>
+      <w:r>
+        <w:t xml:space="preserve">(viz </w:t>
+      </w:r>
+      <w:r>
+        <w:fldChar w:fldCharType="begin"/>
+      </w:r>
+      <w:r>
+        <w:instrText xml:space="preserve"> REF _Ref299520264 \h </w:instrText>
+      </w:r>
+      <w:r>
+        <w:fldChar w:fldCharType="separate"/>
+      </w:r>
+      <w:r>
+        <w:t xml:space="preserve">Kód </w:t>
+      </w:r>
+      <w:r>
         <w:rPr>
           <w:noProof/>
         </w:rPr>
         <w:t>4</w:t>
       </w:r>
       <w:r>
+        <w:t>.</w:t>
+      </w:r>
+      <w:r>
         <w:rPr>
           <w:noProof/>
         </w:rPr>
+        <w:t>2</w:t>
+      </w:r>
+      <w:r>
         <w:fldChar w:fldCharType="end"/>
       </w:r>
       <w:r>
+        <w:t>)</w:t>
+      </w:r>
+    </w:p>
+    <w:p>
+      <w:pPr>
+        <w:pStyle w:val="Kd"/>
+      </w:pPr>
+      <w:r>
+        <w:t>&lt;?php</w:t>
+      </w:r>
+    </w:p>
+    <w:p>
+      <w:pPr>
+        <w:pStyle w:val="Kd"/>
+      </w:pPr>
+      <w:r>
+        <w:t>echo "Kontinuální integrace" //chybí středník</w:t>
+      </w:r>
+    </w:p>
+    <w:p>
+      <w:pPr>
+        <w:pStyle w:val="Titulek"/>
+      </w:pPr>
+      <w:bookmarkStart w:id="16" w:name="_Ref298940988"/>
+      <w:bookmarkStart w:id="17" w:name="_Toc299623877"/>
+      <w:r>
+        <w:t xml:space="preserve">Kód </w:t>
+      </w:r>
+      <w:fldSimple w:instr=" STYLEREF 1 \s ">
+        <w:r>
+          <w:rPr>
+            <w:noProof/>
+          </w:rPr>
+          <w:t>4</w:t>
+        </w:r>
+      </w:fldSimple>
+      <w:r>
         <w:t>.</w:t>
       </w:r>
-      <w:r>
-        <w:fldChar w:fldCharType="begin"/>
-      </w:r>
-      <w:r>
-        <w:instrText xml:space="preserve"> SEQ Obrázek \* ARABIC \s 1 </w:instrText>
-      </w:r>
-      <w:r>
-        <w:fldChar w:fldCharType="separate"/>
-      </w:r>
-      <w:r>
-        <w:rPr>
-          <w:noProof/>
-        </w:rPr>
-        <w:t>1</w:t>
-      </w:r>
-      <w:r>
-        <w:rPr>
-          <w:noProof/>
-        </w:rPr>
-        <w:fldChar w:fldCharType="end"/>
-      </w:r>
-      <w:bookmarkEnd w:id="14"/>
-      <w:r>
-        <w:t xml:space="preserve"> Kontrola</w:t>
-      </w:r>
-      <w:proofErr w:type="gramEnd"/>
-      <w:r>
-        <w:t xml:space="preserve"> syntaktických chyb v editoru </w:t>
-      </w:r>
-      <w:proofErr w:type="spellStart"/>
-      <w:r>
-        <w:t>Zend</w:t>
-      </w:r>
-      <w:proofErr w:type="spellEnd"/>
-      <w:r>
-        <w:t xml:space="preserve"> Studio 8</w:t>
-      </w:r>
-      <w:bookmarkEnd w:id="15"/>
-    </w:p>
-    <w:p>
-      <w:r>
-        <w:t>Samotné PHP umožňuje provést kontrolu syntaxe PHP souboru pomocí přepínače '-l' (</w:t>
-      </w:r>
-      <w:proofErr w:type="spellStart"/>
-      <w:r>
-        <w:t>lint</w:t>
-      </w:r>
-      <w:proofErr w:type="spellEnd"/>
-      <w:r>
-        <w:t>):</w:t>
-      </w:r>
-    </w:p>
-    <w:p>
-      <w:pPr>
-        <w:pStyle w:val="Kd"/>
-      </w:pPr>
-      <w:r>
-        <w:t xml:space="preserve">&gt; php </w:t>
-      </w:r>
-      <w:r>
-        <w:t>–</w:t>
-      </w:r>
-      <w:r>
-        <w:t>help</w:t>
-      </w:r>
-    </w:p>
-    <w:p>
-      <w:pPr>
-        <w:pStyle w:val="Kd"/>
-      </w:pPr>
-      <w:r>
-        <w:t xml:space="preserve"> -l               Syntax check only (lint)</w:t>
-      </w:r>
-    </w:p>
-    <w:p>
-      <w:bookmarkStart w:id="16" w:name="_Toc298752272"/>
-      <w:r>
-        <w:t>Pokud kontrolu spustíme na skriptu</w:t>
-      </w:r>
+      <w:fldSimple w:instr=" SEQ Kód \* ARABIC \s 1 ">
+        <w:r>
+          <w:rPr>
+            <w:noProof/>
+          </w:rPr>
+          <w:t>1</w:t>
+        </w:r>
+      </w:fldSimple>
       <w:r>
         <w:t xml:space="preserve"> </w:t>
       </w:r>
-      <w:r>
-        <w:fldChar w:fldCharType="begin"/>
-      </w:r>
-      <w:r>
-        <w:instrText xml:space="preserve"> REF _Ref298941041 \h </w:instrText>
-      </w:r>
-      <w:r>
-        <w:fldChar w:fldCharType="separate"/>
-      </w:r>
+      <w:bookmarkStart w:id="18" w:name="_Ref298941041"/>
       <w:r>
         <w:t>test1-error.php</w:t>
       </w:r>
-      <w:r>
-        <w:fldChar w:fldCharType="end"/>
-      </w:r>
-      <w:r>
-        <w:t xml:space="preserve">, který obsahuje syntaktickou chybu, dostaneme </w:t>
-      </w:r>
-      <w:r>
-        <w:t>chybový</w:t>
-      </w:r>
-      <w:r>
-        <w:t xml:space="preserve"> výstup</w:t>
-      </w:r>
-      <w:r>
-        <w:t xml:space="preserve"> </w:t>
-      </w:r>
-      <w:r>
-        <w:t xml:space="preserve">(viz </w:t>
-      </w:r>
-      <w:r>
-        <w:fldChar w:fldCharType="begin"/>
-      </w:r>
-      <w:r>
-        <w:instrText xml:space="preserve"> REF _Ref299520264 \h </w:instrText>
-      </w:r>
-      <w:r>
-        <w:fldChar w:fldCharType="separate"/>
-      </w:r>
-      <w:r>
-        <w:t xml:space="preserve">Kód </w:t>
-      </w:r>
-      <w:r>
-        <w:rPr>
-          <w:noProof/>
-        </w:rPr>
-        <w:t>4</w:t>
-      </w:r>
-      <w:r>
-        <w:t>.</w:t>
-      </w:r>
-      <w:r>
-        <w:rPr>
-          <w:noProof/>
-        </w:rPr>
-        <w:t>2</w:t>
-      </w:r>
-      <w:r>
-        <w:fldChar w:fldCharType="end"/>
-      </w:r>
-      <w:r>
-        <w:t>)</w:t>
-      </w:r>
-    </w:p>
-    <w:p>
-      <w:pPr>
-        <w:pStyle w:val="Kd"/>
-      </w:pPr>
-      <w:r>
-        <w:t>&lt;?php</w:t>
-      </w:r>
-    </w:p>
-    <w:p>
-      <w:pPr>
-        <w:pStyle w:val="Kd"/>
-      </w:pPr>
-      <w:r>
-        <w:t>echo "Kontinuální integrace" //chybí středník</w:t>
-      </w:r>
-    </w:p>
-    <w:p>
-      <w:pPr>
-        <w:pStyle w:val="Titulek"/>
-      </w:pPr>
-      <w:bookmarkStart w:id="17" w:name="_Ref298940988"/>
-      <w:bookmarkStart w:id="18" w:name="_Toc299623877"/>
-      <w:proofErr w:type="gramStart"/>
-      <w:r>
-        <w:t xml:space="preserve">Kód </w:t>
-      </w:r>
-      <w:r>
-        <w:fldChar w:fldCharType="begin"/>
-      </w:r>
-      <w:r>
-        <w:instrText xml:space="preserve"> STYLEREF 1 \s </w:instrText>
-      </w:r>
-      <w:r>
-        <w:fldChar w:fldCharType="separate"/>
-      </w:r>
-      <w:r>
-        <w:rPr>
-          <w:noProof/>
-        </w:rPr>
-        <w:t>4</w:t>
-      </w:r>
-      <w:r>
-        <w:fldChar w:fldCharType="end"/>
-      </w:r>
-      <w:r>
-        <w:t>.</w:t>
-      </w:r>
-      <w:r>
-        <w:fldChar w:fldCharType="begin"/>
-      </w:r>
-      <w:r>
-        <w:instrText xml:space="preserve"> SEQ Kód \* ARABIC \s 1 </w:instrText>
-      </w:r>
-      <w:r>
-        <w:fldChar w:fldCharType="separate"/>
-      </w:r>
-      <w:r>
-        <w:rPr>
-          <w:noProof/>
-        </w:rPr>
-        <w:t>1</w:t>
-      </w:r>
-      <w:r>
-        <w:fldChar w:fldCharType="end"/>
-      </w:r>
-      <w:r>
-        <w:t xml:space="preserve"> </w:t>
-      </w:r>
-      <w:bookmarkStart w:id="19" w:name="_Ref298941041"/>
-      <w:r>
-        <w:t>test1-error</w:t>
-      </w:r>
-      <w:proofErr w:type="gramEnd"/>
-      <w:r>
-        <w:t>.php</w:t>
-      </w:r>
+      <w:bookmarkEnd w:id="16"/>
       <w:bookmarkEnd w:id="17"/>
       <w:bookmarkEnd w:id="18"/>
-      <w:bookmarkEnd w:id="19"/>
     </w:p>
     <w:p>
       <w:pPr>
@@ -3112,121 +2606,83 @@
       <w:pPr>
         <w:pStyle w:val="Titulek"/>
       </w:pPr>
-      <w:bookmarkStart w:id="20" w:name="_Ref299520264"/>
-      <w:bookmarkStart w:id="21" w:name="_Ref298941156"/>
-      <w:bookmarkStart w:id="22" w:name="_Toc299623878"/>
-      <w:proofErr w:type="gramStart"/>
+      <w:bookmarkStart w:id="19" w:name="_Ref299520264"/>
+      <w:bookmarkStart w:id="20" w:name="_Ref298941156"/>
+      <w:bookmarkStart w:id="21" w:name="_Toc299623878"/>
       <w:r>
         <w:t xml:space="preserve">Kód </w:t>
       </w:r>
+      <w:fldSimple w:instr=" STYLEREF 1 \s ">
+        <w:r>
+          <w:rPr>
+            <w:noProof/>
+          </w:rPr>
+          <w:t>4</w:t>
+        </w:r>
+      </w:fldSimple>
+      <w:r>
+        <w:t>.</w:t>
+      </w:r>
+      <w:fldSimple w:instr=" SEQ Kód \* ARABIC \s 1 ">
+        <w:r>
+          <w:rPr>
+            <w:noProof/>
+          </w:rPr>
+          <w:t>2</w:t>
+        </w:r>
+      </w:fldSimple>
+      <w:bookmarkEnd w:id="19"/>
+      <w:r>
+        <w:t xml:space="preserve"> </w:t>
+      </w:r>
+      <w:r>
+        <w:t>Chybový výstup z PHP Lint</w:t>
+      </w:r>
+      <w:bookmarkEnd w:id="20"/>
+      <w:bookmarkEnd w:id="21"/>
+    </w:p>
+    <w:p>
+      <w:r>
+        <w:t xml:space="preserve">Pokud </w:t>
+      </w:r>
+      <w:r>
+        <w:t>je soubor syntakticky v pořádku (</w:t>
+      </w:r>
+      <w:r>
+        <w:t xml:space="preserve">viz </w:t>
+      </w:r>
       <w:r>
         <w:fldChar w:fldCharType="begin"/>
       </w:r>
       <w:r>
-        <w:instrText xml:space="preserve"> STYLEREF 1 \s </w:instrText>
+        <w:instrText xml:space="preserve"> REF _Ref299519566 \h </w:instrText>
       </w:r>
       <w:r>
         <w:fldChar w:fldCharType="separate"/>
       </w:r>
       <w:r>
+        <w:t xml:space="preserve">Kód </w:t>
+      </w:r>
+      <w:r>
         <w:rPr>
           <w:noProof/>
         </w:rPr>
         <w:t>4</w:t>
       </w:r>
       <w:r>
+        <w:t>.</w:t>
+      </w:r>
+      <w:r>
+        <w:rPr>
+          <w:noProof/>
+        </w:rPr>
+        <w:t>3</w:t>
+      </w:r>
+      <w:r>
         <w:fldChar w:fldCharType="end"/>
       </w:r>
       <w:r>
-        <w:t>.</w:t>
-      </w:r>
-      <w:r>
-        <w:fldChar w:fldCharType="begin"/>
-      </w:r>
-      <w:r>
-        <w:instrText xml:space="preserve"> SEQ Kód \* ARABIC \s 1 </w:instrText>
-      </w:r>
-      <w:r>
-        <w:fldChar w:fldCharType="separate"/>
-      </w:r>
-      <w:r>
-        <w:rPr>
-          <w:noProof/>
-        </w:rPr>
-        <w:t>2</w:t>
-      </w:r>
-      <w:r>
-        <w:fldChar w:fldCharType="end"/>
-      </w:r>
-      <w:bookmarkEnd w:id="20"/>
-      <w:r>
-        <w:t xml:space="preserve"> </w:t>
-      </w:r>
-      <w:r>
-        <w:t>Chybový</w:t>
-      </w:r>
-      <w:proofErr w:type="gramEnd"/>
-      <w:r>
-        <w:t xml:space="preserve"> výstup z PHP </w:t>
-      </w:r>
-      <w:proofErr w:type="spellStart"/>
-      <w:r>
-        <w:t>Lint</w:t>
-      </w:r>
-      <w:bookmarkEnd w:id="21"/>
-      <w:bookmarkEnd w:id="22"/>
-      <w:proofErr w:type="spellEnd"/>
-    </w:p>
-    <w:p>
-      <w:r>
-        <w:t xml:space="preserve">Pokud </w:t>
-      </w:r>
-      <w:r>
-        <w:t>je soubor syntakticky v pořádku (</w:t>
-      </w:r>
-      <w:r>
-        <w:t xml:space="preserve">viz </w:t>
-      </w:r>
-      <w:r>
-        <w:fldChar w:fldCharType="begin"/>
-      </w:r>
-      <w:r>
-        <w:instrText xml:space="preserve"> REF _Ref299519566 \h </w:instrText>
-      </w:r>
-      <w:r>
-        <w:fldChar w:fldCharType="separate"/>
-      </w:r>
-      <w:r>
-        <w:t xml:space="preserve">Kód </w:t>
-      </w:r>
-      <w:r>
-        <w:rPr>
-          <w:noProof/>
-        </w:rPr>
-        <w:t>4</w:t>
-      </w:r>
-      <w:r>
-        <w:t>.</w:t>
-      </w:r>
-      <w:r>
-        <w:rPr>
-          <w:noProof/>
-        </w:rPr>
-        <w:t>3</w:t>
-      </w:r>
-      <w:r>
-        <w:fldChar w:fldCharType="end"/>
-      </w:r>
-      <w:r>
-        <w:t xml:space="preserve">), vrátí PHP </w:t>
-      </w:r>
-      <w:proofErr w:type="spellStart"/>
-      <w:r>
-        <w:t>Lint</w:t>
-      </w:r>
-      <w:proofErr w:type="spellEnd"/>
-      <w:r>
-        <w:t xml:space="preserve"> výstup </w:t>
+        <w:t xml:space="preserve">), vrátí PHP Lint výstup </w:t>
       </w:r>
       <w:r>
         <w:t>(</w:t>
@@ -3271,7 +2727,209 @@
         <w:keepNext/>
       </w:pPr>
       <w:r>
+        <w:t>&lt;?php</w:t>
+      </w:r>
+    </w:p>
+    <w:p>
+      <w:pPr>
+        <w:pStyle w:val="Kd"/>
+      </w:pPr>
+      <w:r>
+        <w:t>echo "Kontinuální integrace";</w:t>
+      </w:r>
+    </w:p>
+    <w:p>
+      <w:pPr>
+        <w:pStyle w:val="Titulek"/>
+      </w:pPr>
+      <w:bookmarkStart w:id="22" w:name="_Ref299519566"/>
+      <w:bookmarkStart w:id="23" w:name="_Toc299623879"/>
+      <w:r>
         <w:lastRenderedPageBreak/>
+        <w:t xml:space="preserve">Kód </w:t>
+      </w:r>
+      <w:fldSimple w:instr=" STYLEREF 1 \s ">
+        <w:r>
+          <w:rPr>
+            <w:noProof/>
+          </w:rPr>
+          <w:t>4</w:t>
+        </w:r>
+      </w:fldSimple>
+      <w:r>
+        <w:t>.</w:t>
+      </w:r>
+      <w:fldSimple w:instr=" SEQ Kód \* ARABIC \s 1 ">
+        <w:r>
+          <w:rPr>
+            <w:noProof/>
+          </w:rPr>
+          <w:t>3</w:t>
+        </w:r>
+      </w:fldSimple>
+      <w:bookmarkEnd w:id="22"/>
+      <w:r>
+        <w:t xml:space="preserve"> Zdrojový kód souboru test2-ok.php</w:t>
+      </w:r>
+      <w:bookmarkEnd w:id="23"/>
+    </w:p>
+    <w:p>
+      <w:pPr>
+        <w:pStyle w:val="Kd"/>
+      </w:pPr>
+      <w:r>
+        <w:t xml:space="preserve">&gt; </w:t>
+      </w:r>
+      <w:r>
+        <w:t>php -l test2-ok.php</w:t>
+      </w:r>
+    </w:p>
+    <w:p>
+      <w:pPr>
+        <w:pStyle w:val="Kd"/>
+      </w:pPr>
+      <w:r>
+        <w:t>No syntax errors detected in test2-ok.php</w:t>
+      </w:r>
+    </w:p>
+    <w:p>
+      <w:pPr>
+        <w:pStyle w:val="Titulek"/>
+      </w:pPr>
+      <w:bookmarkStart w:id="24" w:name="_Ref299519582"/>
+      <w:bookmarkStart w:id="25" w:name="_Toc299623880"/>
+      <w:r>
+        <w:t xml:space="preserve">Kód </w:t>
+      </w:r>
+      <w:fldSimple w:instr=" STYLEREF 1 \s ">
+        <w:r>
+          <w:rPr>
+            <w:noProof/>
+          </w:rPr>
+          <w:t>4</w:t>
+        </w:r>
+      </w:fldSimple>
+      <w:r>
+        <w:t>.</w:t>
+      </w:r>
+      <w:fldSimple w:instr=" SEQ Kód \* ARABIC \s 1 ">
+        <w:r>
+          <w:rPr>
+            <w:noProof/>
+          </w:rPr>
+          <w:t>4</w:t>
+        </w:r>
+      </w:fldSimple>
+      <w:bookmarkEnd w:id="24"/>
+      <w:r>
+        <w:t xml:space="preserve"> </w:t>
+      </w:r>
+      <w:r>
+        <w:t>Výstup z PHP Lint, když je kód v pořádku</w:t>
+      </w:r>
+      <w:bookmarkEnd w:id="25"/>
+    </w:p>
+    <w:p>
+      <w:pPr>
+        <w:pStyle w:val="Nadpis3"/>
+      </w:pPr>
+      <w:r>
+        <w:t>Kontrola dopředné kompatibility</w:t>
+      </w:r>
+    </w:p>
+    <w:p>
+      <w:r>
+        <w:t xml:space="preserve">PHP Lint můžeme použít také pro kontrolu, zda zdrojové kódy budou zkompilovatelné i v další verzi PHP. Problém může nastat například, pokud jako identifikátor použijeme slovo, které </w:t>
+      </w:r>
+      <w:r>
+        <w:t xml:space="preserve">je </w:t>
+      </w:r>
+      <w:r>
+        <w:t>v další verzi zařazeno mezi klíčová slova.</w:t>
+      </w:r>
+    </w:p>
+    <w:p>
+      <w:r>
+        <w:t>Pokud provedeme kontrolu pomocí PHP Lint (verze PHP 5.3) na souboru (</w:t>
+      </w:r>
+      <w:r>
+        <w:t xml:space="preserve">viz </w:t>
+      </w:r>
+      <w:r>
+        <w:fldChar w:fldCharType="begin"/>
+      </w:r>
+      <w:r>
+        <w:instrText xml:space="preserve"> REF _Ref299543529 \h </w:instrText>
+      </w:r>
+      <w:r>
+        <w:fldChar w:fldCharType="separate"/>
+      </w:r>
+      <w:r>
+        <w:t xml:space="preserve">Kód </w:t>
+      </w:r>
+      <w:r>
+        <w:rPr>
+          <w:noProof/>
+        </w:rPr>
+        <w:t>4</w:t>
+      </w:r>
+      <w:r>
+        <w:t>.</w:t>
+      </w:r>
+      <w:r>
+        <w:rPr>
+          <w:noProof/>
+        </w:rPr>
+        <w:t>5</w:t>
+      </w:r>
+      <w:r>
+        <w:fldChar w:fldCharType="end"/>
+      </w:r>
+      <w:r>
+        <w:t>), tak je vše v pořádku (</w:t>
+      </w:r>
+      <w:r>
+        <w:fldChar w:fldCharType="begin"/>
+      </w:r>
+      <w:r>
+        <w:instrText xml:space="preserve"> REF _Ref299543542 \h </w:instrText>
+      </w:r>
+      <w:r>
+        <w:fldChar w:fldCharType="separate"/>
+      </w:r>
+      <w:r>
+        <w:t xml:space="preserve">Kód </w:t>
+      </w:r>
+      <w:r>
+        <w:rPr>
+          <w:noProof/>
+        </w:rPr>
+        <w:t>4</w:t>
+      </w:r>
+      <w:r>
+        <w:t>.</w:t>
+      </w:r>
+      <w:r>
+        <w:rPr>
+          <w:noProof/>
+        </w:rPr>
+        <w:t>6</w:t>
+      </w:r>
+      <w:r>
+        <w:fldChar w:fldCharType="end"/>
+      </w:r>
+      <w:r>
+        <w:t>)</w:t>
+      </w:r>
+      <w:r>
+        <w:t>.</w:t>
+      </w:r>
+    </w:p>
+    <w:p>
+      <w:pPr>
+        <w:pStyle w:val="Kd"/>
+      </w:pPr>
+      <w:r>
         <w:t>&lt;?php</w:t>
       </w:r>
     </w:p>
@@ -3280,622 +2938,226 @@
         <w:pStyle w:val="Kd"/>
       </w:pPr>
       <w:r>
-        <w:t>echo "Kontinuální integrace";</w:t>
+        <w:t>class Trait {}</w:t>
       </w:r>
     </w:p>
     <w:p>
       <w:pPr>
         <w:pStyle w:val="Titulek"/>
       </w:pPr>
-      <w:bookmarkStart w:id="23" w:name="_Ref299519566"/>
-      <w:bookmarkStart w:id="24" w:name="_Toc299623879"/>
-      <w:proofErr w:type="gramStart"/>
+      <w:bookmarkStart w:id="26" w:name="_Ref299543529"/>
+      <w:bookmarkStart w:id="27" w:name="_Toc299623881"/>
       <w:r>
         <w:t xml:space="preserve">Kód </w:t>
       </w:r>
+      <w:fldSimple w:instr=" STYLEREF 1 \s ">
+        <w:r>
+          <w:rPr>
+            <w:noProof/>
+          </w:rPr>
+          <w:t>4</w:t>
+        </w:r>
+      </w:fldSimple>
+      <w:r>
+        <w:t>.</w:t>
+      </w:r>
+      <w:fldSimple w:instr=" SEQ Kód \* ARABIC \s 1 ">
+        <w:r>
+          <w:rPr>
+            <w:noProof/>
+          </w:rPr>
+          <w:t>5</w:t>
+        </w:r>
+      </w:fldSimple>
+      <w:bookmarkEnd w:id="26"/>
+      <w:r>
+        <w:t xml:space="preserve"> </w:t>
+      </w:r>
+      <w:r>
+        <w:t>test3-trait.php</w:t>
+      </w:r>
+      <w:bookmarkEnd w:id="27"/>
+    </w:p>
+    <w:p>
+      <w:pPr>
+        <w:pStyle w:val="Kd"/>
+      </w:pPr>
+      <w:r>
+        <w:t>&gt;php -l test3-trait.php</w:t>
+      </w:r>
+    </w:p>
+    <w:p>
+      <w:pPr>
+        <w:pStyle w:val="Kd"/>
+      </w:pPr>
+      <w:r>
+        <w:t>No syntax errors detected in test3-trait.php</w:t>
+      </w:r>
+    </w:p>
+    <w:p>
+      <w:pPr>
+        <w:pStyle w:val="Titulek"/>
+      </w:pPr>
+      <w:bookmarkStart w:id="28" w:name="_Ref299543542"/>
+      <w:bookmarkStart w:id="29" w:name="_Toc299623882"/>
+      <w:r>
+        <w:t xml:space="preserve">Kód </w:t>
+      </w:r>
+      <w:fldSimple w:instr=" STYLEREF 1 \s ">
+        <w:r>
+          <w:rPr>
+            <w:noProof/>
+          </w:rPr>
+          <w:t>4</w:t>
+        </w:r>
+      </w:fldSimple>
+      <w:r>
+        <w:t>.</w:t>
+      </w:r>
+      <w:fldSimple w:instr=" SEQ Kód \* ARABIC \s 1 ">
+        <w:r>
+          <w:rPr>
+            <w:noProof/>
+          </w:rPr>
+          <w:t>6</w:t>
+        </w:r>
+      </w:fldSimple>
+      <w:bookmarkEnd w:id="28"/>
+      <w:r>
+        <w:t xml:space="preserve"> </w:t>
+      </w:r>
+      <w:r>
+        <w:t>Výstup z PHP Lint (verze PHP 5.3) na souboru test3-trait.php</w:t>
+      </w:r>
+      <w:bookmarkEnd w:id="29"/>
+    </w:p>
+    <w:p>
+      <w:r>
+        <w:t xml:space="preserve">Pokud ovšem použijeme </w:t>
+      </w:r>
+      <w:r>
+        <w:t>PHP</w:t>
+      </w:r>
+      <w:r>
+        <w:t xml:space="preserve"> ve verzi</w:t>
+      </w:r>
+      <w:r>
+        <w:t xml:space="preserve"> 5.4.0alpha2</w:t>
+      </w:r>
+      <w:r>
+        <w:t xml:space="preserve">, kde trait je klíčovým slovem, dostaneme </w:t>
+      </w:r>
+      <w:r>
+        <w:t xml:space="preserve">chybový </w:t>
+      </w:r>
+      <w:r>
+        <w:t xml:space="preserve">výstup (viz </w:t>
+      </w:r>
       <w:r>
         <w:fldChar w:fldCharType="begin"/>
       </w:r>
       <w:r>
-        <w:instrText xml:space="preserve"> STYLEREF 1 \s </w:instrText>
+        <w:instrText xml:space="preserve"> REF _Ref299543569 \h </w:instrText>
       </w:r>
       <w:r>
         <w:fldChar w:fldCharType="separate"/>
       </w:r>
       <w:r>
+        <w:t xml:space="preserve">Kód </w:t>
+      </w:r>
+      <w:r>
         <w:rPr>
           <w:noProof/>
         </w:rPr>
         <w:t>4</w:t>
       </w:r>
       <w:r>
+        <w:t>.</w:t>
+      </w:r>
+      <w:r>
+        <w:rPr>
+          <w:noProof/>
+        </w:rPr>
+        <w:t>7</w:t>
+      </w:r>
+      <w:r>
         <w:fldChar w:fldCharType="end"/>
       </w:r>
       <w:r>
+        <w:t>)</w:t>
+      </w:r>
+    </w:p>
+    <w:p>
+      <w:pPr>
+        <w:pStyle w:val="Kd"/>
+      </w:pPr>
+      <w:r>
+        <w:t>&gt; php -l test3-trait.php</w:t>
+      </w:r>
+      <w:r>
+        <w:br/>
+      </w:r>
+    </w:p>
+    <w:p>
+      <w:pPr>
+        <w:pStyle w:val="Kd"/>
+      </w:pPr>
+      <w:r>
+        <w:t>PHP Parse error:  syntax error, unexpected 'Trait' (T_TRAIT), expecting identifier (T_STRING) in test3-trait.php on line 2</w:t>
+      </w:r>
+    </w:p>
+    <w:p>
+      <w:pPr>
+        <w:pStyle w:val="Kd"/>
+      </w:pPr>
+      <w:r>
+        <w:t>Parse error: syntax error, unexpected 'Trait' (T_TRAIT), expecting identifier (T_STRING) in test3-trait.php on line 2</w:t>
+      </w:r>
+    </w:p>
+    <w:p>
+      <w:pPr>
+        <w:pStyle w:val="Kd"/>
+      </w:pPr>
+      <w:r>
+        <w:t>Errors parsing test3-trait.php</w:t>
+      </w:r>
+    </w:p>
+    <w:p>
+      <w:pPr>
+        <w:pStyle w:val="Titulek"/>
+      </w:pPr>
+      <w:bookmarkStart w:id="30" w:name="_Ref299543569"/>
+      <w:bookmarkStart w:id="31" w:name="_Toc299623883"/>
+      <w:r>
+        <w:t xml:space="preserve">Kód </w:t>
+      </w:r>
+      <w:fldSimple w:instr=" STYLEREF 1 \s ">
+        <w:r>
+          <w:rPr>
+            <w:noProof/>
+          </w:rPr>
+          <w:t>4</w:t>
+        </w:r>
+      </w:fldSimple>
+      <w:r>
         <w:t>.</w:t>
       </w:r>
-      <w:r>
-        <w:fldChar w:fldCharType="begin"/>
-      </w:r>
-      <w:r>
-        <w:instrText xml:space="preserve"> SEQ Kód \* ARABIC \s 1 </w:instrText>
-      </w:r>
-      <w:r>
-        <w:fldChar w:fldCharType="separate"/>
-      </w:r>
-      <w:r>
-        <w:rPr>
-          <w:noProof/>
-        </w:rPr>
-        <w:t>3</w:t>
-      </w:r>
-      <w:r>
-        <w:fldChar w:fldCharType="end"/>
-      </w:r>
-      <w:bookmarkEnd w:id="23"/>
-      <w:r>
-        <w:t xml:space="preserve"> Zdrojový</w:t>
-      </w:r>
-      <w:proofErr w:type="gramEnd"/>
-      <w:r>
-        <w:t xml:space="preserve"> kód souboru test2-ok.php</w:t>
-      </w:r>
-      <w:bookmarkEnd w:id="24"/>
-    </w:p>
-    <w:p>
-      <w:pPr>
-        <w:pStyle w:val="Kd"/>
-      </w:pPr>
-      <w:r>
-        <w:t xml:space="preserve">&gt; </w:t>
-      </w:r>
-      <w:r>
-        <w:t>php -l test2-ok.php</w:t>
-      </w:r>
-    </w:p>
-    <w:p>
-      <w:pPr>
-        <w:pStyle w:val="Kd"/>
-      </w:pPr>
-      <w:r>
-        <w:t>No syntax errors detected in test2-ok.php</w:t>
-      </w:r>
-    </w:p>
-    <w:p>
-      <w:pPr>
-        <w:pStyle w:val="Titulek"/>
-      </w:pPr>
-      <w:bookmarkStart w:id="25" w:name="_Ref299519582"/>
-      <w:bookmarkStart w:id="26" w:name="_Toc299623880"/>
-      <w:proofErr w:type="gramStart"/>
-      <w:r>
-        <w:t xml:space="preserve">Kód </w:t>
-      </w:r>
-      <w:r>
-        <w:fldChar w:fldCharType="begin"/>
-      </w:r>
-      <w:r>
-        <w:instrText xml:space="preserve"> STYLEREF 1 \s </w:instrText>
-      </w:r>
-      <w:r>
-        <w:fldChar w:fldCharType="separate"/>
-      </w:r>
-      <w:r>
-        <w:rPr>
-          <w:noProof/>
-        </w:rPr>
-        <w:t>4</w:t>
-      </w:r>
-      <w:r>
-        <w:fldChar w:fldCharType="end"/>
-      </w:r>
-      <w:r>
-        <w:t>.</w:t>
-      </w:r>
-      <w:r>
-        <w:fldChar w:fldCharType="begin"/>
-      </w:r>
-      <w:r>
-        <w:instrText xml:space="preserve"> SEQ Kód \* ARABIC \s 1 </w:instrText>
-      </w:r>
-      <w:r>
-        <w:fldChar w:fldCharType="separate"/>
-      </w:r>
-      <w:r>
-        <w:rPr>
-          <w:noProof/>
-        </w:rPr>
-        <w:t>4</w:t>
-      </w:r>
-      <w:r>
-        <w:fldChar w:fldCharType="end"/>
-      </w:r>
-      <w:bookmarkEnd w:id="25"/>
+      <w:fldSimple w:instr=" SEQ Kód \* ARABIC \s 1 ">
+        <w:r>
+          <w:rPr>
+            <w:noProof/>
+          </w:rPr>
+          <w:t>7</w:t>
+        </w:r>
+      </w:fldSimple>
+      <w:bookmarkEnd w:id="30"/>
       <w:r>
         <w:t xml:space="preserve"> </w:t>
       </w:r>
       <w:r>
-        <w:t>Výstup</w:t>
-      </w:r>
-      <w:proofErr w:type="gramEnd"/>
-      <w:r>
-        <w:t xml:space="preserve"> z PHP </w:t>
-      </w:r>
-      <w:proofErr w:type="spellStart"/>
-      <w:r>
-        <w:t>Lint</w:t>
-      </w:r>
-      <w:proofErr w:type="spellEnd"/>
-      <w:r>
-        <w:t>, když je kód v pořádku</w:t>
-      </w:r>
-      <w:bookmarkEnd w:id="26"/>
-    </w:p>
-    <w:p>
-      <w:pPr>
-        <w:pStyle w:val="Nadpis3"/>
-      </w:pPr>
-      <w:r>
-        <w:t xml:space="preserve">Kontrola </w:t>
-      </w:r>
-      <w:proofErr w:type="spellStart"/>
-      <w:r>
-        <w:t>dopředné</w:t>
-      </w:r>
-      <w:proofErr w:type="spellEnd"/>
-      <w:r>
-        <w:t xml:space="preserve"> kompatibility</w:t>
-      </w:r>
-    </w:p>
-    <w:p>
-      <w:r>
-        <w:t xml:space="preserve">PHP </w:t>
-      </w:r>
-      <w:proofErr w:type="spellStart"/>
-      <w:r>
-        <w:t>Lint</w:t>
-      </w:r>
-      <w:proofErr w:type="spellEnd"/>
-      <w:r>
-        <w:t xml:space="preserve"> můžeme použít také pro kontrolu, zda zdrojové kódy budou </w:t>
-      </w:r>
-      <w:proofErr w:type="spellStart"/>
-      <w:r>
-        <w:t>zkompilovatelné</w:t>
-      </w:r>
-      <w:proofErr w:type="spellEnd"/>
-      <w:r>
-        <w:t xml:space="preserve"> i v další verzi PHP. Problém může nastat například, pokud jako identifikátor použijeme slovo, které </w:t>
-      </w:r>
-      <w:proofErr w:type="gramStart"/>
-      <w:r>
-        <w:t xml:space="preserve">je </w:t>
-      </w:r>
-      <w:r>
-        <w:t xml:space="preserve"> v další</w:t>
-      </w:r>
-      <w:proofErr w:type="gramEnd"/>
-      <w:r>
-        <w:t xml:space="preserve"> verzi zařazeno mezi klíčová slova.</w:t>
-      </w:r>
-    </w:p>
-    <w:p>
-      <w:r>
-        <w:t xml:space="preserve">Pokud provedeme kontrolu pomocí PHP </w:t>
-      </w:r>
-      <w:proofErr w:type="spellStart"/>
-      <w:r>
-        <w:t>Lint</w:t>
-      </w:r>
-      <w:proofErr w:type="spellEnd"/>
-      <w:r>
-        <w:t xml:space="preserve"> (verze PHP 5.3) na souboru (</w:t>
-      </w:r>
-      <w:r>
-        <w:t xml:space="preserve">viz </w:t>
-      </w:r>
-      <w:r>
-        <w:fldChar w:fldCharType="begin"/>
-      </w:r>
-      <w:r>
-        <w:instrText xml:space="preserve"> REF _Ref299543529 \h </w:instrText>
-      </w:r>
-      <w:r>
-        <w:fldChar w:fldCharType="separate"/>
-      </w:r>
-      <w:r>
-        <w:t xml:space="preserve">Kód </w:t>
-      </w:r>
-      <w:r>
-        <w:rPr>
-          <w:noProof/>
-        </w:rPr>
-        <w:t>4</w:t>
-      </w:r>
-      <w:r>
-        <w:t>.</w:t>
-      </w:r>
-      <w:r>
-        <w:rPr>
-          <w:noProof/>
-        </w:rPr>
-        <w:t>5</w:t>
-      </w:r>
-      <w:r>
-        <w:fldChar w:fldCharType="end"/>
-      </w:r>
-      <w:r>
-        <w:t>), tak je vše v pořádku (</w:t>
-      </w:r>
-      <w:r>
-        <w:fldChar w:fldCharType="begin"/>
-      </w:r>
-      <w:r>
-        <w:instrText xml:space="preserve"> REF _Ref299543542 \h </w:instrText>
-      </w:r>
-      <w:r>
-        <w:fldChar w:fldCharType="separate"/>
-      </w:r>
-      <w:r>
-        <w:t xml:space="preserve">Kód </w:t>
-      </w:r>
-      <w:r>
-        <w:rPr>
-          <w:noProof/>
-        </w:rPr>
-        <w:t>4</w:t>
-      </w:r>
-      <w:r>
-        <w:t>.</w:t>
-      </w:r>
-      <w:r>
-        <w:rPr>
-          <w:noProof/>
-        </w:rPr>
-        <w:t>6</w:t>
-      </w:r>
-      <w:r>
-        <w:fldChar w:fldCharType="end"/>
-      </w:r>
-      <w:r>
-        <w:t>)</w:t>
-      </w:r>
-      <w:r>
-        <w:t>.</w:t>
-      </w:r>
-    </w:p>
-    <w:p>
-      <w:pPr>
-        <w:pStyle w:val="Kd"/>
-      </w:pPr>
-      <w:r>
-        <w:t>&lt;?php</w:t>
-      </w:r>
-    </w:p>
-    <w:p>
-      <w:pPr>
-        <w:pStyle w:val="Kd"/>
-      </w:pPr>
-      <w:r>
-        <w:t>class Trait {}</w:t>
-      </w:r>
-    </w:p>
-    <w:p>
-      <w:pPr>
-        <w:pStyle w:val="Titulek"/>
-      </w:pPr>
-      <w:bookmarkStart w:id="27" w:name="_Ref299543529"/>
-      <w:bookmarkStart w:id="28" w:name="_Toc299623881"/>
-      <w:proofErr w:type="gramStart"/>
-      <w:r>
-        <w:t xml:space="preserve">Kód </w:t>
-      </w:r>
-      <w:r>
-        <w:fldChar w:fldCharType="begin"/>
-      </w:r>
-      <w:r>
-        <w:instrText xml:space="preserve"> STYLEREF 1 \s </w:instrText>
-      </w:r>
-      <w:r>
-        <w:fldChar w:fldCharType="separate"/>
-      </w:r>
-      <w:r>
-        <w:rPr>
-          <w:noProof/>
-        </w:rPr>
-        <w:t>4</w:t>
-      </w:r>
-      <w:r>
-        <w:fldChar w:fldCharType="end"/>
-      </w:r>
-      <w:r>
-        <w:t>.</w:t>
-      </w:r>
-      <w:r>
-        <w:fldChar w:fldCharType="begin"/>
-      </w:r>
-      <w:r>
-        <w:instrText xml:space="preserve"> SEQ Kód \* ARABIC \s 1 </w:instrText>
-      </w:r>
-      <w:r>
-        <w:fldChar w:fldCharType="separate"/>
-      </w:r>
-      <w:r>
-        <w:rPr>
-          <w:noProof/>
-        </w:rPr>
-        <w:t>5</w:t>
-      </w:r>
-      <w:r>
-        <w:fldChar w:fldCharType="end"/>
-      </w:r>
-      <w:bookmarkEnd w:id="27"/>
-      <w:r>
-        <w:t xml:space="preserve"> </w:t>
-      </w:r>
-      <w:r>
-        <w:t>test3-trait</w:t>
-      </w:r>
-      <w:proofErr w:type="gramEnd"/>
-      <w:r>
-        <w:t>.php</w:t>
-      </w:r>
-      <w:bookmarkEnd w:id="28"/>
-    </w:p>
-    <w:p>
-      <w:pPr>
-        <w:pStyle w:val="Kd"/>
-      </w:pPr>
-      <w:r>
-        <w:t>&gt;php -l test3-trait.php</w:t>
-      </w:r>
-    </w:p>
-    <w:p>
-      <w:pPr>
-        <w:pStyle w:val="Kd"/>
-      </w:pPr>
-      <w:r>
-        <w:t>No syntax errors detected in test3-trait.php</w:t>
-      </w:r>
-    </w:p>
-    <w:p>
-      <w:pPr>
-        <w:pStyle w:val="Titulek"/>
-      </w:pPr>
-      <w:bookmarkStart w:id="29" w:name="_Ref299543542"/>
-      <w:bookmarkStart w:id="30" w:name="_Toc299623882"/>
-      <w:proofErr w:type="gramStart"/>
-      <w:r>
-        <w:t xml:space="preserve">Kód </w:t>
-      </w:r>
-      <w:r>
-        <w:fldChar w:fldCharType="begin"/>
-      </w:r>
-      <w:r>
-        <w:instrText xml:space="preserve"> STYLEREF 1 \s </w:instrText>
-      </w:r>
-      <w:r>
-        <w:fldChar w:fldCharType="separate"/>
-      </w:r>
-      <w:r>
-        <w:rPr>
-          <w:noProof/>
-        </w:rPr>
-        <w:t>4</w:t>
-      </w:r>
-      <w:r>
-        <w:fldChar w:fldCharType="end"/>
-      </w:r>
-      <w:r>
-        <w:t>.</w:t>
-      </w:r>
-      <w:r>
-        <w:fldChar w:fldCharType="begin"/>
-      </w:r>
-      <w:r>
-        <w:instrText xml:space="preserve"> SEQ Kód \* ARABIC \s 1 </w:instrText>
-      </w:r>
-      <w:r>
-        <w:fldChar w:fldCharType="separate"/>
-      </w:r>
-      <w:r>
-        <w:rPr>
-          <w:noProof/>
-        </w:rPr>
-        <w:t>6</w:t>
-      </w:r>
-      <w:r>
-        <w:fldChar w:fldCharType="end"/>
-      </w:r>
-      <w:bookmarkEnd w:id="29"/>
-      <w:r>
-        <w:t xml:space="preserve"> </w:t>
-      </w:r>
-      <w:r>
-        <w:t>Výstup</w:t>
-      </w:r>
-      <w:proofErr w:type="gramEnd"/>
-      <w:r>
-        <w:t xml:space="preserve"> z PHP </w:t>
-      </w:r>
-      <w:proofErr w:type="spellStart"/>
-      <w:r>
-        <w:t>Lint</w:t>
-      </w:r>
-      <w:proofErr w:type="spellEnd"/>
-      <w:r>
-        <w:t xml:space="preserve"> (verze PHP 5.3) na souboru test3-trait.php</w:t>
-      </w:r>
-      <w:bookmarkEnd w:id="30"/>
-    </w:p>
-    <w:p>
-      <w:r>
-        <w:t xml:space="preserve">Pokud ovšem použijeme </w:t>
-      </w:r>
-      <w:r>
-        <w:t>PHP</w:t>
-      </w:r>
-      <w:r>
-        <w:t xml:space="preserve"> ve verzi</w:t>
-      </w:r>
-      <w:r>
-        <w:t xml:space="preserve"> 5.4.0alpha2</w:t>
-      </w:r>
-      <w:r>
-        <w:t xml:space="preserve">, kde </w:t>
-      </w:r>
-      <w:proofErr w:type="spellStart"/>
-      <w:r>
-        <w:t>trait</w:t>
-      </w:r>
-      <w:proofErr w:type="spellEnd"/>
-      <w:r>
-        <w:t xml:space="preserve"> je klíčovým slovem, dostaneme </w:t>
-      </w:r>
-      <w:r>
-        <w:t xml:space="preserve">chybový </w:t>
-      </w:r>
-      <w:r>
-        <w:t xml:space="preserve">výstup (viz </w:t>
-      </w:r>
-      <w:r>
-        <w:fldChar w:fldCharType="begin"/>
-      </w:r>
-      <w:r>
-        <w:instrText xml:space="preserve"> REF _Ref299543569 \h </w:instrText>
-      </w:r>
-      <w:r>
-        <w:fldChar w:fldCharType="separate"/>
-      </w:r>
-      <w:r>
-        <w:t xml:space="preserve">Kód </w:t>
-      </w:r>
-      <w:r>
-        <w:rPr>
-          <w:noProof/>
-        </w:rPr>
-        <w:t>4</w:t>
-      </w:r>
-      <w:r>
-        <w:t>.</w:t>
-      </w:r>
-      <w:r>
-        <w:rPr>
-          <w:noProof/>
-        </w:rPr>
-        <w:t>7</w:t>
-      </w:r>
-      <w:r>
-        <w:fldChar w:fldCharType="end"/>
-      </w:r>
-      <w:r>
-        <w:t>)</w:t>
-      </w:r>
-    </w:p>
-    <w:p>
-      <w:pPr>
-        <w:pStyle w:val="Kd"/>
-      </w:pPr>
-      <w:r>
-        <w:t>&gt; php -l test3-trait.php</w:t>
-      </w:r>
-      <w:r>
-        <w:br/>
-      </w:r>
-    </w:p>
-    <w:p>
-      <w:pPr>
-        <w:pStyle w:val="Kd"/>
-      </w:pPr>
-      <w:r>
-        <w:t>PHP Parse error:  syntax error, unexpected 'Trait' (T_TRAIT), expecting identifier (T_STRING) in test3-trait.php on line 2</w:t>
-      </w:r>
-    </w:p>
-    <w:p>
-      <w:pPr>
-        <w:pStyle w:val="Kd"/>
-      </w:pPr>
-      <w:r>
-        <w:t>Parse error: syntax error, unexpected 'Trait' (T_TRAIT), expecting identifier (T_STRING) in test3-trait.php on line 2</w:t>
-      </w:r>
-    </w:p>
-    <w:p>
-      <w:pPr>
-        <w:pStyle w:val="Kd"/>
-      </w:pPr>
-      <w:r>
-        <w:t>Errors parsing test3-trait.php</w:t>
-      </w:r>
-    </w:p>
-    <w:p>
-      <w:pPr>
-        <w:pStyle w:val="Titulek"/>
-      </w:pPr>
-      <w:bookmarkStart w:id="31" w:name="_Ref299543569"/>
-      <w:bookmarkStart w:id="32" w:name="_Toc299623883"/>
-      <w:proofErr w:type="gramStart"/>
-      <w:r>
-        <w:t xml:space="preserve">Kód </w:t>
-      </w:r>
-      <w:r>
-        <w:fldChar w:fldCharType="begin"/>
-      </w:r>
-      <w:r>
-        <w:instrText xml:space="preserve"> STYLEREF 1 \s </w:instrText>
-      </w:r>
-      <w:r>
-        <w:fldChar w:fldCharType="separate"/>
-      </w:r>
-      <w:r>
-        <w:rPr>
-          <w:noProof/>
-        </w:rPr>
-        <w:t>4</w:t>
-      </w:r>
-      <w:r>
-        <w:fldChar w:fldCharType="end"/>
-      </w:r>
-      <w:r>
-        <w:t>.</w:t>
-      </w:r>
-      <w:r>
-        <w:fldChar w:fldCharType="begin"/>
-      </w:r>
-      <w:r>
-        <w:instrText xml:space="preserve"> SEQ Kód \* ARABIC \s 1 </w:instrText>
-      </w:r>
-      <w:r>
-        <w:fldChar w:fldCharType="separate"/>
-      </w:r>
-      <w:r>
-        <w:rPr>
-          <w:noProof/>
-        </w:rPr>
-        <w:t>7</w:t>
-      </w:r>
-      <w:r>
-        <w:fldChar w:fldCharType="end"/>
+        <w:t>Chybový výstup z PHP Lint (verze PHP 5.4.0alpha2) na souboru test3-trait.php</w:t>
       </w:r>
       <w:bookmarkEnd w:id="31"/>
-      <w:r>
-        <w:t xml:space="preserve"> </w:t>
-      </w:r>
-      <w:r>
-        <w:t>Chybový</w:t>
-      </w:r>
-      <w:proofErr w:type="gramEnd"/>
-      <w:r>
-        <w:t xml:space="preserve"> výstup z PHP </w:t>
-      </w:r>
-      <w:proofErr w:type="spellStart"/>
-      <w:r>
-        <w:t>Lint</w:t>
-      </w:r>
-      <w:proofErr w:type="spellEnd"/>
-      <w:r>
-        <w:t xml:space="preserve"> (verze PHP 5.4.0alpha2) na souboru test3-trait.php</w:t>
-      </w:r>
-      <w:bookmarkEnd w:id="32"/>
     </w:p>
     <w:p>
       <w:r>
@@ -3917,15 +3179,7 @@
         <w:footnoteReference w:id="37"/>
       </w:r>
       <w:r>
-        <w:t xml:space="preserve">, můžeme díky zajištění </w:t>
-      </w:r>
-      <w:proofErr w:type="spellStart"/>
-      <w:r>
-        <w:t>dopředné</w:t>
-      </w:r>
-      <w:proofErr w:type="spellEnd"/>
-      <w:r>
-        <w:t xml:space="preserve"> kompatibility snadno získat </w:t>
+        <w:t xml:space="preserve">, můžeme díky zajištění dopředné kompatibility snadno získat </w:t>
       </w:r>
       <w:r>
         <w:t xml:space="preserve">výkonové zlepšení. Podle </w:t>
@@ -3967,572 +3221,569 @@
       <w:pPr>
         <w:pStyle w:val="Nadpis3"/>
       </w:pPr>
-      <w:proofErr w:type="spellStart"/>
-      <w:r>
-        <w:t>Pre-commit</w:t>
-      </w:r>
-      <w:proofErr w:type="spellEnd"/>
+      <w:r>
+        <w:t>Pre-commit hook</w:t>
+      </w:r>
+    </w:p>
+    <w:p>
+      <w:r>
+        <w:t xml:space="preserve">Systémy pro správu verzí jako Subversion nebo GIT umožňují </w:t>
+      </w:r>
+      <w:r>
+        <w:t>navázat spouštění skriptů na události vyvolané</w:t>
+      </w:r>
+      <w:r>
+        <w:t xml:space="preserve"> v různých fázích</w:t>
+      </w:r>
+      <w:r>
+        <w:t xml:space="preserve"> ukládání souborů do úložiště.</w:t>
+      </w:r>
+      <w:r>
+        <w:t xml:space="preserve"> Pro kontrolu syntaktické správnosti souborů ještě před jejich přijetím do úložiště využijeme pre-commit hook, který může probíhající commit zrušit. Lze využít už hotové skripty pro SVN</w:t>
+      </w:r>
+      <w:r>
+        <w:rPr>
+          <w:rStyle w:val="Znakapoznpodarou"/>
+        </w:rPr>
+        <w:footnoteReference w:id="38"/>
+      </w:r>
+      <w:r>
+        <w:t xml:space="preserve"> nebo GIT</w:t>
+      </w:r>
+      <w:r>
+        <w:rPr>
+          <w:rStyle w:val="Znakapoznpodarou"/>
+        </w:rPr>
+        <w:footnoteReference w:id="39"/>
+      </w:r>
+      <w:r>
+        <w:t>. Oba fungují tak</w:t>
+      </w:r>
+      <w:r>
+        <w:t xml:space="preserve">, že získají seznam změněných souborů s příponou PHP, spustí </w:t>
+      </w:r>
+      <w:r>
+        <w:lastRenderedPageBreak/>
+        <w:t>na nich kontrolu syntaktické správnosti a pokud jsou všechny soubory v pořádku, tak commit umožní dokončit. V opačném případě vrátí textovou informaci, které soubory obsahují syntaktické chyby.</w:t>
+      </w:r>
+    </w:p>
+    <w:p>
+      <w:r>
+        <w:t xml:space="preserve">PHP kód nemusí být ovšem uložený jen v souborech s příponou PHP. Například </w:t>
+      </w:r>
+      <w:commentRangeStart w:id="32"/>
+      <w:r>
+        <w:t>č</w:t>
+      </w:r>
+      <w:r>
+        <w:t xml:space="preserve">asto používaný </w:t>
+      </w:r>
+      <w:commentRangeEnd w:id="32"/>
+      <w:r>
+        <w:rPr>
+          <w:rStyle w:val="Odkaznakoment"/>
+        </w:rPr>
+        <w:commentReference w:id="32"/>
+      </w:r>
+      <w:r>
+        <w:t>PHP framework Zend Framework</w:t>
+      </w:r>
+      <w:r>
+        <w:rPr>
+          <w:rStyle w:val="Znakapoznpodarou"/>
+        </w:rPr>
+        <w:footnoteReference w:id="40"/>
+      </w:r>
+      <w:r>
+        <w:t xml:space="preserve"> využívá jako šablonovací jazyk přímo PHP a šablony jsou</w:t>
+      </w:r>
+      <w:r>
+        <w:t xml:space="preserve"> ve výchozím nastavení uloženy v souborech s příponou PHTML</w:t>
+      </w:r>
+      <w:r>
+        <w:t xml:space="preserve"> (viz </w:t>
+      </w:r>
+      <w:r>
+        <w:fldChar w:fldCharType="begin"/>
+      </w:r>
+      <w:r>
+        <w:instrText xml:space="preserve"> REF _Ref299623779 \h </w:instrText>
+      </w:r>
+      <w:r>
+        <w:fldChar w:fldCharType="separate"/>
+      </w:r>
+      <w:r>
+        <w:t xml:space="preserve">Kód </w:t>
+      </w:r>
+      <w:r>
+        <w:rPr>
+          <w:noProof/>
+        </w:rPr>
+        <w:t>4</w:t>
+      </w:r>
+      <w:r>
+        <w:t>.</w:t>
+      </w:r>
+      <w:r>
+        <w:rPr>
+          <w:noProof/>
+        </w:rPr>
+        <w:t>8</w:t>
+      </w:r>
+      <w:r>
+        <w:fldChar w:fldCharType="end"/>
+      </w:r>
+      <w:r>
+        <w:t>)</w:t>
+      </w:r>
+      <w:r>
+        <w:t>. Proto b</w:t>
+      </w:r>
+      <w:r>
+        <w:t>y bylo</w:t>
+      </w:r>
+      <w:r>
+        <w:t xml:space="preserve"> vhodné, aby se během commitu kontrolovala i jejich syntaktická správnost, což výše uvedené skripty neřeší.</w:t>
+      </w:r>
+    </w:p>
+    <w:p>
+      <w:pPr>
+        <w:pStyle w:val="Kd"/>
+      </w:pPr>
+      <w:r>
+        <w:t>&lt;h1&gt;&lt;?php echo "Kontinuální integrace"; ?&gt;&lt;/h1&gt;</w:t>
+      </w:r>
+    </w:p>
+    <w:p>
+      <w:pPr>
+        <w:pStyle w:val="Titulek"/>
+      </w:pPr>
+      <w:bookmarkStart w:id="33" w:name="_Ref299623779"/>
+      <w:bookmarkStart w:id="34" w:name="_Toc299623884"/>
+      <w:r>
+        <w:t xml:space="preserve">Kód </w:t>
+      </w:r>
+      <w:fldSimple w:instr=" STYLEREF 1 \s ">
+        <w:r>
+          <w:rPr>
+            <w:noProof/>
+          </w:rPr>
+          <w:t>4</w:t>
+        </w:r>
+      </w:fldSimple>
+      <w:r>
+        <w:t>.</w:t>
+      </w:r>
+      <w:fldSimple w:instr=" SEQ Kód \* ARABIC \s 1 ">
+        <w:r>
+          <w:rPr>
+            <w:noProof/>
+          </w:rPr>
+          <w:t>8</w:t>
+        </w:r>
+      </w:fldSimple>
+      <w:bookmarkEnd w:id="33"/>
+      <w:r>
+        <w:t xml:space="preserve"> Příklad šablony v PHTML souboru (</w:t>
+      </w:r>
+      <w:r>
+        <w:t>test4-template.phtml</w:t>
+      </w:r>
+      <w:r>
+        <w:t>)</w:t>
+      </w:r>
+      <w:bookmarkEnd w:id="34"/>
+    </w:p>
+    <w:p>
+      <w:pPr>
+        <w:pStyle w:val="Nadpis2"/>
+      </w:pPr>
+      <w:bookmarkStart w:id="35" w:name="_Toc298752273"/>
+      <w:bookmarkEnd w:id="15"/>
+      <w:r>
+        <w:t>PHP_CodeSniffer</w:t>
+      </w:r>
+      <w:bookmarkEnd w:id="35"/>
+    </w:p>
+    <w:p>
+      <w:r>
+        <w:t>http://pear.php.net/package/PHP_CodeSniffer</w:t>
+      </w:r>
+    </w:p>
+    <w:p>
+      <w:r>
+        <w:t>Coding standards neboli Standardy pro psaní kódu označuje soubor pravidel jak formátovat zdrojový soubor..</w:t>
+      </w:r>
+    </w:p>
+    <w:p>
+      <w:r>
+        <w:t>precommit hook na coding standards</w:t>
+      </w:r>
+      <w:r>
+        <w:t xml:space="preserve"> - pomalé</w:t>
+      </w:r>
+    </w:p>
+    <w:p>
+      <w:pPr>
+        <w:pStyle w:val="Nadpis2"/>
+      </w:pPr>
+      <w:bookmarkStart w:id="36" w:name="_Toc298752275"/>
+      <w:r>
+        <w:t>PHP DCD</w:t>
+      </w:r>
+      <w:bookmarkEnd w:id="36"/>
+    </w:p>
+    <w:p>
+      <w:r>
+        <w:t>Dead Code Detector (DCD) for PHP code</w:t>
+      </w:r>
+      <w:r>
+        <w:rPr>
+          <w:rStyle w:val="Znakapoznpodarou"/>
+        </w:rPr>
+        <w:footnoteReference w:id="41"/>
+      </w:r>
+      <w:r>
+        <w:t xml:space="preserve"> je nástroj, který v PHP souborech odhalí již nepoužívané části kódu</w:t>
+      </w:r>
+      <w:r>
+        <w:t xml:space="preserve"> (tzv. mrtvý kód)</w:t>
+      </w:r>
+      <w:r>
+        <w:t>.</w:t>
+      </w:r>
+      <w:r>
+        <w:t xml:space="preserve"> Není tak problém zjistit, které funkce (</w:t>
+      </w:r>
+      <w:r>
+        <w:t xml:space="preserve">viz </w:t>
+      </w:r>
+      <w:r>
+        <w:fldChar w:fldCharType="begin"/>
+      </w:r>
+      <w:r>
+        <w:instrText xml:space="preserve"> REF _Ref299519697 \h </w:instrText>
+      </w:r>
+      <w:r>
+        <w:fldChar w:fldCharType="separate"/>
+      </w:r>
+      <w:r>
+        <w:t xml:space="preserve">Kód </w:t>
+      </w:r>
+      <w:r>
+        <w:rPr>
+          <w:noProof/>
+        </w:rPr>
+        <w:t>4</w:t>
+      </w:r>
+      <w:r>
+        <w:t>.</w:t>
+      </w:r>
+      <w:r>
+        <w:rPr>
+          <w:noProof/>
+        </w:rPr>
+        <w:t>9</w:t>
+      </w:r>
+      <w:r>
+        <w:fldChar w:fldCharType="end"/>
+      </w:r>
+      <w:r>
+        <w:t xml:space="preserve"> a </w:t>
+      </w:r>
+      <w:r>
+        <w:fldChar w:fldCharType="begin"/>
+      </w:r>
+      <w:r>
+        <w:instrText xml:space="preserve"> REF _Ref299519736 \h </w:instrText>
+      </w:r>
+      <w:r>
+        <w:fldChar w:fldCharType="separate"/>
+      </w:r>
+      <w:r>
+        <w:t xml:space="preserve">Kód </w:t>
+      </w:r>
+      <w:r>
+        <w:rPr>
+          <w:noProof/>
+        </w:rPr>
+        <w:t>4</w:t>
+      </w:r>
+      <w:r>
+        <w:t>.</w:t>
+      </w:r>
+      <w:r>
+        <w:rPr>
+          <w:noProof/>
+        </w:rPr>
+        <w:t>10</w:t>
+      </w:r>
+      <w:r>
+        <w:fldChar w:fldCharType="end"/>
+      </w:r>
+      <w:r>
+        <w:t>) nebo metody (</w:t>
+      </w:r>
+      <w:r>
+        <w:t xml:space="preserve">viz </w:t>
+      </w:r>
+      <w:r>
+        <w:fldChar w:fldCharType="begin"/>
+      </w:r>
+      <w:r>
+        <w:instrText xml:space="preserve"> REF _Ref299519774 \h </w:instrText>
+      </w:r>
+      <w:r>
+        <w:fldChar w:fldCharType="separate"/>
+      </w:r>
+      <w:r>
+        <w:t xml:space="preserve">Kód </w:t>
+      </w:r>
+      <w:r>
+        <w:rPr>
+          <w:noProof/>
+        </w:rPr>
+        <w:t>4</w:t>
+      </w:r>
+      <w:r>
+        <w:t>.</w:t>
+      </w:r>
+      <w:r>
+        <w:rPr>
+          <w:noProof/>
+        </w:rPr>
+        <w:t>11</w:t>
+      </w:r>
+      <w:r>
+        <w:fldChar w:fldCharType="end"/>
+      </w:r>
+      <w:r>
+        <w:t xml:space="preserve"> a </w:t>
+      </w:r>
+      <w:r>
+        <w:fldChar w:fldCharType="begin"/>
+      </w:r>
+      <w:r>
+        <w:instrText xml:space="preserve"> REF _Ref299519779 \h </w:instrText>
+      </w:r>
+      <w:r>
+        <w:fldChar w:fldCharType="separate"/>
+      </w:r>
+      <w:r>
+        <w:t xml:space="preserve">Kód </w:t>
+      </w:r>
+      <w:r>
+        <w:rPr>
+          <w:noProof/>
+        </w:rPr>
+        <w:t>4</w:t>
+      </w:r>
+      <w:r>
+        <w:t>.</w:t>
+      </w:r>
+      <w:r>
+        <w:rPr>
+          <w:noProof/>
+        </w:rPr>
+        <w:t>12</w:t>
+      </w:r>
+      <w:r>
+        <w:fldChar w:fldCharType="end"/>
+      </w:r>
+      <w:r>
+        <w:t>)</w:t>
+      </w:r>
+      <w:r>
+        <w:t xml:space="preserve"> již nejsou </w:t>
+      </w:r>
+      <w:r>
+        <w:t>odnikud volané</w:t>
+      </w:r>
+      <w:r>
+        <w:t>.</w:t>
+      </w:r>
+    </w:p>
+    <w:p>
+      <w:pPr>
+        <w:pStyle w:val="Kd"/>
+      </w:pPr>
+      <w:r>
+        <w:t>&lt;?php</w:t>
+      </w:r>
+    </w:p>
+    <w:p>
+      <w:pPr>
+        <w:pStyle w:val="Kd"/>
+      </w:pPr>
+      <w:r>
+        <w:t>function notCalled() {</w:t>
+      </w:r>
+    </w:p>
+    <w:p>
+      <w:pPr>
+        <w:pStyle w:val="Kd"/>
+      </w:pPr>
+      <w:r>
+        <w:t xml:space="preserve">    return false;</w:t>
+      </w:r>
+    </w:p>
+    <w:p>
+      <w:pPr>
+        <w:pStyle w:val="Kd"/>
+      </w:pPr>
+      <w:r>
+        <w:t>}</w:t>
+      </w:r>
+    </w:p>
+    <w:p>
+      <w:pPr>
+        <w:pStyle w:val="Kd"/>
+      </w:pPr>
+    </w:p>
+    <w:p>
+      <w:pPr>
+        <w:pStyle w:val="Kd"/>
+      </w:pPr>
+      <w:r>
+        <w:t>function called() {</w:t>
+      </w:r>
+    </w:p>
+    <w:p>
+      <w:pPr>
+        <w:pStyle w:val="Kd"/>
+      </w:pPr>
+      <w:r>
+        <w:t xml:space="preserve">    return true;</w:t>
+      </w:r>
+    </w:p>
+    <w:p>
+      <w:pPr>
+        <w:pStyle w:val="Kd"/>
+      </w:pPr>
+      <w:r>
+        <w:t>}</w:t>
+      </w:r>
+    </w:p>
+    <w:p>
+      <w:pPr>
+        <w:pStyle w:val="Kd"/>
+      </w:pPr>
+      <w:r>
+        <w:t>var_dump(called());</w:t>
+      </w:r>
+    </w:p>
+    <w:p>
+      <w:pPr>
+        <w:pStyle w:val="Titulek"/>
+      </w:pPr>
+      <w:bookmarkStart w:id="37" w:name="_Ref299519697"/>
+      <w:bookmarkStart w:id="38" w:name="_Toc299623885"/>
+      <w:r>
+        <w:t xml:space="preserve">Kód </w:t>
+      </w:r>
+      <w:fldSimple w:instr=" STYLEREF 1 \s ">
+        <w:r>
+          <w:rPr>
+            <w:noProof/>
+          </w:rPr>
+          <w:t>4</w:t>
+        </w:r>
+      </w:fldSimple>
+      <w:r>
+        <w:t>.</w:t>
+      </w:r>
+      <w:fldSimple w:instr=" SEQ Kód \* ARABIC \s 1 ">
+        <w:r>
+          <w:rPr>
+            <w:noProof/>
+          </w:rPr>
+          <w:t>9</w:t>
+        </w:r>
+      </w:fldSimple>
+      <w:bookmarkEnd w:id="37"/>
       <w:r>
         <w:t xml:space="preserve"> </w:t>
       </w:r>
-      <w:proofErr w:type="spellStart"/>
-      <w:r>
-        <w:t>hook</w:t>
-      </w:r>
-      <w:proofErr w:type="spellEnd"/>
-    </w:p>
-    <w:p>
-      <w:r>
-        <w:t xml:space="preserve">Systémy pro správu verzí jako </w:t>
-      </w:r>
-      <w:proofErr w:type="spellStart"/>
-      <w:r>
-        <w:t>Subversion</w:t>
-      </w:r>
-      <w:proofErr w:type="spellEnd"/>
-      <w:r>
-        <w:t xml:space="preserve"> nebo GIT umožňují </w:t>
-      </w:r>
-      <w:r>
-        <w:t>navázat spouštění skriptů na události vyvolané</w:t>
-      </w:r>
-      <w:r>
-        <w:t xml:space="preserve"> v různých fázích</w:t>
-      </w:r>
-      <w:r>
-        <w:t xml:space="preserve"> ukládání souborů do úložiště.</w:t>
-      </w:r>
-      <w:r>
-        <w:t xml:space="preserve"> Pro kontrolu syntaktické správnosti souborů ještě před jejich přijetím do úložiště využijeme </w:t>
-      </w:r>
-      <w:proofErr w:type="spellStart"/>
-      <w:r>
-        <w:t>pre-commit</w:t>
-      </w:r>
-      <w:proofErr w:type="spellEnd"/>
-      <w:r>
-        <w:t xml:space="preserve"> </w:t>
-      </w:r>
-      <w:proofErr w:type="spellStart"/>
-      <w:r>
-        <w:t>hook</w:t>
-      </w:r>
-      <w:proofErr w:type="spellEnd"/>
-      <w:r>
-        <w:t xml:space="preserve">, který může probíhající </w:t>
-      </w:r>
-      <w:proofErr w:type="spellStart"/>
-      <w:r>
-        <w:t>commit</w:t>
-      </w:r>
-      <w:proofErr w:type="spellEnd"/>
-      <w:r>
-        <w:t xml:space="preserve"> </w:t>
-      </w:r>
-      <w:r>
-        <w:lastRenderedPageBreak/>
-        <w:t>zrušit. Lze využít už hotové skripty pro SVN</w:t>
-      </w:r>
-      <w:r>
-        <w:rPr>
-          <w:rStyle w:val="Znakapoznpodarou"/>
-        </w:rPr>
-        <w:footnoteReference w:id="38"/>
-      </w:r>
-      <w:r>
-        <w:t xml:space="preserve"> nebo GIT</w:t>
-      </w:r>
-      <w:r>
-        <w:rPr>
-          <w:rStyle w:val="Znakapoznpodarou"/>
-        </w:rPr>
-        <w:footnoteReference w:id="39"/>
-      </w:r>
-      <w:r>
-        <w:t>. Oba fungují tak</w:t>
-      </w:r>
-      <w:r>
-        <w:t xml:space="preserve">, že získají seznam změněných souborů s příponou PHP, spustí na nich kontrolu syntaktické správnosti a pokud jsou všechny soubory v pořádku, tak </w:t>
-      </w:r>
-      <w:proofErr w:type="spellStart"/>
-      <w:r>
-        <w:t>commit</w:t>
-      </w:r>
-      <w:proofErr w:type="spellEnd"/>
-      <w:r>
-        <w:t xml:space="preserve"> umožní dokončit. V opačném případě vrátí textovou informaci, které soubory obsahují syntaktické chyby.</w:t>
-      </w:r>
-    </w:p>
-    <w:p>
-      <w:r>
-        <w:t xml:space="preserve">PHP kód nemusí být ovšem uložený jen v souborech s příponou PHP. Například </w:t>
-      </w:r>
-      <w:commentRangeStart w:id="33"/>
-      <w:r>
-        <w:t>č</w:t>
-      </w:r>
-      <w:r>
-        <w:t xml:space="preserve">asto používaný </w:t>
-      </w:r>
-      <w:commentRangeEnd w:id="33"/>
-      <w:r>
-        <w:rPr>
-          <w:rStyle w:val="Odkaznakoment"/>
-        </w:rPr>
-        <w:commentReference w:id="33"/>
-      </w:r>
-      <w:r>
-        <w:t xml:space="preserve">PHP </w:t>
-      </w:r>
-      <w:proofErr w:type="spellStart"/>
-      <w:r>
-        <w:t>framework</w:t>
-      </w:r>
-      <w:proofErr w:type="spellEnd"/>
-      <w:r>
-        <w:t xml:space="preserve"> </w:t>
-      </w:r>
-      <w:proofErr w:type="spellStart"/>
-      <w:r>
-        <w:t>Zend</w:t>
-      </w:r>
-      <w:proofErr w:type="spellEnd"/>
-      <w:r>
-        <w:t xml:space="preserve"> Framework</w:t>
-      </w:r>
-      <w:r>
-        <w:rPr>
-          <w:rStyle w:val="Znakapoznpodarou"/>
-        </w:rPr>
-        <w:footnoteReference w:id="40"/>
-      </w:r>
-      <w:r>
-        <w:t xml:space="preserve"> využívá jako </w:t>
-      </w:r>
-      <w:proofErr w:type="spellStart"/>
-      <w:r>
-        <w:t>šablonovací</w:t>
-      </w:r>
-      <w:proofErr w:type="spellEnd"/>
-      <w:r>
-        <w:t xml:space="preserve"> jazyk přímo PHP a šablony jsou</w:t>
-      </w:r>
-      <w:r>
-        <w:t xml:space="preserve"> ve výchozím nastavení uloženy v souborech s příponou PHTML</w:t>
-      </w:r>
-      <w:r>
-        <w:t xml:space="preserve"> (viz </w:t>
-      </w:r>
-      <w:r>
-        <w:fldChar w:fldCharType="begin"/>
-      </w:r>
-      <w:r>
-        <w:instrText xml:space="preserve"> REF _Ref299623779 \h </w:instrText>
-      </w:r>
-      <w:r>
-        <w:fldChar w:fldCharType="separate"/>
-      </w:r>
+      <w:r>
+        <w:t>phpdcd01-global-functions.php</w:t>
+      </w:r>
+      <w:bookmarkEnd w:id="38"/>
+    </w:p>
+    <w:p>
+      <w:pPr>
+        <w:pStyle w:val="Kd"/>
+      </w:pPr>
+      <w:r>
+        <w:t>&gt; phpdcd phpdcd01-global-functions.php</w:t>
+      </w:r>
+    </w:p>
+    <w:p>
+      <w:pPr>
+        <w:pStyle w:val="Kd"/>
+      </w:pPr>
+      <w:r>
+        <w:t>phpdcd 0.9.2 by Sebastian Bergmann.</w:t>
+      </w:r>
+    </w:p>
+    <w:p>
+      <w:pPr>
+        <w:pStyle w:val="Kd"/>
+      </w:pPr>
+      <w:r>
+        <w:t xml:space="preserve">  - notCalled()</w:t>
+      </w:r>
+    </w:p>
+    <w:p>
+      <w:pPr>
+        <w:pStyle w:val="Kd"/>
+      </w:pPr>
+      <w:r>
+        <w:t xml:space="preserve">    declared in phpdcd01-global-functions.php:2</w:t>
+      </w:r>
+    </w:p>
+    <w:p>
+      <w:pPr>
+        <w:pStyle w:val="Titulek"/>
+      </w:pPr>
+      <w:bookmarkStart w:id="39" w:name="_Ref299519736"/>
+      <w:bookmarkStart w:id="40" w:name="_Toc299623886"/>
       <w:r>
         <w:t xml:space="preserve">Kód </w:t>
       </w:r>
-      <w:r>
-        <w:rPr>
-          <w:noProof/>
-        </w:rPr>
-        <w:t>4</w:t>
-      </w:r>
+      <w:fldSimple w:instr=" STYLEREF 1 \s ">
+        <w:r>
+          <w:rPr>
+            <w:noProof/>
+          </w:rPr>
+          <w:t>4</w:t>
+        </w:r>
+      </w:fldSimple>
       <w:r>
         <w:t>.</w:t>
       </w:r>
-      <w:r>
-        <w:rPr>
-          <w:noProof/>
-        </w:rPr>
-        <w:t>8</w:t>
-      </w:r>
-      <w:r>
-        <w:fldChar w:fldCharType="end"/>
-      </w:r>
-      <w:r>
-        <w:t>)</w:t>
-      </w:r>
-      <w:r>
-        <w:t>. Proto b</w:t>
-      </w:r>
-      <w:r>
-        <w:t>y bylo</w:t>
-      </w:r>
-      <w:r>
-        <w:t xml:space="preserve"> vhodné, aby se během </w:t>
-      </w:r>
-      <w:proofErr w:type="spellStart"/>
-      <w:r>
-        <w:t>commitu</w:t>
-      </w:r>
-      <w:proofErr w:type="spellEnd"/>
-      <w:r>
-        <w:t xml:space="preserve"> kontrolovala i jejich syntaktická správnost, což výše uvedené skripty neřeší.</w:t>
-      </w:r>
+      <w:fldSimple w:instr=" SEQ Kód \* ARABIC \s 1 ">
+        <w:r>
+          <w:rPr>
+            <w:noProof/>
+          </w:rPr>
+          <w:t>10</w:t>
+        </w:r>
+      </w:fldSimple>
+      <w:bookmarkEnd w:id="39"/>
+      <w:r>
+        <w:t xml:space="preserve"> V</w:t>
+      </w:r>
+      <w:r>
+        <w:t>ýstup při kontrole „mrtvého kódu“ v souboru phpdcd01-global-functions.php</w:t>
+      </w:r>
+      <w:bookmarkEnd w:id="40"/>
     </w:p>
     <w:p>
       <w:pPr>
         <w:pStyle w:val="Kd"/>
       </w:pPr>
       <w:r>
-        <w:t>&lt;h1&gt;&lt;?php echo "Kontinuální integrace"; ?&gt;&lt;/h1&gt;</w:t>
-      </w:r>
-    </w:p>
-    <w:p>
-      <w:pPr>
-        <w:pStyle w:val="Titulek"/>
-      </w:pPr>
-      <w:bookmarkStart w:id="34" w:name="_Ref299623779"/>
-      <w:bookmarkStart w:id="35" w:name="_Toc299623884"/>
-      <w:bookmarkStart w:id="36" w:name="_GoBack"/>
-      <w:bookmarkEnd w:id="36"/>
-      <w:proofErr w:type="gramStart"/>
-      <w:r>
-        <w:t xml:space="preserve">Kód </w:t>
-      </w:r>
-      <w:r>
-        <w:fldChar w:fldCharType="begin"/>
-      </w:r>
-      <w:r>
-        <w:instrText xml:space="preserve"> STYLEREF 1 \s </w:instrText>
-      </w:r>
-      <w:r>
-        <w:fldChar w:fldCharType="separate"/>
-      </w:r>
-      <w:r>
-        <w:rPr>
-          <w:noProof/>
-        </w:rPr>
-        <w:t>4</w:t>
-      </w:r>
-      <w:r>
-        <w:fldChar w:fldCharType="end"/>
-      </w:r>
-      <w:r>
-        <w:t>.</w:t>
-      </w:r>
-      <w:r>
-        <w:fldChar w:fldCharType="begin"/>
-      </w:r>
-      <w:r>
-        <w:instrText xml:space="preserve"> SEQ Kód \* ARABIC \s 1 </w:instrText>
-      </w:r>
-      <w:r>
-        <w:fldChar w:fldCharType="separate"/>
-      </w:r>
-      <w:r>
-        <w:rPr>
-          <w:noProof/>
-        </w:rPr>
-        <w:t>8</w:t>
-      </w:r>
-      <w:r>
-        <w:fldChar w:fldCharType="end"/>
-      </w:r>
-      <w:bookmarkEnd w:id="34"/>
-      <w:r>
-        <w:t xml:space="preserve"> Příklad</w:t>
-      </w:r>
-      <w:proofErr w:type="gramEnd"/>
-      <w:r>
-        <w:t xml:space="preserve"> šablony v PHTML souboru (</w:t>
-      </w:r>
-      <w:r>
-        <w:t>test4-template.phtml</w:t>
-      </w:r>
-      <w:r>
-        <w:t>)</w:t>
-      </w:r>
-      <w:bookmarkEnd w:id="35"/>
-    </w:p>
-    <w:p>
-      <w:pPr>
-        <w:pStyle w:val="Nadpis2"/>
-      </w:pPr>
-      <w:bookmarkStart w:id="37" w:name="_Toc298752273"/>
-      <w:bookmarkEnd w:id="16"/>
-      <w:proofErr w:type="spellStart"/>
-      <w:r>
-        <w:t>PHP_CodeSniffer</w:t>
-      </w:r>
-      <w:bookmarkEnd w:id="37"/>
-      <w:proofErr w:type="spellEnd"/>
-    </w:p>
-    <w:p>
-      <w:r>
-        <w:t>http://pear.php.net/package/PHP_CodeSniffer</w:t>
-      </w:r>
-    </w:p>
-    <w:p>
-      <w:proofErr w:type="spellStart"/>
-      <w:r>
-        <w:t>Coding</w:t>
-      </w:r>
-      <w:proofErr w:type="spellEnd"/>
-      <w:r>
-        <w:t xml:space="preserve"> </w:t>
-      </w:r>
-      <w:proofErr w:type="spellStart"/>
-      <w:r>
-        <w:t>standards</w:t>
-      </w:r>
-      <w:proofErr w:type="spellEnd"/>
-      <w:r>
-        <w:t xml:space="preserve"> neboli Standardy pro psaní kódu označuje soubor pravidel jak formátovat zdrojový </w:t>
-      </w:r>
-      <w:proofErr w:type="gramStart"/>
-      <w:r>
-        <w:t>soubor..</w:t>
-      </w:r>
-      <w:proofErr w:type="gramEnd"/>
-    </w:p>
-    <w:p>
-      <w:proofErr w:type="spellStart"/>
-      <w:r>
-        <w:t>precommit</w:t>
-      </w:r>
-      <w:proofErr w:type="spellEnd"/>
-      <w:r>
-        <w:t xml:space="preserve"> </w:t>
-      </w:r>
-      <w:proofErr w:type="spellStart"/>
-      <w:r>
-        <w:t>hook</w:t>
-      </w:r>
-      <w:proofErr w:type="spellEnd"/>
-      <w:r>
-        <w:t xml:space="preserve"> na </w:t>
-      </w:r>
-      <w:proofErr w:type="spellStart"/>
-      <w:r>
-        <w:t>coding</w:t>
-      </w:r>
-      <w:proofErr w:type="spellEnd"/>
-      <w:r>
-        <w:t xml:space="preserve"> </w:t>
-      </w:r>
-      <w:proofErr w:type="spellStart"/>
-      <w:r>
-        <w:t>standards</w:t>
-      </w:r>
-      <w:proofErr w:type="spellEnd"/>
-    </w:p>
-    <w:p>
-      <w:pPr>
-        <w:pStyle w:val="Nadpis2"/>
-      </w:pPr>
-      <w:bookmarkStart w:id="38" w:name="_Toc298752275"/>
-      <w:r>
-        <w:t>PHP DCD</w:t>
-      </w:r>
-      <w:bookmarkEnd w:id="38"/>
-    </w:p>
-    <w:p>
-      <w:proofErr w:type="spellStart"/>
-      <w:r>
-        <w:t>Dead</w:t>
-      </w:r>
-      <w:proofErr w:type="spellEnd"/>
-      <w:r>
-        <w:t xml:space="preserve"> </w:t>
-      </w:r>
-      <w:proofErr w:type="spellStart"/>
-      <w:r>
-        <w:t>Code</w:t>
-      </w:r>
-      <w:proofErr w:type="spellEnd"/>
-      <w:r>
-        <w:t xml:space="preserve"> </w:t>
-      </w:r>
-      <w:proofErr w:type="spellStart"/>
-      <w:r>
-        <w:t>Detector</w:t>
-      </w:r>
-      <w:proofErr w:type="spellEnd"/>
-      <w:r>
-        <w:t xml:space="preserve"> (DCD) </w:t>
-      </w:r>
-      <w:proofErr w:type="spellStart"/>
-      <w:r>
-        <w:t>for</w:t>
-      </w:r>
-      <w:proofErr w:type="spellEnd"/>
-      <w:r>
-        <w:t xml:space="preserve"> PHP </w:t>
-      </w:r>
-      <w:proofErr w:type="spellStart"/>
-      <w:r>
-        <w:t>code</w:t>
-      </w:r>
-      <w:proofErr w:type="spellEnd"/>
-      <w:r>
-        <w:rPr>
-          <w:rStyle w:val="Znakapoznpodarou"/>
-        </w:rPr>
-        <w:footnoteReference w:id="41"/>
-      </w:r>
-      <w:r>
-        <w:t xml:space="preserve"> je nástroj, který v PHP souborech odhalí již nepoužívané části kódu</w:t>
-      </w:r>
-      <w:r>
-        <w:t xml:space="preserve"> (tzv. mrtvý kód)</w:t>
-      </w:r>
-      <w:r>
-        <w:t>.</w:t>
-      </w:r>
-      <w:r>
-        <w:t xml:space="preserve"> Není tak problém zjistit, které funkce (</w:t>
-      </w:r>
-      <w:r>
-        <w:t xml:space="preserve">viz </w:t>
-      </w:r>
-      <w:r>
-        <w:fldChar w:fldCharType="begin"/>
-      </w:r>
-      <w:r>
-        <w:instrText xml:space="preserve"> REF _Ref299519697 \h </w:instrText>
-      </w:r>
-      <w:r>
-        <w:fldChar w:fldCharType="separate"/>
-      </w:r>
-      <w:r>
-        <w:t xml:space="preserve">Kód </w:t>
-      </w:r>
-      <w:r>
-        <w:rPr>
-          <w:noProof/>
-        </w:rPr>
-        <w:t>4</w:t>
-      </w:r>
-      <w:r>
-        <w:t>.</w:t>
-      </w:r>
-      <w:r>
-        <w:rPr>
-          <w:noProof/>
-        </w:rPr>
-        <w:t>6</w:t>
-      </w:r>
-      <w:r>
-        <w:fldChar w:fldCharType="end"/>
-      </w:r>
-      <w:r>
-        <w:t xml:space="preserve"> a </w:t>
-      </w:r>
-      <w:r>
-        <w:fldChar w:fldCharType="begin"/>
-      </w:r>
-      <w:r>
-        <w:instrText xml:space="preserve"> REF _Ref299519736 \h </w:instrText>
-      </w:r>
-      <w:r>
-        <w:fldChar w:fldCharType="separate"/>
-      </w:r>
-      <w:r>
-        <w:t xml:space="preserve">Kód </w:t>
-      </w:r>
-      <w:r>
-        <w:rPr>
-          <w:noProof/>
-        </w:rPr>
-        <w:t>4</w:t>
-      </w:r>
-      <w:r>
-        <w:t>.</w:t>
-      </w:r>
-      <w:r>
-        <w:rPr>
-          <w:noProof/>
-        </w:rPr>
-        <w:t>7</w:t>
-      </w:r>
-      <w:r>
-        <w:fldChar w:fldCharType="end"/>
-      </w:r>
-      <w:r>
-        <w:t>) nebo metody (</w:t>
-      </w:r>
-      <w:r>
-        <w:t xml:space="preserve">viz </w:t>
-      </w:r>
-      <w:r>
-        <w:fldChar w:fldCharType="begin"/>
-      </w:r>
-      <w:r>
-        <w:instrText xml:space="preserve"> REF _Ref299519774 \h </w:instrText>
-      </w:r>
-      <w:r>
-        <w:fldChar w:fldCharType="separate"/>
-      </w:r>
-      <w:r>
-        <w:t xml:space="preserve">Kód </w:t>
-      </w:r>
-      <w:r>
-        <w:rPr>
-          <w:noProof/>
-        </w:rPr>
-        <w:t>4</w:t>
-      </w:r>
-      <w:r>
-        <w:t>.</w:t>
-      </w:r>
-      <w:r>
-        <w:rPr>
-          <w:noProof/>
-        </w:rPr>
-        <w:t>8</w:t>
-      </w:r>
-      <w:r>
-        <w:fldChar w:fldCharType="end"/>
-      </w:r>
-      <w:r>
-        <w:t xml:space="preserve"> a </w:t>
-      </w:r>
-      <w:r>
-        <w:fldChar w:fldCharType="begin"/>
-      </w:r>
-      <w:r>
-        <w:instrText xml:space="preserve"> REF _Ref299519779 \h </w:instrText>
-      </w:r>
-      <w:r>
-        <w:fldChar w:fldCharType="separate"/>
-      </w:r>
-      <w:r>
-        <w:t xml:space="preserve">Kód </w:t>
-      </w:r>
-      <w:r>
-        <w:rPr>
-          <w:noProof/>
-        </w:rPr>
-        <w:t>4</w:t>
-      </w:r>
-      <w:r>
-        <w:t>.</w:t>
-      </w:r>
-      <w:r>
-        <w:rPr>
-          <w:noProof/>
-        </w:rPr>
-        <w:t>9</w:t>
-      </w:r>
-      <w:r>
-        <w:fldChar w:fldCharType="end"/>
-      </w:r>
-      <w:r>
-        <w:t>)</w:t>
-      </w:r>
-      <w:r>
-        <w:t xml:space="preserve"> již nejsou </w:t>
-      </w:r>
-      <w:r>
-        <w:t>odnikud volané</w:t>
-      </w:r>
-      <w:r>
-        <w:t>.</w:t>
+        <w:t>&lt;?php</w:t>
       </w:r>
     </w:p>
     <w:p>
@@ -4540,7 +3791,7 @@
         <w:pStyle w:val="Kd"/>
       </w:pPr>
       <w:r>
-        <w:t>&lt;?php</w:t>
+        <w:t>class Test {</w:t>
       </w:r>
     </w:p>
     <w:p>
@@ -4548,7 +3799,7 @@
         <w:pStyle w:val="Kd"/>
       </w:pPr>
       <w:r>
-        <w:t>function notCalled() {</w:t>
+        <w:t xml:space="preserve">    function notCalled() {</w:t>
       </w:r>
     </w:p>
     <w:p>
@@ -4556,7 +3807,7 @@
         <w:pStyle w:val="Kd"/>
       </w:pPr>
       <w:r>
-        <w:t xml:space="preserve">    return false;</w:t>
+        <w:t xml:space="preserve">        return true;</w:t>
       </w:r>
     </w:p>
     <w:p>
@@ -4564,7 +3815,7 @@
         <w:pStyle w:val="Kd"/>
       </w:pPr>
       <w:r>
-        <w:t>}</w:t>
+        <w:t xml:space="preserve">    }</w:t>
       </w:r>
     </w:p>
     <w:p>
@@ -4577,208 +3828,7 @@
         <w:pStyle w:val="Kd"/>
       </w:pPr>
       <w:r>
-        <w:t>function called() {</w:t>
-      </w:r>
-    </w:p>
-    <w:p>
-      <w:pPr>
-        <w:pStyle w:val="Kd"/>
-      </w:pPr>
-      <w:r>
-        <w:t xml:space="preserve">    return true;</w:t>
-      </w:r>
-    </w:p>
-    <w:p>
-      <w:pPr>
-        <w:pStyle w:val="Kd"/>
-      </w:pPr>
-      <w:r>
-        <w:t>}</w:t>
-      </w:r>
-    </w:p>
-    <w:p>
-      <w:pPr>
-        <w:pStyle w:val="Kd"/>
-      </w:pPr>
-      <w:r>
-        <w:t>var_dump(called());</w:t>
-      </w:r>
-    </w:p>
-    <w:p>
-      <w:pPr>
-        <w:pStyle w:val="Titulek"/>
-      </w:pPr>
-      <w:bookmarkStart w:id="39" w:name="_Ref299519697"/>
-      <w:bookmarkStart w:id="40" w:name="_Toc299623885"/>
-      <w:proofErr w:type="gramStart"/>
-      <w:r>
-        <w:t xml:space="preserve">Kód </w:t>
-      </w:r>
-      <w:r>
-        <w:fldChar w:fldCharType="begin"/>
-      </w:r>
-      <w:r>
-        <w:instrText xml:space="preserve"> STYLEREF 1 \s </w:instrText>
-      </w:r>
-      <w:r>
-        <w:fldChar w:fldCharType="separate"/>
-      </w:r>
-      <w:r>
-        <w:rPr>
-          <w:noProof/>
-        </w:rPr>
-        <w:t>4</w:t>
-      </w:r>
-      <w:r>
-        <w:fldChar w:fldCharType="end"/>
-      </w:r>
-      <w:r>
-        <w:t>.</w:t>
-      </w:r>
-      <w:r>
-        <w:fldChar w:fldCharType="begin"/>
-      </w:r>
-      <w:r>
-        <w:instrText xml:space="preserve"> SEQ Kód \* ARABIC \s 1 </w:instrText>
-      </w:r>
-      <w:r>
-        <w:fldChar w:fldCharType="separate"/>
-      </w:r>
-      <w:r>
-        <w:rPr>
-          <w:noProof/>
-        </w:rPr>
-        <w:t>9</w:t>
-      </w:r>
-      <w:r>
-        <w:fldChar w:fldCharType="end"/>
-      </w:r>
-      <w:bookmarkEnd w:id="39"/>
-      <w:r>
-        <w:t xml:space="preserve"> </w:t>
-      </w:r>
-      <w:r>
-        <w:t>phpdcd01-global-functions</w:t>
-      </w:r>
-      <w:proofErr w:type="gramEnd"/>
-      <w:r>
-        <w:t>.php</w:t>
-      </w:r>
-      <w:bookmarkEnd w:id="40"/>
-    </w:p>
-    <w:p>
-      <w:pPr>
-        <w:pStyle w:val="Kd"/>
-      </w:pPr>
-      <w:r>
-        <w:t>&gt; phpdcd phpdcd01-global-functions.php</w:t>
-      </w:r>
-    </w:p>
-    <w:p>
-      <w:pPr>
-        <w:pStyle w:val="Kd"/>
-      </w:pPr>
-      <w:r>
-        <w:t>phpdcd 0.9.2 by Sebastian Bergmann.</w:t>
-      </w:r>
-    </w:p>
-    <w:p>
-      <w:pPr>
-        <w:pStyle w:val="Kd"/>
-      </w:pPr>
-      <w:r>
-        <w:t xml:space="preserve">  - notCalled()</w:t>
-      </w:r>
-    </w:p>
-    <w:p>
-      <w:pPr>
-        <w:pStyle w:val="Kd"/>
-      </w:pPr>
-      <w:r>
-        <w:t xml:space="preserve">    declared in phpdcd01-global-functions.php:2</w:t>
-      </w:r>
-    </w:p>
-    <w:p>
-      <w:pPr>
-        <w:pStyle w:val="Titulek"/>
-      </w:pPr>
-      <w:bookmarkStart w:id="41" w:name="_Ref299519736"/>
-      <w:bookmarkStart w:id="42" w:name="_Toc299623886"/>
-      <w:proofErr w:type="gramStart"/>
-      <w:r>
-        <w:t xml:space="preserve">Kód </w:t>
-      </w:r>
-      <w:r>
-        <w:fldChar w:fldCharType="begin"/>
-      </w:r>
-      <w:r>
-        <w:instrText xml:space="preserve"> STYLEREF 1 \s </w:instrText>
-      </w:r>
-      <w:r>
-        <w:fldChar w:fldCharType="separate"/>
-      </w:r>
-      <w:r>
-        <w:rPr>
-          <w:noProof/>
-        </w:rPr>
-        <w:t>4</w:t>
-      </w:r>
-      <w:r>
-        <w:fldChar w:fldCharType="end"/>
-      </w:r>
-      <w:r>
-        <w:t>.</w:t>
-      </w:r>
-      <w:r>
-        <w:fldChar w:fldCharType="begin"/>
-      </w:r>
-      <w:r>
-        <w:instrText xml:space="preserve"> SEQ Kód \* ARABIC \s 1 </w:instrText>
-      </w:r>
-      <w:r>
-        <w:fldChar w:fldCharType="separate"/>
-      </w:r>
-      <w:r>
-        <w:rPr>
-          <w:noProof/>
-        </w:rPr>
-        <w:t>10</w:t>
-      </w:r>
-      <w:proofErr w:type="gramEnd"/>
-      <w:r>
-        <w:fldChar w:fldCharType="end"/>
-      </w:r>
-      <w:bookmarkEnd w:id="41"/>
-      <w:r>
-        <w:t xml:space="preserve"> V</w:t>
-      </w:r>
-      <w:r>
-        <w:t>ýstup při kontrole „mrtvého kódu“ v souboru phpdcd01-global-functions.php</w:t>
-      </w:r>
-      <w:bookmarkEnd w:id="42"/>
-    </w:p>
-    <w:p>
-      <w:pPr>
-        <w:pStyle w:val="Kd"/>
-      </w:pPr>
-      <w:r>
-        <w:t>&lt;?php</w:t>
-      </w:r>
-    </w:p>
-    <w:p>
-      <w:pPr>
-        <w:pStyle w:val="Kd"/>
-      </w:pPr>
-      <w:r>
-        <w:t>class Test {</w:t>
-      </w:r>
-    </w:p>
-    <w:p>
-      <w:pPr>
-        <w:pStyle w:val="Kd"/>
-      </w:pPr>
-      <w:r>
-        <w:t xml:space="preserve">    function notCalled() {</w:t>
+        <w:t xml:space="preserve">    function called() {</w:t>
       </w:r>
     </w:p>
     <w:p>
@@ -4802,13 +3852,16 @@
       <w:pPr>
         <w:pStyle w:val="Kd"/>
       </w:pPr>
+      <w:r>
+        <w:t>}</w:t>
+      </w:r>
     </w:p>
     <w:p>
       <w:pPr>
         <w:pStyle w:val="Kd"/>
       </w:pPr>
       <w:r>
-        <w:t xml:space="preserve">    function called() {</w:t>
+        <w:t>$t = new Test();</w:t>
       </w:r>
     </w:p>
     <w:p>
@@ -4816,15 +3869,52 @@
         <w:pStyle w:val="Kd"/>
       </w:pPr>
       <w:r>
-        <w:t xml:space="preserve">        return true;</w:t>
-      </w:r>
+        <w:t>$t-&gt;called();</w:t>
+      </w:r>
+    </w:p>
+    <w:p>
+      <w:pPr>
+        <w:pStyle w:val="Titulek"/>
+      </w:pPr>
+      <w:bookmarkStart w:id="41" w:name="_Ref299519774"/>
+      <w:bookmarkStart w:id="42" w:name="_Toc299623887"/>
+      <w:r>
+        <w:t xml:space="preserve">Kód </w:t>
+      </w:r>
+      <w:fldSimple w:instr=" STYLEREF 1 \s ">
+        <w:r>
+          <w:rPr>
+            <w:noProof/>
+          </w:rPr>
+          <w:t>4</w:t>
+        </w:r>
+      </w:fldSimple>
+      <w:r>
+        <w:t>.</w:t>
+      </w:r>
+      <w:fldSimple w:instr=" SEQ Kód \* ARABIC \s 1 ">
+        <w:r>
+          <w:rPr>
+            <w:noProof/>
+          </w:rPr>
+          <w:t>11</w:t>
+        </w:r>
+      </w:fldSimple>
+      <w:bookmarkEnd w:id="41"/>
+      <w:r>
+        <w:t xml:space="preserve"> </w:t>
+      </w:r>
+      <w:r>
+        <w:t>phpdcd02-class.php</w:t>
+      </w:r>
+      <w:bookmarkEnd w:id="42"/>
     </w:p>
     <w:p>
       <w:pPr>
         <w:pStyle w:val="Kd"/>
       </w:pPr>
       <w:r>
-        <w:t xml:space="preserve">    }</w:t>
+        <w:t>&gt; phpdcd phpdcd02-class.php</w:t>
       </w:r>
     </w:p>
     <w:p>
@@ -4832,261 +3922,140 @@
         <w:pStyle w:val="Kd"/>
       </w:pPr>
       <w:r>
-        <w:t>}</w:t>
+        <w:t>phpdcd 0.9.2 by Sebastian Bergmann.</w:t>
       </w:r>
     </w:p>
     <w:p>
       <w:pPr>
         <w:pStyle w:val="Kd"/>
       </w:pPr>
-      <w:r>
-        <w:t>$t = new Test();</w:t>
-      </w:r>
     </w:p>
     <w:p>
       <w:pPr>
         <w:pStyle w:val="Kd"/>
       </w:pPr>
       <w:r>
-        <w:t>$t-&gt;called();</w:t>
+        <w:t xml:space="preserve">  - Test::notCalled()</w:t>
+      </w:r>
+    </w:p>
+    <w:p>
+      <w:pPr>
+        <w:pStyle w:val="Kd"/>
+      </w:pPr>
+      <w:r>
+        <w:t xml:space="preserve">    declared in phpdcd02-class.php:3</w:t>
       </w:r>
     </w:p>
     <w:p>
       <w:pPr>
         <w:pStyle w:val="Titulek"/>
       </w:pPr>
-      <w:bookmarkStart w:id="43" w:name="_Ref299519774"/>
-      <w:bookmarkStart w:id="44" w:name="_Toc299623887"/>
-      <w:proofErr w:type="gramStart"/>
+      <w:bookmarkStart w:id="43" w:name="_Ref299519779"/>
+      <w:bookmarkStart w:id="44" w:name="_Toc299623888"/>
       <w:r>
         <w:t xml:space="preserve">Kód </w:t>
       </w:r>
+      <w:fldSimple w:instr=" STYLEREF 1 \s ">
+        <w:r>
+          <w:rPr>
+            <w:noProof/>
+          </w:rPr>
+          <w:t>4</w:t>
+        </w:r>
+      </w:fldSimple>
+      <w:r>
+        <w:t>.</w:t>
+      </w:r>
+      <w:fldSimple w:instr=" SEQ Kód \* ARABIC \s 1 ">
+        <w:r>
+          <w:rPr>
+            <w:noProof/>
+          </w:rPr>
+          <w:t>12</w:t>
+        </w:r>
+      </w:fldSimple>
+      <w:bookmarkEnd w:id="43"/>
+      <w:r>
+        <w:t xml:space="preserve"> V</w:t>
+      </w:r>
+      <w:r>
+        <w:t>ýstup při kontrole „mrtvého kódu“ v souboru phpdcd02-class.php</w:t>
+      </w:r>
+      <w:bookmarkEnd w:id="44"/>
+    </w:p>
+    <w:p>
+      <w:r>
+        <w:t xml:space="preserve">Nicméně nástroj má zatím problém s privátními nebo protected metodami, které hlásí jako nepoužívané, i když jsou v kódu </w:t>
+      </w:r>
+      <w:r>
+        <w:t>volané (</w:t>
+      </w:r>
+      <w:r>
+        <w:t xml:space="preserve">viz </w:t>
+      </w:r>
       <w:r>
         <w:fldChar w:fldCharType="begin"/>
       </w:r>
       <w:r>
-        <w:instrText xml:space="preserve"> STYLEREF 1 \s </w:instrText>
+        <w:instrText xml:space="preserve"> REF _Ref299519840 \h </w:instrText>
       </w:r>
       <w:r>
         <w:fldChar w:fldCharType="separate"/>
       </w:r>
       <w:r>
+        <w:t xml:space="preserve">Kód </w:t>
+      </w:r>
+      <w:r>
         <w:rPr>
           <w:noProof/>
         </w:rPr>
         <w:t>4</w:t>
       </w:r>
       <w:r>
+        <w:t>.</w:t>
+      </w:r>
+      <w:r>
+        <w:rPr>
+          <w:noProof/>
+        </w:rPr>
+        <w:t>13</w:t>
+      </w:r>
+      <w:r>
         <w:fldChar w:fldCharType="end"/>
       </w:r>
       <w:r>
+        <w:t xml:space="preserve"> a </w:t>
+      </w:r>
+      <w:r>
+        <w:fldChar w:fldCharType="begin"/>
+      </w:r>
+      <w:r>
+        <w:instrText xml:space="preserve"> REF _Ref299519843 \h </w:instrText>
+      </w:r>
+      <w:r>
+        <w:fldChar w:fldCharType="separate"/>
+      </w:r>
+      <w:r>
+        <w:t xml:space="preserve">Kód </w:t>
+      </w:r>
+      <w:r>
+        <w:rPr>
+          <w:noProof/>
+        </w:rPr>
+        <w:t>4</w:t>
+      </w:r>
+      <w:r>
         <w:t>.</w:t>
       </w:r>
       <w:r>
-        <w:fldChar w:fldCharType="begin"/>
-      </w:r>
-      <w:r>
-        <w:instrText xml:space="preserve"> SEQ Kód \* ARABIC \s 1 </w:instrText>
-      </w:r>
-      <w:r>
-        <w:fldChar w:fldCharType="separate"/>
-      </w:r>
-      <w:r>
         <w:rPr>
           <w:noProof/>
         </w:rPr>
-        <w:t>11</w:t>
-      </w:r>
-      <w:proofErr w:type="gramEnd"/>
+        <w:t>14</w:t>
+      </w:r>
       <w:r>
         <w:fldChar w:fldCharType="end"/>
       </w:r>
-      <w:bookmarkEnd w:id="43"/>
-      <w:r>
-        <w:t xml:space="preserve"> </w:t>
-      </w:r>
-      <w:r>
-        <w:t>phpdcd02-class.php</w:t>
-      </w:r>
-      <w:bookmarkEnd w:id="44"/>
-    </w:p>
-    <w:p>
-      <w:pPr>
-        <w:pStyle w:val="Kd"/>
-      </w:pPr>
-      <w:r>
-        <w:t>&gt; phpdcd phpdcd02-class.php</w:t>
-      </w:r>
-    </w:p>
-    <w:p>
-      <w:pPr>
-        <w:pStyle w:val="Kd"/>
-      </w:pPr>
-      <w:r>
-        <w:t>phpdcd 0.9.2 by Sebastian Bergmann.</w:t>
-      </w:r>
-    </w:p>
-    <w:p>
-      <w:pPr>
-        <w:pStyle w:val="Kd"/>
-      </w:pPr>
-    </w:p>
-    <w:p>
-      <w:pPr>
-        <w:pStyle w:val="Kd"/>
-      </w:pPr>
-      <w:r>
-        <w:t xml:space="preserve">  - Test::notCalled()</w:t>
-      </w:r>
-    </w:p>
-    <w:p>
-      <w:pPr>
-        <w:pStyle w:val="Kd"/>
-      </w:pPr>
-      <w:r>
-        <w:t xml:space="preserve">    declared in phpdcd02-class.php:3</w:t>
-      </w:r>
-    </w:p>
-    <w:p>
-      <w:pPr>
-        <w:pStyle w:val="Titulek"/>
-      </w:pPr>
-      <w:bookmarkStart w:id="45" w:name="_Ref299519779"/>
-      <w:bookmarkStart w:id="46" w:name="_Toc299623888"/>
-      <w:proofErr w:type="gramStart"/>
-      <w:r>
-        <w:t xml:space="preserve">Kód </w:t>
-      </w:r>
-      <w:r>
-        <w:fldChar w:fldCharType="begin"/>
-      </w:r>
-      <w:r>
-        <w:instrText xml:space="preserve"> STYLEREF 1 \s </w:instrText>
-      </w:r>
-      <w:r>
-        <w:fldChar w:fldCharType="separate"/>
-      </w:r>
-      <w:r>
-        <w:rPr>
-          <w:noProof/>
-        </w:rPr>
-        <w:t>4</w:t>
-      </w:r>
-      <w:r>
-        <w:fldChar w:fldCharType="end"/>
-      </w:r>
-      <w:r>
-        <w:t>.</w:t>
-      </w:r>
-      <w:r>
-        <w:fldChar w:fldCharType="begin"/>
-      </w:r>
-      <w:r>
-        <w:instrText xml:space="preserve"> SEQ Kód \* ARABIC \s 1 </w:instrText>
-      </w:r>
-      <w:r>
-        <w:fldChar w:fldCharType="separate"/>
-      </w:r>
-      <w:r>
-        <w:rPr>
-          <w:noProof/>
-        </w:rPr>
-        <w:t>12</w:t>
-      </w:r>
-      <w:proofErr w:type="gramEnd"/>
-      <w:r>
-        <w:fldChar w:fldCharType="end"/>
-      </w:r>
-      <w:bookmarkEnd w:id="45"/>
-      <w:r>
-        <w:t xml:space="preserve"> V</w:t>
-      </w:r>
-      <w:r>
-        <w:t>ýstup při kontrole „mrtvého kódu“ v souboru phpdcd02-class.php</w:t>
-      </w:r>
-      <w:bookmarkEnd w:id="46"/>
-    </w:p>
-    <w:p>
-      <w:r>
-        <w:t xml:space="preserve">Nicméně nástroj má zatím problém s privátními nebo </w:t>
-      </w:r>
-      <w:proofErr w:type="spellStart"/>
-      <w:r>
-        <w:t>protected</w:t>
-      </w:r>
-      <w:proofErr w:type="spellEnd"/>
-      <w:r>
-        <w:t xml:space="preserve"> metodami, které hlásí jako nepoužívané, i když jsou v kódu </w:t>
-      </w:r>
-      <w:r>
-        <w:t>volané (</w:t>
-      </w:r>
-      <w:r>
-        <w:t xml:space="preserve">viz </w:t>
-      </w:r>
-      <w:r>
-        <w:fldChar w:fldCharType="begin"/>
-      </w:r>
-      <w:r>
-        <w:instrText xml:space="preserve"> REF _Ref299519840 \h </w:instrText>
-      </w:r>
-      <w:r>
-        <w:fldChar w:fldCharType="separate"/>
-      </w:r>
-      <w:r>
-        <w:t xml:space="preserve">Kód </w:t>
-      </w:r>
-      <w:r>
-        <w:rPr>
-          <w:noProof/>
-        </w:rPr>
-        <w:t>4</w:t>
-      </w:r>
-      <w:r>
-        <w:t>.</w:t>
-      </w:r>
-      <w:r>
-        <w:rPr>
-          <w:noProof/>
-        </w:rPr>
-        <w:t>10</w:t>
-      </w:r>
-      <w:r>
-        <w:fldChar w:fldCharType="end"/>
-      </w:r>
-      <w:r>
-        <w:t xml:space="preserve"> a </w:t>
-      </w:r>
-      <w:r>
-        <w:fldChar w:fldCharType="begin"/>
-      </w:r>
-      <w:r>
-        <w:instrText xml:space="preserve"> REF _Ref299519843 \h </w:instrText>
-      </w:r>
-      <w:r>
-        <w:fldChar w:fldCharType="separate"/>
-      </w:r>
-      <w:r>
-        <w:t xml:space="preserve">Kód </w:t>
-      </w:r>
-      <w:r>
-        <w:rPr>
-          <w:noProof/>
-        </w:rPr>
-        <w:t>4</w:t>
-      </w:r>
-      <w:r>
-        <w:t>.</w:t>
-      </w:r>
-      <w:r>
-        <w:rPr>
-          <w:noProof/>
-        </w:rPr>
-        <w:t>11</w:t>
-      </w:r>
-      <w:r>
-        <w:fldChar w:fldCharType="end"/>
-      </w:r>
       <w:r>
         <w:t>)</w:t>
       </w:r>
@@ -5103,29 +4072,11 @@
         <w:t>, tak ji snad brzy opraví.</w:t>
       </w:r>
       <w:r>
-        <w:t xml:space="preserve"> Dalším problémem je to, že </w:t>
-      </w:r>
-      <w:proofErr w:type="spellStart"/>
-      <w:r>
-        <w:t>phpdcd</w:t>
-      </w:r>
-      <w:proofErr w:type="spellEnd"/>
-      <w:r>
-        <w:t xml:space="preserve"> provádí jen statickou analýzu kódu a nerozpozná některá dynamická volání (</w:t>
-      </w:r>
-      <w:proofErr w:type="spellStart"/>
-      <w:r>
-        <w:t>Reflection</w:t>
-      </w:r>
-      <w:proofErr w:type="spellEnd"/>
-      <w:r>
-        <w:t xml:space="preserve"> API, </w:t>
-      </w:r>
-      <w:proofErr w:type="spellStart"/>
+        <w:t xml:space="preserve"> Dalším problémem je to, že phpdcd provádí jen statickou analýzu kódu a nerozpozná některá dynamická volání (Reflection API, </w:t>
+      </w:r>
       <w:r>
         <w:t>call_user_func</w:t>
       </w:r>
-      <w:proofErr w:type="spellEnd"/>
       <w:r>
         <w:t>, použití proměnné pro název třídy a další</w:t>
       </w:r>
@@ -5251,67 +4202,443 @@
       <w:pPr>
         <w:pStyle w:val="Titulek"/>
       </w:pPr>
-      <w:bookmarkStart w:id="47" w:name="_Ref299519840"/>
-      <w:bookmarkStart w:id="48" w:name="_Toc299623889"/>
-      <w:proofErr w:type="gramStart"/>
+      <w:bookmarkStart w:id="45" w:name="_Ref299519840"/>
+      <w:bookmarkStart w:id="46" w:name="_Toc299623889"/>
       <w:r>
         <w:t xml:space="preserve">Kód </w:t>
       </w:r>
+      <w:fldSimple w:instr=" STYLEREF 1 \s ">
+        <w:r>
+          <w:rPr>
+            <w:noProof/>
+          </w:rPr>
+          <w:t>4</w:t>
+        </w:r>
+      </w:fldSimple>
+      <w:r>
+        <w:t>.</w:t>
+      </w:r>
+      <w:fldSimple w:instr=" SEQ Kód \* ARABIC \s 1 ">
+        <w:r>
+          <w:rPr>
+            <w:noProof/>
+          </w:rPr>
+          <w:t>13</w:t>
+        </w:r>
+      </w:fldSimple>
+      <w:bookmarkEnd w:id="45"/>
+      <w:r>
+        <w:t xml:space="preserve"> </w:t>
+      </w:r>
+      <w:r>
+        <w:t>phpdcd03-bug-private-method.php</w:t>
+      </w:r>
+      <w:bookmarkEnd w:id="46"/>
+    </w:p>
+    <w:p>
+      <w:pPr>
+        <w:pStyle w:val="Kd"/>
+      </w:pPr>
+      <w:r>
+        <w:t>&gt; phpdcd phpdcd03-bug-private-method.php</w:t>
+      </w:r>
+    </w:p>
+    <w:p>
+      <w:pPr>
+        <w:pStyle w:val="Kd"/>
+      </w:pPr>
+      <w:r>
+        <w:t>phpdcd 0.9.2 by Sebastian Bergmann.</w:t>
+      </w:r>
+    </w:p>
+    <w:p>
+      <w:pPr>
+        <w:pStyle w:val="Kd"/>
+      </w:pPr>
+    </w:p>
+    <w:p>
+      <w:pPr>
+        <w:pStyle w:val="Kd"/>
+      </w:pPr>
+      <w:r>
+        <w:t xml:space="preserve">  - Test::isOK()</w:t>
+      </w:r>
+    </w:p>
+    <w:p>
+      <w:pPr>
+        <w:pStyle w:val="Kd"/>
+      </w:pPr>
+      <w:r>
+        <w:t xml:space="preserve">    declared in phpdcd03-bug-private-method.php:3</w:t>
+      </w:r>
+    </w:p>
+    <w:p>
+      <w:pPr>
+        <w:pStyle w:val="Titulek"/>
+      </w:pPr>
+      <w:bookmarkStart w:id="47" w:name="_Ref299519843"/>
+      <w:bookmarkStart w:id="48" w:name="_Toc299623890"/>
+      <w:r>
+        <w:t xml:space="preserve">Kód </w:t>
+      </w:r>
+      <w:fldSimple w:instr=" STYLEREF 1 \s ">
+        <w:r>
+          <w:rPr>
+            <w:noProof/>
+          </w:rPr>
+          <w:t>4</w:t>
+        </w:r>
+      </w:fldSimple>
+      <w:r>
+        <w:t>.</w:t>
+      </w:r>
+      <w:fldSimple w:instr=" SEQ Kód \* ARABIC \s 1 ">
+        <w:r>
+          <w:rPr>
+            <w:noProof/>
+          </w:rPr>
+          <w:t>14</w:t>
+        </w:r>
+      </w:fldSimple>
+      <w:bookmarkEnd w:id="47"/>
+      <w:r>
+        <w:t xml:space="preserve"> </w:t>
+      </w:r>
+      <w:r>
+        <w:t>chybný výstup při kontrole „mrtvého kódu“ v souboru phpdcd03-bug-private-method.php</w:t>
+      </w:r>
+      <w:bookmarkEnd w:id="48"/>
+    </w:p>
+    <w:p>
+      <w:r>
+        <w:t>Přesnost nástroje tedy sice není stoprocentní, ale určitě má smysl ho použít, i kdyby odhalil jen některé</w:t>
+      </w:r>
+      <w:r>
+        <w:t>,</w:t>
+      </w:r>
+      <w:r>
+        <w:t xml:space="preserve"> již nepoužívané části kódu. </w:t>
+      </w:r>
+    </w:p>
+    <w:p>
+      <w:r>
+        <w:t>Bohužel nástroj zatím nemá možnost výstupu do XML použitelného pro CI server, nicméně už to bylo zadáno jako issue</w:t>
+      </w:r>
+      <w:r>
+        <w:rPr>
+          <w:rStyle w:val="Znakapoznpodarou"/>
+        </w:rPr>
+        <w:footnoteReference w:id="44"/>
+      </w:r>
+      <w:r>
+        <w:t xml:space="preserve"> a zkusím to vyřešit v rámci praktické části práce.</w:t>
+      </w:r>
+      <w:r>
+        <w:t xml:space="preserve"> </w:t>
+      </w:r>
+      <w:r>
+        <w:t>@todo</w:t>
+      </w:r>
+      <w:r>
+        <w:t xml:space="preserve"> (možná)</w:t>
+      </w:r>
+    </w:p>
+    <w:p>
+      <w:pPr>
+        <w:pStyle w:val="Nadpis2"/>
+      </w:pPr>
+      <w:bookmarkStart w:id="49" w:name="_Toc298752274"/>
+      <w:r>
+        <w:t>PHP CPD</w:t>
+      </w:r>
+      <w:bookmarkEnd w:id="49"/>
+    </w:p>
+    <w:p>
+      <w:r>
+        <w:t>PHP Copy/Paste Detector</w:t>
+      </w:r>
+      <w:r>
+        <w:rPr>
+          <w:rStyle w:val="Znakapoznpodarou"/>
+        </w:rPr>
+        <w:footnoteReference w:id="45"/>
+      </w:r>
+      <w:r>
+        <w:t xml:space="preserve"> je nástroj, který odhalí </w:t>
+      </w:r>
+      <w:r>
+        <w:t xml:space="preserve">zkopírované bloky kódu. Jeho použití je jednoduché (viz </w:t>
+      </w:r>
       <w:r>
         <w:fldChar w:fldCharType="begin"/>
       </w:r>
       <w:r>
-        <w:instrText xml:space="preserve"> STYLEREF 1 \s </w:instrText>
+        <w:instrText xml:space="preserve"> REF _Ref299626098 \h </w:instrText>
       </w:r>
       <w:r>
         <w:fldChar w:fldCharType="separate"/>
       </w:r>
       <w:r>
+        <w:t xml:space="preserve">Kód </w:t>
+      </w:r>
+      <w:r>
         <w:rPr>
           <w:noProof/>
         </w:rPr>
         <w:t>4</w:t>
       </w:r>
       <w:r>
+        <w:t>.</w:t>
+      </w:r>
+      <w:r>
+        <w:rPr>
+          <w:noProof/>
+        </w:rPr>
+        <w:t>15</w:t>
+      </w:r>
+      <w:r>
         <w:fldChar w:fldCharType="end"/>
       </w:r>
       <w:r>
+        <w:t>).</w:t>
+      </w:r>
+    </w:p>
+    <w:p>
+      <w:pPr>
+        <w:pStyle w:val="Kd"/>
+      </w:pPr>
+      <w:r>
+        <w:lastRenderedPageBreak/>
+        <w:t>&gt; phpcpd .</w:t>
+      </w:r>
+    </w:p>
+    <w:p>
+      <w:pPr>
+        <w:pStyle w:val="Kd"/>
+      </w:pPr>
+      <w:r>
+        <w:t>phpcpd 1.3.2 by Sebastian Bergmann.</w:t>
+      </w:r>
+    </w:p>
+    <w:p>
+      <w:pPr>
+        <w:pStyle w:val="Kd"/>
+      </w:pPr>
+    </w:p>
+    <w:p>
+      <w:pPr>
+        <w:pStyle w:val="Kd"/>
+      </w:pPr>
+      <w:r>
+        <w:t>Found 1 exact clones with 24 duplicated lines in 1 files:</w:t>
+      </w:r>
+    </w:p>
+    <w:p>
+      <w:pPr>
+        <w:pStyle w:val="Kd"/>
+      </w:pPr>
+    </w:p>
+    <w:p>
+      <w:pPr>
+        <w:pStyle w:val="Kd"/>
+      </w:pPr>
+      <w:r>
+        <w:t xml:space="preserve">  - ArticlesController.php:14-38</w:t>
+      </w:r>
+    </w:p>
+    <w:p>
+      <w:pPr>
+        <w:pStyle w:val="Kd"/>
+      </w:pPr>
+      <w:r>
+        <w:t xml:space="preserve">    ArticlesController.php:67-91</w:t>
+      </w:r>
+    </w:p>
+    <w:p>
+      <w:pPr>
+        <w:pStyle w:val="Kd"/>
+      </w:pPr>
+    </w:p>
+    <w:p>
+      <w:pPr>
+        <w:pStyle w:val="Kd"/>
+      </w:pPr>
+      <w:r>
+        <w:t>20.34% duplicated lines out of 118 total lines of code.</w:t>
+      </w:r>
+    </w:p>
+    <w:p>
+      <w:pPr>
+        <w:pStyle w:val="Titulek"/>
+        <w:rPr>
+          <w:noProof/>
+        </w:rPr>
+      </w:pPr>
+      <w:bookmarkStart w:id="50" w:name="_Ref299626098"/>
+      <w:r>
+        <w:t xml:space="preserve">Kód </w:t>
+      </w:r>
+      <w:fldSimple w:instr=" STYLEREF 1 \s ">
+        <w:r>
+          <w:rPr>
+            <w:noProof/>
+          </w:rPr>
+          <w:t>4</w:t>
+        </w:r>
+      </w:fldSimple>
+      <w:r>
         <w:t>.</w:t>
       </w:r>
+      <w:fldSimple w:instr=" SEQ Kód \* ARABIC \s 1 ">
+        <w:r>
+          <w:rPr>
+            <w:noProof/>
+          </w:rPr>
+          <w:t>15</w:t>
+        </w:r>
+      </w:fldSimple>
+      <w:bookmarkEnd w:id="50"/>
+      <w:r>
+        <w:rPr>
+          <w:noProof/>
+        </w:rPr>
+        <w:t xml:space="preserve"> Ukázka použití PHP CPD</w:t>
+      </w:r>
+    </w:p>
+    <w:p>
+      <w:r>
+        <w:t xml:space="preserve">Samozřejmostí je výstup do XML použitelného pro CI server, který lze aktivovat přepínačem </w:t>
+      </w:r>
+      <w:r>
+        <w:rPr>
+          <w:rStyle w:val="KdInline"/>
+        </w:rPr>
+        <w:t>--log-pmd &lt;file&gt;</w:t>
+      </w:r>
+      <w:r>
+        <w:t>.</w:t>
+      </w:r>
+    </w:p>
+    <w:p>
+      <w:pPr>
+        <w:pStyle w:val="Nadpis2"/>
+      </w:pPr>
+      <w:r>
+        <w:t>PHP MD</w:t>
+      </w:r>
+    </w:p>
+    <w:p>
+      <w:hyperlink r:id="rId19" w:history="1">
+        <w:r>
+          <w:rPr>
+            <w:rStyle w:val="Hypertextovodkaz"/>
+          </w:rPr>
+          <w:t>http://phpmd.org/rules/index.html</w:t>
+        </w:r>
+      </w:hyperlink>
+    </w:p>
+    <w:p/>
+    <w:p>
+      <w:pPr>
+        <w:pStyle w:val="Nadpis2"/>
+      </w:pPr>
+      <w:r>
+        <w:t>PHP Depend</w:t>
+      </w:r>
+    </w:p>
+    <w:p>
+      <w:hyperlink r:id="rId20" w:history="1">
+        <w:r>
+          <w:rPr>
+            <w:rStyle w:val="Hypertextovodkaz"/>
+          </w:rPr>
+          <w:t>http://pdepend.org/</w:t>
+        </w:r>
+      </w:hyperlink>
+    </w:p>
+    <w:p>
+      <w:pPr>
+        <w:pStyle w:val="Nadpis2"/>
+      </w:pPr>
+      <w:bookmarkStart w:id="51" w:name="_Toc298752276"/>
+      <w:r>
+        <w:t>Neinicializované proměnné</w:t>
+      </w:r>
+      <w:bookmarkEnd w:id="51"/>
+    </w:p>
+    <w:p>
+      <w:r>
+        <w:t>http://code.google.com/p/php-initialized/</w:t>
+      </w:r>
+    </w:p>
+    <w:p>
+      <w:pPr>
+        <w:pStyle w:val="Nadpis2"/>
+      </w:pPr>
+      <w:bookmarkStart w:id="52" w:name="_Toc298752277"/>
+      <w:r>
+        <w:t>PHPLOC</w:t>
+      </w:r>
+    </w:p>
+    <w:p>
+      <w:r>
+        <w:t>PHPLOC</w:t>
+      </w:r>
+      <w:r>
+        <w:rPr>
+          <w:rStyle w:val="Znakapoznpodarou"/>
+        </w:rPr>
+        <w:footnoteReference w:id="46"/>
+      </w:r>
+      <w:r>
+        <w:t xml:space="preserve"> je jednoduchý nástroj, který umožňuje získat přehled o počtu řádků kódu v projektu a počítá některé další metriky</w:t>
+      </w:r>
+      <w:r>
+        <w:t xml:space="preserve"> (@todo rozpracovat)</w:t>
+      </w:r>
+      <w:r>
+        <w:t xml:space="preserve">. Jeho použití je jednoduché (viz </w:t>
+      </w:r>
       <w:r>
         <w:fldChar w:fldCharType="begin"/>
       </w:r>
       <w:r>
-        <w:instrText xml:space="preserve"> SEQ Kód \* ARABIC \s 1 </w:instrText>
+        <w:instrText xml:space="preserve"> REF _Ref299627711 \h </w:instrText>
       </w:r>
       <w:r>
         <w:fldChar w:fldCharType="separate"/>
       </w:r>
       <w:r>
+        <w:t xml:space="preserve">Kód </w:t>
+      </w:r>
+      <w:r>
         <w:rPr>
           <w:noProof/>
         </w:rPr>
-        <w:t>13</w:t>
-      </w:r>
-      <w:proofErr w:type="gramEnd"/>
+        <w:t>4</w:t>
+      </w:r>
+      <w:r>
+        <w:t>.</w:t>
+      </w:r>
+      <w:r>
+        <w:rPr>
+          <w:noProof/>
+        </w:rPr>
+        <w:t>16</w:t>
+      </w:r>
       <w:r>
         <w:fldChar w:fldCharType="end"/>
       </w:r>
-      <w:bookmarkEnd w:id="47"/>
-      <w:r>
-        <w:t xml:space="preserve"> </w:t>
-      </w:r>
-      <w:r>
-        <w:t>phpdcd03-bug-private-method.php</w:t>
-      </w:r>
-      <w:bookmarkEnd w:id="48"/>
+      <w:r>
+        <w:t>).</w:t>
+      </w:r>
     </w:p>
     <w:p>
       <w:pPr>
         <w:pStyle w:val="Kd"/>
       </w:pPr>
       <w:r>
-        <w:t>&gt; phpdcd phpdcd03-bug-private-method.php</w:t>
+        <w:t>&gt; phploc ./application</w:t>
       </w:r>
     </w:p>
     <w:p>
@@ -5319,7 +4646,7 @@
         <w:pStyle w:val="Kd"/>
       </w:pPr>
       <w:r>
-        <w:t>phpdcd 0.9.2 by Sebastian Bergmann.</w:t>
+        <w:t>phploc 1.6.1 by Sebastian Bergmann.</w:t>
       </w:r>
     </w:p>
     <w:p>
@@ -5332,7 +4659,7 @@
         <w:pStyle w:val="Kd"/>
       </w:pPr>
       <w:r>
-        <w:t xml:space="preserve">  - Test::isOK()</w:t>
+        <w:t>Directories:                                         59</w:t>
       </w:r>
     </w:p>
     <w:p>
@@ -5340,189 +4667,294 @@
         <w:pStyle w:val="Kd"/>
       </w:pPr>
       <w:r>
-        <w:t xml:space="preserve">    declared in phpdcd03-bug-private-method.php:3</w:t>
+        <w:t>Files:                                              290</w:t>
+      </w:r>
+    </w:p>
+    <w:p>
+      <w:pPr>
+        <w:pStyle w:val="Kd"/>
+      </w:pPr>
+    </w:p>
+    <w:p>
+      <w:pPr>
+        <w:pStyle w:val="Kd"/>
+      </w:pPr>
+      <w:r>
+        <w:t>Lines of Code (LOC):                              44338</w:t>
+      </w:r>
+    </w:p>
+    <w:p>
+      <w:pPr>
+        <w:pStyle w:val="Kd"/>
+      </w:pPr>
+      <w:r>
+        <w:t xml:space="preserve">  Cyclomatic Complexity / Lines of Code:           0.05</w:t>
+      </w:r>
+    </w:p>
+    <w:p>
+      <w:pPr>
+        <w:pStyle w:val="Kd"/>
+      </w:pPr>
+      <w:r>
+        <w:t>Comment Lines of Code (CLOC):                      8176</w:t>
+      </w:r>
+    </w:p>
+    <w:p>
+      <w:pPr>
+        <w:pStyle w:val="Kd"/>
+      </w:pPr>
+      <w:r>
+        <w:t>Non-Comment Lines of Code (NCLOC):                36162</w:t>
+      </w:r>
+    </w:p>
+    <w:p>
+      <w:pPr>
+        <w:pStyle w:val="Kd"/>
+      </w:pPr>
+    </w:p>
+    <w:p>
+      <w:pPr>
+        <w:pStyle w:val="Kd"/>
+      </w:pPr>
+      <w:r>
+        <w:t>Namespaces:                                           0</w:t>
+      </w:r>
+    </w:p>
+    <w:p>
+      <w:pPr>
+        <w:pStyle w:val="Kd"/>
+      </w:pPr>
+      <w:r>
+        <w:t>Interfaces:                                           0</w:t>
+      </w:r>
+    </w:p>
+    <w:p>
+      <w:pPr>
+        <w:pStyle w:val="Kd"/>
+      </w:pPr>
+      <w:r>
+        <w:t>Classes:                                            290</w:t>
+      </w:r>
+    </w:p>
+    <w:p>
+      <w:pPr>
+        <w:pStyle w:val="Kd"/>
+      </w:pPr>
+      <w:r>
+        <w:t xml:space="preserve">  Abstract:                                           6 (2.07%)</w:t>
+      </w:r>
+    </w:p>
+    <w:p>
+      <w:pPr>
+        <w:pStyle w:val="Kd"/>
+      </w:pPr>
+      <w:r>
+        <w:t xml:space="preserve">  Concrete:                                         284 (97.93%)</w:t>
+      </w:r>
+    </w:p>
+    <w:p>
+      <w:pPr>
+        <w:pStyle w:val="Kd"/>
+      </w:pPr>
+      <w:r>
+        <w:t xml:space="preserve">  Average Class Length (NCLOC):                     129</w:t>
+      </w:r>
+    </w:p>
+    <w:p>
+      <w:pPr>
+        <w:pStyle w:val="Kd"/>
+      </w:pPr>
+      <w:r>
+        <w:t>Methods:                                           1182</w:t>
+      </w:r>
+    </w:p>
+    <w:p>
+      <w:pPr>
+        <w:pStyle w:val="Kd"/>
+      </w:pPr>
+      <w:r>
+        <w:t xml:space="preserve">  Scope:</w:t>
+      </w:r>
+    </w:p>
+    <w:p>
+      <w:pPr>
+        <w:pStyle w:val="Kd"/>
+      </w:pPr>
+      <w:r>
+        <w:t xml:space="preserve">    Non-Static:                                    1164 (98.48%)</w:t>
+      </w:r>
+    </w:p>
+    <w:p>
+      <w:pPr>
+        <w:pStyle w:val="Kd"/>
+      </w:pPr>
+      <w:r>
+        <w:t xml:space="preserve">    Static:                                          18 (1.52%)</w:t>
+      </w:r>
+    </w:p>
+    <w:p>
+      <w:pPr>
+        <w:pStyle w:val="Kd"/>
+      </w:pPr>
+      <w:r>
+        <w:t xml:space="preserve">  Visibility:</w:t>
+      </w:r>
+    </w:p>
+    <w:p>
+      <w:pPr>
+        <w:pStyle w:val="Kd"/>
+      </w:pPr>
+      <w:r>
+        <w:t xml:space="preserve">    Public:                                         796 (67.34%)</w:t>
+      </w:r>
+    </w:p>
+    <w:p>
+      <w:pPr>
+        <w:pStyle w:val="Kd"/>
+      </w:pPr>
+      <w:r>
+        <w:t xml:space="preserve">    Non-Public:                                     386 (32.66%)</w:t>
+      </w:r>
+    </w:p>
+    <w:p>
+      <w:pPr>
+        <w:pStyle w:val="Kd"/>
+      </w:pPr>
+      <w:r>
+        <w:lastRenderedPageBreak/>
+        <w:t xml:space="preserve">  Average Method Length (NCLOC):                     31</w:t>
+      </w:r>
+    </w:p>
+    <w:p>
+      <w:pPr>
+        <w:pStyle w:val="Kd"/>
+      </w:pPr>
+      <w:r>
+        <w:t xml:space="preserve">  Cyclomatic Complexity / Number of Methods:       2.48</w:t>
+      </w:r>
+    </w:p>
+    <w:p>
+      <w:pPr>
+        <w:pStyle w:val="Kd"/>
+      </w:pPr>
+    </w:p>
+    <w:p>
+      <w:pPr>
+        <w:pStyle w:val="Kd"/>
+      </w:pPr>
+      <w:r>
+        <w:t>Anonymous Functions:                                  0</w:t>
+      </w:r>
+    </w:p>
+    <w:p>
+      <w:pPr>
+        <w:pStyle w:val="Kd"/>
+      </w:pPr>
+      <w:r>
+        <w:t>Functions:                                           10</w:t>
+      </w:r>
+    </w:p>
+    <w:p>
+      <w:pPr>
+        <w:pStyle w:val="Kd"/>
+      </w:pPr>
+    </w:p>
+    <w:p>
+      <w:pPr>
+        <w:pStyle w:val="Kd"/>
+      </w:pPr>
+      <w:r>
+        <w:t>Constants:                                          280</w:t>
+      </w:r>
+    </w:p>
+    <w:p>
+      <w:pPr>
+        <w:pStyle w:val="Kd"/>
+      </w:pPr>
+      <w:r>
+        <w:t xml:space="preserve">  Global constants:                                   2</w:t>
+      </w:r>
+    </w:p>
+    <w:p>
+      <w:pPr>
+        <w:pStyle w:val="Kd"/>
+      </w:pPr>
+      <w:r>
+        <w:t xml:space="preserve">  Class constants:                                  278</w:t>
       </w:r>
     </w:p>
     <w:p>
       <w:pPr>
         <w:pStyle w:val="Titulek"/>
       </w:pPr>
-      <w:bookmarkStart w:id="49" w:name="_Ref299519843"/>
-      <w:bookmarkStart w:id="50" w:name="_Toc299623890"/>
-      <w:proofErr w:type="gramStart"/>
+      <w:bookmarkStart w:id="53" w:name="_Ref299627711"/>
       <w:r>
         <w:t xml:space="preserve">Kód </w:t>
       </w:r>
-      <w:r>
-        <w:fldChar w:fldCharType="begin"/>
-      </w:r>
-      <w:r>
-        <w:instrText xml:space="preserve"> STYLEREF 1 \s </w:instrText>
-      </w:r>
-      <w:r>
-        <w:fldChar w:fldCharType="separate"/>
-      </w:r>
-      <w:r>
-        <w:rPr>
-          <w:noProof/>
-        </w:rPr>
-        <w:t>4</w:t>
-      </w:r>
-      <w:r>
-        <w:fldChar w:fldCharType="end"/>
-      </w:r>
+      <w:fldSimple w:instr=" STYLEREF 1 \s ">
+        <w:r>
+          <w:rPr>
+            <w:noProof/>
+          </w:rPr>
+          <w:t>4</w:t>
+        </w:r>
+      </w:fldSimple>
       <w:r>
         <w:t>.</w:t>
       </w:r>
-      <w:r>
-        <w:fldChar w:fldCharType="begin"/>
-      </w:r>
-      <w:r>
-        <w:instrText xml:space="preserve"> SEQ Kód \* ARABIC \s 1 </w:instrText>
-      </w:r>
-      <w:r>
-        <w:fldChar w:fldCharType="separate"/>
-      </w:r>
-      <w:r>
-        <w:rPr>
-          <w:noProof/>
-        </w:rPr>
-        <w:t>14</w:t>
-      </w:r>
-      <w:proofErr w:type="gramEnd"/>
-      <w:r>
-        <w:fldChar w:fldCharType="end"/>
-      </w:r>
-      <w:bookmarkEnd w:id="49"/>
-      <w:r>
-        <w:t xml:space="preserve"> </w:t>
-      </w:r>
-      <w:r>
-        <w:t>chybný výstup při kontrole „mrtvého kódu“ v souboru phpdcd03-bug-private-method.php</w:t>
-      </w:r>
-      <w:bookmarkEnd w:id="50"/>
-    </w:p>
-    <w:p>
-      <w:r>
-        <w:t>Přesnost nástroje tedy sice není stoprocentní, ale určitě má smysl ho použít, i kdyby odhalil jen některé</w:t>
-      </w:r>
-      <w:r>
-        <w:t>,</w:t>
-      </w:r>
-      <w:r>
-        <w:t xml:space="preserve"> již nepoužívané části kódu. </w:t>
+      <w:fldSimple w:instr=" SEQ Kód \* ARABIC \s 1 ">
+        <w:r>
+          <w:rPr>
+            <w:noProof/>
+          </w:rPr>
+          <w:t>16</w:t>
+        </w:r>
+      </w:fldSimple>
+      <w:bookmarkEnd w:id="53"/>
+      <w:r>
+        <w:t xml:space="preserve"> Ukázkový výstup z aplikace phploc</w:t>
+      </w:r>
+    </w:p>
+    <w:p>
+      <w:r>
+        <w:t xml:space="preserve">Samozřejmostí je opět výstup do XML použitelného pro CI server, který lze aktivovat přepínačem </w:t>
+      </w:r>
+      <w:r>
+        <w:rPr>
+          <w:rStyle w:val="KdInline"/>
+        </w:rPr>
+        <w:noBreakHyphen/>
+      </w:r>
+      <w:r>
+        <w:rPr>
+          <w:rStyle w:val="KdInline"/>
+        </w:rPr>
+        <w:noBreakHyphen/>
+      </w:r>
+      <w:r>
+        <w:rPr>
+          <w:rStyle w:val="KdInline"/>
+        </w:rPr>
+        <w:t>log-xml &lt;file</w:t>
+      </w:r>
+      <w:r>
+        <w:rPr>
+          <w:rStyle w:val="KdInline"/>
+        </w:rPr>
+        <w:t>&gt;</w:t>
+      </w:r>
+      <w:r>
+        <w:t>.</w:t>
       </w:r>
     </w:p>
     <w:p>
       <w:pPr>
         <w:pStyle w:val="Nadpis2"/>
       </w:pPr>
-      <w:bookmarkStart w:id="51" w:name="_Toc298752274"/>
-      <w:r>
-        <w:t>PHP CPD</w:t>
-      </w:r>
-      <w:bookmarkEnd w:id="51"/>
-    </w:p>
-    <w:p>
-      <w:r>
-        <w:t xml:space="preserve">PHP Copy/Paste </w:t>
-      </w:r>
-      <w:proofErr w:type="spellStart"/>
-      <w:r>
-        <w:t>Detector</w:t>
-      </w:r>
-      <w:proofErr w:type="spellEnd"/>
-      <w:r>
-        <w:t xml:space="preserve"> je nástroj, který odhalí </w:t>
-      </w:r>
-    </w:p>
-    <w:p>
-      <w:r>
-        <w:lastRenderedPageBreak/>
-        <w:t>https://github.com/sebastianbergmann/phpcpd</w:t>
-      </w:r>
-    </w:p>
-    <w:p>
-      <w:pPr>
-        <w:pStyle w:val="Nadpis2"/>
-      </w:pPr>
-      <w:r>
-        <w:t>PHP MD</w:t>
-      </w:r>
-    </w:p>
-    <w:p>
-      <w:hyperlink r:id="rId21" w:history="1">
-        <w:r>
-          <w:rPr>
-            <w:rStyle w:val="Hypertextovodkaz"/>
-          </w:rPr>
-          <w:t>http://phpmd.org/rules/index.html</w:t>
-        </w:r>
-      </w:hyperlink>
-    </w:p>
-    <w:p/>
-    <w:p>
-      <w:pPr>
-        <w:pStyle w:val="Nadpis2"/>
-      </w:pPr>
-      <w:r>
-        <w:t xml:space="preserve">PHP </w:t>
-      </w:r>
-      <w:proofErr w:type="spellStart"/>
-      <w:r>
-        <w:t>Depend</w:t>
-      </w:r>
-      <w:proofErr w:type="spellEnd"/>
-    </w:p>
-    <w:p>
-      <w:hyperlink r:id="rId22" w:history="1">
-        <w:r>
-          <w:rPr>
-            <w:rStyle w:val="Hypertextovodkaz"/>
-          </w:rPr>
-          <w:t>http://pdepend.org/</w:t>
-        </w:r>
-      </w:hyperlink>
-    </w:p>
-    <w:p>
-      <w:pPr>
-        <w:pStyle w:val="Nadpis2"/>
-      </w:pPr>
-      <w:bookmarkStart w:id="52" w:name="_Toc298752276"/>
-      <w:r>
-        <w:t>Neinicializované proměnné</w:t>
+      <w:r>
+        <w:t>Docblox</w:t>
       </w:r>
       <w:bookmarkEnd w:id="52"/>
-    </w:p>
-    <w:p>
-      <w:r>
-        <w:t>http://code.google.com/p/php-initialized/</w:t>
-      </w:r>
-    </w:p>
-    <w:p>
-      <w:pPr>
-        <w:pStyle w:val="Nadpis2"/>
-      </w:pPr>
-      <w:bookmarkStart w:id="53" w:name="_Toc298752277"/>
-      <w:r>
-        <w:t>PHPLOC</w:t>
-      </w:r>
-    </w:p>
-    <w:p>
-      <w:r>
-        <w:t>https://github.com/sebastianbergmann/phploc</w:t>
-      </w:r>
-    </w:p>
-    <w:p>
-      <w:pPr>
-        <w:pStyle w:val="Nadpis2"/>
-      </w:pPr>
-      <w:proofErr w:type="spellStart"/>
-      <w:r>
-        <w:t>Docblox</w:t>
-      </w:r>
-      <w:bookmarkEnd w:id="53"/>
-      <w:proofErr w:type="spellEnd"/>
     </w:p>
     <w:p>
       <w:pPr>
@@ -5533,15 +4965,7 @@
         </w:numPr>
       </w:pPr>
       <w:r>
-        <w:t xml:space="preserve">Kontrola </w:t>
-      </w:r>
-      <w:proofErr w:type="spellStart"/>
-      <w:r>
-        <w:t>docbloků</w:t>
-      </w:r>
-      <w:proofErr w:type="spellEnd"/>
-      <w:r>
-        <w:t>+ schéma</w:t>
+        <w:t>Kontrola docbloků+ schéma</w:t>
       </w:r>
       <w:r>
         <w:t xml:space="preserve"> </w:t>
@@ -5559,15 +4983,7 @@
       </w:pPr>
       <w:bookmarkStart w:id="54" w:name="_Toc298752278"/>
       <w:r>
-        <w:t xml:space="preserve">JS </w:t>
-      </w:r>
-      <w:proofErr w:type="spellStart"/>
-      <w:r>
-        <w:t>lint</w:t>
-      </w:r>
-      <w:proofErr w:type="spellEnd"/>
-      <w:r>
-        <w:t>?</w:t>
+        <w:t>JS lint?</w:t>
       </w:r>
       <w:bookmarkEnd w:id="54"/>
     </w:p>
@@ -5617,7 +5033,7 @@
         </w:numPr>
       </w:pPr>
       <w:r>
-        <w:t>Úprava procesů procesy</w:t>
+        <w:t>Úprava procesů</w:t>
       </w:r>
     </w:p>
     <w:p>
@@ -5632,18 +5048,49 @@
         <w:t>praktické použití na nějakém projektu</w:t>
       </w:r>
     </w:p>
+    <w:p>
+      <w:pPr>
+        <w:pStyle w:val="Odstavecseseznamem"/>
+        <w:numPr>
+          <w:ilvl w:val="0"/>
+          <w:numId w:val="5"/>
+        </w:numPr>
+      </w:pPr>
+      <w:r>
+        <w:t>//</w:t>
+      </w:r>
+      <w:r>
+        <w:t xml:space="preserve">integrační problémy </w:t>
+      </w:r>
+      <w:r>
+        <w:t>při použití</w:t>
+      </w:r>
+      <w:r>
+        <w:t xml:space="preserve"> branch</w:t>
+      </w:r>
+      <w:r>
+        <w:t>í</w:t>
+      </w:r>
+    </w:p>
     <w:p/>
-    <w:p>
-      <w:r>
-        <w:t xml:space="preserve">integrační problémy = </w:t>
-      </w:r>
-      <w:proofErr w:type="spellStart"/>
-      <w:r>
-        <w:t>branch</w:t>
-      </w:r>
-      <w:proofErr w:type="spellEnd"/>
-    </w:p>
     <w:p/>
+    <w:p>
+      <w:r>
+        <w:t>TODO</w:t>
+      </w:r>
+    </w:p>
+    <w:p>
+      <w:pPr>
+        <w:pStyle w:val="Odstavecseseznamem"/>
+        <w:numPr>
+          <w:ilvl w:val="0"/>
+          <w:numId w:val="14"/>
+        </w:numPr>
+      </w:pPr>
+      <w:r>
+        <w:t>Seznam zkratek</w:t>
+      </w:r>
+    </w:p>
     <w:p>
       <w:pPr>
         <w:pStyle w:val="Nadpis1"/>
@@ -5655,6 +5102,10 @@
       </w:r>
       <w:bookmarkEnd w:id="56"/>
     </w:p>
+    <w:p/>
+    <w:p/>
+    <w:p/>
+    <w:p/>
     <w:p>
       <w:pPr>
         <w:pStyle w:val="Odstavecseseznamem"/>
@@ -5663,17 +5114,18 @@
           <w:numId w:val="4"/>
         </w:numPr>
       </w:pPr>
-    </w:p>
-    <w:p>
-      <w:pPr>
-        <w:pStyle w:val="Nadpis1"/>
-      </w:pPr>
-      <w:bookmarkStart w:id="57" w:name="_Toc298752281"/>
-      <w:r>
-        <w:lastRenderedPageBreak/>
-        <w:t>Poznámky:</w:t>
-      </w:r>
-      <w:bookmarkEnd w:id="57"/>
+      <w:r>
+        <w:t xml:space="preserve">Má </w:t>
+      </w:r>
+      <w:r>
+        <w:t>Zend Framework Continous Integration</w:t>
+      </w:r>
+      <w:r>
+        <w:t xml:space="preserve"> server</w:t>
+      </w:r>
+      <w:r>
+        <w:t>?</w:t>
+      </w:r>
     </w:p>
     <w:p>
       <w:pPr>
@@ -5682,12 +5134,20 @@
           <w:ilvl w:val="0"/>
           <w:numId w:val="4"/>
         </w:numPr>
-      </w:pPr>
-      <w:proofErr w:type="spellStart"/>
-      <w:r>
-        <w:t>Phing</w:t>
-      </w:r>
-      <w:proofErr w:type="spellEnd"/>
+        <w:rPr>
+          <w:rStyle w:val="Hypertextovodkaz"/>
+          <w:color w:val="auto"/>
+          <w:u w:val="none"/>
+        </w:rPr>
+      </w:pPr>
+      <w:hyperlink r:id="rId21" w:history="1">
+        <w:r>
+          <w:rPr>
+            <w:rStyle w:val="Hypertextovodkaz"/>
+          </w:rPr>
+          <w:t>http://www.youbrokethebuild.com/</w:t>
+        </w:r>
+      </w:hyperlink>
     </w:p>
     <w:p>
       <w:pPr>
@@ -5698,98 +5158,31 @@
         </w:numPr>
       </w:pPr>
       <w:r>
-        <w:t xml:space="preserve">Má </w:t>
-      </w:r>
-      <w:proofErr w:type="spellStart"/>
-      <w:r>
-        <w:t>Zend</w:t>
-      </w:r>
-      <w:proofErr w:type="spellEnd"/>
-      <w:r>
-        <w:t xml:space="preserve"> Framework </w:t>
-      </w:r>
-      <w:proofErr w:type="spellStart"/>
-      <w:r>
-        <w:t>Continous</w:t>
-      </w:r>
-      <w:proofErr w:type="spellEnd"/>
+        <w:t>Continuous Integration anti-patterns</w:t>
+      </w:r>
       <w:r>
         <w:t xml:space="preserve"> </w:t>
       </w:r>
-      <w:proofErr w:type="spellStart"/>
-      <w:r>
-        <w:t>Integration</w:t>
-      </w:r>
-      <w:proofErr w:type="spellEnd"/>
-      <w:r>
-        <w:t xml:space="preserve"> server</w:t>
-      </w:r>
-      <w:r>
-        <w:t>?</w:t>
-      </w:r>
-    </w:p>
-    <w:p>
-      <w:pPr>
-        <w:pStyle w:val="Odstavecseseznamem"/>
-        <w:numPr>
-          <w:ilvl w:val="0"/>
-          <w:numId w:val="4"/>
-        </w:numPr>
-        <w:rPr>
-          <w:rStyle w:val="Hypertextovodkaz"/>
-          <w:color w:val="auto"/>
-          <w:u w:val="none"/>
-        </w:rPr>
-      </w:pPr>
-      <w:hyperlink r:id="rId23" w:history="1">
+      <w:hyperlink r:id="rId22" w:history="1">
         <w:r>
           <w:rPr>
             <w:rStyle w:val="Hypertextovodkaz"/>
           </w:rPr>
-          <w:t>http://www.youbrokethebuild.com/</w:t>
+          <w:t>http://www.ibm.com/developerworks/java/library/j-ap11297/</w:t>
         </w:r>
       </w:hyperlink>
     </w:p>
-    <w:p>
-      <w:pPr>
-        <w:pStyle w:val="Odstavecseseznamem"/>
-        <w:numPr>
-          <w:ilvl w:val="0"/>
-          <w:numId w:val="4"/>
-        </w:numPr>
-      </w:pPr>
-      <w:proofErr w:type="spellStart"/>
-      <w:r>
-        <w:t>Continuous</w:t>
-      </w:r>
-      <w:proofErr w:type="spellEnd"/>
-      <w:r>
-        <w:t xml:space="preserve"> </w:t>
-      </w:r>
-      <w:proofErr w:type="spellStart"/>
-      <w:r>
-        <w:t>Integration</w:t>
-      </w:r>
-      <w:proofErr w:type="spellEnd"/>
-      <w:r>
-        <w:t xml:space="preserve"> anti-</w:t>
-      </w:r>
-      <w:proofErr w:type="spellStart"/>
-      <w:r>
-        <w:t>patterns</w:t>
-      </w:r>
-      <w:proofErr w:type="spellEnd"/>
-      <w:r>
-        <w:t xml:space="preserve"> </w:t>
-      </w:r>
-      <w:hyperlink r:id="rId24" w:history="1">
-        <w:r>
-          <w:rPr>
-            <w:rStyle w:val="Hypertextovodkaz"/>
-          </w:rPr>
-          <w:t>http://www.ibm.com/developerworks/java/library/j-ap11297/</w:t>
-        </w:r>
-      </w:hyperlink>
+    <w:p/>
+    <w:p>
+      <w:pPr>
+        <w:pStyle w:val="Nadpis1"/>
+      </w:pPr>
+      <w:bookmarkStart w:id="57" w:name="_Toc298752281"/>
+      <w:r>
+        <w:lastRenderedPageBreak/>
+        <w:t>…</w:t>
+      </w:r>
+      <w:bookmarkEnd w:id="57"/>
     </w:p>
     <w:p/>
     <w:p>
@@ -5813,7 +5206,7 @@
       <w:r>
         <w:fldChar w:fldCharType="separate"/>
       </w:r>
-      <w:hyperlink r:id="rId25" w:anchor="_Toc299543608" w:history="1">
+      <w:hyperlink r:id="rId23" w:anchor="_Toc299543608" w:history="1">
         <w:r>
           <w:rPr>
             <w:rStyle w:val="Hypertextovodkaz"/>
@@ -6014,7 +5407,7 @@
             <w:noProof/>
             <w:webHidden/>
           </w:rPr>
-          <w:t>10</w:t>
+          <w:t>9</w:t>
         </w:r>
         <w:r>
           <w:rPr>
@@ -6084,7 +5477,7 @@
             <w:noProof/>
             <w:webHidden/>
           </w:rPr>
-          <w:t>10</w:t>
+          <w:t>9</w:t>
         </w:r>
         <w:r>
           <w:rPr>
@@ -6154,7 +5547,7 @@
             <w:noProof/>
             <w:webHidden/>
           </w:rPr>
-          <w:t>11</w:t>
+          <w:t>10</w:t>
         </w:r>
         <w:r>
           <w:rPr>
@@ -6224,7 +5617,7 @@
             <w:noProof/>
             <w:webHidden/>
           </w:rPr>
-          <w:t>11</w:t>
+          <w:t>10</w:t>
         </w:r>
         <w:r>
           <w:rPr>
@@ -6294,7 +5687,7 @@
             <w:noProof/>
             <w:webHidden/>
           </w:rPr>
-          <w:t>11</w:t>
+          <w:t>10</w:t>
         </w:r>
         <w:r>
           <w:rPr>
@@ -6364,7 +5757,7 @@
             <w:noProof/>
             <w:webHidden/>
           </w:rPr>
-          <w:t>11</w:t>
+          <w:t>10</w:t>
         </w:r>
         <w:r>
           <w:rPr>
@@ -6434,7 +5827,7 @@
             <w:noProof/>
             <w:webHidden/>
           </w:rPr>
-          <w:t>11</w:t>
+          <w:t>10</w:t>
         </w:r>
         <w:r>
           <w:rPr>
@@ -6463,21 +5856,7 @@
             <w:rStyle w:val="Hypertextovodkaz"/>
             <w:noProof/>
           </w:rPr>
-          <w:t>Kód 4.8 Příklad šablony v PHTML soubo</w:t>
-        </w:r>
-        <w:r>
-          <w:rPr>
-            <w:rStyle w:val="Hypertextovodkaz"/>
-            <w:noProof/>
-          </w:rPr>
-          <w:t>r</w:t>
-        </w:r>
-        <w:r>
-          <w:rPr>
-            <w:rStyle w:val="Hypertextovodkaz"/>
-            <w:noProof/>
-          </w:rPr>
-          <w:t>u (test4-template.phtml)</w:t>
+          <w:t>Kód 4.8 Příklad šablony v PHTML souboru (test4-template.phtml)</w:t>
         </w:r>
         <w:r>
           <w:rPr>
@@ -6518,7 +5897,7 @@
             <w:noProof/>
             <w:webHidden/>
           </w:rPr>
-          <w:t>12</w:t>
+          <w:t>11</w:t>
         </w:r>
         <w:r>
           <w:rPr>
@@ -6588,7 +5967,7 @@
             <w:noProof/>
             <w:webHidden/>
           </w:rPr>
-          <w:t>12</w:t>
+          <w:t>11</w:t>
         </w:r>
         <w:r>
           <w:rPr>
@@ -6658,7 +6037,7 @@
             <w:noProof/>
             <w:webHidden/>
           </w:rPr>
-          <w:t>12</w:t>
+          <w:t>11</w:t>
         </w:r>
         <w:r>
           <w:rPr>
@@ -6728,7 +6107,7 @@
             <w:noProof/>
             <w:webHidden/>
           </w:rPr>
-          <w:t>13</w:t>
+          <w:t>12</w:t>
         </w:r>
         <w:r>
           <w:rPr>
@@ -6798,7 +6177,7 @@
             <w:noProof/>
             <w:webHidden/>
           </w:rPr>
-          <w:t>13</w:t>
+          <w:t>12</w:t>
         </w:r>
         <w:r>
           <w:rPr>
@@ -6868,7 +6247,7 @@
             <w:noProof/>
             <w:webHidden/>
           </w:rPr>
-          <w:t>13</w:t>
+          <w:t>12</w:t>
         </w:r>
         <w:r>
           <w:rPr>
@@ -6938,7 +6317,7 @@
             <w:noProof/>
             <w:webHidden/>
           </w:rPr>
-          <w:t>13</w:t>
+          <w:t>12</w:t>
         </w:r>
         <w:r>
           <w:rPr>
@@ -7296,14 +6675,14 @@
     </w:sdt>
     <w:p/>
     <w:sectPr>
-      <w:headerReference w:type="even" r:id="rId26"/>
-      <w:headerReference w:type="default" r:id="rId27"/>
-      <w:footerReference w:type="even" r:id="rId28"/>
-      <w:footerReference w:type="default" r:id="rId29"/>
-      <w:headerReference w:type="first" r:id="rId30"/>
-      <w:footerReference w:type="first" r:id="rId31"/>
+      <w:headerReference w:type="even" r:id="rId24"/>
+      <w:headerReference w:type="default" r:id="rId25"/>
+      <w:footerReference w:type="even" r:id="rId26"/>
+      <w:footerReference w:type="default" r:id="rId27"/>
+      <w:headerReference w:type="first" r:id="rId28"/>
+      <w:footerReference w:type="first" r:id="rId29"/>
       <w:pgSz w:w="11906" w:h="16838"/>
-      <w:pgMar w:top="1417" w:right="1417" w:bottom="1417" w:left="1417" w:header="708" w:footer="708" w:gutter="0"/>
+      <w:pgMar w:top="1440" w:right="1080" w:bottom="1440" w:left="1080" w:header="709" w:footer="709" w:gutter="0"/>
       <w:cols w:space="708"/>
       <w:docGrid w:linePitch="360"/>
     </w:sectPr>
@@ -7313,7 +6692,7 @@
 
 <file path=word/comments.xml><?xml version="1.0" encoding="utf-8"?>
 <w:comments xmlns:wpc="http://schemas.microsoft.com/office/word/2010/wordprocessingCanvas" xmlns:mc="http://schemas.openxmlformats.org/markup-compatibility/2006" xmlns:o="urn:schemas-microsoft-com:office:office" xmlns:r="http://schemas.openxmlformats.org/officeDocument/2006/relationships" xmlns:m="http://schemas.openxmlformats.org/officeDocument/2006/math" xmlns:v="urn:schemas-microsoft-com:vml" xmlns:wp14="http://schemas.microsoft.com/office/word/2010/wordprocessingDrawing" xmlns:wp="http://schemas.openxmlformats.org/drawingml/2006/wordprocessingDrawing" xmlns:w10="urn:schemas-microsoft-com:office:word" xmlns:w="http://schemas.openxmlformats.org/wordprocessingml/2006/main" xmlns:w14="http://schemas.microsoft.com/office/word/2010/wordml" xmlns:wpg="http://schemas.microsoft.com/office/word/2010/wordprocessingGroup" xmlns:wpi="http://schemas.microsoft.com/office/word/2010/wordprocessingInk" xmlns:wne="http://schemas.microsoft.com/office/word/2006/wordml" xmlns:wps="http://schemas.microsoft.com/office/word/2010/wordprocessingShape" mc:Ignorable="w14 wp14">
-  <w:comment w:id="5" w:author="Martin" w:date="2011-07-20T15:55:00Z" w:initials="M">
+  <w:comment w:id="3" w:author="Martin" w:date="2011-07-20T15:55:00Z" w:initials="M">
     <w:p>
       <w:pPr>
         <w:pStyle w:val="Textkomente"/>
@@ -7329,7 +6708,7 @@
       </w:r>
     </w:p>
   </w:comment>
-  <w:comment w:id="6" w:author="Martin" w:date="2011-07-20T15:55:00Z" w:initials="M">
+  <w:comment w:id="4" w:author="Martin" w:date="2011-10-15T20:40:00Z" w:initials="M">
     <w:p>
       <w:pPr>
         <w:pStyle w:val="Textkomente"/>
@@ -7340,681 +6719,12 @@
         </w:rPr>
         <w:annotationRef/>
       </w:r>
-      <w:proofErr w:type="spellStart"/>
-      <w:r>
-        <w:rPr>
-          <w:i/>
-        </w:rPr>
-        <w:t>Continuous</w:t>
-      </w:r>
-      <w:proofErr w:type="spellEnd"/>
-      <w:r>
-        <w:rPr>
-          <w:i/>
-        </w:rPr>
-        <w:t xml:space="preserve"> </w:t>
-      </w:r>
-      <w:proofErr w:type="spellStart"/>
-      <w:r>
-        <w:rPr>
-          <w:i/>
-        </w:rPr>
-        <w:t>Integration</w:t>
-      </w:r>
-      <w:proofErr w:type="spellEnd"/>
-      <w:r>
-        <w:rPr>
-          <w:i/>
-        </w:rPr>
-        <w:t xml:space="preserve"> </w:t>
-      </w:r>
-      <w:proofErr w:type="spellStart"/>
-      <w:r>
-        <w:rPr>
-          <w:i/>
-        </w:rPr>
-        <w:t>is</w:t>
-      </w:r>
-      <w:proofErr w:type="spellEnd"/>
-      <w:r>
-        <w:rPr>
-          <w:i/>
-        </w:rPr>
-        <w:t xml:space="preserve"> a software </w:t>
-      </w:r>
-      <w:proofErr w:type="spellStart"/>
-      <w:r>
-        <w:rPr>
-          <w:i/>
-        </w:rPr>
-        <w:t>development</w:t>
-      </w:r>
-      <w:proofErr w:type="spellEnd"/>
-      <w:r>
-        <w:rPr>
-          <w:i/>
-        </w:rPr>
-        <w:t xml:space="preserve"> </w:t>
-      </w:r>
-      <w:proofErr w:type="spellStart"/>
-      <w:r>
-        <w:rPr>
-          <w:i/>
-        </w:rPr>
-        <w:t>practice</w:t>
-      </w:r>
-      <w:proofErr w:type="spellEnd"/>
-      <w:r>
-        <w:rPr>
-          <w:i/>
-        </w:rPr>
-        <w:t xml:space="preserve"> </w:t>
-      </w:r>
-      <w:proofErr w:type="spellStart"/>
-      <w:r>
-        <w:rPr>
-          <w:i/>
-        </w:rPr>
-        <w:t>where</w:t>
-      </w:r>
-      <w:proofErr w:type="spellEnd"/>
-      <w:r>
-        <w:rPr>
-          <w:i/>
-        </w:rPr>
-        <w:t xml:space="preserve"> </w:t>
-      </w:r>
-      <w:proofErr w:type="spellStart"/>
-      <w:r>
-        <w:rPr>
-          <w:i/>
-        </w:rPr>
-        <w:t>members</w:t>
-      </w:r>
-      <w:proofErr w:type="spellEnd"/>
-      <w:r>
-        <w:rPr>
-          <w:i/>
-        </w:rPr>
-        <w:t xml:space="preserve"> </w:t>
-      </w:r>
-      <w:proofErr w:type="spellStart"/>
-      <w:r>
-        <w:rPr>
-          <w:i/>
-        </w:rPr>
-        <w:t>of</w:t>
-      </w:r>
-      <w:proofErr w:type="spellEnd"/>
-      <w:r>
-        <w:rPr>
-          <w:i/>
-        </w:rPr>
-        <w:t xml:space="preserve"> a team </w:t>
-      </w:r>
-      <w:proofErr w:type="spellStart"/>
-      <w:r>
-        <w:rPr>
-          <w:i/>
-        </w:rPr>
-        <w:t>integrate</w:t>
-      </w:r>
-      <w:proofErr w:type="spellEnd"/>
-      <w:r>
-        <w:rPr>
-          <w:i/>
-        </w:rPr>
-        <w:t xml:space="preserve"> </w:t>
-      </w:r>
-      <w:proofErr w:type="spellStart"/>
-      <w:r>
-        <w:rPr>
-          <w:i/>
-        </w:rPr>
-        <w:t>their</w:t>
-      </w:r>
-      <w:proofErr w:type="spellEnd"/>
-      <w:r>
-        <w:rPr>
-          <w:i/>
-        </w:rPr>
-        <w:t xml:space="preserve"> </w:t>
-      </w:r>
-      <w:proofErr w:type="spellStart"/>
-      <w:r>
-        <w:rPr>
-          <w:i/>
-        </w:rPr>
-        <w:t>work</w:t>
-      </w:r>
-      <w:proofErr w:type="spellEnd"/>
-      <w:r>
-        <w:rPr>
-          <w:i/>
-        </w:rPr>
-        <w:t xml:space="preserve"> </w:t>
-      </w:r>
-      <w:proofErr w:type="spellStart"/>
-      <w:r>
-        <w:rPr>
-          <w:i/>
-        </w:rPr>
-        <w:t>frequently</w:t>
-      </w:r>
-      <w:proofErr w:type="spellEnd"/>
-      <w:r>
-        <w:rPr>
-          <w:i/>
-        </w:rPr>
-        <w:t xml:space="preserve">, </w:t>
-      </w:r>
-      <w:proofErr w:type="spellStart"/>
-      <w:r>
-        <w:rPr>
-          <w:i/>
-        </w:rPr>
-        <w:t>usually</w:t>
-      </w:r>
-      <w:proofErr w:type="spellEnd"/>
-      <w:r>
-        <w:rPr>
-          <w:i/>
-        </w:rPr>
-        <w:t xml:space="preserve"> </w:t>
-      </w:r>
-      <w:proofErr w:type="spellStart"/>
-      <w:r>
-        <w:rPr>
-          <w:i/>
-        </w:rPr>
-        <w:t>each</w:t>
-      </w:r>
-      <w:proofErr w:type="spellEnd"/>
-      <w:r>
-        <w:rPr>
-          <w:i/>
-        </w:rPr>
-        <w:t xml:space="preserve"> person </w:t>
-      </w:r>
-      <w:proofErr w:type="spellStart"/>
-      <w:r>
-        <w:rPr>
-          <w:i/>
-        </w:rPr>
-        <w:t>integrates</w:t>
-      </w:r>
-      <w:proofErr w:type="spellEnd"/>
-      <w:r>
-        <w:rPr>
-          <w:i/>
-        </w:rPr>
-        <w:t xml:space="preserve"> </w:t>
-      </w:r>
-      <w:proofErr w:type="spellStart"/>
-      <w:r>
-        <w:rPr>
-          <w:i/>
-        </w:rPr>
-        <w:t>at</w:t>
-      </w:r>
-      <w:proofErr w:type="spellEnd"/>
-      <w:r>
-        <w:rPr>
-          <w:i/>
-        </w:rPr>
-        <w:t xml:space="preserve"> least </w:t>
-      </w:r>
-      <w:proofErr w:type="spellStart"/>
-      <w:r>
-        <w:rPr>
-          <w:i/>
-        </w:rPr>
-        <w:t>daily</w:t>
-      </w:r>
-      <w:proofErr w:type="spellEnd"/>
-      <w:r>
-        <w:rPr>
-          <w:i/>
-        </w:rPr>
-        <w:t xml:space="preserve"> - </w:t>
-      </w:r>
-      <w:proofErr w:type="spellStart"/>
-      <w:r>
-        <w:rPr>
-          <w:i/>
-        </w:rPr>
-        <w:t>leading</w:t>
-      </w:r>
-      <w:proofErr w:type="spellEnd"/>
-      <w:r>
-        <w:rPr>
-          <w:i/>
-        </w:rPr>
-        <w:t xml:space="preserve"> to </w:t>
-      </w:r>
-      <w:proofErr w:type="spellStart"/>
-      <w:r>
-        <w:rPr>
-          <w:i/>
-        </w:rPr>
-        <w:t>multiple</w:t>
-      </w:r>
-      <w:proofErr w:type="spellEnd"/>
-      <w:r>
-        <w:rPr>
-          <w:i/>
-        </w:rPr>
-        <w:t xml:space="preserve"> </w:t>
-      </w:r>
-      <w:proofErr w:type="spellStart"/>
-      <w:r>
-        <w:rPr>
-          <w:i/>
-        </w:rPr>
-        <w:t>integrations</w:t>
-      </w:r>
-      <w:proofErr w:type="spellEnd"/>
-      <w:r>
-        <w:rPr>
-          <w:i/>
-        </w:rPr>
-        <w:t xml:space="preserve"> per </w:t>
-      </w:r>
-      <w:proofErr w:type="spellStart"/>
-      <w:r>
-        <w:rPr>
-          <w:i/>
-        </w:rPr>
-        <w:t>day</w:t>
-      </w:r>
-      <w:proofErr w:type="spellEnd"/>
-      <w:r>
-        <w:rPr>
-          <w:i/>
-        </w:rPr>
-        <w:t xml:space="preserve">. </w:t>
-      </w:r>
-      <w:proofErr w:type="spellStart"/>
-      <w:r>
-        <w:rPr>
-          <w:i/>
-        </w:rPr>
-        <w:t>Each</w:t>
-      </w:r>
-      <w:proofErr w:type="spellEnd"/>
-      <w:r>
-        <w:rPr>
-          <w:i/>
-        </w:rPr>
-        <w:t xml:space="preserve"> </w:t>
-      </w:r>
-      <w:proofErr w:type="spellStart"/>
-      <w:r>
-        <w:rPr>
-          <w:i/>
-        </w:rPr>
-        <w:t>integration</w:t>
-      </w:r>
-      <w:proofErr w:type="spellEnd"/>
-      <w:r>
-        <w:rPr>
-          <w:i/>
-        </w:rPr>
-        <w:t xml:space="preserve"> </w:t>
-      </w:r>
-      <w:proofErr w:type="spellStart"/>
-      <w:r>
-        <w:rPr>
-          <w:i/>
-        </w:rPr>
-        <w:t>is</w:t>
-      </w:r>
-      <w:proofErr w:type="spellEnd"/>
-      <w:r>
-        <w:rPr>
-          <w:i/>
-        </w:rPr>
-        <w:t xml:space="preserve"> </w:t>
-      </w:r>
-      <w:proofErr w:type="spellStart"/>
-      <w:r>
-        <w:rPr>
-          <w:i/>
-        </w:rPr>
-        <w:t>verified</w:t>
-      </w:r>
-      <w:proofErr w:type="spellEnd"/>
-      <w:r>
-        <w:rPr>
-          <w:i/>
-        </w:rPr>
-        <w:t xml:space="preserve"> by </w:t>
-      </w:r>
-      <w:proofErr w:type="spellStart"/>
-      <w:r>
-        <w:rPr>
-          <w:i/>
-        </w:rPr>
-        <w:t>an</w:t>
-      </w:r>
-      <w:proofErr w:type="spellEnd"/>
-      <w:r>
-        <w:rPr>
-          <w:i/>
-        </w:rPr>
-        <w:t xml:space="preserve"> </w:t>
-      </w:r>
-      <w:proofErr w:type="spellStart"/>
-      <w:r>
-        <w:rPr>
-          <w:i/>
-        </w:rPr>
-        <w:t>automated</w:t>
-      </w:r>
-      <w:proofErr w:type="spellEnd"/>
-      <w:r>
-        <w:rPr>
-          <w:i/>
-        </w:rPr>
-        <w:t xml:space="preserve"> </w:t>
-      </w:r>
-      <w:proofErr w:type="spellStart"/>
-      <w:r>
-        <w:rPr>
-          <w:i/>
-        </w:rPr>
-        <w:t>build</w:t>
-      </w:r>
-      <w:proofErr w:type="spellEnd"/>
-      <w:r>
-        <w:rPr>
-          <w:i/>
-        </w:rPr>
-        <w:t xml:space="preserve"> (</w:t>
-      </w:r>
-      <w:proofErr w:type="spellStart"/>
-      <w:r>
-        <w:rPr>
-          <w:i/>
-        </w:rPr>
-        <w:t>including</w:t>
-      </w:r>
-      <w:proofErr w:type="spellEnd"/>
-      <w:r>
-        <w:rPr>
-          <w:i/>
-        </w:rPr>
-        <w:t xml:space="preserve"> test) to </w:t>
-      </w:r>
-      <w:proofErr w:type="spellStart"/>
-      <w:r>
-        <w:rPr>
-          <w:i/>
-        </w:rPr>
-        <w:t>detect</w:t>
-      </w:r>
-      <w:proofErr w:type="spellEnd"/>
-      <w:r>
-        <w:rPr>
-          <w:i/>
-        </w:rPr>
-        <w:t xml:space="preserve"> </w:t>
-      </w:r>
-      <w:proofErr w:type="spellStart"/>
-      <w:r>
-        <w:rPr>
-          <w:i/>
-        </w:rPr>
-        <w:t>integration</w:t>
-      </w:r>
-      <w:proofErr w:type="spellEnd"/>
-      <w:r>
-        <w:rPr>
-          <w:i/>
-        </w:rPr>
-        <w:t xml:space="preserve"> </w:t>
-      </w:r>
-      <w:proofErr w:type="spellStart"/>
-      <w:r>
-        <w:rPr>
-          <w:i/>
-        </w:rPr>
-        <w:t>errors</w:t>
-      </w:r>
-      <w:proofErr w:type="spellEnd"/>
-      <w:r>
-        <w:rPr>
-          <w:i/>
-        </w:rPr>
-        <w:t xml:space="preserve"> as </w:t>
-      </w:r>
-      <w:proofErr w:type="spellStart"/>
-      <w:r>
-        <w:rPr>
-          <w:i/>
-        </w:rPr>
-        <w:t>quickly</w:t>
-      </w:r>
-      <w:proofErr w:type="spellEnd"/>
-      <w:r>
-        <w:rPr>
-          <w:i/>
-        </w:rPr>
-        <w:t xml:space="preserve"> as </w:t>
-      </w:r>
-      <w:proofErr w:type="spellStart"/>
-      <w:r>
-        <w:rPr>
-          <w:i/>
-        </w:rPr>
-        <w:t>possible</w:t>
-      </w:r>
-      <w:proofErr w:type="spellEnd"/>
-      <w:r>
-        <w:rPr>
-          <w:i/>
-        </w:rPr>
-        <w:t xml:space="preserve">. Many </w:t>
-      </w:r>
-      <w:proofErr w:type="spellStart"/>
-      <w:r>
-        <w:rPr>
-          <w:i/>
-        </w:rPr>
-        <w:t>teams</w:t>
-      </w:r>
-      <w:proofErr w:type="spellEnd"/>
-      <w:r>
-        <w:rPr>
-          <w:i/>
-        </w:rPr>
-        <w:t xml:space="preserve"> </w:t>
-      </w:r>
-      <w:proofErr w:type="spellStart"/>
-      <w:r>
-        <w:rPr>
-          <w:i/>
-        </w:rPr>
-        <w:t>find</w:t>
-      </w:r>
-      <w:proofErr w:type="spellEnd"/>
-      <w:r>
-        <w:rPr>
-          <w:i/>
-        </w:rPr>
-        <w:t xml:space="preserve"> </w:t>
-      </w:r>
-      <w:proofErr w:type="spellStart"/>
-      <w:r>
-        <w:rPr>
-          <w:i/>
-        </w:rPr>
-        <w:t>that</w:t>
-      </w:r>
-      <w:proofErr w:type="spellEnd"/>
-      <w:r>
-        <w:rPr>
-          <w:i/>
-        </w:rPr>
-        <w:t xml:space="preserve"> </w:t>
-      </w:r>
-      <w:proofErr w:type="spellStart"/>
-      <w:r>
-        <w:rPr>
-          <w:i/>
-        </w:rPr>
-        <w:t>this</w:t>
-      </w:r>
-      <w:proofErr w:type="spellEnd"/>
-      <w:r>
-        <w:rPr>
-          <w:i/>
-        </w:rPr>
-        <w:t xml:space="preserve"> </w:t>
-      </w:r>
-      <w:proofErr w:type="spellStart"/>
-      <w:r>
-        <w:rPr>
-          <w:i/>
-        </w:rPr>
-        <w:t>approach</w:t>
-      </w:r>
-      <w:proofErr w:type="spellEnd"/>
-      <w:r>
-        <w:rPr>
-          <w:i/>
-        </w:rPr>
-        <w:t xml:space="preserve"> </w:t>
-      </w:r>
-      <w:proofErr w:type="spellStart"/>
-      <w:r>
-        <w:rPr>
-          <w:i/>
-        </w:rPr>
-        <w:t>leads</w:t>
-      </w:r>
-      <w:proofErr w:type="spellEnd"/>
-      <w:r>
-        <w:rPr>
-          <w:i/>
-        </w:rPr>
-        <w:t xml:space="preserve"> to </w:t>
-      </w:r>
-      <w:proofErr w:type="spellStart"/>
-      <w:r>
-        <w:rPr>
-          <w:i/>
-        </w:rPr>
-        <w:t>significantly</w:t>
-      </w:r>
-      <w:proofErr w:type="spellEnd"/>
-      <w:r>
-        <w:rPr>
-          <w:i/>
-        </w:rPr>
-        <w:t xml:space="preserve"> </w:t>
-      </w:r>
-      <w:proofErr w:type="spellStart"/>
-      <w:r>
-        <w:rPr>
-          <w:i/>
-        </w:rPr>
-        <w:t>reduced</w:t>
-      </w:r>
-      <w:proofErr w:type="spellEnd"/>
-      <w:r>
-        <w:rPr>
-          <w:i/>
-        </w:rPr>
-        <w:t xml:space="preserve"> </w:t>
-      </w:r>
-      <w:proofErr w:type="spellStart"/>
-      <w:r>
-        <w:rPr>
-          <w:i/>
-        </w:rPr>
-        <w:t>integration</w:t>
-      </w:r>
-      <w:proofErr w:type="spellEnd"/>
-      <w:r>
-        <w:rPr>
-          <w:i/>
-        </w:rPr>
-        <w:t xml:space="preserve"> </w:t>
-      </w:r>
-      <w:proofErr w:type="spellStart"/>
-      <w:r>
-        <w:rPr>
-          <w:i/>
-        </w:rPr>
-        <w:t>problems</w:t>
-      </w:r>
-      <w:proofErr w:type="spellEnd"/>
-      <w:r>
-        <w:rPr>
-          <w:i/>
-        </w:rPr>
-        <w:t xml:space="preserve"> and </w:t>
-      </w:r>
-      <w:proofErr w:type="spellStart"/>
-      <w:r>
-        <w:rPr>
-          <w:i/>
-        </w:rPr>
-        <w:t>allows</w:t>
-      </w:r>
-      <w:proofErr w:type="spellEnd"/>
-      <w:r>
-        <w:rPr>
-          <w:i/>
-        </w:rPr>
-        <w:t xml:space="preserve"> a team to </w:t>
-      </w:r>
-      <w:proofErr w:type="spellStart"/>
-      <w:r>
-        <w:rPr>
-          <w:i/>
-        </w:rPr>
-        <w:t>develop</w:t>
-      </w:r>
-      <w:proofErr w:type="spellEnd"/>
-      <w:r>
-        <w:rPr>
-          <w:i/>
-        </w:rPr>
-        <w:t xml:space="preserve"> </w:t>
-      </w:r>
-      <w:proofErr w:type="spellStart"/>
-      <w:r>
-        <w:rPr>
-          <w:i/>
-        </w:rPr>
-        <w:t>cohesive</w:t>
-      </w:r>
-      <w:proofErr w:type="spellEnd"/>
-      <w:r>
-        <w:rPr>
-          <w:i/>
-        </w:rPr>
-        <w:t xml:space="preserve"> software more </w:t>
-      </w:r>
-      <w:proofErr w:type="spellStart"/>
-      <w:r>
-        <w:rPr>
-          <w:i/>
-        </w:rPr>
-        <w:t>rapidly</w:t>
-      </w:r>
-      <w:proofErr w:type="spellEnd"/>
-      <w:r>
-        <w:rPr>
-          <w:i/>
-        </w:rPr>
-        <w:t>.</w:t>
+      <w:r>
+        <w:t>musím citovat přímo místo? Když to v nadkapitole mám uvedené, co to je za zdroj - jestli třeba sem dát přímo odkaz na #kotvu</w:t>
       </w:r>
     </w:p>
   </w:comment>
-  <w:comment w:id="7" w:author="Martin" w:date="2011-07-24T13:51:00Z" w:initials="M">
+  <w:comment w:id="5" w:author="Martin" w:date="2011-10-16T10:20:00Z" w:initials="M">
     <w:p>
       <w:pPr>
         <w:pStyle w:val="Textkomente"/>
@@ -8026,16 +6736,11 @@
         <w:annotationRef/>
       </w:r>
       <w:r>
-        <w:rPr>
-          <w:rStyle w:val="apple-style-span"/>
-          <w:rFonts w:ascii="Arial" w:hAnsi="Arial" w:cs="Arial"/>
-          <w:color w:val="333333"/>
-        </w:rPr>
-        <w:t>Musím mít seznam zkratek?</w:t>
+        <w:t>Sestavení nebo build?</w:t>
       </w:r>
     </w:p>
   </w:comment>
-  <w:comment w:id="8" w:author="Martin" w:date="2011-07-24T13:51:00Z" w:initials="M">
+  <w:comment w:id="10" w:author="Martin" w:date="2011-07-24T12:47:00Z" w:initials="M">
     <w:p>
       <w:pPr>
         <w:pStyle w:val="Textkomente"/>
@@ -8047,27 +6752,11 @@
         <w:annotationRef/>
       </w:r>
       <w:r>
-        <w:t xml:space="preserve">musím citovat přímo místo? </w:t>
-      </w:r>
-      <w:proofErr w:type="gramStart"/>
-      <w:r>
-        <w:t>když</w:t>
-      </w:r>
-      <w:proofErr w:type="gramEnd"/>
-      <w:r>
-        <w:t xml:space="preserve"> to v </w:t>
-      </w:r>
-      <w:proofErr w:type="spellStart"/>
-      <w:r>
-        <w:t>nadkapitole</w:t>
-      </w:r>
-      <w:proofErr w:type="spellEnd"/>
-      <w:r>
-        <w:t xml:space="preserve"> mám uvedené, co to je za zdroj - jestli třeba sem dát přímo odkaz na #kotvu</w:t>
+        <w:t>Spíš to bude Přehled než srovnání - asi bude pak potřeba upravit cíle v zadání</w:t>
       </w:r>
     </w:p>
   </w:comment>
-  <w:comment w:id="12" w:author="Martin" w:date="2011-07-24T12:47:00Z" w:initials="M">
+  <w:comment w:id="11" w:author="Martin" w:date="2011-10-16T10:15:00Z" w:initials="M">
     <w:p>
       <w:pPr>
         <w:pStyle w:val="Textkomente"/>
@@ -8079,11 +6768,11 @@
         <w:annotationRef/>
       </w:r>
       <w:r>
-        <w:t>Spíš to bude Přehled než srovnání - asi bude pak potřeba upravit cíle v zadání</w:t>
+        <w:t xml:space="preserve">@todo vytvořit podkapitoly podle tohoto rozdělení </w:t>
       </w:r>
     </w:p>
   </w:comment>
-  <w:comment w:id="33" w:author="Martin" w:date="2011-07-28T13:38:00Z" w:initials="M">
+  <w:comment w:id="32" w:author="Martin" w:date="2011-07-28T13:38:00Z" w:initials="M">
     <w:p>
       <w:pPr>
         <w:pStyle w:val="Textkomente"/>
@@ -8191,23 +6880,7 @@
         <w:footnoteRef/>
       </w:r>
       <w:r>
-        <w:t xml:space="preserve"> QA = </w:t>
-      </w:r>
-      <w:proofErr w:type="spellStart"/>
-      <w:r>
-        <w:t>quality</w:t>
-      </w:r>
-      <w:proofErr w:type="spellEnd"/>
-      <w:r>
-        <w:t xml:space="preserve"> </w:t>
-      </w:r>
-      <w:proofErr w:type="spellStart"/>
-      <w:r>
-        <w:t>assurance</w:t>
-      </w:r>
-      <w:proofErr w:type="spellEnd"/>
-      <w:r>
-        <w:t xml:space="preserve"> – kontrola kvality</w:t>
+        <w:t xml:space="preserve"> QA = quality assurance – kontrola kvality</w:t>
       </w:r>
     </w:p>
   </w:footnote>
@@ -8387,24 +7060,11 @@
         <w:t xml:space="preserve"> SCM - </w:t>
       </w:r>
       <w:r>
-        <w:t xml:space="preserve">Source </w:t>
-      </w:r>
-      <w:proofErr w:type="spellStart"/>
-      <w:r>
-        <w:t>Code</w:t>
-      </w:r>
-      <w:proofErr w:type="spellEnd"/>
-      <w:r>
-        <w:t xml:space="preserve"> Management</w:t>
-      </w:r>
-      <w:r>
-        <w:t xml:space="preserve"> </w:t>
-      </w:r>
-      <w:proofErr w:type="spellStart"/>
-      <w:r>
-        <w:t>Tools</w:t>
-      </w:r>
-      <w:proofErr w:type="spellEnd"/>
+        <w:t>Source Code Management</w:t>
+      </w:r>
+      <w:r>
+        <w:t xml:space="preserve"> Tools</w:t>
+      </w:r>
     </w:p>
   </w:footnote>
   <w:footnote w:id="8">
@@ -8440,29 +7100,11 @@
       <w:r>
         <w:t xml:space="preserve"> </w:t>
       </w:r>
-      <w:proofErr w:type="spellStart"/>
-      <w:r>
-        <w:t>Concurrent</w:t>
-      </w:r>
-      <w:proofErr w:type="spellEnd"/>
-      <w:r>
-        <w:t xml:space="preserve"> </w:t>
-      </w:r>
-      <w:proofErr w:type="spellStart"/>
-      <w:r>
-        <w:t>Versions</w:t>
-      </w:r>
-      <w:proofErr w:type="spellEnd"/>
-      <w:r>
-        <w:t xml:space="preserve"> </w:t>
-      </w:r>
-      <w:proofErr w:type="spellStart"/>
-      <w:r>
-        <w:t>System</w:t>
-      </w:r>
-      <w:proofErr w:type="spellEnd"/>
-      <w:r>
-        <w:t xml:space="preserve"> – viz </w:t>
+      <w:r>
+        <w:t xml:space="preserve">Concurrent Versions </w:t>
+      </w:r>
+      <w:r>
+        <w:t xml:space="preserve">System – viz </w:t>
       </w:r>
       <w:r>
         <w:t>http://savannah.nongnu.org/projects/cvs</w:t>
@@ -8630,13 +7272,8 @@
         <w:footnoteRef/>
       </w:r>
       <w:r>
-        <w:t xml:space="preserve"> Tzv. </w:t>
-      </w:r>
-      <w:proofErr w:type="spellStart"/>
-      <w:r>
-        <w:t>build</w:t>
-      </w:r>
-      <w:proofErr w:type="spellEnd"/>
+        <w:t xml:space="preserve"> Tzv. build</w:t>
+      </w:r>
     </w:p>
   </w:footnote>
   <w:footnote w:id="19">
@@ -8654,21 +7291,8 @@
         <w:t xml:space="preserve"> </w:t>
       </w:r>
       <w:r>
-        <w:t xml:space="preserve">Java </w:t>
-      </w:r>
-      <w:proofErr w:type="spellStart"/>
-      <w:r>
-        <w:t>Development</w:t>
-      </w:r>
-      <w:proofErr w:type="spellEnd"/>
-      <w:r>
-        <w:t xml:space="preserve"> </w:t>
-      </w:r>
-      <w:proofErr w:type="spellStart"/>
-      <w:r>
-        <w:t>Kit</w:t>
-      </w:r>
-      <w:proofErr w:type="spellEnd"/>
+        <w:t>Java Development Kit</w:t>
+      </w:r>
       <w:r>
         <w:t xml:space="preserve"> </w:t>
       </w:r>
@@ -8691,27 +7315,9 @@
       <w:r>
         <w:t xml:space="preserve"> </w:t>
       </w:r>
-      <w:proofErr w:type="spellStart"/>
-      <w:r>
-        <w:t>Integrated</w:t>
-      </w:r>
-      <w:proofErr w:type="spellEnd"/>
-      <w:r>
-        <w:t xml:space="preserve"> </w:t>
-      </w:r>
-      <w:proofErr w:type="spellStart"/>
-      <w:r>
-        <w:t>development</w:t>
-      </w:r>
-      <w:proofErr w:type="spellEnd"/>
-      <w:r>
-        <w:t xml:space="preserve"> </w:t>
-      </w:r>
-      <w:proofErr w:type="spellStart"/>
-      <w:r>
-        <w:t>environment</w:t>
-      </w:r>
-      <w:proofErr w:type="spellEnd"/>
+      <w:r>
+        <w:t>Integrated development environment</w:t>
+      </w:r>
       <w:r>
         <w:t xml:space="preserve"> neboli Vývojové prostředí</w:t>
       </w:r>
@@ -8935,11 +7541,7 @@
         <w:footnoteRef/>
       </w:r>
       <w:r>
-        <w:t xml:space="preserve"> Viz </w:t>
-      </w:r>
-      <w:proofErr w:type="gramStart"/>
-      <w:r>
-        <w:t xml:space="preserve">kapitola </w:t>
+        <w:t xml:space="preserve"> Viz kapitola </w:t>
       </w:r>
       <w:r>
         <w:fldChar w:fldCharType="begin"/>
@@ -8953,7 +7555,6 @@
       <w:r>
         <w:t>2.3</w:t>
       </w:r>
-      <w:proofErr w:type="gramEnd"/>
       <w:r>
         <w:fldChar w:fldCharType="end"/>
       </w:r>
@@ -9226,6 +7827,63 @@
       </w:r>
       <w:r>
         <w:t>https://github.com/sebastianbergmann/phpdcd#readme</w:t>
+      </w:r>
+    </w:p>
+  </w:footnote>
+  <w:footnote w:id="44">
+    <w:p>
+      <w:pPr>
+        <w:pStyle w:val="Textpoznpodarou"/>
+      </w:pPr>
+      <w:r>
+        <w:rPr>
+          <w:rStyle w:val="Znakapoznpodarou"/>
+        </w:rPr>
+        <w:footnoteRef/>
+      </w:r>
+      <w:r>
+        <w:t xml:space="preserve"> Viz </w:t>
+      </w:r>
+      <w:r>
+        <w:t>https://github.com/sebastianbergmann/phpdcd/issues/6</w:t>
+      </w:r>
+    </w:p>
+  </w:footnote>
+  <w:footnote w:id="45">
+    <w:p>
+      <w:pPr>
+        <w:pStyle w:val="Textpoznpodarou"/>
+      </w:pPr>
+      <w:r>
+        <w:rPr>
+          <w:rStyle w:val="Znakapoznpodarou"/>
+        </w:rPr>
+        <w:footnoteRef/>
+      </w:r>
+      <w:r>
+        <w:t xml:space="preserve"> Viz </w:t>
+      </w:r>
+      <w:r>
+        <w:t>https://github.com/sebastianbergmann/phpcpd</w:t>
+      </w:r>
+    </w:p>
+  </w:footnote>
+  <w:footnote w:id="46">
+    <w:p>
+      <w:pPr>
+        <w:pStyle w:val="Textpoznpodarou"/>
+      </w:pPr>
+      <w:r>
+        <w:rPr>
+          <w:rStyle w:val="Znakapoznpodarou"/>
+        </w:rPr>
+        <w:footnoteRef/>
+      </w:r>
+      <w:r>
+        <w:t xml:space="preserve"> Viz </w:t>
+      </w:r>
+      <w:r>
+        <w:t>https://github.com/sebastianbergmann/phploc</w:t>
       </w:r>
     </w:p>
   </w:footnote>
@@ -10124,95 +8782,9 @@
     </w:lvl>
   </w:abstractNum>
   <w:abstractNum w:abstractNumId="8">
-    <w:nsid w:val="682E69D3"/>
+    <w:nsid w:val="5BFD4AF4"/>
     <w:multiLevelType w:val="hybridMultilevel"/>
-    <w:tmpl w:val="0376176A"/>
-    <w:lvl w:ilvl="0" w:tplc="0405000F">
-      <w:start w:val="1"/>
-      <w:numFmt w:val="decimal"/>
-      <w:lvlText w:val="%1."/>
-      <w:lvlJc w:val="left"/>
-      <w:pPr>
-        <w:ind w:left="720" w:hanging="360"/>
-      </w:pPr>
-    </w:lvl>
-    <w:lvl w:ilvl="1" w:tplc="04050019" w:tentative="1">
-      <w:start w:val="1"/>
-      <w:numFmt w:val="lowerLetter"/>
-      <w:lvlText w:val="%2."/>
-      <w:lvlJc w:val="left"/>
-      <w:pPr>
-        <w:ind w:left="1440" w:hanging="360"/>
-      </w:pPr>
-    </w:lvl>
-    <w:lvl w:ilvl="2" w:tplc="0405001B" w:tentative="1">
-      <w:start w:val="1"/>
-      <w:numFmt w:val="lowerRoman"/>
-      <w:lvlText w:val="%3."/>
-      <w:lvlJc w:val="right"/>
-      <w:pPr>
-        <w:ind w:left="2160" w:hanging="180"/>
-      </w:pPr>
-    </w:lvl>
-    <w:lvl w:ilvl="3" w:tplc="0405000F" w:tentative="1">
-      <w:start w:val="1"/>
-      <w:numFmt w:val="decimal"/>
-      <w:lvlText w:val="%4."/>
-      <w:lvlJc w:val="left"/>
-      <w:pPr>
-        <w:ind w:left="2880" w:hanging="360"/>
-      </w:pPr>
-    </w:lvl>
-    <w:lvl w:ilvl="4" w:tplc="04050019" w:tentative="1">
-      <w:start w:val="1"/>
-      <w:numFmt w:val="lowerLetter"/>
-      <w:lvlText w:val="%5."/>
-      <w:lvlJc w:val="left"/>
-      <w:pPr>
-        <w:ind w:left="3600" w:hanging="360"/>
-      </w:pPr>
-    </w:lvl>
-    <w:lvl w:ilvl="5" w:tplc="0405001B" w:tentative="1">
-      <w:start w:val="1"/>
-      <w:numFmt w:val="lowerRoman"/>
-      <w:lvlText w:val="%6."/>
-      <w:lvlJc w:val="right"/>
-      <w:pPr>
-        <w:ind w:left="4320" w:hanging="180"/>
-      </w:pPr>
-    </w:lvl>
-    <w:lvl w:ilvl="6" w:tplc="0405000F" w:tentative="1">
-      <w:start w:val="1"/>
-      <w:numFmt w:val="decimal"/>
-      <w:lvlText w:val="%7."/>
-      <w:lvlJc w:val="left"/>
-      <w:pPr>
-        <w:ind w:left="5040" w:hanging="360"/>
-      </w:pPr>
-    </w:lvl>
-    <w:lvl w:ilvl="7" w:tplc="04050019" w:tentative="1">
-      <w:start w:val="1"/>
-      <w:numFmt w:val="lowerLetter"/>
-      <w:lvlText w:val="%8."/>
-      <w:lvlJc w:val="left"/>
-      <w:pPr>
-        <w:ind w:left="5760" w:hanging="360"/>
-      </w:pPr>
-    </w:lvl>
-    <w:lvl w:ilvl="8" w:tplc="0405001B" w:tentative="1">
-      <w:start w:val="1"/>
-      <w:numFmt w:val="lowerRoman"/>
-      <w:lvlText w:val="%9."/>
-      <w:lvlJc w:val="right"/>
-      <w:pPr>
-        <w:ind w:left="6480" w:hanging="180"/>
-      </w:pPr>
-    </w:lvl>
-  </w:abstractNum>
-  <w:abstractNum w:abstractNumId="9">
-    <w:nsid w:val="695D72B6"/>
-    <w:multiLevelType w:val="hybridMultilevel"/>
-    <w:tmpl w:val="FC248000"/>
+    <w:tmpl w:val="5C5EEF02"/>
     <w:lvl w:ilvl="0" w:tplc="04050001">
       <w:start w:val="1"/>
       <w:numFmt w:val="bullet"/>
@@ -10322,7 +8894,319 @@
       </w:rPr>
     </w:lvl>
   </w:abstractNum>
+  <w:abstractNum w:abstractNumId="9">
+    <w:nsid w:val="637431E1"/>
+    <w:multiLevelType w:val="hybridMultilevel"/>
+    <w:tmpl w:val="A5EE1604"/>
+    <w:lvl w:ilvl="0" w:tplc="04050001">
+      <w:start w:val="1"/>
+      <w:numFmt w:val="bullet"/>
+      <w:lvlText w:val=""/>
+      <w:lvlJc w:val="left"/>
+      <w:pPr>
+        <w:ind w:left="720" w:hanging="360"/>
+      </w:pPr>
+      <w:rPr>
+        <w:rFonts w:ascii="Symbol" w:hAnsi="Symbol" w:hint="default"/>
+      </w:rPr>
+    </w:lvl>
+    <w:lvl w:ilvl="1" w:tplc="04050003" w:tentative="1">
+      <w:start w:val="1"/>
+      <w:numFmt w:val="bullet"/>
+      <w:lvlText w:val="o"/>
+      <w:lvlJc w:val="left"/>
+      <w:pPr>
+        <w:ind w:left="1440" w:hanging="360"/>
+      </w:pPr>
+      <w:rPr>
+        <w:rFonts w:ascii="Courier New" w:hAnsi="Courier New" w:cs="Courier New" w:hint="default"/>
+      </w:rPr>
+    </w:lvl>
+    <w:lvl w:ilvl="2" w:tplc="04050005" w:tentative="1">
+      <w:start w:val="1"/>
+      <w:numFmt w:val="bullet"/>
+      <w:lvlText w:val=""/>
+      <w:lvlJc w:val="left"/>
+      <w:pPr>
+        <w:ind w:left="2160" w:hanging="360"/>
+      </w:pPr>
+      <w:rPr>
+        <w:rFonts w:ascii="Wingdings" w:hAnsi="Wingdings" w:hint="default"/>
+      </w:rPr>
+    </w:lvl>
+    <w:lvl w:ilvl="3" w:tplc="04050001" w:tentative="1">
+      <w:start w:val="1"/>
+      <w:numFmt w:val="bullet"/>
+      <w:lvlText w:val=""/>
+      <w:lvlJc w:val="left"/>
+      <w:pPr>
+        <w:ind w:left="2880" w:hanging="360"/>
+      </w:pPr>
+      <w:rPr>
+        <w:rFonts w:ascii="Symbol" w:hAnsi="Symbol" w:hint="default"/>
+      </w:rPr>
+    </w:lvl>
+    <w:lvl w:ilvl="4" w:tplc="04050003" w:tentative="1">
+      <w:start w:val="1"/>
+      <w:numFmt w:val="bullet"/>
+      <w:lvlText w:val="o"/>
+      <w:lvlJc w:val="left"/>
+      <w:pPr>
+        <w:ind w:left="3600" w:hanging="360"/>
+      </w:pPr>
+      <w:rPr>
+        <w:rFonts w:ascii="Courier New" w:hAnsi="Courier New" w:cs="Courier New" w:hint="default"/>
+      </w:rPr>
+    </w:lvl>
+    <w:lvl w:ilvl="5" w:tplc="04050005" w:tentative="1">
+      <w:start w:val="1"/>
+      <w:numFmt w:val="bullet"/>
+      <w:lvlText w:val=""/>
+      <w:lvlJc w:val="left"/>
+      <w:pPr>
+        <w:ind w:left="4320" w:hanging="360"/>
+      </w:pPr>
+      <w:rPr>
+        <w:rFonts w:ascii="Wingdings" w:hAnsi="Wingdings" w:hint="default"/>
+      </w:rPr>
+    </w:lvl>
+    <w:lvl w:ilvl="6" w:tplc="04050001" w:tentative="1">
+      <w:start w:val="1"/>
+      <w:numFmt w:val="bullet"/>
+      <w:lvlText w:val=""/>
+      <w:lvlJc w:val="left"/>
+      <w:pPr>
+        <w:ind w:left="5040" w:hanging="360"/>
+      </w:pPr>
+      <w:rPr>
+        <w:rFonts w:ascii="Symbol" w:hAnsi="Symbol" w:hint="default"/>
+      </w:rPr>
+    </w:lvl>
+    <w:lvl w:ilvl="7" w:tplc="04050003" w:tentative="1">
+      <w:start w:val="1"/>
+      <w:numFmt w:val="bullet"/>
+      <w:lvlText w:val="o"/>
+      <w:lvlJc w:val="left"/>
+      <w:pPr>
+        <w:ind w:left="5760" w:hanging="360"/>
+      </w:pPr>
+      <w:rPr>
+        <w:rFonts w:ascii="Courier New" w:hAnsi="Courier New" w:cs="Courier New" w:hint="default"/>
+      </w:rPr>
+    </w:lvl>
+    <w:lvl w:ilvl="8" w:tplc="04050005" w:tentative="1">
+      <w:start w:val="1"/>
+      <w:numFmt w:val="bullet"/>
+      <w:lvlText w:val=""/>
+      <w:lvlJc w:val="left"/>
+      <w:pPr>
+        <w:ind w:left="6480" w:hanging="360"/>
+      </w:pPr>
+      <w:rPr>
+        <w:rFonts w:ascii="Wingdings" w:hAnsi="Wingdings" w:hint="default"/>
+      </w:rPr>
+    </w:lvl>
+  </w:abstractNum>
   <w:abstractNum w:abstractNumId="10">
+    <w:nsid w:val="682E69D3"/>
+    <w:multiLevelType w:val="hybridMultilevel"/>
+    <w:tmpl w:val="0376176A"/>
+    <w:lvl w:ilvl="0" w:tplc="0405000F">
+      <w:start w:val="1"/>
+      <w:numFmt w:val="decimal"/>
+      <w:lvlText w:val="%1."/>
+      <w:lvlJc w:val="left"/>
+      <w:pPr>
+        <w:ind w:left="720" w:hanging="360"/>
+      </w:pPr>
+    </w:lvl>
+    <w:lvl w:ilvl="1" w:tplc="04050019" w:tentative="1">
+      <w:start w:val="1"/>
+      <w:numFmt w:val="lowerLetter"/>
+      <w:lvlText w:val="%2."/>
+      <w:lvlJc w:val="left"/>
+      <w:pPr>
+        <w:ind w:left="1440" w:hanging="360"/>
+      </w:pPr>
+    </w:lvl>
+    <w:lvl w:ilvl="2" w:tplc="0405001B" w:tentative="1">
+      <w:start w:val="1"/>
+      <w:numFmt w:val="lowerRoman"/>
+      <w:lvlText w:val="%3."/>
+      <w:lvlJc w:val="right"/>
+      <w:pPr>
+        <w:ind w:left="2160" w:hanging="180"/>
+      </w:pPr>
+    </w:lvl>
+    <w:lvl w:ilvl="3" w:tplc="0405000F" w:tentative="1">
+      <w:start w:val="1"/>
+      <w:numFmt w:val="decimal"/>
+      <w:lvlText w:val="%4."/>
+      <w:lvlJc w:val="left"/>
+      <w:pPr>
+        <w:ind w:left="2880" w:hanging="360"/>
+      </w:pPr>
+    </w:lvl>
+    <w:lvl w:ilvl="4" w:tplc="04050019" w:tentative="1">
+      <w:start w:val="1"/>
+      <w:numFmt w:val="lowerLetter"/>
+      <w:lvlText w:val="%5."/>
+      <w:lvlJc w:val="left"/>
+      <w:pPr>
+        <w:ind w:left="3600" w:hanging="360"/>
+      </w:pPr>
+    </w:lvl>
+    <w:lvl w:ilvl="5" w:tplc="0405001B" w:tentative="1">
+      <w:start w:val="1"/>
+      <w:numFmt w:val="lowerRoman"/>
+      <w:lvlText w:val="%6."/>
+      <w:lvlJc w:val="right"/>
+      <w:pPr>
+        <w:ind w:left="4320" w:hanging="180"/>
+      </w:pPr>
+    </w:lvl>
+    <w:lvl w:ilvl="6" w:tplc="0405000F" w:tentative="1">
+      <w:start w:val="1"/>
+      <w:numFmt w:val="decimal"/>
+      <w:lvlText w:val="%7."/>
+      <w:lvlJc w:val="left"/>
+      <w:pPr>
+        <w:ind w:left="5040" w:hanging="360"/>
+      </w:pPr>
+    </w:lvl>
+    <w:lvl w:ilvl="7" w:tplc="04050019" w:tentative="1">
+      <w:start w:val="1"/>
+      <w:numFmt w:val="lowerLetter"/>
+      <w:lvlText w:val="%8."/>
+      <w:lvlJc w:val="left"/>
+      <w:pPr>
+        <w:ind w:left="5760" w:hanging="360"/>
+      </w:pPr>
+    </w:lvl>
+    <w:lvl w:ilvl="8" w:tplc="0405001B" w:tentative="1">
+      <w:start w:val="1"/>
+      <w:numFmt w:val="lowerRoman"/>
+      <w:lvlText w:val="%9."/>
+      <w:lvlJc w:val="right"/>
+      <w:pPr>
+        <w:ind w:left="6480" w:hanging="180"/>
+      </w:pPr>
+    </w:lvl>
+  </w:abstractNum>
+  <w:abstractNum w:abstractNumId="11">
+    <w:nsid w:val="695D72B6"/>
+    <w:multiLevelType w:val="hybridMultilevel"/>
+    <w:tmpl w:val="FC248000"/>
+    <w:lvl w:ilvl="0" w:tplc="04050001">
+      <w:start w:val="1"/>
+      <w:numFmt w:val="bullet"/>
+      <w:lvlText w:val=""/>
+      <w:lvlJc w:val="left"/>
+      <w:pPr>
+        <w:ind w:left="720" w:hanging="360"/>
+      </w:pPr>
+      <w:rPr>
+        <w:rFonts w:ascii="Symbol" w:hAnsi="Symbol" w:hint="default"/>
+      </w:rPr>
+    </w:lvl>
+    <w:lvl w:ilvl="1" w:tplc="04050003" w:tentative="1">
+      <w:start w:val="1"/>
+      <w:numFmt w:val="bullet"/>
+      <w:lvlText w:val="o"/>
+      <w:lvlJc w:val="left"/>
+      <w:pPr>
+        <w:ind w:left="1440" w:hanging="360"/>
+      </w:pPr>
+      <w:rPr>
+        <w:rFonts w:ascii="Courier New" w:hAnsi="Courier New" w:cs="Courier New" w:hint="default"/>
+      </w:rPr>
+    </w:lvl>
+    <w:lvl w:ilvl="2" w:tplc="04050005" w:tentative="1">
+      <w:start w:val="1"/>
+      <w:numFmt w:val="bullet"/>
+      <w:lvlText w:val=""/>
+      <w:lvlJc w:val="left"/>
+      <w:pPr>
+        <w:ind w:left="2160" w:hanging="360"/>
+      </w:pPr>
+      <w:rPr>
+        <w:rFonts w:ascii="Wingdings" w:hAnsi="Wingdings" w:hint="default"/>
+      </w:rPr>
+    </w:lvl>
+    <w:lvl w:ilvl="3" w:tplc="04050001" w:tentative="1">
+      <w:start w:val="1"/>
+      <w:numFmt w:val="bullet"/>
+      <w:lvlText w:val=""/>
+      <w:lvlJc w:val="left"/>
+      <w:pPr>
+        <w:ind w:left="2880" w:hanging="360"/>
+      </w:pPr>
+      <w:rPr>
+        <w:rFonts w:ascii="Symbol" w:hAnsi="Symbol" w:hint="default"/>
+      </w:rPr>
+    </w:lvl>
+    <w:lvl w:ilvl="4" w:tplc="04050003" w:tentative="1">
+      <w:start w:val="1"/>
+      <w:numFmt w:val="bullet"/>
+      <w:lvlText w:val="o"/>
+      <w:lvlJc w:val="left"/>
+      <w:pPr>
+        <w:ind w:left="3600" w:hanging="360"/>
+      </w:pPr>
+      <w:rPr>
+        <w:rFonts w:ascii="Courier New" w:hAnsi="Courier New" w:cs="Courier New" w:hint="default"/>
+      </w:rPr>
+    </w:lvl>
+    <w:lvl w:ilvl="5" w:tplc="04050005" w:tentative="1">
+      <w:start w:val="1"/>
+      <w:numFmt w:val="bullet"/>
+      <w:lvlText w:val=""/>
+      <w:lvlJc w:val="left"/>
+      <w:pPr>
+        <w:ind w:left="4320" w:hanging="360"/>
+      </w:pPr>
+      <w:rPr>
+        <w:rFonts w:ascii="Wingdings" w:hAnsi="Wingdings" w:hint="default"/>
+      </w:rPr>
+    </w:lvl>
+    <w:lvl w:ilvl="6" w:tplc="04050001" w:tentative="1">
+      <w:start w:val="1"/>
+      <w:numFmt w:val="bullet"/>
+      <w:lvlText w:val=""/>
+      <w:lvlJc w:val="left"/>
+      <w:pPr>
+        <w:ind w:left="5040" w:hanging="360"/>
+      </w:pPr>
+      <w:rPr>
+        <w:rFonts w:ascii="Symbol" w:hAnsi="Symbol" w:hint="default"/>
+      </w:rPr>
+    </w:lvl>
+    <w:lvl w:ilvl="7" w:tplc="04050003" w:tentative="1">
+      <w:start w:val="1"/>
+      <w:numFmt w:val="bullet"/>
+      <w:lvlText w:val="o"/>
+      <w:lvlJc w:val="left"/>
+      <w:pPr>
+        <w:ind w:left="5760" w:hanging="360"/>
+      </w:pPr>
+      <w:rPr>
+        <w:rFonts w:ascii="Courier New" w:hAnsi="Courier New" w:cs="Courier New" w:hint="default"/>
+      </w:rPr>
+    </w:lvl>
+    <w:lvl w:ilvl="8" w:tplc="04050005" w:tentative="1">
+      <w:start w:val="1"/>
+      <w:numFmt w:val="bullet"/>
+      <w:lvlText w:val=""/>
+      <w:lvlJc w:val="left"/>
+      <w:pPr>
+        <w:ind w:left="6480" w:hanging="360"/>
+      </w:pPr>
+      <w:rPr>
+        <w:rFonts w:ascii="Wingdings" w:hAnsi="Wingdings" w:hint="default"/>
+      </w:rPr>
+    </w:lvl>
+  </w:abstractNum>
+  <w:abstractNum w:abstractNumId="12">
     <w:nsid w:val="72962EF9"/>
     <w:multiLevelType w:val="hybridMultilevel"/>
     <w:tmpl w:val="9028B218"/>
@@ -10435,7 +9319,7 @@
       </w:rPr>
     </w:lvl>
   </w:abstractNum>
-  <w:abstractNum w:abstractNumId="11">
+  <w:abstractNum w:abstractNumId="13">
     <w:nsid w:val="79726449"/>
     <w:multiLevelType w:val="hybridMultilevel"/>
     <w:tmpl w:val="19981BA8"/>
@@ -10552,7 +9436,7 @@
     <w:abstractNumId w:val="1"/>
   </w:num>
   <w:num w:numId="2">
-    <w:abstractNumId w:val="10"/>
+    <w:abstractNumId w:val="12"/>
   </w:num>
   <w:num w:numId="3">
     <w:abstractNumId w:val="5"/>
@@ -10561,13 +9445,13 @@
     <w:abstractNumId w:val="0"/>
   </w:num>
   <w:num w:numId="5">
-    <w:abstractNumId w:val="11"/>
+    <w:abstractNumId w:val="13"/>
   </w:num>
   <w:num w:numId="6">
     <w:abstractNumId w:val="7"/>
   </w:num>
   <w:num w:numId="7">
-    <w:abstractNumId w:val="9"/>
+    <w:abstractNumId w:val="11"/>
   </w:num>
   <w:num w:numId="8">
     <w:abstractNumId w:val="3"/>
@@ -10579,10 +9463,16 @@
     <w:abstractNumId w:val="4"/>
   </w:num>
   <w:num w:numId="11">
-    <w:abstractNumId w:val="8"/>
+    <w:abstractNumId w:val="10"/>
   </w:num>
   <w:num w:numId="12">
     <w:abstractNumId w:val="2"/>
+  </w:num>
+  <w:num w:numId="13">
+    <w:abstractNumId w:val="8"/>
+  </w:num>
+  <w:num w:numId="14">
+    <w:abstractNumId w:val="9"/>
   </w:num>
 </w:numbering>
 </file>
@@ -10746,7 +9636,7 @@
   <w:style w:type="paragraph" w:default="1" w:styleId="Normln">
     <w:name w:val="Normal"/>
     <w:qFormat/>
-    <w:rsid w:val="009E570C"/>
+    <w:rsid w:val="00594968"/>
   </w:style>
   <w:style w:type="paragraph" w:styleId="Nadpis1">
     <w:name w:val="heading 1"/>
@@ -11606,6 +10496,33 @@
     <w:uiPriority w:val="99"/>
     <w:rsid w:val="00ED7F00"/>
   </w:style>
+  <w:style w:type="character" w:customStyle="1" w:styleId="KdInline">
+    <w:name w:val="KódInline"/>
+    <w:basedOn w:val="KdChar"/>
+    <w:uiPriority w:val="1"/>
+    <w:qFormat/>
+    <w:rsid w:val="008D44CC"/>
+    <w:rPr>
+      <w:rFonts w:ascii="Consolas" w:hAnsi="Consolas"/>
+      <w:noProof/>
+      <w:sz w:val="18"/>
+      <w:shd w:val="pct5" w:color="auto" w:fill="auto"/>
+    </w:rPr>
+  </w:style>
+  <w:style w:type="paragraph" w:styleId="Rejstk1">
+    <w:name w:val="index 1"/>
+    <w:basedOn w:val="Normln"/>
+    <w:next w:val="Normln"/>
+    <w:autoRedefine/>
+    <w:uiPriority w:val="99"/>
+    <w:semiHidden/>
+    <w:unhideWhenUsed/>
+    <w:rsid w:val="00222071"/>
+    <w:pPr>
+      <w:spacing w:after="0" w:line="240" w:lineRule="auto"/>
+      <w:ind w:left="220" w:hanging="220"/>
+    </w:pPr>
+  </w:style>
 </w:styles>
 </file>
 
@@ -11768,7 +10685,7 @@
   <w:style w:type="paragraph" w:default="1" w:styleId="Normln">
     <w:name w:val="Normal"/>
     <w:qFormat/>
-    <w:rsid w:val="009E570C"/>
+    <w:rsid w:val="00594968"/>
   </w:style>
   <w:style w:type="paragraph" w:styleId="Nadpis1">
     <w:name w:val="heading 1"/>
@@ -12627,6 +11544,33 @@
     <w:link w:val="Zpat"/>
     <w:uiPriority w:val="99"/>
     <w:rsid w:val="00ED7F00"/>
+  </w:style>
+  <w:style w:type="character" w:customStyle="1" w:styleId="KdInline">
+    <w:name w:val="KódInline"/>
+    <w:basedOn w:val="KdChar"/>
+    <w:uiPriority w:val="1"/>
+    <w:qFormat/>
+    <w:rsid w:val="008D44CC"/>
+    <w:rPr>
+      <w:rFonts w:ascii="Consolas" w:hAnsi="Consolas"/>
+      <w:noProof/>
+      <w:sz w:val="18"/>
+      <w:shd w:val="pct5" w:color="auto" w:fill="auto"/>
+    </w:rPr>
+  </w:style>
+  <w:style w:type="paragraph" w:styleId="Rejstk1">
+    <w:name w:val="index 1"/>
+    <w:basedOn w:val="Normln"/>
+    <w:next w:val="Normln"/>
+    <w:autoRedefine/>
+    <w:uiPriority w:val="99"/>
+    <w:semiHidden/>
+    <w:unhideWhenUsed/>
+    <w:rsid w:val="00222071"/>
+    <w:pPr>
+      <w:spacing w:after="0" w:line="240" w:lineRule="auto"/>
+      <w:ind w:left="220" w:hanging="220"/>
+    </w:pPr>
   </w:style>
 </w:styles>
 </file>
@@ -14016,59 +12960,59 @@
   </dgm:ptLst>
   <dgm:cxnLst>
     <dgm:cxn modelId="{53F48137-2B45-4F8E-9160-D1D565B83390}" srcId="{41484459-614D-43CF-92CA-8D313F51A413}" destId="{0223194E-30A8-4B40-BD8E-D0379B57D8E5}" srcOrd="0" destOrd="0" parTransId="{361B56C8-0F66-4C08-9A3B-7506F4C6B7BB}" sibTransId="{37A0CB93-F24E-45D6-9A8F-D71CF0EA0E0D}"/>
-    <dgm:cxn modelId="{823B5D0C-8475-473F-9BA3-88A4F0BB3D13}" type="presOf" srcId="{D51874B1-B0EC-46A5-BDD4-A6B5E9DD48AE}" destId="{C65F359C-F4C1-4FD4-801F-284070CE2DE9}" srcOrd="0" destOrd="0" presId="urn:microsoft.com/office/officeart/2005/8/layout/StepDownProcess"/>
+    <dgm:cxn modelId="{274706A5-279D-47F3-A562-E75CE3E65EEB}" type="presOf" srcId="{AF56E2D4-78D3-456C-8F80-83C1438CC418}" destId="{FA3FABA7-471D-4BA9-AB4E-A0881261E3FC}" srcOrd="0" destOrd="0" presId="urn:microsoft.com/office/officeart/2005/8/layout/StepDownProcess"/>
     <dgm:cxn modelId="{122E3A5C-01D0-4B8C-8407-AB6E162A23BA}" srcId="{41484459-614D-43CF-92CA-8D313F51A413}" destId="{AF56E2D4-78D3-456C-8F80-83C1438CC418}" srcOrd="7" destOrd="0" parTransId="{75BD709D-C451-4F85-B307-2136E8E4872C}" sibTransId="{A78A255B-3F32-46E0-886A-32A3727AD99E}"/>
     <dgm:cxn modelId="{1933669E-E20C-4D4B-A177-5CF868BE0DBB}" srcId="{41484459-614D-43CF-92CA-8D313F51A413}" destId="{657F79D8-E43E-4996-A4B8-C1C112B1CB01}" srcOrd="5" destOrd="0" parTransId="{6DBBD0B0-3826-4DA9-860E-7AABEDA77767}" sibTransId="{688FDCCD-8918-43BB-B31A-393752B6CC58}"/>
-    <dgm:cxn modelId="{300F6590-0EA9-4955-8C6C-495EB9A45E1B}" type="presOf" srcId="{7D43941E-5428-4DEC-98F0-8DB3FB07FC6F}" destId="{AC1CC74C-E6B1-4B9D-8F1E-A4F2EBCA1C3F}" srcOrd="0" destOrd="0" presId="urn:microsoft.com/office/officeart/2005/8/layout/StepDownProcess"/>
-    <dgm:cxn modelId="{8A7D96BF-0CF8-4790-AE40-401C3B1EFB07}" type="presOf" srcId="{AF56E2D4-78D3-456C-8F80-83C1438CC418}" destId="{FA3FABA7-471D-4BA9-AB4E-A0881261E3FC}" srcOrd="0" destOrd="0" presId="urn:microsoft.com/office/officeart/2005/8/layout/StepDownProcess"/>
-    <dgm:cxn modelId="{C3DD237B-5AC3-46BB-B63D-D75BA8D30973}" type="presOf" srcId="{5B24B5E1-0EE9-41CF-8A31-4C3F82DD8654}" destId="{147698AB-B1CA-4A31-8AE1-3BAA72959147}" srcOrd="0" destOrd="0" presId="urn:microsoft.com/office/officeart/2005/8/layout/StepDownProcess"/>
-    <dgm:cxn modelId="{1623E8C9-8B5D-49FF-9880-77DD9FF5E4A1}" type="presOf" srcId="{88DC4135-5ED7-46C5-B9C6-24217441384B}" destId="{95671268-52B7-4017-834C-FFC0AD44572A}" srcOrd="0" destOrd="0" presId="urn:microsoft.com/office/officeart/2005/8/layout/StepDownProcess"/>
-    <dgm:cxn modelId="{8DF4AA27-632C-4296-81FD-BB18C341F3CA}" type="presOf" srcId="{0223194E-30A8-4B40-BD8E-D0379B57D8E5}" destId="{6EFFE3A5-64F9-4917-8E57-A94269B61513}" srcOrd="0" destOrd="0" presId="urn:microsoft.com/office/officeart/2005/8/layout/StepDownProcess"/>
+    <dgm:cxn modelId="{83C0658D-6FF0-4DE0-A1D5-C64D0C165EF4}" type="presOf" srcId="{D9E39184-3306-4DC5-950E-99ABB612285E}" destId="{82A5EEBE-34CB-407C-905B-A282E53B38D4}" srcOrd="0" destOrd="0" presId="urn:microsoft.com/office/officeart/2005/8/layout/StepDownProcess"/>
+    <dgm:cxn modelId="{10E91D1F-805B-4C5E-9D89-00C5042E1EB1}" type="presOf" srcId="{7D43941E-5428-4DEC-98F0-8DB3FB07FC6F}" destId="{AC1CC74C-E6B1-4B9D-8F1E-A4F2EBCA1C3F}" srcOrd="0" destOrd="0" presId="urn:microsoft.com/office/officeart/2005/8/layout/StepDownProcess"/>
+    <dgm:cxn modelId="{063E88B6-3A1D-430D-B18E-31709EB4D159}" type="presOf" srcId="{5B24B5E1-0EE9-41CF-8A31-4C3F82DD8654}" destId="{147698AB-B1CA-4A31-8AE1-3BAA72959147}" srcOrd="0" destOrd="0" presId="urn:microsoft.com/office/officeart/2005/8/layout/StepDownProcess"/>
+    <dgm:cxn modelId="{B7772DB3-943A-40F4-BA28-4FC95838289E}" type="presOf" srcId="{88DC4135-5ED7-46C5-B9C6-24217441384B}" destId="{95671268-52B7-4017-834C-FFC0AD44572A}" srcOrd="0" destOrd="0" presId="urn:microsoft.com/office/officeart/2005/8/layout/StepDownProcess"/>
+    <dgm:cxn modelId="{CE32380C-1835-49E3-8EE7-3FE52057A26A}" type="presOf" srcId="{657F79D8-E43E-4996-A4B8-C1C112B1CB01}" destId="{811A72A9-3A17-4221-9359-858F62938F0B}" srcOrd="0" destOrd="0" presId="urn:microsoft.com/office/officeart/2005/8/layout/StepDownProcess"/>
     <dgm:cxn modelId="{D4063FCF-DCFD-429D-A1D5-682A51B31EED}" srcId="{41484459-614D-43CF-92CA-8D313F51A413}" destId="{7D43941E-5428-4DEC-98F0-8DB3FB07FC6F}" srcOrd="1" destOrd="0" parTransId="{332546E9-5B89-478C-BD46-DA782D872538}" sibTransId="{9D1A80F8-F9C6-4D49-A1F9-0A537471C1D1}"/>
-    <dgm:cxn modelId="{890D36C7-9AFC-480E-8E9B-CDF1A57CA62F}" type="presOf" srcId="{657F79D8-E43E-4996-A4B8-C1C112B1CB01}" destId="{811A72A9-3A17-4221-9359-858F62938F0B}" srcOrd="0" destOrd="0" presId="urn:microsoft.com/office/officeart/2005/8/layout/StepDownProcess"/>
     <dgm:cxn modelId="{C4554F4C-305F-4B9C-9C45-4E51D6AF5876}" srcId="{41484459-614D-43CF-92CA-8D313F51A413}" destId="{D9E39184-3306-4DC5-950E-99ABB612285E}" srcOrd="2" destOrd="0" parTransId="{B76C610E-ABD2-49B6-A8D2-EBF833582C21}" sibTransId="{5FCD33BF-B0C2-4949-85F8-966DB9C24EC2}"/>
     <dgm:cxn modelId="{42E7B38D-F080-4C0D-A9B1-9F1CFBA4A700}" srcId="{41484459-614D-43CF-92CA-8D313F51A413}" destId="{88DC4135-5ED7-46C5-B9C6-24217441384B}" srcOrd="4" destOrd="0" parTransId="{DAF92EE3-65C7-4447-803D-62E6CF20B28E}" sibTransId="{2BC43844-EF82-419E-85D0-DD1287411E39}"/>
     <dgm:cxn modelId="{55F1D653-6F09-4F2A-8219-EE4C69832266}" srcId="{41484459-614D-43CF-92CA-8D313F51A413}" destId="{D51874B1-B0EC-46A5-BDD4-A6B5E9DD48AE}" srcOrd="3" destOrd="0" parTransId="{EDB835D4-5723-4528-BB9E-C25E2AB0BEB0}" sibTransId="{99B5A1AB-B20D-4E34-A2DD-FC0B4E36FB32}"/>
-    <dgm:cxn modelId="{6EAF47CC-8DB7-415A-AAE0-2A8EE54D3CD5}" type="presOf" srcId="{41484459-614D-43CF-92CA-8D313F51A413}" destId="{112223B1-EB19-45F7-85DE-A4682110A034}" srcOrd="0" destOrd="0" presId="urn:microsoft.com/office/officeart/2005/8/layout/StepDownProcess"/>
+    <dgm:cxn modelId="{7BEC0C19-33A2-4EE9-A131-D07FCC703ED8}" type="presOf" srcId="{0223194E-30A8-4B40-BD8E-D0379B57D8E5}" destId="{6EFFE3A5-64F9-4917-8E57-A94269B61513}" srcOrd="0" destOrd="0" presId="urn:microsoft.com/office/officeart/2005/8/layout/StepDownProcess"/>
+    <dgm:cxn modelId="{43AD71ED-580C-4E0E-B92C-65BBDA4B70A9}" type="presOf" srcId="{D51874B1-B0EC-46A5-BDD4-A6B5E9DD48AE}" destId="{C65F359C-F4C1-4FD4-801F-284070CE2DE9}" srcOrd="0" destOrd="0" presId="urn:microsoft.com/office/officeart/2005/8/layout/StepDownProcess"/>
+    <dgm:cxn modelId="{A48AF3E3-ECBA-47F9-80D0-6499983897E2}" type="presOf" srcId="{41484459-614D-43CF-92CA-8D313F51A413}" destId="{112223B1-EB19-45F7-85DE-A4682110A034}" srcOrd="0" destOrd="0" presId="urn:microsoft.com/office/officeart/2005/8/layout/StepDownProcess"/>
     <dgm:cxn modelId="{185C9282-4E2A-4A1C-8617-CAD5FBD761A1}" srcId="{41484459-614D-43CF-92CA-8D313F51A413}" destId="{5B24B5E1-0EE9-41CF-8A31-4C3F82DD8654}" srcOrd="6" destOrd="0" parTransId="{118D5149-0217-4045-AE9E-2E6FAA8AF298}" sibTransId="{087138DD-0184-46F2-AD54-42E1B3A00876}"/>
-    <dgm:cxn modelId="{A21ABC34-9D28-4423-9FFD-41F7B0BB2406}" type="presOf" srcId="{D9E39184-3306-4DC5-950E-99ABB612285E}" destId="{82A5EEBE-34CB-407C-905B-A282E53B38D4}" srcOrd="0" destOrd="0" presId="urn:microsoft.com/office/officeart/2005/8/layout/StepDownProcess"/>
-    <dgm:cxn modelId="{D69DC4AE-E79E-4FFE-8F0D-9352C0E21C6A}" type="presParOf" srcId="{112223B1-EB19-45F7-85DE-A4682110A034}" destId="{5B2565DC-0A3D-4BD1-97AC-F46CABC5CD58}" srcOrd="0" destOrd="0" presId="urn:microsoft.com/office/officeart/2005/8/layout/StepDownProcess"/>
-    <dgm:cxn modelId="{2A0F2872-172C-4E1A-8C1F-FB28AAB5F461}" type="presParOf" srcId="{5B2565DC-0A3D-4BD1-97AC-F46CABC5CD58}" destId="{035DA421-593E-4656-ACEC-B9F585C23B7E}" srcOrd="0" destOrd="0" presId="urn:microsoft.com/office/officeart/2005/8/layout/StepDownProcess"/>
-    <dgm:cxn modelId="{167CF2C5-FFF2-46A7-97D0-593E23EE0C3F}" type="presParOf" srcId="{5B2565DC-0A3D-4BD1-97AC-F46CABC5CD58}" destId="{6EFFE3A5-64F9-4917-8E57-A94269B61513}" srcOrd="1" destOrd="0" presId="urn:microsoft.com/office/officeart/2005/8/layout/StepDownProcess"/>
-    <dgm:cxn modelId="{0C26A0DD-C40D-4BD6-ACF5-E3231D01A7F3}" type="presParOf" srcId="{5B2565DC-0A3D-4BD1-97AC-F46CABC5CD58}" destId="{707F9C08-3A81-4DDE-A3BE-EE49E5D3A3CF}" srcOrd="2" destOrd="0" presId="urn:microsoft.com/office/officeart/2005/8/layout/StepDownProcess"/>
-    <dgm:cxn modelId="{0A359DEB-6498-4811-94AB-8F5F3867DBA3}" type="presParOf" srcId="{112223B1-EB19-45F7-85DE-A4682110A034}" destId="{D8FFD278-BF01-4C75-B6FC-A92BC23FBA87}" srcOrd="1" destOrd="0" presId="urn:microsoft.com/office/officeart/2005/8/layout/StepDownProcess"/>
-    <dgm:cxn modelId="{7AA6ED4D-A4F4-4CF7-BEE5-367B5854346A}" type="presParOf" srcId="{112223B1-EB19-45F7-85DE-A4682110A034}" destId="{D0507879-5D59-49E7-9AD0-9AE3F4EA78B8}" srcOrd="2" destOrd="0" presId="urn:microsoft.com/office/officeart/2005/8/layout/StepDownProcess"/>
-    <dgm:cxn modelId="{4D494C61-BC02-46EA-95E7-DF6EF1669509}" type="presParOf" srcId="{D0507879-5D59-49E7-9AD0-9AE3F4EA78B8}" destId="{E6FC186D-5626-4039-BFC4-9FA60D42B3B4}" srcOrd="0" destOrd="0" presId="urn:microsoft.com/office/officeart/2005/8/layout/StepDownProcess"/>
-    <dgm:cxn modelId="{B5542AD2-3F0F-491A-BDAB-32B00DA67D59}" type="presParOf" srcId="{D0507879-5D59-49E7-9AD0-9AE3F4EA78B8}" destId="{AC1CC74C-E6B1-4B9D-8F1E-A4F2EBCA1C3F}" srcOrd="1" destOrd="0" presId="urn:microsoft.com/office/officeart/2005/8/layout/StepDownProcess"/>
-    <dgm:cxn modelId="{CECDC209-0EAB-49EC-95ED-0AAE4984BECA}" type="presParOf" srcId="{D0507879-5D59-49E7-9AD0-9AE3F4EA78B8}" destId="{4940A66E-C33E-4A74-AADA-5E7112FAFDE5}" srcOrd="2" destOrd="0" presId="urn:microsoft.com/office/officeart/2005/8/layout/StepDownProcess"/>
-    <dgm:cxn modelId="{B3F1ACC3-AD1B-47E3-9A40-D0EBB7B49720}" type="presParOf" srcId="{112223B1-EB19-45F7-85DE-A4682110A034}" destId="{3DA8A9DD-4DBB-4D06-9AA2-A1FA08A06D11}" srcOrd="3" destOrd="0" presId="urn:microsoft.com/office/officeart/2005/8/layout/StepDownProcess"/>
-    <dgm:cxn modelId="{B0A47849-BE42-492B-8AB1-6A89FB706E62}" type="presParOf" srcId="{112223B1-EB19-45F7-85DE-A4682110A034}" destId="{E378474B-B4B0-4C40-9A5A-3E179F200B8B}" srcOrd="4" destOrd="0" presId="urn:microsoft.com/office/officeart/2005/8/layout/StepDownProcess"/>
-    <dgm:cxn modelId="{3DEF77BE-1E8D-4B72-84AB-585ED4E5FD34}" type="presParOf" srcId="{E378474B-B4B0-4C40-9A5A-3E179F200B8B}" destId="{0CAD5D04-D9F9-46D2-B3AC-EEA1F1E021D6}" srcOrd="0" destOrd="0" presId="urn:microsoft.com/office/officeart/2005/8/layout/StepDownProcess"/>
-    <dgm:cxn modelId="{66B77A05-E1C7-492B-8EE1-E275DBFE8BA7}" type="presParOf" srcId="{E378474B-B4B0-4C40-9A5A-3E179F200B8B}" destId="{82A5EEBE-34CB-407C-905B-A282E53B38D4}" srcOrd="1" destOrd="0" presId="urn:microsoft.com/office/officeart/2005/8/layout/StepDownProcess"/>
-    <dgm:cxn modelId="{7AF1BBCA-130F-41F9-ADB2-A35D2DCAB9E8}" type="presParOf" srcId="{E378474B-B4B0-4C40-9A5A-3E179F200B8B}" destId="{E4921EDE-51CB-4A75-B54E-47A857C90CD6}" srcOrd="2" destOrd="0" presId="urn:microsoft.com/office/officeart/2005/8/layout/StepDownProcess"/>
-    <dgm:cxn modelId="{3A709785-DC50-4C01-8864-4ED410FD8B98}" type="presParOf" srcId="{112223B1-EB19-45F7-85DE-A4682110A034}" destId="{FDC0D58C-C5AD-401F-B22E-8DD5024BF6E7}" srcOrd="5" destOrd="0" presId="urn:microsoft.com/office/officeart/2005/8/layout/StepDownProcess"/>
-    <dgm:cxn modelId="{CEEA3C47-1D19-4DC5-877F-AD29085FAAC4}" type="presParOf" srcId="{112223B1-EB19-45F7-85DE-A4682110A034}" destId="{50833944-0788-4F85-B187-9EBE2B044880}" srcOrd="6" destOrd="0" presId="urn:microsoft.com/office/officeart/2005/8/layout/StepDownProcess"/>
-    <dgm:cxn modelId="{67E9FFF9-1BDA-4DBC-ABB2-4D564D78DCB0}" type="presParOf" srcId="{50833944-0788-4F85-B187-9EBE2B044880}" destId="{181B2FDF-3D27-4D06-8284-39E32B0394A8}" srcOrd="0" destOrd="0" presId="urn:microsoft.com/office/officeart/2005/8/layout/StepDownProcess"/>
-    <dgm:cxn modelId="{80EBE0F5-5B29-40CF-8171-D5AE01D984C1}" type="presParOf" srcId="{50833944-0788-4F85-B187-9EBE2B044880}" destId="{C65F359C-F4C1-4FD4-801F-284070CE2DE9}" srcOrd="1" destOrd="0" presId="urn:microsoft.com/office/officeart/2005/8/layout/StepDownProcess"/>
-    <dgm:cxn modelId="{F188B8CC-993C-492A-80EA-C640580776A9}" type="presParOf" srcId="{50833944-0788-4F85-B187-9EBE2B044880}" destId="{0A3AB8E0-4F2F-4257-BA67-F2B495084922}" srcOrd="2" destOrd="0" presId="urn:microsoft.com/office/officeart/2005/8/layout/StepDownProcess"/>
-    <dgm:cxn modelId="{FB4D419E-4C01-4FD4-BAA1-39590FC3E3BD}" type="presParOf" srcId="{112223B1-EB19-45F7-85DE-A4682110A034}" destId="{05911D22-B84D-458A-82A1-7F86083A1F13}" srcOrd="7" destOrd="0" presId="urn:microsoft.com/office/officeart/2005/8/layout/StepDownProcess"/>
-    <dgm:cxn modelId="{543A4DAB-6A43-406F-A1E7-6FFCAAB99E65}" type="presParOf" srcId="{112223B1-EB19-45F7-85DE-A4682110A034}" destId="{40640178-BA62-4BA1-94AA-B7C430C9478B}" srcOrd="8" destOrd="0" presId="urn:microsoft.com/office/officeart/2005/8/layout/StepDownProcess"/>
-    <dgm:cxn modelId="{EF517878-48F8-4161-AB78-CD969B25DB43}" type="presParOf" srcId="{40640178-BA62-4BA1-94AA-B7C430C9478B}" destId="{42695676-6EF0-4711-8DDE-6A3E7031F153}" srcOrd="0" destOrd="0" presId="urn:microsoft.com/office/officeart/2005/8/layout/StepDownProcess"/>
-    <dgm:cxn modelId="{3A3BF44A-1ED4-44AE-AF6B-BEF5E269E5B2}" type="presParOf" srcId="{40640178-BA62-4BA1-94AA-B7C430C9478B}" destId="{95671268-52B7-4017-834C-FFC0AD44572A}" srcOrd="1" destOrd="0" presId="urn:microsoft.com/office/officeart/2005/8/layout/StepDownProcess"/>
-    <dgm:cxn modelId="{3F9D9885-6200-41B3-AE56-04F6493E7B6A}" type="presParOf" srcId="{40640178-BA62-4BA1-94AA-B7C430C9478B}" destId="{31CB378A-F77C-4259-B7BB-A31423C5669C}" srcOrd="2" destOrd="0" presId="urn:microsoft.com/office/officeart/2005/8/layout/StepDownProcess"/>
-    <dgm:cxn modelId="{9F79691E-323E-470A-8398-7EE5F9607029}" type="presParOf" srcId="{112223B1-EB19-45F7-85DE-A4682110A034}" destId="{63F302B2-A341-49F7-939D-46D16C52F01B}" srcOrd="9" destOrd="0" presId="urn:microsoft.com/office/officeart/2005/8/layout/StepDownProcess"/>
-    <dgm:cxn modelId="{DEB69BD2-52D9-4F07-8A8E-0C0B7EE4E2AD}" type="presParOf" srcId="{112223B1-EB19-45F7-85DE-A4682110A034}" destId="{995D46F9-46F9-4E22-AEBB-FEC62B36A91F}" srcOrd="10" destOrd="0" presId="urn:microsoft.com/office/officeart/2005/8/layout/StepDownProcess"/>
-    <dgm:cxn modelId="{DEA3EE03-B358-49AE-B37B-F779103E251E}" type="presParOf" srcId="{995D46F9-46F9-4E22-AEBB-FEC62B36A91F}" destId="{F402D733-CBB0-465C-8C99-A1CE6D08485D}" srcOrd="0" destOrd="0" presId="urn:microsoft.com/office/officeart/2005/8/layout/StepDownProcess"/>
-    <dgm:cxn modelId="{8E4CE957-38C1-4B6B-9A86-5FFF5F4E5F29}" type="presParOf" srcId="{995D46F9-46F9-4E22-AEBB-FEC62B36A91F}" destId="{811A72A9-3A17-4221-9359-858F62938F0B}" srcOrd="1" destOrd="0" presId="urn:microsoft.com/office/officeart/2005/8/layout/StepDownProcess"/>
-    <dgm:cxn modelId="{52F3DAC3-123F-4D78-BD6B-D10948232D99}" type="presParOf" srcId="{995D46F9-46F9-4E22-AEBB-FEC62B36A91F}" destId="{524029C4-0BB5-40F5-A713-556B5FFE7199}" srcOrd="2" destOrd="0" presId="urn:microsoft.com/office/officeart/2005/8/layout/StepDownProcess"/>
-    <dgm:cxn modelId="{8D234610-59F4-4CF6-9A8E-7783FB12B912}" type="presParOf" srcId="{112223B1-EB19-45F7-85DE-A4682110A034}" destId="{44062AA1-D835-4093-9592-FD68312ECC99}" srcOrd="11" destOrd="0" presId="urn:microsoft.com/office/officeart/2005/8/layout/StepDownProcess"/>
-    <dgm:cxn modelId="{989B262F-358D-4A75-8B4E-C9D9CEA8E967}" type="presParOf" srcId="{112223B1-EB19-45F7-85DE-A4682110A034}" destId="{12424C59-7572-4197-A3CE-17B7785B7B95}" srcOrd="12" destOrd="0" presId="urn:microsoft.com/office/officeart/2005/8/layout/StepDownProcess"/>
-    <dgm:cxn modelId="{38EFEB82-825C-40F7-8BF7-1CE4EEF75A11}" type="presParOf" srcId="{12424C59-7572-4197-A3CE-17B7785B7B95}" destId="{269B4D2B-92D0-4E9E-AABA-E91E2936188C}" srcOrd="0" destOrd="0" presId="urn:microsoft.com/office/officeart/2005/8/layout/StepDownProcess"/>
-    <dgm:cxn modelId="{8A2899A1-4384-49DD-B079-7F8912491171}" type="presParOf" srcId="{12424C59-7572-4197-A3CE-17B7785B7B95}" destId="{147698AB-B1CA-4A31-8AE1-3BAA72959147}" srcOrd="1" destOrd="0" presId="urn:microsoft.com/office/officeart/2005/8/layout/StepDownProcess"/>
-    <dgm:cxn modelId="{61E648B4-32BE-4FAE-918C-E7F1A8A0F9A4}" type="presParOf" srcId="{12424C59-7572-4197-A3CE-17B7785B7B95}" destId="{0984F0E0-0095-445F-B20A-B8C9AA4831FC}" srcOrd="2" destOrd="0" presId="urn:microsoft.com/office/officeart/2005/8/layout/StepDownProcess"/>
-    <dgm:cxn modelId="{45EF3263-082C-4C6D-A1D8-43A6AAAAAA95}" type="presParOf" srcId="{112223B1-EB19-45F7-85DE-A4682110A034}" destId="{DBF55348-3688-45A4-8952-83B8358B5FEC}" srcOrd="13" destOrd="0" presId="urn:microsoft.com/office/officeart/2005/8/layout/StepDownProcess"/>
-    <dgm:cxn modelId="{5B46BE68-E8BD-4AF5-99CD-5804B641B3FD}" type="presParOf" srcId="{112223B1-EB19-45F7-85DE-A4682110A034}" destId="{77A6860A-785B-4B2E-B4D9-4D820076322D}" srcOrd="14" destOrd="0" presId="urn:microsoft.com/office/officeart/2005/8/layout/StepDownProcess"/>
-    <dgm:cxn modelId="{DEFC2CE7-9052-42FA-9596-A41ACFAE4FEA}" type="presParOf" srcId="{77A6860A-785B-4B2E-B4D9-4D820076322D}" destId="{FA3FABA7-471D-4BA9-AB4E-A0881261E3FC}" srcOrd="0" destOrd="0" presId="urn:microsoft.com/office/officeart/2005/8/layout/StepDownProcess"/>
+    <dgm:cxn modelId="{6FAC3081-EAD8-401A-8441-8EE2249FBF38}" type="presParOf" srcId="{112223B1-EB19-45F7-85DE-A4682110A034}" destId="{5B2565DC-0A3D-4BD1-97AC-F46CABC5CD58}" srcOrd="0" destOrd="0" presId="urn:microsoft.com/office/officeart/2005/8/layout/StepDownProcess"/>
+    <dgm:cxn modelId="{DEAC95E1-243F-40DE-8095-B7D9A81754B4}" type="presParOf" srcId="{5B2565DC-0A3D-4BD1-97AC-F46CABC5CD58}" destId="{035DA421-593E-4656-ACEC-B9F585C23B7E}" srcOrd="0" destOrd="0" presId="urn:microsoft.com/office/officeart/2005/8/layout/StepDownProcess"/>
+    <dgm:cxn modelId="{4A3E0F92-FA9F-4E03-ABBB-46A05C385BE4}" type="presParOf" srcId="{5B2565DC-0A3D-4BD1-97AC-F46CABC5CD58}" destId="{6EFFE3A5-64F9-4917-8E57-A94269B61513}" srcOrd="1" destOrd="0" presId="urn:microsoft.com/office/officeart/2005/8/layout/StepDownProcess"/>
+    <dgm:cxn modelId="{B8F0318C-5652-4513-B45E-4255D45DE590}" type="presParOf" srcId="{5B2565DC-0A3D-4BD1-97AC-F46CABC5CD58}" destId="{707F9C08-3A81-4DDE-A3BE-EE49E5D3A3CF}" srcOrd="2" destOrd="0" presId="urn:microsoft.com/office/officeart/2005/8/layout/StepDownProcess"/>
+    <dgm:cxn modelId="{92498F9B-F970-4577-8BFF-94C41B2D5A77}" type="presParOf" srcId="{112223B1-EB19-45F7-85DE-A4682110A034}" destId="{D8FFD278-BF01-4C75-B6FC-A92BC23FBA87}" srcOrd="1" destOrd="0" presId="urn:microsoft.com/office/officeart/2005/8/layout/StepDownProcess"/>
+    <dgm:cxn modelId="{23CF7926-7E88-46A3-A112-1D8554C2FD3A}" type="presParOf" srcId="{112223B1-EB19-45F7-85DE-A4682110A034}" destId="{D0507879-5D59-49E7-9AD0-9AE3F4EA78B8}" srcOrd="2" destOrd="0" presId="urn:microsoft.com/office/officeart/2005/8/layout/StepDownProcess"/>
+    <dgm:cxn modelId="{628CF08C-B191-40F6-8436-99EA56CB35AD}" type="presParOf" srcId="{D0507879-5D59-49E7-9AD0-9AE3F4EA78B8}" destId="{E6FC186D-5626-4039-BFC4-9FA60D42B3B4}" srcOrd="0" destOrd="0" presId="urn:microsoft.com/office/officeart/2005/8/layout/StepDownProcess"/>
+    <dgm:cxn modelId="{C52EE2F8-6F1D-4D5F-92A2-527B9D0B4E70}" type="presParOf" srcId="{D0507879-5D59-49E7-9AD0-9AE3F4EA78B8}" destId="{AC1CC74C-E6B1-4B9D-8F1E-A4F2EBCA1C3F}" srcOrd="1" destOrd="0" presId="urn:microsoft.com/office/officeart/2005/8/layout/StepDownProcess"/>
+    <dgm:cxn modelId="{52BC06B5-AEE1-493F-BF6B-8B008FC646D4}" type="presParOf" srcId="{D0507879-5D59-49E7-9AD0-9AE3F4EA78B8}" destId="{4940A66E-C33E-4A74-AADA-5E7112FAFDE5}" srcOrd="2" destOrd="0" presId="urn:microsoft.com/office/officeart/2005/8/layout/StepDownProcess"/>
+    <dgm:cxn modelId="{0D7D6B84-C300-4DF6-8BBC-53D116D52CD4}" type="presParOf" srcId="{112223B1-EB19-45F7-85DE-A4682110A034}" destId="{3DA8A9DD-4DBB-4D06-9AA2-A1FA08A06D11}" srcOrd="3" destOrd="0" presId="urn:microsoft.com/office/officeart/2005/8/layout/StepDownProcess"/>
+    <dgm:cxn modelId="{0C86D695-2D8C-4821-AE0D-05EA53B21B11}" type="presParOf" srcId="{112223B1-EB19-45F7-85DE-A4682110A034}" destId="{E378474B-B4B0-4C40-9A5A-3E179F200B8B}" srcOrd="4" destOrd="0" presId="urn:microsoft.com/office/officeart/2005/8/layout/StepDownProcess"/>
+    <dgm:cxn modelId="{CF96DDC6-A318-4A18-A5EB-262FFEE1AFE8}" type="presParOf" srcId="{E378474B-B4B0-4C40-9A5A-3E179F200B8B}" destId="{0CAD5D04-D9F9-46D2-B3AC-EEA1F1E021D6}" srcOrd="0" destOrd="0" presId="urn:microsoft.com/office/officeart/2005/8/layout/StepDownProcess"/>
+    <dgm:cxn modelId="{BC9CF6E6-F10A-4185-A707-4CEDB4D97645}" type="presParOf" srcId="{E378474B-B4B0-4C40-9A5A-3E179F200B8B}" destId="{82A5EEBE-34CB-407C-905B-A282E53B38D4}" srcOrd="1" destOrd="0" presId="urn:microsoft.com/office/officeart/2005/8/layout/StepDownProcess"/>
+    <dgm:cxn modelId="{03FCA17D-E70C-428A-ABA0-15616841A114}" type="presParOf" srcId="{E378474B-B4B0-4C40-9A5A-3E179F200B8B}" destId="{E4921EDE-51CB-4A75-B54E-47A857C90CD6}" srcOrd="2" destOrd="0" presId="urn:microsoft.com/office/officeart/2005/8/layout/StepDownProcess"/>
+    <dgm:cxn modelId="{93B3E2BA-CE0D-4407-B3DE-81B0805DB389}" type="presParOf" srcId="{112223B1-EB19-45F7-85DE-A4682110A034}" destId="{FDC0D58C-C5AD-401F-B22E-8DD5024BF6E7}" srcOrd="5" destOrd="0" presId="urn:microsoft.com/office/officeart/2005/8/layout/StepDownProcess"/>
+    <dgm:cxn modelId="{DD1929B9-5596-420A-952C-FD56A97B7186}" type="presParOf" srcId="{112223B1-EB19-45F7-85DE-A4682110A034}" destId="{50833944-0788-4F85-B187-9EBE2B044880}" srcOrd="6" destOrd="0" presId="urn:microsoft.com/office/officeart/2005/8/layout/StepDownProcess"/>
+    <dgm:cxn modelId="{95C133D1-A6CE-4CE0-8659-4A0F25CD8CC9}" type="presParOf" srcId="{50833944-0788-4F85-B187-9EBE2B044880}" destId="{181B2FDF-3D27-4D06-8284-39E32B0394A8}" srcOrd="0" destOrd="0" presId="urn:microsoft.com/office/officeart/2005/8/layout/StepDownProcess"/>
+    <dgm:cxn modelId="{A9C42C0A-9AC7-4F1A-BD8B-A8E2C4B3146C}" type="presParOf" srcId="{50833944-0788-4F85-B187-9EBE2B044880}" destId="{C65F359C-F4C1-4FD4-801F-284070CE2DE9}" srcOrd="1" destOrd="0" presId="urn:microsoft.com/office/officeart/2005/8/layout/StepDownProcess"/>
+    <dgm:cxn modelId="{63704997-98A6-4968-B4B9-C7BBC4C25E69}" type="presParOf" srcId="{50833944-0788-4F85-B187-9EBE2B044880}" destId="{0A3AB8E0-4F2F-4257-BA67-F2B495084922}" srcOrd="2" destOrd="0" presId="urn:microsoft.com/office/officeart/2005/8/layout/StepDownProcess"/>
+    <dgm:cxn modelId="{2DBB33F9-3532-4F5F-8C8F-5843ECEB790C}" type="presParOf" srcId="{112223B1-EB19-45F7-85DE-A4682110A034}" destId="{05911D22-B84D-458A-82A1-7F86083A1F13}" srcOrd="7" destOrd="0" presId="urn:microsoft.com/office/officeart/2005/8/layout/StepDownProcess"/>
+    <dgm:cxn modelId="{DA1D638D-F903-463E-BB4E-74BDB65A10E2}" type="presParOf" srcId="{112223B1-EB19-45F7-85DE-A4682110A034}" destId="{40640178-BA62-4BA1-94AA-B7C430C9478B}" srcOrd="8" destOrd="0" presId="urn:microsoft.com/office/officeart/2005/8/layout/StepDownProcess"/>
+    <dgm:cxn modelId="{170943D3-C396-46F4-8C5D-124937DE10CA}" type="presParOf" srcId="{40640178-BA62-4BA1-94AA-B7C430C9478B}" destId="{42695676-6EF0-4711-8DDE-6A3E7031F153}" srcOrd="0" destOrd="0" presId="urn:microsoft.com/office/officeart/2005/8/layout/StepDownProcess"/>
+    <dgm:cxn modelId="{B474C9EC-C8ED-4363-BAFE-F5182B0C6E82}" type="presParOf" srcId="{40640178-BA62-4BA1-94AA-B7C430C9478B}" destId="{95671268-52B7-4017-834C-FFC0AD44572A}" srcOrd="1" destOrd="0" presId="urn:microsoft.com/office/officeart/2005/8/layout/StepDownProcess"/>
+    <dgm:cxn modelId="{768BD408-D450-4FA9-BF2E-83335ABEDC72}" type="presParOf" srcId="{40640178-BA62-4BA1-94AA-B7C430C9478B}" destId="{31CB378A-F77C-4259-B7BB-A31423C5669C}" srcOrd="2" destOrd="0" presId="urn:microsoft.com/office/officeart/2005/8/layout/StepDownProcess"/>
+    <dgm:cxn modelId="{CFF02B75-B394-45B9-BB70-1A1A5F9BA243}" type="presParOf" srcId="{112223B1-EB19-45F7-85DE-A4682110A034}" destId="{63F302B2-A341-49F7-939D-46D16C52F01B}" srcOrd="9" destOrd="0" presId="urn:microsoft.com/office/officeart/2005/8/layout/StepDownProcess"/>
+    <dgm:cxn modelId="{293815F8-181D-4C62-88BD-62AE84698752}" type="presParOf" srcId="{112223B1-EB19-45F7-85DE-A4682110A034}" destId="{995D46F9-46F9-4E22-AEBB-FEC62B36A91F}" srcOrd="10" destOrd="0" presId="urn:microsoft.com/office/officeart/2005/8/layout/StepDownProcess"/>
+    <dgm:cxn modelId="{52C0D201-DEB1-45E9-9FFC-73F7DF279E42}" type="presParOf" srcId="{995D46F9-46F9-4E22-AEBB-FEC62B36A91F}" destId="{F402D733-CBB0-465C-8C99-A1CE6D08485D}" srcOrd="0" destOrd="0" presId="urn:microsoft.com/office/officeart/2005/8/layout/StepDownProcess"/>
+    <dgm:cxn modelId="{C4A6D13B-9B8B-4D72-94B0-727008A57F54}" type="presParOf" srcId="{995D46F9-46F9-4E22-AEBB-FEC62B36A91F}" destId="{811A72A9-3A17-4221-9359-858F62938F0B}" srcOrd="1" destOrd="0" presId="urn:microsoft.com/office/officeart/2005/8/layout/StepDownProcess"/>
+    <dgm:cxn modelId="{DC3A8822-3049-4948-B964-9778FABAAD2C}" type="presParOf" srcId="{995D46F9-46F9-4E22-AEBB-FEC62B36A91F}" destId="{524029C4-0BB5-40F5-A713-556B5FFE7199}" srcOrd="2" destOrd="0" presId="urn:microsoft.com/office/officeart/2005/8/layout/StepDownProcess"/>
+    <dgm:cxn modelId="{E7638D08-D414-48FB-9D06-0F65DCC0930B}" type="presParOf" srcId="{112223B1-EB19-45F7-85DE-A4682110A034}" destId="{44062AA1-D835-4093-9592-FD68312ECC99}" srcOrd="11" destOrd="0" presId="urn:microsoft.com/office/officeart/2005/8/layout/StepDownProcess"/>
+    <dgm:cxn modelId="{977D7A71-98DF-47A6-90FA-123FD2F1CA5B}" type="presParOf" srcId="{112223B1-EB19-45F7-85DE-A4682110A034}" destId="{12424C59-7572-4197-A3CE-17B7785B7B95}" srcOrd="12" destOrd="0" presId="urn:microsoft.com/office/officeart/2005/8/layout/StepDownProcess"/>
+    <dgm:cxn modelId="{D233BC7D-4D9B-4722-A6C1-B75132960550}" type="presParOf" srcId="{12424C59-7572-4197-A3CE-17B7785B7B95}" destId="{269B4D2B-92D0-4E9E-AABA-E91E2936188C}" srcOrd="0" destOrd="0" presId="urn:microsoft.com/office/officeart/2005/8/layout/StepDownProcess"/>
+    <dgm:cxn modelId="{C6F5FF0A-9ECD-477D-9E67-D77FB99F8963}" type="presParOf" srcId="{12424C59-7572-4197-A3CE-17B7785B7B95}" destId="{147698AB-B1CA-4A31-8AE1-3BAA72959147}" srcOrd="1" destOrd="0" presId="urn:microsoft.com/office/officeart/2005/8/layout/StepDownProcess"/>
+    <dgm:cxn modelId="{89B53EDE-4B2D-4CE2-8A06-99067C324EA2}" type="presParOf" srcId="{12424C59-7572-4197-A3CE-17B7785B7B95}" destId="{0984F0E0-0095-445F-B20A-B8C9AA4831FC}" srcOrd="2" destOrd="0" presId="urn:microsoft.com/office/officeart/2005/8/layout/StepDownProcess"/>
+    <dgm:cxn modelId="{10167B07-375F-4FFD-A8BC-302A8E7B1DAE}" type="presParOf" srcId="{112223B1-EB19-45F7-85DE-A4682110A034}" destId="{DBF55348-3688-45A4-8952-83B8358B5FEC}" srcOrd="13" destOrd="0" presId="urn:microsoft.com/office/officeart/2005/8/layout/StepDownProcess"/>
+    <dgm:cxn modelId="{B9DCB17B-1C93-44B5-BC59-67FF3FE77D1E}" type="presParOf" srcId="{112223B1-EB19-45F7-85DE-A4682110A034}" destId="{77A6860A-785B-4B2E-B4D9-4D820076322D}" srcOrd="14" destOrd="0" presId="urn:microsoft.com/office/officeart/2005/8/layout/StepDownProcess"/>
+    <dgm:cxn modelId="{9B3059C8-69B2-4E25-AF77-B43A2BA11DD4}" type="presParOf" srcId="{77A6860A-785B-4B2E-B4D9-4D820076322D}" destId="{FA3FABA7-471D-4BA9-AB4E-A0881261E3FC}" srcOrd="0" destOrd="0" presId="urn:microsoft.com/office/officeart/2005/8/layout/StepDownProcess"/>
   </dgm:cxnLst>
   <dgm:bg/>
   <dgm:whole/>
@@ -17160,7 +16104,7 @@
 </file>
 
 <file path=customXml/itemProps1.xml><?xml version="1.0" encoding="utf-8"?>
-<ds:datastoreItem xmlns:ds="http://schemas.openxmlformats.org/officeDocument/2006/customXml" ds:itemID="{27053440-D67B-41D8-9AEB-A0DE334E33BD}">
+<ds:datastoreItem xmlns:ds="http://schemas.openxmlformats.org/officeDocument/2006/customXml" ds:itemID="{174E58F9-4B69-43D6-A44E-55B38DD27423}">
   <ds:schemaRefs>
     <ds:schemaRef ds:uri="http://schemas.openxmlformats.org/officeDocument/2006/bibliography"/>
   </ds:schemaRefs>

--- a/BP.docx
+++ b/BP.docx
@@ -54,7 +54,15 @@
         <w:t xml:space="preserve"> vývoje software </w:t>
       </w:r>
       <w:r>
-        <w:t xml:space="preserve">jako je například Vodopádový model (@todo zdroj) </w:t>
+        <w:t>jako je například Vodopádový model (@</w:t>
+      </w:r>
+      <w:proofErr w:type="spellStart"/>
+      <w:r>
+        <w:t>todo</w:t>
+      </w:r>
+      <w:proofErr w:type="spellEnd"/>
+      <w:r>
+        <w:t xml:space="preserve"> zdroj) </w:t>
       </w:r>
       <w:r>
         <w:t>zařazují fáze integrace</w:t>
@@ -111,7 +119,15 @@
         <w:t xml:space="preserve"> </w:t>
       </w:r>
       <w:r>
-        <w:t>Doba samotného vývoje software je často odhadnuta nesprávně, i když tomu lze částečně předejít. [Odhadování SW projektů, @todo citace].</w:t>
+        <w:t>Doba samotného vývoje software je často odhadnuta nesprávně, i když tomu lze částečně předejít. [Odhadování SW projektů, @</w:t>
+      </w:r>
+      <w:proofErr w:type="spellStart"/>
+      <w:r>
+        <w:t>todo</w:t>
+      </w:r>
+      <w:proofErr w:type="spellEnd"/>
+      <w:r>
+        <w:t xml:space="preserve"> citace].</w:t>
       </w:r>
     </w:p>
     <w:p>
@@ -168,6 +184,7 @@
                             </w:pPr>
                             <w:bookmarkStart w:id="0" w:name="_Ref299277521"/>
                             <w:bookmarkStart w:id="1" w:name="_Toc299543608"/>
+                            <w:proofErr w:type="gramStart"/>
                             <w:r>
                               <w:t xml:space="preserve">Obrázek </w:t>
                             </w:r>
@@ -192,7 +209,11 @@
                             </w:fldSimple>
                             <w:bookmarkEnd w:id="0"/>
                             <w:r>
-                              <w:t xml:space="preserve"> Schéma vodopádového modelu vývoje software</w:t>
+                              <w:t xml:space="preserve"> Schéma</w:t>
+                            </w:r>
+                            <w:proofErr w:type="gramEnd"/>
+                            <w:r>
+                              <w:t xml:space="preserve"> vodopádového modelu vývoje software</w:t>
                             </w:r>
                             <w:bookmarkEnd w:id="1"/>
                           </w:p>
@@ -305,7 +326,13 @@
     </w:p>
     <w:p>
       <w:r>
-        <w:t>//co dát obrázek z nějaké knížky? Ať mám citaci</w:t>
+        <w:t>//co dát obrázek z nějaké knížky? Ať mám</w:t>
+      </w:r>
+      <w:r>
+        <w:t xml:space="preserve"> další</w:t>
+      </w:r>
+      <w:r>
+        <w:t xml:space="preserve"> citaci</w:t>
       </w:r>
     </w:p>
     <w:p/>
@@ -383,17 +410,27 @@
       <w:pPr>
         <w:pStyle w:val="Nadpis1"/>
       </w:pPr>
-      <w:bookmarkStart w:id="2" w:name="_Toc298752268"/>
+      <w:bookmarkStart w:id="4" w:name="_Toc298752268"/>
       <w:r>
         <w:lastRenderedPageBreak/>
         <w:t xml:space="preserve">Charakteristika konceptu </w:t>
       </w:r>
-      <w:commentRangeStart w:id="3"/>
-      <w:r>
-        <w:t>Continuous Integration</w:t>
-      </w:r>
-      <w:bookmarkEnd w:id="2"/>
-      <w:commentRangeEnd w:id="3"/>
+      <w:commentRangeStart w:id="5"/>
+      <w:proofErr w:type="spellStart"/>
+      <w:r>
+        <w:t>Continuous</w:t>
+      </w:r>
+      <w:proofErr w:type="spellEnd"/>
+      <w:r>
+        <w:t xml:space="preserve"> </w:t>
+      </w:r>
+      <w:proofErr w:type="spellStart"/>
+      <w:r>
+        <w:t>Integration</w:t>
+      </w:r>
+      <w:bookmarkEnd w:id="4"/>
+      <w:commentRangeEnd w:id="5"/>
+      <w:proofErr w:type="spellEnd"/>
       <w:r>
         <w:rPr>
           <w:rStyle w:val="Odkaznakoment"/>
@@ -402,7 +439,7 @@
           <w:bCs w:val="0"/>
           <w:color w:val="auto"/>
         </w:rPr>
-        <w:commentReference w:id="3"/>
+        <w:commentReference w:id="5"/>
       </w:r>
     </w:p>
     <w:p>
@@ -474,9 +511,19 @@
       <w:pPr>
         <w:pStyle w:val="Citt"/>
       </w:pPr>
-      <w:r>
-        <w:t>Continous Integration</w:t>
-      </w:r>
+      <w:proofErr w:type="spellStart"/>
+      <w:r>
+        <w:t>Continous</w:t>
+      </w:r>
+      <w:proofErr w:type="spellEnd"/>
+      <w:r>
+        <w:t xml:space="preserve"> </w:t>
+      </w:r>
+      <w:proofErr w:type="spellStart"/>
+      <w:r>
+        <w:t>Integration</w:t>
+      </w:r>
+      <w:proofErr w:type="spellEnd"/>
       <w:r>
         <w:rPr>
           <w:rStyle w:val="Znakapoznpodarou"/>
@@ -553,7 +600,15 @@
     </w:p>
     <w:p>
       <w:r>
-        <w:t>Kontinuální integrace je souhrnem několika technik, které lze do týmového workflow zahrnout samostatně (</w:t>
+        <w:t xml:space="preserve">Kontinuální integrace je souhrnem několika technik, které lze do týmového </w:t>
+      </w:r>
+      <w:proofErr w:type="spellStart"/>
+      <w:r>
+        <w:t>workflow</w:t>
+      </w:r>
+      <w:proofErr w:type="spellEnd"/>
+      <w:r>
+        <w:t xml:space="preserve"> zahrnout samostatně (</w:t>
       </w:r>
       <w:r>
         <w:t xml:space="preserve">a tedy </w:t>
@@ -680,7 +735,15 @@
         <w:t>, které kromě úložiště</w:t>
       </w:r>
       <w:r>
-        <w:t xml:space="preserve"> (Repository)</w:t>
+        <w:t xml:space="preserve"> (</w:t>
+      </w:r>
+      <w:proofErr w:type="spellStart"/>
+      <w:r>
+        <w:t>Repository</w:t>
+      </w:r>
+      <w:proofErr w:type="spellEnd"/>
+      <w:r>
+        <w:t>)</w:t>
       </w:r>
       <w:r>
         <w:t xml:space="preserve"> nabízejí i přístup ke starším verzím souborů.</w:t>
@@ -701,8 +764,13 @@
         <w:t xml:space="preserve">. Mezi nejznámější open-source nástroje </w:t>
       </w:r>
       <w:r>
-        <w:t>pracující s centrálním úložištěm patří Subversion</w:t>
-      </w:r>
+        <w:t xml:space="preserve">pracující s centrálním úložištěm patří </w:t>
+      </w:r>
+      <w:proofErr w:type="spellStart"/>
+      <w:r>
+        <w:t>Subversion</w:t>
+      </w:r>
+      <w:proofErr w:type="spellEnd"/>
       <w:r>
         <w:rPr>
           <w:rStyle w:val="Znakapoznpodarou"/>
@@ -730,8 +798,13 @@
       <w:r>
         <w:t xml:space="preserve">Z komerčních lze jmenovat </w:t>
       </w:r>
-      <w:r>
-        <w:t>Rational Team Concert</w:t>
+      <w:proofErr w:type="spellStart"/>
+      <w:r>
+        <w:t>Rational</w:t>
+      </w:r>
+      <w:proofErr w:type="spellEnd"/>
+      <w:r>
+        <w:t xml:space="preserve"> Team Concert</w:t>
       </w:r>
       <w:r>
         <w:rPr>
@@ -743,7 +816,15 @@
         <w:t xml:space="preserve"> od IBM nebo </w:t>
       </w:r>
       <w:r>
-        <w:t>Team Foundation Server</w:t>
+        <w:t xml:space="preserve">Team </w:t>
+      </w:r>
+      <w:proofErr w:type="spellStart"/>
+      <w:r>
+        <w:t>Foundation</w:t>
+      </w:r>
+      <w:proofErr w:type="spellEnd"/>
+      <w:r>
+        <w:t xml:space="preserve"> Server</w:t>
       </w:r>
       <w:r>
         <w:rPr>
@@ -776,11 +857,21 @@
         <w:footnoteReference w:id="12"/>
       </w:r>
       <w:r>
-        <w:t xml:space="preserve"> (je používaný pro verzování jádra operačního systému Linux), </w:t>
-      </w:r>
+        <w:t xml:space="preserve"> (je používaný pro </w:t>
+      </w:r>
+      <w:proofErr w:type="spellStart"/>
+      <w:r>
+        <w:t>verzování</w:t>
+      </w:r>
+      <w:proofErr w:type="spellEnd"/>
+      <w:r>
+        <w:t xml:space="preserve"> jádra operačního systému Linux), </w:t>
+      </w:r>
+      <w:proofErr w:type="spellStart"/>
       <w:r>
         <w:t>Mercurial</w:t>
       </w:r>
+      <w:proofErr w:type="spellEnd"/>
       <w:r>
         <w:rPr>
           <w:rStyle w:val="Znakapoznpodarou"/>
@@ -790,9 +881,11 @@
       <w:r>
         <w:t xml:space="preserve"> nebo </w:t>
       </w:r>
+      <w:proofErr w:type="spellStart"/>
       <w:r>
         <w:t>Bazaar</w:t>
       </w:r>
+      <w:proofErr w:type="spellEnd"/>
       <w:r>
         <w:rPr>
           <w:rStyle w:val="Znakapoznpodarou"/>
@@ -809,9 +902,11 @@
         <w:lastRenderedPageBreak/>
         <w:t xml:space="preserve">lze uvést </w:t>
       </w:r>
+      <w:proofErr w:type="spellStart"/>
       <w:r>
         <w:t>BitKeeper</w:t>
       </w:r>
+      <w:proofErr w:type="spellEnd"/>
       <w:r>
         <w:rPr>
           <w:rStyle w:val="Znakapoznpodarou"/>
@@ -821,11 +916,24 @@
       <w:r>
         <w:t xml:space="preserve"> od společnosti </w:t>
       </w:r>
-      <w:r>
-        <w:t>BitMover, Inc.</w:t>
-      </w:r>
-      <w:r>
-        <w:t xml:space="preserve"> (používaný pro verzování jádra operačního systému Linux v letech 2002-2005</w:t>
+      <w:proofErr w:type="spellStart"/>
+      <w:r>
+        <w:t>BitMover</w:t>
+      </w:r>
+      <w:proofErr w:type="spellEnd"/>
+      <w:r>
+        <w:t>, Inc.</w:t>
+      </w:r>
+      <w:r>
+        <w:t xml:space="preserve"> (používaný pro </w:t>
+      </w:r>
+      <w:proofErr w:type="spellStart"/>
+      <w:r>
+        <w:t>verzování</w:t>
+      </w:r>
+      <w:proofErr w:type="spellEnd"/>
+      <w:r>
+        <w:t xml:space="preserve"> jádra operačního systému Linux v letech 2002-2005</w:t>
       </w:r>
       <w:r>
         <w:rPr>
@@ -844,20 +952,30 @@
       <w:r>
         <w:t xml:space="preserve">Jakmile tým používá jednotné úložiště zdrojového kódu, odpadají problémy s dohledáváním chybějících souborů. To předpokládá, že do repositáře se ukládá opravdu vše – i konfigurační soubory, databázová schémata, instalační skripty a knihovny třetích stran. </w:t>
       </w:r>
-      <w:commentRangeStart w:id="4"/>
-      <w:r>
-        <w:t xml:space="preserve">Fowler </w:t>
-      </w:r>
-      <w:commentRangeEnd w:id="4"/>
+      <w:commentRangeStart w:id="6"/>
+      <w:proofErr w:type="spellStart"/>
+      <w:r>
+        <w:t>Fowler</w:t>
+      </w:r>
+      <w:proofErr w:type="spellEnd"/>
+      <w:r>
+        <w:t xml:space="preserve"> </w:t>
+      </w:r>
+      <w:commentRangeEnd w:id="6"/>
       <w:r>
         <w:rPr>
           <w:rStyle w:val="Odkaznakoment"/>
         </w:rPr>
-        <w:commentReference w:id="4"/>
-      </w:r>
-      <w:r>
-        <w:t>doporučuje jednoduché pravidlo: Pokud na čistě nainstalovaném počítači provedete checkout</w:t>
-      </w:r>
+        <w:commentReference w:id="6"/>
+      </w:r>
+      <w:r>
+        <w:t xml:space="preserve">doporučuje jednoduché pravidlo: Pokud na čistě nainstalovaném počítači provedete </w:t>
+      </w:r>
+      <w:proofErr w:type="spellStart"/>
+      <w:r>
+        <w:t>checkout</w:t>
+      </w:r>
+      <w:proofErr w:type="spellEnd"/>
       <w:r>
         <w:rPr>
           <w:rStyle w:val="Znakapoznpodarou"/>
@@ -901,8 +1019,21 @@
         <w:t>.</w:t>
       </w:r>
       <w:r>
-        <w:t xml:space="preserve"> Fowler také doporučuje do úložiště ukládat i další soubory, které nejsou nezbytně nutné k sestavení aplikace, ale mohou ušetřit práci ostatním členům týmu – například konfigurační soubory pro IDE</w:t>
-      </w:r>
+        <w:t xml:space="preserve"> </w:t>
+      </w:r>
+      <w:proofErr w:type="spellStart"/>
+      <w:r>
+        <w:t>Fowler</w:t>
+      </w:r>
+      <w:proofErr w:type="spellEnd"/>
+      <w:r>
+        <w:t xml:space="preserve"> také doporučuje do úložiště ukládat i další soubory, které nejsou nezbytně nutné k sestavení aplikace, ale mohou ušetřit práci ostatním členům týmu – například konfigurační soubory pro </w:t>
+      </w:r>
+      <w:proofErr w:type="gramStart"/>
+      <w:r>
+        <w:t>IDE</w:t>
+      </w:r>
+      <w:proofErr w:type="gramEnd"/>
       <w:r>
         <w:rPr>
           <w:rStyle w:val="Znakapoznpodarou"/>
@@ -947,18 +1078,39 @@
         </w:sdtContent>
       </w:sdt>
       <w:r>
-        <w:t xml:space="preserve"> s Fowlerem nesouhlasí a považuje ukládání knihoven do verzovacího systému za zbytečné. Zároveň ale zmiňuje nutnost umožnit skriptu pro sestavení přístup ke sdílenému síťovému disku s knihovnami.</w:t>
-      </w:r>
-    </w:p>
-    <w:p>
-      <w:pPr>
-        <w:ind w:left="708" w:hanging="708"/>
-      </w:pPr>
+        <w:t xml:space="preserve"> s </w:t>
+      </w:r>
+      <w:proofErr w:type="spellStart"/>
+      <w:r>
+        <w:t>Fowlerem</w:t>
+      </w:r>
+      <w:proofErr w:type="spellEnd"/>
+      <w:r>
+        <w:t xml:space="preserve"> nesouhlasí a považuje ukládání knihoven do </w:t>
+      </w:r>
+      <w:proofErr w:type="spellStart"/>
+      <w:r>
+        <w:t>verzovacího</w:t>
+      </w:r>
+      <w:proofErr w:type="spellEnd"/>
+      <w:r>
+        <w:t xml:space="preserve"> systému za zbytečné. Zároveň ale zmiňuje nutnost umožnit skriptu pro sestavení přístup ke sdílenému síťovému disku s knihovnami.</w:t>
+      </w:r>
+    </w:p>
+    <w:p>
       <w:r>
         <w:t xml:space="preserve">V úložišti by </w:t>
       </w:r>
       <w:r>
-        <w:t xml:space="preserve">mělo být uloženo vše, co je potřeba pro sestavení aplikace, ale nic z toho, co vznikne při sestavení – podle Fowlera to většinou znamená, že není snadné provést spolehlivé sestavení aplikace. </w:t>
+        <w:t xml:space="preserve">mělo být uloženo vše, co je potřeba pro sestavení aplikace, ale nic z toho, co vznikne při sestavení – podle </w:t>
+      </w:r>
+      <w:proofErr w:type="spellStart"/>
+      <w:r>
+        <w:t>Fowlera</w:t>
+      </w:r>
+      <w:proofErr w:type="spellEnd"/>
+      <w:r>
+        <w:t xml:space="preserve"> to většinou znamená, že není snadné provést spolehlivé sestavení aplikace. </w:t>
       </w:r>
     </w:p>
     <w:p>
@@ -968,11 +1120,11 @@
       <w:r>
         <w:t xml:space="preserve">Automatizované </w:t>
       </w:r>
-      <w:commentRangeStart w:id="5"/>
+      <w:commentRangeStart w:id="7"/>
       <w:r>
         <w:t xml:space="preserve">sestavení </w:t>
       </w:r>
-      <w:commentRangeEnd w:id="5"/>
+      <w:commentRangeEnd w:id="7"/>
       <w:r>
         <w:rPr>
           <w:rStyle w:val="Odkaznakoment"/>
@@ -981,7 +1133,7 @@
           <w:bCs w:val="0"/>
           <w:color w:val="auto"/>
         </w:rPr>
-        <w:commentReference w:id="5"/>
+        <w:commentReference w:id="7"/>
       </w:r>
       <w:r>
         <w:t>aplikace</w:t>
@@ -1024,8 +1176,13 @@
         <w:t>psané v jazyce Java</w:t>
       </w:r>
       <w:r>
-        <w:t xml:space="preserve"> nebo Phing</w:t>
-      </w:r>
+        <w:t xml:space="preserve"> nebo </w:t>
+      </w:r>
+      <w:proofErr w:type="spellStart"/>
+      <w:r>
+        <w:t>Phing</w:t>
+      </w:r>
+      <w:proofErr w:type="spellEnd"/>
       <w:r>
         <w:rPr>
           <w:rStyle w:val="Znakapoznpodarou"/>
@@ -1044,13 +1201,37 @@
     </w:p>
     <w:p>
       <w:r>
-        <w:t xml:space="preserve">Častou chybou je, že automatizovaný build nezahrnuje všechny nutné </w:t>
+        <w:t xml:space="preserve">Častou chybou je, že automatizovaný </w:t>
+      </w:r>
+      <w:proofErr w:type="spellStart"/>
+      <w:r>
+        <w:t>build</w:t>
+      </w:r>
+      <w:proofErr w:type="spellEnd"/>
+      <w:r>
+        <w:t xml:space="preserve"> nezahrnuje všechny nutné </w:t>
       </w:r>
       <w:r>
         <w:t>kroky a je nutné manuálně provést některé další úkony po skončení automatizovaného sestavení.</w:t>
       </w:r>
       <w:r>
-        <w:t xml:space="preserve"> Fowler zde doplňuje svoje pravidlo: Pokud na čistě nainstalovaném počítači provedete checkout repositáře, tak by mělo být možné </w:t>
+        <w:t xml:space="preserve"> </w:t>
+      </w:r>
+      <w:proofErr w:type="spellStart"/>
+      <w:r>
+        <w:t>Fowler</w:t>
+      </w:r>
+      <w:proofErr w:type="spellEnd"/>
+      <w:r>
+        <w:t xml:space="preserve"> zde doplňuje svoje pravidlo: Pokud na čistě nainstalovaném počítači provedete </w:t>
+      </w:r>
+      <w:proofErr w:type="spellStart"/>
+      <w:r>
+        <w:t>checkout</w:t>
+      </w:r>
+      <w:proofErr w:type="spellEnd"/>
+      <w:r>
+        <w:t xml:space="preserve"> repositáře, tak by mělo být možné </w:t>
       </w:r>
       <w:r>
         <w:t>pomocí jednoho příkazu získat běžící aplikaci.</w:t>
@@ -1070,13 +1251,34 @@
         <w:t xml:space="preserve"> jejich použití</w:t>
       </w:r>
       <w:r>
-        <w:t xml:space="preserve"> je problematické, protože soubory s popisem procesu sestavení jsou většinou proprietární pro dané IDE a není je možné bez něj spustit. Samozřejmě je možné, aby jednotliví vývojáři spouštěli lokální buildy přímo z IDE, ale </w:t>
+        <w:t xml:space="preserve"> je problematické, protože soubory s popisem procesu sestavení jsou většinou proprietární pro </w:t>
+      </w:r>
+      <w:proofErr w:type="gramStart"/>
+      <w:r>
+        <w:t>dané IDE</w:t>
+      </w:r>
+      <w:proofErr w:type="gramEnd"/>
+      <w:r>
+        <w:t xml:space="preserve"> a není je možné bez něj spustit. Samozřejmě je možné, aby jednotliví vývojáři spouštěli lokální </w:t>
+      </w:r>
+      <w:proofErr w:type="spellStart"/>
+      <w:r>
+        <w:t>buildy</w:t>
+      </w:r>
+      <w:proofErr w:type="spellEnd"/>
+      <w:r>
+        <w:t xml:space="preserve"> přímo z IDE, ale </w:t>
       </w:r>
       <w:r>
         <w:t>vždy</w:t>
       </w:r>
       <w:r>
-        <w:t xml:space="preserve"> potřeba mít skript pro sestavení</w:t>
+        <w:t xml:space="preserve"> potřeba mít skript </w:t>
+      </w:r>
+      <w:bookmarkStart w:id="8" w:name="_GoBack"/>
+      <w:bookmarkEnd w:id="8"/>
+      <w:r>
+        <w:t>pro sestavení</w:t>
       </w:r>
       <w:r>
         <w:t xml:space="preserve">, který </w:t>
@@ -1088,7 +1290,15 @@
         <w:t xml:space="preserve">je nezávislý </w:t>
       </w:r>
       <w:r>
-        <w:t>na IDE.</w:t>
+        <w:t xml:space="preserve">na </w:t>
+      </w:r>
+      <w:proofErr w:type="gramStart"/>
+      <w:r>
+        <w:t>IDE</w:t>
+      </w:r>
+      <w:proofErr w:type="gramEnd"/>
+      <w:r>
+        <w:t>.</w:t>
       </w:r>
     </w:p>
     <w:p>
@@ -1105,7 +1315,21 @@
     </w:p>
     <w:p>
       <w:r>
-        <w:t>Skripty psané v PHP se nekompilují předem, ale až při zpracování v interpreteru. Proto skript pro sestavení aplikace nebude</w:t>
+        <w:t xml:space="preserve">Skripty psané v PHP se </w:t>
+      </w:r>
+      <w:r>
+        <w:t xml:space="preserve">většinou </w:t>
+      </w:r>
+      <w:r>
+        <w:t>nekompilují předem, ale až při zpracování v </w:t>
+      </w:r>
+      <w:proofErr w:type="spellStart"/>
+      <w:r>
+        <w:t>interpreteru</w:t>
+      </w:r>
+      <w:proofErr w:type="spellEnd"/>
+      <w:r>
+        <w:t>. Proto skript pro sestavení aplikace nebude</w:t>
       </w:r>
       <w:r>
         <w:t>,</w:t>
@@ -1128,8 +1352,13 @@
         <w:pStyle w:val="Nadpis3"/>
       </w:pPr>
       <w:r>
-        <w:t>Testovatelný build</w:t>
-      </w:r>
+        <w:t xml:space="preserve">Testovatelný </w:t>
+      </w:r>
+      <w:proofErr w:type="spellStart"/>
+      <w:r>
+        <w:t>build</w:t>
+      </w:r>
+      <w:proofErr w:type="spellEnd"/>
     </w:p>
     <w:p>
       <w:r>
@@ -1142,8 +1371,21 @@
         <w:t>, nicméně ne nezbytným,</w:t>
       </w:r>
       <w:r>
-        <w:t xml:space="preserve"> přístupem je proto Test Driven Development</w:t>
-      </w:r>
+        <w:t xml:space="preserve"> přístupem je proto Test </w:t>
+      </w:r>
+      <w:proofErr w:type="spellStart"/>
+      <w:r>
+        <w:t>Driven</w:t>
+      </w:r>
+      <w:proofErr w:type="spellEnd"/>
+      <w:r>
+        <w:t xml:space="preserve"> </w:t>
+      </w:r>
+      <w:proofErr w:type="spellStart"/>
+      <w:r>
+        <w:t>Development</w:t>
+      </w:r>
+      <w:proofErr w:type="spellEnd"/>
       <w:r>
         <w:rPr>
           <w:rStyle w:val="Znakapoznpodarou"/>
@@ -1194,8 +1436,13 @@
     </w:p>
     <w:p>
       <w:r>
-        <w:t>Nejčastěji používanými testovacími nástroji jsou tzv. xUnit</w:t>
-      </w:r>
+        <w:t xml:space="preserve">Nejčastěji používanými testovacími nástroji jsou tzv. </w:t>
+      </w:r>
+      <w:proofErr w:type="spellStart"/>
+      <w:r>
+        <w:t>xUnit</w:t>
+      </w:r>
+      <w:proofErr w:type="spellEnd"/>
       <w:r>
         <w:rPr>
           <w:rStyle w:val="Znakapoznpodarou"/>
@@ -1203,8 +1450,21 @@
         <w:footnoteReference w:id="25"/>
       </w:r>
       <w:r>
-        <w:t xml:space="preserve"> frameworky, kde x značí programovací jazyk. Existuje tedy JUnit</w:t>
-      </w:r>
+        <w:t xml:space="preserve"> </w:t>
+      </w:r>
+      <w:proofErr w:type="spellStart"/>
+      <w:r>
+        <w:t>frameworky</w:t>
+      </w:r>
+      <w:proofErr w:type="spellEnd"/>
+      <w:r>
+        <w:t xml:space="preserve">, kde x značí programovací jazyk. Existuje tedy </w:t>
+      </w:r>
+      <w:proofErr w:type="spellStart"/>
+      <w:r>
+        <w:t>JUnit</w:t>
+      </w:r>
+      <w:proofErr w:type="spellEnd"/>
       <w:r>
         <w:rPr>
           <w:rStyle w:val="Znakapoznpodarou"/>
@@ -1212,8 +1472,13 @@
         <w:footnoteReference w:id="26"/>
       </w:r>
       <w:r>
-        <w:t xml:space="preserve"> pro Javu, NUnit</w:t>
-      </w:r>
+        <w:t xml:space="preserve"> pro Javu, </w:t>
+      </w:r>
+      <w:proofErr w:type="spellStart"/>
+      <w:r>
+        <w:t>NUnit</w:t>
+      </w:r>
+      <w:proofErr w:type="spellEnd"/>
       <w:r>
         <w:rPr>
           <w:rStyle w:val="Znakapoznpodarou"/>
@@ -1221,8 +1486,21 @@
         <w:footnoteReference w:id="27"/>
       </w:r>
       <w:r>
-        <w:t xml:space="preserve"> pro .NET, PHPUnit</w:t>
-      </w:r>
+        <w:t xml:space="preserve"> </w:t>
+      </w:r>
+      <w:proofErr w:type="gramStart"/>
+      <w:r>
+        <w:t>pro .NET</w:t>
+      </w:r>
+      <w:proofErr w:type="gramEnd"/>
+      <w:r>
+        <w:t xml:space="preserve">, </w:t>
+      </w:r>
+      <w:proofErr w:type="spellStart"/>
+      <w:r>
+        <w:t>PHPUnit</w:t>
+      </w:r>
+      <w:proofErr w:type="spellEnd"/>
       <w:r>
         <w:rPr>
           <w:rStyle w:val="Znakapoznpodarou"/>
@@ -1239,8 +1517,13 @@
       </w:r>
     </w:p>
     <w:p>
-      <w:r>
-        <w:t xml:space="preserve">Fowler </w:t>
+      <w:proofErr w:type="spellStart"/>
+      <w:r>
+        <w:t>Fowler</w:t>
+      </w:r>
+      <w:proofErr w:type="spellEnd"/>
+      <w:r>
+        <w:t xml:space="preserve"> </w:t>
       </w:r>
       <w:sdt>
         <w:sdtPr>
@@ -1312,7 +1595,15 @@
         <w:t>Nejsnazším způsobem, jak může dát vývojář vědět ostatním kolegům v týmu o změnách v nějaké části aplikace je uložení změn do úložiště.</w:t>
       </w:r>
       <w:r>
-        <w:t xml:space="preserve"> Do úložiště je samozřejmě vhodné ukládat jen funkční kód, což nutí vývojáře rozdělit velký úkol na mnoho dílčích podúkolů, které lze řešit samostatně. To že je kód funkční ověří vývojář sestavením aplikace a spuštěním automatizovaných testů. Těsně před uložením změn si musí vývojář stáhnout případné změny, které provedli ostatní členové týmu a testy ověřit, že jeho kód stále funguje i s těmito změnami. Teprve poté může kód uložit.</w:t>
+        <w:t xml:space="preserve"> Do úložiště je samozřejmě vhodné ukládat jen funkční kód, což nutí vývojáře rozdělit velký úkol na mnoho dílčích </w:t>
+      </w:r>
+      <w:proofErr w:type="spellStart"/>
+      <w:r>
+        <w:t>podúkolů</w:t>
+      </w:r>
+      <w:proofErr w:type="spellEnd"/>
+      <w:r>
+        <w:t>, které lze řešit samostatně. To že je kód funkční ověří vývojář sestavením aplikace a spuštěním automatizovaných testů. Těsně před uložením změn si musí vývojář stáhnout případné změny, které provedli ostatní členové týmu a testy ověřit, že jeho kód stále funguje i s těmito změnami. Teprve poté může kód uložit.</w:t>
       </w:r>
     </w:p>
     <w:p>
@@ -1328,7 +1619,15 @@
         <w:pStyle w:val="Nadpis3"/>
       </w:pPr>
       <w:r>
-        <w:t xml:space="preserve">Po každém commitu </w:t>
+        <w:t xml:space="preserve">Po každém </w:t>
+      </w:r>
+      <w:proofErr w:type="spellStart"/>
+      <w:r>
+        <w:t>commitu</w:t>
+      </w:r>
+      <w:proofErr w:type="spellEnd"/>
+      <w:r>
+        <w:t xml:space="preserve"> </w:t>
       </w:r>
       <w:r>
         <w:t xml:space="preserve">proběhne </w:t>
@@ -1380,7 +1679,15 @@
         <w:t>Druhou variantou je využití integračního serveru, který sleduje úložiště</w:t>
       </w:r>
       <w:r>
-        <w:t xml:space="preserve"> (v pravidelných intervalech se dotazuje úložiště – tzv. polling),</w:t>
+        <w:t xml:space="preserve"> (v pravidelných intervalech se dotazuje úložiště – tzv. </w:t>
+      </w:r>
+      <w:proofErr w:type="spellStart"/>
+      <w:r>
+        <w:t>polling</w:t>
+      </w:r>
+      <w:proofErr w:type="spellEnd"/>
+      <w:r>
+        <w:t>),</w:t>
       </w:r>
       <w:r>
         <w:t xml:space="preserve"> a po každé </w:t>
@@ -1389,7 +1696,15 @@
         <w:t xml:space="preserve">zjištěné </w:t>
       </w:r>
       <w:r>
-        <w:t>změně spustí build a pošle autorovi e-mail s výsledkem.</w:t>
+        <w:t xml:space="preserve">změně spustí </w:t>
+      </w:r>
+      <w:proofErr w:type="spellStart"/>
+      <w:r>
+        <w:t>build</w:t>
+      </w:r>
+      <w:proofErr w:type="spellEnd"/>
+      <w:r>
+        <w:t xml:space="preserve"> a pošle autorovi e-mail s výsledkem.</w:t>
       </w:r>
     </w:p>
     <w:p>
@@ -1406,7 +1721,15 @@
         <w:t>Jeho další</w:t>
       </w:r>
       <w:r>
-        <w:t xml:space="preserve"> výhodou je, že pokud součástí buildu je i statická analýza zdrojového kódu</w:t>
+        <w:t xml:space="preserve"> výhodou je, že pokud součástí </w:t>
+      </w:r>
+      <w:proofErr w:type="spellStart"/>
+      <w:r>
+        <w:t>buildu</w:t>
+      </w:r>
+      <w:proofErr w:type="spellEnd"/>
+      <w:r>
+        <w:t xml:space="preserve"> je i statická analýza zdrojového kódu</w:t>
       </w:r>
       <w:r>
         <w:rPr>
@@ -1422,8 +1745,13 @@
       <w:pPr>
         <w:pStyle w:val="Nadpis3"/>
       </w:pPr>
-      <w:r>
-        <w:t>Build musí být rychlý</w:t>
+      <w:proofErr w:type="spellStart"/>
+      <w:r>
+        <w:t>Build</w:t>
+      </w:r>
+      <w:proofErr w:type="spellEnd"/>
+      <w:r>
+        <w:t xml:space="preserve"> musí být rychlý</w:t>
       </w:r>
     </w:p>
     <w:p>
@@ -1469,7 +1797,15 @@
         <w:t xml:space="preserve"> </w:t>
       </w:r>
       <w:r>
-        <w:t xml:space="preserve">doporučuje, aby build netrval déle než 10 minut. Pokud by trval déle, výrazně se zvyšuje šance, že </w:t>
+        <w:t xml:space="preserve">doporučuje, aby </w:t>
+      </w:r>
+      <w:proofErr w:type="spellStart"/>
+      <w:r>
+        <w:t>build</w:t>
+      </w:r>
+      <w:proofErr w:type="spellEnd"/>
+      <w:r>
+        <w:t xml:space="preserve"> netrval déle než 10 minut. Pokud by trval déle, výrazně se zvyšuje šance, že </w:t>
       </w:r>
       <w:r>
         <w:t xml:space="preserve">ho </w:t>
@@ -1478,7 +1814,15 @@
         <w:t>vývojáři</w:t>
       </w:r>
       <w:r>
-        <w:t xml:space="preserve"> nebudou spouštět jako lokální build.</w:t>
+        <w:t xml:space="preserve"> nebudou spouštět jako lokální </w:t>
+      </w:r>
+      <w:proofErr w:type="spellStart"/>
+      <w:r>
+        <w:t>build</w:t>
+      </w:r>
+      <w:proofErr w:type="spellEnd"/>
+      <w:r>
+        <w:t>.</w:t>
       </w:r>
     </w:p>
     <w:p>
@@ -1489,15 +1833,47 @@
         <w:t>,</w:t>
       </w:r>
       <w:r>
-        <w:t xml:space="preserve"> jako je databáze nebo služby. V takovém případě je možné build rozdělit na dvě části – primární (spouští se po commitu do úložiště), sekundární (spouští se po úspěšném doběhnutí primárního). Výhoda tohoto přístupu je v tom, že vývojáři stačí, když počká na výsledek primárního sestavení</w:t>
-      </w:r>
-      <w:r>
-        <w:t>. Pokud by sekundární build zjistil nějaké problémy, tak to není tak velký problém, protože testy důležité funkčnosti jsou zahrnuté v primárním sestavení.</w:t>
-      </w:r>
-    </w:p>
-    <w:p>
-      <w:r>
-        <w:t xml:space="preserve">Pokud by sekundární build trval moc dlouho, tak je možné využití například více serverů, na kterých testy poběží (integrační servery často funkčnost pro distribuované sestavení a testování obsahují). V tu chvíli musí být testy schopny běžet izolovaně. Hlubší rozbor možností paralelního spouštění testů </w:t>
+        <w:t xml:space="preserve"> jako je databáze nebo služby. V takovém případě je možné </w:t>
+      </w:r>
+      <w:proofErr w:type="spellStart"/>
+      <w:r>
+        <w:t>build</w:t>
+      </w:r>
+      <w:proofErr w:type="spellEnd"/>
+      <w:r>
+        <w:t xml:space="preserve"> rozdělit na dvě části – primární (spouští se po </w:t>
+      </w:r>
+      <w:proofErr w:type="spellStart"/>
+      <w:r>
+        <w:t>commitu</w:t>
+      </w:r>
+      <w:proofErr w:type="spellEnd"/>
+      <w:r>
+        <w:t xml:space="preserve"> do úložiště), sekundární (spouští se po úspěšném doběhnutí primárního). Výhoda tohoto přístupu je v tom, že vývojáři stačí, když počká na výsledek primárního sestavení</w:t>
+      </w:r>
+      <w:r>
+        <w:t xml:space="preserve">. Pokud by sekundární </w:t>
+      </w:r>
+      <w:proofErr w:type="spellStart"/>
+      <w:r>
+        <w:t>build</w:t>
+      </w:r>
+      <w:proofErr w:type="spellEnd"/>
+      <w:r>
+        <w:t xml:space="preserve"> zjistil nějaké problémy, tak to není tak velký problém, protože testy důležité funkčnosti jsou zahrnuté v primárním sestavení.</w:t>
+      </w:r>
+    </w:p>
+    <w:p>
+      <w:r>
+        <w:t xml:space="preserve">Pokud by sekundární </w:t>
+      </w:r>
+      <w:proofErr w:type="spellStart"/>
+      <w:r>
+        <w:t>build</w:t>
+      </w:r>
+      <w:proofErr w:type="spellEnd"/>
+      <w:r>
+        <w:t xml:space="preserve"> trval moc dlouho, tak je možné využití například více serverů, na kterých testy poběží (integrační servery často funkčnost pro distribuované sestavení a testování obsahují). V tu chvíli musí být testy schopny běžet izolovaně. Hlubší rozbor možností paralelního spouštění testů </w:t>
       </w:r>
       <w:r>
         <w:t xml:space="preserve">na více strojích </w:t>
@@ -1577,7 +1953,31 @@
         <w:t xml:space="preserve">pomocí e-mailu, SMS, </w:t>
       </w:r>
       <w:r>
-        <w:t>aplikace běžící na počítači vývojáře nebo pomocí pluginu do IDE. Týmy často experimentují s vizuálními pomůckami, které ukazují aktuální stav buildu. Některé používají například červenou a zelenou lávovou lampu</w:t>
+        <w:t xml:space="preserve">aplikace běžící na počítači vývojáře nebo pomocí </w:t>
+      </w:r>
+      <w:proofErr w:type="spellStart"/>
+      <w:r>
+        <w:t>pluginu</w:t>
+      </w:r>
+      <w:proofErr w:type="spellEnd"/>
+      <w:r>
+        <w:t xml:space="preserve"> do </w:t>
+      </w:r>
+      <w:proofErr w:type="gramStart"/>
+      <w:r>
+        <w:t>IDE</w:t>
+      </w:r>
+      <w:proofErr w:type="gramEnd"/>
+      <w:r>
+        <w:t xml:space="preserve">. Týmy často experimentují s vizuálními pomůckami, které ukazují aktuální stav </w:t>
+      </w:r>
+      <w:proofErr w:type="spellStart"/>
+      <w:r>
+        <w:t>buildu</w:t>
+      </w:r>
+      <w:proofErr w:type="spellEnd"/>
+      <w:r>
+        <w:t>. Některé používají například červenou a zelenou lávovou lampu</w:t>
       </w:r>
       <w:r>
         <w:rPr>
@@ -1589,8 +1989,13 @@
         <w:t xml:space="preserve">, </w:t>
       </w:r>
       <w:r>
-        <w:t>LED diody řízení Arduinem</w:t>
-      </w:r>
+        <w:t xml:space="preserve">LED diody řízení </w:t>
+      </w:r>
+      <w:proofErr w:type="spellStart"/>
+      <w:r>
+        <w:t>Arduinem</w:t>
+      </w:r>
+      <w:proofErr w:type="spellEnd"/>
       <w:r>
         <w:rPr>
           <w:rStyle w:val="Znakapoznpodarou"/>
@@ -1604,8 +2009,13 @@
         <w:t>l</w:t>
       </w:r>
       <w:r>
-        <w:t>i s přehledem stavu buildů</w:t>
-      </w:r>
+        <w:t xml:space="preserve">i s přehledem stavu </w:t>
+      </w:r>
+      <w:proofErr w:type="spellStart"/>
+      <w:r>
+        <w:t>buildů</w:t>
+      </w:r>
+      <w:proofErr w:type="spellEnd"/>
       <w:r>
         <w:rPr>
           <w:rStyle w:val="Znakapoznpodarou"/>
@@ -1640,15 +2050,35 @@
       <w:r>
         <w:t xml:space="preserve"> Proto je vhodné mít nasazování nových verzí řešeno také pomocí automatizovaného skriptu. Technika častého nasazování nových verzí se označuje jako </w:t>
       </w:r>
-      <w:r>
-        <w:t xml:space="preserve">Continuous </w:t>
-      </w:r>
-      <w:r>
-        <w:t xml:space="preserve">Deployment nebo také jako </w:t>
-      </w:r>
-      <w:r>
-        <w:t>Continuous Delivery</w:t>
-      </w:r>
+      <w:proofErr w:type="spellStart"/>
+      <w:r>
+        <w:t>Continuous</w:t>
+      </w:r>
+      <w:proofErr w:type="spellEnd"/>
+      <w:r>
+        <w:t xml:space="preserve"> </w:t>
+      </w:r>
+      <w:proofErr w:type="spellStart"/>
+      <w:r>
+        <w:t>Deployment</w:t>
+      </w:r>
+      <w:proofErr w:type="spellEnd"/>
+      <w:r>
+        <w:t xml:space="preserve"> nebo také jako </w:t>
+      </w:r>
+      <w:proofErr w:type="spellStart"/>
+      <w:r>
+        <w:t>Continuous</w:t>
+      </w:r>
+      <w:proofErr w:type="spellEnd"/>
+      <w:r>
+        <w:t xml:space="preserve"> </w:t>
+      </w:r>
+      <w:proofErr w:type="spellStart"/>
+      <w:r>
+        <w:t>Delivery</w:t>
+      </w:r>
+      <w:proofErr w:type="spellEnd"/>
       <w:r>
         <w:t>.</w:t>
       </w:r>
@@ -1716,7 +2146,15 @@
         <w:t>.</w:t>
       </w:r>
       <w:r>
-        <w:t xml:space="preserve"> //@todo přečíst jestli je OK </w:t>
+        <w:t xml:space="preserve"> //@</w:t>
+      </w:r>
+      <w:proofErr w:type="spellStart"/>
+      <w:r>
+        <w:t>todo</w:t>
+      </w:r>
+      <w:proofErr w:type="spellEnd"/>
+      <w:r>
+        <w:t xml:space="preserve"> přečíst jestli je OK </w:t>
       </w:r>
       <w:r>
         <w:sym w:font="Wingdings" w:char="F04A"/>
@@ -1732,7 +2170,22 @@
     </w:p>
     <w:p>
       <w:r>
-        <w:t xml:space="preserve">V této kapitole shrnu možné přínosy využití CI podle </w:t>
+        <w:t xml:space="preserve">Využití kontinuální integrace může týmu i celému procesu vývoje daného software přinést různá zlepšení. </w:t>
+      </w:r>
+      <w:r>
+        <w:t>V této kapitole shrnu možné přínosy využití CI podle</w:t>
+      </w:r>
+      <w:r>
+        <w:t xml:space="preserve"> toho</w:t>
+      </w:r>
+      <w:r>
+        <w:t>,</w:t>
+      </w:r>
+      <w:r>
+        <w:t xml:space="preserve"> jak je rozebral</w:t>
+      </w:r>
+      <w:r>
+        <w:t xml:space="preserve"> </w:t>
       </w:r>
       <w:sdt>
         <w:sdtPr>
@@ -1744,7 +2197,7 @@
             <w:fldChar w:fldCharType="begin"/>
           </w:r>
           <w:r>
-            <w:instrText xml:space="preserve">CITATION Duv07 \p 64-67 \l 1029 </w:instrText>
+            <w:instrText xml:space="preserve">CITATION Duv07 \p 29-32 \l 1029 </w:instrText>
           </w:r>
           <w:r>
             <w:fldChar w:fldCharType="separate"/>
@@ -1753,21 +2206,46 @@
             <w:rPr>
               <w:noProof/>
             </w:rPr>
-            <w:t>[Duvall, et al., 2007 pp. 64-67]</w:t>
+            <w:t>[Duvall, et al., 2007 pp. 29-32]</w:t>
           </w:r>
           <w:r>
             <w:fldChar w:fldCharType="end"/>
           </w:r>
         </w:sdtContent>
       </w:sdt>
-    </w:p>
-    <w:p>
-      <w:r>
-        <w:t>@todo</w:t>
-      </w:r>
-      <w:bookmarkStart w:id="6" w:name="_GoBack"/>
-      <w:bookmarkEnd w:id="6"/>
-    </w:p>
+      <w:r>
+        <w:t>.</w:t>
+      </w:r>
+    </w:p>
+    <w:p>
+      <w:pPr>
+        <w:pStyle w:val="Nadpis3"/>
+      </w:pPr>
+      <w:r>
+        <w:t>Snížení rizik</w:t>
+      </w:r>
+    </w:p>
+    <w:p/>
+    <w:p>
+      <w:pPr>
+        <w:pStyle w:val="Nadpis3"/>
+      </w:pPr>
+      <w:r>
+        <w:t>Snížení množství manuálních činností</w:t>
+      </w:r>
+    </w:p>
+    <w:p/>
+    <w:p>
+      <w:r>
+        <w:t>@</w:t>
+      </w:r>
+      <w:proofErr w:type="spellStart"/>
+      <w:r>
+        <w:t>todo</w:t>
+      </w:r>
+      <w:proofErr w:type="spellEnd"/>
+    </w:p>
+    <w:p/>
     <w:p>
       <w:pPr>
         <w:pStyle w:val="Nadpis2"/>
@@ -1797,8 +2275,13 @@
         </w:numPr>
       </w:pPr>
       <w:r>
-        <w:t>Provede potřebné úpravy - většinou trvají jen několik hodin – všechny úkoly jsou rozložené na dílčí podúkoly</w:t>
-      </w:r>
+        <w:t xml:space="preserve">Provede potřebné úpravy - většinou trvají jen několik hodin – všechny úkoly jsou rozložené na dílčí </w:t>
+      </w:r>
+      <w:proofErr w:type="spellStart"/>
+      <w:r>
+        <w:t>podúkoly</w:t>
+      </w:r>
+      <w:proofErr w:type="spellEnd"/>
     </w:p>
     <w:p>
       <w:pPr>
@@ -1829,6 +2312,17 @@
       <w:r>
         <w:t>Stáhne si z úložiště nejnovější změny zdrojových kódů</w:t>
       </w:r>
+      <w:r>
+        <w:t xml:space="preserve"> od ostatních členů </w:t>
+      </w:r>
+      <w:proofErr w:type="spellStart"/>
+      <w:r>
+        <w:t>týmu</w:t>
+      </w:r>
+      <w:r>
+        <w:t>s</w:t>
+      </w:r>
+      <w:proofErr w:type="spellEnd"/>
     </w:p>
     <w:p>
       <w:pPr>
@@ -1888,7 +2382,7 @@
       <w:pPr>
         <w:pStyle w:val="Nadpis2"/>
       </w:pPr>
-      <w:bookmarkStart w:id="7" w:name="_Ref299289747"/>
+      <w:bookmarkStart w:id="9" w:name="_Ref299289747"/>
       <w:r>
         <w:t>Sestavení aplikace</w:t>
       </w:r>
@@ -1908,9 +2402,10 @@
         <w:pStyle w:val="Nadpis2"/>
       </w:pPr>
       <w:r>
+        <w:lastRenderedPageBreak/>
         <w:t>Statická analýza kódu</w:t>
       </w:r>
-      <w:bookmarkEnd w:id="7"/>
+      <w:bookmarkEnd w:id="9"/>
       <w:r>
         <w:t>, kontrola kvality</w:t>
       </w:r>
@@ -1929,7 +2424,15 @@
         <w:t xml:space="preserve">V kontextu kontinuální integrace získáváme vybrané metriky automatizovaně a při využití vhodných nástrojů můžeme sledovat jejich dlouhodobé trendy. </w:t>
       </w:r>
       <w:r>
-        <w:t xml:space="preserve">[co se nedá měřit, to se nedá řídit @todo] </w:t>
+        <w:t>[co se nedá měřit, to se nedá řídit @</w:t>
+      </w:r>
+      <w:proofErr w:type="spellStart"/>
+      <w:r>
+        <w:t>todo</w:t>
+      </w:r>
+      <w:proofErr w:type="spellEnd"/>
+      <w:r>
+        <w:t xml:space="preserve">] </w:t>
       </w:r>
       <w:r>
         <w:t>Sledování a vyhodnocování metrik zdrojového kódu je důležité, protože</w:t>
@@ -1941,7 +2444,23 @@
         <w:t xml:space="preserve"> může pomoci </w:t>
       </w:r>
       <w:r>
-        <w:t xml:space="preserve">odhalit tzv. code smell (zatuchlý kód), který může způsobovat </w:t>
+        <w:t xml:space="preserve">odhalit tzv. </w:t>
+      </w:r>
+      <w:proofErr w:type="spellStart"/>
+      <w:r>
+        <w:t>code</w:t>
+      </w:r>
+      <w:proofErr w:type="spellEnd"/>
+      <w:r>
+        <w:t xml:space="preserve"> </w:t>
+      </w:r>
+      <w:proofErr w:type="spellStart"/>
+      <w:r>
+        <w:t>smell</w:t>
+      </w:r>
+      <w:proofErr w:type="spellEnd"/>
+      <w:r>
+        <w:t xml:space="preserve"> (zatuchlý kód), který může způsobovat </w:t>
       </w:r>
       <w:r>
         <w:t>komplikace v pozdějších fázích softwarového projektu.</w:t>
@@ -1949,7 +2468,6 @@
     </w:p>
     <w:p>
       <w:r>
-        <w:lastRenderedPageBreak/>
         <w:t>Mezi nejčastěji získávané metriky patří</w:t>
       </w:r>
     </w:p>
@@ -1965,7 +2483,23 @@
         <w:t>Do</w:t>
       </w:r>
       <w:r>
-        <w:t>držování Coding Standards (standardů pro p</w:t>
+        <w:t xml:space="preserve">držování </w:t>
+      </w:r>
+      <w:proofErr w:type="spellStart"/>
+      <w:r>
+        <w:t>Coding</w:t>
+      </w:r>
+      <w:proofErr w:type="spellEnd"/>
+      <w:r>
+        <w:t xml:space="preserve"> </w:t>
+      </w:r>
+      <w:proofErr w:type="spellStart"/>
+      <w:r>
+        <w:t>Standards</w:t>
+      </w:r>
+      <w:proofErr w:type="spellEnd"/>
+      <w:r>
+        <w:t xml:space="preserve"> (standardů pro p</w:t>
       </w:r>
       <w:r>
         <w:t>s</w:t>
@@ -1995,12 +2529,12 @@
       <w:pPr>
         <w:pStyle w:val="Nadpis1"/>
       </w:pPr>
-      <w:bookmarkStart w:id="8" w:name="_Toc298752269"/>
+      <w:bookmarkStart w:id="10" w:name="_Toc298752269"/>
       <w:r>
         <w:lastRenderedPageBreak/>
         <w:t>Srovnání integračních serverů</w:t>
       </w:r>
-      <w:bookmarkEnd w:id="8"/>
+      <w:bookmarkEnd w:id="10"/>
     </w:p>
     <w:p>
       <w:pPr>
@@ -2023,7 +2557,15 @@
         </w:numPr>
       </w:pPr>
       <w:r>
-        <w:t xml:space="preserve"> Jenkins (dříve Hudson) - http://jenkins-php.org/, </w:t>
+        <w:t xml:space="preserve"> </w:t>
+      </w:r>
+      <w:proofErr w:type="spellStart"/>
+      <w:r>
+        <w:t>Jenkins</w:t>
+      </w:r>
+      <w:proofErr w:type="spellEnd"/>
+      <w:r>
+        <w:t xml:space="preserve"> (dříve Hudson) - http://jenkins-php.org/, </w:t>
       </w:r>
       <w:hyperlink r:id="rId15" w:history="1">
         <w:r>
@@ -2042,9 +2584,40 @@
           <w:numId w:val="3"/>
         </w:numPr>
       </w:pPr>
-      <w:r>
-        <w:t>reportovací pluginy do Eclipse/Netbeans/..</w:t>
-      </w:r>
+      <w:proofErr w:type="spellStart"/>
+      <w:r>
+        <w:t>reportovací</w:t>
+      </w:r>
+      <w:proofErr w:type="spellEnd"/>
+      <w:r>
+        <w:t xml:space="preserve"> </w:t>
+      </w:r>
+      <w:proofErr w:type="spellStart"/>
+      <w:r>
+        <w:t>pluginy</w:t>
+      </w:r>
+      <w:proofErr w:type="spellEnd"/>
+      <w:r>
+        <w:t xml:space="preserve"> do </w:t>
+      </w:r>
+      <w:proofErr w:type="spellStart"/>
+      <w:proofErr w:type="gramStart"/>
+      <w:r>
+        <w:t>Eclipse</w:t>
+      </w:r>
+      <w:proofErr w:type="spellEnd"/>
+      <w:r>
+        <w:t>/</w:t>
+      </w:r>
+      <w:proofErr w:type="spellStart"/>
+      <w:r>
+        <w:t>Netbeans</w:t>
+      </w:r>
+      <w:proofErr w:type="spellEnd"/>
+      <w:r>
+        <w:t>/..</w:t>
+      </w:r>
+      <w:proofErr w:type="gramEnd"/>
     </w:p>
     <w:p>
       <w:pPr>
@@ -2054,8 +2627,13 @@
           <w:numId w:val="3"/>
         </w:numPr>
       </w:pPr>
-      <w:r>
-        <w:t xml:space="preserve">Xinc - </w:t>
+      <w:proofErr w:type="spellStart"/>
+      <w:r>
+        <w:t>Xinc</w:t>
+      </w:r>
+      <w:proofErr w:type="spellEnd"/>
+      <w:r>
+        <w:t xml:space="preserve"> - </w:t>
       </w:r>
       <w:hyperlink r:id="rId16" w:history="1">
         <w:r>
@@ -2073,9 +2651,27 @@
           <w:ilvl w:val="1"/>
           <w:numId w:val="3"/>
         </w:numPr>
-      </w:pPr>
-      <w:r>
-        <w:t xml:space="preserve">CruiseControl + PhpUnderControl - </w:t>
+        <w:rPr>
+          <w:rStyle w:val="Hypertextovodkaz"/>
+          <w:color w:val="auto"/>
+          <w:u w:val="none"/>
+        </w:rPr>
+      </w:pPr>
+      <w:proofErr w:type="spellStart"/>
+      <w:r>
+        <w:t>CruiseControl</w:t>
+      </w:r>
+      <w:proofErr w:type="spellEnd"/>
+      <w:r>
+        <w:t xml:space="preserve"> + </w:t>
+      </w:r>
+      <w:proofErr w:type="spellStart"/>
+      <w:r>
+        <w:t>PhpUnderControl</w:t>
+      </w:r>
+      <w:proofErr w:type="spellEnd"/>
+      <w:r>
+        <w:t xml:space="preserve"> - </w:t>
       </w:r>
       <w:hyperlink r:id="rId17" w:history="1">
         <w:r>
@@ -2090,13 +2686,43 @@
       <w:pPr>
         <w:pStyle w:val="Odstavecseseznamem"/>
         <w:numPr>
+          <w:ilvl w:val="1"/>
+          <w:numId w:val="3"/>
+        </w:numPr>
+      </w:pPr>
+      <w:proofErr w:type="spellStart"/>
+      <w:r>
+        <w:t>Sismo</w:t>
+      </w:r>
+      <w:proofErr w:type="spellEnd"/>
+      <w:r>
+        <w:t xml:space="preserve"> - </w:t>
+      </w:r>
+      <w:hyperlink r:id="rId18" w:history="1">
+        <w:r>
+          <w:rPr>
+            <w:rStyle w:val="Hypertextovodkaz"/>
+          </w:rPr>
+          <w:t>http://sismo.sensiolabs.org/</w:t>
+        </w:r>
+      </w:hyperlink>
+    </w:p>
+    <w:p>
+      <w:pPr>
+        <w:pStyle w:val="Odstavecseseznamem"/>
+        <w:numPr>
           <w:ilvl w:val="0"/>
           <w:numId w:val="3"/>
         </w:numPr>
       </w:pPr>
       <w:r>
-        <w:t>výběr konkrétního (asi Jenkins</w:t>
-      </w:r>
+        <w:t xml:space="preserve">výběr konkrétního (asi </w:t>
+      </w:r>
+      <w:proofErr w:type="spellStart"/>
+      <w:r>
+        <w:t>Jenkins</w:t>
+      </w:r>
+      <w:proofErr w:type="spellEnd"/>
       <w:r>
         <w:t xml:space="preserve"> – je „standardnější“</w:t>
       </w:r>
@@ -2109,8 +2735,8 @@
       <w:pPr>
         <w:pStyle w:val="Nadpis1"/>
       </w:pPr>
-      <w:bookmarkStart w:id="9" w:name="_Toc298752270"/>
-      <w:commentRangeStart w:id="10"/>
+      <w:bookmarkStart w:id="11" w:name="_Toc298752270"/>
+      <w:commentRangeStart w:id="12"/>
       <w:r>
         <w:lastRenderedPageBreak/>
         <w:t xml:space="preserve">Srovnání </w:t>
@@ -2130,8 +2756,8 @@
       <w:r>
         <w:t>PHP</w:t>
       </w:r>
-      <w:bookmarkEnd w:id="9"/>
-      <w:commentRangeEnd w:id="10"/>
+      <w:bookmarkEnd w:id="11"/>
+      <w:commentRangeEnd w:id="12"/>
       <w:r>
         <w:rPr>
           <w:rStyle w:val="Odkaznakoment"/>
@@ -2140,7 +2766,7 @@
           <w:bCs w:val="0"/>
           <w:color w:val="auto"/>
         </w:rPr>
-        <w:commentReference w:id="10"/>
+        <w:commentReference w:id="12"/>
       </w:r>
     </w:p>
     <w:p>
@@ -2165,7 +2791,7 @@
           <w:numId w:val="10"/>
         </w:numPr>
       </w:pPr>
-      <w:commentRangeStart w:id="11"/>
+      <w:commentRangeStart w:id="13"/>
       <w:r>
         <w:t xml:space="preserve">nástroje na kontrolu kvality zdrojových </w:t>
       </w:r>
@@ -2214,23 +2840,28 @@
       <w:r>
         <w:t>rbu dokumentace, schématu tříd</w:t>
       </w:r>
-      <w:commentRangeEnd w:id="11"/>
+      <w:commentRangeEnd w:id="13"/>
       <w:r>
         <w:rPr>
           <w:rStyle w:val="Odkaznakoment"/>
         </w:rPr>
-        <w:commentReference w:id="11"/>
+        <w:commentReference w:id="13"/>
       </w:r>
     </w:p>
     <w:p>
       <w:pPr>
         <w:pStyle w:val="Nadpis2"/>
       </w:pPr>
-      <w:bookmarkStart w:id="12" w:name="_Toc298752271"/>
-      <w:r>
-        <w:t>PHP Lint</w:t>
-      </w:r>
-      <w:bookmarkEnd w:id="12"/>
+      <w:bookmarkStart w:id="14" w:name="_Toc298752271"/>
+      <w:r>
+        <w:t xml:space="preserve">PHP </w:t>
+      </w:r>
+      <w:proofErr w:type="spellStart"/>
+      <w:r>
+        <w:t>Lint</w:t>
+      </w:r>
+      <w:bookmarkEnd w:id="14"/>
+      <w:proofErr w:type="spellEnd"/>
     </w:p>
     <w:p>
       <w:r>
@@ -2239,15 +2870,28 @@
     </w:p>
     <w:p>
       <w:r>
-        <w:t>@todo Nástroje pro kontrolu kvality by s tím mohly mít problém - zkusit</w:t>
+        <w:t>@</w:t>
+      </w:r>
+      <w:proofErr w:type="spellStart"/>
+      <w:r>
+        <w:t>todo</w:t>
+      </w:r>
+      <w:proofErr w:type="spellEnd"/>
+      <w:r>
+        <w:t xml:space="preserve"> Nástroje pro kontrolu kvality by s tím mohly mít problém - zkusit</w:t>
       </w:r>
     </w:p>
     <w:p>
       <w:r>
         <w:t xml:space="preserve">Některá moderní IDE jako </w:t>
       </w:r>
-      <w:r>
-        <w:t>Zend Studio</w:t>
+      <w:proofErr w:type="spellStart"/>
+      <w:r>
+        <w:t>Zend</w:t>
+      </w:r>
+      <w:proofErr w:type="spellEnd"/>
+      <w:r>
+        <w:t xml:space="preserve"> Studio</w:t>
       </w:r>
       <w:r>
         <w:rPr>
@@ -2258,9 +2902,11 @@
       <w:r>
         <w:t xml:space="preserve">, </w:t>
       </w:r>
+      <w:proofErr w:type="spellStart"/>
       <w:r>
         <w:t>Eclipse</w:t>
       </w:r>
+      <w:proofErr w:type="spellEnd"/>
       <w:r>
         <w:t xml:space="preserve"> PDT</w:t>
       </w:r>
@@ -2271,8 +2917,13 @@
         <w:footnoteReference w:id="35"/>
       </w:r>
       <w:r>
-        <w:t xml:space="preserve"> nebo Netbeans</w:t>
-      </w:r>
+        <w:t xml:space="preserve"> nebo </w:t>
+      </w:r>
+      <w:proofErr w:type="spellStart"/>
+      <w:r>
+        <w:t>Netbeans</w:t>
+      </w:r>
+      <w:proofErr w:type="spellEnd"/>
       <w:r>
         <w:rPr>
           <w:rStyle w:val="Znakapoznpodarou"/>
@@ -2349,7 +3000,7 @@
                     </pic:cNvPicPr>
                   </pic:nvPicPr>
                   <pic:blipFill>
-                    <a:blip r:embed="rId18">
+                    <a:blip r:embed="rId19">
                       <a:extLst>
                         <a:ext uri="{28A0092B-C50C-407E-A947-70E740481C1C}">
                           <a14:useLocalDpi xmlns:a14="http://schemas.microsoft.com/office/drawing/2010/main" val="0"/>
@@ -2385,8 +3036,9 @@
       <w:pPr>
         <w:pStyle w:val="Titulek"/>
       </w:pPr>
-      <w:bookmarkStart w:id="13" w:name="_Ref298940114"/>
-      <w:bookmarkStart w:id="14" w:name="_Toc299543609"/>
+      <w:bookmarkStart w:id="15" w:name="_Ref298940114"/>
+      <w:bookmarkStart w:id="16" w:name="_Toc299543609"/>
+      <w:proofErr w:type="gramStart"/>
       <w:r>
         <w:t xml:space="preserve">Obrázek </w:t>
       </w:r>
@@ -2409,15 +3061,35 @@
           <w:t>1</w:t>
         </w:r>
       </w:fldSimple>
-      <w:bookmarkEnd w:id="13"/>
-      <w:r>
-        <w:t xml:space="preserve"> Kontrola syntaktických chyb v editoru Zend Studio 8</w:t>
-      </w:r>
-      <w:bookmarkEnd w:id="14"/>
-    </w:p>
-    <w:p>
-      <w:r>
-        <w:t>Samotné PHP umožňuje provést kontrolu syntaxe PHP souboru pomocí přepínače '-l' (lint):</w:t>
+      <w:bookmarkEnd w:id="15"/>
+      <w:r>
+        <w:t xml:space="preserve"> Kontrola</w:t>
+      </w:r>
+      <w:proofErr w:type="gramEnd"/>
+      <w:r>
+        <w:t xml:space="preserve"> syntaktických chyb v editoru </w:t>
+      </w:r>
+      <w:proofErr w:type="spellStart"/>
+      <w:r>
+        <w:t>Zend</w:t>
+      </w:r>
+      <w:proofErr w:type="spellEnd"/>
+      <w:r>
+        <w:t xml:space="preserve"> Studio 8</w:t>
+      </w:r>
+      <w:bookmarkEnd w:id="16"/>
+    </w:p>
+    <w:p>
+      <w:r>
+        <w:t>Samotné PHP umožňuje provést kontrolu syntaxe PHP souboru pomocí přepínače '-l' (</w:t>
+      </w:r>
+      <w:proofErr w:type="spellStart"/>
+      <w:r>
+        <w:t>lint</w:t>
+      </w:r>
+      <w:proofErr w:type="spellEnd"/>
+      <w:r>
+        <w:t>):</w:t>
       </w:r>
     </w:p>
     <w:p>
@@ -2443,7 +3115,7 @@
       </w:r>
     </w:p>
     <w:p>
-      <w:bookmarkStart w:id="15" w:name="_Toc298752272"/>
+      <w:bookmarkStart w:id="17" w:name="_Toc298752272"/>
       <w:r>
         <w:t>Pokud kontrolu spustíme na skriptu</w:t>
       </w:r>
@@ -2534,8 +3206,9 @@
       <w:pPr>
         <w:pStyle w:val="Titulek"/>
       </w:pPr>
-      <w:bookmarkStart w:id="16" w:name="_Ref298940988"/>
-      <w:bookmarkStart w:id="17" w:name="_Toc299623877"/>
+      <w:bookmarkStart w:id="18" w:name="_Ref298940988"/>
+      <w:bookmarkStart w:id="19" w:name="_Toc299623877"/>
+      <w:proofErr w:type="gramStart"/>
       <w:r>
         <w:t xml:space="preserve">Kód </w:t>
       </w:r>
@@ -2561,13 +3234,17 @@
       <w:r>
         <w:t xml:space="preserve"> </w:t>
       </w:r>
-      <w:bookmarkStart w:id="18" w:name="_Ref298941041"/>
-      <w:r>
-        <w:t>test1-error.php</w:t>
-      </w:r>
-      <w:bookmarkEnd w:id="16"/>
-      <w:bookmarkEnd w:id="17"/>
+      <w:bookmarkStart w:id="20" w:name="_Ref298941041"/>
+      <w:r>
+        <w:t>test1-error</w:t>
+      </w:r>
+      <w:proofErr w:type="gramEnd"/>
+      <w:r>
+        <w:t>.php</w:t>
+      </w:r>
       <w:bookmarkEnd w:id="18"/>
+      <w:bookmarkEnd w:id="19"/>
+      <w:bookmarkEnd w:id="20"/>
     </w:p>
     <w:p>
       <w:pPr>
@@ -2606,9 +3283,10 @@
       <w:pPr>
         <w:pStyle w:val="Titulek"/>
       </w:pPr>
-      <w:bookmarkStart w:id="19" w:name="_Ref299520264"/>
-      <w:bookmarkStart w:id="20" w:name="_Ref298941156"/>
-      <w:bookmarkStart w:id="21" w:name="_Toc299623878"/>
+      <w:bookmarkStart w:id="21" w:name="_Ref299520264"/>
+      <w:bookmarkStart w:id="22" w:name="_Ref298941156"/>
+      <w:bookmarkStart w:id="23" w:name="_Toc299623878"/>
+      <w:proofErr w:type="gramStart"/>
       <w:r>
         <w:t xml:space="preserve">Kód </w:t>
       </w:r>
@@ -2631,15 +3309,24 @@
           <w:t>2</w:t>
         </w:r>
       </w:fldSimple>
-      <w:bookmarkEnd w:id="19"/>
+      <w:bookmarkEnd w:id="21"/>
       <w:r>
         <w:t xml:space="preserve"> </w:t>
       </w:r>
       <w:r>
-        <w:t>Chybový výstup z PHP Lint</w:t>
-      </w:r>
-      <w:bookmarkEnd w:id="20"/>
-      <w:bookmarkEnd w:id="21"/>
+        <w:t>Chybový</w:t>
+      </w:r>
+      <w:proofErr w:type="gramEnd"/>
+      <w:r>
+        <w:t xml:space="preserve"> výstup z PHP </w:t>
+      </w:r>
+      <w:proofErr w:type="spellStart"/>
+      <w:r>
+        <w:t>Lint</w:t>
+      </w:r>
+      <w:bookmarkEnd w:id="22"/>
+      <w:bookmarkEnd w:id="23"/>
+      <w:proofErr w:type="spellEnd"/>
     </w:p>
     <w:p>
       <w:r>
@@ -2682,7 +3369,15 @@
         <w:fldChar w:fldCharType="end"/>
       </w:r>
       <w:r>
-        <w:t xml:space="preserve">), vrátí PHP Lint výstup </w:t>
+        <w:t xml:space="preserve">), vrátí PHP </w:t>
+      </w:r>
+      <w:proofErr w:type="spellStart"/>
+      <w:r>
+        <w:t>Lint</w:t>
+      </w:r>
+      <w:proofErr w:type="spellEnd"/>
+      <w:r>
+        <w:t xml:space="preserve"> výstup </w:t>
       </w:r>
       <w:r>
         <w:t>(</w:t>
@@ -2742,8 +3437,9 @@
       <w:pPr>
         <w:pStyle w:val="Titulek"/>
       </w:pPr>
-      <w:bookmarkStart w:id="22" w:name="_Ref299519566"/>
-      <w:bookmarkStart w:id="23" w:name="_Toc299623879"/>
+      <w:bookmarkStart w:id="24" w:name="_Ref299519566"/>
+      <w:bookmarkStart w:id="25" w:name="_Toc299623879"/>
+      <w:proofErr w:type="gramStart"/>
       <w:r>
         <w:lastRenderedPageBreak/>
         <w:t xml:space="preserve">Kód </w:t>
@@ -2767,11 +3463,15 @@
           <w:t>3</w:t>
         </w:r>
       </w:fldSimple>
-      <w:bookmarkEnd w:id="22"/>
-      <w:r>
-        <w:t xml:space="preserve"> Zdrojový kód souboru test2-ok.php</w:t>
-      </w:r>
-      <w:bookmarkEnd w:id="23"/>
+      <w:bookmarkEnd w:id="24"/>
+      <w:r>
+        <w:t xml:space="preserve"> Zdrojový</w:t>
+      </w:r>
+      <w:proofErr w:type="gramEnd"/>
+      <w:r>
+        <w:t xml:space="preserve"> kód souboru test2-ok.php</w:t>
+      </w:r>
+      <w:bookmarkEnd w:id="25"/>
     </w:p>
     <w:p>
       <w:pPr>
@@ -2796,8 +3496,9 @@
       <w:pPr>
         <w:pStyle w:val="Titulek"/>
       </w:pPr>
-      <w:bookmarkStart w:id="24" w:name="_Ref299519582"/>
-      <w:bookmarkStart w:id="25" w:name="_Toc299623880"/>
+      <w:bookmarkStart w:id="26" w:name="_Ref299519582"/>
+      <w:bookmarkStart w:id="27" w:name="_Toc299623880"/>
+      <w:proofErr w:type="gramStart"/>
       <w:r>
         <w:t xml:space="preserve">Kód </w:t>
       </w:r>
@@ -2820,26 +3521,62 @@
           <w:t>4</w:t>
         </w:r>
       </w:fldSimple>
-      <w:bookmarkEnd w:id="24"/>
+      <w:bookmarkEnd w:id="26"/>
       <w:r>
         <w:t xml:space="preserve"> </w:t>
       </w:r>
       <w:r>
-        <w:t>Výstup z PHP Lint, když je kód v pořádku</w:t>
-      </w:r>
-      <w:bookmarkEnd w:id="25"/>
+        <w:t>Výstup</w:t>
+      </w:r>
+      <w:proofErr w:type="gramEnd"/>
+      <w:r>
+        <w:t xml:space="preserve"> z PHP </w:t>
+      </w:r>
+      <w:proofErr w:type="spellStart"/>
+      <w:r>
+        <w:t>Lint</w:t>
+      </w:r>
+      <w:proofErr w:type="spellEnd"/>
+      <w:r>
+        <w:t>, když je kód v pořádku</w:t>
+      </w:r>
+      <w:bookmarkEnd w:id="27"/>
     </w:p>
     <w:p>
       <w:pPr>
         <w:pStyle w:val="Nadpis3"/>
       </w:pPr>
       <w:r>
-        <w:t>Kontrola dopředné kompatibility</w:t>
-      </w:r>
-    </w:p>
-    <w:p>
-      <w:r>
-        <w:t xml:space="preserve">PHP Lint můžeme použít také pro kontrolu, zda zdrojové kódy budou zkompilovatelné i v další verzi PHP. Problém může nastat například, pokud jako identifikátor použijeme slovo, které </w:t>
+        <w:t xml:space="preserve">Kontrola </w:t>
+      </w:r>
+      <w:proofErr w:type="spellStart"/>
+      <w:r>
+        <w:t>dopředné</w:t>
+      </w:r>
+      <w:proofErr w:type="spellEnd"/>
+      <w:r>
+        <w:t xml:space="preserve"> kompatibility</w:t>
+      </w:r>
+    </w:p>
+    <w:p>
+      <w:r>
+        <w:t xml:space="preserve">PHP </w:t>
+      </w:r>
+      <w:proofErr w:type="spellStart"/>
+      <w:r>
+        <w:t>Lint</w:t>
+      </w:r>
+      <w:proofErr w:type="spellEnd"/>
+      <w:r>
+        <w:t xml:space="preserve"> můžeme použít také pro kontrolu, zda zdrojové kódy budou </w:t>
+      </w:r>
+      <w:proofErr w:type="spellStart"/>
+      <w:r>
+        <w:t>zkompilovatelné</w:t>
+      </w:r>
+      <w:proofErr w:type="spellEnd"/>
+      <w:r>
+        <w:t xml:space="preserve"> i v další verzi PHP. Problém může nastat například, pokud jako identifikátor použijeme slovo, které </w:t>
       </w:r>
       <w:r>
         <w:t xml:space="preserve">je </w:t>
@@ -2850,7 +3587,15 @@
     </w:p>
     <w:p>
       <w:r>
-        <w:t>Pokud provedeme kontrolu pomocí PHP Lint (verze PHP 5.3) na souboru (</w:t>
+        <w:t xml:space="preserve">Pokud provedeme kontrolu pomocí PHP </w:t>
+      </w:r>
+      <w:proofErr w:type="spellStart"/>
+      <w:r>
+        <w:t>Lint</w:t>
+      </w:r>
+      <w:proofErr w:type="spellEnd"/>
+      <w:r>
+        <w:t xml:space="preserve"> (verze PHP 5.3) na souboru (</w:t>
       </w:r>
       <w:r>
         <w:t xml:space="preserve">viz </w:t>
@@ -2945,8 +3690,9 @@
       <w:pPr>
         <w:pStyle w:val="Titulek"/>
       </w:pPr>
-      <w:bookmarkStart w:id="26" w:name="_Ref299543529"/>
-      <w:bookmarkStart w:id="27" w:name="_Toc299623881"/>
+      <w:bookmarkStart w:id="28" w:name="_Ref299543529"/>
+      <w:bookmarkStart w:id="29" w:name="_Toc299623881"/>
+      <w:proofErr w:type="gramStart"/>
       <w:r>
         <w:t xml:space="preserve">Kód </w:t>
       </w:r>
@@ -2969,14 +3715,18 @@
           <w:t>5</w:t>
         </w:r>
       </w:fldSimple>
-      <w:bookmarkEnd w:id="26"/>
+      <w:bookmarkEnd w:id="28"/>
       <w:r>
         <w:t xml:space="preserve"> </w:t>
       </w:r>
       <w:r>
-        <w:t>test3-trait.php</w:t>
-      </w:r>
-      <w:bookmarkEnd w:id="27"/>
+        <w:t>test3-trait</w:t>
+      </w:r>
+      <w:proofErr w:type="gramEnd"/>
+      <w:r>
+        <w:t>.php</w:t>
+      </w:r>
+      <w:bookmarkEnd w:id="29"/>
     </w:p>
     <w:p>
       <w:pPr>
@@ -2998,8 +3748,9 @@
       <w:pPr>
         <w:pStyle w:val="Titulek"/>
       </w:pPr>
-      <w:bookmarkStart w:id="28" w:name="_Ref299543542"/>
-      <w:bookmarkStart w:id="29" w:name="_Toc299623882"/>
+      <w:bookmarkStart w:id="30" w:name="_Ref299543542"/>
+      <w:bookmarkStart w:id="31" w:name="_Toc299623882"/>
+      <w:proofErr w:type="gramStart"/>
       <w:r>
         <w:t xml:space="preserve">Kód </w:t>
       </w:r>
@@ -3022,14 +3773,26 @@
           <w:t>6</w:t>
         </w:r>
       </w:fldSimple>
-      <w:bookmarkEnd w:id="28"/>
+      <w:bookmarkEnd w:id="30"/>
       <w:r>
         <w:t xml:space="preserve"> </w:t>
       </w:r>
       <w:r>
-        <w:t>Výstup z PHP Lint (verze PHP 5.3) na souboru test3-trait.php</w:t>
-      </w:r>
-      <w:bookmarkEnd w:id="29"/>
+        <w:t>Výstup</w:t>
+      </w:r>
+      <w:proofErr w:type="gramEnd"/>
+      <w:r>
+        <w:t xml:space="preserve"> z PHP </w:t>
+      </w:r>
+      <w:proofErr w:type="spellStart"/>
+      <w:r>
+        <w:t>Lint</w:t>
+      </w:r>
+      <w:proofErr w:type="spellEnd"/>
+      <w:r>
+        <w:t xml:space="preserve"> (verze PHP 5.3) na souboru test3-trait.php</w:t>
+      </w:r>
+      <w:bookmarkEnd w:id="31"/>
     </w:p>
     <w:p>
       <w:r>
@@ -3045,7 +3808,15 @@
         <w:t xml:space="preserve"> 5.4.0alpha2</w:t>
       </w:r>
       <w:r>
-        <w:t xml:space="preserve">, kde trait je klíčovým slovem, dostaneme </w:t>
+        <w:t xml:space="preserve">, kde </w:t>
+      </w:r>
+      <w:proofErr w:type="spellStart"/>
+      <w:r>
+        <w:t>trait</w:t>
+      </w:r>
+      <w:proofErr w:type="spellEnd"/>
+      <w:r>
+        <w:t xml:space="preserve"> je klíčovým slovem, dostaneme </w:t>
       </w:r>
       <w:r>
         <w:t xml:space="preserve">chybový </w:t>
@@ -3126,8 +3897,9 @@
       <w:pPr>
         <w:pStyle w:val="Titulek"/>
       </w:pPr>
-      <w:bookmarkStart w:id="30" w:name="_Ref299543569"/>
-      <w:bookmarkStart w:id="31" w:name="_Toc299623883"/>
+      <w:bookmarkStart w:id="32" w:name="_Ref299543569"/>
+      <w:bookmarkStart w:id="33" w:name="_Toc299623883"/>
+      <w:proofErr w:type="gramStart"/>
       <w:r>
         <w:t xml:space="preserve">Kód </w:t>
       </w:r>
@@ -3150,14 +3922,26 @@
           <w:t>7</w:t>
         </w:r>
       </w:fldSimple>
-      <w:bookmarkEnd w:id="30"/>
+      <w:bookmarkEnd w:id="32"/>
       <w:r>
         <w:t xml:space="preserve"> </w:t>
       </w:r>
       <w:r>
-        <w:t>Chybový výstup z PHP Lint (verze PHP 5.4.0alpha2) na souboru test3-trait.php</w:t>
-      </w:r>
-      <w:bookmarkEnd w:id="31"/>
+        <w:t>Chybový</w:t>
+      </w:r>
+      <w:proofErr w:type="gramEnd"/>
+      <w:r>
+        <w:t xml:space="preserve"> výstup z PHP </w:t>
+      </w:r>
+      <w:proofErr w:type="spellStart"/>
+      <w:r>
+        <w:t>Lint</w:t>
+      </w:r>
+      <w:proofErr w:type="spellEnd"/>
+      <w:r>
+        <w:t xml:space="preserve"> (verze PHP 5.4.0alpha2) na souboru test3-trait.php</w:t>
+      </w:r>
+      <w:bookmarkEnd w:id="33"/>
     </w:p>
     <w:p>
       <w:r>
@@ -3179,7 +3963,15 @@
         <w:footnoteReference w:id="37"/>
       </w:r>
       <w:r>
-        <w:t xml:space="preserve">, můžeme díky zajištění dopředné kompatibility snadno získat </w:t>
+        <w:t xml:space="preserve">, můžeme díky zajištění </w:t>
+      </w:r>
+      <w:proofErr w:type="spellStart"/>
+      <w:r>
+        <w:t>dopředné</w:t>
+      </w:r>
+      <w:proofErr w:type="spellEnd"/>
+      <w:r>
+        <w:t xml:space="preserve"> kompatibility snadno získat </w:t>
       </w:r>
       <w:r>
         <w:t xml:space="preserve">výkonové zlepšení. Podle </w:t>
@@ -3221,13 +4013,31 @@
       <w:pPr>
         <w:pStyle w:val="Nadpis3"/>
       </w:pPr>
-      <w:r>
-        <w:t>Pre-commit hook</w:t>
-      </w:r>
-    </w:p>
-    <w:p>
-      <w:r>
-        <w:t xml:space="preserve">Systémy pro správu verzí jako Subversion nebo GIT umožňují </w:t>
+      <w:proofErr w:type="spellStart"/>
+      <w:r>
+        <w:t>Pre-commit</w:t>
+      </w:r>
+      <w:proofErr w:type="spellEnd"/>
+      <w:r>
+        <w:t xml:space="preserve"> </w:t>
+      </w:r>
+      <w:proofErr w:type="spellStart"/>
+      <w:r>
+        <w:t>hook</w:t>
+      </w:r>
+      <w:proofErr w:type="spellEnd"/>
+    </w:p>
+    <w:p>
+      <w:r>
+        <w:t xml:space="preserve">Systémy pro správu verzí jako </w:t>
+      </w:r>
+      <w:proofErr w:type="spellStart"/>
+      <w:r>
+        <w:t>Subversion</w:t>
+      </w:r>
+      <w:proofErr w:type="spellEnd"/>
+      <w:r>
+        <w:t xml:space="preserve"> nebo GIT umožňují </w:t>
       </w:r>
       <w:r>
         <w:t>navázat spouštění skriptů na události vyvolané</w:t>
@@ -3239,7 +4049,31 @@
         <w:t xml:space="preserve"> ukládání souborů do úložiště.</w:t>
       </w:r>
       <w:r>
-        <w:t xml:space="preserve"> Pro kontrolu syntaktické správnosti souborů ještě před jejich přijetím do úložiště využijeme pre-commit hook, který může probíhající commit zrušit. Lze využít už hotové skripty pro SVN</w:t>
+        <w:t xml:space="preserve"> Pro kontrolu syntaktické správnosti souborů ještě před jejich přijetím do úložiště využijeme </w:t>
+      </w:r>
+      <w:proofErr w:type="spellStart"/>
+      <w:r>
+        <w:t>pre-commit</w:t>
+      </w:r>
+      <w:proofErr w:type="spellEnd"/>
+      <w:r>
+        <w:t xml:space="preserve"> </w:t>
+      </w:r>
+      <w:proofErr w:type="spellStart"/>
+      <w:r>
+        <w:t>hook</w:t>
+      </w:r>
+      <w:proofErr w:type="spellEnd"/>
+      <w:r>
+        <w:t xml:space="preserve">, který může probíhající </w:t>
+      </w:r>
+      <w:proofErr w:type="spellStart"/>
+      <w:r>
+        <w:t>commit</w:t>
+      </w:r>
+      <w:proofErr w:type="spellEnd"/>
+      <w:r>
+        <w:t xml:space="preserve"> zrušit. Lze využít už hotové skripty pro SVN</w:t>
       </w:r>
       <w:r>
         <w:rPr>
@@ -3264,29 +4098,53 @@
       </w:r>
       <w:r>
         <w:lastRenderedPageBreak/>
-        <w:t>na nich kontrolu syntaktické správnosti a pokud jsou všechny soubory v pořádku, tak commit umožní dokončit. V opačném případě vrátí textovou informaci, které soubory obsahují syntaktické chyby.</w:t>
+        <w:t xml:space="preserve">na nich kontrolu syntaktické správnosti a pokud jsou všechny soubory v pořádku, tak </w:t>
+      </w:r>
+      <w:proofErr w:type="spellStart"/>
+      <w:r>
+        <w:t>commit</w:t>
+      </w:r>
+      <w:proofErr w:type="spellEnd"/>
+      <w:r>
+        <w:t xml:space="preserve"> umožní dokončit. V opačném případě vrátí textovou informaci, které soubory obsahují syntaktické chyby.</w:t>
       </w:r>
     </w:p>
     <w:p>
       <w:r>
         <w:t xml:space="preserve">PHP kód nemusí být ovšem uložený jen v souborech s příponou PHP. Například </w:t>
       </w:r>
-      <w:commentRangeStart w:id="32"/>
+      <w:commentRangeStart w:id="34"/>
       <w:r>
         <w:t>č</w:t>
       </w:r>
       <w:r>
         <w:t xml:space="preserve">asto používaný </w:t>
       </w:r>
-      <w:commentRangeEnd w:id="32"/>
+      <w:commentRangeEnd w:id="34"/>
       <w:r>
         <w:rPr>
           <w:rStyle w:val="Odkaznakoment"/>
         </w:rPr>
-        <w:commentReference w:id="32"/>
-      </w:r>
-      <w:r>
-        <w:t>PHP framework Zend Framework</w:t>
+        <w:commentReference w:id="34"/>
+      </w:r>
+      <w:r>
+        <w:t xml:space="preserve">PHP </w:t>
+      </w:r>
+      <w:proofErr w:type="spellStart"/>
+      <w:r>
+        <w:t>framework</w:t>
+      </w:r>
+      <w:proofErr w:type="spellEnd"/>
+      <w:r>
+        <w:t xml:space="preserve"> </w:t>
+      </w:r>
+      <w:proofErr w:type="spellStart"/>
+      <w:r>
+        <w:t>Zend</w:t>
+      </w:r>
+      <w:proofErr w:type="spellEnd"/>
+      <w:r>
+        <w:t xml:space="preserve"> Framework</w:t>
       </w:r>
       <w:r>
         <w:rPr>
@@ -3295,7 +4153,15 @@
         <w:footnoteReference w:id="40"/>
       </w:r>
       <w:r>
-        <w:t xml:space="preserve"> využívá jako šablonovací jazyk přímo PHP a šablony jsou</w:t>
+        <w:t xml:space="preserve"> využívá jako </w:t>
+      </w:r>
+      <w:proofErr w:type="spellStart"/>
+      <w:r>
+        <w:t>šablonovací</w:t>
+      </w:r>
+      <w:proofErr w:type="spellEnd"/>
+      <w:r>
+        <w:t xml:space="preserve"> jazyk přímo PHP a šablony jsou</w:t>
       </w:r>
       <w:r>
         <w:t xml:space="preserve"> ve výchozím nastavení uloženy v souborech s příponou PHTML</w:t>
@@ -3343,7 +4209,15 @@
         <w:t>y bylo</w:t>
       </w:r>
       <w:r>
-        <w:t xml:space="preserve"> vhodné, aby se během commitu kontrolovala i jejich syntaktická správnost, což výše uvedené skripty neřeší.</w:t>
+        <w:t xml:space="preserve"> vhodné, aby se během </w:t>
+      </w:r>
+      <w:proofErr w:type="spellStart"/>
+      <w:r>
+        <w:t>commitu</w:t>
+      </w:r>
+      <w:proofErr w:type="spellEnd"/>
+      <w:r>
+        <w:t xml:space="preserve"> kontrolovala i jejich syntaktická správnost, což výše uvedené skripty neřeší.</w:t>
       </w:r>
     </w:p>
     <w:p>
@@ -3358,8 +4232,9 @@
       <w:pPr>
         <w:pStyle w:val="Titulek"/>
       </w:pPr>
-      <w:bookmarkStart w:id="33" w:name="_Ref299623779"/>
-      <w:bookmarkStart w:id="34" w:name="_Toc299623884"/>
+      <w:bookmarkStart w:id="35" w:name="_Ref299623779"/>
+      <w:bookmarkStart w:id="36" w:name="_Toc299623884"/>
+      <w:proofErr w:type="gramStart"/>
       <w:r>
         <w:t xml:space="preserve">Kód </w:t>
       </w:r>
@@ -3382,9 +4257,13 @@
           <w:t>8</w:t>
         </w:r>
       </w:fldSimple>
-      <w:bookmarkEnd w:id="33"/>
-      <w:r>
-        <w:t xml:space="preserve"> Příklad šablony v PHTML souboru (</w:t>
+      <w:bookmarkEnd w:id="35"/>
+      <w:r>
+        <w:t xml:space="preserve"> Příklad</w:t>
+      </w:r>
+      <w:proofErr w:type="gramEnd"/>
+      <w:r>
+        <w:t xml:space="preserve"> šablony v PHTML souboru (</w:t>
       </w:r>
       <w:r>
         <w:t>test4-template.phtml</w:t>
@@ -3392,33 +4271,80 @@
       <w:r>
         <w:t>)</w:t>
       </w:r>
-      <w:bookmarkEnd w:id="34"/>
+      <w:bookmarkEnd w:id="36"/>
     </w:p>
     <w:p>
       <w:pPr>
         <w:pStyle w:val="Nadpis2"/>
       </w:pPr>
-      <w:bookmarkStart w:id="35" w:name="_Toc298752273"/>
-      <w:bookmarkEnd w:id="15"/>
+      <w:bookmarkStart w:id="37" w:name="_Toc298752273"/>
+      <w:bookmarkEnd w:id="17"/>
+      <w:proofErr w:type="spellStart"/>
       <w:r>
         <w:t>PHP_CodeSniffer</w:t>
       </w:r>
-      <w:bookmarkEnd w:id="35"/>
-    </w:p>
+      <w:bookmarkEnd w:id="37"/>
+      <w:proofErr w:type="spellEnd"/>
+    </w:p>
+    <w:p/>
     <w:p>
       <w:r>
         <w:t>http://pear.php.net/package/PHP_CodeSniffer</w:t>
       </w:r>
     </w:p>
     <w:p>
-      <w:r>
-        <w:t>Coding standards neboli Standardy pro psaní kódu označuje soubor pravidel jak formátovat zdrojový soubor..</w:t>
-      </w:r>
-    </w:p>
-    <w:p>
-      <w:r>
-        <w:t>precommit hook na coding standards</w:t>
-      </w:r>
+      <w:proofErr w:type="spellStart"/>
+      <w:r>
+        <w:t>Coding</w:t>
+      </w:r>
+      <w:proofErr w:type="spellEnd"/>
+      <w:r>
+        <w:t xml:space="preserve"> </w:t>
+      </w:r>
+      <w:proofErr w:type="spellStart"/>
+      <w:r>
+        <w:t>standards</w:t>
+      </w:r>
+      <w:proofErr w:type="spellEnd"/>
+      <w:r>
+        <w:t xml:space="preserve"> neboli Standardy pro psaní kódu označuje soubor pravidel jak formátovat zdrojový </w:t>
+      </w:r>
+      <w:proofErr w:type="gramStart"/>
+      <w:r>
+        <w:t>soubor..</w:t>
+      </w:r>
+      <w:proofErr w:type="gramEnd"/>
+    </w:p>
+    <w:p>
+      <w:proofErr w:type="spellStart"/>
+      <w:r>
+        <w:t>precommit</w:t>
+      </w:r>
+      <w:proofErr w:type="spellEnd"/>
+      <w:r>
+        <w:t xml:space="preserve"> </w:t>
+      </w:r>
+      <w:proofErr w:type="spellStart"/>
+      <w:r>
+        <w:t>hook</w:t>
+      </w:r>
+      <w:proofErr w:type="spellEnd"/>
+      <w:r>
+        <w:t xml:space="preserve"> na </w:t>
+      </w:r>
+      <w:proofErr w:type="spellStart"/>
+      <w:r>
+        <w:t>coding</w:t>
+      </w:r>
+      <w:proofErr w:type="spellEnd"/>
+      <w:r>
+        <w:t xml:space="preserve"> </w:t>
+      </w:r>
+      <w:proofErr w:type="spellStart"/>
+      <w:r>
+        <w:t>standards</w:t>
+      </w:r>
+      <w:proofErr w:type="spellEnd"/>
       <w:r>
         <w:t xml:space="preserve"> - pomalé</w:t>
       </w:r>
@@ -3427,16 +4353,50 @@
       <w:pPr>
         <w:pStyle w:val="Nadpis2"/>
       </w:pPr>
-      <w:bookmarkStart w:id="36" w:name="_Toc298752275"/>
+      <w:bookmarkStart w:id="38" w:name="_Toc298752275"/>
       <w:r>
         <w:t>PHP DCD</w:t>
       </w:r>
-      <w:bookmarkEnd w:id="36"/>
-    </w:p>
-    <w:p>
-      <w:r>
-        <w:t>Dead Code Detector (DCD) for PHP code</w:t>
-      </w:r>
+      <w:bookmarkEnd w:id="38"/>
+    </w:p>
+    <w:p>
+      <w:proofErr w:type="spellStart"/>
+      <w:r>
+        <w:t>Dead</w:t>
+      </w:r>
+      <w:proofErr w:type="spellEnd"/>
+      <w:r>
+        <w:t xml:space="preserve"> </w:t>
+      </w:r>
+      <w:proofErr w:type="spellStart"/>
+      <w:r>
+        <w:t>Code</w:t>
+      </w:r>
+      <w:proofErr w:type="spellEnd"/>
+      <w:r>
+        <w:t xml:space="preserve"> </w:t>
+      </w:r>
+      <w:proofErr w:type="spellStart"/>
+      <w:r>
+        <w:t>Detector</w:t>
+      </w:r>
+      <w:proofErr w:type="spellEnd"/>
+      <w:r>
+        <w:t xml:space="preserve"> (DCD) </w:t>
+      </w:r>
+      <w:proofErr w:type="spellStart"/>
+      <w:r>
+        <w:t>for</w:t>
+      </w:r>
+      <w:proofErr w:type="spellEnd"/>
+      <w:r>
+        <w:t xml:space="preserve"> PHP </w:t>
+      </w:r>
+      <w:proofErr w:type="spellStart"/>
+      <w:r>
+        <w:t>code</w:t>
+      </w:r>
+      <w:proofErr w:type="spellEnd"/>
       <w:r>
         <w:rPr>
           <w:rStyle w:val="Znakapoznpodarou"/>
@@ -3676,8 +4636,9 @@
       <w:pPr>
         <w:pStyle w:val="Titulek"/>
       </w:pPr>
-      <w:bookmarkStart w:id="37" w:name="_Ref299519697"/>
-      <w:bookmarkStart w:id="38" w:name="_Toc299623885"/>
+      <w:bookmarkStart w:id="39" w:name="_Ref299519697"/>
+      <w:bookmarkStart w:id="40" w:name="_Toc299623885"/>
+      <w:proofErr w:type="gramStart"/>
       <w:r>
         <w:t xml:space="preserve">Kód </w:t>
       </w:r>
@@ -3700,14 +4661,18 @@
           <w:t>9</w:t>
         </w:r>
       </w:fldSimple>
-      <w:bookmarkEnd w:id="37"/>
+      <w:bookmarkEnd w:id="39"/>
       <w:r>
         <w:t xml:space="preserve"> </w:t>
       </w:r>
       <w:r>
-        <w:t>phpdcd01-global-functions.php</w:t>
-      </w:r>
-      <w:bookmarkEnd w:id="38"/>
+        <w:t>phpdcd01-global-functions</w:t>
+      </w:r>
+      <w:proofErr w:type="gramEnd"/>
+      <w:r>
+        <w:t>.php</w:t>
+      </w:r>
+      <w:bookmarkEnd w:id="40"/>
     </w:p>
     <w:p>
       <w:pPr>
@@ -3745,8 +4710,9 @@
       <w:pPr>
         <w:pStyle w:val="Titulek"/>
       </w:pPr>
-      <w:bookmarkStart w:id="39" w:name="_Ref299519736"/>
-      <w:bookmarkStart w:id="40" w:name="_Toc299623886"/>
+      <w:bookmarkStart w:id="41" w:name="_Ref299519736"/>
+      <w:bookmarkStart w:id="42" w:name="_Toc299623886"/>
+      <w:proofErr w:type="gramStart"/>
       <w:r>
         <w:t xml:space="preserve">Kód </w:t>
       </w:r>
@@ -3761,22 +4727,36 @@
       <w:r>
         <w:t>.</w:t>
       </w:r>
-      <w:fldSimple w:instr=" SEQ Kód \* ARABIC \s 1 ">
-        <w:r>
-          <w:rPr>
-            <w:noProof/>
-          </w:rPr>
-          <w:t>10</w:t>
-        </w:r>
-      </w:fldSimple>
-      <w:bookmarkEnd w:id="39"/>
+      <w:r>
+        <w:fldChar w:fldCharType="begin"/>
+      </w:r>
+      <w:r>
+        <w:instrText xml:space="preserve"> SEQ Kód \* ARABIC \s 1 </w:instrText>
+      </w:r>
+      <w:r>
+        <w:fldChar w:fldCharType="separate"/>
+      </w:r>
+      <w:r>
+        <w:rPr>
+          <w:noProof/>
+        </w:rPr>
+        <w:t>10</w:t>
+      </w:r>
+      <w:proofErr w:type="gramEnd"/>
+      <w:r>
+        <w:rPr>
+          <w:noProof/>
+        </w:rPr>
+        <w:fldChar w:fldCharType="end"/>
+      </w:r>
+      <w:bookmarkEnd w:id="41"/>
       <w:r>
         <w:t xml:space="preserve"> V</w:t>
       </w:r>
       <w:r>
         <w:t>ýstup při kontrole „mrtvého kódu“ v souboru phpdcd01-global-functions.php</w:t>
       </w:r>
-      <w:bookmarkEnd w:id="40"/>
+      <w:bookmarkEnd w:id="42"/>
     </w:p>
     <w:p>
       <w:pPr>
@@ -3828,6 +4808,7 @@
         <w:pStyle w:val="Kd"/>
       </w:pPr>
       <w:r>
+        <w:lastRenderedPageBreak/>
         <w:t xml:space="preserve">    function called() {</w:t>
       </w:r>
     </w:p>
@@ -3844,7 +4825,6 @@
         <w:pStyle w:val="Kd"/>
       </w:pPr>
       <w:r>
-        <w:lastRenderedPageBreak/>
         <w:t xml:space="preserve">    }</w:t>
       </w:r>
     </w:p>
@@ -3876,8 +4856,9 @@
       <w:pPr>
         <w:pStyle w:val="Titulek"/>
       </w:pPr>
-      <w:bookmarkStart w:id="41" w:name="_Ref299519774"/>
-      <w:bookmarkStart w:id="42" w:name="_Toc299623887"/>
+      <w:bookmarkStart w:id="43" w:name="_Ref299519774"/>
+      <w:bookmarkStart w:id="44" w:name="_Toc299623887"/>
+      <w:proofErr w:type="gramStart"/>
       <w:r>
         <w:t xml:space="preserve">Kód </w:t>
       </w:r>
@@ -3892,22 +4873,36 @@
       <w:r>
         <w:t>.</w:t>
       </w:r>
-      <w:fldSimple w:instr=" SEQ Kód \* ARABIC \s 1 ">
-        <w:r>
-          <w:rPr>
-            <w:noProof/>
-          </w:rPr>
-          <w:t>11</w:t>
-        </w:r>
-      </w:fldSimple>
-      <w:bookmarkEnd w:id="41"/>
+      <w:r>
+        <w:fldChar w:fldCharType="begin"/>
+      </w:r>
+      <w:r>
+        <w:instrText xml:space="preserve"> SEQ Kód \* ARABIC \s 1 </w:instrText>
+      </w:r>
+      <w:r>
+        <w:fldChar w:fldCharType="separate"/>
+      </w:r>
+      <w:r>
+        <w:rPr>
+          <w:noProof/>
+        </w:rPr>
+        <w:t>11</w:t>
+      </w:r>
+      <w:proofErr w:type="gramEnd"/>
+      <w:r>
+        <w:rPr>
+          <w:noProof/>
+        </w:rPr>
+        <w:fldChar w:fldCharType="end"/>
+      </w:r>
+      <w:bookmarkEnd w:id="43"/>
       <w:r>
         <w:t xml:space="preserve"> </w:t>
       </w:r>
       <w:r>
         <w:t>phpdcd02-class.php</w:t>
       </w:r>
-      <w:bookmarkEnd w:id="42"/>
+      <w:bookmarkEnd w:id="44"/>
     </w:p>
     <w:p>
       <w:pPr>
@@ -3950,8 +4945,9 @@
       <w:pPr>
         <w:pStyle w:val="Titulek"/>
       </w:pPr>
-      <w:bookmarkStart w:id="43" w:name="_Ref299519779"/>
-      <w:bookmarkStart w:id="44" w:name="_Toc299623888"/>
+      <w:bookmarkStart w:id="45" w:name="_Ref299519779"/>
+      <w:bookmarkStart w:id="46" w:name="_Toc299623888"/>
+      <w:proofErr w:type="gramStart"/>
       <w:r>
         <w:t xml:space="preserve">Kód </w:t>
       </w:r>
@@ -3966,26 +4962,48 @@
       <w:r>
         <w:t>.</w:t>
       </w:r>
-      <w:fldSimple w:instr=" SEQ Kód \* ARABIC \s 1 ">
-        <w:r>
-          <w:rPr>
-            <w:noProof/>
-          </w:rPr>
-          <w:t>12</w:t>
-        </w:r>
-      </w:fldSimple>
-      <w:bookmarkEnd w:id="43"/>
+      <w:r>
+        <w:fldChar w:fldCharType="begin"/>
+      </w:r>
+      <w:r>
+        <w:instrText xml:space="preserve"> SEQ Kód \* ARABIC \s 1 </w:instrText>
+      </w:r>
+      <w:r>
+        <w:fldChar w:fldCharType="separate"/>
+      </w:r>
+      <w:r>
+        <w:rPr>
+          <w:noProof/>
+        </w:rPr>
+        <w:t>12</w:t>
+      </w:r>
+      <w:proofErr w:type="gramEnd"/>
+      <w:r>
+        <w:rPr>
+          <w:noProof/>
+        </w:rPr>
+        <w:fldChar w:fldCharType="end"/>
+      </w:r>
+      <w:bookmarkEnd w:id="45"/>
       <w:r>
         <w:t xml:space="preserve"> V</w:t>
       </w:r>
       <w:r>
         <w:t>ýstup při kontrole „mrtvého kódu“ v souboru phpdcd02-class.php</w:t>
       </w:r>
-      <w:bookmarkEnd w:id="44"/>
-    </w:p>
-    <w:p>
-      <w:r>
-        <w:t xml:space="preserve">Nicméně nástroj má zatím problém s privátními nebo protected metodami, které hlásí jako nepoužívané, i když jsou v kódu </w:t>
+      <w:bookmarkEnd w:id="46"/>
+    </w:p>
+    <w:p>
+      <w:r>
+        <w:t xml:space="preserve">Nicméně nástroj má zatím problém s privátními nebo </w:t>
+      </w:r>
+      <w:proofErr w:type="spellStart"/>
+      <w:r>
+        <w:t>protected</w:t>
+      </w:r>
+      <w:proofErr w:type="spellEnd"/>
+      <w:r>
+        <w:t xml:space="preserve"> metodami, které hlásí jako nepoužívané, i když jsou v kódu </w:t>
       </w:r>
       <w:r>
         <w:t>volané (</w:t>
@@ -4072,11 +5090,29 @@
         <w:t>, tak ji snad brzy opraví.</w:t>
       </w:r>
       <w:r>
-        <w:t xml:space="preserve"> Dalším problémem je to, že phpdcd provádí jen statickou analýzu kódu a nerozpozná některá dynamická volání (Reflection API, </w:t>
-      </w:r>
+        <w:t xml:space="preserve"> Dalším problémem je to, že </w:t>
+      </w:r>
+      <w:proofErr w:type="spellStart"/>
+      <w:r>
+        <w:t>phpdcd</w:t>
+      </w:r>
+      <w:proofErr w:type="spellEnd"/>
+      <w:r>
+        <w:t xml:space="preserve"> provádí jen statickou analýzu kódu a nerozpozná některá dynamická volání (</w:t>
+      </w:r>
+      <w:proofErr w:type="spellStart"/>
+      <w:r>
+        <w:t>Reflection</w:t>
+      </w:r>
+      <w:proofErr w:type="spellEnd"/>
+      <w:r>
+        <w:t xml:space="preserve"> API, </w:t>
+      </w:r>
+      <w:proofErr w:type="spellStart"/>
       <w:r>
         <w:t>call_user_func</w:t>
       </w:r>
+      <w:proofErr w:type="spellEnd"/>
       <w:r>
         <w:t>, použití proměnné pro název třídy a další</w:t>
       </w:r>
@@ -4202,8 +5238,9 @@
       <w:pPr>
         <w:pStyle w:val="Titulek"/>
       </w:pPr>
-      <w:bookmarkStart w:id="45" w:name="_Ref299519840"/>
-      <w:bookmarkStart w:id="46" w:name="_Toc299623889"/>
+      <w:bookmarkStart w:id="47" w:name="_Ref299519840"/>
+      <w:bookmarkStart w:id="48" w:name="_Toc299623889"/>
+      <w:proofErr w:type="gramStart"/>
       <w:r>
         <w:t xml:space="preserve">Kód </w:t>
       </w:r>
@@ -4218,22 +5255,36 @@
       <w:r>
         <w:t>.</w:t>
       </w:r>
-      <w:fldSimple w:instr=" SEQ Kód \* ARABIC \s 1 ">
-        <w:r>
-          <w:rPr>
-            <w:noProof/>
-          </w:rPr>
-          <w:t>13</w:t>
-        </w:r>
-      </w:fldSimple>
-      <w:bookmarkEnd w:id="45"/>
+      <w:r>
+        <w:fldChar w:fldCharType="begin"/>
+      </w:r>
+      <w:r>
+        <w:instrText xml:space="preserve"> SEQ Kód \* ARABIC \s 1 </w:instrText>
+      </w:r>
+      <w:r>
+        <w:fldChar w:fldCharType="separate"/>
+      </w:r>
+      <w:r>
+        <w:rPr>
+          <w:noProof/>
+        </w:rPr>
+        <w:t>13</w:t>
+      </w:r>
+      <w:proofErr w:type="gramEnd"/>
+      <w:r>
+        <w:rPr>
+          <w:noProof/>
+        </w:rPr>
+        <w:fldChar w:fldCharType="end"/>
+      </w:r>
+      <w:bookmarkEnd w:id="47"/>
       <w:r>
         <w:t xml:space="preserve"> </w:t>
       </w:r>
       <w:r>
         <w:t>phpdcd03-bug-private-method.php</w:t>
       </w:r>
-      <w:bookmarkEnd w:id="46"/>
+      <w:bookmarkEnd w:id="48"/>
     </w:p>
     <w:p>
       <w:pPr>
@@ -4276,8 +5327,9 @@
       <w:pPr>
         <w:pStyle w:val="Titulek"/>
       </w:pPr>
-      <w:bookmarkStart w:id="47" w:name="_Ref299519843"/>
-      <w:bookmarkStart w:id="48" w:name="_Toc299623890"/>
+      <w:bookmarkStart w:id="49" w:name="_Ref299519843"/>
+      <w:bookmarkStart w:id="50" w:name="_Toc299623890"/>
+      <w:proofErr w:type="gramStart"/>
       <w:r>
         <w:t xml:space="preserve">Kód </w:t>
       </w:r>
@@ -4292,22 +5344,36 @@
       <w:r>
         <w:t>.</w:t>
       </w:r>
-      <w:fldSimple w:instr=" SEQ Kód \* ARABIC \s 1 ">
-        <w:r>
-          <w:rPr>
-            <w:noProof/>
-          </w:rPr>
-          <w:t>14</w:t>
-        </w:r>
-      </w:fldSimple>
-      <w:bookmarkEnd w:id="47"/>
+      <w:r>
+        <w:fldChar w:fldCharType="begin"/>
+      </w:r>
+      <w:r>
+        <w:instrText xml:space="preserve"> SEQ Kód \* ARABIC \s 1 </w:instrText>
+      </w:r>
+      <w:r>
+        <w:fldChar w:fldCharType="separate"/>
+      </w:r>
+      <w:r>
+        <w:rPr>
+          <w:noProof/>
+        </w:rPr>
+        <w:t>14</w:t>
+      </w:r>
+      <w:proofErr w:type="gramEnd"/>
+      <w:r>
+        <w:rPr>
+          <w:noProof/>
+        </w:rPr>
+        <w:fldChar w:fldCharType="end"/>
+      </w:r>
+      <w:bookmarkEnd w:id="49"/>
       <w:r>
         <w:t xml:space="preserve"> </w:t>
       </w:r>
       <w:r>
         <w:t>chybný výstup při kontrole „mrtvého kódu“ v souboru phpdcd03-bug-private-method.php</w:t>
       </w:r>
-      <w:bookmarkEnd w:id="48"/>
+      <w:bookmarkEnd w:id="50"/>
     </w:p>
     <w:p>
       <w:r>
@@ -4322,8 +5388,13 @@
     </w:p>
     <w:p>
       <w:r>
-        <w:t>Bohužel nástroj zatím nemá možnost výstupu do XML použitelného pro CI server, nicméně už to bylo zadáno jako issue</w:t>
-      </w:r>
+        <w:t xml:space="preserve">Bohužel nástroj zatím nemá možnost výstupu do XML použitelného pro CI server, nicméně už to bylo zadáno jako </w:t>
+      </w:r>
+      <w:proofErr w:type="spellStart"/>
+      <w:r>
+        <w:t>issue</w:t>
+      </w:r>
+      <w:proofErr w:type="spellEnd"/>
       <w:r>
         <w:rPr>
           <w:rStyle w:val="Znakapoznpodarou"/>
@@ -4337,8 +5408,13 @@
         <w:t xml:space="preserve"> </w:t>
       </w:r>
       <w:r>
-        <w:t>@todo</w:t>
-      </w:r>
+        <w:t>@</w:t>
+      </w:r>
+      <w:proofErr w:type="spellStart"/>
+      <w:r>
+        <w:t>todo</w:t>
+      </w:r>
+      <w:proofErr w:type="spellEnd"/>
       <w:r>
         <w:t xml:space="preserve"> (možná)</w:t>
       </w:r>
@@ -4347,16 +5423,21 @@
       <w:pPr>
         <w:pStyle w:val="Nadpis2"/>
       </w:pPr>
-      <w:bookmarkStart w:id="49" w:name="_Toc298752274"/>
+      <w:bookmarkStart w:id="51" w:name="_Toc298752274"/>
       <w:r>
         <w:t>PHP CPD</w:t>
       </w:r>
-      <w:bookmarkEnd w:id="49"/>
-    </w:p>
-    <w:p>
-      <w:r>
-        <w:t>PHP Copy/Paste Detector</w:t>
-      </w:r>
+      <w:bookmarkEnd w:id="51"/>
+    </w:p>
+    <w:p>
+      <w:r>
+        <w:t xml:space="preserve">PHP Copy/Paste </w:t>
+      </w:r>
+      <w:proofErr w:type="spellStart"/>
+      <w:r>
+        <w:t>Detector</w:t>
+      </w:r>
+      <w:proofErr w:type="spellEnd"/>
       <w:r>
         <w:rPr>
           <w:rStyle w:val="Znakapoznpodarou"/>
@@ -4474,7 +5555,8 @@
           <w:noProof/>
         </w:rPr>
       </w:pPr>
-      <w:bookmarkStart w:id="50" w:name="_Ref299626098"/>
+      <w:bookmarkStart w:id="52" w:name="_Ref299626098"/>
+      <w:proofErr w:type="gramStart"/>
       <w:r>
         <w:t xml:space="preserve">Kód </w:t>
       </w:r>
@@ -4489,19 +5571,33 @@
       <w:r>
         <w:t>.</w:t>
       </w:r>
-      <w:fldSimple w:instr=" SEQ Kód \* ARABIC \s 1 ">
-        <w:r>
-          <w:rPr>
-            <w:noProof/>
-          </w:rPr>
-          <w:t>15</w:t>
-        </w:r>
-      </w:fldSimple>
-      <w:bookmarkEnd w:id="50"/>
+      <w:r>
+        <w:fldChar w:fldCharType="begin"/>
+      </w:r>
+      <w:r>
+        <w:instrText xml:space="preserve"> SEQ Kód \* ARABIC \s 1 </w:instrText>
+      </w:r>
+      <w:r>
+        <w:fldChar w:fldCharType="separate"/>
+      </w:r>
       <w:r>
         <w:rPr>
           <w:noProof/>
         </w:rPr>
+        <w:t>15</w:t>
+      </w:r>
+      <w:proofErr w:type="gramEnd"/>
+      <w:r>
+        <w:rPr>
+          <w:noProof/>
+        </w:rPr>
+        <w:fldChar w:fldCharType="end"/>
+      </w:r>
+      <w:bookmarkEnd w:id="52"/>
+      <w:r>
+        <w:rPr>
+          <w:noProof/>
+        </w:rPr>
         <w:t xml:space="preserve"> Ukázka použití PHP CPD</w:t>
       </w:r>
     </w:p>
@@ -4528,7 +5624,7 @@
       </w:r>
     </w:p>
     <w:p>
-      <w:hyperlink r:id="rId19" w:history="1">
+      <w:hyperlink r:id="rId20" w:history="1">
         <w:r>
           <w:rPr>
             <w:rStyle w:val="Hypertextovodkaz"/>
@@ -4543,11 +5639,16 @@
         <w:pStyle w:val="Nadpis2"/>
       </w:pPr>
       <w:r>
-        <w:t>PHP Depend</w:t>
-      </w:r>
-    </w:p>
-    <w:p>
-      <w:hyperlink r:id="rId20" w:history="1">
+        <w:t xml:space="preserve">PHP </w:t>
+      </w:r>
+      <w:proofErr w:type="spellStart"/>
+      <w:r>
+        <w:t>Depend</w:t>
+      </w:r>
+      <w:proofErr w:type="spellEnd"/>
+    </w:p>
+    <w:p>
+      <w:hyperlink r:id="rId21" w:history="1">
         <w:r>
           <w:rPr>
             <w:rStyle w:val="Hypertextovodkaz"/>
@@ -4560,11 +5661,11 @@
       <w:pPr>
         <w:pStyle w:val="Nadpis2"/>
       </w:pPr>
-      <w:bookmarkStart w:id="51" w:name="_Toc298752276"/>
+      <w:bookmarkStart w:id="53" w:name="_Toc298752276"/>
       <w:r>
         <w:t>Neinicializované proměnné</w:t>
       </w:r>
-      <w:bookmarkEnd w:id="51"/>
+      <w:bookmarkEnd w:id="53"/>
     </w:p>
     <w:p>
       <w:r>
@@ -4575,7 +5676,7 @@
       <w:pPr>
         <w:pStyle w:val="Nadpis2"/>
       </w:pPr>
-      <w:bookmarkStart w:id="52" w:name="_Toc298752277"/>
+      <w:bookmarkStart w:id="54" w:name="_Toc298752277"/>
       <w:r>
         <w:t>PHPLOC</w:t>
       </w:r>
@@ -4594,7 +5695,15 @@
         <w:t xml:space="preserve"> je jednoduchý nástroj, který umožňuje získat přehled o počtu řádků kódu v projektu a počítá některé další metriky</w:t>
       </w:r>
       <w:r>
-        <w:t xml:space="preserve"> (@todo rozpracovat)</w:t>
+        <w:t xml:space="preserve"> (@</w:t>
+      </w:r>
+      <w:proofErr w:type="spellStart"/>
+      <w:r>
+        <w:t>todo</w:t>
+      </w:r>
+      <w:proofErr w:type="spellEnd"/>
+      <w:r>
+        <w:t xml:space="preserve"> rozpracovat)</w:t>
       </w:r>
       <w:r>
         <w:t xml:space="preserve">. Jeho použití je jednoduché (viz </w:t>
@@ -4887,7 +5996,8 @@
       <w:pPr>
         <w:pStyle w:val="Titulek"/>
       </w:pPr>
-      <w:bookmarkStart w:id="53" w:name="_Ref299627711"/>
+      <w:bookmarkStart w:id="55" w:name="_Ref299627711"/>
+      <w:proofErr w:type="gramStart"/>
       <w:r>
         <w:t xml:space="preserve">Kód </w:t>
       </w:r>
@@ -4902,18 +6012,37 @@
       <w:r>
         <w:t>.</w:t>
       </w:r>
-      <w:fldSimple w:instr=" SEQ Kód \* ARABIC \s 1 ">
-        <w:r>
-          <w:rPr>
-            <w:noProof/>
-          </w:rPr>
-          <w:t>16</w:t>
-        </w:r>
-      </w:fldSimple>
-      <w:bookmarkEnd w:id="53"/>
-      <w:r>
-        <w:t xml:space="preserve"> Ukázkový výstup z aplikace phploc</w:t>
-      </w:r>
+      <w:r>
+        <w:fldChar w:fldCharType="begin"/>
+      </w:r>
+      <w:r>
+        <w:instrText xml:space="preserve"> SEQ Kód \* ARABIC \s 1 </w:instrText>
+      </w:r>
+      <w:r>
+        <w:fldChar w:fldCharType="separate"/>
+      </w:r>
+      <w:r>
+        <w:rPr>
+          <w:noProof/>
+        </w:rPr>
+        <w:t>16</w:t>
+      </w:r>
+      <w:proofErr w:type="gramEnd"/>
+      <w:r>
+        <w:rPr>
+          <w:noProof/>
+        </w:rPr>
+        <w:fldChar w:fldCharType="end"/>
+      </w:r>
+      <w:bookmarkEnd w:id="55"/>
+      <w:r>
+        <w:t xml:space="preserve"> Ukázkový výstup z aplikace </w:t>
+      </w:r>
+      <w:proofErr w:type="spellStart"/>
+      <w:r>
+        <w:t>phploc</w:t>
+      </w:r>
+      <w:proofErr w:type="spellEnd"/>
     </w:p>
     <w:p>
       <w:r>
@@ -4951,10 +6080,12 @@
       <w:pPr>
         <w:pStyle w:val="Nadpis2"/>
       </w:pPr>
+      <w:proofErr w:type="spellStart"/>
       <w:r>
         <w:t>Docblox</w:t>
       </w:r>
-      <w:bookmarkEnd w:id="52"/>
+      <w:bookmarkEnd w:id="54"/>
+      <w:proofErr w:type="spellEnd"/>
     </w:p>
     <w:p>
       <w:pPr>
@@ -4965,7 +6096,15 @@
         </w:numPr>
       </w:pPr>
       <w:r>
-        <w:t>Kontrola docbloků+ schéma</w:t>
+        <w:t xml:space="preserve">Kontrola </w:t>
+      </w:r>
+      <w:proofErr w:type="spellStart"/>
+      <w:r>
+        <w:t>docbloků</w:t>
+      </w:r>
+      <w:proofErr w:type="spellEnd"/>
+      <w:r>
+        <w:t>+ schéma</w:t>
       </w:r>
       <w:r>
         <w:t xml:space="preserve"> </w:t>
@@ -4981,12 +6120,26 @@
       <w:pPr>
         <w:pStyle w:val="Nadpis2"/>
       </w:pPr>
-      <w:bookmarkStart w:id="54" w:name="_Toc298752278"/>
-      <w:r>
-        <w:t>JS lint?</w:t>
-      </w:r>
-      <w:bookmarkEnd w:id="54"/>
-    </w:p>
+      <w:bookmarkStart w:id="56" w:name="_Toc298752278"/>
+      <w:r>
+        <w:t xml:space="preserve">JS </w:t>
+      </w:r>
+      <w:proofErr w:type="spellStart"/>
+      <w:r>
+        <w:t>lint</w:t>
+      </w:r>
+      <w:proofErr w:type="spellEnd"/>
+      <w:r>
+        <w:t>?</w:t>
+      </w:r>
+      <w:bookmarkEnd w:id="56"/>
+    </w:p>
+    <w:p>
+      <w:r>
+        <w:t>Možná je nějaký modul v PHP CS</w:t>
+      </w:r>
+    </w:p>
+    <w:p/>
     <w:p>
       <w:r>
         <w:t>http://zdrojak.root.cz/clanky/kontrola-javascriptu-s-jslint-a-jshint/</w:t>
@@ -5002,7 +6155,7 @@
       <w:pPr>
         <w:pStyle w:val="Nadpis1"/>
       </w:pPr>
-      <w:bookmarkStart w:id="55" w:name="_Toc298752279"/>
+      <w:bookmarkStart w:id="57" w:name="_Toc298752279"/>
       <w:r>
         <w:lastRenderedPageBreak/>
         <w:t>Praktická implem</w:t>
@@ -5010,8 +6163,72 @@
       <w:r>
         <w:t>entace CI platformy v malé firmě</w:t>
       </w:r>
-      <w:bookmarkEnd w:id="55"/>
-    </w:p>
+      <w:bookmarkEnd w:id="57"/>
+    </w:p>
+    <w:p>
+      <w:pPr>
+        <w:pStyle w:val="Odstavecseseznamem"/>
+        <w:numPr>
+          <w:ilvl w:val="0"/>
+          <w:numId w:val="6"/>
+        </w:numPr>
+      </w:pPr>
+      <w:r>
+        <w:t xml:space="preserve">CI server řeší automatické spouštění </w:t>
+      </w:r>
+      <w:proofErr w:type="spellStart"/>
+      <w:r>
+        <w:t>buildu</w:t>
+      </w:r>
+      <w:proofErr w:type="spellEnd"/>
+      <w:r>
+        <w:t xml:space="preserve"> </w:t>
+      </w:r>
+      <w:r>
+        <w:sym w:font="Wingdings" w:char="F0E0"/>
+      </w:r>
+      <w:r>
+        <w:t xml:space="preserve"> nejdříve potřebuji </w:t>
+      </w:r>
+      <w:proofErr w:type="spellStart"/>
+      <w:r>
+        <w:t>build</w:t>
+      </w:r>
+      <w:proofErr w:type="spellEnd"/>
+      <w:r>
+        <w:t xml:space="preserve"> skript v </w:t>
+      </w:r>
+      <w:proofErr w:type="spellStart"/>
+      <w:r>
+        <w:t>Phingu</w:t>
+      </w:r>
+      <w:proofErr w:type="spellEnd"/>
+      <w:r>
+        <w:t xml:space="preserve">, který se bude dát spouštět lokální (multiplatformní - </w:t>
+      </w:r>
+      <w:proofErr w:type="spellStart"/>
+      <w:r>
+        <w:t>Win</w:t>
+      </w:r>
+      <w:proofErr w:type="spellEnd"/>
+      <w:r>
+        <w:t xml:space="preserve"> / Lin)</w:t>
+      </w:r>
+    </w:p>
+    <w:p>
+      <w:pPr>
+        <w:pStyle w:val="Odstavecseseznamem"/>
+        <w:numPr>
+          <w:ilvl w:val="0"/>
+          <w:numId w:val="6"/>
+        </w:numPr>
+      </w:pPr>
+      <w:r>
+        <w:t xml:space="preserve"> </w:t>
+      </w:r>
+    </w:p>
+    <w:p/>
+    <w:p/>
     <w:p>
       <w:pPr>
         <w:pStyle w:val="Odstavecseseznamem"/>
@@ -5066,12 +6283,25 @@
         <w:t>při použití</w:t>
       </w:r>
       <w:r>
-        <w:t xml:space="preserve"> branch</w:t>
+        <w:t xml:space="preserve"> </w:t>
+      </w:r>
+      <w:proofErr w:type="spellStart"/>
+      <w:r>
+        <w:t>branch</w:t>
       </w:r>
       <w:r>
         <w:t>í</w:t>
       </w:r>
-    </w:p>
+      <w:proofErr w:type="spellEnd"/>
+    </w:p>
+    <w:p/>
+    <w:p/>
+    <w:p/>
+    <w:p/>
+    <w:p/>
+    <w:p/>
+    <w:p/>
+    <w:p/>
     <w:p/>
     <w:p/>
     <w:p>
@@ -5095,12 +6325,12 @@
       <w:pPr>
         <w:pStyle w:val="Nadpis1"/>
       </w:pPr>
-      <w:bookmarkStart w:id="56" w:name="_Toc298752280"/>
+      <w:bookmarkStart w:id="58" w:name="_Toc298752280"/>
       <w:r>
         <w:lastRenderedPageBreak/>
         <w:t>Závěr</w:t>
       </w:r>
-      <w:bookmarkEnd w:id="56"/>
+      <w:bookmarkEnd w:id="58"/>
     </w:p>
     <w:p/>
     <w:p/>
@@ -5117,9 +6347,27 @@
       <w:r>
         <w:t xml:space="preserve">Má </w:t>
       </w:r>
-      <w:r>
-        <w:t>Zend Framework Continous Integration</w:t>
-      </w:r>
+      <w:proofErr w:type="spellStart"/>
+      <w:r>
+        <w:t>Zend</w:t>
+      </w:r>
+      <w:proofErr w:type="spellEnd"/>
+      <w:r>
+        <w:t xml:space="preserve"> Framework </w:t>
+      </w:r>
+      <w:proofErr w:type="spellStart"/>
+      <w:r>
+        <w:t>Continous</w:t>
+      </w:r>
+      <w:proofErr w:type="spellEnd"/>
+      <w:r>
+        <w:t xml:space="preserve"> </w:t>
+      </w:r>
+      <w:proofErr w:type="spellStart"/>
+      <w:r>
+        <w:t>Integration</w:t>
+      </w:r>
+      <w:proofErr w:type="spellEnd"/>
       <w:r>
         <w:t xml:space="preserve"> server</w:t>
       </w:r>
@@ -5140,7 +6388,7 @@
           <w:u w:val="none"/>
         </w:rPr>
       </w:pPr>
-      <w:hyperlink r:id="rId21" w:history="1">
+      <w:hyperlink r:id="rId22" w:history="1">
         <w:r>
           <w:rPr>
             <w:rStyle w:val="Hypertextovodkaz"/>
@@ -5157,13 +6405,31 @@
           <w:numId w:val="4"/>
         </w:numPr>
       </w:pPr>
-      <w:r>
-        <w:t>Continuous Integration anti-patterns</w:t>
-      </w:r>
+      <w:proofErr w:type="spellStart"/>
+      <w:r>
+        <w:t>Continuous</w:t>
+      </w:r>
+      <w:proofErr w:type="spellEnd"/>
       <w:r>
         <w:t xml:space="preserve"> </w:t>
       </w:r>
-      <w:hyperlink r:id="rId22" w:history="1">
+      <w:proofErr w:type="spellStart"/>
+      <w:r>
+        <w:t>Integration</w:t>
+      </w:r>
+      <w:proofErr w:type="spellEnd"/>
+      <w:r>
+        <w:t xml:space="preserve"> anti-</w:t>
+      </w:r>
+      <w:proofErr w:type="spellStart"/>
+      <w:r>
+        <w:t>patterns</w:t>
+      </w:r>
+      <w:proofErr w:type="spellEnd"/>
+      <w:r>
+        <w:t xml:space="preserve"> </w:t>
+      </w:r>
+      <w:hyperlink r:id="rId23" w:history="1">
         <w:r>
           <w:rPr>
             <w:rStyle w:val="Hypertextovodkaz"/>
@@ -5177,12 +6443,12 @@
       <w:pPr>
         <w:pStyle w:val="Nadpis1"/>
       </w:pPr>
-      <w:bookmarkStart w:id="57" w:name="_Toc298752281"/>
+      <w:bookmarkStart w:id="59" w:name="_Toc298752281"/>
       <w:r>
         <w:lastRenderedPageBreak/>
         <w:t>…</w:t>
       </w:r>
-      <w:bookmarkEnd w:id="57"/>
+      <w:bookmarkEnd w:id="59"/>
     </w:p>
     <w:p/>
     <w:p>
@@ -5206,7 +6472,7 @@
       <w:r>
         <w:fldChar w:fldCharType="separate"/>
       </w:r>
-      <w:hyperlink r:id="rId23" w:anchor="_Toc299543608" w:history="1">
+      <w:hyperlink r:id="rId24" w:anchor="_Toc299543608" w:history="1">
         <w:r>
           <w:rPr>
             <w:rStyle w:val="Hypertextovodkaz"/>
@@ -6675,12 +7941,12 @@
     </w:sdt>
     <w:p/>
     <w:sectPr>
-      <w:headerReference w:type="even" r:id="rId24"/>
-      <w:headerReference w:type="default" r:id="rId25"/>
-      <w:footerReference w:type="even" r:id="rId26"/>
-      <w:footerReference w:type="default" r:id="rId27"/>
-      <w:headerReference w:type="first" r:id="rId28"/>
-      <w:footerReference w:type="first" r:id="rId29"/>
+      <w:headerReference w:type="even" r:id="rId25"/>
+      <w:headerReference w:type="default" r:id="rId26"/>
+      <w:footerReference w:type="even" r:id="rId27"/>
+      <w:footerReference w:type="default" r:id="rId28"/>
+      <w:headerReference w:type="first" r:id="rId29"/>
+      <w:footerReference w:type="first" r:id="rId30"/>
       <w:pgSz w:w="11906" w:h="16838"/>
       <w:pgMar w:top="1440" w:right="1080" w:bottom="1440" w:left="1080" w:header="709" w:footer="709" w:gutter="0"/>
       <w:cols w:space="708"/>
@@ -6692,7 +7958,7 @@
 
 <file path=word/comments.xml><?xml version="1.0" encoding="utf-8"?>
 <w:comments xmlns:wpc="http://schemas.microsoft.com/office/word/2010/wordprocessingCanvas" xmlns:mc="http://schemas.openxmlformats.org/markup-compatibility/2006" xmlns:o="urn:schemas-microsoft-com:office:office" xmlns:r="http://schemas.openxmlformats.org/officeDocument/2006/relationships" xmlns:m="http://schemas.openxmlformats.org/officeDocument/2006/math" xmlns:v="urn:schemas-microsoft-com:vml" xmlns:wp14="http://schemas.microsoft.com/office/word/2010/wordprocessingDrawing" xmlns:wp="http://schemas.openxmlformats.org/drawingml/2006/wordprocessingDrawing" xmlns:w10="urn:schemas-microsoft-com:office:word" xmlns:w="http://schemas.openxmlformats.org/wordprocessingml/2006/main" xmlns:w14="http://schemas.microsoft.com/office/word/2010/wordml" xmlns:wpg="http://schemas.microsoft.com/office/word/2010/wordprocessingGroup" xmlns:wpi="http://schemas.microsoft.com/office/word/2010/wordprocessingInk" xmlns:wne="http://schemas.microsoft.com/office/word/2006/wordml" xmlns:wps="http://schemas.microsoft.com/office/word/2010/wordprocessingShape" mc:Ignorable="w14 wp14">
-  <w:comment w:id="3" w:author="Martin" w:date="2011-07-20T15:55:00Z" w:initials="M">
+  <w:comment w:id="5" w:author="Martin" w:date="2011-07-20T15:55:00Z" w:initials="M">
     <w:p>
       <w:pPr>
         <w:pStyle w:val="Textkomente"/>
@@ -6708,7 +7974,7 @@
       </w:r>
     </w:p>
   </w:comment>
-  <w:comment w:id="4" w:author="Martin" w:date="2011-10-15T20:40:00Z" w:initials="M">
+  <w:comment w:id="6" w:author="Martin" w:date="2011-10-15T20:40:00Z" w:initials="M">
     <w:p>
       <w:pPr>
         <w:pStyle w:val="Textkomente"/>
@@ -6720,11 +7986,19 @@
         <w:annotationRef/>
       </w:r>
       <w:r>
-        <w:t>musím citovat přímo místo? Když to v nadkapitole mám uvedené, co to je za zdroj - jestli třeba sem dát přímo odkaz na #kotvu</w:t>
+        <w:t xml:space="preserve">musím citovat přímo místo? Když to v </w:t>
+      </w:r>
+      <w:proofErr w:type="spellStart"/>
+      <w:r>
+        <w:t>nadkapitole</w:t>
+      </w:r>
+      <w:proofErr w:type="spellEnd"/>
+      <w:r>
+        <w:t xml:space="preserve"> mám uvedené, co to je za zdroj - jestli třeba sem dát přímo odkaz na #kotvu</w:t>
       </w:r>
     </w:p>
   </w:comment>
-  <w:comment w:id="5" w:author="Martin" w:date="2011-10-16T10:20:00Z" w:initials="M">
+  <w:comment w:id="7" w:author="Martin" w:date="2011-10-16T10:20:00Z" w:initials="M">
     <w:p>
       <w:pPr>
         <w:pStyle w:val="Textkomente"/>
@@ -6736,11 +8010,19 @@
         <w:annotationRef/>
       </w:r>
       <w:r>
-        <w:t>Sestavení nebo build?</w:t>
+        <w:t xml:space="preserve">Sestavení nebo </w:t>
+      </w:r>
+      <w:proofErr w:type="spellStart"/>
+      <w:r>
+        <w:t>build</w:t>
+      </w:r>
+      <w:proofErr w:type="spellEnd"/>
+      <w:r>
+        <w:t>?</w:t>
       </w:r>
     </w:p>
   </w:comment>
-  <w:comment w:id="10" w:author="Martin" w:date="2011-07-24T12:47:00Z" w:initials="M">
+  <w:comment w:id="12" w:author="Martin" w:date="2011-07-24T12:47:00Z" w:initials="M">
     <w:p>
       <w:pPr>
         <w:pStyle w:val="Textkomente"/>
@@ -6756,7 +8038,7 @@
       </w:r>
     </w:p>
   </w:comment>
-  <w:comment w:id="11" w:author="Martin" w:date="2011-10-16T10:15:00Z" w:initials="M">
+  <w:comment w:id="13" w:author="Martin" w:date="2011-10-16T10:15:00Z" w:initials="M">
     <w:p>
       <w:pPr>
         <w:pStyle w:val="Textkomente"/>
@@ -6768,11 +8050,19 @@
         <w:annotationRef/>
       </w:r>
       <w:r>
-        <w:t xml:space="preserve">@todo vytvořit podkapitoly podle tohoto rozdělení </w:t>
+        <w:t>@</w:t>
+      </w:r>
+      <w:proofErr w:type="spellStart"/>
+      <w:r>
+        <w:t>todo</w:t>
+      </w:r>
+      <w:proofErr w:type="spellEnd"/>
+      <w:r>
+        <w:t xml:space="preserve"> vytvořit podkapitoly podle tohoto rozdělení </w:t>
       </w:r>
     </w:p>
   </w:comment>
-  <w:comment w:id="32" w:author="Martin" w:date="2011-07-28T13:38:00Z" w:initials="M">
+  <w:comment w:id="34" w:author="Martin" w:date="2011-07-28T13:38:00Z" w:initials="M">
     <w:p>
       <w:pPr>
         <w:pStyle w:val="Textkomente"/>
@@ -6880,7 +8170,23 @@
         <w:footnoteRef/>
       </w:r>
       <w:r>
-        <w:t xml:space="preserve"> QA = quality assurance – kontrola kvality</w:t>
+        <w:t xml:space="preserve"> QA = </w:t>
+      </w:r>
+      <w:proofErr w:type="spellStart"/>
+      <w:r>
+        <w:t>quality</w:t>
+      </w:r>
+      <w:proofErr w:type="spellEnd"/>
+      <w:r>
+        <w:t xml:space="preserve"> </w:t>
+      </w:r>
+      <w:proofErr w:type="spellStart"/>
+      <w:r>
+        <w:t>assurance</w:t>
+      </w:r>
+      <w:proofErr w:type="spellEnd"/>
+      <w:r>
+        <w:t xml:space="preserve"> – kontrola kvality</w:t>
       </w:r>
     </w:p>
   </w:footnote>
@@ -7060,11 +8366,24 @@
         <w:t xml:space="preserve"> SCM - </w:t>
       </w:r>
       <w:r>
-        <w:t>Source Code Management</w:t>
-      </w:r>
-      <w:r>
-        <w:t xml:space="preserve"> Tools</w:t>
-      </w:r>
+        <w:t xml:space="preserve">Source </w:t>
+      </w:r>
+      <w:proofErr w:type="spellStart"/>
+      <w:r>
+        <w:t>Code</w:t>
+      </w:r>
+      <w:proofErr w:type="spellEnd"/>
+      <w:r>
+        <w:t xml:space="preserve"> Management</w:t>
+      </w:r>
+      <w:r>
+        <w:t xml:space="preserve"> </w:t>
+      </w:r>
+      <w:proofErr w:type="spellStart"/>
+      <w:r>
+        <w:t>Tools</w:t>
+      </w:r>
+      <w:proofErr w:type="spellEnd"/>
     </w:p>
   </w:footnote>
   <w:footnote w:id="8">
@@ -7100,11 +8419,29 @@
       <w:r>
         <w:t xml:space="preserve"> </w:t>
       </w:r>
-      <w:r>
-        <w:t xml:space="preserve">Concurrent Versions </w:t>
-      </w:r>
-      <w:r>
-        <w:t xml:space="preserve">System – viz </w:t>
+      <w:proofErr w:type="spellStart"/>
+      <w:r>
+        <w:t>Concurrent</w:t>
+      </w:r>
+      <w:proofErr w:type="spellEnd"/>
+      <w:r>
+        <w:t xml:space="preserve"> </w:t>
+      </w:r>
+      <w:proofErr w:type="spellStart"/>
+      <w:r>
+        <w:t>Versions</w:t>
+      </w:r>
+      <w:proofErr w:type="spellEnd"/>
+      <w:r>
+        <w:t xml:space="preserve"> </w:t>
+      </w:r>
+      <w:proofErr w:type="spellStart"/>
+      <w:r>
+        <w:t>System</w:t>
+      </w:r>
+      <w:proofErr w:type="spellEnd"/>
+      <w:r>
+        <w:t xml:space="preserve"> – viz </w:t>
       </w:r>
       <w:r>
         <w:t>http://savannah.nongnu.org/projects/cvs</w:t>
@@ -7272,8 +8609,13 @@
         <w:footnoteRef/>
       </w:r>
       <w:r>
-        <w:t xml:space="preserve"> Tzv. build</w:t>
-      </w:r>
+        <w:t xml:space="preserve"> Tzv. </w:t>
+      </w:r>
+      <w:proofErr w:type="spellStart"/>
+      <w:r>
+        <w:t>build</w:t>
+      </w:r>
+      <w:proofErr w:type="spellEnd"/>
     </w:p>
   </w:footnote>
   <w:footnote w:id="19">
@@ -7291,8 +8633,21 @@
         <w:t xml:space="preserve"> </w:t>
       </w:r>
       <w:r>
-        <w:t>Java Development Kit</w:t>
-      </w:r>
+        <w:t xml:space="preserve">Java </w:t>
+      </w:r>
+      <w:proofErr w:type="spellStart"/>
+      <w:r>
+        <w:t>Development</w:t>
+      </w:r>
+      <w:proofErr w:type="spellEnd"/>
+      <w:r>
+        <w:t xml:space="preserve"> </w:t>
+      </w:r>
+      <w:proofErr w:type="spellStart"/>
+      <w:r>
+        <w:t>Kit</w:t>
+      </w:r>
+      <w:proofErr w:type="spellEnd"/>
       <w:r>
         <w:t xml:space="preserve"> </w:t>
       </w:r>
@@ -7315,9 +8670,27 @@
       <w:r>
         <w:t xml:space="preserve"> </w:t>
       </w:r>
-      <w:r>
-        <w:t>Integrated development environment</w:t>
-      </w:r>
+      <w:proofErr w:type="spellStart"/>
+      <w:r>
+        <w:t>Integrated</w:t>
+      </w:r>
+      <w:proofErr w:type="spellEnd"/>
+      <w:r>
+        <w:t xml:space="preserve"> </w:t>
+      </w:r>
+      <w:proofErr w:type="spellStart"/>
+      <w:r>
+        <w:t>development</w:t>
+      </w:r>
+      <w:proofErr w:type="spellEnd"/>
+      <w:r>
+        <w:t xml:space="preserve"> </w:t>
+      </w:r>
+      <w:proofErr w:type="spellStart"/>
+      <w:r>
+        <w:t>environment</w:t>
+      </w:r>
+      <w:proofErr w:type="spellEnd"/>
       <w:r>
         <w:t xml:space="preserve"> neboli Vývojové prostředí</w:t>
       </w:r>
@@ -7541,7 +8914,11 @@
         <w:footnoteRef/>
       </w:r>
       <w:r>
-        <w:t xml:space="preserve"> Viz kapitola </w:t>
+        <w:t xml:space="preserve"> Viz </w:t>
+      </w:r>
+      <w:proofErr w:type="gramStart"/>
+      <w:r>
+        <w:t xml:space="preserve">kapitola </w:t>
       </w:r>
       <w:r>
         <w:fldChar w:fldCharType="begin"/>
@@ -7555,6 +8932,7 @@
       <w:r>
         <w:t>2.3</w:t>
       </w:r>
+      <w:proofErr w:type="gramEnd"/>
       <w:r>
         <w:fldChar w:fldCharType="end"/>
       </w:r>
@@ -8583,6 +9961,95 @@
     </w:lvl>
   </w:abstractNum>
   <w:abstractNum w:abstractNumId="6">
+    <w:nsid w:val="47402104"/>
+    <w:multiLevelType w:val="hybridMultilevel"/>
+    <w:tmpl w:val="7AF0BD00"/>
+    <w:lvl w:ilvl="0" w:tplc="0405000F">
+      <w:start w:val="1"/>
+      <w:numFmt w:val="decimal"/>
+      <w:lvlText w:val="%1."/>
+      <w:lvlJc w:val="left"/>
+      <w:pPr>
+        <w:ind w:left="720" w:hanging="360"/>
+      </w:pPr>
+      <w:rPr>
+        <w:rFonts w:hint="default"/>
+      </w:rPr>
+    </w:lvl>
+    <w:lvl w:ilvl="1" w:tplc="04050019" w:tentative="1">
+      <w:start w:val="1"/>
+      <w:numFmt w:val="lowerLetter"/>
+      <w:lvlText w:val="%2."/>
+      <w:lvlJc w:val="left"/>
+      <w:pPr>
+        <w:ind w:left="1440" w:hanging="360"/>
+      </w:pPr>
+    </w:lvl>
+    <w:lvl w:ilvl="2" w:tplc="0405001B" w:tentative="1">
+      <w:start w:val="1"/>
+      <w:numFmt w:val="lowerRoman"/>
+      <w:lvlText w:val="%3."/>
+      <w:lvlJc w:val="right"/>
+      <w:pPr>
+        <w:ind w:left="2160" w:hanging="180"/>
+      </w:pPr>
+    </w:lvl>
+    <w:lvl w:ilvl="3" w:tplc="0405000F" w:tentative="1">
+      <w:start w:val="1"/>
+      <w:numFmt w:val="decimal"/>
+      <w:lvlText w:val="%4."/>
+      <w:lvlJc w:val="left"/>
+      <w:pPr>
+        <w:ind w:left="2880" w:hanging="360"/>
+      </w:pPr>
+    </w:lvl>
+    <w:lvl w:ilvl="4" w:tplc="04050019" w:tentative="1">
+      <w:start w:val="1"/>
+      <w:numFmt w:val="lowerLetter"/>
+      <w:lvlText w:val="%5."/>
+      <w:lvlJc w:val="left"/>
+      <w:pPr>
+        <w:ind w:left="3600" w:hanging="360"/>
+      </w:pPr>
+    </w:lvl>
+    <w:lvl w:ilvl="5" w:tplc="0405001B" w:tentative="1">
+      <w:start w:val="1"/>
+      <w:numFmt w:val="lowerRoman"/>
+      <w:lvlText w:val="%6."/>
+      <w:lvlJc w:val="right"/>
+      <w:pPr>
+        <w:ind w:left="4320" w:hanging="180"/>
+      </w:pPr>
+    </w:lvl>
+    <w:lvl w:ilvl="6" w:tplc="0405000F" w:tentative="1">
+      <w:start w:val="1"/>
+      <w:numFmt w:val="decimal"/>
+      <w:lvlText w:val="%7."/>
+      <w:lvlJc w:val="left"/>
+      <w:pPr>
+        <w:ind w:left="5040" w:hanging="360"/>
+      </w:pPr>
+    </w:lvl>
+    <w:lvl w:ilvl="7" w:tplc="04050019" w:tentative="1">
+      <w:start w:val="1"/>
+      <w:numFmt w:val="lowerLetter"/>
+      <w:lvlText w:val="%8."/>
+      <w:lvlJc w:val="left"/>
+      <w:pPr>
+        <w:ind w:left="5760" w:hanging="360"/>
+      </w:pPr>
+    </w:lvl>
+    <w:lvl w:ilvl="8" w:tplc="0405001B" w:tentative="1">
+      <w:start w:val="1"/>
+      <w:numFmt w:val="lowerRoman"/>
+      <w:lvlText w:val="%9."/>
+      <w:lvlJc w:val="right"/>
+      <w:pPr>
+        <w:ind w:left="6480" w:hanging="180"/>
+      </w:pPr>
+    </w:lvl>
+  </w:abstractNum>
+  <w:abstractNum w:abstractNumId="7">
     <w:nsid w:val="4C4F3FD0"/>
     <w:multiLevelType w:val="hybridMultilevel"/>
     <w:tmpl w:val="C8A4ECC6"/>
@@ -8668,10 +10135,10 @@
       </w:pPr>
     </w:lvl>
   </w:abstractNum>
-  <w:abstractNum w:abstractNumId="7">
+  <w:abstractNum w:abstractNumId="8">
     <w:nsid w:val="4E37470D"/>
     <w:multiLevelType w:val="hybridMultilevel"/>
-    <w:tmpl w:val="4CF816F0"/>
+    <w:tmpl w:val="D5083D52"/>
     <w:lvl w:ilvl="0" w:tplc="04050001">
       <w:start w:val="1"/>
       <w:numFmt w:val="bullet"/>
@@ -8781,7 +10248,7 @@
       </w:rPr>
     </w:lvl>
   </w:abstractNum>
-  <w:abstractNum w:abstractNumId="8">
+  <w:abstractNum w:abstractNumId="9">
     <w:nsid w:val="5BFD4AF4"/>
     <w:multiLevelType w:val="hybridMultilevel"/>
     <w:tmpl w:val="5C5EEF02"/>
@@ -8894,7 +10361,7 @@
       </w:rPr>
     </w:lvl>
   </w:abstractNum>
-  <w:abstractNum w:abstractNumId="9">
+  <w:abstractNum w:abstractNumId="10">
     <w:nsid w:val="637431E1"/>
     <w:multiLevelType w:val="hybridMultilevel"/>
     <w:tmpl w:val="A5EE1604"/>
@@ -9007,7 +10474,7 @@
       </w:rPr>
     </w:lvl>
   </w:abstractNum>
-  <w:abstractNum w:abstractNumId="10">
+  <w:abstractNum w:abstractNumId="11">
     <w:nsid w:val="682E69D3"/>
     <w:multiLevelType w:val="hybridMultilevel"/>
     <w:tmpl w:val="0376176A"/>
@@ -9093,7 +10560,7 @@
       </w:pPr>
     </w:lvl>
   </w:abstractNum>
-  <w:abstractNum w:abstractNumId="11">
+  <w:abstractNum w:abstractNumId="12">
     <w:nsid w:val="695D72B6"/>
     <w:multiLevelType w:val="hybridMultilevel"/>
     <w:tmpl w:val="FC248000"/>
@@ -9206,7 +10673,7 @@
       </w:rPr>
     </w:lvl>
   </w:abstractNum>
-  <w:abstractNum w:abstractNumId="12">
+  <w:abstractNum w:abstractNumId="13">
     <w:nsid w:val="72962EF9"/>
     <w:multiLevelType w:val="hybridMultilevel"/>
     <w:tmpl w:val="9028B218"/>
@@ -9319,7 +10786,7 @@
       </w:rPr>
     </w:lvl>
   </w:abstractNum>
-  <w:abstractNum w:abstractNumId="13">
+  <w:abstractNum w:abstractNumId="14">
     <w:nsid w:val="79726449"/>
     <w:multiLevelType w:val="hybridMultilevel"/>
     <w:tmpl w:val="19981BA8"/>
@@ -9436,7 +10903,7 @@
     <w:abstractNumId w:val="1"/>
   </w:num>
   <w:num w:numId="2">
-    <w:abstractNumId w:val="12"/>
+    <w:abstractNumId w:val="13"/>
   </w:num>
   <w:num w:numId="3">
     <w:abstractNumId w:val="5"/>
@@ -9445,34 +10912,37 @@
     <w:abstractNumId w:val="0"/>
   </w:num>
   <w:num w:numId="5">
-    <w:abstractNumId w:val="13"/>
+    <w:abstractNumId w:val="14"/>
   </w:num>
   <w:num w:numId="6">
-    <w:abstractNumId w:val="7"/>
+    <w:abstractNumId w:val="8"/>
   </w:num>
   <w:num w:numId="7">
-    <w:abstractNumId w:val="11"/>
+    <w:abstractNumId w:val="12"/>
   </w:num>
   <w:num w:numId="8">
     <w:abstractNumId w:val="3"/>
   </w:num>
   <w:num w:numId="9">
-    <w:abstractNumId w:val="6"/>
+    <w:abstractNumId w:val="7"/>
   </w:num>
   <w:num w:numId="10">
     <w:abstractNumId w:val="4"/>
   </w:num>
   <w:num w:numId="11">
-    <w:abstractNumId w:val="10"/>
+    <w:abstractNumId w:val="11"/>
   </w:num>
   <w:num w:numId="12">
     <w:abstractNumId w:val="2"/>
   </w:num>
   <w:num w:numId="13">
-    <w:abstractNumId w:val="8"/>
+    <w:abstractNumId w:val="9"/>
   </w:num>
   <w:num w:numId="14">
-    <w:abstractNumId w:val="9"/>
+    <w:abstractNumId w:val="10"/>
+  </w:num>
+  <w:num w:numId="15">
+    <w:abstractNumId w:val="6"/>
   </w:num>
 </w:numbering>
 </file>
@@ -12960,59 +14430,59 @@
   </dgm:ptLst>
   <dgm:cxnLst>
     <dgm:cxn modelId="{53F48137-2B45-4F8E-9160-D1D565B83390}" srcId="{41484459-614D-43CF-92CA-8D313F51A413}" destId="{0223194E-30A8-4B40-BD8E-D0379B57D8E5}" srcOrd="0" destOrd="0" parTransId="{361B56C8-0F66-4C08-9A3B-7506F4C6B7BB}" sibTransId="{37A0CB93-F24E-45D6-9A8F-D71CF0EA0E0D}"/>
-    <dgm:cxn modelId="{274706A5-279D-47F3-A562-E75CE3E65EEB}" type="presOf" srcId="{AF56E2D4-78D3-456C-8F80-83C1438CC418}" destId="{FA3FABA7-471D-4BA9-AB4E-A0881261E3FC}" srcOrd="0" destOrd="0" presId="urn:microsoft.com/office/officeart/2005/8/layout/StepDownProcess"/>
+    <dgm:cxn modelId="{42E7B38D-F080-4C0D-A9B1-9F1CFBA4A700}" srcId="{41484459-614D-43CF-92CA-8D313F51A413}" destId="{88DC4135-5ED7-46C5-B9C6-24217441384B}" srcOrd="4" destOrd="0" parTransId="{DAF92EE3-65C7-4447-803D-62E6CF20B28E}" sibTransId="{2BC43844-EF82-419E-85D0-DD1287411E39}"/>
     <dgm:cxn modelId="{122E3A5C-01D0-4B8C-8407-AB6E162A23BA}" srcId="{41484459-614D-43CF-92CA-8D313F51A413}" destId="{AF56E2D4-78D3-456C-8F80-83C1438CC418}" srcOrd="7" destOrd="0" parTransId="{75BD709D-C451-4F85-B307-2136E8E4872C}" sibTransId="{A78A255B-3F32-46E0-886A-32A3727AD99E}"/>
+    <dgm:cxn modelId="{F78C92D2-E77F-4D38-B76E-83A6E1D468F3}" type="presOf" srcId="{D51874B1-B0EC-46A5-BDD4-A6B5E9DD48AE}" destId="{C65F359C-F4C1-4FD4-801F-284070CE2DE9}" srcOrd="0" destOrd="0" presId="urn:microsoft.com/office/officeart/2005/8/layout/StepDownProcess"/>
+    <dgm:cxn modelId="{5CFE5B9F-4B09-4F3C-A04E-3CA206F7B3F1}" type="presOf" srcId="{0223194E-30A8-4B40-BD8E-D0379B57D8E5}" destId="{6EFFE3A5-64F9-4917-8E57-A94269B61513}" srcOrd="0" destOrd="0" presId="urn:microsoft.com/office/officeart/2005/8/layout/StepDownProcess"/>
+    <dgm:cxn modelId="{2039EAD6-C3BC-4360-B4FB-BC8DF5848C8E}" type="presOf" srcId="{D9E39184-3306-4DC5-950E-99ABB612285E}" destId="{82A5EEBE-34CB-407C-905B-A282E53B38D4}" srcOrd="0" destOrd="0" presId="urn:microsoft.com/office/officeart/2005/8/layout/StepDownProcess"/>
+    <dgm:cxn modelId="{74591007-34B4-4BE9-918A-1ABC70E814D4}" type="presOf" srcId="{88DC4135-5ED7-46C5-B9C6-24217441384B}" destId="{95671268-52B7-4017-834C-FFC0AD44572A}" srcOrd="0" destOrd="0" presId="urn:microsoft.com/office/officeart/2005/8/layout/StepDownProcess"/>
+    <dgm:cxn modelId="{55F1D653-6F09-4F2A-8219-EE4C69832266}" srcId="{41484459-614D-43CF-92CA-8D313F51A413}" destId="{D51874B1-B0EC-46A5-BDD4-A6B5E9DD48AE}" srcOrd="3" destOrd="0" parTransId="{EDB835D4-5723-4528-BB9E-C25E2AB0BEB0}" sibTransId="{99B5A1AB-B20D-4E34-A2DD-FC0B4E36FB32}"/>
+    <dgm:cxn modelId="{34EF2184-1BE0-4BEE-A2F0-51453A66E9B2}" type="presOf" srcId="{AF56E2D4-78D3-456C-8F80-83C1438CC418}" destId="{FA3FABA7-471D-4BA9-AB4E-A0881261E3FC}" srcOrd="0" destOrd="0" presId="urn:microsoft.com/office/officeart/2005/8/layout/StepDownProcess"/>
+    <dgm:cxn modelId="{D4063FCF-DCFD-429D-A1D5-682A51B31EED}" srcId="{41484459-614D-43CF-92CA-8D313F51A413}" destId="{7D43941E-5428-4DEC-98F0-8DB3FB07FC6F}" srcOrd="1" destOrd="0" parTransId="{332546E9-5B89-478C-BD46-DA782D872538}" sibTransId="{9D1A80F8-F9C6-4D49-A1F9-0A537471C1D1}"/>
+    <dgm:cxn modelId="{8A4AF05E-487E-45E4-BB30-DD9AC1065A5F}" type="presOf" srcId="{41484459-614D-43CF-92CA-8D313F51A413}" destId="{112223B1-EB19-45F7-85DE-A4682110A034}" srcOrd="0" destOrd="0" presId="urn:microsoft.com/office/officeart/2005/8/layout/StepDownProcess"/>
     <dgm:cxn modelId="{1933669E-E20C-4D4B-A177-5CF868BE0DBB}" srcId="{41484459-614D-43CF-92CA-8D313F51A413}" destId="{657F79D8-E43E-4996-A4B8-C1C112B1CB01}" srcOrd="5" destOrd="0" parTransId="{6DBBD0B0-3826-4DA9-860E-7AABEDA77767}" sibTransId="{688FDCCD-8918-43BB-B31A-393752B6CC58}"/>
-    <dgm:cxn modelId="{83C0658D-6FF0-4DE0-A1D5-C64D0C165EF4}" type="presOf" srcId="{D9E39184-3306-4DC5-950E-99ABB612285E}" destId="{82A5EEBE-34CB-407C-905B-A282E53B38D4}" srcOrd="0" destOrd="0" presId="urn:microsoft.com/office/officeart/2005/8/layout/StepDownProcess"/>
-    <dgm:cxn modelId="{10E91D1F-805B-4C5E-9D89-00C5042E1EB1}" type="presOf" srcId="{7D43941E-5428-4DEC-98F0-8DB3FB07FC6F}" destId="{AC1CC74C-E6B1-4B9D-8F1E-A4F2EBCA1C3F}" srcOrd="0" destOrd="0" presId="urn:microsoft.com/office/officeart/2005/8/layout/StepDownProcess"/>
-    <dgm:cxn modelId="{063E88B6-3A1D-430D-B18E-31709EB4D159}" type="presOf" srcId="{5B24B5E1-0EE9-41CF-8A31-4C3F82DD8654}" destId="{147698AB-B1CA-4A31-8AE1-3BAA72959147}" srcOrd="0" destOrd="0" presId="urn:microsoft.com/office/officeart/2005/8/layout/StepDownProcess"/>
-    <dgm:cxn modelId="{B7772DB3-943A-40F4-BA28-4FC95838289E}" type="presOf" srcId="{88DC4135-5ED7-46C5-B9C6-24217441384B}" destId="{95671268-52B7-4017-834C-FFC0AD44572A}" srcOrd="0" destOrd="0" presId="urn:microsoft.com/office/officeart/2005/8/layout/StepDownProcess"/>
-    <dgm:cxn modelId="{CE32380C-1835-49E3-8EE7-3FE52057A26A}" type="presOf" srcId="{657F79D8-E43E-4996-A4B8-C1C112B1CB01}" destId="{811A72A9-3A17-4221-9359-858F62938F0B}" srcOrd="0" destOrd="0" presId="urn:microsoft.com/office/officeart/2005/8/layout/StepDownProcess"/>
-    <dgm:cxn modelId="{D4063FCF-DCFD-429D-A1D5-682A51B31EED}" srcId="{41484459-614D-43CF-92CA-8D313F51A413}" destId="{7D43941E-5428-4DEC-98F0-8DB3FB07FC6F}" srcOrd="1" destOrd="0" parTransId="{332546E9-5B89-478C-BD46-DA782D872538}" sibTransId="{9D1A80F8-F9C6-4D49-A1F9-0A537471C1D1}"/>
     <dgm:cxn modelId="{C4554F4C-305F-4B9C-9C45-4E51D6AF5876}" srcId="{41484459-614D-43CF-92CA-8D313F51A413}" destId="{D9E39184-3306-4DC5-950E-99ABB612285E}" srcOrd="2" destOrd="0" parTransId="{B76C610E-ABD2-49B6-A8D2-EBF833582C21}" sibTransId="{5FCD33BF-B0C2-4949-85F8-966DB9C24EC2}"/>
-    <dgm:cxn modelId="{42E7B38D-F080-4C0D-A9B1-9F1CFBA4A700}" srcId="{41484459-614D-43CF-92CA-8D313F51A413}" destId="{88DC4135-5ED7-46C5-B9C6-24217441384B}" srcOrd="4" destOrd="0" parTransId="{DAF92EE3-65C7-4447-803D-62E6CF20B28E}" sibTransId="{2BC43844-EF82-419E-85D0-DD1287411E39}"/>
-    <dgm:cxn modelId="{55F1D653-6F09-4F2A-8219-EE4C69832266}" srcId="{41484459-614D-43CF-92CA-8D313F51A413}" destId="{D51874B1-B0EC-46A5-BDD4-A6B5E9DD48AE}" srcOrd="3" destOrd="0" parTransId="{EDB835D4-5723-4528-BB9E-C25E2AB0BEB0}" sibTransId="{99B5A1AB-B20D-4E34-A2DD-FC0B4E36FB32}"/>
-    <dgm:cxn modelId="{7BEC0C19-33A2-4EE9-A131-D07FCC703ED8}" type="presOf" srcId="{0223194E-30A8-4B40-BD8E-D0379B57D8E5}" destId="{6EFFE3A5-64F9-4917-8E57-A94269B61513}" srcOrd="0" destOrd="0" presId="urn:microsoft.com/office/officeart/2005/8/layout/StepDownProcess"/>
-    <dgm:cxn modelId="{43AD71ED-580C-4E0E-B92C-65BBDA4B70A9}" type="presOf" srcId="{D51874B1-B0EC-46A5-BDD4-A6B5E9DD48AE}" destId="{C65F359C-F4C1-4FD4-801F-284070CE2DE9}" srcOrd="0" destOrd="0" presId="urn:microsoft.com/office/officeart/2005/8/layout/StepDownProcess"/>
-    <dgm:cxn modelId="{A48AF3E3-ECBA-47F9-80D0-6499983897E2}" type="presOf" srcId="{41484459-614D-43CF-92CA-8D313F51A413}" destId="{112223B1-EB19-45F7-85DE-A4682110A034}" srcOrd="0" destOrd="0" presId="urn:microsoft.com/office/officeart/2005/8/layout/StepDownProcess"/>
+    <dgm:cxn modelId="{449B6872-64D6-41B1-8576-E22DF578ECF5}" type="presOf" srcId="{5B24B5E1-0EE9-41CF-8A31-4C3F82DD8654}" destId="{147698AB-B1CA-4A31-8AE1-3BAA72959147}" srcOrd="0" destOrd="0" presId="urn:microsoft.com/office/officeart/2005/8/layout/StepDownProcess"/>
     <dgm:cxn modelId="{185C9282-4E2A-4A1C-8617-CAD5FBD761A1}" srcId="{41484459-614D-43CF-92CA-8D313F51A413}" destId="{5B24B5E1-0EE9-41CF-8A31-4C3F82DD8654}" srcOrd="6" destOrd="0" parTransId="{118D5149-0217-4045-AE9E-2E6FAA8AF298}" sibTransId="{087138DD-0184-46F2-AD54-42E1B3A00876}"/>
-    <dgm:cxn modelId="{6FAC3081-EAD8-401A-8441-8EE2249FBF38}" type="presParOf" srcId="{112223B1-EB19-45F7-85DE-A4682110A034}" destId="{5B2565DC-0A3D-4BD1-97AC-F46CABC5CD58}" srcOrd="0" destOrd="0" presId="urn:microsoft.com/office/officeart/2005/8/layout/StepDownProcess"/>
-    <dgm:cxn modelId="{DEAC95E1-243F-40DE-8095-B7D9A81754B4}" type="presParOf" srcId="{5B2565DC-0A3D-4BD1-97AC-F46CABC5CD58}" destId="{035DA421-593E-4656-ACEC-B9F585C23B7E}" srcOrd="0" destOrd="0" presId="urn:microsoft.com/office/officeart/2005/8/layout/StepDownProcess"/>
-    <dgm:cxn modelId="{4A3E0F92-FA9F-4E03-ABBB-46A05C385BE4}" type="presParOf" srcId="{5B2565DC-0A3D-4BD1-97AC-F46CABC5CD58}" destId="{6EFFE3A5-64F9-4917-8E57-A94269B61513}" srcOrd="1" destOrd="0" presId="urn:microsoft.com/office/officeart/2005/8/layout/StepDownProcess"/>
-    <dgm:cxn modelId="{B8F0318C-5652-4513-B45E-4255D45DE590}" type="presParOf" srcId="{5B2565DC-0A3D-4BD1-97AC-F46CABC5CD58}" destId="{707F9C08-3A81-4DDE-A3BE-EE49E5D3A3CF}" srcOrd="2" destOrd="0" presId="urn:microsoft.com/office/officeart/2005/8/layout/StepDownProcess"/>
-    <dgm:cxn modelId="{92498F9B-F970-4577-8BFF-94C41B2D5A77}" type="presParOf" srcId="{112223B1-EB19-45F7-85DE-A4682110A034}" destId="{D8FFD278-BF01-4C75-B6FC-A92BC23FBA87}" srcOrd="1" destOrd="0" presId="urn:microsoft.com/office/officeart/2005/8/layout/StepDownProcess"/>
-    <dgm:cxn modelId="{23CF7926-7E88-46A3-A112-1D8554C2FD3A}" type="presParOf" srcId="{112223B1-EB19-45F7-85DE-A4682110A034}" destId="{D0507879-5D59-49E7-9AD0-9AE3F4EA78B8}" srcOrd="2" destOrd="0" presId="urn:microsoft.com/office/officeart/2005/8/layout/StepDownProcess"/>
-    <dgm:cxn modelId="{628CF08C-B191-40F6-8436-99EA56CB35AD}" type="presParOf" srcId="{D0507879-5D59-49E7-9AD0-9AE3F4EA78B8}" destId="{E6FC186D-5626-4039-BFC4-9FA60D42B3B4}" srcOrd="0" destOrd="0" presId="urn:microsoft.com/office/officeart/2005/8/layout/StepDownProcess"/>
-    <dgm:cxn modelId="{C52EE2F8-6F1D-4D5F-92A2-527B9D0B4E70}" type="presParOf" srcId="{D0507879-5D59-49E7-9AD0-9AE3F4EA78B8}" destId="{AC1CC74C-E6B1-4B9D-8F1E-A4F2EBCA1C3F}" srcOrd="1" destOrd="0" presId="urn:microsoft.com/office/officeart/2005/8/layout/StepDownProcess"/>
-    <dgm:cxn modelId="{52BC06B5-AEE1-493F-BF6B-8B008FC646D4}" type="presParOf" srcId="{D0507879-5D59-49E7-9AD0-9AE3F4EA78B8}" destId="{4940A66E-C33E-4A74-AADA-5E7112FAFDE5}" srcOrd="2" destOrd="0" presId="urn:microsoft.com/office/officeart/2005/8/layout/StepDownProcess"/>
-    <dgm:cxn modelId="{0D7D6B84-C300-4DF6-8BBC-53D116D52CD4}" type="presParOf" srcId="{112223B1-EB19-45F7-85DE-A4682110A034}" destId="{3DA8A9DD-4DBB-4D06-9AA2-A1FA08A06D11}" srcOrd="3" destOrd="0" presId="urn:microsoft.com/office/officeart/2005/8/layout/StepDownProcess"/>
-    <dgm:cxn modelId="{0C86D695-2D8C-4821-AE0D-05EA53B21B11}" type="presParOf" srcId="{112223B1-EB19-45F7-85DE-A4682110A034}" destId="{E378474B-B4B0-4C40-9A5A-3E179F200B8B}" srcOrd="4" destOrd="0" presId="urn:microsoft.com/office/officeart/2005/8/layout/StepDownProcess"/>
-    <dgm:cxn modelId="{CF96DDC6-A318-4A18-A5EB-262FFEE1AFE8}" type="presParOf" srcId="{E378474B-B4B0-4C40-9A5A-3E179F200B8B}" destId="{0CAD5D04-D9F9-46D2-B3AC-EEA1F1E021D6}" srcOrd="0" destOrd="0" presId="urn:microsoft.com/office/officeart/2005/8/layout/StepDownProcess"/>
-    <dgm:cxn modelId="{BC9CF6E6-F10A-4185-A707-4CEDB4D97645}" type="presParOf" srcId="{E378474B-B4B0-4C40-9A5A-3E179F200B8B}" destId="{82A5EEBE-34CB-407C-905B-A282E53B38D4}" srcOrd="1" destOrd="0" presId="urn:microsoft.com/office/officeart/2005/8/layout/StepDownProcess"/>
-    <dgm:cxn modelId="{03FCA17D-E70C-428A-ABA0-15616841A114}" type="presParOf" srcId="{E378474B-B4B0-4C40-9A5A-3E179F200B8B}" destId="{E4921EDE-51CB-4A75-B54E-47A857C90CD6}" srcOrd="2" destOrd="0" presId="urn:microsoft.com/office/officeart/2005/8/layout/StepDownProcess"/>
-    <dgm:cxn modelId="{93B3E2BA-CE0D-4407-B3DE-81B0805DB389}" type="presParOf" srcId="{112223B1-EB19-45F7-85DE-A4682110A034}" destId="{FDC0D58C-C5AD-401F-B22E-8DD5024BF6E7}" srcOrd="5" destOrd="0" presId="urn:microsoft.com/office/officeart/2005/8/layout/StepDownProcess"/>
-    <dgm:cxn modelId="{DD1929B9-5596-420A-952C-FD56A97B7186}" type="presParOf" srcId="{112223B1-EB19-45F7-85DE-A4682110A034}" destId="{50833944-0788-4F85-B187-9EBE2B044880}" srcOrd="6" destOrd="0" presId="urn:microsoft.com/office/officeart/2005/8/layout/StepDownProcess"/>
-    <dgm:cxn modelId="{95C133D1-A6CE-4CE0-8659-4A0F25CD8CC9}" type="presParOf" srcId="{50833944-0788-4F85-B187-9EBE2B044880}" destId="{181B2FDF-3D27-4D06-8284-39E32B0394A8}" srcOrd="0" destOrd="0" presId="urn:microsoft.com/office/officeart/2005/8/layout/StepDownProcess"/>
-    <dgm:cxn modelId="{A9C42C0A-9AC7-4F1A-BD8B-A8E2C4B3146C}" type="presParOf" srcId="{50833944-0788-4F85-B187-9EBE2B044880}" destId="{C65F359C-F4C1-4FD4-801F-284070CE2DE9}" srcOrd="1" destOrd="0" presId="urn:microsoft.com/office/officeart/2005/8/layout/StepDownProcess"/>
-    <dgm:cxn modelId="{63704997-98A6-4968-B4B9-C7BBC4C25E69}" type="presParOf" srcId="{50833944-0788-4F85-B187-9EBE2B044880}" destId="{0A3AB8E0-4F2F-4257-BA67-F2B495084922}" srcOrd="2" destOrd="0" presId="urn:microsoft.com/office/officeart/2005/8/layout/StepDownProcess"/>
-    <dgm:cxn modelId="{2DBB33F9-3532-4F5F-8C8F-5843ECEB790C}" type="presParOf" srcId="{112223B1-EB19-45F7-85DE-A4682110A034}" destId="{05911D22-B84D-458A-82A1-7F86083A1F13}" srcOrd="7" destOrd="0" presId="urn:microsoft.com/office/officeart/2005/8/layout/StepDownProcess"/>
-    <dgm:cxn modelId="{DA1D638D-F903-463E-BB4E-74BDB65A10E2}" type="presParOf" srcId="{112223B1-EB19-45F7-85DE-A4682110A034}" destId="{40640178-BA62-4BA1-94AA-B7C430C9478B}" srcOrd="8" destOrd="0" presId="urn:microsoft.com/office/officeart/2005/8/layout/StepDownProcess"/>
-    <dgm:cxn modelId="{170943D3-C396-46F4-8C5D-124937DE10CA}" type="presParOf" srcId="{40640178-BA62-4BA1-94AA-B7C430C9478B}" destId="{42695676-6EF0-4711-8DDE-6A3E7031F153}" srcOrd="0" destOrd="0" presId="urn:microsoft.com/office/officeart/2005/8/layout/StepDownProcess"/>
-    <dgm:cxn modelId="{B474C9EC-C8ED-4363-BAFE-F5182B0C6E82}" type="presParOf" srcId="{40640178-BA62-4BA1-94AA-B7C430C9478B}" destId="{95671268-52B7-4017-834C-FFC0AD44572A}" srcOrd="1" destOrd="0" presId="urn:microsoft.com/office/officeart/2005/8/layout/StepDownProcess"/>
-    <dgm:cxn modelId="{768BD408-D450-4FA9-BF2E-83335ABEDC72}" type="presParOf" srcId="{40640178-BA62-4BA1-94AA-B7C430C9478B}" destId="{31CB378A-F77C-4259-B7BB-A31423C5669C}" srcOrd="2" destOrd="0" presId="urn:microsoft.com/office/officeart/2005/8/layout/StepDownProcess"/>
-    <dgm:cxn modelId="{CFF02B75-B394-45B9-BB70-1A1A5F9BA243}" type="presParOf" srcId="{112223B1-EB19-45F7-85DE-A4682110A034}" destId="{63F302B2-A341-49F7-939D-46D16C52F01B}" srcOrd="9" destOrd="0" presId="urn:microsoft.com/office/officeart/2005/8/layout/StepDownProcess"/>
-    <dgm:cxn modelId="{293815F8-181D-4C62-88BD-62AE84698752}" type="presParOf" srcId="{112223B1-EB19-45F7-85DE-A4682110A034}" destId="{995D46F9-46F9-4E22-AEBB-FEC62B36A91F}" srcOrd="10" destOrd="0" presId="urn:microsoft.com/office/officeart/2005/8/layout/StepDownProcess"/>
-    <dgm:cxn modelId="{52C0D201-DEB1-45E9-9FFC-73F7DF279E42}" type="presParOf" srcId="{995D46F9-46F9-4E22-AEBB-FEC62B36A91F}" destId="{F402D733-CBB0-465C-8C99-A1CE6D08485D}" srcOrd="0" destOrd="0" presId="urn:microsoft.com/office/officeart/2005/8/layout/StepDownProcess"/>
-    <dgm:cxn modelId="{C4A6D13B-9B8B-4D72-94B0-727008A57F54}" type="presParOf" srcId="{995D46F9-46F9-4E22-AEBB-FEC62B36A91F}" destId="{811A72A9-3A17-4221-9359-858F62938F0B}" srcOrd="1" destOrd="0" presId="urn:microsoft.com/office/officeart/2005/8/layout/StepDownProcess"/>
-    <dgm:cxn modelId="{DC3A8822-3049-4948-B964-9778FABAAD2C}" type="presParOf" srcId="{995D46F9-46F9-4E22-AEBB-FEC62B36A91F}" destId="{524029C4-0BB5-40F5-A713-556B5FFE7199}" srcOrd="2" destOrd="0" presId="urn:microsoft.com/office/officeart/2005/8/layout/StepDownProcess"/>
-    <dgm:cxn modelId="{E7638D08-D414-48FB-9D06-0F65DCC0930B}" type="presParOf" srcId="{112223B1-EB19-45F7-85DE-A4682110A034}" destId="{44062AA1-D835-4093-9592-FD68312ECC99}" srcOrd="11" destOrd="0" presId="urn:microsoft.com/office/officeart/2005/8/layout/StepDownProcess"/>
-    <dgm:cxn modelId="{977D7A71-98DF-47A6-90FA-123FD2F1CA5B}" type="presParOf" srcId="{112223B1-EB19-45F7-85DE-A4682110A034}" destId="{12424C59-7572-4197-A3CE-17B7785B7B95}" srcOrd="12" destOrd="0" presId="urn:microsoft.com/office/officeart/2005/8/layout/StepDownProcess"/>
-    <dgm:cxn modelId="{D233BC7D-4D9B-4722-A6C1-B75132960550}" type="presParOf" srcId="{12424C59-7572-4197-A3CE-17B7785B7B95}" destId="{269B4D2B-92D0-4E9E-AABA-E91E2936188C}" srcOrd="0" destOrd="0" presId="urn:microsoft.com/office/officeart/2005/8/layout/StepDownProcess"/>
-    <dgm:cxn modelId="{C6F5FF0A-9ECD-477D-9E67-D77FB99F8963}" type="presParOf" srcId="{12424C59-7572-4197-A3CE-17B7785B7B95}" destId="{147698AB-B1CA-4A31-8AE1-3BAA72959147}" srcOrd="1" destOrd="0" presId="urn:microsoft.com/office/officeart/2005/8/layout/StepDownProcess"/>
-    <dgm:cxn modelId="{89B53EDE-4B2D-4CE2-8A06-99067C324EA2}" type="presParOf" srcId="{12424C59-7572-4197-A3CE-17B7785B7B95}" destId="{0984F0E0-0095-445F-B20A-B8C9AA4831FC}" srcOrd="2" destOrd="0" presId="urn:microsoft.com/office/officeart/2005/8/layout/StepDownProcess"/>
-    <dgm:cxn modelId="{10167B07-375F-4FFD-A8BC-302A8E7B1DAE}" type="presParOf" srcId="{112223B1-EB19-45F7-85DE-A4682110A034}" destId="{DBF55348-3688-45A4-8952-83B8358B5FEC}" srcOrd="13" destOrd="0" presId="urn:microsoft.com/office/officeart/2005/8/layout/StepDownProcess"/>
-    <dgm:cxn modelId="{B9DCB17B-1C93-44B5-BC59-67FF3FE77D1E}" type="presParOf" srcId="{112223B1-EB19-45F7-85DE-A4682110A034}" destId="{77A6860A-785B-4B2E-B4D9-4D820076322D}" srcOrd="14" destOrd="0" presId="urn:microsoft.com/office/officeart/2005/8/layout/StepDownProcess"/>
-    <dgm:cxn modelId="{9B3059C8-69B2-4E25-AF77-B43A2BA11DD4}" type="presParOf" srcId="{77A6860A-785B-4B2E-B4D9-4D820076322D}" destId="{FA3FABA7-471D-4BA9-AB4E-A0881261E3FC}" srcOrd="0" destOrd="0" presId="urn:microsoft.com/office/officeart/2005/8/layout/StepDownProcess"/>
+    <dgm:cxn modelId="{21C51589-65D8-4539-8251-9ACC34F69AE8}" type="presOf" srcId="{7D43941E-5428-4DEC-98F0-8DB3FB07FC6F}" destId="{AC1CC74C-E6B1-4B9D-8F1E-A4F2EBCA1C3F}" srcOrd="0" destOrd="0" presId="urn:microsoft.com/office/officeart/2005/8/layout/StepDownProcess"/>
+    <dgm:cxn modelId="{64A59B1F-4049-4C84-8300-E11AC4B99B8E}" type="presOf" srcId="{657F79D8-E43E-4996-A4B8-C1C112B1CB01}" destId="{811A72A9-3A17-4221-9359-858F62938F0B}" srcOrd="0" destOrd="0" presId="urn:microsoft.com/office/officeart/2005/8/layout/StepDownProcess"/>
+    <dgm:cxn modelId="{8E08BB5E-01EB-428D-9F32-0A650FC06A6C}" type="presParOf" srcId="{112223B1-EB19-45F7-85DE-A4682110A034}" destId="{5B2565DC-0A3D-4BD1-97AC-F46CABC5CD58}" srcOrd="0" destOrd="0" presId="urn:microsoft.com/office/officeart/2005/8/layout/StepDownProcess"/>
+    <dgm:cxn modelId="{D82D77F6-A2A2-4F7C-9BE2-33CB2DC80E30}" type="presParOf" srcId="{5B2565DC-0A3D-4BD1-97AC-F46CABC5CD58}" destId="{035DA421-593E-4656-ACEC-B9F585C23B7E}" srcOrd="0" destOrd="0" presId="urn:microsoft.com/office/officeart/2005/8/layout/StepDownProcess"/>
+    <dgm:cxn modelId="{250F5EC7-863E-47C3-8939-C3CF422414C0}" type="presParOf" srcId="{5B2565DC-0A3D-4BD1-97AC-F46CABC5CD58}" destId="{6EFFE3A5-64F9-4917-8E57-A94269B61513}" srcOrd="1" destOrd="0" presId="urn:microsoft.com/office/officeart/2005/8/layout/StepDownProcess"/>
+    <dgm:cxn modelId="{D4CA2818-499A-48DC-A4E8-CAB9FDBF8792}" type="presParOf" srcId="{5B2565DC-0A3D-4BD1-97AC-F46CABC5CD58}" destId="{707F9C08-3A81-4DDE-A3BE-EE49E5D3A3CF}" srcOrd="2" destOrd="0" presId="urn:microsoft.com/office/officeart/2005/8/layout/StepDownProcess"/>
+    <dgm:cxn modelId="{7004BE87-BB4C-4C37-BB4B-CB207726AE84}" type="presParOf" srcId="{112223B1-EB19-45F7-85DE-A4682110A034}" destId="{D8FFD278-BF01-4C75-B6FC-A92BC23FBA87}" srcOrd="1" destOrd="0" presId="urn:microsoft.com/office/officeart/2005/8/layout/StepDownProcess"/>
+    <dgm:cxn modelId="{CC3DF63F-A6E9-4F28-A083-0608DA48C86C}" type="presParOf" srcId="{112223B1-EB19-45F7-85DE-A4682110A034}" destId="{D0507879-5D59-49E7-9AD0-9AE3F4EA78B8}" srcOrd="2" destOrd="0" presId="urn:microsoft.com/office/officeart/2005/8/layout/StepDownProcess"/>
+    <dgm:cxn modelId="{77E0F145-C16D-46ED-90D5-BC917606D4A4}" type="presParOf" srcId="{D0507879-5D59-49E7-9AD0-9AE3F4EA78B8}" destId="{E6FC186D-5626-4039-BFC4-9FA60D42B3B4}" srcOrd="0" destOrd="0" presId="urn:microsoft.com/office/officeart/2005/8/layout/StepDownProcess"/>
+    <dgm:cxn modelId="{EFA8D5EC-D943-4CBF-A51A-945F84CBB482}" type="presParOf" srcId="{D0507879-5D59-49E7-9AD0-9AE3F4EA78B8}" destId="{AC1CC74C-E6B1-4B9D-8F1E-A4F2EBCA1C3F}" srcOrd="1" destOrd="0" presId="urn:microsoft.com/office/officeart/2005/8/layout/StepDownProcess"/>
+    <dgm:cxn modelId="{174457BB-43FD-417A-99AE-3834980F1D86}" type="presParOf" srcId="{D0507879-5D59-49E7-9AD0-9AE3F4EA78B8}" destId="{4940A66E-C33E-4A74-AADA-5E7112FAFDE5}" srcOrd="2" destOrd="0" presId="urn:microsoft.com/office/officeart/2005/8/layout/StepDownProcess"/>
+    <dgm:cxn modelId="{8F2E57F4-D6D0-432B-9224-3F19B7D66E24}" type="presParOf" srcId="{112223B1-EB19-45F7-85DE-A4682110A034}" destId="{3DA8A9DD-4DBB-4D06-9AA2-A1FA08A06D11}" srcOrd="3" destOrd="0" presId="urn:microsoft.com/office/officeart/2005/8/layout/StepDownProcess"/>
+    <dgm:cxn modelId="{60F64057-3A48-433F-9AD2-42327503961B}" type="presParOf" srcId="{112223B1-EB19-45F7-85DE-A4682110A034}" destId="{E378474B-B4B0-4C40-9A5A-3E179F200B8B}" srcOrd="4" destOrd="0" presId="urn:microsoft.com/office/officeart/2005/8/layout/StepDownProcess"/>
+    <dgm:cxn modelId="{F3543713-0F8E-4EFA-AC01-6A072BF63473}" type="presParOf" srcId="{E378474B-B4B0-4C40-9A5A-3E179F200B8B}" destId="{0CAD5D04-D9F9-46D2-B3AC-EEA1F1E021D6}" srcOrd="0" destOrd="0" presId="urn:microsoft.com/office/officeart/2005/8/layout/StepDownProcess"/>
+    <dgm:cxn modelId="{CA1427E2-9C7C-47B9-9E47-2E64498C8B13}" type="presParOf" srcId="{E378474B-B4B0-4C40-9A5A-3E179F200B8B}" destId="{82A5EEBE-34CB-407C-905B-A282E53B38D4}" srcOrd="1" destOrd="0" presId="urn:microsoft.com/office/officeart/2005/8/layout/StepDownProcess"/>
+    <dgm:cxn modelId="{3E334EF8-7CAD-49B6-92DA-DE9483162863}" type="presParOf" srcId="{E378474B-B4B0-4C40-9A5A-3E179F200B8B}" destId="{E4921EDE-51CB-4A75-B54E-47A857C90CD6}" srcOrd="2" destOrd="0" presId="urn:microsoft.com/office/officeart/2005/8/layout/StepDownProcess"/>
+    <dgm:cxn modelId="{49254E2E-0906-41D9-86DC-9CAC48B3D90F}" type="presParOf" srcId="{112223B1-EB19-45F7-85DE-A4682110A034}" destId="{FDC0D58C-C5AD-401F-B22E-8DD5024BF6E7}" srcOrd="5" destOrd="0" presId="urn:microsoft.com/office/officeart/2005/8/layout/StepDownProcess"/>
+    <dgm:cxn modelId="{C2F16E30-76FE-44A8-AB69-253E365DCE3F}" type="presParOf" srcId="{112223B1-EB19-45F7-85DE-A4682110A034}" destId="{50833944-0788-4F85-B187-9EBE2B044880}" srcOrd="6" destOrd="0" presId="urn:microsoft.com/office/officeart/2005/8/layout/StepDownProcess"/>
+    <dgm:cxn modelId="{3A37D2BD-AE03-405D-AABD-BA8C25AD19E7}" type="presParOf" srcId="{50833944-0788-4F85-B187-9EBE2B044880}" destId="{181B2FDF-3D27-4D06-8284-39E32B0394A8}" srcOrd="0" destOrd="0" presId="urn:microsoft.com/office/officeart/2005/8/layout/StepDownProcess"/>
+    <dgm:cxn modelId="{EC791D51-D691-4CE7-B449-744FBACF241A}" type="presParOf" srcId="{50833944-0788-4F85-B187-9EBE2B044880}" destId="{C65F359C-F4C1-4FD4-801F-284070CE2DE9}" srcOrd="1" destOrd="0" presId="urn:microsoft.com/office/officeart/2005/8/layout/StepDownProcess"/>
+    <dgm:cxn modelId="{4FC618BB-5379-4520-B79F-2225FE3A60EF}" type="presParOf" srcId="{50833944-0788-4F85-B187-9EBE2B044880}" destId="{0A3AB8E0-4F2F-4257-BA67-F2B495084922}" srcOrd="2" destOrd="0" presId="urn:microsoft.com/office/officeart/2005/8/layout/StepDownProcess"/>
+    <dgm:cxn modelId="{9D2D3C16-0031-4CAF-B5AA-4650A1DB9911}" type="presParOf" srcId="{112223B1-EB19-45F7-85DE-A4682110A034}" destId="{05911D22-B84D-458A-82A1-7F86083A1F13}" srcOrd="7" destOrd="0" presId="urn:microsoft.com/office/officeart/2005/8/layout/StepDownProcess"/>
+    <dgm:cxn modelId="{AC25EC90-C130-432E-A2C1-82CACB46B03C}" type="presParOf" srcId="{112223B1-EB19-45F7-85DE-A4682110A034}" destId="{40640178-BA62-4BA1-94AA-B7C430C9478B}" srcOrd="8" destOrd="0" presId="urn:microsoft.com/office/officeart/2005/8/layout/StepDownProcess"/>
+    <dgm:cxn modelId="{0F6E3D90-0010-4ECC-BD53-6DFE3EAE0728}" type="presParOf" srcId="{40640178-BA62-4BA1-94AA-B7C430C9478B}" destId="{42695676-6EF0-4711-8DDE-6A3E7031F153}" srcOrd="0" destOrd="0" presId="urn:microsoft.com/office/officeart/2005/8/layout/StepDownProcess"/>
+    <dgm:cxn modelId="{5D8A293A-8991-4676-BA03-B5670FFA238B}" type="presParOf" srcId="{40640178-BA62-4BA1-94AA-B7C430C9478B}" destId="{95671268-52B7-4017-834C-FFC0AD44572A}" srcOrd="1" destOrd="0" presId="urn:microsoft.com/office/officeart/2005/8/layout/StepDownProcess"/>
+    <dgm:cxn modelId="{8B0FB9B3-5574-41AB-97F1-ACD72E1791E9}" type="presParOf" srcId="{40640178-BA62-4BA1-94AA-B7C430C9478B}" destId="{31CB378A-F77C-4259-B7BB-A31423C5669C}" srcOrd="2" destOrd="0" presId="urn:microsoft.com/office/officeart/2005/8/layout/StepDownProcess"/>
+    <dgm:cxn modelId="{62E7571C-F1C8-4853-9E82-B41B0DA13A4C}" type="presParOf" srcId="{112223B1-EB19-45F7-85DE-A4682110A034}" destId="{63F302B2-A341-49F7-939D-46D16C52F01B}" srcOrd="9" destOrd="0" presId="urn:microsoft.com/office/officeart/2005/8/layout/StepDownProcess"/>
+    <dgm:cxn modelId="{69CD5612-CA73-42C7-8541-DFCC93B3370C}" type="presParOf" srcId="{112223B1-EB19-45F7-85DE-A4682110A034}" destId="{995D46F9-46F9-4E22-AEBB-FEC62B36A91F}" srcOrd="10" destOrd="0" presId="urn:microsoft.com/office/officeart/2005/8/layout/StepDownProcess"/>
+    <dgm:cxn modelId="{A0FE576F-1C0E-4C63-BDE1-338815B7A1D1}" type="presParOf" srcId="{995D46F9-46F9-4E22-AEBB-FEC62B36A91F}" destId="{F402D733-CBB0-465C-8C99-A1CE6D08485D}" srcOrd="0" destOrd="0" presId="urn:microsoft.com/office/officeart/2005/8/layout/StepDownProcess"/>
+    <dgm:cxn modelId="{C75E8EA1-6C9E-4DE2-8CD0-1DF0FC05AC47}" type="presParOf" srcId="{995D46F9-46F9-4E22-AEBB-FEC62B36A91F}" destId="{811A72A9-3A17-4221-9359-858F62938F0B}" srcOrd="1" destOrd="0" presId="urn:microsoft.com/office/officeart/2005/8/layout/StepDownProcess"/>
+    <dgm:cxn modelId="{979BFF75-15FC-4AD2-A5C3-811843F9EAB4}" type="presParOf" srcId="{995D46F9-46F9-4E22-AEBB-FEC62B36A91F}" destId="{524029C4-0BB5-40F5-A713-556B5FFE7199}" srcOrd="2" destOrd="0" presId="urn:microsoft.com/office/officeart/2005/8/layout/StepDownProcess"/>
+    <dgm:cxn modelId="{8223F811-B801-4347-AC7A-823DA3484E54}" type="presParOf" srcId="{112223B1-EB19-45F7-85DE-A4682110A034}" destId="{44062AA1-D835-4093-9592-FD68312ECC99}" srcOrd="11" destOrd="0" presId="urn:microsoft.com/office/officeart/2005/8/layout/StepDownProcess"/>
+    <dgm:cxn modelId="{2376FB9B-687F-4062-B65C-176F8A54BC3A}" type="presParOf" srcId="{112223B1-EB19-45F7-85DE-A4682110A034}" destId="{12424C59-7572-4197-A3CE-17B7785B7B95}" srcOrd="12" destOrd="0" presId="urn:microsoft.com/office/officeart/2005/8/layout/StepDownProcess"/>
+    <dgm:cxn modelId="{87233CA4-310F-4B41-9512-7BC6A1C65E1A}" type="presParOf" srcId="{12424C59-7572-4197-A3CE-17B7785B7B95}" destId="{269B4D2B-92D0-4E9E-AABA-E91E2936188C}" srcOrd="0" destOrd="0" presId="urn:microsoft.com/office/officeart/2005/8/layout/StepDownProcess"/>
+    <dgm:cxn modelId="{12706425-18B0-4ECA-BB9D-B1AAB2F0876D}" type="presParOf" srcId="{12424C59-7572-4197-A3CE-17B7785B7B95}" destId="{147698AB-B1CA-4A31-8AE1-3BAA72959147}" srcOrd="1" destOrd="0" presId="urn:microsoft.com/office/officeart/2005/8/layout/StepDownProcess"/>
+    <dgm:cxn modelId="{2BBAD11E-DC66-4A66-9E55-D560A67DCD4C}" type="presParOf" srcId="{12424C59-7572-4197-A3CE-17B7785B7B95}" destId="{0984F0E0-0095-445F-B20A-B8C9AA4831FC}" srcOrd="2" destOrd="0" presId="urn:microsoft.com/office/officeart/2005/8/layout/StepDownProcess"/>
+    <dgm:cxn modelId="{12D5521D-B9B6-4C68-B426-C590CEBFBC14}" type="presParOf" srcId="{112223B1-EB19-45F7-85DE-A4682110A034}" destId="{DBF55348-3688-45A4-8952-83B8358B5FEC}" srcOrd="13" destOrd="0" presId="urn:microsoft.com/office/officeart/2005/8/layout/StepDownProcess"/>
+    <dgm:cxn modelId="{A0F0479B-4972-4B55-8BF0-CA06FE182E7C}" type="presParOf" srcId="{112223B1-EB19-45F7-85DE-A4682110A034}" destId="{77A6860A-785B-4B2E-B4D9-4D820076322D}" srcOrd="14" destOrd="0" presId="urn:microsoft.com/office/officeart/2005/8/layout/StepDownProcess"/>
+    <dgm:cxn modelId="{9843F833-9062-4007-BE57-C154F2EA0107}" type="presParOf" srcId="{77A6860A-785B-4B2E-B4D9-4D820076322D}" destId="{FA3FABA7-471D-4BA9-AB4E-A0881261E3FC}" srcOrd="0" destOrd="0" presId="urn:microsoft.com/office/officeart/2005/8/layout/StepDownProcess"/>
   </dgm:cxnLst>
   <dgm:bg/>
   <dgm:whole/>
@@ -16104,7 +17574,7 @@
 </file>
 
 <file path=customXml/itemProps1.xml><?xml version="1.0" encoding="utf-8"?>
-<ds:datastoreItem xmlns:ds="http://schemas.openxmlformats.org/officeDocument/2006/customXml" ds:itemID="{174E58F9-4B69-43D6-A44E-55B38DD27423}">
+<ds:datastoreItem xmlns:ds="http://schemas.openxmlformats.org/officeDocument/2006/customXml" ds:itemID="{78DAE779-7AB7-4BAC-AFA7-6505D123FF10}">
   <ds:schemaRefs>
     <ds:schemaRef ds:uri="http://schemas.openxmlformats.org/officeDocument/2006/bibliography"/>
   </ds:schemaRefs>

--- a/BP.docx
+++ b/BP.docx
@@ -29,10 +29,3469 @@
       <w:pPr>
         <w:pStyle w:val="Nadpis1"/>
       </w:pPr>
+      <w:bookmarkStart w:id="0" w:name="_Toc317930090"/>
+      <w:r>
+        <w:lastRenderedPageBreak/>
+        <w:t>Úplně úvod</w:t>
+      </w:r>
+      <w:bookmarkEnd w:id="0"/>
+    </w:p>
+    <w:p>
+      <w:r>
+        <w:t>Cílem BP je připravit text, který umožní např. malému webovému studiu získat nezbytné teoretické znalosti pro implementaci CI platformy pro PHP a zároveň ho provede její praktickou implementací.</w:t>
+      </w:r>
+    </w:p>
+    <w:p>
+      <w:r>
+        <w:t>//Zkusit podle draftu ve Vergiliu, napsat o tom do BP</w:t>
+      </w:r>
+    </w:p>
+    <w:p/>
+    <w:sdt>
+      <w:sdtPr>
+        <w:id w:val="-481006414"/>
+        <w:docPartObj>
+          <w:docPartGallery w:val="Table of Contents"/>
+          <w:docPartUnique/>
+        </w:docPartObj>
+      </w:sdtPr>
+      <w:sdtEndPr>
+        <w:rPr>
+          <w:rFonts w:asciiTheme="minorHAnsi" w:eastAsiaTheme="minorHAnsi" w:hAnsiTheme="minorHAnsi" w:cstheme="minorBidi"/>
+          <w:color w:val="auto"/>
+          <w:sz w:val="22"/>
+          <w:szCs w:val="22"/>
+          <w:lang w:eastAsia="en-US"/>
+        </w:rPr>
+      </w:sdtEndPr>
+      <w:sdtContent>
+        <w:p>
+          <w:pPr>
+            <w:pStyle w:val="Nadpisobsahu"/>
+          </w:pPr>
+          <w:r>
+            <w:t>Obsah</w:t>
+          </w:r>
+        </w:p>
+        <w:p>
+          <w:pPr>
+            <w:pStyle w:val="Obsah1"/>
+            <w:tabs>
+              <w:tab w:val="left" w:pos="442"/>
+              <w:tab w:val="right" w:leader="dot" w:pos="9736"/>
+            </w:tabs>
+            <w:rPr>
+              <w:rFonts w:eastAsiaTheme="minorEastAsia"/>
+              <w:noProof/>
+              <w:lang w:eastAsia="cs-CZ"/>
+            </w:rPr>
+          </w:pPr>
+          <w:r>
+            <w:fldChar w:fldCharType="begin"/>
+          </w:r>
+          <w:r>
+            <w:instrText xml:space="preserve"> TOC \o "1-3" \h \z \u </w:instrText>
+          </w:r>
+          <w:r>
+            <w:fldChar w:fldCharType="separate"/>
+          </w:r>
+          <w:hyperlink w:anchor="_Toc317930090" w:history="1">
+            <w:r>
+              <w:rPr>
+                <w:rStyle w:val="Hypertextovodkaz"/>
+                <w:noProof/>
+              </w:rPr>
+              <w:t>1</w:t>
+            </w:r>
+            <w:r>
+              <w:rPr>
+                <w:rFonts w:eastAsiaTheme="minorEastAsia"/>
+                <w:noProof/>
+                <w:lang w:eastAsia="cs-CZ"/>
+              </w:rPr>
+              <w:tab/>
+            </w:r>
+            <w:r>
+              <w:rPr>
+                <w:rStyle w:val="Hypertextovodkaz"/>
+                <w:noProof/>
+              </w:rPr>
+              <w:t>Úplně úvod</w:t>
+            </w:r>
+            <w:r>
+              <w:rPr>
+                <w:noProof/>
+                <w:webHidden/>
+              </w:rPr>
+              <w:tab/>
+            </w:r>
+            <w:r>
+              <w:rPr>
+                <w:noProof/>
+                <w:webHidden/>
+              </w:rPr>
+              <w:fldChar w:fldCharType="begin"/>
+            </w:r>
+            <w:r>
+              <w:rPr>
+                <w:noProof/>
+                <w:webHidden/>
+              </w:rPr>
+              <w:instrText xml:space="preserve"> PAGEREF _Toc317930090 \h </w:instrText>
+            </w:r>
+            <w:r>
+              <w:rPr>
+                <w:noProof/>
+                <w:webHidden/>
+              </w:rPr>
+            </w:r>
+            <w:r>
+              <w:rPr>
+                <w:noProof/>
+                <w:webHidden/>
+              </w:rPr>
+              <w:fldChar w:fldCharType="separate"/>
+            </w:r>
+            <w:r>
+              <w:rPr>
+                <w:noProof/>
+                <w:webHidden/>
+              </w:rPr>
+              <w:t>2</w:t>
+            </w:r>
+            <w:r>
+              <w:rPr>
+                <w:noProof/>
+                <w:webHidden/>
+              </w:rPr>
+              <w:fldChar w:fldCharType="end"/>
+            </w:r>
+          </w:hyperlink>
+        </w:p>
+        <w:p>
+          <w:pPr>
+            <w:pStyle w:val="Obsah1"/>
+            <w:tabs>
+              <w:tab w:val="left" w:pos="442"/>
+              <w:tab w:val="right" w:leader="dot" w:pos="9736"/>
+            </w:tabs>
+            <w:rPr>
+              <w:rFonts w:eastAsiaTheme="minorEastAsia"/>
+              <w:noProof/>
+              <w:lang w:eastAsia="cs-CZ"/>
+            </w:rPr>
+          </w:pPr>
+          <w:hyperlink w:anchor="_Toc317930091" w:history="1">
+            <w:r>
+              <w:rPr>
+                <w:rStyle w:val="Hypertextovodkaz"/>
+                <w:noProof/>
+              </w:rPr>
+              <w:t>2</w:t>
+            </w:r>
+            <w:r>
+              <w:rPr>
+                <w:rFonts w:eastAsiaTheme="minorEastAsia"/>
+                <w:noProof/>
+                <w:lang w:eastAsia="cs-CZ"/>
+              </w:rPr>
+              <w:tab/>
+            </w:r>
+            <w:r>
+              <w:rPr>
+                <w:rStyle w:val="Hypertextovodkaz"/>
+                <w:noProof/>
+              </w:rPr>
+              <w:t>Úvod</w:t>
+            </w:r>
+            <w:r>
+              <w:rPr>
+                <w:noProof/>
+                <w:webHidden/>
+              </w:rPr>
+              <w:tab/>
+            </w:r>
+            <w:r>
+              <w:rPr>
+                <w:noProof/>
+                <w:webHidden/>
+              </w:rPr>
+              <w:fldChar w:fldCharType="begin"/>
+            </w:r>
+            <w:r>
+              <w:rPr>
+                <w:noProof/>
+                <w:webHidden/>
+              </w:rPr>
+              <w:instrText xml:space="preserve"> PAGEREF _Toc317930091 \h </w:instrText>
+            </w:r>
+            <w:r>
+              <w:rPr>
+                <w:noProof/>
+                <w:webHidden/>
+              </w:rPr>
+            </w:r>
+            <w:r>
+              <w:rPr>
+                <w:noProof/>
+                <w:webHidden/>
+              </w:rPr>
+              <w:fldChar w:fldCharType="separate"/>
+            </w:r>
+            <w:r>
+              <w:rPr>
+                <w:noProof/>
+                <w:webHidden/>
+              </w:rPr>
+              <w:t>4</w:t>
+            </w:r>
+            <w:r>
+              <w:rPr>
+                <w:noProof/>
+                <w:webHidden/>
+              </w:rPr>
+              <w:fldChar w:fldCharType="end"/>
+            </w:r>
+          </w:hyperlink>
+        </w:p>
+        <w:p>
+          <w:pPr>
+            <w:pStyle w:val="Obsah1"/>
+            <w:tabs>
+              <w:tab w:val="left" w:pos="442"/>
+              <w:tab w:val="right" w:leader="dot" w:pos="9736"/>
+            </w:tabs>
+            <w:rPr>
+              <w:rFonts w:eastAsiaTheme="minorEastAsia"/>
+              <w:noProof/>
+              <w:lang w:eastAsia="cs-CZ"/>
+            </w:rPr>
+          </w:pPr>
+          <w:hyperlink w:anchor="_Toc317930092" w:history="1">
+            <w:r>
+              <w:rPr>
+                <w:rStyle w:val="Hypertextovodkaz"/>
+                <w:noProof/>
+              </w:rPr>
+              <w:t>3</w:t>
+            </w:r>
+            <w:r>
+              <w:rPr>
+                <w:rFonts w:eastAsiaTheme="minorEastAsia"/>
+                <w:noProof/>
+                <w:lang w:eastAsia="cs-CZ"/>
+              </w:rPr>
+              <w:tab/>
+            </w:r>
+            <w:r>
+              <w:rPr>
+                <w:rStyle w:val="Hypertextovodkaz"/>
+                <w:noProof/>
+              </w:rPr>
+              <w:t>Charakteristika konceptu Continuous Integration</w:t>
+            </w:r>
+            <w:r>
+              <w:rPr>
+                <w:noProof/>
+                <w:webHidden/>
+              </w:rPr>
+              <w:tab/>
+            </w:r>
+            <w:r>
+              <w:rPr>
+                <w:noProof/>
+                <w:webHidden/>
+              </w:rPr>
+              <w:fldChar w:fldCharType="begin"/>
+            </w:r>
+            <w:r>
+              <w:rPr>
+                <w:noProof/>
+                <w:webHidden/>
+              </w:rPr>
+              <w:instrText xml:space="preserve"> PAGEREF _Toc317930092 \h </w:instrText>
+            </w:r>
+            <w:r>
+              <w:rPr>
+                <w:noProof/>
+                <w:webHidden/>
+              </w:rPr>
+            </w:r>
+            <w:r>
+              <w:rPr>
+                <w:noProof/>
+                <w:webHidden/>
+              </w:rPr>
+              <w:fldChar w:fldCharType="separate"/>
+            </w:r>
+            <w:r>
+              <w:rPr>
+                <w:noProof/>
+                <w:webHidden/>
+              </w:rPr>
+              <w:t>5</w:t>
+            </w:r>
+            <w:r>
+              <w:rPr>
+                <w:noProof/>
+                <w:webHidden/>
+              </w:rPr>
+              <w:fldChar w:fldCharType="end"/>
+            </w:r>
+          </w:hyperlink>
+        </w:p>
+        <w:p>
+          <w:pPr>
+            <w:pStyle w:val="Obsah2"/>
+            <w:tabs>
+              <w:tab w:val="left" w:pos="880"/>
+              <w:tab w:val="right" w:leader="dot" w:pos="9736"/>
+            </w:tabs>
+            <w:rPr>
+              <w:rFonts w:eastAsiaTheme="minorEastAsia"/>
+              <w:noProof/>
+              <w:lang w:eastAsia="cs-CZ"/>
+            </w:rPr>
+          </w:pPr>
+          <w:hyperlink w:anchor="_Toc317930093" w:history="1">
+            <w:r>
+              <w:rPr>
+                <w:rStyle w:val="Hypertextovodkaz"/>
+                <w:noProof/>
+              </w:rPr>
+              <w:t>3.1</w:t>
+            </w:r>
+            <w:r>
+              <w:rPr>
+                <w:rFonts w:eastAsiaTheme="minorEastAsia"/>
+                <w:noProof/>
+                <w:lang w:eastAsia="cs-CZ"/>
+              </w:rPr>
+              <w:tab/>
+            </w:r>
+            <w:r>
+              <w:rPr>
+                <w:rStyle w:val="Hypertextovodkaz"/>
+                <w:noProof/>
+              </w:rPr>
+              <w:t>Techniky a zásady CI</w:t>
+            </w:r>
+            <w:r>
+              <w:rPr>
+                <w:noProof/>
+                <w:webHidden/>
+              </w:rPr>
+              <w:tab/>
+            </w:r>
+            <w:r>
+              <w:rPr>
+                <w:noProof/>
+                <w:webHidden/>
+              </w:rPr>
+              <w:fldChar w:fldCharType="begin"/>
+            </w:r>
+            <w:r>
+              <w:rPr>
+                <w:noProof/>
+                <w:webHidden/>
+              </w:rPr>
+              <w:instrText xml:space="preserve"> PAGEREF _Toc317930093 \h </w:instrText>
+            </w:r>
+            <w:r>
+              <w:rPr>
+                <w:noProof/>
+                <w:webHidden/>
+              </w:rPr>
+            </w:r>
+            <w:r>
+              <w:rPr>
+                <w:noProof/>
+                <w:webHidden/>
+              </w:rPr>
+              <w:fldChar w:fldCharType="separate"/>
+            </w:r>
+            <w:r>
+              <w:rPr>
+                <w:noProof/>
+                <w:webHidden/>
+              </w:rPr>
+              <w:t>5</w:t>
+            </w:r>
+            <w:r>
+              <w:rPr>
+                <w:noProof/>
+                <w:webHidden/>
+              </w:rPr>
+              <w:fldChar w:fldCharType="end"/>
+            </w:r>
+          </w:hyperlink>
+        </w:p>
+        <w:p>
+          <w:pPr>
+            <w:pStyle w:val="Obsah3"/>
+            <w:rPr>
+              <w:rFonts w:eastAsiaTheme="minorEastAsia"/>
+              <w:noProof/>
+              <w:lang w:eastAsia="cs-CZ"/>
+            </w:rPr>
+          </w:pPr>
+          <w:hyperlink w:anchor="_Toc317930094" w:history="1">
+            <w:r>
+              <w:rPr>
+                <w:rStyle w:val="Hypertextovodkaz"/>
+                <w:noProof/>
+              </w:rPr>
+              <w:t>3.1.1</w:t>
+            </w:r>
+            <w:r>
+              <w:rPr>
+                <w:rFonts w:eastAsiaTheme="minorEastAsia"/>
+                <w:noProof/>
+                <w:lang w:eastAsia="cs-CZ"/>
+              </w:rPr>
+              <w:tab/>
+            </w:r>
+            <w:r>
+              <w:rPr>
+                <w:rStyle w:val="Hypertextovodkaz"/>
+                <w:noProof/>
+              </w:rPr>
+              <w:t>Jednotné úložiště zdrojových kódů</w:t>
+            </w:r>
+            <w:r>
+              <w:rPr>
+                <w:noProof/>
+                <w:webHidden/>
+              </w:rPr>
+              <w:tab/>
+            </w:r>
+            <w:r>
+              <w:rPr>
+                <w:noProof/>
+                <w:webHidden/>
+              </w:rPr>
+              <w:fldChar w:fldCharType="begin"/>
+            </w:r>
+            <w:r>
+              <w:rPr>
+                <w:noProof/>
+                <w:webHidden/>
+              </w:rPr>
+              <w:instrText xml:space="preserve"> PAGEREF _Toc317930094 \h </w:instrText>
+            </w:r>
+            <w:r>
+              <w:rPr>
+                <w:noProof/>
+                <w:webHidden/>
+              </w:rPr>
+            </w:r>
+            <w:r>
+              <w:rPr>
+                <w:noProof/>
+                <w:webHidden/>
+              </w:rPr>
+              <w:fldChar w:fldCharType="separate"/>
+            </w:r>
+            <w:r>
+              <w:rPr>
+                <w:noProof/>
+                <w:webHidden/>
+              </w:rPr>
+              <w:t>5</w:t>
+            </w:r>
+            <w:r>
+              <w:rPr>
+                <w:noProof/>
+                <w:webHidden/>
+              </w:rPr>
+              <w:fldChar w:fldCharType="end"/>
+            </w:r>
+          </w:hyperlink>
+        </w:p>
+        <w:p>
+          <w:pPr>
+            <w:pStyle w:val="Obsah3"/>
+            <w:rPr>
+              <w:rFonts w:eastAsiaTheme="minorEastAsia"/>
+              <w:noProof/>
+              <w:lang w:eastAsia="cs-CZ"/>
+            </w:rPr>
+          </w:pPr>
+          <w:hyperlink w:anchor="_Toc317930095" w:history="1">
+            <w:r>
+              <w:rPr>
+                <w:rStyle w:val="Hypertextovodkaz"/>
+                <w:noProof/>
+              </w:rPr>
+              <w:t>3.1.2</w:t>
+            </w:r>
+            <w:r>
+              <w:rPr>
+                <w:rFonts w:eastAsiaTheme="minorEastAsia"/>
+                <w:noProof/>
+                <w:lang w:eastAsia="cs-CZ"/>
+              </w:rPr>
+              <w:tab/>
+            </w:r>
+            <w:r>
+              <w:rPr>
+                <w:rStyle w:val="Hypertextovodkaz"/>
+                <w:noProof/>
+              </w:rPr>
+              <w:t>Automatizované sestavení aplikace</w:t>
+            </w:r>
+            <w:r>
+              <w:rPr>
+                <w:noProof/>
+                <w:webHidden/>
+              </w:rPr>
+              <w:tab/>
+            </w:r>
+            <w:r>
+              <w:rPr>
+                <w:noProof/>
+                <w:webHidden/>
+              </w:rPr>
+              <w:fldChar w:fldCharType="begin"/>
+            </w:r>
+            <w:r>
+              <w:rPr>
+                <w:noProof/>
+                <w:webHidden/>
+              </w:rPr>
+              <w:instrText xml:space="preserve"> PAGEREF _Toc317930095 \h </w:instrText>
+            </w:r>
+            <w:r>
+              <w:rPr>
+                <w:noProof/>
+                <w:webHidden/>
+              </w:rPr>
+            </w:r>
+            <w:r>
+              <w:rPr>
+                <w:noProof/>
+                <w:webHidden/>
+              </w:rPr>
+              <w:fldChar w:fldCharType="separate"/>
+            </w:r>
+            <w:r>
+              <w:rPr>
+                <w:noProof/>
+                <w:webHidden/>
+              </w:rPr>
+              <w:t>6</w:t>
+            </w:r>
+            <w:r>
+              <w:rPr>
+                <w:noProof/>
+                <w:webHidden/>
+              </w:rPr>
+              <w:fldChar w:fldCharType="end"/>
+            </w:r>
+          </w:hyperlink>
+        </w:p>
+        <w:p>
+          <w:pPr>
+            <w:pStyle w:val="Obsah3"/>
+            <w:rPr>
+              <w:rFonts w:eastAsiaTheme="minorEastAsia"/>
+              <w:noProof/>
+              <w:lang w:eastAsia="cs-CZ"/>
+            </w:rPr>
+          </w:pPr>
+          <w:hyperlink w:anchor="_Toc317930096" w:history="1">
+            <w:r>
+              <w:rPr>
+                <w:rStyle w:val="Hypertextovodkaz"/>
+                <w:noProof/>
+              </w:rPr>
+              <w:t>3.1.3</w:t>
+            </w:r>
+            <w:r>
+              <w:rPr>
+                <w:rFonts w:eastAsiaTheme="minorEastAsia"/>
+                <w:noProof/>
+                <w:lang w:eastAsia="cs-CZ"/>
+              </w:rPr>
+              <w:tab/>
+            </w:r>
+            <w:r>
+              <w:rPr>
+                <w:rStyle w:val="Hypertextovodkaz"/>
+                <w:noProof/>
+              </w:rPr>
+              <w:t>Testovatelný build</w:t>
+            </w:r>
+            <w:r>
+              <w:rPr>
+                <w:noProof/>
+                <w:webHidden/>
+              </w:rPr>
+              <w:tab/>
+            </w:r>
+            <w:r>
+              <w:rPr>
+                <w:noProof/>
+                <w:webHidden/>
+              </w:rPr>
+              <w:fldChar w:fldCharType="begin"/>
+            </w:r>
+            <w:r>
+              <w:rPr>
+                <w:noProof/>
+                <w:webHidden/>
+              </w:rPr>
+              <w:instrText xml:space="preserve"> PAGEREF _Toc317930096 \h </w:instrText>
+            </w:r>
+            <w:r>
+              <w:rPr>
+                <w:noProof/>
+                <w:webHidden/>
+              </w:rPr>
+            </w:r>
+            <w:r>
+              <w:rPr>
+                <w:noProof/>
+                <w:webHidden/>
+              </w:rPr>
+              <w:fldChar w:fldCharType="separate"/>
+            </w:r>
+            <w:r>
+              <w:rPr>
+                <w:noProof/>
+                <w:webHidden/>
+              </w:rPr>
+              <w:t>7</w:t>
+            </w:r>
+            <w:r>
+              <w:rPr>
+                <w:noProof/>
+                <w:webHidden/>
+              </w:rPr>
+              <w:fldChar w:fldCharType="end"/>
+            </w:r>
+          </w:hyperlink>
+        </w:p>
+        <w:p>
+          <w:pPr>
+            <w:pStyle w:val="Obsah3"/>
+            <w:rPr>
+              <w:rFonts w:eastAsiaTheme="minorEastAsia"/>
+              <w:noProof/>
+              <w:lang w:eastAsia="cs-CZ"/>
+            </w:rPr>
+          </w:pPr>
+          <w:hyperlink w:anchor="_Toc317930097" w:history="1">
+            <w:r>
+              <w:rPr>
+                <w:rStyle w:val="Hypertextovodkaz"/>
+                <w:noProof/>
+              </w:rPr>
+              <w:t>3.1.4</w:t>
+            </w:r>
+            <w:r>
+              <w:rPr>
+                <w:rFonts w:eastAsiaTheme="minorEastAsia"/>
+                <w:noProof/>
+                <w:lang w:eastAsia="cs-CZ"/>
+              </w:rPr>
+              <w:tab/>
+            </w:r>
+            <w:r>
+              <w:rPr>
+                <w:rStyle w:val="Hypertextovodkaz"/>
+                <w:noProof/>
+              </w:rPr>
+              <w:t>Každý vývojář ukládá kód do úložiště alespoň jednou za den</w:t>
+            </w:r>
+            <w:r>
+              <w:rPr>
+                <w:noProof/>
+                <w:webHidden/>
+              </w:rPr>
+              <w:tab/>
+            </w:r>
+            <w:r>
+              <w:rPr>
+                <w:noProof/>
+                <w:webHidden/>
+              </w:rPr>
+              <w:fldChar w:fldCharType="begin"/>
+            </w:r>
+            <w:r>
+              <w:rPr>
+                <w:noProof/>
+                <w:webHidden/>
+              </w:rPr>
+              <w:instrText xml:space="preserve"> PAGEREF _Toc317930097 \h </w:instrText>
+            </w:r>
+            <w:r>
+              <w:rPr>
+                <w:noProof/>
+                <w:webHidden/>
+              </w:rPr>
+            </w:r>
+            <w:r>
+              <w:rPr>
+                <w:noProof/>
+                <w:webHidden/>
+              </w:rPr>
+              <w:fldChar w:fldCharType="separate"/>
+            </w:r>
+            <w:r>
+              <w:rPr>
+                <w:noProof/>
+                <w:webHidden/>
+              </w:rPr>
+              <w:t>7</w:t>
+            </w:r>
+            <w:r>
+              <w:rPr>
+                <w:noProof/>
+                <w:webHidden/>
+              </w:rPr>
+              <w:fldChar w:fldCharType="end"/>
+            </w:r>
+          </w:hyperlink>
+        </w:p>
+        <w:p>
+          <w:pPr>
+            <w:pStyle w:val="Obsah3"/>
+            <w:rPr>
+              <w:rFonts w:eastAsiaTheme="minorEastAsia"/>
+              <w:noProof/>
+              <w:lang w:eastAsia="cs-CZ"/>
+            </w:rPr>
+          </w:pPr>
+          <w:hyperlink w:anchor="_Toc317930098" w:history="1">
+            <w:r>
+              <w:rPr>
+                <w:rStyle w:val="Hypertextovodkaz"/>
+                <w:noProof/>
+              </w:rPr>
+              <w:t>3.1.5</w:t>
+            </w:r>
+            <w:r>
+              <w:rPr>
+                <w:rFonts w:eastAsiaTheme="minorEastAsia"/>
+                <w:noProof/>
+                <w:lang w:eastAsia="cs-CZ"/>
+              </w:rPr>
+              <w:tab/>
+            </w:r>
+            <w:r>
+              <w:rPr>
+                <w:rStyle w:val="Hypertextovodkaz"/>
+                <w:noProof/>
+              </w:rPr>
+              <w:t>Po každém commitu proběhne sestavení aplikace na integračním stroji</w:t>
+            </w:r>
+            <w:r>
+              <w:rPr>
+                <w:noProof/>
+                <w:webHidden/>
+              </w:rPr>
+              <w:tab/>
+            </w:r>
+            <w:r>
+              <w:rPr>
+                <w:noProof/>
+                <w:webHidden/>
+              </w:rPr>
+              <w:fldChar w:fldCharType="begin"/>
+            </w:r>
+            <w:r>
+              <w:rPr>
+                <w:noProof/>
+                <w:webHidden/>
+              </w:rPr>
+              <w:instrText xml:space="preserve"> PAGEREF _Toc317930098 \h </w:instrText>
+            </w:r>
+            <w:r>
+              <w:rPr>
+                <w:noProof/>
+                <w:webHidden/>
+              </w:rPr>
+            </w:r>
+            <w:r>
+              <w:rPr>
+                <w:noProof/>
+                <w:webHidden/>
+              </w:rPr>
+              <w:fldChar w:fldCharType="separate"/>
+            </w:r>
+            <w:r>
+              <w:rPr>
+                <w:noProof/>
+                <w:webHidden/>
+              </w:rPr>
+              <w:t>7</w:t>
+            </w:r>
+            <w:r>
+              <w:rPr>
+                <w:noProof/>
+                <w:webHidden/>
+              </w:rPr>
+              <w:fldChar w:fldCharType="end"/>
+            </w:r>
+          </w:hyperlink>
+        </w:p>
+        <w:p>
+          <w:pPr>
+            <w:pStyle w:val="Obsah3"/>
+            <w:rPr>
+              <w:rFonts w:eastAsiaTheme="minorEastAsia"/>
+              <w:noProof/>
+              <w:lang w:eastAsia="cs-CZ"/>
+            </w:rPr>
+          </w:pPr>
+          <w:hyperlink w:anchor="_Toc317930099" w:history="1">
+            <w:r>
+              <w:rPr>
+                <w:rStyle w:val="Hypertextovodkaz"/>
+                <w:noProof/>
+              </w:rPr>
+              <w:t>3.1.6</w:t>
+            </w:r>
+            <w:r>
+              <w:rPr>
+                <w:rFonts w:eastAsiaTheme="minorEastAsia"/>
+                <w:noProof/>
+                <w:lang w:eastAsia="cs-CZ"/>
+              </w:rPr>
+              <w:tab/>
+            </w:r>
+            <w:r>
+              <w:rPr>
+                <w:rStyle w:val="Hypertextovodkaz"/>
+                <w:noProof/>
+              </w:rPr>
+              <w:t>Build musí být rychlý</w:t>
+            </w:r>
+            <w:r>
+              <w:rPr>
+                <w:noProof/>
+                <w:webHidden/>
+              </w:rPr>
+              <w:tab/>
+            </w:r>
+            <w:r>
+              <w:rPr>
+                <w:noProof/>
+                <w:webHidden/>
+              </w:rPr>
+              <w:fldChar w:fldCharType="begin"/>
+            </w:r>
+            <w:r>
+              <w:rPr>
+                <w:noProof/>
+                <w:webHidden/>
+              </w:rPr>
+              <w:instrText xml:space="preserve"> PAGEREF _Toc317930099 \h </w:instrText>
+            </w:r>
+            <w:r>
+              <w:rPr>
+                <w:noProof/>
+                <w:webHidden/>
+              </w:rPr>
+            </w:r>
+            <w:r>
+              <w:rPr>
+                <w:noProof/>
+                <w:webHidden/>
+              </w:rPr>
+              <w:fldChar w:fldCharType="separate"/>
+            </w:r>
+            <w:r>
+              <w:rPr>
+                <w:noProof/>
+                <w:webHidden/>
+              </w:rPr>
+              <w:t>8</w:t>
+            </w:r>
+            <w:r>
+              <w:rPr>
+                <w:noProof/>
+                <w:webHidden/>
+              </w:rPr>
+              <w:fldChar w:fldCharType="end"/>
+            </w:r>
+          </w:hyperlink>
+        </w:p>
+        <w:p>
+          <w:pPr>
+            <w:pStyle w:val="Obsah3"/>
+            <w:rPr>
+              <w:rFonts w:eastAsiaTheme="minorEastAsia"/>
+              <w:noProof/>
+              <w:lang w:eastAsia="cs-CZ"/>
+            </w:rPr>
+          </w:pPr>
+          <w:hyperlink w:anchor="_Toc317930100" w:history="1">
+            <w:r>
+              <w:rPr>
+                <w:rStyle w:val="Hypertextovodkaz"/>
+                <w:noProof/>
+              </w:rPr>
+              <w:t>3.1.7</w:t>
+            </w:r>
+            <w:r>
+              <w:rPr>
+                <w:rFonts w:eastAsiaTheme="minorEastAsia"/>
+                <w:noProof/>
+                <w:lang w:eastAsia="cs-CZ"/>
+              </w:rPr>
+              <w:tab/>
+            </w:r>
+            <w:r>
+              <w:rPr>
+                <w:rStyle w:val="Hypertextovodkaz"/>
+                <w:noProof/>
+              </w:rPr>
+              <w:t>Testování by se mělo provádět v prostředí co nejpodobnějším produkčnímu</w:t>
+            </w:r>
+            <w:r>
+              <w:rPr>
+                <w:noProof/>
+                <w:webHidden/>
+              </w:rPr>
+              <w:tab/>
+            </w:r>
+            <w:r>
+              <w:rPr>
+                <w:noProof/>
+                <w:webHidden/>
+              </w:rPr>
+              <w:fldChar w:fldCharType="begin"/>
+            </w:r>
+            <w:r>
+              <w:rPr>
+                <w:noProof/>
+                <w:webHidden/>
+              </w:rPr>
+              <w:instrText xml:space="preserve"> PAGEREF _Toc317930100 \h </w:instrText>
+            </w:r>
+            <w:r>
+              <w:rPr>
+                <w:noProof/>
+                <w:webHidden/>
+              </w:rPr>
+            </w:r>
+            <w:r>
+              <w:rPr>
+                <w:noProof/>
+                <w:webHidden/>
+              </w:rPr>
+              <w:fldChar w:fldCharType="separate"/>
+            </w:r>
+            <w:r>
+              <w:rPr>
+                <w:noProof/>
+                <w:webHidden/>
+              </w:rPr>
+              <w:t>8</w:t>
+            </w:r>
+            <w:r>
+              <w:rPr>
+                <w:noProof/>
+                <w:webHidden/>
+              </w:rPr>
+              <w:fldChar w:fldCharType="end"/>
+            </w:r>
+          </w:hyperlink>
+        </w:p>
+        <w:p>
+          <w:pPr>
+            <w:pStyle w:val="Obsah3"/>
+            <w:rPr>
+              <w:rFonts w:eastAsiaTheme="minorEastAsia"/>
+              <w:noProof/>
+              <w:lang w:eastAsia="cs-CZ"/>
+            </w:rPr>
+          </w:pPr>
+          <w:hyperlink w:anchor="_Toc317930101" w:history="1">
+            <w:r>
+              <w:rPr>
+                <w:rStyle w:val="Hypertextovodkaz"/>
+                <w:noProof/>
+              </w:rPr>
+              <w:t>3.1.8</w:t>
+            </w:r>
+            <w:r>
+              <w:rPr>
+                <w:rFonts w:eastAsiaTheme="minorEastAsia"/>
+                <w:noProof/>
+                <w:lang w:eastAsia="cs-CZ"/>
+              </w:rPr>
+              <w:tab/>
+            </w:r>
+            <w:r>
+              <w:rPr>
+                <w:rStyle w:val="Hypertextovodkaz"/>
+                <w:noProof/>
+              </w:rPr>
+              <w:t>Každý má snadný přístup k informacím</w:t>
+            </w:r>
+            <w:r>
+              <w:rPr>
+                <w:noProof/>
+                <w:webHidden/>
+              </w:rPr>
+              <w:tab/>
+            </w:r>
+            <w:r>
+              <w:rPr>
+                <w:noProof/>
+                <w:webHidden/>
+              </w:rPr>
+              <w:fldChar w:fldCharType="begin"/>
+            </w:r>
+            <w:r>
+              <w:rPr>
+                <w:noProof/>
+                <w:webHidden/>
+              </w:rPr>
+              <w:instrText xml:space="preserve"> PAGEREF _Toc317930101 \h </w:instrText>
+            </w:r>
+            <w:r>
+              <w:rPr>
+                <w:noProof/>
+                <w:webHidden/>
+              </w:rPr>
+            </w:r>
+            <w:r>
+              <w:rPr>
+                <w:noProof/>
+                <w:webHidden/>
+              </w:rPr>
+              <w:fldChar w:fldCharType="separate"/>
+            </w:r>
+            <w:r>
+              <w:rPr>
+                <w:noProof/>
+                <w:webHidden/>
+              </w:rPr>
+              <w:t>8</w:t>
+            </w:r>
+            <w:r>
+              <w:rPr>
+                <w:noProof/>
+                <w:webHidden/>
+              </w:rPr>
+              <w:fldChar w:fldCharType="end"/>
+            </w:r>
+          </w:hyperlink>
+        </w:p>
+        <w:p>
+          <w:pPr>
+            <w:pStyle w:val="Obsah3"/>
+            <w:rPr>
+              <w:rFonts w:eastAsiaTheme="minorEastAsia"/>
+              <w:noProof/>
+              <w:lang w:eastAsia="cs-CZ"/>
+            </w:rPr>
+          </w:pPr>
+          <w:hyperlink w:anchor="_Toc317930102" w:history="1">
+            <w:r>
+              <w:rPr>
+                <w:rStyle w:val="Hypertextovodkaz"/>
+                <w:noProof/>
+              </w:rPr>
+              <w:t>3.1.9</w:t>
+            </w:r>
+            <w:r>
+              <w:rPr>
+                <w:rFonts w:eastAsiaTheme="minorEastAsia"/>
+                <w:noProof/>
+                <w:lang w:eastAsia="cs-CZ"/>
+              </w:rPr>
+              <w:tab/>
+            </w:r>
+            <w:r>
+              <w:rPr>
+                <w:rStyle w:val="Hypertextovodkaz"/>
+                <w:noProof/>
+              </w:rPr>
+              <w:t>Automatizované nasazení</w:t>
+            </w:r>
+            <w:r>
+              <w:rPr>
+                <w:noProof/>
+                <w:webHidden/>
+              </w:rPr>
+              <w:tab/>
+            </w:r>
+            <w:r>
+              <w:rPr>
+                <w:noProof/>
+                <w:webHidden/>
+              </w:rPr>
+              <w:fldChar w:fldCharType="begin"/>
+            </w:r>
+            <w:r>
+              <w:rPr>
+                <w:noProof/>
+                <w:webHidden/>
+              </w:rPr>
+              <w:instrText xml:space="preserve"> PAGEREF _Toc317930102 \h </w:instrText>
+            </w:r>
+            <w:r>
+              <w:rPr>
+                <w:noProof/>
+                <w:webHidden/>
+              </w:rPr>
+            </w:r>
+            <w:r>
+              <w:rPr>
+                <w:noProof/>
+                <w:webHidden/>
+              </w:rPr>
+              <w:fldChar w:fldCharType="separate"/>
+            </w:r>
+            <w:r>
+              <w:rPr>
+                <w:noProof/>
+                <w:webHidden/>
+              </w:rPr>
+              <w:t>9</w:t>
+            </w:r>
+            <w:r>
+              <w:rPr>
+                <w:noProof/>
+                <w:webHidden/>
+              </w:rPr>
+              <w:fldChar w:fldCharType="end"/>
+            </w:r>
+          </w:hyperlink>
+        </w:p>
+        <w:p>
+          <w:pPr>
+            <w:pStyle w:val="Obsah2"/>
+            <w:tabs>
+              <w:tab w:val="left" w:pos="880"/>
+              <w:tab w:val="right" w:leader="dot" w:pos="9736"/>
+            </w:tabs>
+            <w:rPr>
+              <w:rFonts w:eastAsiaTheme="minorEastAsia"/>
+              <w:noProof/>
+              <w:lang w:eastAsia="cs-CZ"/>
+            </w:rPr>
+          </w:pPr>
+          <w:hyperlink w:anchor="_Toc317930103" w:history="1">
+            <w:r>
+              <w:rPr>
+                <w:rStyle w:val="Hypertextovodkaz"/>
+                <w:noProof/>
+              </w:rPr>
+              <w:t>3.2</w:t>
+            </w:r>
+            <w:r>
+              <w:rPr>
+                <w:rFonts w:eastAsiaTheme="minorEastAsia"/>
+                <w:noProof/>
+                <w:lang w:eastAsia="cs-CZ"/>
+              </w:rPr>
+              <w:tab/>
+            </w:r>
+            <w:r>
+              <w:rPr>
+                <w:rStyle w:val="Hypertextovodkaz"/>
+                <w:noProof/>
+              </w:rPr>
+              <w:t>Přínosy CI</w:t>
+            </w:r>
+            <w:r>
+              <w:rPr>
+                <w:noProof/>
+                <w:webHidden/>
+              </w:rPr>
+              <w:tab/>
+            </w:r>
+            <w:r>
+              <w:rPr>
+                <w:noProof/>
+                <w:webHidden/>
+              </w:rPr>
+              <w:fldChar w:fldCharType="begin"/>
+            </w:r>
+            <w:r>
+              <w:rPr>
+                <w:noProof/>
+                <w:webHidden/>
+              </w:rPr>
+              <w:instrText xml:space="preserve"> PAGEREF _Toc317930103 \h </w:instrText>
+            </w:r>
+            <w:r>
+              <w:rPr>
+                <w:noProof/>
+                <w:webHidden/>
+              </w:rPr>
+            </w:r>
+            <w:r>
+              <w:rPr>
+                <w:noProof/>
+                <w:webHidden/>
+              </w:rPr>
+              <w:fldChar w:fldCharType="separate"/>
+            </w:r>
+            <w:r>
+              <w:rPr>
+                <w:noProof/>
+                <w:webHidden/>
+              </w:rPr>
+              <w:t>9</w:t>
+            </w:r>
+            <w:r>
+              <w:rPr>
+                <w:noProof/>
+                <w:webHidden/>
+              </w:rPr>
+              <w:fldChar w:fldCharType="end"/>
+            </w:r>
+          </w:hyperlink>
+        </w:p>
+        <w:p>
+          <w:pPr>
+            <w:pStyle w:val="Obsah3"/>
+            <w:rPr>
+              <w:rFonts w:eastAsiaTheme="minorEastAsia"/>
+              <w:noProof/>
+              <w:lang w:eastAsia="cs-CZ"/>
+            </w:rPr>
+          </w:pPr>
+          <w:hyperlink w:anchor="_Toc317930104" w:history="1">
+            <w:r>
+              <w:rPr>
+                <w:rStyle w:val="Hypertextovodkaz"/>
+                <w:noProof/>
+              </w:rPr>
+              <w:t>3.2.1</w:t>
+            </w:r>
+            <w:r>
+              <w:rPr>
+                <w:rFonts w:eastAsiaTheme="minorEastAsia"/>
+                <w:noProof/>
+                <w:lang w:eastAsia="cs-CZ"/>
+              </w:rPr>
+              <w:tab/>
+            </w:r>
+            <w:r>
+              <w:rPr>
+                <w:rStyle w:val="Hypertextovodkaz"/>
+                <w:noProof/>
+              </w:rPr>
+              <w:t>Snížení rizik</w:t>
+            </w:r>
+            <w:r>
+              <w:rPr>
+                <w:noProof/>
+                <w:webHidden/>
+              </w:rPr>
+              <w:tab/>
+            </w:r>
+            <w:r>
+              <w:rPr>
+                <w:noProof/>
+                <w:webHidden/>
+              </w:rPr>
+              <w:fldChar w:fldCharType="begin"/>
+            </w:r>
+            <w:r>
+              <w:rPr>
+                <w:noProof/>
+                <w:webHidden/>
+              </w:rPr>
+              <w:instrText xml:space="preserve"> PAGEREF _Toc317930104 \h </w:instrText>
+            </w:r>
+            <w:r>
+              <w:rPr>
+                <w:noProof/>
+                <w:webHidden/>
+              </w:rPr>
+            </w:r>
+            <w:r>
+              <w:rPr>
+                <w:noProof/>
+                <w:webHidden/>
+              </w:rPr>
+              <w:fldChar w:fldCharType="separate"/>
+            </w:r>
+            <w:r>
+              <w:rPr>
+                <w:noProof/>
+                <w:webHidden/>
+              </w:rPr>
+              <w:t>9</w:t>
+            </w:r>
+            <w:r>
+              <w:rPr>
+                <w:noProof/>
+                <w:webHidden/>
+              </w:rPr>
+              <w:fldChar w:fldCharType="end"/>
+            </w:r>
+          </w:hyperlink>
+        </w:p>
+        <w:p>
+          <w:pPr>
+            <w:pStyle w:val="Obsah3"/>
+            <w:rPr>
+              <w:rFonts w:eastAsiaTheme="minorEastAsia"/>
+              <w:noProof/>
+              <w:lang w:eastAsia="cs-CZ"/>
+            </w:rPr>
+          </w:pPr>
+          <w:hyperlink w:anchor="_Toc317930105" w:history="1">
+            <w:r>
+              <w:rPr>
+                <w:rStyle w:val="Hypertextovodkaz"/>
+                <w:noProof/>
+              </w:rPr>
+              <w:t>3.2.2</w:t>
+            </w:r>
+            <w:r>
+              <w:rPr>
+                <w:rFonts w:eastAsiaTheme="minorEastAsia"/>
+                <w:noProof/>
+                <w:lang w:eastAsia="cs-CZ"/>
+              </w:rPr>
+              <w:tab/>
+            </w:r>
+            <w:r>
+              <w:rPr>
+                <w:rStyle w:val="Hypertextovodkaz"/>
+                <w:noProof/>
+              </w:rPr>
+              <w:t>Snížení množství manuálních činností</w:t>
+            </w:r>
+            <w:r>
+              <w:rPr>
+                <w:noProof/>
+                <w:webHidden/>
+              </w:rPr>
+              <w:tab/>
+            </w:r>
+            <w:r>
+              <w:rPr>
+                <w:noProof/>
+                <w:webHidden/>
+              </w:rPr>
+              <w:fldChar w:fldCharType="begin"/>
+            </w:r>
+            <w:r>
+              <w:rPr>
+                <w:noProof/>
+                <w:webHidden/>
+              </w:rPr>
+              <w:instrText xml:space="preserve"> PAGEREF _Toc317930105 \h </w:instrText>
+            </w:r>
+            <w:r>
+              <w:rPr>
+                <w:noProof/>
+                <w:webHidden/>
+              </w:rPr>
+            </w:r>
+            <w:r>
+              <w:rPr>
+                <w:noProof/>
+                <w:webHidden/>
+              </w:rPr>
+              <w:fldChar w:fldCharType="separate"/>
+            </w:r>
+            <w:r>
+              <w:rPr>
+                <w:noProof/>
+                <w:webHidden/>
+              </w:rPr>
+              <w:t>9</w:t>
+            </w:r>
+            <w:r>
+              <w:rPr>
+                <w:noProof/>
+                <w:webHidden/>
+              </w:rPr>
+              <w:fldChar w:fldCharType="end"/>
+            </w:r>
+          </w:hyperlink>
+        </w:p>
+        <w:p>
+          <w:pPr>
+            <w:pStyle w:val="Obsah2"/>
+            <w:tabs>
+              <w:tab w:val="left" w:pos="880"/>
+              <w:tab w:val="right" w:leader="dot" w:pos="9736"/>
+            </w:tabs>
+            <w:rPr>
+              <w:rFonts w:eastAsiaTheme="minorEastAsia"/>
+              <w:noProof/>
+              <w:lang w:eastAsia="cs-CZ"/>
+            </w:rPr>
+          </w:pPr>
+          <w:hyperlink w:anchor="_Toc317930106" w:history="1">
+            <w:r>
+              <w:rPr>
+                <w:rStyle w:val="Hypertextovodkaz"/>
+                <w:noProof/>
+              </w:rPr>
+              <w:t>3.3</w:t>
+            </w:r>
+            <w:r>
+              <w:rPr>
+                <w:rFonts w:eastAsiaTheme="minorEastAsia"/>
+                <w:noProof/>
+                <w:lang w:eastAsia="cs-CZ"/>
+              </w:rPr>
+              <w:tab/>
+            </w:r>
+            <w:r>
+              <w:rPr>
+                <w:rStyle w:val="Hypertextovodkaz"/>
+                <w:noProof/>
+              </w:rPr>
+              <w:t>Typický průběh práce vývojáře v prostředí CI</w:t>
+            </w:r>
+            <w:r>
+              <w:rPr>
+                <w:noProof/>
+                <w:webHidden/>
+              </w:rPr>
+              <w:tab/>
+            </w:r>
+            <w:r>
+              <w:rPr>
+                <w:noProof/>
+                <w:webHidden/>
+              </w:rPr>
+              <w:fldChar w:fldCharType="begin"/>
+            </w:r>
+            <w:r>
+              <w:rPr>
+                <w:noProof/>
+                <w:webHidden/>
+              </w:rPr>
+              <w:instrText xml:space="preserve"> PAGEREF _Toc317930106 \h </w:instrText>
+            </w:r>
+            <w:r>
+              <w:rPr>
+                <w:noProof/>
+                <w:webHidden/>
+              </w:rPr>
+            </w:r>
+            <w:r>
+              <w:rPr>
+                <w:noProof/>
+                <w:webHidden/>
+              </w:rPr>
+              <w:fldChar w:fldCharType="separate"/>
+            </w:r>
+            <w:r>
+              <w:rPr>
+                <w:noProof/>
+                <w:webHidden/>
+              </w:rPr>
+              <w:t>9</w:t>
+            </w:r>
+            <w:r>
+              <w:rPr>
+                <w:noProof/>
+                <w:webHidden/>
+              </w:rPr>
+              <w:fldChar w:fldCharType="end"/>
+            </w:r>
+          </w:hyperlink>
+        </w:p>
+        <w:p>
+          <w:pPr>
+            <w:pStyle w:val="Obsah2"/>
+            <w:tabs>
+              <w:tab w:val="left" w:pos="880"/>
+              <w:tab w:val="right" w:leader="dot" w:pos="9736"/>
+            </w:tabs>
+            <w:rPr>
+              <w:rFonts w:eastAsiaTheme="minorEastAsia"/>
+              <w:noProof/>
+              <w:lang w:eastAsia="cs-CZ"/>
+            </w:rPr>
+          </w:pPr>
+          <w:hyperlink w:anchor="_Toc317930107" w:history="1">
+            <w:r>
+              <w:rPr>
+                <w:rStyle w:val="Hypertextovodkaz"/>
+                <w:noProof/>
+              </w:rPr>
+              <w:t>3.4</w:t>
+            </w:r>
+            <w:r>
+              <w:rPr>
+                <w:rFonts w:eastAsiaTheme="minorEastAsia"/>
+                <w:noProof/>
+                <w:lang w:eastAsia="cs-CZ"/>
+              </w:rPr>
+              <w:tab/>
+            </w:r>
+            <w:r>
+              <w:rPr>
+                <w:rStyle w:val="Hypertextovodkaz"/>
+                <w:noProof/>
+              </w:rPr>
+              <w:t>Sestavení aplikace</w:t>
+            </w:r>
+            <w:r>
+              <w:rPr>
+                <w:noProof/>
+                <w:webHidden/>
+              </w:rPr>
+              <w:tab/>
+            </w:r>
+            <w:r>
+              <w:rPr>
+                <w:noProof/>
+                <w:webHidden/>
+              </w:rPr>
+              <w:fldChar w:fldCharType="begin"/>
+            </w:r>
+            <w:r>
+              <w:rPr>
+                <w:noProof/>
+                <w:webHidden/>
+              </w:rPr>
+              <w:instrText xml:space="preserve"> PAGEREF _Toc317930107 \h </w:instrText>
+            </w:r>
+            <w:r>
+              <w:rPr>
+                <w:noProof/>
+                <w:webHidden/>
+              </w:rPr>
+            </w:r>
+            <w:r>
+              <w:rPr>
+                <w:noProof/>
+                <w:webHidden/>
+              </w:rPr>
+              <w:fldChar w:fldCharType="separate"/>
+            </w:r>
+            <w:r>
+              <w:rPr>
+                <w:noProof/>
+                <w:webHidden/>
+              </w:rPr>
+              <w:t>9</w:t>
+            </w:r>
+            <w:r>
+              <w:rPr>
+                <w:noProof/>
+                <w:webHidden/>
+              </w:rPr>
+              <w:fldChar w:fldCharType="end"/>
+            </w:r>
+          </w:hyperlink>
+        </w:p>
+        <w:p>
+          <w:pPr>
+            <w:pStyle w:val="Obsah2"/>
+            <w:tabs>
+              <w:tab w:val="left" w:pos="880"/>
+              <w:tab w:val="right" w:leader="dot" w:pos="9736"/>
+            </w:tabs>
+            <w:rPr>
+              <w:rFonts w:eastAsiaTheme="minorEastAsia"/>
+              <w:noProof/>
+              <w:lang w:eastAsia="cs-CZ"/>
+            </w:rPr>
+          </w:pPr>
+          <w:hyperlink w:anchor="_Toc317930108" w:history="1">
+            <w:r>
+              <w:rPr>
+                <w:rStyle w:val="Hypertextovodkaz"/>
+                <w:noProof/>
+              </w:rPr>
+              <w:t>3.5</w:t>
+            </w:r>
+            <w:r>
+              <w:rPr>
+                <w:rFonts w:eastAsiaTheme="minorEastAsia"/>
+                <w:noProof/>
+                <w:lang w:eastAsia="cs-CZ"/>
+              </w:rPr>
+              <w:tab/>
+            </w:r>
+            <w:r>
+              <w:rPr>
+                <w:rStyle w:val="Hypertextovodkaz"/>
+                <w:noProof/>
+              </w:rPr>
+              <w:t>Testování</w:t>
+            </w:r>
+            <w:r>
+              <w:rPr>
+                <w:noProof/>
+                <w:webHidden/>
+              </w:rPr>
+              <w:tab/>
+            </w:r>
+            <w:r>
+              <w:rPr>
+                <w:noProof/>
+                <w:webHidden/>
+              </w:rPr>
+              <w:fldChar w:fldCharType="begin"/>
+            </w:r>
+            <w:r>
+              <w:rPr>
+                <w:noProof/>
+                <w:webHidden/>
+              </w:rPr>
+              <w:instrText xml:space="preserve"> PAGEREF _Toc317930108 \h </w:instrText>
+            </w:r>
+            <w:r>
+              <w:rPr>
+                <w:noProof/>
+                <w:webHidden/>
+              </w:rPr>
+            </w:r>
+            <w:r>
+              <w:rPr>
+                <w:noProof/>
+                <w:webHidden/>
+              </w:rPr>
+              <w:fldChar w:fldCharType="separate"/>
+            </w:r>
+            <w:r>
+              <w:rPr>
+                <w:noProof/>
+                <w:webHidden/>
+              </w:rPr>
+              <w:t>9</w:t>
+            </w:r>
+            <w:r>
+              <w:rPr>
+                <w:noProof/>
+                <w:webHidden/>
+              </w:rPr>
+              <w:fldChar w:fldCharType="end"/>
+            </w:r>
+          </w:hyperlink>
+        </w:p>
+        <w:p>
+          <w:pPr>
+            <w:pStyle w:val="Obsah2"/>
+            <w:tabs>
+              <w:tab w:val="left" w:pos="880"/>
+              <w:tab w:val="right" w:leader="dot" w:pos="9736"/>
+            </w:tabs>
+            <w:rPr>
+              <w:rFonts w:eastAsiaTheme="minorEastAsia"/>
+              <w:noProof/>
+              <w:lang w:eastAsia="cs-CZ"/>
+            </w:rPr>
+          </w:pPr>
+          <w:hyperlink w:anchor="_Toc317930109" w:history="1">
+            <w:r>
+              <w:rPr>
+                <w:rStyle w:val="Hypertextovodkaz"/>
+                <w:noProof/>
+              </w:rPr>
+              <w:t>3.6</w:t>
+            </w:r>
+            <w:r>
+              <w:rPr>
+                <w:rFonts w:eastAsiaTheme="minorEastAsia"/>
+                <w:noProof/>
+                <w:lang w:eastAsia="cs-CZ"/>
+              </w:rPr>
+              <w:tab/>
+            </w:r>
+            <w:r>
+              <w:rPr>
+                <w:rStyle w:val="Hypertextovodkaz"/>
+                <w:noProof/>
+              </w:rPr>
+              <w:t>Statická analýza kódu, kontrola kvality</w:t>
+            </w:r>
+            <w:r>
+              <w:rPr>
+                <w:noProof/>
+                <w:webHidden/>
+              </w:rPr>
+              <w:tab/>
+            </w:r>
+            <w:r>
+              <w:rPr>
+                <w:noProof/>
+                <w:webHidden/>
+              </w:rPr>
+              <w:fldChar w:fldCharType="begin"/>
+            </w:r>
+            <w:r>
+              <w:rPr>
+                <w:noProof/>
+                <w:webHidden/>
+              </w:rPr>
+              <w:instrText xml:space="preserve"> PAGEREF _Toc317930109 \h </w:instrText>
+            </w:r>
+            <w:r>
+              <w:rPr>
+                <w:noProof/>
+                <w:webHidden/>
+              </w:rPr>
+            </w:r>
+            <w:r>
+              <w:rPr>
+                <w:noProof/>
+                <w:webHidden/>
+              </w:rPr>
+              <w:fldChar w:fldCharType="separate"/>
+            </w:r>
+            <w:r>
+              <w:rPr>
+                <w:noProof/>
+                <w:webHidden/>
+              </w:rPr>
+              <w:t>10</w:t>
+            </w:r>
+            <w:r>
+              <w:rPr>
+                <w:noProof/>
+                <w:webHidden/>
+              </w:rPr>
+              <w:fldChar w:fldCharType="end"/>
+            </w:r>
+          </w:hyperlink>
+        </w:p>
+        <w:p>
+          <w:pPr>
+            <w:pStyle w:val="Obsah1"/>
+            <w:tabs>
+              <w:tab w:val="left" w:pos="442"/>
+              <w:tab w:val="right" w:leader="dot" w:pos="9736"/>
+            </w:tabs>
+            <w:rPr>
+              <w:rFonts w:eastAsiaTheme="minorEastAsia"/>
+              <w:noProof/>
+              <w:lang w:eastAsia="cs-CZ"/>
+            </w:rPr>
+          </w:pPr>
+          <w:hyperlink w:anchor="_Toc317930110" w:history="1">
+            <w:r>
+              <w:rPr>
+                <w:rStyle w:val="Hypertextovodkaz"/>
+                <w:noProof/>
+              </w:rPr>
+              <w:t>4</w:t>
+            </w:r>
+            <w:r>
+              <w:rPr>
+                <w:rFonts w:eastAsiaTheme="minorEastAsia"/>
+                <w:noProof/>
+                <w:lang w:eastAsia="cs-CZ"/>
+              </w:rPr>
+              <w:tab/>
+            </w:r>
+            <w:r>
+              <w:rPr>
+                <w:rStyle w:val="Hypertextovodkaz"/>
+                <w:noProof/>
+              </w:rPr>
+              <w:t>Výběr vhodného integračního serveru</w:t>
+            </w:r>
+            <w:r>
+              <w:rPr>
+                <w:noProof/>
+                <w:webHidden/>
+              </w:rPr>
+              <w:tab/>
+            </w:r>
+            <w:r>
+              <w:rPr>
+                <w:noProof/>
+                <w:webHidden/>
+              </w:rPr>
+              <w:fldChar w:fldCharType="begin"/>
+            </w:r>
+            <w:r>
+              <w:rPr>
+                <w:noProof/>
+                <w:webHidden/>
+              </w:rPr>
+              <w:instrText xml:space="preserve"> PAGEREF _Toc317930110 \h </w:instrText>
+            </w:r>
+            <w:r>
+              <w:rPr>
+                <w:noProof/>
+                <w:webHidden/>
+              </w:rPr>
+            </w:r>
+            <w:r>
+              <w:rPr>
+                <w:noProof/>
+                <w:webHidden/>
+              </w:rPr>
+              <w:fldChar w:fldCharType="separate"/>
+            </w:r>
+            <w:r>
+              <w:rPr>
+                <w:noProof/>
+                <w:webHidden/>
+              </w:rPr>
+              <w:t>11</w:t>
+            </w:r>
+            <w:r>
+              <w:rPr>
+                <w:noProof/>
+                <w:webHidden/>
+              </w:rPr>
+              <w:fldChar w:fldCharType="end"/>
+            </w:r>
+          </w:hyperlink>
+        </w:p>
+        <w:p>
+          <w:pPr>
+            <w:pStyle w:val="Obsah2"/>
+            <w:tabs>
+              <w:tab w:val="left" w:pos="880"/>
+              <w:tab w:val="right" w:leader="dot" w:pos="9736"/>
+            </w:tabs>
+            <w:rPr>
+              <w:rFonts w:eastAsiaTheme="minorEastAsia"/>
+              <w:noProof/>
+              <w:lang w:eastAsia="cs-CZ"/>
+            </w:rPr>
+          </w:pPr>
+          <w:hyperlink w:anchor="_Toc317930111" w:history="1">
+            <w:r>
+              <w:rPr>
+                <w:rStyle w:val="Hypertextovodkaz"/>
+                <w:noProof/>
+              </w:rPr>
+              <w:t>4.1</w:t>
+            </w:r>
+            <w:r>
+              <w:rPr>
+                <w:rFonts w:eastAsiaTheme="minorEastAsia"/>
+                <w:noProof/>
+                <w:lang w:eastAsia="cs-CZ"/>
+              </w:rPr>
+              <w:tab/>
+            </w:r>
+            <w:r>
+              <w:rPr>
+                <w:rStyle w:val="Hypertextovodkaz"/>
+                <w:noProof/>
+              </w:rPr>
+              <w:t>Přehled trhu s CI servery</w:t>
+            </w:r>
+            <w:r>
+              <w:rPr>
+                <w:noProof/>
+                <w:webHidden/>
+              </w:rPr>
+              <w:tab/>
+            </w:r>
+            <w:r>
+              <w:rPr>
+                <w:noProof/>
+                <w:webHidden/>
+              </w:rPr>
+              <w:fldChar w:fldCharType="begin"/>
+            </w:r>
+            <w:r>
+              <w:rPr>
+                <w:noProof/>
+                <w:webHidden/>
+              </w:rPr>
+              <w:instrText xml:space="preserve"> PAGEREF _Toc317930111 \h </w:instrText>
+            </w:r>
+            <w:r>
+              <w:rPr>
+                <w:noProof/>
+                <w:webHidden/>
+              </w:rPr>
+            </w:r>
+            <w:r>
+              <w:rPr>
+                <w:noProof/>
+                <w:webHidden/>
+              </w:rPr>
+              <w:fldChar w:fldCharType="separate"/>
+            </w:r>
+            <w:r>
+              <w:rPr>
+                <w:noProof/>
+                <w:webHidden/>
+              </w:rPr>
+              <w:t>11</w:t>
+            </w:r>
+            <w:r>
+              <w:rPr>
+                <w:noProof/>
+                <w:webHidden/>
+              </w:rPr>
+              <w:fldChar w:fldCharType="end"/>
+            </w:r>
+          </w:hyperlink>
+        </w:p>
+        <w:p>
+          <w:pPr>
+            <w:pStyle w:val="Obsah2"/>
+            <w:tabs>
+              <w:tab w:val="left" w:pos="880"/>
+              <w:tab w:val="right" w:leader="dot" w:pos="9736"/>
+            </w:tabs>
+            <w:rPr>
+              <w:rFonts w:eastAsiaTheme="minorEastAsia"/>
+              <w:noProof/>
+              <w:lang w:eastAsia="cs-CZ"/>
+            </w:rPr>
+          </w:pPr>
+          <w:hyperlink w:anchor="_Toc317930112" w:history="1">
+            <w:r>
+              <w:rPr>
+                <w:rStyle w:val="Hypertextovodkaz"/>
+                <w:noProof/>
+              </w:rPr>
+              <w:t>4.2</w:t>
+            </w:r>
+            <w:r>
+              <w:rPr>
+                <w:rFonts w:eastAsiaTheme="minorEastAsia"/>
+                <w:noProof/>
+                <w:lang w:eastAsia="cs-CZ"/>
+              </w:rPr>
+              <w:tab/>
+            </w:r>
+            <w:r>
+              <w:rPr>
+                <w:rStyle w:val="Hypertextovodkaz"/>
+                <w:noProof/>
+              </w:rPr>
+              <w:t>Jenkins / Hudson</w:t>
+            </w:r>
+            <w:r>
+              <w:rPr>
+                <w:noProof/>
+                <w:webHidden/>
+              </w:rPr>
+              <w:tab/>
+            </w:r>
+            <w:r>
+              <w:rPr>
+                <w:noProof/>
+                <w:webHidden/>
+              </w:rPr>
+              <w:fldChar w:fldCharType="begin"/>
+            </w:r>
+            <w:r>
+              <w:rPr>
+                <w:noProof/>
+                <w:webHidden/>
+              </w:rPr>
+              <w:instrText xml:space="preserve"> PAGEREF _Toc317930112 \h </w:instrText>
+            </w:r>
+            <w:r>
+              <w:rPr>
+                <w:noProof/>
+                <w:webHidden/>
+              </w:rPr>
+            </w:r>
+            <w:r>
+              <w:rPr>
+                <w:noProof/>
+                <w:webHidden/>
+              </w:rPr>
+              <w:fldChar w:fldCharType="separate"/>
+            </w:r>
+            <w:r>
+              <w:rPr>
+                <w:noProof/>
+                <w:webHidden/>
+              </w:rPr>
+              <w:t>11</w:t>
+            </w:r>
+            <w:r>
+              <w:rPr>
+                <w:noProof/>
+                <w:webHidden/>
+              </w:rPr>
+              <w:fldChar w:fldCharType="end"/>
+            </w:r>
+          </w:hyperlink>
+        </w:p>
+        <w:p>
+          <w:pPr>
+            <w:pStyle w:val="Obsah1"/>
+            <w:tabs>
+              <w:tab w:val="left" w:pos="442"/>
+              <w:tab w:val="right" w:leader="dot" w:pos="9736"/>
+            </w:tabs>
+            <w:rPr>
+              <w:rFonts w:eastAsiaTheme="minorEastAsia"/>
+              <w:noProof/>
+              <w:lang w:eastAsia="cs-CZ"/>
+            </w:rPr>
+          </w:pPr>
+          <w:hyperlink w:anchor="_Toc317930113" w:history="1">
+            <w:r>
+              <w:rPr>
+                <w:rStyle w:val="Hypertextovodkaz"/>
+                <w:noProof/>
+              </w:rPr>
+              <w:t>5</w:t>
+            </w:r>
+            <w:r>
+              <w:rPr>
+                <w:rFonts w:eastAsiaTheme="minorEastAsia"/>
+                <w:noProof/>
+                <w:lang w:eastAsia="cs-CZ"/>
+              </w:rPr>
+              <w:tab/>
+            </w:r>
+            <w:r>
+              <w:rPr>
+                <w:rStyle w:val="Hypertextovodkaz"/>
+                <w:noProof/>
+              </w:rPr>
+              <w:t>Srovnání CI nástrojů pro PHP</w:t>
+            </w:r>
+            <w:r>
+              <w:rPr>
+                <w:noProof/>
+                <w:webHidden/>
+              </w:rPr>
+              <w:tab/>
+            </w:r>
+            <w:r>
+              <w:rPr>
+                <w:noProof/>
+                <w:webHidden/>
+              </w:rPr>
+              <w:fldChar w:fldCharType="begin"/>
+            </w:r>
+            <w:r>
+              <w:rPr>
+                <w:noProof/>
+                <w:webHidden/>
+              </w:rPr>
+              <w:instrText xml:space="preserve"> PAGEREF _Toc317930113 \h </w:instrText>
+            </w:r>
+            <w:r>
+              <w:rPr>
+                <w:noProof/>
+                <w:webHidden/>
+              </w:rPr>
+            </w:r>
+            <w:r>
+              <w:rPr>
+                <w:noProof/>
+                <w:webHidden/>
+              </w:rPr>
+              <w:fldChar w:fldCharType="separate"/>
+            </w:r>
+            <w:r>
+              <w:rPr>
+                <w:noProof/>
+                <w:webHidden/>
+              </w:rPr>
+              <w:t>13</w:t>
+            </w:r>
+            <w:r>
+              <w:rPr>
+                <w:noProof/>
+                <w:webHidden/>
+              </w:rPr>
+              <w:fldChar w:fldCharType="end"/>
+            </w:r>
+          </w:hyperlink>
+        </w:p>
+        <w:p>
+          <w:pPr>
+            <w:pStyle w:val="Obsah2"/>
+            <w:tabs>
+              <w:tab w:val="left" w:pos="880"/>
+              <w:tab w:val="right" w:leader="dot" w:pos="9736"/>
+            </w:tabs>
+            <w:rPr>
+              <w:rFonts w:eastAsiaTheme="minorEastAsia"/>
+              <w:noProof/>
+              <w:lang w:eastAsia="cs-CZ"/>
+            </w:rPr>
+          </w:pPr>
+          <w:hyperlink w:anchor="_Toc317930114" w:history="1">
+            <w:r>
+              <w:rPr>
+                <w:rStyle w:val="Hypertextovodkaz"/>
+                <w:noProof/>
+              </w:rPr>
+              <w:t>5.1</w:t>
+            </w:r>
+            <w:r>
+              <w:rPr>
+                <w:rFonts w:eastAsiaTheme="minorEastAsia"/>
+                <w:noProof/>
+                <w:lang w:eastAsia="cs-CZ"/>
+              </w:rPr>
+              <w:tab/>
+            </w:r>
+            <w:r>
+              <w:rPr>
+                <w:rStyle w:val="Hypertextovodkaz"/>
+                <w:noProof/>
+              </w:rPr>
+              <w:t>PHP Lint</w:t>
+            </w:r>
+            <w:r>
+              <w:rPr>
+                <w:noProof/>
+                <w:webHidden/>
+              </w:rPr>
+              <w:tab/>
+            </w:r>
+            <w:r>
+              <w:rPr>
+                <w:noProof/>
+                <w:webHidden/>
+              </w:rPr>
+              <w:fldChar w:fldCharType="begin"/>
+            </w:r>
+            <w:r>
+              <w:rPr>
+                <w:noProof/>
+                <w:webHidden/>
+              </w:rPr>
+              <w:instrText xml:space="preserve"> PAGEREF _Toc317930114 \h </w:instrText>
+            </w:r>
+            <w:r>
+              <w:rPr>
+                <w:noProof/>
+                <w:webHidden/>
+              </w:rPr>
+            </w:r>
+            <w:r>
+              <w:rPr>
+                <w:noProof/>
+                <w:webHidden/>
+              </w:rPr>
+              <w:fldChar w:fldCharType="separate"/>
+            </w:r>
+            <w:r>
+              <w:rPr>
+                <w:noProof/>
+                <w:webHidden/>
+              </w:rPr>
+              <w:t>13</w:t>
+            </w:r>
+            <w:r>
+              <w:rPr>
+                <w:noProof/>
+                <w:webHidden/>
+              </w:rPr>
+              <w:fldChar w:fldCharType="end"/>
+            </w:r>
+          </w:hyperlink>
+        </w:p>
+        <w:p>
+          <w:pPr>
+            <w:pStyle w:val="Obsah3"/>
+            <w:rPr>
+              <w:rFonts w:eastAsiaTheme="minorEastAsia"/>
+              <w:noProof/>
+              <w:lang w:eastAsia="cs-CZ"/>
+            </w:rPr>
+          </w:pPr>
+          <w:hyperlink w:anchor="_Toc317930115" w:history="1">
+            <w:r>
+              <w:rPr>
+                <w:rStyle w:val="Hypertextovodkaz"/>
+                <w:noProof/>
+              </w:rPr>
+              <w:t>5.1.1</w:t>
+            </w:r>
+            <w:r>
+              <w:rPr>
+                <w:rFonts w:eastAsiaTheme="minorEastAsia"/>
+                <w:noProof/>
+                <w:lang w:eastAsia="cs-CZ"/>
+              </w:rPr>
+              <w:tab/>
+            </w:r>
+            <w:r>
+              <w:rPr>
+                <w:rStyle w:val="Hypertextovodkaz"/>
+                <w:noProof/>
+              </w:rPr>
+              <w:t>Kontrola dopředné kompatibility</w:t>
+            </w:r>
+            <w:r>
+              <w:rPr>
+                <w:noProof/>
+                <w:webHidden/>
+              </w:rPr>
+              <w:tab/>
+            </w:r>
+            <w:r>
+              <w:rPr>
+                <w:noProof/>
+                <w:webHidden/>
+              </w:rPr>
+              <w:fldChar w:fldCharType="begin"/>
+            </w:r>
+            <w:r>
+              <w:rPr>
+                <w:noProof/>
+                <w:webHidden/>
+              </w:rPr>
+              <w:instrText xml:space="preserve"> PAGEREF _Toc317930115 \h </w:instrText>
+            </w:r>
+            <w:r>
+              <w:rPr>
+                <w:noProof/>
+                <w:webHidden/>
+              </w:rPr>
+            </w:r>
+            <w:r>
+              <w:rPr>
+                <w:noProof/>
+                <w:webHidden/>
+              </w:rPr>
+              <w:fldChar w:fldCharType="separate"/>
+            </w:r>
+            <w:r>
+              <w:rPr>
+                <w:noProof/>
+                <w:webHidden/>
+              </w:rPr>
+              <w:t>14</w:t>
+            </w:r>
+            <w:r>
+              <w:rPr>
+                <w:noProof/>
+                <w:webHidden/>
+              </w:rPr>
+              <w:fldChar w:fldCharType="end"/>
+            </w:r>
+          </w:hyperlink>
+        </w:p>
+        <w:p>
+          <w:pPr>
+            <w:pStyle w:val="Obsah3"/>
+            <w:rPr>
+              <w:rFonts w:eastAsiaTheme="minorEastAsia"/>
+              <w:noProof/>
+              <w:lang w:eastAsia="cs-CZ"/>
+            </w:rPr>
+          </w:pPr>
+          <w:hyperlink w:anchor="_Toc317930116" w:history="1">
+            <w:r>
+              <w:rPr>
+                <w:rStyle w:val="Hypertextovodkaz"/>
+                <w:noProof/>
+              </w:rPr>
+              <w:t>5.1.2</w:t>
+            </w:r>
+            <w:r>
+              <w:rPr>
+                <w:rFonts w:eastAsiaTheme="minorEastAsia"/>
+                <w:noProof/>
+                <w:lang w:eastAsia="cs-CZ"/>
+              </w:rPr>
+              <w:tab/>
+            </w:r>
+            <w:r>
+              <w:rPr>
+                <w:rStyle w:val="Hypertextovodkaz"/>
+                <w:noProof/>
+              </w:rPr>
+              <w:t>Pre-commit hook</w:t>
+            </w:r>
+            <w:r>
+              <w:rPr>
+                <w:noProof/>
+                <w:webHidden/>
+              </w:rPr>
+              <w:tab/>
+            </w:r>
+            <w:r>
+              <w:rPr>
+                <w:noProof/>
+                <w:webHidden/>
+              </w:rPr>
+              <w:fldChar w:fldCharType="begin"/>
+            </w:r>
+            <w:r>
+              <w:rPr>
+                <w:noProof/>
+                <w:webHidden/>
+              </w:rPr>
+              <w:instrText xml:space="preserve"> PAGEREF _Toc317930116 \h </w:instrText>
+            </w:r>
+            <w:r>
+              <w:rPr>
+                <w:noProof/>
+                <w:webHidden/>
+              </w:rPr>
+            </w:r>
+            <w:r>
+              <w:rPr>
+                <w:noProof/>
+                <w:webHidden/>
+              </w:rPr>
+              <w:fldChar w:fldCharType="separate"/>
+            </w:r>
+            <w:r>
+              <w:rPr>
+                <w:noProof/>
+                <w:webHidden/>
+              </w:rPr>
+              <w:t>14</w:t>
+            </w:r>
+            <w:r>
+              <w:rPr>
+                <w:noProof/>
+                <w:webHidden/>
+              </w:rPr>
+              <w:fldChar w:fldCharType="end"/>
+            </w:r>
+          </w:hyperlink>
+        </w:p>
+        <w:p>
+          <w:pPr>
+            <w:pStyle w:val="Obsah2"/>
+            <w:tabs>
+              <w:tab w:val="left" w:pos="880"/>
+              <w:tab w:val="right" w:leader="dot" w:pos="9736"/>
+            </w:tabs>
+            <w:rPr>
+              <w:rFonts w:eastAsiaTheme="minorEastAsia"/>
+              <w:noProof/>
+              <w:lang w:eastAsia="cs-CZ"/>
+            </w:rPr>
+          </w:pPr>
+          <w:hyperlink w:anchor="_Toc317930117" w:history="1">
+            <w:r>
+              <w:rPr>
+                <w:rStyle w:val="Hypertextovodkaz"/>
+                <w:noProof/>
+              </w:rPr>
+              <w:t>5.2</w:t>
+            </w:r>
+            <w:r>
+              <w:rPr>
+                <w:rFonts w:eastAsiaTheme="minorEastAsia"/>
+                <w:noProof/>
+                <w:lang w:eastAsia="cs-CZ"/>
+              </w:rPr>
+              <w:tab/>
+            </w:r>
+            <w:r>
+              <w:rPr>
+                <w:rStyle w:val="Hypertextovodkaz"/>
+                <w:noProof/>
+              </w:rPr>
+              <w:t>PHP_CodeSniffer</w:t>
+            </w:r>
+            <w:r>
+              <w:rPr>
+                <w:noProof/>
+                <w:webHidden/>
+              </w:rPr>
+              <w:tab/>
+            </w:r>
+            <w:r>
+              <w:rPr>
+                <w:noProof/>
+                <w:webHidden/>
+              </w:rPr>
+              <w:fldChar w:fldCharType="begin"/>
+            </w:r>
+            <w:r>
+              <w:rPr>
+                <w:noProof/>
+                <w:webHidden/>
+              </w:rPr>
+              <w:instrText xml:space="preserve"> PAGEREF _Toc317930117 \h </w:instrText>
+            </w:r>
+            <w:r>
+              <w:rPr>
+                <w:noProof/>
+                <w:webHidden/>
+              </w:rPr>
+            </w:r>
+            <w:r>
+              <w:rPr>
+                <w:noProof/>
+                <w:webHidden/>
+              </w:rPr>
+              <w:fldChar w:fldCharType="separate"/>
+            </w:r>
+            <w:r>
+              <w:rPr>
+                <w:noProof/>
+                <w:webHidden/>
+              </w:rPr>
+              <w:t>15</w:t>
+            </w:r>
+            <w:r>
+              <w:rPr>
+                <w:noProof/>
+                <w:webHidden/>
+              </w:rPr>
+              <w:fldChar w:fldCharType="end"/>
+            </w:r>
+          </w:hyperlink>
+        </w:p>
+        <w:p>
+          <w:pPr>
+            <w:pStyle w:val="Obsah2"/>
+            <w:tabs>
+              <w:tab w:val="left" w:pos="880"/>
+              <w:tab w:val="right" w:leader="dot" w:pos="9736"/>
+            </w:tabs>
+            <w:rPr>
+              <w:rFonts w:eastAsiaTheme="minorEastAsia"/>
+              <w:noProof/>
+              <w:lang w:eastAsia="cs-CZ"/>
+            </w:rPr>
+          </w:pPr>
+          <w:hyperlink w:anchor="_Toc317930118" w:history="1">
+            <w:r>
+              <w:rPr>
+                <w:rStyle w:val="Hypertextovodkaz"/>
+                <w:noProof/>
+              </w:rPr>
+              <w:t>5.3</w:t>
+            </w:r>
+            <w:r>
+              <w:rPr>
+                <w:rFonts w:eastAsiaTheme="minorEastAsia"/>
+                <w:noProof/>
+                <w:lang w:eastAsia="cs-CZ"/>
+              </w:rPr>
+              <w:tab/>
+            </w:r>
+            <w:r>
+              <w:rPr>
+                <w:rStyle w:val="Hypertextovodkaz"/>
+                <w:noProof/>
+              </w:rPr>
+              <w:t>PHP DCD</w:t>
+            </w:r>
+            <w:r>
+              <w:rPr>
+                <w:noProof/>
+                <w:webHidden/>
+              </w:rPr>
+              <w:tab/>
+            </w:r>
+            <w:r>
+              <w:rPr>
+                <w:noProof/>
+                <w:webHidden/>
+              </w:rPr>
+              <w:fldChar w:fldCharType="begin"/>
+            </w:r>
+            <w:r>
+              <w:rPr>
+                <w:noProof/>
+                <w:webHidden/>
+              </w:rPr>
+              <w:instrText xml:space="preserve"> PAGEREF _Toc317930118 \h </w:instrText>
+            </w:r>
+            <w:r>
+              <w:rPr>
+                <w:noProof/>
+                <w:webHidden/>
+              </w:rPr>
+            </w:r>
+            <w:r>
+              <w:rPr>
+                <w:noProof/>
+                <w:webHidden/>
+              </w:rPr>
+              <w:fldChar w:fldCharType="separate"/>
+            </w:r>
+            <w:r>
+              <w:rPr>
+                <w:noProof/>
+                <w:webHidden/>
+              </w:rPr>
+              <w:t>15</w:t>
+            </w:r>
+            <w:r>
+              <w:rPr>
+                <w:noProof/>
+                <w:webHidden/>
+              </w:rPr>
+              <w:fldChar w:fldCharType="end"/>
+            </w:r>
+          </w:hyperlink>
+        </w:p>
+        <w:p>
+          <w:pPr>
+            <w:pStyle w:val="Obsah2"/>
+            <w:tabs>
+              <w:tab w:val="left" w:pos="880"/>
+              <w:tab w:val="right" w:leader="dot" w:pos="9736"/>
+            </w:tabs>
+            <w:rPr>
+              <w:rFonts w:eastAsiaTheme="minorEastAsia"/>
+              <w:noProof/>
+              <w:lang w:eastAsia="cs-CZ"/>
+            </w:rPr>
+          </w:pPr>
+          <w:hyperlink w:anchor="_Toc317930119" w:history="1">
+            <w:r>
+              <w:rPr>
+                <w:rStyle w:val="Hypertextovodkaz"/>
+                <w:noProof/>
+              </w:rPr>
+              <w:t>5.4</w:t>
+            </w:r>
+            <w:r>
+              <w:rPr>
+                <w:rFonts w:eastAsiaTheme="minorEastAsia"/>
+                <w:noProof/>
+                <w:lang w:eastAsia="cs-CZ"/>
+              </w:rPr>
+              <w:tab/>
+            </w:r>
+            <w:r>
+              <w:rPr>
+                <w:rStyle w:val="Hypertextovodkaz"/>
+                <w:noProof/>
+              </w:rPr>
+              <w:t>PHP CPD</w:t>
+            </w:r>
+            <w:r>
+              <w:rPr>
+                <w:noProof/>
+                <w:webHidden/>
+              </w:rPr>
+              <w:tab/>
+            </w:r>
+            <w:r>
+              <w:rPr>
+                <w:noProof/>
+                <w:webHidden/>
+              </w:rPr>
+              <w:fldChar w:fldCharType="begin"/>
+            </w:r>
+            <w:r>
+              <w:rPr>
+                <w:noProof/>
+                <w:webHidden/>
+              </w:rPr>
+              <w:instrText xml:space="preserve"> PAGEREF _Toc317930119 \h </w:instrText>
+            </w:r>
+            <w:r>
+              <w:rPr>
+                <w:noProof/>
+                <w:webHidden/>
+              </w:rPr>
+            </w:r>
+            <w:r>
+              <w:rPr>
+                <w:noProof/>
+                <w:webHidden/>
+              </w:rPr>
+              <w:fldChar w:fldCharType="separate"/>
+            </w:r>
+            <w:r>
+              <w:rPr>
+                <w:noProof/>
+                <w:webHidden/>
+              </w:rPr>
+              <w:t>16</w:t>
+            </w:r>
+            <w:r>
+              <w:rPr>
+                <w:noProof/>
+                <w:webHidden/>
+              </w:rPr>
+              <w:fldChar w:fldCharType="end"/>
+            </w:r>
+          </w:hyperlink>
+        </w:p>
+        <w:p>
+          <w:pPr>
+            <w:pStyle w:val="Obsah2"/>
+            <w:tabs>
+              <w:tab w:val="left" w:pos="880"/>
+              <w:tab w:val="right" w:leader="dot" w:pos="9736"/>
+            </w:tabs>
+            <w:rPr>
+              <w:rFonts w:eastAsiaTheme="minorEastAsia"/>
+              <w:noProof/>
+              <w:lang w:eastAsia="cs-CZ"/>
+            </w:rPr>
+          </w:pPr>
+          <w:hyperlink w:anchor="_Toc317930120" w:history="1">
+            <w:r>
+              <w:rPr>
+                <w:rStyle w:val="Hypertextovodkaz"/>
+                <w:noProof/>
+              </w:rPr>
+              <w:t>5.5</w:t>
+            </w:r>
+            <w:r>
+              <w:rPr>
+                <w:rFonts w:eastAsiaTheme="minorEastAsia"/>
+                <w:noProof/>
+                <w:lang w:eastAsia="cs-CZ"/>
+              </w:rPr>
+              <w:tab/>
+            </w:r>
+            <w:r>
+              <w:rPr>
+                <w:rStyle w:val="Hypertextovodkaz"/>
+                <w:noProof/>
+              </w:rPr>
+              <w:t>PHP MD</w:t>
+            </w:r>
+            <w:r>
+              <w:rPr>
+                <w:noProof/>
+                <w:webHidden/>
+              </w:rPr>
+              <w:tab/>
+            </w:r>
+            <w:r>
+              <w:rPr>
+                <w:noProof/>
+                <w:webHidden/>
+              </w:rPr>
+              <w:fldChar w:fldCharType="begin"/>
+            </w:r>
+            <w:r>
+              <w:rPr>
+                <w:noProof/>
+                <w:webHidden/>
+              </w:rPr>
+              <w:instrText xml:space="preserve"> PAGEREF _Toc317930120 \h </w:instrText>
+            </w:r>
+            <w:r>
+              <w:rPr>
+                <w:noProof/>
+                <w:webHidden/>
+              </w:rPr>
+            </w:r>
+            <w:r>
+              <w:rPr>
+                <w:noProof/>
+                <w:webHidden/>
+              </w:rPr>
+              <w:fldChar w:fldCharType="separate"/>
+            </w:r>
+            <w:r>
+              <w:rPr>
+                <w:noProof/>
+                <w:webHidden/>
+              </w:rPr>
+              <w:t>17</w:t>
+            </w:r>
+            <w:r>
+              <w:rPr>
+                <w:noProof/>
+                <w:webHidden/>
+              </w:rPr>
+              <w:fldChar w:fldCharType="end"/>
+            </w:r>
+          </w:hyperlink>
+        </w:p>
+        <w:p>
+          <w:pPr>
+            <w:pStyle w:val="Obsah2"/>
+            <w:tabs>
+              <w:tab w:val="left" w:pos="880"/>
+              <w:tab w:val="right" w:leader="dot" w:pos="9736"/>
+            </w:tabs>
+            <w:rPr>
+              <w:rFonts w:eastAsiaTheme="minorEastAsia"/>
+              <w:noProof/>
+              <w:lang w:eastAsia="cs-CZ"/>
+            </w:rPr>
+          </w:pPr>
+          <w:hyperlink w:anchor="_Toc317930121" w:history="1">
+            <w:r>
+              <w:rPr>
+                <w:rStyle w:val="Hypertextovodkaz"/>
+                <w:noProof/>
+              </w:rPr>
+              <w:t>5.6</w:t>
+            </w:r>
+            <w:r>
+              <w:rPr>
+                <w:rFonts w:eastAsiaTheme="minorEastAsia"/>
+                <w:noProof/>
+                <w:lang w:eastAsia="cs-CZ"/>
+              </w:rPr>
+              <w:tab/>
+            </w:r>
+            <w:r>
+              <w:rPr>
+                <w:rStyle w:val="Hypertextovodkaz"/>
+                <w:noProof/>
+              </w:rPr>
+              <w:t>PHP Depend</w:t>
+            </w:r>
+            <w:r>
+              <w:rPr>
+                <w:noProof/>
+                <w:webHidden/>
+              </w:rPr>
+              <w:tab/>
+            </w:r>
+            <w:r>
+              <w:rPr>
+                <w:noProof/>
+                <w:webHidden/>
+              </w:rPr>
+              <w:fldChar w:fldCharType="begin"/>
+            </w:r>
+            <w:r>
+              <w:rPr>
+                <w:noProof/>
+                <w:webHidden/>
+              </w:rPr>
+              <w:instrText xml:space="preserve"> PAGEREF _Toc317930121 \h </w:instrText>
+            </w:r>
+            <w:r>
+              <w:rPr>
+                <w:noProof/>
+                <w:webHidden/>
+              </w:rPr>
+            </w:r>
+            <w:r>
+              <w:rPr>
+                <w:noProof/>
+                <w:webHidden/>
+              </w:rPr>
+              <w:fldChar w:fldCharType="separate"/>
+            </w:r>
+            <w:r>
+              <w:rPr>
+                <w:noProof/>
+                <w:webHidden/>
+              </w:rPr>
+              <w:t>17</w:t>
+            </w:r>
+            <w:r>
+              <w:rPr>
+                <w:noProof/>
+                <w:webHidden/>
+              </w:rPr>
+              <w:fldChar w:fldCharType="end"/>
+            </w:r>
+          </w:hyperlink>
+        </w:p>
+        <w:p>
+          <w:pPr>
+            <w:pStyle w:val="Obsah2"/>
+            <w:tabs>
+              <w:tab w:val="left" w:pos="880"/>
+              <w:tab w:val="right" w:leader="dot" w:pos="9736"/>
+            </w:tabs>
+            <w:rPr>
+              <w:rFonts w:eastAsiaTheme="minorEastAsia"/>
+              <w:noProof/>
+              <w:lang w:eastAsia="cs-CZ"/>
+            </w:rPr>
+          </w:pPr>
+          <w:hyperlink w:anchor="_Toc317930122" w:history="1">
+            <w:r>
+              <w:rPr>
+                <w:rStyle w:val="Hypertextovodkaz"/>
+                <w:noProof/>
+              </w:rPr>
+              <w:t>5.7</w:t>
+            </w:r>
+            <w:r>
+              <w:rPr>
+                <w:rFonts w:eastAsiaTheme="minorEastAsia"/>
+                <w:noProof/>
+                <w:lang w:eastAsia="cs-CZ"/>
+              </w:rPr>
+              <w:tab/>
+            </w:r>
+            <w:r>
+              <w:rPr>
+                <w:rStyle w:val="Hypertextovodkaz"/>
+                <w:noProof/>
+              </w:rPr>
+              <w:t>Neinicializované proměnné</w:t>
+            </w:r>
+            <w:r>
+              <w:rPr>
+                <w:noProof/>
+                <w:webHidden/>
+              </w:rPr>
+              <w:tab/>
+            </w:r>
+            <w:r>
+              <w:rPr>
+                <w:noProof/>
+                <w:webHidden/>
+              </w:rPr>
+              <w:fldChar w:fldCharType="begin"/>
+            </w:r>
+            <w:r>
+              <w:rPr>
+                <w:noProof/>
+                <w:webHidden/>
+              </w:rPr>
+              <w:instrText xml:space="preserve"> PAGEREF _Toc317930122 \h </w:instrText>
+            </w:r>
+            <w:r>
+              <w:rPr>
+                <w:noProof/>
+                <w:webHidden/>
+              </w:rPr>
+            </w:r>
+            <w:r>
+              <w:rPr>
+                <w:noProof/>
+                <w:webHidden/>
+              </w:rPr>
+              <w:fldChar w:fldCharType="separate"/>
+            </w:r>
+            <w:r>
+              <w:rPr>
+                <w:noProof/>
+                <w:webHidden/>
+              </w:rPr>
+              <w:t>17</w:t>
+            </w:r>
+            <w:r>
+              <w:rPr>
+                <w:noProof/>
+                <w:webHidden/>
+              </w:rPr>
+              <w:fldChar w:fldCharType="end"/>
+            </w:r>
+          </w:hyperlink>
+        </w:p>
+        <w:p>
+          <w:pPr>
+            <w:pStyle w:val="Obsah2"/>
+            <w:tabs>
+              <w:tab w:val="left" w:pos="880"/>
+              <w:tab w:val="right" w:leader="dot" w:pos="9736"/>
+            </w:tabs>
+            <w:rPr>
+              <w:rFonts w:eastAsiaTheme="minorEastAsia"/>
+              <w:noProof/>
+              <w:lang w:eastAsia="cs-CZ"/>
+            </w:rPr>
+          </w:pPr>
+          <w:hyperlink w:anchor="_Toc317930123" w:history="1">
+            <w:r>
+              <w:rPr>
+                <w:rStyle w:val="Hypertextovodkaz"/>
+                <w:noProof/>
+              </w:rPr>
+              <w:t>5.8</w:t>
+            </w:r>
+            <w:r>
+              <w:rPr>
+                <w:rFonts w:eastAsiaTheme="minorEastAsia"/>
+                <w:noProof/>
+                <w:lang w:eastAsia="cs-CZ"/>
+              </w:rPr>
+              <w:tab/>
+            </w:r>
+            <w:r>
+              <w:rPr>
+                <w:rStyle w:val="Hypertextovodkaz"/>
+                <w:noProof/>
+              </w:rPr>
+              <w:t>PHPLOC</w:t>
+            </w:r>
+            <w:r>
+              <w:rPr>
+                <w:noProof/>
+                <w:webHidden/>
+              </w:rPr>
+              <w:tab/>
+            </w:r>
+            <w:r>
+              <w:rPr>
+                <w:noProof/>
+                <w:webHidden/>
+              </w:rPr>
+              <w:fldChar w:fldCharType="begin"/>
+            </w:r>
+            <w:r>
+              <w:rPr>
+                <w:noProof/>
+                <w:webHidden/>
+              </w:rPr>
+              <w:instrText xml:space="preserve"> PAGEREF _Toc317930123 \h </w:instrText>
+            </w:r>
+            <w:r>
+              <w:rPr>
+                <w:noProof/>
+                <w:webHidden/>
+              </w:rPr>
+            </w:r>
+            <w:r>
+              <w:rPr>
+                <w:noProof/>
+                <w:webHidden/>
+              </w:rPr>
+              <w:fldChar w:fldCharType="separate"/>
+            </w:r>
+            <w:r>
+              <w:rPr>
+                <w:noProof/>
+                <w:webHidden/>
+              </w:rPr>
+              <w:t>17</w:t>
+            </w:r>
+            <w:r>
+              <w:rPr>
+                <w:noProof/>
+                <w:webHidden/>
+              </w:rPr>
+              <w:fldChar w:fldCharType="end"/>
+            </w:r>
+          </w:hyperlink>
+        </w:p>
+        <w:p>
+          <w:pPr>
+            <w:pStyle w:val="Obsah2"/>
+            <w:tabs>
+              <w:tab w:val="left" w:pos="880"/>
+              <w:tab w:val="right" w:leader="dot" w:pos="9736"/>
+            </w:tabs>
+            <w:rPr>
+              <w:rFonts w:eastAsiaTheme="minorEastAsia"/>
+              <w:noProof/>
+              <w:lang w:eastAsia="cs-CZ"/>
+            </w:rPr>
+          </w:pPr>
+          <w:hyperlink w:anchor="_Toc317930124" w:history="1">
+            <w:r>
+              <w:rPr>
+                <w:rStyle w:val="Hypertextovodkaz"/>
+                <w:noProof/>
+              </w:rPr>
+              <w:t>5.9</w:t>
+            </w:r>
+            <w:r>
+              <w:rPr>
+                <w:rFonts w:eastAsiaTheme="minorEastAsia"/>
+                <w:noProof/>
+                <w:lang w:eastAsia="cs-CZ"/>
+              </w:rPr>
+              <w:tab/>
+            </w:r>
+            <w:r>
+              <w:rPr>
+                <w:rStyle w:val="Hypertextovodkaz"/>
+                <w:noProof/>
+              </w:rPr>
+              <w:t>Docblox</w:t>
+            </w:r>
+            <w:r>
+              <w:rPr>
+                <w:noProof/>
+                <w:webHidden/>
+              </w:rPr>
+              <w:tab/>
+            </w:r>
+            <w:r>
+              <w:rPr>
+                <w:noProof/>
+                <w:webHidden/>
+              </w:rPr>
+              <w:fldChar w:fldCharType="begin"/>
+            </w:r>
+            <w:r>
+              <w:rPr>
+                <w:noProof/>
+                <w:webHidden/>
+              </w:rPr>
+              <w:instrText xml:space="preserve"> PAGEREF _Toc317930124 \h </w:instrText>
+            </w:r>
+            <w:r>
+              <w:rPr>
+                <w:noProof/>
+                <w:webHidden/>
+              </w:rPr>
+            </w:r>
+            <w:r>
+              <w:rPr>
+                <w:noProof/>
+                <w:webHidden/>
+              </w:rPr>
+              <w:fldChar w:fldCharType="separate"/>
+            </w:r>
+            <w:r>
+              <w:rPr>
+                <w:noProof/>
+                <w:webHidden/>
+              </w:rPr>
+              <w:t>18</w:t>
+            </w:r>
+            <w:r>
+              <w:rPr>
+                <w:noProof/>
+                <w:webHidden/>
+              </w:rPr>
+              <w:fldChar w:fldCharType="end"/>
+            </w:r>
+          </w:hyperlink>
+        </w:p>
+        <w:p>
+          <w:pPr>
+            <w:pStyle w:val="Obsah2"/>
+            <w:tabs>
+              <w:tab w:val="left" w:pos="880"/>
+              <w:tab w:val="right" w:leader="dot" w:pos="9736"/>
+            </w:tabs>
+            <w:rPr>
+              <w:rFonts w:eastAsiaTheme="minorEastAsia"/>
+              <w:noProof/>
+              <w:lang w:eastAsia="cs-CZ"/>
+            </w:rPr>
+          </w:pPr>
+          <w:hyperlink w:anchor="_Toc317930125" w:history="1">
+            <w:r>
+              <w:rPr>
+                <w:rStyle w:val="Hypertextovodkaz"/>
+                <w:noProof/>
+              </w:rPr>
+              <w:t>5.10</w:t>
+            </w:r>
+            <w:r>
+              <w:rPr>
+                <w:rFonts w:eastAsiaTheme="minorEastAsia"/>
+                <w:noProof/>
+                <w:lang w:eastAsia="cs-CZ"/>
+              </w:rPr>
+              <w:tab/>
+            </w:r>
+            <w:r>
+              <w:rPr>
+                <w:rStyle w:val="Hypertextovodkaz"/>
+                <w:noProof/>
+              </w:rPr>
+              <w:t>JS lint?</w:t>
+            </w:r>
+            <w:r>
+              <w:rPr>
+                <w:noProof/>
+                <w:webHidden/>
+              </w:rPr>
+              <w:tab/>
+            </w:r>
+            <w:r>
+              <w:rPr>
+                <w:noProof/>
+                <w:webHidden/>
+              </w:rPr>
+              <w:fldChar w:fldCharType="begin"/>
+            </w:r>
+            <w:r>
+              <w:rPr>
+                <w:noProof/>
+                <w:webHidden/>
+              </w:rPr>
+              <w:instrText xml:space="preserve"> PAGEREF _Toc317930125 \h </w:instrText>
+            </w:r>
+            <w:r>
+              <w:rPr>
+                <w:noProof/>
+                <w:webHidden/>
+              </w:rPr>
+            </w:r>
+            <w:r>
+              <w:rPr>
+                <w:noProof/>
+                <w:webHidden/>
+              </w:rPr>
+              <w:fldChar w:fldCharType="separate"/>
+            </w:r>
+            <w:r>
+              <w:rPr>
+                <w:noProof/>
+                <w:webHidden/>
+              </w:rPr>
+              <w:t>18</w:t>
+            </w:r>
+            <w:r>
+              <w:rPr>
+                <w:noProof/>
+                <w:webHidden/>
+              </w:rPr>
+              <w:fldChar w:fldCharType="end"/>
+            </w:r>
+          </w:hyperlink>
+        </w:p>
+        <w:p>
+          <w:pPr>
+            <w:pStyle w:val="Obsah1"/>
+            <w:tabs>
+              <w:tab w:val="left" w:pos="442"/>
+              <w:tab w:val="right" w:leader="dot" w:pos="9736"/>
+            </w:tabs>
+            <w:rPr>
+              <w:rFonts w:eastAsiaTheme="minorEastAsia"/>
+              <w:noProof/>
+              <w:lang w:eastAsia="cs-CZ"/>
+            </w:rPr>
+          </w:pPr>
+          <w:hyperlink w:anchor="_Toc317930126" w:history="1">
+            <w:r>
+              <w:rPr>
+                <w:rStyle w:val="Hypertextovodkaz"/>
+                <w:noProof/>
+              </w:rPr>
+              <w:t>6</w:t>
+            </w:r>
+            <w:r>
+              <w:rPr>
+                <w:rFonts w:eastAsiaTheme="minorEastAsia"/>
+                <w:noProof/>
+                <w:lang w:eastAsia="cs-CZ"/>
+              </w:rPr>
+              <w:tab/>
+            </w:r>
+            <w:r>
+              <w:rPr>
+                <w:rStyle w:val="Hypertextovodkaz"/>
+                <w:noProof/>
+              </w:rPr>
+              <w:t>Praktická implementace CI platformy v malé firmě</w:t>
+            </w:r>
+            <w:r>
+              <w:rPr>
+                <w:noProof/>
+                <w:webHidden/>
+              </w:rPr>
+              <w:tab/>
+            </w:r>
+            <w:r>
+              <w:rPr>
+                <w:noProof/>
+                <w:webHidden/>
+              </w:rPr>
+              <w:fldChar w:fldCharType="begin"/>
+            </w:r>
+            <w:r>
+              <w:rPr>
+                <w:noProof/>
+                <w:webHidden/>
+              </w:rPr>
+              <w:instrText xml:space="preserve"> PAGEREF _Toc317930126 \h </w:instrText>
+            </w:r>
+            <w:r>
+              <w:rPr>
+                <w:noProof/>
+                <w:webHidden/>
+              </w:rPr>
+            </w:r>
+            <w:r>
+              <w:rPr>
+                <w:noProof/>
+                <w:webHidden/>
+              </w:rPr>
+              <w:fldChar w:fldCharType="separate"/>
+            </w:r>
+            <w:r>
+              <w:rPr>
+                <w:noProof/>
+                <w:webHidden/>
+              </w:rPr>
+              <w:t>19</w:t>
+            </w:r>
+            <w:r>
+              <w:rPr>
+                <w:noProof/>
+                <w:webHidden/>
+              </w:rPr>
+              <w:fldChar w:fldCharType="end"/>
+            </w:r>
+          </w:hyperlink>
+        </w:p>
+        <w:p>
+          <w:pPr>
+            <w:pStyle w:val="Obsah1"/>
+            <w:tabs>
+              <w:tab w:val="left" w:pos="442"/>
+              <w:tab w:val="right" w:leader="dot" w:pos="9736"/>
+            </w:tabs>
+            <w:rPr>
+              <w:rFonts w:eastAsiaTheme="minorEastAsia"/>
+              <w:noProof/>
+              <w:lang w:eastAsia="cs-CZ"/>
+            </w:rPr>
+          </w:pPr>
+          <w:hyperlink w:anchor="_Toc317930127" w:history="1">
+            <w:r>
+              <w:rPr>
+                <w:rStyle w:val="Hypertextovodkaz"/>
+                <w:noProof/>
+              </w:rPr>
+              <w:t>7</w:t>
+            </w:r>
+            <w:r>
+              <w:rPr>
+                <w:rFonts w:eastAsiaTheme="minorEastAsia"/>
+                <w:noProof/>
+                <w:lang w:eastAsia="cs-CZ"/>
+              </w:rPr>
+              <w:tab/>
+            </w:r>
+            <w:r>
+              <w:rPr>
+                <w:rStyle w:val="Hypertextovodkaz"/>
+                <w:noProof/>
+              </w:rPr>
+              <w:t>Závěr</w:t>
+            </w:r>
+            <w:r>
+              <w:rPr>
+                <w:noProof/>
+                <w:webHidden/>
+              </w:rPr>
+              <w:tab/>
+            </w:r>
+            <w:r>
+              <w:rPr>
+                <w:noProof/>
+                <w:webHidden/>
+              </w:rPr>
+              <w:fldChar w:fldCharType="begin"/>
+            </w:r>
+            <w:r>
+              <w:rPr>
+                <w:noProof/>
+                <w:webHidden/>
+              </w:rPr>
+              <w:instrText xml:space="preserve"> PAGEREF _Toc317930127 \h </w:instrText>
+            </w:r>
+            <w:r>
+              <w:rPr>
+                <w:noProof/>
+                <w:webHidden/>
+              </w:rPr>
+            </w:r>
+            <w:r>
+              <w:rPr>
+                <w:noProof/>
+                <w:webHidden/>
+              </w:rPr>
+              <w:fldChar w:fldCharType="separate"/>
+            </w:r>
+            <w:r>
+              <w:rPr>
+                <w:noProof/>
+                <w:webHidden/>
+              </w:rPr>
+              <w:t>21</w:t>
+            </w:r>
+            <w:r>
+              <w:rPr>
+                <w:noProof/>
+                <w:webHidden/>
+              </w:rPr>
+              <w:fldChar w:fldCharType="end"/>
+            </w:r>
+          </w:hyperlink>
+        </w:p>
+        <w:p>
+          <w:pPr>
+            <w:pStyle w:val="Obsah1"/>
+            <w:tabs>
+              <w:tab w:val="left" w:pos="442"/>
+              <w:tab w:val="right" w:leader="dot" w:pos="9736"/>
+            </w:tabs>
+            <w:rPr>
+              <w:rFonts w:eastAsiaTheme="minorEastAsia"/>
+              <w:noProof/>
+              <w:lang w:eastAsia="cs-CZ"/>
+            </w:rPr>
+          </w:pPr>
+          <w:hyperlink w:anchor="_Toc317930128" w:history="1">
+            <w:r>
+              <w:rPr>
+                <w:rStyle w:val="Hypertextovodkaz"/>
+                <w:noProof/>
+              </w:rPr>
+              <w:t>8</w:t>
+            </w:r>
+            <w:r>
+              <w:rPr>
+                <w:rFonts w:eastAsiaTheme="minorEastAsia"/>
+                <w:noProof/>
+                <w:lang w:eastAsia="cs-CZ"/>
+              </w:rPr>
+              <w:tab/>
+            </w:r>
+            <w:r>
+              <w:rPr>
+                <w:rStyle w:val="Hypertextovodkaz"/>
+                <w:noProof/>
+              </w:rPr>
+              <w:t>Seznamy</w:t>
+            </w:r>
+            <w:r>
+              <w:rPr>
+                <w:noProof/>
+                <w:webHidden/>
+              </w:rPr>
+              <w:tab/>
+            </w:r>
+            <w:r>
+              <w:rPr>
+                <w:noProof/>
+                <w:webHidden/>
+              </w:rPr>
+              <w:fldChar w:fldCharType="begin"/>
+            </w:r>
+            <w:r>
+              <w:rPr>
+                <w:noProof/>
+                <w:webHidden/>
+              </w:rPr>
+              <w:instrText xml:space="preserve"> PAGEREF _Toc317930128 \h </w:instrText>
+            </w:r>
+            <w:r>
+              <w:rPr>
+                <w:noProof/>
+                <w:webHidden/>
+              </w:rPr>
+            </w:r>
+            <w:r>
+              <w:rPr>
+                <w:noProof/>
+                <w:webHidden/>
+              </w:rPr>
+              <w:fldChar w:fldCharType="separate"/>
+            </w:r>
+            <w:r>
+              <w:rPr>
+                <w:noProof/>
+                <w:webHidden/>
+              </w:rPr>
+              <w:t>22</w:t>
+            </w:r>
+            <w:r>
+              <w:rPr>
+                <w:noProof/>
+                <w:webHidden/>
+              </w:rPr>
+              <w:fldChar w:fldCharType="end"/>
+            </w:r>
+          </w:hyperlink>
+        </w:p>
+        <w:p>
+          <w:pPr>
+            <w:pStyle w:val="Obsah1"/>
+            <w:tabs>
+              <w:tab w:val="left" w:pos="442"/>
+              <w:tab w:val="right" w:leader="dot" w:pos="9736"/>
+            </w:tabs>
+            <w:rPr>
+              <w:rFonts w:eastAsiaTheme="minorEastAsia"/>
+              <w:noProof/>
+              <w:lang w:eastAsia="cs-CZ"/>
+            </w:rPr>
+          </w:pPr>
+          <w:hyperlink w:anchor="_Toc317930129" w:history="1">
+            <w:r>
+              <w:rPr>
+                <w:rStyle w:val="Hypertextovodkaz"/>
+                <w:noProof/>
+              </w:rPr>
+              <w:t>9</w:t>
+            </w:r>
+            <w:r>
+              <w:rPr>
+                <w:rFonts w:eastAsiaTheme="minorEastAsia"/>
+                <w:noProof/>
+                <w:lang w:eastAsia="cs-CZ"/>
+              </w:rPr>
+              <w:tab/>
+            </w:r>
+            <w:r>
+              <w:rPr>
+                <w:rStyle w:val="Hypertextovodkaz"/>
+                <w:noProof/>
+              </w:rPr>
+              <w:t>Seznam použité literatury a zdrojů</w:t>
+            </w:r>
+            <w:r>
+              <w:rPr>
+                <w:noProof/>
+                <w:webHidden/>
+              </w:rPr>
+              <w:tab/>
+            </w:r>
+            <w:r>
+              <w:rPr>
+                <w:noProof/>
+                <w:webHidden/>
+              </w:rPr>
+              <w:fldChar w:fldCharType="begin"/>
+            </w:r>
+            <w:r>
+              <w:rPr>
+                <w:noProof/>
+                <w:webHidden/>
+              </w:rPr>
+              <w:instrText xml:space="preserve"> PAGEREF _Toc317930129 \h </w:instrText>
+            </w:r>
+            <w:r>
+              <w:rPr>
+                <w:noProof/>
+                <w:webHidden/>
+              </w:rPr>
+            </w:r>
+            <w:r>
+              <w:rPr>
+                <w:noProof/>
+                <w:webHidden/>
+              </w:rPr>
+              <w:fldChar w:fldCharType="separate"/>
+            </w:r>
+            <w:r>
+              <w:rPr>
+                <w:noProof/>
+                <w:webHidden/>
+              </w:rPr>
+              <w:t>23</w:t>
+            </w:r>
+            <w:r>
+              <w:rPr>
+                <w:noProof/>
+                <w:webHidden/>
+              </w:rPr>
+              <w:fldChar w:fldCharType="end"/>
+            </w:r>
+          </w:hyperlink>
+        </w:p>
+        <w:p>
+          <w:r>
+            <w:rPr>
+              <w:b/>
+              <w:bCs/>
+            </w:rPr>
+            <w:fldChar w:fldCharType="end"/>
+          </w:r>
+        </w:p>
+      </w:sdtContent>
+    </w:sdt>
+    <w:p/>
+    <w:p>
+      <w:pPr>
+        <w:pStyle w:val="Nadpis1"/>
+      </w:pPr>
+      <w:bookmarkStart w:id="1" w:name="_Toc317930091"/>
       <w:r>
         <w:lastRenderedPageBreak/>
         <w:t>Úvod</w:t>
       </w:r>
+      <w:bookmarkEnd w:id="1"/>
     </w:p>
     <w:p>
       <w:r>
@@ -54,15 +3513,7 @@
         <w:t xml:space="preserve"> vývoje software </w:t>
       </w:r>
       <w:r>
-        <w:t>jako je například Vodopádový model (@</w:t>
-      </w:r>
-      <w:proofErr w:type="spellStart"/>
-      <w:r>
-        <w:t>todo</w:t>
-      </w:r>
-      <w:proofErr w:type="spellEnd"/>
-      <w:r>
-        <w:t xml:space="preserve"> zdroj) </w:t>
+        <w:t xml:space="preserve">jako je například Vodopádový model (@todo zdroj) </w:t>
       </w:r>
       <w:r>
         <w:t>zařazují fáze integrace</w:t>
@@ -119,15 +3570,7 @@
         <w:t xml:space="preserve"> </w:t>
       </w:r>
       <w:r>
-        <w:t>Doba samotného vývoje software je často odhadnuta nesprávně, i když tomu lze částečně předejít. [Odhadování SW projektů, @</w:t>
-      </w:r>
-      <w:proofErr w:type="spellStart"/>
-      <w:r>
-        <w:t>todo</w:t>
-      </w:r>
-      <w:proofErr w:type="spellEnd"/>
-      <w:r>
-        <w:t xml:space="preserve"> citace].</w:t>
+        <w:t>Doba samotného vývoje software je často odhadnuta nesprávně, i když tomu lze částečně předejít. [Odhadování SW projektů, @todo citace].</w:t>
       </w:r>
     </w:p>
     <w:p>
@@ -182,9 +3625,8 @@
                                 <w:u w:val="single"/>
                               </w:rPr>
                             </w:pPr>
-                            <w:bookmarkStart w:id="0" w:name="_Ref299277521"/>
-                            <w:bookmarkStart w:id="1" w:name="_Toc299543608"/>
-                            <w:proofErr w:type="gramStart"/>
+                            <w:bookmarkStart w:id="2" w:name="_Ref299277521"/>
+                            <w:bookmarkStart w:id="3" w:name="_Toc299543608"/>
                             <w:r>
                               <w:t xml:space="preserve">Obrázek </w:t>
                             </w:r>
@@ -207,15 +3649,11 @@
                                 <w:t>1</w:t>
                               </w:r>
                             </w:fldSimple>
-                            <w:bookmarkEnd w:id="0"/>
+                            <w:bookmarkEnd w:id="2"/>
                             <w:r>
-                              <w:t xml:space="preserve"> Schéma</w:t>
+                              <w:t xml:space="preserve"> Schéma vodopádového modelu vývoje software</w:t>
                             </w:r>
-                            <w:proofErr w:type="gramEnd"/>
-                            <w:r>
-                              <w:t xml:space="preserve"> vodopádového modelu vývoje software</w:t>
-                            </w:r>
-                            <w:bookmarkEnd w:id="1"/>
+                            <w:bookmarkEnd w:id="3"/>
                           </w:p>
                         </w:txbxContent>
                       </wps:txbx>
@@ -248,9 +3686,8 @@
                           <w:u w:val="single"/>
                         </w:rPr>
                       </w:pPr>
-                      <w:bookmarkStart w:id="2" w:name="_Ref299277521"/>
-                      <w:bookmarkStart w:id="3" w:name="_Toc299543608"/>
-                      <w:proofErr w:type="gramStart"/>
+                      <w:bookmarkStart w:id="4" w:name="_Ref299277521"/>
+                      <w:bookmarkStart w:id="5" w:name="_Toc299543608"/>
                       <w:r>
                         <w:t xml:space="preserve">Obrázek </w:t>
                       </w:r>
@@ -273,15 +3710,11 @@
                           <w:t>1</w:t>
                         </w:r>
                       </w:fldSimple>
-                      <w:bookmarkEnd w:id="2"/>
+                      <w:bookmarkEnd w:id="4"/>
                       <w:r>
-                        <w:t xml:space="preserve"> Schéma</w:t>
+                        <w:t xml:space="preserve"> Schéma vodopádového modelu vývoje software</w:t>
                       </w:r>
-                      <w:proofErr w:type="gramEnd"/>
-                      <w:r>
-                        <w:t xml:space="preserve"> vodopádového modelu vývoje software</w:t>
-                      </w:r>
-                      <w:bookmarkEnd w:id="3"/>
+                      <w:bookmarkEnd w:id="5"/>
                     </w:p>
                   </w:txbxContent>
                 </v:textbox>
@@ -410,27 +3843,18 @@
       <w:pPr>
         <w:pStyle w:val="Nadpis1"/>
       </w:pPr>
-      <w:bookmarkStart w:id="4" w:name="_Toc298752268"/>
+      <w:bookmarkStart w:id="6" w:name="_Toc298752268"/>
+      <w:bookmarkStart w:id="7" w:name="_Toc317930092"/>
       <w:r>
         <w:lastRenderedPageBreak/>
         <w:t xml:space="preserve">Charakteristika konceptu </w:t>
       </w:r>
-      <w:commentRangeStart w:id="5"/>
-      <w:proofErr w:type="spellStart"/>
-      <w:r>
-        <w:t>Continuous</w:t>
-      </w:r>
-      <w:proofErr w:type="spellEnd"/>
-      <w:r>
-        <w:t xml:space="preserve"> </w:t>
-      </w:r>
-      <w:proofErr w:type="spellStart"/>
-      <w:r>
-        <w:t>Integration</w:t>
-      </w:r>
-      <w:bookmarkEnd w:id="4"/>
-      <w:commentRangeEnd w:id="5"/>
-      <w:proofErr w:type="spellEnd"/>
+      <w:commentRangeStart w:id="8"/>
+      <w:r>
+        <w:t>Continuous Integration</w:t>
+      </w:r>
+      <w:bookmarkEnd w:id="6"/>
+      <w:commentRangeEnd w:id="8"/>
       <w:r>
         <w:rPr>
           <w:rStyle w:val="Odkaznakoment"/>
@@ -439,8 +3863,9 @@
           <w:bCs w:val="0"/>
           <w:color w:val="auto"/>
         </w:rPr>
-        <w:commentReference w:id="5"/>
-      </w:r>
+        <w:commentReference w:id="8"/>
+      </w:r>
+      <w:bookmarkEnd w:id="7"/>
     </w:p>
     <w:p>
       <w:r>
@@ -511,19 +3936,9 @@
       <w:pPr>
         <w:pStyle w:val="Citt"/>
       </w:pPr>
-      <w:proofErr w:type="spellStart"/>
-      <w:r>
-        <w:t>Continous</w:t>
-      </w:r>
-      <w:proofErr w:type="spellEnd"/>
-      <w:r>
-        <w:t xml:space="preserve"> </w:t>
-      </w:r>
-      <w:proofErr w:type="spellStart"/>
-      <w:r>
-        <w:t>Integration</w:t>
-      </w:r>
-      <w:proofErr w:type="spellEnd"/>
+      <w:r>
+        <w:t>Continous Integration</w:t>
+      </w:r>
       <w:r>
         <w:rPr>
           <w:rStyle w:val="Znakapoznpodarou"/>
@@ -588,6 +4003,7 @@
       <w:pPr>
         <w:pStyle w:val="Nadpis2"/>
       </w:pPr>
+      <w:bookmarkStart w:id="9" w:name="_Toc317930093"/>
       <w:r>
         <w:t>Techniky</w:t>
       </w:r>
@@ -597,18 +4013,11 @@
       <w:r>
         <w:t xml:space="preserve"> CI</w:t>
       </w:r>
-    </w:p>
-    <w:p>
-      <w:r>
-        <w:t xml:space="preserve">Kontinuální integrace je souhrnem několika technik, které lze do týmového </w:t>
-      </w:r>
-      <w:proofErr w:type="spellStart"/>
-      <w:r>
-        <w:t>workflow</w:t>
-      </w:r>
-      <w:proofErr w:type="spellEnd"/>
-      <w:r>
-        <w:t xml:space="preserve"> zahrnout samostatně (</w:t>
+      <w:bookmarkEnd w:id="9"/>
+    </w:p>
+    <w:p>
+      <w:r>
+        <w:t>Kontinuální integrace je souhrnem několika technik, které lze do týmového workflow zahrnout samostatně (</w:t>
       </w:r>
       <w:r>
         <w:t xml:space="preserve">a tedy </w:t>
@@ -691,9 +4100,11 @@
       <w:pPr>
         <w:pStyle w:val="Nadpis3"/>
       </w:pPr>
+      <w:bookmarkStart w:id="10" w:name="_Toc317930094"/>
       <w:r>
         <w:t>Jednotné úložiště zdrojových kódů</w:t>
       </w:r>
+      <w:bookmarkEnd w:id="10"/>
     </w:p>
     <w:p>
       <w:r>
@@ -735,15 +4146,7 @@
         <w:t>, které kromě úložiště</w:t>
       </w:r>
       <w:r>
-        <w:t xml:space="preserve"> (</w:t>
-      </w:r>
-      <w:proofErr w:type="spellStart"/>
-      <w:r>
-        <w:t>Repository</w:t>
-      </w:r>
-      <w:proofErr w:type="spellEnd"/>
-      <w:r>
-        <w:t>)</w:t>
+        <w:t xml:space="preserve"> (Repository)</w:t>
       </w:r>
       <w:r>
         <w:t xml:space="preserve"> nabízejí i přístup ke starším verzím souborů.</w:t>
@@ -764,13 +4167,8 @@
         <w:t xml:space="preserve">. Mezi nejznámější open-source nástroje </w:t>
       </w:r>
       <w:r>
-        <w:t xml:space="preserve">pracující s centrálním úložištěm patří </w:t>
-      </w:r>
-      <w:proofErr w:type="spellStart"/>
-      <w:r>
-        <w:t>Subversion</w:t>
-      </w:r>
-      <w:proofErr w:type="spellEnd"/>
+        <w:t>pracující s centrálním úložištěm patří Subversion</w:t>
+      </w:r>
       <w:r>
         <w:rPr>
           <w:rStyle w:val="Znakapoznpodarou"/>
@@ -798,13 +4196,8 @@
       <w:r>
         <w:t xml:space="preserve">Z komerčních lze jmenovat </w:t>
       </w:r>
-      <w:proofErr w:type="spellStart"/>
-      <w:r>
-        <w:t>Rational</w:t>
-      </w:r>
-      <w:proofErr w:type="spellEnd"/>
-      <w:r>
-        <w:t xml:space="preserve"> Team Concert</w:t>
+      <w:r>
+        <w:t>Rational Team Concert</w:t>
       </w:r>
       <w:r>
         <w:rPr>
@@ -816,15 +4209,7 @@
         <w:t xml:space="preserve"> od IBM nebo </w:t>
       </w:r>
       <w:r>
-        <w:t xml:space="preserve">Team </w:t>
-      </w:r>
-      <w:proofErr w:type="spellStart"/>
-      <w:r>
-        <w:t>Foundation</w:t>
-      </w:r>
-      <w:proofErr w:type="spellEnd"/>
-      <w:r>
-        <w:t xml:space="preserve"> Server</w:t>
+        <w:t>Team Foundation Server</w:t>
       </w:r>
       <w:r>
         <w:rPr>
@@ -857,21 +4242,11 @@
         <w:footnoteReference w:id="12"/>
       </w:r>
       <w:r>
-        <w:t xml:space="preserve"> (je používaný pro </w:t>
-      </w:r>
-      <w:proofErr w:type="spellStart"/>
-      <w:r>
-        <w:t>verzování</w:t>
-      </w:r>
-      <w:proofErr w:type="spellEnd"/>
-      <w:r>
-        <w:t xml:space="preserve"> jádra operačního systému Linux), </w:t>
-      </w:r>
-      <w:proofErr w:type="spellStart"/>
+        <w:t xml:space="preserve"> (je používaný pro verzování jádra operačního systému Linux), </w:t>
+      </w:r>
       <w:r>
         <w:t>Mercurial</w:t>
       </w:r>
-      <w:proofErr w:type="spellEnd"/>
       <w:r>
         <w:rPr>
           <w:rStyle w:val="Znakapoznpodarou"/>
@@ -881,11 +4256,9 @@
       <w:r>
         <w:t xml:space="preserve"> nebo </w:t>
       </w:r>
-      <w:proofErr w:type="spellStart"/>
       <w:r>
         <w:t>Bazaar</w:t>
       </w:r>
-      <w:proofErr w:type="spellEnd"/>
       <w:r>
         <w:rPr>
           <w:rStyle w:val="Znakapoznpodarou"/>
@@ -902,11 +4275,9 @@
         <w:lastRenderedPageBreak/>
         <w:t xml:space="preserve">lze uvést </w:t>
       </w:r>
-      <w:proofErr w:type="spellStart"/>
       <w:r>
         <w:t>BitKeeper</w:t>
       </w:r>
-      <w:proofErr w:type="spellEnd"/>
       <w:r>
         <w:rPr>
           <w:rStyle w:val="Znakapoznpodarou"/>
@@ -916,24 +4287,11 @@
       <w:r>
         <w:t xml:space="preserve"> od společnosti </w:t>
       </w:r>
-      <w:proofErr w:type="spellStart"/>
-      <w:r>
-        <w:t>BitMover</w:t>
-      </w:r>
-      <w:proofErr w:type="spellEnd"/>
-      <w:r>
-        <w:t>, Inc.</w:t>
-      </w:r>
-      <w:r>
-        <w:t xml:space="preserve"> (používaný pro </w:t>
-      </w:r>
-      <w:proofErr w:type="spellStart"/>
-      <w:r>
-        <w:t>verzování</w:t>
-      </w:r>
-      <w:proofErr w:type="spellEnd"/>
-      <w:r>
-        <w:t xml:space="preserve"> jádra operačního systému Linux v letech 2002-2005</w:t>
+      <w:r>
+        <w:t>BitMover, Inc.</w:t>
+      </w:r>
+      <w:r>
+        <w:t xml:space="preserve"> (používaný pro verzování jádra operačního systému Linux v letech 2002-2005</w:t>
       </w:r>
       <w:r>
         <w:rPr>
@@ -952,30 +4310,20 @@
       <w:r>
         <w:t xml:space="preserve">Jakmile tým používá jednotné úložiště zdrojového kódu, odpadají problémy s dohledáváním chybějících souborů. To předpokládá, že do repositáře se ukládá opravdu vše – i konfigurační soubory, databázová schémata, instalační skripty a knihovny třetích stran. </w:t>
       </w:r>
-      <w:commentRangeStart w:id="6"/>
-      <w:proofErr w:type="spellStart"/>
-      <w:r>
-        <w:t>Fowler</w:t>
-      </w:r>
-      <w:proofErr w:type="spellEnd"/>
-      <w:r>
-        <w:t xml:space="preserve"> </w:t>
-      </w:r>
-      <w:commentRangeEnd w:id="6"/>
+      <w:commentRangeStart w:id="11"/>
+      <w:r>
+        <w:t xml:space="preserve">Fowler </w:t>
+      </w:r>
+      <w:commentRangeEnd w:id="11"/>
       <w:r>
         <w:rPr>
           <w:rStyle w:val="Odkaznakoment"/>
         </w:rPr>
-        <w:commentReference w:id="6"/>
-      </w:r>
-      <w:r>
-        <w:t xml:space="preserve">doporučuje jednoduché pravidlo: Pokud na čistě nainstalovaném počítači provedete </w:t>
-      </w:r>
-      <w:proofErr w:type="spellStart"/>
-      <w:r>
-        <w:t>checkout</w:t>
-      </w:r>
-      <w:proofErr w:type="spellEnd"/>
+        <w:commentReference w:id="11"/>
+      </w:r>
+      <w:r>
+        <w:t>doporučuje jednoduché pravidlo: Pokud na čistě nainstalovaném počítači provedete checkout</w:t>
+      </w:r>
       <w:r>
         <w:rPr>
           <w:rStyle w:val="Znakapoznpodarou"/>
@@ -1019,21 +4367,8 @@
         <w:t>.</w:t>
       </w:r>
       <w:r>
-        <w:t xml:space="preserve"> </w:t>
-      </w:r>
-      <w:proofErr w:type="spellStart"/>
-      <w:r>
-        <w:t>Fowler</w:t>
-      </w:r>
-      <w:proofErr w:type="spellEnd"/>
-      <w:r>
-        <w:t xml:space="preserve"> také doporučuje do úložiště ukládat i další soubory, které nejsou nezbytně nutné k sestavení aplikace, ale mohou ušetřit práci ostatním členům týmu – například konfigurační soubory pro </w:t>
-      </w:r>
-      <w:proofErr w:type="gramStart"/>
-      <w:r>
-        <w:t>IDE</w:t>
-      </w:r>
-      <w:proofErr w:type="gramEnd"/>
+        <w:t xml:space="preserve"> Fowler také doporučuje do úložiště ukládat i další soubory, které nejsou nezbytně nutné k sestavení aplikace, ale mohou ušetřit práci ostatním členům týmu – například konfigurační soubory pro IDE</w:t>
+      </w:r>
       <w:r>
         <w:rPr>
           <w:rStyle w:val="Znakapoznpodarou"/>
@@ -1078,23 +4413,7 @@
         </w:sdtContent>
       </w:sdt>
       <w:r>
-        <w:t xml:space="preserve"> s </w:t>
-      </w:r>
-      <w:proofErr w:type="spellStart"/>
-      <w:r>
-        <w:t>Fowlerem</w:t>
-      </w:r>
-      <w:proofErr w:type="spellEnd"/>
-      <w:r>
-        <w:t xml:space="preserve"> nesouhlasí a považuje ukládání knihoven do </w:t>
-      </w:r>
-      <w:proofErr w:type="spellStart"/>
-      <w:r>
-        <w:t>verzovacího</w:t>
-      </w:r>
-      <w:proofErr w:type="spellEnd"/>
-      <w:r>
-        <w:t xml:space="preserve"> systému za zbytečné. Zároveň ale zmiňuje nutnost umožnit skriptu pro sestavení přístup ke sdílenému síťovému disku s knihovnami.</w:t>
+        <w:t xml:space="preserve"> s Fowlerem nesouhlasí a považuje ukládání knihoven do verzovacího systému za zbytečné. Zároveň ale zmiňuje nutnost umožnit skriptu pro sestavení přístup ke sdílenému síťovému disku s knihovnami.</w:t>
       </w:r>
     </w:p>
     <w:p>
@@ -1102,29 +4421,22 @@
         <w:t xml:space="preserve">V úložišti by </w:t>
       </w:r>
       <w:r>
-        <w:t xml:space="preserve">mělo být uloženo vše, co je potřeba pro sestavení aplikace, ale nic z toho, co vznikne při sestavení – podle </w:t>
-      </w:r>
-      <w:proofErr w:type="spellStart"/>
-      <w:r>
-        <w:t>Fowlera</w:t>
-      </w:r>
-      <w:proofErr w:type="spellEnd"/>
-      <w:r>
-        <w:t xml:space="preserve"> to většinou znamená, že není snadné provést spolehlivé sestavení aplikace. </w:t>
+        <w:t xml:space="preserve">mělo být uloženo vše, co je potřeba pro sestavení aplikace, ale nic z toho, co vznikne při sestavení – podle Fowlera to většinou znamená, že není snadné provést spolehlivé sestavení aplikace. </w:t>
       </w:r>
     </w:p>
     <w:p>
       <w:pPr>
         <w:pStyle w:val="Nadpis3"/>
       </w:pPr>
+      <w:bookmarkStart w:id="12" w:name="_Toc317930095"/>
       <w:r>
         <w:t xml:space="preserve">Automatizované </w:t>
       </w:r>
-      <w:commentRangeStart w:id="7"/>
+      <w:commentRangeStart w:id="13"/>
       <w:r>
         <w:t xml:space="preserve">sestavení </w:t>
       </w:r>
-      <w:commentRangeEnd w:id="7"/>
+      <w:commentRangeEnd w:id="13"/>
       <w:r>
         <w:rPr>
           <w:rStyle w:val="Odkaznakoment"/>
@@ -1133,11 +4445,12 @@
           <w:bCs w:val="0"/>
           <w:color w:val="auto"/>
         </w:rPr>
-        <w:commentReference w:id="7"/>
+        <w:commentReference w:id="13"/>
       </w:r>
       <w:r>
         <w:t>aplikace</w:t>
       </w:r>
+      <w:bookmarkEnd w:id="12"/>
     </w:p>
     <w:p>
       <w:r>
@@ -1176,13 +4489,8 @@
         <w:t>psané v jazyce Java</w:t>
       </w:r>
       <w:r>
-        <w:t xml:space="preserve"> nebo </w:t>
-      </w:r>
-      <w:proofErr w:type="spellStart"/>
-      <w:r>
-        <w:t>Phing</w:t>
-      </w:r>
-      <w:proofErr w:type="spellEnd"/>
+        <w:t xml:space="preserve"> nebo Phing</w:t>
+      </w:r>
       <w:r>
         <w:rPr>
           <w:rStyle w:val="Znakapoznpodarou"/>
@@ -1201,37 +4509,13 @@
     </w:p>
     <w:p>
       <w:r>
-        <w:t xml:space="preserve">Častou chybou je, že automatizovaný </w:t>
-      </w:r>
-      <w:proofErr w:type="spellStart"/>
-      <w:r>
-        <w:t>build</w:t>
-      </w:r>
-      <w:proofErr w:type="spellEnd"/>
-      <w:r>
-        <w:t xml:space="preserve"> nezahrnuje všechny nutné </w:t>
+        <w:t xml:space="preserve">Častou chybou je, že automatizovaný build nezahrnuje všechny nutné </w:t>
       </w:r>
       <w:r>
         <w:t>kroky a je nutné manuálně provést některé další úkony po skončení automatizovaného sestavení.</w:t>
       </w:r>
       <w:r>
-        <w:t xml:space="preserve"> </w:t>
-      </w:r>
-      <w:proofErr w:type="spellStart"/>
-      <w:r>
-        <w:t>Fowler</w:t>
-      </w:r>
-      <w:proofErr w:type="spellEnd"/>
-      <w:r>
-        <w:t xml:space="preserve"> zde doplňuje svoje pravidlo: Pokud na čistě nainstalovaném počítači provedete </w:t>
-      </w:r>
-      <w:proofErr w:type="spellStart"/>
-      <w:r>
-        <w:t>checkout</w:t>
-      </w:r>
-      <w:proofErr w:type="spellEnd"/>
-      <w:r>
-        <w:t xml:space="preserve"> repositáře, tak by mělo být možné </w:t>
+        <w:t xml:space="preserve"> Fowler zde doplňuje svoje pravidlo: Pokud na čistě nainstalovaném počítači provedete checkout repositáře, tak by mělo být možné </w:t>
       </w:r>
       <w:r>
         <w:t>pomocí jednoho příkazu získat běžící aplikaci.</w:t>
@@ -1251,34 +4535,13 @@
         <w:t xml:space="preserve"> jejich použití</w:t>
       </w:r>
       <w:r>
-        <w:t xml:space="preserve"> je problematické, protože soubory s popisem procesu sestavení jsou většinou proprietární pro </w:t>
-      </w:r>
-      <w:proofErr w:type="gramStart"/>
-      <w:r>
-        <w:t>dané IDE</w:t>
-      </w:r>
-      <w:proofErr w:type="gramEnd"/>
-      <w:r>
-        <w:t xml:space="preserve"> a není je možné bez něj spustit. Samozřejmě je možné, aby jednotliví vývojáři spouštěli lokální </w:t>
-      </w:r>
-      <w:proofErr w:type="spellStart"/>
-      <w:r>
-        <w:t>buildy</w:t>
-      </w:r>
-      <w:proofErr w:type="spellEnd"/>
-      <w:r>
-        <w:t xml:space="preserve"> přímo z IDE, ale </w:t>
+        <w:t xml:space="preserve"> je problematické, protože soubory s popisem procesu sestavení jsou většinou proprietární pro dané IDE a není je možné bez něj spustit. Samozřejmě je možné, aby jednotliví vývojáři spouštěli lokální buildy přímo z IDE, ale </w:t>
       </w:r>
       <w:r>
         <w:t>vždy</w:t>
       </w:r>
       <w:r>
-        <w:t xml:space="preserve"> potřeba mít skript </w:t>
-      </w:r>
-      <w:bookmarkStart w:id="8" w:name="_GoBack"/>
-      <w:bookmarkEnd w:id="8"/>
-      <w:r>
-        <w:t>pro sestavení</w:t>
+        <w:t xml:space="preserve"> potřeba mít skript pro sestavení</w:t>
       </w:r>
       <w:r>
         <w:t xml:space="preserve">, který </w:t>
@@ -1290,15 +4553,7 @@
         <w:t xml:space="preserve">je nezávislý </w:t>
       </w:r>
       <w:r>
-        <w:t xml:space="preserve">na </w:t>
-      </w:r>
-      <w:proofErr w:type="gramStart"/>
-      <w:r>
-        <w:t>IDE</w:t>
-      </w:r>
-      <w:proofErr w:type="gramEnd"/>
-      <w:r>
-        <w:t>.</w:t>
+        <w:t>na IDE.</w:t>
       </w:r>
     </w:p>
     <w:p>
@@ -1321,15 +4576,7 @@
         <w:t xml:space="preserve">většinou </w:t>
       </w:r>
       <w:r>
-        <w:t>nekompilují předem, ale až při zpracování v </w:t>
-      </w:r>
-      <w:proofErr w:type="spellStart"/>
-      <w:r>
-        <w:t>interpreteru</w:t>
-      </w:r>
-      <w:proofErr w:type="spellEnd"/>
-      <w:r>
-        <w:t>. Proto skript pro sestavení aplikace nebude</w:t>
+        <w:t>nekompilují předem, ale až při zpracování v interpreteru. Proto skript pro sestavení aplikace nebude</w:t>
       </w:r>
       <w:r>
         <w:t>,</w:t>
@@ -1351,14 +4598,11 @@
       <w:pPr>
         <w:pStyle w:val="Nadpis3"/>
       </w:pPr>
-      <w:r>
-        <w:t xml:space="preserve">Testovatelný </w:t>
-      </w:r>
-      <w:proofErr w:type="spellStart"/>
-      <w:r>
-        <w:t>build</w:t>
-      </w:r>
-      <w:proofErr w:type="spellEnd"/>
+      <w:bookmarkStart w:id="14" w:name="_Toc317930096"/>
+      <w:r>
+        <w:t>Testovatelný build</w:t>
+      </w:r>
+      <w:bookmarkEnd w:id="14"/>
     </w:p>
     <w:p>
       <w:r>
@@ -1371,21 +4615,8 @@
         <w:t>, nicméně ne nezbytným,</w:t>
       </w:r>
       <w:r>
-        <w:t xml:space="preserve"> přístupem je proto Test </w:t>
-      </w:r>
-      <w:proofErr w:type="spellStart"/>
-      <w:r>
-        <w:t>Driven</w:t>
-      </w:r>
-      <w:proofErr w:type="spellEnd"/>
-      <w:r>
-        <w:t xml:space="preserve"> </w:t>
-      </w:r>
-      <w:proofErr w:type="spellStart"/>
-      <w:r>
-        <w:t>Development</w:t>
-      </w:r>
-      <w:proofErr w:type="spellEnd"/>
+        <w:t xml:space="preserve"> přístupem je proto Test Driven Development</w:t>
+      </w:r>
       <w:r>
         <w:rPr>
           <w:rStyle w:val="Znakapoznpodarou"/>
@@ -1436,13 +4667,8 @@
     </w:p>
     <w:p>
       <w:r>
-        <w:t xml:space="preserve">Nejčastěji používanými testovacími nástroji jsou tzv. </w:t>
-      </w:r>
-      <w:proofErr w:type="spellStart"/>
-      <w:r>
-        <w:t>xUnit</w:t>
-      </w:r>
-      <w:proofErr w:type="spellEnd"/>
+        <w:t>Nejčastěji používanými testovacími nástroji jsou tzv. xUnit</w:t>
+      </w:r>
       <w:r>
         <w:rPr>
           <w:rStyle w:val="Znakapoznpodarou"/>
@@ -1450,21 +4676,8 @@
         <w:footnoteReference w:id="25"/>
       </w:r>
       <w:r>
-        <w:t xml:space="preserve"> </w:t>
-      </w:r>
-      <w:proofErr w:type="spellStart"/>
-      <w:r>
-        <w:t>frameworky</w:t>
-      </w:r>
-      <w:proofErr w:type="spellEnd"/>
-      <w:r>
-        <w:t xml:space="preserve">, kde x značí programovací jazyk. Existuje tedy </w:t>
-      </w:r>
-      <w:proofErr w:type="spellStart"/>
-      <w:r>
-        <w:t>JUnit</w:t>
-      </w:r>
-      <w:proofErr w:type="spellEnd"/>
+        <w:t xml:space="preserve"> frameworky, kde x značí programovací jazyk. Existuje tedy JUnit</w:t>
+      </w:r>
       <w:r>
         <w:rPr>
           <w:rStyle w:val="Znakapoznpodarou"/>
@@ -1472,13 +4685,8 @@
         <w:footnoteReference w:id="26"/>
       </w:r>
       <w:r>
-        <w:t xml:space="preserve"> pro Javu, </w:t>
-      </w:r>
-      <w:proofErr w:type="spellStart"/>
-      <w:r>
-        <w:t>NUnit</w:t>
-      </w:r>
-      <w:proofErr w:type="spellEnd"/>
+        <w:t xml:space="preserve"> pro Javu, NUnit</w:t>
+      </w:r>
       <w:r>
         <w:rPr>
           <w:rStyle w:val="Znakapoznpodarou"/>
@@ -1486,21 +4694,8 @@
         <w:footnoteReference w:id="27"/>
       </w:r>
       <w:r>
-        <w:t xml:space="preserve"> </w:t>
-      </w:r>
-      <w:proofErr w:type="gramStart"/>
-      <w:r>
-        <w:t>pro .NET</w:t>
-      </w:r>
-      <w:proofErr w:type="gramEnd"/>
-      <w:r>
-        <w:t xml:space="preserve">, </w:t>
-      </w:r>
-      <w:proofErr w:type="spellStart"/>
-      <w:r>
-        <w:t>PHPUnit</w:t>
-      </w:r>
-      <w:proofErr w:type="spellEnd"/>
+        <w:t xml:space="preserve"> pro .NET, PHPUnit</w:t>
+      </w:r>
       <w:r>
         <w:rPr>
           <w:rStyle w:val="Znakapoznpodarou"/>
@@ -1517,13 +4712,8 @@
       </w:r>
     </w:p>
     <w:p>
-      <w:proofErr w:type="spellStart"/>
-      <w:r>
-        <w:t>Fowler</w:t>
-      </w:r>
-      <w:proofErr w:type="spellEnd"/>
-      <w:r>
-        <w:t xml:space="preserve"> </w:t>
+      <w:r>
+        <w:t xml:space="preserve">Fowler </w:t>
       </w:r>
       <w:sdt>
         <w:sdtPr>
@@ -1577,6 +4767,7 @@
       <w:pPr>
         <w:pStyle w:val="Nadpis3"/>
       </w:pPr>
+      <w:bookmarkStart w:id="15" w:name="_Toc317930097"/>
       <w:r>
         <w:t xml:space="preserve">Každý </w:t>
       </w:r>
@@ -1589,21 +4780,14 @@
       <w:r>
         <w:t>alespoň jednou za den</w:t>
       </w:r>
+      <w:bookmarkEnd w:id="15"/>
     </w:p>
     <w:p>
       <w:r>
         <w:t>Nejsnazším způsobem, jak může dát vývojář vědět ostatním kolegům v týmu o změnách v nějaké části aplikace je uložení změn do úložiště.</w:t>
       </w:r>
       <w:r>
-        <w:t xml:space="preserve"> Do úložiště je samozřejmě vhodné ukládat jen funkční kód, což nutí vývojáře rozdělit velký úkol na mnoho dílčích </w:t>
-      </w:r>
-      <w:proofErr w:type="spellStart"/>
-      <w:r>
-        <w:t>podúkolů</w:t>
-      </w:r>
-      <w:proofErr w:type="spellEnd"/>
-      <w:r>
-        <w:t>, které lze řešit samostatně. To že je kód funkční ověří vývojář sestavením aplikace a spuštěním automatizovaných testů. Těsně před uložením změn si musí vývojář stáhnout případné změny, které provedli ostatní členové týmu a testy ověřit, že jeho kód stále funguje i s těmito změnami. Teprve poté může kód uložit.</w:t>
+        <w:t xml:space="preserve"> Do úložiště je samozřejmě vhodné ukládat jen funkční kód, což nutí vývojáře rozdělit velký úkol na mnoho dílčích podúkolů, které lze řešit samostatně. To že je kód funkční ověří vývojář sestavením aplikace a spuštěním automatizovaných testů. Těsně před uložením změn si musí vývojář stáhnout případné změny, které provedli ostatní členové týmu a testy ověřit, že jeho kód stále funguje i s těmito změnami. Teprve poté může kód uložit.</w:t>
       </w:r>
     </w:p>
     <w:p>
@@ -1618,16 +4802,9 @@
       <w:pPr>
         <w:pStyle w:val="Nadpis3"/>
       </w:pPr>
-      <w:r>
-        <w:t xml:space="preserve">Po každém </w:t>
-      </w:r>
-      <w:proofErr w:type="spellStart"/>
-      <w:r>
-        <w:t>commitu</w:t>
-      </w:r>
-      <w:proofErr w:type="spellEnd"/>
-      <w:r>
-        <w:t xml:space="preserve"> </w:t>
+      <w:bookmarkStart w:id="16" w:name="_Toc317930098"/>
+      <w:r>
+        <w:t xml:space="preserve">Po každém commitu </w:t>
       </w:r>
       <w:r>
         <w:t xml:space="preserve">proběhne </w:t>
@@ -1638,6 +4815,7 @@
       <w:r>
         <w:t xml:space="preserve"> na integračním stroji</w:t>
       </w:r>
+      <w:bookmarkEnd w:id="16"/>
     </w:p>
     <w:p>
       <w:r>
@@ -1679,15 +4857,7 @@
         <w:t>Druhou variantou je využití integračního serveru, který sleduje úložiště</w:t>
       </w:r>
       <w:r>
-        <w:t xml:space="preserve"> (v pravidelných intervalech se dotazuje úložiště – tzv. </w:t>
-      </w:r>
-      <w:proofErr w:type="spellStart"/>
-      <w:r>
-        <w:t>polling</w:t>
-      </w:r>
-      <w:proofErr w:type="spellEnd"/>
-      <w:r>
-        <w:t>),</w:t>
+        <w:t xml:space="preserve"> (v pravidelných intervalech se dotazuje úložiště – tzv. polling),</w:t>
       </w:r>
       <w:r>
         <w:t xml:space="preserve"> a po každé </w:t>
@@ -1696,15 +4866,7 @@
         <w:t xml:space="preserve">zjištěné </w:t>
       </w:r>
       <w:r>
-        <w:t xml:space="preserve">změně spustí </w:t>
-      </w:r>
-      <w:proofErr w:type="spellStart"/>
-      <w:r>
-        <w:t>build</w:t>
-      </w:r>
-      <w:proofErr w:type="spellEnd"/>
-      <w:r>
-        <w:t xml:space="preserve"> a pošle autorovi e-mail s výsledkem.</w:t>
+        <w:t>změně spustí build a pošle autorovi e-mail s výsledkem.</w:t>
       </w:r>
     </w:p>
     <w:p>
@@ -1721,15 +4883,7 @@
         <w:t>Jeho další</w:t>
       </w:r>
       <w:r>
-        <w:t xml:space="preserve"> výhodou je, že pokud součástí </w:t>
-      </w:r>
-      <w:proofErr w:type="spellStart"/>
-      <w:r>
-        <w:t>buildu</w:t>
-      </w:r>
-      <w:proofErr w:type="spellEnd"/>
-      <w:r>
-        <w:t xml:space="preserve"> je i statická analýza zdrojového kódu</w:t>
+        <w:t xml:space="preserve"> výhodou je, že pokud součástí buildu je i statická analýza zdrojového kódu</w:t>
       </w:r>
       <w:r>
         <w:rPr>
@@ -1745,14 +4899,11 @@
       <w:pPr>
         <w:pStyle w:val="Nadpis3"/>
       </w:pPr>
-      <w:proofErr w:type="spellStart"/>
-      <w:r>
-        <w:t>Build</w:t>
-      </w:r>
-      <w:proofErr w:type="spellEnd"/>
-      <w:r>
-        <w:t xml:space="preserve"> musí být rychlý</w:t>
-      </w:r>
+      <w:bookmarkStart w:id="17" w:name="_Toc317930099"/>
+      <w:r>
+        <w:t>Build musí být rychlý</w:t>
+      </w:r>
+      <w:bookmarkEnd w:id="17"/>
     </w:p>
     <w:p>
       <w:r>
@@ -1797,15 +4948,7 @@
         <w:t xml:space="preserve"> </w:t>
       </w:r>
       <w:r>
-        <w:t xml:space="preserve">doporučuje, aby </w:t>
-      </w:r>
-      <w:proofErr w:type="spellStart"/>
-      <w:r>
-        <w:t>build</w:t>
-      </w:r>
-      <w:proofErr w:type="spellEnd"/>
-      <w:r>
-        <w:t xml:space="preserve"> netrval déle než 10 minut. Pokud by trval déle, výrazně se zvyšuje šance, že </w:t>
+        <w:t xml:space="preserve">doporučuje, aby build netrval déle než 10 minut. Pokud by trval déle, výrazně se zvyšuje šance, že </w:t>
       </w:r>
       <w:r>
         <w:t xml:space="preserve">ho </w:t>
@@ -1814,15 +4957,7 @@
         <w:t>vývojáři</w:t>
       </w:r>
       <w:r>
-        <w:t xml:space="preserve"> nebudou spouštět jako lokální </w:t>
-      </w:r>
-      <w:proofErr w:type="spellStart"/>
-      <w:r>
-        <w:t>build</w:t>
-      </w:r>
-      <w:proofErr w:type="spellEnd"/>
-      <w:r>
-        <w:t>.</w:t>
+        <w:t xml:space="preserve"> nebudou spouštět jako lokální build.</w:t>
       </w:r>
     </w:p>
     <w:p>
@@ -1833,47 +4968,15 @@
         <w:t>,</w:t>
       </w:r>
       <w:r>
-        <w:t xml:space="preserve"> jako je databáze nebo služby. V takovém případě je možné </w:t>
-      </w:r>
-      <w:proofErr w:type="spellStart"/>
-      <w:r>
-        <w:t>build</w:t>
-      </w:r>
-      <w:proofErr w:type="spellEnd"/>
-      <w:r>
-        <w:t xml:space="preserve"> rozdělit na dvě části – primární (spouští se po </w:t>
-      </w:r>
-      <w:proofErr w:type="spellStart"/>
-      <w:r>
-        <w:t>commitu</w:t>
-      </w:r>
-      <w:proofErr w:type="spellEnd"/>
-      <w:r>
-        <w:t xml:space="preserve"> do úložiště), sekundární (spouští se po úspěšném doběhnutí primárního). Výhoda tohoto přístupu je v tom, že vývojáři stačí, když počká na výsledek primárního sestavení</w:t>
-      </w:r>
-      <w:r>
-        <w:t xml:space="preserve">. Pokud by sekundární </w:t>
-      </w:r>
-      <w:proofErr w:type="spellStart"/>
-      <w:r>
-        <w:t>build</w:t>
-      </w:r>
-      <w:proofErr w:type="spellEnd"/>
-      <w:r>
-        <w:t xml:space="preserve"> zjistil nějaké problémy, tak to není tak velký problém, protože testy důležité funkčnosti jsou zahrnuté v primárním sestavení.</w:t>
-      </w:r>
-    </w:p>
-    <w:p>
-      <w:r>
-        <w:t xml:space="preserve">Pokud by sekundární </w:t>
-      </w:r>
-      <w:proofErr w:type="spellStart"/>
-      <w:r>
-        <w:t>build</w:t>
-      </w:r>
-      <w:proofErr w:type="spellEnd"/>
-      <w:r>
-        <w:t xml:space="preserve"> trval moc dlouho, tak je možné využití například více serverů, na kterých testy poběží (integrační servery často funkčnost pro distribuované sestavení a testování obsahují). V tu chvíli musí být testy schopny běžet izolovaně. Hlubší rozbor možností paralelního spouštění testů </w:t>
+        <w:t xml:space="preserve"> jako je databáze nebo služby. V takovém případě je možné build rozdělit na dvě části – primární (spouští se po commitu do úložiště), sekundární (spouští se po úspěšném doběhnutí primárního). Výhoda tohoto přístupu je v tom, že vývojáři stačí, když počká na výsledek primárního sestavení</w:t>
+      </w:r>
+      <w:r>
+        <w:t>. Pokud by sekundární build zjistil nějaké problémy, tak to není tak velký problém, protože testy důležité funkčnosti jsou zahrnuté v primárním sestavení.</w:t>
+      </w:r>
+    </w:p>
+    <w:p>
+      <w:r>
+        <w:t xml:space="preserve">Pokud by sekundární build trval moc dlouho, tak je možné využití například více serverů, na kterých testy poběží (integrační servery často funkčnost pro distribuované sestavení a testování obsahují). V tu chvíli musí být testy schopny běžet izolovaně. Hlubší rozbor možností paralelního spouštění testů </w:t>
       </w:r>
       <w:r>
         <w:t xml:space="preserve">na více strojích </w:t>
@@ -1886,9 +4989,11 @@
       <w:pPr>
         <w:pStyle w:val="Nadpis3"/>
       </w:pPr>
+      <w:bookmarkStart w:id="18" w:name="_Toc317930100"/>
       <w:r>
         <w:t>Testování by se mělo provádět v prostředí co nejpodobnějším produkčnímu</w:t>
       </w:r>
+      <w:bookmarkEnd w:id="18"/>
     </w:p>
     <w:p>
       <w:r>
@@ -1912,6 +5017,7 @@
       <w:pPr>
         <w:pStyle w:val="Nadpis3"/>
       </w:pPr>
+      <w:bookmarkStart w:id="19" w:name="_Toc317930101"/>
       <w:r>
         <w:t xml:space="preserve">Každý má </w:t>
       </w:r>
@@ -1921,6 +5027,7 @@
       <w:r>
         <w:t>přístup k informacím</w:t>
       </w:r>
+      <w:bookmarkEnd w:id="19"/>
     </w:p>
     <w:p>
       <w:r>
@@ -1953,31 +5060,7 @@
         <w:t xml:space="preserve">pomocí e-mailu, SMS, </w:t>
       </w:r>
       <w:r>
-        <w:t xml:space="preserve">aplikace běžící na počítači vývojáře nebo pomocí </w:t>
-      </w:r>
-      <w:proofErr w:type="spellStart"/>
-      <w:r>
-        <w:t>pluginu</w:t>
-      </w:r>
-      <w:proofErr w:type="spellEnd"/>
-      <w:r>
-        <w:t xml:space="preserve"> do </w:t>
-      </w:r>
-      <w:proofErr w:type="gramStart"/>
-      <w:r>
-        <w:t>IDE</w:t>
-      </w:r>
-      <w:proofErr w:type="gramEnd"/>
-      <w:r>
-        <w:t xml:space="preserve">. Týmy často experimentují s vizuálními pomůckami, které ukazují aktuální stav </w:t>
-      </w:r>
-      <w:proofErr w:type="spellStart"/>
-      <w:r>
-        <w:t>buildu</w:t>
-      </w:r>
-      <w:proofErr w:type="spellEnd"/>
-      <w:r>
-        <w:t>. Některé používají například červenou a zelenou lávovou lampu</w:t>
+        <w:t>aplikace běžící na počítači vývojáře nebo pomocí pluginu do IDE. Týmy často experimentují s vizuálními pomůckami, které ukazují aktuální stav buildu. Některé používají například červenou a zelenou lávovou lampu</w:t>
       </w:r>
       <w:r>
         <w:rPr>
@@ -1989,13 +5072,8 @@
         <w:t xml:space="preserve">, </w:t>
       </w:r>
       <w:r>
-        <w:t xml:space="preserve">LED diody řízení </w:t>
-      </w:r>
-      <w:proofErr w:type="spellStart"/>
-      <w:r>
-        <w:t>Arduinem</w:t>
-      </w:r>
-      <w:proofErr w:type="spellEnd"/>
+        <w:t>LED diody řízení Arduinem</w:t>
+      </w:r>
       <w:r>
         <w:rPr>
           <w:rStyle w:val="Znakapoznpodarou"/>
@@ -2009,13 +5087,8 @@
         <w:t>l</w:t>
       </w:r>
       <w:r>
-        <w:t xml:space="preserve">i s přehledem stavu </w:t>
-      </w:r>
-      <w:proofErr w:type="spellStart"/>
-      <w:r>
-        <w:t>buildů</w:t>
-      </w:r>
-      <w:proofErr w:type="spellEnd"/>
+        <w:t>i s přehledem stavu buildů</w:t>
+      </w:r>
       <w:r>
         <w:rPr>
           <w:rStyle w:val="Znakapoznpodarou"/>
@@ -2030,6 +5103,7 @@
       <w:pPr>
         <w:pStyle w:val="Nadpis3"/>
       </w:pPr>
+      <w:bookmarkStart w:id="20" w:name="_Toc317930102"/>
       <w:r>
         <w:t>Automatiz</w:t>
       </w:r>
@@ -2039,6 +5113,7 @@
       <w:r>
         <w:t xml:space="preserve"> nasazení</w:t>
       </w:r>
+      <w:bookmarkEnd w:id="20"/>
     </w:p>
     <w:p>
       <w:r>
@@ -2050,35 +5125,15 @@
       <w:r>
         <w:t xml:space="preserve"> Proto je vhodné mít nasazování nových verzí řešeno také pomocí automatizovaného skriptu. Technika častého nasazování nových verzí se označuje jako </w:t>
       </w:r>
-      <w:proofErr w:type="spellStart"/>
-      <w:r>
-        <w:t>Continuous</w:t>
-      </w:r>
-      <w:proofErr w:type="spellEnd"/>
-      <w:r>
-        <w:t xml:space="preserve"> </w:t>
-      </w:r>
-      <w:proofErr w:type="spellStart"/>
-      <w:r>
-        <w:t>Deployment</w:t>
-      </w:r>
-      <w:proofErr w:type="spellEnd"/>
-      <w:r>
-        <w:t xml:space="preserve"> nebo také jako </w:t>
-      </w:r>
-      <w:proofErr w:type="spellStart"/>
-      <w:r>
-        <w:t>Continuous</w:t>
-      </w:r>
-      <w:proofErr w:type="spellEnd"/>
-      <w:r>
-        <w:t xml:space="preserve"> </w:t>
-      </w:r>
-      <w:proofErr w:type="spellStart"/>
-      <w:r>
-        <w:t>Delivery</w:t>
-      </w:r>
-      <w:proofErr w:type="spellEnd"/>
+      <w:r>
+        <w:t xml:space="preserve">Continuous </w:t>
+      </w:r>
+      <w:r>
+        <w:t xml:space="preserve">Deployment nebo také jako </w:t>
+      </w:r>
+      <w:r>
+        <w:t>Continuous Delivery</w:t>
+      </w:r>
       <w:r>
         <w:t>.</w:t>
       </w:r>
@@ -2146,15 +5201,7 @@
         <w:t>.</w:t>
       </w:r>
       <w:r>
-        <w:t xml:space="preserve"> //@</w:t>
-      </w:r>
-      <w:proofErr w:type="spellStart"/>
-      <w:r>
-        <w:t>todo</w:t>
-      </w:r>
-      <w:proofErr w:type="spellEnd"/>
-      <w:r>
-        <w:t xml:space="preserve"> přečíst jestli je OK </w:t>
+        <w:t xml:space="preserve"> //@todo přečíst jestli je OK </w:t>
       </w:r>
       <w:r>
         <w:sym w:font="Wingdings" w:char="F04A"/>
@@ -2164,9 +5211,11 @@
       <w:pPr>
         <w:pStyle w:val="Nadpis2"/>
       </w:pPr>
+      <w:bookmarkStart w:id="21" w:name="_Toc317930103"/>
       <w:r>
         <w:t>Přínosy CI</w:t>
       </w:r>
+      <w:bookmarkEnd w:id="21"/>
     </w:p>
     <w:p>
       <w:r>
@@ -2221,38 +5270,39 @@
       <w:pPr>
         <w:pStyle w:val="Nadpis3"/>
       </w:pPr>
+      <w:bookmarkStart w:id="22" w:name="_Toc317930104"/>
       <w:r>
         <w:t>Snížení rizik</w:t>
       </w:r>
+      <w:bookmarkEnd w:id="22"/>
     </w:p>
     <w:p/>
     <w:p>
       <w:pPr>
         <w:pStyle w:val="Nadpis3"/>
       </w:pPr>
+      <w:bookmarkStart w:id="23" w:name="_Toc317930105"/>
       <w:r>
         <w:t>Snížení množství manuálních činností</w:t>
       </w:r>
+      <w:bookmarkEnd w:id="23"/>
     </w:p>
     <w:p/>
     <w:p>
       <w:r>
-        <w:t>@</w:t>
-      </w:r>
-      <w:proofErr w:type="spellStart"/>
-      <w:r>
-        <w:t>todo</w:t>
-      </w:r>
-      <w:proofErr w:type="spellEnd"/>
+        <w:t>@todo</w:t>
+      </w:r>
     </w:p>
     <w:p/>
     <w:p>
       <w:pPr>
         <w:pStyle w:val="Nadpis2"/>
       </w:pPr>
+      <w:bookmarkStart w:id="24" w:name="_Toc317930106"/>
       <w:r>
         <w:t>Typický průběh práce vývojáře v prostředí CI</w:t>
       </w:r>
+      <w:bookmarkEnd w:id="24"/>
     </w:p>
     <w:p>
       <w:pPr>
@@ -2275,13 +5325,8 @@
         </w:numPr>
       </w:pPr>
       <w:r>
-        <w:t xml:space="preserve">Provede potřebné úpravy - většinou trvají jen několik hodin – všechny úkoly jsou rozložené na dílčí </w:t>
-      </w:r>
-      <w:proofErr w:type="spellStart"/>
-      <w:r>
-        <w:t>podúkoly</w:t>
-      </w:r>
-      <w:proofErr w:type="spellEnd"/>
+        <w:t>Provede potřebné úpravy - většinou trvají jen několik hodin – všechny úkoly jsou rozložené na dílčí podúkoly</w:t>
+      </w:r>
     </w:p>
     <w:p>
       <w:pPr>
@@ -2313,16 +5358,11 @@
         <w:t>Stáhne si z úložiště nejnovější změny zdrojových kódů</w:t>
       </w:r>
       <w:r>
-        <w:t xml:space="preserve"> od ostatních členů </w:t>
-      </w:r>
-      <w:proofErr w:type="spellStart"/>
-      <w:r>
-        <w:t>týmu</w:t>
+        <w:t xml:space="preserve"> od ostatních členů týmu</w:t>
       </w:r>
       <w:r>
         <w:t>s</w:t>
       </w:r>
-      <w:proofErr w:type="spellEnd"/>
     </w:p>
     <w:p>
       <w:pPr>
@@ -2382,33 +5422,39 @@
       <w:pPr>
         <w:pStyle w:val="Nadpis2"/>
       </w:pPr>
-      <w:bookmarkStart w:id="9" w:name="_Ref299289747"/>
+      <w:bookmarkStart w:id="25" w:name="_Ref299289747"/>
+      <w:bookmarkStart w:id="26" w:name="_Toc317930107"/>
       <w:r>
         <w:t>Sestavení aplikace</w:t>
       </w:r>
+      <w:bookmarkEnd w:id="26"/>
     </w:p>
     <w:p/>
     <w:p>
       <w:pPr>
         <w:pStyle w:val="Nadpis2"/>
       </w:pPr>
+      <w:bookmarkStart w:id="27" w:name="_Toc317930108"/>
       <w:r>
         <w:t>Testování</w:t>
       </w:r>
+      <w:bookmarkEnd w:id="27"/>
     </w:p>
     <w:p/>
     <w:p>
       <w:pPr>
         <w:pStyle w:val="Nadpis2"/>
       </w:pPr>
+      <w:bookmarkStart w:id="28" w:name="_Toc317930109"/>
       <w:r>
         <w:lastRenderedPageBreak/>
         <w:t>Statická analýza kódu</w:t>
       </w:r>
-      <w:bookmarkEnd w:id="9"/>
+      <w:bookmarkEnd w:id="25"/>
       <w:r>
         <w:t>, kontrola kvality</w:t>
       </w:r>
+      <w:bookmarkEnd w:id="28"/>
     </w:p>
     <w:p>
       <w:r>
@@ -2424,15 +5470,7 @@
         <w:t xml:space="preserve">V kontextu kontinuální integrace získáváme vybrané metriky automatizovaně a při využití vhodných nástrojů můžeme sledovat jejich dlouhodobé trendy. </w:t>
       </w:r>
       <w:r>
-        <w:t>[co se nedá měřit, to se nedá řídit @</w:t>
-      </w:r>
-      <w:proofErr w:type="spellStart"/>
-      <w:r>
-        <w:t>todo</w:t>
-      </w:r>
-      <w:proofErr w:type="spellEnd"/>
-      <w:r>
-        <w:t xml:space="preserve">] </w:t>
+        <w:t xml:space="preserve">[co se nedá měřit, to se nedá řídit @todo] </w:t>
       </w:r>
       <w:r>
         <w:t>Sledování a vyhodnocování metrik zdrojového kódu je důležité, protože</w:t>
@@ -2444,23 +5482,7 @@
         <w:t xml:space="preserve"> může pomoci </w:t>
       </w:r>
       <w:r>
-        <w:t xml:space="preserve">odhalit tzv. </w:t>
-      </w:r>
-      <w:proofErr w:type="spellStart"/>
-      <w:r>
-        <w:t>code</w:t>
-      </w:r>
-      <w:proofErr w:type="spellEnd"/>
-      <w:r>
-        <w:t xml:space="preserve"> </w:t>
-      </w:r>
-      <w:proofErr w:type="spellStart"/>
-      <w:r>
-        <w:t>smell</w:t>
-      </w:r>
-      <w:proofErr w:type="spellEnd"/>
-      <w:r>
-        <w:t xml:space="preserve"> (zatuchlý kód), který může způsobovat </w:t>
+        <w:t xml:space="preserve">odhalit tzv. code smell (zatuchlý kód), který může způsobovat </w:t>
       </w:r>
       <w:r>
         <w:t>komplikace v pozdějších fázích softwarového projektu.</w:t>
@@ -2483,23 +5505,7 @@
         <w:t>Do</w:t>
       </w:r>
       <w:r>
-        <w:t xml:space="preserve">držování </w:t>
-      </w:r>
-      <w:proofErr w:type="spellStart"/>
-      <w:r>
-        <w:t>Coding</w:t>
-      </w:r>
-      <w:proofErr w:type="spellEnd"/>
-      <w:r>
-        <w:t xml:space="preserve"> </w:t>
-      </w:r>
-      <w:proofErr w:type="spellStart"/>
-      <w:r>
-        <w:t>Standards</w:t>
-      </w:r>
-      <w:proofErr w:type="spellEnd"/>
-      <w:r>
-        <w:t xml:space="preserve"> (standardů pro p</w:t>
+        <w:t>držování Coding Standards (standardů pro p</w:t>
       </w:r>
       <w:r>
         <w:t>s</w:t>
@@ -2529,214 +5535,714 @@
       <w:pPr>
         <w:pStyle w:val="Nadpis1"/>
       </w:pPr>
-      <w:bookmarkStart w:id="10" w:name="_Toc298752269"/>
+      <w:bookmarkStart w:id="29" w:name="_Toc298752269"/>
+      <w:bookmarkStart w:id="30" w:name="_Toc317930110"/>
       <w:r>
         <w:lastRenderedPageBreak/>
-        <w:t>Srovnání integračních serverů</w:t>
-      </w:r>
-      <w:bookmarkEnd w:id="10"/>
-    </w:p>
-    <w:p>
-      <w:pPr>
-        <w:pStyle w:val="Odstavecseseznamem"/>
-        <w:numPr>
-          <w:ilvl w:val="0"/>
-          <w:numId w:val="3"/>
-        </w:numPr>
-      </w:pPr>
-      <w:r>
-        <w:t>porovnání nástrojů</w:t>
-      </w:r>
-    </w:p>
-    <w:p>
-      <w:pPr>
-        <w:pStyle w:val="Odstavecseseznamem"/>
-        <w:numPr>
-          <w:ilvl w:val="1"/>
-          <w:numId w:val="3"/>
-        </w:numPr>
-      </w:pPr>
-      <w:r>
-        <w:t xml:space="preserve"> </w:t>
-      </w:r>
-      <w:proofErr w:type="spellStart"/>
-      <w:r>
-        <w:t>Jenkins</w:t>
-      </w:r>
-      <w:proofErr w:type="spellEnd"/>
-      <w:r>
-        <w:t xml:space="preserve"> (dříve Hudson) - http://jenkins-php.org/, </w:t>
+        <w:t>Výběr vhodného integračního serveru</w:t>
+      </w:r>
+      <w:bookmarkEnd w:id="29"/>
+      <w:bookmarkEnd w:id="30"/>
+    </w:p>
+    <w:p>
+      <w:r>
+        <w:t xml:space="preserve">Jak již jsem zmiňoval dříve, kontinuální integraci je možné provádět i bez využití integračního serveru, nicméně nenapadá mě žádný důvod proč. </w:t>
+      </w:r>
+      <w:r>
+        <w:t>Většina serverů pro kontinuální integraci je k dispozici zdarma a jejich využití přináší další automatizaci úkonů, které by bylo jinak nutné dělat ručně. Zároveň máme jistotu, že je sestavení spouštěno vždy stejně.</w:t>
+      </w:r>
+    </w:p>
+    <w:p>
+      <w:pPr>
+        <w:pStyle w:val="Nadpis2"/>
+      </w:pPr>
+      <w:bookmarkStart w:id="31" w:name="_Toc317930111"/>
+      <w:r>
+        <w:t>Přehled trhu s</w:t>
+      </w:r>
+      <w:r>
+        <w:t>erverů pro kontinuální integraci</w:t>
+      </w:r>
+      <w:bookmarkEnd w:id="31"/>
+    </w:p>
+    <w:p>
+      <w:r>
+        <w:t xml:space="preserve">Na trhu jsou k dispozici různé CI servery. </w:t>
+      </w:r>
+      <w:r>
+        <w:t xml:space="preserve">Ten </w:t>
+      </w:r>
+      <w:r>
+        <w:t xml:space="preserve">nejstarší, </w:t>
+      </w:r>
+      <w:r>
+        <w:t>CruiseControl</w:t>
+      </w:r>
+      <w:r>
+        <w:rPr>
+          <w:rStyle w:val="Znakapoznpodarou"/>
+        </w:rPr>
+        <w:footnoteReference w:id="34"/>
+      </w:r>
+      <w:r>
+        <w:t xml:space="preserve">, byl vyvinut ve společnosti ThoughtWorks, pro kterou pracuje Martin Fowler, autor známého článku </w:t>
+      </w:r>
+      <w:sdt>
+        <w:sdtPr>
+          <w:id w:val="-1790198963"/>
+          <w:citation/>
+        </w:sdtPr>
+        <w:sdtContent>
+          <w:r>
+            <w:fldChar w:fldCharType="begin"/>
+          </w:r>
+          <w:r>
+            <w:instrText xml:space="preserve"> CITATION Fow06 \l 1029 </w:instrText>
+          </w:r>
+          <w:r>
+            <w:fldChar w:fldCharType="separate"/>
+          </w:r>
+          <w:r>
+            <w:rPr>
+              <w:noProof/>
+            </w:rPr>
+            <w:t>[Fowler, 2006]</w:t>
+          </w:r>
+          <w:r>
+            <w:fldChar w:fldCharType="end"/>
+          </w:r>
+        </w:sdtContent>
+      </w:sdt>
+      <w:r>
+        <w:t xml:space="preserve">. Existuje rozšíření </w:t>
+      </w:r>
+      <w:r>
+        <w:t>phpUnderControl</w:t>
+      </w:r>
+      <w:r>
+        <w:rPr>
+          <w:rStyle w:val="Znakapoznpodarou"/>
+        </w:rPr>
+        <w:footnoteReference w:id="35"/>
+      </w:r>
+      <w:r>
+        <w:t>, které usnadňuje prvotní nastavení CI nástrojů pro PHP, nicméně již není aktivně vyvíjeno, takže j</w:t>
+      </w:r>
+      <w:r>
+        <w:t xml:space="preserve">eho nasazení bych nedoporučoval. </w:t>
+      </w:r>
+      <w:r>
+        <w:t xml:space="preserve">Kromě </w:t>
+      </w:r>
+      <w:r>
+        <w:t>toho existují další méně známé CI servery</w:t>
+      </w:r>
+      <w:r>
+        <w:t>, například Xinc</w:t>
+      </w:r>
+      <w:r>
+        <w:rPr>
+          <w:rStyle w:val="Znakapoznpodarou"/>
+        </w:rPr>
+        <w:footnoteReference w:id="36"/>
+      </w:r>
+      <w:r>
+        <w:t>, který je napsaný v jazyce PHP.</w:t>
+      </w:r>
+    </w:p>
+    <w:p>
+      <w:r>
+        <w:t xml:space="preserve">@todo dopsat další </w:t>
       </w:r>
       <w:hyperlink r:id="rId15" w:history="1">
         <w:r>
           <w:rPr>
             <w:rStyle w:val="Hypertextovodkaz"/>
           </w:rPr>
-          <w:t>https://github.com/jenkinsci/jenkins</w:t>
+          <w:t>http://en.wikipedia.org/wiki/Comparison_of_Continuous_Integration_Software</w:t>
         </w:r>
       </w:hyperlink>
     </w:p>
     <w:p>
-      <w:pPr>
-        <w:pStyle w:val="Odstavecseseznamem"/>
-        <w:numPr>
-          <w:ilvl w:val="2"/>
-          <w:numId w:val="3"/>
-        </w:numPr>
-      </w:pPr>
-      <w:proofErr w:type="spellStart"/>
-      <w:r>
-        <w:t>reportovací</w:t>
-      </w:r>
-      <w:proofErr w:type="spellEnd"/>
+      <w:r>
+        <w:t>Zároveň bych sem zařadil i Sismo</w:t>
+      </w:r>
+      <w:r>
+        <w:rPr>
+          <w:rStyle w:val="Znakapoznpodarou"/>
+        </w:rPr>
+        <w:footnoteReference w:id="37"/>
+      </w:r>
+      <w:r>
+        <w:t xml:space="preserve">, což </w:t>
+      </w:r>
+      <w:r>
+        <w:t xml:space="preserve">je </w:t>
+      </w:r>
+      <w:r>
+        <w:t>Continuous Testing Server</w:t>
+      </w:r>
+      <w:r>
+        <w:t xml:space="preserve"> – zaměřuje se jen na spouštění testů. Díky tomu ho lze využít jako komplement k CI serveru pro rychlé spouštění jednotkových testů lokálně, po commitu do repositáře ve verzovacím syst</w:t>
+      </w:r>
+      <w:r>
+        <w:t>ému GIT. Podobně funguje i Travis CI</w:t>
+      </w:r>
+      <w:r>
+        <w:rPr>
+          <w:rStyle w:val="Znakapoznpodarou"/>
+        </w:rPr>
+        <w:footnoteReference w:id="38"/>
+      </w:r>
+      <w:r>
+        <w:t>, jehož cílem je vytvořit distribuovaný systém, pro spouštění testů open-source software.</w:t>
+      </w:r>
+    </w:p>
+    <w:p>
+      <w:r>
+        <w:t>Z komerčních CI serverů bych zde uvedl Bamboo</w:t>
+      </w:r>
+      <w:r>
+        <w:rPr>
+          <w:rStyle w:val="Znakapoznpodarou"/>
+        </w:rPr>
+        <w:footnoteReference w:id="39"/>
+      </w:r>
+      <w:r>
+        <w:t xml:space="preserve"> od společnosti Atlassian</w:t>
+      </w:r>
+      <w:r>
+        <w:rPr>
+          <w:rStyle w:val="Znakapoznpodarou"/>
+        </w:rPr>
+        <w:footnoteReference w:id="40"/>
+      </w:r>
+      <w:r>
+        <w:t>. Výhodou tohoto CI serveru je snadná integrace s dalšími nástroji pro projektové řízení od této společnosti.</w:t>
+      </w:r>
+    </w:p>
+    <w:p>
+      <w:pPr>
+        <w:pStyle w:val="Nadpis2"/>
+      </w:pPr>
+      <w:bookmarkStart w:id="32" w:name="_Toc317930112"/>
+      <w:r>
+        <w:t>Jenkins / Hudson</w:t>
+      </w:r>
+      <w:bookmarkEnd w:id="32"/>
+    </w:p>
+    <w:p>
+      <w:r>
+        <w:t>Velmi známým integračním serve</w:t>
+      </w:r>
+      <w:r>
+        <w:t>rem je Jenkins (resp. Hudson). Někdy dochází k zaměňování těchto názvů, proto by bylo vhodné to zde upřesnit.</w:t>
+      </w:r>
       <w:r>
         <w:t xml:space="preserve"> </w:t>
       </w:r>
-      <w:proofErr w:type="spellStart"/>
-      <w:r>
-        <w:t>pluginy</w:t>
-      </w:r>
-      <w:proofErr w:type="spellEnd"/>
-      <w:r>
-        <w:t xml:space="preserve"> do </w:t>
-      </w:r>
-      <w:proofErr w:type="spellStart"/>
-      <w:proofErr w:type="gramStart"/>
-      <w:r>
-        <w:t>Eclipse</w:t>
-      </w:r>
-      <w:proofErr w:type="spellEnd"/>
-      <w:r>
-        <w:t>/</w:t>
-      </w:r>
-      <w:proofErr w:type="spellStart"/>
-      <w:r>
-        <w:t>Netbeans</w:t>
-      </w:r>
-      <w:proofErr w:type="spellEnd"/>
-      <w:r>
-        <w:t>/..</w:t>
-      </w:r>
-      <w:proofErr w:type="gramEnd"/>
-    </w:p>
-    <w:p>
-      <w:pPr>
-        <w:pStyle w:val="Odstavecseseznamem"/>
-        <w:numPr>
-          <w:ilvl w:val="1"/>
-          <w:numId w:val="3"/>
-        </w:numPr>
-      </w:pPr>
-      <w:proofErr w:type="spellStart"/>
-      <w:r>
-        <w:t>Xinc</w:t>
-      </w:r>
-      <w:proofErr w:type="spellEnd"/>
-      <w:r>
-        <w:t xml:space="preserve"> - </w:t>
-      </w:r>
-      <w:hyperlink r:id="rId16" w:history="1">
-        <w:r>
-          <w:rPr>
-            <w:rStyle w:val="Hypertextovodkaz"/>
-          </w:rPr>
-          <w:t>http://www.slideshare.net/arnoschn/continuous-integration-and-php</w:t>
-        </w:r>
-      </w:hyperlink>
-    </w:p>
-    <w:p>
-      <w:pPr>
-        <w:pStyle w:val="Odstavecseseznamem"/>
-        <w:numPr>
-          <w:ilvl w:val="1"/>
-          <w:numId w:val="3"/>
-        </w:numPr>
+      <w:r>
+        <w:t xml:space="preserve">Jeden ze zaměstnanců Sun Microsystems </w:t>
+      </w:r>
+      <w:r>
+        <w:t xml:space="preserve">v roce </w:t>
+      </w:r>
+      <w:r>
+        <w:t xml:space="preserve">2006 </w:t>
+      </w:r>
+      <w:r>
+        <w:t>vyvinul integrační</w:t>
+      </w:r>
+      <w:r>
+        <w:t xml:space="preserve"> server Hudson </w:t>
+      </w:r>
+      <w:r>
+        <w:t xml:space="preserve">a uvolnil ho </w:t>
+      </w:r>
+      <w:r>
+        <w:t>pod svobodnou licencí MIT</w:t>
+      </w:r>
+      <w:r>
+        <w:t xml:space="preserve">. </w:t>
+      </w:r>
+      <w:r>
+        <w:t xml:space="preserve">V následujících letech se vývoje účastnili i další </w:t>
+      </w:r>
+      <w:r>
+        <w:t>vývojáři</w:t>
+      </w:r>
+      <w:r>
+        <w:t>.</w:t>
+      </w:r>
+      <w:r>
+        <w:t xml:space="preserve"> V lednu 2010 </w:t>
+      </w:r>
+      <w:r>
+        <w:t>společnost</w:t>
+      </w:r>
+      <w:r>
+        <w:t xml:space="preserve"> Oracle</w:t>
+      </w:r>
+      <w:r>
+        <w:t xml:space="preserve"> koupila</w:t>
+      </w:r>
+      <w:r>
         <w:rPr>
-          <w:rStyle w:val="Hypertextovodkaz"/>
-          <w:color w:val="auto"/>
-          <w:u w:val="none"/>
+          <w:rStyle w:val="Znakapoznpodarou"/>
         </w:rPr>
-      </w:pPr>
-      <w:proofErr w:type="spellStart"/>
-      <w:r>
-        <w:t>CruiseControl</w:t>
-      </w:r>
-      <w:proofErr w:type="spellEnd"/>
-      <w:r>
-        <w:t xml:space="preserve"> + </w:t>
-      </w:r>
-      <w:proofErr w:type="spellStart"/>
-      <w:r>
-        <w:t>PhpUnderControl</w:t>
-      </w:r>
-      <w:proofErr w:type="spellEnd"/>
-      <w:r>
-        <w:t xml:space="preserve"> - </w:t>
-      </w:r>
-      <w:hyperlink r:id="rId17" w:history="1">
-        <w:r>
-          <w:rPr>
-            <w:rStyle w:val="Hypertextovodkaz"/>
-          </w:rPr>
-          <w:t>https://github.com/phpundercontrol/phpUnderControl</w:t>
-        </w:r>
-      </w:hyperlink>
-    </w:p>
-    <w:p>
-      <w:pPr>
-        <w:pStyle w:val="Odstavecseseznamem"/>
-        <w:numPr>
-          <w:ilvl w:val="1"/>
-          <w:numId w:val="3"/>
-        </w:numPr>
-      </w:pPr>
-      <w:proofErr w:type="spellStart"/>
-      <w:r>
-        <w:t>Sismo</w:t>
-      </w:r>
-      <w:proofErr w:type="spellEnd"/>
-      <w:r>
-        <w:t xml:space="preserve"> - </w:t>
-      </w:r>
-      <w:hyperlink r:id="rId18" w:history="1">
-        <w:r>
-          <w:rPr>
-            <w:rStyle w:val="Hypertextovodkaz"/>
-          </w:rPr>
-          <w:t>http://sismo.sensiolabs.org/</w:t>
-        </w:r>
-      </w:hyperlink>
-    </w:p>
-    <w:p>
-      <w:pPr>
-        <w:pStyle w:val="Odstavecseseznamem"/>
-        <w:numPr>
-          <w:ilvl w:val="0"/>
-          <w:numId w:val="3"/>
-        </w:numPr>
-      </w:pPr>
-      <w:r>
-        <w:t xml:space="preserve">výběr konkrétního (asi </w:t>
-      </w:r>
-      <w:proofErr w:type="spellStart"/>
-      <w:r>
-        <w:t>Jenkins</w:t>
-      </w:r>
-      <w:proofErr w:type="spellEnd"/>
-      <w:r>
-        <w:t xml:space="preserve"> – je „standardnější“</w:t>
-      </w:r>
-      <w:r>
-        <w:t>)</w:t>
-      </w:r>
-    </w:p>
-    <w:p/>
+        <w:footnoteReference w:id="41"/>
+      </w:r>
+      <w:r>
+        <w:t xml:space="preserve"> společnost</w:t>
+      </w:r>
+      <w:r>
+        <w:t xml:space="preserve"> Sun Microsystems</w:t>
+      </w:r>
+      <w:r>
+        <w:t xml:space="preserve">, čímž </w:t>
+      </w:r>
+      <w:r>
+        <w:t>mj. získal</w:t>
+      </w:r>
+      <w:r>
+        <w:t>a</w:t>
+      </w:r>
+      <w:r>
+        <w:t xml:space="preserve"> název Hudson, který si později registroval</w:t>
+      </w:r>
+      <w:r>
+        <w:t>a</w:t>
+      </w:r>
+      <w:r>
+        <w:t xml:space="preserve"> jako ochrannou známku.</w:t>
+      </w:r>
+      <w:r>
+        <w:t xml:space="preserve"> </w:t>
+      </w:r>
+      <w:r>
+        <w:t xml:space="preserve">Oracle se během sjednocování infrastruktury s ostatními open-source projekty, které zastřešují, </w:t>
+      </w:r>
+      <w:r>
+        <w:t>dostal do sporu</w:t>
+      </w:r>
+      <w:r>
+        <w:rPr>
+          <w:rStyle w:val="Znakapoznpodarou"/>
+        </w:rPr>
+        <w:footnoteReference w:id="42"/>
+      </w:r>
+      <w:r>
+        <w:t xml:space="preserve"> s komunitou vývojářů Hudsonu a ti </w:t>
+      </w:r>
+      <w:r>
+        <w:t>se rozhodli zbavit závislosti na společnosti Oracle</w:t>
+      </w:r>
+      <w:r>
+        <w:rPr>
+          <w:rStyle w:val="Znakapoznpodarou"/>
+        </w:rPr>
+        <w:footnoteReference w:id="43"/>
+      </w:r>
+      <w:r>
+        <w:t xml:space="preserve"> a začali Hudson dále vyvíjet pod názvem Jenkins</w:t>
+      </w:r>
+      <w:r>
+        <w:rPr>
+          <w:rStyle w:val="Znakapoznpodarou"/>
+        </w:rPr>
+        <w:footnoteReference w:id="44"/>
+      </w:r>
+      <w:r>
+        <w:t>.</w:t>
+      </w:r>
+    </w:p>
+    <w:p>
+      <w:pPr>
+        <w:rPr>
+          <w:b/>
+        </w:rPr>
+      </w:pPr>
+      <w:r>
+        <w:t>Společnost Oracle dál vyvíjí Hudson, ale</w:t>
+      </w:r>
+      <w:r>
+        <w:t xml:space="preserve"> komunita se</w:t>
+      </w:r>
+      <w:r>
+        <w:t xml:space="preserve"> spolu</w:t>
+      </w:r>
+      <w:r>
+        <w:t xml:space="preserve"> s hlavními vývojáři přesunula k</w:t>
+      </w:r>
+      <w:r>
+        <w:t> </w:t>
+      </w:r>
+      <w:r>
+        <w:t>Jenkinsu</w:t>
+      </w:r>
+      <w:r>
+        <w:t xml:space="preserve">, takže rozvoj Hudsonu se </w:t>
+      </w:r>
+      <w:commentRangeStart w:id="33"/>
+      <w:r>
+        <w:t>zpomalil</w:t>
+      </w:r>
+      <w:commentRangeEnd w:id="33"/>
+      <w:r>
+        <w:rPr>
+          <w:rStyle w:val="Odkaznakoment"/>
+        </w:rPr>
+        <w:commentReference w:id="33"/>
+      </w:r>
+      <w:r>
+        <w:t xml:space="preserve">. </w:t>
+      </w:r>
+      <w:r>
+        <w:t xml:space="preserve">Oba projekty jsou </w:t>
+      </w:r>
+      <w:r>
+        <w:t>v současné době</w:t>
+      </w:r>
+      <w:r>
+        <w:t xml:space="preserve"> </w:t>
+      </w:r>
+      <w:r>
+        <w:t>hostovány</w:t>
+      </w:r>
+      <w:r>
+        <w:t xml:space="preserve"> na Githubu, takže je možné snadno provést srovnání rychlosti vývoje</w:t>
+      </w:r>
+      <w:r>
+        <w:t xml:space="preserve"> a zájmu vývojářů o ně</w:t>
+      </w:r>
+      <w:r>
+        <w:t>:</w:t>
+      </w:r>
+    </w:p>
+    <w:tbl>
+      <w:tblPr>
+        <w:tblStyle w:val="Mkatabulky"/>
+        <w:tblW w:w="0" w:type="auto"/>
+        <w:tblLayout w:type="fixed"/>
+        <w:tblLook w:val="04A0" w:firstRow="1" w:lastRow="0" w:firstColumn="1" w:lastColumn="0" w:noHBand="0" w:noVBand="1"/>
+      </w:tblPr>
+      <w:tblGrid>
+        <w:gridCol w:w="1278"/>
+        <w:gridCol w:w="2374"/>
+        <w:gridCol w:w="1134"/>
+        <w:gridCol w:w="992"/>
+        <w:gridCol w:w="1560"/>
+        <w:gridCol w:w="2624"/>
+      </w:tblGrid>
+      <w:tr>
+        <w:tc>
+          <w:tcPr>
+            <w:tcW w:w="1278" w:type="dxa"/>
+          </w:tcPr>
+          <w:p>
+            <w:pPr>
+              <w:rPr>
+                <w:b/>
+              </w:rPr>
+            </w:pPr>
+            <w:r>
+              <w:rPr>
+                <w:b/>
+              </w:rPr>
+              <w:lastRenderedPageBreak/>
+              <w:t>Projekt</w:t>
+            </w:r>
+          </w:p>
+        </w:tc>
+        <w:tc>
+          <w:tcPr>
+            <w:tcW w:w="2374" w:type="dxa"/>
+          </w:tcPr>
+          <w:p>
+            <w:pPr>
+              <w:rPr>
+                <w:b/>
+              </w:rPr>
+            </w:pPr>
+            <w:r>
+              <w:rPr>
+                <w:b/>
+              </w:rPr>
+              <w:t>URL</w:t>
+            </w:r>
+          </w:p>
+        </w:tc>
+        <w:tc>
+          <w:tcPr>
+            <w:tcW w:w="1134" w:type="dxa"/>
+          </w:tcPr>
+          <w:p>
+            <w:pPr>
+              <w:rPr>
+                <w:b/>
+              </w:rPr>
+            </w:pPr>
+            <w:r>
+              <w:rPr>
+                <w:b/>
+              </w:rPr>
+              <w:t>Sledování</w:t>
+            </w:r>
+          </w:p>
+        </w:tc>
+        <w:tc>
+          <w:tcPr>
+            <w:tcW w:w="992" w:type="dxa"/>
+          </w:tcPr>
+          <w:p>
+            <w:pPr>
+              <w:rPr>
+                <w:b/>
+              </w:rPr>
+            </w:pPr>
+            <w:r>
+              <w:rPr>
+                <w:b/>
+              </w:rPr>
+              <w:t>Forky</w:t>
+            </w:r>
+          </w:p>
+        </w:tc>
+        <w:tc>
+          <w:tcPr>
+            <w:tcW w:w="1560" w:type="dxa"/>
+          </w:tcPr>
+          <w:p>
+            <w:pPr>
+              <w:rPr>
+                <w:b/>
+              </w:rPr>
+            </w:pPr>
+            <w:r>
+              <w:rPr>
+                <w:b/>
+              </w:rPr>
+              <w:t>Pull</w:t>
+            </w:r>
+            <w:r>
+              <w:rPr>
+                <w:b/>
+              </w:rPr>
+              <w:t xml:space="preserve"> </w:t>
+            </w:r>
+            <w:r>
+              <w:rPr>
+                <w:b/>
+              </w:rPr>
+              <w:t>Requesty</w:t>
+            </w:r>
+          </w:p>
+        </w:tc>
+        <w:tc>
+          <w:tcPr>
+            <w:tcW w:w="2624" w:type="dxa"/>
+          </w:tcPr>
+          <w:p>
+            <w:pPr>
+              <w:rPr>
+                <w:b/>
+              </w:rPr>
+            </w:pPr>
+            <w:r>
+              <w:rPr>
+                <w:b/>
+              </w:rPr>
+              <w:t>Commity v roce 2012</w:t>
+            </w:r>
+          </w:p>
+        </w:tc>
+      </w:tr>
+      <w:tr>
+        <w:tc>
+          <w:tcPr>
+            <w:tcW w:w="1278" w:type="dxa"/>
+          </w:tcPr>
+          <w:p>
+            <w:r>
+              <w:t>Hudson</w:t>
+            </w:r>
+          </w:p>
+        </w:tc>
+        <w:tc>
+          <w:tcPr>
+            <w:tcW w:w="2374" w:type="dxa"/>
+          </w:tcPr>
+          <w:p>
+            <w:hyperlink r:id="rId16" w:history="1">
+              <w:r>
+                <w:rPr>
+                  <w:rStyle w:val="Hypertextovodkaz"/>
+                </w:rPr>
+                <w:t>https://github.com/hudson/hudson/</w:t>
+              </w:r>
+            </w:hyperlink>
+          </w:p>
+        </w:tc>
+        <w:tc>
+          <w:tcPr>
+            <w:tcW w:w="1134" w:type="dxa"/>
+          </w:tcPr>
+          <w:p>
+            <w:r>
+              <w:t>159</w:t>
+            </w:r>
+          </w:p>
+        </w:tc>
+        <w:tc>
+          <w:tcPr>
+            <w:tcW w:w="992" w:type="dxa"/>
+          </w:tcPr>
+          <w:p>
+            <w:r>
+              <w:t>34</w:t>
+            </w:r>
+          </w:p>
+        </w:tc>
+        <w:tc>
+          <w:tcPr>
+            <w:tcW w:w="1560" w:type="dxa"/>
+          </w:tcPr>
+          <w:p>
+            <w:r>
+              <w:t>0</w:t>
+            </w:r>
+          </w:p>
+        </w:tc>
+        <w:tc>
+          <w:tcPr>
+            <w:tcW w:w="2624" w:type="dxa"/>
+          </w:tcPr>
+          <w:p>
+            <w:r>
+              <w:t>6</w:t>
+            </w:r>
+          </w:p>
+        </w:tc>
+      </w:tr>
+      <w:tr>
+        <w:tc>
+          <w:tcPr>
+            <w:tcW w:w="1278" w:type="dxa"/>
+          </w:tcPr>
+          <w:p>
+            <w:r>
+              <w:t>Jenkins</w:t>
+            </w:r>
+          </w:p>
+        </w:tc>
+        <w:tc>
+          <w:tcPr>
+            <w:tcW w:w="2374" w:type="dxa"/>
+          </w:tcPr>
+          <w:p>
+            <w:hyperlink r:id="rId17" w:history="1">
+              <w:r>
+                <w:rPr>
+                  <w:rStyle w:val="Hypertextovodkaz"/>
+                </w:rPr>
+                <w:t>https://github.com/jenkinsci/jenkins/</w:t>
+              </w:r>
+            </w:hyperlink>
+          </w:p>
+        </w:tc>
+        <w:tc>
+          <w:tcPr>
+            <w:tcW w:w="1134" w:type="dxa"/>
+          </w:tcPr>
+          <w:p>
+            <w:r>
+              <w:t>1112</w:t>
+            </w:r>
+          </w:p>
+        </w:tc>
+        <w:tc>
+          <w:tcPr>
+            <w:tcW w:w="992" w:type="dxa"/>
+          </w:tcPr>
+          <w:p>
+            <w:r>
+              <w:t>398</w:t>
+            </w:r>
+          </w:p>
+        </w:tc>
+        <w:tc>
+          <w:tcPr>
+            <w:tcW w:w="1560" w:type="dxa"/>
+          </w:tcPr>
+          <w:p>
+            <w:r>
+              <w:t>16</w:t>
+            </w:r>
+          </w:p>
+        </w:tc>
+        <w:tc>
+          <w:tcPr>
+            <w:tcW w:w="2624" w:type="dxa"/>
+          </w:tcPr>
+          <w:p>
+            <w:r>
+              <w:t>257</w:t>
+            </w:r>
+          </w:p>
+        </w:tc>
+      </w:tr>
+    </w:tbl>
+    <w:p>
+      <w:r>
+        <w:t>(hodnoty jsou k 25. 2. 2012)</w:t>
+      </w:r>
+    </w:p>
+    <w:p>
+      <w:r>
+        <w:t>Z těchto hodnot je vidět, že Jenkins je aktivně vyvíjen a zároveň se těší velkému zájmu uživatelů, což ho dělá vhodnější volbou než Hudson.</w:t>
+      </w:r>
+      <w:r>
+        <w:t xml:space="preserve"> </w:t>
+      </w:r>
+      <w:r>
+        <w:t>Při výuce vývoje v Javě na VŠE se dříve využíval integrační server Hudson, nicméně dnes (25. 2. 2012) již to je Jenkins</w:t>
+      </w:r>
+      <w:r>
+        <w:rPr>
+          <w:rStyle w:val="Znakapoznpodarou"/>
+        </w:rPr>
+        <w:footnoteReference w:id="45"/>
+      </w:r>
+      <w:r>
+        <w:t>, což potvrzuje moji domněnku, že Jenkins je vhodnější volbou než Hudson.</w:t>
+      </w:r>
+    </w:p>
+    <w:p>
+      <w:r>
+        <w:t xml:space="preserve">Vzhledem k tomu, že většina zdrojů, @todo, které se kontinuální integrací v prostředí PHP zabývají, zvolila </w:t>
+      </w:r>
+      <w:r>
+        <w:t xml:space="preserve">CI server </w:t>
+      </w:r>
+      <w:r>
+        <w:t>Jenki</w:t>
+      </w:r>
+      <w:r>
+        <w:t>ns</w:t>
+      </w:r>
+      <w:bookmarkStart w:id="34" w:name="_GoBack"/>
+      <w:bookmarkEnd w:id="34"/>
+      <w:r>
+        <w:t>, nenašel jsem důvod, proč vybrat jiný.</w:t>
+      </w:r>
+    </w:p>
     <w:p>
       <w:pPr>
         <w:pStyle w:val="Nadpis1"/>
       </w:pPr>
-      <w:bookmarkStart w:id="11" w:name="_Toc298752270"/>
-      <w:commentRangeStart w:id="12"/>
+      <w:bookmarkStart w:id="35" w:name="_Toc298752270"/>
+      <w:bookmarkStart w:id="36" w:name="_Toc317930113"/>
+      <w:commentRangeStart w:id="37"/>
       <w:r>
         <w:lastRenderedPageBreak/>
         <w:t xml:space="preserve">Srovnání </w:t>
@@ -2756,8 +6262,8 @@
       <w:r>
         <w:t>PHP</w:t>
       </w:r>
-      <w:bookmarkEnd w:id="11"/>
-      <w:commentRangeEnd w:id="12"/>
+      <w:bookmarkEnd w:id="35"/>
+      <w:commentRangeEnd w:id="37"/>
       <w:r>
         <w:rPr>
           <w:rStyle w:val="Odkaznakoment"/>
@@ -2766,8 +6272,9 @@
           <w:bCs w:val="0"/>
           <w:color w:val="auto"/>
         </w:rPr>
-        <w:commentReference w:id="12"/>
-      </w:r>
+        <w:commentReference w:id="37"/>
+      </w:r>
+      <w:bookmarkEnd w:id="36"/>
     </w:p>
     <w:p>
       <w:r>
@@ -2791,7 +6298,7 @@
           <w:numId w:val="10"/>
         </w:numPr>
       </w:pPr>
-      <w:commentRangeStart w:id="13"/>
+      <w:commentRangeStart w:id="38"/>
       <w:r>
         <w:t xml:space="preserve">nástroje na kontrolu kvality zdrojových </w:t>
       </w:r>
@@ -2840,28 +6347,25 @@
       <w:r>
         <w:t>rbu dokumentace, schématu tříd</w:t>
       </w:r>
-      <w:commentRangeEnd w:id="13"/>
+      <w:commentRangeEnd w:id="38"/>
       <w:r>
         <w:rPr>
           <w:rStyle w:val="Odkaznakoment"/>
         </w:rPr>
-        <w:commentReference w:id="13"/>
+        <w:commentReference w:id="38"/>
       </w:r>
     </w:p>
     <w:p>
       <w:pPr>
         <w:pStyle w:val="Nadpis2"/>
       </w:pPr>
-      <w:bookmarkStart w:id="14" w:name="_Toc298752271"/>
-      <w:r>
-        <w:t xml:space="preserve">PHP </w:t>
-      </w:r>
-      <w:proofErr w:type="spellStart"/>
-      <w:r>
-        <w:t>Lint</w:t>
-      </w:r>
-      <w:bookmarkEnd w:id="14"/>
-      <w:proofErr w:type="spellEnd"/>
+      <w:bookmarkStart w:id="39" w:name="_Toc298752271"/>
+      <w:bookmarkStart w:id="40" w:name="_Toc317930114"/>
+      <w:r>
+        <w:t>PHP Lint</w:t>
+      </w:r>
+      <w:bookmarkEnd w:id="39"/>
+      <w:bookmarkEnd w:id="40"/>
     </w:p>
     <w:p>
       <w:r>
@@ -2870,43 +6374,28 @@
     </w:p>
     <w:p>
       <w:r>
-        <w:t>@</w:t>
-      </w:r>
-      <w:proofErr w:type="spellStart"/>
-      <w:r>
-        <w:t>todo</w:t>
-      </w:r>
-      <w:proofErr w:type="spellEnd"/>
-      <w:r>
-        <w:t xml:space="preserve"> Nástroje pro kontrolu kvality by s tím mohly mít problém - zkusit</w:t>
+        <w:t>@todo Nástroje pro kontrolu kvality by s tím mohly mít problém - zkusit</w:t>
       </w:r>
     </w:p>
     <w:p>
       <w:r>
         <w:t xml:space="preserve">Některá moderní IDE jako </w:t>
       </w:r>
-      <w:proofErr w:type="spellStart"/>
-      <w:r>
-        <w:t>Zend</w:t>
-      </w:r>
-      <w:proofErr w:type="spellEnd"/>
-      <w:r>
-        <w:t xml:space="preserve"> Studio</w:t>
+      <w:r>
+        <w:t>Zend Studio</w:t>
       </w:r>
       <w:r>
         <w:rPr>
           <w:rStyle w:val="Znakapoznpodarou"/>
         </w:rPr>
-        <w:footnoteReference w:id="34"/>
+        <w:footnoteReference w:id="46"/>
       </w:r>
       <w:r>
         <w:t xml:space="preserve">, </w:t>
       </w:r>
-      <w:proofErr w:type="spellStart"/>
       <w:r>
         <w:t>Eclipse</w:t>
       </w:r>
-      <w:proofErr w:type="spellEnd"/>
       <w:r>
         <w:t xml:space="preserve"> PDT</w:t>
       </w:r>
@@ -2914,21 +6403,16 @@
         <w:rPr>
           <w:rStyle w:val="Znakapoznpodarou"/>
         </w:rPr>
-        <w:footnoteReference w:id="35"/>
-      </w:r>
-      <w:r>
-        <w:t xml:space="preserve"> nebo </w:t>
-      </w:r>
-      <w:proofErr w:type="spellStart"/>
-      <w:r>
-        <w:t>Netbeans</w:t>
-      </w:r>
-      <w:proofErr w:type="spellEnd"/>
+        <w:footnoteReference w:id="47"/>
+      </w:r>
+      <w:r>
+        <w:t xml:space="preserve"> nebo Netbeans</w:t>
+      </w:r>
       <w:r>
         <w:rPr>
           <w:rStyle w:val="Znakapoznpodarou"/>
         </w:rPr>
-        <w:footnoteReference w:id="36"/>
+        <w:footnoteReference w:id="48"/>
       </w:r>
       <w:r>
         <w:t xml:space="preserve"> už sice kontrolu syntaktických chyb obsahují (</w:t>
@@ -3000,7 +6484,7 @@
                     </pic:cNvPicPr>
                   </pic:nvPicPr>
                   <pic:blipFill>
-                    <a:blip r:embed="rId19">
+                    <a:blip r:embed="rId18">
                       <a:extLst>
                         <a:ext uri="{28A0092B-C50C-407E-A947-70E740481C1C}">
                           <a14:useLocalDpi xmlns:a14="http://schemas.microsoft.com/office/drawing/2010/main" val="0"/>
@@ -3036,9 +6520,8 @@
       <w:pPr>
         <w:pStyle w:val="Titulek"/>
       </w:pPr>
-      <w:bookmarkStart w:id="15" w:name="_Ref298940114"/>
-      <w:bookmarkStart w:id="16" w:name="_Toc299543609"/>
-      <w:proofErr w:type="gramStart"/>
+      <w:bookmarkStart w:id="41" w:name="_Ref298940114"/>
+      <w:bookmarkStart w:id="42" w:name="_Toc299543609"/>
       <w:r>
         <w:t xml:space="preserve">Obrázek </w:t>
       </w:r>
@@ -3061,35 +6544,15 @@
           <w:t>1</w:t>
         </w:r>
       </w:fldSimple>
-      <w:bookmarkEnd w:id="15"/>
-      <w:r>
-        <w:t xml:space="preserve"> Kontrola</w:t>
-      </w:r>
-      <w:proofErr w:type="gramEnd"/>
-      <w:r>
-        <w:t xml:space="preserve"> syntaktických chyb v editoru </w:t>
-      </w:r>
-      <w:proofErr w:type="spellStart"/>
-      <w:r>
-        <w:t>Zend</w:t>
-      </w:r>
-      <w:proofErr w:type="spellEnd"/>
-      <w:r>
-        <w:t xml:space="preserve"> Studio 8</w:t>
-      </w:r>
-      <w:bookmarkEnd w:id="16"/>
-    </w:p>
-    <w:p>
-      <w:r>
-        <w:t>Samotné PHP umožňuje provést kontrolu syntaxe PHP souboru pomocí přepínače '-l' (</w:t>
-      </w:r>
-      <w:proofErr w:type="spellStart"/>
-      <w:r>
-        <w:t>lint</w:t>
-      </w:r>
-      <w:proofErr w:type="spellEnd"/>
-      <w:r>
-        <w:t>):</w:t>
+      <w:bookmarkEnd w:id="41"/>
+      <w:r>
+        <w:t xml:space="preserve"> Kontrola syntaktických chyb v editoru Zend Studio 8</w:t>
+      </w:r>
+      <w:bookmarkEnd w:id="42"/>
+    </w:p>
+    <w:p>
+      <w:r>
+        <w:t>Samotné PHP umožňuje provést kontrolu syntaxe PHP souboru pomocí přepínače '-l' (lint):</w:t>
       </w:r>
     </w:p>
     <w:p>
@@ -3115,7 +6578,7 @@
       </w:r>
     </w:p>
     <w:p>
-      <w:bookmarkStart w:id="17" w:name="_Toc298752272"/>
+      <w:bookmarkStart w:id="43" w:name="_Toc298752272"/>
       <w:r>
         <w:t>Pokud kontrolu spustíme na skriptu</w:t>
       </w:r>
@@ -3206,9 +6669,8 @@
       <w:pPr>
         <w:pStyle w:val="Titulek"/>
       </w:pPr>
-      <w:bookmarkStart w:id="18" w:name="_Ref298940988"/>
-      <w:bookmarkStart w:id="19" w:name="_Toc299623877"/>
-      <w:proofErr w:type="gramStart"/>
+      <w:bookmarkStart w:id="44" w:name="_Ref298940988"/>
+      <w:bookmarkStart w:id="45" w:name="_Toc299623877"/>
       <w:r>
         <w:t xml:space="preserve">Kód </w:t>
       </w:r>
@@ -3234,17 +6696,13 @@
       <w:r>
         <w:t xml:space="preserve"> </w:t>
       </w:r>
-      <w:bookmarkStart w:id="20" w:name="_Ref298941041"/>
-      <w:r>
-        <w:t>test1-error</w:t>
-      </w:r>
-      <w:proofErr w:type="gramEnd"/>
-      <w:r>
-        <w:t>.php</w:t>
-      </w:r>
-      <w:bookmarkEnd w:id="18"/>
-      <w:bookmarkEnd w:id="19"/>
-      <w:bookmarkEnd w:id="20"/>
+      <w:bookmarkStart w:id="46" w:name="_Ref298941041"/>
+      <w:r>
+        <w:t>test1-error.php</w:t>
+      </w:r>
+      <w:bookmarkEnd w:id="44"/>
+      <w:bookmarkEnd w:id="45"/>
+      <w:bookmarkEnd w:id="46"/>
     </w:p>
     <w:p>
       <w:pPr>
@@ -3283,10 +6741,9 @@
       <w:pPr>
         <w:pStyle w:val="Titulek"/>
       </w:pPr>
-      <w:bookmarkStart w:id="21" w:name="_Ref299520264"/>
-      <w:bookmarkStart w:id="22" w:name="_Ref298941156"/>
-      <w:bookmarkStart w:id="23" w:name="_Toc299623878"/>
-      <w:proofErr w:type="gramStart"/>
+      <w:bookmarkStart w:id="47" w:name="_Ref299520264"/>
+      <w:bookmarkStart w:id="48" w:name="_Ref298941156"/>
+      <w:bookmarkStart w:id="49" w:name="_Toc299623878"/>
       <w:r>
         <w:t xml:space="preserve">Kód </w:t>
       </w:r>
@@ -3309,24 +6766,15 @@
           <w:t>2</w:t>
         </w:r>
       </w:fldSimple>
-      <w:bookmarkEnd w:id="21"/>
+      <w:bookmarkEnd w:id="47"/>
       <w:r>
         <w:t xml:space="preserve"> </w:t>
       </w:r>
       <w:r>
-        <w:t>Chybový</w:t>
-      </w:r>
-      <w:proofErr w:type="gramEnd"/>
-      <w:r>
-        <w:t xml:space="preserve"> výstup z PHP </w:t>
-      </w:r>
-      <w:proofErr w:type="spellStart"/>
-      <w:r>
-        <w:t>Lint</w:t>
-      </w:r>
-      <w:bookmarkEnd w:id="22"/>
-      <w:bookmarkEnd w:id="23"/>
-      <w:proofErr w:type="spellEnd"/>
+        <w:t>Chybový výstup z PHP Lint</w:t>
+      </w:r>
+      <w:bookmarkEnd w:id="48"/>
+      <w:bookmarkEnd w:id="49"/>
     </w:p>
     <w:p>
       <w:r>
@@ -3369,15 +6817,7 @@
         <w:fldChar w:fldCharType="end"/>
       </w:r>
       <w:r>
-        <w:t xml:space="preserve">), vrátí PHP </w:t>
-      </w:r>
-      <w:proofErr w:type="spellStart"/>
-      <w:r>
-        <w:t>Lint</w:t>
-      </w:r>
-      <w:proofErr w:type="spellEnd"/>
-      <w:r>
-        <w:t xml:space="preserve"> výstup </w:t>
+        <w:t xml:space="preserve">), vrátí PHP Lint výstup </w:t>
       </w:r>
       <w:r>
         <w:t>(</w:t>
@@ -3437,9 +6877,8 @@
       <w:pPr>
         <w:pStyle w:val="Titulek"/>
       </w:pPr>
-      <w:bookmarkStart w:id="24" w:name="_Ref299519566"/>
-      <w:bookmarkStart w:id="25" w:name="_Toc299623879"/>
-      <w:proofErr w:type="gramStart"/>
+      <w:bookmarkStart w:id="50" w:name="_Ref299519566"/>
+      <w:bookmarkStart w:id="51" w:name="_Toc299623879"/>
       <w:r>
         <w:lastRenderedPageBreak/>
         <w:t xml:space="preserve">Kód </w:t>
@@ -3463,15 +6902,11 @@
           <w:t>3</w:t>
         </w:r>
       </w:fldSimple>
-      <w:bookmarkEnd w:id="24"/>
-      <w:r>
-        <w:t xml:space="preserve"> Zdrojový</w:t>
-      </w:r>
-      <w:proofErr w:type="gramEnd"/>
-      <w:r>
-        <w:t xml:space="preserve"> kód souboru test2-ok.php</w:t>
-      </w:r>
-      <w:bookmarkEnd w:id="25"/>
+      <w:bookmarkEnd w:id="50"/>
+      <w:r>
+        <w:t xml:space="preserve"> Zdrojový kód souboru test2-ok.php</w:t>
+      </w:r>
+      <w:bookmarkEnd w:id="51"/>
     </w:p>
     <w:p>
       <w:pPr>
@@ -3496,9 +6931,8 @@
       <w:pPr>
         <w:pStyle w:val="Titulek"/>
       </w:pPr>
-      <w:bookmarkStart w:id="26" w:name="_Ref299519582"/>
-      <w:bookmarkStart w:id="27" w:name="_Toc299623880"/>
-      <w:proofErr w:type="gramStart"/>
+      <w:bookmarkStart w:id="52" w:name="_Ref299519582"/>
+      <w:bookmarkStart w:id="53" w:name="_Toc299623880"/>
       <w:r>
         <w:t xml:space="preserve">Kód </w:t>
       </w:r>
@@ -3521,62 +6955,28 @@
           <w:t>4</w:t>
         </w:r>
       </w:fldSimple>
-      <w:bookmarkEnd w:id="26"/>
+      <w:bookmarkEnd w:id="52"/>
       <w:r>
         <w:t xml:space="preserve"> </w:t>
       </w:r>
       <w:r>
-        <w:t>Výstup</w:t>
-      </w:r>
-      <w:proofErr w:type="gramEnd"/>
-      <w:r>
-        <w:t xml:space="preserve"> z PHP </w:t>
-      </w:r>
-      <w:proofErr w:type="spellStart"/>
-      <w:r>
-        <w:t>Lint</w:t>
-      </w:r>
-      <w:proofErr w:type="spellEnd"/>
-      <w:r>
-        <w:t>, když je kód v pořádku</w:t>
-      </w:r>
-      <w:bookmarkEnd w:id="27"/>
+        <w:t>Výstup z PHP Lint, když je kód v pořádku</w:t>
+      </w:r>
+      <w:bookmarkEnd w:id="53"/>
     </w:p>
     <w:p>
       <w:pPr>
         <w:pStyle w:val="Nadpis3"/>
       </w:pPr>
-      <w:r>
-        <w:t xml:space="preserve">Kontrola </w:t>
-      </w:r>
-      <w:proofErr w:type="spellStart"/>
-      <w:r>
-        <w:t>dopředné</w:t>
-      </w:r>
-      <w:proofErr w:type="spellEnd"/>
-      <w:r>
-        <w:t xml:space="preserve"> kompatibility</w:t>
-      </w:r>
-    </w:p>
-    <w:p>
-      <w:r>
-        <w:t xml:space="preserve">PHP </w:t>
-      </w:r>
-      <w:proofErr w:type="spellStart"/>
-      <w:r>
-        <w:t>Lint</w:t>
-      </w:r>
-      <w:proofErr w:type="spellEnd"/>
-      <w:r>
-        <w:t xml:space="preserve"> můžeme použít také pro kontrolu, zda zdrojové kódy budou </w:t>
-      </w:r>
-      <w:proofErr w:type="spellStart"/>
-      <w:r>
-        <w:t>zkompilovatelné</w:t>
-      </w:r>
-      <w:proofErr w:type="spellEnd"/>
-      <w:r>
-        <w:t xml:space="preserve"> i v další verzi PHP. Problém může nastat například, pokud jako identifikátor použijeme slovo, které </w:t>
+      <w:bookmarkStart w:id="54" w:name="_Toc317930115"/>
+      <w:r>
+        <w:t>Kontrola dopředné kompatibility</w:t>
+      </w:r>
+      <w:bookmarkEnd w:id="54"/>
+    </w:p>
+    <w:p>
+      <w:r>
+        <w:t xml:space="preserve">PHP Lint můžeme použít také pro kontrolu, zda zdrojové kódy budou zkompilovatelné i v další verzi PHP. Problém může nastat například, pokud jako identifikátor použijeme slovo, které </w:t>
       </w:r>
       <w:r>
         <w:t xml:space="preserve">je </w:t>
@@ -3587,15 +6987,7 @@
     </w:p>
     <w:p>
       <w:r>
-        <w:t xml:space="preserve">Pokud provedeme kontrolu pomocí PHP </w:t>
-      </w:r>
-      <w:proofErr w:type="spellStart"/>
-      <w:r>
-        <w:t>Lint</w:t>
-      </w:r>
-      <w:proofErr w:type="spellEnd"/>
-      <w:r>
-        <w:t xml:space="preserve"> (verze PHP 5.3) na souboru (</w:t>
+        <w:t>Pokud provedeme kontrolu pomocí PHP Lint (verze PHP 5.3) na souboru (</w:t>
       </w:r>
       <w:r>
         <w:t xml:space="preserve">viz </w:t>
@@ -3690,9 +7082,8 @@
       <w:pPr>
         <w:pStyle w:val="Titulek"/>
       </w:pPr>
-      <w:bookmarkStart w:id="28" w:name="_Ref299543529"/>
-      <w:bookmarkStart w:id="29" w:name="_Toc299623881"/>
-      <w:proofErr w:type="gramStart"/>
+      <w:bookmarkStart w:id="55" w:name="_Ref299543529"/>
+      <w:bookmarkStart w:id="56" w:name="_Toc299623881"/>
       <w:r>
         <w:t xml:space="preserve">Kód </w:t>
       </w:r>
@@ -3715,18 +7106,14 @@
           <w:t>5</w:t>
         </w:r>
       </w:fldSimple>
-      <w:bookmarkEnd w:id="28"/>
+      <w:bookmarkEnd w:id="55"/>
       <w:r>
         <w:t xml:space="preserve"> </w:t>
       </w:r>
       <w:r>
-        <w:t>test3-trait</w:t>
-      </w:r>
-      <w:proofErr w:type="gramEnd"/>
-      <w:r>
-        <w:t>.php</w:t>
-      </w:r>
-      <w:bookmarkEnd w:id="29"/>
+        <w:t>test3-trait.php</w:t>
+      </w:r>
+      <w:bookmarkEnd w:id="56"/>
     </w:p>
     <w:p>
       <w:pPr>
@@ -3748,9 +7135,8 @@
       <w:pPr>
         <w:pStyle w:val="Titulek"/>
       </w:pPr>
-      <w:bookmarkStart w:id="30" w:name="_Ref299543542"/>
-      <w:bookmarkStart w:id="31" w:name="_Toc299623882"/>
-      <w:proofErr w:type="gramStart"/>
+      <w:bookmarkStart w:id="57" w:name="_Ref299543542"/>
+      <w:bookmarkStart w:id="58" w:name="_Toc299623882"/>
       <w:r>
         <w:t xml:space="preserve">Kód </w:t>
       </w:r>
@@ -3773,26 +7159,14 @@
           <w:t>6</w:t>
         </w:r>
       </w:fldSimple>
-      <w:bookmarkEnd w:id="30"/>
+      <w:bookmarkEnd w:id="57"/>
       <w:r>
         <w:t xml:space="preserve"> </w:t>
       </w:r>
       <w:r>
-        <w:t>Výstup</w:t>
-      </w:r>
-      <w:proofErr w:type="gramEnd"/>
-      <w:r>
-        <w:t xml:space="preserve"> z PHP </w:t>
-      </w:r>
-      <w:proofErr w:type="spellStart"/>
-      <w:r>
-        <w:t>Lint</w:t>
-      </w:r>
-      <w:proofErr w:type="spellEnd"/>
-      <w:r>
-        <w:t xml:space="preserve"> (verze PHP 5.3) na souboru test3-trait.php</w:t>
-      </w:r>
-      <w:bookmarkEnd w:id="31"/>
+        <w:t>Výstup z PHP Lint (verze PHP 5.3) na souboru test3-trait.php</w:t>
+      </w:r>
+      <w:bookmarkEnd w:id="58"/>
     </w:p>
     <w:p>
       <w:r>
@@ -3808,15 +7182,7 @@
         <w:t xml:space="preserve"> 5.4.0alpha2</w:t>
       </w:r>
       <w:r>
-        <w:t xml:space="preserve">, kde </w:t>
-      </w:r>
-      <w:proofErr w:type="spellStart"/>
-      <w:r>
-        <w:t>trait</w:t>
-      </w:r>
-      <w:proofErr w:type="spellEnd"/>
-      <w:r>
-        <w:t xml:space="preserve"> je klíčovým slovem, dostaneme </w:t>
+        <w:t xml:space="preserve">, kde trait je klíčovým slovem, dostaneme </w:t>
       </w:r>
       <w:r>
         <w:t xml:space="preserve">chybový </w:t>
@@ -3897,9 +7263,8 @@
       <w:pPr>
         <w:pStyle w:val="Titulek"/>
       </w:pPr>
-      <w:bookmarkStart w:id="32" w:name="_Ref299543569"/>
-      <w:bookmarkStart w:id="33" w:name="_Toc299623883"/>
-      <w:proofErr w:type="gramStart"/>
+      <w:bookmarkStart w:id="59" w:name="_Ref299543569"/>
+      <w:bookmarkStart w:id="60" w:name="_Toc299623883"/>
       <w:r>
         <w:t xml:space="preserve">Kód </w:t>
       </w:r>
@@ -3922,26 +7287,14 @@
           <w:t>7</w:t>
         </w:r>
       </w:fldSimple>
-      <w:bookmarkEnd w:id="32"/>
+      <w:bookmarkEnd w:id="59"/>
       <w:r>
         <w:t xml:space="preserve"> </w:t>
       </w:r>
       <w:r>
-        <w:t>Chybový</w:t>
-      </w:r>
-      <w:proofErr w:type="gramEnd"/>
-      <w:r>
-        <w:t xml:space="preserve"> výstup z PHP </w:t>
-      </w:r>
-      <w:proofErr w:type="spellStart"/>
-      <w:r>
-        <w:t>Lint</w:t>
-      </w:r>
-      <w:proofErr w:type="spellEnd"/>
-      <w:r>
-        <w:t xml:space="preserve"> (verze PHP 5.4.0alpha2) na souboru test3-trait.php</w:t>
-      </w:r>
-      <w:bookmarkEnd w:id="33"/>
+        <w:t>Chybový výstup z PHP Lint (verze PHP 5.4.0alpha2) na souboru test3-trait.php</w:t>
+      </w:r>
+      <w:bookmarkEnd w:id="60"/>
     </w:p>
     <w:p>
       <w:r>
@@ -3960,18 +7313,10 @@
         <w:rPr>
           <w:rStyle w:val="Znakapoznpodarou"/>
         </w:rPr>
-        <w:footnoteReference w:id="37"/>
-      </w:r>
-      <w:r>
-        <w:t xml:space="preserve">, můžeme díky zajištění </w:t>
-      </w:r>
-      <w:proofErr w:type="spellStart"/>
-      <w:r>
-        <w:t>dopředné</w:t>
-      </w:r>
-      <w:proofErr w:type="spellEnd"/>
-      <w:r>
-        <w:t xml:space="preserve"> kompatibility snadno získat </w:t>
+        <w:footnoteReference w:id="49"/>
+      </w:r>
+      <w:r>
+        <w:t xml:space="preserve">, můžeme díky zajištění dopředné kompatibility snadno získat </w:t>
       </w:r>
       <w:r>
         <w:t xml:space="preserve">výkonové zlepšení. Podle </w:t>
@@ -4013,31 +7358,15 @@
       <w:pPr>
         <w:pStyle w:val="Nadpis3"/>
       </w:pPr>
-      <w:proofErr w:type="spellStart"/>
-      <w:r>
-        <w:t>Pre-commit</w:t>
-      </w:r>
-      <w:proofErr w:type="spellEnd"/>
-      <w:r>
-        <w:t xml:space="preserve"> </w:t>
-      </w:r>
-      <w:proofErr w:type="spellStart"/>
-      <w:r>
-        <w:t>hook</w:t>
-      </w:r>
-      <w:proofErr w:type="spellEnd"/>
-    </w:p>
-    <w:p>
-      <w:r>
-        <w:t xml:space="preserve">Systémy pro správu verzí jako </w:t>
-      </w:r>
-      <w:proofErr w:type="spellStart"/>
-      <w:r>
-        <w:t>Subversion</w:t>
-      </w:r>
-      <w:proofErr w:type="spellEnd"/>
-      <w:r>
-        <w:t xml:space="preserve"> nebo GIT umožňují </w:t>
+      <w:bookmarkStart w:id="61" w:name="_Toc317930116"/>
+      <w:r>
+        <w:t>Pre-commit hook</w:t>
+      </w:r>
+      <w:bookmarkEnd w:id="61"/>
+    </w:p>
+    <w:p>
+      <w:r>
+        <w:t xml:space="preserve">Systémy pro správu verzí jako Subversion nebo GIT umožňují </w:t>
       </w:r>
       <w:r>
         <w:t>navázat spouštění skriptů na události vyvolané</w:t>
@@ -4049,37 +7378,13 @@
         <w:t xml:space="preserve"> ukládání souborů do úložiště.</w:t>
       </w:r>
       <w:r>
-        <w:t xml:space="preserve"> Pro kontrolu syntaktické správnosti souborů ještě před jejich přijetím do úložiště využijeme </w:t>
-      </w:r>
-      <w:proofErr w:type="spellStart"/>
-      <w:r>
-        <w:t>pre-commit</w:t>
-      </w:r>
-      <w:proofErr w:type="spellEnd"/>
-      <w:r>
-        <w:t xml:space="preserve"> </w:t>
-      </w:r>
-      <w:proofErr w:type="spellStart"/>
-      <w:r>
-        <w:t>hook</w:t>
-      </w:r>
-      <w:proofErr w:type="spellEnd"/>
-      <w:r>
-        <w:t xml:space="preserve">, který může probíhající </w:t>
-      </w:r>
-      <w:proofErr w:type="spellStart"/>
-      <w:r>
-        <w:t>commit</w:t>
-      </w:r>
-      <w:proofErr w:type="spellEnd"/>
-      <w:r>
-        <w:t xml:space="preserve"> zrušit. Lze využít už hotové skripty pro SVN</w:t>
+        <w:t xml:space="preserve"> Pro kontrolu syntaktické správnosti souborů ještě před jejich přijetím do úložiště využijeme pre-commit hook, který může probíhající commit zrušit. Lze využít už hotové skripty pro SVN</w:t>
       </w:r>
       <w:r>
         <w:rPr>
           <w:rStyle w:val="Znakapoznpodarou"/>
         </w:rPr>
-        <w:footnoteReference w:id="38"/>
+        <w:footnoteReference w:id="50"/>
       </w:r>
       <w:r>
         <w:t xml:space="preserve"> nebo GIT</w:t>
@@ -4088,7 +7393,7 @@
         <w:rPr>
           <w:rStyle w:val="Znakapoznpodarou"/>
         </w:rPr>
-        <w:footnoteReference w:id="39"/>
+        <w:footnoteReference w:id="51"/>
       </w:r>
       <w:r>
         <w:t>. Oba fungují tak</w:t>
@@ -4098,70 +7403,38 @@
       </w:r>
       <w:r>
         <w:lastRenderedPageBreak/>
-        <w:t xml:space="preserve">na nich kontrolu syntaktické správnosti a pokud jsou všechny soubory v pořádku, tak </w:t>
-      </w:r>
-      <w:proofErr w:type="spellStart"/>
-      <w:r>
-        <w:t>commit</w:t>
-      </w:r>
-      <w:proofErr w:type="spellEnd"/>
-      <w:r>
-        <w:t xml:space="preserve"> umožní dokončit. V opačném případě vrátí textovou informaci, které soubory obsahují syntaktické chyby.</w:t>
+        <w:t>na nich kontrolu syntaktické správnosti a pokud jsou všechny soubory v pořádku, tak commit umožní dokončit. V opačném případě vrátí textovou informaci, které soubory obsahují syntaktické chyby.</w:t>
       </w:r>
     </w:p>
     <w:p>
       <w:r>
         <w:t xml:space="preserve">PHP kód nemusí být ovšem uložený jen v souborech s příponou PHP. Například </w:t>
       </w:r>
-      <w:commentRangeStart w:id="34"/>
+      <w:commentRangeStart w:id="62"/>
       <w:r>
         <w:t>č</w:t>
       </w:r>
       <w:r>
         <w:t xml:space="preserve">asto používaný </w:t>
       </w:r>
-      <w:commentRangeEnd w:id="34"/>
+      <w:commentRangeEnd w:id="62"/>
       <w:r>
         <w:rPr>
           <w:rStyle w:val="Odkaznakoment"/>
         </w:rPr>
-        <w:commentReference w:id="34"/>
-      </w:r>
-      <w:r>
-        <w:t xml:space="preserve">PHP </w:t>
-      </w:r>
-      <w:proofErr w:type="spellStart"/>
-      <w:r>
-        <w:t>framework</w:t>
-      </w:r>
-      <w:proofErr w:type="spellEnd"/>
-      <w:r>
-        <w:t xml:space="preserve"> </w:t>
-      </w:r>
-      <w:proofErr w:type="spellStart"/>
-      <w:r>
-        <w:t>Zend</w:t>
-      </w:r>
-      <w:proofErr w:type="spellEnd"/>
-      <w:r>
-        <w:t xml:space="preserve"> Framework</w:t>
+        <w:commentReference w:id="62"/>
+      </w:r>
+      <w:r>
+        <w:t>PHP framework Zend Framework</w:t>
       </w:r>
       <w:r>
         <w:rPr>
           <w:rStyle w:val="Znakapoznpodarou"/>
         </w:rPr>
-        <w:footnoteReference w:id="40"/>
-      </w:r>
-      <w:r>
-        <w:t xml:space="preserve"> využívá jako </w:t>
-      </w:r>
-      <w:proofErr w:type="spellStart"/>
-      <w:r>
-        <w:t>šablonovací</w:t>
-      </w:r>
-      <w:proofErr w:type="spellEnd"/>
-      <w:r>
-        <w:t xml:space="preserve"> jazyk přímo PHP a šablony jsou</w:t>
+        <w:footnoteReference w:id="52"/>
+      </w:r>
+      <w:r>
+        <w:t xml:space="preserve"> využívá jako šablonovací jazyk přímo PHP a šablony jsou</w:t>
       </w:r>
       <w:r>
         <w:t xml:space="preserve"> ve výchozím nastavení uloženy v souborech s příponou PHTML</w:t>
@@ -4209,15 +7482,7 @@
         <w:t>y bylo</w:t>
       </w:r>
       <w:r>
-        <w:t xml:space="preserve"> vhodné, aby se během </w:t>
-      </w:r>
-      <w:proofErr w:type="spellStart"/>
-      <w:r>
-        <w:t>commitu</w:t>
-      </w:r>
-      <w:proofErr w:type="spellEnd"/>
-      <w:r>
-        <w:t xml:space="preserve"> kontrolovala i jejich syntaktická správnost, což výše uvedené skripty neřeší.</w:t>
+        <w:t xml:space="preserve"> vhodné, aby se během commitu kontrolovala i jejich syntaktická správnost, což výše uvedené skripty neřeší.</w:t>
       </w:r>
     </w:p>
     <w:p>
@@ -4232,9 +7497,8 @@
       <w:pPr>
         <w:pStyle w:val="Titulek"/>
       </w:pPr>
-      <w:bookmarkStart w:id="35" w:name="_Ref299623779"/>
-      <w:bookmarkStart w:id="36" w:name="_Toc299623884"/>
-      <w:proofErr w:type="gramStart"/>
+      <w:bookmarkStart w:id="63" w:name="_Ref299623779"/>
+      <w:bookmarkStart w:id="64" w:name="_Toc299623884"/>
       <w:r>
         <w:t xml:space="preserve">Kód </w:t>
       </w:r>
@@ -4257,13 +7521,9 @@
           <w:t>8</w:t>
         </w:r>
       </w:fldSimple>
-      <w:bookmarkEnd w:id="35"/>
-      <w:r>
-        <w:t xml:space="preserve"> Příklad</w:t>
-      </w:r>
-      <w:proofErr w:type="gramEnd"/>
-      <w:r>
-        <w:t xml:space="preserve"> šablony v PHTML souboru (</w:t>
+      <w:bookmarkEnd w:id="63"/>
+      <w:r>
+        <w:t xml:space="preserve"> Příklad šablony v PHTML souboru (</w:t>
       </w:r>
       <w:r>
         <w:t>test4-template.phtml</w:t>
@@ -4271,20 +7531,20 @@
       <w:r>
         <w:t>)</w:t>
       </w:r>
-      <w:bookmarkEnd w:id="36"/>
+      <w:bookmarkEnd w:id="64"/>
     </w:p>
     <w:p>
       <w:pPr>
         <w:pStyle w:val="Nadpis2"/>
       </w:pPr>
-      <w:bookmarkStart w:id="37" w:name="_Toc298752273"/>
-      <w:bookmarkEnd w:id="17"/>
-      <w:proofErr w:type="spellStart"/>
+      <w:bookmarkStart w:id="65" w:name="_Toc298752273"/>
+      <w:bookmarkStart w:id="66" w:name="_Toc317930117"/>
+      <w:bookmarkEnd w:id="43"/>
       <w:r>
         <w:t>PHP_CodeSniffer</w:t>
       </w:r>
-      <w:bookmarkEnd w:id="37"/>
-      <w:proofErr w:type="spellEnd"/>
+      <w:bookmarkEnd w:id="65"/>
+      <w:bookmarkEnd w:id="66"/>
     </w:p>
     <w:p/>
     <w:p>
@@ -4293,58 +7553,14 @@
       </w:r>
     </w:p>
     <w:p>
-      <w:proofErr w:type="spellStart"/>
-      <w:r>
-        <w:t>Coding</w:t>
-      </w:r>
-      <w:proofErr w:type="spellEnd"/>
-      <w:r>
-        <w:t xml:space="preserve"> </w:t>
-      </w:r>
-      <w:proofErr w:type="spellStart"/>
-      <w:r>
-        <w:t>standards</w:t>
-      </w:r>
-      <w:proofErr w:type="spellEnd"/>
-      <w:r>
-        <w:t xml:space="preserve"> neboli Standardy pro psaní kódu označuje soubor pravidel jak formátovat zdrojový </w:t>
-      </w:r>
-      <w:proofErr w:type="gramStart"/>
-      <w:r>
-        <w:t>soubor..</w:t>
-      </w:r>
-      <w:proofErr w:type="gramEnd"/>
-    </w:p>
-    <w:p>
-      <w:proofErr w:type="spellStart"/>
-      <w:r>
-        <w:t>precommit</w:t>
-      </w:r>
-      <w:proofErr w:type="spellEnd"/>
-      <w:r>
-        <w:t xml:space="preserve"> </w:t>
-      </w:r>
-      <w:proofErr w:type="spellStart"/>
-      <w:r>
-        <w:t>hook</w:t>
-      </w:r>
-      <w:proofErr w:type="spellEnd"/>
-      <w:r>
-        <w:t xml:space="preserve"> na </w:t>
-      </w:r>
-      <w:proofErr w:type="spellStart"/>
-      <w:r>
-        <w:t>coding</w:t>
-      </w:r>
-      <w:proofErr w:type="spellEnd"/>
-      <w:r>
-        <w:t xml:space="preserve"> </w:t>
-      </w:r>
-      <w:proofErr w:type="spellStart"/>
-      <w:r>
-        <w:t>standards</w:t>
-      </w:r>
-      <w:proofErr w:type="spellEnd"/>
+      <w:r>
+        <w:t>Coding standards neboli Standardy pro psaní kódu označuje soubor pravidel jak formátovat zdrojový soubor..</w:t>
+      </w:r>
+    </w:p>
+    <w:p>
+      <w:r>
+        <w:t>precommit hook na coding standards</w:t>
+      </w:r>
       <w:r>
         <w:t xml:space="preserve"> - pomalé</w:t>
       </w:r>
@@ -4353,55 +7569,23 @@
       <w:pPr>
         <w:pStyle w:val="Nadpis2"/>
       </w:pPr>
-      <w:bookmarkStart w:id="38" w:name="_Toc298752275"/>
+      <w:bookmarkStart w:id="67" w:name="_Toc298752275"/>
+      <w:bookmarkStart w:id="68" w:name="_Toc317930118"/>
       <w:r>
         <w:t>PHP DCD</w:t>
       </w:r>
-      <w:bookmarkEnd w:id="38"/>
-    </w:p>
-    <w:p>
-      <w:proofErr w:type="spellStart"/>
-      <w:r>
-        <w:t>Dead</w:t>
-      </w:r>
-      <w:proofErr w:type="spellEnd"/>
-      <w:r>
-        <w:t xml:space="preserve"> </w:t>
-      </w:r>
-      <w:proofErr w:type="spellStart"/>
-      <w:r>
-        <w:t>Code</w:t>
-      </w:r>
-      <w:proofErr w:type="spellEnd"/>
-      <w:r>
-        <w:t xml:space="preserve"> </w:t>
-      </w:r>
-      <w:proofErr w:type="spellStart"/>
-      <w:r>
-        <w:t>Detector</w:t>
-      </w:r>
-      <w:proofErr w:type="spellEnd"/>
-      <w:r>
-        <w:t xml:space="preserve"> (DCD) </w:t>
-      </w:r>
-      <w:proofErr w:type="spellStart"/>
-      <w:r>
-        <w:t>for</w:t>
-      </w:r>
-      <w:proofErr w:type="spellEnd"/>
-      <w:r>
-        <w:t xml:space="preserve"> PHP </w:t>
-      </w:r>
-      <w:proofErr w:type="spellStart"/>
-      <w:r>
-        <w:t>code</w:t>
-      </w:r>
-      <w:proofErr w:type="spellEnd"/>
+      <w:bookmarkEnd w:id="67"/>
+      <w:bookmarkEnd w:id="68"/>
+    </w:p>
+    <w:p>
+      <w:r>
+        <w:t>Dead Code Detector (DCD) for PHP code</w:t>
+      </w:r>
       <w:r>
         <w:rPr>
           <w:rStyle w:val="Znakapoznpodarou"/>
         </w:rPr>
-        <w:footnoteReference w:id="41"/>
+        <w:footnoteReference w:id="53"/>
       </w:r>
       <w:r>
         <w:t xml:space="preserve"> je nástroj, který v PHP souborech odhalí již nepoužívané části kódu</w:t>
@@ -4636,9 +7820,8 @@
       <w:pPr>
         <w:pStyle w:val="Titulek"/>
       </w:pPr>
-      <w:bookmarkStart w:id="39" w:name="_Ref299519697"/>
-      <w:bookmarkStart w:id="40" w:name="_Toc299623885"/>
-      <w:proofErr w:type="gramStart"/>
+      <w:bookmarkStart w:id="69" w:name="_Ref299519697"/>
+      <w:bookmarkStart w:id="70" w:name="_Toc299623885"/>
       <w:r>
         <w:t xml:space="preserve">Kód </w:t>
       </w:r>
@@ -4661,18 +7844,14 @@
           <w:t>9</w:t>
         </w:r>
       </w:fldSimple>
-      <w:bookmarkEnd w:id="39"/>
+      <w:bookmarkEnd w:id="69"/>
       <w:r>
         <w:t xml:space="preserve"> </w:t>
       </w:r>
       <w:r>
-        <w:t>phpdcd01-global-functions</w:t>
-      </w:r>
-      <w:proofErr w:type="gramEnd"/>
-      <w:r>
-        <w:t>.php</w:t>
-      </w:r>
-      <w:bookmarkEnd w:id="40"/>
+        <w:t>phpdcd01-global-functions.php</w:t>
+      </w:r>
+      <w:bookmarkEnd w:id="70"/>
     </w:p>
     <w:p>
       <w:pPr>
@@ -4710,9 +7889,8 @@
       <w:pPr>
         <w:pStyle w:val="Titulek"/>
       </w:pPr>
-      <w:bookmarkStart w:id="41" w:name="_Ref299519736"/>
-      <w:bookmarkStart w:id="42" w:name="_Toc299623886"/>
-      <w:proofErr w:type="gramStart"/>
+      <w:bookmarkStart w:id="71" w:name="_Ref299519736"/>
+      <w:bookmarkStart w:id="72" w:name="_Toc299623886"/>
       <w:r>
         <w:t xml:space="preserve">Kód </w:t>
       </w:r>
@@ -4727,36 +7905,22 @@
       <w:r>
         <w:t>.</w:t>
       </w:r>
-      <w:r>
-        <w:fldChar w:fldCharType="begin"/>
-      </w:r>
-      <w:r>
-        <w:instrText xml:space="preserve"> SEQ Kód \* ARABIC \s 1 </w:instrText>
-      </w:r>
-      <w:r>
-        <w:fldChar w:fldCharType="separate"/>
-      </w:r>
-      <w:r>
-        <w:rPr>
-          <w:noProof/>
-        </w:rPr>
-        <w:t>10</w:t>
-      </w:r>
-      <w:proofErr w:type="gramEnd"/>
-      <w:r>
-        <w:rPr>
-          <w:noProof/>
-        </w:rPr>
-        <w:fldChar w:fldCharType="end"/>
-      </w:r>
-      <w:bookmarkEnd w:id="41"/>
+      <w:fldSimple w:instr=" SEQ Kód \* ARABIC \s 1 ">
+        <w:r>
+          <w:rPr>
+            <w:noProof/>
+          </w:rPr>
+          <w:t>10</w:t>
+        </w:r>
+      </w:fldSimple>
+      <w:bookmarkEnd w:id="71"/>
       <w:r>
         <w:t xml:space="preserve"> V</w:t>
       </w:r>
       <w:r>
         <w:t>ýstup při kontrole „mrtvého kódu“ v souboru phpdcd01-global-functions.php</w:t>
       </w:r>
-      <w:bookmarkEnd w:id="42"/>
+      <w:bookmarkEnd w:id="72"/>
     </w:p>
     <w:p>
       <w:pPr>
@@ -4856,9 +8020,8 @@
       <w:pPr>
         <w:pStyle w:val="Titulek"/>
       </w:pPr>
-      <w:bookmarkStart w:id="43" w:name="_Ref299519774"/>
-      <w:bookmarkStart w:id="44" w:name="_Toc299623887"/>
-      <w:proofErr w:type="gramStart"/>
+      <w:bookmarkStart w:id="73" w:name="_Ref299519774"/>
+      <w:bookmarkStart w:id="74" w:name="_Toc299623887"/>
       <w:r>
         <w:t xml:space="preserve">Kód </w:t>
       </w:r>
@@ -4873,36 +8036,22 @@
       <w:r>
         <w:t>.</w:t>
       </w:r>
-      <w:r>
-        <w:fldChar w:fldCharType="begin"/>
-      </w:r>
-      <w:r>
-        <w:instrText xml:space="preserve"> SEQ Kód \* ARABIC \s 1 </w:instrText>
-      </w:r>
-      <w:r>
-        <w:fldChar w:fldCharType="separate"/>
-      </w:r>
-      <w:r>
-        <w:rPr>
-          <w:noProof/>
-        </w:rPr>
-        <w:t>11</w:t>
-      </w:r>
-      <w:proofErr w:type="gramEnd"/>
-      <w:r>
-        <w:rPr>
-          <w:noProof/>
-        </w:rPr>
-        <w:fldChar w:fldCharType="end"/>
-      </w:r>
-      <w:bookmarkEnd w:id="43"/>
+      <w:fldSimple w:instr=" SEQ Kód \* ARABIC \s 1 ">
+        <w:r>
+          <w:rPr>
+            <w:noProof/>
+          </w:rPr>
+          <w:t>11</w:t>
+        </w:r>
+      </w:fldSimple>
+      <w:bookmarkEnd w:id="73"/>
       <w:r>
         <w:t xml:space="preserve"> </w:t>
       </w:r>
       <w:r>
         <w:t>phpdcd02-class.php</w:t>
       </w:r>
-      <w:bookmarkEnd w:id="44"/>
+      <w:bookmarkEnd w:id="74"/>
     </w:p>
     <w:p>
       <w:pPr>
@@ -4945,9 +8094,8 @@
       <w:pPr>
         <w:pStyle w:val="Titulek"/>
       </w:pPr>
-      <w:bookmarkStart w:id="45" w:name="_Ref299519779"/>
-      <w:bookmarkStart w:id="46" w:name="_Toc299623888"/>
-      <w:proofErr w:type="gramStart"/>
+      <w:bookmarkStart w:id="75" w:name="_Ref299519779"/>
+      <w:bookmarkStart w:id="76" w:name="_Toc299623888"/>
       <w:r>
         <w:t xml:space="preserve">Kód </w:t>
       </w:r>
@@ -4962,48 +8110,26 @@
       <w:r>
         <w:t>.</w:t>
       </w:r>
-      <w:r>
-        <w:fldChar w:fldCharType="begin"/>
-      </w:r>
-      <w:r>
-        <w:instrText xml:space="preserve"> SEQ Kód \* ARABIC \s 1 </w:instrText>
-      </w:r>
-      <w:r>
-        <w:fldChar w:fldCharType="separate"/>
-      </w:r>
-      <w:r>
-        <w:rPr>
-          <w:noProof/>
-        </w:rPr>
-        <w:t>12</w:t>
-      </w:r>
-      <w:proofErr w:type="gramEnd"/>
-      <w:r>
-        <w:rPr>
-          <w:noProof/>
-        </w:rPr>
-        <w:fldChar w:fldCharType="end"/>
-      </w:r>
-      <w:bookmarkEnd w:id="45"/>
+      <w:fldSimple w:instr=" SEQ Kód \* ARABIC \s 1 ">
+        <w:r>
+          <w:rPr>
+            <w:noProof/>
+          </w:rPr>
+          <w:t>12</w:t>
+        </w:r>
+      </w:fldSimple>
+      <w:bookmarkEnd w:id="75"/>
       <w:r>
         <w:t xml:space="preserve"> V</w:t>
       </w:r>
       <w:r>
         <w:t>ýstup při kontrole „mrtvého kódu“ v souboru phpdcd02-class.php</w:t>
       </w:r>
-      <w:bookmarkEnd w:id="46"/>
-    </w:p>
-    <w:p>
-      <w:r>
-        <w:t xml:space="preserve">Nicméně nástroj má zatím problém s privátními nebo </w:t>
-      </w:r>
-      <w:proofErr w:type="spellStart"/>
-      <w:r>
-        <w:t>protected</w:t>
-      </w:r>
-      <w:proofErr w:type="spellEnd"/>
-      <w:r>
-        <w:t xml:space="preserve"> metodami, které hlásí jako nepoužívané, i když jsou v kódu </w:t>
+      <w:bookmarkEnd w:id="76"/>
+    </w:p>
+    <w:p>
+      <w:r>
+        <w:t xml:space="preserve">Nicméně nástroj má zatím problém s privátními nebo protected metodami, které hlásí jako nepoužívané, i když jsou v kódu </w:t>
       </w:r>
       <w:r>
         <w:t>volané (</w:t>
@@ -5084,35 +8210,17 @@
         <w:rPr>
           <w:rStyle w:val="Znakapoznpodarou"/>
         </w:rPr>
-        <w:footnoteReference w:id="42"/>
+        <w:footnoteReference w:id="54"/>
       </w:r>
       <w:r>
         <w:t>, tak ji snad brzy opraví.</w:t>
       </w:r>
       <w:r>
-        <w:t xml:space="preserve"> Dalším problémem je to, že </w:t>
-      </w:r>
-      <w:proofErr w:type="spellStart"/>
-      <w:r>
-        <w:t>phpdcd</w:t>
-      </w:r>
-      <w:proofErr w:type="spellEnd"/>
-      <w:r>
-        <w:t xml:space="preserve"> provádí jen statickou analýzu kódu a nerozpozná některá dynamická volání (</w:t>
-      </w:r>
-      <w:proofErr w:type="spellStart"/>
-      <w:r>
-        <w:t>Reflection</w:t>
-      </w:r>
-      <w:proofErr w:type="spellEnd"/>
-      <w:r>
-        <w:t xml:space="preserve"> API, </w:t>
-      </w:r>
-      <w:proofErr w:type="spellStart"/>
+        <w:t xml:space="preserve"> Dalším problémem je to, že phpdcd provádí jen statickou analýzu kódu a nerozpozná některá dynamická volání (Reflection API, </w:t>
+      </w:r>
       <w:r>
         <w:t>call_user_func</w:t>
       </w:r>
-      <w:proofErr w:type="spellEnd"/>
       <w:r>
         <w:t>, použití proměnné pro název třídy a další</w:t>
       </w:r>
@@ -5120,7 +8228,7 @@
         <w:rPr>
           <w:rStyle w:val="Znakapoznpodarou"/>
         </w:rPr>
-        <w:footnoteReference w:id="43"/>
+        <w:footnoteReference w:id="55"/>
       </w:r>
       <w:r>
         <w:t>).</w:t>
@@ -5238,9 +8346,8 @@
       <w:pPr>
         <w:pStyle w:val="Titulek"/>
       </w:pPr>
-      <w:bookmarkStart w:id="47" w:name="_Ref299519840"/>
-      <w:bookmarkStart w:id="48" w:name="_Toc299623889"/>
-      <w:proofErr w:type="gramStart"/>
+      <w:bookmarkStart w:id="77" w:name="_Ref299519840"/>
+      <w:bookmarkStart w:id="78" w:name="_Toc299623889"/>
       <w:r>
         <w:t xml:space="preserve">Kód </w:t>
       </w:r>
@@ -5255,36 +8362,22 @@
       <w:r>
         <w:t>.</w:t>
       </w:r>
-      <w:r>
-        <w:fldChar w:fldCharType="begin"/>
-      </w:r>
-      <w:r>
-        <w:instrText xml:space="preserve"> SEQ Kód \* ARABIC \s 1 </w:instrText>
-      </w:r>
-      <w:r>
-        <w:fldChar w:fldCharType="separate"/>
-      </w:r>
-      <w:r>
-        <w:rPr>
-          <w:noProof/>
-        </w:rPr>
-        <w:t>13</w:t>
-      </w:r>
-      <w:proofErr w:type="gramEnd"/>
-      <w:r>
-        <w:rPr>
-          <w:noProof/>
-        </w:rPr>
-        <w:fldChar w:fldCharType="end"/>
-      </w:r>
-      <w:bookmarkEnd w:id="47"/>
+      <w:fldSimple w:instr=" SEQ Kód \* ARABIC \s 1 ">
+        <w:r>
+          <w:rPr>
+            <w:noProof/>
+          </w:rPr>
+          <w:t>13</w:t>
+        </w:r>
+      </w:fldSimple>
+      <w:bookmarkEnd w:id="77"/>
       <w:r>
         <w:t xml:space="preserve"> </w:t>
       </w:r>
       <w:r>
         <w:t>phpdcd03-bug-private-method.php</w:t>
       </w:r>
-      <w:bookmarkEnd w:id="48"/>
+      <w:bookmarkEnd w:id="78"/>
     </w:p>
     <w:p>
       <w:pPr>
@@ -5327,9 +8420,8 @@
       <w:pPr>
         <w:pStyle w:val="Titulek"/>
       </w:pPr>
-      <w:bookmarkStart w:id="49" w:name="_Ref299519843"/>
-      <w:bookmarkStart w:id="50" w:name="_Toc299623890"/>
-      <w:proofErr w:type="gramStart"/>
+      <w:bookmarkStart w:id="79" w:name="_Ref299519843"/>
+      <w:bookmarkStart w:id="80" w:name="_Toc299623890"/>
       <w:r>
         <w:t xml:space="preserve">Kód </w:t>
       </w:r>
@@ -5344,36 +8436,22 @@
       <w:r>
         <w:t>.</w:t>
       </w:r>
-      <w:r>
-        <w:fldChar w:fldCharType="begin"/>
-      </w:r>
-      <w:r>
-        <w:instrText xml:space="preserve"> SEQ Kód \* ARABIC \s 1 </w:instrText>
-      </w:r>
-      <w:r>
-        <w:fldChar w:fldCharType="separate"/>
-      </w:r>
-      <w:r>
-        <w:rPr>
-          <w:noProof/>
-        </w:rPr>
-        <w:t>14</w:t>
-      </w:r>
-      <w:proofErr w:type="gramEnd"/>
-      <w:r>
-        <w:rPr>
-          <w:noProof/>
-        </w:rPr>
-        <w:fldChar w:fldCharType="end"/>
-      </w:r>
-      <w:bookmarkEnd w:id="49"/>
+      <w:fldSimple w:instr=" SEQ Kód \* ARABIC \s 1 ">
+        <w:r>
+          <w:rPr>
+            <w:noProof/>
+          </w:rPr>
+          <w:t>14</w:t>
+        </w:r>
+      </w:fldSimple>
+      <w:bookmarkEnd w:id="79"/>
       <w:r>
         <w:t xml:space="preserve"> </w:t>
       </w:r>
       <w:r>
         <w:t>chybný výstup při kontrole „mrtvého kódu“ v souboru phpdcd03-bug-private-method.php</w:t>
       </w:r>
-      <w:bookmarkEnd w:id="50"/>
+      <w:bookmarkEnd w:id="80"/>
     </w:p>
     <w:p>
       <w:r>
@@ -5388,18 +8466,13 @@
     </w:p>
     <w:p>
       <w:r>
-        <w:t xml:space="preserve">Bohužel nástroj zatím nemá možnost výstupu do XML použitelného pro CI server, nicméně už to bylo zadáno jako </w:t>
-      </w:r>
-      <w:proofErr w:type="spellStart"/>
-      <w:r>
-        <w:t>issue</w:t>
-      </w:r>
-      <w:proofErr w:type="spellEnd"/>
+        <w:t>Bohužel nástroj zatím nemá možnost výstupu do XML použitelného pro CI server, nicméně už to bylo zadáno jako issue</w:t>
+      </w:r>
       <w:r>
         <w:rPr>
           <w:rStyle w:val="Znakapoznpodarou"/>
         </w:rPr>
-        <w:footnoteReference w:id="44"/>
+        <w:footnoteReference w:id="56"/>
       </w:r>
       <w:r>
         <w:t xml:space="preserve"> a zkusím to vyřešit v rámci praktické části práce.</w:t>
@@ -5408,13 +8481,8 @@
         <w:t xml:space="preserve"> </w:t>
       </w:r>
       <w:r>
-        <w:t>@</w:t>
-      </w:r>
-      <w:proofErr w:type="spellStart"/>
-      <w:r>
-        <w:t>todo</w:t>
-      </w:r>
-      <w:proofErr w:type="spellEnd"/>
+        <w:t>@todo</w:t>
+      </w:r>
       <w:r>
         <w:t xml:space="preserve"> (možná)</w:t>
       </w:r>
@@ -5423,26 +8491,23 @@
       <w:pPr>
         <w:pStyle w:val="Nadpis2"/>
       </w:pPr>
-      <w:bookmarkStart w:id="51" w:name="_Toc298752274"/>
+      <w:bookmarkStart w:id="81" w:name="_Toc298752274"/>
+      <w:bookmarkStart w:id="82" w:name="_Toc317930119"/>
       <w:r>
         <w:t>PHP CPD</w:t>
       </w:r>
-      <w:bookmarkEnd w:id="51"/>
-    </w:p>
-    <w:p>
-      <w:r>
-        <w:t xml:space="preserve">PHP Copy/Paste </w:t>
-      </w:r>
-      <w:proofErr w:type="spellStart"/>
-      <w:r>
-        <w:t>Detector</w:t>
-      </w:r>
-      <w:proofErr w:type="spellEnd"/>
+      <w:bookmarkEnd w:id="81"/>
+      <w:bookmarkEnd w:id="82"/>
+    </w:p>
+    <w:p>
+      <w:r>
+        <w:t>PHP Copy/Paste Detector</w:t>
+      </w:r>
       <w:r>
         <w:rPr>
           <w:rStyle w:val="Znakapoznpodarou"/>
         </w:rPr>
-        <w:footnoteReference w:id="45"/>
+        <w:footnoteReference w:id="57"/>
       </w:r>
       <w:r>
         <w:t xml:space="preserve"> je nástroj, který odhalí </w:t>
@@ -5555,8 +8620,7 @@
           <w:noProof/>
         </w:rPr>
       </w:pPr>
-      <w:bookmarkStart w:id="52" w:name="_Ref299626098"/>
-      <w:proofErr w:type="gramStart"/>
+      <w:bookmarkStart w:id="83" w:name="_Ref299626098"/>
       <w:r>
         <w:t xml:space="preserve">Kód </w:t>
       </w:r>
@@ -5571,29 +8635,15 @@
       <w:r>
         <w:t>.</w:t>
       </w:r>
-      <w:r>
-        <w:fldChar w:fldCharType="begin"/>
-      </w:r>
-      <w:r>
-        <w:instrText xml:space="preserve"> SEQ Kód \* ARABIC \s 1 </w:instrText>
-      </w:r>
-      <w:r>
-        <w:fldChar w:fldCharType="separate"/>
-      </w:r>
-      <w:r>
-        <w:rPr>
-          <w:noProof/>
-        </w:rPr>
-        <w:t>15</w:t>
-      </w:r>
-      <w:proofErr w:type="gramEnd"/>
-      <w:r>
-        <w:rPr>
-          <w:noProof/>
-        </w:rPr>
-        <w:fldChar w:fldCharType="end"/>
-      </w:r>
-      <w:bookmarkEnd w:id="52"/>
+      <w:fldSimple w:instr=" SEQ Kód \* ARABIC \s 1 ">
+        <w:r>
+          <w:rPr>
+            <w:noProof/>
+          </w:rPr>
+          <w:t>15</w:t>
+        </w:r>
+      </w:fldSimple>
+      <w:bookmarkEnd w:id="83"/>
       <w:r>
         <w:rPr>
           <w:noProof/>
@@ -5619,12 +8669,14 @@
       <w:pPr>
         <w:pStyle w:val="Nadpis2"/>
       </w:pPr>
+      <w:bookmarkStart w:id="84" w:name="_Toc317930120"/>
       <w:r>
         <w:t>PHP MD</w:t>
       </w:r>
-    </w:p>
-    <w:p>
-      <w:hyperlink r:id="rId20" w:history="1">
+      <w:bookmarkEnd w:id="84"/>
+    </w:p>
+    <w:p>
+      <w:hyperlink r:id="rId19" w:history="1">
         <w:r>
           <w:rPr>
             <w:rStyle w:val="Hypertextovodkaz"/>
@@ -5638,17 +8690,14 @@
       <w:pPr>
         <w:pStyle w:val="Nadpis2"/>
       </w:pPr>
-      <w:r>
-        <w:t xml:space="preserve">PHP </w:t>
-      </w:r>
-      <w:proofErr w:type="spellStart"/>
-      <w:r>
-        <w:t>Depend</w:t>
-      </w:r>
-      <w:proofErr w:type="spellEnd"/>
-    </w:p>
-    <w:p>
-      <w:hyperlink r:id="rId21" w:history="1">
+      <w:bookmarkStart w:id="85" w:name="_Toc317930121"/>
+      <w:r>
+        <w:t>PHP Depend</w:t>
+      </w:r>
+      <w:bookmarkEnd w:id="85"/>
+    </w:p>
+    <w:p>
+      <w:hyperlink r:id="rId20" w:history="1">
         <w:r>
           <w:rPr>
             <w:rStyle w:val="Hypertextovodkaz"/>
@@ -5661,11 +8710,13 @@
       <w:pPr>
         <w:pStyle w:val="Nadpis2"/>
       </w:pPr>
-      <w:bookmarkStart w:id="53" w:name="_Toc298752276"/>
+      <w:bookmarkStart w:id="86" w:name="_Toc298752276"/>
+      <w:bookmarkStart w:id="87" w:name="_Toc317930122"/>
       <w:r>
         <w:t>Neinicializované proměnné</w:t>
       </w:r>
-      <w:bookmarkEnd w:id="53"/>
+      <w:bookmarkEnd w:id="86"/>
+      <w:bookmarkEnd w:id="87"/>
     </w:p>
     <w:p>
       <w:r>
@@ -5676,10 +8727,12 @@
       <w:pPr>
         <w:pStyle w:val="Nadpis2"/>
       </w:pPr>
-      <w:bookmarkStart w:id="54" w:name="_Toc298752277"/>
+      <w:bookmarkStart w:id="88" w:name="_Toc298752277"/>
+      <w:bookmarkStart w:id="89" w:name="_Toc317930123"/>
       <w:r>
         <w:t>PHPLOC</w:t>
       </w:r>
+      <w:bookmarkEnd w:id="89"/>
     </w:p>
     <w:p>
       <w:r>
@@ -5689,21 +8742,13 @@
         <w:rPr>
           <w:rStyle w:val="Znakapoznpodarou"/>
         </w:rPr>
-        <w:footnoteReference w:id="46"/>
+        <w:footnoteReference w:id="58"/>
       </w:r>
       <w:r>
         <w:t xml:space="preserve"> je jednoduchý nástroj, který umožňuje získat přehled o počtu řádků kódu v projektu a počítá některé další metriky</w:t>
       </w:r>
       <w:r>
-        <w:t xml:space="preserve"> (@</w:t>
-      </w:r>
-      <w:proofErr w:type="spellStart"/>
-      <w:r>
-        <w:t>todo</w:t>
-      </w:r>
-      <w:proofErr w:type="spellEnd"/>
-      <w:r>
-        <w:t xml:space="preserve"> rozpracovat)</w:t>
+        <w:t xml:space="preserve"> (@todo rozpracovat)</w:t>
       </w:r>
       <w:r>
         <w:t xml:space="preserve">. Jeho použití je jednoduché (viz </w:t>
@@ -5996,8 +9041,7 @@
       <w:pPr>
         <w:pStyle w:val="Titulek"/>
       </w:pPr>
-      <w:bookmarkStart w:id="55" w:name="_Ref299627711"/>
-      <w:proofErr w:type="gramStart"/>
+      <w:bookmarkStart w:id="90" w:name="_Ref299627711"/>
       <w:r>
         <w:t xml:space="preserve">Kód </w:t>
       </w:r>
@@ -6012,37 +9056,18 @@
       <w:r>
         <w:t>.</w:t>
       </w:r>
-      <w:r>
-        <w:fldChar w:fldCharType="begin"/>
-      </w:r>
-      <w:r>
-        <w:instrText xml:space="preserve"> SEQ Kód \* ARABIC \s 1 </w:instrText>
-      </w:r>
-      <w:r>
-        <w:fldChar w:fldCharType="separate"/>
-      </w:r>
-      <w:r>
-        <w:rPr>
-          <w:noProof/>
-        </w:rPr>
-        <w:t>16</w:t>
-      </w:r>
-      <w:proofErr w:type="gramEnd"/>
-      <w:r>
-        <w:rPr>
-          <w:noProof/>
-        </w:rPr>
-        <w:fldChar w:fldCharType="end"/>
-      </w:r>
-      <w:bookmarkEnd w:id="55"/>
-      <w:r>
-        <w:t xml:space="preserve"> Ukázkový výstup z aplikace </w:t>
-      </w:r>
-      <w:proofErr w:type="spellStart"/>
-      <w:r>
-        <w:t>phploc</w:t>
-      </w:r>
-      <w:proofErr w:type="spellEnd"/>
+      <w:fldSimple w:instr=" SEQ Kód \* ARABIC \s 1 ">
+        <w:r>
+          <w:rPr>
+            <w:noProof/>
+          </w:rPr>
+          <w:t>16</w:t>
+        </w:r>
+      </w:fldSimple>
+      <w:bookmarkEnd w:id="90"/>
+      <w:r>
+        <w:t xml:space="preserve"> Ukázkový výstup z aplikace phploc</w:t>
+      </w:r>
     </w:p>
     <w:p>
       <w:r>
@@ -6080,12 +9105,12 @@
       <w:pPr>
         <w:pStyle w:val="Nadpis2"/>
       </w:pPr>
-      <w:proofErr w:type="spellStart"/>
+      <w:bookmarkStart w:id="91" w:name="_Toc317930124"/>
       <w:r>
         <w:t>Docblox</w:t>
       </w:r>
-      <w:bookmarkEnd w:id="54"/>
-      <w:proofErr w:type="spellEnd"/>
+      <w:bookmarkEnd w:id="88"/>
+      <w:bookmarkEnd w:id="91"/>
     </w:p>
     <w:p>
       <w:pPr>
@@ -6096,15 +9121,7 @@
         </w:numPr>
       </w:pPr>
       <w:r>
-        <w:t xml:space="preserve">Kontrola </w:t>
-      </w:r>
-      <w:proofErr w:type="spellStart"/>
-      <w:r>
-        <w:t>docbloků</w:t>
-      </w:r>
-      <w:proofErr w:type="spellEnd"/>
-      <w:r>
-        <w:t>+ schéma</w:t>
+        <w:t>Kontrola docbloků+ schéma</w:t>
       </w:r>
       <w:r>
         <w:t xml:space="preserve"> </w:t>
@@ -6120,19 +9137,13 @@
       <w:pPr>
         <w:pStyle w:val="Nadpis2"/>
       </w:pPr>
-      <w:bookmarkStart w:id="56" w:name="_Toc298752278"/>
-      <w:r>
-        <w:t xml:space="preserve">JS </w:t>
-      </w:r>
-      <w:proofErr w:type="spellStart"/>
-      <w:r>
-        <w:t>lint</w:t>
-      </w:r>
-      <w:proofErr w:type="spellEnd"/>
-      <w:r>
-        <w:t>?</w:t>
-      </w:r>
-      <w:bookmarkEnd w:id="56"/>
+      <w:bookmarkStart w:id="92" w:name="_Toc298752278"/>
+      <w:bookmarkStart w:id="93" w:name="_Toc317930125"/>
+      <w:r>
+        <w:t>JS lint?</w:t>
+      </w:r>
+      <w:bookmarkEnd w:id="92"/>
+      <w:bookmarkEnd w:id="93"/>
     </w:p>
     <w:p>
       <w:r>
@@ -6155,7 +9166,8 @@
       <w:pPr>
         <w:pStyle w:val="Nadpis1"/>
       </w:pPr>
-      <w:bookmarkStart w:id="57" w:name="_Toc298752279"/>
+      <w:bookmarkStart w:id="94" w:name="_Toc298752279"/>
+      <w:bookmarkStart w:id="95" w:name="_Toc317930126"/>
       <w:r>
         <w:lastRenderedPageBreak/>
         <w:t>Praktická implem</w:t>
@@ -6163,8 +9175,71 @@
       <w:r>
         <w:t>entace CI platformy v malé firmě</w:t>
       </w:r>
-      <w:bookmarkEnd w:id="57"/>
-    </w:p>
+      <w:bookmarkEnd w:id="94"/>
+      <w:bookmarkEnd w:id="95"/>
+    </w:p>
+    <w:p>
+      <w:r>
+        <w:t>Jako operační systém pro instalaci CI platformy jsem zvolil Linux, konkrétně distribuci Debian (http://www.debian.org/). Instalace samotného operačního systému překračuje rozsah této práce, proto v dalších krocích budu předpokládat nainstalovaný základní verzi operačního systému Debian ve verzi 6.</w:t>
+      </w:r>
+    </w:p>
+    <w:p>
+      <w:r>
+        <w:t>hostname: jenkins</w:t>
+      </w:r>
+    </w:p>
+    <w:p>
+      <w:r>
+        <w:t xml:space="preserve">    root: martin</w:t>
+      </w:r>
+    </w:p>
+    <w:p>
+      <w:r>
+        <w:t xml:space="preserve">    martin: root</w:t>
+      </w:r>
+    </w:p>
+    <w:p>
+      <w:r>
+        <w:t xml:space="preserve">        </w:t>
+      </w:r>
+    </w:p>
+    <w:p>
+      <w:r>
+        <w:t>apt-get update</w:t>
+      </w:r>
+    </w:p>
+    <w:p>
+      <w:r>
+        <w:t>apt-get upgrade</w:t>
+      </w:r>
+    </w:p>
+    <w:p>
+      <w:r>
+        <w:t>apt-get install htop</w:t>
+      </w:r>
+    </w:p>
+    <w:p>
+      <w:r>
+        <w:t>apt-get install php-pear</w:t>
+      </w:r>
+    </w:p>
+    <w:p/>
+    <w:p>
+      <w:r>
+        <w:t>Automatizace buildu</w:t>
+      </w:r>
+    </w:p>
+    <w:p>
+      <w:r>
+        <w:t>----------------------</w:t>
+      </w:r>
+    </w:p>
+    <w:p>
+      <w:r>
+        <w:t>Jak již jsem popisoval v teoretické části, kontinuální integrace vyžaduje automatizovaný build. (@todo Jenkins). Integrační server Jenkins, který jsem zvolil pro implementaci podporuje</w:t>
+      </w:r>
+    </w:p>
+    <w:p/>
     <w:p>
       <w:pPr>
         <w:pStyle w:val="Odstavecseseznamem"/>
@@ -6174,60 +9249,15 @@
         </w:numPr>
       </w:pPr>
       <w:r>
-        <w:t xml:space="preserve">CI server řeší automatické spouštění </w:t>
-      </w:r>
-      <w:proofErr w:type="spellStart"/>
-      <w:r>
-        <w:t>buildu</w:t>
-      </w:r>
-      <w:proofErr w:type="spellEnd"/>
-      <w:r>
-        <w:t xml:space="preserve"> </w:t>
+        <w:t xml:space="preserve">CI server řeší automatické spouštění buildu </w:t>
       </w:r>
       <w:r>
         <w:sym w:font="Wingdings" w:char="F0E0"/>
       </w:r>
       <w:r>
-        <w:t xml:space="preserve"> nejdříve potřebuji </w:t>
-      </w:r>
-      <w:proofErr w:type="spellStart"/>
-      <w:r>
-        <w:t>build</w:t>
-      </w:r>
-      <w:proofErr w:type="spellEnd"/>
-      <w:r>
-        <w:t xml:space="preserve"> skript v </w:t>
-      </w:r>
-      <w:proofErr w:type="spellStart"/>
-      <w:r>
-        <w:t>Phingu</w:t>
-      </w:r>
-      <w:proofErr w:type="spellEnd"/>
-      <w:r>
-        <w:t xml:space="preserve">, který se bude dát spouštět lokální (multiplatformní - </w:t>
-      </w:r>
-      <w:proofErr w:type="spellStart"/>
-      <w:r>
-        <w:t>Win</w:t>
-      </w:r>
-      <w:proofErr w:type="spellEnd"/>
-      <w:r>
-        <w:t xml:space="preserve"> / Lin)</w:t>
-      </w:r>
-    </w:p>
-    <w:p>
-      <w:pPr>
-        <w:pStyle w:val="Odstavecseseznamem"/>
-        <w:numPr>
-          <w:ilvl w:val="0"/>
-          <w:numId w:val="6"/>
-        </w:numPr>
-      </w:pPr>
-      <w:r>
-        <w:t xml:space="preserve"> </w:t>
-      </w:r>
-    </w:p>
-    <w:p/>
+        <w:t xml:space="preserve"> nejdříve potřebuji build skript v Phingu, který se bude dát spouštět lokální (multiplatformní - Win / Lin)</w:t>
+      </w:r>
+    </w:p>
     <w:p/>
     <w:p>
       <w:pPr>
@@ -6283,16 +9313,11 @@
         <w:t>při použití</w:t>
       </w:r>
       <w:r>
-        <w:t xml:space="preserve"> </w:t>
-      </w:r>
-      <w:proofErr w:type="spellStart"/>
-      <w:r>
-        <w:t>branch</w:t>
+        <w:t xml:space="preserve"> branch</w:t>
       </w:r>
       <w:r>
         <w:t>í</w:t>
       </w:r>
-      <w:proofErr w:type="spellEnd"/>
     </w:p>
     <w:p/>
     <w:p/>
@@ -6325,12 +9350,14 @@
       <w:pPr>
         <w:pStyle w:val="Nadpis1"/>
       </w:pPr>
-      <w:bookmarkStart w:id="58" w:name="_Toc298752280"/>
+      <w:bookmarkStart w:id="96" w:name="_Toc298752280"/>
+      <w:bookmarkStart w:id="97" w:name="_Toc317930127"/>
       <w:r>
         <w:lastRenderedPageBreak/>
         <w:t>Závěr</w:t>
       </w:r>
-      <w:bookmarkEnd w:id="58"/>
+      <w:bookmarkEnd w:id="96"/>
+      <w:bookmarkEnd w:id="97"/>
     </w:p>
     <w:p/>
     <w:p/>
@@ -6347,27 +9374,9 @@
       <w:r>
         <w:t xml:space="preserve">Má </w:t>
       </w:r>
-      <w:proofErr w:type="spellStart"/>
-      <w:r>
-        <w:t>Zend</w:t>
-      </w:r>
-      <w:proofErr w:type="spellEnd"/>
-      <w:r>
-        <w:t xml:space="preserve"> Framework </w:t>
-      </w:r>
-      <w:proofErr w:type="spellStart"/>
-      <w:r>
-        <w:t>Continous</w:t>
-      </w:r>
-      <w:proofErr w:type="spellEnd"/>
-      <w:r>
-        <w:t xml:space="preserve"> </w:t>
-      </w:r>
-      <w:proofErr w:type="spellStart"/>
-      <w:r>
-        <w:t>Integration</w:t>
-      </w:r>
-      <w:proofErr w:type="spellEnd"/>
+      <w:r>
+        <w:t>Zend Framework Continous Integration</w:t>
+      </w:r>
       <w:r>
         <w:t xml:space="preserve"> server</w:t>
       </w:r>
@@ -6388,7 +9397,7 @@
           <w:u w:val="none"/>
         </w:rPr>
       </w:pPr>
-      <w:hyperlink r:id="rId22" w:history="1">
+      <w:hyperlink r:id="rId21" w:history="1">
         <w:r>
           <w:rPr>
             <w:rStyle w:val="Hypertextovodkaz"/>
@@ -6405,31 +9414,13 @@
           <w:numId w:val="4"/>
         </w:numPr>
       </w:pPr>
-      <w:proofErr w:type="spellStart"/>
-      <w:r>
-        <w:t>Continuous</w:t>
-      </w:r>
-      <w:proofErr w:type="spellEnd"/>
+      <w:r>
+        <w:t>Continuous Integration anti-patterns</w:t>
+      </w:r>
       <w:r>
         <w:t xml:space="preserve"> </w:t>
       </w:r>
-      <w:proofErr w:type="spellStart"/>
-      <w:r>
-        <w:t>Integration</w:t>
-      </w:r>
-      <w:proofErr w:type="spellEnd"/>
-      <w:r>
-        <w:t xml:space="preserve"> anti-</w:t>
-      </w:r>
-      <w:proofErr w:type="spellStart"/>
-      <w:r>
-        <w:t>patterns</w:t>
-      </w:r>
-      <w:proofErr w:type="spellEnd"/>
-      <w:r>
-        <w:t xml:space="preserve"> </w:t>
-      </w:r>
-      <w:hyperlink r:id="rId23" w:history="1">
+      <w:hyperlink r:id="rId22" w:history="1">
         <w:r>
           <w:rPr>
             <w:rStyle w:val="Hypertextovodkaz"/>
@@ -6443,12 +9434,12 @@
       <w:pPr>
         <w:pStyle w:val="Nadpis1"/>
       </w:pPr>
-      <w:bookmarkStart w:id="59" w:name="_Toc298752281"/>
+      <w:bookmarkStart w:id="98" w:name="_Toc317930128"/>
       <w:r>
         <w:lastRenderedPageBreak/>
-        <w:t>…</w:t>
-      </w:r>
-      <w:bookmarkEnd w:id="59"/>
+        <w:t>Seznamy</w:t>
+      </w:r>
+      <w:bookmarkEnd w:id="98"/>
     </w:p>
     <w:p/>
     <w:p>
@@ -6472,7 +9463,7 @@
       <w:r>
         <w:fldChar w:fldCharType="separate"/>
       </w:r>
-      <w:hyperlink r:id="rId24" w:anchor="_Toc299543608" w:history="1">
+      <w:hyperlink r:id="rId23" w:anchor="_Toc299543608" w:history="1">
         <w:r>
           <w:rPr>
             <w:rStyle w:val="Hypertextovodkaz"/>
@@ -7599,6 +10590,7 @@
         <w:fldChar w:fldCharType="end"/>
       </w:r>
     </w:p>
+    <w:bookmarkStart w:id="99" w:name="_Toc317930129" w:displacedByCustomXml="next"/>
     <w:sdt>
       <w:sdtPr>
         <w:rPr>
@@ -7623,6 +10615,7 @@
           <w:r>
             <w:t>Seznam použité literatury a zdrojů</w:t>
           </w:r>
+          <w:bookmarkEnd w:id="99"/>
         </w:p>
         <w:sdt>
           <w:sdtPr>
@@ -7941,12 +10934,12 @@
     </w:sdt>
     <w:p/>
     <w:sectPr>
-      <w:headerReference w:type="even" r:id="rId25"/>
-      <w:headerReference w:type="default" r:id="rId26"/>
-      <w:footerReference w:type="even" r:id="rId27"/>
-      <w:footerReference w:type="default" r:id="rId28"/>
-      <w:headerReference w:type="first" r:id="rId29"/>
-      <w:footerReference w:type="first" r:id="rId30"/>
+      <w:headerReference w:type="even" r:id="rId24"/>
+      <w:headerReference w:type="default" r:id="rId25"/>
+      <w:footerReference w:type="even" r:id="rId26"/>
+      <w:footerReference w:type="default" r:id="rId27"/>
+      <w:headerReference w:type="first" r:id="rId28"/>
+      <w:footerReference w:type="first" r:id="rId29"/>
       <w:pgSz w:w="11906" w:h="16838"/>
       <w:pgMar w:top="1440" w:right="1080" w:bottom="1440" w:left="1080" w:header="709" w:footer="709" w:gutter="0"/>
       <w:cols w:space="708"/>
@@ -7958,7 +10951,7 @@
 
 <file path=word/comments.xml><?xml version="1.0" encoding="utf-8"?>
 <w:comments xmlns:wpc="http://schemas.microsoft.com/office/word/2010/wordprocessingCanvas" xmlns:mc="http://schemas.openxmlformats.org/markup-compatibility/2006" xmlns:o="urn:schemas-microsoft-com:office:office" xmlns:r="http://schemas.openxmlformats.org/officeDocument/2006/relationships" xmlns:m="http://schemas.openxmlformats.org/officeDocument/2006/math" xmlns:v="urn:schemas-microsoft-com:vml" xmlns:wp14="http://schemas.microsoft.com/office/word/2010/wordprocessingDrawing" xmlns:wp="http://schemas.openxmlformats.org/drawingml/2006/wordprocessingDrawing" xmlns:w10="urn:schemas-microsoft-com:office:word" xmlns:w="http://schemas.openxmlformats.org/wordprocessingml/2006/main" xmlns:w14="http://schemas.microsoft.com/office/word/2010/wordml" xmlns:wpg="http://schemas.microsoft.com/office/word/2010/wordprocessingGroup" xmlns:wpi="http://schemas.microsoft.com/office/word/2010/wordprocessingInk" xmlns:wne="http://schemas.microsoft.com/office/word/2006/wordml" xmlns:wps="http://schemas.microsoft.com/office/word/2010/wordprocessingShape" mc:Ignorable="w14 wp14">
-  <w:comment w:id="5" w:author="Martin" w:date="2011-07-20T15:55:00Z" w:initials="M">
+  <w:comment w:id="8" w:author="Martin" w:date="2011-07-20T15:55:00Z" w:initials="M">
     <w:p>
       <w:pPr>
         <w:pStyle w:val="Textkomente"/>
@@ -7974,7 +10967,7 @@
       </w:r>
     </w:p>
   </w:comment>
-  <w:comment w:id="6" w:author="Martin" w:date="2011-10-15T20:40:00Z" w:initials="M">
+  <w:comment w:id="11" w:author="Martin" w:date="2011-10-15T20:40:00Z" w:initials="M">
     <w:p>
       <w:pPr>
         <w:pStyle w:val="Textkomente"/>
@@ -7986,19 +10979,11 @@
         <w:annotationRef/>
       </w:r>
       <w:r>
-        <w:t xml:space="preserve">musím citovat přímo místo? Když to v </w:t>
-      </w:r>
-      <w:proofErr w:type="spellStart"/>
-      <w:r>
-        <w:t>nadkapitole</w:t>
-      </w:r>
-      <w:proofErr w:type="spellEnd"/>
-      <w:r>
-        <w:t xml:space="preserve"> mám uvedené, co to je za zdroj - jestli třeba sem dát přímo odkaz na #kotvu</w:t>
+        <w:t>musím citovat přímo místo? Když to v nadkapitole mám uvedené, co to je za zdroj - jestli třeba sem dát přímo odkaz na #kotvu</w:t>
       </w:r>
     </w:p>
   </w:comment>
-  <w:comment w:id="7" w:author="Martin" w:date="2011-10-16T10:20:00Z" w:initials="M">
+  <w:comment w:id="13" w:author="Martin" w:date="2011-10-16T10:20:00Z" w:initials="M">
     <w:p>
       <w:pPr>
         <w:pStyle w:val="Textkomente"/>
@@ -8010,19 +10995,11 @@
         <w:annotationRef/>
       </w:r>
       <w:r>
-        <w:t xml:space="preserve">Sestavení nebo </w:t>
-      </w:r>
-      <w:proofErr w:type="spellStart"/>
-      <w:r>
-        <w:t>build</w:t>
-      </w:r>
-      <w:proofErr w:type="spellEnd"/>
-      <w:r>
-        <w:t>?</w:t>
+        <w:t>Sestavení nebo build?</w:t>
       </w:r>
     </w:p>
   </w:comment>
-  <w:comment w:id="12" w:author="Martin" w:date="2011-07-24T12:47:00Z" w:initials="M">
+  <w:comment w:id="33" w:author="Martin Hujer" w:date="2012-02-25T11:37:00Z" w:initials="MH">
     <w:p>
       <w:pPr>
         <w:pStyle w:val="Textkomente"/>
@@ -8034,11 +11011,11 @@
         <w:annotationRef/>
       </w:r>
       <w:r>
-        <w:t>Spíš to bude Přehled než srovnání - asi bude pak potřeba upravit cíle v zadání</w:t>
+        <w:t>je to zajímavý moment, že FOSS může být lepší když za ním nestojí megakorporace http://www.javaworld.com/community/node/7478</w:t>
       </w:r>
     </w:p>
   </w:comment>
-  <w:comment w:id="13" w:author="Martin" w:date="2011-10-16T10:15:00Z" w:initials="M">
+  <w:comment w:id="37" w:author="Martin" w:date="2011-07-24T12:47:00Z" w:initials="M">
     <w:p>
       <w:pPr>
         <w:pStyle w:val="Textkomente"/>
@@ -8050,19 +11027,27 @@
         <w:annotationRef/>
       </w:r>
       <w:r>
-        <w:t>@</w:t>
-      </w:r>
-      <w:proofErr w:type="spellStart"/>
-      <w:r>
-        <w:t>todo</w:t>
-      </w:r>
-      <w:proofErr w:type="spellEnd"/>
-      <w:r>
-        <w:t xml:space="preserve"> vytvořit podkapitoly podle tohoto rozdělení </w:t>
+        <w:t>Spíš to bude Přehled než srovnání - asi bude pak potřeba upravit cíle v zadání</w:t>
       </w:r>
     </w:p>
   </w:comment>
-  <w:comment w:id="34" w:author="Martin" w:date="2011-07-28T13:38:00Z" w:initials="M">
+  <w:comment w:id="38" w:author="Martin" w:date="2011-10-16T10:15:00Z" w:initials="M">
+    <w:p>
+      <w:pPr>
+        <w:pStyle w:val="Textkomente"/>
+      </w:pPr>
+      <w:r>
+        <w:rPr>
+          <w:rStyle w:val="Odkaznakoment"/>
+        </w:rPr>
+        <w:annotationRef/>
+      </w:r>
+      <w:r>
+        <w:t xml:space="preserve">@todo vytvořit podkapitoly podle tohoto rozdělení </w:t>
+      </w:r>
+    </w:p>
+  </w:comment>
+  <w:comment w:id="62" w:author="Martin" w:date="2011-07-28T13:38:00Z" w:initials="M">
     <w:p>
       <w:pPr>
         <w:pStyle w:val="Textkomente"/>
@@ -8170,23 +11155,7 @@
         <w:footnoteRef/>
       </w:r>
       <w:r>
-        <w:t xml:space="preserve"> QA = </w:t>
-      </w:r>
-      <w:proofErr w:type="spellStart"/>
-      <w:r>
-        <w:t>quality</w:t>
-      </w:r>
-      <w:proofErr w:type="spellEnd"/>
-      <w:r>
-        <w:t xml:space="preserve"> </w:t>
-      </w:r>
-      <w:proofErr w:type="spellStart"/>
-      <w:r>
-        <w:t>assurance</w:t>
-      </w:r>
-      <w:proofErr w:type="spellEnd"/>
-      <w:r>
-        <w:t xml:space="preserve"> – kontrola kvality</w:t>
+        <w:t xml:space="preserve"> QA = quality assurance – kontrola kvality</w:t>
       </w:r>
     </w:p>
   </w:footnote>
@@ -8366,24 +11335,11 @@
         <w:t xml:space="preserve"> SCM - </w:t>
       </w:r>
       <w:r>
-        <w:t xml:space="preserve">Source </w:t>
-      </w:r>
-      <w:proofErr w:type="spellStart"/>
-      <w:r>
-        <w:t>Code</w:t>
-      </w:r>
-      <w:proofErr w:type="spellEnd"/>
-      <w:r>
-        <w:t xml:space="preserve"> Management</w:t>
-      </w:r>
-      <w:r>
-        <w:t xml:space="preserve"> </w:t>
-      </w:r>
-      <w:proofErr w:type="spellStart"/>
-      <w:r>
-        <w:t>Tools</w:t>
-      </w:r>
-      <w:proofErr w:type="spellEnd"/>
+        <w:t>Source Code Management</w:t>
+      </w:r>
+      <w:r>
+        <w:t xml:space="preserve"> Tools</w:t>
+      </w:r>
     </w:p>
   </w:footnote>
   <w:footnote w:id="8">
@@ -8419,29 +11375,11 @@
       <w:r>
         <w:t xml:space="preserve"> </w:t>
       </w:r>
-      <w:proofErr w:type="spellStart"/>
-      <w:r>
-        <w:t>Concurrent</w:t>
-      </w:r>
-      <w:proofErr w:type="spellEnd"/>
-      <w:r>
-        <w:t xml:space="preserve"> </w:t>
-      </w:r>
-      <w:proofErr w:type="spellStart"/>
-      <w:r>
-        <w:t>Versions</w:t>
-      </w:r>
-      <w:proofErr w:type="spellEnd"/>
-      <w:r>
-        <w:t xml:space="preserve"> </w:t>
-      </w:r>
-      <w:proofErr w:type="spellStart"/>
-      <w:r>
-        <w:t>System</w:t>
-      </w:r>
-      <w:proofErr w:type="spellEnd"/>
-      <w:r>
-        <w:t xml:space="preserve"> – viz </w:t>
+      <w:r>
+        <w:t xml:space="preserve">Concurrent Versions </w:t>
+      </w:r>
+      <w:r>
+        <w:t xml:space="preserve">System – viz </w:t>
       </w:r>
       <w:r>
         <w:t>http://savannah.nongnu.org/projects/cvs</w:t>
@@ -8609,13 +11547,8 @@
         <w:footnoteRef/>
       </w:r>
       <w:r>
-        <w:t xml:space="preserve"> Tzv. </w:t>
-      </w:r>
-      <w:proofErr w:type="spellStart"/>
-      <w:r>
-        <w:t>build</w:t>
-      </w:r>
-      <w:proofErr w:type="spellEnd"/>
+        <w:t xml:space="preserve"> Tzv. build</w:t>
+      </w:r>
     </w:p>
   </w:footnote>
   <w:footnote w:id="19">
@@ -8633,21 +11566,8 @@
         <w:t xml:space="preserve"> </w:t>
       </w:r>
       <w:r>
-        <w:t xml:space="preserve">Java </w:t>
-      </w:r>
-      <w:proofErr w:type="spellStart"/>
-      <w:r>
-        <w:t>Development</w:t>
-      </w:r>
-      <w:proofErr w:type="spellEnd"/>
-      <w:r>
-        <w:t xml:space="preserve"> </w:t>
-      </w:r>
-      <w:proofErr w:type="spellStart"/>
-      <w:r>
-        <w:t>Kit</w:t>
-      </w:r>
-      <w:proofErr w:type="spellEnd"/>
+        <w:t>Java Development Kit</w:t>
+      </w:r>
       <w:r>
         <w:t xml:space="preserve"> </w:t>
       </w:r>
@@ -8670,27 +11590,9 @@
       <w:r>
         <w:t xml:space="preserve"> </w:t>
       </w:r>
-      <w:proofErr w:type="spellStart"/>
-      <w:r>
-        <w:t>Integrated</w:t>
-      </w:r>
-      <w:proofErr w:type="spellEnd"/>
-      <w:r>
-        <w:t xml:space="preserve"> </w:t>
-      </w:r>
-      <w:proofErr w:type="spellStart"/>
-      <w:r>
-        <w:t>development</w:t>
-      </w:r>
-      <w:proofErr w:type="spellEnd"/>
-      <w:r>
-        <w:t xml:space="preserve"> </w:t>
-      </w:r>
-      <w:proofErr w:type="spellStart"/>
-      <w:r>
-        <w:t>environment</w:t>
-      </w:r>
-      <w:proofErr w:type="spellEnd"/>
+      <w:r>
+        <w:t>Integrated development environment</w:t>
+      </w:r>
       <w:r>
         <w:t xml:space="preserve"> neboli Vývojové prostředí</w:t>
       </w:r>
@@ -8914,11 +11816,7 @@
         <w:footnoteRef/>
       </w:r>
       <w:r>
-        <w:t xml:space="preserve"> Viz </w:t>
-      </w:r>
-      <w:proofErr w:type="gramStart"/>
-      <w:r>
-        <w:t xml:space="preserve">kapitola </w:t>
+        <w:t xml:space="preserve"> Viz kapitola </w:t>
       </w:r>
       <w:r>
         <w:fldChar w:fldCharType="begin"/>
@@ -8932,7 +11830,6 @@
       <w:r>
         <w:t>2.3</w:t>
       </w:r>
-      <w:proofErr w:type="gramEnd"/>
       <w:r>
         <w:fldChar w:fldCharType="end"/>
       </w:r>
@@ -9009,9 +11906,14 @@
       <w:r>
         <w:t xml:space="preserve"> Viz </w:t>
       </w:r>
-      <w:r>
-        <w:t>http://www.zend.com/en/products/studio/</w:t>
-      </w:r>
+      <w:hyperlink r:id="rId1" w:history="1">
+        <w:r>
+          <w:rPr>
+            <w:rStyle w:val="Hypertextovodkaz"/>
+          </w:rPr>
+          <w:t>http://cruisecontrol.sourceforge.net/</w:t>
+        </w:r>
+      </w:hyperlink>
     </w:p>
   </w:footnote>
   <w:footnote w:id="35">
@@ -9028,9 +11930,14 @@
       <w:r>
         <w:t xml:space="preserve"> Viz </w:t>
       </w:r>
-      <w:r>
-        <w:t>http://eclipse.org/pdt/</w:t>
-      </w:r>
+      <w:hyperlink r:id="rId2" w:history="1">
+        <w:r>
+          <w:rPr>
+            <w:rStyle w:val="Hypertextovodkaz"/>
+          </w:rPr>
+          <w:t>http://phpundercontrol.org/</w:t>
+        </w:r>
+      </w:hyperlink>
     </w:p>
   </w:footnote>
   <w:footnote w:id="36">
@@ -9047,12 +11954,301 @@
       <w:r>
         <w:t xml:space="preserve"> Viz </w:t>
       </w:r>
-      <w:r>
-        <w:t>http://netbeans.org/features/php/</w:t>
-      </w:r>
+      <w:hyperlink r:id="rId3" w:history="1">
+        <w:r>
+          <w:rPr>
+            <w:rStyle w:val="Hypertextovodkaz"/>
+          </w:rPr>
+          <w:t>http://code.google.com/p/xinc/</w:t>
+        </w:r>
+      </w:hyperlink>
     </w:p>
   </w:footnote>
   <w:footnote w:id="37">
+    <w:p>
+      <w:pPr>
+        <w:pStyle w:val="Textpoznpodarou"/>
+      </w:pPr>
+      <w:r>
+        <w:rPr>
+          <w:rStyle w:val="Znakapoznpodarou"/>
+        </w:rPr>
+        <w:footnoteRef/>
+      </w:r>
+      <w:r>
+        <w:t xml:space="preserve"> Viz </w:t>
+      </w:r>
+      <w:hyperlink r:id="rId4" w:history="1">
+        <w:r>
+          <w:rPr>
+            <w:rStyle w:val="Hypertextovodkaz"/>
+          </w:rPr>
+          <w:t>http://sismo.sensiolabs.org/</w:t>
+        </w:r>
+      </w:hyperlink>
+    </w:p>
+  </w:footnote>
+  <w:footnote w:id="38">
+    <w:p>
+      <w:pPr>
+        <w:pStyle w:val="Textpoznpodarou"/>
+      </w:pPr>
+      <w:r>
+        <w:rPr>
+          <w:rStyle w:val="Znakapoznpodarou"/>
+        </w:rPr>
+        <w:footnoteRef/>
+      </w:r>
+      <w:r>
+        <w:t xml:space="preserve"> Viz </w:t>
+      </w:r>
+      <w:hyperlink r:id="rId5" w:history="1">
+        <w:r>
+          <w:rPr>
+            <w:rStyle w:val="Hypertextovodkaz"/>
+          </w:rPr>
+          <w:t>http://travis-ci.org/</w:t>
+        </w:r>
+      </w:hyperlink>
+    </w:p>
+  </w:footnote>
+  <w:footnote w:id="39">
+    <w:p>
+      <w:pPr>
+        <w:pStyle w:val="Textpoznpodarou"/>
+      </w:pPr>
+      <w:r>
+        <w:rPr>
+          <w:rStyle w:val="Znakapoznpodarou"/>
+        </w:rPr>
+        <w:footnoteRef/>
+      </w:r>
+      <w:r>
+        <w:t xml:space="preserve"> Viz </w:t>
+      </w:r>
+      <w:hyperlink r:id="rId6" w:history="1">
+        <w:r>
+          <w:rPr>
+            <w:rStyle w:val="Hypertextovodkaz"/>
+          </w:rPr>
+          <w:t>http://www.atlassian.com/software/bamboo/overview</w:t>
+        </w:r>
+      </w:hyperlink>
+    </w:p>
+  </w:footnote>
+  <w:footnote w:id="40">
+    <w:p>
+      <w:pPr>
+        <w:pStyle w:val="Textpoznpodarou"/>
+      </w:pPr>
+      <w:r>
+        <w:rPr>
+          <w:rStyle w:val="Znakapoznpodarou"/>
+        </w:rPr>
+        <w:footnoteRef/>
+      </w:r>
+      <w:r>
+        <w:t xml:space="preserve"> Viz </w:t>
+      </w:r>
+      <w:hyperlink r:id="rId7" w:history="1">
+        <w:r>
+          <w:rPr>
+            <w:rStyle w:val="Hypertextovodkaz"/>
+          </w:rPr>
+          <w:t>http://www.atlassian.com/</w:t>
+        </w:r>
+      </w:hyperlink>
+    </w:p>
+  </w:footnote>
+  <w:footnote w:id="41">
+    <w:p>
+      <w:pPr>
+        <w:pStyle w:val="Textpoznpodarou"/>
+      </w:pPr>
+      <w:r>
+        <w:rPr>
+          <w:rStyle w:val="Znakapoznpodarou"/>
+        </w:rPr>
+        <w:footnoteRef/>
+      </w:r>
+      <w:r>
+        <w:t xml:space="preserve"> Viz </w:t>
+      </w:r>
+      <w:hyperlink r:id="rId8" w:history="1">
+        <w:r>
+          <w:rPr>
+            <w:rStyle w:val="Hypertextovodkaz"/>
+          </w:rPr>
+          <w:t>http://news.cnet.com/8301-30685_3-20000019-264.html</w:t>
+        </w:r>
+      </w:hyperlink>
+    </w:p>
+  </w:footnote>
+  <w:footnote w:id="42">
+    <w:p>
+      <w:pPr>
+        <w:pStyle w:val="Textpoznpodarou"/>
+      </w:pPr>
+      <w:r>
+        <w:rPr>
+          <w:rStyle w:val="Znakapoznpodarou"/>
+        </w:rPr>
+        <w:footnoteRef/>
+      </w:r>
+      <w:r>
+        <w:t xml:space="preserve"> Viz </w:t>
+      </w:r>
+      <w:hyperlink r:id="rId9" w:history="1">
+        <w:r>
+          <w:rPr>
+            <w:rStyle w:val="Hypertextovodkaz"/>
+          </w:rPr>
+          <w:t>http://jenkins-ci.org/content/whos-driving-thing</w:t>
+        </w:r>
+      </w:hyperlink>
+    </w:p>
+  </w:footnote>
+  <w:footnote w:id="43">
+    <w:p>
+      <w:pPr>
+        <w:pStyle w:val="Textpoznpodarou"/>
+      </w:pPr>
+      <w:r>
+        <w:rPr>
+          <w:rStyle w:val="Znakapoznpodarou"/>
+        </w:rPr>
+        <w:footnoteRef/>
+      </w:r>
+      <w:r>
+        <w:t xml:space="preserve"> Viz </w:t>
+      </w:r>
+      <w:hyperlink r:id="rId10" w:history="1">
+        <w:r>
+          <w:rPr>
+            <w:rStyle w:val="Hypertextovodkaz"/>
+          </w:rPr>
+          <w:t>http://jenkins-ci.org/content/hudsons-future</w:t>
+        </w:r>
+      </w:hyperlink>
+    </w:p>
+  </w:footnote>
+  <w:footnote w:id="44">
+    <w:p>
+      <w:pPr>
+        <w:pStyle w:val="Textpoznpodarou"/>
+      </w:pPr>
+      <w:r>
+        <w:rPr>
+          <w:rStyle w:val="Znakapoznpodarou"/>
+        </w:rPr>
+        <w:footnoteRef/>
+      </w:r>
+      <w:r>
+        <w:t xml:space="preserve"> Viz </w:t>
+      </w:r>
+      <w:hyperlink r:id="rId11" w:history="1">
+        <w:r>
+          <w:rPr>
+            <w:rStyle w:val="Hypertextovodkaz"/>
+          </w:rPr>
+          <w:t>http://jenkins-ci.org/content/jenkins</w:t>
+        </w:r>
+      </w:hyperlink>
+      <w:r>
+        <w:t xml:space="preserve">, </w:t>
+      </w:r>
+      <w:hyperlink r:id="rId12" w:history="1">
+        <w:r>
+          <w:rPr>
+            <w:rStyle w:val="Hypertextovodkaz"/>
+          </w:rPr>
+          <w:t>http://jenkins-ci.org/</w:t>
+        </w:r>
+      </w:hyperlink>
+    </w:p>
+  </w:footnote>
+  <w:footnote w:id="45">
+    <w:p>
+      <w:pPr>
+        <w:pStyle w:val="Textpoznpodarou"/>
+      </w:pPr>
+      <w:r>
+        <w:rPr>
+          <w:rStyle w:val="Znakapoznpodarou"/>
+        </w:rPr>
+        <w:footnoteRef/>
+      </w:r>
+      <w:r>
+        <w:t xml:space="preserve"> Viz </w:t>
+      </w:r>
+      <w:hyperlink r:id="rId13" w:history="1">
+        <w:r>
+          <w:rPr>
+            <w:rStyle w:val="Hypertextovodkaz"/>
+          </w:rPr>
+          <w:t>http://kitscm.vse.cz/</w:t>
+        </w:r>
+      </w:hyperlink>
+    </w:p>
+  </w:footnote>
+  <w:footnote w:id="46">
+    <w:p>
+      <w:pPr>
+        <w:pStyle w:val="Textpoznpodarou"/>
+      </w:pPr>
+      <w:r>
+        <w:rPr>
+          <w:rStyle w:val="Znakapoznpodarou"/>
+        </w:rPr>
+        <w:footnoteRef/>
+      </w:r>
+      <w:r>
+        <w:t xml:space="preserve"> Viz </w:t>
+      </w:r>
+      <w:r>
+        <w:t>http://www.zend.com/en/products/studio/</w:t>
+      </w:r>
+    </w:p>
+  </w:footnote>
+  <w:footnote w:id="47">
+    <w:p>
+      <w:pPr>
+        <w:pStyle w:val="Textpoznpodarou"/>
+      </w:pPr>
+      <w:r>
+        <w:rPr>
+          <w:rStyle w:val="Znakapoznpodarou"/>
+        </w:rPr>
+        <w:footnoteRef/>
+      </w:r>
+      <w:r>
+        <w:t xml:space="preserve"> Viz </w:t>
+      </w:r>
+      <w:r>
+        <w:t>http://eclipse.org/pdt/</w:t>
+      </w:r>
+    </w:p>
+  </w:footnote>
+  <w:footnote w:id="48">
+    <w:p>
+      <w:pPr>
+        <w:pStyle w:val="Textpoznpodarou"/>
+      </w:pPr>
+      <w:r>
+        <w:rPr>
+          <w:rStyle w:val="Znakapoznpodarou"/>
+        </w:rPr>
+        <w:footnoteRef/>
+      </w:r>
+      <w:r>
+        <w:t xml:space="preserve"> Viz </w:t>
+      </w:r>
+      <w:r>
+        <w:t>http://netbeans.org/features/php/</w:t>
+      </w:r>
+    </w:p>
+  </w:footnote>
+  <w:footnote w:id="49">
     <w:p>
       <w:pPr>
         <w:pStyle w:val="Textpoznpodarou"/>
@@ -9094,7 +12290,7 @@
       </w:sdt>
     </w:p>
   </w:footnote>
-  <w:footnote w:id="38">
+  <w:footnote w:id="50">
     <w:p>
       <w:pPr>
         <w:pStyle w:val="Textpoznpodarou"/>
@@ -9113,7 +12309,7 @@
       </w:r>
     </w:p>
   </w:footnote>
-  <w:footnote w:id="39">
+  <w:footnote w:id="51">
     <w:p>
       <w:pPr>
         <w:pStyle w:val="Textpoznpodarou"/>
@@ -9132,7 +12328,7 @@
       </w:r>
     </w:p>
   </w:footnote>
-  <w:footnote w:id="40">
+  <w:footnote w:id="52">
     <w:p>
       <w:pPr>
         <w:pStyle w:val="Textpoznpodarou"/>
@@ -9151,7 +12347,7 @@
       </w:r>
     </w:p>
   </w:footnote>
-  <w:footnote w:id="41">
+  <w:footnote w:id="53">
     <w:p>
       <w:pPr>
         <w:pStyle w:val="Textpoznpodarou"/>
@@ -9170,7 +12366,7 @@
       </w:r>
     </w:p>
   </w:footnote>
-  <w:footnote w:id="42">
+  <w:footnote w:id="54">
     <w:p>
       <w:pPr>
         <w:pStyle w:val="Textpoznpodarou"/>
@@ -9189,7 +12385,7 @@
       </w:r>
     </w:p>
   </w:footnote>
-  <w:footnote w:id="43">
+  <w:footnote w:id="55">
     <w:p>
       <w:pPr>
         <w:pStyle w:val="Textpoznpodarou"/>
@@ -9208,7 +12404,7 @@
       </w:r>
     </w:p>
   </w:footnote>
-  <w:footnote w:id="44">
+  <w:footnote w:id="56">
     <w:p>
       <w:pPr>
         <w:pStyle w:val="Textpoznpodarou"/>
@@ -9227,7 +12423,7 @@
       </w:r>
     </w:p>
   </w:footnote>
-  <w:footnote w:id="45">
+  <w:footnote w:id="57">
     <w:p>
       <w:pPr>
         <w:pStyle w:val="Textpoznpodarou"/>
@@ -9246,7 +12442,7 @@
       </w:r>
     </w:p>
   </w:footnote>
-  <w:footnote w:id="46">
+  <w:footnote w:id="58">
     <w:p>
       <w:pPr>
         <w:pStyle w:val="Textpoznpodarou"/>
@@ -9850,9 +13046,9 @@
     </w:lvl>
   </w:abstractNum>
   <w:abstractNum w:abstractNumId="5">
-    <w:nsid w:val="3FAC6026"/>
+    <w:nsid w:val="3E062C4F"/>
     <w:multiLevelType w:val="hybridMultilevel"/>
-    <w:tmpl w:val="CD864C98"/>
+    <w:tmpl w:val="29867F62"/>
     <w:lvl w:ilvl="0" w:tplc="04050001">
       <w:start w:val="1"/>
       <w:numFmt w:val="bullet"/>
@@ -9889,6 +13085,119 @@
         <w:rFonts w:ascii="Wingdings" w:hAnsi="Wingdings" w:hint="default"/>
       </w:rPr>
     </w:lvl>
+    <w:lvl w:ilvl="3" w:tplc="04050001" w:tentative="1">
+      <w:start w:val="1"/>
+      <w:numFmt w:val="bullet"/>
+      <w:lvlText w:val=""/>
+      <w:lvlJc w:val="left"/>
+      <w:pPr>
+        <w:ind w:left="2880" w:hanging="360"/>
+      </w:pPr>
+      <w:rPr>
+        <w:rFonts w:ascii="Symbol" w:hAnsi="Symbol" w:hint="default"/>
+      </w:rPr>
+    </w:lvl>
+    <w:lvl w:ilvl="4" w:tplc="04050003" w:tentative="1">
+      <w:start w:val="1"/>
+      <w:numFmt w:val="bullet"/>
+      <w:lvlText w:val="o"/>
+      <w:lvlJc w:val="left"/>
+      <w:pPr>
+        <w:ind w:left="3600" w:hanging="360"/>
+      </w:pPr>
+      <w:rPr>
+        <w:rFonts w:ascii="Courier New" w:hAnsi="Courier New" w:cs="Courier New" w:hint="default"/>
+      </w:rPr>
+    </w:lvl>
+    <w:lvl w:ilvl="5" w:tplc="04050005" w:tentative="1">
+      <w:start w:val="1"/>
+      <w:numFmt w:val="bullet"/>
+      <w:lvlText w:val=""/>
+      <w:lvlJc w:val="left"/>
+      <w:pPr>
+        <w:ind w:left="4320" w:hanging="360"/>
+      </w:pPr>
+      <w:rPr>
+        <w:rFonts w:ascii="Wingdings" w:hAnsi="Wingdings" w:hint="default"/>
+      </w:rPr>
+    </w:lvl>
+    <w:lvl w:ilvl="6" w:tplc="04050001" w:tentative="1">
+      <w:start w:val="1"/>
+      <w:numFmt w:val="bullet"/>
+      <w:lvlText w:val=""/>
+      <w:lvlJc w:val="left"/>
+      <w:pPr>
+        <w:ind w:left="5040" w:hanging="360"/>
+      </w:pPr>
+      <w:rPr>
+        <w:rFonts w:ascii="Symbol" w:hAnsi="Symbol" w:hint="default"/>
+      </w:rPr>
+    </w:lvl>
+    <w:lvl w:ilvl="7" w:tplc="04050003" w:tentative="1">
+      <w:start w:val="1"/>
+      <w:numFmt w:val="bullet"/>
+      <w:lvlText w:val="o"/>
+      <w:lvlJc w:val="left"/>
+      <w:pPr>
+        <w:ind w:left="5760" w:hanging="360"/>
+      </w:pPr>
+      <w:rPr>
+        <w:rFonts w:ascii="Courier New" w:hAnsi="Courier New" w:cs="Courier New" w:hint="default"/>
+      </w:rPr>
+    </w:lvl>
+    <w:lvl w:ilvl="8" w:tplc="04050005" w:tentative="1">
+      <w:start w:val="1"/>
+      <w:numFmt w:val="bullet"/>
+      <w:lvlText w:val=""/>
+      <w:lvlJc w:val="left"/>
+      <w:pPr>
+        <w:ind w:left="6480" w:hanging="360"/>
+      </w:pPr>
+      <w:rPr>
+        <w:rFonts w:ascii="Wingdings" w:hAnsi="Wingdings" w:hint="default"/>
+      </w:rPr>
+    </w:lvl>
+  </w:abstractNum>
+  <w:abstractNum w:abstractNumId="6">
+    <w:nsid w:val="3FAC6026"/>
+    <w:multiLevelType w:val="hybridMultilevel"/>
+    <w:tmpl w:val="CD864C98"/>
+    <w:lvl w:ilvl="0" w:tplc="04050001">
+      <w:start w:val="1"/>
+      <w:numFmt w:val="bullet"/>
+      <w:lvlText w:val=""/>
+      <w:lvlJc w:val="left"/>
+      <w:pPr>
+        <w:ind w:left="720" w:hanging="360"/>
+      </w:pPr>
+      <w:rPr>
+        <w:rFonts w:ascii="Symbol" w:hAnsi="Symbol" w:hint="default"/>
+      </w:rPr>
+    </w:lvl>
+    <w:lvl w:ilvl="1" w:tplc="04050003">
+      <w:start w:val="1"/>
+      <w:numFmt w:val="bullet"/>
+      <w:lvlText w:val="o"/>
+      <w:lvlJc w:val="left"/>
+      <w:pPr>
+        <w:ind w:left="1440" w:hanging="360"/>
+      </w:pPr>
+      <w:rPr>
+        <w:rFonts w:ascii="Courier New" w:hAnsi="Courier New" w:cs="Courier New" w:hint="default"/>
+      </w:rPr>
+    </w:lvl>
+    <w:lvl w:ilvl="2" w:tplc="04050005">
+      <w:start w:val="1"/>
+      <w:numFmt w:val="bullet"/>
+      <w:lvlText w:val=""/>
+      <w:lvlJc w:val="left"/>
+      <w:pPr>
+        <w:ind w:left="2160" w:hanging="360"/>
+      </w:pPr>
+      <w:rPr>
+        <w:rFonts w:ascii="Wingdings" w:hAnsi="Wingdings" w:hint="default"/>
+      </w:rPr>
+    </w:lvl>
     <w:lvl w:ilvl="3" w:tplc="D77E9F28">
       <w:numFmt w:val="bullet"/>
       <w:lvlText w:val="-"/>
@@ -9960,7 +13269,7 @@
       </w:rPr>
     </w:lvl>
   </w:abstractNum>
-  <w:abstractNum w:abstractNumId="6">
+  <w:abstractNum w:abstractNumId="7">
     <w:nsid w:val="47402104"/>
     <w:multiLevelType w:val="hybridMultilevel"/>
     <w:tmpl w:val="7AF0BD00"/>
@@ -10049,7 +13358,7 @@
       </w:pPr>
     </w:lvl>
   </w:abstractNum>
-  <w:abstractNum w:abstractNumId="7">
+  <w:abstractNum w:abstractNumId="8">
     <w:nsid w:val="4C4F3FD0"/>
     <w:multiLevelType w:val="hybridMultilevel"/>
     <w:tmpl w:val="C8A4ECC6"/>
@@ -10135,7 +13444,7 @@
       </w:pPr>
     </w:lvl>
   </w:abstractNum>
-  <w:abstractNum w:abstractNumId="8">
+  <w:abstractNum w:abstractNumId="9">
     <w:nsid w:val="4E37470D"/>
     <w:multiLevelType w:val="hybridMultilevel"/>
     <w:tmpl w:val="D5083D52"/>
@@ -10248,7 +13557,7 @@
       </w:rPr>
     </w:lvl>
   </w:abstractNum>
-  <w:abstractNum w:abstractNumId="9">
+  <w:abstractNum w:abstractNumId="10">
     <w:nsid w:val="5BFD4AF4"/>
     <w:multiLevelType w:val="hybridMultilevel"/>
     <w:tmpl w:val="5C5EEF02"/>
@@ -10361,7 +13670,7 @@
       </w:rPr>
     </w:lvl>
   </w:abstractNum>
-  <w:abstractNum w:abstractNumId="10">
+  <w:abstractNum w:abstractNumId="11">
     <w:nsid w:val="637431E1"/>
     <w:multiLevelType w:val="hybridMultilevel"/>
     <w:tmpl w:val="A5EE1604"/>
@@ -10474,7 +13783,7 @@
       </w:rPr>
     </w:lvl>
   </w:abstractNum>
-  <w:abstractNum w:abstractNumId="11">
+  <w:abstractNum w:abstractNumId="12">
     <w:nsid w:val="682E69D3"/>
     <w:multiLevelType w:val="hybridMultilevel"/>
     <w:tmpl w:val="0376176A"/>
@@ -10560,7 +13869,7 @@
       </w:pPr>
     </w:lvl>
   </w:abstractNum>
-  <w:abstractNum w:abstractNumId="12">
+  <w:abstractNum w:abstractNumId="13">
     <w:nsid w:val="695D72B6"/>
     <w:multiLevelType w:val="hybridMultilevel"/>
     <w:tmpl w:val="FC248000"/>
@@ -10673,7 +13982,7 @@
       </w:rPr>
     </w:lvl>
   </w:abstractNum>
-  <w:abstractNum w:abstractNumId="13">
+  <w:abstractNum w:abstractNumId="14">
     <w:nsid w:val="72962EF9"/>
     <w:multiLevelType w:val="hybridMultilevel"/>
     <w:tmpl w:val="9028B218"/>
@@ -10786,7 +14095,7 @@
       </w:rPr>
     </w:lvl>
   </w:abstractNum>
-  <w:abstractNum w:abstractNumId="14">
+  <w:abstractNum w:abstractNumId="15">
     <w:nsid w:val="79726449"/>
     <w:multiLevelType w:val="hybridMultilevel"/>
     <w:tmpl w:val="19981BA8"/>
@@ -10903,46 +14212,49 @@
     <w:abstractNumId w:val="1"/>
   </w:num>
   <w:num w:numId="2">
-    <w:abstractNumId w:val="13"/>
+    <w:abstractNumId w:val="14"/>
   </w:num>
   <w:num w:numId="3">
-    <w:abstractNumId w:val="5"/>
+    <w:abstractNumId w:val="6"/>
   </w:num>
   <w:num w:numId="4">
     <w:abstractNumId w:val="0"/>
   </w:num>
   <w:num w:numId="5">
-    <w:abstractNumId w:val="14"/>
+    <w:abstractNumId w:val="15"/>
   </w:num>
   <w:num w:numId="6">
-    <w:abstractNumId w:val="8"/>
+    <w:abstractNumId w:val="9"/>
   </w:num>
   <w:num w:numId="7">
-    <w:abstractNumId w:val="12"/>
+    <w:abstractNumId w:val="13"/>
   </w:num>
   <w:num w:numId="8">
     <w:abstractNumId w:val="3"/>
   </w:num>
   <w:num w:numId="9">
-    <w:abstractNumId w:val="7"/>
+    <w:abstractNumId w:val="8"/>
   </w:num>
   <w:num w:numId="10">
     <w:abstractNumId w:val="4"/>
   </w:num>
   <w:num w:numId="11">
-    <w:abstractNumId w:val="11"/>
+    <w:abstractNumId w:val="12"/>
   </w:num>
   <w:num w:numId="12">
     <w:abstractNumId w:val="2"/>
   </w:num>
   <w:num w:numId="13">
-    <w:abstractNumId w:val="9"/>
+    <w:abstractNumId w:val="10"/>
   </w:num>
   <w:num w:numId="14">
-    <w:abstractNumId w:val="10"/>
+    <w:abstractNumId w:val="11"/>
   </w:num>
   <w:num w:numId="15">
-    <w:abstractNumId w:val="6"/>
+    <w:abstractNumId w:val="7"/>
+  </w:num>
+  <w:num w:numId="16">
+    <w:abstractNumId w:val="5"/>
   </w:num>
 </w:numbering>
 </file>
@@ -11544,9 +14856,9 @@
     <w:autoRedefine/>
     <w:uiPriority w:val="39"/>
     <w:unhideWhenUsed/>
-    <w:rsid w:val="00932C7A"/>
+    <w:rsid w:val="00B446EF"/>
     <w:pPr>
-      <w:spacing w:after="100"/>
+      <w:spacing w:after="0" w:line="240" w:lineRule="auto"/>
     </w:pPr>
   </w:style>
   <w:style w:type="paragraph" w:styleId="Obsah2">
@@ -11556,10 +14868,10 @@
     <w:autoRedefine/>
     <w:uiPriority w:val="39"/>
     <w:unhideWhenUsed/>
-    <w:rsid w:val="00932C7A"/>
+    <w:rsid w:val="00B446EF"/>
     <w:pPr>
-      <w:spacing w:after="100"/>
-      <w:ind w:left="220"/>
+      <w:spacing w:after="0" w:line="240" w:lineRule="auto"/>
+      <w:ind w:left="221"/>
     </w:pPr>
   </w:style>
   <w:style w:type="paragraph" w:styleId="Textbubliny">
@@ -11599,10 +14911,14 @@
     <w:autoRedefine/>
     <w:uiPriority w:val="39"/>
     <w:unhideWhenUsed/>
-    <w:rsid w:val="00932C7A"/>
+    <w:rsid w:val="00B446EF"/>
     <w:pPr>
-      <w:spacing w:after="100"/>
-      <w:ind w:left="440"/>
+      <w:tabs>
+        <w:tab w:val="left" w:pos="1320"/>
+        <w:tab w:val="right" w:leader="dot" w:pos="9736"/>
+      </w:tabs>
+      <w:spacing w:after="0" w:line="240" w:lineRule="auto"/>
+      <w:ind w:left="442"/>
     </w:pPr>
   </w:style>
   <w:style w:type="paragraph" w:styleId="Odstavecseseznamem">
@@ -11992,6 +15308,32 @@
       <w:spacing w:after="0" w:line="240" w:lineRule="auto"/>
       <w:ind w:left="220" w:hanging="220"/>
     </w:pPr>
+  </w:style>
+  <w:style w:type="table" w:styleId="Mkatabulky">
+    <w:name w:val="Table Grid"/>
+    <w:basedOn w:val="Normlntabulka"/>
+    <w:uiPriority w:val="59"/>
+    <w:rsid w:val="000723DA"/>
+    <w:pPr>
+      <w:spacing w:after="0" w:line="240" w:lineRule="auto"/>
+    </w:pPr>
+    <w:tblPr>
+      <w:tblInd w:w="0" w:type="dxa"/>
+      <w:tblBorders>
+        <w:top w:val="single" w:sz="4" w:space="0" w:color="auto"/>
+        <w:left w:val="single" w:sz="4" w:space="0" w:color="auto"/>
+        <w:bottom w:val="single" w:sz="4" w:space="0" w:color="auto"/>
+        <w:right w:val="single" w:sz="4" w:space="0" w:color="auto"/>
+        <w:insideH w:val="single" w:sz="4" w:space="0" w:color="auto"/>
+        <w:insideV w:val="single" w:sz="4" w:space="0" w:color="auto"/>
+      </w:tblBorders>
+      <w:tblCellMar>
+        <w:top w:w="0" w:type="dxa"/>
+        <w:left w:w="108" w:type="dxa"/>
+        <w:bottom w:w="0" w:type="dxa"/>
+        <w:right w:w="108" w:type="dxa"/>
+      </w:tblCellMar>
+    </w:tblPr>
   </w:style>
 </w:styles>
 </file>
@@ -12593,9 +15935,9 @@
     <w:autoRedefine/>
     <w:uiPriority w:val="39"/>
     <w:unhideWhenUsed/>
-    <w:rsid w:val="00932C7A"/>
+    <w:rsid w:val="00B446EF"/>
     <w:pPr>
-      <w:spacing w:after="100"/>
+      <w:spacing w:after="0" w:line="240" w:lineRule="auto"/>
     </w:pPr>
   </w:style>
   <w:style w:type="paragraph" w:styleId="Obsah2">
@@ -12605,10 +15947,10 @@
     <w:autoRedefine/>
     <w:uiPriority w:val="39"/>
     <w:unhideWhenUsed/>
-    <w:rsid w:val="00932C7A"/>
+    <w:rsid w:val="00B446EF"/>
     <w:pPr>
-      <w:spacing w:after="100"/>
-      <w:ind w:left="220"/>
+      <w:spacing w:after="0" w:line="240" w:lineRule="auto"/>
+      <w:ind w:left="221"/>
     </w:pPr>
   </w:style>
   <w:style w:type="paragraph" w:styleId="Textbubliny">
@@ -12648,10 +15990,14 @@
     <w:autoRedefine/>
     <w:uiPriority w:val="39"/>
     <w:unhideWhenUsed/>
-    <w:rsid w:val="00932C7A"/>
+    <w:rsid w:val="00B446EF"/>
     <w:pPr>
-      <w:spacing w:after="100"/>
-      <w:ind w:left="440"/>
+      <w:tabs>
+        <w:tab w:val="left" w:pos="1320"/>
+        <w:tab w:val="right" w:leader="dot" w:pos="9736"/>
+      </w:tabs>
+      <w:spacing w:after="0" w:line="240" w:lineRule="auto"/>
+      <w:ind w:left="442"/>
     </w:pPr>
   </w:style>
   <w:style w:type="paragraph" w:styleId="Odstavecseseznamem">
@@ -13041,6 +16387,32 @@
       <w:spacing w:after="0" w:line="240" w:lineRule="auto"/>
       <w:ind w:left="220" w:hanging="220"/>
     </w:pPr>
+  </w:style>
+  <w:style w:type="table" w:styleId="Mkatabulky">
+    <w:name w:val="Table Grid"/>
+    <w:basedOn w:val="Normlntabulka"/>
+    <w:uiPriority w:val="59"/>
+    <w:rsid w:val="000723DA"/>
+    <w:pPr>
+      <w:spacing w:after="0" w:line="240" w:lineRule="auto"/>
+    </w:pPr>
+    <w:tblPr>
+      <w:tblInd w:w="0" w:type="dxa"/>
+      <w:tblBorders>
+        <w:top w:val="single" w:sz="4" w:space="0" w:color="auto"/>
+        <w:left w:val="single" w:sz="4" w:space="0" w:color="auto"/>
+        <w:bottom w:val="single" w:sz="4" w:space="0" w:color="auto"/>
+        <w:right w:val="single" w:sz="4" w:space="0" w:color="auto"/>
+        <w:insideH w:val="single" w:sz="4" w:space="0" w:color="auto"/>
+        <w:insideV w:val="single" w:sz="4" w:space="0" w:color="auto"/>
+      </w:tblBorders>
+      <w:tblCellMar>
+        <w:top w:w="0" w:type="dxa"/>
+        <w:left w:w="108" w:type="dxa"/>
+        <w:bottom w:w="0" w:type="dxa"/>
+        <w:right w:w="108" w:type="dxa"/>
+      </w:tblCellMar>
+    </w:tblPr>
   </w:style>
 </w:styles>
 </file>
@@ -14430,59 +17802,59 @@
   </dgm:ptLst>
   <dgm:cxnLst>
     <dgm:cxn modelId="{53F48137-2B45-4F8E-9160-D1D565B83390}" srcId="{41484459-614D-43CF-92CA-8D313F51A413}" destId="{0223194E-30A8-4B40-BD8E-D0379B57D8E5}" srcOrd="0" destOrd="0" parTransId="{361B56C8-0F66-4C08-9A3B-7506F4C6B7BB}" sibTransId="{37A0CB93-F24E-45D6-9A8F-D71CF0EA0E0D}"/>
+    <dgm:cxn modelId="{7E0CE11E-6838-47CB-AFA4-A675E0B581C0}" type="presOf" srcId="{0223194E-30A8-4B40-BD8E-D0379B57D8E5}" destId="{6EFFE3A5-64F9-4917-8E57-A94269B61513}" srcOrd="0" destOrd="0" presId="urn:microsoft.com/office/officeart/2005/8/layout/StepDownProcess"/>
+    <dgm:cxn modelId="{1473886B-EFBA-47B0-9F25-8E9E13C80F06}" type="presOf" srcId="{D9E39184-3306-4DC5-950E-99ABB612285E}" destId="{82A5EEBE-34CB-407C-905B-A282E53B38D4}" srcOrd="0" destOrd="0" presId="urn:microsoft.com/office/officeart/2005/8/layout/StepDownProcess"/>
+    <dgm:cxn modelId="{D9096B35-90D4-4F50-9BDB-CDC186DDE434}" type="presOf" srcId="{5B24B5E1-0EE9-41CF-8A31-4C3F82DD8654}" destId="{147698AB-B1CA-4A31-8AE1-3BAA72959147}" srcOrd="0" destOrd="0" presId="urn:microsoft.com/office/officeart/2005/8/layout/StepDownProcess"/>
+    <dgm:cxn modelId="{474717D7-A902-414A-8146-095E7CBC14D6}" type="presOf" srcId="{D51874B1-B0EC-46A5-BDD4-A6B5E9DD48AE}" destId="{C65F359C-F4C1-4FD4-801F-284070CE2DE9}" srcOrd="0" destOrd="0" presId="urn:microsoft.com/office/officeart/2005/8/layout/StepDownProcess"/>
+    <dgm:cxn modelId="{122E3A5C-01D0-4B8C-8407-AB6E162A23BA}" srcId="{41484459-614D-43CF-92CA-8D313F51A413}" destId="{AF56E2D4-78D3-456C-8F80-83C1438CC418}" srcOrd="7" destOrd="0" parTransId="{75BD709D-C451-4F85-B307-2136E8E4872C}" sibTransId="{A78A255B-3F32-46E0-886A-32A3727AD99E}"/>
+    <dgm:cxn modelId="{1933669E-E20C-4D4B-A177-5CF868BE0DBB}" srcId="{41484459-614D-43CF-92CA-8D313F51A413}" destId="{657F79D8-E43E-4996-A4B8-C1C112B1CB01}" srcOrd="5" destOrd="0" parTransId="{6DBBD0B0-3826-4DA9-860E-7AABEDA77767}" sibTransId="{688FDCCD-8918-43BB-B31A-393752B6CC58}"/>
+    <dgm:cxn modelId="{75773C43-04FD-438A-B346-742050081D9C}" type="presOf" srcId="{7D43941E-5428-4DEC-98F0-8DB3FB07FC6F}" destId="{AC1CC74C-E6B1-4B9D-8F1E-A4F2EBCA1C3F}" srcOrd="0" destOrd="0" presId="urn:microsoft.com/office/officeart/2005/8/layout/StepDownProcess"/>
+    <dgm:cxn modelId="{647B8868-4251-4C1A-B38C-CF6AFA06D46B}" type="presOf" srcId="{41484459-614D-43CF-92CA-8D313F51A413}" destId="{112223B1-EB19-45F7-85DE-A4682110A034}" srcOrd="0" destOrd="0" presId="urn:microsoft.com/office/officeart/2005/8/layout/StepDownProcess"/>
+    <dgm:cxn modelId="{D4063FCF-DCFD-429D-A1D5-682A51B31EED}" srcId="{41484459-614D-43CF-92CA-8D313F51A413}" destId="{7D43941E-5428-4DEC-98F0-8DB3FB07FC6F}" srcOrd="1" destOrd="0" parTransId="{332546E9-5B89-478C-BD46-DA782D872538}" sibTransId="{9D1A80F8-F9C6-4D49-A1F9-0A537471C1D1}"/>
+    <dgm:cxn modelId="{06694FE4-DC33-4E97-BA10-0557774C34E3}" type="presOf" srcId="{657F79D8-E43E-4996-A4B8-C1C112B1CB01}" destId="{811A72A9-3A17-4221-9359-858F62938F0B}" srcOrd="0" destOrd="0" presId="urn:microsoft.com/office/officeart/2005/8/layout/StepDownProcess"/>
+    <dgm:cxn modelId="{C4554F4C-305F-4B9C-9C45-4E51D6AF5876}" srcId="{41484459-614D-43CF-92CA-8D313F51A413}" destId="{D9E39184-3306-4DC5-950E-99ABB612285E}" srcOrd="2" destOrd="0" parTransId="{B76C610E-ABD2-49B6-A8D2-EBF833582C21}" sibTransId="{5FCD33BF-B0C2-4949-85F8-966DB9C24EC2}"/>
+    <dgm:cxn modelId="{89152C72-3A45-4FB4-B229-F9F8674A5A3A}" type="presOf" srcId="{AF56E2D4-78D3-456C-8F80-83C1438CC418}" destId="{FA3FABA7-471D-4BA9-AB4E-A0881261E3FC}" srcOrd="0" destOrd="0" presId="urn:microsoft.com/office/officeart/2005/8/layout/StepDownProcess"/>
     <dgm:cxn modelId="{42E7B38D-F080-4C0D-A9B1-9F1CFBA4A700}" srcId="{41484459-614D-43CF-92CA-8D313F51A413}" destId="{88DC4135-5ED7-46C5-B9C6-24217441384B}" srcOrd="4" destOrd="0" parTransId="{DAF92EE3-65C7-4447-803D-62E6CF20B28E}" sibTransId="{2BC43844-EF82-419E-85D0-DD1287411E39}"/>
-    <dgm:cxn modelId="{122E3A5C-01D0-4B8C-8407-AB6E162A23BA}" srcId="{41484459-614D-43CF-92CA-8D313F51A413}" destId="{AF56E2D4-78D3-456C-8F80-83C1438CC418}" srcOrd="7" destOrd="0" parTransId="{75BD709D-C451-4F85-B307-2136E8E4872C}" sibTransId="{A78A255B-3F32-46E0-886A-32A3727AD99E}"/>
-    <dgm:cxn modelId="{F78C92D2-E77F-4D38-B76E-83A6E1D468F3}" type="presOf" srcId="{D51874B1-B0EC-46A5-BDD4-A6B5E9DD48AE}" destId="{C65F359C-F4C1-4FD4-801F-284070CE2DE9}" srcOrd="0" destOrd="0" presId="urn:microsoft.com/office/officeart/2005/8/layout/StepDownProcess"/>
-    <dgm:cxn modelId="{5CFE5B9F-4B09-4F3C-A04E-3CA206F7B3F1}" type="presOf" srcId="{0223194E-30A8-4B40-BD8E-D0379B57D8E5}" destId="{6EFFE3A5-64F9-4917-8E57-A94269B61513}" srcOrd="0" destOrd="0" presId="urn:microsoft.com/office/officeart/2005/8/layout/StepDownProcess"/>
-    <dgm:cxn modelId="{2039EAD6-C3BC-4360-B4FB-BC8DF5848C8E}" type="presOf" srcId="{D9E39184-3306-4DC5-950E-99ABB612285E}" destId="{82A5EEBE-34CB-407C-905B-A282E53B38D4}" srcOrd="0" destOrd="0" presId="urn:microsoft.com/office/officeart/2005/8/layout/StepDownProcess"/>
-    <dgm:cxn modelId="{74591007-34B4-4BE9-918A-1ABC70E814D4}" type="presOf" srcId="{88DC4135-5ED7-46C5-B9C6-24217441384B}" destId="{95671268-52B7-4017-834C-FFC0AD44572A}" srcOrd="0" destOrd="0" presId="urn:microsoft.com/office/officeart/2005/8/layout/StepDownProcess"/>
     <dgm:cxn modelId="{55F1D653-6F09-4F2A-8219-EE4C69832266}" srcId="{41484459-614D-43CF-92CA-8D313F51A413}" destId="{D51874B1-B0EC-46A5-BDD4-A6B5E9DD48AE}" srcOrd="3" destOrd="0" parTransId="{EDB835D4-5723-4528-BB9E-C25E2AB0BEB0}" sibTransId="{99B5A1AB-B20D-4E34-A2DD-FC0B4E36FB32}"/>
-    <dgm:cxn modelId="{34EF2184-1BE0-4BEE-A2F0-51453A66E9B2}" type="presOf" srcId="{AF56E2D4-78D3-456C-8F80-83C1438CC418}" destId="{FA3FABA7-471D-4BA9-AB4E-A0881261E3FC}" srcOrd="0" destOrd="0" presId="urn:microsoft.com/office/officeart/2005/8/layout/StepDownProcess"/>
-    <dgm:cxn modelId="{D4063FCF-DCFD-429D-A1D5-682A51B31EED}" srcId="{41484459-614D-43CF-92CA-8D313F51A413}" destId="{7D43941E-5428-4DEC-98F0-8DB3FB07FC6F}" srcOrd="1" destOrd="0" parTransId="{332546E9-5B89-478C-BD46-DA782D872538}" sibTransId="{9D1A80F8-F9C6-4D49-A1F9-0A537471C1D1}"/>
-    <dgm:cxn modelId="{8A4AF05E-487E-45E4-BB30-DD9AC1065A5F}" type="presOf" srcId="{41484459-614D-43CF-92CA-8D313F51A413}" destId="{112223B1-EB19-45F7-85DE-A4682110A034}" srcOrd="0" destOrd="0" presId="urn:microsoft.com/office/officeart/2005/8/layout/StepDownProcess"/>
-    <dgm:cxn modelId="{1933669E-E20C-4D4B-A177-5CF868BE0DBB}" srcId="{41484459-614D-43CF-92CA-8D313F51A413}" destId="{657F79D8-E43E-4996-A4B8-C1C112B1CB01}" srcOrd="5" destOrd="0" parTransId="{6DBBD0B0-3826-4DA9-860E-7AABEDA77767}" sibTransId="{688FDCCD-8918-43BB-B31A-393752B6CC58}"/>
-    <dgm:cxn modelId="{C4554F4C-305F-4B9C-9C45-4E51D6AF5876}" srcId="{41484459-614D-43CF-92CA-8D313F51A413}" destId="{D9E39184-3306-4DC5-950E-99ABB612285E}" srcOrd="2" destOrd="0" parTransId="{B76C610E-ABD2-49B6-A8D2-EBF833582C21}" sibTransId="{5FCD33BF-B0C2-4949-85F8-966DB9C24EC2}"/>
-    <dgm:cxn modelId="{449B6872-64D6-41B1-8576-E22DF578ECF5}" type="presOf" srcId="{5B24B5E1-0EE9-41CF-8A31-4C3F82DD8654}" destId="{147698AB-B1CA-4A31-8AE1-3BAA72959147}" srcOrd="0" destOrd="0" presId="urn:microsoft.com/office/officeart/2005/8/layout/StepDownProcess"/>
     <dgm:cxn modelId="{185C9282-4E2A-4A1C-8617-CAD5FBD761A1}" srcId="{41484459-614D-43CF-92CA-8D313F51A413}" destId="{5B24B5E1-0EE9-41CF-8A31-4C3F82DD8654}" srcOrd="6" destOrd="0" parTransId="{118D5149-0217-4045-AE9E-2E6FAA8AF298}" sibTransId="{087138DD-0184-46F2-AD54-42E1B3A00876}"/>
-    <dgm:cxn modelId="{21C51589-65D8-4539-8251-9ACC34F69AE8}" type="presOf" srcId="{7D43941E-5428-4DEC-98F0-8DB3FB07FC6F}" destId="{AC1CC74C-E6B1-4B9D-8F1E-A4F2EBCA1C3F}" srcOrd="0" destOrd="0" presId="urn:microsoft.com/office/officeart/2005/8/layout/StepDownProcess"/>
-    <dgm:cxn modelId="{64A59B1F-4049-4C84-8300-E11AC4B99B8E}" type="presOf" srcId="{657F79D8-E43E-4996-A4B8-C1C112B1CB01}" destId="{811A72A9-3A17-4221-9359-858F62938F0B}" srcOrd="0" destOrd="0" presId="urn:microsoft.com/office/officeart/2005/8/layout/StepDownProcess"/>
-    <dgm:cxn modelId="{8E08BB5E-01EB-428D-9F32-0A650FC06A6C}" type="presParOf" srcId="{112223B1-EB19-45F7-85DE-A4682110A034}" destId="{5B2565DC-0A3D-4BD1-97AC-F46CABC5CD58}" srcOrd="0" destOrd="0" presId="urn:microsoft.com/office/officeart/2005/8/layout/StepDownProcess"/>
-    <dgm:cxn modelId="{D82D77F6-A2A2-4F7C-9BE2-33CB2DC80E30}" type="presParOf" srcId="{5B2565DC-0A3D-4BD1-97AC-F46CABC5CD58}" destId="{035DA421-593E-4656-ACEC-B9F585C23B7E}" srcOrd="0" destOrd="0" presId="urn:microsoft.com/office/officeart/2005/8/layout/StepDownProcess"/>
-    <dgm:cxn modelId="{250F5EC7-863E-47C3-8939-C3CF422414C0}" type="presParOf" srcId="{5B2565DC-0A3D-4BD1-97AC-F46CABC5CD58}" destId="{6EFFE3A5-64F9-4917-8E57-A94269B61513}" srcOrd="1" destOrd="0" presId="urn:microsoft.com/office/officeart/2005/8/layout/StepDownProcess"/>
-    <dgm:cxn modelId="{D4CA2818-499A-48DC-A4E8-CAB9FDBF8792}" type="presParOf" srcId="{5B2565DC-0A3D-4BD1-97AC-F46CABC5CD58}" destId="{707F9C08-3A81-4DDE-A3BE-EE49E5D3A3CF}" srcOrd="2" destOrd="0" presId="urn:microsoft.com/office/officeart/2005/8/layout/StepDownProcess"/>
-    <dgm:cxn modelId="{7004BE87-BB4C-4C37-BB4B-CB207726AE84}" type="presParOf" srcId="{112223B1-EB19-45F7-85DE-A4682110A034}" destId="{D8FFD278-BF01-4C75-B6FC-A92BC23FBA87}" srcOrd="1" destOrd="0" presId="urn:microsoft.com/office/officeart/2005/8/layout/StepDownProcess"/>
-    <dgm:cxn modelId="{CC3DF63F-A6E9-4F28-A083-0608DA48C86C}" type="presParOf" srcId="{112223B1-EB19-45F7-85DE-A4682110A034}" destId="{D0507879-5D59-49E7-9AD0-9AE3F4EA78B8}" srcOrd="2" destOrd="0" presId="urn:microsoft.com/office/officeart/2005/8/layout/StepDownProcess"/>
-    <dgm:cxn modelId="{77E0F145-C16D-46ED-90D5-BC917606D4A4}" type="presParOf" srcId="{D0507879-5D59-49E7-9AD0-9AE3F4EA78B8}" destId="{E6FC186D-5626-4039-BFC4-9FA60D42B3B4}" srcOrd="0" destOrd="0" presId="urn:microsoft.com/office/officeart/2005/8/layout/StepDownProcess"/>
-    <dgm:cxn modelId="{EFA8D5EC-D943-4CBF-A51A-945F84CBB482}" type="presParOf" srcId="{D0507879-5D59-49E7-9AD0-9AE3F4EA78B8}" destId="{AC1CC74C-E6B1-4B9D-8F1E-A4F2EBCA1C3F}" srcOrd="1" destOrd="0" presId="urn:microsoft.com/office/officeart/2005/8/layout/StepDownProcess"/>
-    <dgm:cxn modelId="{174457BB-43FD-417A-99AE-3834980F1D86}" type="presParOf" srcId="{D0507879-5D59-49E7-9AD0-9AE3F4EA78B8}" destId="{4940A66E-C33E-4A74-AADA-5E7112FAFDE5}" srcOrd="2" destOrd="0" presId="urn:microsoft.com/office/officeart/2005/8/layout/StepDownProcess"/>
-    <dgm:cxn modelId="{8F2E57F4-D6D0-432B-9224-3F19B7D66E24}" type="presParOf" srcId="{112223B1-EB19-45F7-85DE-A4682110A034}" destId="{3DA8A9DD-4DBB-4D06-9AA2-A1FA08A06D11}" srcOrd="3" destOrd="0" presId="urn:microsoft.com/office/officeart/2005/8/layout/StepDownProcess"/>
-    <dgm:cxn modelId="{60F64057-3A48-433F-9AD2-42327503961B}" type="presParOf" srcId="{112223B1-EB19-45F7-85DE-A4682110A034}" destId="{E378474B-B4B0-4C40-9A5A-3E179F200B8B}" srcOrd="4" destOrd="0" presId="urn:microsoft.com/office/officeart/2005/8/layout/StepDownProcess"/>
-    <dgm:cxn modelId="{F3543713-0F8E-4EFA-AC01-6A072BF63473}" type="presParOf" srcId="{E378474B-B4B0-4C40-9A5A-3E179F200B8B}" destId="{0CAD5D04-D9F9-46D2-B3AC-EEA1F1E021D6}" srcOrd="0" destOrd="0" presId="urn:microsoft.com/office/officeart/2005/8/layout/StepDownProcess"/>
-    <dgm:cxn modelId="{CA1427E2-9C7C-47B9-9E47-2E64498C8B13}" type="presParOf" srcId="{E378474B-B4B0-4C40-9A5A-3E179F200B8B}" destId="{82A5EEBE-34CB-407C-905B-A282E53B38D4}" srcOrd="1" destOrd="0" presId="urn:microsoft.com/office/officeart/2005/8/layout/StepDownProcess"/>
-    <dgm:cxn modelId="{3E334EF8-7CAD-49B6-92DA-DE9483162863}" type="presParOf" srcId="{E378474B-B4B0-4C40-9A5A-3E179F200B8B}" destId="{E4921EDE-51CB-4A75-B54E-47A857C90CD6}" srcOrd="2" destOrd="0" presId="urn:microsoft.com/office/officeart/2005/8/layout/StepDownProcess"/>
-    <dgm:cxn modelId="{49254E2E-0906-41D9-86DC-9CAC48B3D90F}" type="presParOf" srcId="{112223B1-EB19-45F7-85DE-A4682110A034}" destId="{FDC0D58C-C5AD-401F-B22E-8DD5024BF6E7}" srcOrd="5" destOrd="0" presId="urn:microsoft.com/office/officeart/2005/8/layout/StepDownProcess"/>
-    <dgm:cxn modelId="{C2F16E30-76FE-44A8-AB69-253E365DCE3F}" type="presParOf" srcId="{112223B1-EB19-45F7-85DE-A4682110A034}" destId="{50833944-0788-4F85-B187-9EBE2B044880}" srcOrd="6" destOrd="0" presId="urn:microsoft.com/office/officeart/2005/8/layout/StepDownProcess"/>
-    <dgm:cxn modelId="{3A37D2BD-AE03-405D-AABD-BA8C25AD19E7}" type="presParOf" srcId="{50833944-0788-4F85-B187-9EBE2B044880}" destId="{181B2FDF-3D27-4D06-8284-39E32B0394A8}" srcOrd="0" destOrd="0" presId="urn:microsoft.com/office/officeart/2005/8/layout/StepDownProcess"/>
-    <dgm:cxn modelId="{EC791D51-D691-4CE7-B449-744FBACF241A}" type="presParOf" srcId="{50833944-0788-4F85-B187-9EBE2B044880}" destId="{C65F359C-F4C1-4FD4-801F-284070CE2DE9}" srcOrd="1" destOrd="0" presId="urn:microsoft.com/office/officeart/2005/8/layout/StepDownProcess"/>
-    <dgm:cxn modelId="{4FC618BB-5379-4520-B79F-2225FE3A60EF}" type="presParOf" srcId="{50833944-0788-4F85-B187-9EBE2B044880}" destId="{0A3AB8E0-4F2F-4257-BA67-F2B495084922}" srcOrd="2" destOrd="0" presId="urn:microsoft.com/office/officeart/2005/8/layout/StepDownProcess"/>
-    <dgm:cxn modelId="{9D2D3C16-0031-4CAF-B5AA-4650A1DB9911}" type="presParOf" srcId="{112223B1-EB19-45F7-85DE-A4682110A034}" destId="{05911D22-B84D-458A-82A1-7F86083A1F13}" srcOrd="7" destOrd="0" presId="urn:microsoft.com/office/officeart/2005/8/layout/StepDownProcess"/>
-    <dgm:cxn modelId="{AC25EC90-C130-432E-A2C1-82CACB46B03C}" type="presParOf" srcId="{112223B1-EB19-45F7-85DE-A4682110A034}" destId="{40640178-BA62-4BA1-94AA-B7C430C9478B}" srcOrd="8" destOrd="0" presId="urn:microsoft.com/office/officeart/2005/8/layout/StepDownProcess"/>
-    <dgm:cxn modelId="{0F6E3D90-0010-4ECC-BD53-6DFE3EAE0728}" type="presParOf" srcId="{40640178-BA62-4BA1-94AA-B7C430C9478B}" destId="{42695676-6EF0-4711-8DDE-6A3E7031F153}" srcOrd="0" destOrd="0" presId="urn:microsoft.com/office/officeart/2005/8/layout/StepDownProcess"/>
-    <dgm:cxn modelId="{5D8A293A-8991-4676-BA03-B5670FFA238B}" type="presParOf" srcId="{40640178-BA62-4BA1-94AA-B7C430C9478B}" destId="{95671268-52B7-4017-834C-FFC0AD44572A}" srcOrd="1" destOrd="0" presId="urn:microsoft.com/office/officeart/2005/8/layout/StepDownProcess"/>
-    <dgm:cxn modelId="{8B0FB9B3-5574-41AB-97F1-ACD72E1791E9}" type="presParOf" srcId="{40640178-BA62-4BA1-94AA-B7C430C9478B}" destId="{31CB378A-F77C-4259-B7BB-A31423C5669C}" srcOrd="2" destOrd="0" presId="urn:microsoft.com/office/officeart/2005/8/layout/StepDownProcess"/>
-    <dgm:cxn modelId="{62E7571C-F1C8-4853-9E82-B41B0DA13A4C}" type="presParOf" srcId="{112223B1-EB19-45F7-85DE-A4682110A034}" destId="{63F302B2-A341-49F7-939D-46D16C52F01B}" srcOrd="9" destOrd="0" presId="urn:microsoft.com/office/officeart/2005/8/layout/StepDownProcess"/>
-    <dgm:cxn modelId="{69CD5612-CA73-42C7-8541-DFCC93B3370C}" type="presParOf" srcId="{112223B1-EB19-45F7-85DE-A4682110A034}" destId="{995D46F9-46F9-4E22-AEBB-FEC62B36A91F}" srcOrd="10" destOrd="0" presId="urn:microsoft.com/office/officeart/2005/8/layout/StepDownProcess"/>
-    <dgm:cxn modelId="{A0FE576F-1C0E-4C63-BDE1-338815B7A1D1}" type="presParOf" srcId="{995D46F9-46F9-4E22-AEBB-FEC62B36A91F}" destId="{F402D733-CBB0-465C-8C99-A1CE6D08485D}" srcOrd="0" destOrd="0" presId="urn:microsoft.com/office/officeart/2005/8/layout/StepDownProcess"/>
-    <dgm:cxn modelId="{C75E8EA1-6C9E-4DE2-8CD0-1DF0FC05AC47}" type="presParOf" srcId="{995D46F9-46F9-4E22-AEBB-FEC62B36A91F}" destId="{811A72A9-3A17-4221-9359-858F62938F0B}" srcOrd="1" destOrd="0" presId="urn:microsoft.com/office/officeart/2005/8/layout/StepDownProcess"/>
-    <dgm:cxn modelId="{979BFF75-15FC-4AD2-A5C3-811843F9EAB4}" type="presParOf" srcId="{995D46F9-46F9-4E22-AEBB-FEC62B36A91F}" destId="{524029C4-0BB5-40F5-A713-556B5FFE7199}" srcOrd="2" destOrd="0" presId="urn:microsoft.com/office/officeart/2005/8/layout/StepDownProcess"/>
-    <dgm:cxn modelId="{8223F811-B801-4347-AC7A-823DA3484E54}" type="presParOf" srcId="{112223B1-EB19-45F7-85DE-A4682110A034}" destId="{44062AA1-D835-4093-9592-FD68312ECC99}" srcOrd="11" destOrd="0" presId="urn:microsoft.com/office/officeart/2005/8/layout/StepDownProcess"/>
-    <dgm:cxn modelId="{2376FB9B-687F-4062-B65C-176F8A54BC3A}" type="presParOf" srcId="{112223B1-EB19-45F7-85DE-A4682110A034}" destId="{12424C59-7572-4197-A3CE-17B7785B7B95}" srcOrd="12" destOrd="0" presId="urn:microsoft.com/office/officeart/2005/8/layout/StepDownProcess"/>
-    <dgm:cxn modelId="{87233CA4-310F-4B41-9512-7BC6A1C65E1A}" type="presParOf" srcId="{12424C59-7572-4197-A3CE-17B7785B7B95}" destId="{269B4D2B-92D0-4E9E-AABA-E91E2936188C}" srcOrd="0" destOrd="0" presId="urn:microsoft.com/office/officeart/2005/8/layout/StepDownProcess"/>
-    <dgm:cxn modelId="{12706425-18B0-4ECA-BB9D-B1AAB2F0876D}" type="presParOf" srcId="{12424C59-7572-4197-A3CE-17B7785B7B95}" destId="{147698AB-B1CA-4A31-8AE1-3BAA72959147}" srcOrd="1" destOrd="0" presId="urn:microsoft.com/office/officeart/2005/8/layout/StepDownProcess"/>
-    <dgm:cxn modelId="{2BBAD11E-DC66-4A66-9E55-D560A67DCD4C}" type="presParOf" srcId="{12424C59-7572-4197-A3CE-17B7785B7B95}" destId="{0984F0E0-0095-445F-B20A-B8C9AA4831FC}" srcOrd="2" destOrd="0" presId="urn:microsoft.com/office/officeart/2005/8/layout/StepDownProcess"/>
-    <dgm:cxn modelId="{12D5521D-B9B6-4C68-B426-C590CEBFBC14}" type="presParOf" srcId="{112223B1-EB19-45F7-85DE-A4682110A034}" destId="{DBF55348-3688-45A4-8952-83B8358B5FEC}" srcOrd="13" destOrd="0" presId="urn:microsoft.com/office/officeart/2005/8/layout/StepDownProcess"/>
-    <dgm:cxn modelId="{A0F0479B-4972-4B55-8BF0-CA06FE182E7C}" type="presParOf" srcId="{112223B1-EB19-45F7-85DE-A4682110A034}" destId="{77A6860A-785B-4B2E-B4D9-4D820076322D}" srcOrd="14" destOrd="0" presId="urn:microsoft.com/office/officeart/2005/8/layout/StepDownProcess"/>
-    <dgm:cxn modelId="{9843F833-9062-4007-BE57-C154F2EA0107}" type="presParOf" srcId="{77A6860A-785B-4B2E-B4D9-4D820076322D}" destId="{FA3FABA7-471D-4BA9-AB4E-A0881261E3FC}" srcOrd="0" destOrd="0" presId="urn:microsoft.com/office/officeart/2005/8/layout/StepDownProcess"/>
+    <dgm:cxn modelId="{1C72B6B0-C8E5-4EAD-8ABC-EDC5CF3CBB9C}" type="presOf" srcId="{88DC4135-5ED7-46C5-B9C6-24217441384B}" destId="{95671268-52B7-4017-834C-FFC0AD44572A}" srcOrd="0" destOrd="0" presId="urn:microsoft.com/office/officeart/2005/8/layout/StepDownProcess"/>
+    <dgm:cxn modelId="{CABC1587-442F-46F1-A15E-B2E3F2276E28}" type="presParOf" srcId="{112223B1-EB19-45F7-85DE-A4682110A034}" destId="{5B2565DC-0A3D-4BD1-97AC-F46CABC5CD58}" srcOrd="0" destOrd="0" presId="urn:microsoft.com/office/officeart/2005/8/layout/StepDownProcess"/>
+    <dgm:cxn modelId="{FAC8DF27-A5F6-4390-B258-3E693BC819DE}" type="presParOf" srcId="{5B2565DC-0A3D-4BD1-97AC-F46CABC5CD58}" destId="{035DA421-593E-4656-ACEC-B9F585C23B7E}" srcOrd="0" destOrd="0" presId="urn:microsoft.com/office/officeart/2005/8/layout/StepDownProcess"/>
+    <dgm:cxn modelId="{2A78BA60-F5BE-4E1C-BD55-450D1C296D2F}" type="presParOf" srcId="{5B2565DC-0A3D-4BD1-97AC-F46CABC5CD58}" destId="{6EFFE3A5-64F9-4917-8E57-A94269B61513}" srcOrd="1" destOrd="0" presId="urn:microsoft.com/office/officeart/2005/8/layout/StepDownProcess"/>
+    <dgm:cxn modelId="{ED07B7B3-421B-4217-968D-09E39A318EC7}" type="presParOf" srcId="{5B2565DC-0A3D-4BD1-97AC-F46CABC5CD58}" destId="{707F9C08-3A81-4DDE-A3BE-EE49E5D3A3CF}" srcOrd="2" destOrd="0" presId="urn:microsoft.com/office/officeart/2005/8/layout/StepDownProcess"/>
+    <dgm:cxn modelId="{A86C5BD6-B688-44CD-8F00-7284D9E41695}" type="presParOf" srcId="{112223B1-EB19-45F7-85DE-A4682110A034}" destId="{D8FFD278-BF01-4C75-B6FC-A92BC23FBA87}" srcOrd="1" destOrd="0" presId="urn:microsoft.com/office/officeart/2005/8/layout/StepDownProcess"/>
+    <dgm:cxn modelId="{91F0E4D8-E6CF-4209-83B3-829936CCE9E2}" type="presParOf" srcId="{112223B1-EB19-45F7-85DE-A4682110A034}" destId="{D0507879-5D59-49E7-9AD0-9AE3F4EA78B8}" srcOrd="2" destOrd="0" presId="urn:microsoft.com/office/officeart/2005/8/layout/StepDownProcess"/>
+    <dgm:cxn modelId="{24EFC56F-0A45-4E25-93FD-6CD11A334DE5}" type="presParOf" srcId="{D0507879-5D59-49E7-9AD0-9AE3F4EA78B8}" destId="{E6FC186D-5626-4039-BFC4-9FA60D42B3B4}" srcOrd="0" destOrd="0" presId="urn:microsoft.com/office/officeart/2005/8/layout/StepDownProcess"/>
+    <dgm:cxn modelId="{D12A9D69-9083-4903-AA8C-FE7B6C01D55E}" type="presParOf" srcId="{D0507879-5D59-49E7-9AD0-9AE3F4EA78B8}" destId="{AC1CC74C-E6B1-4B9D-8F1E-A4F2EBCA1C3F}" srcOrd="1" destOrd="0" presId="urn:microsoft.com/office/officeart/2005/8/layout/StepDownProcess"/>
+    <dgm:cxn modelId="{B40099ED-D5B9-4CE4-947D-61EEFD6ED2D1}" type="presParOf" srcId="{D0507879-5D59-49E7-9AD0-9AE3F4EA78B8}" destId="{4940A66E-C33E-4A74-AADA-5E7112FAFDE5}" srcOrd="2" destOrd="0" presId="urn:microsoft.com/office/officeart/2005/8/layout/StepDownProcess"/>
+    <dgm:cxn modelId="{4F4D16E7-16C2-44F1-8946-0B9ACC9F46E2}" type="presParOf" srcId="{112223B1-EB19-45F7-85DE-A4682110A034}" destId="{3DA8A9DD-4DBB-4D06-9AA2-A1FA08A06D11}" srcOrd="3" destOrd="0" presId="urn:microsoft.com/office/officeart/2005/8/layout/StepDownProcess"/>
+    <dgm:cxn modelId="{C1D1AE8A-8E12-4A33-A16F-FCCC4CDF96B0}" type="presParOf" srcId="{112223B1-EB19-45F7-85DE-A4682110A034}" destId="{E378474B-B4B0-4C40-9A5A-3E179F200B8B}" srcOrd="4" destOrd="0" presId="urn:microsoft.com/office/officeart/2005/8/layout/StepDownProcess"/>
+    <dgm:cxn modelId="{D73172CD-83BB-41F4-9172-76BB0B64A332}" type="presParOf" srcId="{E378474B-B4B0-4C40-9A5A-3E179F200B8B}" destId="{0CAD5D04-D9F9-46D2-B3AC-EEA1F1E021D6}" srcOrd="0" destOrd="0" presId="urn:microsoft.com/office/officeart/2005/8/layout/StepDownProcess"/>
+    <dgm:cxn modelId="{09280F2E-8998-4DEC-B0E2-C42D5D3ECDAD}" type="presParOf" srcId="{E378474B-B4B0-4C40-9A5A-3E179F200B8B}" destId="{82A5EEBE-34CB-407C-905B-A282E53B38D4}" srcOrd="1" destOrd="0" presId="urn:microsoft.com/office/officeart/2005/8/layout/StepDownProcess"/>
+    <dgm:cxn modelId="{29C41D3B-3F0B-4657-9B42-0A9D47632285}" type="presParOf" srcId="{E378474B-B4B0-4C40-9A5A-3E179F200B8B}" destId="{E4921EDE-51CB-4A75-B54E-47A857C90CD6}" srcOrd="2" destOrd="0" presId="urn:microsoft.com/office/officeart/2005/8/layout/StepDownProcess"/>
+    <dgm:cxn modelId="{D1F065CE-C076-4D89-931D-32981EF024F0}" type="presParOf" srcId="{112223B1-EB19-45F7-85DE-A4682110A034}" destId="{FDC0D58C-C5AD-401F-B22E-8DD5024BF6E7}" srcOrd="5" destOrd="0" presId="urn:microsoft.com/office/officeart/2005/8/layout/StepDownProcess"/>
+    <dgm:cxn modelId="{0AD8ADAC-F818-4334-859B-BDB01144E5F2}" type="presParOf" srcId="{112223B1-EB19-45F7-85DE-A4682110A034}" destId="{50833944-0788-4F85-B187-9EBE2B044880}" srcOrd="6" destOrd="0" presId="urn:microsoft.com/office/officeart/2005/8/layout/StepDownProcess"/>
+    <dgm:cxn modelId="{91C74AF9-C468-42CA-8ECC-F7C46EE5222D}" type="presParOf" srcId="{50833944-0788-4F85-B187-9EBE2B044880}" destId="{181B2FDF-3D27-4D06-8284-39E32B0394A8}" srcOrd="0" destOrd="0" presId="urn:microsoft.com/office/officeart/2005/8/layout/StepDownProcess"/>
+    <dgm:cxn modelId="{F48BE446-63E9-4950-8C42-0DAA0453CE60}" type="presParOf" srcId="{50833944-0788-4F85-B187-9EBE2B044880}" destId="{C65F359C-F4C1-4FD4-801F-284070CE2DE9}" srcOrd="1" destOrd="0" presId="urn:microsoft.com/office/officeart/2005/8/layout/StepDownProcess"/>
+    <dgm:cxn modelId="{0AD56740-B562-4818-9964-CD03C25238EA}" type="presParOf" srcId="{50833944-0788-4F85-B187-9EBE2B044880}" destId="{0A3AB8E0-4F2F-4257-BA67-F2B495084922}" srcOrd="2" destOrd="0" presId="urn:microsoft.com/office/officeart/2005/8/layout/StepDownProcess"/>
+    <dgm:cxn modelId="{47A81D2A-A09C-4E10-8632-F7E47AEB6BD6}" type="presParOf" srcId="{112223B1-EB19-45F7-85DE-A4682110A034}" destId="{05911D22-B84D-458A-82A1-7F86083A1F13}" srcOrd="7" destOrd="0" presId="urn:microsoft.com/office/officeart/2005/8/layout/StepDownProcess"/>
+    <dgm:cxn modelId="{F2565D84-D940-4C2F-ACBB-677E97E394F1}" type="presParOf" srcId="{112223B1-EB19-45F7-85DE-A4682110A034}" destId="{40640178-BA62-4BA1-94AA-B7C430C9478B}" srcOrd="8" destOrd="0" presId="urn:microsoft.com/office/officeart/2005/8/layout/StepDownProcess"/>
+    <dgm:cxn modelId="{76D33FD9-CA4B-4A15-82D9-4CD20C9B102D}" type="presParOf" srcId="{40640178-BA62-4BA1-94AA-B7C430C9478B}" destId="{42695676-6EF0-4711-8DDE-6A3E7031F153}" srcOrd="0" destOrd="0" presId="urn:microsoft.com/office/officeart/2005/8/layout/StepDownProcess"/>
+    <dgm:cxn modelId="{4106FCB3-F772-49D2-B6F2-C6572FAF0F8E}" type="presParOf" srcId="{40640178-BA62-4BA1-94AA-B7C430C9478B}" destId="{95671268-52B7-4017-834C-FFC0AD44572A}" srcOrd="1" destOrd="0" presId="urn:microsoft.com/office/officeart/2005/8/layout/StepDownProcess"/>
+    <dgm:cxn modelId="{EA0D41E0-D626-4710-A12D-D37E8F684ADC}" type="presParOf" srcId="{40640178-BA62-4BA1-94AA-B7C430C9478B}" destId="{31CB378A-F77C-4259-B7BB-A31423C5669C}" srcOrd="2" destOrd="0" presId="urn:microsoft.com/office/officeart/2005/8/layout/StepDownProcess"/>
+    <dgm:cxn modelId="{C2D99494-B82E-411F-8066-4E9C6FAFE5B0}" type="presParOf" srcId="{112223B1-EB19-45F7-85DE-A4682110A034}" destId="{63F302B2-A341-49F7-939D-46D16C52F01B}" srcOrd="9" destOrd="0" presId="urn:microsoft.com/office/officeart/2005/8/layout/StepDownProcess"/>
+    <dgm:cxn modelId="{F5FF9B89-20D5-4FE1-B618-9CA9B6CFF066}" type="presParOf" srcId="{112223B1-EB19-45F7-85DE-A4682110A034}" destId="{995D46F9-46F9-4E22-AEBB-FEC62B36A91F}" srcOrd="10" destOrd="0" presId="urn:microsoft.com/office/officeart/2005/8/layout/StepDownProcess"/>
+    <dgm:cxn modelId="{203E2C4A-D5CB-4CEB-86E5-FDA233D45B81}" type="presParOf" srcId="{995D46F9-46F9-4E22-AEBB-FEC62B36A91F}" destId="{F402D733-CBB0-465C-8C99-A1CE6D08485D}" srcOrd="0" destOrd="0" presId="urn:microsoft.com/office/officeart/2005/8/layout/StepDownProcess"/>
+    <dgm:cxn modelId="{05E77258-CAC8-4A61-BB80-2AFB873969A4}" type="presParOf" srcId="{995D46F9-46F9-4E22-AEBB-FEC62B36A91F}" destId="{811A72A9-3A17-4221-9359-858F62938F0B}" srcOrd="1" destOrd="0" presId="urn:microsoft.com/office/officeart/2005/8/layout/StepDownProcess"/>
+    <dgm:cxn modelId="{E2B9BDEE-E710-41DD-A649-6697C08B009B}" type="presParOf" srcId="{995D46F9-46F9-4E22-AEBB-FEC62B36A91F}" destId="{524029C4-0BB5-40F5-A713-556B5FFE7199}" srcOrd="2" destOrd="0" presId="urn:microsoft.com/office/officeart/2005/8/layout/StepDownProcess"/>
+    <dgm:cxn modelId="{27A8E7C6-4FD3-4B0B-BC3D-A36181FE9EA3}" type="presParOf" srcId="{112223B1-EB19-45F7-85DE-A4682110A034}" destId="{44062AA1-D835-4093-9592-FD68312ECC99}" srcOrd="11" destOrd="0" presId="urn:microsoft.com/office/officeart/2005/8/layout/StepDownProcess"/>
+    <dgm:cxn modelId="{1DB340C3-FE58-4EF3-8500-13E9702CB0EA}" type="presParOf" srcId="{112223B1-EB19-45F7-85DE-A4682110A034}" destId="{12424C59-7572-4197-A3CE-17B7785B7B95}" srcOrd="12" destOrd="0" presId="urn:microsoft.com/office/officeart/2005/8/layout/StepDownProcess"/>
+    <dgm:cxn modelId="{34845D46-BC2A-442A-A4F4-7615591A6527}" type="presParOf" srcId="{12424C59-7572-4197-A3CE-17B7785B7B95}" destId="{269B4D2B-92D0-4E9E-AABA-E91E2936188C}" srcOrd="0" destOrd="0" presId="urn:microsoft.com/office/officeart/2005/8/layout/StepDownProcess"/>
+    <dgm:cxn modelId="{AF6434BA-E05C-40CF-A643-8BD410C196FD}" type="presParOf" srcId="{12424C59-7572-4197-A3CE-17B7785B7B95}" destId="{147698AB-B1CA-4A31-8AE1-3BAA72959147}" srcOrd="1" destOrd="0" presId="urn:microsoft.com/office/officeart/2005/8/layout/StepDownProcess"/>
+    <dgm:cxn modelId="{810B64EB-3789-4CFA-87D6-E8DB0FF08A1A}" type="presParOf" srcId="{12424C59-7572-4197-A3CE-17B7785B7B95}" destId="{0984F0E0-0095-445F-B20A-B8C9AA4831FC}" srcOrd="2" destOrd="0" presId="urn:microsoft.com/office/officeart/2005/8/layout/StepDownProcess"/>
+    <dgm:cxn modelId="{538A3326-6AD6-4FBE-8B5E-4468FDD942A2}" type="presParOf" srcId="{112223B1-EB19-45F7-85DE-A4682110A034}" destId="{DBF55348-3688-45A4-8952-83B8358B5FEC}" srcOrd="13" destOrd="0" presId="urn:microsoft.com/office/officeart/2005/8/layout/StepDownProcess"/>
+    <dgm:cxn modelId="{01287323-DC99-4F83-9687-1E1EDCFD5588}" type="presParOf" srcId="{112223B1-EB19-45F7-85DE-A4682110A034}" destId="{77A6860A-785B-4B2E-B4D9-4D820076322D}" srcOrd="14" destOrd="0" presId="urn:microsoft.com/office/officeart/2005/8/layout/StepDownProcess"/>
+    <dgm:cxn modelId="{F0A19324-2976-42C7-9061-3B65F0E0B926}" type="presParOf" srcId="{77A6860A-785B-4B2E-B4D9-4D820076322D}" destId="{FA3FABA7-471D-4BA9-AB4E-A0881261E3FC}" srcOrd="0" destOrd="0" presId="urn:microsoft.com/office/officeart/2005/8/layout/StepDownProcess"/>
   </dgm:cxnLst>
   <dgm:bg/>
   <dgm:whole/>
@@ -17574,7 +20946,7 @@
 </file>
 
 <file path=customXml/itemProps1.xml><?xml version="1.0" encoding="utf-8"?>
-<ds:datastoreItem xmlns:ds="http://schemas.openxmlformats.org/officeDocument/2006/customXml" ds:itemID="{78DAE779-7AB7-4BAC-AFA7-6505D123FF10}">
+<ds:datastoreItem xmlns:ds="http://schemas.openxmlformats.org/officeDocument/2006/customXml" ds:itemID="{1749797D-9F78-456F-8D0C-FC4702D2F4F1}">
   <ds:schemaRefs>
     <ds:schemaRef ds:uri="http://schemas.openxmlformats.org/officeDocument/2006/bibliography"/>
   </ds:schemaRefs>

--- a/BP.docx
+++ b/BP.docx
@@ -2150,25 +2150,51 @@
                             <w:r>
                               <w:t xml:space="preserve">Obrázek </w:t>
                             </w:r>
-                            <w:fldSimple w:instr=" STYLEREF 1 \s ">
-                              <w:r>
-                                <w:rPr>
-                                  <w:noProof/>
-                                </w:rPr>
-                                <w:t>1</w:t>
-                              </w:r>
-                            </w:fldSimple>
+                            <w:r>
+                              <w:fldChar w:fldCharType="begin"/>
+                            </w:r>
+                            <w:r>
+                              <w:instrText xml:space="preserve"> STYLEREF 1 \s </w:instrText>
+                            </w:r>
+                            <w:r>
+                              <w:fldChar w:fldCharType="separate"/>
+                            </w:r>
+                            <w:r>
+                              <w:rPr>
+                                <w:noProof/>
+                              </w:rPr>
+                              <w:t>1</w:t>
+                            </w:r>
+                            <w:r>
+                              <w:rPr>
+                                <w:noProof/>
+                              </w:rPr>
+                              <w:fldChar w:fldCharType="end"/>
+                            </w:r>
                             <w:r>
                               <w:t>.</w:t>
                             </w:r>
-                            <w:fldSimple w:instr=" SEQ Obrázek \* ARABIC \s 1 ">
-                              <w:r>
-                                <w:rPr>
-                                  <w:noProof/>
-                                </w:rPr>
-                                <w:t>1</w:t>
-                              </w:r>
-                            </w:fldSimple>
+                            <w:r>
+                              <w:fldChar w:fldCharType="begin"/>
+                            </w:r>
+                            <w:r>
+                              <w:instrText xml:space="preserve"> SEQ Obrázek \* ARABIC \s 1 </w:instrText>
+                            </w:r>
+                            <w:r>
+                              <w:fldChar w:fldCharType="separate"/>
+                            </w:r>
+                            <w:r>
+                              <w:rPr>
+                                <w:noProof/>
+                              </w:rPr>
+                              <w:t>1</w:t>
+                            </w:r>
+                            <w:r>
+                              <w:rPr>
+                                <w:noProof/>
+                              </w:rPr>
+                              <w:fldChar w:fldCharType="end"/>
+                            </w:r>
                             <w:bookmarkEnd w:id="3"/>
                             <w:r>
                               <w:t xml:space="preserve"> Schéma</w:t>
@@ -5777,14 +5803,27 @@
       <w:r>
         <w:t xml:space="preserve">Tabulka </w:t>
       </w:r>
-      <w:fldSimple w:instr=" SEQ Tabulka \* ARABIC ">
-        <w:r>
-          <w:rPr>
-            <w:noProof/>
-          </w:rPr>
-          <w:t>1</w:t>
-        </w:r>
-      </w:fldSimple>
+      <w:r>
+        <w:fldChar w:fldCharType="begin"/>
+      </w:r>
+      <w:r>
+        <w:instrText xml:space="preserve"> SEQ Tabulka \* ARABIC </w:instrText>
+      </w:r>
+      <w:r>
+        <w:fldChar w:fldCharType="separate"/>
+      </w:r>
+      <w:r>
+        <w:rPr>
+          <w:noProof/>
+        </w:rPr>
+        <w:t>1</w:t>
+      </w:r>
+      <w:r>
+        <w:rPr>
+          <w:noProof/>
+        </w:rPr>
+        <w:fldChar w:fldCharType="end"/>
+      </w:r>
       <w:r>
         <w:rPr>
           <w:noProof/>
@@ -8790,27 +8829,14 @@
       <w:r>
         <w:t>.</w:t>
       </w:r>
-      <w:r>
-        <w:fldChar w:fldCharType="begin"/>
-      </w:r>
-      <w:r>
-        <w:instrText xml:space="preserve"> SEQ Kód \* ARABIC \s 1 </w:instrText>
-      </w:r>
-      <w:r>
-        <w:fldChar w:fldCharType="separate"/>
-      </w:r>
-      <w:r>
-        <w:rPr>
-          <w:noProof/>
-        </w:rPr>
-        <w:t>10</w:t>
-      </w:r>
-      <w:r>
-        <w:rPr>
-          <w:noProof/>
-        </w:rPr>
-        <w:fldChar w:fldCharType="end"/>
-      </w:r>
+      <w:fldSimple w:instr=" SEQ Kód \* ARABIC \s 1 ">
+        <w:r>
+          <w:rPr>
+            <w:noProof/>
+          </w:rPr>
+          <w:t>10</w:t>
+        </w:r>
+      </w:fldSimple>
       <w:bookmarkEnd w:id="108"/>
       <w:r>
         <w:t xml:space="preserve"> Ukázkový výstup z aplikace </w:t>
@@ -9137,27 +9163,14 @@
       <w:r>
         <w:t>.</w:t>
       </w:r>
-      <w:r>
-        <w:fldChar w:fldCharType="begin"/>
-      </w:r>
-      <w:r>
-        <w:instrText xml:space="preserve"> SEQ Kód \* ARABIC \s 1 </w:instrText>
-      </w:r>
-      <w:r>
-        <w:fldChar w:fldCharType="separate"/>
-      </w:r>
-      <w:r>
-        <w:rPr>
-          <w:noProof/>
-        </w:rPr>
-        <w:t>11</w:t>
-      </w:r>
-      <w:r>
-        <w:rPr>
-          <w:noProof/>
-        </w:rPr>
-        <w:fldChar w:fldCharType="end"/>
-      </w:r>
+      <w:fldSimple w:instr=" SEQ Kód \* ARABIC \s 1 ">
+        <w:r>
+          <w:rPr>
+            <w:noProof/>
+          </w:rPr>
+          <w:t>11</w:t>
+        </w:r>
+      </w:fldSimple>
       <w:r>
         <w:t xml:space="preserve">: Ukázka možnosti využití </w:t>
       </w:r>
@@ -9329,14 +9342,27 @@
       <w:r>
         <w:t xml:space="preserve">Obrázek </w:t>
       </w:r>
-      <w:fldSimple w:instr=" SEQ Obrázek \* ARABIC ">
-        <w:r>
-          <w:rPr>
-            <w:noProof/>
-          </w:rPr>
-          <w:t>3</w:t>
-        </w:r>
-      </w:fldSimple>
+      <w:r>
+        <w:fldChar w:fldCharType="begin"/>
+      </w:r>
+      <w:r>
+        <w:instrText xml:space="preserve"> SEQ Obrázek \* ARABIC </w:instrText>
+      </w:r>
+      <w:r>
+        <w:fldChar w:fldCharType="separate"/>
+      </w:r>
+      <w:r>
+        <w:rPr>
+          <w:noProof/>
+        </w:rPr>
+        <w:t>3</w:t>
+      </w:r>
+      <w:r>
+        <w:rPr>
+          <w:noProof/>
+        </w:rPr>
+        <w:fldChar w:fldCharType="end"/>
+      </w:r>
       <w:bookmarkEnd w:id="113"/>
       <w:r>
         <w:t xml:space="preserve">: </w:t>
@@ -9608,14 +9634,27 @@
       <w:r>
         <w:t xml:space="preserve">Obrázek </w:t>
       </w:r>
-      <w:fldSimple w:instr=" SEQ Obrázek \* ARABIC ">
-        <w:r>
-          <w:rPr>
-            <w:noProof/>
-          </w:rPr>
-          <w:t>4</w:t>
-        </w:r>
-      </w:fldSimple>
+      <w:r>
+        <w:fldChar w:fldCharType="begin"/>
+      </w:r>
+      <w:r>
+        <w:instrText xml:space="preserve"> SEQ Obrázek \* ARABIC </w:instrText>
+      </w:r>
+      <w:r>
+        <w:fldChar w:fldCharType="separate"/>
+      </w:r>
+      <w:r>
+        <w:rPr>
+          <w:noProof/>
+        </w:rPr>
+        <w:t>4</w:t>
+      </w:r>
+      <w:r>
+        <w:rPr>
+          <w:noProof/>
+        </w:rPr>
+        <w:fldChar w:fldCharType="end"/>
+      </w:r>
       <w:bookmarkEnd w:id="117"/>
       <w:r>
         <w:t xml:space="preserve">: Ukázka dokumentace vygenerované nástrojem </w:t>
@@ -9893,14 +9932,30 @@
       <w:r>
         <w:t xml:space="preserve">Obrázek </w:t>
       </w:r>
-      <w:fldSimple w:instr=" SEQ Obrázek \* ARABIC ">
-        <w:r>
-          <w:rPr>
-            <w:noProof/>
-          </w:rPr>
-          <w:t>5</w:t>
-        </w:r>
-      </w:fldSimple>
+      <w:r>
+        <w:fldChar w:fldCharType="begin"/>
+      </w:r>
+      <w:r>
+        <w:instrText xml:space="preserve"> SEQ Obráz</w:instrText>
+      </w:r>
+      <w:r>
+        <w:instrText xml:space="preserve">ek \* ARABIC </w:instrText>
+      </w:r>
+      <w:r>
+        <w:fldChar w:fldCharType="separate"/>
+      </w:r>
+      <w:r>
+        <w:rPr>
+          <w:noProof/>
+        </w:rPr>
+        <w:t>5</w:t>
+      </w:r>
+      <w:r>
+        <w:rPr>
+          <w:noProof/>
+        </w:rPr>
+        <w:fldChar w:fldCharType="end"/>
+      </w:r>
       <w:bookmarkEnd w:id="120"/>
       <w:r>
         <w:t xml:space="preserve">: Ukázka dokumentace vygenerovaná nástrojem </w:t>
@@ -10284,6 +10339,14 @@
     </w:p>
     <w:p>
       <w:pPr>
+        <w:pStyle w:val="Nadpis2"/>
+      </w:pPr>
+      <w:r>
+        <w:t>Skript pro sestavení aplikace</w:t>
+      </w:r>
+    </w:p>
+    <w:p>
+      <w:pPr>
         <w:pStyle w:val="OdstavecNormln"/>
       </w:pPr>
       <w:r>
@@ -10442,18 +10505,22 @@
     </w:p>
     <w:p>
       <w:pPr>
-        <w:pStyle w:val="Nadpis2"/>
-      </w:pPr>
-      <w:r>
-        <w:t>Skript pro sestavení aplikace</w:t>
-      </w:r>
-    </w:p>
-    <w:p>
-      <w:pPr>
         <w:pStyle w:val="OdstavecNormln"/>
       </w:pPr>
       <w:r>
-        <w:t>Jako první krok tvorby skriptu pro sestavení aplikace jsem si v kořenovém adresáři projektu vytvořil prázdný soubor build.xml. Do něj jsem vložil kostru projektu a jednoduchý „</w:t>
+        <w:t>Jako první krok tvorby skriptu pro sestavení aplikace jsem si v koř</w:t>
+      </w:r>
+      <w:r>
+        <w:t>enovém adresáři projektu vytvoříme</w:t>
+      </w:r>
+      <w:r>
+        <w:t xml:space="preserve"> prázdný soubor build.xml. Do něj </w:t>
+      </w:r>
+      <w:r>
+        <w:t>vložíme</w:t>
+      </w:r>
+      <w:r>
+        <w:t xml:space="preserve"> kostru projektu a jednoduchý „</w:t>
       </w:r>
       <w:proofErr w:type="spellStart"/>
       <w:r>
@@ -10470,7 +10537,19 @@
         <w:t>echo</w:t>
       </w:r>
       <w:r>
-        <w:t xml:space="preserve">, abych ověřil, že </w:t>
+        <w:t>, abych</w:t>
+      </w:r>
+      <w:r>
+        <w:t>om</w:t>
+      </w:r>
+      <w:r>
+        <w:t xml:space="preserve"> ověřil</w:t>
+      </w:r>
+      <w:r>
+        <w:t>i</w:t>
+      </w:r>
+      <w:r>
+        <w:t xml:space="preserve">, že </w:t>
       </w:r>
       <w:proofErr w:type="spellStart"/>
       <w:r>
@@ -10633,11 +10712,7 @@
       </w:r>
       <w:proofErr w:type="spellEnd"/>
       <w:r>
-        <w:t xml:space="preserve"> (viz </w:t>
-      </w:r>
-      <w:proofErr w:type="gramStart"/>
-      <w:r>
-        <w:t xml:space="preserve">kapitola </w:t>
+        <w:t xml:space="preserve"> (viz kapitola </w:t>
       </w:r>
       <w:r>
         <w:fldChar w:fldCharType="begin"/>
@@ -10657,7 +10732,6 @@
       <w:r>
         <w:t>).</w:t>
       </w:r>
-      <w:proofErr w:type="gramEnd"/>
     </w:p>
     <w:p>
       <w:pPr>
@@ -10672,7 +10746,13 @@
       </w:r>
       <w:proofErr w:type="spellEnd"/>
       <w:r>
-        <w:t xml:space="preserve"> skriptu jsem přidal nový </w:t>
+        <w:t xml:space="preserve"> skriptu </w:t>
+      </w:r>
+      <w:r>
+        <w:t>přidáme</w:t>
+      </w:r>
+      <w:r>
+        <w:t xml:space="preserve"> nový </w:t>
       </w:r>
       <w:proofErr w:type="spellStart"/>
       <w:r>
@@ -10853,22 +10933,15 @@
       </w:r>
       <w:proofErr w:type="spellStart"/>
       <w:r>
-        <w:t>project.</w:t>
-      </w:r>
-      <w:proofErr w:type="gramStart"/>
-      <w:r>
-        <w:t>basedir</w:t>
-      </w:r>
-      <w:proofErr w:type="spellEnd"/>
-      <w:r>
-        <w:t>} .. @</w:t>
-      </w:r>
-      <w:proofErr w:type="spellStart"/>
-      <w:r>
-        <w:t>todo</w:t>
-      </w:r>
-      <w:proofErr w:type="spellEnd"/>
-      <w:proofErr w:type="gramEnd"/>
+        <w:t>project.basedir</w:t>
+      </w:r>
+      <w:proofErr w:type="spellEnd"/>
+      <w:r>
+        <w:t>}</w:t>
+      </w:r>
+      <w:r>
+        <w:t xml:space="preserve"> se automaticky nastaví na adresář, který je nadřazený souboru build.xml.</w:t>
+      </w:r>
     </w:p>
     <w:p>
       <w:pPr>
@@ -11229,18 +11302,13 @@
       </w:r>
       <w:proofErr w:type="spellEnd"/>
       <w:r>
-        <w:t xml:space="preserve"> je k dispozici jak ve formátu Java Web </w:t>
-      </w:r>
-      <w:proofErr w:type="gramStart"/>
-      <w:r>
-        <w:t>Archive (.</w:t>
+        <w:t xml:space="preserve"> je k dispozici jak ve formátu Java Web Archive (.</w:t>
       </w:r>
       <w:proofErr w:type="spellStart"/>
       <w:r>
         <w:t>war</w:t>
       </w:r>
       <w:proofErr w:type="spellEnd"/>
-      <w:proofErr w:type="gramEnd"/>
       <w:r>
         <w:t xml:space="preserve">), tak i jako </w:t>
       </w:r>
@@ -11275,18 +11343,13 @@
         <w:pStyle w:val="OdstavecNormln"/>
       </w:pPr>
       <w:r>
-        <w:t xml:space="preserve">Instalaci začneme stažením balíčku ve </w:t>
-      </w:r>
-      <w:proofErr w:type="gramStart"/>
-      <w:r>
-        <w:t>formátu .</w:t>
+        <w:t>Instalaci začneme stažením balíčku ve formátu .</w:t>
       </w:r>
       <w:proofErr w:type="spellStart"/>
       <w:r>
         <w:t>war</w:t>
       </w:r>
       <w:proofErr w:type="spellEnd"/>
-      <w:proofErr w:type="gramEnd"/>
       <w:r>
         <w:t xml:space="preserve">, který umístíme do vybrané složky (v mém případě </w:t>
       </w:r>
@@ -11573,6 +11636,282 @@
         <w:pStyle w:val="Nadpis2"/>
       </w:pPr>
       <w:r>
+        <w:t>Možnosti konfigurace</w:t>
+      </w:r>
+    </w:p>
+    <w:p>
+      <w:pPr>
+        <w:pStyle w:val="OdstavecNormln"/>
+      </w:pPr>
+      <w:r>
+        <w:t xml:space="preserve">Jedna z možností, jak ovládat a </w:t>
+      </w:r>
+      <w:r>
+        <w:t>konfigurovat</w:t>
+      </w:r>
+      <w:r>
+        <w:t xml:space="preserve"> </w:t>
+      </w:r>
+      <w:proofErr w:type="spellStart"/>
+      <w:r>
+        <w:t>Jenkins</w:t>
+      </w:r>
+      <w:proofErr w:type="spellEnd"/>
+      <w:r>
+        <w:t xml:space="preserve"> </w:t>
+      </w:r>
+      <w:r>
+        <w:t>je přes</w:t>
+      </w:r>
+      <w:r>
+        <w:t xml:space="preserve"> webové </w:t>
+      </w:r>
+      <w:proofErr w:type="spellStart"/>
+      <w:r>
+        <w:t>rozhranní</w:t>
+      </w:r>
+      <w:proofErr w:type="spellEnd"/>
+      <w:r>
+        <w:t xml:space="preserve">, jak jsme viděli výše. Další možností je pomocí klienta příkazové řádky. Jeho výhodou je možnost snadno spustit více příkazů za sebou, bez nutnosti manuálního procházení webových stránek. Nevýhodou je nemožnost ovládat vše, co je možné z webového rozhraní. Potřebnou verzi CLI klienta lze snadno získat přímo z našeho </w:t>
+      </w:r>
+      <w:proofErr w:type="spellStart"/>
+      <w:r>
+        <w:t>Jenkins</w:t>
+      </w:r>
+      <w:proofErr w:type="spellEnd"/>
+      <w:r>
+        <w:t xml:space="preserve"> serveru pomocí příkazu:</w:t>
+      </w:r>
+    </w:p>
+    <w:p>
+      <w:pPr>
+        <w:pStyle w:val="Kd"/>
+      </w:pPr>
+      <w:r>
+        <w:t>wget http://localhost:8080/jnlpJars/jenkins-cli.jar</w:t>
+      </w:r>
+    </w:p>
+    <w:p>
+      <w:pPr>
+        <w:pStyle w:val="OdstavecNormln"/>
+      </w:pPr>
+      <w:r>
+        <w:t xml:space="preserve">Možná jste si všimli, že se </w:t>
+      </w:r>
+      <w:proofErr w:type="spellStart"/>
+      <w:r>
+        <w:t>Jenkins</w:t>
+      </w:r>
+      <w:proofErr w:type="spellEnd"/>
+      <w:r>
+        <w:t xml:space="preserve"> automaticky načetl v jazyce, který máte nastavený jako výchozí ve webovém prohlížeči. S největší pravděpodobností to tedy byla čeština. Český překlad </w:t>
+      </w:r>
+      <w:proofErr w:type="spellStart"/>
+      <w:r>
+        <w:t>Jenkinsu</w:t>
+      </w:r>
+      <w:proofErr w:type="spellEnd"/>
+      <w:r>
+        <w:t xml:space="preserve"> není kompletní, což by znepříjemňovalo práci a zároveň mohlo být v některých situacích matoucí. Lze to vyřešit buď nastavením prohlížeče, aby požadoval webové stránky v angličtině, což by museli provést všichni, kteří budou </w:t>
+      </w:r>
+      <w:proofErr w:type="spellStart"/>
+      <w:r>
+        <w:t>Jenkins</w:t>
+      </w:r>
+      <w:proofErr w:type="spellEnd"/>
+      <w:r>
+        <w:t xml:space="preserve"> využívat. Vhodnějším řešením je instalace rozšíření </w:t>
+      </w:r>
+      <w:proofErr w:type="spellStart"/>
+      <w:r>
+        <w:t>Locale</w:t>
+      </w:r>
+      <w:proofErr w:type="spellEnd"/>
+      <w:r>
+        <w:t xml:space="preserve"> [https://wiki.jenkins-ci.org/display/JENKINS/</w:t>
+      </w:r>
+      <w:proofErr w:type="spellStart"/>
+      <w:r>
+        <w:t>Locale+Plugin</w:t>
+      </w:r>
+      <w:proofErr w:type="spellEnd"/>
+      <w:r>
+        <w:t>], které umožňuje nastavit jazyk napevno, bez ohledu na konfiguraci webového prohlížeče. Rozšíření nainstalujeme takto:</w:t>
+      </w:r>
+    </w:p>
+    <w:p>
+      <w:pPr>
+        <w:pStyle w:val="Kd"/>
+      </w:pPr>
+      <w:r>
+        <w:t>java -jar jenkins-cli.jar -s http://localhost:8080 install-plugin locale</w:t>
+      </w:r>
+    </w:p>
+    <w:p>
+      <w:pPr>
+        <w:pStyle w:val="OdstavecNormln"/>
+      </w:pPr>
+      <w:r>
+        <w:t>Server je po instalaci rozšíření vždy nutné restartovat, což lze provést příkazem:</w:t>
+      </w:r>
+    </w:p>
+    <w:p>
+      <w:pPr>
+        <w:pStyle w:val="Kd"/>
+      </w:pPr>
+      <w:r>
+        <w:t>java -jar jenkins-cli.jar -s http://localhost:8080 safe-restart</w:t>
+      </w:r>
+    </w:p>
+    <w:p>
+      <w:pPr>
+        <w:pStyle w:val="OdstavecNormln"/>
+      </w:pPr>
+    </w:p>
+    <w:p>
+      <w:pPr>
+        <w:pStyle w:val="OdstavecNormln"/>
+      </w:pPr>
+      <w:r>
+        <w:lastRenderedPageBreak/>
+        <w:t xml:space="preserve">(Nicméně pokud je server spuštěný je pomocí </w:t>
+      </w:r>
+      <w:r>
+        <w:rPr>
+          <w:rStyle w:val="KdInline"/>
+        </w:rPr>
+        <w:t>java -jar jenkins.war</w:t>
+      </w:r>
+      <w:r>
+        <w:t>, tak restart nelze provést a je potřeba server ukončit a poté opět spustit.)</w:t>
+      </w:r>
+    </w:p>
+    <w:p>
+      <w:pPr>
+        <w:pStyle w:val="OdstavecNormln"/>
+      </w:pPr>
+      <w:r>
+        <w:t>Teď už je rozšíření aktivní, takže můžeme přejít do nastavení systému (</w:t>
+      </w:r>
+      <w:r>
+        <w:rPr>
+          <w:rStyle w:val="KdInline"/>
+        </w:rPr>
+        <w:t>http://localhost:8080/</w:t>
+      </w:r>
+      <w:proofErr w:type="spellStart"/>
+      <w:r>
+        <w:rPr>
+          <w:rStyle w:val="KdInline"/>
+        </w:rPr>
+        <w:t>configure</w:t>
+      </w:r>
+      <w:proofErr w:type="spellEnd"/>
+      <w:r>
+        <w:t xml:space="preserve">) a sekci </w:t>
+      </w:r>
+      <w:proofErr w:type="spellStart"/>
+      <w:r>
+        <w:t>Locale</w:t>
+      </w:r>
+      <w:proofErr w:type="spellEnd"/>
+      <w:r>
+        <w:t xml:space="preserve"> upravit takto:</w:t>
+      </w:r>
+    </w:p>
+    <w:p>
+      <w:pPr>
+        <w:pStyle w:val="OdstavecNormln"/>
+        <w:keepNext/>
+      </w:pPr>
+      <w:r>
+        <w:rPr>
+          <w:noProof/>
+          <w:lang w:eastAsia="cs-CZ"/>
+        </w:rPr>
+        <w:drawing>
+          <wp:inline distT="0" distB="0" distL="0" distR="0" wp14:anchorId="75A1E65B" wp14:editId="5F0F3920">
+            <wp:extent cx="4867275" cy="933450"/>
+            <wp:effectExtent l="0" t="0" r="9525" b="0"/>
+            <wp:docPr id="8" name="Obrázek 8" descr="I:\_BP\jenkins\jenkins-locale.png"/>
+            <wp:cNvGraphicFramePr>
+              <a:graphicFrameLocks xmlns:a="http://schemas.openxmlformats.org/drawingml/2006/main" noChangeAspect="1"/>
+            </wp:cNvGraphicFramePr>
+            <a:graphic xmlns:a="http://schemas.openxmlformats.org/drawingml/2006/main">
+              <a:graphicData uri="http://schemas.openxmlformats.org/drawingml/2006/picture">
+                <pic:pic xmlns:pic="http://schemas.openxmlformats.org/drawingml/2006/picture">
+                  <pic:nvPicPr>
+                    <pic:cNvPr id="0" name="Picture 1" descr="I:\_BP\jenkins\jenkins-locale.png"/>
+                    <pic:cNvPicPr>
+                      <a:picLocks noChangeAspect="1" noChangeArrowheads="1"/>
+                    </pic:cNvPicPr>
+                  </pic:nvPicPr>
+                  <pic:blipFill>
+                    <a:blip r:embed="rId27">
+                      <a:extLst>
+                        <a:ext uri="{28A0092B-C50C-407E-A947-70E740481C1C}">
+                          <a14:useLocalDpi xmlns:a14="http://schemas.microsoft.com/office/drawing/2010/main" val="0"/>
+                        </a:ext>
+                      </a:extLst>
+                    </a:blip>
+                    <a:srcRect/>
+                    <a:stretch>
+                      <a:fillRect/>
+                    </a:stretch>
+                  </pic:blipFill>
+                  <pic:spPr bwMode="auto">
+                    <a:xfrm>
+                      <a:off x="0" y="0"/>
+                      <a:ext cx="4867275" cy="933450"/>
+                    </a:xfrm>
+                    <a:prstGeom prst="rect">
+                      <a:avLst/>
+                    </a:prstGeom>
+                    <a:noFill/>
+                    <a:ln>
+                      <a:noFill/>
+                    </a:ln>
+                  </pic:spPr>
+                </pic:pic>
+              </a:graphicData>
+            </a:graphic>
+          </wp:inline>
+        </w:drawing>
+      </w:r>
+    </w:p>
+    <w:p>
+      <w:pPr>
+        <w:pStyle w:val="Titulek"/>
+        <w:jc w:val="both"/>
+      </w:pPr>
+      <w:r>
+        <w:t xml:space="preserve">Obrázek </w:t>
+      </w:r>
+      <w:fldSimple w:instr=" SEQ Obrázek \* ARABIC ">
+        <w:r>
+          <w:rPr>
+            <w:noProof/>
+          </w:rPr>
+          <w:t>7</w:t>
+        </w:r>
+      </w:fldSimple>
+      <w:r>
+        <w:t xml:space="preserve">: </w:t>
+      </w:r>
+      <w:proofErr w:type="spellStart"/>
+      <w:r>
+        <w:t>Jenkins</w:t>
+      </w:r>
+      <w:proofErr w:type="spellEnd"/>
+      <w:r>
+        <w:t xml:space="preserve"> - nastavení anglického prostředí</w:t>
+      </w:r>
+    </w:p>
+    <w:p>
+      <w:pPr>
+        <w:pStyle w:val="Nadpis2"/>
+      </w:pPr>
+      <w:r>
         <w:t>Vytvoření projektu</w:t>
       </w:r>
     </w:p>
@@ -11967,7 +12306,7 @@
       <w:r>
         <w:t xml:space="preserve">- </w:t>
       </w:r>
-      <w:hyperlink r:id="rId27" w:history="1">
+      <w:hyperlink r:id="rId28" w:history="1">
         <w:r>
           <w:rPr>
             <w:rStyle w:val="Hypertextovodkaz"/>
@@ -11977,7 +12316,7 @@
       </w:hyperlink>
     </w:p>
     <w:p>
-      <w:hyperlink r:id="rId28" w:history="1">
+      <w:hyperlink r:id="rId29" w:history="1">
         <w:r>
           <w:rPr>
             <w:rStyle w:val="Hypertextovodkaz"/>
@@ -12077,7 +12416,7 @@
           <w:u w:val="none"/>
         </w:rPr>
       </w:pPr>
-      <w:hyperlink r:id="rId29" w:history="1">
+      <w:hyperlink r:id="rId30" w:history="1">
         <w:r>
           <w:rPr>
             <w:rStyle w:val="Hypertextovodkaz"/>
@@ -12123,7 +12462,7 @@
       <w:r>
         <w:t xml:space="preserve"> </w:t>
       </w:r>
-      <w:hyperlink r:id="rId30" w:history="1">
+      <w:hyperlink r:id="rId31" w:history="1">
         <w:r>
           <w:rPr>
             <w:rStyle w:val="Hypertextovodkaz"/>
@@ -12942,7 +13281,7 @@
       <w:r>
         <w:fldChar w:fldCharType="separate"/>
       </w:r>
-      <w:hyperlink r:id="rId31" w:anchor="_Toc318898220" w:history="1">
+      <w:hyperlink r:id="rId32" w:anchor="_Toc318898220" w:history="1">
         <w:r>
           <w:rPr>
             <w:rStyle w:val="Hypertextovodkaz"/>
@@ -14184,7 +14523,7 @@
       </w:r>
     </w:p>
     <w:sectPr>
-      <w:footerReference w:type="default" r:id="rId32"/>
+      <w:footerReference w:type="default" r:id="rId33"/>
       <w:pgSz w:w="11906" w:h="16838"/>
       <w:pgMar w:top="1418" w:right="1134" w:bottom="1418" w:left="1701" w:header="709" w:footer="709" w:gutter="0"/>
       <w:cols w:space="708"/>
@@ -14267,7 +14606,7 @@
           <w:rPr>
             <w:noProof/>
           </w:rPr>
-          <w:t>33</w:t>
+          <w:t>34</w:t>
         </w:r>
         <w:r>
           <w:fldChar w:fldCharType="end"/>
@@ -22170,59 +22509,59 @@
   </dgm:ptLst>
   <dgm:cxnLst>
     <dgm:cxn modelId="{53F48137-2B45-4F8E-9160-D1D565B83390}" srcId="{41484459-614D-43CF-92CA-8D313F51A413}" destId="{0223194E-30A8-4B40-BD8E-D0379B57D8E5}" srcOrd="0" destOrd="0" parTransId="{361B56C8-0F66-4C08-9A3B-7506F4C6B7BB}" sibTransId="{37A0CB93-F24E-45D6-9A8F-D71CF0EA0E0D}"/>
-    <dgm:cxn modelId="{6BDD28CB-B143-4DD3-A503-8EE8D692F450}" type="presOf" srcId="{7D43941E-5428-4DEC-98F0-8DB3FB07FC6F}" destId="{AC1CC74C-E6B1-4B9D-8F1E-A4F2EBCA1C3F}" srcOrd="0" destOrd="0" presId="urn:microsoft.com/office/officeart/2005/8/layout/StepDownProcess"/>
     <dgm:cxn modelId="{122E3A5C-01D0-4B8C-8407-AB6E162A23BA}" srcId="{41484459-614D-43CF-92CA-8D313F51A413}" destId="{AF56E2D4-78D3-456C-8F80-83C1438CC418}" srcOrd="7" destOrd="0" parTransId="{75BD709D-C451-4F85-B307-2136E8E4872C}" sibTransId="{A78A255B-3F32-46E0-886A-32A3727AD99E}"/>
     <dgm:cxn modelId="{1933669E-E20C-4D4B-A177-5CF868BE0DBB}" srcId="{41484459-614D-43CF-92CA-8D313F51A413}" destId="{657F79D8-E43E-4996-A4B8-C1C112B1CB01}" srcOrd="5" destOrd="0" parTransId="{6DBBD0B0-3826-4DA9-860E-7AABEDA77767}" sibTransId="{688FDCCD-8918-43BB-B31A-393752B6CC58}"/>
-    <dgm:cxn modelId="{65F27B86-D051-4749-A580-32068FFD660C}" type="presOf" srcId="{AF56E2D4-78D3-456C-8F80-83C1438CC418}" destId="{FA3FABA7-471D-4BA9-AB4E-A0881261E3FC}" srcOrd="0" destOrd="0" presId="urn:microsoft.com/office/officeart/2005/8/layout/StepDownProcess"/>
-    <dgm:cxn modelId="{07AE78CA-DBED-4822-A1F6-A043D96909EB}" type="presOf" srcId="{5B24B5E1-0EE9-41CF-8A31-4C3F82DD8654}" destId="{147698AB-B1CA-4A31-8AE1-3BAA72959147}" srcOrd="0" destOrd="0" presId="urn:microsoft.com/office/officeart/2005/8/layout/StepDownProcess"/>
-    <dgm:cxn modelId="{C5802084-D37A-4ADE-8EF6-E45C3D49D01A}" type="presOf" srcId="{D9E39184-3306-4DC5-950E-99ABB612285E}" destId="{82A5EEBE-34CB-407C-905B-A282E53B38D4}" srcOrd="0" destOrd="0" presId="urn:microsoft.com/office/officeart/2005/8/layout/StepDownProcess"/>
-    <dgm:cxn modelId="{B386D3A2-A6E6-4667-B1B0-2A0C196BCC39}" type="presOf" srcId="{657F79D8-E43E-4996-A4B8-C1C112B1CB01}" destId="{811A72A9-3A17-4221-9359-858F62938F0B}" srcOrd="0" destOrd="0" presId="urn:microsoft.com/office/officeart/2005/8/layout/StepDownProcess"/>
-    <dgm:cxn modelId="{01FC4F55-7EB5-4DE7-84C7-0B179EF9C4AC}" type="presOf" srcId="{D51874B1-B0EC-46A5-BDD4-A6B5E9DD48AE}" destId="{C65F359C-F4C1-4FD4-801F-284070CE2DE9}" srcOrd="0" destOrd="0" presId="urn:microsoft.com/office/officeart/2005/8/layout/StepDownProcess"/>
-    <dgm:cxn modelId="{C6D89B1B-D175-4223-A7AF-84DDCE43A496}" type="presOf" srcId="{41484459-614D-43CF-92CA-8D313F51A413}" destId="{112223B1-EB19-45F7-85DE-A4682110A034}" srcOrd="0" destOrd="0" presId="urn:microsoft.com/office/officeart/2005/8/layout/StepDownProcess"/>
-    <dgm:cxn modelId="{27ACF895-83C8-424E-B1B9-E9E156E62E41}" type="presOf" srcId="{0223194E-30A8-4B40-BD8E-D0379B57D8E5}" destId="{6EFFE3A5-64F9-4917-8E57-A94269B61513}" srcOrd="0" destOrd="0" presId="urn:microsoft.com/office/officeart/2005/8/layout/StepDownProcess"/>
+    <dgm:cxn modelId="{C07EE34F-5886-45B1-9754-40849F65E6B4}" type="presOf" srcId="{41484459-614D-43CF-92CA-8D313F51A413}" destId="{112223B1-EB19-45F7-85DE-A4682110A034}" srcOrd="0" destOrd="0" presId="urn:microsoft.com/office/officeart/2005/8/layout/StepDownProcess"/>
+    <dgm:cxn modelId="{8682E0AC-2639-46C1-8864-2A2C9CF099A5}" type="presOf" srcId="{7D43941E-5428-4DEC-98F0-8DB3FB07FC6F}" destId="{AC1CC74C-E6B1-4B9D-8F1E-A4F2EBCA1C3F}" srcOrd="0" destOrd="0" presId="urn:microsoft.com/office/officeart/2005/8/layout/StepDownProcess"/>
+    <dgm:cxn modelId="{83D785B2-9610-4880-89AD-6128AEE52802}" type="presOf" srcId="{AF56E2D4-78D3-456C-8F80-83C1438CC418}" destId="{FA3FABA7-471D-4BA9-AB4E-A0881261E3FC}" srcOrd="0" destOrd="0" presId="urn:microsoft.com/office/officeart/2005/8/layout/StepDownProcess"/>
+    <dgm:cxn modelId="{E91E0756-768F-4600-8A80-90E4F8FC3531}" type="presOf" srcId="{D51874B1-B0EC-46A5-BDD4-A6B5E9DD48AE}" destId="{C65F359C-F4C1-4FD4-801F-284070CE2DE9}" srcOrd="0" destOrd="0" presId="urn:microsoft.com/office/officeart/2005/8/layout/StepDownProcess"/>
+    <dgm:cxn modelId="{64242D4E-0784-453F-84DC-7E3B2331B124}" type="presOf" srcId="{0223194E-30A8-4B40-BD8E-D0379B57D8E5}" destId="{6EFFE3A5-64F9-4917-8E57-A94269B61513}" srcOrd="0" destOrd="0" presId="urn:microsoft.com/office/officeart/2005/8/layout/StepDownProcess"/>
+    <dgm:cxn modelId="{7B5A613F-47CE-4410-960C-FDB2CE1D9E4E}" type="presOf" srcId="{88DC4135-5ED7-46C5-B9C6-24217441384B}" destId="{95671268-52B7-4017-834C-FFC0AD44572A}" srcOrd="0" destOrd="0" presId="urn:microsoft.com/office/officeart/2005/8/layout/StepDownProcess"/>
+    <dgm:cxn modelId="{15645146-6C18-4550-ADD7-4C9F99ED3396}" type="presOf" srcId="{D9E39184-3306-4DC5-950E-99ABB612285E}" destId="{82A5EEBE-34CB-407C-905B-A282E53B38D4}" srcOrd="0" destOrd="0" presId="urn:microsoft.com/office/officeart/2005/8/layout/StepDownProcess"/>
     <dgm:cxn modelId="{D4063FCF-DCFD-429D-A1D5-682A51B31EED}" srcId="{41484459-614D-43CF-92CA-8D313F51A413}" destId="{7D43941E-5428-4DEC-98F0-8DB3FB07FC6F}" srcOrd="1" destOrd="0" parTransId="{332546E9-5B89-478C-BD46-DA782D872538}" sibTransId="{9D1A80F8-F9C6-4D49-A1F9-0A537471C1D1}"/>
     <dgm:cxn modelId="{C4554F4C-305F-4B9C-9C45-4E51D6AF5876}" srcId="{41484459-614D-43CF-92CA-8D313F51A413}" destId="{D9E39184-3306-4DC5-950E-99ABB612285E}" srcOrd="2" destOrd="0" parTransId="{B76C610E-ABD2-49B6-A8D2-EBF833582C21}" sibTransId="{5FCD33BF-B0C2-4949-85F8-966DB9C24EC2}"/>
-    <dgm:cxn modelId="{7EA194D8-5465-40ED-957A-910BFA662CD6}" type="presOf" srcId="{88DC4135-5ED7-46C5-B9C6-24217441384B}" destId="{95671268-52B7-4017-834C-FFC0AD44572A}" srcOrd="0" destOrd="0" presId="urn:microsoft.com/office/officeart/2005/8/layout/StepDownProcess"/>
     <dgm:cxn modelId="{42E7B38D-F080-4C0D-A9B1-9F1CFBA4A700}" srcId="{41484459-614D-43CF-92CA-8D313F51A413}" destId="{88DC4135-5ED7-46C5-B9C6-24217441384B}" srcOrd="4" destOrd="0" parTransId="{DAF92EE3-65C7-4447-803D-62E6CF20B28E}" sibTransId="{2BC43844-EF82-419E-85D0-DD1287411E39}"/>
     <dgm:cxn modelId="{55F1D653-6F09-4F2A-8219-EE4C69832266}" srcId="{41484459-614D-43CF-92CA-8D313F51A413}" destId="{D51874B1-B0EC-46A5-BDD4-A6B5E9DD48AE}" srcOrd="3" destOrd="0" parTransId="{EDB835D4-5723-4528-BB9E-C25E2AB0BEB0}" sibTransId="{99B5A1AB-B20D-4E34-A2DD-FC0B4E36FB32}"/>
+    <dgm:cxn modelId="{E62A1FA7-26B6-4553-A242-364DD141E4D3}" type="presOf" srcId="{5B24B5E1-0EE9-41CF-8A31-4C3F82DD8654}" destId="{147698AB-B1CA-4A31-8AE1-3BAA72959147}" srcOrd="0" destOrd="0" presId="urn:microsoft.com/office/officeart/2005/8/layout/StepDownProcess"/>
     <dgm:cxn modelId="{185C9282-4E2A-4A1C-8617-CAD5FBD761A1}" srcId="{41484459-614D-43CF-92CA-8D313F51A413}" destId="{5B24B5E1-0EE9-41CF-8A31-4C3F82DD8654}" srcOrd="6" destOrd="0" parTransId="{118D5149-0217-4045-AE9E-2E6FAA8AF298}" sibTransId="{087138DD-0184-46F2-AD54-42E1B3A00876}"/>
-    <dgm:cxn modelId="{DD6CE895-4921-4FC6-965B-8223891813BB}" type="presParOf" srcId="{112223B1-EB19-45F7-85DE-A4682110A034}" destId="{5B2565DC-0A3D-4BD1-97AC-F46CABC5CD58}" srcOrd="0" destOrd="0" presId="urn:microsoft.com/office/officeart/2005/8/layout/StepDownProcess"/>
-    <dgm:cxn modelId="{74670590-9CB7-4AEF-BC73-AAAC91EDBFE3}" type="presParOf" srcId="{5B2565DC-0A3D-4BD1-97AC-F46CABC5CD58}" destId="{035DA421-593E-4656-ACEC-B9F585C23B7E}" srcOrd="0" destOrd="0" presId="urn:microsoft.com/office/officeart/2005/8/layout/StepDownProcess"/>
-    <dgm:cxn modelId="{FF5A3D65-18A8-42A9-B8CF-A0B269031FA3}" type="presParOf" srcId="{5B2565DC-0A3D-4BD1-97AC-F46CABC5CD58}" destId="{6EFFE3A5-64F9-4917-8E57-A94269B61513}" srcOrd="1" destOrd="0" presId="urn:microsoft.com/office/officeart/2005/8/layout/StepDownProcess"/>
-    <dgm:cxn modelId="{052D95D5-B905-4265-8D77-C0C0436D7AB5}" type="presParOf" srcId="{5B2565DC-0A3D-4BD1-97AC-F46CABC5CD58}" destId="{707F9C08-3A81-4DDE-A3BE-EE49E5D3A3CF}" srcOrd="2" destOrd="0" presId="urn:microsoft.com/office/officeart/2005/8/layout/StepDownProcess"/>
-    <dgm:cxn modelId="{9A8D5026-ED75-4EB2-A388-2C97B7DC46E3}" type="presParOf" srcId="{112223B1-EB19-45F7-85DE-A4682110A034}" destId="{D8FFD278-BF01-4C75-B6FC-A92BC23FBA87}" srcOrd="1" destOrd="0" presId="urn:microsoft.com/office/officeart/2005/8/layout/StepDownProcess"/>
-    <dgm:cxn modelId="{C0C2AA3B-89C7-4776-87C2-08CDE857AF6E}" type="presParOf" srcId="{112223B1-EB19-45F7-85DE-A4682110A034}" destId="{D0507879-5D59-49E7-9AD0-9AE3F4EA78B8}" srcOrd="2" destOrd="0" presId="urn:microsoft.com/office/officeart/2005/8/layout/StepDownProcess"/>
-    <dgm:cxn modelId="{C1F22D29-B2D3-4FB2-9F11-9D0E4B3A6CA0}" type="presParOf" srcId="{D0507879-5D59-49E7-9AD0-9AE3F4EA78B8}" destId="{E6FC186D-5626-4039-BFC4-9FA60D42B3B4}" srcOrd="0" destOrd="0" presId="urn:microsoft.com/office/officeart/2005/8/layout/StepDownProcess"/>
-    <dgm:cxn modelId="{D0136AD3-4025-4C0E-BB4C-C383D8BC48D6}" type="presParOf" srcId="{D0507879-5D59-49E7-9AD0-9AE3F4EA78B8}" destId="{AC1CC74C-E6B1-4B9D-8F1E-A4F2EBCA1C3F}" srcOrd="1" destOrd="0" presId="urn:microsoft.com/office/officeart/2005/8/layout/StepDownProcess"/>
-    <dgm:cxn modelId="{8899AC0B-71C0-4506-A802-88D853B4C5D3}" type="presParOf" srcId="{D0507879-5D59-49E7-9AD0-9AE3F4EA78B8}" destId="{4940A66E-C33E-4A74-AADA-5E7112FAFDE5}" srcOrd="2" destOrd="0" presId="urn:microsoft.com/office/officeart/2005/8/layout/StepDownProcess"/>
-    <dgm:cxn modelId="{B8AC400A-105C-4CD1-953E-763E62DF5488}" type="presParOf" srcId="{112223B1-EB19-45F7-85DE-A4682110A034}" destId="{3DA8A9DD-4DBB-4D06-9AA2-A1FA08A06D11}" srcOrd="3" destOrd="0" presId="urn:microsoft.com/office/officeart/2005/8/layout/StepDownProcess"/>
-    <dgm:cxn modelId="{820EC114-2588-4457-A464-1DC42E809B99}" type="presParOf" srcId="{112223B1-EB19-45F7-85DE-A4682110A034}" destId="{E378474B-B4B0-4C40-9A5A-3E179F200B8B}" srcOrd="4" destOrd="0" presId="urn:microsoft.com/office/officeart/2005/8/layout/StepDownProcess"/>
-    <dgm:cxn modelId="{BBAD2E2B-69CE-4EDD-B938-754DCAD98180}" type="presParOf" srcId="{E378474B-B4B0-4C40-9A5A-3E179F200B8B}" destId="{0CAD5D04-D9F9-46D2-B3AC-EEA1F1E021D6}" srcOrd="0" destOrd="0" presId="urn:microsoft.com/office/officeart/2005/8/layout/StepDownProcess"/>
-    <dgm:cxn modelId="{3CCB12E1-87C4-45B6-ADD9-8509A595A1DC}" type="presParOf" srcId="{E378474B-B4B0-4C40-9A5A-3E179F200B8B}" destId="{82A5EEBE-34CB-407C-905B-A282E53B38D4}" srcOrd="1" destOrd="0" presId="urn:microsoft.com/office/officeart/2005/8/layout/StepDownProcess"/>
-    <dgm:cxn modelId="{B3982BC6-12E0-41AB-A505-5F48AEC583A4}" type="presParOf" srcId="{E378474B-B4B0-4C40-9A5A-3E179F200B8B}" destId="{E4921EDE-51CB-4A75-B54E-47A857C90CD6}" srcOrd="2" destOrd="0" presId="urn:microsoft.com/office/officeart/2005/8/layout/StepDownProcess"/>
-    <dgm:cxn modelId="{AC348DF3-C922-4E74-BCDC-FF6010FE186F}" type="presParOf" srcId="{112223B1-EB19-45F7-85DE-A4682110A034}" destId="{FDC0D58C-C5AD-401F-B22E-8DD5024BF6E7}" srcOrd="5" destOrd="0" presId="urn:microsoft.com/office/officeart/2005/8/layout/StepDownProcess"/>
-    <dgm:cxn modelId="{0ABBE5B3-B6CF-4733-82A8-3513441C6C9D}" type="presParOf" srcId="{112223B1-EB19-45F7-85DE-A4682110A034}" destId="{50833944-0788-4F85-B187-9EBE2B044880}" srcOrd="6" destOrd="0" presId="urn:microsoft.com/office/officeart/2005/8/layout/StepDownProcess"/>
-    <dgm:cxn modelId="{4AC93B0A-226D-420D-BBE8-C11C0EDD8C96}" type="presParOf" srcId="{50833944-0788-4F85-B187-9EBE2B044880}" destId="{181B2FDF-3D27-4D06-8284-39E32B0394A8}" srcOrd="0" destOrd="0" presId="urn:microsoft.com/office/officeart/2005/8/layout/StepDownProcess"/>
-    <dgm:cxn modelId="{2E78E71F-23CA-4AD1-AC99-3EBE2D6683D2}" type="presParOf" srcId="{50833944-0788-4F85-B187-9EBE2B044880}" destId="{C65F359C-F4C1-4FD4-801F-284070CE2DE9}" srcOrd="1" destOrd="0" presId="urn:microsoft.com/office/officeart/2005/8/layout/StepDownProcess"/>
-    <dgm:cxn modelId="{EC45E5CE-5AE2-472E-B2D8-45E1E23C160B}" type="presParOf" srcId="{50833944-0788-4F85-B187-9EBE2B044880}" destId="{0A3AB8E0-4F2F-4257-BA67-F2B495084922}" srcOrd="2" destOrd="0" presId="urn:microsoft.com/office/officeart/2005/8/layout/StepDownProcess"/>
-    <dgm:cxn modelId="{D2CD3AD3-2B39-41F1-AD45-293F0A6D4CE5}" type="presParOf" srcId="{112223B1-EB19-45F7-85DE-A4682110A034}" destId="{05911D22-B84D-458A-82A1-7F86083A1F13}" srcOrd="7" destOrd="0" presId="urn:microsoft.com/office/officeart/2005/8/layout/StepDownProcess"/>
-    <dgm:cxn modelId="{97FE7415-6724-469B-96F1-62F43849A9FE}" type="presParOf" srcId="{112223B1-EB19-45F7-85DE-A4682110A034}" destId="{40640178-BA62-4BA1-94AA-B7C430C9478B}" srcOrd="8" destOrd="0" presId="urn:microsoft.com/office/officeart/2005/8/layout/StepDownProcess"/>
-    <dgm:cxn modelId="{1FA9240C-6A4F-4DD9-B2A1-04384335A04C}" type="presParOf" srcId="{40640178-BA62-4BA1-94AA-B7C430C9478B}" destId="{42695676-6EF0-4711-8DDE-6A3E7031F153}" srcOrd="0" destOrd="0" presId="urn:microsoft.com/office/officeart/2005/8/layout/StepDownProcess"/>
-    <dgm:cxn modelId="{FBD417BB-0FAF-402C-8E9B-03646592F1B0}" type="presParOf" srcId="{40640178-BA62-4BA1-94AA-B7C430C9478B}" destId="{95671268-52B7-4017-834C-FFC0AD44572A}" srcOrd="1" destOrd="0" presId="urn:microsoft.com/office/officeart/2005/8/layout/StepDownProcess"/>
-    <dgm:cxn modelId="{5FB4E170-B91E-453F-9E7F-A6FC93A56B2C}" type="presParOf" srcId="{40640178-BA62-4BA1-94AA-B7C430C9478B}" destId="{31CB378A-F77C-4259-B7BB-A31423C5669C}" srcOrd="2" destOrd="0" presId="urn:microsoft.com/office/officeart/2005/8/layout/StepDownProcess"/>
-    <dgm:cxn modelId="{AC086F6F-0599-486A-8982-D0E81F46BD84}" type="presParOf" srcId="{112223B1-EB19-45F7-85DE-A4682110A034}" destId="{63F302B2-A341-49F7-939D-46D16C52F01B}" srcOrd="9" destOrd="0" presId="urn:microsoft.com/office/officeart/2005/8/layout/StepDownProcess"/>
-    <dgm:cxn modelId="{0611C551-87CD-44D2-844F-93B0AB734DF6}" type="presParOf" srcId="{112223B1-EB19-45F7-85DE-A4682110A034}" destId="{995D46F9-46F9-4E22-AEBB-FEC62B36A91F}" srcOrd="10" destOrd="0" presId="urn:microsoft.com/office/officeart/2005/8/layout/StepDownProcess"/>
-    <dgm:cxn modelId="{044DD6E7-AB68-4AF0-84D9-48EB9613843F}" type="presParOf" srcId="{995D46F9-46F9-4E22-AEBB-FEC62B36A91F}" destId="{F402D733-CBB0-465C-8C99-A1CE6D08485D}" srcOrd="0" destOrd="0" presId="urn:microsoft.com/office/officeart/2005/8/layout/StepDownProcess"/>
-    <dgm:cxn modelId="{58466FA8-679E-40A6-BAEF-685BDE18CE08}" type="presParOf" srcId="{995D46F9-46F9-4E22-AEBB-FEC62B36A91F}" destId="{811A72A9-3A17-4221-9359-858F62938F0B}" srcOrd="1" destOrd="0" presId="urn:microsoft.com/office/officeart/2005/8/layout/StepDownProcess"/>
-    <dgm:cxn modelId="{065DB443-CF55-4681-80EA-0ADDED68AB5F}" type="presParOf" srcId="{995D46F9-46F9-4E22-AEBB-FEC62B36A91F}" destId="{524029C4-0BB5-40F5-A713-556B5FFE7199}" srcOrd="2" destOrd="0" presId="urn:microsoft.com/office/officeart/2005/8/layout/StepDownProcess"/>
-    <dgm:cxn modelId="{6FDF8A89-4A1A-4DCB-AC72-75827796F505}" type="presParOf" srcId="{112223B1-EB19-45F7-85DE-A4682110A034}" destId="{44062AA1-D835-4093-9592-FD68312ECC99}" srcOrd="11" destOrd="0" presId="urn:microsoft.com/office/officeart/2005/8/layout/StepDownProcess"/>
-    <dgm:cxn modelId="{967DA9A4-8DE8-4596-83D2-5E7C3C45A7E6}" type="presParOf" srcId="{112223B1-EB19-45F7-85DE-A4682110A034}" destId="{12424C59-7572-4197-A3CE-17B7785B7B95}" srcOrd="12" destOrd="0" presId="urn:microsoft.com/office/officeart/2005/8/layout/StepDownProcess"/>
-    <dgm:cxn modelId="{BC12FC2D-6C19-4A29-9585-88C180C08DF5}" type="presParOf" srcId="{12424C59-7572-4197-A3CE-17B7785B7B95}" destId="{269B4D2B-92D0-4E9E-AABA-E91E2936188C}" srcOrd="0" destOrd="0" presId="urn:microsoft.com/office/officeart/2005/8/layout/StepDownProcess"/>
-    <dgm:cxn modelId="{EEDD27F1-FD2C-4378-B753-0F3F5BDA35BB}" type="presParOf" srcId="{12424C59-7572-4197-A3CE-17B7785B7B95}" destId="{147698AB-B1CA-4A31-8AE1-3BAA72959147}" srcOrd="1" destOrd="0" presId="urn:microsoft.com/office/officeart/2005/8/layout/StepDownProcess"/>
-    <dgm:cxn modelId="{B9D57C3A-5B0F-4CCA-B178-70CA3AA08239}" type="presParOf" srcId="{12424C59-7572-4197-A3CE-17B7785B7B95}" destId="{0984F0E0-0095-445F-B20A-B8C9AA4831FC}" srcOrd="2" destOrd="0" presId="urn:microsoft.com/office/officeart/2005/8/layout/StepDownProcess"/>
-    <dgm:cxn modelId="{08AF1C24-B2D8-423D-BCB0-72BD3BD43122}" type="presParOf" srcId="{112223B1-EB19-45F7-85DE-A4682110A034}" destId="{DBF55348-3688-45A4-8952-83B8358B5FEC}" srcOrd="13" destOrd="0" presId="urn:microsoft.com/office/officeart/2005/8/layout/StepDownProcess"/>
-    <dgm:cxn modelId="{FCDEDD75-E563-4504-9027-CA2D659EDECD}" type="presParOf" srcId="{112223B1-EB19-45F7-85DE-A4682110A034}" destId="{77A6860A-785B-4B2E-B4D9-4D820076322D}" srcOrd="14" destOrd="0" presId="urn:microsoft.com/office/officeart/2005/8/layout/StepDownProcess"/>
-    <dgm:cxn modelId="{A7C3954E-6990-4A22-88F6-54A687B7A4CF}" type="presParOf" srcId="{77A6860A-785B-4B2E-B4D9-4D820076322D}" destId="{FA3FABA7-471D-4BA9-AB4E-A0881261E3FC}" srcOrd="0" destOrd="0" presId="urn:microsoft.com/office/officeart/2005/8/layout/StepDownProcess"/>
+    <dgm:cxn modelId="{80F4EFF9-6A4B-49BC-BEF8-2679F58B595C}" type="presOf" srcId="{657F79D8-E43E-4996-A4B8-C1C112B1CB01}" destId="{811A72A9-3A17-4221-9359-858F62938F0B}" srcOrd="0" destOrd="0" presId="urn:microsoft.com/office/officeart/2005/8/layout/StepDownProcess"/>
+    <dgm:cxn modelId="{B99C09B4-95A8-4484-8BB9-4FFD8CE0C69D}" type="presParOf" srcId="{112223B1-EB19-45F7-85DE-A4682110A034}" destId="{5B2565DC-0A3D-4BD1-97AC-F46CABC5CD58}" srcOrd="0" destOrd="0" presId="urn:microsoft.com/office/officeart/2005/8/layout/StepDownProcess"/>
+    <dgm:cxn modelId="{F80268C3-72C1-4312-AD7A-A1FB75D95C1E}" type="presParOf" srcId="{5B2565DC-0A3D-4BD1-97AC-F46CABC5CD58}" destId="{035DA421-593E-4656-ACEC-B9F585C23B7E}" srcOrd="0" destOrd="0" presId="urn:microsoft.com/office/officeart/2005/8/layout/StepDownProcess"/>
+    <dgm:cxn modelId="{A25FD896-FD9C-4F49-A770-4E759868A927}" type="presParOf" srcId="{5B2565DC-0A3D-4BD1-97AC-F46CABC5CD58}" destId="{6EFFE3A5-64F9-4917-8E57-A94269B61513}" srcOrd="1" destOrd="0" presId="urn:microsoft.com/office/officeart/2005/8/layout/StepDownProcess"/>
+    <dgm:cxn modelId="{F97E5B04-2B5B-4B7F-A436-5A11A33F260A}" type="presParOf" srcId="{5B2565DC-0A3D-4BD1-97AC-F46CABC5CD58}" destId="{707F9C08-3A81-4DDE-A3BE-EE49E5D3A3CF}" srcOrd="2" destOrd="0" presId="urn:microsoft.com/office/officeart/2005/8/layout/StepDownProcess"/>
+    <dgm:cxn modelId="{AEE1C1AF-3D45-43F8-A679-AE52E20B1A4D}" type="presParOf" srcId="{112223B1-EB19-45F7-85DE-A4682110A034}" destId="{D8FFD278-BF01-4C75-B6FC-A92BC23FBA87}" srcOrd="1" destOrd="0" presId="urn:microsoft.com/office/officeart/2005/8/layout/StepDownProcess"/>
+    <dgm:cxn modelId="{0ED6614A-363E-45E1-907A-4BD5F8A38C65}" type="presParOf" srcId="{112223B1-EB19-45F7-85DE-A4682110A034}" destId="{D0507879-5D59-49E7-9AD0-9AE3F4EA78B8}" srcOrd="2" destOrd="0" presId="urn:microsoft.com/office/officeart/2005/8/layout/StepDownProcess"/>
+    <dgm:cxn modelId="{095FD7F5-2AD1-40D2-8673-C6A46123C1B1}" type="presParOf" srcId="{D0507879-5D59-49E7-9AD0-9AE3F4EA78B8}" destId="{E6FC186D-5626-4039-BFC4-9FA60D42B3B4}" srcOrd="0" destOrd="0" presId="urn:microsoft.com/office/officeart/2005/8/layout/StepDownProcess"/>
+    <dgm:cxn modelId="{3D4D00E2-0313-41CD-BD99-5DCD0007B86D}" type="presParOf" srcId="{D0507879-5D59-49E7-9AD0-9AE3F4EA78B8}" destId="{AC1CC74C-E6B1-4B9D-8F1E-A4F2EBCA1C3F}" srcOrd="1" destOrd="0" presId="urn:microsoft.com/office/officeart/2005/8/layout/StepDownProcess"/>
+    <dgm:cxn modelId="{FFE3EABC-C173-4AEF-B086-2B5E0A0C60AC}" type="presParOf" srcId="{D0507879-5D59-49E7-9AD0-9AE3F4EA78B8}" destId="{4940A66E-C33E-4A74-AADA-5E7112FAFDE5}" srcOrd="2" destOrd="0" presId="urn:microsoft.com/office/officeart/2005/8/layout/StepDownProcess"/>
+    <dgm:cxn modelId="{5DA25F1D-5F35-42F2-8F01-38B69CE6C252}" type="presParOf" srcId="{112223B1-EB19-45F7-85DE-A4682110A034}" destId="{3DA8A9DD-4DBB-4D06-9AA2-A1FA08A06D11}" srcOrd="3" destOrd="0" presId="urn:microsoft.com/office/officeart/2005/8/layout/StepDownProcess"/>
+    <dgm:cxn modelId="{B27F10D2-8530-4B36-BF26-997E600603FE}" type="presParOf" srcId="{112223B1-EB19-45F7-85DE-A4682110A034}" destId="{E378474B-B4B0-4C40-9A5A-3E179F200B8B}" srcOrd="4" destOrd="0" presId="urn:microsoft.com/office/officeart/2005/8/layout/StepDownProcess"/>
+    <dgm:cxn modelId="{15D915DF-0ABC-450C-8F2F-26AFD907A986}" type="presParOf" srcId="{E378474B-B4B0-4C40-9A5A-3E179F200B8B}" destId="{0CAD5D04-D9F9-46D2-B3AC-EEA1F1E021D6}" srcOrd="0" destOrd="0" presId="urn:microsoft.com/office/officeart/2005/8/layout/StepDownProcess"/>
+    <dgm:cxn modelId="{B8C29762-2F28-468D-98D9-FEC3E58BFF35}" type="presParOf" srcId="{E378474B-B4B0-4C40-9A5A-3E179F200B8B}" destId="{82A5EEBE-34CB-407C-905B-A282E53B38D4}" srcOrd="1" destOrd="0" presId="urn:microsoft.com/office/officeart/2005/8/layout/StepDownProcess"/>
+    <dgm:cxn modelId="{43335B8F-79A2-423A-ACF6-42F1DDA07E39}" type="presParOf" srcId="{E378474B-B4B0-4C40-9A5A-3E179F200B8B}" destId="{E4921EDE-51CB-4A75-B54E-47A857C90CD6}" srcOrd="2" destOrd="0" presId="urn:microsoft.com/office/officeart/2005/8/layout/StepDownProcess"/>
+    <dgm:cxn modelId="{7CF0E03C-EEC7-45B7-9CD5-1FC95696F51D}" type="presParOf" srcId="{112223B1-EB19-45F7-85DE-A4682110A034}" destId="{FDC0D58C-C5AD-401F-B22E-8DD5024BF6E7}" srcOrd="5" destOrd="0" presId="urn:microsoft.com/office/officeart/2005/8/layout/StepDownProcess"/>
+    <dgm:cxn modelId="{82D94202-2BE8-4784-8CFC-BE09608E62F3}" type="presParOf" srcId="{112223B1-EB19-45F7-85DE-A4682110A034}" destId="{50833944-0788-4F85-B187-9EBE2B044880}" srcOrd="6" destOrd="0" presId="urn:microsoft.com/office/officeart/2005/8/layout/StepDownProcess"/>
+    <dgm:cxn modelId="{08489B9D-34A9-40A3-A577-C143FEB7290C}" type="presParOf" srcId="{50833944-0788-4F85-B187-9EBE2B044880}" destId="{181B2FDF-3D27-4D06-8284-39E32B0394A8}" srcOrd="0" destOrd="0" presId="urn:microsoft.com/office/officeart/2005/8/layout/StepDownProcess"/>
+    <dgm:cxn modelId="{7781A101-A301-4050-B8D9-E975DEF82C10}" type="presParOf" srcId="{50833944-0788-4F85-B187-9EBE2B044880}" destId="{C65F359C-F4C1-4FD4-801F-284070CE2DE9}" srcOrd="1" destOrd="0" presId="urn:microsoft.com/office/officeart/2005/8/layout/StepDownProcess"/>
+    <dgm:cxn modelId="{F148CBBF-029C-4F8A-9AB3-109A2E955DA5}" type="presParOf" srcId="{50833944-0788-4F85-B187-9EBE2B044880}" destId="{0A3AB8E0-4F2F-4257-BA67-F2B495084922}" srcOrd="2" destOrd="0" presId="urn:microsoft.com/office/officeart/2005/8/layout/StepDownProcess"/>
+    <dgm:cxn modelId="{FA3E3F7B-D605-4CB4-93C0-B62998E7B761}" type="presParOf" srcId="{112223B1-EB19-45F7-85DE-A4682110A034}" destId="{05911D22-B84D-458A-82A1-7F86083A1F13}" srcOrd="7" destOrd="0" presId="urn:microsoft.com/office/officeart/2005/8/layout/StepDownProcess"/>
+    <dgm:cxn modelId="{CAE91ACE-0A1D-40D1-9733-6D3B125DC8B2}" type="presParOf" srcId="{112223B1-EB19-45F7-85DE-A4682110A034}" destId="{40640178-BA62-4BA1-94AA-B7C430C9478B}" srcOrd="8" destOrd="0" presId="urn:microsoft.com/office/officeart/2005/8/layout/StepDownProcess"/>
+    <dgm:cxn modelId="{CD9F18FE-0D62-4BF4-B8E9-0745715371F0}" type="presParOf" srcId="{40640178-BA62-4BA1-94AA-B7C430C9478B}" destId="{42695676-6EF0-4711-8DDE-6A3E7031F153}" srcOrd="0" destOrd="0" presId="urn:microsoft.com/office/officeart/2005/8/layout/StepDownProcess"/>
+    <dgm:cxn modelId="{B85403F9-E7A1-47B0-A9AD-83279CB1FA41}" type="presParOf" srcId="{40640178-BA62-4BA1-94AA-B7C430C9478B}" destId="{95671268-52B7-4017-834C-FFC0AD44572A}" srcOrd="1" destOrd="0" presId="urn:microsoft.com/office/officeart/2005/8/layout/StepDownProcess"/>
+    <dgm:cxn modelId="{70B2F55E-568B-48A1-AFA9-D7BC72D26E71}" type="presParOf" srcId="{40640178-BA62-4BA1-94AA-B7C430C9478B}" destId="{31CB378A-F77C-4259-B7BB-A31423C5669C}" srcOrd="2" destOrd="0" presId="urn:microsoft.com/office/officeart/2005/8/layout/StepDownProcess"/>
+    <dgm:cxn modelId="{BE024C1E-50E7-4EDB-86C1-B5018A26178F}" type="presParOf" srcId="{112223B1-EB19-45F7-85DE-A4682110A034}" destId="{63F302B2-A341-49F7-939D-46D16C52F01B}" srcOrd="9" destOrd="0" presId="urn:microsoft.com/office/officeart/2005/8/layout/StepDownProcess"/>
+    <dgm:cxn modelId="{BBC3FAB1-37AB-4E85-8F39-A0B174BF1D06}" type="presParOf" srcId="{112223B1-EB19-45F7-85DE-A4682110A034}" destId="{995D46F9-46F9-4E22-AEBB-FEC62B36A91F}" srcOrd="10" destOrd="0" presId="urn:microsoft.com/office/officeart/2005/8/layout/StepDownProcess"/>
+    <dgm:cxn modelId="{BECCBD18-7E2F-4CDD-8BB8-4069580879F1}" type="presParOf" srcId="{995D46F9-46F9-4E22-AEBB-FEC62B36A91F}" destId="{F402D733-CBB0-465C-8C99-A1CE6D08485D}" srcOrd="0" destOrd="0" presId="urn:microsoft.com/office/officeart/2005/8/layout/StepDownProcess"/>
+    <dgm:cxn modelId="{32DB7144-DAC5-444C-9053-C8F6082D6ABE}" type="presParOf" srcId="{995D46F9-46F9-4E22-AEBB-FEC62B36A91F}" destId="{811A72A9-3A17-4221-9359-858F62938F0B}" srcOrd="1" destOrd="0" presId="urn:microsoft.com/office/officeart/2005/8/layout/StepDownProcess"/>
+    <dgm:cxn modelId="{A3BBA481-BF91-4189-904B-62F69557FE91}" type="presParOf" srcId="{995D46F9-46F9-4E22-AEBB-FEC62B36A91F}" destId="{524029C4-0BB5-40F5-A713-556B5FFE7199}" srcOrd="2" destOrd="0" presId="urn:microsoft.com/office/officeart/2005/8/layout/StepDownProcess"/>
+    <dgm:cxn modelId="{B97D2CB4-BD16-413D-A6BF-02133A8C5488}" type="presParOf" srcId="{112223B1-EB19-45F7-85DE-A4682110A034}" destId="{44062AA1-D835-4093-9592-FD68312ECC99}" srcOrd="11" destOrd="0" presId="urn:microsoft.com/office/officeart/2005/8/layout/StepDownProcess"/>
+    <dgm:cxn modelId="{7307796D-B296-4985-95AB-6E1AB6015056}" type="presParOf" srcId="{112223B1-EB19-45F7-85DE-A4682110A034}" destId="{12424C59-7572-4197-A3CE-17B7785B7B95}" srcOrd="12" destOrd="0" presId="urn:microsoft.com/office/officeart/2005/8/layout/StepDownProcess"/>
+    <dgm:cxn modelId="{503D8067-E346-4F6B-B749-F0BBF9232FF4}" type="presParOf" srcId="{12424C59-7572-4197-A3CE-17B7785B7B95}" destId="{269B4D2B-92D0-4E9E-AABA-E91E2936188C}" srcOrd="0" destOrd="0" presId="urn:microsoft.com/office/officeart/2005/8/layout/StepDownProcess"/>
+    <dgm:cxn modelId="{FDF81CDA-A100-40EB-B5CF-8C2C95FB79CD}" type="presParOf" srcId="{12424C59-7572-4197-A3CE-17B7785B7B95}" destId="{147698AB-B1CA-4A31-8AE1-3BAA72959147}" srcOrd="1" destOrd="0" presId="urn:microsoft.com/office/officeart/2005/8/layout/StepDownProcess"/>
+    <dgm:cxn modelId="{D04A86F9-A5A6-4FEC-BF66-6287605C966D}" type="presParOf" srcId="{12424C59-7572-4197-A3CE-17B7785B7B95}" destId="{0984F0E0-0095-445F-B20A-B8C9AA4831FC}" srcOrd="2" destOrd="0" presId="urn:microsoft.com/office/officeart/2005/8/layout/StepDownProcess"/>
+    <dgm:cxn modelId="{07B00151-2E35-4CED-B01F-FB7D5EFE7619}" type="presParOf" srcId="{112223B1-EB19-45F7-85DE-A4682110A034}" destId="{DBF55348-3688-45A4-8952-83B8358B5FEC}" srcOrd="13" destOrd="0" presId="urn:microsoft.com/office/officeart/2005/8/layout/StepDownProcess"/>
+    <dgm:cxn modelId="{C4098F94-DC59-42E9-9665-ED6AA126C15E}" type="presParOf" srcId="{112223B1-EB19-45F7-85DE-A4682110A034}" destId="{77A6860A-785B-4B2E-B4D9-4D820076322D}" srcOrd="14" destOrd="0" presId="urn:microsoft.com/office/officeart/2005/8/layout/StepDownProcess"/>
+    <dgm:cxn modelId="{E3775738-ABF6-44CA-BFAF-A316E2156AF7}" type="presParOf" srcId="{77A6860A-785B-4B2E-B4D9-4D820076322D}" destId="{FA3FABA7-471D-4BA9-AB4E-A0881261E3FC}" srcOrd="0" destOrd="0" presId="urn:microsoft.com/office/officeart/2005/8/layout/StepDownProcess"/>
   </dgm:cxnLst>
   <dgm:bg/>
   <dgm:whole/>
@@ -25405,7 +25744,7 @@
 </file>
 
 <file path=customXml/itemProps1.xml><?xml version="1.0" encoding="utf-8"?>
-<ds:datastoreItem xmlns:ds="http://schemas.openxmlformats.org/officeDocument/2006/customXml" ds:itemID="{FFB72738-6B8F-4597-BBB5-5B3AF80E3F62}">
+<ds:datastoreItem xmlns:ds="http://schemas.openxmlformats.org/officeDocument/2006/customXml" ds:itemID="{46E14E99-F00C-44EF-A8C1-A90A67F65D45}">
   <ds:schemaRefs>
     <ds:schemaRef ds:uri="http://schemas.openxmlformats.org/officeDocument/2006/bibliography"/>
   </ds:schemaRefs>

--- a/BP.docx
+++ b/BP.docx
@@ -682,18 +682,8 @@
           <w:szCs w:val="28"/>
         </w:rPr>
         <w:tab/>
-        <w:t xml:space="preserve">Ing. Jan </w:t>
-      </w:r>
-      <w:proofErr w:type="spellStart"/>
-      <w:r>
-        <w:rPr>
-          <w:rFonts w:ascii="Cambria" w:eastAsia="Times New Roman" w:hAnsi="Cambria" w:cs="Times New Roman"/>
-          <w:sz w:val="28"/>
-          <w:szCs w:val="28"/>
-        </w:rPr>
-        <w:t>Mittner</w:t>
-      </w:r>
-      <w:proofErr w:type="spellEnd"/>
+        <w:t>Ing. Jan Mittner</w:t>
+      </w:r>
     </w:p>
     <w:p>
       <w:pPr>
@@ -746,25 +736,7 @@
           <w:sz w:val="28"/>
           <w:szCs w:val="28"/>
         </w:rPr>
-        <w:t>@</w:t>
-      </w:r>
-      <w:proofErr w:type="spellStart"/>
-      <w:r>
-        <w:rPr>
-          <w:rFonts w:ascii="Cambria" w:eastAsia="Times New Roman" w:hAnsi="Cambria" w:cs="Times New Roman"/>
-          <w:sz w:val="28"/>
-          <w:szCs w:val="28"/>
-        </w:rPr>
-        <w:t>tdo</w:t>
-      </w:r>
-      <w:proofErr w:type="spellEnd"/>
-      <w:r>
-        <w:rPr>
-          <w:rFonts w:ascii="Cambria" w:eastAsia="Times New Roman" w:hAnsi="Cambria" w:cs="Times New Roman"/>
-          <w:sz w:val="28"/>
-          <w:szCs w:val="28"/>
-        </w:rPr>
-        <w:t xml:space="preserve"> </w:t>
+        <w:t xml:space="preserve">@tdo </w:t>
       </w:r>
       <w:r>
         <w:rPr>
@@ -1170,16 +1142,15 @@
           <w:sz w:val="22"/>
           <w:szCs w:val="22"/>
         </w:rPr>
-        <w:t>@</w:t>
-      </w:r>
-      <w:proofErr w:type="spellStart"/>
+        <w:t>@t</w:t>
+      </w:r>
       <w:r>
         <w:rPr>
           <w:rFonts w:ascii="Cambria" w:hAnsi="Cambria"/>
           <w:sz w:val="22"/>
           <w:szCs w:val="22"/>
         </w:rPr>
-        <w:t>t</w:t>
+        <w:t xml:space="preserve">do </w:t>
       </w:r>
       <w:r>
         <w:rPr>
@@ -1187,42 +1158,7 @@
           <w:sz w:val="22"/>
           <w:szCs w:val="22"/>
         </w:rPr>
-        <w:t>do</w:t>
-      </w:r>
-      <w:proofErr w:type="spellEnd"/>
-      <w:r>
-        <w:rPr>
-          <w:rFonts w:ascii="Cambria" w:hAnsi="Cambria"/>
-          <w:sz w:val="22"/>
-          <w:szCs w:val="22"/>
-        </w:rPr>
-        <w:t xml:space="preserve"> </w:t>
-      </w:r>
-      <w:r>
-        <w:rPr>
-          <w:rFonts w:ascii="Cambria" w:hAnsi="Cambria"/>
-          <w:sz w:val="22"/>
-          <w:szCs w:val="22"/>
-        </w:rPr>
-        <w:t xml:space="preserve">den. </w:t>
-      </w:r>
-      <w:proofErr w:type="gramStart"/>
-      <w:r>
-        <w:rPr>
-          <w:rFonts w:ascii="Cambria" w:hAnsi="Cambria"/>
-          <w:sz w:val="22"/>
-          <w:szCs w:val="22"/>
-        </w:rPr>
-        <w:t>měsíc</w:t>
-      </w:r>
-      <w:proofErr w:type="gramEnd"/>
-      <w:r>
-        <w:rPr>
-          <w:rFonts w:ascii="Cambria" w:hAnsi="Cambria"/>
-          <w:sz w:val="22"/>
-          <w:szCs w:val="22"/>
-        </w:rPr>
-        <w:t xml:space="preserve"> 201</w:t>
+        <w:t>den. měsíc 201</w:t>
       </w:r>
       <w:r>
         <w:rPr>
@@ -1506,22 +1442,14 @@
         <w:rPr>
           <w:rFonts w:ascii="Cambria" w:hAnsi="Cambria"/>
         </w:rPr>
-        <w:t xml:space="preserve"> @</w:t>
-      </w:r>
-      <w:proofErr w:type="spellStart"/>
+        <w:t xml:space="preserve"> @t</w:t>
+      </w:r>
       <w:r>
         <w:rPr>
           <w:rFonts w:ascii="Cambria" w:hAnsi="Cambria"/>
         </w:rPr>
-        <w:t>t</w:t>
-      </w:r>
-      <w:r>
-        <w:rPr>
-          <w:rFonts w:ascii="Cambria" w:hAnsi="Cambria"/>
-        </w:rPr>
         <w:t>do</w:t>
       </w:r>
-      <w:proofErr w:type="spellEnd"/>
       <w:r>
         <w:rPr>
           <w:rFonts w:ascii="Cambria" w:hAnsi="Cambria"/>
@@ -1592,15 +1520,7 @@
         <w:pStyle w:val="OdstavecNormln"/>
       </w:pPr>
       <w:r>
-        <w:t>//@</w:t>
-      </w:r>
-      <w:proofErr w:type="spellStart"/>
-      <w:r>
-        <w:t>tdo</w:t>
-      </w:r>
-      <w:proofErr w:type="spellEnd"/>
-      <w:r>
-        <w:t xml:space="preserve"> Možná zkusit podle draftu nasadit ve Vergiliu, napsat o tom do BP</w:t>
+        <w:t>//@tdo Možná zkusit podle draftu nasadit ve Vergiliu, napsat o tom do BP</w:t>
       </w:r>
     </w:p>
     <w:p>
@@ -1637,16 +1557,8 @@
         <w:rPr>
           <w:rFonts w:ascii="Cambria" w:hAnsi="Cambria"/>
         </w:rPr>
-        <w:t xml:space="preserve"> @</w:t>
-      </w:r>
-      <w:proofErr w:type="spellStart"/>
-      <w:r>
-        <w:rPr>
-          <w:rFonts w:ascii="Cambria" w:hAnsi="Cambria"/>
-        </w:rPr>
-        <w:t>tdo</w:t>
-      </w:r>
-      <w:proofErr w:type="spellEnd"/>
+        <w:t xml:space="preserve"> @tdo</w:t>
+      </w:r>
     </w:p>
     <w:p>
       <w:pPr>
@@ -1708,16 +1620,8 @@
         <w:rPr>
           <w:rFonts w:ascii="Cambria" w:hAnsi="Cambria"/>
         </w:rPr>
-        <w:t>@</w:t>
-      </w:r>
-      <w:proofErr w:type="spellStart"/>
-      <w:r>
-        <w:rPr>
-          <w:rFonts w:ascii="Cambria" w:hAnsi="Cambria"/>
-        </w:rPr>
-        <w:t>tdo</w:t>
-      </w:r>
-      <w:proofErr w:type="spellEnd"/>
+        <w:t>@tdo</w:t>
+      </w:r>
     </w:p>
     <w:p>
       <w:pPr>
@@ -1757,7 +1661,6 @@
           <w:szCs w:val="28"/>
         </w:rPr>
       </w:pPr>
-      <w:proofErr w:type="spellStart"/>
       <w:r>
         <w:rPr>
           <w:rFonts w:ascii="Cambria" w:hAnsi="Cambria"/>
@@ -1768,7 +1671,6 @@
         <w:lastRenderedPageBreak/>
         <w:t>Abstract</w:t>
       </w:r>
-      <w:proofErr w:type="spellEnd"/>
     </w:p>
     <w:p>
       <w:pPr>
@@ -1799,22 +1701,14 @@
         <w:rPr>
           <w:rFonts w:ascii="Cambria" w:hAnsi="Cambria"/>
         </w:rPr>
-        <w:t>@</w:t>
-      </w:r>
-      <w:proofErr w:type="spellStart"/>
+        <w:t>@t</w:t>
+      </w:r>
       <w:r>
         <w:rPr>
           <w:rFonts w:ascii="Cambria" w:hAnsi="Cambria"/>
         </w:rPr>
-        <w:t>t</w:t>
-      </w:r>
-      <w:r>
-        <w:rPr>
-          <w:rFonts w:ascii="Cambria" w:hAnsi="Cambria"/>
-        </w:rPr>
         <w:t>do</w:t>
       </w:r>
-      <w:proofErr w:type="spellEnd"/>
     </w:p>
     <w:p>
       <w:pPr>
@@ -1841,7 +1735,6 @@
           <w:b/>
         </w:rPr>
       </w:pPr>
-      <w:proofErr w:type="spellStart"/>
       <w:r>
         <w:rPr>
           <w:rFonts w:ascii="Cambria" w:hAnsi="Cambria"/>
@@ -1849,7 +1742,6 @@
         </w:rPr>
         <w:t>Keywords</w:t>
       </w:r>
-      <w:proofErr w:type="spellEnd"/>
     </w:p>
     <w:p>
       <w:pPr>
@@ -1872,22 +1764,14 @@
         <w:rPr>
           <w:rFonts w:ascii="Cambria" w:hAnsi="Cambria"/>
         </w:rPr>
-        <w:t xml:space="preserve"> @</w:t>
-      </w:r>
-      <w:proofErr w:type="spellStart"/>
-      <w:r>
+        <w:t xml:space="preserve"> @tdo</w:t>
+      </w:r>
+    </w:p>
+    <w:p>
+      <w:pPr>
         <w:rPr>
           <w:rFonts w:ascii="Cambria" w:hAnsi="Cambria"/>
         </w:rPr>
-        <w:t>tdo</w:t>
-      </w:r>
-      <w:proofErr w:type="spellEnd"/>
-    </w:p>
-    <w:p>
-      <w:pPr>
-        <w:rPr>
-          <w:rFonts w:ascii="Cambria" w:hAnsi="Cambria"/>
-        </w:rPr>
       </w:pPr>
     </w:p>
     <w:p>
@@ -1898,18 +1782,10 @@
     <w:p>
       <w:r>
         <w:lastRenderedPageBreak/>
-        <w:t>@</w:t>
-      </w:r>
-      <w:proofErr w:type="spellStart"/>
-      <w:r>
-        <w:t>t</w:t>
-      </w:r>
-      <w:r>
-        <w:t>do</w:t>
-      </w:r>
-      <w:proofErr w:type="spellEnd"/>
-      <w:r>
-        <w:t xml:space="preserve"> vygenerovat obsah //až ke konci, jinak má Word problémy</w:t>
+        <w:t>@t</w:t>
+      </w:r>
+      <w:r>
+        <w:t>do vygenerovat obsah //až ke konci, jinak má Word problémy</w:t>
       </w:r>
     </w:p>
     <w:p/>
@@ -1941,21 +1817,8 @@
         <w:pStyle w:val="OdstavecNormln"/>
       </w:pPr>
       <w:r>
-        <w:t>@</w:t>
-      </w:r>
-      <w:proofErr w:type="spellStart"/>
-      <w:r>
-        <w:t>todo</w:t>
-      </w:r>
-      <w:proofErr w:type="spellEnd"/>
-      <w:r>
-        <w:t xml:space="preserve"> Webové aplikace se dnes rozvíjejí a mění rychle, takže je potřeba sledovat a kontrolovat kvalitu kódu.@</w:t>
-      </w:r>
-      <w:proofErr w:type="spellStart"/>
-      <w:r>
-        <w:t>todo</w:t>
-      </w:r>
-      <w:proofErr w:type="spellEnd"/>
+        <w:t>@todo Webové aplikace se dnes rozvíjejí a mění rychle, takže je potřeba sledovat a kontrolovat kvalitu kódu.@todo</w:t>
+      </w:r>
     </w:p>
     <w:p>
       <w:pPr>
@@ -2044,7 +1907,6 @@
           <w:id w:val="1468862926"/>
           <w:citation/>
         </w:sdtPr>
-        <w:sdtEndPr/>
         <w:sdtContent>
           <w:r>
             <w:fldChar w:fldCharType="begin"/>
@@ -2146,62 +2008,31 @@
                             </w:pPr>
                             <w:bookmarkStart w:id="3" w:name="_Ref299277521"/>
                             <w:bookmarkStart w:id="4" w:name="_Toc318898220"/>
-                            <w:proofErr w:type="gramStart"/>
                             <w:r>
                               <w:t xml:space="preserve">Obrázek </w:t>
                             </w:r>
-                            <w:r>
-                              <w:fldChar w:fldCharType="begin"/>
-                            </w:r>
-                            <w:r>
-                              <w:instrText xml:space="preserve"> STYLEREF 1 \s </w:instrText>
-                            </w:r>
-                            <w:r>
-                              <w:fldChar w:fldCharType="separate"/>
-                            </w:r>
-                            <w:r>
-                              <w:rPr>
-                                <w:noProof/>
-                              </w:rPr>
-                              <w:t>1</w:t>
-                            </w:r>
-                            <w:r>
-                              <w:rPr>
-                                <w:noProof/>
-                              </w:rPr>
-                              <w:fldChar w:fldCharType="end"/>
-                            </w:r>
+                            <w:fldSimple w:instr=" STYLEREF 1 \s ">
+                              <w:r>
+                                <w:rPr>
+                                  <w:noProof/>
+                                </w:rPr>
+                                <w:t>1</w:t>
+                              </w:r>
+                            </w:fldSimple>
                             <w:r>
                               <w:t>.</w:t>
                             </w:r>
-                            <w:r>
-                              <w:fldChar w:fldCharType="begin"/>
-                            </w:r>
-                            <w:r>
-                              <w:instrText xml:space="preserve"> SEQ Obrázek \* ARABIC \s 1 </w:instrText>
-                            </w:r>
-                            <w:r>
-                              <w:fldChar w:fldCharType="separate"/>
-                            </w:r>
-                            <w:r>
-                              <w:rPr>
-                                <w:noProof/>
-                              </w:rPr>
-                              <w:t>1</w:t>
-                            </w:r>
-                            <w:r>
-                              <w:rPr>
-                                <w:noProof/>
-                              </w:rPr>
-                              <w:fldChar w:fldCharType="end"/>
-                            </w:r>
+                            <w:fldSimple w:instr=" SEQ Obrázek \* ARABIC \s 1 ">
+                              <w:r>
+                                <w:rPr>
+                                  <w:noProof/>
+                                </w:rPr>
+                                <w:t>1</w:t>
+                              </w:r>
+                            </w:fldSimple>
                             <w:bookmarkEnd w:id="3"/>
                             <w:r>
-                              <w:t xml:space="preserve"> Schéma</w:t>
-                            </w:r>
-                            <w:proofErr w:type="gramEnd"/>
-                            <w:r>
-                              <w:t xml:space="preserve"> vodopádového modelu vývoje software</w:t>
+                              <w:t xml:space="preserve"> Schéma vodopádového modelu vývoje software</w:t>
                             </w:r>
                             <w:bookmarkEnd w:id="4"/>
                           </w:p>
@@ -2309,141 +2140,99 @@
         </mc:AlternateContent>
       </w:r>
       <w:r>
-        <w:t>//@</w:t>
-      </w:r>
-      <w:proofErr w:type="spellStart"/>
-      <w:r>
-        <w:t>todo</w:t>
-      </w:r>
-      <w:proofErr w:type="spellEnd"/>
-      <w:r>
-        <w:t xml:space="preserve"> najít knížky od Voříška/</w:t>
-      </w:r>
-      <w:proofErr w:type="spellStart"/>
-      <w:r>
-        <w:t>Buchalcevové</w:t>
-      </w:r>
-      <w:proofErr w:type="spellEnd"/>
-      <w:r>
-        <w:t xml:space="preserve"> a z nich vzít obrázek a citaci </w:t>
-      </w:r>
-      <w:proofErr w:type="spellStart"/>
-      <w:r>
-        <w:t>waterfallu</w:t>
-      </w:r>
-      <w:proofErr w:type="spellEnd"/>
+        <w:t>//@todo najít knížky od Voříška/Buchalcevové a z nich vzít obrázek a citaci waterfallu a Scrumu</w:t>
+      </w:r>
+    </w:p>
+    <w:p>
+      <w:pPr>
+        <w:pStyle w:val="OdstavecNormln"/>
+      </w:pPr>
+      <w:r>
+        <w:t>O</w:t>
+      </w:r>
+      <w:r>
+        <w:t>dhad doby</w:t>
+      </w:r>
+      <w:r>
+        <w:t xml:space="preserve"> trvání integrační a QA</w:t>
+      </w:r>
+      <w:r>
+        <w:rPr>
+          <w:rStyle w:val="Znakapoznpodarou"/>
+        </w:rPr>
+        <w:footnoteReference w:id="1"/>
+      </w:r>
+      <w:r>
+        <w:t xml:space="preserve"> fáze </w:t>
+      </w:r>
+      <w:r>
+        <w:t xml:space="preserve">je vzhledem k jejich neurčitosti prakticky nemožný. Fáze s neznámou dobou trvání v závěru projektu, kdy už ostatní fáze mohly překročit odhadované doby trvání, </w:t>
+      </w:r>
+      <w:r>
+        <w:t xml:space="preserve">může způsobit </w:t>
+      </w:r>
+      <w:r>
+        <w:t xml:space="preserve">překročení plánované doby trvání </w:t>
+      </w:r>
+      <w:r>
+        <w:t xml:space="preserve">celého </w:t>
+      </w:r>
+      <w:r>
+        <w:t xml:space="preserve">projektu a tedy </w:t>
+      </w:r>
+      <w:r>
+        <w:t>i rozpočtu.</w:t>
+      </w:r>
+    </w:p>
+    <w:p>
+      <w:pPr>
+        <w:pStyle w:val="OdstavecNormln"/>
+      </w:pPr>
+      <w:r>
+        <w:t xml:space="preserve">S řešením problému neurčitosti integrační fáze přichází technika tzv. kontinuální (neboli průběžné) integrace. </w:t>
+      </w:r>
+      <w:r>
+        <w:t xml:space="preserve">Fáze integrace, testování a kontroly kvality se rozloží do </w:t>
+      </w:r>
+      <w:r>
+        <w:t xml:space="preserve">celého průběhu fáze </w:t>
+      </w:r>
+      <w:r>
+        <w:t>implementace</w:t>
+      </w:r>
       <w:r>
         <w:t xml:space="preserve"> a </w:t>
       </w:r>
-      <w:proofErr w:type="spellStart"/>
-      <w:r>
-        <w:t>Scrumu</w:t>
-      </w:r>
-      <w:proofErr w:type="spellEnd"/>
+      <w:r>
+        <w:t xml:space="preserve">jsou </w:t>
+      </w:r>
+      <w:r>
+        <w:t>prováděny průběžně, vždy po každé změně</w:t>
+      </w:r>
+      <w:r>
+        <w:t xml:space="preserve"> </w:t>
+      </w:r>
+      <w:r>
+        <w:t>programového kódu</w:t>
+      </w:r>
+      <w:r>
+        <w:t>.</w:t>
+      </w:r>
+      <w:r>
+        <w:t xml:space="preserve"> Kontinuální integrace je často využívána současně s tzv. agilními metodikami vývoje, kdy je softwar</w:t>
+      </w:r>
+      <w:r>
+        <w:t>e vyvíjen v krátkých iteracích.</w:t>
+      </w:r>
     </w:p>
     <w:p>
       <w:pPr>
         <w:pStyle w:val="OdstavecNormln"/>
       </w:pPr>
       <w:r>
-        <w:t>O</w:t>
-      </w:r>
-      <w:r>
-        <w:t>dhad doby</w:t>
-      </w:r>
-      <w:r>
-        <w:t xml:space="preserve"> trvání integrační a QA</w:t>
-      </w:r>
-      <w:r>
-        <w:rPr>
-          <w:rStyle w:val="Znakapoznpodarou"/>
-        </w:rPr>
-        <w:footnoteReference w:id="1"/>
-      </w:r>
-      <w:r>
-        <w:t xml:space="preserve"> fáze </w:t>
-      </w:r>
-      <w:r>
-        <w:t xml:space="preserve">je vzhledem k jejich neurčitosti prakticky nemožný. Fáze s neznámou dobou trvání v závěru projektu, kdy už ostatní fáze mohly překročit odhadované doby trvání, </w:t>
-      </w:r>
-      <w:r>
-        <w:t xml:space="preserve">může způsobit </w:t>
-      </w:r>
-      <w:r>
-        <w:t xml:space="preserve">překročení plánované doby trvání </w:t>
-      </w:r>
-      <w:r>
-        <w:t xml:space="preserve">celého </w:t>
-      </w:r>
-      <w:r>
-        <w:t xml:space="preserve">projektu a tedy </w:t>
-      </w:r>
-      <w:r>
-        <w:t>i rozpočtu.</w:t>
-      </w:r>
-    </w:p>
-    <w:p>
-      <w:pPr>
-        <w:pStyle w:val="OdstavecNormln"/>
-      </w:pPr>
-      <w:r>
-        <w:t xml:space="preserve">S řešením problému neurčitosti integrační fáze přichází technika tzv. kontinuální (neboli průběžné) integrace. </w:t>
-      </w:r>
-      <w:r>
-        <w:t xml:space="preserve">Fáze integrace, testování a kontroly kvality se rozloží do </w:t>
-      </w:r>
-      <w:r>
-        <w:t xml:space="preserve">celého průběhu fáze </w:t>
-      </w:r>
-      <w:r>
-        <w:t>implementace</w:t>
-      </w:r>
-      <w:r>
-        <w:t xml:space="preserve"> a </w:t>
-      </w:r>
-      <w:r>
-        <w:t xml:space="preserve">jsou </w:t>
-      </w:r>
-      <w:r>
-        <w:t>prováděny průběžně, vždy po každé změně</w:t>
-      </w:r>
-      <w:r>
-        <w:t xml:space="preserve"> </w:t>
-      </w:r>
-      <w:r>
-        <w:t>programového kódu</w:t>
-      </w:r>
-      <w:r>
-        <w:t>.</w:t>
-      </w:r>
-      <w:r>
-        <w:t xml:space="preserve"> Kontinuální integrace je často využívána současně s tzv. agilními metodikami vývoje, kdy je softwar</w:t>
-      </w:r>
-      <w:r>
-        <w:t>e vyvíjen v krátkých iteracích.</w:t>
-      </w:r>
-    </w:p>
-    <w:p>
-      <w:pPr>
-        <w:pStyle w:val="OdstavecNormln"/>
-      </w:pPr>
-      <w:r>
         <w:lastRenderedPageBreak/>
-        <w:t>//@</w:t>
-      </w:r>
-      <w:proofErr w:type="spellStart"/>
-      <w:r>
-        <w:t>todo</w:t>
-      </w:r>
-      <w:proofErr w:type="spellEnd"/>
-      <w:r>
-        <w:t xml:space="preserve"> tady bude schéma </w:t>
-      </w:r>
-      <w:proofErr w:type="spellStart"/>
-      <w:r>
-        <w:t>scrumu</w:t>
-      </w:r>
-      <w:proofErr w:type="spellEnd"/>
+        <w:t>//@todo tady bude schéma scrumu</w:t>
+      </w:r>
     </w:p>
     <w:p>
       <w:pPr>
@@ -2462,13 +2251,8 @@
         <w:pStyle w:val="OdstavecNormln"/>
       </w:pPr>
       <w:r>
-        <w:t>@</w:t>
-      </w:r>
-      <w:proofErr w:type="spellStart"/>
-      <w:r>
-        <w:t>todo</w:t>
-      </w:r>
-      <w:proofErr w:type="spellEnd"/>
+        <w:t>@todo</w:t>
+      </w:r>
     </w:p>
     <w:p>
       <w:pPr>
@@ -2523,7 +2307,6 @@
           <w:id w:val="-645199333"/>
           <w:citation/>
         </w:sdtPr>
-        <w:sdtEndPr/>
         <w:sdtContent>
           <w:r>
             <w:fldChar w:fldCharType="begin"/>
@@ -2645,15 +2428,7 @@
         <w:pStyle w:val="OdstavecNormln"/>
       </w:pPr>
       <w:r>
-        <w:t xml:space="preserve">Kontinuální integrace je souhrnem několika technik, které lze do týmového </w:t>
-      </w:r>
-      <w:proofErr w:type="spellStart"/>
-      <w:r>
-        <w:t>workflow</w:t>
-      </w:r>
-      <w:proofErr w:type="spellEnd"/>
-      <w:r>
-        <w:t xml:space="preserve"> zahrnout samostatně (</w:t>
+        <w:t>Kontinuální integrace je souhrnem několika technik, které lze do týmového workflow zahrnout samostatně (</w:t>
       </w:r>
       <w:r>
         <w:t xml:space="preserve">a tedy </w:t>
@@ -2678,7 +2453,6 @@
           <w:id w:val="-8222863"/>
           <w:citation/>
         </w:sdtPr>
-        <w:sdtEndPr/>
         <w:sdtContent>
           <w:r>
             <w:fldChar w:fldCharType="begin"/>
@@ -2708,7 +2482,6 @@
           <w:id w:val="2023816818"/>
           <w:citation/>
         </w:sdtPr>
-        <w:sdtEndPr/>
         <w:sdtContent>
           <w:r>
             <w:fldChar w:fldCharType="begin"/>
@@ -2793,15 +2566,7 @@
         <w:t>, které kromě úložiště</w:t>
       </w:r>
       <w:r>
-        <w:t xml:space="preserve"> (</w:t>
-      </w:r>
-      <w:proofErr w:type="spellStart"/>
-      <w:r>
-        <w:t>Repository</w:t>
-      </w:r>
-      <w:proofErr w:type="spellEnd"/>
-      <w:r>
-        <w:t>)</w:t>
+        <w:t xml:space="preserve"> (Repository)</w:t>
       </w:r>
       <w:r>
         <w:t xml:space="preserve"> nabízejí i přístup ke starším verzím souborů.</w:t>
@@ -2822,13 +2587,8 @@
         <w:t xml:space="preserve">. Mezi nejznámější open-source nástroje </w:t>
       </w:r>
       <w:r>
-        <w:t xml:space="preserve">pracující s centrálním úložištěm patří </w:t>
-      </w:r>
-      <w:proofErr w:type="spellStart"/>
-      <w:r>
-        <w:t>Subversion</w:t>
-      </w:r>
-      <w:proofErr w:type="spellEnd"/>
+        <w:t>pracující s centrálním úložištěm patří Subversion</w:t>
+      </w:r>
       <w:r>
         <w:rPr>
           <w:rStyle w:val="Znakapoznpodarou"/>
@@ -2856,13 +2616,8 @@
       <w:r>
         <w:t xml:space="preserve">Z komerčních lze jmenovat </w:t>
       </w:r>
-      <w:proofErr w:type="spellStart"/>
-      <w:r>
-        <w:t>Rational</w:t>
-      </w:r>
-      <w:proofErr w:type="spellEnd"/>
-      <w:r>
-        <w:t xml:space="preserve"> Team Concert</w:t>
+      <w:r>
+        <w:t>Rational Team Concert</w:t>
       </w:r>
       <w:r>
         <w:rPr>
@@ -2874,15 +2629,7 @@
         <w:t xml:space="preserve"> od IBM nebo </w:t>
       </w:r>
       <w:r>
-        <w:t xml:space="preserve">Team </w:t>
-      </w:r>
-      <w:proofErr w:type="spellStart"/>
-      <w:r>
-        <w:t>Foundation</w:t>
-      </w:r>
-      <w:proofErr w:type="spellEnd"/>
-      <w:r>
-        <w:t xml:space="preserve"> Server</w:t>
+        <w:t>Team Foundation Server</w:t>
       </w:r>
       <w:r>
         <w:rPr>
@@ -2915,21 +2662,11 @@
         <w:footnoteReference w:id="11"/>
       </w:r>
       <w:r>
-        <w:t xml:space="preserve"> (je používaný pro </w:t>
-      </w:r>
-      <w:proofErr w:type="spellStart"/>
-      <w:r>
-        <w:t>verzování</w:t>
-      </w:r>
-      <w:proofErr w:type="spellEnd"/>
-      <w:r>
-        <w:t xml:space="preserve"> jádra operačního systému Linux), </w:t>
-      </w:r>
-      <w:proofErr w:type="spellStart"/>
+        <w:t xml:space="preserve"> (je používaný pro verzování jádra operačního systému Linux), </w:t>
+      </w:r>
       <w:r>
         <w:t>Mercurial</w:t>
       </w:r>
-      <w:proofErr w:type="spellEnd"/>
       <w:r>
         <w:rPr>
           <w:rStyle w:val="Znakapoznpodarou"/>
@@ -2939,11 +2676,9 @@
       <w:r>
         <w:t xml:space="preserve"> nebo </w:t>
       </w:r>
-      <w:proofErr w:type="spellStart"/>
       <w:r>
         <w:t>Bazaar</w:t>
       </w:r>
-      <w:proofErr w:type="spellEnd"/>
       <w:r>
         <w:rPr>
           <w:rStyle w:val="Znakapoznpodarou"/>
@@ -2956,11 +2691,9 @@
       <w:r>
         <w:t xml:space="preserve">Z komerčních lze uvést </w:t>
       </w:r>
-      <w:proofErr w:type="spellStart"/>
       <w:r>
         <w:t>BitKeeper</w:t>
       </w:r>
-      <w:proofErr w:type="spellEnd"/>
       <w:r>
         <w:rPr>
           <w:rStyle w:val="Znakapoznpodarou"/>
@@ -2970,24 +2703,11 @@
       <w:r>
         <w:t xml:space="preserve"> od společnosti </w:t>
       </w:r>
-      <w:proofErr w:type="spellStart"/>
-      <w:r>
-        <w:t>BitMover</w:t>
-      </w:r>
-      <w:proofErr w:type="spellEnd"/>
-      <w:r>
-        <w:t>, Inc.</w:t>
-      </w:r>
-      <w:r>
-        <w:t xml:space="preserve"> (používaný pro </w:t>
-      </w:r>
-      <w:proofErr w:type="spellStart"/>
-      <w:r>
-        <w:t>verzování</w:t>
-      </w:r>
-      <w:proofErr w:type="spellEnd"/>
-      <w:r>
-        <w:t xml:space="preserve"> jádra operačního systému Linux v letech 2002-2005</w:t>
+      <w:r>
+        <w:t>BitMover, Inc.</w:t>
+      </w:r>
+      <w:r>
+        <w:t xml:space="preserve"> (používaný pro verzování jádra operačního systému Linux v letech 2002-2005</w:t>
       </w:r>
       <w:r>
         <w:rPr>
@@ -3014,7 +2734,6 @@
           <w:id w:val="858160284"/>
           <w:citation/>
         </w:sdtPr>
-        <w:sdtEndPr/>
         <w:sdtContent>
           <w:r>
             <w:fldChar w:fldCharType="begin"/>
@@ -3037,13 +2756,8 @@
         </w:sdtContent>
       </w:sdt>
       <w:r>
-        <w:t xml:space="preserve"> doporučuje jednoduché pravidlo: Pokud na čistě nainstalovaném počítači provedete </w:t>
-      </w:r>
-      <w:proofErr w:type="spellStart"/>
-      <w:r>
-        <w:t>checkout</w:t>
-      </w:r>
-      <w:proofErr w:type="spellEnd"/>
+        <w:t xml:space="preserve"> doporučuje jednoduché pravidlo: Pokud na čistě nainstalovaném počítači provedete checkout</w:t>
+      </w:r>
       <w:r>
         <w:rPr>
           <w:rStyle w:val="Znakapoznpodarou"/>
@@ -3087,15 +2801,7 @@
         <w:t>.</w:t>
       </w:r>
       <w:r>
-        <w:t xml:space="preserve"> </w:t>
-      </w:r>
-      <w:proofErr w:type="spellStart"/>
-      <w:r>
-        <w:t>Fowler</w:t>
-      </w:r>
-      <w:proofErr w:type="spellEnd"/>
-      <w:r>
-        <w:t xml:space="preserve"> také doporučuje do úložiště ukládat i další soubory, které nejsou nezbytně nutné k sestavení aplikace, ale mohou ušetřit práci ostatním členům týmu – například konfigurační soubory pro IDE</w:t>
+        <w:t xml:space="preserve"> Fowler také doporučuje do úložiště ukládat i další soubory, které nejsou nezbytně nutné k sestavení aplikace, ale mohou ušetřit práci ostatním členům týmu – například konfigurační soubory pro IDE</w:t>
       </w:r>
       <w:r>
         <w:rPr>
@@ -3122,7 +2828,6 @@
           <w:id w:val="69481351"/>
           <w:citation/>
         </w:sdtPr>
-        <w:sdtEndPr/>
         <w:sdtContent>
           <w:r>
             <w:fldChar w:fldCharType="begin"/>
@@ -3145,23 +2850,7 @@
         </w:sdtContent>
       </w:sdt>
       <w:r>
-        <w:t xml:space="preserve"> s </w:t>
-      </w:r>
-      <w:proofErr w:type="spellStart"/>
-      <w:r>
-        <w:t>Fowlerem</w:t>
-      </w:r>
-      <w:proofErr w:type="spellEnd"/>
-      <w:r>
-        <w:t xml:space="preserve"> nesouhlasí a považuje ukládání knihoven do </w:t>
-      </w:r>
-      <w:proofErr w:type="spellStart"/>
-      <w:r>
-        <w:t>verzovacího</w:t>
-      </w:r>
-      <w:proofErr w:type="spellEnd"/>
-      <w:r>
-        <w:t xml:space="preserve"> systému za zbytečné. Zároveň ale zmiňuje nutnost umožnit skriptu pro sestavení přístup ke sdílenému síťovému disku s knihovnami.</w:t>
+        <w:t xml:space="preserve"> s Fowlerem nesouhlasí a považuje ukládání knihoven do verzovacího systému za zbytečné. Zároveň ale zmiňuje nutnost umožnit skriptu pro sestavení přístup ke sdílenému síťovému disku s knihovnami.</w:t>
       </w:r>
     </w:p>
     <w:p>
@@ -3172,15 +2861,7 @@
         <w:t xml:space="preserve">V úložišti by </w:t>
       </w:r>
       <w:r>
-        <w:t xml:space="preserve">mělo být uloženo vše, co je potřeba pro sestavení aplikace, ale nic z toho, co vznikne při sestavení – podle </w:t>
-      </w:r>
-      <w:proofErr w:type="spellStart"/>
-      <w:r>
-        <w:t>Fowlera</w:t>
-      </w:r>
-      <w:proofErr w:type="spellEnd"/>
-      <w:r>
-        <w:t xml:space="preserve"> to většinou znamená, že není snadné provést</w:t>
+        <w:t>mělo být uloženo vše, co je potřeba pro sestavení aplikace, ale nic z toho, co vznikne při sestavení – podle Fowlera to většinou znamená, že není snadné provést</w:t>
       </w:r>
       <w:r>
         <w:t xml:space="preserve"> spolehlivé sestavení aplikace.</w:t>
@@ -3242,13 +2923,8 @@
         <w:t>psané v jazyce Java</w:t>
       </w:r>
       <w:r>
-        <w:t xml:space="preserve"> nebo </w:t>
-      </w:r>
-      <w:proofErr w:type="spellStart"/>
-      <w:r>
-        <w:t>Phing</w:t>
-      </w:r>
-      <w:proofErr w:type="spellEnd"/>
+        <w:t xml:space="preserve"> nebo Phing</w:t>
+      </w:r>
       <w:r>
         <w:rPr>
           <w:rStyle w:val="Znakapoznpodarou"/>
@@ -3270,37 +2946,13 @@
         <w:pStyle w:val="OdstavecNormln"/>
       </w:pPr>
       <w:r>
-        <w:t xml:space="preserve">Častou chybou je, že automatizovaný </w:t>
-      </w:r>
-      <w:proofErr w:type="spellStart"/>
-      <w:r>
-        <w:t>build</w:t>
-      </w:r>
-      <w:proofErr w:type="spellEnd"/>
-      <w:r>
-        <w:t xml:space="preserve"> nezahrnuje všechny nutné </w:t>
+        <w:t xml:space="preserve">Častou chybou je, že automatizovaný build nezahrnuje všechny nutné </w:t>
       </w:r>
       <w:r>
         <w:t>kroky a je nutné manuálně provést některé další úkony po skončení automatizovaného sestavení.</w:t>
       </w:r>
       <w:r>
-        <w:t xml:space="preserve"> </w:t>
-      </w:r>
-      <w:proofErr w:type="spellStart"/>
-      <w:r>
-        <w:t>Fowler</w:t>
-      </w:r>
-      <w:proofErr w:type="spellEnd"/>
-      <w:r>
-        <w:t xml:space="preserve"> zde doplňuje svoje pravidlo: Pokud na čistě nainstalovaném počítači provedete </w:t>
-      </w:r>
-      <w:proofErr w:type="spellStart"/>
-      <w:r>
-        <w:t>checkout</w:t>
-      </w:r>
-      <w:proofErr w:type="spellEnd"/>
-      <w:r>
-        <w:t xml:space="preserve"> repositáře, tak by mělo být možné </w:t>
+        <w:t xml:space="preserve"> Fowler zde doplňuje svoje pravidlo: Pokud na čistě nainstalovaném počítači provedete checkout repositáře, tak by mělo být možné </w:t>
       </w:r>
       <w:r>
         <w:t>pomocí jednoho příkazu získat běžící aplikaci.</w:t>
@@ -3323,15 +2975,7 @@
         <w:t xml:space="preserve"> jejich použití</w:t>
       </w:r>
       <w:r>
-        <w:t xml:space="preserve"> je problematické, protože soubory s popisem procesu sestavení jsou většinou proprietární pro dané IDE a není je možné bez něj spustit. Samozřejmě je možné, aby jednotliví vývojáři spouštěli lokální </w:t>
-      </w:r>
-      <w:proofErr w:type="spellStart"/>
-      <w:r>
-        <w:t>buildy</w:t>
-      </w:r>
-      <w:proofErr w:type="spellEnd"/>
-      <w:r>
-        <w:t xml:space="preserve"> přímo z IDE, ale </w:t>
+        <w:t xml:space="preserve"> je problematické, protože soubory s popisem procesu sestavení jsou většinou proprietární pro dané IDE a není je možné bez něj spustit. Samozřejmě je možné, aby jednotliví vývojáři spouštěli lokální buildy přímo z IDE, ale </w:t>
       </w:r>
       <w:r>
         <w:t>vždy</w:t>
@@ -3380,15 +3024,7 @@
         <w:t xml:space="preserve">většinou </w:t>
       </w:r>
       <w:r>
-        <w:t>nekompilují předem, ale až při zpracování v </w:t>
-      </w:r>
-      <w:proofErr w:type="spellStart"/>
-      <w:r>
-        <w:t>interpreteru</w:t>
-      </w:r>
-      <w:proofErr w:type="spellEnd"/>
-      <w:r>
-        <w:t>. Proto skript pro sestavení aplikace nebude</w:t>
+        <w:t>nekompilují předem, ale až při zpracování v interpreteru. Proto skript pro sestavení aplikace nebude</w:t>
       </w:r>
       <w:r>
         <w:t>,</w:t>
@@ -3413,15 +3049,10 @@
       <w:bookmarkStart w:id="14" w:name="_Toc318101229"/>
       <w:bookmarkStart w:id="15" w:name="_Toc318565584"/>
       <w:r>
-        <w:t xml:space="preserve">Testovatelný </w:t>
-      </w:r>
-      <w:proofErr w:type="spellStart"/>
-      <w:r>
-        <w:t>build</w:t>
+        <w:t>Testovatelný build</w:t>
       </w:r>
       <w:bookmarkEnd w:id="14"/>
       <w:bookmarkEnd w:id="15"/>
-      <w:proofErr w:type="spellEnd"/>
     </w:p>
     <w:p>
       <w:pPr>
@@ -3437,21 +3068,8 @@
         <w:t>, nicméně ne nezbytným,</w:t>
       </w:r>
       <w:r>
-        <w:t xml:space="preserve"> přístupem je proto Test </w:t>
-      </w:r>
-      <w:proofErr w:type="spellStart"/>
-      <w:r>
-        <w:t>Driven</w:t>
-      </w:r>
-      <w:proofErr w:type="spellEnd"/>
-      <w:r>
-        <w:t xml:space="preserve"> </w:t>
-      </w:r>
-      <w:proofErr w:type="spellStart"/>
-      <w:r>
-        <w:t>Development</w:t>
-      </w:r>
-      <w:proofErr w:type="spellEnd"/>
+        <w:t xml:space="preserve"> přístupem je proto Test Driven Development</w:t>
+      </w:r>
       <w:r>
         <w:rPr>
           <w:rStyle w:val="Znakapoznpodarou"/>
@@ -3475,7 +3093,6 @@
           <w:id w:val="1758169934"/>
           <w:citation/>
         </w:sdtPr>
-        <w:sdtEndPr/>
         <w:sdtContent>
           <w:r>
             <w:fldChar w:fldCharType="begin"/>
@@ -3506,13 +3123,8 @@
         <w:pStyle w:val="OdstavecNormln"/>
       </w:pPr>
       <w:r>
-        <w:t xml:space="preserve">Nejčastěji používanými testovacími nástroji jsou tzv. </w:t>
-      </w:r>
-      <w:proofErr w:type="spellStart"/>
-      <w:r>
-        <w:t>xUnit</w:t>
-      </w:r>
-      <w:proofErr w:type="spellEnd"/>
+        <w:t>Nejčastěji používanými testovacími nástroji jsou tzv. xUnit</w:t>
+      </w:r>
       <w:r>
         <w:rPr>
           <w:rStyle w:val="Znakapoznpodarou"/>
@@ -3520,21 +3132,8 @@
         <w:footnoteReference w:id="24"/>
       </w:r>
       <w:r>
-        <w:t xml:space="preserve"> </w:t>
-      </w:r>
-      <w:proofErr w:type="spellStart"/>
-      <w:r>
-        <w:t>frameworky</w:t>
-      </w:r>
-      <w:proofErr w:type="spellEnd"/>
-      <w:r>
-        <w:t xml:space="preserve">, kde x značí programovací jazyk. Existuje tedy </w:t>
-      </w:r>
-      <w:proofErr w:type="spellStart"/>
-      <w:r>
-        <w:t>JUnit</w:t>
-      </w:r>
-      <w:proofErr w:type="spellEnd"/>
+        <w:t xml:space="preserve"> frameworky, kde x značí programovací jazyk. Existuje tedy JUnit</w:t>
+      </w:r>
       <w:r>
         <w:rPr>
           <w:rStyle w:val="Znakapoznpodarou"/>
@@ -3542,13 +3141,8 @@
         <w:footnoteReference w:id="25"/>
       </w:r>
       <w:r>
-        <w:t xml:space="preserve"> pro Javu, </w:t>
-      </w:r>
-      <w:proofErr w:type="spellStart"/>
-      <w:r>
-        <w:t>NUnit</w:t>
-      </w:r>
-      <w:proofErr w:type="spellEnd"/>
+        <w:t xml:space="preserve"> pro Javu, NUnit</w:t>
+      </w:r>
       <w:r>
         <w:rPr>
           <w:rStyle w:val="Znakapoznpodarou"/>
@@ -3556,13 +3150,8 @@
         <w:footnoteReference w:id="26"/>
       </w:r>
       <w:r>
-        <w:t xml:space="preserve"> pro .NET, </w:t>
-      </w:r>
-      <w:proofErr w:type="spellStart"/>
-      <w:r>
-        <w:t>PHPUnit</w:t>
-      </w:r>
-      <w:proofErr w:type="spellEnd"/>
+        <w:t xml:space="preserve"> pro .NET, PHPUnit</w:t>
+      </w:r>
       <w:r>
         <w:rPr>
           <w:rStyle w:val="Znakapoznpodarou"/>
@@ -3590,7 +3179,6 @@
           <w:id w:val="298110632"/>
           <w:citation/>
         </w:sdtPr>
-        <w:sdtEndPr/>
         <w:sdtContent>
           <w:r>
             <w:fldChar w:fldCharType="begin"/>
@@ -3664,15 +3252,7 @@
         <w:t>Nejsnazším způsobem, jak může dát vývojář vědět ostatním kolegům v týmu o změnách v nějaké části aplikace je uložení změn do úložiště.</w:t>
       </w:r>
       <w:r>
-        <w:t xml:space="preserve"> Do úložiště je samozřejmě vhodné ukládat jen funkční kód, což nutí vývojáře rozdělit velký úkol na mnoho dílčích </w:t>
-      </w:r>
-      <w:proofErr w:type="spellStart"/>
-      <w:r>
-        <w:t>podúkolů</w:t>
-      </w:r>
-      <w:proofErr w:type="spellEnd"/>
-      <w:r>
-        <w:t>, které lze řešit samostatně. To</w:t>
+        <w:t xml:space="preserve"> Do úložiště je samozřejmě vhodné ukládat jen funkční kód, což nutí vývojáře rozdělit velký úkol na mnoho dílčích podúkolů, které lze řešit samostatně. To</w:t>
       </w:r>
       <w:r>
         <w:t xml:space="preserve">, </w:t>
@@ -3705,15 +3285,7 @@
       <w:bookmarkStart w:id="18" w:name="_Toc318101231"/>
       <w:bookmarkStart w:id="19" w:name="_Toc318565586"/>
       <w:r>
-        <w:t xml:space="preserve">Po každém </w:t>
-      </w:r>
-      <w:proofErr w:type="spellStart"/>
-      <w:r>
-        <w:t>commitu</w:t>
-      </w:r>
-      <w:proofErr w:type="spellEnd"/>
-      <w:r>
-        <w:t xml:space="preserve"> </w:t>
+        <w:t xml:space="preserve">Po každém commitu </w:t>
       </w:r>
       <w:r>
         <w:t xml:space="preserve">proběhne </w:t>
@@ -3775,15 +3347,7 @@
         <w:t>Druhou variantou je využití integračního serveru, který sleduje úložiště</w:t>
       </w:r>
       <w:r>
-        <w:t xml:space="preserve"> (v pravidelných intervalech se dotazuje úložiště – tzv. </w:t>
-      </w:r>
-      <w:proofErr w:type="spellStart"/>
-      <w:r>
-        <w:t>polling</w:t>
-      </w:r>
-      <w:proofErr w:type="spellEnd"/>
-      <w:r>
-        <w:t>),</w:t>
+        <w:t xml:space="preserve"> (v pravidelných intervalech se dotazuje úložiště – tzv. polling),</w:t>
       </w:r>
       <w:r>
         <w:t xml:space="preserve"> a po každé </w:t>
@@ -3792,15 +3356,7 @@
         <w:t xml:space="preserve">zjištěné </w:t>
       </w:r>
       <w:r>
-        <w:t xml:space="preserve">změně spustí </w:t>
-      </w:r>
-      <w:proofErr w:type="spellStart"/>
-      <w:r>
-        <w:t>build</w:t>
-      </w:r>
-      <w:proofErr w:type="spellEnd"/>
-      <w:r>
-        <w:t xml:space="preserve"> a pošle autorovi e-mail s výsledkem.</w:t>
+        <w:t>změně spustí build a pošle autorovi e-mail s výsledkem.</w:t>
       </w:r>
     </w:p>
     <w:p>
@@ -3820,15 +3376,7 @@
         <w:t>Jeho další</w:t>
       </w:r>
       <w:r>
-        <w:t xml:space="preserve"> výhodou je, že pokud součástí </w:t>
-      </w:r>
-      <w:proofErr w:type="spellStart"/>
-      <w:r>
-        <w:t>buildu</w:t>
-      </w:r>
-      <w:proofErr w:type="spellEnd"/>
-      <w:r>
-        <w:t xml:space="preserve"> je i statická analýza zdrojového kódu</w:t>
+        <w:t xml:space="preserve"> výhodou je, že pokud součástí buildu je i statická analýza zdrojového kódu</w:t>
       </w:r>
       <w:r>
         <w:rPr>
@@ -3876,7 +3424,6 @@
           <w:id w:val="-587009893"/>
           <w:citation/>
         </w:sdtPr>
-        <w:sdtEndPr/>
         <w:sdtContent>
           <w:r>
             <w:fldChar w:fldCharType="begin"/>
@@ -3905,15 +3452,7 @@
         <w:t xml:space="preserve"> </w:t>
       </w:r>
       <w:r>
-        <w:t xml:space="preserve">doporučuje, aby </w:t>
-      </w:r>
-      <w:proofErr w:type="spellStart"/>
-      <w:r>
-        <w:t>build</w:t>
-      </w:r>
-      <w:proofErr w:type="spellEnd"/>
-      <w:r>
-        <w:t xml:space="preserve"> netrval déle než 10 minut. Pokud by trval déle, výrazně se zvyšuje šance, že </w:t>
+        <w:t xml:space="preserve">doporučuje, aby build netrval déle než 10 minut. Pokud by trval déle, výrazně se zvyšuje šance, že </w:t>
       </w:r>
       <w:r>
         <w:t xml:space="preserve">ho </w:t>
@@ -3922,15 +3461,7 @@
         <w:t>vývojáři</w:t>
       </w:r>
       <w:r>
-        <w:t xml:space="preserve"> nebudou spouštět jako lokální </w:t>
-      </w:r>
-      <w:proofErr w:type="spellStart"/>
-      <w:r>
-        <w:t>build</w:t>
-      </w:r>
-      <w:proofErr w:type="spellEnd"/>
-      <w:r>
-        <w:t>.</w:t>
+        <w:t xml:space="preserve"> nebudou spouštět jako lokální build.</w:t>
       </w:r>
     </w:p>
     <w:p>
@@ -3945,34 +3476,10 @@
         <w:t>,</w:t>
       </w:r>
       <w:r>
-        <w:t xml:space="preserve"> jako je databáze nebo služby. V takovém případě je možné </w:t>
-      </w:r>
-      <w:proofErr w:type="spellStart"/>
-      <w:r>
-        <w:t>build</w:t>
-      </w:r>
-      <w:proofErr w:type="spellEnd"/>
-      <w:r>
-        <w:t xml:space="preserve"> rozdělit na dvě části – primární (spouští se po </w:t>
-      </w:r>
-      <w:proofErr w:type="spellStart"/>
-      <w:r>
-        <w:t>commitu</w:t>
-      </w:r>
-      <w:proofErr w:type="spellEnd"/>
-      <w:r>
-        <w:t xml:space="preserve"> do úložiště), sekundární (spouští se po úspěšném doběhnutí primárního). Výhoda tohoto přístupu je v tom, že vývojáři stačí, když počká na výsledek primárního sestavení</w:t>
-      </w:r>
-      <w:r>
-        <w:t xml:space="preserve">. Pokud by sekundární </w:t>
-      </w:r>
-      <w:proofErr w:type="spellStart"/>
-      <w:r>
-        <w:t>build</w:t>
-      </w:r>
-      <w:proofErr w:type="spellEnd"/>
-      <w:r>
-        <w:t xml:space="preserve"> zjistil nějaké problémy, tak to není tak velký problém, protože testy důležité funkčnosti jsou zahrnuté v primárním sestavení.</w:t>
+        <w:t xml:space="preserve"> jako je databáze nebo služby. V takovém případě je možné build rozdělit na dvě části – primární (spouští se po commitu do úložiště), sekundární (spouští se po úspěšném doběhnutí primárního). Výhoda tohoto přístupu je v tom, že vývojáři stačí, když počká na výsledek primárního sestavení</w:t>
+      </w:r>
+      <w:r>
+        <w:t>. Pokud by sekundární build zjistil nějaké problémy, tak to není tak velký problém, protože testy důležité funkčnosti jsou zahrnuté v primárním sestavení.</w:t>
       </w:r>
     </w:p>
     <w:p>
@@ -3980,15 +3487,7 @@
         <w:pStyle w:val="OdstavecNormln"/>
       </w:pPr>
       <w:r>
-        <w:t xml:space="preserve">Pokud by sekundární </w:t>
-      </w:r>
-      <w:proofErr w:type="spellStart"/>
-      <w:r>
-        <w:t>build</w:t>
-      </w:r>
-      <w:proofErr w:type="spellEnd"/>
-      <w:r>
-        <w:t xml:space="preserve"> trval moc dlouho, tak je možné využití například více serverů, na kterých testy poběží (integrační servery často funkčnost pro distribuované sestavení a testování obsahují). V tu chvíli musí být testy schopny běžet izolovaně. Hlubší rozbor možností paralelního spouštění testů </w:t>
+        <w:t xml:space="preserve">Pokud by sekundární build trval moc dlouho, tak je možné využití například více serverů, na kterých testy poběží (integrační servery často funkčnost pro distribuované sestavení a testování obsahují). V tu chvíli musí být testy schopny běžet izolovaně. Hlubší rozbor možností paralelního spouštění testů </w:t>
       </w:r>
       <w:r>
         <w:t xml:space="preserve">na více strojích </w:t>
@@ -4093,23 +3592,7 @@
         <w:t xml:space="preserve">pomocí e-mailu, SMS, </w:t>
       </w:r>
       <w:r>
-        <w:t xml:space="preserve">aplikace běžící na počítači vývojáře nebo pomocí </w:t>
-      </w:r>
-      <w:proofErr w:type="spellStart"/>
-      <w:r>
-        <w:t>pluginu</w:t>
-      </w:r>
-      <w:proofErr w:type="spellEnd"/>
-      <w:r>
-        <w:t xml:space="preserve"> do IDE. Týmy často experimentují s vizuálními pomůckami, které ukazují aktuální stav </w:t>
-      </w:r>
-      <w:proofErr w:type="spellStart"/>
-      <w:r>
-        <w:t>buildu</w:t>
-      </w:r>
-      <w:proofErr w:type="spellEnd"/>
-      <w:r>
-        <w:t>. Některé používají například červenou a zelenou lávovou lampu</w:t>
+        <w:t>aplikace běžící na počítači vývojáře nebo pomocí pluginu do IDE. Týmy často experimentují s vizuálními pomůckami, které ukazují aktuální stav buildu. Některé používají například červenou a zelenou lávovou lampu</w:t>
       </w:r>
       <w:r>
         <w:rPr>
@@ -4121,13 +3604,8 @@
         <w:t xml:space="preserve">, </w:t>
       </w:r>
       <w:r>
-        <w:t xml:space="preserve">LED diody řízení </w:t>
-      </w:r>
-      <w:proofErr w:type="spellStart"/>
-      <w:r>
-        <w:t>Arduinem</w:t>
-      </w:r>
-      <w:proofErr w:type="spellEnd"/>
+        <w:t>LED diody řízení Arduinem</w:t>
+      </w:r>
       <w:r>
         <w:rPr>
           <w:rStyle w:val="Znakapoznpodarou"/>
@@ -4141,13 +3619,8 @@
         <w:t>l</w:t>
       </w:r>
       <w:r>
-        <w:t xml:space="preserve">i s přehledem stavu </w:t>
-      </w:r>
-      <w:proofErr w:type="spellStart"/>
-      <w:r>
-        <w:t>buildů</w:t>
-      </w:r>
-      <w:proofErr w:type="spellEnd"/>
+        <w:t>i s přehledem stavu buildů</w:t>
+      </w:r>
       <w:r>
         <w:rPr>
           <w:rStyle w:val="Znakapoznpodarou"/>
@@ -4188,39 +3661,13 @@
         <w:t>pro zvýšení frekvence vydávání a nasazování nových verzí</w:t>
       </w:r>
       <w:r>
-        <w:t xml:space="preserve">. Tato technika se označuje jako </w:t>
-      </w:r>
-      <w:proofErr w:type="spellStart"/>
+        <w:t xml:space="preserve">. Tato technika se označuje jako Continuous Delivery. Pokud by systém automaticky nasadil do provozu každé úspěšné sestavení, které projde automatizovanými testy, označovali bychom to jako </w:t>
+      </w:r>
       <w:r>
         <w:t>Continuous</w:t>
       </w:r>
-      <w:proofErr w:type="spellEnd"/>
-      <w:r>
-        <w:t xml:space="preserve"> </w:t>
-      </w:r>
-      <w:proofErr w:type="spellStart"/>
-      <w:r>
-        <w:t>Delivery</w:t>
-      </w:r>
-      <w:proofErr w:type="spellEnd"/>
-      <w:r>
-        <w:t xml:space="preserve">. Pokud by systém automaticky nasadil do provozu každé úspěšné sestavení, které projde automatizovanými testy, označovali bychom to jako </w:t>
-      </w:r>
-      <w:proofErr w:type="spellStart"/>
-      <w:r>
-        <w:t>Continuous</w:t>
-      </w:r>
-      <w:proofErr w:type="spellEnd"/>
-      <w:r>
-        <w:t xml:space="preserve"> </w:t>
-      </w:r>
-      <w:proofErr w:type="spellStart"/>
-      <w:r>
-        <w:t>Deployment</w:t>
-      </w:r>
-      <w:proofErr w:type="spellEnd"/>
-      <w:r>
-        <w:t>.</w:t>
+      <w:r>
+        <w:t xml:space="preserve"> Deployment.</w:t>
       </w:r>
     </w:p>
     <w:p>
@@ -4235,7 +3682,6 @@
           <w:id w:val="1609614351"/>
           <w:citation/>
         </w:sdtPr>
-        <w:sdtEndPr/>
         <w:sdtContent>
           <w:r>
             <w:fldChar w:fldCharType="begin"/>
@@ -4268,7 +3714,6 @@
           <w:id w:val="628127442"/>
           <w:citation/>
         </w:sdtPr>
-        <w:sdtEndPr/>
         <w:sdtContent>
           <w:r>
             <w:fldChar w:fldCharType="begin"/>
@@ -4333,13 +3778,8 @@
         </w:numPr>
       </w:pPr>
       <w:r>
-        <w:t xml:space="preserve">Provede potřebné úpravy - většinou trvají jen několik hodin – všechny úkoly jsou rozložené na dílčí </w:t>
-      </w:r>
-      <w:proofErr w:type="spellStart"/>
-      <w:r>
-        <w:t>podúkoly</w:t>
-      </w:r>
-      <w:proofErr w:type="spellEnd"/>
+        <w:t>Provede potřebné úpravy - většinou trvají jen několik hodin – všechny úkoly jsou rozložené na dílčí podúkoly</w:t>
+      </w:r>
     </w:p>
     <w:p>
       <w:pPr>
@@ -4478,11 +3918,19 @@
       <w:bookmarkEnd w:id="34"/>
     </w:p>
     <w:p>
-      <w:proofErr w:type="spellStart"/>
       <w:r>
         <w:t>selenium</w:t>
       </w:r>
-      <w:proofErr w:type="spellEnd"/>
+    </w:p>
+    <w:p>
+      <w:hyperlink r:id="rId15" w:history="1">
+        <w:r>
+          <w:rPr>
+            <w:rStyle w:val="Hypertextovodkaz"/>
+          </w:rPr>
+          <w:t>http://www.slideshare.net/sebastian_bergmann/the-php-testers-toolbox</w:t>
+        </w:r>
+      </w:hyperlink>
     </w:p>
     <w:p>
       <w:r>
@@ -4522,15 +3970,7 @@
         <w:t xml:space="preserve">V kontextu kontinuální integrace získáváme vybrané metriky automatizovaně a při využití vhodných nástrojů můžeme sledovat jejich dlouhodobé trendy. </w:t>
       </w:r>
       <w:r>
-        <w:t>[co se nedá měřit, to se nedá řídit @</w:t>
-      </w:r>
-      <w:proofErr w:type="spellStart"/>
-      <w:r>
-        <w:t>todo</w:t>
-      </w:r>
-      <w:proofErr w:type="spellEnd"/>
-      <w:r>
-        <w:t xml:space="preserve">] </w:t>
+        <w:t xml:space="preserve">[co se nedá měřit, to se nedá řídit @todo] </w:t>
       </w:r>
       <w:r>
         <w:t>Sledování a vyhodnocování metrik zdrojového kódu je důležité, protože</w:t>
@@ -4542,23 +3982,7 @@
         <w:t xml:space="preserve"> může pomoci </w:t>
       </w:r>
       <w:r>
-        <w:t xml:space="preserve">odhalit tzv. </w:t>
-      </w:r>
-      <w:proofErr w:type="spellStart"/>
-      <w:r>
-        <w:t>code</w:t>
-      </w:r>
-      <w:proofErr w:type="spellEnd"/>
-      <w:r>
-        <w:t xml:space="preserve"> </w:t>
-      </w:r>
-      <w:proofErr w:type="spellStart"/>
-      <w:r>
-        <w:t>smell</w:t>
-      </w:r>
-      <w:proofErr w:type="spellEnd"/>
-      <w:r>
-        <w:t xml:space="preserve"> (zatuchlý kód), který může způsobovat </w:t>
+        <w:t xml:space="preserve">odhalit tzv. code smell (zatuchlý kód), který může způsobovat </w:t>
       </w:r>
       <w:r>
         <w:t>komplikace v pozdějších fázích softwarového projektu.</w:t>
@@ -4584,23 +4008,7 @@
         <w:t>Do</w:t>
       </w:r>
       <w:r>
-        <w:t xml:space="preserve">držování </w:t>
-      </w:r>
-      <w:proofErr w:type="spellStart"/>
-      <w:r>
-        <w:t>Coding</w:t>
-      </w:r>
-      <w:proofErr w:type="spellEnd"/>
-      <w:r>
-        <w:t xml:space="preserve"> </w:t>
-      </w:r>
-      <w:proofErr w:type="spellStart"/>
-      <w:r>
-        <w:t>Standards</w:t>
-      </w:r>
-      <w:proofErr w:type="spellEnd"/>
-      <w:r>
-        <w:t xml:space="preserve"> (standardů pro p</w:t>
+        <w:t>držování Coding Standards (standardů pro p</w:t>
       </w:r>
       <w:r>
         <w:t>s</w:t>
@@ -4650,27 +4058,12 @@
           <w:numId w:val="13"/>
         </w:numPr>
       </w:pPr>
-      <w:proofErr w:type="spellStart"/>
-      <w:r>
-        <w:t>pdepend</w:t>
-      </w:r>
-      <w:proofErr w:type="spellEnd"/>
-      <w:r>
-        <w:t xml:space="preserve">, </w:t>
-      </w:r>
-      <w:proofErr w:type="spellStart"/>
-      <w:r>
-        <w:t>jdepend</w:t>
-      </w:r>
-      <w:proofErr w:type="spellEnd"/>
-      <w:r>
-        <w:t xml:space="preserve"> @</w:t>
-      </w:r>
-      <w:proofErr w:type="spellStart"/>
-      <w:r>
-        <w:t>todo</w:t>
-      </w:r>
-      <w:proofErr w:type="spellEnd"/>
+      <w:r>
+        <w:t>pdepend, jdepend</w:t>
+      </w:r>
+      <w:r>
+        <w:t xml:space="preserve"> @todo</w:t>
+      </w:r>
     </w:p>
     <w:p>
       <w:pPr>
@@ -4685,21 +4078,11 @@
         <w:pStyle w:val="Nadpis3"/>
       </w:pPr>
       <w:bookmarkStart w:id="37" w:name="_Toc318565596"/>
-      <w:proofErr w:type="spellStart"/>
       <w:r>
         <w:lastRenderedPageBreak/>
-        <w:t>Coding</w:t>
-      </w:r>
-      <w:proofErr w:type="spellEnd"/>
-      <w:r>
-        <w:t xml:space="preserve"> </w:t>
-      </w:r>
-      <w:proofErr w:type="spellStart"/>
-      <w:r>
-        <w:t>standards</w:t>
+        <w:t>Coding standards</w:t>
       </w:r>
       <w:bookmarkEnd w:id="37"/>
-      <w:proofErr w:type="spellEnd"/>
     </w:p>
     <w:p>
       <w:r>
@@ -4707,21 +4090,8 @@
       </w:r>
     </w:p>
     <w:p>
-      <w:proofErr w:type="spellStart"/>
-      <w:r>
-        <w:t>Coding</w:t>
-      </w:r>
-      <w:proofErr w:type="spellEnd"/>
-      <w:r>
-        <w:t xml:space="preserve"> </w:t>
-      </w:r>
-      <w:proofErr w:type="spellStart"/>
-      <w:r>
-        <w:t>standards</w:t>
-      </w:r>
-      <w:proofErr w:type="spellEnd"/>
-      <w:r>
-        <w:t xml:space="preserve"> neboli Standardy pro psaní kódu označuje soubor pravidel jak formátovat zdrojový soubor</w:t>
+      <w:r>
+        <w:t>Coding standards neboli Standardy pro psaní kódu označuje soubor pravidel jak formátovat zdrojový soubor</w:t>
       </w:r>
       <w:r>
         <w:t>…</w:t>
@@ -4740,113 +4110,18 @@
     <w:p/>
     <w:p>
       <w:r>
-        <w:t xml:space="preserve">        </w:t>
-      </w:r>
-      <w:proofErr w:type="spellStart"/>
-      <w:r>
-        <w:t>sniffs</w:t>
-      </w:r>
-      <w:proofErr w:type="spellEnd"/>
-      <w:r>
-        <w:t xml:space="preserve"> </w:t>
-      </w:r>
-      <w:proofErr w:type="spellStart"/>
-      <w:r>
-        <w:t>for</w:t>
-      </w:r>
-      <w:proofErr w:type="spellEnd"/>
-      <w:r>
-        <w:t xml:space="preserve"> </w:t>
-      </w:r>
-      <w:proofErr w:type="spellStart"/>
-      <w:r>
-        <w:t>coding</w:t>
-      </w:r>
-      <w:proofErr w:type="spellEnd"/>
-      <w:r>
-        <w:t xml:space="preserve"> standard </w:t>
-      </w:r>
-      <w:proofErr w:type="spellStart"/>
-      <w:r>
-        <w:t>violations</w:t>
-      </w:r>
-      <w:proofErr w:type="spellEnd"/>
-    </w:p>
-    <w:p>
-      <w:r>
-        <w:t xml:space="preserve">        </w:t>
-      </w:r>
-      <w:proofErr w:type="spellStart"/>
-      <w:r>
-        <w:t>ensures</w:t>
-      </w:r>
-      <w:proofErr w:type="spellEnd"/>
-      <w:r>
-        <w:t xml:space="preserve"> </w:t>
-      </w:r>
-      <w:proofErr w:type="spellStart"/>
-      <w:r>
-        <w:t>code</w:t>
-      </w:r>
-      <w:proofErr w:type="spellEnd"/>
-      <w:r>
-        <w:t xml:space="preserve"> </w:t>
-      </w:r>
-      <w:proofErr w:type="spellStart"/>
-      <w:r>
-        <w:t>is</w:t>
-      </w:r>
-      <w:proofErr w:type="spellEnd"/>
-      <w:r>
-        <w:t xml:space="preserve"> </w:t>
-      </w:r>
-      <w:proofErr w:type="spellStart"/>
-      <w:r>
-        <w:t>clean</w:t>
-      </w:r>
-      <w:proofErr w:type="spellEnd"/>
-      <w:r>
-        <w:t xml:space="preserve"> and </w:t>
-      </w:r>
-      <w:proofErr w:type="spellStart"/>
-      <w:r>
-        <w:t>consistent</w:t>
-      </w:r>
-      <w:proofErr w:type="spellEnd"/>
-    </w:p>
-    <w:p>
-      <w:r>
-        <w:t xml:space="preserve">        </w:t>
-      </w:r>
-      <w:proofErr w:type="spellStart"/>
-      <w:r>
-        <w:t>using</w:t>
-      </w:r>
-      <w:proofErr w:type="spellEnd"/>
-      <w:r>
-        <w:t xml:space="preserve"> standard and </w:t>
-      </w:r>
-      <w:proofErr w:type="spellStart"/>
-      <w:r>
-        <w:t>custom</w:t>
-      </w:r>
-      <w:proofErr w:type="spellEnd"/>
-      <w:r>
-        <w:t xml:space="preserve"> </w:t>
-      </w:r>
-      <w:proofErr w:type="spellStart"/>
-      <w:r>
-        <w:t>coding</w:t>
-      </w:r>
-      <w:proofErr w:type="spellEnd"/>
-      <w:r>
-        <w:t xml:space="preserve"> </w:t>
-      </w:r>
-      <w:proofErr w:type="spellStart"/>
-      <w:r>
-        <w:t>standards</w:t>
-      </w:r>
-      <w:proofErr w:type="spellEnd"/>
+        <w:t xml:space="preserve">        sniffs for coding standard violations</w:t>
+      </w:r>
+    </w:p>
+    <w:p>
+      <w:r>
+        <w:t xml:space="preserve">        ensures code is clean and consistent</w:t>
+      </w:r>
+    </w:p>
+    <w:p>
+      <w:r>
+        <w:t xml:space="preserve">        using standard and custom coding standards</w:t>
+      </w:r>
     </w:p>
     <w:p/>
     <w:p>
@@ -4855,23 +4130,7 @@
       </w:pPr>
       <w:bookmarkStart w:id="38" w:name="_Toc318565597"/>
       <w:r>
-        <w:t xml:space="preserve">CPD, </w:t>
-      </w:r>
-      <w:proofErr w:type="spellStart"/>
-      <w:r>
-        <w:t>Dead</w:t>
-      </w:r>
-      <w:proofErr w:type="spellEnd"/>
-      <w:r>
-        <w:t xml:space="preserve"> </w:t>
-      </w:r>
-      <w:proofErr w:type="spellStart"/>
-      <w:r>
-        <w:t>Code</w:t>
-      </w:r>
-      <w:proofErr w:type="spellEnd"/>
-      <w:r>
-        <w:t>,</w:t>
+        <w:t>CPD, Dead Code,</w:t>
       </w:r>
       <w:bookmarkEnd w:id="38"/>
     </w:p>
@@ -4885,30 +4144,12 @@
         <w:t>D</w:t>
       </w:r>
       <w:r>
-        <w:t xml:space="preserve">alší </w:t>
-      </w:r>
-      <w:proofErr w:type="spellStart"/>
-      <w:r>
-        <w:t>code</w:t>
-      </w:r>
-      <w:proofErr w:type="spellEnd"/>
-      <w:r>
-        <w:t xml:space="preserve"> </w:t>
-      </w:r>
-      <w:proofErr w:type="spellStart"/>
-      <w:r>
-        <w:t>smells</w:t>
-      </w:r>
-      <w:proofErr w:type="spellEnd"/>
-      <w:r>
-        <w:t xml:space="preserve"> @</w:t>
-      </w:r>
-      <w:proofErr w:type="spellStart"/>
-      <w:r>
-        <w:t>todo</w:t>
+        <w:t>alší code smells</w:t>
+      </w:r>
+      <w:r>
+        <w:t xml:space="preserve"> @todo</w:t>
       </w:r>
       <w:bookmarkEnd w:id="39"/>
-      <w:proofErr w:type="spellEnd"/>
     </w:p>
     <w:p/>
     <w:p>
@@ -4925,23 +4166,10 @@
         <w:t xml:space="preserve"> (//</w:t>
       </w:r>
       <w:r>
-        <w:t>@</w:t>
-      </w:r>
-      <w:proofErr w:type="spellStart"/>
-      <w:r>
-        <w:t>todo</w:t>
-      </w:r>
-      <w:proofErr w:type="spellEnd"/>
-      <w:r>
-        <w:t xml:space="preserve"> </w:t>
-      </w:r>
-      <w:proofErr w:type="spellStart"/>
-      <w:r>
-        <w:t>Duval</w:t>
-      </w:r>
-      <w:proofErr w:type="spellEnd"/>
-      <w:r>
-        <w:t xml:space="preserve"> 64</w:t>
+        <w:t xml:space="preserve">@todo </w:t>
+      </w:r>
+      <w:r>
+        <w:t>Duval 64</w:t>
       </w:r>
       <w:r>
         <w:t xml:space="preserve"> + Ch3</w:t>
@@ -4963,7 +4191,6 @@
           <w:id w:val="-1367596369"/>
           <w:citation/>
         </w:sdtPr>
-        <w:sdtEndPr/>
         <w:sdtContent>
           <w:r>
             <w:fldChar w:fldCharType="begin"/>
@@ -5058,13 +4285,8 @@
         <w:pStyle w:val="Nadpis3"/>
       </w:pPr>
       <w:bookmarkStart w:id="46" w:name="_Toc318565602"/>
-      <w:proofErr w:type="spellStart"/>
-      <w:r>
-        <w:t>Nasaditelný</w:t>
-      </w:r>
-      <w:proofErr w:type="spellEnd"/>
-      <w:r>
-        <w:t xml:space="preserve"> SW je kdykoliv k</w:t>
+      <w:r>
+        <w:t>Nasaditelný SW je kdykoliv k</w:t>
       </w:r>
       <w:r>
         <w:t> </w:t>
@@ -5156,11 +4378,9 @@
       <w:r>
         <w:t xml:space="preserve">nejstarší, </w:t>
       </w:r>
-      <w:proofErr w:type="spellStart"/>
       <w:r>
         <w:t>CruiseControl</w:t>
       </w:r>
-      <w:proofErr w:type="spellEnd"/>
       <w:r>
         <w:rPr>
           <w:rStyle w:val="Znakapoznpodarou"/>
@@ -5168,30 +4388,13 @@
         <w:footnoteReference w:id="33"/>
       </w:r>
       <w:r>
-        <w:t xml:space="preserve">, byl vyvinut ve společnosti </w:t>
-      </w:r>
-      <w:proofErr w:type="spellStart"/>
-      <w:r>
-        <w:t>ThoughtWorks</w:t>
-      </w:r>
-      <w:proofErr w:type="spellEnd"/>
-      <w:r>
-        <w:t xml:space="preserve">, pro kterou pracuje Martin </w:t>
-      </w:r>
-      <w:proofErr w:type="spellStart"/>
-      <w:r>
-        <w:t>Fowler</w:t>
-      </w:r>
-      <w:proofErr w:type="spellEnd"/>
-      <w:r>
-        <w:t xml:space="preserve">, autor známého článku </w:t>
+        <w:t xml:space="preserve">, byl vyvinut ve společnosti ThoughtWorks, pro kterou pracuje Martin Fowler, autor známého článku </w:t>
       </w:r>
       <w:sdt>
         <w:sdtPr>
           <w:id w:val="-1790198963"/>
           <w:citation/>
         </w:sdtPr>
-        <w:sdtEndPr/>
         <w:sdtContent>
           <w:r>
             <w:fldChar w:fldCharType="begin"/>
@@ -5222,11 +4425,9 @@
       <w:r>
         <w:t xml:space="preserve">rozšíření </w:t>
       </w:r>
-      <w:proofErr w:type="spellStart"/>
       <w:r>
         <w:t>phpUnderControl</w:t>
       </w:r>
-      <w:proofErr w:type="spellEnd"/>
       <w:r>
         <w:rPr>
           <w:rStyle w:val="Znakapoznpodarou"/>
@@ -5252,13 +4453,8 @@
         <w:t>toho existují další méně známé CI servery</w:t>
       </w:r>
       <w:r>
-        <w:t xml:space="preserve">, například </w:t>
-      </w:r>
-      <w:proofErr w:type="spellStart"/>
-      <w:r>
-        <w:t>Xinc</w:t>
-      </w:r>
-      <w:proofErr w:type="spellEnd"/>
+        <w:t>, například Xinc</w:t>
+      </w:r>
       <w:r>
         <w:rPr>
           <w:rStyle w:val="Znakapoznpodarou"/>
@@ -5274,13 +4470,8 @@
         <w:pStyle w:val="OdstavecNormln"/>
       </w:pPr>
       <w:r>
-        <w:t xml:space="preserve">Z komerčních CI serverů bych zde uvedl </w:t>
-      </w:r>
-      <w:proofErr w:type="spellStart"/>
-      <w:r>
-        <w:t>Bamboo</w:t>
-      </w:r>
-      <w:proofErr w:type="spellEnd"/>
+        <w:t>Z komerčních CI serverů bych zde uvedl Bamboo</w:t>
+      </w:r>
       <w:r>
         <w:rPr>
           <w:rStyle w:val="Znakapoznpodarou"/>
@@ -5288,13 +4479,8 @@
         <w:footnoteReference w:id="36"/>
       </w:r>
       <w:r>
-        <w:t xml:space="preserve"> od společnosti </w:t>
-      </w:r>
-      <w:proofErr w:type="spellStart"/>
-      <w:r>
-        <w:t>Atlassian</w:t>
-      </w:r>
-      <w:proofErr w:type="spellEnd"/>
+        <w:t xml:space="preserve"> od společnosti Atlassian</w:t>
+      </w:r>
       <w:r>
         <w:rPr>
           <w:rStyle w:val="Znakapoznpodarou"/>
@@ -5307,11 +4493,9 @@
       <w:r>
         <w:t xml:space="preserve"> Dalším komerčním serverem je </w:t>
       </w:r>
-      <w:proofErr w:type="spellStart"/>
       <w:r>
         <w:t>uBuild</w:t>
       </w:r>
-      <w:proofErr w:type="spellEnd"/>
       <w:r>
         <w:rPr>
           <w:rStyle w:val="Znakapoznpodarou"/>
@@ -5321,11 +4505,9 @@
       <w:r>
         <w:t xml:space="preserve">, který je nástupcem známého serveru </w:t>
       </w:r>
-      <w:proofErr w:type="spellStart"/>
       <w:r>
         <w:t>AnthillPro</w:t>
       </w:r>
-      <w:proofErr w:type="spellEnd"/>
       <w:r>
         <w:t>.</w:t>
       </w:r>
@@ -5335,11 +4517,9 @@
       <w:r>
         <w:t xml:space="preserve">zaměřený především na jazyk Java a .NET, </w:t>
       </w:r>
-      <w:proofErr w:type="spellStart"/>
       <w:r>
         <w:t>TeamCity</w:t>
       </w:r>
-      <w:proofErr w:type="spellEnd"/>
       <w:r>
         <w:rPr>
           <w:rStyle w:val="Znakapoznpodarou"/>
@@ -5347,13 +4527,8 @@
         <w:footnoteReference w:id="39"/>
       </w:r>
       <w:r>
-        <w:t xml:space="preserve">, jehož tvůrcem je původně česká společnost </w:t>
-      </w:r>
-      <w:proofErr w:type="spellStart"/>
-      <w:r>
-        <w:t>JetBrains</w:t>
-      </w:r>
-      <w:proofErr w:type="spellEnd"/>
+        <w:t>, jehož tvůrcem je původně česká společnost JetBrains</w:t>
+      </w:r>
       <w:r>
         <w:rPr>
           <w:rStyle w:val="Znakapoznpodarou"/>
@@ -5364,15 +4539,7 @@
         <w:t>.</w:t>
       </w:r>
       <w:r>
-        <w:t xml:space="preserve"> Často používané je také Team </w:t>
-      </w:r>
-      <w:proofErr w:type="spellStart"/>
-      <w:r>
-        <w:t>Foundation</w:t>
-      </w:r>
-      <w:proofErr w:type="spellEnd"/>
-      <w:r>
-        <w:t xml:space="preserve"> Server</w:t>
+        <w:t xml:space="preserve"> Často používané je také Team Foundation Server</w:t>
       </w:r>
       <w:r>
         <w:rPr>
@@ -5381,23 +4548,7 @@
         <w:footnoteReference w:id="41"/>
       </w:r>
       <w:r>
-        <w:t xml:space="preserve"> od společnosti Microsoft. Nejedná se jen o integrační server, ale spíše platformu zastřešující celý proces vývoje software. Je zaměřený především na vývoj ve </w:t>
-      </w:r>
-      <w:proofErr w:type="spellStart"/>
-      <w:r>
-        <w:t>frameworku</w:t>
-      </w:r>
-      <w:proofErr w:type="spellEnd"/>
-      <w:r>
-        <w:t xml:space="preserve"> .NET a integraci s vývojovým prostředím </w:t>
-      </w:r>
-      <w:proofErr w:type="spellStart"/>
-      <w:r>
-        <w:t>Visual</w:t>
-      </w:r>
-      <w:proofErr w:type="spellEnd"/>
-      <w:r>
-        <w:t xml:space="preserve"> Studio.</w:t>
+        <w:t xml:space="preserve"> od společnosti Microsoft. Nejedná se jen o integrační server, ale spíše platformu zastřešující celý proces vývoje software. Je zaměřený především na vývoj ve frameworku .NET a integraci s vývojovým prostředím Visual Studio.</w:t>
       </w:r>
     </w:p>
     <w:p>
@@ -5421,13 +4572,8 @@
         <w:t>i další software, který je může doplňovat (ale funguje nezávisle na nich). Zařadil bych</w:t>
       </w:r>
       <w:r>
-        <w:t xml:space="preserve"> sem </w:t>
-      </w:r>
-      <w:proofErr w:type="spellStart"/>
-      <w:r>
-        <w:t>Sismo</w:t>
-      </w:r>
-      <w:proofErr w:type="spellEnd"/>
+        <w:t xml:space="preserve"> sem Sismo</w:t>
+      </w:r>
       <w:r>
         <w:rPr>
           <w:rStyle w:val="Znakapoznpodarou"/>
@@ -5440,51 +4586,14 @@
       <w:r>
         <w:t xml:space="preserve">je </w:t>
       </w:r>
-      <w:proofErr w:type="spellStart"/>
-      <w:r>
-        <w:t>Continuous</w:t>
-      </w:r>
-      <w:proofErr w:type="spellEnd"/>
-      <w:r>
-        <w:t xml:space="preserve"> </w:t>
-      </w:r>
-      <w:proofErr w:type="spellStart"/>
-      <w:r>
-        <w:t>Testing</w:t>
-      </w:r>
-      <w:proofErr w:type="spellEnd"/>
-      <w:r>
-        <w:t xml:space="preserve"> Server</w:t>
-      </w:r>
-      <w:r>
-        <w:t xml:space="preserve"> – zaměřuje se jen na spouštění testů. Díky tomu ho lze využít jako komplement k CI serveru pro rychlé spouštění jednotkových testů lokálně, po </w:t>
-      </w:r>
-      <w:proofErr w:type="spellStart"/>
-      <w:r>
-        <w:t>commitu</w:t>
-      </w:r>
-      <w:proofErr w:type="spellEnd"/>
-      <w:r>
-        <w:t xml:space="preserve"> do repositáře ve </w:t>
-      </w:r>
-      <w:proofErr w:type="spellStart"/>
-      <w:r>
-        <w:t>verzovacím</w:t>
-      </w:r>
-      <w:proofErr w:type="spellEnd"/>
-      <w:r>
-        <w:t xml:space="preserve"> syst</w:t>
-      </w:r>
-      <w:r>
-        <w:t xml:space="preserve">ému GIT. Podobně funguje i </w:t>
-      </w:r>
-      <w:proofErr w:type="spellStart"/>
-      <w:r>
-        <w:t>Travis</w:t>
-      </w:r>
-      <w:proofErr w:type="spellEnd"/>
-      <w:r>
-        <w:t xml:space="preserve"> CI</w:t>
+      <w:r>
+        <w:t>Continuous Testing Server</w:t>
+      </w:r>
+      <w:r>
+        <w:t xml:space="preserve"> – zaměřuje se jen na spouštění testů. Díky tomu ho lze využít jako komplement k CI serveru pro rychlé spouštění jednotkových testů lokálně, po commitu do repositáře ve verzovacím syst</w:t>
+      </w:r>
+      <w:r>
+        <w:t>ému GIT. Podobně funguje i Travis CI</w:t>
       </w:r>
       <w:r>
         <w:rPr>
@@ -5523,13 +4632,8 @@
         <w:t>Je možné ho využít ve spojení s různými s</w:t>
       </w:r>
       <w:r>
-        <w:t xml:space="preserve">ervery pro kontinuální integraci jako je Hudson nebo </w:t>
-      </w:r>
-      <w:proofErr w:type="spellStart"/>
-      <w:r>
-        <w:t>Jenkins</w:t>
-      </w:r>
-      <w:proofErr w:type="spellEnd"/>
+        <w:t>ervery pro kontinuální integraci jako je Hudson nebo Jenkins</w:t>
+      </w:r>
       <w:r>
         <w:rPr>
           <w:rStyle w:val="Znakapoznpodarou"/>
@@ -5546,13 +4650,8 @@
       </w:pPr>
       <w:bookmarkStart w:id="55" w:name="_Toc318101245"/>
       <w:bookmarkStart w:id="56" w:name="_Toc318565608"/>
-      <w:proofErr w:type="spellStart"/>
-      <w:r>
-        <w:t>Jenkins</w:t>
-      </w:r>
-      <w:proofErr w:type="spellEnd"/>
-      <w:r>
-        <w:t xml:space="preserve"> / Hudson</w:t>
+      <w:r>
+        <w:t>Jenkins / Hudson</w:t>
       </w:r>
       <w:bookmarkEnd w:id="55"/>
       <w:bookmarkEnd w:id="56"/>
@@ -5565,227 +4664,165 @@
         <w:t>Velmi známým integračním serve</w:t>
       </w:r>
       <w:r>
-        <w:t xml:space="preserve">rem je </w:t>
-      </w:r>
-      <w:proofErr w:type="spellStart"/>
-      <w:r>
-        <w:t>Jenkins</w:t>
-      </w:r>
-      <w:proofErr w:type="spellEnd"/>
-      <w:r>
-        <w:t xml:space="preserve"> (resp. Hudson). Někdy dochází k zaměňování těchto názvů, proto by bylo vhodné to zde upřesnit.</w:t>
+        <w:t>rem je Jenkins (resp. Hudson). Někdy dochází k zaměňování těchto názvů, proto by bylo vhodné to zde upřesnit.</w:t>
       </w:r>
       <w:r>
         <w:t xml:space="preserve"> </w:t>
       </w:r>
       <w:r>
-        <w:t xml:space="preserve">Jeden ze zaměstnanců Sun </w:t>
-      </w:r>
-      <w:proofErr w:type="spellStart"/>
-      <w:r>
-        <w:t>Microsystems</w:t>
-      </w:r>
-      <w:proofErr w:type="spellEnd"/>
+        <w:t xml:space="preserve">Jeden ze zaměstnanců Sun Microsystems </w:t>
+      </w:r>
+      <w:r>
+        <w:t xml:space="preserve">v roce </w:t>
+      </w:r>
+      <w:r>
+        <w:t xml:space="preserve">2006 </w:t>
+      </w:r>
+      <w:r>
+        <w:t>vyvinul integrační</w:t>
+      </w:r>
+      <w:r>
+        <w:t xml:space="preserve"> server Hudson </w:t>
+      </w:r>
+      <w:r>
+        <w:t xml:space="preserve">a uvolnil ho </w:t>
+      </w:r>
+      <w:r>
+        <w:t>pod svobodnou licencí MIT</w:t>
+      </w:r>
+      <w:r>
+        <w:t xml:space="preserve">. </w:t>
+      </w:r>
+      <w:r>
+        <w:t xml:space="preserve">V následujících letech se vývoje účastnili i další </w:t>
+      </w:r>
+      <w:r>
+        <w:t>vývojáři</w:t>
+      </w:r>
+      <w:r>
+        <w:t>.</w:t>
+      </w:r>
+      <w:r>
+        <w:t xml:space="preserve"> V lednu 2010 </w:t>
+      </w:r>
+      <w:r>
+        <w:t>společnost Oracle koupila</w:t>
+      </w:r>
+      <w:r>
+        <w:rPr>
+          <w:rStyle w:val="Znakapoznpodarou"/>
+        </w:rPr>
+        <w:footnoteReference w:id="46"/>
+      </w:r>
+      <w:r>
+        <w:t xml:space="preserve"> společnost</w:t>
+      </w:r>
+      <w:r>
+        <w:t xml:space="preserve"> Sun Microsystems</w:t>
+      </w:r>
+      <w:r>
+        <w:t xml:space="preserve">, čímž </w:t>
+      </w:r>
+      <w:r>
+        <w:t>mj. získal</w:t>
+      </w:r>
+      <w:r>
+        <w:t>a</w:t>
+      </w:r>
+      <w:r>
+        <w:t xml:space="preserve"> název Hudson, který si později registroval</w:t>
+      </w:r>
+      <w:r>
+        <w:t>a</w:t>
+      </w:r>
+      <w:r>
+        <w:t xml:space="preserve"> jako ochrannou známku.</w:t>
+      </w:r>
       <w:r>
         <w:t xml:space="preserve"> </w:t>
       </w:r>
       <w:r>
-        <w:t xml:space="preserve">v roce </w:t>
-      </w:r>
-      <w:r>
-        <w:t xml:space="preserve">2006 </w:t>
-      </w:r>
-      <w:r>
-        <w:t>vyvinul integrační</w:t>
-      </w:r>
-      <w:r>
-        <w:t xml:space="preserve"> server Hudson </w:t>
-      </w:r>
-      <w:r>
-        <w:t xml:space="preserve">a uvolnil ho </w:t>
-      </w:r>
-      <w:r>
-        <w:t>pod svobodnou licencí MIT</w:t>
-      </w:r>
-      <w:r>
-        <w:t xml:space="preserve">. </w:t>
-      </w:r>
-      <w:r>
-        <w:t xml:space="preserve">V následujících letech se vývoje účastnili i další </w:t>
-      </w:r>
-      <w:r>
-        <w:t>vývojáři</w:t>
+        <w:t xml:space="preserve">Oracle se během sjednocování infrastruktury s ostatními open-source projekty, které zastřešují, </w:t>
+      </w:r>
+      <w:r>
+        <w:t>dostal do sporu</w:t>
+      </w:r>
+      <w:r>
+        <w:rPr>
+          <w:rStyle w:val="Znakapoznpodarou"/>
+        </w:rPr>
+        <w:footnoteReference w:id="47"/>
+      </w:r>
+      <w:r>
+        <w:t xml:space="preserve"> s komunitou vývojářů Hudsonu a ti </w:t>
+      </w:r>
+      <w:r>
+        <w:t>se rozhodli zbavit závislosti na společnosti Oracle</w:t>
+      </w:r>
+      <w:r>
+        <w:rPr>
+          <w:rStyle w:val="Znakapoznpodarou"/>
+        </w:rPr>
+        <w:footnoteReference w:id="48"/>
+      </w:r>
+      <w:r>
+        <w:t xml:space="preserve"> a začali Hudson dále vyvíjet pod názvem Jenkins</w:t>
+      </w:r>
+      <w:r>
+        <w:rPr>
+          <w:rStyle w:val="Znakapoznpodarou"/>
+        </w:rPr>
+        <w:footnoteReference w:id="49"/>
       </w:r>
       <w:r>
         <w:t>.</w:t>
       </w:r>
-      <w:r>
-        <w:t xml:space="preserve"> V lednu 2010 </w:t>
-      </w:r>
-      <w:r>
-        <w:t xml:space="preserve">společnost </w:t>
-      </w:r>
-      <w:proofErr w:type="spellStart"/>
-      <w:r>
-        <w:t>Oracle</w:t>
-      </w:r>
-      <w:proofErr w:type="spellEnd"/>
-      <w:r>
-        <w:t xml:space="preserve"> koupila</w:t>
-      </w:r>
-      <w:r>
-        <w:rPr>
-          <w:rStyle w:val="Znakapoznpodarou"/>
-        </w:rPr>
-        <w:footnoteReference w:id="46"/>
-      </w:r>
-      <w:r>
-        <w:t xml:space="preserve"> společnost</w:t>
-      </w:r>
-      <w:r>
-        <w:t xml:space="preserve"> Sun </w:t>
-      </w:r>
-      <w:proofErr w:type="spellStart"/>
-      <w:r>
-        <w:t>Microsystems</w:t>
-      </w:r>
-      <w:proofErr w:type="spellEnd"/>
-      <w:r>
-        <w:t xml:space="preserve">, čímž </w:t>
-      </w:r>
-      <w:r>
-        <w:t>mj. získal</w:t>
-      </w:r>
-      <w:r>
-        <w:t>a</w:t>
-      </w:r>
-      <w:r>
-        <w:t xml:space="preserve"> název Hudson, který si později registroval</w:t>
-      </w:r>
-      <w:r>
-        <w:t>a</w:t>
-      </w:r>
-      <w:r>
-        <w:t xml:space="preserve"> jako ochrannou známku.</w:t>
+    </w:p>
+    <w:p>
+      <w:pPr>
+        <w:pStyle w:val="OdstavecNormln"/>
+      </w:pPr>
+      <w:r>
+        <w:t xml:space="preserve">Společnost Oracle </w:t>
+      </w:r>
+      <w:r>
+        <w:t>nadále</w:t>
+      </w:r>
+      <w:r>
+        <w:t xml:space="preserve"> vyvíjí Hudson, ale</w:t>
+      </w:r>
+      <w:r>
+        <w:t xml:space="preserve"> komunita se</w:t>
+      </w:r>
+      <w:r>
+        <w:t xml:space="preserve"> spolu</w:t>
+      </w:r>
+      <w:r>
+        <w:t xml:space="preserve"> s hlavními vývojáři přesunula k</w:t>
+      </w:r>
+      <w:r>
+        <w:t> </w:t>
+      </w:r>
+      <w:r>
+        <w:t>Jenkinsu</w:t>
+      </w:r>
+      <w:r>
+        <w:t xml:space="preserve">, takže rozvoj Hudsonu se zpomalil. </w:t>
+      </w:r>
+      <w:r>
+        <w:t xml:space="preserve">Oba projekty jsou </w:t>
+      </w:r>
+      <w:r>
+        <w:t>v současné době</w:t>
       </w:r>
       <w:r>
         <w:t xml:space="preserve"> </w:t>
       </w:r>
-      <w:proofErr w:type="spellStart"/>
-      <w:r>
-        <w:t>Oracle</w:t>
-      </w:r>
-      <w:proofErr w:type="spellEnd"/>
-      <w:r>
-        <w:t xml:space="preserve"> se během sjednocování infrastruktury s ostatními open-source projekty, které zastřešují, </w:t>
-      </w:r>
-      <w:r>
-        <w:t>dostal do sporu</w:t>
-      </w:r>
-      <w:r>
-        <w:rPr>
-          <w:rStyle w:val="Znakapoznpodarou"/>
-        </w:rPr>
-        <w:footnoteReference w:id="47"/>
-      </w:r>
-      <w:r>
-        <w:t xml:space="preserve"> s komunitou vývojářů Hudsonu a ti </w:t>
-      </w:r>
-      <w:r>
-        <w:t xml:space="preserve">se rozhodli zbavit závislosti na společnosti </w:t>
-      </w:r>
-      <w:proofErr w:type="spellStart"/>
-      <w:r>
-        <w:t>Oracle</w:t>
-      </w:r>
-      <w:proofErr w:type="spellEnd"/>
-      <w:r>
-        <w:rPr>
-          <w:rStyle w:val="Znakapoznpodarou"/>
-        </w:rPr>
-        <w:footnoteReference w:id="48"/>
-      </w:r>
-      <w:r>
-        <w:t xml:space="preserve"> a začali Hudson dále vyvíjet pod názvem </w:t>
-      </w:r>
-      <w:proofErr w:type="spellStart"/>
-      <w:r>
-        <w:t>Jenkins</w:t>
-      </w:r>
-      <w:proofErr w:type="spellEnd"/>
-      <w:r>
-        <w:rPr>
-          <w:rStyle w:val="Znakapoznpodarou"/>
-        </w:rPr>
-        <w:footnoteReference w:id="49"/>
-      </w:r>
-      <w:r>
-        <w:t>.</w:t>
-      </w:r>
-    </w:p>
-    <w:p>
-      <w:pPr>
-        <w:pStyle w:val="OdstavecNormln"/>
-      </w:pPr>
-      <w:r>
-        <w:t xml:space="preserve">Společnost </w:t>
-      </w:r>
-      <w:proofErr w:type="spellStart"/>
-      <w:r>
-        <w:t>Oracle</w:t>
-      </w:r>
-      <w:proofErr w:type="spellEnd"/>
-      <w:r>
-        <w:t xml:space="preserve"> </w:t>
-      </w:r>
-      <w:r>
-        <w:t>nadále</w:t>
-      </w:r>
-      <w:r>
-        <w:t xml:space="preserve"> vyvíjí Hudson, ale</w:t>
-      </w:r>
-      <w:r>
-        <w:t xml:space="preserve"> komunita se</w:t>
-      </w:r>
-      <w:r>
-        <w:t xml:space="preserve"> spolu</w:t>
-      </w:r>
-      <w:r>
-        <w:t xml:space="preserve"> s hlavními vývojáři přesunula k</w:t>
-      </w:r>
-      <w:r>
-        <w:t> </w:t>
-      </w:r>
-      <w:proofErr w:type="spellStart"/>
-      <w:r>
-        <w:t>Jenkinsu</w:t>
-      </w:r>
-      <w:proofErr w:type="spellEnd"/>
-      <w:r>
-        <w:t xml:space="preserve">, takže rozvoj Hudsonu se zpomalil. </w:t>
-      </w:r>
-      <w:r>
-        <w:t xml:space="preserve">Oba projekty jsou </w:t>
-      </w:r>
-      <w:r>
-        <w:t>v současné době</w:t>
-      </w:r>
-      <w:r>
-        <w:t xml:space="preserve"> </w:t>
-      </w:r>
       <w:r>
         <w:t>hostovány</w:t>
       </w:r>
       <w:r>
-        <w:t xml:space="preserve"> na </w:t>
-      </w:r>
-      <w:proofErr w:type="spellStart"/>
-      <w:r>
-        <w:t>Githubu</w:t>
-      </w:r>
-      <w:proofErr w:type="spellEnd"/>
-      <w:r>
-        <w:t>, takže je možné snadno provést srovnání rychlosti vývoje</w:t>
+        <w:t xml:space="preserve"> na Githubu, takže je možné snadno provést srovnání rychlosti vývoje</w:t>
       </w:r>
       <w:r>
         <w:t xml:space="preserve"> a zájmu vývojářů o ně</w:t>
@@ -5803,27 +4840,14 @@
       <w:r>
         <w:t xml:space="preserve">Tabulka </w:t>
       </w:r>
-      <w:r>
-        <w:fldChar w:fldCharType="begin"/>
-      </w:r>
-      <w:r>
-        <w:instrText xml:space="preserve"> SEQ Tabulka \* ARABIC </w:instrText>
-      </w:r>
-      <w:r>
-        <w:fldChar w:fldCharType="separate"/>
-      </w:r>
-      <w:r>
-        <w:rPr>
-          <w:noProof/>
-        </w:rPr>
-        <w:t>1</w:t>
-      </w:r>
-      <w:r>
-        <w:rPr>
-          <w:noProof/>
-        </w:rPr>
-        <w:fldChar w:fldCharType="end"/>
-      </w:r>
+      <w:fldSimple w:instr=" SEQ Tabulka \* ARABIC ">
+        <w:r>
+          <w:rPr>
+            <w:noProof/>
+          </w:rPr>
+          <w:t>1</w:t>
+        </w:r>
+      </w:fldSimple>
       <w:r>
         <w:rPr>
           <w:noProof/>
@@ -5912,14 +4936,12 @@
                 <w:b/>
               </w:rPr>
             </w:pPr>
-            <w:proofErr w:type="spellStart"/>
             <w:r>
               <w:rPr>
                 <w:b/>
               </w:rPr>
               <w:t>Forky</w:t>
             </w:r>
-            <w:proofErr w:type="spellEnd"/>
           </w:p>
         </w:tc>
         <w:tc>
@@ -5932,28 +4954,24 @@
                 <w:b/>
               </w:rPr>
             </w:pPr>
-            <w:proofErr w:type="spellStart"/>
             <w:r>
               <w:rPr>
                 <w:b/>
               </w:rPr>
               <w:t>Pull</w:t>
             </w:r>
-            <w:proofErr w:type="spellEnd"/>
             <w:r>
               <w:rPr>
                 <w:b/>
               </w:rPr>
               <w:t xml:space="preserve"> </w:t>
             </w:r>
-            <w:proofErr w:type="spellStart"/>
             <w:r>
               <w:rPr>
                 <w:b/>
               </w:rPr>
               <w:t>Requesty</w:t>
             </w:r>
-            <w:proofErr w:type="spellEnd"/>
           </w:p>
         </w:tc>
         <w:tc>
@@ -5966,19 +4984,11 @@
                 <w:b/>
               </w:rPr>
             </w:pPr>
-            <w:proofErr w:type="spellStart"/>
             <w:r>
               <w:rPr>
                 <w:b/>
               </w:rPr>
-              <w:t>Commity</w:t>
-            </w:r>
-            <w:proofErr w:type="spellEnd"/>
-            <w:r>
-              <w:rPr>
-                <w:b/>
-              </w:rPr>
-              <w:t xml:space="preserve"> v roce 2012</w:t>
+              <w:t>Commity v roce 2012</w:t>
             </w:r>
           </w:p>
         </w:tc>
@@ -5999,7 +5009,7 @@
             <w:tcW w:w="2374" w:type="dxa"/>
           </w:tcPr>
           <w:p>
-            <w:hyperlink r:id="rId15" w:history="1">
+            <w:hyperlink r:id="rId16" w:history="1">
               <w:r>
                 <w:rPr>
                   <w:rStyle w:val="Hypertextovodkaz"/>
@@ -6056,11 +5066,9 @@
             <w:tcW w:w="1278" w:type="dxa"/>
           </w:tcPr>
           <w:p>
-            <w:proofErr w:type="spellStart"/>
             <w:r>
               <w:t>Jenkins</w:t>
             </w:r>
-            <w:proofErr w:type="spellEnd"/>
           </w:p>
         </w:tc>
         <w:tc>
@@ -6068,7 +5076,7 @@
             <w:tcW w:w="2374" w:type="dxa"/>
           </w:tcPr>
           <w:p>
-            <w:hyperlink r:id="rId16" w:history="1">
+            <w:hyperlink r:id="rId17" w:history="1">
               <w:r>
                 <w:rPr>
                   <w:rStyle w:val="Hypertextovodkaz"/>
@@ -6130,15 +5138,7 @@
         <w:pStyle w:val="OdstavecNormln"/>
       </w:pPr>
       <w:r>
-        <w:t xml:space="preserve">Z těchto hodnot je vidět, že </w:t>
-      </w:r>
-      <w:proofErr w:type="spellStart"/>
-      <w:r>
-        <w:t>Jenkins</w:t>
-      </w:r>
-      <w:proofErr w:type="spellEnd"/>
-      <w:r>
-        <w:t xml:space="preserve"> je aktivně vyvíjen a zároveň se těší velkému zájmu uživatelů, což ho dělá vhodnější volbou než Hudson.</w:t>
+        <w:t>Z těchto hodnot je vidět, že Jenkins je aktivně vyvíjen a zároveň se těší velkému zájmu uživatelů, což ho dělá vhodnější volbou než Hudson.</w:t>
       </w:r>
       <w:r>
         <w:t xml:space="preserve"> </w:t>
@@ -6152,13 +5152,8 @@
         <w:pStyle w:val="OdstavecNormln"/>
       </w:pPr>
       <w:r>
-        <w:t xml:space="preserve">Při výuce vývoje v Javě na VŠE se dříve využíval integrační server Hudson, nicméně dnes (25. 2. 2012) již to je </w:t>
-      </w:r>
-      <w:proofErr w:type="spellStart"/>
-      <w:r>
-        <w:t>Jenkins</w:t>
-      </w:r>
-      <w:proofErr w:type="spellEnd"/>
+        <w:t>Při výuce vývoje v Javě na VŠE se dříve využíval integrační server Hudson, nicméně dnes (25. 2. 2012) již to je Jenkins</w:t>
+      </w:r>
       <w:r>
         <w:rPr>
           <w:rStyle w:val="Znakapoznpodarou"/>
@@ -6166,29 +5161,13 @@
         <w:footnoteReference w:id="50"/>
       </w:r>
       <w:r>
-        <w:t xml:space="preserve">, což potvrzuje moji domněnku, že </w:t>
-      </w:r>
-      <w:proofErr w:type="spellStart"/>
-      <w:r>
-        <w:t>Jenkins</w:t>
-      </w:r>
-      <w:proofErr w:type="spellEnd"/>
-      <w:r>
-        <w:t xml:space="preserve"> je vhodnější volbou než Hudson.</w:t>
+        <w:t>, což potvrzuje moji domněnku, že Jenkins je vhodnější volbou než Hudson.</w:t>
       </w:r>
       <w:r>
         <w:t xml:space="preserve"> </w:t>
       </w:r>
       <w:r>
-        <w:t>Vzhledem k tomu, že většina zdrojů, @</w:t>
-      </w:r>
-      <w:proofErr w:type="spellStart"/>
-      <w:r>
-        <w:t>todo</w:t>
-      </w:r>
-      <w:proofErr w:type="spellEnd"/>
-      <w:r>
-        <w:t xml:space="preserve">, které se kontinuální integrací v prostředí PHP zabývají, zvolila </w:t>
+        <w:t xml:space="preserve">Vzhledem k tomu, že většina zdrojů, @todo, které se kontinuální integrací v prostředí PHP zabývají, zvolila </w:t>
       </w:r>
       <w:r>
         <w:t>jako integrační</w:t>
@@ -6196,16 +5175,11 @@
       <w:r>
         <w:t xml:space="preserve"> server </w:t>
       </w:r>
-      <w:proofErr w:type="spellStart"/>
       <w:r>
         <w:t>Jenki</w:t>
       </w:r>
       <w:r>
-        <w:t>ns</w:t>
-      </w:r>
-      <w:proofErr w:type="spellEnd"/>
-      <w:r>
-        <w:t>, nenašel jsem důvod, proč vybrat jiný.</w:t>
+        <w:t>ns, nenašel jsem důvod, proč vybrat jiný.</w:t>
       </w:r>
     </w:p>
     <w:p>
@@ -6324,17 +5298,12 @@
       <w:bookmarkStart w:id="63" w:name="_Toc318565610"/>
       <w:bookmarkStart w:id="64" w:name="_Ref319052159"/>
       <w:r>
-        <w:t xml:space="preserve">PHP </w:t>
-      </w:r>
-      <w:proofErr w:type="spellStart"/>
-      <w:r>
-        <w:t>Lint</w:t>
+        <w:t>PHP Lint</w:t>
       </w:r>
       <w:bookmarkEnd w:id="61"/>
       <w:bookmarkEnd w:id="62"/>
       <w:bookmarkEnd w:id="63"/>
       <w:bookmarkEnd w:id="64"/>
-      <w:proofErr w:type="spellEnd"/>
     </w:p>
     <w:p>
       <w:pPr>
@@ -6355,34 +5324,24 @@
       <w:r>
         <w:t xml:space="preserve">stanovených </w:t>
       </w:r>
-      <w:proofErr w:type="spellStart"/>
       <w:r>
         <w:t>C</w:t>
       </w:r>
       <w:r>
-        <w:t>oding</w:t>
-      </w:r>
-      <w:proofErr w:type="spellEnd"/>
+        <w:t xml:space="preserve">oding </w:t>
+      </w:r>
+      <w:r>
+        <w:t>S</w:t>
+      </w:r>
+      <w:r>
+        <w:t>tandards)</w:t>
+      </w:r>
+      <w:r>
+        <w:t>.</w:t>
+      </w:r>
       <w:r>
         <w:t xml:space="preserve"> </w:t>
       </w:r>
-      <w:proofErr w:type="spellStart"/>
-      <w:r>
-        <w:t>S</w:t>
-      </w:r>
-      <w:r>
-        <w:t>tandards</w:t>
-      </w:r>
-      <w:proofErr w:type="spellEnd"/>
-      <w:r>
-        <w:t>)</w:t>
-      </w:r>
-      <w:r>
-        <w:t>.</w:t>
-      </w:r>
-      <w:r>
-        <w:t xml:space="preserve"> </w:t>
-      </w:r>
       <w:r>
         <w:t>Zároveň by kvůli tomu mohly n</w:t>
       </w:r>
@@ -6403,13 +5362,8 @@
       <w:r>
         <w:t xml:space="preserve">Některá moderní IDE jako </w:t>
       </w:r>
-      <w:proofErr w:type="spellStart"/>
-      <w:r>
-        <w:t>Zend</w:t>
-      </w:r>
-      <w:proofErr w:type="spellEnd"/>
-      <w:r>
-        <w:t xml:space="preserve"> Studio</w:t>
+      <w:r>
+        <w:t>Zend Studio</w:t>
       </w:r>
       <w:r>
         <w:rPr>
@@ -6420,11 +5374,9 @@
       <w:r>
         <w:t xml:space="preserve">, </w:t>
       </w:r>
-      <w:proofErr w:type="spellStart"/>
       <w:r>
         <w:t>Eclipse</w:t>
       </w:r>
-      <w:proofErr w:type="spellEnd"/>
       <w:r>
         <w:t xml:space="preserve"> PDT</w:t>
       </w:r>
@@ -6435,13 +5387,8 @@
         <w:footnoteReference w:id="52"/>
       </w:r>
       <w:r>
-        <w:t xml:space="preserve"> nebo </w:t>
-      </w:r>
-      <w:proofErr w:type="spellStart"/>
-      <w:r>
-        <w:t>Netbeans</w:t>
-      </w:r>
-      <w:proofErr w:type="spellEnd"/>
+        <w:t xml:space="preserve"> nebo Netbeans</w:t>
+      </w:r>
       <w:r>
         <w:rPr>
           <w:rStyle w:val="Znakapoznpodarou"/>
@@ -6518,7 +5465,7 @@
                     </pic:cNvPicPr>
                   </pic:nvPicPr>
                   <pic:blipFill>
-                    <a:blip r:embed="rId17">
+                    <a:blip r:embed="rId18">
                       <a:extLst>
                         <a:ext uri="{28A0092B-C50C-407E-A947-70E740481C1C}">
                           <a14:useLocalDpi xmlns:a14="http://schemas.microsoft.com/office/drawing/2010/main" val="0"/>
@@ -6580,15 +5527,7 @@
       </w:fldSimple>
       <w:bookmarkEnd w:id="65"/>
       <w:r>
-        <w:t xml:space="preserve"> Kontrola syntaktických chyb v editoru </w:t>
-      </w:r>
-      <w:proofErr w:type="spellStart"/>
-      <w:r>
-        <w:t>Zend</w:t>
-      </w:r>
-      <w:proofErr w:type="spellEnd"/>
-      <w:r>
-        <w:t xml:space="preserve"> Studio 8</w:t>
+        <w:t xml:space="preserve"> Kontrola syntaktických chyb v editoru Zend Studio 8</w:t>
       </w:r>
       <w:bookmarkEnd w:id="66"/>
     </w:p>
@@ -6597,15 +5536,7 @@
         <w:pStyle w:val="OdstavecNormln"/>
       </w:pPr>
       <w:r>
-        <w:t>Samotné PHP umožňuje provést kontrolu syntaxe PHP souboru pomocí přepínače '-l' (</w:t>
-      </w:r>
-      <w:proofErr w:type="spellStart"/>
-      <w:r>
-        <w:t>lint</w:t>
-      </w:r>
-      <w:proofErr w:type="spellEnd"/>
-      <w:r>
-        <w:t>):</w:t>
+        <w:t>Samotné PHP umožňuje provést kontrolu syntaxe PHP souboru pomocí přepínače '-l' (lint):</w:t>
       </w:r>
     </w:p>
     <w:p>
@@ -6827,15 +5758,10 @@
         <w:t xml:space="preserve"> </w:t>
       </w:r>
       <w:r>
-        <w:t xml:space="preserve">Chybový výstup z PHP </w:t>
-      </w:r>
-      <w:proofErr w:type="spellStart"/>
-      <w:r>
-        <w:t>Lint</w:t>
+        <w:t>Chybový výstup z PHP Lint</w:t>
       </w:r>
       <w:bookmarkEnd w:id="72"/>
       <w:bookmarkEnd w:id="73"/>
-      <w:proofErr w:type="spellEnd"/>
     </w:p>
     <w:p>
       <w:pPr>
@@ -6881,15 +5807,7 @@
         <w:fldChar w:fldCharType="end"/>
       </w:r>
       <w:r>
-        <w:t xml:space="preserve">), vrátí PHP </w:t>
-      </w:r>
-      <w:proofErr w:type="spellStart"/>
-      <w:r>
-        <w:t>Lint</w:t>
-      </w:r>
-      <w:proofErr w:type="spellEnd"/>
-      <w:r>
-        <w:t xml:space="preserve"> výstup </w:t>
+        <w:t xml:space="preserve">), vrátí PHP Lint výstup </w:t>
       </w:r>
       <w:r>
         <w:t>(</w:t>
@@ -7032,15 +5950,7 @@
         <w:t xml:space="preserve"> </w:t>
       </w:r>
       <w:r>
-        <w:t xml:space="preserve">Výstup z PHP </w:t>
-      </w:r>
-      <w:proofErr w:type="spellStart"/>
-      <w:r>
-        <w:t>Lint</w:t>
-      </w:r>
-      <w:proofErr w:type="spellEnd"/>
-      <w:r>
-        <w:t>, když je kód v pořádku</w:t>
+        <w:t>Výstup z PHP Lint, když je kód v pořádku</w:t>
       </w:r>
       <w:bookmarkEnd w:id="77"/>
     </w:p>
@@ -7051,15 +5961,7 @@
       <w:bookmarkStart w:id="78" w:name="_Toc318101248"/>
       <w:bookmarkStart w:id="79" w:name="_Toc318565611"/>
       <w:r>
-        <w:t xml:space="preserve">Kontrola </w:t>
-      </w:r>
-      <w:proofErr w:type="spellStart"/>
-      <w:r>
-        <w:t>dopředné</w:t>
-      </w:r>
-      <w:proofErr w:type="spellEnd"/>
-      <w:r>
-        <w:t xml:space="preserve"> kompatibility</w:t>
+        <w:t>Kontrola dopředné kompatibility</w:t>
       </w:r>
       <w:bookmarkEnd w:id="78"/>
       <w:bookmarkEnd w:id="79"/>
@@ -7069,23 +5971,7 @@
         <w:pStyle w:val="OdstavecNormln"/>
       </w:pPr>
       <w:r>
-        <w:t xml:space="preserve">PHP </w:t>
-      </w:r>
-      <w:proofErr w:type="spellStart"/>
-      <w:r>
-        <w:t>Lint</w:t>
-      </w:r>
-      <w:proofErr w:type="spellEnd"/>
-      <w:r>
-        <w:t xml:space="preserve"> můžeme použít také pro kontrolu, zda zdrojové kódy budou </w:t>
-      </w:r>
-      <w:proofErr w:type="spellStart"/>
-      <w:r>
-        <w:t>zkompilovatelné</w:t>
-      </w:r>
-      <w:proofErr w:type="spellEnd"/>
-      <w:r>
-        <w:t xml:space="preserve"> i v další verzi PHP. Problém může nastat například, pokud jako identifikátor použijeme slovo, které </w:t>
+        <w:t xml:space="preserve">PHP Lint můžeme použít také pro kontrolu, zda zdrojové kódy budou zkompilovatelné i v další verzi PHP. Problém může nastat například, pokud jako identifikátor použijeme slovo, které </w:t>
       </w:r>
       <w:r>
         <w:t xml:space="preserve">je </w:t>
@@ -7099,15 +5985,7 @@
         <w:pStyle w:val="OdstavecNormln"/>
       </w:pPr>
       <w:r>
-        <w:t xml:space="preserve">Pokud provedeme kontrolu pomocí PHP </w:t>
-      </w:r>
-      <w:proofErr w:type="spellStart"/>
-      <w:r>
-        <w:t>Lint</w:t>
-      </w:r>
-      <w:proofErr w:type="spellEnd"/>
-      <w:r>
-        <w:t xml:space="preserve"> (verze PHP 5.3) na souboru (</w:t>
+        <w:t>Pokud provedeme kontrolu pomocí PHP Lint (verze PHP 5.3) na souboru (</w:t>
       </w:r>
       <w:r>
         <w:t xml:space="preserve">viz </w:t>
@@ -7284,15 +6162,7 @@
         <w:t xml:space="preserve"> </w:t>
       </w:r>
       <w:r>
-        <w:t xml:space="preserve">Výstup z PHP </w:t>
-      </w:r>
-      <w:proofErr w:type="spellStart"/>
-      <w:r>
-        <w:t>Lint</w:t>
-      </w:r>
-      <w:proofErr w:type="spellEnd"/>
-      <w:r>
-        <w:t xml:space="preserve"> (verze PHP 5.3) na souboru test3-trait.php</w:t>
+        <w:t>Výstup z PHP Lint (verze PHP 5.3) na souboru test3-trait.php</w:t>
       </w:r>
       <w:bookmarkEnd w:id="83"/>
     </w:p>
@@ -7313,15 +6183,7 @@
         <w:t xml:space="preserve"> 5.4.0alpha2</w:t>
       </w:r>
       <w:r>
-        <w:t xml:space="preserve">, kde </w:t>
-      </w:r>
-      <w:proofErr w:type="spellStart"/>
-      <w:r>
-        <w:t>trait</w:t>
-      </w:r>
-      <w:proofErr w:type="spellEnd"/>
-      <w:r>
-        <w:t xml:space="preserve"> je klíčovým slovem, dostaneme </w:t>
+        <w:t xml:space="preserve">, kde trait je klíčovým slovem, dostaneme </w:t>
       </w:r>
       <w:r>
         <w:t xml:space="preserve">chybový </w:t>
@@ -7431,15 +6293,7 @@
         <w:t xml:space="preserve"> </w:t>
       </w:r>
       <w:r>
-        <w:t xml:space="preserve">Chybový výstup z PHP </w:t>
-      </w:r>
-      <w:proofErr w:type="spellStart"/>
-      <w:r>
-        <w:t>Lint</w:t>
-      </w:r>
-      <w:proofErr w:type="spellEnd"/>
-      <w:r>
-        <w:t xml:space="preserve"> (verze PHP 5.4.0alpha2) na souboru test3-trait.php</w:t>
+        <w:t>Chybový výstup z PHP Lint (verze PHP 5.4.0alpha2) na souboru test3-trait.php</w:t>
       </w:r>
       <w:bookmarkEnd w:id="85"/>
     </w:p>
@@ -7466,15 +6320,7 @@
         <w:footnoteReference w:id="54"/>
       </w:r>
       <w:r>
-        <w:t xml:space="preserve">, můžeme díky zajištění </w:t>
-      </w:r>
-      <w:proofErr w:type="spellStart"/>
-      <w:r>
-        <w:t>dopředné</w:t>
-      </w:r>
-      <w:proofErr w:type="spellEnd"/>
-      <w:r>
-        <w:t xml:space="preserve"> kompatibility snadno získat </w:t>
+        <w:t xml:space="preserve">, můžeme díky zajištění dopředné kompatibility snadno získat </w:t>
       </w:r>
       <w:r>
         <w:t xml:space="preserve">výkonové zlepšení. Podle </w:t>
@@ -7484,7 +6330,6 @@
           <w:id w:val="418685339"/>
           <w:citation/>
         </w:sdtPr>
-        <w:sdtEndPr/>
         <w:sdtContent>
           <w:r>
             <w:fldChar w:fldCharType="begin"/>
@@ -7519,37 +6364,19 @@
       </w:pPr>
       <w:bookmarkStart w:id="86" w:name="_Toc318101249"/>
       <w:bookmarkStart w:id="87" w:name="_Toc318565612"/>
-      <w:proofErr w:type="spellStart"/>
       <w:r>
         <w:lastRenderedPageBreak/>
-        <w:t>Pre-commit</w:t>
-      </w:r>
-      <w:proofErr w:type="spellEnd"/>
-      <w:r>
-        <w:t xml:space="preserve"> </w:t>
-      </w:r>
-      <w:proofErr w:type="spellStart"/>
-      <w:r>
-        <w:t>hook</w:t>
+        <w:t>Pre-commit hook</w:t>
       </w:r>
       <w:bookmarkEnd w:id="86"/>
       <w:bookmarkEnd w:id="87"/>
-      <w:proofErr w:type="spellEnd"/>
     </w:p>
     <w:p>
       <w:pPr>
         <w:pStyle w:val="OdstavecNormln"/>
       </w:pPr>
       <w:r>
-        <w:t xml:space="preserve">Systémy pro správu verzí jako </w:t>
-      </w:r>
-      <w:proofErr w:type="spellStart"/>
-      <w:r>
-        <w:t>Subversion</w:t>
-      </w:r>
-      <w:proofErr w:type="spellEnd"/>
-      <w:r>
-        <w:t xml:space="preserve"> nebo GIT umožňují </w:t>
+        <w:t xml:space="preserve">Systémy pro správu verzí jako Subversion nebo GIT umožňují </w:t>
       </w:r>
       <w:r>
         <w:t>navázat spouštění skriptů na události vyvolané</w:t>
@@ -7561,31 +6388,7 @@
         <w:t xml:space="preserve"> ukládání souborů do úložiště.</w:t>
       </w:r>
       <w:r>
-        <w:t xml:space="preserve"> Pro kontrolu syntaktické správnosti souborů ještě před jejich přijetím do úložiště využijeme </w:t>
-      </w:r>
-      <w:proofErr w:type="spellStart"/>
-      <w:r>
-        <w:t>pre-commit</w:t>
-      </w:r>
-      <w:proofErr w:type="spellEnd"/>
-      <w:r>
-        <w:t xml:space="preserve"> </w:t>
-      </w:r>
-      <w:proofErr w:type="spellStart"/>
-      <w:r>
-        <w:t>hook</w:t>
-      </w:r>
-      <w:proofErr w:type="spellEnd"/>
-      <w:r>
-        <w:t xml:space="preserve">, který může probíhající </w:t>
-      </w:r>
-      <w:proofErr w:type="spellStart"/>
-      <w:r>
-        <w:t>commit</w:t>
-      </w:r>
-      <w:proofErr w:type="spellEnd"/>
-      <w:r>
-        <w:t xml:space="preserve"> zrušit. Lze využít už hotové skripty pro SVN</w:t>
+        <w:t xml:space="preserve"> Pro kontrolu syntaktické správnosti souborů ještě před jejich přijetím do úložiště využijeme pre-commit hook, který může probíhající commit zrušit. Lze využít už hotové skripty pro SVN</w:t>
       </w:r>
       <w:r>
         <w:rPr>
@@ -7606,15 +6409,7 @@
         <w:t>. Oba fungují tak</w:t>
       </w:r>
       <w:r>
-        <w:t xml:space="preserve">, že získají seznam změněných souborů s příponou PHP, spustí na nich kontrolu syntaktické správnosti a pokud jsou všechny soubory v pořádku, tak </w:t>
-      </w:r>
-      <w:proofErr w:type="spellStart"/>
-      <w:r>
-        <w:t>commit</w:t>
-      </w:r>
-      <w:proofErr w:type="spellEnd"/>
-      <w:r>
-        <w:t xml:space="preserve"> umožní dokončit. V opačném případě vrátí textovou informaci, které soubory obsahují syntaktické chyby.</w:t>
+        <w:t>, že získají seznam změněných souborů s příponou PHP, spustí na nich kontrolu syntaktické správnosti a pokud jsou všechny soubory v pořádku, tak commit umožní dokončit. V opačném případě vrátí textovou informaci, které soubory obsahují syntaktické chyby.</w:t>
       </w:r>
     </w:p>
     <w:p>
@@ -7625,23 +6420,7 @@
         <w:t>PHP kód nemusí být ovšem uložený jen v souborech s příponou PHP. Například č</w:t>
       </w:r>
       <w:r>
-        <w:t xml:space="preserve">asto používaný PHP </w:t>
-      </w:r>
-      <w:proofErr w:type="spellStart"/>
-      <w:r>
-        <w:t>framework</w:t>
-      </w:r>
-      <w:proofErr w:type="spellEnd"/>
-      <w:r>
-        <w:t xml:space="preserve"> </w:t>
-      </w:r>
-      <w:proofErr w:type="spellStart"/>
-      <w:r>
-        <w:t>Zend</w:t>
-      </w:r>
-      <w:proofErr w:type="spellEnd"/>
-      <w:r>
-        <w:t xml:space="preserve"> Framework</w:t>
+        <w:t>asto používaný PHP framework Zend Framework</w:t>
       </w:r>
       <w:r>
         <w:rPr>
@@ -7650,15 +6429,7 @@
         <w:footnoteReference w:id="57"/>
       </w:r>
       <w:r>
-        <w:t xml:space="preserve"> využívá jako </w:t>
-      </w:r>
-      <w:proofErr w:type="spellStart"/>
-      <w:r>
-        <w:t>šablonovací</w:t>
-      </w:r>
-      <w:proofErr w:type="spellEnd"/>
-      <w:r>
-        <w:t xml:space="preserve"> jazyk přímo PHP a šablony jsou</w:t>
+        <w:t xml:space="preserve"> využívá jako šablonovací jazyk přímo PHP a šablony jsou</w:t>
       </w:r>
       <w:r>
         <w:t xml:space="preserve"> ve výchozím nastavení uloženy v souborech s příponou PHTML</w:t>
@@ -7706,15 +6477,7 @@
         <w:t>y bylo</w:t>
       </w:r>
       <w:r>
-        <w:t xml:space="preserve"> vhodné, aby se během </w:t>
-      </w:r>
-      <w:proofErr w:type="spellStart"/>
-      <w:r>
-        <w:t>commitu</w:t>
-      </w:r>
-      <w:proofErr w:type="spellEnd"/>
-      <w:r>
-        <w:t xml:space="preserve"> kontrolovala i jejich syntaktická správnost, což výše uvedené skripty neřeší.</w:t>
+        <w:t xml:space="preserve"> vhodné, aby se během commitu kontrolovala i jejich syntaktická správnost, což výše uvedené skripty neřeší.</w:t>
       </w:r>
     </w:p>
     <w:p>
@@ -7773,24 +6536,20 @@
       <w:bookmarkStart w:id="91" w:name="_Toc318101250"/>
       <w:bookmarkStart w:id="92" w:name="_Toc318565613"/>
       <w:bookmarkEnd w:id="67"/>
-      <w:proofErr w:type="spellStart"/>
       <w:r>
         <w:t>PHP_CodeSniffer</w:t>
       </w:r>
       <w:bookmarkEnd w:id="90"/>
       <w:bookmarkEnd w:id="91"/>
       <w:bookmarkEnd w:id="92"/>
-      <w:proofErr w:type="spellEnd"/>
     </w:p>
     <w:p>
       <w:pPr>
         <w:pStyle w:val="OdstavecNormln"/>
       </w:pPr>
-      <w:proofErr w:type="spellStart"/>
       <w:r>
         <w:t>PHP_CodeSniffer</w:t>
       </w:r>
-      <w:proofErr w:type="spellEnd"/>
       <w:r>
         <w:rPr>
           <w:rStyle w:val="Znakapoznpodarou"/>
@@ -7812,23 +6571,7 @@
         <w:t>y</w:t>
       </w:r>
       <w:r>
-        <w:t xml:space="preserve"> používané v knihovně PEAR, </w:t>
-      </w:r>
-      <w:proofErr w:type="spellStart"/>
-      <w:r>
-        <w:t>Zend</w:t>
-      </w:r>
-      <w:proofErr w:type="spellEnd"/>
-      <w:r>
-        <w:t xml:space="preserve"> </w:t>
-      </w:r>
-      <w:proofErr w:type="spellStart"/>
-      <w:r>
-        <w:t>Frameworku</w:t>
-      </w:r>
-      <w:proofErr w:type="spellEnd"/>
-      <w:r>
-        <w:t xml:space="preserve"> a dalších), případně je možné si vytvořit pra</w:t>
+        <w:t xml:space="preserve"> používané v knihovně PEAR, Zend Frameworku a dalších), případně je možné si vytvořit pra</w:t>
       </w:r>
       <w:r>
         <w:t>vidla na míru pro svůj projekt.</w:t>
@@ -7841,22 +6584,12 @@
       <w:r>
         <w:t xml:space="preserve">Pro aplikace postavené nad </w:t>
       </w:r>
-      <w:proofErr w:type="spellStart"/>
-      <w:r>
-        <w:t>Zend</w:t>
-      </w:r>
-      <w:proofErr w:type="spellEnd"/>
-      <w:r>
-        <w:t xml:space="preserve"> </w:t>
-      </w:r>
-      <w:proofErr w:type="spellStart"/>
-      <w:r>
-        <w:t>Framework</w:t>
+      <w:r>
+        <w:t>Zend Framework</w:t>
       </w:r>
       <w:r>
         <w:t>em</w:t>
       </w:r>
-      <w:proofErr w:type="spellEnd"/>
       <w:r>
         <w:t xml:space="preserve"> je samozře</w:t>
       </w:r>
@@ -7870,15 +6603,7 @@
         <w:t xml:space="preserve"> standard. Nicméně </w:t>
       </w:r>
       <w:r>
-        <w:t>provedl jsem jednu úpravu a upravil jsem pravidlo na omezení délky řádků zdrojového kódu. Výchozích 80 znaků je podle mého názoru přežitek z doby, kdy byla omezením šířka terminálu. Dnes, kdy je běžné vyvíjet na monitorech s velkým rozlišením (</w:t>
-      </w:r>
-      <w:proofErr w:type="spellStart"/>
-      <w:r>
-        <w:t>fullHD</w:t>
-      </w:r>
-      <w:proofErr w:type="spellEnd"/>
-      <w:r>
-        <w:t xml:space="preserve"> – 1920x1080</w:t>
+        <w:t>provedl jsem jednu úpravu a upravil jsem pravidlo na omezení délky řádků zdrojového kódu. Výchozích 80 znaků je podle mého názoru přežitek z doby, kdy byla omezením šířka terminálu. Dnes, kdy je běžné vyvíjet na monitorech s velkým rozlišením (fullHD – 1920x1080</w:t>
       </w:r>
       <w:r>
         <w:t xml:space="preserve"> bodů</w:t>
@@ -7892,15 +6617,7 @@
     </w:p>
     <w:p>
       <w:r>
-        <w:t>@</w:t>
-      </w:r>
-      <w:proofErr w:type="spellStart"/>
-      <w:r>
-        <w:t>todo</w:t>
-      </w:r>
-      <w:proofErr w:type="spellEnd"/>
-      <w:r>
-        <w:t xml:space="preserve"> </w:t>
+        <w:t xml:space="preserve">@todo </w:t>
       </w:r>
       <w:r>
         <w:t xml:space="preserve">ukázkový skript a </w:t>
@@ -7913,83 +6630,25 @@
       <w:pPr>
         <w:pStyle w:val="OdstavecNormln"/>
       </w:pPr>
-      <w:proofErr w:type="spellStart"/>
       <w:r>
         <w:t>PHP_CodeSniffer</w:t>
       </w:r>
-      <w:proofErr w:type="spellEnd"/>
-      <w:r>
-        <w:t xml:space="preserve"> je možné podobně jako PHP </w:t>
-      </w:r>
-      <w:proofErr w:type="spellStart"/>
-      <w:r>
-        <w:t>Lin</w:t>
-      </w:r>
-      <w:r>
-        <w:t>t</w:t>
-      </w:r>
-      <w:proofErr w:type="spellEnd"/>
-      <w:r>
-        <w:t xml:space="preserve"> spouštět jako </w:t>
-      </w:r>
-      <w:proofErr w:type="spellStart"/>
-      <w:r>
-        <w:t>pre-commit</w:t>
-      </w:r>
-      <w:proofErr w:type="spellEnd"/>
-      <w:r>
-        <w:t xml:space="preserve"> </w:t>
-      </w:r>
-      <w:proofErr w:type="spellStart"/>
-      <w:r>
-        <w:t>hook</w:t>
-      </w:r>
-      <w:proofErr w:type="spellEnd"/>
-      <w:r>
-        <w:t>. N</w:t>
+      <w:r>
+        <w:t xml:space="preserve"> je možné podobně jako PHP Lin</w:t>
+      </w:r>
+      <w:r>
+        <w:t>t spouštět jako pre-commit hook. N</w:t>
       </w:r>
       <w:r>
         <w:t xml:space="preserve">icméně </w:t>
       </w:r>
       <w:r>
-        <w:t xml:space="preserve">při větším množství změněných souborů v rámci jednoho </w:t>
-      </w:r>
-      <w:proofErr w:type="spellStart"/>
-      <w:r>
-        <w:t>commitu</w:t>
-      </w:r>
-      <w:proofErr w:type="spellEnd"/>
-      <w:r>
-        <w:t xml:space="preserve"> může kontrola trvat dlouho, takže doporučuji provádět kontrolu dodržování </w:t>
-      </w:r>
-      <w:proofErr w:type="spellStart"/>
-      <w:r>
-        <w:t>coding</w:t>
-      </w:r>
-      <w:proofErr w:type="spellEnd"/>
-      <w:r>
-        <w:t xml:space="preserve"> </w:t>
-      </w:r>
-      <w:proofErr w:type="spellStart"/>
-      <w:r>
-        <w:t>standards</w:t>
-      </w:r>
-      <w:proofErr w:type="spellEnd"/>
-      <w:r>
-        <w:t xml:space="preserve"> až v rámci kontinuální integrace.</w:t>
-      </w:r>
-    </w:p>
-    <w:p>
-      <w:r>
-        <w:t>@</w:t>
-      </w:r>
-      <w:proofErr w:type="spellStart"/>
-      <w:r>
-        <w:t>todo</w:t>
-      </w:r>
-      <w:proofErr w:type="spellEnd"/>
-      <w:r>
-        <w:t xml:space="preserve"> – jak umí kontrolovat JS/CSS?</w:t>
+        <w:t>při větším množství změněných souborů v rámci jednoho commitu může kontrola trvat dlouho, takže doporučuji provádět kontrolu dodržování coding standards až v rámci kontinuální integrace.</w:t>
+      </w:r>
+    </w:p>
+    <w:p>
+      <w:r>
+        <w:t>@todo – jak umí kontrolovat JS/CSS?</w:t>
       </w:r>
     </w:p>
     <w:p>
@@ -7999,22 +6658,19 @@
       <w:bookmarkStart w:id="93" w:name="_Toc298752274"/>
       <w:bookmarkStart w:id="94" w:name="_Toc318101252"/>
       <w:bookmarkStart w:id="95" w:name="_Toc318565614"/>
+      <w:bookmarkStart w:id="96" w:name="_Ref319160869"/>
       <w:r>
         <w:t>PHP CPD</w:t>
       </w:r>
       <w:bookmarkEnd w:id="93"/>
       <w:bookmarkEnd w:id="94"/>
       <w:bookmarkEnd w:id="95"/>
-    </w:p>
-    <w:p>
-      <w:r>
-        <w:t xml:space="preserve">PHP Copy/Paste </w:t>
-      </w:r>
-      <w:proofErr w:type="spellStart"/>
-      <w:r>
-        <w:t>Detector</w:t>
-      </w:r>
-      <w:proofErr w:type="spellEnd"/>
+      <w:bookmarkEnd w:id="96"/>
+    </w:p>
+    <w:p>
+      <w:r>
+        <w:t>PHP Copy/Paste Detector</w:t>
+      </w:r>
       <w:r>
         <w:rPr>
           <w:rStyle w:val="Znakapoznpodarou"/>
@@ -8135,8 +6791,8 @@
           <w:noProof/>
         </w:rPr>
       </w:pPr>
-      <w:bookmarkStart w:id="96" w:name="_Ref299626098"/>
-      <w:bookmarkStart w:id="97" w:name="_Toc318898234"/>
+      <w:bookmarkStart w:id="97" w:name="_Ref299626098"/>
+      <w:bookmarkStart w:id="98" w:name="_Toc318898234"/>
       <w:r>
         <w:t xml:space="preserve">Kód </w:t>
       </w:r>
@@ -8159,14 +6815,14 @@
           <w:t>9</w:t>
         </w:r>
       </w:fldSimple>
-      <w:bookmarkEnd w:id="96"/>
+      <w:bookmarkEnd w:id="97"/>
       <w:r>
         <w:rPr>
           <w:noProof/>
         </w:rPr>
         <w:t xml:space="preserve"> Ukázka použití PHP CPD</w:t>
       </w:r>
-      <w:bookmarkEnd w:id="97"/>
+      <w:bookmarkEnd w:id="98"/>
     </w:p>
     <w:p>
       <w:pPr>
@@ -8201,18 +6857,13 @@
       <w:pPr>
         <w:pStyle w:val="Nadpis2"/>
       </w:pPr>
-      <w:bookmarkStart w:id="98" w:name="_Toc318101254"/>
-      <w:bookmarkStart w:id="99" w:name="_Toc318565617"/>
-      <w:r>
-        <w:t xml:space="preserve">PHP </w:t>
-      </w:r>
-      <w:proofErr w:type="spellStart"/>
-      <w:r>
-        <w:t>Depend</w:t>
-      </w:r>
-      <w:bookmarkEnd w:id="98"/>
+      <w:bookmarkStart w:id="99" w:name="_Toc318101254"/>
+      <w:bookmarkStart w:id="100" w:name="_Toc318565617"/>
+      <w:r>
+        <w:t>PHP Depend</w:t>
+      </w:r>
       <w:bookmarkEnd w:id="99"/>
-      <w:proofErr w:type="spellEnd"/>
+      <w:bookmarkEnd w:id="100"/>
     </w:p>
     <w:p>
       <w:pPr>
@@ -8220,7 +6871,7 @@
           <w:rStyle w:val="Hypertextovodkaz"/>
         </w:rPr>
       </w:pPr>
-      <w:hyperlink r:id="rId18" w:history="1">
+      <w:hyperlink r:id="rId19" w:history="1">
         <w:r>
           <w:rPr>
             <w:rStyle w:val="Hypertextovodkaz"/>
@@ -8241,16 +6892,11 @@
     </w:p>
     <w:p>
       <w:r>
-        <w:t xml:space="preserve"> - vysvětlit </w:t>
-      </w:r>
-      <w:proofErr w:type="spellStart"/>
-      <w:r>
-        <w:t>pyramidku</w:t>
-      </w:r>
-      <w:proofErr w:type="spellEnd"/>
-    </w:p>
-    <w:p>
-      <w:hyperlink r:id="rId19" w:history="1">
+        <w:t xml:space="preserve"> - vysvětlit pyramidku</w:t>
+      </w:r>
+    </w:p>
+    <w:p>
+      <w:hyperlink r:id="rId20" w:history="1">
         <w:r>
           <w:rPr>
             <w:rStyle w:val="Hypertextovodkaz"/>
@@ -8260,7 +6906,7 @@
       </w:hyperlink>
     </w:p>
     <w:p>
-      <w:hyperlink r:id="rId20" w:anchor="ml06" w:history="1">
+      <w:hyperlink r:id="rId21" w:anchor="ml06" w:history="1">
         <w:r>
           <w:rPr>
             <w:rStyle w:val="Hypertextovodkaz"/>
@@ -8270,7 +6916,7 @@
       </w:hyperlink>
     </w:p>
     <w:p>
-      <w:hyperlink r:id="rId21" w:history="1">
+      <w:hyperlink r:id="rId22" w:history="1">
         <w:r>
           <w:rPr>
             <w:rStyle w:val="Hypertextovodkaz"/>
@@ -8280,131 +6926,76 @@
       </w:hyperlink>
     </w:p>
     <w:p>
-      <w:proofErr w:type="spellStart"/>
-      <w:r>
-        <w:t>pdepend</w:t>
-      </w:r>
-      <w:proofErr w:type="spellEnd"/>
-      <w:r>
-        <w:t xml:space="preserve"> --</w:t>
-      </w:r>
-      <w:proofErr w:type="spellStart"/>
-      <w:r>
-        <w:t>jdepend</w:t>
-      </w:r>
-      <w:proofErr w:type="spellEnd"/>
-      <w:r>
-        <w:t>-chart=</w:t>
-      </w:r>
-      <w:proofErr w:type="spellStart"/>
-      <w:r>
-        <w:t>jdepend.svg</w:t>
-      </w:r>
-      <w:proofErr w:type="spellEnd"/>
-      <w:r>
-        <w:t xml:space="preserve"> --</w:t>
-      </w:r>
-      <w:proofErr w:type="spellStart"/>
-      <w:r>
-        <w:t>overview</w:t>
-      </w:r>
-      <w:proofErr w:type="spellEnd"/>
-      <w:r>
-        <w:t>-pyramid=</w:t>
-      </w:r>
-      <w:proofErr w:type="spellStart"/>
-      <w:r>
-        <w:t>pyramid.svg</w:t>
-      </w:r>
-      <w:proofErr w:type="spellEnd"/>
-      <w:r>
-        <w:t xml:space="preserve"> --summary-xml=sum.xml ./</w:t>
-      </w:r>
-      <w:proofErr w:type="spellStart"/>
-      <w:r>
-        <w:t>models</w:t>
-      </w:r>
-      <w:proofErr w:type="spellEnd"/>
+      <w:r>
+        <w:t>pdepend --jdepend-chart=jdepend.svg --overview-pyramid=pyramid.svg --summary-xml=sum.xml ./models</w:t>
+      </w:r>
     </w:p>
     <w:p/>
     <w:p>
       <w:pPr>
         <w:pStyle w:val="Nadpis2"/>
       </w:pPr>
-      <w:bookmarkStart w:id="100" w:name="_Toc318101253"/>
-      <w:bookmarkStart w:id="101" w:name="_Toc318565616"/>
+      <w:bookmarkStart w:id="101" w:name="_Toc318101253"/>
+      <w:bookmarkStart w:id="102" w:name="_Toc318565616"/>
       <w:r>
         <w:t>PHP MD</w:t>
       </w:r>
-      <w:bookmarkEnd w:id="100"/>
       <w:bookmarkEnd w:id="101"/>
+      <w:bookmarkEnd w:id="102"/>
     </w:p>
     <w:p>
       <w:pPr>
         <w:jc w:val="both"/>
       </w:pPr>
       <w:r>
-        <w:t xml:space="preserve">PHP </w:t>
-      </w:r>
-      <w:proofErr w:type="spellStart"/>
-      <w:r>
-        <w:t>Mess</w:t>
-      </w:r>
-      <w:proofErr w:type="spellEnd"/>
+        <w:t>PHP Mess Detector</w:t>
+      </w:r>
+      <w:r>
+        <w:rPr>
+          <w:rStyle w:val="Znakapoznpodarou"/>
+        </w:rPr>
+        <w:footnoteReference w:id="60"/>
+      </w:r>
+      <w:r>
+        <w:t xml:space="preserve"> je nástroj na</w:t>
+      </w:r>
       <w:r>
         <w:t xml:space="preserve"> </w:t>
       </w:r>
-      <w:proofErr w:type="spellStart"/>
-      <w:r>
-        <w:t>Detector</w:t>
-      </w:r>
-      <w:proofErr w:type="spellEnd"/>
+      <w:r>
+        <w:t xml:space="preserve">analýzu zdrojových kódů v PHP </w:t>
+      </w:r>
+      <w:r>
+        <w:t xml:space="preserve">a </w:t>
+      </w:r>
+      <w:r>
+        <w:t>detekci</w:t>
+      </w:r>
+      <w:r>
+        <w:t xml:space="preserve"> potenciálně</w:t>
+      </w:r>
+      <w:r>
+        <w:t xml:space="preserve"> problematických míst.</w:t>
+      </w:r>
+      <w:r>
+        <w:t xml:space="preserve"> Snaží se </w:t>
+      </w:r>
+      <w:r>
+        <w:t xml:space="preserve">být </w:t>
+      </w:r>
+      <w:r>
+        <w:t>pro PHP podobným nástrojem</w:t>
+      </w:r>
+      <w:r>
+        <w:t>,</w:t>
+      </w:r>
+      <w:r>
+        <w:t xml:space="preserve"> jako je PMD</w:t>
+      </w:r>
       <w:r>
         <w:rPr>
           <w:rStyle w:val="Znakapoznpodarou"/>
         </w:rPr>
-        <w:footnoteReference w:id="60"/>
-      </w:r>
-      <w:r>
-        <w:t xml:space="preserve"> je nástroj na</w:t>
-      </w:r>
-      <w:r>
-        <w:t xml:space="preserve"> </w:t>
-      </w:r>
-      <w:r>
-        <w:t xml:space="preserve">analýzu zdrojových kódů v PHP </w:t>
-      </w:r>
-      <w:r>
-        <w:t xml:space="preserve">a </w:t>
-      </w:r>
-      <w:r>
-        <w:t>detekci</w:t>
-      </w:r>
-      <w:r>
-        <w:t xml:space="preserve"> potenciálně</w:t>
-      </w:r>
-      <w:r>
-        <w:t xml:space="preserve"> problematických míst.</w:t>
-      </w:r>
-      <w:r>
-        <w:t xml:space="preserve"> Snaží se </w:t>
-      </w:r>
-      <w:r>
-        <w:t xml:space="preserve">být </w:t>
-      </w:r>
-      <w:r>
-        <w:t>pro PHP podobným nástrojem</w:t>
-      </w:r>
-      <w:r>
-        <w:t>,</w:t>
-      </w:r>
-      <w:r>
-        <w:t xml:space="preserve"> jako je PMD</w:t>
-      </w:r>
-      <w:r>
-        <w:rPr>
-          <w:rStyle w:val="Znakapoznpodarou"/>
-        </w:rPr>
         <w:footnoteReference w:id="61"/>
       </w:r>
       <w:r>
@@ -8419,23 +7010,7 @@
     </w:p>
     <w:p>
       <w:r>
-        <w:t xml:space="preserve"> - </w:t>
-      </w:r>
-      <w:proofErr w:type="spellStart"/>
-      <w:r>
-        <w:t>kráktké</w:t>
-      </w:r>
-      <w:proofErr w:type="spellEnd"/>
-      <w:r>
-        <w:t xml:space="preserve"> proměnné - ignorovat/</w:t>
-      </w:r>
-      <w:proofErr w:type="spellStart"/>
-      <w:r>
-        <w:t>fixnout</w:t>
-      </w:r>
-      <w:proofErr w:type="spellEnd"/>
-      <w:r>
-        <w:t xml:space="preserve"> ($e, $i, $j)</w:t>
+        <w:t xml:space="preserve"> - kráktké proměnné - ignorovat/fixnout ($e, $i, $j)</w:t>
       </w:r>
     </w:p>
     <w:p/>
@@ -8443,18 +7018,18 @@
       <w:pPr>
         <w:pStyle w:val="Nadpis2"/>
       </w:pPr>
-      <w:bookmarkStart w:id="102" w:name="_Toc298752276"/>
-      <w:bookmarkStart w:id="103" w:name="_Toc318101255"/>
-      <w:bookmarkStart w:id="104" w:name="_Toc318565618"/>
+      <w:bookmarkStart w:id="103" w:name="_Toc298752276"/>
+      <w:bookmarkStart w:id="104" w:name="_Toc318101255"/>
+      <w:bookmarkStart w:id="105" w:name="_Toc318565618"/>
       <w:r>
         <w:t>Neinicializované proměnné</w:t>
       </w:r>
-      <w:bookmarkEnd w:id="102"/>
       <w:bookmarkEnd w:id="103"/>
       <w:bookmarkEnd w:id="104"/>
-    </w:p>
-    <w:p>
-      <w:hyperlink r:id="rId22" w:history="1">
+      <w:bookmarkEnd w:id="105"/>
+    </w:p>
+    <w:p>
+      <w:hyperlink r:id="rId23" w:history="1">
         <w:r>
           <w:rPr>
             <w:rStyle w:val="Hypertextovodkaz"/>
@@ -8468,27 +7043,22 @@
         <w:t>?budu zařazovat?</w:t>
       </w:r>
       <w:r>
-        <w:t xml:space="preserve"> – zkusit jak moc rozbíjí </w:t>
-      </w:r>
-      <w:proofErr w:type="spellStart"/>
-      <w:r>
-        <w:t>Shopio</w:t>
-      </w:r>
-      <w:proofErr w:type="spellEnd"/>
+        <w:t xml:space="preserve"> – zkusit jak moc rozbíjí Shopio</w:t>
+      </w:r>
     </w:p>
     <w:p>
       <w:pPr>
         <w:pStyle w:val="Nadpis2"/>
       </w:pPr>
-      <w:bookmarkStart w:id="105" w:name="_Toc318101256"/>
-      <w:bookmarkStart w:id="106" w:name="_Toc318565619"/>
-      <w:bookmarkStart w:id="107" w:name="_Toc298752277"/>
+      <w:bookmarkStart w:id="106" w:name="_Toc318101256"/>
+      <w:bookmarkStart w:id="107" w:name="_Toc318565619"/>
+      <w:bookmarkStart w:id="108" w:name="_Toc298752277"/>
       <w:r>
         <w:lastRenderedPageBreak/>
         <w:t>PHPLOC</w:t>
       </w:r>
-      <w:bookmarkEnd w:id="105"/>
       <w:bookmarkEnd w:id="106"/>
+      <w:bookmarkEnd w:id="107"/>
     </w:p>
     <w:p>
       <w:pPr>
@@ -8507,15 +7077,7 @@
         <w:t xml:space="preserve"> je jednoduchý nástroj, který umožňuje získat přehled o počtu řádků kódu v projektu a počítá některé další metriky</w:t>
       </w:r>
       <w:r>
-        <w:t xml:space="preserve"> (@</w:t>
-      </w:r>
-      <w:proofErr w:type="spellStart"/>
-      <w:r>
-        <w:t>todo</w:t>
-      </w:r>
-      <w:proofErr w:type="spellEnd"/>
-      <w:r>
-        <w:t xml:space="preserve"> rozpracovat</w:t>
+        <w:t xml:space="preserve"> (@todo rozpracovat</w:t>
       </w:r>
       <w:r>
         <w:t xml:space="preserve"> v teoretické kapitole</w:t>
@@ -8813,8 +7375,8 @@
       <w:pPr>
         <w:pStyle w:val="Titulek"/>
       </w:pPr>
-      <w:bookmarkStart w:id="108" w:name="_Ref299627711"/>
-      <w:bookmarkStart w:id="109" w:name="_Toc318898235"/>
+      <w:bookmarkStart w:id="109" w:name="_Ref299627711"/>
+      <w:bookmarkStart w:id="110" w:name="_Toc318898235"/>
       <w:r>
         <w:t xml:space="preserve">Kód </w:t>
       </w:r>
@@ -8837,23 +7399,24 @@
           <w:t>10</w:t>
         </w:r>
       </w:fldSimple>
-      <w:bookmarkEnd w:id="108"/>
-      <w:r>
-        <w:t xml:space="preserve"> Ukázkový výstup z aplikace </w:t>
-      </w:r>
-      <w:proofErr w:type="spellStart"/>
-      <w:r>
-        <w:t>phploc</w:t>
-      </w:r>
       <w:bookmarkEnd w:id="109"/>
-      <w:proofErr w:type="spellEnd"/>
+      <w:r>
+        <w:t xml:space="preserve"> Ukázkový výstup z aplikace phploc</w:t>
+      </w:r>
+      <w:bookmarkEnd w:id="110"/>
     </w:p>
     <w:p>
       <w:pPr>
         <w:pStyle w:val="OdstavecNormln"/>
       </w:pPr>
       <w:r>
-        <w:t xml:space="preserve">Samozřejmostí je opět výstup do XML použitelného pro CI server, který lze aktivovat přepínačem </w:t>
+        <w:t xml:space="preserve">Samozřejmostí je opět výstup do </w:t>
+      </w:r>
+      <w:r>
+        <w:t>formátu</w:t>
+      </w:r>
+      <w:r>
+        <w:t xml:space="preserve"> použitelného pro CI server, který lze aktivovat přepínačem </w:t>
       </w:r>
       <w:r>
         <w:rPr>
@@ -8871,12 +7434,26 @@
         <w:rPr>
           <w:rStyle w:val="KdInline"/>
         </w:rPr>
-        <w:t>log-xml &lt;file</w:t>
+        <w:t>log-</w:t>
       </w:r>
       <w:r>
         <w:rPr>
           <w:rStyle w:val="KdInline"/>
         </w:rPr>
+        <w:t>csv</w:t>
+      </w:r>
+      <w:bookmarkStart w:id="111" w:name="_GoBack"/>
+      <w:bookmarkEnd w:id="111"/>
+      <w:r>
+        <w:rPr>
+          <w:rStyle w:val="KdInline"/>
+        </w:rPr>
+        <w:t xml:space="preserve"> &lt;file</w:t>
+      </w:r>
+      <w:r>
+        <w:rPr>
+          <w:rStyle w:val="KdInline"/>
+        </w:rPr>
         <w:t>&gt;</w:t>
       </w:r>
       <w:r>
@@ -8887,7 +7464,7 @@
       <w:pPr>
         <w:pStyle w:val="Nadpis2"/>
       </w:pPr>
-      <w:bookmarkStart w:id="110" w:name="_Toc318565620"/>
+      <w:bookmarkStart w:id="112" w:name="_Toc318565620"/>
       <w:r>
         <w:t>Automatizované testování</w:t>
       </w:r>
@@ -8896,49 +7473,26 @@
       <w:pPr>
         <w:pStyle w:val="OdstavecNormln"/>
       </w:pPr>
-      <w:proofErr w:type="spellStart"/>
       <w:r>
         <w:t>PHPUnit</w:t>
       </w:r>
-      <w:bookmarkEnd w:id="110"/>
-      <w:proofErr w:type="spellEnd"/>
-    </w:p>
-    <w:p>
-      <w:r>
-        <w:t>@</w:t>
-      </w:r>
-      <w:proofErr w:type="spellStart"/>
-      <w:r>
-        <w:t>todo</w:t>
-      </w:r>
-      <w:proofErr w:type="spellEnd"/>
-      <w:r>
-        <w:t xml:space="preserve"> testování</w:t>
-      </w:r>
-    </w:p>
-    <w:p>
-      <w:r>
-        <w:t>@</w:t>
-      </w:r>
-      <w:proofErr w:type="spellStart"/>
-      <w:r>
-        <w:t>todo</w:t>
-      </w:r>
-      <w:proofErr w:type="spellEnd"/>
-      <w:r>
-        <w:t xml:space="preserve"> </w:t>
-      </w:r>
-      <w:proofErr w:type="spellStart"/>
-      <w:r>
-        <w:t>selenium</w:t>
-      </w:r>
-      <w:proofErr w:type="spellEnd"/>
+      <w:bookmarkEnd w:id="112"/>
+    </w:p>
+    <w:p>
+      <w:r>
+        <w:t>@todo testování</w:t>
+      </w:r>
+    </w:p>
+    <w:p>
+      <w:r>
+        <w:t>@todo selenium</w:t>
+      </w:r>
     </w:p>
     <w:p>
       <w:pPr>
         <w:pStyle w:val="Nadpis2"/>
       </w:pPr>
-      <w:bookmarkStart w:id="111" w:name="_Toc318565621"/>
+      <w:bookmarkStart w:id="113" w:name="_Toc318565621"/>
       <w:r>
         <w:t xml:space="preserve">Generování </w:t>
       </w:r>
@@ -8948,7 +7502,7 @@
       <w:r>
         <w:t>dokumentace</w:t>
       </w:r>
-      <w:bookmarkEnd w:id="111"/>
+      <w:bookmarkEnd w:id="113"/>
     </w:p>
     <w:p>
       <w:pPr>
@@ -8979,13 +7533,8 @@
         <w:t>a nástroji</w:t>
       </w:r>
       <w:r>
-        <w:t xml:space="preserve"> </w:t>
-      </w:r>
-      <w:proofErr w:type="spellStart"/>
-      <w:r>
-        <w:t>Javadoc</w:t>
-      </w:r>
-      <w:proofErr w:type="spellEnd"/>
+        <w:t xml:space="preserve"> Javadoc</w:t>
+      </w:r>
       <w:r>
         <w:rPr>
           <w:rStyle w:val="Znakapoznpodarou"/>
@@ -9148,7 +7697,7 @@
       <w:pPr>
         <w:pStyle w:val="Titulek"/>
       </w:pPr>
-      <w:bookmarkStart w:id="112" w:name="_Toc318898236"/>
+      <w:bookmarkStart w:id="114" w:name="_Toc318898236"/>
       <w:r>
         <w:t xml:space="preserve">Kód </w:t>
       </w:r>
@@ -9172,13 +7721,8 @@
         </w:r>
       </w:fldSimple>
       <w:r>
-        <w:t xml:space="preserve">: Ukázka možnosti využití </w:t>
-      </w:r>
-      <w:proofErr w:type="spellStart"/>
-      <w:r>
-        <w:t>PHPDoc</w:t>
-      </w:r>
-      <w:proofErr w:type="spellEnd"/>
+        <w:t>: Ukázka možnosti využití PHPDoc</w:t>
+      </w:r>
       <w:r>
         <w:t xml:space="preserve"> (soubor </w:t>
       </w:r>
@@ -9188,24 +7732,20 @@
       <w:r>
         <w:t>)</w:t>
       </w:r>
-      <w:bookmarkEnd w:id="112"/>
+      <w:bookmarkEnd w:id="114"/>
     </w:p>
     <w:p>
       <w:pPr>
         <w:pStyle w:val="Nadpis3"/>
       </w:pPr>
-      <w:proofErr w:type="spellStart"/>
       <w:r>
         <w:t>PhpDocumentor</w:t>
       </w:r>
-      <w:proofErr w:type="spellEnd"/>
-    </w:p>
-    <w:p>
-      <w:proofErr w:type="spellStart"/>
+    </w:p>
+    <w:p>
       <w:r>
         <w:t>PhpDocumentor</w:t>
       </w:r>
-      <w:proofErr w:type="spellEnd"/>
       <w:r>
         <w:rPr>
           <w:rStyle w:val="Znakapoznpodarou"/>
@@ -9283,7 +7823,7 @@
         </w:rPr>
         <w:lastRenderedPageBreak/>
         <w:drawing>
-          <wp:inline distT="0" distB="0" distL="0" distR="0" wp14:anchorId="534D0124" wp14:editId="4C31ABF4">
+          <wp:inline distT="0" distB="0" distL="0" distR="0" wp14:anchorId="09023BFB" wp14:editId="35C3CAD3">
             <wp:extent cx="5752465" cy="5433060"/>
             <wp:effectExtent l="0" t="0" r="635" b="0"/>
             <wp:docPr id="2" name="Obrázek 2" descr="C:\Users\Martin\Desktop\phpdoc.png"/>
@@ -9300,7 +7840,7 @@
                     </pic:cNvPicPr>
                   </pic:nvPicPr>
                   <pic:blipFill>
-                    <a:blip r:embed="rId23">
+                    <a:blip r:embed="rId24">
                       <a:extLst>
                         <a:ext uri="{28A0092B-C50C-407E-A947-70E740481C1C}">
                           <a14:useLocalDpi xmlns:a14="http://schemas.microsoft.com/office/drawing/2010/main" val="0"/>
@@ -9337,33 +7877,20 @@
         <w:pStyle w:val="Titulek"/>
         <w:jc w:val="both"/>
       </w:pPr>
-      <w:bookmarkStart w:id="113" w:name="_Ref318572826"/>
-      <w:bookmarkStart w:id="114" w:name="_Toc318898222"/>
+      <w:bookmarkStart w:id="115" w:name="_Ref318572826"/>
+      <w:bookmarkStart w:id="116" w:name="_Toc318898222"/>
       <w:r>
         <w:t xml:space="preserve">Obrázek </w:t>
       </w:r>
-      <w:r>
-        <w:fldChar w:fldCharType="begin"/>
-      </w:r>
-      <w:r>
-        <w:instrText xml:space="preserve"> SEQ Obrázek \* ARABIC </w:instrText>
-      </w:r>
-      <w:r>
-        <w:fldChar w:fldCharType="separate"/>
-      </w:r>
-      <w:r>
-        <w:rPr>
-          <w:noProof/>
-        </w:rPr>
-        <w:t>3</w:t>
-      </w:r>
-      <w:r>
-        <w:rPr>
-          <w:noProof/>
-        </w:rPr>
-        <w:fldChar w:fldCharType="end"/>
-      </w:r>
-      <w:bookmarkEnd w:id="113"/>
+      <w:fldSimple w:instr=" SEQ Obrázek \* ARABIC ">
+        <w:r>
+          <w:rPr>
+            <w:noProof/>
+          </w:rPr>
+          <w:t>3</w:t>
+        </w:r>
+      </w:fldSimple>
+      <w:bookmarkEnd w:id="115"/>
       <w:r>
         <w:t xml:space="preserve">: </w:t>
       </w:r>
@@ -9376,27 +7903,17 @@
       <w:r>
         <w:t xml:space="preserve">skriptu </w:t>
       </w:r>
-      <w:proofErr w:type="spellStart"/>
       <w:r>
         <w:t>PhpDocumentor</w:t>
       </w:r>
-      <w:bookmarkEnd w:id="114"/>
-      <w:proofErr w:type="spellEnd"/>
+      <w:bookmarkEnd w:id="116"/>
     </w:p>
     <w:p>
       <w:pPr>
         <w:pStyle w:val="OdstavecNormln"/>
       </w:pPr>
       <w:r>
-        <w:t xml:space="preserve">Nevýhodou </w:t>
-      </w:r>
-      <w:proofErr w:type="spellStart"/>
-      <w:r>
-        <w:t>PhpDocumentor</w:t>
-      </w:r>
-      <w:proofErr w:type="spellEnd"/>
-      <w:r>
-        <w:t xml:space="preserve"> je nepodpora</w:t>
+        <w:t>Nevýhodou PhpDocumentor je nepodpora</w:t>
       </w:r>
       <w:r>
         <w:rPr>
@@ -9421,26 +7938,22 @@
       <w:pPr>
         <w:pStyle w:val="Nadpis3"/>
       </w:pPr>
-      <w:bookmarkStart w:id="115" w:name="_Toc318101257"/>
-      <w:bookmarkStart w:id="116" w:name="_Toc318565622"/>
-      <w:proofErr w:type="spellStart"/>
+      <w:bookmarkStart w:id="117" w:name="_Toc318101257"/>
+      <w:bookmarkStart w:id="118" w:name="_Toc318565622"/>
       <w:r>
         <w:t>Docblox</w:t>
       </w:r>
-      <w:bookmarkEnd w:id="107"/>
-      <w:bookmarkEnd w:id="115"/>
-      <w:bookmarkEnd w:id="116"/>
-      <w:proofErr w:type="spellEnd"/>
+      <w:bookmarkEnd w:id="108"/>
+      <w:bookmarkEnd w:id="117"/>
+      <w:bookmarkEnd w:id="118"/>
     </w:p>
     <w:p>
       <w:pPr>
         <w:pStyle w:val="OdstavecNormln"/>
       </w:pPr>
-      <w:proofErr w:type="spellStart"/>
       <w:r>
         <w:t>Docblox</w:t>
       </w:r>
-      <w:proofErr w:type="spellEnd"/>
       <w:r>
         <w:rPr>
           <w:rStyle w:val="Znakapoznpodarou"/>
@@ -9448,42 +7961,10 @@
         <w:footnoteReference w:id="67"/>
       </w:r>
       <w:r>
-        <w:t xml:space="preserve"> je nový nástroj na generování API dokumentace. Jednou z jeho předností je rychlost generování. To je dobře vidět například na dokumentaci </w:t>
-      </w:r>
-      <w:proofErr w:type="spellStart"/>
-      <w:r>
-        <w:t>Zend</w:t>
-      </w:r>
-      <w:proofErr w:type="spellEnd"/>
-      <w:r>
-        <w:t xml:space="preserve"> </w:t>
-      </w:r>
-      <w:proofErr w:type="spellStart"/>
-      <w:r>
-        <w:t>Frameworku</w:t>
-      </w:r>
-      <w:proofErr w:type="spellEnd"/>
-      <w:r>
-        <w:t xml:space="preserve">, která se s využitím </w:t>
-      </w:r>
-      <w:r>
-        <w:t xml:space="preserve">nástroje </w:t>
-      </w:r>
-      <w:proofErr w:type="spellStart"/>
-      <w:r>
-        <w:t>PhpDocumentor</w:t>
-      </w:r>
-      <w:proofErr w:type="spellEnd"/>
-      <w:r>
-        <w:t xml:space="preserve"> generovala 100 minut, tak </w:t>
-      </w:r>
-      <w:proofErr w:type="spellStart"/>
-      <w:r>
-        <w:t>DocBlox</w:t>
-      </w:r>
-      <w:proofErr w:type="spellEnd"/>
-      <w:r>
-        <w:t xml:space="preserve"> ji zvládne vygenerovat za přibližně 10 minut</w:t>
+        <w:t xml:space="preserve"> je nový nástroj na generování API dokumentace. Jednou z jeho předností je rychlost generování. To je dobře vidět například na dokumentaci Zend Frameworku, která se s využitím </w:t>
+      </w:r>
+      <w:r>
+        <w:t>nástroje PhpDocumentor generovala 100 minut, tak DocBlox ji zvládne vygenerovat za přibližně 10 minut</w:t>
       </w:r>
       <w:r>
         <w:rPr>
@@ -9503,23 +7984,7 @@
         <w:pStyle w:val="OdstavecNormln"/>
       </w:pPr>
       <w:r>
-        <w:t>Generování dokumentace v </w:t>
-      </w:r>
-      <w:proofErr w:type="spellStart"/>
-      <w:r>
-        <w:t>DocBloxu</w:t>
-      </w:r>
-      <w:proofErr w:type="spellEnd"/>
-      <w:r>
-        <w:t xml:space="preserve"> spustíme velmi podobně jako v případě </w:t>
-      </w:r>
-      <w:proofErr w:type="spellStart"/>
-      <w:r>
-        <w:t>PhpDocumentoru</w:t>
-      </w:r>
-      <w:proofErr w:type="spellEnd"/>
-      <w:r>
-        <w:t>:</w:t>
+        <w:t>Generování dokumentace v DocBloxu spustíme velmi podobně jako v případě PhpDocumentoru:</w:t>
       </w:r>
     </w:p>
     <w:p>
@@ -9576,7 +8041,7 @@
           <w:lang w:eastAsia="cs-CZ"/>
         </w:rPr>
         <w:drawing>
-          <wp:inline distT="0" distB="0" distL="0" distR="0" wp14:anchorId="289E7C5E" wp14:editId="6315FBFC">
+          <wp:inline distT="0" distB="0" distL="0" distR="0" wp14:anchorId="3348D4CC" wp14:editId="0C186F47">
             <wp:extent cx="5443855" cy="4784725"/>
             <wp:effectExtent l="0" t="0" r="4445" b="0"/>
             <wp:docPr id="4" name="Obrázek 4" descr="C:\Users\Martin\Desktop\docblox.png"/>
@@ -9593,7 +8058,7 @@
                     </pic:cNvPicPr>
                   </pic:nvPicPr>
                   <pic:blipFill>
-                    <a:blip r:embed="rId24">
+                    <a:blip r:embed="rId25">
                       <a:extLst>
                         <a:ext uri="{28A0092B-C50C-407E-A947-70E740481C1C}">
                           <a14:useLocalDpi xmlns:a14="http://schemas.microsoft.com/office/drawing/2010/main" val="0"/>
@@ -9629,42 +8094,24 @@
       <w:pPr>
         <w:pStyle w:val="Titulek"/>
       </w:pPr>
-      <w:bookmarkStart w:id="117" w:name="_Ref318575074"/>
-      <w:bookmarkStart w:id="118" w:name="_Toc318898223"/>
+      <w:bookmarkStart w:id="119" w:name="_Ref318575074"/>
+      <w:bookmarkStart w:id="120" w:name="_Toc318898223"/>
       <w:r>
         <w:t xml:space="preserve">Obrázek </w:t>
       </w:r>
-      <w:r>
-        <w:fldChar w:fldCharType="begin"/>
-      </w:r>
-      <w:r>
-        <w:instrText xml:space="preserve"> SEQ Obrázek \* ARABIC </w:instrText>
-      </w:r>
-      <w:r>
-        <w:fldChar w:fldCharType="separate"/>
-      </w:r>
-      <w:r>
-        <w:rPr>
-          <w:noProof/>
-        </w:rPr>
-        <w:t>4</w:t>
-      </w:r>
-      <w:r>
-        <w:rPr>
-          <w:noProof/>
-        </w:rPr>
-        <w:fldChar w:fldCharType="end"/>
-      </w:r>
-      <w:bookmarkEnd w:id="117"/>
-      <w:r>
-        <w:t xml:space="preserve">: Ukázka dokumentace vygenerované nástrojem </w:t>
-      </w:r>
-      <w:proofErr w:type="spellStart"/>
-      <w:r>
-        <w:t>DocBlox</w:t>
-      </w:r>
-      <w:bookmarkEnd w:id="118"/>
-      <w:proofErr w:type="spellEnd"/>
+      <w:fldSimple w:instr=" SEQ Obrázek \* ARABIC ">
+        <w:r>
+          <w:rPr>
+            <w:noProof/>
+          </w:rPr>
+          <w:t>4</w:t>
+        </w:r>
+      </w:fldSimple>
+      <w:bookmarkEnd w:id="119"/>
+      <w:r>
+        <w:t>: Ukázka dokumentace vygenerované nástrojem DocBlox</w:t>
+      </w:r>
+      <w:bookmarkEnd w:id="120"/>
     </w:p>
     <w:p>
       <w:pPr>
@@ -9678,24 +8125,11 @@
       <w:pPr>
         <w:pStyle w:val="OdstavecNormln"/>
       </w:pPr>
-      <w:proofErr w:type="spellStart"/>
-      <w:r>
-        <w:t>Docblox</w:t>
-      </w:r>
-      <w:proofErr w:type="spellEnd"/>
-      <w:r>
-        <w:t xml:space="preserve"> při generování dokumentace zároveň kontroluje, zda dokumentační komentáře u zdrojového kódu </w:t>
-      </w:r>
-      <w:r>
-        <w:t>obsahují potřebné informace. Případné nedostatky standardně reportuje do sekce v HTML dokumentaci. Pro snadnější napojení na kontinuální integraci existuje šablona „</w:t>
-      </w:r>
-      <w:proofErr w:type="spellStart"/>
-      <w:r>
-        <w:t>checkstyle</w:t>
-      </w:r>
-      <w:proofErr w:type="spellEnd"/>
-      <w:r>
-        <w:t>“</w:t>
+      <w:r>
+        <w:t xml:space="preserve">Docblox při generování dokumentace zároveň kontroluje, zda dokumentační komentáře u zdrojového kódu </w:t>
+      </w:r>
+      <w:r>
+        <w:t>obsahují potřebné informace. Případné nedostatky standardně reportuje do sekce v HTML dokumentaci. Pro snadnější napojení na kontinuální integraci existuje šablona „checkstyle“</w:t>
       </w:r>
       <w:r>
         <w:rPr>
@@ -9730,15 +8164,7 @@
         <w:t>je možné nainstalovat</w:t>
       </w:r>
       <w:r>
-        <w:t xml:space="preserve"> přímo přes </w:t>
-      </w:r>
-      <w:proofErr w:type="spellStart"/>
-      <w:r>
-        <w:t>Docblox</w:t>
-      </w:r>
-      <w:proofErr w:type="spellEnd"/>
-      <w:r>
-        <w:t>:</w:t>
+        <w:t xml:space="preserve"> přímo přes Docblox:</w:t>
       </w:r>
     </w:p>
     <w:p>
@@ -9772,27 +8198,22 @@
       <w:pPr>
         <w:pStyle w:val="Nadpis3"/>
       </w:pPr>
-      <w:bookmarkStart w:id="119" w:name="_Toc318565624"/>
+      <w:bookmarkStart w:id="121" w:name="_Toc318565624"/>
+      <w:bookmarkStart w:id="122" w:name="_Ref319159432"/>
       <w:r>
         <w:lastRenderedPageBreak/>
-        <w:t xml:space="preserve">– </w:t>
-      </w:r>
-      <w:proofErr w:type="spellStart"/>
-      <w:r>
         <w:t>A</w:t>
       </w:r>
       <w:r>
         <w:t>piGen</w:t>
       </w:r>
-      <w:bookmarkEnd w:id="119"/>
-      <w:proofErr w:type="spellEnd"/>
-    </w:p>
-    <w:p>
-      <w:proofErr w:type="spellStart"/>
+      <w:bookmarkEnd w:id="121"/>
+      <w:bookmarkEnd w:id="122"/>
+    </w:p>
+    <w:p>
       <w:r>
         <w:t>ApiGen</w:t>
       </w:r>
-      <w:proofErr w:type="spellEnd"/>
       <w:r>
         <w:rPr>
           <w:rStyle w:val="Znakapoznpodarou"/>
@@ -9873,7 +8294,7 @@
           <w:lang w:eastAsia="cs-CZ"/>
         </w:rPr>
         <w:drawing>
-          <wp:inline distT="0" distB="0" distL="0" distR="0" wp14:anchorId="5D70EA95" wp14:editId="4FE42F85">
+          <wp:inline distT="0" distB="0" distL="0" distR="0" wp14:anchorId="2071B01E" wp14:editId="447E20A7">
             <wp:extent cx="5760085" cy="5424576"/>
             <wp:effectExtent l="0" t="0" r="0" b="5080"/>
             <wp:docPr id="5" name="Obrázek 5" descr="C:\Users\Martin\Desktop\apigen.png"/>
@@ -9890,7 +8311,7 @@
                     </pic:cNvPicPr>
                   </pic:nvPicPr>
                   <pic:blipFill>
-                    <a:blip r:embed="rId25">
+                    <a:blip r:embed="rId26">
                       <a:extLst>
                         <a:ext uri="{28A0092B-C50C-407E-A947-70E740481C1C}">
                           <a14:useLocalDpi xmlns:a14="http://schemas.microsoft.com/office/drawing/2010/main" val="0"/>
@@ -9926,86 +8347,47 @@
       <w:pPr>
         <w:pStyle w:val="Titulek"/>
       </w:pPr>
-      <w:bookmarkStart w:id="120" w:name="_Ref318576357"/>
-      <w:bookmarkStart w:id="121" w:name="_Ref318576354"/>
-      <w:bookmarkStart w:id="122" w:name="_Toc318898224"/>
+      <w:bookmarkStart w:id="123" w:name="_Ref318576357"/>
+      <w:bookmarkStart w:id="124" w:name="_Ref318576354"/>
+      <w:bookmarkStart w:id="125" w:name="_Toc318898224"/>
       <w:r>
         <w:t xml:space="preserve">Obrázek </w:t>
       </w:r>
-      <w:r>
-        <w:fldChar w:fldCharType="begin"/>
-      </w:r>
-      <w:r>
-        <w:instrText xml:space="preserve"> SEQ Obráz</w:instrText>
-      </w:r>
-      <w:r>
-        <w:instrText xml:space="preserve">ek \* ARABIC </w:instrText>
-      </w:r>
-      <w:r>
-        <w:fldChar w:fldCharType="separate"/>
-      </w:r>
-      <w:r>
-        <w:rPr>
-          <w:noProof/>
-        </w:rPr>
-        <w:t>5</w:t>
-      </w:r>
-      <w:r>
-        <w:rPr>
-          <w:noProof/>
-        </w:rPr>
-        <w:fldChar w:fldCharType="end"/>
-      </w:r>
-      <w:bookmarkEnd w:id="120"/>
-      <w:r>
-        <w:t xml:space="preserve">: Ukázka dokumentace vygenerovaná nástrojem </w:t>
-      </w:r>
-      <w:proofErr w:type="spellStart"/>
+      <w:fldSimple w:instr=" SEQ Obrázek \* ARABIC ">
+        <w:r>
+          <w:rPr>
+            <w:noProof/>
+          </w:rPr>
+          <w:t>5</w:t>
+        </w:r>
+      </w:fldSimple>
+      <w:bookmarkEnd w:id="123"/>
+      <w:r>
+        <w:t>: Ukázka dokumentace vygenerovaná nástrojem ApiGen</w:t>
+      </w:r>
+      <w:bookmarkEnd w:id="124"/>
+      <w:bookmarkEnd w:id="125"/>
+    </w:p>
+    <w:p>
+      <w:pPr>
+        <w:pStyle w:val="Nadpis4"/>
+      </w:pPr>
+      <w:r>
+        <w:t>Validace dokumentačních komentářů</w:t>
+      </w:r>
+    </w:p>
+    <w:p>
+      <w:pPr>
+        <w:pStyle w:val="OdstavecNormln"/>
+      </w:pPr>
       <w:r>
         <w:t>ApiGen</w:t>
       </w:r>
-      <w:bookmarkEnd w:id="121"/>
-      <w:bookmarkEnd w:id="122"/>
-      <w:proofErr w:type="spellEnd"/>
-    </w:p>
-    <w:p>
-      <w:pPr>
-        <w:pStyle w:val="Nadpis4"/>
-      </w:pPr>
-      <w:r>
-        <w:t>Validace dokumentačních komentářů</w:t>
-      </w:r>
-    </w:p>
-    <w:p>
-      <w:pPr>
-        <w:pStyle w:val="OdstavecNormln"/>
-      </w:pPr>
-      <w:proofErr w:type="spellStart"/>
-      <w:r>
-        <w:t>ApiGen</w:t>
-      </w:r>
-      <w:proofErr w:type="spellEnd"/>
-      <w:r>
-        <w:t xml:space="preserve"> stejně jako </w:t>
-      </w:r>
-      <w:proofErr w:type="spellStart"/>
-      <w:r>
-        <w:t>DocBlox</w:t>
-      </w:r>
-      <w:proofErr w:type="spellEnd"/>
-      <w:r>
-        <w:t xml:space="preserve"> provádí kontrolu, zda jsou dokumentační komentáře vyplněny a případné chyby také umožňuje exportovat do formátu </w:t>
-      </w:r>
-      <w:r>
-        <w:t xml:space="preserve">pro </w:t>
-      </w:r>
-      <w:proofErr w:type="spellStart"/>
-      <w:r>
-        <w:t>Checkstyle</w:t>
-      </w:r>
-      <w:proofErr w:type="spellEnd"/>
-      <w:r>
-        <w:t>:</w:t>
+      <w:r>
+        <w:t xml:space="preserve"> stejně jako DocBlox provádí kontrolu, zda jsou dokumentační komentáře vyplněny a případné chyby také umožňuje exportovat do formátu </w:t>
+      </w:r>
+      <w:r>
+        <w:t>pro Checkstyle:</w:t>
       </w:r>
     </w:p>
     <w:p>
@@ -10044,15 +8426,7 @@
         <w:t xml:space="preserve">Nakonec jsem pro využití v kontinuální integraci zvolil </w:t>
       </w:r>
       <w:r>
-        <w:t xml:space="preserve">nástroj </w:t>
-      </w:r>
-      <w:proofErr w:type="spellStart"/>
-      <w:r>
-        <w:t>ApiGen</w:t>
-      </w:r>
-      <w:proofErr w:type="spellEnd"/>
-      <w:r>
-        <w:t>, protože má s</w:t>
+        <w:t>nástroj ApiGen, protože má s</w:t>
       </w:r>
       <w:r>
         <w:t>ubjektivně přehl</w:t>
@@ -10061,119 +8435,74 @@
         <w:t xml:space="preserve">ednější dokumentaci </w:t>
       </w:r>
       <w:r>
-        <w:t xml:space="preserve">než </w:t>
-      </w:r>
-      <w:proofErr w:type="spellStart"/>
-      <w:r>
-        <w:t>DocBlox</w:t>
-      </w:r>
-      <w:proofErr w:type="spellEnd"/>
-      <w:r>
-        <w:t xml:space="preserve">. </w:t>
-      </w:r>
-      <w:proofErr w:type="spellStart"/>
+        <w:t xml:space="preserve">než DocBlox. </w:t>
+      </w:r>
       <w:r>
         <w:t>PhpDocumentor</w:t>
       </w:r>
-      <w:proofErr w:type="spellEnd"/>
       <w:r>
         <w:t xml:space="preserve"> jsem nevybral, protože neumožňuje</w:t>
       </w:r>
       <w:r>
-        <w:t xml:space="preserve"> vytvoření reportu pro </w:t>
-      </w:r>
-      <w:proofErr w:type="spellStart"/>
-      <w:r>
-        <w:t>Checkstyle</w:t>
-      </w:r>
-      <w:proofErr w:type="spellEnd"/>
-      <w:r>
-        <w:t>.</w:t>
+        <w:t xml:space="preserve"> vytvoření reportu pro Checkstyle.</w:t>
       </w:r>
     </w:p>
     <w:p>
       <w:pPr>
         <w:pStyle w:val="Nadpis2"/>
       </w:pPr>
-      <w:proofErr w:type="spellStart"/>
       <w:r>
         <w:t>Phing</w:t>
       </w:r>
-      <w:proofErr w:type="spellEnd"/>
-    </w:p>
-    <w:p>
-      <w:r>
-        <w:t>@</w:t>
-      </w:r>
-      <w:proofErr w:type="spellStart"/>
-      <w:r>
-        <w:t>todo</w:t>
-      </w:r>
-      <w:proofErr w:type="spellEnd"/>
-    </w:p>
-    <w:p>
-      <w:proofErr w:type="spellStart"/>
-      <w:r>
-        <w:t>Phing</w:t>
-      </w:r>
-      <w:proofErr w:type="spellEnd"/>
-      <w:r>
-        <w:t xml:space="preserve"> / Ant  + další </w:t>
-      </w:r>
-      <w:proofErr w:type="spellStart"/>
-      <w:r>
-        <w:t>build</w:t>
-      </w:r>
-      <w:proofErr w:type="spellEnd"/>
-      <w:r>
-        <w:t xml:space="preserve"> nástroje </w:t>
+    </w:p>
+    <w:p>
+      <w:r>
+        <w:t>@todo</w:t>
+      </w:r>
+    </w:p>
+    <w:p>
+      <w:r>
+        <w:t xml:space="preserve">Phing / Ant  + další build nástroje </w:t>
       </w:r>
       <w:r>
         <w:t>–</w:t>
       </w:r>
     </w:p>
     <w:p/>
+    <w:p>
+      <w:r>
+        <w:t>Phing – obsahuje hotové tasky pro PHP tooly</w:t>
+      </w:r>
+    </w:p>
+    <w:p>
+      <w:r>
+        <w:t>//@todo Phing - povídání o targetech a podobně; Oxygen + schéma</w:t>
+      </w:r>
+    </w:p>
+    <w:p>
+      <w:r>
+        <w:t>//@todo Povídání o XML - spíš vynechám, že top přesahuje rozsah této práce</w:t>
+      </w:r>
+    </w:p>
     <w:p/>
     <w:p>
-      <w:r>
-        <w:t>//@</w:t>
-      </w:r>
-      <w:proofErr w:type="spellStart"/>
-      <w:r>
-        <w:t>todo</w:t>
-      </w:r>
-      <w:proofErr w:type="spellEnd"/>
-      <w:r>
-        <w:t xml:space="preserve"> </w:t>
-      </w:r>
-      <w:proofErr w:type="spellStart"/>
-      <w:r>
-        <w:t>Phing</w:t>
-      </w:r>
-      <w:proofErr w:type="spellEnd"/>
-      <w:r>
-        <w:t xml:space="preserve"> - povídání o </w:t>
-      </w:r>
-      <w:proofErr w:type="spellStart"/>
-      <w:r>
-        <w:t>targetech</w:t>
-      </w:r>
-      <w:proofErr w:type="spellEnd"/>
-      <w:r>
-        <w:t xml:space="preserve"> a podobně; Oxygen + schéma</w:t>
-      </w:r>
-    </w:p>
-    <w:p>
-      <w:r>
-        <w:t>//@</w:t>
-      </w:r>
-      <w:proofErr w:type="spellStart"/>
-      <w:r>
-        <w:t>todo</w:t>
-      </w:r>
-      <w:proofErr w:type="spellEnd"/>
-      <w:r>
-        <w:t xml:space="preserve"> Povídání o XML - spíš vynechám, že top přesahuje rozsah této práce</w:t>
+      <w:pPr>
+        <w:pStyle w:val="Nadpis2"/>
+      </w:pPr>
+      <w:bookmarkStart w:id="126" w:name="_Toc318565625"/>
+      <w:r>
+        <w:t>HipHop</w:t>
+      </w:r>
+      <w:bookmarkEnd w:id="126"/>
+    </w:p>
+    <w:p>
+      <w:r>
+        <w:t>hiphop analysis - měl by dělat i validaci PHP, lepší než samotné php :)</w:t>
+      </w:r>
+    </w:p>
+    <w:p>
+      <w:r>
+        <w:t>http://sebastian-bergmann.de/archives/894-Using-HipHop-for-Static-Analysis.html</w:t>
       </w:r>
     </w:p>
     <w:p/>
@@ -10181,131 +8510,60 @@
       <w:pPr>
         <w:pStyle w:val="Nadpis2"/>
       </w:pPr>
-      <w:bookmarkStart w:id="123" w:name="_Toc318565625"/>
-      <w:proofErr w:type="spellStart"/>
-      <w:r>
-        <w:t>HipHop</w:t>
-      </w:r>
-      <w:bookmarkEnd w:id="123"/>
-      <w:proofErr w:type="spellEnd"/>
-    </w:p>
-    <w:p>
-      <w:r>
-        <w:t xml:space="preserve">hiphop </w:t>
-      </w:r>
-      <w:proofErr w:type="spellStart"/>
-      <w:r>
-        <w:t>analysis</w:t>
-      </w:r>
-      <w:proofErr w:type="spellEnd"/>
-      <w:r>
-        <w:t xml:space="preserve"> - měl by dělat i validaci PHP, lepší než samotné </w:t>
-      </w:r>
-      <w:proofErr w:type="spellStart"/>
-      <w:r>
-        <w:t>php</w:t>
-      </w:r>
-      <w:proofErr w:type="spellEnd"/>
-      <w:r>
-        <w:t xml:space="preserve"> :)</w:t>
-      </w:r>
-    </w:p>
-    <w:p>
-      <w:r>
-        <w:t>http://sebastian-bergmann.de/archives/894-Using-HipHop-for-Static-Analysis.html</w:t>
-      </w:r>
-    </w:p>
-    <w:p/>
-    <w:p>
-      <w:pPr>
-        <w:pStyle w:val="Nadpis2"/>
-      </w:pPr>
-      <w:bookmarkStart w:id="124" w:name="_Toc298752278"/>
-      <w:bookmarkStart w:id="125" w:name="_Toc318101258"/>
-      <w:bookmarkStart w:id="126" w:name="_Toc318565626"/>
-      <w:r>
-        <w:t xml:space="preserve">JS </w:t>
-      </w:r>
-      <w:proofErr w:type="spellStart"/>
-      <w:r>
-        <w:t>lint</w:t>
-      </w:r>
-      <w:proofErr w:type="spellEnd"/>
-      <w:r>
-        <w:t>?</w:t>
-      </w:r>
-      <w:bookmarkEnd w:id="124"/>
-      <w:bookmarkEnd w:id="125"/>
-      <w:bookmarkEnd w:id="126"/>
-    </w:p>
-    <w:p>
-      <w:r>
-        <w:t>Možná je nějaký modul v PHP CS</w:t>
-      </w:r>
-    </w:p>
-    <w:p/>
-    <w:p>
-      <w:r>
-        <w:t>http://zdrojak.root.cz/clanky/kontrola-javascriptu-s-jslint-a-jshint/</w:t>
-      </w:r>
-    </w:p>
-    <w:p>
-      <w:r>
-        <w:t>http://www.tomas-dvorak.cz/clanky/jshint-a-spousteni-validace-javascriptu-z-prikazove-radky</w:t>
-      </w:r>
-    </w:p>
-    <w:p/>
-    <w:p>
-      <w:r>
-        <w:t xml:space="preserve">CI </w:t>
-      </w:r>
-      <w:proofErr w:type="spellStart"/>
-      <w:r>
-        <w:t>crawl</w:t>
-      </w:r>
-      <w:proofErr w:type="spellEnd"/>
-      <w:r>
-        <w:t xml:space="preserve"> &amp; </w:t>
-      </w:r>
-      <w:proofErr w:type="spellStart"/>
-      <w:r>
-        <w:t>check</w:t>
-      </w:r>
-      <w:proofErr w:type="spellEnd"/>
-      <w:r>
-        <w:t xml:space="preserve"> </w:t>
-      </w:r>
-      <w:proofErr w:type="spellStart"/>
-      <w:r>
-        <w:t>for</w:t>
-      </w:r>
-      <w:proofErr w:type="spellEnd"/>
-      <w:r>
-        <w:t xml:space="preserve"> 200 - místo testování, jen zběžná kontrola, jestli se něco nerozbilo</w:t>
-      </w:r>
-    </w:p>
-    <w:p>
-      <w:pPr>
-        <w:pStyle w:val="Nadpis1"/>
-      </w:pPr>
-      <w:bookmarkStart w:id="127" w:name="_Toc298752279"/>
-      <w:bookmarkStart w:id="128" w:name="_Toc318101259"/>
-      <w:bookmarkStart w:id="129" w:name="_Toc318565627"/>
-      <w:r>
-        <w:lastRenderedPageBreak/>
-        <w:t>Instalace CI</w:t>
-      </w:r>
-      <w:r>
-        <w:t xml:space="preserve"> platformy </w:t>
-      </w:r>
-      <w:r>
-        <w:t>pro malou firmu</w:t>
+      <w:bookmarkStart w:id="127" w:name="_Toc298752278"/>
+      <w:bookmarkStart w:id="128" w:name="_Toc318101258"/>
+      <w:bookmarkStart w:id="129" w:name="_Toc318565626"/>
+      <w:r>
+        <w:t>JS lint?</w:t>
       </w:r>
       <w:bookmarkEnd w:id="127"/>
       <w:bookmarkEnd w:id="128"/>
       <w:bookmarkEnd w:id="129"/>
     </w:p>
     <w:p>
+      <w:r>
+        <w:t>Možná je nějaký modul v PHP CS</w:t>
+      </w:r>
+    </w:p>
+    <w:p/>
+    <w:p>
+      <w:r>
+        <w:t>http://zdrojak.root.cz/clanky/kontrola-javascriptu-s-jslint-a-jshint/</w:t>
+      </w:r>
+    </w:p>
+    <w:p>
+      <w:r>
+        <w:t>http://www.tomas-dvorak.cz/clanky/jshint-a-spousteni-validace-javascriptu-z-prikazove-radky</w:t>
+      </w:r>
+    </w:p>
+    <w:p/>
+    <w:p>
+      <w:r>
+        <w:t>CI crawl &amp; check for 200 - místo testování, jen zběžná kontrola, jestli se něco nerozbilo</w:t>
+      </w:r>
+    </w:p>
+    <w:p>
+      <w:pPr>
+        <w:pStyle w:val="Nadpis1"/>
+      </w:pPr>
+      <w:bookmarkStart w:id="130" w:name="_Toc298752279"/>
+      <w:bookmarkStart w:id="131" w:name="_Toc318101259"/>
+      <w:bookmarkStart w:id="132" w:name="_Toc318565627"/>
+      <w:r>
+        <w:lastRenderedPageBreak/>
+        <w:t>Instalace CI</w:t>
+      </w:r>
+      <w:r>
+        <w:t xml:space="preserve"> platformy </w:t>
+      </w:r>
+      <w:r>
+        <w:t>pro malou firmu</w:t>
+      </w:r>
+      <w:bookmarkEnd w:id="130"/>
+      <w:bookmarkEnd w:id="131"/>
+      <w:bookmarkEnd w:id="132"/>
+    </w:p>
+    <w:p>
       <w:pPr>
         <w:pStyle w:val="OdstavecNormln"/>
       </w:pPr>
@@ -10358,75 +8616,640 @@
         <w:pStyle w:val="OdstavecNormln"/>
       </w:pPr>
       <w:r>
-        <w:t xml:space="preserve">Proto jsem pro vytvoření skriptu pro sestavení aplikace zvolil ukázkovou aplikaci </w:t>
-      </w:r>
-      <w:proofErr w:type="spellStart"/>
-      <w:r>
-        <w:t>ZFTutorial</w:t>
-      </w:r>
-      <w:proofErr w:type="spellEnd"/>
-      <w:r>
-        <w:t xml:space="preserve">, která je výsledkem návodu </w:t>
-      </w:r>
-      <w:proofErr w:type="spellStart"/>
-      <w:r>
-        <w:t>Getting</w:t>
-      </w:r>
-      <w:proofErr w:type="spellEnd"/>
+        <w:t>Proto jsem pro vytvoření skriptu pro sestavení aplikace zvolil ukázkovou aplikaci ZFTutorial, která je výsledkem návodu Getting Started with Zend Framework</w:t>
+      </w:r>
+      <w:r>
+        <w:rPr>
+          <w:rStyle w:val="Znakapoznpodarou"/>
+        </w:rPr>
+        <w:footnoteReference w:id="71"/>
+      </w:r>
+      <w:r>
+        <w:t>, pro úvod do funkčnosti Zend Frameworku</w:t>
+      </w:r>
+      <w:r>
+        <w:rPr>
+          <w:rStyle w:val="Znakapoznpodarou"/>
+        </w:rPr>
+        <w:footnoteReference w:id="72"/>
+      </w:r>
+      <w:r>
+        <w:t>.</w:t>
+      </w:r>
+    </w:p>
+    <w:p>
+      <w:pPr>
+        <w:pStyle w:val="OdstavecNormln"/>
+      </w:pPr>
+      <w:r>
+        <w:t xml:space="preserve">Protože aplikace je k dispozici </w:t>
+      </w:r>
+      <w:r>
+        <w:t>jen</w:t>
+      </w:r>
+      <w:r>
+        <w:t xml:space="preserve"> jako archív ve formátu ZIP a pro kontinuální integraci je důležité využívat verzovací systém, vytvořil jsem GIT repositář</w:t>
+      </w:r>
+      <w:r>
+        <w:rPr>
+          <w:rStyle w:val="Znakapoznpodarou"/>
+        </w:rPr>
+        <w:footnoteReference w:id="73"/>
+      </w:r>
+      <w:r>
+        <w:t xml:space="preserve"> na serveru GitHub.com a aplikaci tam uložil.</w:t>
+      </w:r>
+    </w:p>
+    <w:p>
+      <w:pPr>
+        <w:pStyle w:val="OdstavecNormln"/>
+      </w:pPr>
+      <w:r>
+        <w:t>@todo dopíšu tam nějaké testy?</w:t>
+      </w:r>
+    </w:p>
+    <w:p>
+      <w:pPr>
+        <w:pStyle w:val="OdstavecNormln"/>
+      </w:pPr>
+      <w:r>
+        <w:t>@todo Shopio budu integrovat jen interně a budu z něj dělat ukázky metrik</w:t>
+      </w:r>
+    </w:p>
+    <w:p>
+      <w:pPr>
+        <w:pStyle w:val="OdstavecNormln"/>
+      </w:pPr>
+      <w:r>
+        <w:t>Jako první krok tvorby skriptu pro sestavení aplikace jsem si v koř</w:t>
+      </w:r>
+      <w:r>
+        <w:t>enovém adresáři projektu vytvoříme</w:t>
+      </w:r>
+      <w:r>
+        <w:t xml:space="preserve"> prázdný soubor build.xml. Do něj </w:t>
+      </w:r>
+      <w:r>
+        <w:t>vložíme</w:t>
+      </w:r>
+      <w:r>
+        <w:t xml:space="preserve"> kostru projektu a jednoduchý „task“ </w:t>
+      </w:r>
+      <w:r>
+        <w:rPr>
+          <w:rStyle w:val="KdInline"/>
+        </w:rPr>
+        <w:t>echo</w:t>
+      </w:r>
+      <w:r>
+        <w:t>, abych</w:t>
+      </w:r>
+      <w:r>
+        <w:t>om</w:t>
+      </w:r>
+      <w:r>
+        <w:t xml:space="preserve"> ověřil</w:t>
+      </w:r>
+      <w:r>
+        <w:t>i</w:t>
+      </w:r>
+      <w:r>
+        <w:t>, že Phing funguje správně.</w:t>
+      </w:r>
+    </w:p>
+    <w:p>
+      <w:pPr>
+        <w:pStyle w:val="Kd"/>
+      </w:pPr>
+      <w:r>
+        <w:t>&lt;project name="zf-tutorial" default="main"&gt;</w:t>
+      </w:r>
+    </w:p>
+    <w:p>
+      <w:pPr>
+        <w:pStyle w:val="Kd"/>
+      </w:pPr>
+      <w:r>
+        <w:t xml:space="preserve">    &lt;target name="main"&gt;</w:t>
+      </w:r>
+    </w:p>
+    <w:p>
+      <w:pPr>
+        <w:pStyle w:val="Kd"/>
+      </w:pPr>
+      <w:r>
+        <w:t xml:space="preserve">        &lt;echo message="Phing works!"/&gt;</w:t>
+      </w:r>
+    </w:p>
+    <w:p>
+      <w:pPr>
+        <w:pStyle w:val="Kd"/>
+      </w:pPr>
+      <w:r>
+        <w:t xml:space="preserve">    &lt;/target&gt;</w:t>
+      </w:r>
+    </w:p>
+    <w:p>
+      <w:pPr>
+        <w:pStyle w:val="Kd"/>
+      </w:pPr>
+      <w:r>
+        <w:t>&lt;/project&gt;</w:t>
+      </w:r>
+    </w:p>
+    <w:p>
+      <w:pPr>
+        <w:pStyle w:val="OdstavecNormln"/>
+      </w:pPr>
+      <w:r>
+        <w:t xml:space="preserve">Po zavolání příkazu </w:t>
+      </w:r>
+      <w:r>
+        <w:rPr>
+          <w:rStyle w:val="KdInline"/>
+        </w:rPr>
+        <w:t>phing</w:t>
+      </w:r>
+      <w:r>
+        <w:t xml:space="preserve"> v adresáři, kde je uložen soubor build.xml bychom měli dostat tento výstup:</w:t>
+      </w:r>
+    </w:p>
+    <w:p>
+      <w:pPr>
+        <w:pStyle w:val="Kd"/>
+      </w:pPr>
+      <w:r>
+        <w:t>&gt; phing</w:t>
+      </w:r>
+    </w:p>
+    <w:p>
+      <w:pPr>
+        <w:pStyle w:val="Kd"/>
+      </w:pPr>
+      <w:r>
+        <w:t>Buildfile: I:\_BP\zf-tutorial\build.xml</w:t>
+      </w:r>
+    </w:p>
+    <w:p>
+      <w:pPr>
+        <w:pStyle w:val="Kd"/>
+      </w:pPr>
+    </w:p>
+    <w:p>
+      <w:pPr>
+        <w:pStyle w:val="Kd"/>
+      </w:pPr>
+      <w:r>
+        <w:t>zf-tutorial &gt; main:</w:t>
+      </w:r>
+    </w:p>
+    <w:p>
+      <w:pPr>
+        <w:pStyle w:val="Kd"/>
+      </w:pPr>
+    </w:p>
+    <w:p>
+      <w:pPr>
+        <w:pStyle w:val="Kd"/>
+      </w:pPr>
+      <w:r>
+        <w:t xml:space="preserve">     [echo] Phing works!</w:t>
+      </w:r>
+    </w:p>
+    <w:p>
+      <w:pPr>
+        <w:pStyle w:val="Kd"/>
+      </w:pPr>
+    </w:p>
+    <w:p>
+      <w:pPr>
+        <w:pStyle w:val="Kd"/>
+      </w:pPr>
+      <w:r>
+        <w:t>BUILD FINISHED</w:t>
+      </w:r>
+    </w:p>
+    <w:p>
+      <w:pPr>
+        <w:pStyle w:val="Kd"/>
+      </w:pPr>
+    </w:p>
+    <w:p>
+      <w:pPr>
+        <w:pStyle w:val="Kd"/>
+      </w:pPr>
+      <w:r>
+        <w:t>Total time: 0.3852 seconds</w:t>
+      </w:r>
+    </w:p>
+    <w:p>
+      <w:pPr>
+        <w:pStyle w:val="Nadpis2"/>
+      </w:pPr>
+      <w:r>
+        <w:lastRenderedPageBreak/>
+        <w:t>PHP Lint</w:t>
+      </w:r>
+    </w:p>
+    <w:p>
+      <w:pPr>
+        <w:pStyle w:val="OdstavecNormln"/>
+      </w:pPr>
+      <w:r>
+        <w:t xml:space="preserve">Prvním krokem, který je nutné při sestavení udělat je kontrola syntaktické správnosti, pro jazyk PHP je to tzv. PHP Lint (viz kapitola </w:t>
+      </w:r>
+      <w:r>
+        <w:fldChar w:fldCharType="begin"/>
+      </w:r>
+      <w:r>
+        <w:instrText xml:space="preserve"> REF _Ref319052159 \n \h </w:instrText>
+      </w:r>
+      <w:r>
+        <w:fldChar w:fldCharType="separate"/>
+      </w:r>
+      <w:r>
+        <w:t>5.1</w:t>
+      </w:r>
+      <w:r>
+        <w:fldChar w:fldCharType="end"/>
+      </w:r>
+      <w:r>
+        <w:t>).</w:t>
+      </w:r>
+    </w:p>
+    <w:p>
+      <w:pPr>
+        <w:pStyle w:val="OdstavecNormln"/>
+      </w:pPr>
+      <w:r>
+        <w:t xml:space="preserve">Do build skriptu </w:t>
+      </w:r>
+      <w:r>
+        <w:t>přidáme</w:t>
+      </w:r>
+      <w:r>
+        <w:t xml:space="preserve"> nový target:</w:t>
+      </w:r>
+    </w:p>
+    <w:p>
+      <w:pPr>
+        <w:pStyle w:val="Kd"/>
+      </w:pPr>
+      <w:r>
+        <w:t xml:space="preserve">    &lt;target name="lint"&gt;</w:t>
+      </w:r>
+    </w:p>
+    <w:p>
+      <w:pPr>
+        <w:pStyle w:val="Kd"/>
+      </w:pPr>
+      <w:r>
+        <w:t xml:space="preserve">        &lt;phplint haltonfailure="true"&gt;</w:t>
+      </w:r>
+    </w:p>
+    <w:p>
+      <w:pPr>
+        <w:pStyle w:val="Kd"/>
+      </w:pPr>
+      <w:r>
+        <w:t xml:space="preserve">            &lt;fileset dir="${project.basedir}/application"&gt;</w:t>
+      </w:r>
+    </w:p>
+    <w:p>
+      <w:pPr>
+        <w:pStyle w:val="Kd"/>
+      </w:pPr>
+      <w:r>
+        <w:t xml:space="preserve">                &lt;include name="**/*.php"/&gt;</w:t>
+      </w:r>
+    </w:p>
+    <w:p>
+      <w:pPr>
+        <w:pStyle w:val="Kd"/>
+      </w:pPr>
+      <w:r>
+        <w:t xml:space="preserve">                &lt;include name="**/*.phtml"/&gt;</w:t>
+      </w:r>
+    </w:p>
+    <w:p>
+      <w:pPr>
+        <w:pStyle w:val="Kd"/>
+      </w:pPr>
+      <w:r>
+        <w:t xml:space="preserve">            &lt;/fileset&gt;</w:t>
+      </w:r>
+    </w:p>
+    <w:p>
+      <w:pPr>
+        <w:pStyle w:val="Kd"/>
+      </w:pPr>
+      <w:r>
+        <w:t xml:space="preserve">        &lt;/phplint&gt;</w:t>
+      </w:r>
+    </w:p>
+    <w:p>
+      <w:pPr>
+        <w:pStyle w:val="Kd"/>
+      </w:pPr>
+      <w:r>
+        <w:t xml:space="preserve">    &lt;/target&gt;</w:t>
+      </w:r>
+    </w:p>
+    <w:p>
+      <w:pPr>
+        <w:pStyle w:val="OdstavecNormln"/>
+      </w:pPr>
+      <w:r>
+        <w:t>Je zde několik vě</w:t>
+      </w:r>
+      <w:r>
+        <w:t xml:space="preserve">cí, které je potřeba vysvětlit. </w:t>
+      </w:r>
+      <w:r>
+        <w:t>Phing již v základu obsahuje task phplint</w:t>
+      </w:r>
+      <w:r>
+        <w:rPr>
+          <w:rStyle w:val="Znakapoznpodarou"/>
+        </w:rPr>
+        <w:footnoteReference w:id="74"/>
+      </w:r>
+      <w:r>
+        <w:t xml:space="preserve">, který na pozadí spouští samotnou kontrolu pomocí </w:t>
+      </w:r>
+      <w:r>
+        <w:rPr>
+          <w:rStyle w:val="KdInline"/>
+        </w:rPr>
+        <w:t>php -l</w:t>
+      </w:r>
+      <w:r>
+        <w:t>.</w:t>
+      </w:r>
+    </w:p>
+    <w:p>
+      <w:pPr>
+        <w:pStyle w:val="OdstavecNormln"/>
+      </w:pPr>
+      <w:r>
+        <w:t xml:space="preserve">Atribut </w:t>
+      </w:r>
+      <w:r>
+        <w:rPr>
+          <w:rStyle w:val="KdInline"/>
+        </w:rPr>
+        <w:t>haltonfailure="true"</w:t>
+      </w:r>
       <w:r>
         <w:t xml:space="preserve"> </w:t>
       </w:r>
-      <w:proofErr w:type="spellStart"/>
-      <w:r>
-        <w:t>Started</w:t>
-      </w:r>
-      <w:proofErr w:type="spellEnd"/>
-      <w:r>
-        <w:t xml:space="preserve"> </w:t>
-      </w:r>
-      <w:proofErr w:type="spellStart"/>
-      <w:r>
-        <w:t>with</w:t>
-      </w:r>
-      <w:proofErr w:type="spellEnd"/>
-      <w:r>
-        <w:t xml:space="preserve"> </w:t>
-      </w:r>
-      <w:proofErr w:type="spellStart"/>
-      <w:r>
-        <w:t>Zend</w:t>
-      </w:r>
-      <w:proofErr w:type="spellEnd"/>
-      <w:r>
-        <w:t xml:space="preserve"> Framework</w:t>
+      <w:r>
+        <w:t>znamená</w:t>
+      </w:r>
+      <w:r>
+        <w:t>, že pokud selže syntaktická kontrola jakéhokoliv souboru, tak ihned selže celý build a nebudou se provádět další kroky (například analýza coding standards).</w:t>
+      </w:r>
+    </w:p>
+    <w:p>
+      <w:pPr>
+        <w:pStyle w:val="OdstavecNormln"/>
+      </w:pPr>
+      <w:r>
+        <w:t>Proměnná ${project.basedir}</w:t>
+      </w:r>
+      <w:r>
+        <w:t xml:space="preserve"> se automaticky nastaví na adresář, který je nadřazený souboru build.xml.</w:t>
+      </w:r>
+    </w:p>
+    <w:p>
+      <w:pPr>
+        <w:pStyle w:val="OdstavecNormln"/>
+      </w:pPr>
+      <w:r>
+        <w:t xml:space="preserve">Fileset popisuje seznam souborů, která se předají tasku (akci?). Bylo by možné stejný fileset zkopírovat do dalších částí buildskriptu, protože na zdrojových kódech samotné aplikace budeme spouštět i další tasky. Nicméně Phing toto umožňuje řešit elegantněji. Je možné vytvořit fileset i uvnitř tagu </w:t>
+      </w:r>
+      <w:r>
+        <w:rPr>
+          <w:rStyle w:val="KdInline"/>
+        </w:rPr>
+        <w:t>&lt;project&gt;</w:t>
+      </w:r>
+      <w:r>
+        <w:t>, přiřadit mi identifikátor a na něj pak jen odkazovat. (@todo DRY).</w:t>
+      </w:r>
+    </w:p>
+    <w:p>
+      <w:pPr>
+        <w:pStyle w:val="OdstavecNormln"/>
+      </w:pPr>
+      <w:r>
+        <w:t xml:space="preserve">Fileset </w:t>
+      </w:r>
+      <w:r>
+        <w:t>si</w:t>
+      </w:r>
+      <w:r>
+        <w:t xml:space="preserve"> označíme jako "src":</w:t>
+      </w:r>
+    </w:p>
+    <w:p>
+      <w:pPr>
+        <w:pStyle w:val="Kd"/>
+      </w:pPr>
+      <w:r>
+        <w:t xml:space="preserve">    &lt;</w:t>
+      </w:r>
+      <w:r>
+        <w:t>fileset id="src" dir="${project.basedir}/application"&gt;</w:t>
+      </w:r>
+    </w:p>
+    <w:p>
+      <w:pPr>
+        <w:pStyle w:val="Kd"/>
+      </w:pPr>
+      <w:r>
+        <w:t xml:space="preserve">        &lt;include name="**/*.php"/&gt;</w:t>
+      </w:r>
+    </w:p>
+    <w:p>
+      <w:pPr>
+        <w:pStyle w:val="Kd"/>
+      </w:pPr>
+      <w:r>
+        <w:t xml:space="preserve">        &lt;include name="**/*.phtml"/&gt;</w:t>
+      </w:r>
+    </w:p>
+    <w:p>
+      <w:pPr>
+        <w:pStyle w:val="Kd"/>
+      </w:pPr>
+      <w:r>
+        <w:t xml:space="preserve">    &lt;/fileset&gt;</w:t>
+      </w:r>
+    </w:p>
+    <w:p>
+      <w:pPr>
+        <w:pStyle w:val="OdstavecNormln"/>
+      </w:pPr>
+      <w:r>
+        <w:t>A target pak můžeme zpřehlednit takto:</w:t>
+      </w:r>
+    </w:p>
+    <w:p>
+      <w:pPr>
+        <w:pStyle w:val="Kd"/>
+      </w:pPr>
+      <w:r>
+        <w:t xml:space="preserve">    &lt;</w:t>
+      </w:r>
+      <w:r>
+        <w:t>target name="lint"&gt;</w:t>
+      </w:r>
+    </w:p>
+    <w:p>
+      <w:pPr>
+        <w:pStyle w:val="Kd"/>
+      </w:pPr>
+      <w:r>
+        <w:t xml:space="preserve">        &lt;phplint haltonfailure="true"&gt;</w:t>
+      </w:r>
+    </w:p>
+    <w:p>
+      <w:pPr>
+        <w:pStyle w:val="Kd"/>
+      </w:pPr>
+      <w:r>
+        <w:t xml:space="preserve">            &lt;fileset refid="src"/&gt;</w:t>
+      </w:r>
+    </w:p>
+    <w:p>
+      <w:pPr>
+        <w:pStyle w:val="Kd"/>
+      </w:pPr>
+      <w:r>
+        <w:t xml:space="preserve">        &lt;/phplint&gt;</w:t>
+      </w:r>
+    </w:p>
+    <w:p>
+      <w:pPr>
+        <w:pStyle w:val="Kd"/>
+      </w:pPr>
+      <w:r>
+        <w:t xml:space="preserve">    &lt;/target&gt;</w:t>
+      </w:r>
+    </w:p>
+    <w:p>
+      <w:pPr>
+        <w:pStyle w:val="OdstavecNormln"/>
+      </w:pPr>
+      <w:r>
+        <w:t xml:space="preserve">Podobně jsem si v buildskriptu nadefinoval adresáře tests a library a doplnil je do tasku </w:t>
+      </w:r>
+      <w:r>
+        <w:rPr>
+          <w:rStyle w:val="KdInline"/>
+        </w:rPr>
+        <w:t>phplint</w:t>
+      </w:r>
+      <w:r>
+        <w:t>.</w:t>
+      </w:r>
+    </w:p>
+    <w:p>
+      <w:pPr>
+        <w:pStyle w:val="OdstavecNormln"/>
+      </w:pPr>
+      <w:r>
+        <w:t>Jak vypadá výsledný buildskript se můžete podívat do {@todo příloha 1}.</w:t>
+      </w:r>
+    </w:p>
+    <w:p>
+      <w:pPr>
+        <w:pStyle w:val="Nadpis2"/>
+      </w:pPr>
+      <w:r>
+        <w:t>Instalace serveru Jenkins</w:t>
+      </w:r>
+    </w:p>
+    <w:p>
+      <w:pPr>
+        <w:pStyle w:val="OdstavecNormln"/>
+      </w:pPr>
+      <w:r>
+        <w:t xml:space="preserve">//@ </w:t>
+      </w:r>
+      <w:r>
+        <w:t>nezávislé</w:t>
+      </w:r>
+      <w:r>
+        <w:t xml:space="preserve"> na platformě</w:t>
+      </w:r>
+    </w:p>
+    <w:p>
+      <w:pPr>
+        <w:pStyle w:val="OdstavecNormln"/>
+      </w:pPr>
+      <w:r>
+        <w:lastRenderedPageBreak/>
+        <w:t>Pro ukázkovou instalaci CI serveru jsem zvolil aktuální verzi serveru Jenkins (1.454). Tyto vycházejí velmi často (většinou každý týden), což nemusí být vhodné pro instalace, které musí být stabilní. Nasazení nové verze s sebou přináší nutnost otestovat, zda skript pro sestavení a veškerá rozšíření fungují jako dříve. Jenkins proto zavedl tzv. LTS verze (Long-Term Support)</w:t>
       </w:r>
       <w:r>
         <w:rPr>
           <w:rStyle w:val="Znakapoznpodarou"/>
         </w:rPr>
-        <w:footnoteReference w:id="71"/>
-      </w:r>
-      <w:r>
-        <w:t xml:space="preserve">, pro úvod do funkčnosti </w:t>
-      </w:r>
-      <w:proofErr w:type="spellStart"/>
-      <w:r>
-        <w:t>Zend</w:t>
-      </w:r>
-      <w:proofErr w:type="spellEnd"/>
-      <w:r>
-        <w:t xml:space="preserve"> </w:t>
-      </w:r>
-      <w:proofErr w:type="spellStart"/>
-      <w:r>
-        <w:t>Frameworku</w:t>
-      </w:r>
-      <w:proofErr w:type="spellEnd"/>
+        <w:footnoteReference w:id="75"/>
+      </w:r>
+      <w:r>
+        <w:t>, které jsou založeny na některé starší verzi, která se osvědčila a jsou do nich backportovány jen opravy chyb a ne nová funkcionalita.</w:t>
+      </w:r>
+    </w:p>
+    <w:p>
+      <w:pPr>
+        <w:pStyle w:val="OdstavecNormln"/>
+      </w:pPr>
+      <w:r>
+        <w:t>Jenkins je k dispozici jak ve formátu Java Web Archive (.war), tak i jako instační balíčky pro operační systém Windows, a běžné linuxové distribuce. Pro některé linuxové distribuce jsou k dispozici i úložiště balíčků</w:t>
+      </w:r>
       <w:r>
         <w:rPr>
           <w:rStyle w:val="Znakapoznpodarou"/>
         </w:rPr>
-        <w:footnoteReference w:id="72"/>
+        <w:footnoteReference w:id="76"/>
+      </w:r>
+      <w:r>
+        <w:t>, takže je možné Jenkins snadno aktualizovat na novou verzi.</w:t>
+      </w:r>
+    </w:p>
+    <w:p>
+      <w:pPr>
+        <w:pStyle w:val="OdstavecNormln"/>
+      </w:pPr>
+      <w:r>
+        <w:t xml:space="preserve">Instalaci začneme stažením balíčku ve formátu .war, který umístíme do vybrané složky (v mém případě </w:t>
+      </w:r>
+      <w:r>
+        <w:rPr>
+          <w:rStyle w:val="KdInline"/>
+        </w:rPr>
+        <w:t>I:/BP-jenkins/</w:t>
+      </w:r>
+      <w:r>
+        <w:t xml:space="preserve">). Jenkins si ve výchozím stavu ukládá nastavení a soubory do domovského adresáře aktuálně přihlášeného uživatele. Vhodnější je si data ukládat do nějakého jiného adresáře, což lze nastavit do hodnoty proměnné prostředí </w:t>
+      </w:r>
+      <w:r>
+        <w:rPr>
+          <w:rStyle w:val="KdInline"/>
+        </w:rPr>
+        <w:t>JENKINS_HOME</w:t>
+      </w:r>
+      <w:r>
+        <w:t xml:space="preserve">. Samotný Jenkins se poté spustí jako běžná aplikace v Javě pomocí příkazu </w:t>
+      </w:r>
+      <w:r>
+        <w:rPr>
+          <w:rStyle w:val="KdInline"/>
+        </w:rPr>
+        <w:t>java -jar jenkins.war</w:t>
       </w:r>
       <w:r>
         <w:t>.</w:t>
@@ -10437,30 +9260,32 @@
         <w:pStyle w:val="OdstavecNormln"/>
       </w:pPr>
       <w:r>
-        <w:t xml:space="preserve">Protože aplikace je k dispozici </w:t>
-      </w:r>
-      <w:r>
-        <w:t>jen</w:t>
-      </w:r>
-      <w:r>
-        <w:t xml:space="preserve"> jako archív ve formátu ZIP a pro kontinuální integraci je důležité využívat </w:t>
-      </w:r>
-      <w:proofErr w:type="spellStart"/>
-      <w:r>
-        <w:t>verzovací</w:t>
-      </w:r>
-      <w:proofErr w:type="spellEnd"/>
-      <w:r>
-        <w:t xml:space="preserve"> systém, vytvořil jsem GIT repositář</w:t>
-      </w:r>
-      <w:r>
-        <w:rPr>
-          <w:rStyle w:val="Znakapoznpodarou"/>
-        </w:rPr>
-        <w:footnoteReference w:id="73"/>
-      </w:r>
-      <w:r>
-        <w:t xml:space="preserve"> na serveru GitHub.com a aplikaci tam uložil.</w:t>
+        <w:t xml:space="preserve">Než zadávat tyto příkazy při každém spouštění Jenkinsu ručně, je lepší si vytvořit spouštěcí dávkový soubor. Pojmenujeme ho například </w:t>
+      </w:r>
+      <w:r>
+        <w:rPr>
+          <w:rStyle w:val="KdInline"/>
+        </w:rPr>
+        <w:t>jenkins-start.cmd</w:t>
+      </w:r>
+      <w:r>
+        <w:t xml:space="preserve"> a obsah bude tento:</w:t>
+      </w:r>
+    </w:p>
+    <w:p>
+      <w:pPr>
+        <w:pStyle w:val="Kd"/>
+      </w:pPr>
+      <w:r>
+        <w:t xml:space="preserve"> set JENKINS_HOME=i:\BP-jenkins\data\</w:t>
+      </w:r>
+    </w:p>
+    <w:p>
+      <w:pPr>
+        <w:pStyle w:val="Kd"/>
+      </w:pPr>
+      <w:r>
+        <w:t xml:space="preserve"> java -jar jenkins.war</w:t>
       </w:r>
     </w:p>
     <w:p>
@@ -10468,15 +9293,21 @@
         <w:pStyle w:val="OdstavecNormln"/>
       </w:pPr>
       <w:r>
-        <w:t>@</w:t>
-      </w:r>
-      <w:proofErr w:type="spellStart"/>
-      <w:r>
-        <w:t>todo</w:t>
-      </w:r>
-      <w:proofErr w:type="spellEnd"/>
-      <w:r>
-        <w:t xml:space="preserve"> dopíšu tam nějaké testy?</w:t>
+        <w:t>Po jeho spuštění začne startovat Jenkins. Z výpisu je zřejmé, že se použil námi určený adresář:</w:t>
+      </w:r>
+    </w:p>
+    <w:p>
+      <w:pPr>
+        <w:pStyle w:val="Kd"/>
+      </w:pPr>
+      <w:r>
+        <w:t>Jenkins home director</w:t>
+      </w:r>
+      <w:r>
+        <w:t xml:space="preserve">y: i:\BP-jenkins\data found at: </w:t>
+      </w:r>
+      <w:r>
+        <w:t>EnvVars.masterEnvVars.get("JENKINS_HOME")</w:t>
       </w:r>
     </w:p>
     <w:p>
@@ -10484,23 +9315,15 @@
         <w:pStyle w:val="OdstavecNormln"/>
       </w:pPr>
       <w:r>
-        <w:t>@</w:t>
-      </w:r>
-      <w:proofErr w:type="spellStart"/>
-      <w:r>
-        <w:t>todo</w:t>
-      </w:r>
-      <w:proofErr w:type="spellEnd"/>
-      <w:r>
-        <w:t xml:space="preserve"> </w:t>
-      </w:r>
-      <w:proofErr w:type="spellStart"/>
-      <w:r>
-        <w:t>Shopio</w:t>
-      </w:r>
-      <w:proofErr w:type="spellEnd"/>
-      <w:r>
-        <w:t xml:space="preserve"> budu integrovat jen interně a budu z něj dělat ukázky metrik</w:t>
+        <w:t>Posledním řádkem výpisu by měla být informace oznamující, že spuštění proběhlo v pořádku:</w:t>
+      </w:r>
+    </w:p>
+    <w:p>
+      <w:pPr>
+        <w:pStyle w:val="Kd"/>
+      </w:pPr>
+      <w:r>
+        <w:t xml:space="preserve"> INFO: Jenkins is fully up and running</w:t>
       </w:r>
     </w:p>
     <w:p>
@@ -10508,994 +9331,8 @@
         <w:pStyle w:val="OdstavecNormln"/>
       </w:pPr>
       <w:r>
-        <w:t>Jako první krok tvorby skriptu pro sestavení aplikace jsem si v koř</w:t>
-      </w:r>
-      <w:r>
-        <w:t>enovém adresáři projektu vytvoříme</w:t>
-      </w:r>
-      <w:r>
-        <w:t xml:space="preserve"> prázdný soubor build.xml. Do něj </w:t>
-      </w:r>
-      <w:r>
-        <w:t>vložíme</w:t>
-      </w:r>
-      <w:r>
-        <w:t xml:space="preserve"> kostru projektu a jednoduchý „</w:t>
-      </w:r>
-      <w:proofErr w:type="spellStart"/>
-      <w:r>
-        <w:t>task</w:t>
-      </w:r>
-      <w:proofErr w:type="spellEnd"/>
-      <w:r>
-        <w:t xml:space="preserve">“ </w:t>
-      </w:r>
-      <w:r>
-        <w:rPr>
-          <w:rStyle w:val="KdInline"/>
-        </w:rPr>
-        <w:t>echo</w:t>
-      </w:r>
-      <w:r>
-        <w:t>, abych</w:t>
-      </w:r>
-      <w:r>
-        <w:t>om</w:t>
-      </w:r>
-      <w:r>
-        <w:t xml:space="preserve"> ověřil</w:t>
-      </w:r>
-      <w:r>
-        <w:t>i</w:t>
-      </w:r>
-      <w:r>
-        <w:t xml:space="preserve">, že </w:t>
-      </w:r>
-      <w:proofErr w:type="spellStart"/>
-      <w:r>
-        <w:t>Phing</w:t>
-      </w:r>
-      <w:proofErr w:type="spellEnd"/>
-      <w:r>
-        <w:t xml:space="preserve"> funguje správně.</w:t>
-      </w:r>
-    </w:p>
-    <w:p>
-      <w:pPr>
-        <w:pStyle w:val="Kd"/>
-      </w:pPr>
-      <w:r>
-        <w:t>&lt;project name="zf-tutorial" default="main"&gt;</w:t>
-      </w:r>
-    </w:p>
-    <w:p>
-      <w:pPr>
-        <w:pStyle w:val="Kd"/>
-      </w:pPr>
-      <w:r>
-        <w:t xml:space="preserve">    &lt;target name="main"&gt;</w:t>
-      </w:r>
-    </w:p>
-    <w:p>
-      <w:pPr>
-        <w:pStyle w:val="Kd"/>
-      </w:pPr>
-      <w:r>
-        <w:t xml:space="preserve">        &lt;echo message="Phing works!"/&gt;</w:t>
-      </w:r>
-    </w:p>
-    <w:p>
-      <w:pPr>
-        <w:pStyle w:val="Kd"/>
-      </w:pPr>
-      <w:r>
-        <w:t xml:space="preserve">    &lt;/target&gt;</w:t>
-      </w:r>
-    </w:p>
-    <w:p>
-      <w:pPr>
-        <w:pStyle w:val="Kd"/>
-      </w:pPr>
-      <w:r>
-        <w:t>&lt;/project&gt;</w:t>
-      </w:r>
-    </w:p>
-    <w:p>
-      <w:pPr>
-        <w:pStyle w:val="OdstavecNormln"/>
-      </w:pPr>
-      <w:r>
-        <w:t xml:space="preserve">Po zavolání příkazu </w:t>
-      </w:r>
-      <w:r>
-        <w:rPr>
-          <w:rStyle w:val="KdInline"/>
-        </w:rPr>
-        <w:t>phing</w:t>
-      </w:r>
-      <w:r>
-        <w:t xml:space="preserve"> v adresáři, kde je uložen soubor build.xml bychom měli dostat tento výstup:</w:t>
-      </w:r>
-    </w:p>
-    <w:p>
-      <w:pPr>
-        <w:pStyle w:val="Kd"/>
-      </w:pPr>
-      <w:r>
-        <w:t>&gt; phing</w:t>
-      </w:r>
-    </w:p>
-    <w:p>
-      <w:pPr>
-        <w:pStyle w:val="Kd"/>
-      </w:pPr>
-      <w:r>
-        <w:t>Buildfile: I:\_BP\zf-tutorial\build.xml</w:t>
-      </w:r>
-    </w:p>
-    <w:p>
-      <w:pPr>
-        <w:pStyle w:val="Kd"/>
-      </w:pPr>
-    </w:p>
-    <w:p>
-      <w:pPr>
-        <w:pStyle w:val="Kd"/>
-      </w:pPr>
-      <w:r>
-        <w:t>zf-tutorial &gt; main:</w:t>
-      </w:r>
-    </w:p>
-    <w:p>
-      <w:pPr>
-        <w:pStyle w:val="Kd"/>
-      </w:pPr>
-    </w:p>
-    <w:p>
-      <w:pPr>
-        <w:pStyle w:val="Kd"/>
-      </w:pPr>
-      <w:r>
-        <w:t xml:space="preserve">     [echo] Phing works!</w:t>
-      </w:r>
-    </w:p>
-    <w:p>
-      <w:pPr>
-        <w:pStyle w:val="Kd"/>
-      </w:pPr>
-    </w:p>
-    <w:p>
-      <w:pPr>
-        <w:pStyle w:val="Kd"/>
-      </w:pPr>
-      <w:r>
-        <w:t>BUILD FINISHED</w:t>
-      </w:r>
-    </w:p>
-    <w:p>
-      <w:pPr>
-        <w:pStyle w:val="Kd"/>
-      </w:pPr>
-    </w:p>
-    <w:p>
-      <w:pPr>
-        <w:pStyle w:val="Kd"/>
-      </w:pPr>
-      <w:r>
-        <w:t>Total time: 0.3852 seconds</w:t>
-      </w:r>
-    </w:p>
-    <w:p>
-      <w:pPr>
-        <w:pStyle w:val="Nadpis2"/>
-      </w:pPr>
-      <w:r>
-        <w:lastRenderedPageBreak/>
-        <w:t xml:space="preserve">PHP </w:t>
-      </w:r>
-      <w:proofErr w:type="spellStart"/>
-      <w:r>
-        <w:t>Lint</w:t>
-      </w:r>
-      <w:proofErr w:type="spellEnd"/>
-    </w:p>
-    <w:p>
-      <w:pPr>
-        <w:pStyle w:val="OdstavecNormln"/>
-      </w:pPr>
-      <w:r>
-        <w:t xml:space="preserve">Prvním krokem, který je nutné při sestavení udělat je kontrola syntaktické správnosti, pro jazyk PHP je to tzv. PHP </w:t>
-      </w:r>
-      <w:proofErr w:type="spellStart"/>
-      <w:r>
-        <w:t>Lint</w:t>
-      </w:r>
-      <w:proofErr w:type="spellEnd"/>
-      <w:r>
-        <w:t xml:space="preserve"> (viz kapitola </w:t>
-      </w:r>
-      <w:r>
-        <w:fldChar w:fldCharType="begin"/>
-      </w:r>
-      <w:r>
-        <w:instrText xml:space="preserve"> REF _Ref319052159 \n \h </w:instrText>
-      </w:r>
-      <w:r>
-        <w:fldChar w:fldCharType="separate"/>
-      </w:r>
-      <w:r>
-        <w:t>5.1</w:t>
-      </w:r>
-      <w:r>
-        <w:fldChar w:fldCharType="end"/>
-      </w:r>
-      <w:r>
-        <w:t>).</w:t>
-      </w:r>
-    </w:p>
-    <w:p>
-      <w:pPr>
-        <w:pStyle w:val="OdstavecNormln"/>
-      </w:pPr>
-      <w:r>
-        <w:t xml:space="preserve">Do </w:t>
-      </w:r>
-      <w:proofErr w:type="spellStart"/>
-      <w:r>
-        <w:t>build</w:t>
-      </w:r>
-      <w:proofErr w:type="spellEnd"/>
-      <w:r>
-        <w:t xml:space="preserve"> skriptu </w:t>
-      </w:r>
-      <w:r>
-        <w:t>přidáme</w:t>
-      </w:r>
-      <w:r>
-        <w:t xml:space="preserve"> nový </w:t>
-      </w:r>
-      <w:proofErr w:type="spellStart"/>
-      <w:r>
-        <w:t>target</w:t>
-      </w:r>
-      <w:proofErr w:type="spellEnd"/>
-      <w:r>
-        <w:t>:</w:t>
-      </w:r>
-    </w:p>
-    <w:p>
-      <w:pPr>
-        <w:pStyle w:val="Kd"/>
-      </w:pPr>
-      <w:r>
-        <w:t xml:space="preserve">    &lt;target name="lint"&gt;</w:t>
-      </w:r>
-    </w:p>
-    <w:p>
-      <w:pPr>
-        <w:pStyle w:val="Kd"/>
-      </w:pPr>
-      <w:r>
-        <w:t xml:space="preserve">        &lt;phplint haltonfailure="true"&gt;</w:t>
-      </w:r>
-    </w:p>
-    <w:p>
-      <w:pPr>
-        <w:pStyle w:val="Kd"/>
-      </w:pPr>
-      <w:r>
-        <w:t xml:space="preserve">            &lt;fileset dir="${project.basedir}/application"&gt;</w:t>
-      </w:r>
-    </w:p>
-    <w:p>
-      <w:pPr>
-        <w:pStyle w:val="Kd"/>
-      </w:pPr>
-      <w:r>
-        <w:t xml:space="preserve">                &lt;include name="**/*.php"/&gt;</w:t>
-      </w:r>
-    </w:p>
-    <w:p>
-      <w:pPr>
-        <w:pStyle w:val="Kd"/>
-      </w:pPr>
-      <w:r>
-        <w:t xml:space="preserve">                &lt;include name="**/*.phtml"/&gt;</w:t>
-      </w:r>
-    </w:p>
-    <w:p>
-      <w:pPr>
-        <w:pStyle w:val="Kd"/>
-      </w:pPr>
-      <w:r>
-        <w:t xml:space="preserve">            &lt;/fileset&gt;</w:t>
-      </w:r>
-    </w:p>
-    <w:p>
-      <w:pPr>
-        <w:pStyle w:val="Kd"/>
-      </w:pPr>
-      <w:r>
-        <w:t xml:space="preserve">        &lt;/phplint&gt;</w:t>
-      </w:r>
-    </w:p>
-    <w:p>
-      <w:pPr>
-        <w:pStyle w:val="Kd"/>
-      </w:pPr>
-      <w:r>
-        <w:t xml:space="preserve">    &lt;/target&gt;</w:t>
-      </w:r>
-    </w:p>
-    <w:p>
-      <w:pPr>
-        <w:pStyle w:val="OdstavecNormln"/>
-      </w:pPr>
-      <w:r>
-        <w:t>Je zde několik vě</w:t>
-      </w:r>
-      <w:r>
-        <w:t xml:space="preserve">cí, které je potřeba vysvětlit. </w:t>
-      </w:r>
-      <w:proofErr w:type="spellStart"/>
-      <w:r>
-        <w:t>Phing</w:t>
-      </w:r>
-      <w:proofErr w:type="spellEnd"/>
-      <w:r>
-        <w:t xml:space="preserve"> již v základu obsahuje </w:t>
-      </w:r>
-      <w:proofErr w:type="spellStart"/>
-      <w:r>
-        <w:t>task</w:t>
-      </w:r>
-      <w:proofErr w:type="spellEnd"/>
-      <w:r>
-        <w:t xml:space="preserve"> </w:t>
-      </w:r>
-      <w:proofErr w:type="spellStart"/>
-      <w:r>
-        <w:t>phplint</w:t>
-      </w:r>
-      <w:proofErr w:type="spellEnd"/>
-      <w:r>
-        <w:rPr>
-          <w:rStyle w:val="Znakapoznpodarou"/>
-        </w:rPr>
-        <w:footnoteReference w:id="74"/>
-      </w:r>
-      <w:r>
-        <w:t xml:space="preserve">, který na pozadí spouští samotnou kontrolu pomocí </w:t>
-      </w:r>
-      <w:r>
-        <w:rPr>
-          <w:rStyle w:val="KdInline"/>
-        </w:rPr>
-        <w:t>php -l</w:t>
-      </w:r>
-      <w:r>
-        <w:t>.</w:t>
-      </w:r>
-    </w:p>
-    <w:p>
-      <w:pPr>
-        <w:pStyle w:val="OdstavecNormln"/>
-      </w:pPr>
-      <w:r>
-        <w:t xml:space="preserve">Atribut </w:t>
-      </w:r>
-      <w:r>
-        <w:rPr>
-          <w:rStyle w:val="KdInline"/>
-        </w:rPr>
-        <w:t>haltonfailure="true"</w:t>
-      </w:r>
-      <w:r>
-        <w:t xml:space="preserve"> </w:t>
-      </w:r>
-      <w:r>
-        <w:t>znamená</w:t>
-      </w:r>
-      <w:r>
-        <w:t xml:space="preserve">, že pokud selže syntaktická kontrola jakéhokoliv souboru, tak ihned selže celý </w:t>
-      </w:r>
-      <w:proofErr w:type="spellStart"/>
-      <w:r>
-        <w:t>build</w:t>
-      </w:r>
-      <w:proofErr w:type="spellEnd"/>
-      <w:r>
-        <w:t xml:space="preserve"> a nebudou se provádět další kroky (například analýza </w:t>
-      </w:r>
-      <w:proofErr w:type="spellStart"/>
-      <w:r>
-        <w:t>coding</w:t>
-      </w:r>
-      <w:proofErr w:type="spellEnd"/>
-      <w:r>
-        <w:t xml:space="preserve"> </w:t>
-      </w:r>
-      <w:proofErr w:type="spellStart"/>
-      <w:r>
-        <w:t>standards</w:t>
-      </w:r>
-      <w:proofErr w:type="spellEnd"/>
-      <w:r>
-        <w:t>).</w:t>
-      </w:r>
-    </w:p>
-    <w:p>
-      <w:pPr>
-        <w:pStyle w:val="OdstavecNormln"/>
-      </w:pPr>
-      <w:r>
-        <w:t>Proměnná ${</w:t>
-      </w:r>
-      <w:proofErr w:type="spellStart"/>
-      <w:r>
-        <w:t>project.basedir</w:t>
-      </w:r>
-      <w:proofErr w:type="spellEnd"/>
-      <w:r>
-        <w:t>}</w:t>
-      </w:r>
-      <w:r>
-        <w:t xml:space="preserve"> se automaticky nastaví na adresář, který je nadřazený souboru build.xml.</w:t>
-      </w:r>
-    </w:p>
-    <w:p>
-      <w:pPr>
-        <w:pStyle w:val="OdstavecNormln"/>
-      </w:pPr>
-      <w:proofErr w:type="spellStart"/>
-      <w:r>
-        <w:t>Fileset</w:t>
-      </w:r>
-      <w:proofErr w:type="spellEnd"/>
-      <w:r>
-        <w:t xml:space="preserve"> popisuje seznam souborů, která se předají </w:t>
-      </w:r>
-      <w:proofErr w:type="spellStart"/>
-      <w:r>
-        <w:t>tasku</w:t>
-      </w:r>
-      <w:proofErr w:type="spellEnd"/>
-      <w:r>
-        <w:t xml:space="preserve"> (akci?). Bylo by možné stejný </w:t>
-      </w:r>
-      <w:proofErr w:type="spellStart"/>
-      <w:r>
-        <w:t>fileset</w:t>
-      </w:r>
-      <w:proofErr w:type="spellEnd"/>
-      <w:r>
-        <w:t xml:space="preserve"> zkopírovat do dalších částí </w:t>
-      </w:r>
-      <w:proofErr w:type="spellStart"/>
-      <w:r>
-        <w:t>buildskriptu</w:t>
-      </w:r>
-      <w:proofErr w:type="spellEnd"/>
-      <w:r>
-        <w:t xml:space="preserve">, protože na zdrojových kódech samotné aplikace budeme spouštět i další </w:t>
-      </w:r>
-      <w:proofErr w:type="spellStart"/>
-      <w:r>
-        <w:t>tasky</w:t>
-      </w:r>
-      <w:proofErr w:type="spellEnd"/>
-      <w:r>
-        <w:t xml:space="preserve">. Nicméně </w:t>
-      </w:r>
-      <w:proofErr w:type="spellStart"/>
-      <w:r>
-        <w:t>Phing</w:t>
-      </w:r>
-      <w:proofErr w:type="spellEnd"/>
-      <w:r>
-        <w:t xml:space="preserve"> toto umožňuje řešit elegantněji. Je možné vytvořit </w:t>
-      </w:r>
-      <w:proofErr w:type="spellStart"/>
-      <w:r>
-        <w:t>fileset</w:t>
-      </w:r>
-      <w:proofErr w:type="spellEnd"/>
-      <w:r>
-        <w:t xml:space="preserve"> i uvnitř </w:t>
-      </w:r>
-      <w:proofErr w:type="spellStart"/>
-      <w:r>
-        <w:t>tagu</w:t>
-      </w:r>
-      <w:proofErr w:type="spellEnd"/>
-      <w:r>
-        <w:t xml:space="preserve"> </w:t>
-      </w:r>
-      <w:r>
-        <w:rPr>
-          <w:rStyle w:val="KdInline"/>
-        </w:rPr>
-        <w:t>&lt;project&gt;</w:t>
-      </w:r>
-      <w:r>
-        <w:t>, přiřadit mi identifikátor a na něj pak jen odkazovat. (@</w:t>
-      </w:r>
-      <w:proofErr w:type="spellStart"/>
-      <w:r>
-        <w:t>todo</w:t>
-      </w:r>
-      <w:proofErr w:type="spellEnd"/>
-      <w:r>
-        <w:t xml:space="preserve"> DRY).</w:t>
-      </w:r>
-    </w:p>
-    <w:p>
-      <w:pPr>
-        <w:pStyle w:val="OdstavecNormln"/>
-      </w:pPr>
-      <w:proofErr w:type="spellStart"/>
-      <w:r>
-        <w:t>Fileset</w:t>
-      </w:r>
-      <w:proofErr w:type="spellEnd"/>
-      <w:r>
-        <w:t xml:space="preserve"> </w:t>
-      </w:r>
-      <w:r>
-        <w:t>si</w:t>
-      </w:r>
-      <w:r>
-        <w:t xml:space="preserve"> označíme jako "</w:t>
-      </w:r>
-      <w:proofErr w:type="spellStart"/>
-      <w:r>
-        <w:t>src</w:t>
-      </w:r>
-      <w:proofErr w:type="spellEnd"/>
-      <w:r>
-        <w:t>":</w:t>
-      </w:r>
-    </w:p>
-    <w:p>
-      <w:pPr>
-        <w:pStyle w:val="Kd"/>
-      </w:pPr>
-      <w:r>
-        <w:t xml:space="preserve">    &lt;</w:t>
-      </w:r>
-      <w:r>
-        <w:t>fileset id="src" dir="${project.basedir}/application"&gt;</w:t>
-      </w:r>
-    </w:p>
-    <w:p>
-      <w:pPr>
-        <w:pStyle w:val="Kd"/>
-      </w:pPr>
-      <w:r>
-        <w:t xml:space="preserve">        &lt;include name="**/*.php"/&gt;</w:t>
-      </w:r>
-    </w:p>
-    <w:p>
-      <w:pPr>
-        <w:pStyle w:val="Kd"/>
-      </w:pPr>
-      <w:r>
-        <w:t xml:space="preserve">        &lt;include name="**/*.phtml"/&gt;</w:t>
-      </w:r>
-    </w:p>
-    <w:p>
-      <w:pPr>
-        <w:pStyle w:val="Kd"/>
-      </w:pPr>
-      <w:r>
-        <w:t xml:space="preserve">    &lt;/fileset&gt;</w:t>
-      </w:r>
-    </w:p>
-    <w:p>
-      <w:pPr>
-        <w:pStyle w:val="OdstavecNormln"/>
-      </w:pPr>
-      <w:r>
-        <w:t xml:space="preserve">A </w:t>
-      </w:r>
-      <w:proofErr w:type="spellStart"/>
-      <w:r>
-        <w:t>target</w:t>
-      </w:r>
-      <w:proofErr w:type="spellEnd"/>
-      <w:r>
-        <w:t xml:space="preserve"> pak můžeme zpřehlednit takto:</w:t>
-      </w:r>
-    </w:p>
-    <w:p>
-      <w:pPr>
-        <w:pStyle w:val="Kd"/>
-      </w:pPr>
-      <w:r>
-        <w:t xml:space="preserve">    &lt;</w:t>
-      </w:r>
-      <w:r>
-        <w:t>target name="lint"&gt;</w:t>
-      </w:r>
-    </w:p>
-    <w:p>
-      <w:pPr>
-        <w:pStyle w:val="Kd"/>
-      </w:pPr>
-      <w:r>
-        <w:t xml:space="preserve">        &lt;phplint haltonfailure="true"&gt;</w:t>
-      </w:r>
-    </w:p>
-    <w:p>
-      <w:pPr>
-        <w:pStyle w:val="Kd"/>
-      </w:pPr>
-      <w:r>
-        <w:t xml:space="preserve">            &lt;fileset refid="src"/&gt;</w:t>
-      </w:r>
-    </w:p>
-    <w:p>
-      <w:pPr>
-        <w:pStyle w:val="Kd"/>
-      </w:pPr>
-      <w:r>
-        <w:t xml:space="preserve">        &lt;/phplint&gt;</w:t>
-      </w:r>
-    </w:p>
-    <w:p>
-      <w:pPr>
-        <w:pStyle w:val="Kd"/>
-      </w:pPr>
-      <w:r>
-        <w:t xml:space="preserve">    &lt;/target&gt;</w:t>
-      </w:r>
-    </w:p>
-    <w:p>
-      <w:pPr>
-        <w:pStyle w:val="OdstavecNormln"/>
-      </w:pPr>
-      <w:r>
-        <w:t xml:space="preserve">Podobně jsem si v </w:t>
-      </w:r>
-      <w:proofErr w:type="spellStart"/>
-      <w:r>
-        <w:t>buildskriptu</w:t>
-      </w:r>
-      <w:proofErr w:type="spellEnd"/>
-      <w:r>
-        <w:t xml:space="preserve"> nadefinoval adresáře </w:t>
-      </w:r>
-      <w:proofErr w:type="spellStart"/>
-      <w:r>
-        <w:t>tests</w:t>
-      </w:r>
-      <w:proofErr w:type="spellEnd"/>
-      <w:r>
-        <w:t xml:space="preserve"> a </w:t>
-      </w:r>
-      <w:proofErr w:type="spellStart"/>
-      <w:r>
-        <w:t>library</w:t>
-      </w:r>
-      <w:proofErr w:type="spellEnd"/>
-      <w:r>
-        <w:t xml:space="preserve"> a doplnil je do </w:t>
-      </w:r>
-      <w:proofErr w:type="spellStart"/>
-      <w:r>
-        <w:t>tasku</w:t>
-      </w:r>
-      <w:proofErr w:type="spellEnd"/>
-      <w:r>
-        <w:t xml:space="preserve"> </w:t>
-      </w:r>
-      <w:r>
-        <w:rPr>
-          <w:rStyle w:val="KdInline"/>
-        </w:rPr>
-        <w:t>phplint</w:t>
-      </w:r>
-      <w:r>
-        <w:t>.</w:t>
-      </w:r>
-    </w:p>
-    <w:p>
-      <w:pPr>
-        <w:pStyle w:val="OdstavecNormln"/>
-      </w:pPr>
-      <w:r>
-        <w:t xml:space="preserve">Jak vypadá výsledný </w:t>
-      </w:r>
-      <w:proofErr w:type="spellStart"/>
-      <w:r>
-        <w:t>buildskript</w:t>
-      </w:r>
-      <w:proofErr w:type="spellEnd"/>
-      <w:r>
-        <w:t xml:space="preserve"> se můžete podívat do {@</w:t>
-      </w:r>
-      <w:proofErr w:type="spellStart"/>
-      <w:r>
-        <w:t>todo</w:t>
-      </w:r>
-      <w:proofErr w:type="spellEnd"/>
-      <w:r>
-        <w:t xml:space="preserve"> příloha 1}.</w:t>
-      </w:r>
-    </w:p>
-    <w:p>
-      <w:pPr>
-        <w:pStyle w:val="Nadpis2"/>
-      </w:pPr>
-      <w:r>
-        <w:t xml:space="preserve">Instalace serveru </w:t>
-      </w:r>
-      <w:proofErr w:type="spellStart"/>
-      <w:r>
-        <w:t>Jenkins</w:t>
-      </w:r>
-      <w:proofErr w:type="spellEnd"/>
-    </w:p>
-    <w:p>
-      <w:pPr>
-        <w:pStyle w:val="OdstavecNormln"/>
-      </w:pPr>
-      <w:r>
-        <w:t xml:space="preserve">//@ </w:t>
-      </w:r>
-      <w:r>
-        <w:t>nezávislé</w:t>
-      </w:r>
-      <w:r>
-        <w:t xml:space="preserve"> na platformě</w:t>
-      </w:r>
-    </w:p>
-    <w:p>
-      <w:pPr>
-        <w:pStyle w:val="OdstavecNormln"/>
-      </w:pPr>
-      <w:r>
-        <w:lastRenderedPageBreak/>
-        <w:t xml:space="preserve">Pro ukázkovou instalaci CI serveru jsem zvolil aktuální verzi serveru </w:t>
-      </w:r>
-      <w:proofErr w:type="spellStart"/>
-      <w:r>
-        <w:t>Jenkins</w:t>
-      </w:r>
-      <w:proofErr w:type="spellEnd"/>
-      <w:r>
-        <w:t xml:space="preserve"> (1.454). Tyto vycházejí velmi často (většinou každý týden), což nemusí být vhodné pro instalace, které musí být stabilní. Nasazení nové verze s sebou přináší nutnost otestovat, zda skript pro sestavení a veškerá rozšíření fungují jako dříve. </w:t>
-      </w:r>
-      <w:proofErr w:type="spellStart"/>
-      <w:r>
-        <w:t>Jenkins</w:t>
-      </w:r>
-      <w:proofErr w:type="spellEnd"/>
-      <w:r>
-        <w:t xml:space="preserve"> proto zavedl tzv. LTS verze (Long-Term Support)</w:t>
-      </w:r>
-      <w:r>
-        <w:rPr>
-          <w:rStyle w:val="Znakapoznpodarou"/>
-        </w:rPr>
-        <w:footnoteReference w:id="75"/>
-      </w:r>
-      <w:r>
-        <w:t xml:space="preserve">, které jsou založeny na některé starší verzi, která se osvědčila a jsou do nich </w:t>
-      </w:r>
-      <w:proofErr w:type="spellStart"/>
-      <w:r>
-        <w:t>backportovány</w:t>
-      </w:r>
-      <w:proofErr w:type="spellEnd"/>
-      <w:r>
-        <w:t xml:space="preserve"> jen opravy chyb a ne nová funkcionalita.</w:t>
-      </w:r>
-    </w:p>
-    <w:p>
-      <w:pPr>
-        <w:pStyle w:val="OdstavecNormln"/>
-      </w:pPr>
-      <w:proofErr w:type="spellStart"/>
-      <w:r>
-        <w:t>Jenkins</w:t>
-      </w:r>
-      <w:proofErr w:type="spellEnd"/>
-      <w:r>
-        <w:t xml:space="preserve"> je k dispozici jak ve formátu Java Web Archive (.</w:t>
-      </w:r>
-      <w:proofErr w:type="spellStart"/>
-      <w:r>
-        <w:t>war</w:t>
-      </w:r>
-      <w:proofErr w:type="spellEnd"/>
-      <w:r>
-        <w:t xml:space="preserve">), tak i jako </w:t>
-      </w:r>
-      <w:proofErr w:type="spellStart"/>
-      <w:r>
-        <w:t>instační</w:t>
-      </w:r>
-      <w:proofErr w:type="spellEnd"/>
-      <w:r>
-        <w:t xml:space="preserve"> balíčky pro operační systém Windows, a běžné linuxové distribuce. Pro některé linuxové distribuce jsou k dispozici i úložiště balíčků</w:t>
-      </w:r>
-      <w:r>
-        <w:rPr>
-          <w:rStyle w:val="Znakapoznpodarou"/>
-        </w:rPr>
-        <w:footnoteReference w:id="76"/>
-      </w:r>
-      <w:r>
-        <w:t xml:space="preserve">, takže je možné </w:t>
-      </w:r>
-      <w:proofErr w:type="spellStart"/>
-      <w:r>
-        <w:t>Jenkins</w:t>
-      </w:r>
-      <w:proofErr w:type="spellEnd"/>
-      <w:r>
-        <w:t xml:space="preserve"> snadno aktualizovat na novou verzi.</w:t>
-      </w:r>
-    </w:p>
-    <w:p>
-      <w:pPr>
-        <w:pStyle w:val="OdstavecNormln"/>
-      </w:pPr>
-      <w:r>
-        <w:t>Instalaci začneme stažením balíčku ve formátu .</w:t>
-      </w:r>
-      <w:proofErr w:type="spellStart"/>
-      <w:r>
-        <w:t>war</w:t>
-      </w:r>
-      <w:proofErr w:type="spellEnd"/>
-      <w:r>
-        <w:t xml:space="preserve">, který umístíme do vybrané složky (v mém případě </w:t>
-      </w:r>
-      <w:r>
-        <w:rPr>
-          <w:rStyle w:val="KdInline"/>
-        </w:rPr>
-        <w:t>I:/BP-jenkins/</w:t>
-      </w:r>
-      <w:r>
-        <w:t xml:space="preserve">). </w:t>
-      </w:r>
-      <w:proofErr w:type="spellStart"/>
-      <w:r>
-        <w:t>Jenkins</w:t>
-      </w:r>
-      <w:proofErr w:type="spellEnd"/>
-      <w:r>
-        <w:t xml:space="preserve"> si ve výchozím stavu ukládá nastavení a soubory do domovského adresáře aktuálně přihlášeného uživatele. Vhodnější je si data ukládat do nějakého jiného adresáře, což lze nastavit do hodnoty proměnné prostředí </w:t>
-      </w:r>
-      <w:r>
-        <w:rPr>
-          <w:rStyle w:val="KdInline"/>
-        </w:rPr>
-        <w:t>JENKINS_HOME</w:t>
-      </w:r>
-      <w:r>
-        <w:t xml:space="preserve">. Samotný </w:t>
-      </w:r>
-      <w:proofErr w:type="spellStart"/>
-      <w:r>
-        <w:t>Jenkins</w:t>
-      </w:r>
-      <w:proofErr w:type="spellEnd"/>
-      <w:r>
-        <w:t xml:space="preserve"> se poté spustí jako běžná aplikace v Javě pomocí příkazu </w:t>
-      </w:r>
-      <w:r>
-        <w:rPr>
-          <w:rStyle w:val="KdInline"/>
-        </w:rPr>
-        <w:t>java -jar jenkins.war</w:t>
-      </w:r>
-      <w:r>
-        <w:t>.</w:t>
-      </w:r>
-    </w:p>
-    <w:p>
-      <w:pPr>
-        <w:pStyle w:val="OdstavecNormln"/>
-      </w:pPr>
-      <w:r>
-        <w:t xml:space="preserve">Než zadávat tyto příkazy při každém spouštění </w:t>
-      </w:r>
-      <w:proofErr w:type="spellStart"/>
-      <w:r>
-        <w:t>Jenkinsu</w:t>
-      </w:r>
-      <w:proofErr w:type="spellEnd"/>
-      <w:r>
-        <w:t xml:space="preserve"> ručně, je lepší si vytvořit spouštěcí dávkový soubor. Pojmenujeme ho například </w:t>
-      </w:r>
-      <w:r>
-        <w:rPr>
-          <w:rStyle w:val="KdInline"/>
-        </w:rPr>
-        <w:t>jenkins-start.cmd</w:t>
-      </w:r>
-      <w:r>
-        <w:t xml:space="preserve"> a obsah bude tento:</w:t>
-      </w:r>
-    </w:p>
-    <w:p>
-      <w:pPr>
-        <w:pStyle w:val="Kd"/>
-      </w:pPr>
-      <w:r>
-        <w:t xml:space="preserve"> set JENKINS_HOME=i:\BP-jenkins\data\</w:t>
-      </w:r>
-    </w:p>
-    <w:p>
-      <w:pPr>
-        <w:pStyle w:val="Kd"/>
-      </w:pPr>
-      <w:r>
-        <w:t xml:space="preserve"> java -jar jenkins.war</w:t>
-      </w:r>
-    </w:p>
-    <w:p>
-      <w:pPr>
-        <w:pStyle w:val="OdstavecNormln"/>
-      </w:pPr>
-      <w:r>
-        <w:t xml:space="preserve">Po jeho spuštění začne startovat </w:t>
-      </w:r>
-      <w:proofErr w:type="spellStart"/>
-      <w:r>
-        <w:t>Jenkins</w:t>
-      </w:r>
-      <w:proofErr w:type="spellEnd"/>
-      <w:r>
-        <w:t>. Z výpisu je zřejmé, že se použil námi určený adresář:</w:t>
-      </w:r>
-    </w:p>
-    <w:p>
-      <w:pPr>
-        <w:pStyle w:val="Kd"/>
-      </w:pPr>
-      <w:r>
-        <w:t>Jenkins home director</w:t>
-      </w:r>
-      <w:r>
-        <w:t xml:space="preserve">y: i:\BP-jenkins\data found at: </w:t>
-      </w:r>
-      <w:r>
-        <w:t>EnvVars.masterEnvVars.get("JENKINS_HOME")</w:t>
-      </w:r>
-    </w:p>
-    <w:p>
-      <w:pPr>
-        <w:pStyle w:val="OdstavecNormln"/>
-      </w:pPr>
-      <w:r>
-        <w:t>Posledním řádkem výpisu by měla být informace oznamující, že spuštění proběhlo v pořádku:</w:t>
-      </w:r>
-    </w:p>
-    <w:p>
-      <w:pPr>
-        <w:pStyle w:val="Kd"/>
-      </w:pPr>
-      <w:r>
-        <w:t xml:space="preserve"> INFO: Jenkins is fully up and running</w:t>
-      </w:r>
-    </w:p>
-    <w:p>
-      <w:pPr>
-        <w:pStyle w:val="OdstavecNormln"/>
-      </w:pPr>
-      <w:r>
-        <w:t xml:space="preserve">Ověříme to otevřením URL http://localhost:8080/ v prohlížeči. Měli bychom vidět hlavní stránku serveru </w:t>
-      </w:r>
-      <w:proofErr w:type="spellStart"/>
-      <w:r>
-        <w:t>Jenkins</w:t>
-      </w:r>
-      <w:proofErr w:type="spellEnd"/>
+        <w:t>Ověříme to otevřením URL http://localhost:8080/ v prohlížeči. Měli bychom vidět hlavní stránku serveru Jenkins</w:t>
+      </w:r>
       <w:r>
         <w:t xml:space="preserve"> (viz </w:t>
       </w:r>
@@ -11539,7 +9376,7 @@
         </w:rPr>
         <w:lastRenderedPageBreak/>
         <w:drawing>
-          <wp:inline distT="0" distB="0" distL="0" distR="0" wp14:anchorId="4F6963AB" wp14:editId="19217755">
+          <wp:inline distT="0" distB="0" distL="0" distR="0" wp14:anchorId="35B77186" wp14:editId="598AE6C3">
             <wp:extent cx="5343525" cy="3971925"/>
             <wp:effectExtent l="0" t="0" r="9525" b="9525"/>
             <wp:docPr id="6" name="Obrázek 6" descr="I:\_BP\jenkins\jenkins-hp.png"/>
@@ -11556,7 +9393,7 @@
                     </pic:cNvPicPr>
                   </pic:nvPicPr>
                   <pic:blipFill>
-                    <a:blip r:embed="rId26">
+                    <a:blip r:embed="rId27">
                       <a:extLst>
                         <a:ext uri="{28A0092B-C50C-407E-A947-70E740481C1C}">
                           <a14:useLocalDpi xmlns:a14="http://schemas.microsoft.com/office/drawing/2010/main" val="0"/>
@@ -11593,42 +9430,21 @@
         <w:pStyle w:val="Titulek"/>
         <w:jc w:val="both"/>
       </w:pPr>
-      <w:bookmarkStart w:id="130" w:name="_Ref319055938"/>
+      <w:bookmarkStart w:id="133" w:name="_Ref319055938"/>
       <w:r>
         <w:t xml:space="preserve">Obrázek </w:t>
       </w:r>
-      <w:r>
-        <w:fldChar w:fldCharType="begin"/>
-      </w:r>
-      <w:r>
-        <w:instrText xml:space="preserve"> SEQ Obrázek \* ARABIC </w:instrText>
-      </w:r>
-      <w:r>
-        <w:fldChar w:fldCharType="separate"/>
-      </w:r>
-      <w:r>
-        <w:rPr>
-          <w:noProof/>
-        </w:rPr>
-        <w:t>6</w:t>
-      </w:r>
-      <w:r>
-        <w:rPr>
-          <w:noProof/>
-        </w:rPr>
-        <w:fldChar w:fldCharType="end"/>
-      </w:r>
-      <w:bookmarkEnd w:id="130"/>
-      <w:r>
-        <w:t xml:space="preserve">: Hlavní stránka </w:t>
-      </w:r>
-      <w:proofErr w:type="spellStart"/>
-      <w:r>
-        <w:t>Jenkinsu</w:t>
-      </w:r>
-      <w:proofErr w:type="spellEnd"/>
-      <w:r>
-        <w:t xml:space="preserve"> po prvním spuštění</w:t>
+      <w:fldSimple w:instr=" SEQ Obrázek \* ARABIC ">
+        <w:r>
+          <w:rPr>
+            <w:noProof/>
+          </w:rPr>
+          <w:t>6</w:t>
+        </w:r>
+      </w:fldSimple>
+      <w:bookmarkEnd w:id="133"/>
+      <w:r>
+        <w:t>: Hlavní stránka Jenkinsu po prvním spuštění</w:t>
       </w:r>
     </w:p>
     <w:p>
@@ -11650,37 +9466,16 @@
         <w:t>konfigurovat</w:t>
       </w:r>
       <w:r>
-        <w:t xml:space="preserve"> </w:t>
-      </w:r>
-      <w:proofErr w:type="spellStart"/>
-      <w:r>
-        <w:t>Jenkins</w:t>
-      </w:r>
-      <w:proofErr w:type="spellEnd"/>
-      <w:r>
-        <w:t xml:space="preserve"> </w:t>
+        <w:t xml:space="preserve"> Jenkins </w:t>
       </w:r>
       <w:r>
         <w:t>je přes</w:t>
       </w:r>
       <w:r>
-        <w:t xml:space="preserve"> webové </w:t>
-      </w:r>
-      <w:proofErr w:type="spellStart"/>
-      <w:r>
-        <w:t>rozhranní</w:t>
-      </w:r>
-      <w:proofErr w:type="spellEnd"/>
-      <w:r>
-        <w:t xml:space="preserve">, jak jsme viděli výše. Další možností je pomocí klienta příkazové řádky. Jeho výhodou je možnost snadno spustit více příkazů za sebou, bez nutnosti manuálního procházení webových stránek. Nevýhodou je nemožnost ovládat vše, co je možné z webového rozhraní. Potřebnou verzi CLI klienta lze snadno získat přímo z našeho </w:t>
-      </w:r>
-      <w:proofErr w:type="spellStart"/>
-      <w:r>
-        <w:t>Jenkins</w:t>
-      </w:r>
-      <w:proofErr w:type="spellEnd"/>
-      <w:r>
-        <w:t xml:space="preserve"> serveru pomocí příkazu:</w:t>
+        <w:t xml:space="preserve"> webové rozhra</w:t>
+      </w:r>
+      <w:r>
+        <w:t>ní, jak jsme viděli výše. Další možností je pomocí klienta příkazové řádky. Jeho výhodou je možnost snadno spustit více příkazů za sebou, bez nutnosti manuálního procházení webových stránek. Nevýhodou je nemožnost ovládat vše, co je možné z webového rozhraní. Potřebnou verzi CLI klienta lze snadno získat přímo z našeho Jenkins serveru pomocí příkazu:</w:t>
       </w:r>
     </w:p>
     <w:p>
@@ -11696,47 +9491,19 @@
         <w:pStyle w:val="OdstavecNormln"/>
       </w:pPr>
       <w:r>
-        <w:t xml:space="preserve">Možná jste si všimli, že se </w:t>
-      </w:r>
-      <w:proofErr w:type="spellStart"/>
-      <w:r>
-        <w:t>Jenkins</w:t>
-      </w:r>
-      <w:proofErr w:type="spellEnd"/>
-      <w:r>
-        <w:t xml:space="preserve"> automaticky načetl v jazyce, který máte nastavený jako výchozí ve webovém prohlížeči. S největší pravděpodobností to tedy byla čeština. Český překlad </w:t>
-      </w:r>
-      <w:proofErr w:type="spellStart"/>
-      <w:r>
-        <w:t>Jenkinsu</w:t>
-      </w:r>
-      <w:proofErr w:type="spellEnd"/>
-      <w:r>
-        <w:t xml:space="preserve"> není kompletní, což by znepříjemňovalo práci a zároveň mohlo být v některých situacích matoucí. Lze to vyřešit buď nastavením prohlížeče, aby požadoval webové stránky v angličtině, což by museli provést všichni, kteří budou </w:t>
-      </w:r>
-      <w:proofErr w:type="spellStart"/>
-      <w:r>
-        <w:t>Jenkins</w:t>
-      </w:r>
-      <w:proofErr w:type="spellEnd"/>
-      <w:r>
-        <w:t xml:space="preserve"> využívat. Vhodnějším řešením je instalace rozšíření </w:t>
-      </w:r>
-      <w:proofErr w:type="spellStart"/>
-      <w:r>
-        <w:t>Locale</w:t>
-      </w:r>
-      <w:proofErr w:type="spellEnd"/>
-      <w:r>
-        <w:t xml:space="preserve"> [https://wiki.jenkins-ci.org/display/JENKINS/</w:t>
-      </w:r>
-      <w:proofErr w:type="spellStart"/>
-      <w:r>
-        <w:t>Locale+Plugin</w:t>
-      </w:r>
-      <w:proofErr w:type="spellEnd"/>
-      <w:r>
-        <w:t>], které umožňuje nastavit jazyk napevno, bez ohledu na konfiguraci webového prohlížeče. Rozšíření nainstalujeme takto:</w:t>
+        <w:t>Možná jste si všimli, že se Jenkins automaticky načetl v jazyce, který máte nastavený jako výchozí ve webovém prohlížeči. S největší pravděpodobností to tedy byla čeština. Český překlad Jenkinsu není kompletní, což by znepříjemňovalo práci a zároveň mohlo být v některých situacích matoucí. Lze to vyřešit buď nastavením prohlížeče, aby požadoval webové stránky v angličtině, což by museli provést všichni, kteří budou Jenkins využívat. Vhodnějším řešením je instalace rozšíření Local</w:t>
+      </w:r>
+      <w:r>
+        <w:t>e</w:t>
+      </w:r>
+      <w:r>
+        <w:rPr>
+          <w:rStyle w:val="Znakapoznpodarou"/>
+        </w:rPr>
+        <w:footnoteReference w:id="77"/>
+      </w:r>
+      <w:r>
+        <w:t>, které umožňuje nastavit jazyk napevno, bez ohledu na konfiguraci webového prohlížeče. Rozšíření nainstalujeme takto:</w:t>
       </w:r>
     </w:p>
     <w:p>
@@ -11773,7 +9540,6 @@
         <w:pStyle w:val="OdstavecNormln"/>
       </w:pPr>
       <w:r>
-        <w:lastRenderedPageBreak/>
         <w:t xml:space="preserve">(Nicméně pokud je server spuštěný je pomocí </w:t>
       </w:r>
       <w:r>
@@ -11791,32 +9557,19 @@
         <w:pStyle w:val="OdstavecNormln"/>
       </w:pPr>
       <w:r>
-        <w:t>Teď už je rozšíření aktivní, takže můžeme přejít do nastavení systému (</w:t>
-      </w:r>
-      <w:r>
-        <w:rPr>
-          <w:rStyle w:val="KdInline"/>
-        </w:rPr>
-        <w:t>http://localhost:8080/</w:t>
-      </w:r>
-      <w:proofErr w:type="spellStart"/>
-      <w:r>
-        <w:rPr>
-          <w:rStyle w:val="KdInline"/>
-        </w:rPr>
-        <w:t>configure</w:t>
-      </w:r>
-      <w:proofErr w:type="spellEnd"/>
-      <w:r>
-        <w:t xml:space="preserve">) a sekci </w:t>
-      </w:r>
-      <w:proofErr w:type="spellStart"/>
-      <w:r>
-        <w:t>Locale</w:t>
-      </w:r>
-      <w:proofErr w:type="spellEnd"/>
-      <w:r>
-        <w:t xml:space="preserve"> upravit takto:</w:t>
+        <w:t>Teď už je rozšíření aktivní, takže může</w:t>
+      </w:r>
+      <w:r>
+        <w:t>me přejít do nastavení systému</w:t>
+      </w:r>
+      <w:r>
+        <w:rPr>
+          <w:rStyle w:val="Znakapoznpodarou"/>
+        </w:rPr>
+        <w:footnoteReference w:id="78"/>
+      </w:r>
+      <w:r>
+        <w:t xml:space="preserve"> a sekci Locale upravit takto:</w:t>
       </w:r>
     </w:p>
     <w:p>
@@ -11830,7 +9583,7 @@
           <w:lang w:eastAsia="cs-CZ"/>
         </w:rPr>
         <w:drawing>
-          <wp:inline distT="0" distB="0" distL="0" distR="0" wp14:anchorId="75A1E65B" wp14:editId="5F0F3920">
+          <wp:inline distT="0" distB="0" distL="0" distR="0" wp14:anchorId="40C3B2D0" wp14:editId="2EAFA596">
             <wp:extent cx="4867275" cy="933450"/>
             <wp:effectExtent l="0" t="0" r="9525" b="0"/>
             <wp:docPr id="8" name="Obrázek 8" descr="I:\_BP\jenkins\jenkins-locale.png"/>
@@ -11847,7 +9600,7 @@
                     </pic:cNvPicPr>
                   </pic:nvPicPr>
                   <pic:blipFill>
-                    <a:blip r:embed="rId27">
+                    <a:blip r:embed="rId28">
                       <a:extLst>
                         <a:ext uri="{28A0092B-C50C-407E-A947-70E740481C1C}">
                           <a14:useLocalDpi xmlns:a14="http://schemas.microsoft.com/office/drawing/2010/main" val="0"/>
@@ -11896,15 +9649,46 @@
         </w:r>
       </w:fldSimple>
       <w:r>
-        <w:t xml:space="preserve">: </w:t>
-      </w:r>
-      <w:proofErr w:type="spellStart"/>
-      <w:r>
-        <w:t>Jenkins</w:t>
-      </w:r>
-      <w:proofErr w:type="spellEnd"/>
-      <w:r>
-        <w:t xml:space="preserve"> - nastavení anglického prostředí</w:t>
+        <w:t>: Jenkins - nastavení anglického prostředí</w:t>
+      </w:r>
+    </w:p>
+    <w:p>
+      <w:pPr>
+        <w:pStyle w:val="OdstavecNormln"/>
+      </w:pPr>
+      <w:r>
+        <w:t xml:space="preserve">Z </w:t>
+      </w:r>
+      <w:r>
+        <w:t>historických</w:t>
+      </w:r>
+      <w:r>
+        <w:t xml:space="preserve"> důvodů Hudson a Jenkins používají pro označení úspěšných sestavení modrou barvu (resp. modré kuličky), což nemusí být na první pohled zřejmé (uživatelé spíše čekají zelenou barvu). Lze to vyřešit instalací rozšíření Green Balls</w:t>
+      </w:r>
+      <w:r>
+        <w:rPr>
+          <w:rStyle w:val="Znakapoznpodarou"/>
+        </w:rPr>
+        <w:footnoteReference w:id="79"/>
+      </w:r>
+      <w:r>
+        <w:t>.</w:t>
+      </w:r>
+    </w:p>
+    <w:p>
+      <w:pPr>
+        <w:pStyle w:val="Kd"/>
+      </w:pPr>
+      <w:r>
+        <w:t>java -jar jenkins-cli.jar -s http://localhost:8080 install-plugin greenballs</w:t>
+      </w:r>
+    </w:p>
+    <w:p>
+      <w:pPr>
+        <w:pStyle w:val="OdstavecNormln"/>
+      </w:pPr>
+      <w:r>
+        <w:t>(server opět restartujeme)</w:t>
       </w:r>
     </w:p>
     <w:p>
@@ -11915,10 +9699,977 @@
         <w:t>Vytvoření projektu</w:t>
       </w:r>
     </w:p>
-    <w:p/>
-    <w:p>
-      <w:bookmarkStart w:id="131" w:name="_GoBack"/>
-      <w:bookmarkEnd w:id="131"/>
+    <w:p>
+      <w:pPr>
+        <w:pStyle w:val="OdstavecNormln"/>
+      </w:pPr>
+      <w:r>
+        <w:t>Již je vše připravené a můžeme se pustit do přípravy automatizovaného sestavování. Budeme potřebovat dvě rozšíření - GIT</w:t>
+      </w:r>
+      <w:r>
+        <w:rPr>
+          <w:rStyle w:val="Znakapoznpodarou"/>
+        </w:rPr>
+        <w:footnoteReference w:id="80"/>
+      </w:r>
+      <w:r>
+        <w:t xml:space="preserve"> a Phing</w:t>
+      </w:r>
+      <w:r>
+        <w:rPr>
+          <w:rStyle w:val="Znakapoznpodarou"/>
+        </w:rPr>
+        <w:footnoteReference w:id="81"/>
+      </w:r>
+      <w:r>
+        <w:t>.</w:t>
+      </w:r>
+    </w:p>
+    <w:p>
+      <w:pPr>
+        <w:pStyle w:val="Kd"/>
+      </w:pPr>
+      <w:r>
+        <w:t>java -jar jenkins-cli.jar -s http://localhost:8080 install-plugin phing</w:t>
+      </w:r>
+    </w:p>
+    <w:p>
+      <w:pPr>
+        <w:pStyle w:val="Kd"/>
+      </w:pPr>
+      <w:r>
+        <w:t>java -jar jenkins-cli.jar -s http://localhost:8080 install-plugin git</w:t>
+      </w:r>
+    </w:p>
+    <w:p>
+      <w:pPr>
+        <w:pStyle w:val="OdstavecNormln"/>
+      </w:pPr>
+      <w:r>
+        <w:t>@todo instalace gitu přesahuje rozsah této práce, předpokládám, že je v PATH</w:t>
+      </w:r>
+    </w:p>
+    <w:p>
+      <w:pPr>
+        <w:pStyle w:val="OdstavecNormln"/>
+      </w:pPr>
+      <w:r>
+        <w:t>@todo instalace phingu - přes pear</w:t>
+      </w:r>
+    </w:p>
+    <w:p>
+      <w:pPr>
+        <w:pStyle w:val="OdstavecNormln"/>
+      </w:pPr>
+      <w:r>
+        <w:t>Na úvodní stránce zvolíme možnost „New Job“ („Job“ je označení, které Jenkins používá pro něco, co chápeme jako „projekt“), vyplníme jméno (v našem případě zf-tutorial), dále vybereme volbu „Build a free-style software project“.</w:t>
+      </w:r>
+    </w:p>
+    <w:p>
+      <w:pPr>
+        <w:pStyle w:val="OdstavecNormln"/>
+      </w:pPr>
+      <w:r>
+        <w:t>V dalším kroku v sekci „Source Code Management“ vložíme URL repositáře s naším projektem (https://mhujer@github.com/mhujer/zf-tutorial.git) a do pole „Branches to build“ zadáme „master“ (chceme sestavení provádět jen na hlavní větvi projektu).</w:t>
+      </w:r>
+    </w:p>
+    <w:p>
+      <w:pPr>
+        <w:pStyle w:val="OdstavecNormln"/>
+      </w:pPr>
+      <w:r>
+        <w:t>V sekci „Build“ zvolíme „Add build step“ a „Invoke Phing targets“. Nic dalšího není nutné nastavovat, protože soubor s instrukcemi pro sestavení máme pojmenovaný standardně, a máme i nastavený výchozí „target“. Klikneme tedy dole na „Save“ a poté vlevo v nabídce na „Build Now“.</w:t>
+      </w:r>
+    </w:p>
+    <w:p>
+      <w:pPr>
+        <w:pStyle w:val="OdstavecNormln"/>
+      </w:pPr>
+    </w:p>
+    <w:p>
+      <w:pPr>
+        <w:pStyle w:val="OdstavecNormln"/>
+      </w:pPr>
+      <w:r>
+        <w:lastRenderedPageBreak/>
+        <w:t>Vidíme, že sestavení proběhlo v pořádku.</w:t>
+      </w:r>
+    </w:p>
+    <w:p>
+      <w:pPr>
+        <w:pStyle w:val="OdstavecNormln"/>
+        <w:keepNext/>
+      </w:pPr>
+      <w:r>
+        <w:rPr>
+          <w:noProof/>
+          <w:lang w:eastAsia="cs-CZ"/>
+        </w:rPr>
+        <w:drawing>
+          <wp:inline distT="0" distB="0" distL="0" distR="0" wp14:anchorId="23704509" wp14:editId="25152012">
+            <wp:extent cx="2209800" cy="685800"/>
+            <wp:effectExtent l="0" t="0" r="0" b="0"/>
+            <wp:docPr id="9" name="Obrázek 9" descr="I:\_BP\jenkins\jenkins-build-ok.png"/>
+            <wp:cNvGraphicFramePr>
+              <a:graphicFrameLocks xmlns:a="http://schemas.openxmlformats.org/drawingml/2006/main" noChangeAspect="1"/>
+            </wp:cNvGraphicFramePr>
+            <a:graphic xmlns:a="http://schemas.openxmlformats.org/drawingml/2006/main">
+              <a:graphicData uri="http://schemas.openxmlformats.org/drawingml/2006/picture">
+                <pic:pic xmlns:pic="http://schemas.openxmlformats.org/drawingml/2006/picture">
+                  <pic:nvPicPr>
+                    <pic:cNvPr id="0" name="Picture 1" descr="I:\_BP\jenkins\jenkins-build-ok.png"/>
+                    <pic:cNvPicPr>
+                      <a:picLocks noChangeAspect="1" noChangeArrowheads="1"/>
+                    </pic:cNvPicPr>
+                  </pic:nvPicPr>
+                  <pic:blipFill>
+                    <a:blip r:embed="rId29">
+                      <a:extLst>
+                        <a:ext uri="{28A0092B-C50C-407E-A947-70E740481C1C}">
+                          <a14:useLocalDpi xmlns:a14="http://schemas.microsoft.com/office/drawing/2010/main" val="0"/>
+                        </a:ext>
+                      </a:extLst>
+                    </a:blip>
+                    <a:srcRect/>
+                    <a:stretch>
+                      <a:fillRect/>
+                    </a:stretch>
+                  </pic:blipFill>
+                  <pic:spPr bwMode="auto">
+                    <a:xfrm>
+                      <a:off x="0" y="0"/>
+                      <a:ext cx="2209800" cy="685800"/>
+                    </a:xfrm>
+                    <a:prstGeom prst="rect">
+                      <a:avLst/>
+                    </a:prstGeom>
+                    <a:noFill/>
+                    <a:ln>
+                      <a:noFill/>
+                    </a:ln>
+                  </pic:spPr>
+                </pic:pic>
+              </a:graphicData>
+            </a:graphic>
+          </wp:inline>
+        </w:drawing>
+      </w:r>
+    </w:p>
+    <w:p>
+      <w:pPr>
+        <w:pStyle w:val="Titulek"/>
+        <w:jc w:val="both"/>
+      </w:pPr>
+      <w:r>
+        <w:t xml:space="preserve">Obrázek </w:t>
+      </w:r>
+      <w:fldSimple w:instr=" SEQ Obrázek \* ARABIC ">
+        <w:r>
+          <w:rPr>
+            <w:noProof/>
+          </w:rPr>
+          <w:t>8</w:t>
+        </w:r>
+      </w:fldSimple>
+      <w:r>
+        <w:t>: Úspěšné sestavení v Jenkinsu</w:t>
+      </w:r>
+    </w:p>
+    <w:p>
+      <w:pPr>
+        <w:pStyle w:val="OdstavecNormln"/>
+      </w:pPr>
+      <w:r>
+        <w:t>Do detailních informací o sestavení se dostaneme kliknutím na datum a čas konkrétního sestavení v části „Build History“. V sekci „Console Output“ vidíme, průběh sestavení (pokud by build trval déle, tak tu lze vidět aktuální průběh).</w:t>
+      </w:r>
+    </w:p>
+    <w:p>
+      <w:pPr>
+        <w:pStyle w:val="OdstavecNormln"/>
+      </w:pPr>
+      <w:r>
+        <w:t>Dále je vidět, že se spustil target main, který jen vypsal informační hlášku.</w:t>
+      </w:r>
+    </w:p>
+    <w:p>
+      <w:pPr>
+        <w:pStyle w:val="Kd"/>
+      </w:pPr>
+      <w:r>
+        <w:t>zf-tutorial &gt; main:</w:t>
+      </w:r>
+    </w:p>
+    <w:p>
+      <w:pPr>
+        <w:pStyle w:val="Kd"/>
+      </w:pPr>
+      <w:r>
+        <w:t xml:space="preserve">     [echo] Phing works!</w:t>
+      </w:r>
+    </w:p>
+    <w:p>
+      <w:pPr>
+        <w:pStyle w:val="OdstavecNormln"/>
+      </w:pPr>
+      <w:r>
+        <w:t>Přejdeme proto do nastavení projektu a sekci „Build“ vyplníme do pole „Targets“ „lint“, což je název targetu, který jsme si vytvořili v kapitole XY (@todo). Spustíme další sestavení pomocí „Build Now“ (@todo proč ne automaticky teď?).</w:t>
+      </w:r>
+    </w:p>
+    <w:p>
+      <w:pPr>
+        <w:pStyle w:val="OdstavecNormln"/>
+      </w:pPr>
+      <w:r>
+        <w:t>V konzoli teď vidíme, že už se build spustil tak, jak měl:</w:t>
+      </w:r>
+    </w:p>
+    <w:p>
+      <w:pPr>
+        <w:pStyle w:val="Kd"/>
+      </w:pPr>
+      <w:r>
+        <w:t>zf-tutorial &gt; lint:</w:t>
+      </w:r>
+    </w:p>
+    <w:p>
+      <w:pPr>
+        <w:pStyle w:val="Kd"/>
+      </w:pPr>
+    </w:p>
+    <w:p>
+      <w:pPr>
+        <w:pStyle w:val="Kd"/>
+      </w:pPr>
+      <w:r>
+        <w:t xml:space="preserve">  [phplint] I:\BP-jenkins\data\jobs\zf-tutorial\workspace\application\Bootstrap.php: No syntax errors detected</w:t>
+      </w:r>
+    </w:p>
+    <w:p>
+      <w:pPr>
+        <w:pStyle w:val="Kd"/>
+      </w:pPr>
+      <w:r>
+        <w:t xml:space="preserve">    .........</w:t>
+      </w:r>
+    </w:p>
+    <w:p>
+      <w:pPr>
+        <w:pStyle w:val="Kd"/>
+      </w:pPr>
+      <w:r>
+        <w:t xml:space="preserve">  [phplint] I:\BP-jenkins\data\jobs\zf-tutorial\workspace\tests\library\bootstrap.php: No syntax errors detected</w:t>
+      </w:r>
+    </w:p>
+    <w:p>
+      <w:pPr>
+        <w:pStyle w:val="Kd"/>
+      </w:pPr>
+    </w:p>
+    <w:p>
+      <w:pPr>
+        <w:pStyle w:val="Kd"/>
+      </w:pPr>
+      <w:r>
+        <w:t>BUILD FINISHED</w:t>
+      </w:r>
+    </w:p>
+    <w:p>
+      <w:pPr>
+        <w:pStyle w:val="Kd"/>
+      </w:pPr>
+    </w:p>
+    <w:p>
+      <w:pPr>
+        <w:pStyle w:val="Kd"/>
+      </w:pPr>
+      <w:r>
+        <w:t>Total time: 1.0731 second</w:t>
+      </w:r>
+    </w:p>
+    <w:p>
+      <w:pPr>
+        <w:pStyle w:val="Kd"/>
+      </w:pPr>
+    </w:p>
+    <w:p>
+      <w:pPr>
+        <w:pStyle w:val="Kd"/>
+      </w:pPr>
+      <w:r>
+        <w:t>Finished: SUCCESS</w:t>
+      </w:r>
+    </w:p>
+    <w:p>
+      <w:pPr>
+        <w:pStyle w:val="Nadpis2"/>
+      </w:pPr>
+      <w:r>
+        <w:t>Nasazení PHP_CodeSniffer</w:t>
+      </w:r>
+    </w:p>
+    <w:p>
+      <w:pPr>
+        <w:pStyle w:val="OdstavecNormln"/>
+      </w:pPr>
+      <w:r>
+        <w:t>PHP_CodeSniffer lze nainstalovat pomocí PEAR následujícím příkazem:</w:t>
+      </w:r>
+    </w:p>
+    <w:p>
+      <w:pPr>
+        <w:pStyle w:val="Kd"/>
+      </w:pPr>
+      <w:r>
+        <w:t>pear install PHP_CodeSniffer</w:t>
+      </w:r>
+    </w:p>
+    <w:p>
+      <w:pPr>
+        <w:pStyle w:val="OdstavecNormln"/>
+      </w:pPr>
+      <w:r>
+        <w:t>@todo popsat pear</w:t>
+      </w:r>
+    </w:p>
+    <w:p>
+      <w:pPr>
+        <w:pStyle w:val="OdstavecNormln"/>
+      </w:pPr>
+      <w:r>
+        <w:t>Do skriptu pro sestavení jsem přidal kontrolu Coding Standards s použitím standardu pro Zend Framework a exportem chyb ve formátu pro Checkstyle.</w:t>
+      </w:r>
+    </w:p>
+    <w:p>
+      <w:pPr>
+        <w:pStyle w:val="Kd"/>
+      </w:pPr>
+      <w:r>
+        <w:t>&lt;target name="phpcs" depends="prepare" description="Kontrola Coding standards"&gt;</w:t>
+      </w:r>
+    </w:p>
+    <w:p>
+      <w:pPr>
+        <w:pStyle w:val="Kd"/>
+      </w:pPr>
+      <w:r>
+        <w:t xml:space="preserve">    &lt;phpcodesniffer standard="Zend"&gt;</w:t>
+      </w:r>
+    </w:p>
+    <w:p>
+      <w:pPr>
+        <w:pStyle w:val="Kd"/>
+      </w:pPr>
+      <w:r>
+        <w:t xml:space="preserve">        &lt;fileset refid="src"/&gt;</w:t>
+      </w:r>
+    </w:p>
+    <w:p>
+      <w:pPr>
+        <w:pStyle w:val="Kd"/>
+      </w:pPr>
+      <w:r>
+        <w:t xml:space="preserve">        &lt;fileset refid="tests"/&gt;</w:t>
+      </w:r>
+    </w:p>
+    <w:p>
+      <w:pPr>
+        <w:pStyle w:val="Kd"/>
+      </w:pPr>
+      <w:r>
+        <w:t xml:space="preserve">        &lt;fileset refid="library"/&gt;</w:t>
+      </w:r>
+    </w:p>
+    <w:p>
+      <w:pPr>
+        <w:pStyle w:val="Kd"/>
+      </w:pPr>
+      <w:r>
+        <w:t xml:space="preserve">        &lt;formatter type="default" usefile="false"/&gt;</w:t>
+      </w:r>
+    </w:p>
+    <w:p>
+      <w:pPr>
+        <w:pStyle w:val="Kd"/>
+      </w:pPr>
+      <w:r>
+        <w:t xml:space="preserve">        &lt;formatter type="checkstyle" outfile="${project.basedir}/build/checkstyle-phpcs.xml"/&gt;</w:t>
+      </w:r>
+    </w:p>
+    <w:p>
+      <w:pPr>
+        <w:pStyle w:val="Kd"/>
+      </w:pPr>
+      <w:r>
+        <w:t xml:space="preserve">    &lt;/phpcodesniffer&gt;</w:t>
+      </w:r>
+    </w:p>
+    <w:p>
+      <w:pPr>
+        <w:pStyle w:val="Kd"/>
+      </w:pPr>
+      <w:r>
+        <w:lastRenderedPageBreak/>
+        <w:t>&lt;/target&gt;</w:t>
+      </w:r>
+    </w:p>
+    <w:p>
+      <w:pPr>
+        <w:pStyle w:val="OdstavecNormln"/>
+      </w:pPr>
+      <w:r>
+        <w:t>Dále jsem přidal další target, v tomto případě nebude vykonávat žádnou činnost, ale bude záviset na ostatních, takže zajistí, že ty se spustí dříve.</w:t>
+      </w:r>
+    </w:p>
+    <w:p>
+      <w:pPr>
+        <w:pStyle w:val="Kd"/>
+      </w:pPr>
+      <w:r>
+        <w:t>&lt;target name="build" depends="prepare, lint, phpcs" description="Meta target, spouští ostatní targety"/&gt;</w:t>
+      </w:r>
+    </w:p>
+    <w:p>
+      <w:pPr>
+        <w:pStyle w:val="OdstavecNormln"/>
+      </w:pPr>
+      <w:r>
+        <w:t>Vzhledem k tomu, že PHP_CodeSniffer generuje tzv. artefakt (soubor, který je výsledkem buildu), je nutné při dalších spuštěních zajistit, aby tento soubor neexistoval a vygeneroval se znovu. Toho lze dosáhnout pomocí dalších targetů, jeden pro smazání adresáře a druhý pro jeho znovuvytvoření.</w:t>
+      </w:r>
+      <w:r>
+        <w:t xml:space="preserve"> Je vhodné upravit všechny ostatní targety, aby závisely na targetu prepare, neboť je pak bude možné spouštět i samostatně.</w:t>
+      </w:r>
+    </w:p>
+    <w:p>
+      <w:pPr>
+        <w:pStyle w:val="Kd"/>
+      </w:pPr>
+      <w:r>
+        <w:t>&lt;target name="cleanup" description="Vyčistění workspace"&gt;</w:t>
+      </w:r>
+    </w:p>
+    <w:p>
+      <w:pPr>
+        <w:pStyle w:val="Kd"/>
+      </w:pPr>
+      <w:r>
+        <w:t xml:space="preserve">    &lt;delete dir="${project.basedir}/build"/&gt;</w:t>
+      </w:r>
+    </w:p>
+    <w:p>
+      <w:pPr>
+        <w:pStyle w:val="Kd"/>
+      </w:pPr>
+      <w:r>
+        <w:t>&lt;/target&gt;</w:t>
+      </w:r>
+    </w:p>
+    <w:p>
+      <w:pPr>
+        <w:pStyle w:val="Kd"/>
+      </w:pPr>
+    </w:p>
+    <w:p>
+      <w:pPr>
+        <w:pStyle w:val="Kd"/>
+      </w:pPr>
+      <w:r>
+        <w:t>&lt;target name="prepare" depends="cleanup" description="Příprava workspace"&gt;</w:t>
+      </w:r>
+    </w:p>
+    <w:p>
+      <w:pPr>
+        <w:pStyle w:val="Kd"/>
+      </w:pPr>
+      <w:r>
+        <w:t xml:space="preserve">    &lt;mkdir dir="${project.basedir}/build"/&gt;</w:t>
+      </w:r>
+    </w:p>
+    <w:p>
+      <w:pPr>
+        <w:pStyle w:val="Kd"/>
+      </w:pPr>
+      <w:r>
+        <w:t>&lt;/target&gt;</w:t>
+      </w:r>
+    </w:p>
+    <w:p>
+      <w:pPr>
+        <w:pStyle w:val="OdstavecNormln"/>
+      </w:pPr>
+      <w:r>
+        <w:t>Zároveň bylo nutné upravit zdrojový kód ukázkové aplikace, aby tam existovalo nějaké porušení coding standards.</w:t>
+      </w:r>
+    </w:p>
+    <w:p>
+      <w:pPr>
+        <w:pStyle w:val="OdstavecNormln"/>
+      </w:pPr>
+      <w:r>
+        <w:t>Do Jenkinse je nutné doinstalovat rozšíření Checkstyle, které umí zpracovat XML soubor se zjištěnými chybami:</w:t>
+      </w:r>
+    </w:p>
+    <w:p>
+      <w:pPr>
+        <w:pStyle w:val="Kd"/>
+      </w:pPr>
+      <w:r>
+        <w:t>java -jar jenkins-cli.jar -s http://localhost:8080 install-plugin checkstyle</w:t>
+      </w:r>
+    </w:p>
+    <w:p>
+      <w:pPr>
+        <w:pStyle w:val="OdstavecNormln"/>
+      </w:pPr>
+      <w:r>
+        <w:t xml:space="preserve">Po restartu serveru je dále nutné v editaci projektu v sekci Post-build Actions vybrat volbu Publish Checkstyle analysis results a do pole Checkstyle results vyplnit </w:t>
+      </w:r>
+      <w:r>
+        <w:rPr>
+          <w:rStyle w:val="KdInline"/>
+        </w:rPr>
+        <w:t>build/checkstyle-phpcs.xml</w:t>
+      </w:r>
+      <w:r>
+        <w:t xml:space="preserve">. Jenkins vypíše chybové hlášení, že soubor neexistuje, </w:t>
+      </w:r>
+      <w:r>
+        <w:t>což</w:t>
+      </w:r>
+      <w:r>
+        <w:t xml:space="preserve"> je správně, protože bude vygenerován až při dalším sestavení.</w:t>
+      </w:r>
+    </w:p>
+    <w:p>
+      <w:pPr>
+        <w:pStyle w:val="OdstavecNormln"/>
+      </w:pPr>
+      <w:r>
+        <w:t xml:space="preserve">Posledním krokem je </w:t>
+      </w:r>
+      <w:r>
+        <w:t>odstranění</w:t>
+      </w:r>
+      <w:r>
+        <w:t xml:space="preserve"> názvu</w:t>
+      </w:r>
+      <w:r>
+        <w:t xml:space="preserve"> vybr</w:t>
+      </w:r>
+      <w:r>
+        <w:t>a</w:t>
+      </w:r>
+      <w:r>
+        <w:t>ného targetu v sekci Build (použije se tedy výchozí nastavený v skriptu pro sestavení).</w:t>
+      </w:r>
+    </w:p>
+    <w:p>
+      <w:pPr>
+        <w:pStyle w:val="Nadpis2"/>
+      </w:pPr>
+      <w:r>
+        <w:t>Nasazení ApiGen</w:t>
+      </w:r>
+    </w:p>
+    <w:p>
+      <w:pPr>
+        <w:pStyle w:val="OdstavecNormln"/>
+      </w:pPr>
+      <w:r>
+        <w:t>Dalším krokem je přidání generování dokumentace pomocí nástroje ApiGen popsaného v</w:t>
+      </w:r>
+      <w:r>
+        <w:t> </w:t>
+      </w:r>
+      <w:r>
+        <w:t>kapitole</w:t>
+      </w:r>
+      <w:r>
+        <w:t xml:space="preserve"> </w:t>
+      </w:r>
+      <w:r>
+        <w:fldChar w:fldCharType="begin"/>
+      </w:r>
+      <w:r>
+        <w:instrText xml:space="preserve"> REF _Ref319159432 \r \h </w:instrText>
+      </w:r>
+      <w:r>
+        <w:fldChar w:fldCharType="separate"/>
+      </w:r>
+      <w:r>
+        <w:t>5.9.3</w:t>
+      </w:r>
+      <w:r>
+        <w:fldChar w:fldCharType="end"/>
+      </w:r>
+      <w:r>
+        <w:t>.</w:t>
+      </w:r>
+    </w:p>
+    <w:p>
+      <w:pPr>
+        <w:pStyle w:val="OdstavecNormln"/>
+      </w:pPr>
+      <w:r>
+        <w:t>Nejprve je nutné přidat target pro ApiGen (</w:t>
+      </w:r>
+      <w:r>
+        <w:t>je využit</w:t>
+      </w:r>
+      <w:r>
+        <w:t xml:space="preserve"> přímo task ApiGen, který už je součástí testovací verze nástroje Phing, nicméně není součástí</w:t>
+      </w:r>
+      <w:r>
+        <w:t xml:space="preserve"> existující</w:t>
+      </w:r>
+      <w:r>
+        <w:t xml:space="preserve"> stabilní verze 2.4.9):</w:t>
+      </w:r>
+    </w:p>
+    <w:p>
+      <w:pPr>
+        <w:pStyle w:val="Kd"/>
+      </w:pPr>
+      <w:r>
+        <w:t>&lt;target name="apigen" depends="prepare" description="Generování dokumentace"&gt;</w:t>
+      </w:r>
+    </w:p>
+    <w:p>
+      <w:pPr>
+        <w:pStyle w:val="Kd"/>
+      </w:pPr>
+      <w:r>
+        <w:t xml:space="preserve">    &lt;apigen source="${project.basedir}/application" destination="${project.basedir}/build/docs" report="${project.basedir}/build/checkstyle-apigen.xml"/&gt;</w:t>
+      </w:r>
+    </w:p>
+    <w:p>
+      <w:pPr>
+        <w:pStyle w:val="Kd"/>
+      </w:pPr>
+      <w:r>
+        <w:t>&lt;/target&gt;</w:t>
+      </w:r>
+    </w:p>
+    <w:p>
+      <w:pPr>
+        <w:pStyle w:val="OdstavecNormln"/>
+      </w:pPr>
+    </w:p>
+    <w:p>
+      <w:pPr>
+        <w:pStyle w:val="OdstavecNormln"/>
+      </w:pPr>
+      <w:r>
+        <w:lastRenderedPageBreak/>
+        <w:t>Jenkins je schopen na hlavní stránku projektu doplnit odkazy na další HTML výstupy, toho lze dosáhnout rozšířením HTML Publisher</w:t>
+      </w:r>
+      <w:r>
+        <w:rPr>
+          <w:rStyle w:val="Znakapoznpodarou"/>
+        </w:rPr>
+        <w:footnoteReference w:id="82"/>
+      </w:r>
+      <w:r>
+        <w:t>, které nainstalujeme pomocí:</w:t>
+      </w:r>
+    </w:p>
+    <w:p>
+      <w:pPr>
+        <w:pStyle w:val="Kd"/>
+      </w:pPr>
+      <w:r>
+        <w:t>java -jar jenkins-cli.jar -s http://localhost:8080 install-plugin htmlpublisher</w:t>
+      </w:r>
+    </w:p>
+    <w:p>
+      <w:pPr>
+        <w:pStyle w:val="OdstavecNormln"/>
+      </w:pPr>
+      <w:r>
+        <w:t xml:space="preserve">Po restartu je </w:t>
+      </w:r>
+      <w:r>
+        <w:t>třeba</w:t>
+      </w:r>
+      <w:r>
+        <w:t xml:space="preserve"> HTML Publisher nakonfigurovat</w:t>
+      </w:r>
+      <w:r>
+        <w:t>. V</w:t>
+      </w:r>
+      <w:r>
+        <w:t xml:space="preserve"> editaci nastavení projektu v sekci Post-build Actions musí být zaškrt</w:t>
+      </w:r>
+      <w:r>
+        <w:t>nut</w:t>
+      </w:r>
+      <w:r>
+        <w:t xml:space="preserve">é pole Publish HTML reports. Adresář s daty (HTML directory to archive) je build/docs. Report title je vhodné nastavit například na </w:t>
+      </w:r>
+      <w:r>
+        <w:t>„API Docs“</w:t>
+      </w:r>
+      <w:r>
+        <w:t xml:space="preserve">. Ostatní </w:t>
+      </w:r>
+      <w:r>
+        <w:t xml:space="preserve">volby </w:t>
+      </w:r>
+      <w:r>
+        <w:t xml:space="preserve">je možné ponechat </w:t>
+      </w:r>
+      <w:r>
+        <w:t xml:space="preserve">ve </w:t>
+      </w:r>
+      <w:r>
+        <w:t>výchozí</w:t>
+      </w:r>
+      <w:r>
+        <w:t>m nastavení</w:t>
+      </w:r>
+      <w:r>
+        <w:t>.</w:t>
+      </w:r>
+    </w:p>
+    <w:p>
+      <w:pPr>
+        <w:pStyle w:val="OdstavecNormln"/>
+      </w:pPr>
+      <w:r>
+        <w:t xml:space="preserve">ApiGen generuje i soubor s chybami v dokumentačních komentářích, pročež je nutné upravit pole </w:t>
+      </w:r>
+      <w:r>
+        <w:t>„</w:t>
+      </w:r>
+      <w:r>
+        <w:t>Checkstyle results</w:t>
+      </w:r>
+      <w:r>
+        <w:t>“</w:t>
+      </w:r>
+      <w:r>
+        <w:t xml:space="preserve"> na build/checkstyle-*.xml (hvězdičkou dosáhneme toho, že se budou načítat všechny XML soubory z daného adresáře začínající na checkstyle-.</w:t>
+      </w:r>
+    </w:p>
+    <w:p>
+      <w:pPr>
+        <w:pStyle w:val="Nadpis2"/>
+      </w:pPr>
+      <w:r>
+        <w:t>N</w:t>
+      </w:r>
+      <w:r>
+        <w:t>asazení PHPCPD</w:t>
+      </w:r>
+    </w:p>
+    <w:p>
+      <w:pPr>
+        <w:pStyle w:val="OdstavecNormln"/>
+      </w:pPr>
+      <w:r>
+        <w:t xml:space="preserve">Nástroj na </w:t>
+      </w:r>
+      <w:r>
+        <w:t>kontrolu</w:t>
+      </w:r>
+      <w:r>
+        <w:t xml:space="preserve"> duplicitního kódu PHPCPD je popsán v kapitole </w:t>
+      </w:r>
+      <w:r>
+        <w:fldChar w:fldCharType="begin"/>
+      </w:r>
+      <w:r>
+        <w:instrText xml:space="preserve"> REF _Ref319160869 \r \h </w:instrText>
+      </w:r>
+      <w:r>
+        <w:fldChar w:fldCharType="separate"/>
+      </w:r>
+      <w:r>
+        <w:t>5.3</w:t>
+      </w:r>
+      <w:r>
+        <w:fldChar w:fldCharType="end"/>
+      </w:r>
+      <w:r>
+        <w:t>. Do systému ho lze nainstalovat pomocí příkazu</w:t>
+      </w:r>
+    </w:p>
+    <w:p>
+      <w:pPr>
+        <w:pStyle w:val="Kd"/>
+      </w:pPr>
+      <w:r>
+        <w:t>pear install phpunit/phpcpd</w:t>
+      </w:r>
+    </w:p>
+    <w:p>
+      <w:pPr>
+        <w:pStyle w:val="OdstavecNormln"/>
+      </w:pPr>
+      <w:r>
+        <w:t>Dále je nutné ho zařadit do skriptu pro sestavení. Opět je možné využít již předpřipravený task v rámci nástroje Phing:</w:t>
+      </w:r>
+    </w:p>
+    <w:p>
+      <w:pPr>
+        <w:pStyle w:val="Kd"/>
+      </w:pPr>
+      <w:r>
+        <w:t>&lt;target name="phpcpd" depends="prepare"&gt;</w:t>
+      </w:r>
+    </w:p>
+    <w:p>
+      <w:pPr>
+        <w:pStyle w:val="Kd"/>
+      </w:pPr>
+      <w:r>
+        <w:t xml:space="preserve">    &lt;phpcpd&gt;</w:t>
+      </w:r>
+    </w:p>
+    <w:p>
+      <w:pPr>
+        <w:pStyle w:val="Kd"/>
+      </w:pPr>
+      <w:r>
+        <w:t xml:space="preserve">        &lt;fileset refid="src"/&gt;</w:t>
+      </w:r>
+    </w:p>
+    <w:p>
+      <w:pPr>
+        <w:pStyle w:val="Kd"/>
+      </w:pPr>
+      <w:r>
+        <w:t xml:space="preserve">        &lt;fileset refid="tests"/&gt;</w:t>
+      </w:r>
+    </w:p>
+    <w:p>
+      <w:pPr>
+        <w:pStyle w:val="Kd"/>
+      </w:pPr>
+      <w:r>
+        <w:t xml:space="preserve">        &lt;fileset refid="library"/&gt;</w:t>
+      </w:r>
+    </w:p>
+    <w:p>
+      <w:pPr>
+        <w:pStyle w:val="Kd"/>
+      </w:pPr>
+      <w:r>
+        <w:t xml:space="preserve">        &lt;formatter type="pmd" outfile="${project.basedir}/build/pmd-cpd.xml"/&gt;</w:t>
+      </w:r>
+    </w:p>
+    <w:p>
+      <w:pPr>
+        <w:pStyle w:val="Kd"/>
+      </w:pPr>
+      <w:r>
+        <w:t xml:space="preserve">    &lt;/phpcpd&gt;</w:t>
+      </w:r>
+    </w:p>
+    <w:p>
+      <w:pPr>
+        <w:pStyle w:val="Kd"/>
+      </w:pPr>
+      <w:r>
+        <w:t>&lt;/target&gt;</w:t>
+      </w:r>
+    </w:p>
+    <w:p>
+      <w:pPr>
+        <w:pStyle w:val="OdstavecNormln"/>
+      </w:pPr>
+      <w:r>
+        <w:t>Aby bylo možné ověřit, že nástroj kontroluje kód správně, je vhodné například zduplikovat nějaký PHP soubor v testovací aplikaci (ale bude nutné přejmenovat třídu v něm, aby nedošlo k problémům při generování dokumentace.</w:t>
+      </w:r>
+    </w:p>
+    <w:p>
+      <w:pPr>
+        <w:pStyle w:val="OdstavecNormln"/>
+      </w:pPr>
+      <w:r>
+        <w:t>Pro Jenkins existuje přímo rozšíření, které umí zpracovat výsledky analýzy duplicitního kódu, DRY (zkratka pro Don't Repeat Yourself). Instalaci lze provést pomocí příkazu:</w:t>
+      </w:r>
+    </w:p>
+    <w:p>
+      <w:pPr>
+        <w:pStyle w:val="Kd"/>
+      </w:pPr>
+      <w:r>
+        <w:t>java -jar jenkins-cli.jar -s http://localhost:8080 install-plugin dry</w:t>
+      </w:r>
+    </w:p>
+    <w:p>
+      <w:pPr>
+        <w:pStyle w:val="OdstavecNormln"/>
+      </w:pPr>
+      <w:r>
+        <w:t>Zároveň je nutné nastavit projekt v Jenkinsu. Zaškrtnutím pole Publish duplicate code analysis results v sekci Post-build Actions se aktivují další pole. Do Duplicate code results vložíme cestu k souboru, který nám PHPCPD generuje: build/pmd-cpd.xml.</w:t>
+      </w:r>
+    </w:p>
+    <w:p>
+      <w:pPr>
+        <w:pStyle w:val="OdstavecNormln"/>
+      </w:pPr>
+      <w:r>
+        <w:t>Po provedení sestavení máme k dispozici i informace o duplicitním kódu.</w:t>
+      </w:r>
+    </w:p>
+    <w:p>
+      <w:pPr>
+        <w:pStyle w:val="OdstavecNormln"/>
+      </w:pPr>
+    </w:p>
+    <w:p>
+      <w:pPr>
+        <w:pStyle w:val="OdstavecNormln"/>
+      </w:pPr>
+    </w:p>
+    <w:p>
+      <w:pPr>
+        <w:pStyle w:val="OdstavecNormln"/>
+      </w:pPr>
+    </w:p>
+    <w:p>
+      <w:pPr>
+        <w:pStyle w:val="Nadpis2"/>
+      </w:pPr>
+      <w:bookmarkStart w:id="134" w:name="_Toc318565628"/>
+      <w:r>
+        <w:lastRenderedPageBreak/>
+        <w:t>Úvod - a</w:t>
+      </w:r>
+      <w:r>
+        <w:t xml:space="preserve">utomatizace </w:t>
+      </w:r>
+      <w:r>
+        <w:t>sestavení</w:t>
+      </w:r>
+      <w:bookmarkEnd w:id="134"/>
+    </w:p>
+    <w:p>
+      <w:pPr>
+        <w:pStyle w:val="OdstavecNormln"/>
+      </w:pPr>
+      <w:r>
+        <w:t>Jak již jsem popisoval v teoretické části, kontinuální integrace vyžaduje automatizovaný build. Integrační server Jenkins, který jsem zvolil pro implementaci, podporuje</w:t>
+      </w:r>
+      <w:r>
+        <w:t xml:space="preserve"> </w:t>
+      </w:r>
+      <w:r>
+        <w:t>různé nástroje na automatizaci sestavení – jako například Apache Ant, Phing, Rake a další @todo (+linky)</w:t>
+      </w:r>
+      <w:r>
+        <w:t xml:space="preserve">. Pro účely této práce jsem zvolil Phing, který </w:t>
+      </w:r>
+      <w:r>
+        <w:t>je napsaný v jazyce PHP a umo</w:t>
+      </w:r>
+      <w:r>
+        <w:t>žnuje @todo vlastní classy</w:t>
+      </w:r>
+      <w:r>
+        <w:t xml:space="preserve"> @todo výběr možná přehodím do teorie</w:t>
+      </w:r>
     </w:p>
     <w:p/>
     <w:p/>
@@ -11926,267 +10677,98 @@
       <w:pPr>
         <w:pStyle w:val="Nadpis2"/>
       </w:pPr>
-      <w:bookmarkStart w:id="132" w:name="_Toc318565628"/>
-      <w:r>
-        <w:t>Úvod - a</w:t>
-      </w:r>
-      <w:r>
-        <w:t xml:space="preserve">utomatizace </w:t>
-      </w:r>
-      <w:r>
-        <w:t>sestavení</w:t>
-      </w:r>
-      <w:bookmarkEnd w:id="132"/>
+      <w:bookmarkStart w:id="135" w:name="_Toc318565629"/>
+      <w:r>
+        <w:t>Výběr operačního systému</w:t>
+      </w:r>
+      <w:bookmarkEnd w:id="135"/>
     </w:p>
     <w:p>
       <w:pPr>
         <w:pStyle w:val="OdstavecNormln"/>
       </w:pPr>
       <w:r>
-        <w:t xml:space="preserve">Jak již jsem popisoval v teoretické části, kontinuální integrace vyžaduje automatizovaný </w:t>
-      </w:r>
-      <w:proofErr w:type="spellStart"/>
-      <w:r>
-        <w:t>build</w:t>
-      </w:r>
-      <w:proofErr w:type="spellEnd"/>
-      <w:r>
-        <w:t xml:space="preserve">. Integrační server </w:t>
-      </w:r>
-      <w:proofErr w:type="spellStart"/>
-      <w:r>
-        <w:t>Jenkins</w:t>
-      </w:r>
-      <w:proofErr w:type="spellEnd"/>
-      <w:r>
-        <w:t>, který jsem zvolil pro implementaci, podporuje</w:t>
-      </w:r>
-      <w:r>
-        <w:t xml:space="preserve"> </w:t>
-      </w:r>
-      <w:r>
-        <w:t xml:space="preserve">různé nástroje na automatizaci sestavení – jako například </w:t>
-      </w:r>
-      <w:proofErr w:type="spellStart"/>
-      <w:r>
-        <w:t>Apache</w:t>
-      </w:r>
-      <w:proofErr w:type="spellEnd"/>
-      <w:r>
-        <w:t xml:space="preserve"> Ant, </w:t>
-      </w:r>
-      <w:proofErr w:type="spellStart"/>
-      <w:r>
-        <w:t>Phing</w:t>
-      </w:r>
-      <w:proofErr w:type="spellEnd"/>
-      <w:r>
-        <w:t xml:space="preserve">, </w:t>
-      </w:r>
-      <w:proofErr w:type="spellStart"/>
-      <w:r>
-        <w:t>Rake</w:t>
-      </w:r>
-      <w:proofErr w:type="spellEnd"/>
-      <w:r>
-        <w:t xml:space="preserve"> a další @</w:t>
-      </w:r>
-      <w:proofErr w:type="spellStart"/>
-      <w:r>
-        <w:t>todo</w:t>
-      </w:r>
-      <w:proofErr w:type="spellEnd"/>
-      <w:r>
-        <w:t xml:space="preserve"> (+linky)</w:t>
-      </w:r>
-      <w:r>
-        <w:t xml:space="preserve">. Pro účely této práce jsem zvolil </w:t>
-      </w:r>
-      <w:proofErr w:type="spellStart"/>
-      <w:r>
-        <w:t>Phing</w:t>
-      </w:r>
-      <w:proofErr w:type="spellEnd"/>
-      <w:r>
-        <w:t xml:space="preserve">, který </w:t>
-      </w:r>
-      <w:r>
-        <w:t>je napsaný v jazyce PHP a umo</w:t>
-      </w:r>
-      <w:r>
-        <w:t>žnuje @</w:t>
-      </w:r>
-      <w:proofErr w:type="spellStart"/>
-      <w:r>
-        <w:t>todo</w:t>
-      </w:r>
-      <w:proofErr w:type="spellEnd"/>
-      <w:r>
-        <w:t xml:space="preserve"> vlastní </w:t>
-      </w:r>
-      <w:proofErr w:type="spellStart"/>
-      <w:r>
-        <w:t>classy</w:t>
-      </w:r>
-      <w:proofErr w:type="spellEnd"/>
-      <w:r>
-        <w:t xml:space="preserve"> @</w:t>
-      </w:r>
-      <w:proofErr w:type="spellStart"/>
-      <w:r>
-        <w:t>todo</w:t>
-      </w:r>
-      <w:proofErr w:type="spellEnd"/>
-      <w:r>
-        <w:t xml:space="preserve"> výběr možná přehodím do teorie</w:t>
-      </w:r>
+        <w:t>Jako operační systém pro instalaci CI platformy jsem zvolil Linux, konkrétně distribuci Debian (http://www.debian.org/). Instalace samotného operačního systému překračuje rozsah této práce, proto v dalších krocích budu předpokládat nainstalovaný základní verzi operačního systému Debian ve verzi 6.</w:t>
+      </w:r>
+    </w:p>
+    <w:p/>
+    <w:p>
+      <w:pPr>
+        <w:pStyle w:val="Kd"/>
+      </w:pPr>
+      <w:r>
+        <w:t>apt-get update</w:t>
+      </w:r>
+    </w:p>
+    <w:p>
+      <w:pPr>
+        <w:pStyle w:val="Kd"/>
+      </w:pPr>
+      <w:r>
+        <w:t>apt-get upgrade</w:t>
+      </w:r>
+      <w:r>
+        <w:t xml:space="preserve"> -y</w:t>
+      </w:r>
+    </w:p>
+    <w:p>
+      <w:pPr>
+        <w:pStyle w:val="Kd"/>
+      </w:pPr>
+      <w:r>
+        <w:t>apt-get install htop</w:t>
+      </w:r>
+      <w:r>
+        <w:t xml:space="preserve"> -y</w:t>
+      </w:r>
+    </w:p>
+    <w:p>
+      <w:pPr>
+        <w:pStyle w:val="Kd"/>
+      </w:pPr>
+      <w:r>
+        <w:t>apt-get install php5</w:t>
+      </w:r>
+      <w:r>
+        <w:t xml:space="preserve"> -y</w:t>
+      </w:r>
+    </w:p>
+    <w:p>
+      <w:pPr>
+        <w:pStyle w:val="Kd"/>
+      </w:pPr>
+      <w:r>
+        <w:t>apt-get install php-pear</w:t>
+      </w:r>
+      <w:r>
+        <w:t xml:space="preserve"> -y</w:t>
+      </w:r>
+    </w:p>
+    <w:p/>
+    <w:p>
+      <w:pPr>
+        <w:pStyle w:val="Nadpis2"/>
+      </w:pPr>
+      <w:bookmarkStart w:id="136" w:name="_Toc318565630"/>
+      <w:r>
+        <w:t>Instalace balíčků přes PEAR</w:t>
+      </w:r>
+      <w:bookmarkEnd w:id="136"/>
     </w:p>
     <w:p/>
     <w:p/>
     <w:p>
       <w:pPr>
-        <w:pStyle w:val="Nadpis2"/>
-      </w:pPr>
-      <w:bookmarkStart w:id="133" w:name="_Toc318565629"/>
-      <w:r>
-        <w:t>Výběr operačního systému</w:t>
-      </w:r>
-      <w:bookmarkEnd w:id="133"/>
-    </w:p>
-    <w:p>
-      <w:pPr>
         <w:pStyle w:val="OdstavecNormln"/>
       </w:pPr>
       <w:r>
-        <w:t xml:space="preserve">Jako operační systém pro instalaci CI platformy jsem zvolil Linux, konkrétně distribuci </w:t>
-      </w:r>
-      <w:proofErr w:type="spellStart"/>
-      <w:r>
-        <w:t>Debian</w:t>
-      </w:r>
-      <w:proofErr w:type="spellEnd"/>
-      <w:r>
-        <w:t xml:space="preserve"> (http://www.debian.org/). Instalace samotného operačního systému překračuje rozsah této práce, proto v dalších krocích budu předpokládat nainstalovaný základní verzi operačního systému </w:t>
-      </w:r>
-      <w:proofErr w:type="spellStart"/>
-      <w:r>
-        <w:t>Debian</w:t>
-      </w:r>
-      <w:proofErr w:type="spellEnd"/>
-      <w:r>
-        <w:t xml:space="preserve"> ve verzi 6.</w:t>
-      </w:r>
-    </w:p>
-    <w:p/>
-    <w:p>
-      <w:pPr>
-        <w:pStyle w:val="Kd"/>
-      </w:pPr>
-      <w:r>
-        <w:t>apt-get update</w:t>
-      </w:r>
-    </w:p>
-    <w:p>
-      <w:pPr>
-        <w:pStyle w:val="Kd"/>
-      </w:pPr>
-      <w:r>
-        <w:t>apt-get upgrade</w:t>
-      </w:r>
-      <w:r>
-        <w:t xml:space="preserve"> -y</w:t>
-      </w:r>
-    </w:p>
-    <w:p>
-      <w:pPr>
-        <w:pStyle w:val="Kd"/>
-      </w:pPr>
-      <w:r>
-        <w:t>apt-get install htop</w:t>
-      </w:r>
-      <w:r>
-        <w:t xml:space="preserve"> -y</w:t>
-      </w:r>
-    </w:p>
-    <w:p>
-      <w:pPr>
-        <w:pStyle w:val="Kd"/>
-      </w:pPr>
-      <w:r>
-        <w:t>apt-get install php5</w:t>
-      </w:r>
-      <w:r>
-        <w:t xml:space="preserve"> -y</w:t>
-      </w:r>
-    </w:p>
-    <w:p>
-      <w:pPr>
-        <w:pStyle w:val="Kd"/>
-      </w:pPr>
-      <w:r>
-        <w:t>apt-get install php-pear</w:t>
-      </w:r>
-      <w:r>
-        <w:t xml:space="preserve"> -y</w:t>
-      </w:r>
-    </w:p>
-    <w:p/>
-    <w:p>
-      <w:pPr>
-        <w:pStyle w:val="Nadpis2"/>
-      </w:pPr>
-      <w:bookmarkStart w:id="134" w:name="_Toc318565630"/>
-      <w:r>
-        <w:t>Instalace balíčků přes PEAR</w:t>
-      </w:r>
-      <w:bookmarkEnd w:id="134"/>
-    </w:p>
-    <w:p/>
-    <w:p/>
-    <w:p>
-      <w:pPr>
-        <w:pStyle w:val="OdstavecNormln"/>
-      </w:pPr>
-      <w:r>
-        <w:t xml:space="preserve">CI server řeší automatické spouštění </w:t>
-      </w:r>
-      <w:proofErr w:type="spellStart"/>
-      <w:r>
-        <w:t>buildu</w:t>
-      </w:r>
-      <w:proofErr w:type="spellEnd"/>
-      <w:r>
-        <w:t xml:space="preserve"> </w:t>
+        <w:t xml:space="preserve">CI server řeší automatické spouštění buildu </w:t>
       </w:r>
       <w:r>
         <w:sym w:font="Wingdings" w:char="F0E0"/>
       </w:r>
       <w:r>
-        <w:t xml:space="preserve"> nejdříve potřebuji </w:t>
-      </w:r>
-      <w:proofErr w:type="spellStart"/>
-      <w:r>
-        <w:t>build</w:t>
-      </w:r>
-      <w:proofErr w:type="spellEnd"/>
-      <w:r>
-        <w:t xml:space="preserve"> skript v </w:t>
-      </w:r>
-      <w:proofErr w:type="spellStart"/>
-      <w:r>
-        <w:t>Phingu</w:t>
-      </w:r>
-      <w:proofErr w:type="spellEnd"/>
-      <w:r>
-        <w:t xml:space="preserve">, který se bude dát spouštět lokální (multiplatformní - </w:t>
-      </w:r>
-      <w:proofErr w:type="spellStart"/>
-      <w:r>
-        <w:t>Win</w:t>
-      </w:r>
-      <w:proofErr w:type="spellEnd"/>
-      <w:r>
-        <w:t xml:space="preserve"> / Lin)</w:t>
+        <w:t xml:space="preserve"> nejdříve potřebuji build skript v Phingu, který se bude dát spouštět lokální (multiplatformní - Win / Lin)</w:t>
       </w:r>
     </w:p>
     <w:p/>
@@ -12244,28 +10826,15 @@
         <w:t>při použití</w:t>
       </w:r>
       <w:r>
-        <w:t xml:space="preserve"> </w:t>
-      </w:r>
-      <w:proofErr w:type="spellStart"/>
-      <w:r>
-        <w:t>branch</w:t>
+        <w:t xml:space="preserve"> branch</w:t>
       </w:r>
       <w:r>
         <w:t>í</w:t>
       </w:r>
-      <w:proofErr w:type="spellEnd"/>
-    </w:p>
-    <w:p>
-      <w:r>
-        <w:t xml:space="preserve">-- možná ukazovat na ZF </w:t>
-      </w:r>
-      <w:proofErr w:type="spellStart"/>
-      <w:r>
-        <w:t>quickstartu</w:t>
-      </w:r>
-      <w:proofErr w:type="spellEnd"/>
-      <w:r>
-        <w:t>?</w:t>
+    </w:p>
+    <w:p>
+      <w:r>
+        <w:t>-- možná ukazovat na ZF quickstartu?</w:t>
       </w:r>
     </w:p>
     <w:p>
@@ -12275,38 +10844,14 @@
     </w:p>
     <w:p>
       <w:r>
+        <w:t>- php project wizard https://github.com/sebastianbergmann/php-project-wizard</w:t>
+      </w:r>
+    </w:p>
+    <w:p>
+      <w:r>
         <w:t xml:space="preserve">- </w:t>
       </w:r>
-      <w:proofErr w:type="spellStart"/>
-      <w:r>
-        <w:t>php</w:t>
-      </w:r>
-      <w:proofErr w:type="spellEnd"/>
-      <w:r>
-        <w:t xml:space="preserve"> </w:t>
-      </w:r>
-      <w:proofErr w:type="spellStart"/>
-      <w:r>
-        <w:t>project</w:t>
-      </w:r>
-      <w:proofErr w:type="spellEnd"/>
-      <w:r>
-        <w:t xml:space="preserve"> </w:t>
-      </w:r>
-      <w:proofErr w:type="spellStart"/>
-      <w:r>
-        <w:t>wizard</w:t>
-      </w:r>
-      <w:proofErr w:type="spellEnd"/>
-      <w:r>
-        <w:t xml:space="preserve"> https://github.com/sebastianbergmann/php-project-wizard</w:t>
-      </w:r>
-    </w:p>
-    <w:p>
-      <w:r>
-        <w:t xml:space="preserve">- </w:t>
-      </w:r>
-      <w:hyperlink r:id="rId28" w:history="1">
+      <w:hyperlink r:id="rId30" w:history="1">
         <w:r>
           <w:rPr>
             <w:rStyle w:val="Hypertextovodkaz"/>
@@ -12316,7 +10861,7 @@
       </w:hyperlink>
     </w:p>
     <w:p>
-      <w:hyperlink r:id="rId29" w:history="1">
+      <w:hyperlink r:id="rId31" w:history="1">
         <w:r>
           <w:rPr>
             <w:rStyle w:val="Hypertextovodkaz"/>
@@ -12330,37 +10875,32 @@
       <w:pPr>
         <w:pStyle w:val="Nadpis1"/>
       </w:pPr>
-      <w:bookmarkStart w:id="135" w:name="_Toc318565631"/>
+      <w:bookmarkStart w:id="137" w:name="_Toc318565631"/>
       <w:r>
         <w:lastRenderedPageBreak/>
         <w:t>Praktická implementace CI platformy v malé firmě</w:t>
       </w:r>
-      <w:bookmarkEnd w:id="135"/>
-    </w:p>
-    <w:p>
-      <w:r>
-        <w:t xml:space="preserve">procesy a </w:t>
-      </w:r>
-      <w:proofErr w:type="spellStart"/>
-      <w:r>
-        <w:t>spol</w:t>
-      </w:r>
-      <w:proofErr w:type="spellEnd"/>
+      <w:bookmarkEnd w:id="137"/>
+    </w:p>
+    <w:p>
+      <w:r>
+        <w:t>procesy a spol</w:t>
+      </w:r>
     </w:p>
     <w:p>
       <w:pPr>
         <w:pStyle w:val="Nadpis1"/>
       </w:pPr>
-      <w:bookmarkStart w:id="136" w:name="_Toc298752280"/>
-      <w:bookmarkStart w:id="137" w:name="_Toc318101260"/>
-      <w:bookmarkStart w:id="138" w:name="_Toc318565632"/>
+      <w:bookmarkStart w:id="138" w:name="_Toc298752280"/>
+      <w:bookmarkStart w:id="139" w:name="_Toc318101260"/>
+      <w:bookmarkStart w:id="140" w:name="_Toc318565632"/>
       <w:r>
         <w:lastRenderedPageBreak/>
         <w:t>Závěr</w:t>
       </w:r>
-      <w:bookmarkEnd w:id="136"/>
-      <w:bookmarkEnd w:id="137"/>
       <w:bookmarkEnd w:id="138"/>
+      <w:bookmarkEnd w:id="139"/>
+      <w:bookmarkEnd w:id="140"/>
     </w:p>
     <w:p/>
     <w:p/>
@@ -12375,27 +10915,9 @@
       <w:r>
         <w:t xml:space="preserve">Má </w:t>
       </w:r>
-      <w:proofErr w:type="spellStart"/>
-      <w:r>
-        <w:t>Zend</w:t>
-      </w:r>
-      <w:proofErr w:type="spellEnd"/>
-      <w:r>
-        <w:t xml:space="preserve"> Framework </w:t>
-      </w:r>
-      <w:proofErr w:type="spellStart"/>
-      <w:r>
-        <w:t>Continous</w:t>
-      </w:r>
-      <w:proofErr w:type="spellEnd"/>
-      <w:r>
-        <w:t xml:space="preserve"> </w:t>
-      </w:r>
-      <w:proofErr w:type="spellStart"/>
-      <w:r>
-        <w:t>Integration</w:t>
-      </w:r>
-      <w:proofErr w:type="spellEnd"/>
+      <w:r>
+        <w:t>Zend Framework Continous Integration</w:t>
+      </w:r>
       <w:r>
         <w:t xml:space="preserve"> server</w:t>
       </w:r>
@@ -12416,7 +10938,7 @@
           <w:u w:val="none"/>
         </w:rPr>
       </w:pPr>
-      <w:hyperlink r:id="rId30" w:history="1">
+      <w:hyperlink r:id="rId32" w:history="1">
         <w:r>
           <w:rPr>
             <w:rStyle w:val="Hypertextovodkaz"/>
@@ -12438,78 +10960,18 @@
           <w:u w:val="none"/>
         </w:rPr>
       </w:pPr>
-      <w:proofErr w:type="spellStart"/>
-      <w:r>
-        <w:t>Continuous</w:t>
-      </w:r>
-      <w:proofErr w:type="spellEnd"/>
+      <w:r>
+        <w:t>Continuous Integration anti-patterns</w:t>
+      </w:r>
       <w:r>
         <w:t xml:space="preserve"> </w:t>
       </w:r>
-      <w:proofErr w:type="spellStart"/>
-      <w:r>
-        <w:t>Integration</w:t>
-      </w:r>
-      <w:proofErr w:type="spellEnd"/>
-      <w:r>
-        <w:t xml:space="preserve"> anti-</w:t>
-      </w:r>
-      <w:proofErr w:type="spellStart"/>
-      <w:r>
-        <w:t>patterns</w:t>
-      </w:r>
-      <w:proofErr w:type="spellEnd"/>
-      <w:r>
-        <w:t xml:space="preserve"> </w:t>
-      </w:r>
-      <w:hyperlink r:id="rId31" w:history="1">
+      <w:hyperlink r:id="rId33" w:history="1">
         <w:r>
           <w:rPr>
             <w:rStyle w:val="Hypertextovodkaz"/>
           </w:rPr>
-          <w:t>http://www.ibm.com/</w:t>
-        </w:r>
-        <w:proofErr w:type="spellStart"/>
-        <w:r>
-          <w:rPr>
-            <w:rStyle w:val="Hypertextovodkaz"/>
-          </w:rPr>
-          <w:t>developerworks</w:t>
-        </w:r>
-        <w:proofErr w:type="spellEnd"/>
-        <w:r>
-          <w:rPr>
-            <w:rStyle w:val="Hypertextovodkaz"/>
-          </w:rPr>
-          <w:t>/</w:t>
-        </w:r>
-        <w:proofErr w:type="spellStart"/>
-        <w:r>
-          <w:rPr>
-            <w:rStyle w:val="Hypertextovodkaz"/>
-          </w:rPr>
-          <w:t>java</w:t>
-        </w:r>
-        <w:proofErr w:type="spellEnd"/>
-        <w:r>
-          <w:rPr>
-            <w:rStyle w:val="Hypertextovodkaz"/>
-          </w:rPr>
-          <w:t>/</w:t>
-        </w:r>
-        <w:proofErr w:type="spellStart"/>
-        <w:r>
-          <w:rPr>
-            <w:rStyle w:val="Hypertextovodkaz"/>
-          </w:rPr>
-          <w:t>library</w:t>
-        </w:r>
-        <w:proofErr w:type="spellEnd"/>
-        <w:r>
-          <w:rPr>
-            <w:rStyle w:val="Hypertextovodkaz"/>
-          </w:rPr>
-          <w:t>/j-ap11297/</w:t>
+          <w:t>http://www.ibm.com/developerworks/java/library/j-ap11297/</w:t>
         </w:r>
       </w:hyperlink>
       <w:r>
@@ -12522,26 +10984,21 @@
     <w:p/>
     <w:p>
       <w:r>
-        <w:t xml:space="preserve">Automatizace </w:t>
-      </w:r>
-      <w:proofErr w:type="spellStart"/>
-      <w:r>
-        <w:t>automatizace</w:t>
-      </w:r>
-      <w:proofErr w:type="spellEnd"/>
+        <w:t>Automatizace automatizace</w:t>
+      </w:r>
     </w:p>
     <w:p>
       <w:pPr>
         <w:pStyle w:val="Nadpis1"/>
       </w:pPr>
-      <w:bookmarkStart w:id="139" w:name="_Toc318101261"/>
-      <w:bookmarkStart w:id="140" w:name="_Toc318565633"/>
+      <w:bookmarkStart w:id="141" w:name="_Toc318101261"/>
+      <w:bookmarkStart w:id="142" w:name="_Toc318565633"/>
       <w:r>
         <w:lastRenderedPageBreak/>
         <w:t>Terminologický slovník</w:t>
       </w:r>
-      <w:bookmarkEnd w:id="139"/>
-      <w:bookmarkEnd w:id="140"/>
+      <w:bookmarkEnd w:id="141"/>
+      <w:bookmarkEnd w:id="142"/>
     </w:p>
     <w:tbl>
       <w:tblPr>
@@ -12560,11 +11017,9 @@
             <w:tcW w:w="3295" w:type="dxa"/>
           </w:tcPr>
           <w:p>
-            <w:proofErr w:type="spellStart"/>
             <w:r>
               <w:t>commit</w:t>
             </w:r>
-            <w:proofErr w:type="spellEnd"/>
           </w:p>
         </w:tc>
         <w:tc>
@@ -12586,11 +11041,9 @@
             <w:tcW w:w="3295" w:type="dxa"/>
           </w:tcPr>
           <w:p>
-            <w:proofErr w:type="spellStart"/>
             <w:r>
               <w:t>build</w:t>
             </w:r>
-            <w:proofErr w:type="spellEnd"/>
           </w:p>
         </w:tc>
         <w:tc>
@@ -12733,8 +11186,8 @@
     </w:tbl>
     <w:p/>
     <w:p/>
-    <w:bookmarkStart w:id="141" w:name="_Toc318565636" w:displacedByCustomXml="next"/>
-    <w:bookmarkStart w:id="142" w:name="_Toc318101263" w:displacedByCustomXml="next"/>
+    <w:bookmarkStart w:id="143" w:name="_Toc318565636" w:displacedByCustomXml="next"/>
+    <w:bookmarkStart w:id="144" w:name="_Toc318101263" w:displacedByCustomXml="next"/>
     <w:sdt>
       <w:sdtPr>
         <w:rPr>
@@ -12764,15 +11217,14 @@
           <w:r>
             <w:t>Seznam použité literatury a zdrojů</w:t>
           </w:r>
-          <w:bookmarkEnd w:id="142"/>
-          <w:bookmarkEnd w:id="141"/>
+          <w:bookmarkEnd w:id="144"/>
+          <w:bookmarkEnd w:id="143"/>
         </w:p>
         <w:sdt>
           <w:sdtPr>
             <w:id w:val="111145805"/>
             <w:bibliography/>
           </w:sdtPr>
-          <w:sdtEndPr/>
           <w:sdtContent>
             <w:p>
               <w:pPr>
@@ -13236,7 +11688,7 @@
       <w:pPr>
         <w:pStyle w:val="Nadpis1"/>
       </w:pPr>
-      <w:bookmarkStart w:id="143" w:name="_Toc318565634"/>
+      <w:bookmarkStart w:id="145" w:name="_Toc318565634"/>
       <w:r>
         <w:lastRenderedPageBreak/>
         <w:t xml:space="preserve">Seznam </w:t>
@@ -13250,7 +11702,7 @@
       <w:r>
         <w:t xml:space="preserve"> a ukázek kódu</w:t>
       </w:r>
-      <w:bookmarkEnd w:id="143"/>
+      <w:bookmarkEnd w:id="145"/>
     </w:p>
     <w:p>
       <w:pPr>
@@ -13281,7 +11733,7 @@
       <w:r>
         <w:fldChar w:fldCharType="separate"/>
       </w:r>
-      <w:hyperlink r:id="rId32" w:anchor="_Toc318898220" w:history="1">
+      <w:hyperlink r:id="rId34" w:anchor="_Toc318898220" w:history="1">
         <w:r>
           <w:rPr>
             <w:rStyle w:val="Hypertextovodkaz"/>
@@ -14523,7 +12975,7 @@
       </w:r>
     </w:p>
     <w:sectPr>
-      <w:footerReference w:type="default" r:id="rId33"/>
+      <w:footerReference w:type="default" r:id="rId35"/>
       <w:pgSz w:w="11906" w:h="16838"/>
       <w:pgMar w:top="1418" w:right="1134" w:bottom="1418" w:left="1701" w:header="709" w:footer="709" w:gutter="0"/>
       <w:cols w:space="708"/>
@@ -14586,7 +13038,6 @@
         <w:docPartUnique/>
       </w:docPartObj>
     </w:sdtPr>
-    <w:sdtEndPr/>
     <w:sdtContent>
       <w:p>
         <w:pPr>
@@ -14606,7 +13057,7 @@
           <w:rPr>
             <w:noProof/>
           </w:rPr>
-          <w:t>34</w:t>
+          <w:t>24</w:t>
         </w:r>
         <w:r>
           <w:fldChar w:fldCharType="end"/>
@@ -14656,23 +13107,7 @@
         <w:footnoteRef/>
       </w:r>
       <w:r>
-        <w:t xml:space="preserve"> QA = </w:t>
-      </w:r>
-      <w:proofErr w:type="spellStart"/>
-      <w:r>
-        <w:t>quality</w:t>
-      </w:r>
-      <w:proofErr w:type="spellEnd"/>
-      <w:r>
-        <w:t xml:space="preserve"> </w:t>
-      </w:r>
-      <w:proofErr w:type="spellStart"/>
-      <w:r>
-        <w:t>assurance</w:t>
-      </w:r>
-      <w:proofErr w:type="spellEnd"/>
-      <w:r>
-        <w:t xml:space="preserve"> – kontrola kvality</w:t>
+        <w:t xml:space="preserve"> QA = quality assurance – kontrola kvality</w:t>
       </w:r>
     </w:p>
   </w:footnote>
@@ -14695,7 +13130,6 @@
           <w:id w:val="-111590410"/>
           <w:citation/>
         </w:sdtPr>
-        <w:sdtEndPr/>
         <w:sdtContent>
           <w:r>
             <w:fldChar w:fldCharType="begin"/>
@@ -14738,7 +13172,6 @@
           <w:id w:val="-2097931383"/>
           <w:citation/>
         </w:sdtPr>
-        <w:sdtEndPr/>
         <w:sdtContent>
           <w:r>
             <w:fldChar w:fldCharType="begin"/>
@@ -14800,7 +13233,6 @@
           <w:id w:val="-1621602031"/>
           <w:citation/>
         </w:sdtPr>
-        <w:sdtEndPr/>
         <w:sdtContent>
           <w:r>
             <w:fldChar w:fldCharType="begin"/>
@@ -14839,24 +13271,11 @@
         <w:t xml:space="preserve"> SCM - </w:t>
       </w:r>
       <w:r>
-        <w:t xml:space="preserve">Source </w:t>
-      </w:r>
-      <w:proofErr w:type="spellStart"/>
-      <w:r>
-        <w:t>Code</w:t>
-      </w:r>
-      <w:proofErr w:type="spellEnd"/>
-      <w:r>
-        <w:t xml:space="preserve"> Management</w:t>
-      </w:r>
-      <w:r>
-        <w:t xml:space="preserve"> </w:t>
-      </w:r>
-      <w:proofErr w:type="spellStart"/>
-      <w:r>
-        <w:t>Tools</w:t>
-      </w:r>
-      <w:proofErr w:type="spellEnd"/>
+        <w:t>Source Code Management</w:t>
+      </w:r>
+      <w:r>
+        <w:t xml:space="preserve"> Tools</w:t>
+      </w:r>
     </w:p>
   </w:footnote>
   <w:footnote w:id="7">
@@ -14892,29 +13311,11 @@
       <w:r>
         <w:t xml:space="preserve"> </w:t>
       </w:r>
-      <w:proofErr w:type="spellStart"/>
-      <w:r>
-        <w:t>Concurrent</w:t>
-      </w:r>
-      <w:proofErr w:type="spellEnd"/>
-      <w:r>
-        <w:t xml:space="preserve"> </w:t>
-      </w:r>
-      <w:proofErr w:type="spellStart"/>
-      <w:r>
-        <w:t>Versions</w:t>
-      </w:r>
-      <w:proofErr w:type="spellEnd"/>
-      <w:r>
-        <w:t xml:space="preserve"> </w:t>
-      </w:r>
-      <w:proofErr w:type="spellStart"/>
-      <w:r>
-        <w:t>System</w:t>
-      </w:r>
-      <w:proofErr w:type="spellEnd"/>
-      <w:r>
-        <w:t xml:space="preserve"> – viz </w:t>
+      <w:r>
+        <w:t xml:space="preserve">Concurrent Versions </w:t>
+      </w:r>
+      <w:r>
+        <w:t xml:space="preserve">System – viz </w:t>
       </w:r>
       <w:r>
         <w:t>http://savannah.nongnu.org/projects/cvs</w:t>
@@ -15082,13 +13483,8 @@
         <w:footnoteRef/>
       </w:r>
       <w:r>
-        <w:t xml:space="preserve"> Tzv. </w:t>
-      </w:r>
-      <w:proofErr w:type="spellStart"/>
-      <w:r>
-        <w:t>build</w:t>
-      </w:r>
-      <w:proofErr w:type="spellEnd"/>
+        <w:t xml:space="preserve"> Tzv. build</w:t>
+      </w:r>
     </w:p>
   </w:footnote>
   <w:footnote w:id="18">
@@ -15106,21 +13502,8 @@
         <w:t xml:space="preserve"> </w:t>
       </w:r>
       <w:r>
-        <w:t xml:space="preserve">Java </w:t>
-      </w:r>
-      <w:proofErr w:type="spellStart"/>
-      <w:r>
-        <w:t>Development</w:t>
-      </w:r>
-      <w:proofErr w:type="spellEnd"/>
-      <w:r>
-        <w:t xml:space="preserve"> </w:t>
-      </w:r>
-      <w:proofErr w:type="spellStart"/>
-      <w:r>
-        <w:t>Kit</w:t>
-      </w:r>
-      <w:proofErr w:type="spellEnd"/>
+        <w:t>Java Development Kit</w:t>
+      </w:r>
       <w:r>
         <w:t xml:space="preserve"> </w:t>
       </w:r>
@@ -15143,27 +13526,9 @@
       <w:r>
         <w:t xml:space="preserve"> </w:t>
       </w:r>
-      <w:proofErr w:type="spellStart"/>
-      <w:r>
-        <w:t>Integrated</w:t>
-      </w:r>
-      <w:proofErr w:type="spellEnd"/>
-      <w:r>
-        <w:t xml:space="preserve"> </w:t>
-      </w:r>
-      <w:proofErr w:type="spellStart"/>
-      <w:r>
-        <w:t>development</w:t>
-      </w:r>
-      <w:proofErr w:type="spellEnd"/>
-      <w:r>
-        <w:t xml:space="preserve"> </w:t>
-      </w:r>
-      <w:proofErr w:type="spellStart"/>
-      <w:r>
-        <w:t>environment</w:t>
-      </w:r>
-      <w:proofErr w:type="spellEnd"/>
+      <w:r>
+        <w:t>Integrated development environment</w:t>
+      </w:r>
       <w:r>
         <w:t xml:space="preserve"> neboli Vývojové prostředí</w:t>
       </w:r>
@@ -15245,7 +13610,6 @@
           <w:id w:val="1533687958"/>
           <w:citation/>
         </w:sdtPr>
-        <w:sdtEndPr/>
         <w:sdtContent>
           <w:r>
             <w:fldChar w:fldCharType="begin"/>
@@ -15388,11 +13752,7 @@
         <w:footnoteRef/>
       </w:r>
       <w:r>
-        <w:t xml:space="preserve"> Viz </w:t>
-      </w:r>
-      <w:proofErr w:type="gramStart"/>
-      <w:r>
-        <w:t xml:space="preserve">kapitola </w:t>
+        <w:t xml:space="preserve"> Viz kapitola </w:t>
       </w:r>
       <w:r>
         <w:fldChar w:fldCharType="begin"/>
@@ -15406,7 +13766,6 @@
       <w:r>
         <w:t>3.3</w:t>
       </w:r>
-      <w:proofErr w:type="gramEnd"/>
       <w:r>
         <w:fldChar w:fldCharType="end"/>
       </w:r>
@@ -15988,7 +14347,6 @@
           <w:id w:val="1940321859"/>
           <w:citation/>
         </w:sdtPr>
-        <w:sdtEndPr/>
         <w:sdtContent>
           <w:r>
             <w:fldChar w:fldCharType="begin"/>
@@ -16465,21 +14823,107 @@
         <w:footnoteRef/>
       </w:r>
       <w:r>
+        <w:t xml:space="preserve"> package repository</w:t>
+      </w:r>
+    </w:p>
+  </w:footnote>
+  <w:footnote w:id="77">
+    <w:p>
+      <w:pPr>
+        <w:pStyle w:val="Textpoznpodarou"/>
+      </w:pPr>
+      <w:r>
+        <w:rPr>
+          <w:rStyle w:val="Znakapoznpodarou"/>
+        </w:rPr>
+        <w:footnoteRef/>
+      </w:r>
+      <w:r>
+        <w:t xml:space="preserve"> Viz https://wiki.jenkins-ci.org/display/JENKINS/Locale+Plugin</w:t>
+      </w:r>
+    </w:p>
+  </w:footnote>
+  <w:footnote w:id="78">
+    <w:p>
+      <w:pPr>
+        <w:pStyle w:val="Textpoznpodarou"/>
+      </w:pPr>
+      <w:r>
+        <w:rPr>
+          <w:rStyle w:val="Znakapoznpodarou"/>
+        </w:rPr>
+        <w:footnoteRef/>
+      </w:r>
+      <w:r>
         <w:t xml:space="preserve"> </w:t>
       </w:r>
-      <w:proofErr w:type="spellStart"/>
-      <w:r>
-        <w:t>package</w:t>
-      </w:r>
-      <w:proofErr w:type="spellEnd"/>
-      <w:r>
-        <w:t xml:space="preserve"> </w:t>
-      </w:r>
-      <w:proofErr w:type="spellStart"/>
-      <w:r>
-        <w:t>repository</w:t>
-      </w:r>
-      <w:proofErr w:type="spellEnd"/>
+      <w:r>
+        <w:t>http://localhost:8080/configure</w:t>
+      </w:r>
+    </w:p>
+  </w:footnote>
+  <w:footnote w:id="79">
+    <w:p>
+      <w:pPr>
+        <w:pStyle w:val="Textpoznpodarou"/>
+      </w:pPr>
+      <w:r>
+        <w:rPr>
+          <w:rStyle w:val="Znakapoznpodarou"/>
+        </w:rPr>
+        <w:footnoteRef/>
+      </w:r>
+      <w:r>
+        <w:t xml:space="preserve"> Viz https://wiki.jenkins-ci.org/display/JENKINS/Green+Balls</w:t>
+      </w:r>
+    </w:p>
+  </w:footnote>
+  <w:footnote w:id="80">
+    <w:p>
+      <w:pPr>
+        <w:pStyle w:val="Textpoznpodarou"/>
+      </w:pPr>
+      <w:r>
+        <w:rPr>
+          <w:rStyle w:val="Znakapoznpodarou"/>
+        </w:rPr>
+        <w:footnoteRef/>
+      </w:r>
+      <w:r>
+        <w:t xml:space="preserve"> Viz https://wiki.jenkins-ci.org/display/JENKINS/Git+Plugin</w:t>
+      </w:r>
+    </w:p>
+  </w:footnote>
+  <w:footnote w:id="81">
+    <w:p>
+      <w:pPr>
+        <w:pStyle w:val="Textpoznpodarou"/>
+      </w:pPr>
+      <w:r>
+        <w:rPr>
+          <w:rStyle w:val="Znakapoznpodarou"/>
+        </w:rPr>
+        <w:footnoteRef/>
+      </w:r>
+      <w:r>
+        <w:t xml:space="preserve"> Viz https://wiki.jenkins-ci.org/display/JENKINS/Phing+Plugin</w:t>
+      </w:r>
+    </w:p>
+  </w:footnote>
+  <w:footnote w:id="82">
+    <w:p>
+      <w:pPr>
+        <w:pStyle w:val="Textpoznpodarou"/>
+      </w:pPr>
+      <w:r>
+        <w:rPr>
+          <w:rStyle w:val="Znakapoznpodarou"/>
+        </w:rPr>
+        <w:footnoteRef/>
+      </w:r>
+      <w:r>
+        <w:t xml:space="preserve"> Viz https://wiki.jenkins-ci.org/display/JENKINS/HTML+Publisher+Plugin</w:t>
+      </w:r>
     </w:p>
   </w:footnote>
 </w:footnotes>
@@ -22508,60 +20952,60 @@
     </dgm:pt>
   </dgm:ptLst>
   <dgm:cxnLst>
+    <dgm:cxn modelId="{B4959DB7-260B-4733-9D47-032525723887}" type="presOf" srcId="{657F79D8-E43E-4996-A4B8-C1C112B1CB01}" destId="{811A72A9-3A17-4221-9359-858F62938F0B}" srcOrd="0" destOrd="0" presId="urn:microsoft.com/office/officeart/2005/8/layout/StepDownProcess"/>
     <dgm:cxn modelId="{53F48137-2B45-4F8E-9160-D1D565B83390}" srcId="{41484459-614D-43CF-92CA-8D313F51A413}" destId="{0223194E-30A8-4B40-BD8E-D0379B57D8E5}" srcOrd="0" destOrd="0" parTransId="{361B56C8-0F66-4C08-9A3B-7506F4C6B7BB}" sibTransId="{37A0CB93-F24E-45D6-9A8F-D71CF0EA0E0D}"/>
+    <dgm:cxn modelId="{0883E55B-A986-4237-B57A-A1ABDF90AC33}" type="presOf" srcId="{7D43941E-5428-4DEC-98F0-8DB3FB07FC6F}" destId="{AC1CC74C-E6B1-4B9D-8F1E-A4F2EBCA1C3F}" srcOrd="0" destOrd="0" presId="urn:microsoft.com/office/officeart/2005/8/layout/StepDownProcess"/>
+    <dgm:cxn modelId="{2858694B-7891-445C-B847-8DD61FDCF00F}" type="presOf" srcId="{41484459-614D-43CF-92CA-8D313F51A413}" destId="{112223B1-EB19-45F7-85DE-A4682110A034}" srcOrd="0" destOrd="0" presId="urn:microsoft.com/office/officeart/2005/8/layout/StepDownProcess"/>
+    <dgm:cxn modelId="{42E7B38D-F080-4C0D-A9B1-9F1CFBA4A700}" srcId="{41484459-614D-43CF-92CA-8D313F51A413}" destId="{88DC4135-5ED7-46C5-B9C6-24217441384B}" srcOrd="4" destOrd="0" parTransId="{DAF92EE3-65C7-4447-803D-62E6CF20B28E}" sibTransId="{2BC43844-EF82-419E-85D0-DD1287411E39}"/>
     <dgm:cxn modelId="{122E3A5C-01D0-4B8C-8407-AB6E162A23BA}" srcId="{41484459-614D-43CF-92CA-8D313F51A413}" destId="{AF56E2D4-78D3-456C-8F80-83C1438CC418}" srcOrd="7" destOrd="0" parTransId="{75BD709D-C451-4F85-B307-2136E8E4872C}" sibTransId="{A78A255B-3F32-46E0-886A-32A3727AD99E}"/>
+    <dgm:cxn modelId="{892BADBF-C8DB-477C-92FA-1CCEFD1B58FB}" type="presOf" srcId="{5B24B5E1-0EE9-41CF-8A31-4C3F82DD8654}" destId="{147698AB-B1CA-4A31-8AE1-3BAA72959147}" srcOrd="0" destOrd="0" presId="urn:microsoft.com/office/officeart/2005/8/layout/StepDownProcess"/>
+    <dgm:cxn modelId="{5E7735A7-C904-458B-A50C-0874F6888CE3}" type="presOf" srcId="{0223194E-30A8-4B40-BD8E-D0379B57D8E5}" destId="{6EFFE3A5-64F9-4917-8E57-A94269B61513}" srcOrd="0" destOrd="0" presId="urn:microsoft.com/office/officeart/2005/8/layout/StepDownProcess"/>
+    <dgm:cxn modelId="{55F1D653-6F09-4F2A-8219-EE4C69832266}" srcId="{41484459-614D-43CF-92CA-8D313F51A413}" destId="{D51874B1-B0EC-46A5-BDD4-A6B5E9DD48AE}" srcOrd="3" destOrd="0" parTransId="{EDB835D4-5723-4528-BB9E-C25E2AB0BEB0}" sibTransId="{99B5A1AB-B20D-4E34-A2DD-FC0B4E36FB32}"/>
+    <dgm:cxn modelId="{0259A095-F958-445D-911F-5201CB12F47D}" type="presOf" srcId="{AF56E2D4-78D3-456C-8F80-83C1438CC418}" destId="{FA3FABA7-471D-4BA9-AB4E-A0881261E3FC}" srcOrd="0" destOrd="0" presId="urn:microsoft.com/office/officeart/2005/8/layout/StepDownProcess"/>
+    <dgm:cxn modelId="{D4063FCF-DCFD-429D-A1D5-682A51B31EED}" srcId="{41484459-614D-43CF-92CA-8D313F51A413}" destId="{7D43941E-5428-4DEC-98F0-8DB3FB07FC6F}" srcOrd="1" destOrd="0" parTransId="{332546E9-5B89-478C-BD46-DA782D872538}" sibTransId="{9D1A80F8-F9C6-4D49-A1F9-0A537471C1D1}"/>
+    <dgm:cxn modelId="{4E7B6403-AEA0-4ED5-85B9-2317CF3FF12E}" type="presOf" srcId="{D51874B1-B0EC-46A5-BDD4-A6B5E9DD48AE}" destId="{C65F359C-F4C1-4FD4-801F-284070CE2DE9}" srcOrd="0" destOrd="0" presId="urn:microsoft.com/office/officeart/2005/8/layout/StepDownProcess"/>
     <dgm:cxn modelId="{1933669E-E20C-4D4B-A177-5CF868BE0DBB}" srcId="{41484459-614D-43CF-92CA-8D313F51A413}" destId="{657F79D8-E43E-4996-A4B8-C1C112B1CB01}" srcOrd="5" destOrd="0" parTransId="{6DBBD0B0-3826-4DA9-860E-7AABEDA77767}" sibTransId="{688FDCCD-8918-43BB-B31A-393752B6CC58}"/>
-    <dgm:cxn modelId="{C07EE34F-5886-45B1-9754-40849F65E6B4}" type="presOf" srcId="{41484459-614D-43CF-92CA-8D313F51A413}" destId="{112223B1-EB19-45F7-85DE-A4682110A034}" srcOrd="0" destOrd="0" presId="urn:microsoft.com/office/officeart/2005/8/layout/StepDownProcess"/>
-    <dgm:cxn modelId="{8682E0AC-2639-46C1-8864-2A2C9CF099A5}" type="presOf" srcId="{7D43941E-5428-4DEC-98F0-8DB3FB07FC6F}" destId="{AC1CC74C-E6B1-4B9D-8F1E-A4F2EBCA1C3F}" srcOrd="0" destOrd="0" presId="urn:microsoft.com/office/officeart/2005/8/layout/StepDownProcess"/>
-    <dgm:cxn modelId="{83D785B2-9610-4880-89AD-6128AEE52802}" type="presOf" srcId="{AF56E2D4-78D3-456C-8F80-83C1438CC418}" destId="{FA3FABA7-471D-4BA9-AB4E-A0881261E3FC}" srcOrd="0" destOrd="0" presId="urn:microsoft.com/office/officeart/2005/8/layout/StepDownProcess"/>
-    <dgm:cxn modelId="{E91E0756-768F-4600-8A80-90E4F8FC3531}" type="presOf" srcId="{D51874B1-B0EC-46A5-BDD4-A6B5E9DD48AE}" destId="{C65F359C-F4C1-4FD4-801F-284070CE2DE9}" srcOrd="0" destOrd="0" presId="urn:microsoft.com/office/officeart/2005/8/layout/StepDownProcess"/>
-    <dgm:cxn modelId="{64242D4E-0784-453F-84DC-7E3B2331B124}" type="presOf" srcId="{0223194E-30A8-4B40-BD8E-D0379B57D8E5}" destId="{6EFFE3A5-64F9-4917-8E57-A94269B61513}" srcOrd="0" destOrd="0" presId="urn:microsoft.com/office/officeart/2005/8/layout/StepDownProcess"/>
-    <dgm:cxn modelId="{7B5A613F-47CE-4410-960C-FDB2CE1D9E4E}" type="presOf" srcId="{88DC4135-5ED7-46C5-B9C6-24217441384B}" destId="{95671268-52B7-4017-834C-FFC0AD44572A}" srcOrd="0" destOrd="0" presId="urn:microsoft.com/office/officeart/2005/8/layout/StepDownProcess"/>
-    <dgm:cxn modelId="{15645146-6C18-4550-ADD7-4C9F99ED3396}" type="presOf" srcId="{D9E39184-3306-4DC5-950E-99ABB612285E}" destId="{82A5EEBE-34CB-407C-905B-A282E53B38D4}" srcOrd="0" destOrd="0" presId="urn:microsoft.com/office/officeart/2005/8/layout/StepDownProcess"/>
-    <dgm:cxn modelId="{D4063FCF-DCFD-429D-A1D5-682A51B31EED}" srcId="{41484459-614D-43CF-92CA-8D313F51A413}" destId="{7D43941E-5428-4DEC-98F0-8DB3FB07FC6F}" srcOrd="1" destOrd="0" parTransId="{332546E9-5B89-478C-BD46-DA782D872538}" sibTransId="{9D1A80F8-F9C6-4D49-A1F9-0A537471C1D1}"/>
     <dgm:cxn modelId="{C4554F4C-305F-4B9C-9C45-4E51D6AF5876}" srcId="{41484459-614D-43CF-92CA-8D313F51A413}" destId="{D9E39184-3306-4DC5-950E-99ABB612285E}" srcOrd="2" destOrd="0" parTransId="{B76C610E-ABD2-49B6-A8D2-EBF833582C21}" sibTransId="{5FCD33BF-B0C2-4949-85F8-966DB9C24EC2}"/>
-    <dgm:cxn modelId="{42E7B38D-F080-4C0D-A9B1-9F1CFBA4A700}" srcId="{41484459-614D-43CF-92CA-8D313F51A413}" destId="{88DC4135-5ED7-46C5-B9C6-24217441384B}" srcOrd="4" destOrd="0" parTransId="{DAF92EE3-65C7-4447-803D-62E6CF20B28E}" sibTransId="{2BC43844-EF82-419E-85D0-DD1287411E39}"/>
-    <dgm:cxn modelId="{55F1D653-6F09-4F2A-8219-EE4C69832266}" srcId="{41484459-614D-43CF-92CA-8D313F51A413}" destId="{D51874B1-B0EC-46A5-BDD4-A6B5E9DD48AE}" srcOrd="3" destOrd="0" parTransId="{EDB835D4-5723-4528-BB9E-C25E2AB0BEB0}" sibTransId="{99B5A1AB-B20D-4E34-A2DD-FC0B4E36FB32}"/>
-    <dgm:cxn modelId="{E62A1FA7-26B6-4553-A242-364DD141E4D3}" type="presOf" srcId="{5B24B5E1-0EE9-41CF-8A31-4C3F82DD8654}" destId="{147698AB-B1CA-4A31-8AE1-3BAA72959147}" srcOrd="0" destOrd="0" presId="urn:microsoft.com/office/officeart/2005/8/layout/StepDownProcess"/>
+    <dgm:cxn modelId="{9AA8B247-F087-4883-80A2-46B6F8EA8863}" type="presOf" srcId="{D9E39184-3306-4DC5-950E-99ABB612285E}" destId="{82A5EEBE-34CB-407C-905B-A282E53B38D4}" srcOrd="0" destOrd="0" presId="urn:microsoft.com/office/officeart/2005/8/layout/StepDownProcess"/>
     <dgm:cxn modelId="{185C9282-4E2A-4A1C-8617-CAD5FBD761A1}" srcId="{41484459-614D-43CF-92CA-8D313F51A413}" destId="{5B24B5E1-0EE9-41CF-8A31-4C3F82DD8654}" srcOrd="6" destOrd="0" parTransId="{118D5149-0217-4045-AE9E-2E6FAA8AF298}" sibTransId="{087138DD-0184-46F2-AD54-42E1B3A00876}"/>
-    <dgm:cxn modelId="{80F4EFF9-6A4B-49BC-BEF8-2679F58B595C}" type="presOf" srcId="{657F79D8-E43E-4996-A4B8-C1C112B1CB01}" destId="{811A72A9-3A17-4221-9359-858F62938F0B}" srcOrd="0" destOrd="0" presId="urn:microsoft.com/office/officeart/2005/8/layout/StepDownProcess"/>
-    <dgm:cxn modelId="{B99C09B4-95A8-4484-8BB9-4FFD8CE0C69D}" type="presParOf" srcId="{112223B1-EB19-45F7-85DE-A4682110A034}" destId="{5B2565DC-0A3D-4BD1-97AC-F46CABC5CD58}" srcOrd="0" destOrd="0" presId="urn:microsoft.com/office/officeart/2005/8/layout/StepDownProcess"/>
-    <dgm:cxn modelId="{F80268C3-72C1-4312-AD7A-A1FB75D95C1E}" type="presParOf" srcId="{5B2565DC-0A3D-4BD1-97AC-F46CABC5CD58}" destId="{035DA421-593E-4656-ACEC-B9F585C23B7E}" srcOrd="0" destOrd="0" presId="urn:microsoft.com/office/officeart/2005/8/layout/StepDownProcess"/>
-    <dgm:cxn modelId="{A25FD896-FD9C-4F49-A770-4E759868A927}" type="presParOf" srcId="{5B2565DC-0A3D-4BD1-97AC-F46CABC5CD58}" destId="{6EFFE3A5-64F9-4917-8E57-A94269B61513}" srcOrd="1" destOrd="0" presId="urn:microsoft.com/office/officeart/2005/8/layout/StepDownProcess"/>
-    <dgm:cxn modelId="{F97E5B04-2B5B-4B7F-A436-5A11A33F260A}" type="presParOf" srcId="{5B2565DC-0A3D-4BD1-97AC-F46CABC5CD58}" destId="{707F9C08-3A81-4DDE-A3BE-EE49E5D3A3CF}" srcOrd="2" destOrd="0" presId="urn:microsoft.com/office/officeart/2005/8/layout/StepDownProcess"/>
-    <dgm:cxn modelId="{AEE1C1AF-3D45-43F8-A679-AE52E20B1A4D}" type="presParOf" srcId="{112223B1-EB19-45F7-85DE-A4682110A034}" destId="{D8FFD278-BF01-4C75-B6FC-A92BC23FBA87}" srcOrd="1" destOrd="0" presId="urn:microsoft.com/office/officeart/2005/8/layout/StepDownProcess"/>
-    <dgm:cxn modelId="{0ED6614A-363E-45E1-907A-4BD5F8A38C65}" type="presParOf" srcId="{112223B1-EB19-45F7-85DE-A4682110A034}" destId="{D0507879-5D59-49E7-9AD0-9AE3F4EA78B8}" srcOrd="2" destOrd="0" presId="urn:microsoft.com/office/officeart/2005/8/layout/StepDownProcess"/>
-    <dgm:cxn modelId="{095FD7F5-2AD1-40D2-8673-C6A46123C1B1}" type="presParOf" srcId="{D0507879-5D59-49E7-9AD0-9AE3F4EA78B8}" destId="{E6FC186D-5626-4039-BFC4-9FA60D42B3B4}" srcOrd="0" destOrd="0" presId="urn:microsoft.com/office/officeart/2005/8/layout/StepDownProcess"/>
-    <dgm:cxn modelId="{3D4D00E2-0313-41CD-BD99-5DCD0007B86D}" type="presParOf" srcId="{D0507879-5D59-49E7-9AD0-9AE3F4EA78B8}" destId="{AC1CC74C-E6B1-4B9D-8F1E-A4F2EBCA1C3F}" srcOrd="1" destOrd="0" presId="urn:microsoft.com/office/officeart/2005/8/layout/StepDownProcess"/>
-    <dgm:cxn modelId="{FFE3EABC-C173-4AEF-B086-2B5E0A0C60AC}" type="presParOf" srcId="{D0507879-5D59-49E7-9AD0-9AE3F4EA78B8}" destId="{4940A66E-C33E-4A74-AADA-5E7112FAFDE5}" srcOrd="2" destOrd="0" presId="urn:microsoft.com/office/officeart/2005/8/layout/StepDownProcess"/>
-    <dgm:cxn modelId="{5DA25F1D-5F35-42F2-8F01-38B69CE6C252}" type="presParOf" srcId="{112223B1-EB19-45F7-85DE-A4682110A034}" destId="{3DA8A9DD-4DBB-4D06-9AA2-A1FA08A06D11}" srcOrd="3" destOrd="0" presId="urn:microsoft.com/office/officeart/2005/8/layout/StepDownProcess"/>
-    <dgm:cxn modelId="{B27F10D2-8530-4B36-BF26-997E600603FE}" type="presParOf" srcId="{112223B1-EB19-45F7-85DE-A4682110A034}" destId="{E378474B-B4B0-4C40-9A5A-3E179F200B8B}" srcOrd="4" destOrd="0" presId="urn:microsoft.com/office/officeart/2005/8/layout/StepDownProcess"/>
-    <dgm:cxn modelId="{15D915DF-0ABC-450C-8F2F-26AFD907A986}" type="presParOf" srcId="{E378474B-B4B0-4C40-9A5A-3E179F200B8B}" destId="{0CAD5D04-D9F9-46D2-B3AC-EEA1F1E021D6}" srcOrd="0" destOrd="0" presId="urn:microsoft.com/office/officeart/2005/8/layout/StepDownProcess"/>
-    <dgm:cxn modelId="{B8C29762-2F28-468D-98D9-FEC3E58BFF35}" type="presParOf" srcId="{E378474B-B4B0-4C40-9A5A-3E179F200B8B}" destId="{82A5EEBE-34CB-407C-905B-A282E53B38D4}" srcOrd="1" destOrd="0" presId="urn:microsoft.com/office/officeart/2005/8/layout/StepDownProcess"/>
-    <dgm:cxn modelId="{43335B8F-79A2-423A-ACF6-42F1DDA07E39}" type="presParOf" srcId="{E378474B-B4B0-4C40-9A5A-3E179F200B8B}" destId="{E4921EDE-51CB-4A75-B54E-47A857C90CD6}" srcOrd="2" destOrd="0" presId="urn:microsoft.com/office/officeart/2005/8/layout/StepDownProcess"/>
-    <dgm:cxn modelId="{7CF0E03C-EEC7-45B7-9CD5-1FC95696F51D}" type="presParOf" srcId="{112223B1-EB19-45F7-85DE-A4682110A034}" destId="{FDC0D58C-C5AD-401F-B22E-8DD5024BF6E7}" srcOrd="5" destOrd="0" presId="urn:microsoft.com/office/officeart/2005/8/layout/StepDownProcess"/>
-    <dgm:cxn modelId="{82D94202-2BE8-4784-8CFC-BE09608E62F3}" type="presParOf" srcId="{112223B1-EB19-45F7-85DE-A4682110A034}" destId="{50833944-0788-4F85-B187-9EBE2B044880}" srcOrd="6" destOrd="0" presId="urn:microsoft.com/office/officeart/2005/8/layout/StepDownProcess"/>
-    <dgm:cxn modelId="{08489B9D-34A9-40A3-A577-C143FEB7290C}" type="presParOf" srcId="{50833944-0788-4F85-B187-9EBE2B044880}" destId="{181B2FDF-3D27-4D06-8284-39E32B0394A8}" srcOrd="0" destOrd="0" presId="urn:microsoft.com/office/officeart/2005/8/layout/StepDownProcess"/>
-    <dgm:cxn modelId="{7781A101-A301-4050-B8D9-E975DEF82C10}" type="presParOf" srcId="{50833944-0788-4F85-B187-9EBE2B044880}" destId="{C65F359C-F4C1-4FD4-801F-284070CE2DE9}" srcOrd="1" destOrd="0" presId="urn:microsoft.com/office/officeart/2005/8/layout/StepDownProcess"/>
-    <dgm:cxn modelId="{F148CBBF-029C-4F8A-9AB3-109A2E955DA5}" type="presParOf" srcId="{50833944-0788-4F85-B187-9EBE2B044880}" destId="{0A3AB8E0-4F2F-4257-BA67-F2B495084922}" srcOrd="2" destOrd="0" presId="urn:microsoft.com/office/officeart/2005/8/layout/StepDownProcess"/>
-    <dgm:cxn modelId="{FA3E3F7B-D605-4CB4-93C0-B62998E7B761}" type="presParOf" srcId="{112223B1-EB19-45F7-85DE-A4682110A034}" destId="{05911D22-B84D-458A-82A1-7F86083A1F13}" srcOrd="7" destOrd="0" presId="urn:microsoft.com/office/officeart/2005/8/layout/StepDownProcess"/>
-    <dgm:cxn modelId="{CAE91ACE-0A1D-40D1-9733-6D3B125DC8B2}" type="presParOf" srcId="{112223B1-EB19-45F7-85DE-A4682110A034}" destId="{40640178-BA62-4BA1-94AA-B7C430C9478B}" srcOrd="8" destOrd="0" presId="urn:microsoft.com/office/officeart/2005/8/layout/StepDownProcess"/>
-    <dgm:cxn modelId="{CD9F18FE-0D62-4BF4-B8E9-0745715371F0}" type="presParOf" srcId="{40640178-BA62-4BA1-94AA-B7C430C9478B}" destId="{42695676-6EF0-4711-8DDE-6A3E7031F153}" srcOrd="0" destOrd="0" presId="urn:microsoft.com/office/officeart/2005/8/layout/StepDownProcess"/>
-    <dgm:cxn modelId="{B85403F9-E7A1-47B0-A9AD-83279CB1FA41}" type="presParOf" srcId="{40640178-BA62-4BA1-94AA-B7C430C9478B}" destId="{95671268-52B7-4017-834C-FFC0AD44572A}" srcOrd="1" destOrd="0" presId="urn:microsoft.com/office/officeart/2005/8/layout/StepDownProcess"/>
-    <dgm:cxn modelId="{70B2F55E-568B-48A1-AFA9-D7BC72D26E71}" type="presParOf" srcId="{40640178-BA62-4BA1-94AA-B7C430C9478B}" destId="{31CB378A-F77C-4259-B7BB-A31423C5669C}" srcOrd="2" destOrd="0" presId="urn:microsoft.com/office/officeart/2005/8/layout/StepDownProcess"/>
-    <dgm:cxn modelId="{BE024C1E-50E7-4EDB-86C1-B5018A26178F}" type="presParOf" srcId="{112223B1-EB19-45F7-85DE-A4682110A034}" destId="{63F302B2-A341-49F7-939D-46D16C52F01B}" srcOrd="9" destOrd="0" presId="urn:microsoft.com/office/officeart/2005/8/layout/StepDownProcess"/>
-    <dgm:cxn modelId="{BBC3FAB1-37AB-4E85-8F39-A0B174BF1D06}" type="presParOf" srcId="{112223B1-EB19-45F7-85DE-A4682110A034}" destId="{995D46F9-46F9-4E22-AEBB-FEC62B36A91F}" srcOrd="10" destOrd="0" presId="urn:microsoft.com/office/officeart/2005/8/layout/StepDownProcess"/>
-    <dgm:cxn modelId="{BECCBD18-7E2F-4CDD-8BB8-4069580879F1}" type="presParOf" srcId="{995D46F9-46F9-4E22-AEBB-FEC62B36A91F}" destId="{F402D733-CBB0-465C-8C99-A1CE6D08485D}" srcOrd="0" destOrd="0" presId="urn:microsoft.com/office/officeart/2005/8/layout/StepDownProcess"/>
-    <dgm:cxn modelId="{32DB7144-DAC5-444C-9053-C8F6082D6ABE}" type="presParOf" srcId="{995D46F9-46F9-4E22-AEBB-FEC62B36A91F}" destId="{811A72A9-3A17-4221-9359-858F62938F0B}" srcOrd="1" destOrd="0" presId="urn:microsoft.com/office/officeart/2005/8/layout/StepDownProcess"/>
-    <dgm:cxn modelId="{A3BBA481-BF91-4189-904B-62F69557FE91}" type="presParOf" srcId="{995D46F9-46F9-4E22-AEBB-FEC62B36A91F}" destId="{524029C4-0BB5-40F5-A713-556B5FFE7199}" srcOrd="2" destOrd="0" presId="urn:microsoft.com/office/officeart/2005/8/layout/StepDownProcess"/>
-    <dgm:cxn modelId="{B97D2CB4-BD16-413D-A6BF-02133A8C5488}" type="presParOf" srcId="{112223B1-EB19-45F7-85DE-A4682110A034}" destId="{44062AA1-D835-4093-9592-FD68312ECC99}" srcOrd="11" destOrd="0" presId="urn:microsoft.com/office/officeart/2005/8/layout/StepDownProcess"/>
-    <dgm:cxn modelId="{7307796D-B296-4985-95AB-6E1AB6015056}" type="presParOf" srcId="{112223B1-EB19-45F7-85DE-A4682110A034}" destId="{12424C59-7572-4197-A3CE-17B7785B7B95}" srcOrd="12" destOrd="0" presId="urn:microsoft.com/office/officeart/2005/8/layout/StepDownProcess"/>
-    <dgm:cxn modelId="{503D8067-E346-4F6B-B749-F0BBF9232FF4}" type="presParOf" srcId="{12424C59-7572-4197-A3CE-17B7785B7B95}" destId="{269B4D2B-92D0-4E9E-AABA-E91E2936188C}" srcOrd="0" destOrd="0" presId="urn:microsoft.com/office/officeart/2005/8/layout/StepDownProcess"/>
-    <dgm:cxn modelId="{FDF81CDA-A100-40EB-B5CF-8C2C95FB79CD}" type="presParOf" srcId="{12424C59-7572-4197-A3CE-17B7785B7B95}" destId="{147698AB-B1CA-4A31-8AE1-3BAA72959147}" srcOrd="1" destOrd="0" presId="urn:microsoft.com/office/officeart/2005/8/layout/StepDownProcess"/>
-    <dgm:cxn modelId="{D04A86F9-A5A6-4FEC-BF66-6287605C966D}" type="presParOf" srcId="{12424C59-7572-4197-A3CE-17B7785B7B95}" destId="{0984F0E0-0095-445F-B20A-B8C9AA4831FC}" srcOrd="2" destOrd="0" presId="urn:microsoft.com/office/officeart/2005/8/layout/StepDownProcess"/>
-    <dgm:cxn modelId="{07B00151-2E35-4CED-B01F-FB7D5EFE7619}" type="presParOf" srcId="{112223B1-EB19-45F7-85DE-A4682110A034}" destId="{DBF55348-3688-45A4-8952-83B8358B5FEC}" srcOrd="13" destOrd="0" presId="urn:microsoft.com/office/officeart/2005/8/layout/StepDownProcess"/>
-    <dgm:cxn modelId="{C4098F94-DC59-42E9-9665-ED6AA126C15E}" type="presParOf" srcId="{112223B1-EB19-45F7-85DE-A4682110A034}" destId="{77A6860A-785B-4B2E-B4D9-4D820076322D}" srcOrd="14" destOrd="0" presId="urn:microsoft.com/office/officeart/2005/8/layout/StepDownProcess"/>
-    <dgm:cxn modelId="{E3775738-ABF6-44CA-BFAF-A316E2156AF7}" type="presParOf" srcId="{77A6860A-785B-4B2E-B4D9-4D820076322D}" destId="{FA3FABA7-471D-4BA9-AB4E-A0881261E3FC}" srcOrd="0" destOrd="0" presId="urn:microsoft.com/office/officeart/2005/8/layout/StepDownProcess"/>
+    <dgm:cxn modelId="{65CF24CC-A0F1-4470-B712-46516EDD4AD2}" type="presOf" srcId="{88DC4135-5ED7-46C5-B9C6-24217441384B}" destId="{95671268-52B7-4017-834C-FFC0AD44572A}" srcOrd="0" destOrd="0" presId="urn:microsoft.com/office/officeart/2005/8/layout/StepDownProcess"/>
+    <dgm:cxn modelId="{C82A6D30-19EE-44A4-95CD-4E803663D8BA}" type="presParOf" srcId="{112223B1-EB19-45F7-85DE-A4682110A034}" destId="{5B2565DC-0A3D-4BD1-97AC-F46CABC5CD58}" srcOrd="0" destOrd="0" presId="urn:microsoft.com/office/officeart/2005/8/layout/StepDownProcess"/>
+    <dgm:cxn modelId="{6343C42E-3156-4B09-A975-7DB332AEC7D3}" type="presParOf" srcId="{5B2565DC-0A3D-4BD1-97AC-F46CABC5CD58}" destId="{035DA421-593E-4656-ACEC-B9F585C23B7E}" srcOrd="0" destOrd="0" presId="urn:microsoft.com/office/officeart/2005/8/layout/StepDownProcess"/>
+    <dgm:cxn modelId="{F69459A9-996B-4B78-BC1B-7D337C0AC619}" type="presParOf" srcId="{5B2565DC-0A3D-4BD1-97AC-F46CABC5CD58}" destId="{6EFFE3A5-64F9-4917-8E57-A94269B61513}" srcOrd="1" destOrd="0" presId="urn:microsoft.com/office/officeart/2005/8/layout/StepDownProcess"/>
+    <dgm:cxn modelId="{00F5D1B4-C8C0-42C8-AF20-76F3BF2DD563}" type="presParOf" srcId="{5B2565DC-0A3D-4BD1-97AC-F46CABC5CD58}" destId="{707F9C08-3A81-4DDE-A3BE-EE49E5D3A3CF}" srcOrd="2" destOrd="0" presId="urn:microsoft.com/office/officeart/2005/8/layout/StepDownProcess"/>
+    <dgm:cxn modelId="{449D3216-2050-48BA-8D52-C936AEB8333A}" type="presParOf" srcId="{112223B1-EB19-45F7-85DE-A4682110A034}" destId="{D8FFD278-BF01-4C75-B6FC-A92BC23FBA87}" srcOrd="1" destOrd="0" presId="urn:microsoft.com/office/officeart/2005/8/layout/StepDownProcess"/>
+    <dgm:cxn modelId="{1AB806B5-FD3F-44A2-BDDE-AD02BF536958}" type="presParOf" srcId="{112223B1-EB19-45F7-85DE-A4682110A034}" destId="{D0507879-5D59-49E7-9AD0-9AE3F4EA78B8}" srcOrd="2" destOrd="0" presId="urn:microsoft.com/office/officeart/2005/8/layout/StepDownProcess"/>
+    <dgm:cxn modelId="{D5CAD59D-8625-47D3-AB66-2980990B752A}" type="presParOf" srcId="{D0507879-5D59-49E7-9AD0-9AE3F4EA78B8}" destId="{E6FC186D-5626-4039-BFC4-9FA60D42B3B4}" srcOrd="0" destOrd="0" presId="urn:microsoft.com/office/officeart/2005/8/layout/StepDownProcess"/>
+    <dgm:cxn modelId="{047952B2-9EE8-4287-A3B4-60AEEF648E12}" type="presParOf" srcId="{D0507879-5D59-49E7-9AD0-9AE3F4EA78B8}" destId="{AC1CC74C-E6B1-4B9D-8F1E-A4F2EBCA1C3F}" srcOrd="1" destOrd="0" presId="urn:microsoft.com/office/officeart/2005/8/layout/StepDownProcess"/>
+    <dgm:cxn modelId="{A8F2FB97-B4C6-4B04-9C3C-6F73D2538625}" type="presParOf" srcId="{D0507879-5D59-49E7-9AD0-9AE3F4EA78B8}" destId="{4940A66E-C33E-4A74-AADA-5E7112FAFDE5}" srcOrd="2" destOrd="0" presId="urn:microsoft.com/office/officeart/2005/8/layout/StepDownProcess"/>
+    <dgm:cxn modelId="{B9FA6A1C-221B-49D9-858F-93F97CAD4722}" type="presParOf" srcId="{112223B1-EB19-45F7-85DE-A4682110A034}" destId="{3DA8A9DD-4DBB-4D06-9AA2-A1FA08A06D11}" srcOrd="3" destOrd="0" presId="urn:microsoft.com/office/officeart/2005/8/layout/StepDownProcess"/>
+    <dgm:cxn modelId="{7C60C105-279D-42E7-ACCB-F4427C3F9D10}" type="presParOf" srcId="{112223B1-EB19-45F7-85DE-A4682110A034}" destId="{E378474B-B4B0-4C40-9A5A-3E179F200B8B}" srcOrd="4" destOrd="0" presId="urn:microsoft.com/office/officeart/2005/8/layout/StepDownProcess"/>
+    <dgm:cxn modelId="{7FD224BD-3CE9-42A2-9B4E-24C449C863CC}" type="presParOf" srcId="{E378474B-B4B0-4C40-9A5A-3E179F200B8B}" destId="{0CAD5D04-D9F9-46D2-B3AC-EEA1F1E021D6}" srcOrd="0" destOrd="0" presId="urn:microsoft.com/office/officeart/2005/8/layout/StepDownProcess"/>
+    <dgm:cxn modelId="{DA155FD3-3934-436A-9B02-69E9DADDA0D7}" type="presParOf" srcId="{E378474B-B4B0-4C40-9A5A-3E179F200B8B}" destId="{82A5EEBE-34CB-407C-905B-A282E53B38D4}" srcOrd="1" destOrd="0" presId="urn:microsoft.com/office/officeart/2005/8/layout/StepDownProcess"/>
+    <dgm:cxn modelId="{597BA1FC-7D1B-4921-AE96-3B7648F44C79}" type="presParOf" srcId="{E378474B-B4B0-4C40-9A5A-3E179F200B8B}" destId="{E4921EDE-51CB-4A75-B54E-47A857C90CD6}" srcOrd="2" destOrd="0" presId="urn:microsoft.com/office/officeart/2005/8/layout/StepDownProcess"/>
+    <dgm:cxn modelId="{CAD1B172-2938-470F-AF9F-309D35435EF4}" type="presParOf" srcId="{112223B1-EB19-45F7-85DE-A4682110A034}" destId="{FDC0D58C-C5AD-401F-B22E-8DD5024BF6E7}" srcOrd="5" destOrd="0" presId="urn:microsoft.com/office/officeart/2005/8/layout/StepDownProcess"/>
+    <dgm:cxn modelId="{F38BB972-90AB-480E-BE4D-66A0237A887F}" type="presParOf" srcId="{112223B1-EB19-45F7-85DE-A4682110A034}" destId="{50833944-0788-4F85-B187-9EBE2B044880}" srcOrd="6" destOrd="0" presId="urn:microsoft.com/office/officeart/2005/8/layout/StepDownProcess"/>
+    <dgm:cxn modelId="{CBF065F7-9478-448A-9029-8D08FF66A104}" type="presParOf" srcId="{50833944-0788-4F85-B187-9EBE2B044880}" destId="{181B2FDF-3D27-4D06-8284-39E32B0394A8}" srcOrd="0" destOrd="0" presId="urn:microsoft.com/office/officeart/2005/8/layout/StepDownProcess"/>
+    <dgm:cxn modelId="{061D2A7C-91BF-4475-860B-1EDC78757282}" type="presParOf" srcId="{50833944-0788-4F85-B187-9EBE2B044880}" destId="{C65F359C-F4C1-4FD4-801F-284070CE2DE9}" srcOrd="1" destOrd="0" presId="urn:microsoft.com/office/officeart/2005/8/layout/StepDownProcess"/>
+    <dgm:cxn modelId="{7FA00EC5-3FF1-4CD1-A4FD-4162FEBB1DD8}" type="presParOf" srcId="{50833944-0788-4F85-B187-9EBE2B044880}" destId="{0A3AB8E0-4F2F-4257-BA67-F2B495084922}" srcOrd="2" destOrd="0" presId="urn:microsoft.com/office/officeart/2005/8/layout/StepDownProcess"/>
+    <dgm:cxn modelId="{022CEA15-C324-44A0-AAB3-A42EB4B96C03}" type="presParOf" srcId="{112223B1-EB19-45F7-85DE-A4682110A034}" destId="{05911D22-B84D-458A-82A1-7F86083A1F13}" srcOrd="7" destOrd="0" presId="urn:microsoft.com/office/officeart/2005/8/layout/StepDownProcess"/>
+    <dgm:cxn modelId="{AD1524B1-BC06-456F-B747-F302F0F3A8E6}" type="presParOf" srcId="{112223B1-EB19-45F7-85DE-A4682110A034}" destId="{40640178-BA62-4BA1-94AA-B7C430C9478B}" srcOrd="8" destOrd="0" presId="urn:microsoft.com/office/officeart/2005/8/layout/StepDownProcess"/>
+    <dgm:cxn modelId="{5F6892D2-AAE2-4680-9EDE-D888F8AAE32E}" type="presParOf" srcId="{40640178-BA62-4BA1-94AA-B7C430C9478B}" destId="{42695676-6EF0-4711-8DDE-6A3E7031F153}" srcOrd="0" destOrd="0" presId="urn:microsoft.com/office/officeart/2005/8/layout/StepDownProcess"/>
+    <dgm:cxn modelId="{7DC56496-00C2-4407-898D-F455EBACEB30}" type="presParOf" srcId="{40640178-BA62-4BA1-94AA-B7C430C9478B}" destId="{95671268-52B7-4017-834C-FFC0AD44572A}" srcOrd="1" destOrd="0" presId="urn:microsoft.com/office/officeart/2005/8/layout/StepDownProcess"/>
+    <dgm:cxn modelId="{DFBB4DF5-D988-49A9-935C-CED2CB4E34F6}" type="presParOf" srcId="{40640178-BA62-4BA1-94AA-B7C430C9478B}" destId="{31CB378A-F77C-4259-B7BB-A31423C5669C}" srcOrd="2" destOrd="0" presId="urn:microsoft.com/office/officeart/2005/8/layout/StepDownProcess"/>
+    <dgm:cxn modelId="{93F87E95-18CC-462C-BCB4-370947F58BDB}" type="presParOf" srcId="{112223B1-EB19-45F7-85DE-A4682110A034}" destId="{63F302B2-A341-49F7-939D-46D16C52F01B}" srcOrd="9" destOrd="0" presId="urn:microsoft.com/office/officeart/2005/8/layout/StepDownProcess"/>
+    <dgm:cxn modelId="{F600E9C4-DEA4-4D8E-B91F-1FB6A7FF1DBD}" type="presParOf" srcId="{112223B1-EB19-45F7-85DE-A4682110A034}" destId="{995D46F9-46F9-4E22-AEBB-FEC62B36A91F}" srcOrd="10" destOrd="0" presId="urn:microsoft.com/office/officeart/2005/8/layout/StepDownProcess"/>
+    <dgm:cxn modelId="{E4183669-CEFE-46AD-9D8C-88AFB968F639}" type="presParOf" srcId="{995D46F9-46F9-4E22-AEBB-FEC62B36A91F}" destId="{F402D733-CBB0-465C-8C99-A1CE6D08485D}" srcOrd="0" destOrd="0" presId="urn:microsoft.com/office/officeart/2005/8/layout/StepDownProcess"/>
+    <dgm:cxn modelId="{9C709D7E-BB67-40AB-A1BF-2049871D0F47}" type="presParOf" srcId="{995D46F9-46F9-4E22-AEBB-FEC62B36A91F}" destId="{811A72A9-3A17-4221-9359-858F62938F0B}" srcOrd="1" destOrd="0" presId="urn:microsoft.com/office/officeart/2005/8/layout/StepDownProcess"/>
+    <dgm:cxn modelId="{B1501274-6D57-4177-97AA-43AAF927D54F}" type="presParOf" srcId="{995D46F9-46F9-4E22-AEBB-FEC62B36A91F}" destId="{524029C4-0BB5-40F5-A713-556B5FFE7199}" srcOrd="2" destOrd="0" presId="urn:microsoft.com/office/officeart/2005/8/layout/StepDownProcess"/>
+    <dgm:cxn modelId="{13733411-6111-4347-BF4F-788A78A305BB}" type="presParOf" srcId="{112223B1-EB19-45F7-85DE-A4682110A034}" destId="{44062AA1-D835-4093-9592-FD68312ECC99}" srcOrd="11" destOrd="0" presId="urn:microsoft.com/office/officeart/2005/8/layout/StepDownProcess"/>
+    <dgm:cxn modelId="{568312C3-0F0B-41B5-AD21-439489323D48}" type="presParOf" srcId="{112223B1-EB19-45F7-85DE-A4682110A034}" destId="{12424C59-7572-4197-A3CE-17B7785B7B95}" srcOrd="12" destOrd="0" presId="urn:microsoft.com/office/officeart/2005/8/layout/StepDownProcess"/>
+    <dgm:cxn modelId="{7F746477-1F6E-4A06-921E-68964E7ED99B}" type="presParOf" srcId="{12424C59-7572-4197-A3CE-17B7785B7B95}" destId="{269B4D2B-92D0-4E9E-AABA-E91E2936188C}" srcOrd="0" destOrd="0" presId="urn:microsoft.com/office/officeart/2005/8/layout/StepDownProcess"/>
+    <dgm:cxn modelId="{1462F290-982B-41BD-BF8E-9E8F275CA77F}" type="presParOf" srcId="{12424C59-7572-4197-A3CE-17B7785B7B95}" destId="{147698AB-B1CA-4A31-8AE1-3BAA72959147}" srcOrd="1" destOrd="0" presId="urn:microsoft.com/office/officeart/2005/8/layout/StepDownProcess"/>
+    <dgm:cxn modelId="{A10FD590-C448-4791-98C1-8144007EFBEB}" type="presParOf" srcId="{12424C59-7572-4197-A3CE-17B7785B7B95}" destId="{0984F0E0-0095-445F-B20A-B8C9AA4831FC}" srcOrd="2" destOrd="0" presId="urn:microsoft.com/office/officeart/2005/8/layout/StepDownProcess"/>
+    <dgm:cxn modelId="{F5BCAD71-EFDB-4D7D-B593-0EDB7125C172}" type="presParOf" srcId="{112223B1-EB19-45F7-85DE-A4682110A034}" destId="{DBF55348-3688-45A4-8952-83B8358B5FEC}" srcOrd="13" destOrd="0" presId="urn:microsoft.com/office/officeart/2005/8/layout/StepDownProcess"/>
+    <dgm:cxn modelId="{7A11E40C-A2DF-4C1E-87F2-935B531DC628}" type="presParOf" srcId="{112223B1-EB19-45F7-85DE-A4682110A034}" destId="{77A6860A-785B-4B2E-B4D9-4D820076322D}" srcOrd="14" destOrd="0" presId="urn:microsoft.com/office/officeart/2005/8/layout/StepDownProcess"/>
+    <dgm:cxn modelId="{E85B1E92-AC6D-4910-8748-44A6E07A71EC}" type="presParOf" srcId="{77A6860A-785B-4B2E-B4D9-4D820076322D}" destId="{FA3FABA7-471D-4BA9-AB4E-A0881261E3FC}" srcOrd="0" destOrd="0" presId="urn:microsoft.com/office/officeart/2005/8/layout/StepDownProcess"/>
   </dgm:cxnLst>
   <dgm:bg/>
   <dgm:whole/>
@@ -25744,7 +24188,7 @@
 </file>
 
 <file path=customXml/itemProps1.xml><?xml version="1.0" encoding="utf-8"?>
-<ds:datastoreItem xmlns:ds="http://schemas.openxmlformats.org/officeDocument/2006/customXml" ds:itemID="{46E14E99-F00C-44EF-A8C1-A90A67F65D45}">
+<ds:datastoreItem xmlns:ds="http://schemas.openxmlformats.org/officeDocument/2006/customXml" ds:itemID="{D2B486C4-5548-4289-8673-D6938837CF81}">
   <ds:schemaRefs>
     <ds:schemaRef ds:uri="http://schemas.openxmlformats.org/officeDocument/2006/bibliography"/>
   </ds:schemaRefs>

--- a/BP.docx
+++ b/BP.docx
@@ -1907,6 +1907,7 @@
           <w:id w:val="1468862926"/>
           <w:citation/>
         </w:sdtPr>
+        <w:sdtEndPr/>
         <w:sdtContent>
           <w:r>
             <w:fldChar w:fldCharType="begin"/>
@@ -2307,6 +2308,7 @@
           <w:id w:val="-645199333"/>
           <w:citation/>
         </w:sdtPr>
+        <w:sdtEndPr/>
         <w:sdtContent>
           <w:r>
             <w:fldChar w:fldCharType="begin"/>
@@ -2453,6 +2455,7 @@
           <w:id w:val="-8222863"/>
           <w:citation/>
         </w:sdtPr>
+        <w:sdtEndPr/>
         <w:sdtContent>
           <w:r>
             <w:fldChar w:fldCharType="begin"/>
@@ -2482,6 +2485,7 @@
           <w:id w:val="2023816818"/>
           <w:citation/>
         </w:sdtPr>
+        <w:sdtEndPr/>
         <w:sdtContent>
           <w:r>
             <w:fldChar w:fldCharType="begin"/>
@@ -2734,6 +2738,7 @@
           <w:id w:val="858160284"/>
           <w:citation/>
         </w:sdtPr>
+        <w:sdtEndPr/>
         <w:sdtContent>
           <w:r>
             <w:fldChar w:fldCharType="begin"/>
@@ -2828,6 +2833,7 @@
           <w:id w:val="69481351"/>
           <w:citation/>
         </w:sdtPr>
+        <w:sdtEndPr/>
         <w:sdtContent>
           <w:r>
             <w:fldChar w:fldCharType="begin"/>
@@ -3093,6 +3099,7 @@
           <w:id w:val="1758169934"/>
           <w:citation/>
         </w:sdtPr>
+        <w:sdtEndPr/>
         <w:sdtContent>
           <w:r>
             <w:fldChar w:fldCharType="begin"/>
@@ -3179,6 +3186,7 @@
           <w:id w:val="298110632"/>
           <w:citation/>
         </w:sdtPr>
+        <w:sdtEndPr/>
         <w:sdtContent>
           <w:r>
             <w:fldChar w:fldCharType="begin"/>
@@ -3424,6 +3432,7 @@
           <w:id w:val="-587009893"/>
           <w:citation/>
         </w:sdtPr>
+        <w:sdtEndPr/>
         <w:sdtContent>
           <w:r>
             <w:fldChar w:fldCharType="begin"/>
@@ -3682,6 +3691,7 @@
           <w:id w:val="1609614351"/>
           <w:citation/>
         </w:sdtPr>
+        <w:sdtEndPr/>
         <w:sdtContent>
           <w:r>
             <w:fldChar w:fldCharType="begin"/>
@@ -3714,6 +3724,7 @@
           <w:id w:val="628127442"/>
           <w:citation/>
         </w:sdtPr>
+        <w:sdtEndPr/>
         <w:sdtContent>
           <w:r>
             <w:fldChar w:fldCharType="begin"/>
@@ -4191,6 +4202,7 @@
           <w:id w:val="-1367596369"/>
           <w:citation/>
         </w:sdtPr>
+        <w:sdtEndPr/>
         <w:sdtContent>
           <w:r>
             <w:fldChar w:fldCharType="begin"/>
@@ -4395,6 +4407,7 @@
           <w:id w:val="-1790198963"/>
           <w:citation/>
         </w:sdtPr>
+        <w:sdtEndPr/>
         <w:sdtContent>
           <w:r>
             <w:fldChar w:fldCharType="begin"/>
@@ -6330,6 +6343,7 @@
           <w:id w:val="418685339"/>
           <w:citation/>
         </w:sdtPr>
+        <w:sdtEndPr/>
         <w:sdtContent>
           <w:r>
             <w:fldChar w:fldCharType="begin"/>
@@ -7442,67 +7456,65 @@
         </w:rPr>
         <w:t>csv</w:t>
       </w:r>
-      <w:bookmarkStart w:id="111" w:name="_GoBack"/>
+      <w:r>
+        <w:rPr>
+          <w:rStyle w:val="KdInline"/>
+        </w:rPr>
+        <w:t xml:space="preserve"> &lt;file</w:t>
+      </w:r>
+      <w:r>
+        <w:rPr>
+          <w:rStyle w:val="KdInline"/>
+        </w:rPr>
+        <w:t>&gt;</w:t>
+      </w:r>
+      <w:r>
+        <w:t>.</w:t>
+      </w:r>
+    </w:p>
+    <w:p>
+      <w:pPr>
+        <w:pStyle w:val="Nadpis2"/>
+      </w:pPr>
+      <w:bookmarkStart w:id="111" w:name="_Toc318565620"/>
+      <w:r>
+        <w:t>Automatizované testování</w:t>
+      </w:r>
+    </w:p>
+    <w:p>
+      <w:pPr>
+        <w:pStyle w:val="OdstavecNormln"/>
+      </w:pPr>
+      <w:r>
+        <w:t>PHPUnit</w:t>
+      </w:r>
       <w:bookmarkEnd w:id="111"/>
-      <w:r>
-        <w:rPr>
-          <w:rStyle w:val="KdInline"/>
-        </w:rPr>
-        <w:t xml:space="preserve"> &lt;file</w:t>
-      </w:r>
-      <w:r>
-        <w:rPr>
-          <w:rStyle w:val="KdInline"/>
-        </w:rPr>
-        <w:t>&gt;</w:t>
-      </w:r>
-      <w:r>
-        <w:t>.</w:t>
+    </w:p>
+    <w:p>
+      <w:r>
+        <w:t>@todo testování</w:t>
+      </w:r>
+    </w:p>
+    <w:p>
+      <w:r>
+        <w:t>@todo selenium</w:t>
       </w:r>
     </w:p>
     <w:p>
       <w:pPr>
         <w:pStyle w:val="Nadpis2"/>
       </w:pPr>
-      <w:bookmarkStart w:id="112" w:name="_Toc318565620"/>
-      <w:r>
-        <w:t>Automatizované testování</w:t>
-      </w:r>
-    </w:p>
-    <w:p>
-      <w:pPr>
-        <w:pStyle w:val="OdstavecNormln"/>
-      </w:pPr>
-      <w:r>
-        <w:t>PHPUnit</w:t>
+      <w:bookmarkStart w:id="112" w:name="_Toc318565621"/>
+      <w:r>
+        <w:t xml:space="preserve">Generování </w:t>
+      </w:r>
+      <w:r>
+        <w:t xml:space="preserve">API </w:t>
+      </w:r>
+      <w:r>
+        <w:t>dokumentace</w:t>
       </w:r>
       <w:bookmarkEnd w:id="112"/>
-    </w:p>
-    <w:p>
-      <w:r>
-        <w:t>@todo testování</w:t>
-      </w:r>
-    </w:p>
-    <w:p>
-      <w:r>
-        <w:t>@todo selenium</w:t>
-      </w:r>
-    </w:p>
-    <w:p>
-      <w:pPr>
-        <w:pStyle w:val="Nadpis2"/>
-      </w:pPr>
-      <w:bookmarkStart w:id="113" w:name="_Toc318565621"/>
-      <w:r>
-        <w:t xml:space="preserve">Generování </w:t>
-      </w:r>
-      <w:r>
-        <w:t xml:space="preserve">API </w:t>
-      </w:r>
-      <w:r>
-        <w:t>dokumentace</w:t>
-      </w:r>
-      <w:bookmarkEnd w:id="113"/>
     </w:p>
     <w:p>
       <w:pPr>
@@ -7697,7 +7709,7 @@
       <w:pPr>
         <w:pStyle w:val="Titulek"/>
       </w:pPr>
-      <w:bookmarkStart w:id="114" w:name="_Toc318898236"/>
+      <w:bookmarkStart w:id="113" w:name="_Toc318898236"/>
       <w:r>
         <w:t xml:space="preserve">Kód </w:t>
       </w:r>
@@ -7732,7 +7744,7 @@
       <w:r>
         <w:t>)</w:t>
       </w:r>
-      <w:bookmarkEnd w:id="114"/>
+      <w:bookmarkEnd w:id="113"/>
     </w:p>
     <w:p>
       <w:pPr>
@@ -7877,8 +7889,8 @@
         <w:pStyle w:val="Titulek"/>
         <w:jc w:val="both"/>
       </w:pPr>
-      <w:bookmarkStart w:id="115" w:name="_Ref318572826"/>
-      <w:bookmarkStart w:id="116" w:name="_Toc318898222"/>
+      <w:bookmarkStart w:id="114" w:name="_Ref318572826"/>
+      <w:bookmarkStart w:id="115" w:name="_Toc318898222"/>
       <w:r>
         <w:t xml:space="preserve">Obrázek </w:t>
       </w:r>
@@ -7890,62 +7902,62 @@
           <w:t>3</w:t>
         </w:r>
       </w:fldSimple>
+      <w:bookmarkEnd w:id="114"/>
+      <w:r>
+        <w:t xml:space="preserve">: </w:t>
+      </w:r>
+      <w:r>
+        <w:t>Ukázka dokumentace</w:t>
+      </w:r>
+      <w:r>
+        <w:t xml:space="preserve"> vygenerované pomocí </w:t>
+      </w:r>
+      <w:r>
+        <w:t xml:space="preserve">skriptu </w:t>
+      </w:r>
+      <w:r>
+        <w:t>PhpDocumentor</w:t>
+      </w:r>
       <w:bookmarkEnd w:id="115"/>
-      <w:r>
-        <w:t xml:space="preserve">: </w:t>
-      </w:r>
-      <w:r>
-        <w:t>Ukázka dokumentace</w:t>
-      </w:r>
-      <w:r>
-        <w:t xml:space="preserve"> vygenerované pomocí </w:t>
-      </w:r>
-      <w:r>
-        <w:t xml:space="preserve">skriptu </w:t>
-      </w:r>
-      <w:r>
-        <w:t>PhpDocumentor</w:t>
-      </w:r>
+    </w:p>
+    <w:p>
+      <w:pPr>
+        <w:pStyle w:val="OdstavecNormln"/>
+      </w:pPr>
+      <w:r>
+        <w:t>Nevýhodou PhpDocumentor je nepodpora</w:t>
+      </w:r>
+      <w:r>
+        <w:rPr>
+          <w:rStyle w:val="Znakapoznpodarou"/>
+        </w:rPr>
+        <w:footnoteReference w:id="65"/>
+      </w:r>
+      <w:r>
+        <w:t xml:space="preserve"> kódování UTF-8. Nicméně je možné ji doplnit úpravou</w:t>
+      </w:r>
+      <w:r>
+        <w:rPr>
+          <w:rStyle w:val="Znakapoznpodarou"/>
+        </w:rPr>
+        <w:footnoteReference w:id="66"/>
+      </w:r>
+      <w:r>
+        <w:t xml:space="preserve"> šablon pro generování dokumentace.</w:t>
+      </w:r>
+    </w:p>
+    <w:p>
+      <w:pPr>
+        <w:pStyle w:val="Nadpis3"/>
+      </w:pPr>
+      <w:bookmarkStart w:id="116" w:name="_Toc318101257"/>
+      <w:bookmarkStart w:id="117" w:name="_Toc318565622"/>
+      <w:r>
+        <w:t>Docblox</w:t>
+      </w:r>
+      <w:bookmarkEnd w:id="108"/>
       <w:bookmarkEnd w:id="116"/>
-    </w:p>
-    <w:p>
-      <w:pPr>
-        <w:pStyle w:val="OdstavecNormln"/>
-      </w:pPr>
-      <w:r>
-        <w:t>Nevýhodou PhpDocumentor je nepodpora</w:t>
-      </w:r>
-      <w:r>
-        <w:rPr>
-          <w:rStyle w:val="Znakapoznpodarou"/>
-        </w:rPr>
-        <w:footnoteReference w:id="65"/>
-      </w:r>
-      <w:r>
-        <w:t xml:space="preserve"> kódování UTF-8. Nicméně je možné ji doplnit úpravou</w:t>
-      </w:r>
-      <w:r>
-        <w:rPr>
-          <w:rStyle w:val="Znakapoznpodarou"/>
-        </w:rPr>
-        <w:footnoteReference w:id="66"/>
-      </w:r>
-      <w:r>
-        <w:t xml:space="preserve"> šablon pro generování dokumentace.</w:t>
-      </w:r>
-    </w:p>
-    <w:p>
-      <w:pPr>
-        <w:pStyle w:val="Nadpis3"/>
-      </w:pPr>
-      <w:bookmarkStart w:id="117" w:name="_Toc318101257"/>
-      <w:bookmarkStart w:id="118" w:name="_Toc318565622"/>
-      <w:r>
-        <w:t>Docblox</w:t>
-      </w:r>
-      <w:bookmarkEnd w:id="108"/>
       <w:bookmarkEnd w:id="117"/>
-      <w:bookmarkEnd w:id="118"/>
     </w:p>
     <w:p>
       <w:pPr>
@@ -8094,8 +8106,8 @@
       <w:pPr>
         <w:pStyle w:val="Titulek"/>
       </w:pPr>
-      <w:bookmarkStart w:id="119" w:name="_Ref318575074"/>
-      <w:bookmarkStart w:id="120" w:name="_Toc318898223"/>
+      <w:bookmarkStart w:id="118" w:name="_Ref318575074"/>
+      <w:bookmarkStart w:id="119" w:name="_Toc318898223"/>
       <w:r>
         <w:t xml:space="preserve">Obrázek </w:t>
       </w:r>
@@ -8107,11 +8119,11 @@
           <w:t>4</w:t>
         </w:r>
       </w:fldSimple>
+      <w:bookmarkEnd w:id="118"/>
+      <w:r>
+        <w:t>: Ukázka dokumentace vygenerované nástrojem DocBlox</w:t>
+      </w:r>
       <w:bookmarkEnd w:id="119"/>
-      <w:r>
-        <w:t>: Ukázka dokumentace vygenerované nástrojem DocBlox</w:t>
-      </w:r>
-      <w:bookmarkEnd w:id="120"/>
     </w:p>
     <w:p>
       <w:pPr>
@@ -8198,8 +8210,8 @@
       <w:pPr>
         <w:pStyle w:val="Nadpis3"/>
       </w:pPr>
-      <w:bookmarkStart w:id="121" w:name="_Toc318565624"/>
-      <w:bookmarkStart w:id="122" w:name="_Ref319159432"/>
+      <w:bookmarkStart w:id="120" w:name="_Toc318565624"/>
+      <w:bookmarkStart w:id="121" w:name="_Ref319159432"/>
       <w:r>
         <w:lastRenderedPageBreak/>
         <w:t>A</w:t>
@@ -8207,8 +8219,8 @@
       <w:r>
         <w:t>piGen</w:t>
       </w:r>
+      <w:bookmarkEnd w:id="120"/>
       <w:bookmarkEnd w:id="121"/>
-      <w:bookmarkEnd w:id="122"/>
     </w:p>
     <w:p>
       <w:r>
@@ -8347,9 +8359,9 @@
       <w:pPr>
         <w:pStyle w:val="Titulek"/>
       </w:pPr>
-      <w:bookmarkStart w:id="123" w:name="_Ref318576357"/>
-      <w:bookmarkStart w:id="124" w:name="_Ref318576354"/>
-      <w:bookmarkStart w:id="125" w:name="_Toc318898224"/>
+      <w:bookmarkStart w:id="122" w:name="_Ref318576357"/>
+      <w:bookmarkStart w:id="123" w:name="_Ref318576354"/>
+      <w:bookmarkStart w:id="124" w:name="_Toc318898224"/>
       <w:r>
         <w:t xml:space="preserve">Obrázek </w:t>
       </w:r>
@@ -8361,12 +8373,12 @@
           <w:t>5</w:t>
         </w:r>
       </w:fldSimple>
+      <w:bookmarkEnd w:id="122"/>
+      <w:r>
+        <w:t>: Ukázka dokumentace vygenerovaná nástrojem ApiGen</w:t>
+      </w:r>
       <w:bookmarkEnd w:id="123"/>
-      <w:r>
-        <w:t>: Ukázka dokumentace vygenerovaná nástrojem ApiGen</w:t>
-      </w:r>
       <w:bookmarkEnd w:id="124"/>
-      <w:bookmarkEnd w:id="125"/>
     </w:p>
     <w:p>
       <w:pPr>
@@ -8489,36 +8501,36 @@
       <w:pPr>
         <w:pStyle w:val="Nadpis2"/>
       </w:pPr>
-      <w:bookmarkStart w:id="126" w:name="_Toc318565625"/>
+      <w:bookmarkStart w:id="125" w:name="_Toc318565625"/>
       <w:r>
         <w:t>HipHop</w:t>
       </w:r>
+      <w:bookmarkEnd w:id="125"/>
+    </w:p>
+    <w:p>
+      <w:r>
+        <w:t>hiphop analysis - měl by dělat i validaci PHP, lepší než samotné php :)</w:t>
+      </w:r>
+    </w:p>
+    <w:p>
+      <w:r>
+        <w:t>http://sebastian-bergmann.de/archives/894-Using-HipHop-for-Static-Analysis.html</w:t>
+      </w:r>
+    </w:p>
+    <w:p/>
+    <w:p>
+      <w:pPr>
+        <w:pStyle w:val="Nadpis2"/>
+      </w:pPr>
+      <w:bookmarkStart w:id="126" w:name="_Toc298752278"/>
+      <w:bookmarkStart w:id="127" w:name="_Toc318101258"/>
+      <w:bookmarkStart w:id="128" w:name="_Toc318565626"/>
+      <w:r>
+        <w:t>JS lint?</w:t>
+      </w:r>
       <w:bookmarkEnd w:id="126"/>
-    </w:p>
-    <w:p>
-      <w:r>
-        <w:t>hiphop analysis - měl by dělat i validaci PHP, lepší než samotné php :)</w:t>
-      </w:r>
-    </w:p>
-    <w:p>
-      <w:r>
-        <w:t>http://sebastian-bergmann.de/archives/894-Using-HipHop-for-Static-Analysis.html</w:t>
-      </w:r>
-    </w:p>
-    <w:p/>
-    <w:p>
-      <w:pPr>
-        <w:pStyle w:val="Nadpis2"/>
-      </w:pPr>
-      <w:bookmarkStart w:id="127" w:name="_Toc298752278"/>
-      <w:bookmarkStart w:id="128" w:name="_Toc318101258"/>
-      <w:bookmarkStart w:id="129" w:name="_Toc318565626"/>
-      <w:r>
-        <w:t>JS lint?</w:t>
-      </w:r>
       <w:bookmarkEnd w:id="127"/>
       <w:bookmarkEnd w:id="128"/>
-      <w:bookmarkEnd w:id="129"/>
     </w:p>
     <w:p>
       <w:r>
@@ -8546,9 +8558,9 @@
       <w:pPr>
         <w:pStyle w:val="Nadpis1"/>
       </w:pPr>
-      <w:bookmarkStart w:id="130" w:name="_Toc298752279"/>
-      <w:bookmarkStart w:id="131" w:name="_Toc318101259"/>
-      <w:bookmarkStart w:id="132" w:name="_Toc318565627"/>
+      <w:bookmarkStart w:id="129" w:name="_Toc298752279"/>
+      <w:bookmarkStart w:id="130" w:name="_Toc318101259"/>
+      <w:bookmarkStart w:id="131" w:name="_Toc318565627"/>
       <w:r>
         <w:lastRenderedPageBreak/>
         <w:t>Instalace CI</w:t>
@@ -8559,9 +8571,9 @@
       <w:r>
         <w:t>pro malou firmu</w:t>
       </w:r>
+      <w:bookmarkEnd w:id="129"/>
       <w:bookmarkEnd w:id="130"/>
       <w:bookmarkEnd w:id="131"/>
-      <w:bookmarkEnd w:id="132"/>
     </w:p>
     <w:p>
       <w:pPr>
@@ -9430,7 +9442,7 @@
         <w:pStyle w:val="Titulek"/>
         <w:jc w:val="both"/>
       </w:pPr>
-      <w:bookmarkStart w:id="133" w:name="_Ref319055938"/>
+      <w:bookmarkStart w:id="132" w:name="_Ref319055938"/>
       <w:r>
         <w:t xml:space="preserve">Obrázek </w:t>
       </w:r>
@@ -9442,7 +9454,7 @@
           <w:t>6</w:t>
         </w:r>
       </w:fldSimple>
-      <w:bookmarkEnd w:id="133"/>
+      <w:bookmarkEnd w:id="132"/>
       <w:r>
         <w:t>: Hlavní stránka Jenkinsu po prvním spuštění</w:t>
       </w:r>
@@ -10620,21 +10632,134 @@
     </w:p>
     <w:p>
       <w:pPr>
+        <w:pStyle w:val="Nadpis2"/>
+      </w:pPr>
+      <w:r>
+        <w:lastRenderedPageBreak/>
+        <w:t>Nasazení PHPLOC</w:t>
+      </w:r>
+    </w:p>
+    <w:p>
+      <w:pPr>
         <w:pStyle w:val="OdstavecNormln"/>
       </w:pPr>
+      <w:r>
+        <w:t>PHPLOC je nástroj, který počítá různé metriky zdrojových kódů a výsledky umí exportovat do CSV souboru využitelného v Jenkinsu. Detailně byl popsán v kapitole @todo.</w:t>
+      </w:r>
     </w:p>
     <w:p>
       <w:pPr>
         <w:pStyle w:val="OdstavecNormln"/>
       </w:pPr>
+      <w:r>
+        <w:t>Instalaci lze provést pomocí PEARu: (@todo nepřesunu instalace všeho do teoretické kapitoly a tady jen předpokládat, že jsou nainstalované?)</w:t>
+      </w:r>
+    </w:p>
+    <w:p>
+      <w:pPr>
+        <w:pStyle w:val="Kd"/>
+      </w:pPr>
+      <w:r>
+        <w:t>pear install phpunit/phploc</w:t>
+      </w:r>
+    </w:p>
+    <w:p>
+      <w:pPr>
+        <w:pStyle w:val="OdstavecNormln"/>
+      </w:pPr>
+      <w:r>
+        <w:t>Do skriptu pro sestavení se spouštění PHPLOC doplní přidáním další targetu:</w:t>
+      </w:r>
+    </w:p>
+    <w:p>
+      <w:pPr>
+        <w:pStyle w:val="Kd"/>
+      </w:pPr>
+      <w:r>
+        <w:t>&lt;target name="phploc" depends="prepare" description="Analýza PHPLOC"&gt;</w:t>
+      </w:r>
+    </w:p>
+    <w:p>
+      <w:pPr>
+        <w:pStyle w:val="Kd"/>
+      </w:pPr>
+      <w:r>
+        <w:t xml:space="preserve">    &lt;exec command="phploc --log-csv ${project.basedir}/build/phploc.csv ${project.basedir}/application" logoutput="true" /&gt;</w:t>
+      </w:r>
+    </w:p>
+    <w:p>
+      <w:pPr>
+        <w:pStyle w:val="Kd"/>
+      </w:pPr>
+      <w:r>
+        <w:t>&lt;/target&gt;</w:t>
+      </w:r>
+    </w:p>
+    <w:p>
+      <w:pPr>
+        <w:pStyle w:val="OdstavecNormln"/>
+      </w:pPr>
+      <w:r>
+        <w:t>Do Jenkinse je nutné nainstalovat rozšíření Plot</w:t>
+      </w:r>
+      <w:r>
+        <w:rPr>
+          <w:rStyle w:val="Znakapoznpodarou"/>
+        </w:rPr>
+        <w:footnoteReference w:id="83"/>
+      </w:r>
+      <w:r>
+        <w:t>, které umí vykreslovat grafy z hodnot získaných v jednotlivých sestaveních.</w:t>
+      </w:r>
+    </w:p>
+    <w:p>
+      <w:pPr>
+        <w:pStyle w:val="Kd"/>
+      </w:pPr>
+      <w:r>
+        <w:t>java -jar jenkins-cli.jar -s http://localhost:8080 install-plugin plot</w:t>
+      </w:r>
+    </w:p>
+    <w:p>
+      <w:pPr>
+        <w:pStyle w:val="OdstavecNormln"/>
+      </w:pPr>
+      <w:r>
+        <w:t>@todo Popis jeho detailního nastavení přesahuje rozsah této práce (@todo a nebo to radši rozepíšu?).</w:t>
+      </w:r>
+    </w:p>
+    <w:p>
+      <w:pPr>
+        <w:pStyle w:val="OdstavecNormln"/>
+      </w:pPr>
+      <w:r>
+        <w:t>Nastavení je proto možné buď vytvořit ručně podle tabulek;</w:t>
+      </w:r>
+    </w:p>
+    <w:p>
+      <w:pPr>
+        <w:pStyle w:val="OdstavecNormln"/>
+      </w:pPr>
+      <w:r>
+        <w:t>XML: je připraveno v samostatném XML souboru https://github.com/mhujer/bakalarka/blob/master/jenkins/plot.xml. Ten do Jenkinse n</w:t>
+      </w:r>
+    </w:p>
+    <w:p>
+      <w:pPr>
+        <w:pStyle w:val="OdstavecNormln"/>
+      </w:pPr>
+    </w:p>
+    <w:p>
+      <w:pPr>
+        <w:pStyle w:val="OdstavecNormln"/>
+      </w:pPr>
     </w:p>
     <w:p>
       <w:pPr>
         <w:pStyle w:val="Nadpis2"/>
       </w:pPr>
-      <w:bookmarkStart w:id="134" w:name="_Toc318565628"/>
-      <w:r>
-        <w:lastRenderedPageBreak/>
+      <w:bookmarkStart w:id="133" w:name="_Toc318565628"/>
+      <w:r>
         <w:t>Úvod - a</w:t>
       </w:r>
       <w:r>
@@ -10643,7 +10768,7 @@
       <w:r>
         <w:t>sestavení</w:t>
       </w:r>
-      <w:bookmarkEnd w:id="134"/>
+      <w:bookmarkEnd w:id="133"/>
     </w:p>
     <w:p>
       <w:pPr>
@@ -10677,83 +10802,84 @@
       <w:pPr>
         <w:pStyle w:val="Nadpis2"/>
       </w:pPr>
-      <w:bookmarkStart w:id="135" w:name="_Toc318565629"/>
+      <w:bookmarkStart w:id="134" w:name="_Toc318565629"/>
       <w:r>
         <w:t>Výběr operačního systému</w:t>
       </w:r>
+      <w:bookmarkEnd w:id="134"/>
+    </w:p>
+    <w:p>
+      <w:pPr>
+        <w:pStyle w:val="OdstavecNormln"/>
+      </w:pPr>
+      <w:r>
+        <w:t>Jako operační systém pro instalaci CI platformy jsem zvolil Linux, konkrétně distribuci Debian (http://www.debian.org/). Instalace samotného operačního systému překračuje rozsah této práce, proto v dalších krocích budu předpokládat nainstalovaný základní verzi operačního systému Debian ve verzi 6.</w:t>
+      </w:r>
+    </w:p>
+    <w:p/>
+    <w:p>
+      <w:pPr>
+        <w:pStyle w:val="Kd"/>
+      </w:pPr>
+      <w:r>
+        <w:lastRenderedPageBreak/>
+        <w:t>apt-get update</w:t>
+      </w:r>
+    </w:p>
+    <w:p>
+      <w:pPr>
+        <w:pStyle w:val="Kd"/>
+      </w:pPr>
+      <w:r>
+        <w:t>apt-get upgrade</w:t>
+      </w:r>
+      <w:r>
+        <w:t xml:space="preserve"> -y</w:t>
+      </w:r>
+    </w:p>
+    <w:p>
+      <w:pPr>
+        <w:pStyle w:val="Kd"/>
+      </w:pPr>
+      <w:r>
+        <w:t>apt-get install htop</w:t>
+      </w:r>
+      <w:r>
+        <w:t xml:space="preserve"> -y</w:t>
+      </w:r>
+    </w:p>
+    <w:p>
+      <w:pPr>
+        <w:pStyle w:val="Kd"/>
+      </w:pPr>
+      <w:r>
+        <w:t>apt-get install php5</w:t>
+      </w:r>
+      <w:r>
+        <w:t xml:space="preserve"> -y</w:t>
+      </w:r>
+    </w:p>
+    <w:p>
+      <w:pPr>
+        <w:pStyle w:val="Kd"/>
+      </w:pPr>
+      <w:r>
+        <w:t>apt-get install php-pear</w:t>
+      </w:r>
+      <w:r>
+        <w:t xml:space="preserve"> -y</w:t>
+      </w:r>
+    </w:p>
+    <w:p/>
+    <w:p>
+      <w:pPr>
+        <w:pStyle w:val="Nadpis2"/>
+      </w:pPr>
+      <w:bookmarkStart w:id="135" w:name="_Toc318565630"/>
+      <w:r>
+        <w:t>Instalace balíčků přes PEAR</w:t>
+      </w:r>
       <w:bookmarkEnd w:id="135"/>
-    </w:p>
-    <w:p>
-      <w:pPr>
-        <w:pStyle w:val="OdstavecNormln"/>
-      </w:pPr>
-      <w:r>
-        <w:t>Jako operační systém pro instalaci CI platformy jsem zvolil Linux, konkrétně distribuci Debian (http://www.debian.org/). Instalace samotného operačního systému překračuje rozsah této práce, proto v dalších krocích budu předpokládat nainstalovaný základní verzi operačního systému Debian ve verzi 6.</w:t>
-      </w:r>
-    </w:p>
-    <w:p/>
-    <w:p>
-      <w:pPr>
-        <w:pStyle w:val="Kd"/>
-      </w:pPr>
-      <w:r>
-        <w:t>apt-get update</w:t>
-      </w:r>
-    </w:p>
-    <w:p>
-      <w:pPr>
-        <w:pStyle w:val="Kd"/>
-      </w:pPr>
-      <w:r>
-        <w:t>apt-get upgrade</w:t>
-      </w:r>
-      <w:r>
-        <w:t xml:space="preserve"> -y</w:t>
-      </w:r>
-    </w:p>
-    <w:p>
-      <w:pPr>
-        <w:pStyle w:val="Kd"/>
-      </w:pPr>
-      <w:r>
-        <w:t>apt-get install htop</w:t>
-      </w:r>
-      <w:r>
-        <w:t xml:space="preserve"> -y</w:t>
-      </w:r>
-    </w:p>
-    <w:p>
-      <w:pPr>
-        <w:pStyle w:val="Kd"/>
-      </w:pPr>
-      <w:r>
-        <w:t>apt-get install php5</w:t>
-      </w:r>
-      <w:r>
-        <w:t xml:space="preserve"> -y</w:t>
-      </w:r>
-    </w:p>
-    <w:p>
-      <w:pPr>
-        <w:pStyle w:val="Kd"/>
-      </w:pPr>
-      <w:r>
-        <w:t>apt-get install php-pear</w:t>
-      </w:r>
-      <w:r>
-        <w:t xml:space="preserve"> -y</w:t>
-      </w:r>
-    </w:p>
-    <w:p/>
-    <w:p>
-      <w:pPr>
-        <w:pStyle w:val="Nadpis2"/>
-      </w:pPr>
-      <w:bookmarkStart w:id="136" w:name="_Toc318565630"/>
-      <w:r>
-        <w:t>Instalace balíčků přes PEAR</w:t>
-      </w:r>
-      <w:bookmarkEnd w:id="136"/>
     </w:p>
     <w:p/>
     <w:p/>
@@ -10875,12 +11001,12 @@
       <w:pPr>
         <w:pStyle w:val="Nadpis1"/>
       </w:pPr>
-      <w:bookmarkStart w:id="137" w:name="_Toc318565631"/>
+      <w:bookmarkStart w:id="136" w:name="_Toc318565631"/>
       <w:r>
         <w:lastRenderedPageBreak/>
         <w:t>Praktická implementace CI platformy v malé firmě</w:t>
       </w:r>
-      <w:bookmarkEnd w:id="137"/>
+      <w:bookmarkEnd w:id="136"/>
     </w:p>
     <w:p>
       <w:r>
@@ -10891,16 +11017,16 @@
       <w:pPr>
         <w:pStyle w:val="Nadpis1"/>
       </w:pPr>
-      <w:bookmarkStart w:id="138" w:name="_Toc298752280"/>
-      <w:bookmarkStart w:id="139" w:name="_Toc318101260"/>
-      <w:bookmarkStart w:id="140" w:name="_Toc318565632"/>
+      <w:bookmarkStart w:id="137" w:name="_Toc298752280"/>
+      <w:bookmarkStart w:id="138" w:name="_Toc318101260"/>
+      <w:bookmarkStart w:id="139" w:name="_Toc318565632"/>
       <w:r>
         <w:lastRenderedPageBreak/>
         <w:t>Závěr</w:t>
       </w:r>
+      <w:bookmarkEnd w:id="137"/>
       <w:bookmarkEnd w:id="138"/>
       <w:bookmarkEnd w:id="139"/>
-      <w:bookmarkEnd w:id="140"/>
     </w:p>
     <w:p/>
     <w:p/>
@@ -10988,17 +11114,22 @@
       </w:r>
     </w:p>
     <w:p>
+      <w:r>
+        <w:t>Celé by to šlo vzít z https://github.com/sebastianbergmann/php-jenkins-template/blob/master/config.xml ale je naprd mít blackbox, který nechápeme.</w:t>
+      </w:r>
+    </w:p>
+    <w:p>
       <w:pPr>
         <w:pStyle w:val="Nadpis1"/>
       </w:pPr>
-      <w:bookmarkStart w:id="141" w:name="_Toc318101261"/>
-      <w:bookmarkStart w:id="142" w:name="_Toc318565633"/>
+      <w:bookmarkStart w:id="140" w:name="_Toc318101261"/>
+      <w:bookmarkStart w:id="141" w:name="_Toc318565633"/>
       <w:r>
         <w:lastRenderedPageBreak/>
         <w:t>Terminologický slovník</w:t>
       </w:r>
+      <w:bookmarkEnd w:id="140"/>
       <w:bookmarkEnd w:id="141"/>
-      <w:bookmarkEnd w:id="142"/>
     </w:p>
     <w:tbl>
       <w:tblPr>
@@ -11186,8 +11317,8 @@
     </w:tbl>
     <w:p/>
     <w:p/>
-    <w:bookmarkStart w:id="143" w:name="_Toc318565636" w:displacedByCustomXml="next"/>
-    <w:bookmarkStart w:id="144" w:name="_Toc318101263" w:displacedByCustomXml="next"/>
+    <w:bookmarkStart w:id="142" w:name="_Toc318565636" w:displacedByCustomXml="next"/>
+    <w:bookmarkStart w:id="143" w:name="_Toc318101263" w:displacedByCustomXml="next"/>
     <w:sdt>
       <w:sdtPr>
         <w:rPr>
@@ -11217,14 +11348,15 @@
           <w:r>
             <w:t>Seznam použité literatury a zdrojů</w:t>
           </w:r>
-          <w:bookmarkEnd w:id="144"/>
           <w:bookmarkEnd w:id="143"/>
+          <w:bookmarkEnd w:id="142"/>
         </w:p>
         <w:sdt>
           <w:sdtPr>
             <w:id w:val="111145805"/>
             <w:bibliography/>
           </w:sdtPr>
+          <w:sdtEndPr/>
           <w:sdtContent>
             <w:p>
               <w:pPr>
@@ -11688,7 +11820,7 @@
       <w:pPr>
         <w:pStyle w:val="Nadpis1"/>
       </w:pPr>
-      <w:bookmarkStart w:id="145" w:name="_Toc318565634"/>
+      <w:bookmarkStart w:id="144" w:name="_Toc318565634"/>
       <w:r>
         <w:lastRenderedPageBreak/>
         <w:t xml:space="preserve">Seznam </w:t>
@@ -11702,7 +11834,7 @@
       <w:r>
         <w:t xml:space="preserve"> a ukázek kódu</w:t>
       </w:r>
-      <w:bookmarkEnd w:id="145"/>
+      <w:bookmarkEnd w:id="144"/>
     </w:p>
     <w:p>
       <w:pPr>
@@ -12973,6 +13105,8 @@
         <w:lastRenderedPageBreak/>
         <w:t>Přílohy</w:t>
       </w:r>
+      <w:bookmarkStart w:id="145" w:name="_GoBack"/>
+      <w:bookmarkEnd w:id="145"/>
     </w:p>
     <w:sectPr>
       <w:footerReference w:type="default" r:id="rId35"/>
@@ -13038,6 +13172,7 @@
         <w:docPartUnique/>
       </w:docPartObj>
     </w:sdtPr>
+    <w:sdtEndPr/>
     <w:sdtContent>
       <w:p>
         <w:pPr>
@@ -13057,7 +13192,7 @@
           <w:rPr>
             <w:noProof/>
           </w:rPr>
-          <w:t>24</w:t>
+          <w:t>46</w:t>
         </w:r>
         <w:r>
           <w:fldChar w:fldCharType="end"/>
@@ -13130,6 +13265,7 @@
           <w:id w:val="-111590410"/>
           <w:citation/>
         </w:sdtPr>
+        <w:sdtEndPr/>
         <w:sdtContent>
           <w:r>
             <w:fldChar w:fldCharType="begin"/>
@@ -13172,6 +13308,7 @@
           <w:id w:val="-2097931383"/>
           <w:citation/>
         </w:sdtPr>
+        <w:sdtEndPr/>
         <w:sdtContent>
           <w:r>
             <w:fldChar w:fldCharType="begin"/>
@@ -13233,6 +13370,7 @@
           <w:id w:val="-1621602031"/>
           <w:citation/>
         </w:sdtPr>
+        <w:sdtEndPr/>
         <w:sdtContent>
           <w:r>
             <w:fldChar w:fldCharType="begin"/>
@@ -13610,6 +13748,7 @@
           <w:id w:val="1533687958"/>
           <w:citation/>
         </w:sdtPr>
+        <w:sdtEndPr/>
         <w:sdtContent>
           <w:r>
             <w:fldChar w:fldCharType="begin"/>
@@ -14347,6 +14486,7 @@
           <w:id w:val="1940321859"/>
           <w:citation/>
         </w:sdtPr>
+        <w:sdtEndPr/>
         <w:sdtContent>
           <w:r>
             <w:fldChar w:fldCharType="begin"/>
@@ -14923,6 +15063,22 @@
       </w:r>
       <w:r>
         <w:t xml:space="preserve"> Viz https://wiki.jenkins-ci.org/display/JENKINS/HTML+Publisher+Plugin</w:t>
+      </w:r>
+    </w:p>
+  </w:footnote>
+  <w:footnote w:id="83">
+    <w:p>
+      <w:pPr>
+        <w:pStyle w:val="Textpoznpodarou"/>
+      </w:pPr>
+      <w:r>
+        <w:rPr>
+          <w:rStyle w:val="Znakapoznpodarou"/>
+        </w:rPr>
+        <w:footnoteRef/>
+      </w:r>
+      <w:r>
+        <w:t xml:space="preserve"> Viz https://wiki.jenkins-ci.org/display/JENKINS/Plot+Plugin</w:t>
       </w:r>
     </w:p>
   </w:footnote>
@@ -20952,60 +21108,60 @@
     </dgm:pt>
   </dgm:ptLst>
   <dgm:cxnLst>
-    <dgm:cxn modelId="{B4959DB7-260B-4733-9D47-032525723887}" type="presOf" srcId="{657F79D8-E43E-4996-A4B8-C1C112B1CB01}" destId="{811A72A9-3A17-4221-9359-858F62938F0B}" srcOrd="0" destOrd="0" presId="urn:microsoft.com/office/officeart/2005/8/layout/StepDownProcess"/>
     <dgm:cxn modelId="{53F48137-2B45-4F8E-9160-D1D565B83390}" srcId="{41484459-614D-43CF-92CA-8D313F51A413}" destId="{0223194E-30A8-4B40-BD8E-D0379B57D8E5}" srcOrd="0" destOrd="0" parTransId="{361B56C8-0F66-4C08-9A3B-7506F4C6B7BB}" sibTransId="{37A0CB93-F24E-45D6-9A8F-D71CF0EA0E0D}"/>
-    <dgm:cxn modelId="{0883E55B-A986-4237-B57A-A1ABDF90AC33}" type="presOf" srcId="{7D43941E-5428-4DEC-98F0-8DB3FB07FC6F}" destId="{AC1CC74C-E6B1-4B9D-8F1E-A4F2EBCA1C3F}" srcOrd="0" destOrd="0" presId="urn:microsoft.com/office/officeart/2005/8/layout/StepDownProcess"/>
-    <dgm:cxn modelId="{2858694B-7891-445C-B847-8DD61FDCF00F}" type="presOf" srcId="{41484459-614D-43CF-92CA-8D313F51A413}" destId="{112223B1-EB19-45F7-85DE-A4682110A034}" srcOrd="0" destOrd="0" presId="urn:microsoft.com/office/officeart/2005/8/layout/StepDownProcess"/>
+    <dgm:cxn modelId="{2B21CD81-FEC7-41B6-95B7-24578EC84E5D}" type="presOf" srcId="{7D43941E-5428-4DEC-98F0-8DB3FB07FC6F}" destId="{AC1CC74C-E6B1-4B9D-8F1E-A4F2EBCA1C3F}" srcOrd="0" destOrd="0" presId="urn:microsoft.com/office/officeart/2005/8/layout/StepDownProcess"/>
+    <dgm:cxn modelId="{122E3A5C-01D0-4B8C-8407-AB6E162A23BA}" srcId="{41484459-614D-43CF-92CA-8D313F51A413}" destId="{AF56E2D4-78D3-456C-8F80-83C1438CC418}" srcOrd="7" destOrd="0" parTransId="{75BD709D-C451-4F85-B307-2136E8E4872C}" sibTransId="{A78A255B-3F32-46E0-886A-32A3727AD99E}"/>
+    <dgm:cxn modelId="{B1FA9564-22E0-4B75-A743-0F8D96AA4BD4}" type="presOf" srcId="{41484459-614D-43CF-92CA-8D313F51A413}" destId="{112223B1-EB19-45F7-85DE-A4682110A034}" srcOrd="0" destOrd="0" presId="urn:microsoft.com/office/officeart/2005/8/layout/StepDownProcess"/>
+    <dgm:cxn modelId="{1933669E-E20C-4D4B-A177-5CF868BE0DBB}" srcId="{41484459-614D-43CF-92CA-8D313F51A413}" destId="{657F79D8-E43E-4996-A4B8-C1C112B1CB01}" srcOrd="5" destOrd="0" parTransId="{6DBBD0B0-3826-4DA9-860E-7AABEDA77767}" sibTransId="{688FDCCD-8918-43BB-B31A-393752B6CC58}"/>
+    <dgm:cxn modelId="{5E6D2379-5B13-409C-BAAC-5948419DCF66}" type="presOf" srcId="{657F79D8-E43E-4996-A4B8-C1C112B1CB01}" destId="{811A72A9-3A17-4221-9359-858F62938F0B}" srcOrd="0" destOrd="0" presId="urn:microsoft.com/office/officeart/2005/8/layout/StepDownProcess"/>
+    <dgm:cxn modelId="{B39FE525-704E-4E0A-8AF3-36F670B0C85D}" type="presOf" srcId="{0223194E-30A8-4B40-BD8E-D0379B57D8E5}" destId="{6EFFE3A5-64F9-4917-8E57-A94269B61513}" srcOrd="0" destOrd="0" presId="urn:microsoft.com/office/officeart/2005/8/layout/StepDownProcess"/>
+    <dgm:cxn modelId="{3C1BF7B6-E6ED-4907-82A7-121725435248}" type="presOf" srcId="{5B24B5E1-0EE9-41CF-8A31-4C3F82DD8654}" destId="{147698AB-B1CA-4A31-8AE1-3BAA72959147}" srcOrd="0" destOrd="0" presId="urn:microsoft.com/office/officeart/2005/8/layout/StepDownProcess"/>
+    <dgm:cxn modelId="{5EF9C2D0-40B3-453E-A54C-EC12CC26C3DF}" type="presOf" srcId="{AF56E2D4-78D3-456C-8F80-83C1438CC418}" destId="{FA3FABA7-471D-4BA9-AB4E-A0881261E3FC}" srcOrd="0" destOrd="0" presId="urn:microsoft.com/office/officeart/2005/8/layout/StepDownProcess"/>
+    <dgm:cxn modelId="{D4063FCF-DCFD-429D-A1D5-682A51B31EED}" srcId="{41484459-614D-43CF-92CA-8D313F51A413}" destId="{7D43941E-5428-4DEC-98F0-8DB3FB07FC6F}" srcOrd="1" destOrd="0" parTransId="{332546E9-5B89-478C-BD46-DA782D872538}" sibTransId="{9D1A80F8-F9C6-4D49-A1F9-0A537471C1D1}"/>
+    <dgm:cxn modelId="{C4554F4C-305F-4B9C-9C45-4E51D6AF5876}" srcId="{41484459-614D-43CF-92CA-8D313F51A413}" destId="{D9E39184-3306-4DC5-950E-99ABB612285E}" srcOrd="2" destOrd="0" parTransId="{B76C610E-ABD2-49B6-A8D2-EBF833582C21}" sibTransId="{5FCD33BF-B0C2-4949-85F8-966DB9C24EC2}"/>
+    <dgm:cxn modelId="{6E5B9BF4-6904-46A3-AC07-5B013665AD0B}" type="presOf" srcId="{D9E39184-3306-4DC5-950E-99ABB612285E}" destId="{82A5EEBE-34CB-407C-905B-A282E53B38D4}" srcOrd="0" destOrd="0" presId="urn:microsoft.com/office/officeart/2005/8/layout/StepDownProcess"/>
     <dgm:cxn modelId="{42E7B38D-F080-4C0D-A9B1-9F1CFBA4A700}" srcId="{41484459-614D-43CF-92CA-8D313F51A413}" destId="{88DC4135-5ED7-46C5-B9C6-24217441384B}" srcOrd="4" destOrd="0" parTransId="{DAF92EE3-65C7-4447-803D-62E6CF20B28E}" sibTransId="{2BC43844-EF82-419E-85D0-DD1287411E39}"/>
-    <dgm:cxn modelId="{122E3A5C-01D0-4B8C-8407-AB6E162A23BA}" srcId="{41484459-614D-43CF-92CA-8D313F51A413}" destId="{AF56E2D4-78D3-456C-8F80-83C1438CC418}" srcOrd="7" destOrd="0" parTransId="{75BD709D-C451-4F85-B307-2136E8E4872C}" sibTransId="{A78A255B-3F32-46E0-886A-32A3727AD99E}"/>
-    <dgm:cxn modelId="{892BADBF-C8DB-477C-92FA-1CCEFD1B58FB}" type="presOf" srcId="{5B24B5E1-0EE9-41CF-8A31-4C3F82DD8654}" destId="{147698AB-B1CA-4A31-8AE1-3BAA72959147}" srcOrd="0" destOrd="0" presId="urn:microsoft.com/office/officeart/2005/8/layout/StepDownProcess"/>
-    <dgm:cxn modelId="{5E7735A7-C904-458B-A50C-0874F6888CE3}" type="presOf" srcId="{0223194E-30A8-4B40-BD8E-D0379B57D8E5}" destId="{6EFFE3A5-64F9-4917-8E57-A94269B61513}" srcOrd="0" destOrd="0" presId="urn:microsoft.com/office/officeart/2005/8/layout/StepDownProcess"/>
     <dgm:cxn modelId="{55F1D653-6F09-4F2A-8219-EE4C69832266}" srcId="{41484459-614D-43CF-92CA-8D313F51A413}" destId="{D51874B1-B0EC-46A5-BDD4-A6B5E9DD48AE}" srcOrd="3" destOrd="0" parTransId="{EDB835D4-5723-4528-BB9E-C25E2AB0BEB0}" sibTransId="{99B5A1AB-B20D-4E34-A2DD-FC0B4E36FB32}"/>
-    <dgm:cxn modelId="{0259A095-F958-445D-911F-5201CB12F47D}" type="presOf" srcId="{AF56E2D4-78D3-456C-8F80-83C1438CC418}" destId="{FA3FABA7-471D-4BA9-AB4E-A0881261E3FC}" srcOrd="0" destOrd="0" presId="urn:microsoft.com/office/officeart/2005/8/layout/StepDownProcess"/>
-    <dgm:cxn modelId="{D4063FCF-DCFD-429D-A1D5-682A51B31EED}" srcId="{41484459-614D-43CF-92CA-8D313F51A413}" destId="{7D43941E-5428-4DEC-98F0-8DB3FB07FC6F}" srcOrd="1" destOrd="0" parTransId="{332546E9-5B89-478C-BD46-DA782D872538}" sibTransId="{9D1A80F8-F9C6-4D49-A1F9-0A537471C1D1}"/>
-    <dgm:cxn modelId="{4E7B6403-AEA0-4ED5-85B9-2317CF3FF12E}" type="presOf" srcId="{D51874B1-B0EC-46A5-BDD4-A6B5E9DD48AE}" destId="{C65F359C-F4C1-4FD4-801F-284070CE2DE9}" srcOrd="0" destOrd="0" presId="urn:microsoft.com/office/officeart/2005/8/layout/StepDownProcess"/>
-    <dgm:cxn modelId="{1933669E-E20C-4D4B-A177-5CF868BE0DBB}" srcId="{41484459-614D-43CF-92CA-8D313F51A413}" destId="{657F79D8-E43E-4996-A4B8-C1C112B1CB01}" srcOrd="5" destOrd="0" parTransId="{6DBBD0B0-3826-4DA9-860E-7AABEDA77767}" sibTransId="{688FDCCD-8918-43BB-B31A-393752B6CC58}"/>
-    <dgm:cxn modelId="{C4554F4C-305F-4B9C-9C45-4E51D6AF5876}" srcId="{41484459-614D-43CF-92CA-8D313F51A413}" destId="{D9E39184-3306-4DC5-950E-99ABB612285E}" srcOrd="2" destOrd="0" parTransId="{B76C610E-ABD2-49B6-A8D2-EBF833582C21}" sibTransId="{5FCD33BF-B0C2-4949-85F8-966DB9C24EC2}"/>
-    <dgm:cxn modelId="{9AA8B247-F087-4883-80A2-46B6F8EA8863}" type="presOf" srcId="{D9E39184-3306-4DC5-950E-99ABB612285E}" destId="{82A5EEBE-34CB-407C-905B-A282E53B38D4}" srcOrd="0" destOrd="0" presId="urn:microsoft.com/office/officeart/2005/8/layout/StepDownProcess"/>
+    <dgm:cxn modelId="{783D4674-D692-4DCD-8E09-8A2FDF182755}" type="presOf" srcId="{88DC4135-5ED7-46C5-B9C6-24217441384B}" destId="{95671268-52B7-4017-834C-FFC0AD44572A}" srcOrd="0" destOrd="0" presId="urn:microsoft.com/office/officeart/2005/8/layout/StepDownProcess"/>
+    <dgm:cxn modelId="{98FA413A-F45C-483A-A1CF-50F92F8BA899}" type="presOf" srcId="{D51874B1-B0EC-46A5-BDD4-A6B5E9DD48AE}" destId="{C65F359C-F4C1-4FD4-801F-284070CE2DE9}" srcOrd="0" destOrd="0" presId="urn:microsoft.com/office/officeart/2005/8/layout/StepDownProcess"/>
     <dgm:cxn modelId="{185C9282-4E2A-4A1C-8617-CAD5FBD761A1}" srcId="{41484459-614D-43CF-92CA-8D313F51A413}" destId="{5B24B5E1-0EE9-41CF-8A31-4C3F82DD8654}" srcOrd="6" destOrd="0" parTransId="{118D5149-0217-4045-AE9E-2E6FAA8AF298}" sibTransId="{087138DD-0184-46F2-AD54-42E1B3A00876}"/>
-    <dgm:cxn modelId="{65CF24CC-A0F1-4470-B712-46516EDD4AD2}" type="presOf" srcId="{88DC4135-5ED7-46C5-B9C6-24217441384B}" destId="{95671268-52B7-4017-834C-FFC0AD44572A}" srcOrd="0" destOrd="0" presId="urn:microsoft.com/office/officeart/2005/8/layout/StepDownProcess"/>
-    <dgm:cxn modelId="{C82A6D30-19EE-44A4-95CD-4E803663D8BA}" type="presParOf" srcId="{112223B1-EB19-45F7-85DE-A4682110A034}" destId="{5B2565DC-0A3D-4BD1-97AC-F46CABC5CD58}" srcOrd="0" destOrd="0" presId="urn:microsoft.com/office/officeart/2005/8/layout/StepDownProcess"/>
-    <dgm:cxn modelId="{6343C42E-3156-4B09-A975-7DB332AEC7D3}" type="presParOf" srcId="{5B2565DC-0A3D-4BD1-97AC-F46CABC5CD58}" destId="{035DA421-593E-4656-ACEC-B9F585C23B7E}" srcOrd="0" destOrd="0" presId="urn:microsoft.com/office/officeart/2005/8/layout/StepDownProcess"/>
-    <dgm:cxn modelId="{F69459A9-996B-4B78-BC1B-7D337C0AC619}" type="presParOf" srcId="{5B2565DC-0A3D-4BD1-97AC-F46CABC5CD58}" destId="{6EFFE3A5-64F9-4917-8E57-A94269B61513}" srcOrd="1" destOrd="0" presId="urn:microsoft.com/office/officeart/2005/8/layout/StepDownProcess"/>
-    <dgm:cxn modelId="{00F5D1B4-C8C0-42C8-AF20-76F3BF2DD563}" type="presParOf" srcId="{5B2565DC-0A3D-4BD1-97AC-F46CABC5CD58}" destId="{707F9C08-3A81-4DDE-A3BE-EE49E5D3A3CF}" srcOrd="2" destOrd="0" presId="urn:microsoft.com/office/officeart/2005/8/layout/StepDownProcess"/>
-    <dgm:cxn modelId="{449D3216-2050-48BA-8D52-C936AEB8333A}" type="presParOf" srcId="{112223B1-EB19-45F7-85DE-A4682110A034}" destId="{D8FFD278-BF01-4C75-B6FC-A92BC23FBA87}" srcOrd="1" destOrd="0" presId="urn:microsoft.com/office/officeart/2005/8/layout/StepDownProcess"/>
-    <dgm:cxn modelId="{1AB806B5-FD3F-44A2-BDDE-AD02BF536958}" type="presParOf" srcId="{112223B1-EB19-45F7-85DE-A4682110A034}" destId="{D0507879-5D59-49E7-9AD0-9AE3F4EA78B8}" srcOrd="2" destOrd="0" presId="urn:microsoft.com/office/officeart/2005/8/layout/StepDownProcess"/>
-    <dgm:cxn modelId="{D5CAD59D-8625-47D3-AB66-2980990B752A}" type="presParOf" srcId="{D0507879-5D59-49E7-9AD0-9AE3F4EA78B8}" destId="{E6FC186D-5626-4039-BFC4-9FA60D42B3B4}" srcOrd="0" destOrd="0" presId="urn:microsoft.com/office/officeart/2005/8/layout/StepDownProcess"/>
-    <dgm:cxn modelId="{047952B2-9EE8-4287-A3B4-60AEEF648E12}" type="presParOf" srcId="{D0507879-5D59-49E7-9AD0-9AE3F4EA78B8}" destId="{AC1CC74C-E6B1-4B9D-8F1E-A4F2EBCA1C3F}" srcOrd="1" destOrd="0" presId="urn:microsoft.com/office/officeart/2005/8/layout/StepDownProcess"/>
-    <dgm:cxn modelId="{A8F2FB97-B4C6-4B04-9C3C-6F73D2538625}" type="presParOf" srcId="{D0507879-5D59-49E7-9AD0-9AE3F4EA78B8}" destId="{4940A66E-C33E-4A74-AADA-5E7112FAFDE5}" srcOrd="2" destOrd="0" presId="urn:microsoft.com/office/officeart/2005/8/layout/StepDownProcess"/>
-    <dgm:cxn modelId="{B9FA6A1C-221B-49D9-858F-93F97CAD4722}" type="presParOf" srcId="{112223B1-EB19-45F7-85DE-A4682110A034}" destId="{3DA8A9DD-4DBB-4D06-9AA2-A1FA08A06D11}" srcOrd="3" destOrd="0" presId="urn:microsoft.com/office/officeart/2005/8/layout/StepDownProcess"/>
-    <dgm:cxn modelId="{7C60C105-279D-42E7-ACCB-F4427C3F9D10}" type="presParOf" srcId="{112223B1-EB19-45F7-85DE-A4682110A034}" destId="{E378474B-B4B0-4C40-9A5A-3E179F200B8B}" srcOrd="4" destOrd="0" presId="urn:microsoft.com/office/officeart/2005/8/layout/StepDownProcess"/>
-    <dgm:cxn modelId="{7FD224BD-3CE9-42A2-9B4E-24C449C863CC}" type="presParOf" srcId="{E378474B-B4B0-4C40-9A5A-3E179F200B8B}" destId="{0CAD5D04-D9F9-46D2-B3AC-EEA1F1E021D6}" srcOrd="0" destOrd="0" presId="urn:microsoft.com/office/officeart/2005/8/layout/StepDownProcess"/>
-    <dgm:cxn modelId="{DA155FD3-3934-436A-9B02-69E9DADDA0D7}" type="presParOf" srcId="{E378474B-B4B0-4C40-9A5A-3E179F200B8B}" destId="{82A5EEBE-34CB-407C-905B-A282E53B38D4}" srcOrd="1" destOrd="0" presId="urn:microsoft.com/office/officeart/2005/8/layout/StepDownProcess"/>
-    <dgm:cxn modelId="{597BA1FC-7D1B-4921-AE96-3B7648F44C79}" type="presParOf" srcId="{E378474B-B4B0-4C40-9A5A-3E179F200B8B}" destId="{E4921EDE-51CB-4A75-B54E-47A857C90CD6}" srcOrd="2" destOrd="0" presId="urn:microsoft.com/office/officeart/2005/8/layout/StepDownProcess"/>
-    <dgm:cxn modelId="{CAD1B172-2938-470F-AF9F-309D35435EF4}" type="presParOf" srcId="{112223B1-EB19-45F7-85DE-A4682110A034}" destId="{FDC0D58C-C5AD-401F-B22E-8DD5024BF6E7}" srcOrd="5" destOrd="0" presId="urn:microsoft.com/office/officeart/2005/8/layout/StepDownProcess"/>
-    <dgm:cxn modelId="{F38BB972-90AB-480E-BE4D-66A0237A887F}" type="presParOf" srcId="{112223B1-EB19-45F7-85DE-A4682110A034}" destId="{50833944-0788-4F85-B187-9EBE2B044880}" srcOrd="6" destOrd="0" presId="urn:microsoft.com/office/officeart/2005/8/layout/StepDownProcess"/>
-    <dgm:cxn modelId="{CBF065F7-9478-448A-9029-8D08FF66A104}" type="presParOf" srcId="{50833944-0788-4F85-B187-9EBE2B044880}" destId="{181B2FDF-3D27-4D06-8284-39E32B0394A8}" srcOrd="0" destOrd="0" presId="urn:microsoft.com/office/officeart/2005/8/layout/StepDownProcess"/>
-    <dgm:cxn modelId="{061D2A7C-91BF-4475-860B-1EDC78757282}" type="presParOf" srcId="{50833944-0788-4F85-B187-9EBE2B044880}" destId="{C65F359C-F4C1-4FD4-801F-284070CE2DE9}" srcOrd="1" destOrd="0" presId="urn:microsoft.com/office/officeart/2005/8/layout/StepDownProcess"/>
-    <dgm:cxn modelId="{7FA00EC5-3FF1-4CD1-A4FD-4162FEBB1DD8}" type="presParOf" srcId="{50833944-0788-4F85-B187-9EBE2B044880}" destId="{0A3AB8E0-4F2F-4257-BA67-F2B495084922}" srcOrd="2" destOrd="0" presId="urn:microsoft.com/office/officeart/2005/8/layout/StepDownProcess"/>
-    <dgm:cxn modelId="{022CEA15-C324-44A0-AAB3-A42EB4B96C03}" type="presParOf" srcId="{112223B1-EB19-45F7-85DE-A4682110A034}" destId="{05911D22-B84D-458A-82A1-7F86083A1F13}" srcOrd="7" destOrd="0" presId="urn:microsoft.com/office/officeart/2005/8/layout/StepDownProcess"/>
-    <dgm:cxn modelId="{AD1524B1-BC06-456F-B747-F302F0F3A8E6}" type="presParOf" srcId="{112223B1-EB19-45F7-85DE-A4682110A034}" destId="{40640178-BA62-4BA1-94AA-B7C430C9478B}" srcOrd="8" destOrd="0" presId="urn:microsoft.com/office/officeart/2005/8/layout/StepDownProcess"/>
-    <dgm:cxn modelId="{5F6892D2-AAE2-4680-9EDE-D888F8AAE32E}" type="presParOf" srcId="{40640178-BA62-4BA1-94AA-B7C430C9478B}" destId="{42695676-6EF0-4711-8DDE-6A3E7031F153}" srcOrd="0" destOrd="0" presId="urn:microsoft.com/office/officeart/2005/8/layout/StepDownProcess"/>
-    <dgm:cxn modelId="{7DC56496-00C2-4407-898D-F455EBACEB30}" type="presParOf" srcId="{40640178-BA62-4BA1-94AA-B7C430C9478B}" destId="{95671268-52B7-4017-834C-FFC0AD44572A}" srcOrd="1" destOrd="0" presId="urn:microsoft.com/office/officeart/2005/8/layout/StepDownProcess"/>
-    <dgm:cxn modelId="{DFBB4DF5-D988-49A9-935C-CED2CB4E34F6}" type="presParOf" srcId="{40640178-BA62-4BA1-94AA-B7C430C9478B}" destId="{31CB378A-F77C-4259-B7BB-A31423C5669C}" srcOrd="2" destOrd="0" presId="urn:microsoft.com/office/officeart/2005/8/layout/StepDownProcess"/>
-    <dgm:cxn modelId="{93F87E95-18CC-462C-BCB4-370947F58BDB}" type="presParOf" srcId="{112223B1-EB19-45F7-85DE-A4682110A034}" destId="{63F302B2-A341-49F7-939D-46D16C52F01B}" srcOrd="9" destOrd="0" presId="urn:microsoft.com/office/officeart/2005/8/layout/StepDownProcess"/>
-    <dgm:cxn modelId="{F600E9C4-DEA4-4D8E-B91F-1FB6A7FF1DBD}" type="presParOf" srcId="{112223B1-EB19-45F7-85DE-A4682110A034}" destId="{995D46F9-46F9-4E22-AEBB-FEC62B36A91F}" srcOrd="10" destOrd="0" presId="urn:microsoft.com/office/officeart/2005/8/layout/StepDownProcess"/>
-    <dgm:cxn modelId="{E4183669-CEFE-46AD-9D8C-88AFB968F639}" type="presParOf" srcId="{995D46F9-46F9-4E22-AEBB-FEC62B36A91F}" destId="{F402D733-CBB0-465C-8C99-A1CE6D08485D}" srcOrd="0" destOrd="0" presId="urn:microsoft.com/office/officeart/2005/8/layout/StepDownProcess"/>
-    <dgm:cxn modelId="{9C709D7E-BB67-40AB-A1BF-2049871D0F47}" type="presParOf" srcId="{995D46F9-46F9-4E22-AEBB-FEC62B36A91F}" destId="{811A72A9-3A17-4221-9359-858F62938F0B}" srcOrd="1" destOrd="0" presId="urn:microsoft.com/office/officeart/2005/8/layout/StepDownProcess"/>
-    <dgm:cxn modelId="{B1501274-6D57-4177-97AA-43AAF927D54F}" type="presParOf" srcId="{995D46F9-46F9-4E22-AEBB-FEC62B36A91F}" destId="{524029C4-0BB5-40F5-A713-556B5FFE7199}" srcOrd="2" destOrd="0" presId="urn:microsoft.com/office/officeart/2005/8/layout/StepDownProcess"/>
-    <dgm:cxn modelId="{13733411-6111-4347-BF4F-788A78A305BB}" type="presParOf" srcId="{112223B1-EB19-45F7-85DE-A4682110A034}" destId="{44062AA1-D835-4093-9592-FD68312ECC99}" srcOrd="11" destOrd="0" presId="urn:microsoft.com/office/officeart/2005/8/layout/StepDownProcess"/>
-    <dgm:cxn modelId="{568312C3-0F0B-41B5-AD21-439489323D48}" type="presParOf" srcId="{112223B1-EB19-45F7-85DE-A4682110A034}" destId="{12424C59-7572-4197-A3CE-17B7785B7B95}" srcOrd="12" destOrd="0" presId="urn:microsoft.com/office/officeart/2005/8/layout/StepDownProcess"/>
-    <dgm:cxn modelId="{7F746477-1F6E-4A06-921E-68964E7ED99B}" type="presParOf" srcId="{12424C59-7572-4197-A3CE-17B7785B7B95}" destId="{269B4D2B-92D0-4E9E-AABA-E91E2936188C}" srcOrd="0" destOrd="0" presId="urn:microsoft.com/office/officeart/2005/8/layout/StepDownProcess"/>
-    <dgm:cxn modelId="{1462F290-982B-41BD-BF8E-9E8F275CA77F}" type="presParOf" srcId="{12424C59-7572-4197-A3CE-17B7785B7B95}" destId="{147698AB-B1CA-4A31-8AE1-3BAA72959147}" srcOrd="1" destOrd="0" presId="urn:microsoft.com/office/officeart/2005/8/layout/StepDownProcess"/>
-    <dgm:cxn modelId="{A10FD590-C448-4791-98C1-8144007EFBEB}" type="presParOf" srcId="{12424C59-7572-4197-A3CE-17B7785B7B95}" destId="{0984F0E0-0095-445F-B20A-B8C9AA4831FC}" srcOrd="2" destOrd="0" presId="urn:microsoft.com/office/officeart/2005/8/layout/StepDownProcess"/>
-    <dgm:cxn modelId="{F5BCAD71-EFDB-4D7D-B593-0EDB7125C172}" type="presParOf" srcId="{112223B1-EB19-45F7-85DE-A4682110A034}" destId="{DBF55348-3688-45A4-8952-83B8358B5FEC}" srcOrd="13" destOrd="0" presId="urn:microsoft.com/office/officeart/2005/8/layout/StepDownProcess"/>
-    <dgm:cxn modelId="{7A11E40C-A2DF-4C1E-87F2-935B531DC628}" type="presParOf" srcId="{112223B1-EB19-45F7-85DE-A4682110A034}" destId="{77A6860A-785B-4B2E-B4D9-4D820076322D}" srcOrd="14" destOrd="0" presId="urn:microsoft.com/office/officeart/2005/8/layout/StepDownProcess"/>
-    <dgm:cxn modelId="{E85B1E92-AC6D-4910-8748-44A6E07A71EC}" type="presParOf" srcId="{77A6860A-785B-4B2E-B4D9-4D820076322D}" destId="{FA3FABA7-471D-4BA9-AB4E-A0881261E3FC}" srcOrd="0" destOrd="0" presId="urn:microsoft.com/office/officeart/2005/8/layout/StepDownProcess"/>
+    <dgm:cxn modelId="{1999EE28-ADF3-49D8-BF56-4DA467E493ED}" type="presParOf" srcId="{112223B1-EB19-45F7-85DE-A4682110A034}" destId="{5B2565DC-0A3D-4BD1-97AC-F46CABC5CD58}" srcOrd="0" destOrd="0" presId="urn:microsoft.com/office/officeart/2005/8/layout/StepDownProcess"/>
+    <dgm:cxn modelId="{012B74F4-1287-4968-B6C1-0B844274CDDA}" type="presParOf" srcId="{5B2565DC-0A3D-4BD1-97AC-F46CABC5CD58}" destId="{035DA421-593E-4656-ACEC-B9F585C23B7E}" srcOrd="0" destOrd="0" presId="urn:microsoft.com/office/officeart/2005/8/layout/StepDownProcess"/>
+    <dgm:cxn modelId="{EAC631BE-352C-4A70-B437-162BF4F264E2}" type="presParOf" srcId="{5B2565DC-0A3D-4BD1-97AC-F46CABC5CD58}" destId="{6EFFE3A5-64F9-4917-8E57-A94269B61513}" srcOrd="1" destOrd="0" presId="urn:microsoft.com/office/officeart/2005/8/layout/StepDownProcess"/>
+    <dgm:cxn modelId="{BD0A40D6-0624-4691-B8AC-986579FB9E13}" type="presParOf" srcId="{5B2565DC-0A3D-4BD1-97AC-F46CABC5CD58}" destId="{707F9C08-3A81-4DDE-A3BE-EE49E5D3A3CF}" srcOrd="2" destOrd="0" presId="urn:microsoft.com/office/officeart/2005/8/layout/StepDownProcess"/>
+    <dgm:cxn modelId="{7F6EB45D-67C3-4F95-931D-7C60D047AAD0}" type="presParOf" srcId="{112223B1-EB19-45F7-85DE-A4682110A034}" destId="{D8FFD278-BF01-4C75-B6FC-A92BC23FBA87}" srcOrd="1" destOrd="0" presId="urn:microsoft.com/office/officeart/2005/8/layout/StepDownProcess"/>
+    <dgm:cxn modelId="{3EEFBC5F-66BD-483B-A3AE-15D7A05AE6DF}" type="presParOf" srcId="{112223B1-EB19-45F7-85DE-A4682110A034}" destId="{D0507879-5D59-49E7-9AD0-9AE3F4EA78B8}" srcOrd="2" destOrd="0" presId="urn:microsoft.com/office/officeart/2005/8/layout/StepDownProcess"/>
+    <dgm:cxn modelId="{91A68F46-01BF-4FBF-A635-E867DF57EE0C}" type="presParOf" srcId="{D0507879-5D59-49E7-9AD0-9AE3F4EA78B8}" destId="{E6FC186D-5626-4039-BFC4-9FA60D42B3B4}" srcOrd="0" destOrd="0" presId="urn:microsoft.com/office/officeart/2005/8/layout/StepDownProcess"/>
+    <dgm:cxn modelId="{AF5DEC9E-9829-45DA-AB3B-5FDC0A3733EB}" type="presParOf" srcId="{D0507879-5D59-49E7-9AD0-9AE3F4EA78B8}" destId="{AC1CC74C-E6B1-4B9D-8F1E-A4F2EBCA1C3F}" srcOrd="1" destOrd="0" presId="urn:microsoft.com/office/officeart/2005/8/layout/StepDownProcess"/>
+    <dgm:cxn modelId="{2C3AFAE4-C178-4A17-A5CE-0888BF518279}" type="presParOf" srcId="{D0507879-5D59-49E7-9AD0-9AE3F4EA78B8}" destId="{4940A66E-C33E-4A74-AADA-5E7112FAFDE5}" srcOrd="2" destOrd="0" presId="urn:microsoft.com/office/officeart/2005/8/layout/StepDownProcess"/>
+    <dgm:cxn modelId="{02F1FE2C-7BE0-4314-A392-C7CAAA136DAA}" type="presParOf" srcId="{112223B1-EB19-45F7-85DE-A4682110A034}" destId="{3DA8A9DD-4DBB-4D06-9AA2-A1FA08A06D11}" srcOrd="3" destOrd="0" presId="urn:microsoft.com/office/officeart/2005/8/layout/StepDownProcess"/>
+    <dgm:cxn modelId="{2011F7B3-75AF-493A-BB17-4D34E435FEB4}" type="presParOf" srcId="{112223B1-EB19-45F7-85DE-A4682110A034}" destId="{E378474B-B4B0-4C40-9A5A-3E179F200B8B}" srcOrd="4" destOrd="0" presId="urn:microsoft.com/office/officeart/2005/8/layout/StepDownProcess"/>
+    <dgm:cxn modelId="{50AE981B-A2DC-465E-81F6-0C6C402FC56A}" type="presParOf" srcId="{E378474B-B4B0-4C40-9A5A-3E179F200B8B}" destId="{0CAD5D04-D9F9-46D2-B3AC-EEA1F1E021D6}" srcOrd="0" destOrd="0" presId="urn:microsoft.com/office/officeart/2005/8/layout/StepDownProcess"/>
+    <dgm:cxn modelId="{459BE73C-CC32-44B7-9B16-4D4572282CE9}" type="presParOf" srcId="{E378474B-B4B0-4C40-9A5A-3E179F200B8B}" destId="{82A5EEBE-34CB-407C-905B-A282E53B38D4}" srcOrd="1" destOrd="0" presId="urn:microsoft.com/office/officeart/2005/8/layout/StepDownProcess"/>
+    <dgm:cxn modelId="{372B48AD-E344-4C6F-BA16-F868F98E401C}" type="presParOf" srcId="{E378474B-B4B0-4C40-9A5A-3E179F200B8B}" destId="{E4921EDE-51CB-4A75-B54E-47A857C90CD6}" srcOrd="2" destOrd="0" presId="urn:microsoft.com/office/officeart/2005/8/layout/StepDownProcess"/>
+    <dgm:cxn modelId="{926F977C-C4F9-4B0B-990C-6AD3D7AE45F8}" type="presParOf" srcId="{112223B1-EB19-45F7-85DE-A4682110A034}" destId="{FDC0D58C-C5AD-401F-B22E-8DD5024BF6E7}" srcOrd="5" destOrd="0" presId="urn:microsoft.com/office/officeart/2005/8/layout/StepDownProcess"/>
+    <dgm:cxn modelId="{214CFE34-7388-41E5-A63F-16DE9F67ADDC}" type="presParOf" srcId="{112223B1-EB19-45F7-85DE-A4682110A034}" destId="{50833944-0788-4F85-B187-9EBE2B044880}" srcOrd="6" destOrd="0" presId="urn:microsoft.com/office/officeart/2005/8/layout/StepDownProcess"/>
+    <dgm:cxn modelId="{9F199386-CECB-4CD1-98C9-DFC45A27600E}" type="presParOf" srcId="{50833944-0788-4F85-B187-9EBE2B044880}" destId="{181B2FDF-3D27-4D06-8284-39E32B0394A8}" srcOrd="0" destOrd="0" presId="urn:microsoft.com/office/officeart/2005/8/layout/StepDownProcess"/>
+    <dgm:cxn modelId="{D92264BE-9BE6-470F-BC8D-04B119083A90}" type="presParOf" srcId="{50833944-0788-4F85-B187-9EBE2B044880}" destId="{C65F359C-F4C1-4FD4-801F-284070CE2DE9}" srcOrd="1" destOrd="0" presId="urn:microsoft.com/office/officeart/2005/8/layout/StepDownProcess"/>
+    <dgm:cxn modelId="{3191BEAD-5DB6-4C3E-BD0C-7EEBAE6334DA}" type="presParOf" srcId="{50833944-0788-4F85-B187-9EBE2B044880}" destId="{0A3AB8E0-4F2F-4257-BA67-F2B495084922}" srcOrd="2" destOrd="0" presId="urn:microsoft.com/office/officeart/2005/8/layout/StepDownProcess"/>
+    <dgm:cxn modelId="{B5812C92-83BB-475D-8B76-66B95DB4F45E}" type="presParOf" srcId="{112223B1-EB19-45F7-85DE-A4682110A034}" destId="{05911D22-B84D-458A-82A1-7F86083A1F13}" srcOrd="7" destOrd="0" presId="urn:microsoft.com/office/officeart/2005/8/layout/StepDownProcess"/>
+    <dgm:cxn modelId="{38BEB00B-2EB2-49AB-BA09-C544D067DB5F}" type="presParOf" srcId="{112223B1-EB19-45F7-85DE-A4682110A034}" destId="{40640178-BA62-4BA1-94AA-B7C430C9478B}" srcOrd="8" destOrd="0" presId="urn:microsoft.com/office/officeart/2005/8/layout/StepDownProcess"/>
+    <dgm:cxn modelId="{2ACB0BA3-3BF0-4080-8933-51781EFF3832}" type="presParOf" srcId="{40640178-BA62-4BA1-94AA-B7C430C9478B}" destId="{42695676-6EF0-4711-8DDE-6A3E7031F153}" srcOrd="0" destOrd="0" presId="urn:microsoft.com/office/officeart/2005/8/layout/StepDownProcess"/>
+    <dgm:cxn modelId="{463BC3ED-0854-43B3-99EF-B4207DC46FAC}" type="presParOf" srcId="{40640178-BA62-4BA1-94AA-B7C430C9478B}" destId="{95671268-52B7-4017-834C-FFC0AD44572A}" srcOrd="1" destOrd="0" presId="urn:microsoft.com/office/officeart/2005/8/layout/StepDownProcess"/>
+    <dgm:cxn modelId="{C0FC162D-298A-4800-87B4-18EB8DFC3CDA}" type="presParOf" srcId="{40640178-BA62-4BA1-94AA-B7C430C9478B}" destId="{31CB378A-F77C-4259-B7BB-A31423C5669C}" srcOrd="2" destOrd="0" presId="urn:microsoft.com/office/officeart/2005/8/layout/StepDownProcess"/>
+    <dgm:cxn modelId="{D7101B49-DA5F-425F-BDF8-E023601DEC96}" type="presParOf" srcId="{112223B1-EB19-45F7-85DE-A4682110A034}" destId="{63F302B2-A341-49F7-939D-46D16C52F01B}" srcOrd="9" destOrd="0" presId="urn:microsoft.com/office/officeart/2005/8/layout/StepDownProcess"/>
+    <dgm:cxn modelId="{9D69C666-7F9B-4D34-BE37-02F49A5D93FF}" type="presParOf" srcId="{112223B1-EB19-45F7-85DE-A4682110A034}" destId="{995D46F9-46F9-4E22-AEBB-FEC62B36A91F}" srcOrd="10" destOrd="0" presId="urn:microsoft.com/office/officeart/2005/8/layout/StepDownProcess"/>
+    <dgm:cxn modelId="{F151C3DC-B654-439A-98E3-1404402F19D4}" type="presParOf" srcId="{995D46F9-46F9-4E22-AEBB-FEC62B36A91F}" destId="{F402D733-CBB0-465C-8C99-A1CE6D08485D}" srcOrd="0" destOrd="0" presId="urn:microsoft.com/office/officeart/2005/8/layout/StepDownProcess"/>
+    <dgm:cxn modelId="{03263AC0-CC38-4258-938D-F9116EE3BB43}" type="presParOf" srcId="{995D46F9-46F9-4E22-AEBB-FEC62B36A91F}" destId="{811A72A9-3A17-4221-9359-858F62938F0B}" srcOrd="1" destOrd="0" presId="urn:microsoft.com/office/officeart/2005/8/layout/StepDownProcess"/>
+    <dgm:cxn modelId="{AC04AC6C-5BB2-448D-8A81-892AE532EA62}" type="presParOf" srcId="{995D46F9-46F9-4E22-AEBB-FEC62B36A91F}" destId="{524029C4-0BB5-40F5-A713-556B5FFE7199}" srcOrd="2" destOrd="0" presId="urn:microsoft.com/office/officeart/2005/8/layout/StepDownProcess"/>
+    <dgm:cxn modelId="{1D61EB4B-2556-4C71-9C01-CC27B4E4C750}" type="presParOf" srcId="{112223B1-EB19-45F7-85DE-A4682110A034}" destId="{44062AA1-D835-4093-9592-FD68312ECC99}" srcOrd="11" destOrd="0" presId="urn:microsoft.com/office/officeart/2005/8/layout/StepDownProcess"/>
+    <dgm:cxn modelId="{9CFDAFD0-9F3D-403A-B641-875EB9744FC8}" type="presParOf" srcId="{112223B1-EB19-45F7-85DE-A4682110A034}" destId="{12424C59-7572-4197-A3CE-17B7785B7B95}" srcOrd="12" destOrd="0" presId="urn:microsoft.com/office/officeart/2005/8/layout/StepDownProcess"/>
+    <dgm:cxn modelId="{0AEF75AB-DE18-448D-855B-08362D0773FD}" type="presParOf" srcId="{12424C59-7572-4197-A3CE-17B7785B7B95}" destId="{269B4D2B-92D0-4E9E-AABA-E91E2936188C}" srcOrd="0" destOrd="0" presId="urn:microsoft.com/office/officeart/2005/8/layout/StepDownProcess"/>
+    <dgm:cxn modelId="{89B2BAA7-8DBE-40CA-A62A-A03C9CDC7D2A}" type="presParOf" srcId="{12424C59-7572-4197-A3CE-17B7785B7B95}" destId="{147698AB-B1CA-4A31-8AE1-3BAA72959147}" srcOrd="1" destOrd="0" presId="urn:microsoft.com/office/officeart/2005/8/layout/StepDownProcess"/>
+    <dgm:cxn modelId="{A5E71231-AA52-48DE-9FAF-E2126D921244}" type="presParOf" srcId="{12424C59-7572-4197-A3CE-17B7785B7B95}" destId="{0984F0E0-0095-445F-B20A-B8C9AA4831FC}" srcOrd="2" destOrd="0" presId="urn:microsoft.com/office/officeart/2005/8/layout/StepDownProcess"/>
+    <dgm:cxn modelId="{2BBBD6B0-4CBA-49E9-BAD5-27A44B99FEBE}" type="presParOf" srcId="{112223B1-EB19-45F7-85DE-A4682110A034}" destId="{DBF55348-3688-45A4-8952-83B8358B5FEC}" srcOrd="13" destOrd="0" presId="urn:microsoft.com/office/officeart/2005/8/layout/StepDownProcess"/>
+    <dgm:cxn modelId="{5176A823-F0C1-475E-A757-480B09F03B97}" type="presParOf" srcId="{112223B1-EB19-45F7-85DE-A4682110A034}" destId="{77A6860A-785B-4B2E-B4D9-4D820076322D}" srcOrd="14" destOrd="0" presId="urn:microsoft.com/office/officeart/2005/8/layout/StepDownProcess"/>
+    <dgm:cxn modelId="{AF1F580F-6BFA-48CF-9173-B601D49ECBB4}" type="presParOf" srcId="{77A6860A-785B-4B2E-B4D9-4D820076322D}" destId="{FA3FABA7-471D-4BA9-AB4E-A0881261E3FC}" srcOrd="0" destOrd="0" presId="urn:microsoft.com/office/officeart/2005/8/layout/StepDownProcess"/>
   </dgm:cxnLst>
   <dgm:bg/>
   <dgm:whole/>
@@ -24188,7 +24344,7 @@
 </file>
 
 <file path=customXml/itemProps1.xml><?xml version="1.0" encoding="utf-8"?>
-<ds:datastoreItem xmlns:ds="http://schemas.openxmlformats.org/officeDocument/2006/customXml" ds:itemID="{D2B486C4-5548-4289-8673-D6938837CF81}">
+<ds:datastoreItem xmlns:ds="http://schemas.openxmlformats.org/officeDocument/2006/customXml" ds:itemID="{F2711744-C696-47DA-AFDE-342D8F941DBE}">
   <ds:schemaRefs>
     <ds:schemaRef ds:uri="http://schemas.openxmlformats.org/officeDocument/2006/bibliography"/>
   </ds:schemaRefs>

--- a/BP.docx
+++ b/BP.docx
@@ -682,8 +682,18 @@
           <w:szCs w:val="28"/>
         </w:rPr>
         <w:tab/>
-        <w:t>Ing. Jan Mittner</w:t>
-      </w:r>
+        <w:t xml:space="preserve">Ing. Jan </w:t>
+      </w:r>
+      <w:proofErr w:type="spellStart"/>
+      <w:r>
+        <w:rPr>
+          <w:rFonts w:ascii="Cambria" w:eastAsia="Times New Roman" w:hAnsi="Cambria" w:cs="Times New Roman"/>
+          <w:sz w:val="28"/>
+          <w:szCs w:val="28"/>
+        </w:rPr>
+        <w:t>Mittner</w:t>
+      </w:r>
+      <w:proofErr w:type="spellEnd"/>
     </w:p>
     <w:p>
       <w:pPr>
@@ -736,7 +746,25 @@
           <w:sz w:val="28"/>
           <w:szCs w:val="28"/>
         </w:rPr>
-        <w:t xml:space="preserve">@tdo </w:t>
+        <w:t>@</w:t>
+      </w:r>
+      <w:proofErr w:type="spellStart"/>
+      <w:r>
+        <w:rPr>
+          <w:rFonts w:ascii="Cambria" w:eastAsia="Times New Roman" w:hAnsi="Cambria" w:cs="Times New Roman"/>
+          <w:sz w:val="28"/>
+          <w:szCs w:val="28"/>
+        </w:rPr>
+        <w:t>tdo</w:t>
+      </w:r>
+      <w:proofErr w:type="spellEnd"/>
+      <w:r>
+        <w:rPr>
+          <w:rFonts w:ascii="Cambria" w:eastAsia="Times New Roman" w:hAnsi="Cambria" w:cs="Times New Roman"/>
+          <w:sz w:val="28"/>
+          <w:szCs w:val="28"/>
+        </w:rPr>
+        <w:t xml:space="preserve"> </w:t>
       </w:r>
       <w:r>
         <w:rPr>
@@ -1142,15 +1170,16 @@
           <w:sz w:val="22"/>
           <w:szCs w:val="22"/>
         </w:rPr>
-        <w:t>@t</w:t>
-      </w:r>
+        <w:t>@</w:t>
+      </w:r>
+      <w:proofErr w:type="spellStart"/>
       <w:r>
         <w:rPr>
           <w:rFonts w:ascii="Cambria" w:hAnsi="Cambria"/>
           <w:sz w:val="22"/>
           <w:szCs w:val="22"/>
         </w:rPr>
-        <w:t xml:space="preserve">do </w:t>
+        <w:t>t</w:t>
       </w:r>
       <w:r>
         <w:rPr>
@@ -1158,7 +1187,42 @@
           <w:sz w:val="22"/>
           <w:szCs w:val="22"/>
         </w:rPr>
-        <w:t>den. měsíc 201</w:t>
+        <w:t>do</w:t>
+      </w:r>
+      <w:proofErr w:type="spellEnd"/>
+      <w:r>
+        <w:rPr>
+          <w:rFonts w:ascii="Cambria" w:hAnsi="Cambria"/>
+          <w:sz w:val="22"/>
+          <w:szCs w:val="22"/>
+        </w:rPr>
+        <w:t xml:space="preserve"> </w:t>
+      </w:r>
+      <w:r>
+        <w:rPr>
+          <w:rFonts w:ascii="Cambria" w:hAnsi="Cambria"/>
+          <w:sz w:val="22"/>
+          <w:szCs w:val="22"/>
+        </w:rPr>
+        <w:t xml:space="preserve">den. </w:t>
+      </w:r>
+      <w:proofErr w:type="gramStart"/>
+      <w:r>
+        <w:rPr>
+          <w:rFonts w:ascii="Cambria" w:hAnsi="Cambria"/>
+          <w:sz w:val="22"/>
+          <w:szCs w:val="22"/>
+        </w:rPr>
+        <w:t>měsíc</w:t>
+      </w:r>
+      <w:proofErr w:type="gramEnd"/>
+      <w:r>
+        <w:rPr>
+          <w:rFonts w:ascii="Cambria" w:hAnsi="Cambria"/>
+          <w:sz w:val="22"/>
+          <w:szCs w:val="22"/>
+        </w:rPr>
+        <w:t xml:space="preserve"> 201</w:t>
       </w:r>
       <w:r>
         <w:rPr>
@@ -1442,14 +1506,22 @@
         <w:rPr>
           <w:rFonts w:ascii="Cambria" w:hAnsi="Cambria"/>
         </w:rPr>
-        <w:t xml:space="preserve"> @t</w:t>
-      </w:r>
+        <w:t xml:space="preserve"> @</w:t>
+      </w:r>
+      <w:proofErr w:type="spellStart"/>
       <w:r>
         <w:rPr>
           <w:rFonts w:ascii="Cambria" w:hAnsi="Cambria"/>
         </w:rPr>
+        <w:t>t</w:t>
+      </w:r>
+      <w:r>
+        <w:rPr>
+          <w:rFonts w:ascii="Cambria" w:hAnsi="Cambria"/>
+        </w:rPr>
         <w:t>do</w:t>
       </w:r>
+      <w:proofErr w:type="spellEnd"/>
       <w:r>
         <w:rPr>
           <w:rFonts w:ascii="Cambria" w:hAnsi="Cambria"/>
@@ -1520,7 +1592,15 @@
         <w:pStyle w:val="OdstavecNormln"/>
       </w:pPr>
       <w:r>
-        <w:t>//@tdo Možná zkusit podle draftu nasadit ve Vergiliu, napsat o tom do BP</w:t>
+        <w:t>//@</w:t>
+      </w:r>
+      <w:proofErr w:type="spellStart"/>
+      <w:r>
+        <w:t>tdo</w:t>
+      </w:r>
+      <w:proofErr w:type="spellEnd"/>
+      <w:r>
+        <w:t xml:space="preserve"> Možná zkusit podle draftu nasadit ve Vergiliu, napsat o tom do BP</w:t>
       </w:r>
     </w:p>
     <w:p>
@@ -1557,8 +1637,16 @@
         <w:rPr>
           <w:rFonts w:ascii="Cambria" w:hAnsi="Cambria"/>
         </w:rPr>
-        <w:t xml:space="preserve"> @tdo</w:t>
-      </w:r>
+        <w:t xml:space="preserve"> @</w:t>
+      </w:r>
+      <w:proofErr w:type="spellStart"/>
+      <w:r>
+        <w:rPr>
+          <w:rFonts w:ascii="Cambria" w:hAnsi="Cambria"/>
+        </w:rPr>
+        <w:t>tdo</w:t>
+      </w:r>
+      <w:proofErr w:type="spellEnd"/>
     </w:p>
     <w:p>
       <w:pPr>
@@ -1620,8 +1708,16 @@
         <w:rPr>
           <w:rFonts w:ascii="Cambria" w:hAnsi="Cambria"/>
         </w:rPr>
-        <w:t>@tdo</w:t>
-      </w:r>
+        <w:t>@</w:t>
+      </w:r>
+      <w:proofErr w:type="spellStart"/>
+      <w:r>
+        <w:rPr>
+          <w:rFonts w:ascii="Cambria" w:hAnsi="Cambria"/>
+        </w:rPr>
+        <w:t>tdo</w:t>
+      </w:r>
+      <w:proofErr w:type="spellEnd"/>
     </w:p>
     <w:p>
       <w:pPr>
@@ -1661,6 +1757,7 @@
           <w:szCs w:val="28"/>
         </w:rPr>
       </w:pPr>
+      <w:proofErr w:type="spellStart"/>
       <w:r>
         <w:rPr>
           <w:rFonts w:ascii="Cambria" w:hAnsi="Cambria"/>
@@ -1671,6 +1768,7 @@
         <w:lastRenderedPageBreak/>
         <w:t>Abstract</w:t>
       </w:r>
+      <w:proofErr w:type="spellEnd"/>
     </w:p>
     <w:p>
       <w:pPr>
@@ -1701,14 +1799,22 @@
         <w:rPr>
           <w:rFonts w:ascii="Cambria" w:hAnsi="Cambria"/>
         </w:rPr>
-        <w:t>@t</w:t>
-      </w:r>
+        <w:t>@</w:t>
+      </w:r>
+      <w:proofErr w:type="spellStart"/>
       <w:r>
         <w:rPr>
           <w:rFonts w:ascii="Cambria" w:hAnsi="Cambria"/>
         </w:rPr>
+        <w:t>t</w:t>
+      </w:r>
+      <w:r>
+        <w:rPr>
+          <w:rFonts w:ascii="Cambria" w:hAnsi="Cambria"/>
+        </w:rPr>
         <w:t>do</w:t>
       </w:r>
+      <w:proofErr w:type="spellEnd"/>
     </w:p>
     <w:p>
       <w:pPr>
@@ -1735,6 +1841,7 @@
           <w:b/>
         </w:rPr>
       </w:pPr>
+      <w:proofErr w:type="spellStart"/>
       <w:r>
         <w:rPr>
           <w:rFonts w:ascii="Cambria" w:hAnsi="Cambria"/>
@@ -1742,6 +1849,7 @@
         </w:rPr>
         <w:t>Keywords</w:t>
       </w:r>
+      <w:proofErr w:type="spellEnd"/>
     </w:p>
     <w:p>
       <w:pPr>
@@ -1764,14 +1872,22 @@
         <w:rPr>
           <w:rFonts w:ascii="Cambria" w:hAnsi="Cambria"/>
         </w:rPr>
-        <w:t xml:space="preserve"> @tdo</w:t>
-      </w:r>
-    </w:p>
-    <w:p>
-      <w:pPr>
+        <w:t xml:space="preserve"> @</w:t>
+      </w:r>
+      <w:proofErr w:type="spellStart"/>
+      <w:r>
         <w:rPr>
           <w:rFonts w:ascii="Cambria" w:hAnsi="Cambria"/>
         </w:rPr>
+        <w:t>tdo</w:t>
+      </w:r>
+      <w:proofErr w:type="spellEnd"/>
+    </w:p>
+    <w:p>
+      <w:pPr>
+        <w:rPr>
+          <w:rFonts w:ascii="Cambria" w:hAnsi="Cambria"/>
+        </w:rPr>
       </w:pPr>
     </w:p>
     <w:p>
@@ -1782,10 +1898,18 @@
     <w:p>
       <w:r>
         <w:lastRenderedPageBreak/>
-        <w:t>@t</w:t>
-      </w:r>
-      <w:r>
-        <w:t>do vygenerovat obsah //až ke konci, jinak má Word problémy</w:t>
+        <w:t>@</w:t>
+      </w:r>
+      <w:proofErr w:type="spellStart"/>
+      <w:r>
+        <w:t>t</w:t>
+      </w:r>
+      <w:r>
+        <w:t>do</w:t>
+      </w:r>
+      <w:proofErr w:type="spellEnd"/>
+      <w:r>
+        <w:t xml:space="preserve"> vygenerovat obsah //až ke konci, jinak má Word problémy</w:t>
       </w:r>
     </w:p>
     <w:p/>
@@ -1817,7 +1941,15 @@
         <w:pStyle w:val="OdstavecNormln"/>
       </w:pPr>
       <w:r>
-        <w:t>@todo Webové aplikace se dnes rozvíjejí a mění rychle, takže je potřeba sledovat a kontrolovat kvalitu kódu.@todo</w:t>
+        <w:t>@</w:t>
+      </w:r>
+      <w:proofErr w:type="spellStart"/>
+      <w:r>
+        <w:t>todo</w:t>
+      </w:r>
+      <w:proofErr w:type="spellEnd"/>
+      <w:r>
+        <w:t xml:space="preserve"> Webové aplikace se dnes rozvíjejí a mění rychle, takže je potřeba sledovat a kontrolovat kvalitu kódu.</w:t>
       </w:r>
     </w:p>
     <w:p>
@@ -1907,7 +2039,6 @@
           <w:id w:val="1468862926"/>
           <w:citation/>
         </w:sdtPr>
-        <w:sdtEndPr/>
         <w:sdtContent>
           <w:r>
             <w:fldChar w:fldCharType="begin"/>
@@ -2009,6 +2140,7 @@
                             </w:pPr>
                             <w:bookmarkStart w:id="3" w:name="_Ref299277521"/>
                             <w:bookmarkStart w:id="4" w:name="_Toc318898220"/>
+                            <w:proofErr w:type="gramStart"/>
                             <w:r>
                               <w:t xml:space="preserve">Obrázek </w:t>
                             </w:r>
@@ -2033,7 +2165,11 @@
                             </w:fldSimple>
                             <w:bookmarkEnd w:id="3"/>
                             <w:r>
-                              <w:t xml:space="preserve"> Schéma vodopádového modelu vývoje software</w:t>
+                              <w:t xml:space="preserve"> Schéma</w:t>
+                            </w:r>
+                            <w:proofErr w:type="gramEnd"/>
+                            <w:r>
+                              <w:t xml:space="preserve"> vodopádového modelu vývoje software</w:t>
                             </w:r>
                             <w:bookmarkEnd w:id="4"/>
                           </w:p>
@@ -2141,8 +2277,37 @@
         </mc:AlternateContent>
       </w:r>
       <w:r>
-        <w:t>//@todo najít knížky od Voříška/Buchalcevové a z nich vzít obrázek a citaci waterfallu a Scrumu</w:t>
-      </w:r>
+        <w:t>//@</w:t>
+      </w:r>
+      <w:proofErr w:type="spellStart"/>
+      <w:r>
+        <w:t>todo</w:t>
+      </w:r>
+      <w:proofErr w:type="spellEnd"/>
+      <w:r>
+        <w:t xml:space="preserve"> najít knížky od Voříška/</w:t>
+      </w:r>
+      <w:proofErr w:type="spellStart"/>
+      <w:r>
+        <w:t>Buchalcevové</w:t>
+      </w:r>
+      <w:proofErr w:type="spellEnd"/>
+      <w:r>
+        <w:t xml:space="preserve"> a z nich vzít obrázek a citaci </w:t>
+      </w:r>
+      <w:proofErr w:type="spellStart"/>
+      <w:r>
+        <w:t>waterfallu</w:t>
+      </w:r>
+      <w:proofErr w:type="spellEnd"/>
+      <w:r>
+        <w:t xml:space="preserve"> a </w:t>
+      </w:r>
+      <w:proofErr w:type="spellStart"/>
+      <w:r>
+        <w:t>Scrumu</w:t>
+      </w:r>
+      <w:proofErr w:type="spellEnd"/>
     </w:p>
     <w:p>
       <w:pPr>
@@ -2232,8 +2397,21 @@
       </w:pPr>
       <w:r>
         <w:lastRenderedPageBreak/>
-        <w:t>//@todo tady bude schéma scrumu</w:t>
-      </w:r>
+        <w:t>//@</w:t>
+      </w:r>
+      <w:proofErr w:type="spellStart"/>
+      <w:r>
+        <w:t>todo</w:t>
+      </w:r>
+      <w:proofErr w:type="spellEnd"/>
+      <w:r>
+        <w:t xml:space="preserve"> tady bude schéma </w:t>
+      </w:r>
+      <w:proofErr w:type="spellStart"/>
+      <w:r>
+        <w:t>scrumu</w:t>
+      </w:r>
+      <w:proofErr w:type="spellEnd"/>
     </w:p>
     <w:p>
       <w:pPr>
@@ -2242,18 +2420,25 @@
       <w:bookmarkStart w:id="5" w:name="_Toc298752268"/>
       <w:bookmarkStart w:id="6" w:name="_Toc318101225"/>
       <w:bookmarkStart w:id="7" w:name="_Toc318565580"/>
+      <w:bookmarkStart w:id="8" w:name="_Ref319178383"/>
       <w:r>
         <w:lastRenderedPageBreak/>
         <w:t>Rešerše zdrojů pojednávajících o kontinuální integraci</w:t>
       </w:r>
+      <w:bookmarkEnd w:id="8"/>
     </w:p>
     <w:p>
       <w:pPr>
         <w:pStyle w:val="OdstavecNormln"/>
       </w:pPr>
       <w:r>
-        <w:t>@todo</w:t>
-      </w:r>
+        <w:t>@</w:t>
+      </w:r>
+      <w:proofErr w:type="spellStart"/>
+      <w:r>
+        <w:t>todo</w:t>
+      </w:r>
+      <w:proofErr w:type="spellEnd"/>
     </w:p>
     <w:p>
       <w:pPr>
@@ -2308,7 +2493,6 @@
           <w:id w:val="-645199333"/>
           <w:citation/>
         </w:sdtPr>
-        <w:sdtEndPr/>
         <w:sdtContent>
           <w:r>
             <w:fldChar w:fldCharType="begin"/>
@@ -2408,8 +2592,8 @@
       <w:pPr>
         <w:pStyle w:val="Nadpis2"/>
       </w:pPr>
-      <w:bookmarkStart w:id="8" w:name="_Toc318101226"/>
-      <w:bookmarkStart w:id="9" w:name="_Toc318565581"/>
+      <w:bookmarkStart w:id="9" w:name="_Toc318101226"/>
+      <w:bookmarkStart w:id="10" w:name="_Toc318565581"/>
       <w:r>
         <w:t>Přehled te</w:t>
       </w:r>
@@ -2422,15 +2606,23 @@
       <w:r>
         <w:t xml:space="preserve"> CI</w:t>
       </w:r>
-      <w:bookmarkEnd w:id="8"/>
       <w:bookmarkEnd w:id="9"/>
+      <w:bookmarkEnd w:id="10"/>
     </w:p>
     <w:p>
       <w:pPr>
         <w:pStyle w:val="OdstavecNormln"/>
       </w:pPr>
       <w:r>
-        <w:t>Kontinuální integrace je souhrnem několika technik, které lze do týmového workflow zahrnout samostatně (</w:t>
+        <w:t xml:space="preserve">Kontinuální integrace je souhrnem několika technik, které lze do týmového </w:t>
+      </w:r>
+      <w:proofErr w:type="spellStart"/>
+      <w:r>
+        <w:t>workflow</w:t>
+      </w:r>
+      <w:proofErr w:type="spellEnd"/>
+      <w:r>
+        <w:t xml:space="preserve"> zahrnout samostatně (</w:t>
       </w:r>
       <w:r>
         <w:t xml:space="preserve">a tedy </w:t>
@@ -2455,7 +2647,6 @@
           <w:id w:val="-8222863"/>
           <w:citation/>
         </w:sdtPr>
-        <w:sdtEndPr/>
         <w:sdtContent>
           <w:r>
             <w:fldChar w:fldCharType="begin"/>
@@ -2485,7 +2676,6 @@
           <w:id w:val="2023816818"/>
           <w:citation/>
         </w:sdtPr>
-        <w:sdtEndPr/>
         <w:sdtContent>
           <w:r>
             <w:fldChar w:fldCharType="begin"/>
@@ -2515,13 +2705,13 @@
       <w:pPr>
         <w:pStyle w:val="Nadpis3"/>
       </w:pPr>
-      <w:bookmarkStart w:id="10" w:name="_Toc318101227"/>
-      <w:bookmarkStart w:id="11" w:name="_Toc318565582"/>
+      <w:bookmarkStart w:id="11" w:name="_Toc318101227"/>
+      <w:bookmarkStart w:id="12" w:name="_Toc318565582"/>
       <w:r>
         <w:t>Jednotné úložiště zdrojových kódů</w:t>
       </w:r>
-      <w:bookmarkEnd w:id="10"/>
       <w:bookmarkEnd w:id="11"/>
+      <w:bookmarkEnd w:id="12"/>
     </w:p>
     <w:p>
       <w:pPr>
@@ -2570,7 +2760,15 @@
         <w:t>, které kromě úložiště</w:t>
       </w:r>
       <w:r>
-        <w:t xml:space="preserve"> (Repository)</w:t>
+        <w:t xml:space="preserve"> (</w:t>
+      </w:r>
+      <w:proofErr w:type="spellStart"/>
+      <w:r>
+        <w:t>Repository</w:t>
+      </w:r>
+      <w:proofErr w:type="spellEnd"/>
+      <w:r>
+        <w:t>)</w:t>
       </w:r>
       <w:r>
         <w:t xml:space="preserve"> nabízejí i přístup ke starším verzím souborů.</w:t>
@@ -2591,8 +2789,13 @@
         <w:t xml:space="preserve">. Mezi nejznámější open-source nástroje </w:t>
       </w:r>
       <w:r>
-        <w:t>pracující s centrálním úložištěm patří Subversion</w:t>
-      </w:r>
+        <w:t xml:space="preserve">pracující s centrálním úložištěm patří </w:t>
+      </w:r>
+      <w:proofErr w:type="spellStart"/>
+      <w:r>
+        <w:t>Subversion</w:t>
+      </w:r>
+      <w:proofErr w:type="spellEnd"/>
       <w:r>
         <w:rPr>
           <w:rStyle w:val="Znakapoznpodarou"/>
@@ -2620,8 +2823,13 @@
       <w:r>
         <w:t xml:space="preserve">Z komerčních lze jmenovat </w:t>
       </w:r>
-      <w:r>
-        <w:t>Rational Team Concert</w:t>
+      <w:proofErr w:type="spellStart"/>
+      <w:r>
+        <w:t>Rational</w:t>
+      </w:r>
+      <w:proofErr w:type="spellEnd"/>
+      <w:r>
+        <w:t xml:space="preserve"> Team Concert</w:t>
       </w:r>
       <w:r>
         <w:rPr>
@@ -2633,7 +2841,15 @@
         <w:t xml:space="preserve"> od IBM nebo </w:t>
       </w:r>
       <w:r>
-        <w:t>Team Foundation Server</w:t>
+        <w:t xml:space="preserve">Team </w:t>
+      </w:r>
+      <w:proofErr w:type="spellStart"/>
+      <w:r>
+        <w:t>Foundation</w:t>
+      </w:r>
+      <w:proofErr w:type="spellEnd"/>
+      <w:r>
+        <w:t xml:space="preserve"> Server</w:t>
       </w:r>
       <w:r>
         <w:rPr>
@@ -2666,11 +2882,21 @@
         <w:footnoteReference w:id="11"/>
       </w:r>
       <w:r>
-        <w:t xml:space="preserve"> (je používaný pro verzování jádra operačního systému Linux), </w:t>
-      </w:r>
+        <w:t xml:space="preserve"> (je používaný pro </w:t>
+      </w:r>
+      <w:proofErr w:type="spellStart"/>
+      <w:r>
+        <w:t>verzování</w:t>
+      </w:r>
+      <w:proofErr w:type="spellEnd"/>
+      <w:r>
+        <w:t xml:space="preserve"> jádra operačního systému Linux), </w:t>
+      </w:r>
+      <w:proofErr w:type="spellStart"/>
       <w:r>
         <w:t>Mercurial</w:t>
       </w:r>
+      <w:proofErr w:type="spellEnd"/>
       <w:r>
         <w:rPr>
           <w:rStyle w:val="Znakapoznpodarou"/>
@@ -2680,9 +2906,11 @@
       <w:r>
         <w:t xml:space="preserve"> nebo </w:t>
       </w:r>
+      <w:proofErr w:type="spellStart"/>
       <w:r>
         <w:t>Bazaar</w:t>
       </w:r>
+      <w:proofErr w:type="spellEnd"/>
       <w:r>
         <w:rPr>
           <w:rStyle w:val="Znakapoznpodarou"/>
@@ -2695,9 +2923,11 @@
       <w:r>
         <w:t xml:space="preserve">Z komerčních lze uvést </w:t>
       </w:r>
+      <w:proofErr w:type="spellStart"/>
       <w:r>
         <w:t>BitKeeper</w:t>
       </w:r>
+      <w:proofErr w:type="spellEnd"/>
       <w:r>
         <w:rPr>
           <w:rStyle w:val="Znakapoznpodarou"/>
@@ -2707,11 +2937,24 @@
       <w:r>
         <w:t xml:space="preserve"> od společnosti </w:t>
       </w:r>
-      <w:r>
-        <w:t>BitMover, Inc.</w:t>
-      </w:r>
-      <w:r>
-        <w:t xml:space="preserve"> (používaný pro verzování jádra operačního systému Linux v letech 2002-2005</w:t>
+      <w:proofErr w:type="spellStart"/>
+      <w:r>
+        <w:t>BitMover</w:t>
+      </w:r>
+      <w:proofErr w:type="spellEnd"/>
+      <w:r>
+        <w:t>, Inc.</w:t>
+      </w:r>
+      <w:r>
+        <w:t xml:space="preserve"> (používaný pro </w:t>
+      </w:r>
+      <w:proofErr w:type="spellStart"/>
+      <w:r>
+        <w:t>verzování</w:t>
+      </w:r>
+      <w:proofErr w:type="spellEnd"/>
+      <w:r>
+        <w:t xml:space="preserve"> jádra operačního systému Linux v letech 2002-2005</w:t>
       </w:r>
       <w:r>
         <w:rPr>
@@ -2738,7 +2981,6 @@
           <w:id w:val="858160284"/>
           <w:citation/>
         </w:sdtPr>
-        <w:sdtEndPr/>
         <w:sdtContent>
           <w:r>
             <w:fldChar w:fldCharType="begin"/>
@@ -2761,8 +3003,13 @@
         </w:sdtContent>
       </w:sdt>
       <w:r>
-        <w:t xml:space="preserve"> doporučuje jednoduché pravidlo: Pokud na čistě nainstalovaném počítači provedete checkout</w:t>
-      </w:r>
+        <w:t xml:space="preserve"> doporučuje jednoduché pravidlo: Pokud na čistě nainstalovaném počítači provedete </w:t>
+      </w:r>
+      <w:proofErr w:type="spellStart"/>
+      <w:r>
+        <w:t>checkout</w:t>
+      </w:r>
+      <w:proofErr w:type="spellEnd"/>
       <w:r>
         <w:rPr>
           <w:rStyle w:val="Znakapoznpodarou"/>
@@ -2806,8 +3053,21 @@
         <w:t>.</w:t>
       </w:r>
       <w:r>
-        <w:t xml:space="preserve"> Fowler také doporučuje do úložiště ukládat i další soubory, které nejsou nezbytně nutné k sestavení aplikace, ale mohou ušetřit práci ostatním členům týmu – například konfigurační soubory pro IDE</w:t>
-      </w:r>
+        <w:t xml:space="preserve"> </w:t>
+      </w:r>
+      <w:proofErr w:type="spellStart"/>
+      <w:r>
+        <w:t>Fowler</w:t>
+      </w:r>
+      <w:proofErr w:type="spellEnd"/>
+      <w:r>
+        <w:t xml:space="preserve"> také doporučuje do úložiště ukládat i další soubory, které nejsou nezbytně nutné k sestavení aplikace, ale mohou ušetřit práci ostatním členům týmu – například konfigurační soubory pro </w:t>
+      </w:r>
+      <w:proofErr w:type="gramStart"/>
+      <w:r>
+        <w:t>IDE</w:t>
+      </w:r>
+      <w:proofErr w:type="gramEnd"/>
       <w:r>
         <w:rPr>
           <w:rStyle w:val="Znakapoznpodarou"/>
@@ -2833,7 +3093,6 @@
           <w:id w:val="69481351"/>
           <w:citation/>
         </w:sdtPr>
-        <w:sdtEndPr/>
         <w:sdtContent>
           <w:r>
             <w:fldChar w:fldCharType="begin"/>
@@ -2856,7 +3115,23 @@
         </w:sdtContent>
       </w:sdt>
       <w:r>
-        <w:t xml:space="preserve"> s Fowlerem nesouhlasí a považuje ukládání knihoven do verzovacího systému za zbytečné. Zároveň ale zmiňuje nutnost umožnit skriptu pro sestavení přístup ke sdílenému síťovému disku s knihovnami.</w:t>
+        <w:t xml:space="preserve"> s </w:t>
+      </w:r>
+      <w:proofErr w:type="spellStart"/>
+      <w:r>
+        <w:t>Fowlerem</w:t>
+      </w:r>
+      <w:proofErr w:type="spellEnd"/>
+      <w:r>
+        <w:t xml:space="preserve"> nesouhlasí a považuje ukládání knihoven do </w:t>
+      </w:r>
+      <w:proofErr w:type="spellStart"/>
+      <w:r>
+        <w:t>verzovacího</w:t>
+      </w:r>
+      <w:proofErr w:type="spellEnd"/>
+      <w:r>
+        <w:t xml:space="preserve"> systému za zbytečné. Zároveň ale zmiňuje nutnost umožnit skriptu pro sestavení přístup ke sdílenému síťovému disku s knihovnami.</w:t>
       </w:r>
     </w:p>
     <w:p>
@@ -2867,7 +3142,15 @@
         <w:t xml:space="preserve">V úložišti by </w:t>
       </w:r>
       <w:r>
-        <w:t>mělo být uloženo vše, co je potřeba pro sestavení aplikace, ale nic z toho, co vznikne při sestavení – podle Fowlera to většinou znamená, že není snadné provést</w:t>
+        <w:t xml:space="preserve">mělo být uloženo vše, co je potřeba pro sestavení aplikace, ale nic z toho, co vznikne při sestavení – podle </w:t>
+      </w:r>
+      <w:proofErr w:type="spellStart"/>
+      <w:r>
+        <w:t>Fowlera</w:t>
+      </w:r>
+      <w:proofErr w:type="spellEnd"/>
+      <w:r>
+        <w:t xml:space="preserve"> to většinou znamená, že není snadné provést</w:t>
       </w:r>
       <w:r>
         <w:t xml:space="preserve"> spolehlivé sestavení aplikace.</w:t>
@@ -2877,13 +3160,13 @@
       <w:pPr>
         <w:pStyle w:val="Nadpis3"/>
       </w:pPr>
-      <w:bookmarkStart w:id="12" w:name="_Toc318101228"/>
-      <w:bookmarkStart w:id="13" w:name="_Toc318565583"/>
+      <w:bookmarkStart w:id="13" w:name="_Toc318101228"/>
+      <w:bookmarkStart w:id="14" w:name="_Toc318565583"/>
       <w:r>
         <w:t>Automatizované sestavení aplikace</w:t>
       </w:r>
-      <w:bookmarkEnd w:id="12"/>
       <w:bookmarkEnd w:id="13"/>
+      <w:bookmarkEnd w:id="14"/>
     </w:p>
     <w:p>
       <w:pPr>
@@ -2929,8 +3212,13 @@
         <w:t>psané v jazyce Java</w:t>
       </w:r>
       <w:r>
-        <w:t xml:space="preserve"> nebo Phing</w:t>
-      </w:r>
+        <w:t xml:space="preserve"> nebo </w:t>
+      </w:r>
+      <w:proofErr w:type="spellStart"/>
+      <w:r>
+        <w:t>Phing</w:t>
+      </w:r>
+      <w:proofErr w:type="spellEnd"/>
       <w:r>
         <w:rPr>
           <w:rStyle w:val="Znakapoznpodarou"/>
@@ -2952,13 +3240,37 @@
         <w:pStyle w:val="OdstavecNormln"/>
       </w:pPr>
       <w:r>
-        <w:t xml:space="preserve">Častou chybou je, že automatizovaný build nezahrnuje všechny nutné </w:t>
+        <w:t xml:space="preserve">Častou chybou je, že automatizovaný </w:t>
+      </w:r>
+      <w:proofErr w:type="spellStart"/>
+      <w:r>
+        <w:t>build</w:t>
+      </w:r>
+      <w:proofErr w:type="spellEnd"/>
+      <w:r>
+        <w:t xml:space="preserve"> nezahrnuje všechny nutné </w:t>
       </w:r>
       <w:r>
         <w:t>kroky a je nutné manuálně provést některé další úkony po skončení automatizovaného sestavení.</w:t>
       </w:r>
       <w:r>
-        <w:t xml:space="preserve"> Fowler zde doplňuje svoje pravidlo: Pokud na čistě nainstalovaném počítači provedete checkout repositáře, tak by mělo být možné </w:t>
+        <w:t xml:space="preserve"> </w:t>
+      </w:r>
+      <w:proofErr w:type="spellStart"/>
+      <w:r>
+        <w:t>Fowler</w:t>
+      </w:r>
+      <w:proofErr w:type="spellEnd"/>
+      <w:r>
+        <w:t xml:space="preserve"> zde doplňuje svoje pravidlo: Pokud na čistě nainstalovaném počítači provedete </w:t>
+      </w:r>
+      <w:proofErr w:type="spellStart"/>
+      <w:r>
+        <w:t>checkout</w:t>
+      </w:r>
+      <w:proofErr w:type="spellEnd"/>
+      <w:r>
+        <w:t xml:space="preserve"> repositáře, tak by mělo být možné </w:t>
       </w:r>
       <w:r>
         <w:t>pomocí jednoho příkazu získat běžící aplikaci.</w:t>
@@ -2981,7 +3293,23 @@
         <w:t xml:space="preserve"> jejich použití</w:t>
       </w:r>
       <w:r>
-        <w:t xml:space="preserve"> je problematické, protože soubory s popisem procesu sestavení jsou většinou proprietární pro dané IDE a není je možné bez něj spustit. Samozřejmě je možné, aby jednotliví vývojáři spouštěli lokální buildy přímo z IDE, ale </w:t>
+        <w:t xml:space="preserve"> je problematické, protože soubory s popisem procesu sestavení jsou většinou proprietární pro </w:t>
+      </w:r>
+      <w:proofErr w:type="gramStart"/>
+      <w:r>
+        <w:t>dané IDE</w:t>
+      </w:r>
+      <w:proofErr w:type="gramEnd"/>
+      <w:r>
+        <w:t xml:space="preserve"> a není je možné bez něj spustit. Samozřejmě je možné, aby jednotliví vývojáři spouštěli lokální </w:t>
+      </w:r>
+      <w:proofErr w:type="spellStart"/>
+      <w:r>
+        <w:t>buildy</w:t>
+      </w:r>
+      <w:proofErr w:type="spellEnd"/>
+      <w:r>
+        <w:t xml:space="preserve"> přímo z IDE, ale </w:t>
       </w:r>
       <w:r>
         <w:t>vždy</w:t>
@@ -2999,7 +3327,15 @@
         <w:t xml:space="preserve">je nezávislý </w:t>
       </w:r>
       <w:r>
-        <w:t>na IDE.</w:t>
+        <w:t xml:space="preserve">na </w:t>
+      </w:r>
+      <w:proofErr w:type="gramStart"/>
+      <w:r>
+        <w:t>IDE</w:t>
+      </w:r>
+      <w:proofErr w:type="gramEnd"/>
+      <w:r>
+        <w:t>.</w:t>
       </w:r>
     </w:p>
     <w:p>
@@ -3030,7 +3366,15 @@
         <w:t xml:space="preserve">většinou </w:t>
       </w:r>
       <w:r>
-        <w:t>nekompilují předem, ale až při zpracování v interpreteru. Proto skript pro sestavení aplikace nebude</w:t>
+        <w:t>nekompilují předem, ale až při zpracování v </w:t>
+      </w:r>
+      <w:proofErr w:type="spellStart"/>
+      <w:r>
+        <w:t>interpreteru</w:t>
+      </w:r>
+      <w:proofErr w:type="spellEnd"/>
+      <w:r>
+        <w:t>. Proto skript pro sestavení aplikace nebude</w:t>
       </w:r>
       <w:r>
         <w:t>,</w:t>
@@ -3052,13 +3396,18 @@
       <w:pPr>
         <w:pStyle w:val="Nadpis3"/>
       </w:pPr>
-      <w:bookmarkStart w:id="14" w:name="_Toc318101229"/>
-      <w:bookmarkStart w:id="15" w:name="_Toc318565584"/>
-      <w:r>
-        <w:t>Testovatelný build</w:t>
-      </w:r>
-      <w:bookmarkEnd w:id="14"/>
+      <w:bookmarkStart w:id="15" w:name="_Toc318101229"/>
+      <w:bookmarkStart w:id="16" w:name="_Toc318565584"/>
+      <w:r>
+        <w:t xml:space="preserve">Testovatelný </w:t>
+      </w:r>
+      <w:proofErr w:type="spellStart"/>
+      <w:r>
+        <w:t>build</w:t>
+      </w:r>
       <w:bookmarkEnd w:id="15"/>
+      <w:bookmarkEnd w:id="16"/>
+      <w:proofErr w:type="spellEnd"/>
     </w:p>
     <w:p>
       <w:pPr>
@@ -3074,8 +3423,21 @@
         <w:t>, nicméně ne nezbytným,</w:t>
       </w:r>
       <w:r>
-        <w:t xml:space="preserve"> přístupem je proto Test Driven Development</w:t>
-      </w:r>
+        <w:t xml:space="preserve"> přístupem je proto Test </w:t>
+      </w:r>
+      <w:proofErr w:type="spellStart"/>
+      <w:r>
+        <w:t>Driven</w:t>
+      </w:r>
+      <w:proofErr w:type="spellEnd"/>
+      <w:r>
+        <w:t xml:space="preserve"> </w:t>
+      </w:r>
+      <w:proofErr w:type="spellStart"/>
+      <w:r>
+        <w:t>Development</w:t>
+      </w:r>
+      <w:proofErr w:type="spellEnd"/>
       <w:r>
         <w:rPr>
           <w:rStyle w:val="Znakapoznpodarou"/>
@@ -3099,7 +3461,6 @@
           <w:id w:val="1758169934"/>
           <w:citation/>
         </w:sdtPr>
-        <w:sdtEndPr/>
         <w:sdtContent>
           <w:r>
             <w:fldChar w:fldCharType="begin"/>
@@ -3130,8 +3491,13 @@
         <w:pStyle w:val="OdstavecNormln"/>
       </w:pPr>
       <w:r>
-        <w:t>Nejčastěji používanými testovacími nástroji jsou tzv. xUnit</w:t>
-      </w:r>
+        <w:t xml:space="preserve">Nejčastěji používanými testovacími nástroji jsou tzv. </w:t>
+      </w:r>
+      <w:proofErr w:type="spellStart"/>
+      <w:r>
+        <w:t>xUnit</w:t>
+      </w:r>
+      <w:proofErr w:type="spellEnd"/>
       <w:r>
         <w:rPr>
           <w:rStyle w:val="Znakapoznpodarou"/>
@@ -3139,8 +3505,21 @@
         <w:footnoteReference w:id="24"/>
       </w:r>
       <w:r>
-        <w:t xml:space="preserve"> frameworky, kde x značí programovací jazyk. Existuje tedy JUnit</w:t>
-      </w:r>
+        <w:t xml:space="preserve"> </w:t>
+      </w:r>
+      <w:proofErr w:type="spellStart"/>
+      <w:r>
+        <w:t>frameworky</w:t>
+      </w:r>
+      <w:proofErr w:type="spellEnd"/>
+      <w:r>
+        <w:t xml:space="preserve">, kde x značí programovací jazyk. Existuje tedy </w:t>
+      </w:r>
+      <w:proofErr w:type="spellStart"/>
+      <w:r>
+        <w:t>JUnit</w:t>
+      </w:r>
+      <w:proofErr w:type="spellEnd"/>
       <w:r>
         <w:rPr>
           <w:rStyle w:val="Znakapoznpodarou"/>
@@ -3148,8 +3527,13 @@
         <w:footnoteReference w:id="25"/>
       </w:r>
       <w:r>
-        <w:t xml:space="preserve"> pro Javu, NUnit</w:t>
-      </w:r>
+        <w:t xml:space="preserve"> pro Javu, </w:t>
+      </w:r>
+      <w:proofErr w:type="spellStart"/>
+      <w:r>
+        <w:t>NUnit</w:t>
+      </w:r>
+      <w:proofErr w:type="spellEnd"/>
       <w:r>
         <w:rPr>
           <w:rStyle w:val="Znakapoznpodarou"/>
@@ -3157,8 +3541,21 @@
         <w:footnoteReference w:id="26"/>
       </w:r>
       <w:r>
-        <w:t xml:space="preserve"> pro .NET, PHPUnit</w:t>
-      </w:r>
+        <w:t xml:space="preserve"> </w:t>
+      </w:r>
+      <w:proofErr w:type="gramStart"/>
+      <w:r>
+        <w:t>pro .NET</w:t>
+      </w:r>
+      <w:proofErr w:type="gramEnd"/>
+      <w:r>
+        <w:t xml:space="preserve">, </w:t>
+      </w:r>
+      <w:proofErr w:type="spellStart"/>
+      <w:r>
+        <w:t>PHPUnit</w:t>
+      </w:r>
+      <w:proofErr w:type="spellEnd"/>
       <w:r>
         <w:rPr>
           <w:rStyle w:val="Znakapoznpodarou"/>
@@ -3186,7 +3583,6 @@
           <w:id w:val="298110632"/>
           <w:citation/>
         </w:sdtPr>
-        <w:sdtEndPr/>
         <w:sdtContent>
           <w:r>
             <w:fldChar w:fldCharType="begin"/>
@@ -3234,8 +3630,8 @@
       <w:pPr>
         <w:pStyle w:val="Nadpis3"/>
       </w:pPr>
-      <w:bookmarkStart w:id="16" w:name="_Toc318101230"/>
-      <w:bookmarkStart w:id="17" w:name="_Toc318565585"/>
+      <w:bookmarkStart w:id="17" w:name="_Toc318101230"/>
+      <w:bookmarkStart w:id="18" w:name="_Toc318565585"/>
       <w:r>
         <w:lastRenderedPageBreak/>
         <w:t xml:space="preserve">Každý </w:t>
@@ -3249,8 +3645,8 @@
       <w:r>
         <w:t>alespoň jednou za den</w:t>
       </w:r>
-      <w:bookmarkEnd w:id="16"/>
       <w:bookmarkEnd w:id="17"/>
+      <w:bookmarkEnd w:id="18"/>
     </w:p>
     <w:p>
       <w:pPr>
@@ -3260,7 +3656,15 @@
         <w:t>Nejsnazším způsobem, jak může dát vývojář vědět ostatním kolegům v týmu o změnách v nějaké části aplikace je uložení změn do úložiště.</w:t>
       </w:r>
       <w:r>
-        <w:t xml:space="preserve"> Do úložiště je samozřejmě vhodné ukládat jen funkční kód, což nutí vývojáře rozdělit velký úkol na mnoho dílčích podúkolů, které lze řešit samostatně. To</w:t>
+        <w:t xml:space="preserve"> Do úložiště je samozřejmě vhodné ukládat jen funkční kód, což nutí vývojáře rozdělit velký úkol na mnoho dílčích </w:t>
+      </w:r>
+      <w:proofErr w:type="spellStart"/>
+      <w:r>
+        <w:t>podúkolů</w:t>
+      </w:r>
+      <w:proofErr w:type="spellEnd"/>
+      <w:r>
+        <w:t>, které lze řešit samostatně. To</w:t>
       </w:r>
       <w:r>
         <w:t xml:space="preserve">, </w:t>
@@ -3290,10 +3694,18 @@
       <w:pPr>
         <w:pStyle w:val="Nadpis3"/>
       </w:pPr>
-      <w:bookmarkStart w:id="18" w:name="_Toc318101231"/>
-      <w:bookmarkStart w:id="19" w:name="_Toc318565586"/>
-      <w:r>
-        <w:t xml:space="preserve">Po každém commitu </w:t>
+      <w:bookmarkStart w:id="19" w:name="_Toc318101231"/>
+      <w:bookmarkStart w:id="20" w:name="_Toc318565586"/>
+      <w:r>
+        <w:t xml:space="preserve">Po každém </w:t>
+      </w:r>
+      <w:proofErr w:type="spellStart"/>
+      <w:r>
+        <w:t>commitu</w:t>
+      </w:r>
+      <w:proofErr w:type="spellEnd"/>
+      <w:r>
+        <w:t xml:space="preserve"> </w:t>
       </w:r>
       <w:r>
         <w:t xml:space="preserve">proběhne </w:t>
@@ -3304,8 +3716,8 @@
       <w:r>
         <w:t xml:space="preserve"> na integračním stroji</w:t>
       </w:r>
-      <w:bookmarkEnd w:id="18"/>
       <w:bookmarkEnd w:id="19"/>
+      <w:bookmarkEnd w:id="20"/>
     </w:p>
     <w:p>
       <w:pPr>
@@ -3355,7 +3767,15 @@
         <w:t>Druhou variantou je využití integračního serveru, který sleduje úložiště</w:t>
       </w:r>
       <w:r>
-        <w:t xml:space="preserve"> (v pravidelných intervalech se dotazuje úložiště – tzv. polling),</w:t>
+        <w:t xml:space="preserve"> (v pravidelných intervalech se dotazuje úložiště – tzv. </w:t>
+      </w:r>
+      <w:proofErr w:type="spellStart"/>
+      <w:r>
+        <w:t>polling</w:t>
+      </w:r>
+      <w:proofErr w:type="spellEnd"/>
+      <w:r>
+        <w:t>),</w:t>
       </w:r>
       <w:r>
         <w:t xml:space="preserve"> a po každé </w:t>
@@ -3364,7 +3784,15 @@
         <w:t xml:space="preserve">zjištěné </w:t>
       </w:r>
       <w:r>
-        <w:t>změně spustí build a pošle autorovi e-mail s výsledkem.</w:t>
+        <w:t xml:space="preserve">změně spustí </w:t>
+      </w:r>
+      <w:proofErr w:type="spellStart"/>
+      <w:r>
+        <w:t>build</w:t>
+      </w:r>
+      <w:proofErr w:type="spellEnd"/>
+      <w:r>
+        <w:t xml:space="preserve"> a pošle autorovi e-mail s výsledkem.</w:t>
       </w:r>
     </w:p>
     <w:p>
@@ -3384,7 +3812,15 @@
         <w:t>Jeho další</w:t>
       </w:r>
       <w:r>
-        <w:t xml:space="preserve"> výhodou je, že pokud součástí buildu je i statická analýza zdrojového kódu</w:t>
+        <w:t xml:space="preserve"> výhodou je, že pokud součástí </w:t>
+      </w:r>
+      <w:proofErr w:type="spellStart"/>
+      <w:r>
+        <w:t>buildu</w:t>
+      </w:r>
+      <w:proofErr w:type="spellEnd"/>
+      <w:r>
+        <w:t xml:space="preserve"> je i statická analýza zdrojového kódu</w:t>
       </w:r>
       <w:r>
         <w:rPr>
@@ -3400,8 +3836,8 @@
       <w:pPr>
         <w:pStyle w:val="Nadpis3"/>
       </w:pPr>
-      <w:bookmarkStart w:id="20" w:name="_Toc318101232"/>
-      <w:bookmarkStart w:id="21" w:name="_Toc318565587"/>
+      <w:bookmarkStart w:id="21" w:name="_Toc318101232"/>
+      <w:bookmarkStart w:id="22" w:name="_Toc318565587"/>
       <w:r>
         <w:t>Sestavení</w:t>
       </w:r>
@@ -3411,8 +3847,8 @@
       <w:r>
         <w:t>é</w:t>
       </w:r>
-      <w:bookmarkEnd w:id="20"/>
       <w:bookmarkEnd w:id="21"/>
+      <w:bookmarkEnd w:id="22"/>
     </w:p>
     <w:p>
       <w:pPr>
@@ -3432,7 +3868,6 @@
           <w:id w:val="-587009893"/>
           <w:citation/>
         </w:sdtPr>
-        <w:sdtEndPr/>
         <w:sdtContent>
           <w:r>
             <w:fldChar w:fldCharType="begin"/>
@@ -3461,7 +3896,15 @@
         <w:t xml:space="preserve"> </w:t>
       </w:r>
       <w:r>
-        <w:t xml:space="preserve">doporučuje, aby build netrval déle než 10 minut. Pokud by trval déle, výrazně se zvyšuje šance, že </w:t>
+        <w:t xml:space="preserve">doporučuje, aby </w:t>
+      </w:r>
+      <w:proofErr w:type="spellStart"/>
+      <w:r>
+        <w:t>build</w:t>
+      </w:r>
+      <w:proofErr w:type="spellEnd"/>
+      <w:r>
+        <w:t xml:space="preserve"> netrval déle než 10 minut. Pokud by trval déle, výrazně se zvyšuje šance, že </w:t>
       </w:r>
       <w:r>
         <w:t xml:space="preserve">ho </w:t>
@@ -3470,7 +3913,15 @@
         <w:t>vývojáři</w:t>
       </w:r>
       <w:r>
-        <w:t xml:space="preserve"> nebudou spouštět jako lokální build.</w:t>
+        <w:t xml:space="preserve"> nebudou spouštět jako lokální </w:t>
+      </w:r>
+      <w:proofErr w:type="spellStart"/>
+      <w:r>
+        <w:t>build</w:t>
+      </w:r>
+      <w:proofErr w:type="spellEnd"/>
+      <w:r>
+        <w:t>.</w:t>
       </w:r>
     </w:p>
     <w:p>
@@ -3485,10 +3936,34 @@
         <w:t>,</w:t>
       </w:r>
       <w:r>
-        <w:t xml:space="preserve"> jako je databáze nebo služby. V takovém případě je možné build rozdělit na dvě části – primární (spouští se po commitu do úložiště), sekundární (spouští se po úspěšném doběhnutí primárního). Výhoda tohoto přístupu je v tom, že vývojáři stačí, když počká na výsledek primárního sestavení</w:t>
-      </w:r>
-      <w:r>
-        <w:t>. Pokud by sekundární build zjistil nějaké problémy, tak to není tak velký problém, protože testy důležité funkčnosti jsou zahrnuté v primárním sestavení.</w:t>
+        <w:t xml:space="preserve"> jako je databáze nebo služby. V takovém případě je možné </w:t>
+      </w:r>
+      <w:proofErr w:type="spellStart"/>
+      <w:r>
+        <w:t>build</w:t>
+      </w:r>
+      <w:proofErr w:type="spellEnd"/>
+      <w:r>
+        <w:t xml:space="preserve"> rozdělit na dvě části – primární (spouští se po </w:t>
+      </w:r>
+      <w:proofErr w:type="spellStart"/>
+      <w:r>
+        <w:t>commitu</w:t>
+      </w:r>
+      <w:proofErr w:type="spellEnd"/>
+      <w:r>
+        <w:t xml:space="preserve"> do úložiště), sekundární (spouští se po úspěšném doběhnutí primárního). Výhoda tohoto přístupu je v tom, že vývojáři stačí, když počká na výsledek primárního sestavení</w:t>
+      </w:r>
+      <w:r>
+        <w:t xml:space="preserve">. Pokud by sekundární </w:t>
+      </w:r>
+      <w:proofErr w:type="spellStart"/>
+      <w:r>
+        <w:t>build</w:t>
+      </w:r>
+      <w:proofErr w:type="spellEnd"/>
+      <w:r>
+        <w:t xml:space="preserve"> zjistil nějaké problémy, tak to není tak velký problém, protože testy důležité funkčnosti jsou zahrnuté v primárním sestavení.</w:t>
       </w:r>
     </w:p>
     <w:p>
@@ -3496,7 +3971,15 @@
         <w:pStyle w:val="OdstavecNormln"/>
       </w:pPr>
       <w:r>
-        <w:t xml:space="preserve">Pokud by sekundární build trval moc dlouho, tak je možné využití například více serverů, na kterých testy poběží (integrační servery často funkčnost pro distribuované sestavení a testování obsahují). V tu chvíli musí být testy schopny běžet izolovaně. Hlubší rozbor možností paralelního spouštění testů </w:t>
+        <w:t xml:space="preserve">Pokud by sekundární </w:t>
+      </w:r>
+      <w:proofErr w:type="spellStart"/>
+      <w:r>
+        <w:t>build</w:t>
+      </w:r>
+      <w:proofErr w:type="spellEnd"/>
+      <w:r>
+        <w:t xml:space="preserve"> trval moc dlouho, tak je možné využití například více serverů, na kterých testy poběží (integrační servery často funkčnost pro distribuované sestavení a testování obsahují). V tu chvíli musí být testy schopny běžet izolovaně. Hlubší rozbor možností paralelního spouštění testů </w:t>
       </w:r>
       <w:r>
         <w:t xml:space="preserve">na více strojích </w:t>
@@ -3509,13 +3992,13 @@
       <w:pPr>
         <w:pStyle w:val="Nadpis3"/>
       </w:pPr>
-      <w:bookmarkStart w:id="22" w:name="_Toc318101233"/>
-      <w:bookmarkStart w:id="23" w:name="_Toc318565588"/>
+      <w:bookmarkStart w:id="23" w:name="_Toc318101233"/>
+      <w:bookmarkStart w:id="24" w:name="_Toc318565588"/>
       <w:r>
         <w:t>Testování by se mělo provádět v prostředí co nejpodobnějším produkčnímu</w:t>
       </w:r>
-      <w:bookmarkEnd w:id="22"/>
       <w:bookmarkEnd w:id="23"/>
+      <w:bookmarkEnd w:id="24"/>
     </w:p>
     <w:p>
       <w:pPr>
@@ -3548,8 +4031,8 @@
       <w:pPr>
         <w:pStyle w:val="Nadpis3"/>
       </w:pPr>
-      <w:bookmarkStart w:id="24" w:name="_Toc318101234"/>
-      <w:bookmarkStart w:id="25" w:name="_Toc318565589"/>
+      <w:bookmarkStart w:id="25" w:name="_Toc318101234"/>
+      <w:bookmarkStart w:id="26" w:name="_Toc318565589"/>
       <w:r>
         <w:t xml:space="preserve">Každý má </w:t>
       </w:r>
@@ -3559,8 +4042,8 @@
       <w:r>
         <w:t>přístup k informacím</w:t>
       </w:r>
-      <w:bookmarkEnd w:id="24"/>
       <w:bookmarkEnd w:id="25"/>
+      <w:bookmarkEnd w:id="26"/>
     </w:p>
     <w:p>
       <w:pPr>
@@ -3601,7 +4084,31 @@
         <w:t xml:space="preserve">pomocí e-mailu, SMS, </w:t>
       </w:r>
       <w:r>
-        <w:t>aplikace běžící na počítači vývojáře nebo pomocí pluginu do IDE. Týmy často experimentují s vizuálními pomůckami, které ukazují aktuální stav buildu. Některé používají například červenou a zelenou lávovou lampu</w:t>
+        <w:t xml:space="preserve">aplikace běžící na počítači vývojáře nebo pomocí </w:t>
+      </w:r>
+      <w:proofErr w:type="spellStart"/>
+      <w:r>
+        <w:t>pluginu</w:t>
+      </w:r>
+      <w:proofErr w:type="spellEnd"/>
+      <w:r>
+        <w:t xml:space="preserve"> do </w:t>
+      </w:r>
+      <w:proofErr w:type="gramStart"/>
+      <w:r>
+        <w:t>IDE</w:t>
+      </w:r>
+      <w:proofErr w:type="gramEnd"/>
+      <w:r>
+        <w:t xml:space="preserve">. Týmy často experimentují s vizuálními pomůckami, které ukazují aktuální stav </w:t>
+      </w:r>
+      <w:proofErr w:type="spellStart"/>
+      <w:r>
+        <w:t>buildu</w:t>
+      </w:r>
+      <w:proofErr w:type="spellEnd"/>
+      <w:r>
+        <w:t>. Některé používají například červenou a zelenou lávovou lampu</w:t>
       </w:r>
       <w:r>
         <w:rPr>
@@ -3613,8 +4120,13 @@
         <w:t xml:space="preserve">, </w:t>
       </w:r>
       <w:r>
-        <w:t>LED diody řízení Arduinem</w:t>
-      </w:r>
+        <w:t xml:space="preserve">LED diody řízení </w:t>
+      </w:r>
+      <w:proofErr w:type="spellStart"/>
+      <w:r>
+        <w:t>Arduinem</w:t>
+      </w:r>
+      <w:proofErr w:type="spellEnd"/>
       <w:r>
         <w:rPr>
           <w:rStyle w:val="Znakapoznpodarou"/>
@@ -3628,8 +4140,13 @@
         <w:t>l</w:t>
       </w:r>
       <w:r>
-        <w:t>i s přehledem stavu buildů</w:t>
-      </w:r>
+        <w:t xml:space="preserve">i s přehledem stavu </w:t>
+      </w:r>
+      <w:proofErr w:type="spellStart"/>
+      <w:r>
+        <w:t>buildů</w:t>
+      </w:r>
+      <w:proofErr w:type="spellEnd"/>
       <w:r>
         <w:rPr>
           <w:rStyle w:val="Znakapoznpodarou"/>
@@ -3644,8 +4161,8 @@
       <w:pPr>
         <w:pStyle w:val="Nadpis3"/>
       </w:pPr>
-      <w:bookmarkStart w:id="26" w:name="_Toc318101235"/>
-      <w:bookmarkStart w:id="27" w:name="_Toc318565590"/>
+      <w:bookmarkStart w:id="27" w:name="_Toc318101235"/>
+      <w:bookmarkStart w:id="28" w:name="_Toc318565590"/>
       <w:r>
         <w:lastRenderedPageBreak/>
         <w:t>Automatiz</w:t>
@@ -3656,8 +4173,8 @@
       <w:r>
         <w:t xml:space="preserve"> nasazení</w:t>
       </w:r>
-      <w:bookmarkEnd w:id="26"/>
       <w:bookmarkEnd w:id="27"/>
+      <w:bookmarkEnd w:id="28"/>
     </w:p>
     <w:p>
       <w:pPr>
@@ -3670,13 +4187,39 @@
         <w:t>pro zvýšení frekvence vydávání a nasazování nových verzí</w:t>
       </w:r>
       <w:r>
-        <w:t xml:space="preserve">. Tato technika se označuje jako Continuous Delivery. Pokud by systém automaticky nasadil do provozu každé úspěšné sestavení, které projde automatizovanými testy, označovali bychom to jako </w:t>
-      </w:r>
+        <w:t xml:space="preserve">. Tato technika se označuje jako </w:t>
+      </w:r>
+      <w:proofErr w:type="spellStart"/>
       <w:r>
         <w:t>Continuous</w:t>
       </w:r>
-      <w:r>
-        <w:t xml:space="preserve"> Deployment.</w:t>
+      <w:proofErr w:type="spellEnd"/>
+      <w:r>
+        <w:t xml:space="preserve"> </w:t>
+      </w:r>
+      <w:proofErr w:type="spellStart"/>
+      <w:r>
+        <w:t>Delivery</w:t>
+      </w:r>
+      <w:proofErr w:type="spellEnd"/>
+      <w:r>
+        <w:t xml:space="preserve">. Pokud by systém automaticky nasadil do provozu každé úspěšné sestavení, které projde automatizovanými testy, označovali bychom to jako </w:t>
+      </w:r>
+      <w:proofErr w:type="spellStart"/>
+      <w:r>
+        <w:t>Continuous</w:t>
+      </w:r>
+      <w:proofErr w:type="spellEnd"/>
+      <w:r>
+        <w:t xml:space="preserve"> </w:t>
+      </w:r>
+      <w:proofErr w:type="spellStart"/>
+      <w:r>
+        <w:t>Deployment</w:t>
+      </w:r>
+      <w:proofErr w:type="spellEnd"/>
+      <w:r>
+        <w:t>.</w:t>
       </w:r>
     </w:p>
     <w:p>
@@ -3691,7 +4234,6 @@
           <w:id w:val="1609614351"/>
           <w:citation/>
         </w:sdtPr>
-        <w:sdtEndPr/>
         <w:sdtContent>
           <w:r>
             <w:fldChar w:fldCharType="begin"/>
@@ -3724,7 +4266,6 @@
           <w:id w:val="628127442"/>
           <w:citation/>
         </w:sdtPr>
-        <w:sdtEndPr/>
         <w:sdtContent>
           <w:r>
             <w:fldChar w:fldCharType="begin"/>
@@ -3760,13 +4301,13 @@
       <w:pPr>
         <w:pStyle w:val="Nadpis2"/>
       </w:pPr>
-      <w:bookmarkStart w:id="28" w:name="_Toc318101239"/>
-      <w:bookmarkStart w:id="29" w:name="_Toc318565591"/>
+      <w:bookmarkStart w:id="29" w:name="_Toc318101239"/>
+      <w:bookmarkStart w:id="30" w:name="_Toc318565591"/>
       <w:r>
         <w:t>Typický průběh práce vývojáře v prostředí CI</w:t>
       </w:r>
-      <w:bookmarkEnd w:id="28"/>
       <w:bookmarkEnd w:id="29"/>
+      <w:bookmarkEnd w:id="30"/>
     </w:p>
     <w:p>
       <w:pPr>
@@ -3789,8 +4330,13 @@
         </w:numPr>
       </w:pPr>
       <w:r>
-        <w:t>Provede potřebné úpravy - většinou trvají jen několik hodin – všechny úkoly jsou rozložené na dílčí podúkoly</w:t>
-      </w:r>
+        <w:t xml:space="preserve">Provede potřebné úpravy - většinou trvají jen několik hodin – všechny úkoly jsou rozložené na dílčí </w:t>
+      </w:r>
+      <w:proofErr w:type="spellStart"/>
+      <w:r>
+        <w:t>podúkoly</w:t>
+      </w:r>
+      <w:proofErr w:type="spellEnd"/>
     </w:p>
     <w:p>
       <w:pPr>
@@ -3883,14 +4429,14 @@
       <w:pPr>
         <w:pStyle w:val="Nadpis2"/>
       </w:pPr>
-      <w:bookmarkStart w:id="30" w:name="_Toc318101241"/>
-      <w:bookmarkStart w:id="31" w:name="_Toc318565592"/>
-      <w:bookmarkStart w:id="32" w:name="_Ref299289747"/>
+      <w:bookmarkStart w:id="31" w:name="_Toc318101241"/>
+      <w:bookmarkStart w:id="32" w:name="_Toc318565592"/>
+      <w:bookmarkStart w:id="33" w:name="_Ref299289747"/>
       <w:r>
         <w:t>Testování</w:t>
       </w:r>
-      <w:bookmarkEnd w:id="30"/>
       <w:bookmarkEnd w:id="31"/>
+      <w:bookmarkEnd w:id="32"/>
     </w:p>
     <w:p>
       <w:pPr>
@@ -3912,26 +4458,28 @@
       <w:pPr>
         <w:pStyle w:val="Nadpis3"/>
       </w:pPr>
-      <w:bookmarkStart w:id="33" w:name="_Toc318565593"/>
+      <w:bookmarkStart w:id="34" w:name="_Toc318565593"/>
       <w:r>
         <w:t>Jednotkové testy</w:t>
       </w:r>
-      <w:bookmarkEnd w:id="33"/>
+      <w:bookmarkEnd w:id="34"/>
     </w:p>
     <w:p>
       <w:pPr>
         <w:pStyle w:val="Nadpis3"/>
       </w:pPr>
-      <w:bookmarkStart w:id="34" w:name="_Toc318565594"/>
+      <w:bookmarkStart w:id="35" w:name="_Toc318565594"/>
       <w:r>
         <w:t>Integrační testy</w:t>
       </w:r>
-      <w:bookmarkEnd w:id="34"/>
-    </w:p>
-    <w:p>
+      <w:bookmarkEnd w:id="35"/>
+    </w:p>
+    <w:p>
+      <w:proofErr w:type="spellStart"/>
       <w:r>
         <w:t>selenium</w:t>
       </w:r>
+      <w:proofErr w:type="spellEnd"/>
     </w:p>
     <w:p>
       <w:hyperlink r:id="rId15" w:history="1">
@@ -3952,17 +4500,17 @@
       <w:pPr>
         <w:pStyle w:val="Nadpis2"/>
       </w:pPr>
-      <w:bookmarkStart w:id="35" w:name="_Toc318101242"/>
-      <w:bookmarkStart w:id="36" w:name="_Toc318565595"/>
+      <w:bookmarkStart w:id="36" w:name="_Toc318101242"/>
+      <w:bookmarkStart w:id="37" w:name="_Toc318565595"/>
       <w:r>
         <w:t>Statická analýza kódu</w:t>
       </w:r>
-      <w:bookmarkEnd w:id="32"/>
+      <w:bookmarkEnd w:id="33"/>
       <w:r>
         <w:t>, kontrola kvality</w:t>
       </w:r>
-      <w:bookmarkEnd w:id="35"/>
       <w:bookmarkEnd w:id="36"/>
+      <w:bookmarkEnd w:id="37"/>
     </w:p>
     <w:p>
       <w:pPr>
@@ -3981,7 +4529,15 @@
         <w:t xml:space="preserve">V kontextu kontinuální integrace získáváme vybrané metriky automatizovaně a při využití vhodných nástrojů můžeme sledovat jejich dlouhodobé trendy. </w:t>
       </w:r>
       <w:r>
-        <w:t xml:space="preserve">[co se nedá měřit, to se nedá řídit @todo] </w:t>
+        <w:t>[co se nedá měřit, to se nedá řídit @</w:t>
+      </w:r>
+      <w:proofErr w:type="spellStart"/>
+      <w:r>
+        <w:t>todo</w:t>
+      </w:r>
+      <w:proofErr w:type="spellEnd"/>
+      <w:r>
+        <w:t xml:space="preserve">] </w:t>
       </w:r>
       <w:r>
         <w:t>Sledování a vyhodnocování metrik zdrojového kódu je důležité, protože</w:t>
@@ -3993,7 +4549,23 @@
         <w:t xml:space="preserve"> může pomoci </w:t>
       </w:r>
       <w:r>
-        <w:t xml:space="preserve">odhalit tzv. code smell (zatuchlý kód), který může způsobovat </w:t>
+        <w:t xml:space="preserve">odhalit tzv. </w:t>
+      </w:r>
+      <w:proofErr w:type="spellStart"/>
+      <w:r>
+        <w:t>code</w:t>
+      </w:r>
+      <w:proofErr w:type="spellEnd"/>
+      <w:r>
+        <w:t xml:space="preserve"> </w:t>
+      </w:r>
+      <w:proofErr w:type="spellStart"/>
+      <w:r>
+        <w:t>smell</w:t>
+      </w:r>
+      <w:proofErr w:type="spellEnd"/>
+      <w:r>
+        <w:t xml:space="preserve"> (zatuchlý kód), který může způsobovat </w:t>
       </w:r>
       <w:r>
         <w:t>komplikace v pozdějších fázích softwarového projektu.</w:t>
@@ -4019,7 +4591,23 @@
         <w:t>Do</w:t>
       </w:r>
       <w:r>
-        <w:t>držování Coding Standards (standardů pro p</w:t>
+        <w:t xml:space="preserve">držování </w:t>
+      </w:r>
+      <w:proofErr w:type="spellStart"/>
+      <w:r>
+        <w:t>Coding</w:t>
+      </w:r>
+      <w:proofErr w:type="spellEnd"/>
+      <w:r>
+        <w:t xml:space="preserve"> </w:t>
+      </w:r>
+      <w:proofErr w:type="spellStart"/>
+      <w:r>
+        <w:t>Standards</w:t>
+      </w:r>
+      <w:proofErr w:type="spellEnd"/>
+      <w:r>
+        <w:t xml:space="preserve"> (standardů pro p</w:t>
       </w:r>
       <w:r>
         <w:t>s</w:t>
@@ -4069,12 +4657,27 @@
           <w:numId w:val="13"/>
         </w:numPr>
       </w:pPr>
-      <w:r>
-        <w:t>pdepend, jdepend</w:t>
-      </w:r>
-      <w:r>
-        <w:t xml:space="preserve"> @todo</w:t>
-      </w:r>
+      <w:proofErr w:type="spellStart"/>
+      <w:r>
+        <w:t>pdepend</w:t>
+      </w:r>
+      <w:proofErr w:type="spellEnd"/>
+      <w:r>
+        <w:t xml:space="preserve">, </w:t>
+      </w:r>
+      <w:proofErr w:type="spellStart"/>
+      <w:r>
+        <w:t>jdepend</w:t>
+      </w:r>
+      <w:proofErr w:type="spellEnd"/>
+      <w:r>
+        <w:t xml:space="preserve"> @</w:t>
+      </w:r>
+      <w:proofErr w:type="spellStart"/>
+      <w:r>
+        <w:t>todo</w:t>
+      </w:r>
+      <w:proofErr w:type="spellEnd"/>
     </w:p>
     <w:p>
       <w:pPr>
@@ -4088,12 +4691,22 @@
       <w:pPr>
         <w:pStyle w:val="Nadpis3"/>
       </w:pPr>
-      <w:bookmarkStart w:id="37" w:name="_Toc318565596"/>
+      <w:bookmarkStart w:id="38" w:name="_Toc318565596"/>
+      <w:proofErr w:type="spellStart"/>
       <w:r>
         <w:lastRenderedPageBreak/>
-        <w:t>Coding standards</w:t>
-      </w:r>
-      <w:bookmarkEnd w:id="37"/>
+        <w:t>Coding</w:t>
+      </w:r>
+      <w:proofErr w:type="spellEnd"/>
+      <w:r>
+        <w:t xml:space="preserve"> </w:t>
+      </w:r>
+      <w:proofErr w:type="spellStart"/>
+      <w:r>
+        <w:t>standards</w:t>
+      </w:r>
+      <w:bookmarkEnd w:id="38"/>
+      <w:proofErr w:type="spellEnd"/>
     </w:p>
     <w:p>
       <w:r>
@@ -4101,8 +4714,21 @@
       </w:r>
     </w:p>
     <w:p>
-      <w:r>
-        <w:t>Coding standards neboli Standardy pro psaní kódu označuje soubor pravidel jak formátovat zdrojový soubor</w:t>
+      <w:proofErr w:type="spellStart"/>
+      <w:r>
+        <w:t>Coding</w:t>
+      </w:r>
+      <w:proofErr w:type="spellEnd"/>
+      <w:r>
+        <w:t xml:space="preserve"> </w:t>
+      </w:r>
+      <w:proofErr w:type="spellStart"/>
+      <w:r>
+        <w:t>standards</w:t>
+      </w:r>
+      <w:proofErr w:type="spellEnd"/>
+      <w:r>
+        <w:t xml:space="preserve"> neboli Standardy pro psaní kódu označuje soubor pravidel jak formátovat zdrojový soubor</w:t>
       </w:r>
       <w:r>
         <w:t>…</w:t>
@@ -4121,66 +4747,208 @@
     <w:p/>
     <w:p>
       <w:r>
-        <w:t xml:space="preserve">        sniffs for coding standard violations</w:t>
-      </w:r>
-    </w:p>
-    <w:p>
-      <w:r>
-        <w:t xml:space="preserve">        ensures code is clean and consistent</w:t>
-      </w:r>
-    </w:p>
-    <w:p>
-      <w:r>
-        <w:t xml:space="preserve">        using standard and custom coding standards</w:t>
-      </w:r>
+        <w:t xml:space="preserve">        </w:t>
+      </w:r>
+      <w:proofErr w:type="spellStart"/>
+      <w:r>
+        <w:t>sniffs</w:t>
+      </w:r>
+      <w:proofErr w:type="spellEnd"/>
+      <w:r>
+        <w:t xml:space="preserve"> </w:t>
+      </w:r>
+      <w:proofErr w:type="spellStart"/>
+      <w:r>
+        <w:t>for</w:t>
+      </w:r>
+      <w:proofErr w:type="spellEnd"/>
+      <w:r>
+        <w:t xml:space="preserve"> </w:t>
+      </w:r>
+      <w:proofErr w:type="spellStart"/>
+      <w:r>
+        <w:t>coding</w:t>
+      </w:r>
+      <w:proofErr w:type="spellEnd"/>
+      <w:r>
+        <w:t xml:space="preserve"> standard </w:t>
+      </w:r>
+      <w:proofErr w:type="spellStart"/>
+      <w:r>
+        <w:t>violations</w:t>
+      </w:r>
+      <w:proofErr w:type="spellEnd"/>
+    </w:p>
+    <w:p>
+      <w:r>
+        <w:t xml:space="preserve">        </w:t>
+      </w:r>
+      <w:proofErr w:type="spellStart"/>
+      <w:r>
+        <w:t>ensures</w:t>
+      </w:r>
+      <w:proofErr w:type="spellEnd"/>
+      <w:r>
+        <w:t xml:space="preserve"> </w:t>
+      </w:r>
+      <w:proofErr w:type="spellStart"/>
+      <w:r>
+        <w:t>code</w:t>
+      </w:r>
+      <w:proofErr w:type="spellEnd"/>
+      <w:r>
+        <w:t xml:space="preserve"> </w:t>
+      </w:r>
+      <w:proofErr w:type="spellStart"/>
+      <w:r>
+        <w:t>is</w:t>
+      </w:r>
+      <w:proofErr w:type="spellEnd"/>
+      <w:r>
+        <w:t xml:space="preserve"> </w:t>
+      </w:r>
+      <w:proofErr w:type="spellStart"/>
+      <w:r>
+        <w:t>clean</w:t>
+      </w:r>
+      <w:proofErr w:type="spellEnd"/>
+      <w:r>
+        <w:t xml:space="preserve"> and </w:t>
+      </w:r>
+      <w:proofErr w:type="spellStart"/>
+      <w:r>
+        <w:t>consistent</w:t>
+      </w:r>
+      <w:proofErr w:type="spellEnd"/>
+    </w:p>
+    <w:p>
+      <w:r>
+        <w:t xml:space="preserve">        </w:t>
+      </w:r>
+      <w:proofErr w:type="spellStart"/>
+      <w:r>
+        <w:t>using</w:t>
+      </w:r>
+      <w:proofErr w:type="spellEnd"/>
+      <w:r>
+        <w:t xml:space="preserve"> standard and </w:t>
+      </w:r>
+      <w:proofErr w:type="spellStart"/>
+      <w:r>
+        <w:t>custom</w:t>
+      </w:r>
+      <w:proofErr w:type="spellEnd"/>
+      <w:r>
+        <w:t xml:space="preserve"> </w:t>
+      </w:r>
+      <w:proofErr w:type="spellStart"/>
+      <w:r>
+        <w:t>coding</w:t>
+      </w:r>
+      <w:proofErr w:type="spellEnd"/>
+      <w:r>
+        <w:t xml:space="preserve"> </w:t>
+      </w:r>
+      <w:proofErr w:type="spellStart"/>
+      <w:r>
+        <w:t>standards</w:t>
+      </w:r>
+      <w:proofErr w:type="spellEnd"/>
     </w:p>
     <w:p/>
     <w:p>
       <w:pPr>
         <w:pStyle w:val="Nadpis3"/>
       </w:pPr>
-      <w:bookmarkStart w:id="38" w:name="_Toc318565597"/>
-      <w:r>
-        <w:t>CPD, Dead Code,</w:t>
-      </w:r>
-      <w:bookmarkEnd w:id="38"/>
+      <w:bookmarkStart w:id="39" w:name="_Toc318565597"/>
+      <w:r>
+        <w:t xml:space="preserve">CPD, </w:t>
+      </w:r>
+      <w:proofErr w:type="spellStart"/>
+      <w:r>
+        <w:t>Dead</w:t>
+      </w:r>
+      <w:proofErr w:type="spellEnd"/>
+      <w:r>
+        <w:t xml:space="preserve"> </w:t>
+      </w:r>
+      <w:proofErr w:type="spellStart"/>
+      <w:r>
+        <w:t>Code</w:t>
+      </w:r>
+      <w:proofErr w:type="spellEnd"/>
+      <w:r>
+        <w:t>,</w:t>
+      </w:r>
+      <w:bookmarkEnd w:id="39"/>
     </w:p>
     <w:p/>
     <w:p>
       <w:pPr>
         <w:pStyle w:val="Nadpis3"/>
       </w:pPr>
-      <w:bookmarkStart w:id="39" w:name="_Toc318565598"/>
+      <w:bookmarkStart w:id="40" w:name="_Toc318565598"/>
       <w:r>
         <w:t>D</w:t>
       </w:r>
       <w:r>
-        <w:t>alší code smells</w:t>
-      </w:r>
-      <w:r>
-        <w:t xml:space="preserve"> @todo</w:t>
-      </w:r>
-      <w:bookmarkEnd w:id="39"/>
+        <w:t xml:space="preserve">alší </w:t>
+      </w:r>
+      <w:proofErr w:type="spellStart"/>
+      <w:r>
+        <w:t>code</w:t>
+      </w:r>
+      <w:proofErr w:type="spellEnd"/>
+      <w:r>
+        <w:t xml:space="preserve"> </w:t>
+      </w:r>
+      <w:proofErr w:type="spellStart"/>
+      <w:r>
+        <w:t>smells</w:t>
+      </w:r>
+      <w:proofErr w:type="spellEnd"/>
+      <w:r>
+        <w:t xml:space="preserve"> @</w:t>
+      </w:r>
+      <w:proofErr w:type="spellStart"/>
+      <w:r>
+        <w:t>todo</w:t>
+      </w:r>
+      <w:bookmarkEnd w:id="40"/>
+      <w:proofErr w:type="spellEnd"/>
     </w:p>
     <w:p/>
     <w:p>
       <w:pPr>
         <w:pStyle w:val="Nadpis2"/>
       </w:pPr>
-      <w:bookmarkStart w:id="40" w:name="_Toc318101236"/>
-      <w:bookmarkStart w:id="41" w:name="_Toc318565599"/>
+      <w:bookmarkStart w:id="41" w:name="_Toc318101236"/>
+      <w:bookmarkStart w:id="42" w:name="_Toc318565599"/>
       <w:r>
         <w:t>Přínosy CI</w:t>
       </w:r>
-      <w:bookmarkEnd w:id="40"/>
+      <w:bookmarkEnd w:id="41"/>
       <w:r>
         <w:t xml:space="preserve"> (//</w:t>
       </w:r>
       <w:r>
-        <w:t xml:space="preserve">@todo </w:t>
-      </w:r>
-      <w:r>
-        <w:t>Duval 64</w:t>
+        <w:t>@</w:t>
+      </w:r>
+      <w:proofErr w:type="spellStart"/>
+      <w:r>
+        <w:t>todo</w:t>
+      </w:r>
+      <w:proofErr w:type="spellEnd"/>
+      <w:r>
+        <w:t xml:space="preserve"> </w:t>
+      </w:r>
+      <w:proofErr w:type="spellStart"/>
+      <w:r>
+        <w:t>Duval</w:t>
+      </w:r>
+      <w:proofErr w:type="spellEnd"/>
+      <w:r>
+        <w:t xml:space="preserve"> 64</w:t>
       </w:r>
       <w:r>
         <w:t xml:space="preserve"> + Ch3</w:t>
@@ -4188,7 +4956,7 @@
       <w:r>
         <w:t>)</w:t>
       </w:r>
-      <w:bookmarkEnd w:id="41"/>
+      <w:bookmarkEnd w:id="42"/>
     </w:p>
     <w:p>
       <w:pPr>
@@ -4202,7 +4970,6 @@
           <w:id w:val="-1367596369"/>
           <w:citation/>
         </w:sdtPr>
-        <w:sdtEndPr/>
         <w:sdtContent>
           <w:r>
             <w:fldChar w:fldCharType="begin"/>
@@ -4232,13 +4999,13 @@
       <w:pPr>
         <w:pStyle w:val="Nadpis3"/>
       </w:pPr>
-      <w:bookmarkStart w:id="42" w:name="_Toc318101237"/>
-      <w:bookmarkStart w:id="43" w:name="_Toc318565600"/>
+      <w:bookmarkStart w:id="43" w:name="_Toc318101237"/>
+      <w:bookmarkStart w:id="44" w:name="_Toc318565600"/>
       <w:r>
         <w:t>Snížení rizik</w:t>
       </w:r>
-      <w:bookmarkEnd w:id="42"/>
       <w:bookmarkEnd w:id="43"/>
+      <w:bookmarkEnd w:id="44"/>
     </w:p>
     <w:p>
       <w:pPr>
@@ -4283,22 +5050,27 @@
       <w:pPr>
         <w:pStyle w:val="Nadpis3"/>
       </w:pPr>
-      <w:bookmarkStart w:id="44" w:name="_Toc318101238"/>
-      <w:bookmarkStart w:id="45" w:name="_Toc318565601"/>
+      <w:bookmarkStart w:id="45" w:name="_Toc318101238"/>
+      <w:bookmarkStart w:id="46" w:name="_Toc318565601"/>
       <w:r>
         <w:t>Snížení množství manuálních činností</w:t>
       </w:r>
-      <w:bookmarkEnd w:id="44"/>
       <w:bookmarkEnd w:id="45"/>
+      <w:bookmarkEnd w:id="46"/>
     </w:p>
     <w:p/>
     <w:p>
       <w:pPr>
         <w:pStyle w:val="Nadpis3"/>
       </w:pPr>
-      <w:bookmarkStart w:id="46" w:name="_Toc318565602"/>
-      <w:r>
-        <w:t>Nasaditelný SW je kdykoliv k</w:t>
+      <w:bookmarkStart w:id="47" w:name="_Toc318565602"/>
+      <w:proofErr w:type="spellStart"/>
+      <w:r>
+        <w:t>Nasaditelný</w:t>
+      </w:r>
+      <w:proofErr w:type="spellEnd"/>
+      <w:r>
+        <w:t xml:space="preserve"> SW je kdykoliv k</w:t>
       </w:r>
       <w:r>
         <w:t> </w:t>
@@ -4306,44 +5078,44 @@
       <w:r>
         <w:t>dispozici</w:t>
       </w:r>
-      <w:bookmarkEnd w:id="46"/>
+      <w:bookmarkEnd w:id="47"/>
     </w:p>
     <w:p/>
     <w:p>
       <w:pPr>
         <w:pStyle w:val="Nadpis3"/>
       </w:pPr>
-      <w:bookmarkStart w:id="47" w:name="_Toc318565603"/>
+      <w:bookmarkStart w:id="48" w:name="_Toc318565603"/>
       <w:r>
         <w:t>Viditelnost projektu</w:t>
       </w:r>
-      <w:bookmarkEnd w:id="47"/>
+      <w:bookmarkEnd w:id="48"/>
     </w:p>
     <w:p/>
     <w:p>
       <w:pPr>
         <w:pStyle w:val="Nadpis3"/>
       </w:pPr>
-      <w:bookmarkStart w:id="48" w:name="_Toc318565604"/>
+      <w:bookmarkStart w:id="49" w:name="_Toc318565604"/>
       <w:r>
         <w:t>Větší důvěra týmu v kvalitu</w:t>
       </w:r>
-      <w:bookmarkEnd w:id="48"/>
+      <w:bookmarkEnd w:id="49"/>
     </w:p>
     <w:p>
       <w:pPr>
         <w:pStyle w:val="Nadpis1"/>
       </w:pPr>
-      <w:bookmarkStart w:id="49" w:name="_Toc298752269"/>
-      <w:bookmarkStart w:id="50" w:name="_Toc318101243"/>
-      <w:bookmarkStart w:id="51" w:name="_Toc318565605"/>
+      <w:bookmarkStart w:id="50" w:name="_Toc298752269"/>
+      <w:bookmarkStart w:id="51" w:name="_Toc318101243"/>
+      <w:bookmarkStart w:id="52" w:name="_Toc318565605"/>
       <w:r>
         <w:lastRenderedPageBreak/>
         <w:t>Výběr vhodného integračního serveru</w:t>
       </w:r>
-      <w:bookmarkEnd w:id="49"/>
       <w:bookmarkEnd w:id="50"/>
       <w:bookmarkEnd w:id="51"/>
+      <w:bookmarkEnd w:id="52"/>
     </w:p>
     <w:p>
       <w:pPr>
@@ -4360,16 +5132,16 @@
       <w:pPr>
         <w:pStyle w:val="Nadpis2"/>
       </w:pPr>
-      <w:bookmarkStart w:id="52" w:name="_Toc318101244"/>
-      <w:bookmarkStart w:id="53" w:name="_Toc318565606"/>
+      <w:bookmarkStart w:id="53" w:name="_Toc318101244"/>
+      <w:bookmarkStart w:id="54" w:name="_Toc318565606"/>
       <w:r>
         <w:t>Přehled trhu s</w:t>
       </w:r>
       <w:r>
         <w:t>erverů pro kontinuální integraci</w:t>
       </w:r>
-      <w:bookmarkEnd w:id="52"/>
       <w:bookmarkEnd w:id="53"/>
+      <w:bookmarkEnd w:id="54"/>
     </w:p>
     <w:p>
       <w:pPr>
@@ -4390,9 +5162,11 @@
       <w:r>
         <w:t xml:space="preserve">nejstarší, </w:t>
       </w:r>
+      <w:proofErr w:type="spellStart"/>
       <w:r>
         <w:t>CruiseControl</w:t>
       </w:r>
+      <w:proofErr w:type="spellEnd"/>
       <w:r>
         <w:rPr>
           <w:rStyle w:val="Znakapoznpodarou"/>
@@ -4400,14 +5174,29 @@
         <w:footnoteReference w:id="33"/>
       </w:r>
       <w:r>
-        <w:t xml:space="preserve">, byl vyvinut ve společnosti ThoughtWorks, pro kterou pracuje Martin Fowler, autor známého článku </w:t>
+        <w:t xml:space="preserve">, byl vyvinut ve společnosti </w:t>
+      </w:r>
+      <w:proofErr w:type="spellStart"/>
+      <w:r>
+        <w:t>ThoughtWorks</w:t>
+      </w:r>
+      <w:proofErr w:type="spellEnd"/>
+      <w:r>
+        <w:t xml:space="preserve">, pro kterou pracuje Martin </w:t>
+      </w:r>
+      <w:proofErr w:type="spellStart"/>
+      <w:r>
+        <w:t>Fowler</w:t>
+      </w:r>
+      <w:proofErr w:type="spellEnd"/>
+      <w:r>
+        <w:t xml:space="preserve">, autor známého článku </w:t>
       </w:r>
       <w:sdt>
         <w:sdtPr>
           <w:id w:val="-1790198963"/>
           <w:citation/>
         </w:sdtPr>
-        <w:sdtEndPr/>
         <w:sdtContent>
           <w:r>
             <w:fldChar w:fldCharType="begin"/>
@@ -4438,9 +5227,11 @@
       <w:r>
         <w:t xml:space="preserve">rozšíření </w:t>
       </w:r>
+      <w:proofErr w:type="spellStart"/>
       <w:r>
         <w:t>phpUnderControl</w:t>
       </w:r>
+      <w:proofErr w:type="spellEnd"/>
       <w:r>
         <w:rPr>
           <w:rStyle w:val="Znakapoznpodarou"/>
@@ -4466,8 +5257,13 @@
         <w:t>toho existují další méně známé CI servery</w:t>
       </w:r>
       <w:r>
-        <w:t>, například Xinc</w:t>
-      </w:r>
+        <w:t xml:space="preserve">, například </w:t>
+      </w:r>
+      <w:proofErr w:type="spellStart"/>
+      <w:r>
+        <w:t>Xinc</w:t>
+      </w:r>
+      <w:proofErr w:type="spellEnd"/>
       <w:r>
         <w:rPr>
           <w:rStyle w:val="Znakapoznpodarou"/>
@@ -4483,8 +5279,13 @@
         <w:pStyle w:val="OdstavecNormln"/>
       </w:pPr>
       <w:r>
-        <w:t>Z komerčních CI serverů bych zde uvedl Bamboo</w:t>
-      </w:r>
+        <w:t xml:space="preserve">Z komerčních CI serverů bych zde uvedl </w:t>
+      </w:r>
+      <w:proofErr w:type="spellStart"/>
+      <w:r>
+        <w:t>Bamboo</w:t>
+      </w:r>
+      <w:proofErr w:type="spellEnd"/>
       <w:r>
         <w:rPr>
           <w:rStyle w:val="Znakapoznpodarou"/>
@@ -4492,8 +5293,13 @@
         <w:footnoteReference w:id="36"/>
       </w:r>
       <w:r>
-        <w:t xml:space="preserve"> od společnosti Atlassian</w:t>
-      </w:r>
+        <w:t xml:space="preserve"> od společnosti </w:t>
+      </w:r>
+      <w:proofErr w:type="spellStart"/>
+      <w:r>
+        <w:t>Atlassian</w:t>
+      </w:r>
+      <w:proofErr w:type="spellEnd"/>
       <w:r>
         <w:rPr>
           <w:rStyle w:val="Znakapoznpodarou"/>
@@ -4506,9 +5312,11 @@
       <w:r>
         <w:t xml:space="preserve"> Dalším komerčním serverem je </w:t>
       </w:r>
+      <w:proofErr w:type="spellStart"/>
       <w:r>
         <w:t>uBuild</w:t>
       </w:r>
+      <w:proofErr w:type="spellEnd"/>
       <w:r>
         <w:rPr>
           <w:rStyle w:val="Znakapoznpodarou"/>
@@ -4518,9 +5326,11 @@
       <w:r>
         <w:t xml:space="preserve">, který je nástupcem známého serveru </w:t>
       </w:r>
+      <w:proofErr w:type="spellStart"/>
       <w:r>
         <w:t>AnthillPro</w:t>
       </w:r>
+      <w:proofErr w:type="spellEnd"/>
       <w:r>
         <w:t>.</w:t>
       </w:r>
@@ -4528,11 +5338,21 @@
         <w:t xml:space="preserve"> V neposlední řadě bych uvedl integrační server </w:t>
       </w:r>
       <w:r>
-        <w:t xml:space="preserve">zaměřený především na jazyk Java a .NET, </w:t>
-      </w:r>
+        <w:t xml:space="preserve">zaměřený především na jazyk </w:t>
+      </w:r>
+      <w:proofErr w:type="gramStart"/>
+      <w:r>
+        <w:t>Java a .NET</w:t>
+      </w:r>
+      <w:proofErr w:type="gramEnd"/>
+      <w:r>
+        <w:t xml:space="preserve">, </w:t>
+      </w:r>
+      <w:proofErr w:type="spellStart"/>
       <w:r>
         <w:t>TeamCity</w:t>
       </w:r>
+      <w:proofErr w:type="spellEnd"/>
       <w:r>
         <w:rPr>
           <w:rStyle w:val="Znakapoznpodarou"/>
@@ -4540,8 +5360,13 @@
         <w:footnoteReference w:id="39"/>
       </w:r>
       <w:r>
-        <w:t>, jehož tvůrcem je původně česká společnost JetBrains</w:t>
-      </w:r>
+        <w:t xml:space="preserve">, jehož tvůrcem je původně česká společnost </w:t>
+      </w:r>
+      <w:proofErr w:type="spellStart"/>
+      <w:r>
+        <w:t>JetBrains</w:t>
+      </w:r>
+      <w:proofErr w:type="spellEnd"/>
       <w:r>
         <w:rPr>
           <w:rStyle w:val="Znakapoznpodarou"/>
@@ -4552,7 +5377,15 @@
         <w:t>.</w:t>
       </w:r>
       <w:r>
-        <w:t xml:space="preserve"> Často používané je také Team Foundation Server</w:t>
+        <w:t xml:space="preserve"> Často používané je také Team </w:t>
+      </w:r>
+      <w:proofErr w:type="spellStart"/>
+      <w:r>
+        <w:t>Foundation</w:t>
+      </w:r>
+      <w:proofErr w:type="spellEnd"/>
+      <w:r>
+        <w:t xml:space="preserve"> Server</w:t>
       </w:r>
       <w:r>
         <w:rPr>
@@ -4561,18 +5394,34 @@
         <w:footnoteReference w:id="41"/>
       </w:r>
       <w:r>
-        <w:t xml:space="preserve"> od společnosti Microsoft. Nejedná se jen o integrační server, ale spíše platformu zastřešující celý proces vývoje software. Je zaměřený především na vývoj ve frameworku .NET a integraci s vývojovým prostředím Visual Studio.</w:t>
+        <w:t xml:space="preserve"> od společnosti Microsoft. Nejedná se jen o integrační server, ale spíše platformu zastřešující celý proces vývoje software. Je zaměřený především na vývoj ve </w:t>
+      </w:r>
+      <w:proofErr w:type="spellStart"/>
+      <w:r>
+        <w:t>frameworku</w:t>
+      </w:r>
+      <w:proofErr w:type="spellEnd"/>
+      <w:r>
+        <w:t xml:space="preserve"> .NET a integraci s vývojovým prostředím </w:t>
+      </w:r>
+      <w:proofErr w:type="spellStart"/>
+      <w:r>
+        <w:t>Visual</w:t>
+      </w:r>
+      <w:proofErr w:type="spellEnd"/>
+      <w:r>
+        <w:t xml:space="preserve"> Studio.</w:t>
       </w:r>
     </w:p>
     <w:p>
       <w:pPr>
         <w:pStyle w:val="Nadpis3"/>
       </w:pPr>
-      <w:bookmarkStart w:id="54" w:name="_Toc318565607"/>
+      <w:bookmarkStart w:id="55" w:name="_Toc318565607"/>
       <w:r>
         <w:t>Příbuzný software</w:t>
       </w:r>
-      <w:bookmarkEnd w:id="54"/>
+      <w:bookmarkEnd w:id="55"/>
     </w:p>
     <w:p>
       <w:pPr>
@@ -4585,8 +5434,13 @@
         <w:t>i další software, který je může doplňovat (ale funguje nezávisle na nich). Zařadil bych</w:t>
       </w:r>
       <w:r>
-        <w:t xml:space="preserve"> sem Sismo</w:t>
-      </w:r>
+        <w:t xml:space="preserve"> sem </w:t>
+      </w:r>
+      <w:proofErr w:type="spellStart"/>
+      <w:r>
+        <w:t>Sismo</w:t>
+      </w:r>
+      <w:proofErr w:type="spellEnd"/>
       <w:r>
         <w:rPr>
           <w:rStyle w:val="Znakapoznpodarou"/>
@@ -4599,14 +5453,51 @@
       <w:r>
         <w:t xml:space="preserve">je </w:t>
       </w:r>
-      <w:r>
-        <w:t>Continuous Testing Server</w:t>
-      </w:r>
-      <w:r>
-        <w:t xml:space="preserve"> – zaměřuje se jen na spouštění testů. Díky tomu ho lze využít jako komplement k CI serveru pro rychlé spouštění jednotkových testů lokálně, po commitu do repositáře ve verzovacím syst</w:t>
-      </w:r>
-      <w:r>
-        <w:t>ému GIT. Podobně funguje i Travis CI</w:t>
+      <w:proofErr w:type="spellStart"/>
+      <w:r>
+        <w:t>Continuous</w:t>
+      </w:r>
+      <w:proofErr w:type="spellEnd"/>
+      <w:r>
+        <w:t xml:space="preserve"> </w:t>
+      </w:r>
+      <w:proofErr w:type="spellStart"/>
+      <w:r>
+        <w:t>Testing</w:t>
+      </w:r>
+      <w:proofErr w:type="spellEnd"/>
+      <w:r>
+        <w:t xml:space="preserve"> Server</w:t>
+      </w:r>
+      <w:r>
+        <w:t xml:space="preserve"> – zaměřuje se jen na spouštění testů. Díky tomu ho lze využít jako komplement k CI serveru pro rychlé spouštění jednotkových testů lokálně, po </w:t>
+      </w:r>
+      <w:proofErr w:type="spellStart"/>
+      <w:r>
+        <w:t>commitu</w:t>
+      </w:r>
+      <w:proofErr w:type="spellEnd"/>
+      <w:r>
+        <w:t xml:space="preserve"> do repositáře ve </w:t>
+      </w:r>
+      <w:proofErr w:type="spellStart"/>
+      <w:r>
+        <w:t>verzovacím</w:t>
+      </w:r>
+      <w:proofErr w:type="spellEnd"/>
+      <w:r>
+        <w:t xml:space="preserve"> syst</w:t>
+      </w:r>
+      <w:r>
+        <w:t xml:space="preserve">ému GIT. Podobně funguje i </w:t>
+      </w:r>
+      <w:proofErr w:type="spellStart"/>
+      <w:r>
+        <w:t>Travis</w:t>
+      </w:r>
+      <w:proofErr w:type="spellEnd"/>
+      <w:r>
+        <w:t xml:space="preserve"> CI</w:t>
       </w:r>
       <w:r>
         <w:rPr>
@@ -4645,8 +5536,13 @@
         <w:t>Je možné ho využít ve spojení s různými s</w:t>
       </w:r>
       <w:r>
-        <w:t>ervery pro kontinuální integraci jako je Hudson nebo Jenkins</w:t>
-      </w:r>
+        <w:t xml:space="preserve">ervery pro kontinuální integraci jako je Hudson nebo </w:t>
+      </w:r>
+      <w:proofErr w:type="spellStart"/>
+      <w:r>
+        <w:t>Jenkins</w:t>
+      </w:r>
+      <w:proofErr w:type="spellEnd"/>
       <w:r>
         <w:rPr>
           <w:rStyle w:val="Znakapoznpodarou"/>
@@ -4661,13 +5557,18 @@
       <w:pPr>
         <w:pStyle w:val="Nadpis2"/>
       </w:pPr>
-      <w:bookmarkStart w:id="55" w:name="_Toc318101245"/>
-      <w:bookmarkStart w:id="56" w:name="_Toc318565608"/>
-      <w:r>
-        <w:t>Jenkins / Hudson</w:t>
-      </w:r>
-      <w:bookmarkEnd w:id="55"/>
+      <w:bookmarkStart w:id="56" w:name="_Toc318101245"/>
+      <w:bookmarkStart w:id="57" w:name="_Toc318565608"/>
+      <w:proofErr w:type="spellStart"/>
+      <w:r>
+        <w:t>Jenkins</w:t>
+      </w:r>
+      <w:proofErr w:type="spellEnd"/>
+      <w:r>
+        <w:t xml:space="preserve"> / Hudson</w:t>
+      </w:r>
       <w:bookmarkEnd w:id="56"/>
+      <w:bookmarkEnd w:id="57"/>
     </w:p>
     <w:p>
       <w:pPr>
@@ -4677,13 +5578,29 @@
         <w:t>Velmi známým integračním serve</w:t>
       </w:r>
       <w:r>
-        <w:t>rem je Jenkins (resp. Hudson). Někdy dochází k zaměňování těchto názvů, proto by bylo vhodné to zde upřesnit.</w:t>
+        <w:t xml:space="preserve">rem je </w:t>
+      </w:r>
+      <w:proofErr w:type="spellStart"/>
+      <w:r>
+        <w:t>Jenkins</w:t>
+      </w:r>
+      <w:proofErr w:type="spellEnd"/>
+      <w:r>
+        <w:t xml:space="preserve"> (resp. Hudson). Někdy dochází k zaměňování těchto názvů, proto by bylo vhodné to zde upřesnit.</w:t>
       </w:r>
       <w:r>
         <w:t xml:space="preserve"> </w:t>
       </w:r>
       <w:r>
-        <w:t xml:space="preserve">Jeden ze zaměstnanců Sun Microsystems </w:t>
+        <w:t xml:space="preserve">Jeden ze zaměstnanců Sun </w:t>
+      </w:r>
+      <w:proofErr w:type="spellStart"/>
+      <w:r>
+        <w:t>Microsystems</w:t>
+      </w:r>
+      <w:proofErr w:type="spellEnd"/>
+      <w:r>
+        <w:t xml:space="preserve"> </w:t>
       </w:r>
       <w:r>
         <w:t xml:space="preserve">v roce </w:t>
@@ -4719,7 +5636,15 @@
         <w:t xml:space="preserve"> V lednu 2010 </w:t>
       </w:r>
       <w:r>
-        <w:t>společnost Oracle koupila</w:t>
+        <w:t xml:space="preserve">společnost </w:t>
+      </w:r>
+      <w:proofErr w:type="spellStart"/>
+      <w:r>
+        <w:t>Oracle</w:t>
+      </w:r>
+      <w:proofErr w:type="spellEnd"/>
+      <w:r>
+        <w:t xml:space="preserve"> koupila</w:t>
       </w:r>
       <w:r>
         <w:rPr>
@@ -4731,8 +5656,13 @@
         <w:t xml:space="preserve"> společnost</w:t>
       </w:r>
       <w:r>
-        <w:t xml:space="preserve"> Sun Microsystems</w:t>
-      </w:r>
+        <w:t xml:space="preserve"> Sun </w:t>
+      </w:r>
+      <w:proofErr w:type="spellStart"/>
+      <w:r>
+        <w:t>Microsystems</w:t>
+      </w:r>
+      <w:proofErr w:type="spellEnd"/>
       <w:r>
         <w:t xml:space="preserve">, čímž </w:t>
       </w:r>
@@ -4754,8 +5684,13 @@
       <w:r>
         <w:t xml:space="preserve"> </w:t>
       </w:r>
-      <w:r>
-        <w:t xml:space="preserve">Oracle se během sjednocování infrastruktury s ostatními open-source projekty, které zastřešují, </w:t>
+      <w:proofErr w:type="spellStart"/>
+      <w:r>
+        <w:t>Oracle</w:t>
+      </w:r>
+      <w:proofErr w:type="spellEnd"/>
+      <w:r>
+        <w:t xml:space="preserve"> se během sjednocování infrastruktury s ostatními open-source projekty, které zastřešují, </w:t>
       </w:r>
       <w:r>
         <w:t>dostal do sporu</w:t>
@@ -4770,8 +5705,13 @@
         <w:t xml:space="preserve"> s komunitou vývojářů Hudsonu a ti </w:t>
       </w:r>
       <w:r>
-        <w:t>se rozhodli zbavit závislosti na společnosti Oracle</w:t>
-      </w:r>
+        <w:t xml:space="preserve">se rozhodli zbavit závislosti na společnosti </w:t>
+      </w:r>
+      <w:proofErr w:type="spellStart"/>
+      <w:r>
+        <w:t>Oracle</w:t>
+      </w:r>
+      <w:proofErr w:type="spellEnd"/>
       <w:r>
         <w:rPr>
           <w:rStyle w:val="Znakapoznpodarou"/>
@@ -4779,8 +5719,13 @@
         <w:footnoteReference w:id="48"/>
       </w:r>
       <w:r>
-        <w:t xml:space="preserve"> a začali Hudson dále vyvíjet pod názvem Jenkins</w:t>
-      </w:r>
+        <w:t xml:space="preserve"> a začali Hudson dále vyvíjet pod názvem </w:t>
+      </w:r>
+      <w:proofErr w:type="spellStart"/>
+      <w:r>
+        <w:t>Jenkins</w:t>
+      </w:r>
+      <w:proofErr w:type="spellEnd"/>
       <w:r>
         <w:rPr>
           <w:rStyle w:val="Znakapoznpodarou"/>
@@ -4796,7 +5741,15 @@
         <w:pStyle w:val="OdstavecNormln"/>
       </w:pPr>
       <w:r>
-        <w:t xml:space="preserve">Společnost Oracle </w:t>
+        <w:t xml:space="preserve">Společnost </w:t>
+      </w:r>
+      <w:proofErr w:type="spellStart"/>
+      <w:r>
+        <w:t>Oracle</w:t>
+      </w:r>
+      <w:proofErr w:type="spellEnd"/>
+      <w:r>
+        <w:t xml:space="preserve"> </w:t>
       </w:r>
       <w:r>
         <w:t>nadále</w:t>
@@ -4816,9 +5769,11 @@
       <w:r>
         <w:t> </w:t>
       </w:r>
+      <w:proofErr w:type="spellStart"/>
       <w:r>
         <w:t>Jenkinsu</w:t>
       </w:r>
+      <w:proofErr w:type="spellEnd"/>
       <w:r>
         <w:t xml:space="preserve">, takže rozvoj Hudsonu se zpomalil. </w:t>
       </w:r>
@@ -4835,7 +5790,15 @@
         <w:t>hostovány</w:t>
       </w:r>
       <w:r>
-        <w:t xml:space="preserve"> na Githubu, takže je možné snadno provést srovnání rychlosti vývoje</w:t>
+        <w:t xml:space="preserve"> na </w:t>
+      </w:r>
+      <w:proofErr w:type="spellStart"/>
+      <w:r>
+        <w:t>Githubu</w:t>
+      </w:r>
+      <w:proofErr w:type="spellEnd"/>
+      <w:r>
+        <w:t>, takže je možné snadno provést srovnání rychlosti vývoje</w:t>
       </w:r>
       <w:r>
         <w:t xml:space="preserve"> a zájmu vývojářů o ně</w:t>
@@ -4849,7 +5812,7 @@
         <w:pStyle w:val="Titulek"/>
         <w:keepNext/>
       </w:pPr>
-      <w:bookmarkStart w:id="57" w:name="_Toc318898225"/>
+      <w:bookmarkStart w:id="58" w:name="_Toc318898225"/>
       <w:r>
         <w:t xml:space="preserve">Tabulka </w:t>
       </w:r>
@@ -4867,7 +5830,7 @@
         </w:rPr>
         <w:t>: Srovnání aktivity u projektů Hudson a Jenkins na serveru GitHub.com</w:t>
       </w:r>
-      <w:bookmarkEnd w:id="57"/>
+      <w:bookmarkEnd w:id="58"/>
     </w:p>
     <w:tbl>
       <w:tblPr>
@@ -4949,12 +5912,14 @@
                 <w:b/>
               </w:rPr>
             </w:pPr>
+            <w:proofErr w:type="spellStart"/>
             <w:r>
               <w:rPr>
                 <w:b/>
               </w:rPr>
               <w:t>Forky</w:t>
             </w:r>
+            <w:proofErr w:type="spellEnd"/>
           </w:p>
         </w:tc>
         <w:tc>
@@ -4967,24 +5932,28 @@
                 <w:b/>
               </w:rPr>
             </w:pPr>
+            <w:proofErr w:type="spellStart"/>
             <w:r>
               <w:rPr>
                 <w:b/>
               </w:rPr>
               <w:t>Pull</w:t>
             </w:r>
+            <w:proofErr w:type="spellEnd"/>
             <w:r>
               <w:rPr>
                 <w:b/>
               </w:rPr>
               <w:t xml:space="preserve"> </w:t>
             </w:r>
+            <w:proofErr w:type="spellStart"/>
             <w:r>
               <w:rPr>
                 <w:b/>
               </w:rPr>
               <w:t>Requesty</w:t>
             </w:r>
+            <w:proofErr w:type="spellEnd"/>
           </w:p>
         </w:tc>
         <w:tc>
@@ -4997,11 +5966,19 @@
                 <w:b/>
               </w:rPr>
             </w:pPr>
+            <w:proofErr w:type="spellStart"/>
             <w:r>
               <w:rPr>
                 <w:b/>
               </w:rPr>
-              <w:t>Commity v roce 2012</w:t>
+              <w:t>Commity</w:t>
+            </w:r>
+            <w:proofErr w:type="spellEnd"/>
+            <w:r>
+              <w:rPr>
+                <w:b/>
+              </w:rPr>
+              <w:t xml:space="preserve"> v roce 2012</w:t>
             </w:r>
           </w:p>
         </w:tc>
@@ -5079,9 +6056,11 @@
             <w:tcW w:w="1278" w:type="dxa"/>
           </w:tcPr>
           <w:p>
+            <w:proofErr w:type="spellStart"/>
             <w:r>
               <w:t>Jenkins</w:t>
             </w:r>
+            <w:proofErr w:type="spellEnd"/>
           </w:p>
         </w:tc>
         <w:tc>
@@ -5151,7 +6130,15 @@
         <w:pStyle w:val="OdstavecNormln"/>
       </w:pPr>
       <w:r>
-        <w:t>Z těchto hodnot je vidět, že Jenkins je aktivně vyvíjen a zároveň se těší velkému zájmu uživatelů, což ho dělá vhodnější volbou než Hudson.</w:t>
+        <w:t xml:space="preserve">Z těchto hodnot je vidět, že </w:t>
+      </w:r>
+      <w:proofErr w:type="spellStart"/>
+      <w:r>
+        <w:t>Jenkins</w:t>
+      </w:r>
+      <w:proofErr w:type="spellEnd"/>
+      <w:r>
+        <w:t xml:space="preserve"> je aktivně vyvíjen a zároveň se těší velkému zájmu uživatelů, což ho dělá vhodnější volbou než Hudson.</w:t>
       </w:r>
       <w:r>
         <w:t xml:space="preserve"> </w:t>
@@ -5165,8 +6152,13 @@
         <w:pStyle w:val="OdstavecNormln"/>
       </w:pPr>
       <w:r>
-        <w:t>Při výuce vývoje v Javě na VŠE se dříve využíval integrační server Hudson, nicméně dnes (25. 2. 2012) již to je Jenkins</w:t>
-      </w:r>
+        <w:t xml:space="preserve">Při výuce vývoje v Javě na VŠE se dříve využíval integrační server Hudson, nicméně dnes (25. 2. 2012) již to je </w:t>
+      </w:r>
+      <w:proofErr w:type="spellStart"/>
+      <w:r>
+        <w:t>Jenkins</w:t>
+      </w:r>
+      <w:proofErr w:type="spellEnd"/>
       <w:r>
         <w:rPr>
           <w:rStyle w:val="Znakapoznpodarou"/>
@@ -5174,13 +6166,45 @@
         <w:footnoteReference w:id="50"/>
       </w:r>
       <w:r>
-        <w:t>, což potvrzuje moji domněnku, že Jenkins je vhodnější volbou než Hudson.</w:t>
+        <w:t xml:space="preserve">, což potvrzuje moji domněnku, že </w:t>
+      </w:r>
+      <w:proofErr w:type="spellStart"/>
+      <w:r>
+        <w:t>Jenkins</w:t>
+      </w:r>
+      <w:proofErr w:type="spellEnd"/>
+      <w:r>
+        <w:t xml:space="preserve"> je vhodnější volbou než Hudson.</w:t>
       </w:r>
       <w:r>
         <w:t xml:space="preserve"> </w:t>
       </w:r>
       <w:r>
-        <w:t xml:space="preserve">Vzhledem k tomu, že většina zdrojů, @todo, které se kontinuální integrací v prostředí PHP zabývají, zvolila </w:t>
+        <w:t>Vzhledem k tomu, že většina zdrojů</w:t>
+      </w:r>
+      <w:r>
+        <w:t xml:space="preserve"> (viz kapitola </w:t>
+      </w:r>
+      <w:r>
+        <w:fldChar w:fldCharType="begin"/>
+      </w:r>
+      <w:r>
+        <w:instrText xml:space="preserve"> REF _Ref319178383 \r \h </w:instrText>
+      </w:r>
+      <w:r>
+        <w:fldChar w:fldCharType="separate"/>
+      </w:r>
+      <w:r>
+        <w:t>2</w:t>
+      </w:r>
+      <w:r>
+        <w:fldChar w:fldCharType="end"/>
+      </w:r>
+      <w:r>
+        <w:t>)</w:t>
+      </w:r>
+      <w:r>
+        <w:t xml:space="preserve">, které se kontinuální integrací v prostředí PHP zabývají, zvolila </w:t>
       </w:r>
       <w:r>
         <w:t>jako integrační</w:t>
@@ -5188,20 +6212,25 @@
       <w:r>
         <w:t xml:space="preserve"> server </w:t>
       </w:r>
+      <w:proofErr w:type="spellStart"/>
       <w:r>
         <w:t>Jenki</w:t>
       </w:r>
       <w:r>
-        <w:t>ns, nenašel jsem důvod, proč vybrat jiný.</w:t>
+        <w:t>ns</w:t>
+      </w:r>
+      <w:proofErr w:type="spellEnd"/>
+      <w:r>
+        <w:t>, nenašel jsem důvod, proč vybrat jiný.</w:t>
       </w:r>
     </w:p>
     <w:p>
       <w:pPr>
         <w:pStyle w:val="Nadpis1"/>
       </w:pPr>
-      <w:bookmarkStart w:id="58" w:name="_Toc298752270"/>
-      <w:bookmarkStart w:id="59" w:name="_Toc318101246"/>
-      <w:bookmarkStart w:id="60" w:name="_Toc318565609"/>
+      <w:bookmarkStart w:id="59" w:name="_Toc298752270"/>
+      <w:bookmarkStart w:id="60" w:name="_Toc318101246"/>
+      <w:bookmarkStart w:id="61" w:name="_Toc318565609"/>
       <w:r>
         <w:lastRenderedPageBreak/>
         <w:t>Přehled</w:t>
@@ -5224,9 +6253,9 @@
       <w:r>
         <w:t>PHP</w:t>
       </w:r>
-      <w:bookmarkEnd w:id="58"/>
       <w:bookmarkEnd w:id="59"/>
       <w:bookmarkEnd w:id="60"/>
+      <w:bookmarkEnd w:id="61"/>
     </w:p>
     <w:p>
       <w:pPr>
@@ -5306,17 +6335,22 @@
       <w:pPr>
         <w:pStyle w:val="Nadpis2"/>
       </w:pPr>
-      <w:bookmarkStart w:id="61" w:name="_Toc298752271"/>
-      <w:bookmarkStart w:id="62" w:name="_Toc318101247"/>
-      <w:bookmarkStart w:id="63" w:name="_Toc318565610"/>
-      <w:bookmarkStart w:id="64" w:name="_Ref319052159"/>
-      <w:r>
-        <w:t>PHP Lint</w:t>
-      </w:r>
-      <w:bookmarkEnd w:id="61"/>
+      <w:bookmarkStart w:id="62" w:name="_Toc298752271"/>
+      <w:bookmarkStart w:id="63" w:name="_Toc318101247"/>
+      <w:bookmarkStart w:id="64" w:name="_Toc318565610"/>
+      <w:bookmarkStart w:id="65" w:name="_Ref319052159"/>
+      <w:r>
+        <w:t xml:space="preserve">PHP </w:t>
+      </w:r>
+      <w:proofErr w:type="spellStart"/>
+      <w:r>
+        <w:t>Lint</w:t>
+      </w:r>
       <w:bookmarkEnd w:id="62"/>
       <w:bookmarkEnd w:id="63"/>
       <w:bookmarkEnd w:id="64"/>
+      <w:bookmarkEnd w:id="65"/>
+      <w:proofErr w:type="spellEnd"/>
     </w:p>
     <w:p>
       <w:pPr>
@@ -5337,17 +6371,27 @@
       <w:r>
         <w:t xml:space="preserve">stanovených </w:t>
       </w:r>
+      <w:proofErr w:type="spellStart"/>
       <w:r>
         <w:t>C</w:t>
       </w:r>
       <w:r>
-        <w:t xml:space="preserve">oding </w:t>
-      </w:r>
+        <w:t>oding</w:t>
+      </w:r>
+      <w:proofErr w:type="spellEnd"/>
+      <w:r>
+        <w:t xml:space="preserve"> </w:t>
+      </w:r>
+      <w:proofErr w:type="spellStart"/>
       <w:r>
         <w:t>S</w:t>
       </w:r>
       <w:r>
-        <w:t>tandards)</w:t>
+        <w:t>tandards</w:t>
+      </w:r>
+      <w:proofErr w:type="spellEnd"/>
+      <w:r>
+        <w:t>)</w:t>
       </w:r>
       <w:r>
         <w:t>.</w:t>
@@ -5375,8 +6419,13 @@
       <w:r>
         <w:t xml:space="preserve">Některá moderní IDE jako </w:t>
       </w:r>
-      <w:r>
-        <w:t>Zend Studio</w:t>
+      <w:proofErr w:type="spellStart"/>
+      <w:r>
+        <w:t>Zend</w:t>
+      </w:r>
+      <w:proofErr w:type="spellEnd"/>
+      <w:r>
+        <w:t xml:space="preserve"> Studio</w:t>
       </w:r>
       <w:r>
         <w:rPr>
@@ -5387,9 +6436,11 @@
       <w:r>
         <w:t xml:space="preserve">, </w:t>
       </w:r>
+      <w:proofErr w:type="spellStart"/>
       <w:r>
         <w:t>Eclipse</w:t>
       </w:r>
+      <w:proofErr w:type="spellEnd"/>
       <w:r>
         <w:t xml:space="preserve"> PDT</w:t>
       </w:r>
@@ -5400,8 +6451,13 @@
         <w:footnoteReference w:id="52"/>
       </w:r>
       <w:r>
-        <w:t xml:space="preserve"> nebo Netbeans</w:t>
-      </w:r>
+        <w:t xml:space="preserve"> nebo </w:t>
+      </w:r>
+      <w:proofErr w:type="spellStart"/>
+      <w:r>
+        <w:t>Netbeans</w:t>
+      </w:r>
+      <w:proofErr w:type="spellEnd"/>
       <w:r>
         <w:rPr>
           <w:rStyle w:val="Znakapoznpodarou"/>
@@ -5514,8 +6570,9 @@
       <w:pPr>
         <w:pStyle w:val="Titulek"/>
       </w:pPr>
-      <w:bookmarkStart w:id="65" w:name="_Ref298940114"/>
-      <w:bookmarkStart w:id="66" w:name="_Toc318898221"/>
+      <w:bookmarkStart w:id="66" w:name="_Ref298940114"/>
+      <w:bookmarkStart w:id="67" w:name="_Toc318898221"/>
+      <w:proofErr w:type="gramStart"/>
       <w:r>
         <w:t xml:space="preserve">Obrázek </w:t>
       </w:r>
@@ -5538,18 +6595,38 @@
           <w:t>1</w:t>
         </w:r>
       </w:fldSimple>
-      <w:bookmarkEnd w:id="65"/>
-      <w:r>
-        <w:t xml:space="preserve"> Kontrola syntaktických chyb v editoru Zend Studio 8</w:t>
-      </w:r>
       <w:bookmarkEnd w:id="66"/>
+      <w:r>
+        <w:t xml:space="preserve"> Kontrola</w:t>
+      </w:r>
+      <w:proofErr w:type="gramEnd"/>
+      <w:r>
+        <w:t xml:space="preserve"> syntaktických chyb v editoru </w:t>
+      </w:r>
+      <w:proofErr w:type="spellStart"/>
+      <w:r>
+        <w:t>Zend</w:t>
+      </w:r>
+      <w:proofErr w:type="spellEnd"/>
+      <w:r>
+        <w:t xml:space="preserve"> Studio 8</w:t>
+      </w:r>
+      <w:bookmarkEnd w:id="67"/>
     </w:p>
     <w:p>
       <w:pPr>
         <w:pStyle w:val="OdstavecNormln"/>
       </w:pPr>
       <w:r>
-        <w:t>Samotné PHP umožňuje provést kontrolu syntaxe PHP souboru pomocí přepínače '-l' (lint):</w:t>
+        <w:t>Samotné PHP umožňuje provést kontrolu syntaxe PHP souboru pomocí přepínače '-l' (</w:t>
+      </w:r>
+      <w:proofErr w:type="spellStart"/>
+      <w:r>
+        <w:t>lint</w:t>
+      </w:r>
+      <w:proofErr w:type="spellEnd"/>
+      <w:r>
+        <w:t>):</w:t>
       </w:r>
     </w:p>
     <w:p>
@@ -5578,7 +6655,7 @@
       <w:pPr>
         <w:pStyle w:val="OdstavecNormln"/>
       </w:pPr>
-      <w:bookmarkStart w:id="67" w:name="_Toc298752272"/>
+      <w:bookmarkStart w:id="68" w:name="_Toc298752272"/>
       <w:r>
         <w:t>Pokud kontrolu spustíme na skriptu</w:t>
       </w:r>
@@ -5669,8 +6746,9 @@
       <w:pPr>
         <w:pStyle w:val="Titulek"/>
       </w:pPr>
-      <w:bookmarkStart w:id="68" w:name="_Ref298940988"/>
-      <w:bookmarkStart w:id="69" w:name="_Toc318898226"/>
+      <w:bookmarkStart w:id="69" w:name="_Ref298940988"/>
+      <w:bookmarkStart w:id="70" w:name="_Toc318898226"/>
+      <w:proofErr w:type="gramStart"/>
       <w:r>
         <w:t xml:space="preserve">Kód </w:t>
       </w:r>
@@ -5696,13 +6774,17 @@
       <w:r>
         <w:t xml:space="preserve"> </w:t>
       </w:r>
-      <w:bookmarkStart w:id="70" w:name="_Ref298941041"/>
-      <w:r>
-        <w:t>test1-error.php</w:t>
-      </w:r>
-      <w:bookmarkEnd w:id="68"/>
+      <w:bookmarkStart w:id="71" w:name="_Ref298941041"/>
+      <w:r>
+        <w:t>test1-error</w:t>
+      </w:r>
+      <w:proofErr w:type="gramEnd"/>
+      <w:r>
+        <w:t>.php</w:t>
+      </w:r>
       <w:bookmarkEnd w:id="69"/>
       <w:bookmarkEnd w:id="70"/>
+      <w:bookmarkEnd w:id="71"/>
     </w:p>
     <w:p>
       <w:pPr>
@@ -5741,9 +6823,10 @@
       <w:pPr>
         <w:pStyle w:val="Titulek"/>
       </w:pPr>
-      <w:bookmarkStart w:id="71" w:name="_Ref299520264"/>
-      <w:bookmarkStart w:id="72" w:name="_Ref298941156"/>
-      <w:bookmarkStart w:id="73" w:name="_Toc318898227"/>
+      <w:bookmarkStart w:id="72" w:name="_Ref299520264"/>
+      <w:bookmarkStart w:id="73" w:name="_Ref298941156"/>
+      <w:bookmarkStart w:id="74" w:name="_Toc318898227"/>
+      <w:proofErr w:type="gramStart"/>
       <w:r>
         <w:t xml:space="preserve">Kód </w:t>
       </w:r>
@@ -5766,15 +6849,24 @@
           <w:t>2</w:t>
         </w:r>
       </w:fldSimple>
-      <w:bookmarkEnd w:id="71"/>
+      <w:bookmarkEnd w:id="72"/>
       <w:r>
         <w:t xml:space="preserve"> </w:t>
       </w:r>
       <w:r>
-        <w:t>Chybový výstup z PHP Lint</w:t>
-      </w:r>
-      <w:bookmarkEnd w:id="72"/>
+        <w:t>Chybový</w:t>
+      </w:r>
+      <w:proofErr w:type="gramEnd"/>
+      <w:r>
+        <w:t xml:space="preserve"> výstup z PHP </w:t>
+      </w:r>
+      <w:proofErr w:type="spellStart"/>
+      <w:r>
+        <w:t>Lint</w:t>
+      </w:r>
       <w:bookmarkEnd w:id="73"/>
+      <w:bookmarkEnd w:id="74"/>
+      <w:proofErr w:type="spellEnd"/>
     </w:p>
     <w:p>
       <w:pPr>
@@ -5820,7 +6912,15 @@
         <w:fldChar w:fldCharType="end"/>
       </w:r>
       <w:r>
-        <w:t xml:space="preserve">), vrátí PHP Lint výstup </w:t>
+        <w:t xml:space="preserve">), vrátí PHP </w:t>
+      </w:r>
+      <w:proofErr w:type="spellStart"/>
+      <w:r>
+        <w:t>Lint</w:t>
+      </w:r>
+      <w:proofErr w:type="spellEnd"/>
+      <w:r>
+        <w:t xml:space="preserve"> výstup </w:t>
       </w:r>
       <w:r>
         <w:t>(</w:t>
@@ -5881,8 +6981,9 @@
       <w:pPr>
         <w:pStyle w:val="Titulek"/>
       </w:pPr>
-      <w:bookmarkStart w:id="74" w:name="_Ref299519566"/>
-      <w:bookmarkStart w:id="75" w:name="_Toc318898228"/>
+      <w:bookmarkStart w:id="75" w:name="_Ref299519566"/>
+      <w:bookmarkStart w:id="76" w:name="_Toc318898228"/>
+      <w:proofErr w:type="gramStart"/>
       <w:r>
         <w:t xml:space="preserve">Kód </w:t>
       </w:r>
@@ -5905,11 +7006,15 @@
           <w:t>3</w:t>
         </w:r>
       </w:fldSimple>
-      <w:bookmarkEnd w:id="74"/>
-      <w:r>
-        <w:t xml:space="preserve"> Zdrojový kód souboru test2-ok.php</w:t>
-      </w:r>
       <w:bookmarkEnd w:id="75"/>
+      <w:r>
+        <w:t xml:space="preserve"> Zdrojový</w:t>
+      </w:r>
+      <w:proofErr w:type="gramEnd"/>
+      <w:r>
+        <w:t xml:space="preserve"> kód souboru test2-ok.php</w:t>
+      </w:r>
+      <w:bookmarkEnd w:id="76"/>
     </w:p>
     <w:p>
       <w:pPr>
@@ -5934,8 +7039,9 @@
       <w:pPr>
         <w:pStyle w:val="Titulek"/>
       </w:pPr>
-      <w:bookmarkStart w:id="76" w:name="_Ref299519582"/>
-      <w:bookmarkStart w:id="77" w:name="_Toc318898229"/>
+      <w:bookmarkStart w:id="77" w:name="_Ref299519582"/>
+      <w:bookmarkStart w:id="78" w:name="_Toc318898229"/>
+      <w:proofErr w:type="gramStart"/>
       <w:r>
         <w:t xml:space="preserve">Kód </w:t>
       </w:r>
@@ -5958,33 +7064,69 @@
           <w:t>4</w:t>
         </w:r>
       </w:fldSimple>
-      <w:bookmarkEnd w:id="76"/>
+      <w:bookmarkEnd w:id="77"/>
       <w:r>
         <w:t xml:space="preserve"> </w:t>
       </w:r>
       <w:r>
-        <w:t>Výstup z PHP Lint, když je kód v pořádku</w:t>
-      </w:r>
-      <w:bookmarkEnd w:id="77"/>
+        <w:t>Výstup</w:t>
+      </w:r>
+      <w:proofErr w:type="gramEnd"/>
+      <w:r>
+        <w:t xml:space="preserve"> z PHP </w:t>
+      </w:r>
+      <w:proofErr w:type="spellStart"/>
+      <w:r>
+        <w:t>Lint</w:t>
+      </w:r>
+      <w:proofErr w:type="spellEnd"/>
+      <w:r>
+        <w:t>, když je kód v pořádku</w:t>
+      </w:r>
+      <w:bookmarkEnd w:id="78"/>
     </w:p>
     <w:p>
       <w:pPr>
         <w:pStyle w:val="Nadpis3"/>
       </w:pPr>
-      <w:bookmarkStart w:id="78" w:name="_Toc318101248"/>
-      <w:bookmarkStart w:id="79" w:name="_Toc318565611"/>
-      <w:r>
-        <w:t>Kontrola dopředné kompatibility</w:t>
-      </w:r>
-      <w:bookmarkEnd w:id="78"/>
+      <w:bookmarkStart w:id="79" w:name="_Toc318101248"/>
+      <w:bookmarkStart w:id="80" w:name="_Toc318565611"/>
+      <w:r>
+        <w:t xml:space="preserve">Kontrola </w:t>
+      </w:r>
+      <w:proofErr w:type="spellStart"/>
+      <w:r>
+        <w:t>dopředné</w:t>
+      </w:r>
+      <w:proofErr w:type="spellEnd"/>
+      <w:r>
+        <w:t xml:space="preserve"> kompatibility</w:t>
+      </w:r>
       <w:bookmarkEnd w:id="79"/>
+      <w:bookmarkEnd w:id="80"/>
     </w:p>
     <w:p>
       <w:pPr>
         <w:pStyle w:val="OdstavecNormln"/>
       </w:pPr>
       <w:r>
-        <w:t xml:space="preserve">PHP Lint můžeme použít také pro kontrolu, zda zdrojové kódy budou zkompilovatelné i v další verzi PHP. Problém může nastat například, pokud jako identifikátor použijeme slovo, které </w:t>
+        <w:t xml:space="preserve">PHP </w:t>
+      </w:r>
+      <w:proofErr w:type="spellStart"/>
+      <w:r>
+        <w:t>Lint</w:t>
+      </w:r>
+      <w:proofErr w:type="spellEnd"/>
+      <w:r>
+        <w:t xml:space="preserve"> můžeme použít také pro kontrolu, zda zdrojové kódy budou </w:t>
+      </w:r>
+      <w:proofErr w:type="spellStart"/>
+      <w:r>
+        <w:t>zkompilovatelné</w:t>
+      </w:r>
+      <w:proofErr w:type="spellEnd"/>
+      <w:r>
+        <w:t xml:space="preserve"> i v další verzi PHP. Problém může nastat například, pokud jako identifikátor použijeme slovo, které </w:t>
       </w:r>
       <w:r>
         <w:t xml:space="preserve">je </w:t>
@@ -5998,7 +7140,15 @@
         <w:pStyle w:val="OdstavecNormln"/>
       </w:pPr>
       <w:r>
-        <w:t>Pokud provedeme kontrolu pomocí PHP Lint (verze PHP 5.3) na souboru (</w:t>
+        <w:t xml:space="preserve">Pokud provedeme kontrolu pomocí PHP </w:t>
+      </w:r>
+      <w:proofErr w:type="spellStart"/>
+      <w:r>
+        <w:t>Lint</w:t>
+      </w:r>
+      <w:proofErr w:type="spellEnd"/>
+      <w:r>
+        <w:t xml:space="preserve"> (verze PHP 5.3) na souboru (</w:t>
       </w:r>
       <w:r>
         <w:t xml:space="preserve">viz </w:t>
@@ -6093,8 +7243,9 @@
       <w:pPr>
         <w:pStyle w:val="Titulek"/>
       </w:pPr>
-      <w:bookmarkStart w:id="80" w:name="_Ref299543529"/>
-      <w:bookmarkStart w:id="81" w:name="_Toc318898230"/>
+      <w:bookmarkStart w:id="81" w:name="_Ref299543529"/>
+      <w:bookmarkStart w:id="82" w:name="_Toc318898230"/>
+      <w:proofErr w:type="gramStart"/>
       <w:r>
         <w:t xml:space="preserve">Kód </w:t>
       </w:r>
@@ -6117,14 +7268,18 @@
           <w:t>5</w:t>
         </w:r>
       </w:fldSimple>
-      <w:bookmarkEnd w:id="80"/>
+      <w:bookmarkEnd w:id="81"/>
       <w:r>
         <w:t xml:space="preserve"> </w:t>
       </w:r>
       <w:r>
-        <w:t>test3-trait.php</w:t>
-      </w:r>
-      <w:bookmarkEnd w:id="81"/>
+        <w:t>test3-trait</w:t>
+      </w:r>
+      <w:proofErr w:type="gramEnd"/>
+      <w:r>
+        <w:t>.php</w:t>
+      </w:r>
+      <w:bookmarkEnd w:id="82"/>
     </w:p>
     <w:p>
       <w:pPr>
@@ -6146,8 +7301,9 @@
       <w:pPr>
         <w:pStyle w:val="Titulek"/>
       </w:pPr>
-      <w:bookmarkStart w:id="82" w:name="_Ref299543542"/>
-      <w:bookmarkStart w:id="83" w:name="_Toc318898231"/>
+      <w:bookmarkStart w:id="83" w:name="_Ref299543542"/>
+      <w:bookmarkStart w:id="84" w:name="_Toc318898231"/>
+      <w:proofErr w:type="gramStart"/>
       <w:r>
         <w:t xml:space="preserve">Kód </w:t>
       </w:r>
@@ -6170,14 +7326,26 @@
           <w:t>6</w:t>
         </w:r>
       </w:fldSimple>
-      <w:bookmarkEnd w:id="82"/>
+      <w:bookmarkEnd w:id="83"/>
       <w:r>
         <w:t xml:space="preserve"> </w:t>
       </w:r>
       <w:r>
-        <w:t>Výstup z PHP Lint (verze PHP 5.3) na souboru test3-trait.php</w:t>
-      </w:r>
-      <w:bookmarkEnd w:id="83"/>
+        <w:t>Výstup</w:t>
+      </w:r>
+      <w:proofErr w:type="gramEnd"/>
+      <w:r>
+        <w:t xml:space="preserve"> z PHP </w:t>
+      </w:r>
+      <w:proofErr w:type="spellStart"/>
+      <w:r>
+        <w:t>Lint</w:t>
+      </w:r>
+      <w:proofErr w:type="spellEnd"/>
+      <w:r>
+        <w:t xml:space="preserve"> (verze PHP 5.3) na souboru test3-trait.php</w:t>
+      </w:r>
+      <w:bookmarkEnd w:id="84"/>
     </w:p>
     <w:p>
       <w:pPr>
@@ -6196,7 +7364,15 @@
         <w:t xml:space="preserve"> 5.4.0alpha2</w:t>
       </w:r>
       <w:r>
-        <w:t xml:space="preserve">, kde trait je klíčovým slovem, dostaneme </w:t>
+        <w:t xml:space="preserve">, kde </w:t>
+      </w:r>
+      <w:proofErr w:type="spellStart"/>
+      <w:r>
+        <w:t>trait</w:t>
+      </w:r>
+      <w:proofErr w:type="spellEnd"/>
+      <w:r>
+        <w:t xml:space="preserve"> je klíčovým slovem, dostaneme </w:t>
       </w:r>
       <w:r>
         <w:t xml:space="preserve">chybový </w:t>
@@ -6277,8 +7453,9 @@
       <w:pPr>
         <w:pStyle w:val="Titulek"/>
       </w:pPr>
-      <w:bookmarkStart w:id="84" w:name="_Ref299543569"/>
-      <w:bookmarkStart w:id="85" w:name="_Toc318898232"/>
+      <w:bookmarkStart w:id="85" w:name="_Ref299543569"/>
+      <w:bookmarkStart w:id="86" w:name="_Toc318898232"/>
+      <w:proofErr w:type="gramStart"/>
       <w:r>
         <w:t xml:space="preserve">Kód </w:t>
       </w:r>
@@ -6301,14 +7478,26 @@
           <w:t>7</w:t>
         </w:r>
       </w:fldSimple>
-      <w:bookmarkEnd w:id="84"/>
+      <w:bookmarkEnd w:id="85"/>
       <w:r>
         <w:t xml:space="preserve"> </w:t>
       </w:r>
       <w:r>
-        <w:t>Chybový výstup z PHP Lint (verze PHP 5.4.0alpha2) na souboru test3-trait.php</w:t>
-      </w:r>
-      <w:bookmarkEnd w:id="85"/>
+        <w:t>Chybový</w:t>
+      </w:r>
+      <w:proofErr w:type="gramEnd"/>
+      <w:r>
+        <w:t xml:space="preserve"> výstup z PHP </w:t>
+      </w:r>
+      <w:proofErr w:type="spellStart"/>
+      <w:r>
+        <w:t>Lint</w:t>
+      </w:r>
+      <w:proofErr w:type="spellEnd"/>
+      <w:r>
+        <w:t xml:space="preserve"> (verze PHP 5.4.0alpha2) na souboru test3-trait.php</w:t>
+      </w:r>
+      <w:bookmarkEnd w:id="86"/>
     </w:p>
     <w:p>
       <w:pPr>
@@ -6333,7 +7522,15 @@
         <w:footnoteReference w:id="54"/>
       </w:r>
       <w:r>
-        <w:t xml:space="preserve">, můžeme díky zajištění dopředné kompatibility snadno získat </w:t>
+        <w:t xml:space="preserve">, můžeme díky zajištění </w:t>
+      </w:r>
+      <w:proofErr w:type="spellStart"/>
+      <w:r>
+        <w:t>dopředné</w:t>
+      </w:r>
+      <w:proofErr w:type="spellEnd"/>
+      <w:r>
+        <w:t xml:space="preserve"> kompatibility snadno získat </w:t>
       </w:r>
       <w:r>
         <w:t xml:space="preserve">výkonové zlepšení. Podle </w:t>
@@ -6343,7 +7540,6 @@
           <w:id w:val="418685339"/>
           <w:citation/>
         </w:sdtPr>
-        <w:sdtEndPr/>
         <w:sdtContent>
           <w:r>
             <w:fldChar w:fldCharType="begin"/>
@@ -6376,21 +7572,39 @@
       <w:pPr>
         <w:pStyle w:val="Nadpis3"/>
       </w:pPr>
-      <w:bookmarkStart w:id="86" w:name="_Toc318101249"/>
-      <w:bookmarkStart w:id="87" w:name="_Toc318565612"/>
+      <w:bookmarkStart w:id="87" w:name="_Toc318101249"/>
+      <w:bookmarkStart w:id="88" w:name="_Toc318565612"/>
+      <w:proofErr w:type="spellStart"/>
       <w:r>
         <w:lastRenderedPageBreak/>
-        <w:t>Pre-commit hook</w:t>
-      </w:r>
-      <w:bookmarkEnd w:id="86"/>
+        <w:t>Pre-commit</w:t>
+      </w:r>
+      <w:proofErr w:type="spellEnd"/>
+      <w:r>
+        <w:t xml:space="preserve"> </w:t>
+      </w:r>
+      <w:proofErr w:type="spellStart"/>
+      <w:r>
+        <w:t>hook</w:t>
+      </w:r>
       <w:bookmarkEnd w:id="87"/>
+      <w:bookmarkEnd w:id="88"/>
+      <w:proofErr w:type="spellEnd"/>
     </w:p>
     <w:p>
       <w:pPr>
         <w:pStyle w:val="OdstavecNormln"/>
       </w:pPr>
       <w:r>
-        <w:t xml:space="preserve">Systémy pro správu verzí jako Subversion nebo GIT umožňují </w:t>
+        <w:t xml:space="preserve">Systémy pro správu verzí jako </w:t>
+      </w:r>
+      <w:proofErr w:type="spellStart"/>
+      <w:r>
+        <w:t>Subversion</w:t>
+      </w:r>
+      <w:proofErr w:type="spellEnd"/>
+      <w:r>
+        <w:t xml:space="preserve"> nebo GIT umožňují </w:t>
       </w:r>
       <w:r>
         <w:t>navázat spouštění skriptů na události vyvolané</w:t>
@@ -6402,7 +7616,31 @@
         <w:t xml:space="preserve"> ukládání souborů do úložiště.</w:t>
       </w:r>
       <w:r>
-        <w:t xml:space="preserve"> Pro kontrolu syntaktické správnosti souborů ještě před jejich přijetím do úložiště využijeme pre-commit hook, který může probíhající commit zrušit. Lze využít už hotové skripty pro SVN</w:t>
+        <w:t xml:space="preserve"> Pro kontrolu syntaktické správnosti souborů ještě před jejich přijetím do úložiště využijeme </w:t>
+      </w:r>
+      <w:proofErr w:type="spellStart"/>
+      <w:r>
+        <w:t>pre-commit</w:t>
+      </w:r>
+      <w:proofErr w:type="spellEnd"/>
+      <w:r>
+        <w:t xml:space="preserve"> </w:t>
+      </w:r>
+      <w:proofErr w:type="spellStart"/>
+      <w:r>
+        <w:t>hook</w:t>
+      </w:r>
+      <w:proofErr w:type="spellEnd"/>
+      <w:r>
+        <w:t xml:space="preserve">, který může probíhající </w:t>
+      </w:r>
+      <w:proofErr w:type="spellStart"/>
+      <w:r>
+        <w:t>commit</w:t>
+      </w:r>
+      <w:proofErr w:type="spellEnd"/>
+      <w:r>
+        <w:t xml:space="preserve"> zrušit. Lze využít už hotové skripty pro SVN</w:t>
       </w:r>
       <w:r>
         <w:rPr>
@@ -6423,7 +7661,15 @@
         <w:t>. Oba fungují tak</w:t>
       </w:r>
       <w:r>
-        <w:t>, že získají seznam změněných souborů s příponou PHP, spustí na nich kontrolu syntaktické správnosti a pokud jsou všechny soubory v pořádku, tak commit umožní dokončit. V opačném případě vrátí textovou informaci, které soubory obsahují syntaktické chyby.</w:t>
+        <w:t xml:space="preserve">, že získají seznam změněných souborů s příponou PHP, spustí na nich kontrolu syntaktické správnosti a pokud jsou všechny soubory v pořádku, tak </w:t>
+      </w:r>
+      <w:proofErr w:type="spellStart"/>
+      <w:r>
+        <w:t>commit</w:t>
+      </w:r>
+      <w:proofErr w:type="spellEnd"/>
+      <w:r>
+        <w:t xml:space="preserve"> umožní dokončit. V opačném případě vrátí textovou informaci, které soubory obsahují syntaktické chyby.</w:t>
       </w:r>
     </w:p>
     <w:p>
@@ -6434,7 +7680,23 @@
         <w:t>PHP kód nemusí být ovšem uložený jen v souborech s příponou PHP. Například č</w:t>
       </w:r>
       <w:r>
-        <w:t>asto používaný PHP framework Zend Framework</w:t>
+        <w:t xml:space="preserve">asto používaný PHP </w:t>
+      </w:r>
+      <w:proofErr w:type="spellStart"/>
+      <w:r>
+        <w:t>framework</w:t>
+      </w:r>
+      <w:proofErr w:type="spellEnd"/>
+      <w:r>
+        <w:t xml:space="preserve"> </w:t>
+      </w:r>
+      <w:proofErr w:type="spellStart"/>
+      <w:r>
+        <w:t>Zend</w:t>
+      </w:r>
+      <w:proofErr w:type="spellEnd"/>
+      <w:r>
+        <w:t xml:space="preserve"> Framework</w:t>
       </w:r>
       <w:r>
         <w:rPr>
@@ -6443,7 +7705,15 @@
         <w:footnoteReference w:id="57"/>
       </w:r>
       <w:r>
-        <w:t xml:space="preserve"> využívá jako šablonovací jazyk přímo PHP a šablony jsou</w:t>
+        <w:t xml:space="preserve"> využívá jako </w:t>
+      </w:r>
+      <w:proofErr w:type="spellStart"/>
+      <w:r>
+        <w:t>šablonovací</w:t>
+      </w:r>
+      <w:proofErr w:type="spellEnd"/>
+      <w:r>
+        <w:t xml:space="preserve"> jazyk přímo PHP a šablony jsou</w:t>
       </w:r>
       <w:r>
         <w:t xml:space="preserve"> ve výchozím nastavení uloženy v souborech s příponou PHTML</w:t>
@@ -6491,7 +7761,15 @@
         <w:t>y bylo</w:t>
       </w:r>
       <w:r>
-        <w:t xml:space="preserve"> vhodné, aby se během commitu kontrolovala i jejich syntaktická správnost, což výše uvedené skripty neřeší.</w:t>
+        <w:t xml:space="preserve"> vhodné, aby se během </w:t>
+      </w:r>
+      <w:proofErr w:type="spellStart"/>
+      <w:r>
+        <w:t>commitu</w:t>
+      </w:r>
+      <w:proofErr w:type="spellEnd"/>
+      <w:r>
+        <w:t xml:space="preserve"> kontrolovala i jejich syntaktická správnost, což výše uvedené skripty neřeší.</w:t>
       </w:r>
     </w:p>
     <w:p>
@@ -6506,8 +7784,9 @@
       <w:pPr>
         <w:pStyle w:val="Titulek"/>
       </w:pPr>
-      <w:bookmarkStart w:id="88" w:name="_Ref299623779"/>
-      <w:bookmarkStart w:id="89" w:name="_Toc318898233"/>
+      <w:bookmarkStart w:id="89" w:name="_Ref299623779"/>
+      <w:bookmarkStart w:id="90" w:name="_Toc318898233"/>
+      <w:proofErr w:type="gramStart"/>
       <w:r>
         <w:t xml:space="preserve">Kód </w:t>
       </w:r>
@@ -6530,9 +7809,13 @@
           <w:t>8</w:t>
         </w:r>
       </w:fldSimple>
-      <w:bookmarkEnd w:id="88"/>
-      <w:r>
-        <w:t xml:space="preserve"> Příklad šablony v PHTML souboru (</w:t>
+      <w:bookmarkEnd w:id="89"/>
+      <w:r>
+        <w:t xml:space="preserve"> Příklad</w:t>
+      </w:r>
+      <w:proofErr w:type="gramEnd"/>
+      <w:r>
+        <w:t xml:space="preserve"> šablony v PHTML souboru (</w:t>
       </w:r>
       <w:r>
         <w:t>test4-template.phtml</w:t>
@@ -6540,30 +7823,34 @@
       <w:r>
         <w:t>)</w:t>
       </w:r>
-      <w:bookmarkEnd w:id="89"/>
+      <w:bookmarkEnd w:id="90"/>
     </w:p>
     <w:p>
       <w:pPr>
         <w:pStyle w:val="Nadpis2"/>
       </w:pPr>
-      <w:bookmarkStart w:id="90" w:name="_Toc298752273"/>
-      <w:bookmarkStart w:id="91" w:name="_Toc318101250"/>
-      <w:bookmarkStart w:id="92" w:name="_Toc318565613"/>
-      <w:bookmarkEnd w:id="67"/>
+      <w:bookmarkStart w:id="91" w:name="_Toc298752273"/>
+      <w:bookmarkStart w:id="92" w:name="_Toc318101250"/>
+      <w:bookmarkStart w:id="93" w:name="_Toc318565613"/>
+      <w:bookmarkEnd w:id="68"/>
+      <w:proofErr w:type="spellStart"/>
       <w:r>
         <w:t>PHP_CodeSniffer</w:t>
       </w:r>
-      <w:bookmarkEnd w:id="90"/>
       <w:bookmarkEnd w:id="91"/>
       <w:bookmarkEnd w:id="92"/>
+      <w:bookmarkEnd w:id="93"/>
+      <w:proofErr w:type="spellEnd"/>
     </w:p>
     <w:p>
       <w:pPr>
         <w:pStyle w:val="OdstavecNormln"/>
       </w:pPr>
+      <w:proofErr w:type="spellStart"/>
       <w:r>
         <w:t>PHP_CodeSniffer</w:t>
       </w:r>
+      <w:proofErr w:type="spellEnd"/>
       <w:r>
         <w:rPr>
           <w:rStyle w:val="Znakapoznpodarou"/>
@@ -6585,7 +7872,23 @@
         <w:t>y</w:t>
       </w:r>
       <w:r>
-        <w:t xml:space="preserve"> používané v knihovně PEAR, Zend Frameworku a dalších), případně je možné si vytvořit pra</w:t>
+        <w:t xml:space="preserve"> používané v knihovně PEAR, </w:t>
+      </w:r>
+      <w:proofErr w:type="spellStart"/>
+      <w:r>
+        <w:t>Zend</w:t>
+      </w:r>
+      <w:proofErr w:type="spellEnd"/>
+      <w:r>
+        <w:t xml:space="preserve"> </w:t>
+      </w:r>
+      <w:proofErr w:type="spellStart"/>
+      <w:r>
+        <w:t>Frameworku</w:t>
+      </w:r>
+      <w:proofErr w:type="spellEnd"/>
+      <w:r>
+        <w:t xml:space="preserve"> a dalších), případně je možné si vytvořit pra</w:t>
       </w:r>
       <w:r>
         <w:t>vidla na míru pro svůj projekt.</w:t>
@@ -6598,12 +7901,22 @@
       <w:r>
         <w:t xml:space="preserve">Pro aplikace postavené nad </w:t>
       </w:r>
-      <w:r>
-        <w:t>Zend Framework</w:t>
+      <w:proofErr w:type="spellStart"/>
+      <w:r>
+        <w:t>Zend</w:t>
+      </w:r>
+      <w:proofErr w:type="spellEnd"/>
+      <w:r>
+        <w:t xml:space="preserve"> </w:t>
+      </w:r>
+      <w:proofErr w:type="spellStart"/>
+      <w:r>
+        <w:t>Framework</w:t>
       </w:r>
       <w:r>
         <w:t>em</w:t>
       </w:r>
+      <w:proofErr w:type="spellEnd"/>
       <w:r>
         <w:t xml:space="preserve"> je samozře</w:t>
       </w:r>
@@ -6617,7 +7930,15 @@
         <w:t xml:space="preserve"> standard. Nicméně </w:t>
       </w:r>
       <w:r>
-        <w:t>provedl jsem jednu úpravu a upravil jsem pravidlo na omezení délky řádků zdrojového kódu. Výchozích 80 znaků je podle mého názoru přežitek z doby, kdy byla omezením šířka terminálu. Dnes, kdy je běžné vyvíjet na monitorech s velkým rozlišením (fullHD – 1920x1080</w:t>
+        <w:t>provedl jsem jednu úpravu a upravil jsem pravidlo na omezení délky řádků zdrojového kódu. Výchozích 80 znaků je podle mého názoru přežitek z doby, kdy byla omezením šířka terminálu. Dnes, kdy je běžné vyvíjet na monitorech s velkým rozlišením (</w:t>
+      </w:r>
+      <w:proofErr w:type="spellStart"/>
+      <w:r>
+        <w:t>fullHD</w:t>
+      </w:r>
+      <w:proofErr w:type="spellEnd"/>
+      <w:r>
+        <w:t xml:space="preserve"> – 1920x1080</w:t>
       </w:r>
       <w:r>
         <w:t xml:space="preserve"> bodů</w:t>
@@ -6631,7 +7952,15 @@
     </w:p>
     <w:p>
       <w:r>
-        <w:t xml:space="preserve">@todo </w:t>
+        <w:t>@</w:t>
+      </w:r>
+      <w:proofErr w:type="spellStart"/>
+      <w:r>
+        <w:t>todo</w:t>
+      </w:r>
+      <w:proofErr w:type="spellEnd"/>
+      <w:r>
+        <w:t xml:space="preserve"> </w:t>
       </w:r>
       <w:r>
         <w:t xml:space="preserve">ukázkový skript a </w:t>
@@ -6644,47 +7973,110 @@
       <w:pPr>
         <w:pStyle w:val="OdstavecNormln"/>
       </w:pPr>
+      <w:proofErr w:type="spellStart"/>
       <w:r>
         <w:t>PHP_CodeSniffer</w:t>
       </w:r>
-      <w:r>
-        <w:t xml:space="preserve"> je možné podobně jako PHP Lin</w:t>
-      </w:r>
-      <w:r>
-        <w:t>t spouštět jako pre-commit hook. N</w:t>
+      <w:proofErr w:type="spellEnd"/>
+      <w:r>
+        <w:t xml:space="preserve"> je možné podobně jako PHP </w:t>
+      </w:r>
+      <w:proofErr w:type="spellStart"/>
+      <w:r>
+        <w:t>Lin</w:t>
+      </w:r>
+      <w:r>
+        <w:t>t</w:t>
+      </w:r>
+      <w:proofErr w:type="spellEnd"/>
+      <w:r>
+        <w:t xml:space="preserve"> spouštět jako </w:t>
+      </w:r>
+      <w:proofErr w:type="spellStart"/>
+      <w:r>
+        <w:t>pre-commit</w:t>
+      </w:r>
+      <w:proofErr w:type="spellEnd"/>
+      <w:r>
+        <w:t xml:space="preserve"> </w:t>
+      </w:r>
+      <w:proofErr w:type="spellStart"/>
+      <w:r>
+        <w:t>hook</w:t>
+      </w:r>
+      <w:proofErr w:type="spellEnd"/>
+      <w:r>
+        <w:t>. N</w:t>
       </w:r>
       <w:r>
         <w:t xml:space="preserve">icméně </w:t>
       </w:r>
       <w:r>
-        <w:t>při větším množství změněných souborů v rámci jednoho commitu může kontrola trvat dlouho, takže doporučuji provádět kontrolu dodržování coding standards až v rámci kontinuální integrace.</w:t>
-      </w:r>
-    </w:p>
-    <w:p>
-      <w:r>
-        <w:t>@todo – jak umí kontrolovat JS/CSS?</w:t>
+        <w:t xml:space="preserve">při větším množství změněných souborů v rámci jednoho </w:t>
+      </w:r>
+      <w:proofErr w:type="spellStart"/>
+      <w:r>
+        <w:t>commitu</w:t>
+      </w:r>
+      <w:proofErr w:type="spellEnd"/>
+      <w:r>
+        <w:t xml:space="preserve"> může kontrola trvat dlouho, takže doporučuji provádět kontrolu dodržování </w:t>
+      </w:r>
+      <w:proofErr w:type="spellStart"/>
+      <w:r>
+        <w:t>coding</w:t>
+      </w:r>
+      <w:proofErr w:type="spellEnd"/>
+      <w:r>
+        <w:t xml:space="preserve"> </w:t>
+      </w:r>
+      <w:proofErr w:type="spellStart"/>
+      <w:r>
+        <w:t>standards</w:t>
+      </w:r>
+      <w:proofErr w:type="spellEnd"/>
+      <w:r>
+        <w:t xml:space="preserve"> až v rámci kontinuální integrace.</w:t>
+      </w:r>
+    </w:p>
+    <w:p>
+      <w:r>
+        <w:t>@</w:t>
+      </w:r>
+      <w:proofErr w:type="spellStart"/>
+      <w:r>
+        <w:t>todo</w:t>
+      </w:r>
+      <w:proofErr w:type="spellEnd"/>
+      <w:r>
+        <w:t xml:space="preserve"> – jak umí kontrolovat JS/CSS?</w:t>
       </w:r>
     </w:p>
     <w:p>
       <w:pPr>
         <w:pStyle w:val="Nadpis2"/>
       </w:pPr>
-      <w:bookmarkStart w:id="93" w:name="_Toc298752274"/>
-      <w:bookmarkStart w:id="94" w:name="_Toc318101252"/>
-      <w:bookmarkStart w:id="95" w:name="_Toc318565614"/>
-      <w:bookmarkStart w:id="96" w:name="_Ref319160869"/>
+      <w:bookmarkStart w:id="94" w:name="_Toc298752274"/>
+      <w:bookmarkStart w:id="95" w:name="_Toc318101252"/>
+      <w:bookmarkStart w:id="96" w:name="_Toc318565614"/>
+      <w:bookmarkStart w:id="97" w:name="_Ref319160869"/>
       <w:r>
         <w:t>PHP CPD</w:t>
       </w:r>
-      <w:bookmarkEnd w:id="93"/>
       <w:bookmarkEnd w:id="94"/>
       <w:bookmarkEnd w:id="95"/>
       <w:bookmarkEnd w:id="96"/>
-    </w:p>
-    <w:p>
-      <w:r>
-        <w:t>PHP Copy/Paste Detector</w:t>
-      </w:r>
+      <w:bookmarkEnd w:id="97"/>
+    </w:p>
+    <w:p>
+      <w:r>
+        <w:t xml:space="preserve">PHP Copy/Paste </w:t>
+      </w:r>
+      <w:proofErr w:type="spellStart"/>
+      <w:r>
+        <w:t>Detector</w:t>
+      </w:r>
+      <w:proofErr w:type="spellEnd"/>
       <w:r>
         <w:rPr>
           <w:rStyle w:val="Znakapoznpodarou"/>
@@ -6805,8 +8197,9 @@
           <w:noProof/>
         </w:rPr>
       </w:pPr>
-      <w:bookmarkStart w:id="97" w:name="_Ref299626098"/>
-      <w:bookmarkStart w:id="98" w:name="_Toc318898234"/>
+      <w:bookmarkStart w:id="98" w:name="_Ref299626098"/>
+      <w:bookmarkStart w:id="99" w:name="_Toc318898234"/>
+      <w:proofErr w:type="gramStart"/>
       <w:r>
         <w:t xml:space="preserve">Kód </w:t>
       </w:r>
@@ -6829,14 +8222,21 @@
           <w:t>9</w:t>
         </w:r>
       </w:fldSimple>
-      <w:bookmarkEnd w:id="97"/>
+      <w:bookmarkEnd w:id="98"/>
       <w:r>
         <w:rPr>
           <w:noProof/>
         </w:rPr>
-        <w:t xml:space="preserve"> Ukázka použití PHP CPD</w:t>
-      </w:r>
-      <w:bookmarkEnd w:id="98"/>
+        <w:t xml:space="preserve"> Ukázka</w:t>
+      </w:r>
+      <w:proofErr w:type="gramEnd"/>
+      <w:r>
+        <w:rPr>
+          <w:noProof/>
+        </w:rPr>
+        <w:t xml:space="preserve"> použití PHP CPD</w:t>
+      </w:r>
+      <w:bookmarkEnd w:id="99"/>
     </w:p>
     <w:p>
       <w:pPr>
@@ -6871,13 +8271,18 @@
       <w:pPr>
         <w:pStyle w:val="Nadpis2"/>
       </w:pPr>
-      <w:bookmarkStart w:id="99" w:name="_Toc318101254"/>
-      <w:bookmarkStart w:id="100" w:name="_Toc318565617"/>
-      <w:r>
-        <w:t>PHP Depend</w:t>
-      </w:r>
-      <w:bookmarkEnd w:id="99"/>
+      <w:bookmarkStart w:id="100" w:name="_Toc318101254"/>
+      <w:bookmarkStart w:id="101" w:name="_Toc318565617"/>
+      <w:r>
+        <w:t xml:space="preserve">PHP </w:t>
+      </w:r>
+      <w:proofErr w:type="spellStart"/>
+      <w:r>
+        <w:t>Depend</w:t>
+      </w:r>
       <w:bookmarkEnd w:id="100"/>
+      <w:bookmarkEnd w:id="101"/>
+      <w:proofErr w:type="spellEnd"/>
     </w:p>
     <w:p>
       <w:pPr>
@@ -6906,8 +8311,13 @@
     </w:p>
     <w:p>
       <w:r>
-        <w:t xml:space="preserve"> - vysvětlit pyramidku</w:t>
-      </w:r>
+        <w:t xml:space="preserve"> - vysvětlit </w:t>
+      </w:r>
+      <w:proofErr w:type="spellStart"/>
+      <w:r>
+        <w:t>pyramidku</w:t>
+      </w:r>
+      <w:proofErr w:type="spellEnd"/>
     </w:p>
     <w:p>
       <w:hyperlink r:id="rId20" w:history="1">
@@ -6940,30 +8350,90 @@
       </w:hyperlink>
     </w:p>
     <w:p>
-      <w:r>
-        <w:t>pdepend --jdepend-chart=jdepend.svg --overview-pyramid=pyramid.svg --summary-xml=sum.xml ./models</w:t>
-      </w:r>
+      <w:proofErr w:type="spellStart"/>
+      <w:r>
+        <w:t>pdepend</w:t>
+      </w:r>
+      <w:proofErr w:type="spellEnd"/>
+      <w:r>
+        <w:t xml:space="preserve"> --</w:t>
+      </w:r>
+      <w:proofErr w:type="spellStart"/>
+      <w:r>
+        <w:t>jdepend</w:t>
+      </w:r>
+      <w:proofErr w:type="spellEnd"/>
+      <w:r>
+        <w:t>-chart=</w:t>
+      </w:r>
+      <w:proofErr w:type="spellStart"/>
+      <w:r>
+        <w:t>jdepend.svg</w:t>
+      </w:r>
+      <w:proofErr w:type="spellEnd"/>
+      <w:r>
+        <w:t xml:space="preserve"> --</w:t>
+      </w:r>
+      <w:proofErr w:type="spellStart"/>
+      <w:r>
+        <w:t>overview</w:t>
+      </w:r>
+      <w:proofErr w:type="spellEnd"/>
+      <w:r>
+        <w:t>-pyramid=</w:t>
+      </w:r>
+      <w:proofErr w:type="spellStart"/>
+      <w:r>
+        <w:t>pyramid.svg</w:t>
+      </w:r>
+      <w:proofErr w:type="spellEnd"/>
+      <w:r>
+        <w:t xml:space="preserve"> --summary-xml=sum.</w:t>
+      </w:r>
+      <w:proofErr w:type="gramStart"/>
+      <w:r>
+        <w:t>xml ./</w:t>
+      </w:r>
+      <w:proofErr w:type="spellStart"/>
+      <w:r>
+        <w:t>models</w:t>
+      </w:r>
+      <w:proofErr w:type="spellEnd"/>
+      <w:proofErr w:type="gramEnd"/>
     </w:p>
     <w:p/>
     <w:p>
       <w:pPr>
         <w:pStyle w:val="Nadpis2"/>
       </w:pPr>
-      <w:bookmarkStart w:id="101" w:name="_Toc318101253"/>
-      <w:bookmarkStart w:id="102" w:name="_Toc318565616"/>
+      <w:bookmarkStart w:id="102" w:name="_Toc318101253"/>
+      <w:bookmarkStart w:id="103" w:name="_Toc318565616"/>
       <w:r>
         <w:t>PHP MD</w:t>
       </w:r>
-      <w:bookmarkEnd w:id="101"/>
       <w:bookmarkEnd w:id="102"/>
+      <w:bookmarkEnd w:id="103"/>
     </w:p>
     <w:p>
       <w:pPr>
         <w:jc w:val="both"/>
       </w:pPr>
       <w:r>
-        <w:t>PHP Mess Detector</w:t>
-      </w:r>
+        <w:t xml:space="preserve">PHP </w:t>
+      </w:r>
+      <w:proofErr w:type="spellStart"/>
+      <w:r>
+        <w:t>Mess</w:t>
+      </w:r>
+      <w:proofErr w:type="spellEnd"/>
+      <w:r>
+        <w:t xml:space="preserve"> </w:t>
+      </w:r>
+      <w:proofErr w:type="spellStart"/>
+      <w:r>
+        <w:t>Detector</w:t>
+      </w:r>
+      <w:proofErr w:type="spellEnd"/>
       <w:r>
         <w:rPr>
           <w:rStyle w:val="Znakapoznpodarou"/>
@@ -7024,7 +8494,23 @@
     </w:p>
     <w:p>
       <w:r>
-        <w:t xml:space="preserve"> - kráktké proměnné - ignorovat/fixnout ($e, $i, $j)</w:t>
+        <w:t xml:space="preserve"> - </w:t>
+      </w:r>
+      <w:proofErr w:type="spellStart"/>
+      <w:r>
+        <w:t>kráktké</w:t>
+      </w:r>
+      <w:proofErr w:type="spellEnd"/>
+      <w:r>
+        <w:t xml:space="preserve"> proměnné - ignorovat/</w:t>
+      </w:r>
+      <w:proofErr w:type="spellStart"/>
+      <w:r>
+        <w:t>fixnout</w:t>
+      </w:r>
+      <w:proofErr w:type="spellEnd"/>
+      <w:r>
+        <w:t xml:space="preserve"> ($e, $i, $j)</w:t>
       </w:r>
     </w:p>
     <w:p/>
@@ -7032,15 +8518,15 @@
       <w:pPr>
         <w:pStyle w:val="Nadpis2"/>
       </w:pPr>
-      <w:bookmarkStart w:id="103" w:name="_Toc298752276"/>
-      <w:bookmarkStart w:id="104" w:name="_Toc318101255"/>
-      <w:bookmarkStart w:id="105" w:name="_Toc318565618"/>
+      <w:bookmarkStart w:id="104" w:name="_Toc298752276"/>
+      <w:bookmarkStart w:id="105" w:name="_Toc318101255"/>
+      <w:bookmarkStart w:id="106" w:name="_Toc318565618"/>
       <w:r>
         <w:t>Neinicializované proměnné</w:t>
       </w:r>
-      <w:bookmarkEnd w:id="103"/>
       <w:bookmarkEnd w:id="104"/>
       <w:bookmarkEnd w:id="105"/>
+      <w:bookmarkEnd w:id="106"/>
     </w:p>
     <w:p>
       <w:hyperlink r:id="rId23" w:history="1">
@@ -7053,26 +8539,36 @@
       </w:hyperlink>
     </w:p>
     <w:p>
-      <w:r>
-        <w:t>?budu zařazovat?</w:t>
-      </w:r>
-      <w:r>
-        <w:t xml:space="preserve"> – zkusit jak moc rozbíjí Shopio</w:t>
-      </w:r>
+      <w:proofErr w:type="gramStart"/>
+      <w:r>
+        <w:t>?budu</w:t>
+      </w:r>
+      <w:proofErr w:type="gramEnd"/>
+      <w:r>
+        <w:t xml:space="preserve"> zařazovat?</w:t>
+      </w:r>
+      <w:r>
+        <w:t xml:space="preserve"> – zkusit jak moc rozbíjí </w:t>
+      </w:r>
+      <w:proofErr w:type="spellStart"/>
+      <w:r>
+        <w:t>Shopio</w:t>
+      </w:r>
+      <w:proofErr w:type="spellEnd"/>
     </w:p>
     <w:p>
       <w:pPr>
         <w:pStyle w:val="Nadpis2"/>
       </w:pPr>
-      <w:bookmarkStart w:id="106" w:name="_Toc318101256"/>
-      <w:bookmarkStart w:id="107" w:name="_Toc318565619"/>
-      <w:bookmarkStart w:id="108" w:name="_Toc298752277"/>
+      <w:bookmarkStart w:id="107" w:name="_Toc318101256"/>
+      <w:bookmarkStart w:id="108" w:name="_Toc318565619"/>
+      <w:bookmarkStart w:id="109" w:name="_Toc298752277"/>
       <w:r>
         <w:lastRenderedPageBreak/>
         <w:t>PHPLOC</w:t>
       </w:r>
-      <w:bookmarkEnd w:id="106"/>
       <w:bookmarkEnd w:id="107"/>
+      <w:bookmarkEnd w:id="108"/>
     </w:p>
     <w:p>
       <w:pPr>
@@ -7091,7 +8587,15 @@
         <w:t xml:space="preserve"> je jednoduchý nástroj, který umožňuje získat přehled o počtu řádků kódu v projektu a počítá některé další metriky</w:t>
       </w:r>
       <w:r>
-        <w:t xml:space="preserve"> (@todo rozpracovat</w:t>
+        <w:t xml:space="preserve"> (@</w:t>
+      </w:r>
+      <w:proofErr w:type="spellStart"/>
+      <w:r>
+        <w:t>todo</w:t>
+      </w:r>
+      <w:proofErr w:type="spellEnd"/>
+      <w:r>
+        <w:t xml:space="preserve"> rozpracovat</w:t>
       </w:r>
       <w:r>
         <w:t xml:space="preserve"> v teoretické kapitole</w:t>
@@ -7389,8 +8893,9 @@
       <w:pPr>
         <w:pStyle w:val="Titulek"/>
       </w:pPr>
-      <w:bookmarkStart w:id="109" w:name="_Ref299627711"/>
-      <w:bookmarkStart w:id="110" w:name="_Toc318898235"/>
+      <w:bookmarkStart w:id="110" w:name="_Ref299627711"/>
+      <w:bookmarkStart w:id="111" w:name="_Toc318898235"/>
+      <w:proofErr w:type="gramStart"/>
       <w:r>
         <w:t xml:space="preserve">Kód </w:t>
       </w:r>
@@ -7405,19 +8910,38 @@
       <w:r>
         <w:t>.</w:t>
       </w:r>
-      <w:fldSimple w:instr=" SEQ Kód \* ARABIC \s 1 ">
-        <w:r>
-          <w:rPr>
-            <w:noProof/>
-          </w:rPr>
-          <w:t>10</w:t>
-        </w:r>
-      </w:fldSimple>
-      <w:bookmarkEnd w:id="109"/>
-      <w:r>
-        <w:t xml:space="preserve"> Ukázkový výstup z aplikace phploc</w:t>
+      <w:r>
+        <w:fldChar w:fldCharType="begin"/>
+      </w:r>
+      <w:r>
+        <w:instrText xml:space="preserve"> SEQ Kód \* ARABIC \s 1 </w:instrText>
+      </w:r>
+      <w:r>
+        <w:fldChar w:fldCharType="separate"/>
+      </w:r>
+      <w:r>
+        <w:rPr>
+          <w:noProof/>
+        </w:rPr>
+        <w:t>10</w:t>
+      </w:r>
+      <w:proofErr w:type="gramEnd"/>
+      <w:r>
+        <w:rPr>
+          <w:noProof/>
+        </w:rPr>
+        <w:fldChar w:fldCharType="end"/>
       </w:r>
       <w:bookmarkEnd w:id="110"/>
+      <w:r>
+        <w:t xml:space="preserve"> Ukázkový výstup z aplikace </w:t>
+      </w:r>
+      <w:proofErr w:type="spellStart"/>
+      <w:r>
+        <w:t>phploc</w:t>
+      </w:r>
+      <w:bookmarkEnd w:id="111"/>
+      <w:proofErr w:type="spellEnd"/>
     </w:p>
     <w:p>
       <w:pPr>
@@ -7476,7 +9000,7 @@
       <w:pPr>
         <w:pStyle w:val="Nadpis2"/>
       </w:pPr>
-      <w:bookmarkStart w:id="111" w:name="_Toc318565620"/>
+      <w:bookmarkStart w:id="112" w:name="_Toc318565620"/>
       <w:r>
         <w:t>Automatizované testování</w:t>
       </w:r>
@@ -7485,26 +9009,36 @@
       <w:pPr>
         <w:pStyle w:val="OdstavecNormln"/>
       </w:pPr>
+      <w:proofErr w:type="spellStart"/>
       <w:r>
         <w:t>PHPUnit</w:t>
       </w:r>
-      <w:bookmarkEnd w:id="111"/>
-    </w:p>
-    <w:p>
-      <w:r>
-        <w:t>@todo testování</w:t>
-      </w:r>
-    </w:p>
-    <w:p>
-      <w:r>
-        <w:t>@todo selenium</w:t>
-      </w:r>
+      <w:bookmarkEnd w:id="112"/>
+      <w:proofErr w:type="spellEnd"/>
+    </w:p>
+    <w:p>
+      <w:r>
+        <w:t>@</w:t>
+      </w:r>
+      <w:proofErr w:type="spellStart"/>
+      <w:r>
+        <w:t>todo</w:t>
+      </w:r>
+      <w:proofErr w:type="spellEnd"/>
+      <w:r>
+        <w:t xml:space="preserve"> </w:t>
+      </w:r>
+      <w:proofErr w:type="spellStart"/>
+      <w:r>
+        <w:t>selenium</w:t>
+      </w:r>
+      <w:proofErr w:type="spellEnd"/>
     </w:p>
     <w:p>
       <w:pPr>
         <w:pStyle w:val="Nadpis2"/>
       </w:pPr>
-      <w:bookmarkStart w:id="112" w:name="_Toc318565621"/>
+      <w:bookmarkStart w:id="113" w:name="_Toc318565621"/>
       <w:r>
         <w:t xml:space="preserve">Generování </w:t>
       </w:r>
@@ -7514,7 +9048,7 @@
       <w:r>
         <w:t>dokumentace</w:t>
       </w:r>
-      <w:bookmarkEnd w:id="112"/>
+      <w:bookmarkEnd w:id="113"/>
     </w:p>
     <w:p>
       <w:pPr>
@@ -7532,36 +9066,41 @@
         <w:pStyle w:val="OdstavecNormln"/>
       </w:pPr>
       <w:r>
+        <w:t xml:space="preserve">Způsob zápisu používaný v jazyce PHP je </w:t>
+      </w:r>
+      <w:r>
+        <w:t>založený</w:t>
+      </w:r>
+      <w:r>
+        <w:t xml:space="preserve"> na syntaxi používané v jazyce Java </w:t>
+      </w:r>
+      <w:r>
+        <w:t>a nástroji</w:t>
+      </w:r>
+      <w:r>
+        <w:t xml:space="preserve"> </w:t>
+      </w:r>
+      <w:proofErr w:type="spellStart"/>
+      <w:r>
+        <w:t>Javadoc</w:t>
+      </w:r>
+      <w:proofErr w:type="spellEnd"/>
+      <w:r>
+        <w:rPr>
+          <w:rStyle w:val="Znakapoznpodarou"/>
+        </w:rPr>
+        <w:footnoteReference w:id="63"/>
+      </w:r>
+      <w:r>
+        <w:t>, jen je upravený kvůli odlišnostem jazyka PHP.</w:t>
+      </w:r>
+    </w:p>
+    <w:p>
+      <w:pPr>
+        <w:pStyle w:val="Kd"/>
+      </w:pPr>
+      <w:r>
         <w:lastRenderedPageBreak/>
-        <w:t xml:space="preserve">Způsob zápisu používaný v jazyce PHP je </w:t>
-      </w:r>
-      <w:r>
-        <w:t>založený</w:t>
-      </w:r>
-      <w:r>
-        <w:t xml:space="preserve"> na syntaxi používané v jazyce Java </w:t>
-      </w:r>
-      <w:r>
-        <w:t>a nástroji</w:t>
-      </w:r>
-      <w:r>
-        <w:t xml:space="preserve"> Javadoc</w:t>
-      </w:r>
-      <w:r>
-        <w:rPr>
-          <w:rStyle w:val="Znakapoznpodarou"/>
-        </w:rPr>
-        <w:footnoteReference w:id="63"/>
-      </w:r>
-      <w:r>
-        <w:t>, jen je upravený kvůli odlišnostem jazyka PHP.</w:t>
-      </w:r>
-    </w:p>
-    <w:p>
-      <w:pPr>
-        <w:pStyle w:val="Kd"/>
-      </w:pPr>
-      <w:r>
         <w:t>&lt;?php</w:t>
       </w:r>
     </w:p>
@@ -7709,7 +9248,8 @@
       <w:pPr>
         <w:pStyle w:val="Titulek"/>
       </w:pPr>
-      <w:bookmarkStart w:id="113" w:name="_Toc318898236"/>
+      <w:bookmarkStart w:id="114" w:name="_Toc318898236"/>
+      <w:proofErr w:type="gramStart"/>
       <w:r>
         <w:t xml:space="preserve">Kód </w:t>
       </w:r>
@@ -7724,17 +9264,36 @@
       <w:r>
         <w:t>.</w:t>
       </w:r>
-      <w:fldSimple w:instr=" SEQ Kód \* ARABIC \s 1 ">
-        <w:r>
-          <w:rPr>
-            <w:noProof/>
-          </w:rPr>
-          <w:t>11</w:t>
-        </w:r>
-      </w:fldSimple>
-      <w:r>
-        <w:t>: Ukázka možnosti využití PHPDoc</w:t>
-      </w:r>
+      <w:r>
+        <w:fldChar w:fldCharType="begin"/>
+      </w:r>
+      <w:r>
+        <w:instrText xml:space="preserve"> SEQ Kód \* ARABIC \s 1 </w:instrText>
+      </w:r>
+      <w:r>
+        <w:fldChar w:fldCharType="separate"/>
+      </w:r>
+      <w:r>
+        <w:rPr>
+          <w:noProof/>
+        </w:rPr>
+        <w:t>11</w:t>
+      </w:r>
+      <w:proofErr w:type="gramEnd"/>
+      <w:r>
+        <w:rPr>
+          <w:noProof/>
+        </w:rPr>
+        <w:fldChar w:fldCharType="end"/>
+      </w:r>
+      <w:r>
+        <w:t xml:space="preserve">: Ukázka možnosti využití </w:t>
+      </w:r>
+      <w:proofErr w:type="spellStart"/>
+      <w:r>
+        <w:t>PHPDoc</w:t>
+      </w:r>
+      <w:proofErr w:type="spellEnd"/>
       <w:r>
         <w:t xml:space="preserve"> (soubor </w:t>
       </w:r>
@@ -7744,20 +9303,24 @@
       <w:r>
         <w:t>)</w:t>
       </w:r>
-      <w:bookmarkEnd w:id="113"/>
+      <w:bookmarkEnd w:id="114"/>
     </w:p>
     <w:p>
       <w:pPr>
         <w:pStyle w:val="Nadpis3"/>
       </w:pPr>
+      <w:proofErr w:type="spellStart"/>
       <w:r>
         <w:t>PhpDocumentor</w:t>
       </w:r>
-    </w:p>
-    <w:p>
+      <w:proofErr w:type="spellEnd"/>
+    </w:p>
+    <w:p>
+      <w:proofErr w:type="spellStart"/>
       <w:r>
         <w:t>PhpDocumentor</w:t>
       </w:r>
+      <w:proofErr w:type="spellEnd"/>
       <w:r>
         <w:rPr>
           <w:rStyle w:val="Znakapoznpodarou"/>
@@ -7820,7 +9383,15 @@
         <w:fldChar w:fldCharType="end"/>
       </w:r>
       <w:r>
-        <w:t xml:space="preserve"> naznačuje, jak vypadá výsledná dokumentace ve výchozí HTML šabloně.</w:t>
+        <w:t xml:space="preserve"> naznačuje, jak vypadá výsledná dokumentace ve výchozí </w:t>
+      </w:r>
+      <w:proofErr w:type="gramStart"/>
+      <w:r>
+        <w:t>HTML</w:t>
+      </w:r>
+      <w:proofErr w:type="gramEnd"/>
+      <w:r>
+        <w:t xml:space="preserve"> šabloně.</w:t>
       </w:r>
     </w:p>
     <w:p>
@@ -7889,8 +9460,8 @@
         <w:pStyle w:val="Titulek"/>
         <w:jc w:val="both"/>
       </w:pPr>
-      <w:bookmarkStart w:id="114" w:name="_Ref318572826"/>
-      <w:bookmarkStart w:id="115" w:name="_Toc318898222"/>
+      <w:bookmarkStart w:id="115" w:name="_Ref318572826"/>
+      <w:bookmarkStart w:id="116" w:name="_Toc318898222"/>
       <w:r>
         <w:t xml:space="preserve">Obrázek </w:t>
       </w:r>
@@ -7902,7 +9473,7 @@
           <w:t>3</w:t>
         </w:r>
       </w:fldSimple>
-      <w:bookmarkEnd w:id="114"/>
+      <w:bookmarkEnd w:id="115"/>
       <w:r>
         <w:t xml:space="preserve">: </w:t>
       </w:r>
@@ -7915,17 +9486,27 @@
       <w:r>
         <w:t xml:space="preserve">skriptu </w:t>
       </w:r>
+      <w:proofErr w:type="spellStart"/>
       <w:r>
         <w:t>PhpDocumentor</w:t>
       </w:r>
-      <w:bookmarkEnd w:id="115"/>
+      <w:bookmarkEnd w:id="116"/>
+      <w:proofErr w:type="spellEnd"/>
     </w:p>
     <w:p>
       <w:pPr>
         <w:pStyle w:val="OdstavecNormln"/>
       </w:pPr>
       <w:r>
-        <w:t>Nevýhodou PhpDocumentor je nepodpora</w:t>
+        <w:t xml:space="preserve">Nevýhodou </w:t>
+      </w:r>
+      <w:proofErr w:type="spellStart"/>
+      <w:r>
+        <w:t>PhpDocumentor</w:t>
+      </w:r>
+      <w:proofErr w:type="spellEnd"/>
+      <w:r>
+        <w:t xml:space="preserve"> je nepodpora</w:t>
       </w:r>
       <w:r>
         <w:rPr>
@@ -7950,22 +9531,26 @@
       <w:pPr>
         <w:pStyle w:val="Nadpis3"/>
       </w:pPr>
-      <w:bookmarkStart w:id="116" w:name="_Toc318101257"/>
-      <w:bookmarkStart w:id="117" w:name="_Toc318565622"/>
+      <w:bookmarkStart w:id="117" w:name="_Toc318101257"/>
+      <w:bookmarkStart w:id="118" w:name="_Toc318565622"/>
+      <w:proofErr w:type="spellStart"/>
       <w:r>
         <w:t>Docblox</w:t>
       </w:r>
-      <w:bookmarkEnd w:id="108"/>
-      <w:bookmarkEnd w:id="116"/>
+      <w:bookmarkEnd w:id="109"/>
       <w:bookmarkEnd w:id="117"/>
+      <w:bookmarkEnd w:id="118"/>
+      <w:proofErr w:type="spellEnd"/>
     </w:p>
     <w:p>
       <w:pPr>
         <w:pStyle w:val="OdstavecNormln"/>
       </w:pPr>
+      <w:proofErr w:type="spellStart"/>
       <w:r>
         <w:t>Docblox</w:t>
       </w:r>
+      <w:proofErr w:type="spellEnd"/>
       <w:r>
         <w:rPr>
           <w:rStyle w:val="Znakapoznpodarou"/>
@@ -7973,10 +9558,42 @@
         <w:footnoteReference w:id="67"/>
       </w:r>
       <w:r>
-        <w:t xml:space="preserve"> je nový nástroj na generování API dokumentace. Jednou z jeho předností je rychlost generování. To je dobře vidět například na dokumentaci Zend Frameworku, která se s využitím </w:t>
-      </w:r>
-      <w:r>
-        <w:t>nástroje PhpDocumentor generovala 100 minut, tak DocBlox ji zvládne vygenerovat za přibližně 10 minut</w:t>
+        <w:t xml:space="preserve"> je nový nástroj na generování API dokumentace. Jednou z jeho předností je rychlost generování. To je dobře vidět například na dokumentaci </w:t>
+      </w:r>
+      <w:proofErr w:type="spellStart"/>
+      <w:r>
+        <w:t>Zend</w:t>
+      </w:r>
+      <w:proofErr w:type="spellEnd"/>
+      <w:r>
+        <w:t xml:space="preserve"> </w:t>
+      </w:r>
+      <w:proofErr w:type="spellStart"/>
+      <w:r>
+        <w:t>Frameworku</w:t>
+      </w:r>
+      <w:proofErr w:type="spellEnd"/>
+      <w:r>
+        <w:t xml:space="preserve">, která se s využitím </w:t>
+      </w:r>
+      <w:r>
+        <w:t xml:space="preserve">nástroje </w:t>
+      </w:r>
+      <w:proofErr w:type="spellStart"/>
+      <w:r>
+        <w:t>PhpDocumentor</w:t>
+      </w:r>
+      <w:proofErr w:type="spellEnd"/>
+      <w:r>
+        <w:t xml:space="preserve"> generovala 100 minut, tak </w:t>
+      </w:r>
+      <w:proofErr w:type="spellStart"/>
+      <w:r>
+        <w:t>DocBlox</w:t>
+      </w:r>
+      <w:proofErr w:type="spellEnd"/>
+      <w:r>
+        <w:t xml:space="preserve"> ji zvládne vygenerovat za přibližně 10 minut</w:t>
       </w:r>
       <w:r>
         <w:rPr>
@@ -7996,7 +9613,23 @@
         <w:pStyle w:val="OdstavecNormln"/>
       </w:pPr>
       <w:r>
-        <w:t>Generování dokumentace v DocBloxu spustíme velmi podobně jako v případě PhpDocumentoru:</w:t>
+        <w:t>Generování dokumentace v </w:t>
+      </w:r>
+      <w:proofErr w:type="spellStart"/>
+      <w:r>
+        <w:t>DocBloxu</w:t>
+      </w:r>
+      <w:proofErr w:type="spellEnd"/>
+      <w:r>
+        <w:t xml:space="preserve"> spustíme velmi podobně jako v případě </w:t>
+      </w:r>
+      <w:proofErr w:type="spellStart"/>
+      <w:r>
+        <w:t>PhpDocumentoru</w:t>
+      </w:r>
+      <w:proofErr w:type="spellEnd"/>
+      <w:r>
+        <w:t>:</w:t>
       </w:r>
     </w:p>
     <w:p>
@@ -8016,7 +9649,23 @@
         <w:pStyle w:val="OdstavecNormln"/>
       </w:pPr>
       <w:r>
-        <w:t xml:space="preserve">Jak vypadá vygenerovaná dokumentace ukazuje </w:t>
+        <w:t xml:space="preserve">Jak </w:t>
+      </w:r>
+      <w:proofErr w:type="gramStart"/>
+      <w:r>
+        <w:t>vypadá</w:t>
+      </w:r>
+      <w:proofErr w:type="gramEnd"/>
+      <w:r>
+        <w:t xml:space="preserve"> vygenerovaná dokumentace </w:t>
+      </w:r>
+      <w:proofErr w:type="gramStart"/>
+      <w:r>
+        <w:t>ukazuje</w:t>
+      </w:r>
+      <w:proofErr w:type="gramEnd"/>
+      <w:r>
+        <w:t xml:space="preserve"> </w:t>
       </w:r>
       <w:r>
         <w:fldChar w:fldCharType="begin"/>
@@ -8106,8 +9755,8 @@
       <w:pPr>
         <w:pStyle w:val="Titulek"/>
       </w:pPr>
-      <w:bookmarkStart w:id="118" w:name="_Ref318575074"/>
-      <w:bookmarkStart w:id="119" w:name="_Toc318898223"/>
+      <w:bookmarkStart w:id="119" w:name="_Ref318575074"/>
+      <w:bookmarkStart w:id="120" w:name="_Toc318898223"/>
       <w:r>
         <w:t xml:space="preserve">Obrázek </w:t>
       </w:r>
@@ -8119,11 +9768,16 @@
           <w:t>4</w:t>
         </w:r>
       </w:fldSimple>
-      <w:bookmarkEnd w:id="118"/>
-      <w:r>
-        <w:t>: Ukázka dokumentace vygenerované nástrojem DocBlox</w:t>
-      </w:r>
       <w:bookmarkEnd w:id="119"/>
+      <w:r>
+        <w:t xml:space="preserve">: Ukázka dokumentace vygenerované nástrojem </w:t>
+      </w:r>
+      <w:proofErr w:type="spellStart"/>
+      <w:r>
+        <w:t>DocBlox</w:t>
+      </w:r>
+      <w:bookmarkEnd w:id="120"/>
+      <w:proofErr w:type="spellEnd"/>
     </w:p>
     <w:p>
       <w:pPr>
@@ -8137,11 +9791,24 @@
       <w:pPr>
         <w:pStyle w:val="OdstavecNormln"/>
       </w:pPr>
-      <w:r>
-        <w:t xml:space="preserve">Docblox při generování dokumentace zároveň kontroluje, zda dokumentační komentáře u zdrojového kódu </w:t>
-      </w:r>
-      <w:r>
-        <w:t>obsahují potřebné informace. Případné nedostatky standardně reportuje do sekce v HTML dokumentaci. Pro snadnější napojení na kontinuální integraci existuje šablona „checkstyle“</w:t>
+      <w:proofErr w:type="spellStart"/>
+      <w:r>
+        <w:t>Docblox</w:t>
+      </w:r>
+      <w:proofErr w:type="spellEnd"/>
+      <w:r>
+        <w:t xml:space="preserve"> při generování dokumentace zároveň kontroluje, zda dokumentační komentáře u zdrojového kódu </w:t>
+      </w:r>
+      <w:r>
+        <w:t>obsahují potřebné informace. Případné nedostatky standardně reportuje do sekce v HTML dokumentaci. Pro snadnější napojení na kontinuální integraci existuje šablona „</w:t>
+      </w:r>
+      <w:proofErr w:type="spellStart"/>
+      <w:r>
+        <w:t>checkstyle</w:t>
+      </w:r>
+      <w:proofErr w:type="spellEnd"/>
+      <w:r>
+        <w:t>“</w:t>
       </w:r>
       <w:r>
         <w:rPr>
@@ -8176,7 +9843,15 @@
         <w:t>je možné nainstalovat</w:t>
       </w:r>
       <w:r>
-        <w:t xml:space="preserve"> přímo přes Docblox:</w:t>
+        <w:t xml:space="preserve"> přímo přes </w:t>
+      </w:r>
+      <w:proofErr w:type="spellStart"/>
+      <w:r>
+        <w:t>Docblox</w:t>
+      </w:r>
+      <w:proofErr w:type="spellEnd"/>
+      <w:r>
+        <w:t>:</w:t>
       </w:r>
     </w:p>
     <w:p>
@@ -8210,8 +9885,9 @@
       <w:pPr>
         <w:pStyle w:val="Nadpis3"/>
       </w:pPr>
-      <w:bookmarkStart w:id="120" w:name="_Toc318565624"/>
-      <w:bookmarkStart w:id="121" w:name="_Ref319159432"/>
+      <w:bookmarkStart w:id="121" w:name="_Toc318565624"/>
+      <w:bookmarkStart w:id="122" w:name="_Ref319159432"/>
+      <w:proofErr w:type="spellStart"/>
       <w:r>
         <w:lastRenderedPageBreak/>
         <w:t>A</w:t>
@@ -8219,13 +9895,16 @@
       <w:r>
         <w:t>piGen</w:t>
       </w:r>
-      <w:bookmarkEnd w:id="120"/>
       <w:bookmarkEnd w:id="121"/>
-    </w:p>
-    <w:p>
+      <w:bookmarkEnd w:id="122"/>
+      <w:proofErr w:type="spellEnd"/>
+    </w:p>
+    <w:p>
+      <w:proofErr w:type="spellStart"/>
       <w:r>
         <w:t>ApiGen</w:t>
       </w:r>
+      <w:proofErr w:type="spellEnd"/>
       <w:r>
         <w:rPr>
           <w:rStyle w:val="Znakapoznpodarou"/>
@@ -8269,7 +9948,23 @@
         <w:pStyle w:val="OdstavecNormln"/>
       </w:pPr>
       <w:r>
-        <w:t xml:space="preserve">Jak vypadá vygenerovaná dokumentace ukazuje </w:t>
+        <w:t xml:space="preserve">Jak </w:t>
+      </w:r>
+      <w:proofErr w:type="gramStart"/>
+      <w:r>
+        <w:t>vypadá</w:t>
+      </w:r>
+      <w:proofErr w:type="gramEnd"/>
+      <w:r>
+        <w:t xml:space="preserve"> vygenerovaná dokumentace </w:t>
+      </w:r>
+      <w:proofErr w:type="gramStart"/>
+      <w:r>
+        <w:t>ukazuje</w:t>
+      </w:r>
+      <w:proofErr w:type="gramEnd"/>
+      <w:r>
+        <w:t xml:space="preserve"> </w:t>
       </w:r>
       <w:r>
         <w:fldChar w:fldCharType="begin"/>
@@ -8359,9 +10054,9 @@
       <w:pPr>
         <w:pStyle w:val="Titulek"/>
       </w:pPr>
-      <w:bookmarkStart w:id="122" w:name="_Ref318576357"/>
-      <w:bookmarkStart w:id="123" w:name="_Ref318576354"/>
-      <w:bookmarkStart w:id="124" w:name="_Toc318898224"/>
+      <w:bookmarkStart w:id="123" w:name="_Ref318576357"/>
+      <w:bookmarkStart w:id="124" w:name="_Ref318576354"/>
+      <w:bookmarkStart w:id="125" w:name="_Toc318898224"/>
       <w:r>
         <w:t xml:space="preserve">Obrázek </w:t>
       </w:r>
@@ -8373,12 +10068,17 @@
           <w:t>5</w:t>
         </w:r>
       </w:fldSimple>
-      <w:bookmarkEnd w:id="122"/>
-      <w:r>
-        <w:t>: Ukázka dokumentace vygenerovaná nástrojem ApiGen</w:t>
-      </w:r>
       <w:bookmarkEnd w:id="123"/>
+      <w:r>
+        <w:t xml:space="preserve">: Ukázka dokumentace vygenerovaná nástrojem </w:t>
+      </w:r>
+      <w:proofErr w:type="spellStart"/>
+      <w:r>
+        <w:t>ApiGen</w:t>
+      </w:r>
       <w:bookmarkEnd w:id="124"/>
+      <w:bookmarkEnd w:id="125"/>
+      <w:proofErr w:type="spellEnd"/>
     </w:p>
     <w:p>
       <w:pPr>
@@ -8392,14 +10092,32 @@
       <w:pPr>
         <w:pStyle w:val="OdstavecNormln"/>
       </w:pPr>
+      <w:proofErr w:type="spellStart"/>
       <w:r>
         <w:t>ApiGen</w:t>
       </w:r>
-      <w:r>
-        <w:t xml:space="preserve"> stejně jako DocBlox provádí kontrolu, zda jsou dokumentační komentáře vyplněny a případné chyby také umožňuje exportovat do formátu </w:t>
-      </w:r>
-      <w:r>
-        <w:t>pro Checkstyle:</w:t>
+      <w:proofErr w:type="spellEnd"/>
+      <w:r>
+        <w:t xml:space="preserve"> stejně jako </w:t>
+      </w:r>
+      <w:proofErr w:type="spellStart"/>
+      <w:r>
+        <w:t>DocBlox</w:t>
+      </w:r>
+      <w:proofErr w:type="spellEnd"/>
+      <w:r>
+        <w:t xml:space="preserve"> provádí kontrolu, zda jsou dokumentační komentáře vyplněny a případné chyby také umožňuje exportovat do formátu </w:t>
+      </w:r>
+      <w:r>
+        <w:t xml:space="preserve">pro </w:t>
+      </w:r>
+      <w:proofErr w:type="spellStart"/>
+      <w:r>
+        <w:t>Checkstyle</w:t>
+      </w:r>
+      <w:proofErr w:type="spellEnd"/>
+      <w:r>
+        <w:t>:</w:t>
       </w:r>
     </w:p>
     <w:p>
@@ -8438,7 +10156,15 @@
         <w:t xml:space="preserve">Nakonec jsem pro využití v kontinuální integraci zvolil </w:t>
       </w:r>
       <w:r>
-        <w:t>nástroj ApiGen, protože má s</w:t>
+        <w:t xml:space="preserve">nástroj </w:t>
+      </w:r>
+      <w:proofErr w:type="spellStart"/>
+      <w:r>
+        <w:t>ApiGen</w:t>
+      </w:r>
+      <w:proofErr w:type="spellEnd"/>
+      <w:r>
+        <w:t>, protože má s</w:t>
       </w:r>
       <w:r>
         <w:t>ubjektivně přehl</w:t>
@@ -8447,34 +10173,80 @@
         <w:t xml:space="preserve">ednější dokumentaci </w:t>
       </w:r>
       <w:r>
-        <w:t xml:space="preserve">než DocBlox. </w:t>
-      </w:r>
+        <w:t xml:space="preserve">než </w:t>
+      </w:r>
+      <w:proofErr w:type="spellStart"/>
+      <w:r>
+        <w:t>DocBlox</w:t>
+      </w:r>
+      <w:proofErr w:type="spellEnd"/>
+      <w:r>
+        <w:t xml:space="preserve">. </w:t>
+      </w:r>
+      <w:proofErr w:type="spellStart"/>
       <w:r>
         <w:t>PhpDocumentor</w:t>
       </w:r>
+      <w:proofErr w:type="spellEnd"/>
       <w:r>
         <w:t xml:space="preserve"> jsem nevybral, protože neumožňuje</w:t>
       </w:r>
       <w:r>
-        <w:t xml:space="preserve"> vytvoření reportu pro Checkstyle.</w:t>
+        <w:t xml:space="preserve"> vytvoření reportu pro </w:t>
+      </w:r>
+      <w:proofErr w:type="spellStart"/>
+      <w:r>
+        <w:t>Checkstyle</w:t>
+      </w:r>
+      <w:proofErr w:type="spellEnd"/>
+      <w:r>
+        <w:t>.</w:t>
       </w:r>
     </w:p>
     <w:p>
       <w:pPr>
         <w:pStyle w:val="Nadpis2"/>
       </w:pPr>
+      <w:proofErr w:type="spellStart"/>
       <w:r>
         <w:t>Phing</w:t>
       </w:r>
-    </w:p>
-    <w:p>
-      <w:r>
-        <w:t>@todo</w:t>
-      </w:r>
-    </w:p>
-    <w:p>
-      <w:r>
-        <w:t xml:space="preserve">Phing / Ant  + další build nástroje </w:t>
+      <w:proofErr w:type="spellEnd"/>
+    </w:p>
+    <w:p>
+      <w:r>
+        <w:t>@</w:t>
+      </w:r>
+      <w:proofErr w:type="spellStart"/>
+      <w:r>
+        <w:t>todo</w:t>
+      </w:r>
+      <w:proofErr w:type="spellEnd"/>
+    </w:p>
+    <w:p>
+      <w:proofErr w:type="spellStart"/>
+      <w:r>
+        <w:t>Phing</w:t>
+      </w:r>
+      <w:proofErr w:type="spellEnd"/>
+      <w:r>
+        <w:t xml:space="preserve"> / </w:t>
+      </w:r>
+      <w:proofErr w:type="gramStart"/>
+      <w:r>
+        <w:t>Ant  + další</w:t>
+      </w:r>
+      <w:proofErr w:type="gramEnd"/>
+      <w:r>
+        <w:t xml:space="preserve"> </w:t>
+      </w:r>
+      <w:proofErr w:type="spellStart"/>
+      <w:r>
+        <w:t>build</w:t>
+      </w:r>
+      <w:proofErr w:type="spellEnd"/>
+      <w:r>
+        <w:t xml:space="preserve"> nástroje </w:t>
       </w:r>
       <w:r>
         <w:t>–</w:t>
@@ -8482,18 +10254,82 @@
     </w:p>
     <w:p/>
     <w:p>
-      <w:r>
-        <w:t>Phing – obsahuje hotové tasky pro PHP tooly</w:t>
-      </w:r>
-    </w:p>
-    <w:p>
-      <w:r>
-        <w:t>//@todo Phing - povídání o targetech a podobně; Oxygen + schéma</w:t>
-      </w:r>
-    </w:p>
-    <w:p>
-      <w:r>
-        <w:t>//@todo Povídání o XML - spíš vynechám, že top přesahuje rozsah této práce</w:t>
+      <w:proofErr w:type="spellStart"/>
+      <w:r>
+        <w:t>Phing</w:t>
+      </w:r>
+      <w:proofErr w:type="spellEnd"/>
+      <w:r>
+        <w:t xml:space="preserve"> – obsahuje hotové </w:t>
+      </w:r>
+      <w:proofErr w:type="spellStart"/>
+      <w:r>
+        <w:t>tasky</w:t>
+      </w:r>
+      <w:proofErr w:type="spellEnd"/>
+      <w:r>
+        <w:t xml:space="preserve"> pro PHP </w:t>
+      </w:r>
+      <w:proofErr w:type="spellStart"/>
+      <w:r>
+        <w:t>tooly</w:t>
+      </w:r>
+      <w:proofErr w:type="spellEnd"/>
+      <w:r>
+        <w:t xml:space="preserve"> #</w:t>
+      </w:r>
+      <w:proofErr w:type="spellStart"/>
+      <w:r>
+        <w:t>win</w:t>
+      </w:r>
+      <w:proofErr w:type="spellEnd"/>
+    </w:p>
+    <w:p>
+      <w:r>
+        <w:t>//@</w:t>
+      </w:r>
+      <w:proofErr w:type="spellStart"/>
+      <w:r>
+        <w:t>todo</w:t>
+      </w:r>
+      <w:proofErr w:type="spellEnd"/>
+      <w:r>
+        <w:t xml:space="preserve"> </w:t>
+      </w:r>
+      <w:proofErr w:type="spellStart"/>
+      <w:r>
+        <w:t>Phing</w:t>
+      </w:r>
+      <w:proofErr w:type="spellEnd"/>
+      <w:r>
+        <w:t xml:space="preserve"> - povídání o </w:t>
+      </w:r>
+      <w:proofErr w:type="spellStart"/>
+      <w:r>
+        <w:t>targetech</w:t>
+      </w:r>
+      <w:proofErr w:type="spellEnd"/>
+      <w:r>
+        <w:t xml:space="preserve"> a podobně; </w:t>
+      </w:r>
+      <w:r>
+        <w:t xml:space="preserve">XML, </w:t>
+      </w:r>
+      <w:r>
+        <w:t>Oxygen + schéma</w:t>
+      </w:r>
+    </w:p>
+    <w:p>
+      <w:r>
+        <w:t>//@</w:t>
+      </w:r>
+      <w:proofErr w:type="spellStart"/>
+      <w:r>
+        <w:t>todo</w:t>
+      </w:r>
+      <w:proofErr w:type="spellEnd"/>
+      <w:r>
+        <w:t xml:space="preserve"> Povídání o XML - spíš vynechám, že top přesahuje rozsah této práce</w:t>
       </w:r>
     </w:p>
     <w:p/>
@@ -8501,15 +10337,33 @@
       <w:pPr>
         <w:pStyle w:val="Nadpis2"/>
       </w:pPr>
-      <w:bookmarkStart w:id="125" w:name="_Toc318565625"/>
+      <w:bookmarkStart w:id="126" w:name="_Toc318565625"/>
+      <w:proofErr w:type="spellStart"/>
       <w:r>
         <w:t>HipHop</w:t>
       </w:r>
-      <w:bookmarkEnd w:id="125"/>
-    </w:p>
-    <w:p>
-      <w:r>
-        <w:t>hiphop analysis - měl by dělat i validaci PHP, lepší než samotné php :)</w:t>
+      <w:bookmarkEnd w:id="126"/>
+      <w:proofErr w:type="spellEnd"/>
+    </w:p>
+    <w:p>
+      <w:r>
+        <w:t xml:space="preserve">hiphop </w:t>
+      </w:r>
+      <w:proofErr w:type="spellStart"/>
+      <w:r>
+        <w:t>analysis</w:t>
+      </w:r>
+      <w:proofErr w:type="spellEnd"/>
+      <w:r>
+        <w:t xml:space="preserve"> - měl by dělat i validaci PHP, lepší než samotné </w:t>
+      </w:r>
+      <w:proofErr w:type="spellStart"/>
+      <w:r>
+        <w:t>php</w:t>
+      </w:r>
+      <w:proofErr w:type="spellEnd"/>
+      <w:r>
+        <w:t xml:space="preserve"> :)</w:t>
       </w:r>
     </w:p>
     <w:p>
@@ -8522,15 +10376,23 @@
       <w:pPr>
         <w:pStyle w:val="Nadpis2"/>
       </w:pPr>
-      <w:bookmarkStart w:id="126" w:name="_Toc298752278"/>
-      <w:bookmarkStart w:id="127" w:name="_Toc318101258"/>
-      <w:bookmarkStart w:id="128" w:name="_Toc318565626"/>
-      <w:r>
-        <w:t>JS lint?</w:t>
-      </w:r>
-      <w:bookmarkEnd w:id="126"/>
+      <w:bookmarkStart w:id="127" w:name="_Toc298752278"/>
+      <w:bookmarkStart w:id="128" w:name="_Toc318101258"/>
+      <w:bookmarkStart w:id="129" w:name="_Toc318565626"/>
+      <w:r>
+        <w:t xml:space="preserve">JS </w:t>
+      </w:r>
+      <w:proofErr w:type="spellStart"/>
+      <w:r>
+        <w:t>lint</w:t>
+      </w:r>
+      <w:proofErr w:type="spellEnd"/>
+      <w:r>
+        <w:t>?</w:t>
+      </w:r>
       <w:bookmarkEnd w:id="127"/>
       <w:bookmarkEnd w:id="128"/>
+      <w:bookmarkEnd w:id="129"/>
     </w:p>
     <w:p>
       <w:r>
@@ -8551,16 +10413,40 @@
     <w:p/>
     <w:p>
       <w:r>
-        <w:t>CI crawl &amp; check for 200 - místo testování, jen zběžná kontrola, jestli se něco nerozbilo</w:t>
+        <w:t xml:space="preserve">CI </w:t>
+      </w:r>
+      <w:proofErr w:type="spellStart"/>
+      <w:r>
+        <w:t>crawl</w:t>
+      </w:r>
+      <w:proofErr w:type="spellEnd"/>
+      <w:r>
+        <w:t xml:space="preserve"> &amp; </w:t>
+      </w:r>
+      <w:proofErr w:type="spellStart"/>
+      <w:r>
+        <w:t>check</w:t>
+      </w:r>
+      <w:proofErr w:type="spellEnd"/>
+      <w:r>
+        <w:t xml:space="preserve"> </w:t>
+      </w:r>
+      <w:proofErr w:type="spellStart"/>
+      <w:r>
+        <w:t>for</w:t>
+      </w:r>
+      <w:proofErr w:type="spellEnd"/>
+      <w:r>
+        <w:t xml:space="preserve"> 200 - místo testování, jen zběžná kontrola, jestli se něco nerozbilo</w:t>
       </w:r>
     </w:p>
     <w:p>
       <w:pPr>
         <w:pStyle w:val="Nadpis1"/>
       </w:pPr>
-      <w:bookmarkStart w:id="129" w:name="_Toc298752279"/>
-      <w:bookmarkStart w:id="130" w:name="_Toc318101259"/>
-      <w:bookmarkStart w:id="131" w:name="_Toc318565627"/>
+      <w:bookmarkStart w:id="130" w:name="_Toc298752279"/>
+      <w:bookmarkStart w:id="131" w:name="_Toc318101259"/>
+      <w:bookmarkStart w:id="132" w:name="_Toc318565627"/>
       <w:r>
         <w:lastRenderedPageBreak/>
         <w:t>Instalace CI</w:t>
@@ -8571,9 +10457,9 @@
       <w:r>
         <w:t>pro malou firmu</w:t>
       </w:r>
-      <w:bookmarkEnd w:id="129"/>
       <w:bookmarkEnd w:id="130"/>
       <w:bookmarkEnd w:id="131"/>
+      <w:bookmarkEnd w:id="132"/>
     </w:p>
     <w:p>
       <w:pPr>
@@ -8628,7 +10514,47 @@
         <w:pStyle w:val="OdstavecNormln"/>
       </w:pPr>
       <w:r>
-        <w:t>Proto jsem pro vytvoření skriptu pro sestavení aplikace zvolil ukázkovou aplikaci ZFTutorial, která je výsledkem návodu Getting Started with Zend Framework</w:t>
+        <w:t xml:space="preserve">Proto jsem pro vytvoření skriptu pro sestavení aplikace zvolil ukázkovou aplikaci </w:t>
+      </w:r>
+      <w:proofErr w:type="spellStart"/>
+      <w:r>
+        <w:t>ZFTutorial</w:t>
+      </w:r>
+      <w:proofErr w:type="spellEnd"/>
+      <w:r>
+        <w:t xml:space="preserve">, která je výsledkem návodu </w:t>
+      </w:r>
+      <w:proofErr w:type="spellStart"/>
+      <w:r>
+        <w:t>Getting</w:t>
+      </w:r>
+      <w:proofErr w:type="spellEnd"/>
+      <w:r>
+        <w:t xml:space="preserve"> </w:t>
+      </w:r>
+      <w:proofErr w:type="spellStart"/>
+      <w:r>
+        <w:t>Started</w:t>
+      </w:r>
+      <w:proofErr w:type="spellEnd"/>
+      <w:r>
+        <w:t xml:space="preserve"> </w:t>
+      </w:r>
+      <w:proofErr w:type="spellStart"/>
+      <w:r>
+        <w:t>with</w:t>
+      </w:r>
+      <w:proofErr w:type="spellEnd"/>
+      <w:r>
+        <w:t xml:space="preserve"> </w:t>
+      </w:r>
+      <w:proofErr w:type="spellStart"/>
+      <w:r>
+        <w:t>Zend</w:t>
+      </w:r>
+      <w:proofErr w:type="spellEnd"/>
+      <w:r>
+        <w:t xml:space="preserve"> Framework</w:t>
       </w:r>
       <w:r>
         <w:rPr>
@@ -8637,8 +10563,21 @@
         <w:footnoteReference w:id="71"/>
       </w:r>
       <w:r>
-        <w:t>, pro úvod do funkčnosti Zend Frameworku</w:t>
-      </w:r>
+        <w:t xml:space="preserve">, pro úvod do funkčnosti </w:t>
+      </w:r>
+      <w:proofErr w:type="spellStart"/>
+      <w:r>
+        <w:t>Zend</w:t>
+      </w:r>
+      <w:proofErr w:type="spellEnd"/>
+      <w:r>
+        <w:t xml:space="preserve"> </w:t>
+      </w:r>
+      <w:proofErr w:type="spellStart"/>
+      <w:r>
+        <w:t>Frameworku</w:t>
+      </w:r>
+      <w:proofErr w:type="spellEnd"/>
       <w:r>
         <w:rPr>
           <w:rStyle w:val="Znakapoznpodarou"/>
@@ -8660,7 +10599,15 @@
         <w:t>jen</w:t>
       </w:r>
       <w:r>
-        <w:t xml:space="preserve"> jako archív ve formátu ZIP a pro kontinuální integraci je důležité využívat verzovací systém, vytvořil jsem GIT repositář</w:t>
+        <w:t xml:space="preserve"> jako archív ve formátu ZIP a pro kontinuální integraci je důležité využívat </w:t>
+      </w:r>
+      <w:proofErr w:type="spellStart"/>
+      <w:r>
+        <w:t>verzovací</w:t>
+      </w:r>
+      <w:proofErr w:type="spellEnd"/>
+      <w:r>
+        <w:t xml:space="preserve"> systém, vytvořil jsem GIT repositář</w:t>
       </w:r>
       <w:r>
         <w:rPr>
@@ -8677,7 +10624,15 @@
         <w:pStyle w:val="OdstavecNormln"/>
       </w:pPr>
       <w:r>
-        <w:t>@todo dopíšu tam nějaké testy?</w:t>
+        <w:t>@</w:t>
+      </w:r>
+      <w:proofErr w:type="spellStart"/>
+      <w:r>
+        <w:t>todo</w:t>
+      </w:r>
+      <w:proofErr w:type="spellEnd"/>
+      <w:r>
+        <w:t xml:space="preserve"> dopíšu tam nějaké testy?</w:t>
       </w:r>
     </w:p>
     <w:p>
@@ -8685,7 +10640,23 @@
         <w:pStyle w:val="OdstavecNormln"/>
       </w:pPr>
       <w:r>
-        <w:t>@todo Shopio budu integrovat jen interně a budu z něj dělat ukázky metrik</w:t>
+        <w:t>@</w:t>
+      </w:r>
+      <w:proofErr w:type="spellStart"/>
+      <w:r>
+        <w:t>todo</w:t>
+      </w:r>
+      <w:proofErr w:type="spellEnd"/>
+      <w:r>
+        <w:t xml:space="preserve"> </w:t>
+      </w:r>
+      <w:proofErr w:type="spellStart"/>
+      <w:r>
+        <w:t>Shopio</w:t>
+      </w:r>
+      <w:proofErr w:type="spellEnd"/>
+      <w:r>
+        <w:t xml:space="preserve"> budu integrovat jen interně a budu z něj dělat ukázky metrik</w:t>
       </w:r>
     </w:p>
     <w:p>
@@ -8693,11 +10664,24 @@
         <w:pStyle w:val="OdstavecNormln"/>
       </w:pPr>
       <w:r>
-        <w:t>Jako první krok tvorby skriptu pro sestavení aplikace jsem si v koř</w:t>
-      </w:r>
-      <w:r>
-        <w:t>enovém adresáři projektu vytvoříme</w:t>
-      </w:r>
+        <w:t xml:space="preserve">Jako první krok tvorby skriptu pro sestavení aplikace </w:t>
+      </w:r>
+      <w:proofErr w:type="gramStart"/>
+      <w:r>
+        <w:t>jsem</w:t>
+      </w:r>
+      <w:proofErr w:type="gramEnd"/>
+      <w:r>
+        <w:t xml:space="preserve"> si v koř</w:t>
+      </w:r>
+      <w:r>
+        <w:t xml:space="preserve">enovém adresáři projektu </w:t>
+      </w:r>
+      <w:proofErr w:type="gramStart"/>
+      <w:r>
+        <w:t>vytvoříme</w:t>
+      </w:r>
+      <w:proofErr w:type="gramEnd"/>
       <w:r>
         <w:t xml:space="preserve"> prázdný soubor build.xml. Do něj </w:t>
       </w:r>
@@ -8705,7 +10689,15 @@
         <w:t>vložíme</w:t>
       </w:r>
       <w:r>
-        <w:t xml:space="preserve"> kostru projektu a jednoduchý „task“ </w:t>
+        <w:t xml:space="preserve"> kostru projektu a jednoduchý „</w:t>
+      </w:r>
+      <w:proofErr w:type="spellStart"/>
+      <w:r>
+        <w:t>task</w:t>
+      </w:r>
+      <w:proofErr w:type="spellEnd"/>
+      <w:r>
+        <w:t xml:space="preserve">“ </w:t>
       </w:r>
       <w:r>
         <w:rPr>
@@ -8726,7 +10718,15 @@
         <w:t>i</w:t>
       </w:r>
       <w:r>
-        <w:t>, že Phing funguje správně.</w:t>
+        <w:t xml:space="preserve">, že </w:t>
+      </w:r>
+      <w:proofErr w:type="spellStart"/>
+      <w:r>
+        <w:t>Phing</w:t>
+      </w:r>
+      <w:proofErr w:type="spellEnd"/>
+      <w:r>
+        <w:t xml:space="preserve"> funguje správně.</w:t>
       </w:r>
     </w:p>
     <w:p>
@@ -8860,15 +10860,32 @@
       </w:pPr>
       <w:r>
         <w:lastRenderedPageBreak/>
-        <w:t>PHP Lint</w:t>
-      </w:r>
+        <w:t xml:space="preserve">PHP </w:t>
+      </w:r>
+      <w:proofErr w:type="spellStart"/>
+      <w:r>
+        <w:t>Lint</w:t>
+      </w:r>
+      <w:proofErr w:type="spellEnd"/>
     </w:p>
     <w:p>
       <w:pPr>
         <w:pStyle w:val="OdstavecNormln"/>
       </w:pPr>
       <w:r>
-        <w:t xml:space="preserve">Prvním krokem, který je nutné při sestavení udělat je kontrola syntaktické správnosti, pro jazyk PHP je to tzv. PHP Lint (viz kapitola </w:t>
+        <w:t xml:space="preserve">Prvním krokem, který je nutné při sestavení udělat je kontrola syntaktické správnosti, pro jazyk PHP je to tzv. PHP </w:t>
+      </w:r>
+      <w:proofErr w:type="spellStart"/>
+      <w:r>
+        <w:t>Lint</w:t>
+      </w:r>
+      <w:proofErr w:type="spellEnd"/>
+      <w:r>
+        <w:t xml:space="preserve"> (viz </w:t>
+      </w:r>
+      <w:proofErr w:type="gramStart"/>
+      <w:r>
+        <w:t xml:space="preserve">kapitola </w:t>
       </w:r>
       <w:r>
         <w:fldChar w:fldCharType="begin"/>
@@ -8888,19 +10905,36 @@
       <w:r>
         <w:t>).</w:t>
       </w:r>
+      <w:proofErr w:type="gramEnd"/>
     </w:p>
     <w:p>
       <w:pPr>
         <w:pStyle w:val="OdstavecNormln"/>
       </w:pPr>
       <w:r>
-        <w:t xml:space="preserve">Do build skriptu </w:t>
+        <w:t xml:space="preserve">Do </w:t>
+      </w:r>
+      <w:proofErr w:type="spellStart"/>
+      <w:r>
+        <w:t>build</w:t>
+      </w:r>
+      <w:proofErr w:type="spellEnd"/>
+      <w:r>
+        <w:t xml:space="preserve"> skriptu </w:t>
       </w:r>
       <w:r>
         <w:t>přidáme</w:t>
       </w:r>
       <w:r>
-        <w:t xml:space="preserve"> nový target:</w:t>
+        <w:t xml:space="preserve"> nový </w:t>
+      </w:r>
+      <w:proofErr w:type="spellStart"/>
+      <w:r>
+        <w:t>target</w:t>
+      </w:r>
+      <w:proofErr w:type="spellEnd"/>
+      <w:r>
+        <w:t>:</w:t>
       </w:r>
     </w:p>
     <w:p>
@@ -8977,9 +11011,27 @@
       <w:r>
         <w:t xml:space="preserve">cí, které je potřeba vysvětlit. </w:t>
       </w:r>
-      <w:r>
-        <w:t>Phing již v základu obsahuje task phplint</w:t>
-      </w:r>
+      <w:proofErr w:type="spellStart"/>
+      <w:r>
+        <w:t>Phing</w:t>
+      </w:r>
+      <w:proofErr w:type="spellEnd"/>
+      <w:r>
+        <w:t xml:space="preserve"> již v základu obsahuje </w:t>
+      </w:r>
+      <w:proofErr w:type="spellStart"/>
+      <w:r>
+        <w:t>task</w:t>
+      </w:r>
+      <w:proofErr w:type="spellEnd"/>
+      <w:r>
+        <w:t xml:space="preserve"> </w:t>
+      </w:r>
+      <w:proofErr w:type="spellStart"/>
+      <w:r>
+        <w:t>phplint</w:t>
+      </w:r>
+      <w:proofErr w:type="spellEnd"/>
       <w:r>
         <w:rPr>
           <w:rStyle w:val="Znakapoznpodarou"/>
@@ -9019,7 +11071,31 @@
         <w:t>znamená</w:t>
       </w:r>
       <w:r>
-        <w:t>, že pokud selže syntaktická kontrola jakéhokoliv souboru, tak ihned selže celý build a nebudou se provádět další kroky (například analýza coding standards).</w:t>
+        <w:t xml:space="preserve">, že pokud selže syntaktická kontrola jakéhokoliv souboru, tak ihned selže celý </w:t>
+      </w:r>
+      <w:proofErr w:type="spellStart"/>
+      <w:r>
+        <w:t>build</w:t>
+      </w:r>
+      <w:proofErr w:type="spellEnd"/>
+      <w:r>
+        <w:t xml:space="preserve"> a nebudou se provádět další kroky (například analýza </w:t>
+      </w:r>
+      <w:proofErr w:type="spellStart"/>
+      <w:r>
+        <w:t>coding</w:t>
+      </w:r>
+      <w:proofErr w:type="spellEnd"/>
+      <w:r>
+        <w:t xml:space="preserve"> </w:t>
+      </w:r>
+      <w:proofErr w:type="spellStart"/>
+      <w:r>
+        <w:t>standards</w:t>
+      </w:r>
+      <w:proofErr w:type="spellEnd"/>
+      <w:r>
+        <w:t>).</w:t>
       </w:r>
     </w:p>
     <w:p>
@@ -9027,7 +11103,15 @@
         <w:pStyle w:val="OdstavecNormln"/>
       </w:pPr>
       <w:r>
-        <w:t>Proměnná ${project.basedir}</w:t>
+        <w:t>Proměnná ${</w:t>
+      </w:r>
+      <w:proofErr w:type="spellStart"/>
+      <w:r>
+        <w:t>project.basedir</w:t>
+      </w:r>
+      <w:proofErr w:type="spellEnd"/>
+      <w:r>
+        <w:t>}</w:t>
       </w:r>
       <w:r>
         <w:t xml:space="preserve"> se automaticky nastaví na adresář, který je nadřazený souboru build.xml.</w:t>
@@ -9037,8 +11121,69 @@
       <w:pPr>
         <w:pStyle w:val="OdstavecNormln"/>
       </w:pPr>
-      <w:r>
-        <w:t xml:space="preserve">Fileset popisuje seznam souborů, která se předají tasku (akci?). Bylo by možné stejný fileset zkopírovat do dalších částí buildskriptu, protože na zdrojových kódech samotné aplikace budeme spouštět i další tasky. Nicméně Phing toto umožňuje řešit elegantněji. Je možné vytvořit fileset i uvnitř tagu </w:t>
+      <w:proofErr w:type="spellStart"/>
+      <w:r>
+        <w:t>Fileset</w:t>
+      </w:r>
+      <w:proofErr w:type="spellEnd"/>
+      <w:r>
+        <w:t xml:space="preserve"> popisuje seznam souborů, která se předají </w:t>
+      </w:r>
+      <w:proofErr w:type="spellStart"/>
+      <w:r>
+        <w:t>tasku</w:t>
+      </w:r>
+      <w:proofErr w:type="spellEnd"/>
+      <w:r>
+        <w:t xml:space="preserve"> (akci?). Bylo by možné stejný </w:t>
+      </w:r>
+      <w:proofErr w:type="spellStart"/>
+      <w:r>
+        <w:t>fileset</w:t>
+      </w:r>
+      <w:proofErr w:type="spellEnd"/>
+      <w:r>
+        <w:t xml:space="preserve"> zkopírovat do dalších částí </w:t>
+      </w:r>
+      <w:proofErr w:type="spellStart"/>
+      <w:r>
+        <w:t>buildskriptu</w:t>
+      </w:r>
+      <w:proofErr w:type="spellEnd"/>
+      <w:r>
+        <w:t xml:space="preserve">, protože na zdrojových kódech samotné aplikace budeme spouštět i další </w:t>
+      </w:r>
+      <w:proofErr w:type="spellStart"/>
+      <w:r>
+        <w:t>tasky</w:t>
+      </w:r>
+      <w:proofErr w:type="spellEnd"/>
+      <w:r>
+        <w:t xml:space="preserve">. Nicméně </w:t>
+      </w:r>
+      <w:proofErr w:type="spellStart"/>
+      <w:r>
+        <w:t>Phing</w:t>
+      </w:r>
+      <w:proofErr w:type="spellEnd"/>
+      <w:r>
+        <w:t xml:space="preserve"> toto umožňuje řešit elegantněji. Je možné vytvořit </w:t>
+      </w:r>
+      <w:proofErr w:type="spellStart"/>
+      <w:r>
+        <w:t>fileset</w:t>
+      </w:r>
+      <w:proofErr w:type="spellEnd"/>
+      <w:r>
+        <w:t xml:space="preserve"> i uvnitř </w:t>
+      </w:r>
+      <w:proofErr w:type="spellStart"/>
+      <w:r>
+        <w:t>tagu</w:t>
+      </w:r>
+      <w:proofErr w:type="spellEnd"/>
+      <w:r>
+        <w:t xml:space="preserve"> </w:t>
       </w:r>
       <w:r>
         <w:rPr>
@@ -9047,21 +11192,42 @@
         <w:t>&lt;project&gt;</w:t>
       </w:r>
       <w:r>
-        <w:t>, přiřadit mi identifikátor a na něj pak jen odkazovat. (@todo DRY).</w:t>
+        <w:t>, přiřadit mi identifikátor a na něj pak jen odkazovat. (@</w:t>
+      </w:r>
+      <w:proofErr w:type="spellStart"/>
+      <w:r>
+        <w:t>todo</w:t>
+      </w:r>
+      <w:proofErr w:type="spellEnd"/>
+      <w:r>
+        <w:t xml:space="preserve"> DRY).</w:t>
       </w:r>
     </w:p>
     <w:p>
       <w:pPr>
         <w:pStyle w:val="OdstavecNormln"/>
       </w:pPr>
-      <w:r>
-        <w:t xml:space="preserve">Fileset </w:t>
+      <w:proofErr w:type="spellStart"/>
+      <w:r>
+        <w:t>Fileset</w:t>
+      </w:r>
+      <w:proofErr w:type="spellEnd"/>
+      <w:r>
+        <w:t xml:space="preserve"> </w:t>
       </w:r>
       <w:r>
         <w:t>si</w:t>
       </w:r>
       <w:r>
-        <w:t xml:space="preserve"> označíme jako "src":</w:t>
+        <w:t xml:space="preserve"> označíme jako "</w:t>
+      </w:r>
+      <w:proofErr w:type="spellStart"/>
+      <w:r>
+        <w:t>src</w:t>
+      </w:r>
+      <w:proofErr w:type="spellEnd"/>
+      <w:r>
+        <w:t>":</w:t>
       </w:r>
     </w:p>
     <w:p>
@@ -9104,7 +11270,15 @@
         <w:pStyle w:val="OdstavecNormln"/>
       </w:pPr>
       <w:r>
-        <w:t>A target pak můžeme zpřehlednit takto:</w:t>
+        <w:t xml:space="preserve">A </w:t>
+      </w:r>
+      <w:proofErr w:type="spellStart"/>
+      <w:r>
+        <w:t>target</w:t>
+      </w:r>
+      <w:proofErr w:type="spellEnd"/>
+      <w:r>
+        <w:t xml:space="preserve"> pak můžeme zpřehlednit takto:</w:t>
       </w:r>
     </w:p>
     <w:p>
@@ -9155,7 +11329,39 @@
         <w:pStyle w:val="OdstavecNormln"/>
       </w:pPr>
       <w:r>
-        <w:t xml:space="preserve">Podobně jsem si v buildskriptu nadefinoval adresáře tests a library a doplnil je do tasku </w:t>
+        <w:t xml:space="preserve">Podobně jsem si v </w:t>
+      </w:r>
+      <w:proofErr w:type="spellStart"/>
+      <w:r>
+        <w:t>buildskriptu</w:t>
+      </w:r>
+      <w:proofErr w:type="spellEnd"/>
+      <w:r>
+        <w:t xml:space="preserve"> nadefinoval adresáře </w:t>
+      </w:r>
+      <w:proofErr w:type="spellStart"/>
+      <w:r>
+        <w:t>tests</w:t>
+      </w:r>
+      <w:proofErr w:type="spellEnd"/>
+      <w:r>
+        <w:t xml:space="preserve"> a </w:t>
+      </w:r>
+      <w:proofErr w:type="spellStart"/>
+      <w:r>
+        <w:t>library</w:t>
+      </w:r>
+      <w:proofErr w:type="spellEnd"/>
+      <w:r>
+        <w:t xml:space="preserve"> a doplnil je do </w:t>
+      </w:r>
+      <w:proofErr w:type="spellStart"/>
+      <w:r>
+        <w:t>tasku</w:t>
+      </w:r>
+      <w:proofErr w:type="spellEnd"/>
+      <w:r>
+        <w:t xml:space="preserve"> </w:t>
       </w:r>
       <w:r>
         <w:rPr>
@@ -9172,7 +11378,23 @@
         <w:pStyle w:val="OdstavecNormln"/>
       </w:pPr>
       <w:r>
-        <w:t>Jak vypadá výsledný buildskript se můžete podívat do {@todo příloha 1}.</w:t>
+        <w:t xml:space="preserve">Jak vypadá výsledný </w:t>
+      </w:r>
+      <w:proofErr w:type="spellStart"/>
+      <w:r>
+        <w:t>buildskript</w:t>
+      </w:r>
+      <w:proofErr w:type="spellEnd"/>
+      <w:r>
+        <w:t xml:space="preserve"> se můžete podívat do {@</w:t>
+      </w:r>
+      <w:proofErr w:type="spellStart"/>
+      <w:r>
+        <w:t>todo</w:t>
+      </w:r>
+      <w:proofErr w:type="spellEnd"/>
+      <w:r>
+        <w:t xml:space="preserve"> příloha 1}.</w:t>
       </w:r>
     </w:p>
     <w:p>
@@ -9180,8 +11402,13 @@
         <w:pStyle w:val="Nadpis2"/>
       </w:pPr>
       <w:r>
-        <w:t>Instalace serveru Jenkins</w:t>
-      </w:r>
+        <w:t xml:space="preserve">Instalace serveru </w:t>
+      </w:r>
+      <w:proofErr w:type="spellStart"/>
+      <w:r>
+        <w:t>Jenkins</w:t>
+      </w:r>
+      <w:proofErr w:type="spellEnd"/>
     </w:p>
     <w:p>
       <w:pPr>
@@ -9203,7 +11430,23 @@
       </w:pPr>
       <w:r>
         <w:lastRenderedPageBreak/>
-        <w:t>Pro ukázkovou instalaci CI serveru jsem zvolil aktuální verzi serveru Jenkins (1.454). Tyto vycházejí velmi často (většinou každý týden), což nemusí být vhodné pro instalace, které musí být stabilní. Nasazení nové verze s sebou přináší nutnost otestovat, zda skript pro sestavení a veškerá rozšíření fungují jako dříve. Jenkins proto zavedl tzv. LTS verze (Long-Term Support)</w:t>
+        <w:t xml:space="preserve">Pro ukázkovou instalaci CI serveru jsem zvolil aktuální verzi serveru </w:t>
+      </w:r>
+      <w:proofErr w:type="spellStart"/>
+      <w:r>
+        <w:t>Jenkins</w:t>
+      </w:r>
+      <w:proofErr w:type="spellEnd"/>
+      <w:r>
+        <w:t xml:space="preserve"> (1.454). Tyto vycházejí velmi často (většinou každý týden), což nemusí být vhodné pro instalace, které musí být stabilní. Nasazení nové verze s sebou přináší nutnost otestovat, zda skript pro sestavení a veškerá rozšíření fungují jako dříve. </w:t>
+      </w:r>
+      <w:proofErr w:type="spellStart"/>
+      <w:r>
+        <w:t>Jenkins</w:t>
+      </w:r>
+      <w:proofErr w:type="spellEnd"/>
+      <w:r>
+        <w:t xml:space="preserve"> proto zavedl tzv. LTS verze (Long-Term Support)</w:t>
       </w:r>
       <w:r>
         <w:rPr>
@@ -9212,15 +11455,49 @@
         <w:footnoteReference w:id="75"/>
       </w:r>
       <w:r>
-        <w:t>, které jsou založeny na některé starší verzi, která se osvědčila a jsou do nich backportovány jen opravy chyb a ne nová funkcionalita.</w:t>
+        <w:t xml:space="preserve">, které jsou založeny na některé starší verzi, která se osvědčila a jsou do nich </w:t>
+      </w:r>
+      <w:proofErr w:type="spellStart"/>
+      <w:r>
+        <w:t>backportovány</w:t>
+      </w:r>
+      <w:proofErr w:type="spellEnd"/>
+      <w:r>
+        <w:t xml:space="preserve"> jen opravy chyb a ne nová funkcionalita.</w:t>
       </w:r>
     </w:p>
     <w:p>
       <w:pPr>
         <w:pStyle w:val="OdstavecNormln"/>
       </w:pPr>
-      <w:r>
-        <w:t>Jenkins je k dispozici jak ve formátu Java Web Archive (.war), tak i jako instační balíčky pro operační systém Windows, a běžné linuxové distribuce. Pro některé linuxové distribuce jsou k dispozici i úložiště balíčků</w:t>
+      <w:proofErr w:type="spellStart"/>
+      <w:r>
+        <w:t>Jenkins</w:t>
+      </w:r>
+      <w:proofErr w:type="spellEnd"/>
+      <w:r>
+        <w:t xml:space="preserve"> je k dispozici jak ve formátu Java Web </w:t>
+      </w:r>
+      <w:proofErr w:type="gramStart"/>
+      <w:r>
+        <w:t>Archive (.</w:t>
+      </w:r>
+      <w:proofErr w:type="spellStart"/>
+      <w:r>
+        <w:t>war</w:t>
+      </w:r>
+      <w:proofErr w:type="spellEnd"/>
+      <w:proofErr w:type="gramEnd"/>
+      <w:r>
+        <w:t xml:space="preserve">), tak i jako </w:t>
+      </w:r>
+      <w:proofErr w:type="spellStart"/>
+      <w:r>
+        <w:t>instační</w:t>
+      </w:r>
+      <w:proofErr w:type="spellEnd"/>
+      <w:r>
+        <w:t xml:space="preserve"> balíčky pro operační systém Windows, a běžné linuxové distribuce. Pro některé linuxové distribuce jsou k dispozici i úložiště balíčků</w:t>
       </w:r>
       <w:r>
         <w:rPr>
@@ -9229,7 +11506,15 @@
         <w:footnoteReference w:id="76"/>
       </w:r>
       <w:r>
-        <w:t>, takže je možné Jenkins snadno aktualizovat na novou verzi.</w:t>
+        <w:t xml:space="preserve">, takže je možné </w:t>
+      </w:r>
+      <w:proofErr w:type="spellStart"/>
+      <w:r>
+        <w:t>Jenkins</w:t>
+      </w:r>
+      <w:proofErr w:type="spellEnd"/>
+      <w:r>
+        <w:t xml:space="preserve"> snadno aktualizovat na novou verzi.</w:t>
       </w:r>
     </w:p>
     <w:p>
@@ -9237,7 +11522,20 @@
         <w:pStyle w:val="OdstavecNormln"/>
       </w:pPr>
       <w:r>
-        <w:t xml:space="preserve">Instalaci začneme stažením balíčku ve formátu .war, který umístíme do vybrané složky (v mém případě </w:t>
+        <w:t xml:space="preserve">Instalaci začneme stažením balíčku ve </w:t>
+      </w:r>
+      <w:proofErr w:type="gramStart"/>
+      <w:r>
+        <w:t>formátu .</w:t>
+      </w:r>
+      <w:proofErr w:type="spellStart"/>
+      <w:r>
+        <w:t>war</w:t>
+      </w:r>
+      <w:proofErr w:type="spellEnd"/>
+      <w:proofErr w:type="gramEnd"/>
+      <w:r>
+        <w:t xml:space="preserve">, který umístíme do vybrané složky (v mém případě </w:t>
       </w:r>
       <w:r>
         <w:rPr>
@@ -9246,7 +11544,15 @@
         <w:t>I:/BP-jenkins/</w:t>
       </w:r>
       <w:r>
-        <w:t xml:space="preserve">). Jenkins si ve výchozím stavu ukládá nastavení a soubory do domovského adresáře aktuálně přihlášeného uživatele. Vhodnější je si data ukládat do nějakého jiného adresáře, což lze nastavit do hodnoty proměnné prostředí </w:t>
+        <w:t xml:space="preserve">). </w:t>
+      </w:r>
+      <w:proofErr w:type="spellStart"/>
+      <w:r>
+        <w:t>Jenkins</w:t>
+      </w:r>
+      <w:proofErr w:type="spellEnd"/>
+      <w:r>
+        <w:t xml:space="preserve"> si ve výchozím stavu ukládá nastavení a soubory do domovského adresáře aktuálně přihlášeného uživatele. Vhodnější je si data ukládat do nějakého jiného adresáře, což lze nastavit do hodnoty proměnné prostředí </w:t>
       </w:r>
       <w:r>
         <w:rPr>
@@ -9255,7 +11561,15 @@
         <w:t>JENKINS_HOME</w:t>
       </w:r>
       <w:r>
-        <w:t xml:space="preserve">. Samotný Jenkins se poté spustí jako běžná aplikace v Javě pomocí příkazu </w:t>
+        <w:t xml:space="preserve">. Samotný </w:t>
+      </w:r>
+      <w:proofErr w:type="spellStart"/>
+      <w:r>
+        <w:t>Jenkins</w:t>
+      </w:r>
+      <w:proofErr w:type="spellEnd"/>
+      <w:r>
+        <w:t xml:space="preserve"> se poté spustí jako běžná aplikace v Javě pomocí příkazu </w:t>
       </w:r>
       <w:r>
         <w:rPr>
@@ -9272,7 +11586,15 @@
         <w:pStyle w:val="OdstavecNormln"/>
       </w:pPr>
       <w:r>
-        <w:t xml:space="preserve">Než zadávat tyto příkazy při každém spouštění Jenkinsu ručně, je lepší si vytvořit spouštěcí dávkový soubor. Pojmenujeme ho například </w:t>
+        <w:t xml:space="preserve">Než zadávat tyto příkazy při každém spouštění </w:t>
+      </w:r>
+      <w:proofErr w:type="spellStart"/>
+      <w:r>
+        <w:t>Jenkinsu</w:t>
+      </w:r>
+      <w:proofErr w:type="spellEnd"/>
+      <w:r>
+        <w:t xml:space="preserve"> ručně, je lepší si vytvořit spouštěcí dávkový soubor. Pojmenujeme ho například </w:t>
       </w:r>
       <w:r>
         <w:rPr>
@@ -9305,7 +11627,15 @@
         <w:pStyle w:val="OdstavecNormln"/>
       </w:pPr>
       <w:r>
-        <w:t>Po jeho spuštění začne startovat Jenkins. Z výpisu je zřejmé, že se použil námi určený adresář:</w:t>
+        <w:t xml:space="preserve">Po jeho spuštění začne startovat </w:t>
+      </w:r>
+      <w:proofErr w:type="spellStart"/>
+      <w:r>
+        <w:t>Jenkins</w:t>
+      </w:r>
+      <w:proofErr w:type="spellEnd"/>
+      <w:r>
+        <w:t>. Z výpisu je zřejmé, že se použil námi určený adresář:</w:t>
       </w:r>
     </w:p>
     <w:p>
@@ -9343,8 +11673,13 @@
         <w:pStyle w:val="OdstavecNormln"/>
       </w:pPr>
       <w:r>
-        <w:t>Ověříme to otevřením URL http://localhost:8080/ v prohlížeči. Měli bychom vidět hlavní stránku serveru Jenkins</w:t>
-      </w:r>
+        <w:t xml:space="preserve">Ověříme to otevřením URL http://localhost:8080/ v prohlížeči. Měli bychom vidět hlavní stránku serveru </w:t>
+      </w:r>
+      <w:proofErr w:type="spellStart"/>
+      <w:r>
+        <w:t>Jenkins</w:t>
+      </w:r>
+      <w:proofErr w:type="spellEnd"/>
       <w:r>
         <w:t xml:space="preserve"> (viz </w:t>
       </w:r>
@@ -9442,7 +11777,7 @@
         <w:pStyle w:val="Titulek"/>
         <w:jc w:val="both"/>
       </w:pPr>
-      <w:bookmarkStart w:id="132" w:name="_Ref319055938"/>
+      <w:bookmarkStart w:id="133" w:name="_Ref319055938"/>
       <w:r>
         <w:t xml:space="preserve">Obrázek </w:t>
       </w:r>
@@ -9454,9 +11789,17 @@
           <w:t>6</w:t>
         </w:r>
       </w:fldSimple>
-      <w:bookmarkEnd w:id="132"/>
-      <w:r>
-        <w:t>: Hlavní stránka Jenkinsu po prvním spuštění</w:t>
+      <w:bookmarkEnd w:id="133"/>
+      <w:r>
+        <w:t xml:space="preserve">: Hlavní stránka </w:t>
+      </w:r>
+      <w:proofErr w:type="spellStart"/>
+      <w:r>
+        <w:t>Jenkinsu</w:t>
+      </w:r>
+      <w:proofErr w:type="spellEnd"/>
+      <w:r>
+        <w:t xml:space="preserve"> po prvním spuštění</w:t>
       </w:r>
     </w:p>
     <w:p>
@@ -9478,7 +11821,15 @@
         <w:t>konfigurovat</w:t>
       </w:r>
       <w:r>
-        <w:t xml:space="preserve"> Jenkins </w:t>
+        <w:t xml:space="preserve"> </w:t>
+      </w:r>
+      <w:proofErr w:type="spellStart"/>
+      <w:r>
+        <w:t>Jenkins</w:t>
+      </w:r>
+      <w:proofErr w:type="spellEnd"/>
+      <w:r>
+        <w:t xml:space="preserve"> </w:t>
       </w:r>
       <w:r>
         <w:t>je přes</w:t>
@@ -9487,7 +11838,15 @@
         <w:t xml:space="preserve"> webové rozhra</w:t>
       </w:r>
       <w:r>
-        <w:t>ní, jak jsme viděli výše. Další možností je pomocí klienta příkazové řádky. Jeho výhodou je možnost snadno spustit více příkazů za sebou, bez nutnosti manuálního procházení webových stránek. Nevýhodou je nemožnost ovládat vše, co je možné z webového rozhraní. Potřebnou verzi CLI klienta lze snadno získat přímo z našeho Jenkins serveru pomocí příkazu:</w:t>
+        <w:t xml:space="preserve">ní, jak jsme viděli výše. Další možností je pomocí klienta příkazové řádky. Jeho výhodou je možnost snadno spustit více příkazů za sebou, bez nutnosti manuálního procházení webových stránek. Nevýhodou je nemožnost ovládat vše, co je možné z webového rozhraní. Potřebnou verzi CLI klienta lze snadno získat přímo z našeho </w:t>
+      </w:r>
+      <w:proofErr w:type="spellStart"/>
+      <w:r>
+        <w:t>Jenkins</w:t>
+      </w:r>
+      <w:proofErr w:type="spellEnd"/>
+      <w:r>
+        <w:t xml:space="preserve"> serveru pomocí příkazu:</w:t>
       </w:r>
     </w:p>
     <w:p>
@@ -9503,11 +11862,40 @@
         <w:pStyle w:val="OdstavecNormln"/>
       </w:pPr>
       <w:r>
-        <w:t>Možná jste si všimli, že se Jenkins automaticky načetl v jazyce, který máte nastavený jako výchozí ve webovém prohlížeči. S největší pravděpodobností to tedy byla čeština. Český překlad Jenkinsu není kompletní, což by znepříjemňovalo práci a zároveň mohlo být v některých situacích matoucí. Lze to vyřešit buď nastavením prohlížeče, aby požadoval webové stránky v angličtině, což by museli provést všichni, kteří budou Jenkins využívat. Vhodnějším řešením je instalace rozšíření Local</w:t>
+        <w:t xml:space="preserve">Možná jste si všimli, že se </w:t>
+      </w:r>
+      <w:proofErr w:type="spellStart"/>
+      <w:r>
+        <w:t>Jenkins</w:t>
+      </w:r>
+      <w:proofErr w:type="spellEnd"/>
+      <w:r>
+        <w:t xml:space="preserve"> automaticky načetl v jazyce, který máte nastavený jako výchozí ve webovém prohlížeči. S největší pravděpodobností to tedy byla čeština. Český překlad </w:t>
+      </w:r>
+      <w:proofErr w:type="spellStart"/>
+      <w:r>
+        <w:t>Jenkinsu</w:t>
+      </w:r>
+      <w:proofErr w:type="spellEnd"/>
+      <w:r>
+        <w:t xml:space="preserve"> není kompletní, což by znepříjemňovalo práci a zároveň mohlo být v některých situacích matoucí. Lze to vyřešit buď nastavením prohlížeče, aby požadoval webové stránky v angličtině, což by museli provést všichni, kteří budou </w:t>
+      </w:r>
+      <w:proofErr w:type="spellStart"/>
+      <w:r>
+        <w:t>Jenkins</w:t>
+      </w:r>
+      <w:proofErr w:type="spellEnd"/>
+      <w:r>
+        <w:t xml:space="preserve"> využívat. Vhodnějším řešením je instalace rozšíření </w:t>
+      </w:r>
+      <w:proofErr w:type="spellStart"/>
+      <w:r>
+        <w:t>Local</w:t>
       </w:r>
       <w:r>
         <w:t>e</w:t>
       </w:r>
+      <w:proofErr w:type="spellEnd"/>
       <w:r>
         <w:rPr>
           <w:rStyle w:val="Znakapoznpodarou"/>
@@ -9581,7 +11969,15 @@
         <w:footnoteReference w:id="78"/>
       </w:r>
       <w:r>
-        <w:t xml:space="preserve"> a sekci Locale upravit takto:</w:t>
+        <w:t xml:space="preserve"> a sekci </w:t>
+      </w:r>
+      <w:proofErr w:type="spellStart"/>
+      <w:r>
+        <w:t>Locale</w:t>
+      </w:r>
+      <w:proofErr w:type="spellEnd"/>
+      <w:r>
+        <w:t xml:space="preserve"> upravit takto:</w:t>
       </w:r>
     </w:p>
     <w:p>
@@ -9661,7 +12057,15 @@
         </w:r>
       </w:fldSimple>
       <w:r>
-        <w:t>: Jenkins - nastavení anglického prostředí</w:t>
+        <w:t xml:space="preserve">: </w:t>
+      </w:r>
+      <w:proofErr w:type="spellStart"/>
+      <w:r>
+        <w:t>Jenkins</w:t>
+      </w:r>
+      <w:proofErr w:type="spellEnd"/>
+      <w:r>
+        <w:t xml:space="preserve"> - nastavení anglického prostředí</w:t>
       </w:r>
     </w:p>
     <w:p>
@@ -9675,8 +12079,21 @@
         <w:t>historických</w:t>
       </w:r>
       <w:r>
-        <w:t xml:space="preserve"> důvodů Hudson a Jenkins používají pro označení úspěšných sestavení modrou barvu (resp. modré kuličky), což nemusí být na první pohled zřejmé (uživatelé spíše čekají zelenou barvu). Lze to vyřešit instalací rozšíření Green Balls</w:t>
-      </w:r>
+        <w:t xml:space="preserve"> důvodů Hudson a </w:t>
+      </w:r>
+      <w:proofErr w:type="spellStart"/>
+      <w:r>
+        <w:t>Jenkins</w:t>
+      </w:r>
+      <w:proofErr w:type="spellEnd"/>
+      <w:r>
+        <w:t xml:space="preserve"> používají pro označení úspěšných sestavení modrou barvu (resp. modré kuličky), což nemusí být na první pohled zřejmé (uživatelé spíše čekají zelenou barvu). Lze to vyřešit instalací rozšíření Green </w:t>
+      </w:r>
+      <w:proofErr w:type="spellStart"/>
+      <w:r>
+        <w:t>Balls</w:t>
+      </w:r>
+      <w:proofErr w:type="spellEnd"/>
       <w:r>
         <w:rPr>
           <w:rStyle w:val="Znakapoznpodarou"/>
@@ -9725,8 +12142,13 @@
         <w:footnoteReference w:id="80"/>
       </w:r>
       <w:r>
-        <w:t xml:space="preserve"> a Phing</w:t>
-      </w:r>
+        <w:t xml:space="preserve"> a </w:t>
+      </w:r>
+      <w:proofErr w:type="spellStart"/>
+      <w:r>
+        <w:t>Phing</w:t>
+      </w:r>
+      <w:proofErr w:type="spellEnd"/>
       <w:r>
         <w:rPr>
           <w:rStyle w:val="Znakapoznpodarou"/>
@@ -9758,7 +12180,23 @@
         <w:pStyle w:val="OdstavecNormln"/>
       </w:pPr>
       <w:r>
-        <w:t>@todo instalace gitu přesahuje rozsah této práce, předpokládám, že je v PATH</w:t>
+        <w:t>@</w:t>
+      </w:r>
+      <w:proofErr w:type="spellStart"/>
+      <w:r>
+        <w:t>todo</w:t>
+      </w:r>
+      <w:proofErr w:type="spellEnd"/>
+      <w:r>
+        <w:t xml:space="preserve"> instalace </w:t>
+      </w:r>
+      <w:proofErr w:type="spellStart"/>
+      <w:r>
+        <w:t>gitu</w:t>
+      </w:r>
+      <w:proofErr w:type="spellEnd"/>
+      <w:r>
+        <w:t xml:space="preserve"> přesahuje rozsah této práce, předpokládám, že je v PATH</w:t>
       </w:r>
     </w:p>
     <w:p>
@@ -9766,7 +12204,31 @@
         <w:pStyle w:val="OdstavecNormln"/>
       </w:pPr>
       <w:r>
-        <w:t>@todo instalace phingu - přes pear</w:t>
+        <w:t>@</w:t>
+      </w:r>
+      <w:proofErr w:type="spellStart"/>
+      <w:r>
+        <w:t>todo</w:t>
+      </w:r>
+      <w:proofErr w:type="spellEnd"/>
+      <w:r>
+        <w:t xml:space="preserve"> instalace </w:t>
+      </w:r>
+      <w:proofErr w:type="spellStart"/>
+      <w:r>
+        <w:t>phingu</w:t>
+      </w:r>
+      <w:proofErr w:type="spellEnd"/>
+      <w:r>
+        <w:t xml:space="preserve"> - přes </w:t>
+      </w:r>
+      <w:proofErr w:type="spellStart"/>
+      <w:r>
+        <w:t>pear</w:t>
+      </w:r>
+      <w:proofErr w:type="spellEnd"/>
+      <w:r>
+        <w:t xml:space="preserve"> – viz výše</w:t>
       </w:r>
     </w:p>
     <w:p>
@@ -9774,7 +12236,39 @@
         <w:pStyle w:val="OdstavecNormln"/>
       </w:pPr>
       <w:r>
-        <w:t>Na úvodní stránce zvolíme možnost „New Job“ („Job“ je označení, které Jenkins používá pro něco, co chápeme jako „projekt“), vyplníme jméno (v našem případě zf-tutorial), dále vybereme volbu „Build a free-style software project“.</w:t>
+        <w:t xml:space="preserve">Na úvodní stránce zvolíme možnost „New Job“ („Job“ je označení, které </w:t>
+      </w:r>
+      <w:proofErr w:type="spellStart"/>
+      <w:r>
+        <w:t>Jenkins</w:t>
+      </w:r>
+      <w:proofErr w:type="spellEnd"/>
+      <w:r>
+        <w:t xml:space="preserve"> používá pro něco, co chápeme jako „projekt“), vyplníme jméno (v našem případě </w:t>
+      </w:r>
+      <w:proofErr w:type="spellStart"/>
+      <w:r>
+        <w:t>zf-tutorial</w:t>
+      </w:r>
+      <w:proofErr w:type="spellEnd"/>
+      <w:r>
+        <w:t>), dále vybereme volbu „</w:t>
+      </w:r>
+      <w:proofErr w:type="spellStart"/>
+      <w:r>
+        <w:t>Build</w:t>
+      </w:r>
+      <w:proofErr w:type="spellEnd"/>
+      <w:r>
+        <w:t xml:space="preserve"> a free-style software </w:t>
+      </w:r>
+      <w:proofErr w:type="spellStart"/>
+      <w:r>
+        <w:t>project</w:t>
+      </w:r>
+      <w:proofErr w:type="spellEnd"/>
+      <w:r>
+        <w:t>“.</w:t>
       </w:r>
     </w:p>
     <w:p>
@@ -9782,7 +12276,47 @@
         <w:pStyle w:val="OdstavecNormln"/>
       </w:pPr>
       <w:r>
-        <w:t>V dalším kroku v sekci „Source Code Management“ vložíme URL repositáře s naším projektem (https://mhujer@github.com/mhujer/zf-tutorial.git) a do pole „Branches to build“ zadáme „master“ (chceme sestavení provádět jen na hlavní větvi projektu).</w:t>
+        <w:t xml:space="preserve">V dalším kroku v sekci „Source </w:t>
+      </w:r>
+      <w:proofErr w:type="spellStart"/>
+      <w:r>
+        <w:t>Code</w:t>
+      </w:r>
+      <w:proofErr w:type="spellEnd"/>
+      <w:r>
+        <w:t xml:space="preserve"> Management“ vložíme URL repositáře s naším projektem (https://mhujer@github.com/</w:t>
+      </w:r>
+      <w:proofErr w:type="spellStart"/>
+      <w:r>
+        <w:t>mhujer</w:t>
+      </w:r>
+      <w:proofErr w:type="spellEnd"/>
+      <w:r>
+        <w:t>/</w:t>
+      </w:r>
+      <w:proofErr w:type="spellStart"/>
+      <w:r>
+        <w:t>zf-tutorial.git</w:t>
+      </w:r>
+      <w:proofErr w:type="spellEnd"/>
+      <w:r>
+        <w:t>) a do pole „</w:t>
+      </w:r>
+      <w:proofErr w:type="spellStart"/>
+      <w:r>
+        <w:t>Branches</w:t>
+      </w:r>
+      <w:proofErr w:type="spellEnd"/>
+      <w:r>
+        <w:t xml:space="preserve"> to </w:t>
+      </w:r>
+      <w:proofErr w:type="spellStart"/>
+      <w:r>
+        <w:t>build</w:t>
+      </w:r>
+      <w:proofErr w:type="spellEnd"/>
+      <w:r>
+        <w:t>“ zadáme „master“ (chceme sestavení provádět jen na hlavní větvi projektu).</w:t>
       </w:r>
     </w:p>
     <w:p>
@@ -9790,7 +12324,87 @@
         <w:pStyle w:val="OdstavecNormln"/>
       </w:pPr>
       <w:r>
-        <w:t>V sekci „Build“ zvolíme „Add build step“ a „Invoke Phing targets“. Nic dalšího není nutné nastavovat, protože soubor s instrukcemi pro sestavení máme pojmenovaný standardně, a máme i nastavený výchozí „target“. Klikneme tedy dole na „Save“ a poté vlevo v nabídce na „Build Now“.</w:t>
+        <w:t>V sekci „</w:t>
+      </w:r>
+      <w:proofErr w:type="spellStart"/>
+      <w:r>
+        <w:t>Build</w:t>
+      </w:r>
+      <w:proofErr w:type="spellEnd"/>
+      <w:r>
+        <w:t>“ zvolíme „</w:t>
+      </w:r>
+      <w:proofErr w:type="spellStart"/>
+      <w:r>
+        <w:t>Add</w:t>
+      </w:r>
+      <w:proofErr w:type="spellEnd"/>
+      <w:r>
+        <w:t xml:space="preserve"> </w:t>
+      </w:r>
+      <w:proofErr w:type="spellStart"/>
+      <w:r>
+        <w:t>build</w:t>
+      </w:r>
+      <w:proofErr w:type="spellEnd"/>
+      <w:r>
+        <w:t xml:space="preserve"> step“ a „</w:t>
+      </w:r>
+      <w:proofErr w:type="spellStart"/>
+      <w:r>
+        <w:t>Invoke</w:t>
+      </w:r>
+      <w:proofErr w:type="spellEnd"/>
+      <w:r>
+        <w:t xml:space="preserve"> </w:t>
+      </w:r>
+      <w:proofErr w:type="spellStart"/>
+      <w:r>
+        <w:t>Phing</w:t>
+      </w:r>
+      <w:proofErr w:type="spellEnd"/>
+      <w:r>
+        <w:t xml:space="preserve"> </w:t>
+      </w:r>
+      <w:proofErr w:type="spellStart"/>
+      <w:r>
+        <w:t>targets</w:t>
+      </w:r>
+      <w:proofErr w:type="spellEnd"/>
+      <w:r>
+        <w:t>“. Nic dalšího není nutné nastavovat, protože soubor s instrukcemi pro sestavení máme pojmenovaný standardně, a máme i nastavený výchozí „</w:t>
+      </w:r>
+      <w:proofErr w:type="spellStart"/>
+      <w:r>
+        <w:t>target</w:t>
+      </w:r>
+      <w:proofErr w:type="spellEnd"/>
+      <w:r>
+        <w:t>“. Klikneme tedy dole na „</w:t>
+      </w:r>
+      <w:proofErr w:type="spellStart"/>
+      <w:r>
+        <w:t>Save</w:t>
+      </w:r>
+      <w:proofErr w:type="spellEnd"/>
+      <w:r>
+        <w:t>“ a poté vlevo v nabídce na „</w:t>
+      </w:r>
+      <w:proofErr w:type="spellStart"/>
+      <w:r>
+        <w:t>Build</w:t>
+      </w:r>
+      <w:proofErr w:type="spellEnd"/>
+      <w:r>
+        <w:t xml:space="preserve"> </w:t>
+      </w:r>
+      <w:proofErr w:type="spellStart"/>
+      <w:r>
+        <w:t>Now</w:t>
+      </w:r>
+      <w:proofErr w:type="spellEnd"/>
+      <w:r>
+        <w:t>“.</w:t>
       </w:r>
     </w:p>
     <w:p>
@@ -9884,15 +12498,52 @@
         </w:r>
       </w:fldSimple>
       <w:r>
-        <w:t>: Úspěšné sestavení v Jenkinsu</w:t>
-      </w:r>
+        <w:t xml:space="preserve">: Úspěšné sestavení v </w:t>
+      </w:r>
+      <w:proofErr w:type="spellStart"/>
+      <w:r>
+        <w:t>Jenkinsu</w:t>
+      </w:r>
+      <w:proofErr w:type="spellEnd"/>
     </w:p>
     <w:p>
       <w:pPr>
         <w:pStyle w:val="OdstavecNormln"/>
       </w:pPr>
       <w:r>
-        <w:t>Do detailních informací o sestavení se dostaneme kliknutím na datum a čas konkrétního sestavení v části „Build History“. V sekci „Console Output“ vidíme, průběh sestavení (pokud by build trval déle, tak tu lze vidět aktuální průběh).</w:t>
+        <w:t>Do detailních informací o sestavení se dostaneme kliknutím na datum a čas konkrétního sestavení v části „</w:t>
+      </w:r>
+      <w:proofErr w:type="spellStart"/>
+      <w:r>
+        <w:t>Build</w:t>
+      </w:r>
+      <w:proofErr w:type="spellEnd"/>
+      <w:r>
+        <w:t xml:space="preserve"> </w:t>
+      </w:r>
+      <w:proofErr w:type="spellStart"/>
+      <w:r>
+        <w:t>History</w:t>
+      </w:r>
+      <w:proofErr w:type="spellEnd"/>
+      <w:r>
+        <w:t>“. V sekci „</w:t>
+      </w:r>
+      <w:proofErr w:type="spellStart"/>
+      <w:r>
+        <w:t>Console</w:t>
+      </w:r>
+      <w:proofErr w:type="spellEnd"/>
+      <w:r>
+        <w:t xml:space="preserve"> Output“ vidíme, průběh sestavení (pokud by </w:t>
+      </w:r>
+      <w:proofErr w:type="spellStart"/>
+      <w:r>
+        <w:t>build</w:t>
+      </w:r>
+      <w:proofErr w:type="spellEnd"/>
+      <w:r>
+        <w:t xml:space="preserve"> trval déle, tak tu lze vidět aktuální průběh).</w:t>
       </w:r>
     </w:p>
     <w:p>
@@ -9900,7 +12551,23 @@
         <w:pStyle w:val="OdstavecNormln"/>
       </w:pPr>
       <w:r>
-        <w:t>Dále je vidět, že se spustil target main, který jen vypsal informační hlášku.</w:t>
+        <w:t xml:space="preserve">Dále je vidět, že se spustil </w:t>
+      </w:r>
+      <w:proofErr w:type="spellStart"/>
+      <w:r>
+        <w:t>target</w:t>
+      </w:r>
+      <w:proofErr w:type="spellEnd"/>
+      <w:r>
+        <w:t xml:space="preserve"> </w:t>
+      </w:r>
+      <w:proofErr w:type="spellStart"/>
+      <w:r>
+        <w:t>main</w:t>
+      </w:r>
+      <w:proofErr w:type="spellEnd"/>
+      <w:r>
+        <w:t>, který jen vypsal informační hlášku.</w:t>
       </w:r>
     </w:p>
     <w:p>
@@ -9924,7 +12591,71 @@
         <w:pStyle w:val="OdstavecNormln"/>
       </w:pPr>
       <w:r>
-        <w:t>Přejdeme proto do nastavení projektu a sekci „Build“ vyplníme do pole „Targets“ „lint“, což je název targetu, který jsme si vytvořili v kapitole XY (@todo). Spustíme další sestavení pomocí „Build Now“ (@todo proč ne automaticky teď?).</w:t>
+        <w:t>Přejdeme proto do nastavení projektu a sekci „</w:t>
+      </w:r>
+      <w:proofErr w:type="spellStart"/>
+      <w:r>
+        <w:t>Build</w:t>
+      </w:r>
+      <w:proofErr w:type="spellEnd"/>
+      <w:r>
+        <w:t>“ vyplníme do pole „</w:t>
+      </w:r>
+      <w:proofErr w:type="spellStart"/>
+      <w:r>
+        <w:t>Targets</w:t>
+      </w:r>
+      <w:proofErr w:type="spellEnd"/>
+      <w:r>
+        <w:t>“ „</w:t>
+      </w:r>
+      <w:proofErr w:type="spellStart"/>
+      <w:r>
+        <w:t>lint</w:t>
+      </w:r>
+      <w:proofErr w:type="spellEnd"/>
+      <w:r>
+        <w:t xml:space="preserve">“, což je název </w:t>
+      </w:r>
+      <w:proofErr w:type="spellStart"/>
+      <w:r>
+        <w:t>targetu</w:t>
+      </w:r>
+      <w:proofErr w:type="spellEnd"/>
+      <w:r>
+        <w:t>, který jsme si vytvořili v kapitole XY (@</w:t>
+      </w:r>
+      <w:proofErr w:type="spellStart"/>
+      <w:r>
+        <w:t>todo</w:t>
+      </w:r>
+      <w:proofErr w:type="spellEnd"/>
+      <w:r>
+        <w:t>). Spustíme další sestavení pomocí „</w:t>
+      </w:r>
+      <w:proofErr w:type="spellStart"/>
+      <w:r>
+        <w:t>Build</w:t>
+      </w:r>
+      <w:proofErr w:type="spellEnd"/>
+      <w:r>
+        <w:t xml:space="preserve"> </w:t>
+      </w:r>
+      <w:proofErr w:type="spellStart"/>
+      <w:r>
+        <w:t>Now</w:t>
+      </w:r>
+      <w:proofErr w:type="spellEnd"/>
+      <w:r>
+        <w:t>“ (@</w:t>
+      </w:r>
+      <w:proofErr w:type="spellStart"/>
+      <w:r>
+        <w:t>todo</w:t>
+      </w:r>
+      <w:proofErr w:type="spellEnd"/>
+      <w:r>
+        <w:t xml:space="preserve"> proč ne automaticky teď?).</w:t>
       </w:r>
     </w:p>
     <w:p>
@@ -9932,7 +12663,15 @@
         <w:pStyle w:val="OdstavecNormln"/>
       </w:pPr>
       <w:r>
-        <w:t>V konzoli teď vidíme, že už se build spustil tak, jak měl:</w:t>
+        <w:t xml:space="preserve">V konzoli teď vidíme, že už se </w:t>
+      </w:r>
+      <w:proofErr w:type="spellStart"/>
+      <w:r>
+        <w:t>build</w:t>
+      </w:r>
+      <w:proofErr w:type="spellEnd"/>
+      <w:r>
+        <w:t xml:space="preserve"> spustil tak, jak měl:</w:t>
       </w:r>
     </w:p>
     <w:p>
@@ -10016,15 +12755,25 @@
         <w:pStyle w:val="Nadpis2"/>
       </w:pPr>
       <w:r>
-        <w:t>Nasazení PHP_CodeSniffer</w:t>
-      </w:r>
+        <w:t xml:space="preserve">Nasazení </w:t>
+      </w:r>
+      <w:proofErr w:type="spellStart"/>
+      <w:r>
+        <w:t>PHP_CodeSniffer</w:t>
+      </w:r>
+      <w:proofErr w:type="spellEnd"/>
     </w:p>
     <w:p>
       <w:pPr>
         <w:pStyle w:val="OdstavecNormln"/>
       </w:pPr>
-      <w:r>
-        <w:t>PHP_CodeSniffer lze nainstalovat pomocí PEAR následujícím příkazem:</w:t>
+      <w:proofErr w:type="spellStart"/>
+      <w:r>
+        <w:t>PHP_CodeSniffer</w:t>
+      </w:r>
+      <w:proofErr w:type="spellEnd"/>
+      <w:r>
+        <w:t xml:space="preserve"> lze nainstalovat pomocí PEAR následujícím příkazem:</w:t>
       </w:r>
     </w:p>
     <w:p>
@@ -10040,15 +12789,60 @@
         <w:pStyle w:val="OdstavecNormln"/>
       </w:pPr>
       <w:r>
-        <w:t>@todo popsat pear</w:t>
-      </w:r>
+        <w:t>@</w:t>
+      </w:r>
+      <w:proofErr w:type="spellStart"/>
+      <w:r>
+        <w:t>todo</w:t>
+      </w:r>
+      <w:proofErr w:type="spellEnd"/>
+      <w:r>
+        <w:t xml:space="preserve"> popsat </w:t>
+      </w:r>
+      <w:proofErr w:type="spellStart"/>
+      <w:r>
+        <w:t>pear</w:t>
+      </w:r>
+      <w:proofErr w:type="spellEnd"/>
     </w:p>
     <w:p>
       <w:pPr>
         <w:pStyle w:val="OdstavecNormln"/>
       </w:pPr>
       <w:r>
-        <w:t>Do skriptu pro sestavení jsem přidal kontrolu Coding Standards s použitím standardu pro Zend Framework a exportem chyb ve formátu pro Checkstyle.</w:t>
+        <w:t xml:space="preserve">Do skriptu pro sestavení jsem přidal kontrolu </w:t>
+      </w:r>
+      <w:proofErr w:type="spellStart"/>
+      <w:r>
+        <w:t>Coding</w:t>
+      </w:r>
+      <w:proofErr w:type="spellEnd"/>
+      <w:r>
+        <w:t xml:space="preserve"> </w:t>
+      </w:r>
+      <w:proofErr w:type="spellStart"/>
+      <w:r>
+        <w:t>Standards</w:t>
+      </w:r>
+      <w:proofErr w:type="spellEnd"/>
+      <w:r>
+        <w:t xml:space="preserve"> s použitím standardu pro </w:t>
+      </w:r>
+      <w:proofErr w:type="spellStart"/>
+      <w:r>
+        <w:t>Zend</w:t>
+      </w:r>
+      <w:proofErr w:type="spellEnd"/>
+      <w:r>
+        <w:t xml:space="preserve"> Framework a exportem chyb ve formátu pro </w:t>
+      </w:r>
+      <w:proofErr w:type="spellStart"/>
+      <w:r>
+        <w:t>Checkstyle</w:t>
+      </w:r>
+      <w:proofErr w:type="spellEnd"/>
+      <w:r>
+        <w:t>.</w:t>
       </w:r>
     </w:p>
     <w:p>
@@ -10129,7 +12923,15 @@
         <w:pStyle w:val="OdstavecNormln"/>
       </w:pPr>
       <w:r>
-        <w:t>Dále jsem přidal další target, v tomto případě nebude vykonávat žádnou činnost, ale bude záviset na ostatních, takže zajistí, že ty se spustí dříve.</w:t>
+        <w:t xml:space="preserve">Dále jsem přidal další </w:t>
+      </w:r>
+      <w:proofErr w:type="spellStart"/>
+      <w:r>
+        <w:t>target</w:t>
+      </w:r>
+      <w:proofErr w:type="spellEnd"/>
+      <w:r>
+        <w:t>, v tomto případě nebude vykonávat žádnou činnost, ale bude záviset na ostatních, takže zajistí, že ty se spustí dříve.</w:t>
       </w:r>
     </w:p>
     <w:p>
@@ -10145,10 +12947,58 @@
         <w:pStyle w:val="OdstavecNormln"/>
       </w:pPr>
       <w:r>
-        <w:t>Vzhledem k tomu, že PHP_CodeSniffer generuje tzv. artefakt (soubor, který je výsledkem buildu), je nutné při dalších spuštěních zajistit, aby tento soubor neexistoval a vygeneroval se znovu. Toho lze dosáhnout pomocí dalších targetů, jeden pro smazání adresáře a druhý pro jeho znovuvytvoření.</w:t>
-      </w:r>
-      <w:r>
-        <w:t xml:space="preserve"> Je vhodné upravit všechny ostatní targety, aby závisely na targetu prepare, neboť je pak bude možné spouštět i samostatně.</w:t>
+        <w:t xml:space="preserve">Vzhledem k tomu, že </w:t>
+      </w:r>
+      <w:proofErr w:type="spellStart"/>
+      <w:r>
+        <w:t>PHP_CodeSniffer</w:t>
+      </w:r>
+      <w:proofErr w:type="spellEnd"/>
+      <w:r>
+        <w:t xml:space="preserve"> generuje tzv. artefakt (soubor, který je výsledkem </w:t>
+      </w:r>
+      <w:proofErr w:type="spellStart"/>
+      <w:r>
+        <w:t>buildu</w:t>
+      </w:r>
+      <w:proofErr w:type="spellEnd"/>
+      <w:r>
+        <w:t xml:space="preserve">), je nutné při dalších spuštěních zajistit, aby tento soubor neexistoval a vygeneroval se znovu. Toho lze dosáhnout pomocí dalších </w:t>
+      </w:r>
+      <w:proofErr w:type="spellStart"/>
+      <w:r>
+        <w:t>targetů</w:t>
+      </w:r>
+      <w:proofErr w:type="spellEnd"/>
+      <w:r>
+        <w:t>, jeden pro smazání adresáře a druhý pro jeho znovuvytvoření.</w:t>
+      </w:r>
+      <w:r>
+        <w:t xml:space="preserve"> Je vhodné upravit všechny ostatní </w:t>
+      </w:r>
+      <w:proofErr w:type="spellStart"/>
+      <w:r>
+        <w:t>targety</w:t>
+      </w:r>
+      <w:proofErr w:type="spellEnd"/>
+      <w:r>
+        <w:t xml:space="preserve">, aby závisely na </w:t>
+      </w:r>
+      <w:proofErr w:type="spellStart"/>
+      <w:r>
+        <w:t>targetu</w:t>
+      </w:r>
+      <w:proofErr w:type="spellEnd"/>
+      <w:r>
+        <w:t xml:space="preserve"> </w:t>
+      </w:r>
+      <w:proofErr w:type="spellStart"/>
+      <w:r>
+        <w:t>prepare</w:t>
+      </w:r>
+      <w:proofErr w:type="spellEnd"/>
+      <w:r>
+        <w:t>, neboť je pak bude možné spouštět i samostatně.</w:t>
       </w:r>
     </w:p>
     <w:p>
@@ -10209,7 +13059,23 @@
         <w:pStyle w:val="OdstavecNormln"/>
       </w:pPr>
       <w:r>
-        <w:t>Zároveň bylo nutné upravit zdrojový kód ukázkové aplikace, aby tam existovalo nějaké porušení coding standards.</w:t>
+        <w:t xml:space="preserve">Zároveň bylo nutné upravit zdrojový kód ukázkové aplikace, aby tam existovalo nějaké porušení </w:t>
+      </w:r>
+      <w:proofErr w:type="spellStart"/>
+      <w:r>
+        <w:t>coding</w:t>
+      </w:r>
+      <w:proofErr w:type="spellEnd"/>
+      <w:r>
+        <w:t xml:space="preserve"> </w:t>
+      </w:r>
+      <w:proofErr w:type="spellStart"/>
+      <w:r>
+        <w:t>standards</w:t>
+      </w:r>
+      <w:proofErr w:type="spellEnd"/>
+      <w:r>
+        <w:t>.</w:t>
       </w:r>
     </w:p>
     <w:p>
@@ -10217,7 +13083,23 @@
         <w:pStyle w:val="OdstavecNormln"/>
       </w:pPr>
       <w:r>
-        <w:t>Do Jenkinse je nutné doinstalovat rozšíření Checkstyle, které umí zpracovat XML soubor se zjištěnými chybami:</w:t>
+        <w:t xml:space="preserve">Do </w:t>
+      </w:r>
+      <w:proofErr w:type="spellStart"/>
+      <w:r>
+        <w:t>Jenkinse</w:t>
+      </w:r>
+      <w:proofErr w:type="spellEnd"/>
+      <w:r>
+        <w:t xml:space="preserve"> je nutné doinstalovat rozšíření </w:t>
+      </w:r>
+      <w:proofErr w:type="spellStart"/>
+      <w:r>
+        <w:t>Checkstyle</w:t>
+      </w:r>
+      <w:proofErr w:type="spellEnd"/>
+      <w:r>
+        <w:t>, které umí zpracovat XML soubor se zjištěnými chybami:</w:t>
       </w:r>
     </w:p>
     <w:p>
@@ -10233,7 +13115,71 @@
         <w:pStyle w:val="OdstavecNormln"/>
       </w:pPr>
       <w:r>
-        <w:t xml:space="preserve">Po restartu serveru je dále nutné v editaci projektu v sekci Post-build Actions vybrat volbu Publish Checkstyle analysis results a do pole Checkstyle results vyplnit </w:t>
+        <w:t>Po restartu serveru je dále nutné v editaci projektu v sekci Post-</w:t>
+      </w:r>
+      <w:proofErr w:type="spellStart"/>
+      <w:r>
+        <w:t>build</w:t>
+      </w:r>
+      <w:proofErr w:type="spellEnd"/>
+      <w:r>
+        <w:t xml:space="preserve"> </w:t>
+      </w:r>
+      <w:proofErr w:type="spellStart"/>
+      <w:r>
+        <w:t>Actions</w:t>
+      </w:r>
+      <w:proofErr w:type="spellEnd"/>
+      <w:r>
+        <w:t xml:space="preserve"> vybrat volbu </w:t>
+      </w:r>
+      <w:proofErr w:type="spellStart"/>
+      <w:r>
+        <w:t>Publish</w:t>
+      </w:r>
+      <w:proofErr w:type="spellEnd"/>
+      <w:r>
+        <w:t xml:space="preserve"> </w:t>
+      </w:r>
+      <w:proofErr w:type="spellStart"/>
+      <w:r>
+        <w:t>Checkstyle</w:t>
+      </w:r>
+      <w:proofErr w:type="spellEnd"/>
+      <w:r>
+        <w:t xml:space="preserve"> </w:t>
+      </w:r>
+      <w:proofErr w:type="spellStart"/>
+      <w:r>
+        <w:t>analysis</w:t>
+      </w:r>
+      <w:proofErr w:type="spellEnd"/>
+      <w:r>
+        <w:t xml:space="preserve"> </w:t>
+      </w:r>
+      <w:proofErr w:type="spellStart"/>
+      <w:r>
+        <w:t>results</w:t>
+      </w:r>
+      <w:proofErr w:type="spellEnd"/>
+      <w:r>
+        <w:t xml:space="preserve"> a do pole </w:t>
+      </w:r>
+      <w:proofErr w:type="spellStart"/>
+      <w:r>
+        <w:t>Checkstyle</w:t>
+      </w:r>
+      <w:proofErr w:type="spellEnd"/>
+      <w:r>
+        <w:t xml:space="preserve"> </w:t>
+      </w:r>
+      <w:proofErr w:type="spellStart"/>
+      <w:r>
+        <w:t>results</w:t>
+      </w:r>
+      <w:proofErr w:type="spellEnd"/>
+      <w:r>
+        <w:t xml:space="preserve"> vyplnit </w:t>
       </w:r>
       <w:r>
         <w:rPr>
@@ -10242,7 +13188,15 @@
         <w:t>build/checkstyle-phpcs.xml</w:t>
       </w:r>
       <w:r>
-        <w:t xml:space="preserve">. Jenkins vypíše chybové hlášení, že soubor neexistuje, </w:t>
+        <w:t xml:space="preserve">. </w:t>
+      </w:r>
+      <w:proofErr w:type="spellStart"/>
+      <w:r>
+        <w:t>Jenkins</w:t>
+      </w:r>
+      <w:proofErr w:type="spellEnd"/>
+      <w:r>
+        <w:t xml:space="preserve"> vypíše chybové hlášení, že soubor neexistuje, </w:t>
       </w:r>
       <w:r>
         <w:t>což</w:t>
@@ -10271,7 +13225,23 @@
         <w:t>a</w:t>
       </w:r>
       <w:r>
-        <w:t>ného targetu v sekci Build (použije se tedy výchozí nastavený v skriptu pro sestavení).</w:t>
+        <w:t xml:space="preserve">ného </w:t>
+      </w:r>
+      <w:proofErr w:type="spellStart"/>
+      <w:r>
+        <w:t>targetu</w:t>
+      </w:r>
+      <w:proofErr w:type="spellEnd"/>
+      <w:r>
+        <w:t xml:space="preserve"> v sekci </w:t>
+      </w:r>
+      <w:proofErr w:type="spellStart"/>
+      <w:r>
+        <w:t>Build</w:t>
+      </w:r>
+      <w:proofErr w:type="spellEnd"/>
+      <w:r>
+        <w:t xml:space="preserve"> (použije se tedy výchozí nastavený v skriptu pro sestavení).</w:t>
       </w:r>
     </w:p>
     <w:p>
@@ -10279,19 +13249,33 @@
         <w:pStyle w:val="Nadpis2"/>
       </w:pPr>
       <w:r>
-        <w:t>Nasazení ApiGen</w:t>
-      </w:r>
+        <w:t xml:space="preserve">Nasazení </w:t>
+      </w:r>
+      <w:proofErr w:type="spellStart"/>
+      <w:r>
+        <w:t>ApiGen</w:t>
+      </w:r>
+      <w:proofErr w:type="spellEnd"/>
     </w:p>
     <w:p>
       <w:pPr>
         <w:pStyle w:val="OdstavecNormln"/>
       </w:pPr>
       <w:r>
-        <w:t>Dalším krokem je přidání generování dokumentace pomocí nástroje ApiGen popsaného v</w:t>
+        <w:t xml:space="preserve">Dalším krokem je přidání generování dokumentace pomocí nástroje </w:t>
+      </w:r>
+      <w:proofErr w:type="spellStart"/>
+      <w:r>
+        <w:t>ApiGen</w:t>
+      </w:r>
+      <w:proofErr w:type="spellEnd"/>
+      <w:r>
+        <w:t xml:space="preserve"> popsaného v</w:t>
       </w:r>
       <w:r>
         <w:t> </w:t>
       </w:r>
+      <w:proofErr w:type="gramStart"/>
       <w:r>
         <w:t>kapitole</w:t>
       </w:r>
@@ -10310,6 +13294,7 @@
       <w:r>
         <w:t>5.9.3</w:t>
       </w:r>
+      <w:proofErr w:type="gramEnd"/>
       <w:r>
         <w:fldChar w:fldCharType="end"/>
       </w:r>
@@ -10322,13 +13307,53 @@
         <w:pStyle w:val="OdstavecNormln"/>
       </w:pPr>
       <w:r>
-        <w:t>Nejprve je nutné přidat target pro ApiGen (</w:t>
+        <w:t xml:space="preserve">Nejprve je nutné přidat </w:t>
+      </w:r>
+      <w:proofErr w:type="spellStart"/>
+      <w:r>
+        <w:t>target</w:t>
+      </w:r>
+      <w:proofErr w:type="spellEnd"/>
+      <w:r>
+        <w:t xml:space="preserve"> pro </w:t>
+      </w:r>
+      <w:proofErr w:type="spellStart"/>
+      <w:r>
+        <w:t>ApiGen</w:t>
+      </w:r>
+      <w:proofErr w:type="spellEnd"/>
+      <w:r>
+        <w:t xml:space="preserve"> (</w:t>
       </w:r>
       <w:r>
         <w:t>je využit</w:t>
       </w:r>
       <w:r>
-        <w:t xml:space="preserve"> přímo task ApiGen, který už je součástí testovací verze nástroje Phing, nicméně není součástí</w:t>
+        <w:t xml:space="preserve"> přímo </w:t>
+      </w:r>
+      <w:proofErr w:type="spellStart"/>
+      <w:r>
+        <w:t>task</w:t>
+      </w:r>
+      <w:proofErr w:type="spellEnd"/>
+      <w:r>
+        <w:t xml:space="preserve"> </w:t>
+      </w:r>
+      <w:proofErr w:type="spellStart"/>
+      <w:r>
+        <w:t>ApiGen</w:t>
+      </w:r>
+      <w:proofErr w:type="spellEnd"/>
+      <w:r>
+        <w:t xml:space="preserve">, který už je součástí testovací verze nástroje </w:t>
+      </w:r>
+      <w:proofErr w:type="spellStart"/>
+      <w:r>
+        <w:t>Phing</w:t>
+      </w:r>
+      <w:proofErr w:type="spellEnd"/>
+      <w:r>
+        <w:t>, nicméně není součástí</w:t>
       </w:r>
       <w:r>
         <w:t xml:space="preserve"> existující</w:t>
@@ -10370,9 +13395,14 @@
       <w:pPr>
         <w:pStyle w:val="OdstavecNormln"/>
       </w:pPr>
+      <w:proofErr w:type="spellStart"/>
       <w:r>
         <w:lastRenderedPageBreak/>
-        <w:t>Jenkins je schopen na hlavní stránku projektu doplnit odkazy na další HTML výstupy, toho lze dosáhnout rozšířením HTML Publisher</w:t>
+        <w:t>Jenkins</w:t>
+      </w:r>
+      <w:proofErr w:type="spellEnd"/>
+      <w:r>
+        <w:t xml:space="preserve"> je schopen na hlavní stránku projektu doplnit odkazy na další HTML výstupy, toho lze dosáhnout rozšířením HTML Publisher</w:t>
       </w:r>
       <w:r>
         <w:rPr>
@@ -10409,16 +13439,88 @@
         <w:t>. V</w:t>
       </w:r>
       <w:r>
-        <w:t xml:space="preserve"> editaci nastavení projektu v sekci Post-build Actions musí být zaškrt</w:t>
+        <w:t xml:space="preserve"> editaci nastavení projektu v sekci Post-</w:t>
+      </w:r>
+      <w:proofErr w:type="spellStart"/>
+      <w:r>
+        <w:t>build</w:t>
+      </w:r>
+      <w:proofErr w:type="spellEnd"/>
+      <w:r>
+        <w:t xml:space="preserve"> </w:t>
+      </w:r>
+      <w:proofErr w:type="spellStart"/>
+      <w:r>
+        <w:t>Actions</w:t>
+      </w:r>
+      <w:proofErr w:type="spellEnd"/>
+      <w:r>
+        <w:t xml:space="preserve"> musí být zaškrt</w:t>
       </w:r>
       <w:r>
         <w:t>nut</w:t>
       </w:r>
       <w:r>
-        <w:t xml:space="preserve">é pole Publish HTML reports. Adresář s daty (HTML directory to archive) je build/docs. Report title je vhodné nastavit například na </w:t>
-      </w:r>
-      <w:r>
-        <w:t>„API Docs“</w:t>
+        <w:t xml:space="preserve">é pole </w:t>
+      </w:r>
+      <w:proofErr w:type="spellStart"/>
+      <w:r>
+        <w:t>Publish</w:t>
+      </w:r>
+      <w:proofErr w:type="spellEnd"/>
+      <w:r>
+        <w:t xml:space="preserve"> HTML </w:t>
+      </w:r>
+      <w:proofErr w:type="spellStart"/>
+      <w:r>
+        <w:t>reports</w:t>
+      </w:r>
+      <w:proofErr w:type="spellEnd"/>
+      <w:r>
+        <w:t xml:space="preserve">. Adresář s daty (HTML </w:t>
+      </w:r>
+      <w:proofErr w:type="spellStart"/>
+      <w:r>
+        <w:t>directory</w:t>
+      </w:r>
+      <w:proofErr w:type="spellEnd"/>
+      <w:r>
+        <w:t xml:space="preserve"> to archive) je </w:t>
+      </w:r>
+      <w:proofErr w:type="spellStart"/>
+      <w:r>
+        <w:t>build</w:t>
+      </w:r>
+      <w:proofErr w:type="spellEnd"/>
+      <w:r>
+        <w:t>/</w:t>
+      </w:r>
+      <w:proofErr w:type="spellStart"/>
+      <w:r>
+        <w:t>docs</w:t>
+      </w:r>
+      <w:proofErr w:type="spellEnd"/>
+      <w:r>
+        <w:t xml:space="preserve">. Report </w:t>
+      </w:r>
+      <w:proofErr w:type="spellStart"/>
+      <w:r>
+        <w:t>title</w:t>
+      </w:r>
+      <w:proofErr w:type="spellEnd"/>
+      <w:r>
+        <w:t xml:space="preserve"> je vhodné nastavit například na </w:t>
+      </w:r>
+      <w:r>
+        <w:t xml:space="preserve">„API </w:t>
+      </w:r>
+      <w:proofErr w:type="spellStart"/>
+      <w:r>
+        <w:t>Docs</w:t>
+      </w:r>
+      <w:proofErr w:type="spellEnd"/>
+      <w:r>
+        <w:t>“</w:t>
       </w:r>
       <w:r>
         <w:t xml:space="preserve">. Ostatní </w:t>
@@ -10446,20 +13548,51 @@
       <w:pPr>
         <w:pStyle w:val="OdstavecNormln"/>
       </w:pPr>
-      <w:r>
-        <w:t xml:space="preserve">ApiGen generuje i soubor s chybami v dokumentačních komentářích, pročež je nutné upravit pole </w:t>
+      <w:proofErr w:type="spellStart"/>
+      <w:r>
+        <w:t>ApiGen</w:t>
+      </w:r>
+      <w:proofErr w:type="spellEnd"/>
+      <w:r>
+        <w:t xml:space="preserve"> generuje i soubor s chybami v dokumentačních komentářích, pročež je nutné upravit pole </w:t>
       </w:r>
       <w:r>
         <w:t>„</w:t>
       </w:r>
-      <w:r>
-        <w:t>Checkstyle results</w:t>
-      </w:r>
+      <w:proofErr w:type="spellStart"/>
+      <w:r>
+        <w:t>Checkstyle</w:t>
+      </w:r>
+      <w:proofErr w:type="spellEnd"/>
+      <w:r>
+        <w:t xml:space="preserve"> </w:t>
+      </w:r>
+      <w:proofErr w:type="spellStart"/>
+      <w:r>
+        <w:t>results</w:t>
+      </w:r>
+      <w:proofErr w:type="spellEnd"/>
       <w:r>
         <w:t>“</w:t>
       </w:r>
       <w:r>
-        <w:t xml:space="preserve"> na build/checkstyle-*.xml (hvězdičkou dosáhneme toho, že se budou načítat všechny XML soubory z daného adresáře začínající na checkstyle-.</w:t>
+        <w:t xml:space="preserve"> na </w:t>
+      </w:r>
+      <w:proofErr w:type="spellStart"/>
+      <w:r>
+        <w:t>build</w:t>
+      </w:r>
+      <w:proofErr w:type="spellEnd"/>
+      <w:r>
+        <w:t xml:space="preserve">/checkstyle-*.xml (hvězdičkou dosáhneme toho, že se budou načítat všechny XML soubory z daného adresáře začínající na </w:t>
+      </w:r>
+      <w:proofErr w:type="spellStart"/>
+      <w:r>
+        <w:t>checkstyle</w:t>
+      </w:r>
+      <w:proofErr w:type="spellEnd"/>
+      <w:r>
+        <w:t>-.</w:t>
       </w:r>
     </w:p>
     <w:p>
@@ -10484,7 +13617,11 @@
         <w:t>kontrolu</w:t>
       </w:r>
       <w:r>
-        <w:t xml:space="preserve"> duplicitního kódu PHPCPD je popsán v kapitole </w:t>
+        <w:t xml:space="preserve"> duplicitního kódu PHPCPD je popsán v </w:t>
+      </w:r>
+      <w:proofErr w:type="gramStart"/>
+      <w:r>
+        <w:t xml:space="preserve">kapitole </w:t>
       </w:r>
       <w:r>
         <w:fldChar w:fldCharType="begin"/>
@@ -10502,7 +13639,11 @@
         <w:fldChar w:fldCharType="end"/>
       </w:r>
       <w:r>
-        <w:t>. Do systému ho lze nainstalovat pomocí příkazu</w:t>
+        <w:t>.</w:t>
+      </w:r>
+      <w:proofErr w:type="gramEnd"/>
+      <w:r>
+        <w:t xml:space="preserve"> Do systému ho lze nainstalovat pomocí příkazu</w:t>
       </w:r>
     </w:p>
     <w:p>
@@ -10518,7 +13659,23 @@
         <w:pStyle w:val="OdstavecNormln"/>
       </w:pPr>
       <w:r>
-        <w:t>Dále je nutné ho zařadit do skriptu pro sestavení. Opět je možné využít již předpřipravený task v rámci nástroje Phing:</w:t>
+        <w:t xml:space="preserve">Dále je nutné ho zařadit do skriptu pro sestavení. Opět je možné využít již předpřipravený </w:t>
+      </w:r>
+      <w:proofErr w:type="spellStart"/>
+      <w:r>
+        <w:t>task</w:t>
+      </w:r>
+      <w:proofErr w:type="spellEnd"/>
+      <w:r>
+        <w:t xml:space="preserve"> v rámci nástroje </w:t>
+      </w:r>
+      <w:proofErr w:type="spellStart"/>
+      <w:r>
+        <w:t>Phing</w:t>
+      </w:r>
+      <w:proofErr w:type="spellEnd"/>
+      <w:r>
+        <w:t>:</w:t>
       </w:r>
     </w:p>
     <w:p>
@@ -10590,7 +13747,15 @@
         <w:pStyle w:val="OdstavecNormln"/>
       </w:pPr>
       <w:r>
-        <w:t>Aby bylo možné ověřit, že nástroj kontroluje kód správně, je vhodné například zduplikovat nějaký PHP soubor v testovací aplikaci (ale bude nutné přejmenovat třídu v něm, aby nedošlo k problémům při generování dokumentace.</w:t>
+        <w:t xml:space="preserve">Aby bylo možné ověřit, že nástroj kontroluje kód správně, je vhodné například </w:t>
+      </w:r>
+      <w:proofErr w:type="spellStart"/>
+      <w:r>
+        <w:t>zduplikovat</w:t>
+      </w:r>
+      <w:proofErr w:type="spellEnd"/>
+      <w:r>
+        <w:t xml:space="preserve"> nějaký PHP soubor v testovací aplikaci (ale bude nutné přejmenovat třídu v něm, aby nedošlo k problémům při generování dokumentace.</w:t>
       </w:r>
     </w:p>
     <w:p>
@@ -10598,7 +13763,44 @@
         <w:pStyle w:val="OdstavecNormln"/>
       </w:pPr>
       <w:r>
-        <w:t>Pro Jenkins existuje přímo rozšíření, které umí zpracovat výsledky analýzy duplicitního kódu, DRY (zkratka pro Don't Repeat Yourself). Instalaci lze provést pomocí příkazu:</w:t>
+        <w:t xml:space="preserve">Pro </w:t>
+      </w:r>
+      <w:proofErr w:type="spellStart"/>
+      <w:r>
+        <w:t>Jenkins</w:t>
+      </w:r>
+      <w:proofErr w:type="spellEnd"/>
+      <w:r>
+        <w:t xml:space="preserve"> existuje přímo rozšíření, které umí zpracovat výsledky analýzy duplicitního kódu, DRY (zkratka pro </w:t>
+      </w:r>
+      <w:proofErr w:type="spellStart"/>
+      <w:proofErr w:type="gramStart"/>
+      <w:r>
+        <w:t>Don</w:t>
+      </w:r>
+      <w:proofErr w:type="gramEnd"/>
+      <w:r>
+        <w:t>'t</w:t>
+      </w:r>
+      <w:proofErr w:type="spellEnd"/>
+      <w:r>
+        <w:t xml:space="preserve"> </w:t>
+      </w:r>
+      <w:proofErr w:type="spellStart"/>
+      <w:r>
+        <w:t>Repeat</w:t>
+      </w:r>
+      <w:proofErr w:type="spellEnd"/>
+      <w:r>
+        <w:t xml:space="preserve"> </w:t>
+      </w:r>
+      <w:proofErr w:type="spellStart"/>
+      <w:r>
+        <w:t>Yourself</w:t>
+      </w:r>
+      <w:proofErr w:type="spellEnd"/>
+      <w:r>
+        <w:t>). Instalaci lze provést pomocí příkazu:</w:t>
       </w:r>
     </w:p>
     <w:p>
@@ -10614,7 +13816,103 @@
         <w:pStyle w:val="OdstavecNormln"/>
       </w:pPr>
       <w:r>
-        <w:t>Zároveň je nutné nastavit projekt v Jenkinsu. Zaškrtnutím pole Publish duplicate code analysis results v sekci Post-build Actions se aktivují další pole. Do Duplicate code results vložíme cestu k souboru, který nám PHPCPD generuje: build/pmd-cpd.xml.</w:t>
+        <w:t xml:space="preserve">Zároveň je nutné nastavit projekt v </w:t>
+      </w:r>
+      <w:proofErr w:type="spellStart"/>
+      <w:r>
+        <w:t>Jenkinsu</w:t>
+      </w:r>
+      <w:proofErr w:type="spellEnd"/>
+      <w:r>
+        <w:t xml:space="preserve">. Zaškrtnutím pole </w:t>
+      </w:r>
+      <w:proofErr w:type="spellStart"/>
+      <w:r>
+        <w:t>Publish</w:t>
+      </w:r>
+      <w:proofErr w:type="spellEnd"/>
+      <w:r>
+        <w:t xml:space="preserve"> </w:t>
+      </w:r>
+      <w:proofErr w:type="spellStart"/>
+      <w:r>
+        <w:t>duplicate</w:t>
+      </w:r>
+      <w:proofErr w:type="spellEnd"/>
+      <w:r>
+        <w:t xml:space="preserve"> </w:t>
+      </w:r>
+      <w:proofErr w:type="spellStart"/>
+      <w:r>
+        <w:t>code</w:t>
+      </w:r>
+      <w:proofErr w:type="spellEnd"/>
+      <w:r>
+        <w:t xml:space="preserve"> </w:t>
+      </w:r>
+      <w:proofErr w:type="spellStart"/>
+      <w:r>
+        <w:t>analysis</w:t>
+      </w:r>
+      <w:proofErr w:type="spellEnd"/>
+      <w:r>
+        <w:t xml:space="preserve"> </w:t>
+      </w:r>
+      <w:proofErr w:type="spellStart"/>
+      <w:r>
+        <w:t>results</w:t>
+      </w:r>
+      <w:proofErr w:type="spellEnd"/>
+      <w:r>
+        <w:t xml:space="preserve"> v sekci Post-</w:t>
+      </w:r>
+      <w:proofErr w:type="spellStart"/>
+      <w:r>
+        <w:t>build</w:t>
+      </w:r>
+      <w:proofErr w:type="spellEnd"/>
+      <w:r>
+        <w:t xml:space="preserve"> </w:t>
+      </w:r>
+      <w:proofErr w:type="spellStart"/>
+      <w:r>
+        <w:t>Actions</w:t>
+      </w:r>
+      <w:proofErr w:type="spellEnd"/>
+      <w:r>
+        <w:t xml:space="preserve"> se aktivují další pole. Do </w:t>
+      </w:r>
+      <w:proofErr w:type="spellStart"/>
+      <w:r>
+        <w:t>Duplicate</w:t>
+      </w:r>
+      <w:proofErr w:type="spellEnd"/>
+      <w:r>
+        <w:t xml:space="preserve"> </w:t>
+      </w:r>
+      <w:proofErr w:type="spellStart"/>
+      <w:r>
+        <w:t>code</w:t>
+      </w:r>
+      <w:proofErr w:type="spellEnd"/>
+      <w:r>
+        <w:t xml:space="preserve"> </w:t>
+      </w:r>
+      <w:proofErr w:type="spellStart"/>
+      <w:r>
+        <w:t>results</w:t>
+      </w:r>
+      <w:proofErr w:type="spellEnd"/>
+      <w:r>
+        <w:t xml:space="preserve"> vložíme cestu k souboru, který nám PHPCPD generuje: </w:t>
+      </w:r>
+      <w:proofErr w:type="spellStart"/>
+      <w:r>
+        <w:t>build</w:t>
+      </w:r>
+      <w:proofErr w:type="spellEnd"/>
+      <w:r>
+        <w:t>/pmd-cpd.xml.</w:t>
       </w:r>
     </w:p>
     <w:p>
@@ -10644,7 +13942,23 @@
         <w:pStyle w:val="OdstavecNormln"/>
       </w:pPr>
       <w:r>
-        <w:t>PHPLOC je nástroj, který počítá různé metriky zdrojových kódů a výsledky umí exportovat do CSV souboru využitelného v Jenkinsu. Detailně byl popsán v kapitole @todo.</w:t>
+        <w:t xml:space="preserve">PHPLOC je nástroj, který počítá různé metriky zdrojových kódů a výsledky umí exportovat do CSV souboru využitelného v </w:t>
+      </w:r>
+      <w:proofErr w:type="spellStart"/>
+      <w:r>
+        <w:t>Jenkinsu</w:t>
+      </w:r>
+      <w:proofErr w:type="spellEnd"/>
+      <w:r>
+        <w:t>. Detailně byl popsán v kapitole @</w:t>
+      </w:r>
+      <w:proofErr w:type="spellStart"/>
+      <w:r>
+        <w:t>todo</w:t>
+      </w:r>
+      <w:proofErr w:type="spellEnd"/>
+      <w:r>
+        <w:t>.</w:t>
       </w:r>
     </w:p>
     <w:p>
@@ -10652,7 +13966,23 @@
         <w:pStyle w:val="OdstavecNormln"/>
       </w:pPr>
       <w:r>
-        <w:t>Instalaci lze provést pomocí PEARu: (@todo nepřesunu instalace všeho do teoretické kapitoly a tady jen předpokládat, že jsou nainstalované?)</w:t>
+        <w:t xml:space="preserve">Instalaci lze provést pomocí </w:t>
+      </w:r>
+      <w:proofErr w:type="spellStart"/>
+      <w:r>
+        <w:t>PEARu</w:t>
+      </w:r>
+      <w:proofErr w:type="spellEnd"/>
+      <w:r>
+        <w:t>: (@</w:t>
+      </w:r>
+      <w:proofErr w:type="spellStart"/>
+      <w:r>
+        <w:t>todo</w:t>
+      </w:r>
+      <w:proofErr w:type="spellEnd"/>
+      <w:r>
+        <w:t xml:space="preserve"> nepřesunu instalace všeho do teoretické kapitoly a tady jen předpokládat, že jsou nainstalované?)</w:t>
       </w:r>
     </w:p>
     <w:p>
@@ -10668,7 +13998,15 @@
         <w:pStyle w:val="OdstavecNormln"/>
       </w:pPr>
       <w:r>
-        <w:t>Do skriptu pro sestavení se spouštění PHPLOC doplní přidáním další targetu:</w:t>
+        <w:t xml:space="preserve">Do skriptu pro sestavení se spouštění PHPLOC doplní přidáním další </w:t>
+      </w:r>
+      <w:proofErr w:type="spellStart"/>
+      <w:r>
+        <w:t>targetu</w:t>
+      </w:r>
+      <w:proofErr w:type="spellEnd"/>
+      <w:r>
+        <w:t>:</w:t>
       </w:r>
     </w:p>
     <w:p>
@@ -10700,7 +14038,15 @@
         <w:pStyle w:val="OdstavecNormln"/>
       </w:pPr>
       <w:r>
-        <w:t>Do Jenkinse je nutné nainstalovat rozšíření Plot</w:t>
+        <w:t xml:space="preserve">Do </w:t>
+      </w:r>
+      <w:proofErr w:type="spellStart"/>
+      <w:r>
+        <w:t>Jenkinse</w:t>
+      </w:r>
+      <w:proofErr w:type="spellEnd"/>
+      <w:r>
+        <w:t xml:space="preserve"> je nutné nainstalovat rozšíření Plot</w:t>
       </w:r>
       <w:r>
         <w:rPr>
@@ -10725,7 +14071,23 @@
         <w:pStyle w:val="OdstavecNormln"/>
       </w:pPr>
       <w:r>
-        <w:t>@todo Popis jeho detailního nastavení přesahuje rozsah této práce (@todo a nebo to radši rozepíšu?).</w:t>
+        <w:t>@</w:t>
+      </w:r>
+      <w:proofErr w:type="spellStart"/>
+      <w:r>
+        <w:t>todo</w:t>
+      </w:r>
+      <w:proofErr w:type="spellEnd"/>
+      <w:r>
+        <w:t xml:space="preserve"> Popis jeho detailního nastavení přesahuje rozsah této </w:t>
+      </w:r>
+      <w:proofErr w:type="gramStart"/>
+      <w:r>
+        <w:t>práce (a nebo to</w:t>
+      </w:r>
+      <w:proofErr w:type="gramEnd"/>
+      <w:r>
+        <w:t xml:space="preserve"> radši rozepíšu?).</w:t>
       </w:r>
     </w:p>
     <w:p>
@@ -10741,8 +14103,21 @@
         <w:pStyle w:val="OdstavecNormln"/>
       </w:pPr>
       <w:r>
-        <w:t>XML: je připraveno v samostatném XML souboru https://github.com/mhujer/bakalarka/blob/master/jenkins/plot.xml. Ten do Jenkinse n</w:t>
-      </w:r>
+        <w:t xml:space="preserve">XML: je připraveno v samostatném XML souboru https://github.com/mhujer/bakalarka/blob/master/jenkins/plot.xml. Ten do </w:t>
+      </w:r>
+      <w:proofErr w:type="spellStart"/>
+      <w:r>
+        <w:t>Jenkinse</w:t>
+      </w:r>
+      <w:proofErr w:type="spellEnd"/>
+      <w:r>
+        <w:t xml:space="preserve"> n</w:t>
+      </w:r>
+      <w:r>
+        <w:t>@todo</w:t>
+      </w:r>
+      <w:bookmarkStart w:id="134" w:name="_GoBack"/>
+      <w:bookmarkEnd w:id="134"/>
     </w:p>
     <w:p>
       <w:pPr>
@@ -10758,7 +14133,7 @@
       <w:pPr>
         <w:pStyle w:val="Nadpis2"/>
       </w:pPr>
-      <w:bookmarkStart w:id="133" w:name="_Toc318565628"/>
+      <w:bookmarkStart w:id="135" w:name="_Toc318565628"/>
       <w:r>
         <w:t>Úvod - a</w:t>
       </w:r>
@@ -10768,32 +14143,109 @@
       <w:r>
         <w:t>sestavení</w:t>
       </w:r>
-      <w:bookmarkEnd w:id="133"/>
+      <w:bookmarkEnd w:id="135"/>
     </w:p>
     <w:p>
       <w:pPr>
         <w:pStyle w:val="OdstavecNormln"/>
       </w:pPr>
       <w:r>
-        <w:t>Jak již jsem popisoval v teoretické části, kontinuální integrace vyžaduje automatizovaný build. Integrační server Jenkins, který jsem zvolil pro implementaci, podporuje</w:t>
+        <w:t xml:space="preserve">Jak již jsem popisoval v teoretické části, kontinuální integrace vyžaduje automatizovaný </w:t>
+      </w:r>
+      <w:proofErr w:type="spellStart"/>
+      <w:r>
+        <w:t>build</w:t>
+      </w:r>
+      <w:proofErr w:type="spellEnd"/>
+      <w:r>
+        <w:t xml:space="preserve">. Integrační server </w:t>
+      </w:r>
+      <w:proofErr w:type="spellStart"/>
+      <w:r>
+        <w:t>Jenkins</w:t>
+      </w:r>
+      <w:proofErr w:type="spellEnd"/>
+      <w:r>
+        <w:t>, který jsem zvolil pro implementaci, podporuje</w:t>
       </w:r>
       <w:r>
         <w:t xml:space="preserve"> </w:t>
       </w:r>
       <w:r>
-        <w:t>různé nástroje na automatizaci sestavení – jako například Apache Ant, Phing, Rake a další @todo (+linky)</w:t>
-      </w:r>
-      <w:r>
-        <w:t xml:space="preserve">. Pro účely této práce jsem zvolil Phing, který </w:t>
+        <w:t xml:space="preserve">různé nástroje na automatizaci sestavení – jako například </w:t>
+      </w:r>
+      <w:proofErr w:type="spellStart"/>
+      <w:r>
+        <w:t>Apache</w:t>
+      </w:r>
+      <w:proofErr w:type="spellEnd"/>
+      <w:r>
+        <w:t xml:space="preserve"> Ant, </w:t>
+      </w:r>
+      <w:proofErr w:type="spellStart"/>
+      <w:r>
+        <w:t>Phing</w:t>
+      </w:r>
+      <w:proofErr w:type="spellEnd"/>
+      <w:r>
+        <w:t xml:space="preserve">, </w:t>
+      </w:r>
+      <w:proofErr w:type="spellStart"/>
+      <w:r>
+        <w:t>Rake</w:t>
+      </w:r>
+      <w:proofErr w:type="spellEnd"/>
+      <w:r>
+        <w:t xml:space="preserve"> a další @</w:t>
+      </w:r>
+      <w:proofErr w:type="spellStart"/>
+      <w:r>
+        <w:t>todo</w:t>
+      </w:r>
+      <w:proofErr w:type="spellEnd"/>
+      <w:r>
+        <w:t xml:space="preserve"> (+linky)</w:t>
+      </w:r>
+      <w:r>
+        <w:t xml:space="preserve">. Pro účely této práce jsem zvolil </w:t>
+      </w:r>
+      <w:proofErr w:type="spellStart"/>
+      <w:r>
+        <w:t>Phing</w:t>
+      </w:r>
+      <w:proofErr w:type="spellEnd"/>
+      <w:r>
+        <w:t xml:space="preserve">, který </w:t>
       </w:r>
       <w:r>
         <w:t>je napsaný v jazyce PHP a umo</w:t>
       </w:r>
       <w:r>
-        <w:t>žnuje @todo vlastní classy</w:t>
-      </w:r>
-      <w:r>
-        <w:t xml:space="preserve"> @todo výběr možná přehodím do teorie</w:t>
+        <w:t>žnuje @</w:t>
+      </w:r>
+      <w:proofErr w:type="spellStart"/>
+      <w:r>
+        <w:t>todo</w:t>
+      </w:r>
+      <w:proofErr w:type="spellEnd"/>
+      <w:r>
+        <w:t xml:space="preserve"> vlastní </w:t>
+      </w:r>
+      <w:proofErr w:type="spellStart"/>
+      <w:r>
+        <w:t>classy</w:t>
+      </w:r>
+      <w:proofErr w:type="spellEnd"/>
+      <w:r>
+        <w:t xml:space="preserve"> @</w:t>
+      </w:r>
+      <w:proofErr w:type="spellStart"/>
+      <w:r>
+        <w:t>todo</w:t>
+      </w:r>
+      <w:proofErr w:type="spellEnd"/>
+      <w:r>
+        <w:t xml:space="preserve"> výběr možná přehodím do teorie</w:t>
       </w:r>
     </w:p>
     <w:p/>
@@ -10802,18 +14254,34 @@
       <w:pPr>
         <w:pStyle w:val="Nadpis2"/>
       </w:pPr>
-      <w:bookmarkStart w:id="134" w:name="_Toc318565629"/>
+      <w:bookmarkStart w:id="136" w:name="_Toc318565629"/>
       <w:r>
         <w:t>Výběr operačního systému</w:t>
       </w:r>
-      <w:bookmarkEnd w:id="134"/>
+      <w:bookmarkEnd w:id="136"/>
     </w:p>
     <w:p>
       <w:pPr>
         <w:pStyle w:val="OdstavecNormln"/>
       </w:pPr>
       <w:r>
-        <w:t>Jako operační systém pro instalaci CI platformy jsem zvolil Linux, konkrétně distribuci Debian (http://www.debian.org/). Instalace samotného operačního systému překračuje rozsah této práce, proto v dalších krocích budu předpokládat nainstalovaný základní verzi operačního systému Debian ve verzi 6.</w:t>
+        <w:t xml:space="preserve">Jako operační systém pro instalaci CI platformy jsem zvolil Linux, konkrétně distribuci </w:t>
+      </w:r>
+      <w:proofErr w:type="spellStart"/>
+      <w:r>
+        <w:t>Debian</w:t>
+      </w:r>
+      <w:proofErr w:type="spellEnd"/>
+      <w:r>
+        <w:t xml:space="preserve"> (http://www.debian.org/). Instalace samotného operačního systému překračuje rozsah této práce, proto v dalších krocích budu předpokládat nainstalovaný základní verzi operačního systému </w:t>
+      </w:r>
+      <w:proofErr w:type="spellStart"/>
+      <w:r>
+        <w:t>Debian</w:t>
+      </w:r>
+      <w:proofErr w:type="spellEnd"/>
+      <w:r>
+        <w:t xml:space="preserve"> ve verzi 6.</w:t>
       </w:r>
     </w:p>
     <w:p/>
@@ -10875,11 +14343,11 @@
       <w:pPr>
         <w:pStyle w:val="Nadpis2"/>
       </w:pPr>
-      <w:bookmarkStart w:id="135" w:name="_Toc318565630"/>
+      <w:bookmarkStart w:id="137" w:name="_Toc318565630"/>
       <w:r>
         <w:t>Instalace balíčků přes PEAR</w:t>
       </w:r>
-      <w:bookmarkEnd w:id="135"/>
+      <w:bookmarkEnd w:id="137"/>
     </w:p>
     <w:p/>
     <w:p/>
@@ -10888,13 +14356,45 @@
         <w:pStyle w:val="OdstavecNormln"/>
       </w:pPr>
       <w:r>
-        <w:t xml:space="preserve">CI server řeší automatické spouštění buildu </w:t>
+        <w:t xml:space="preserve">CI server řeší automatické spouštění </w:t>
+      </w:r>
+      <w:proofErr w:type="spellStart"/>
+      <w:r>
+        <w:t>buildu</w:t>
+      </w:r>
+      <w:proofErr w:type="spellEnd"/>
+      <w:r>
+        <w:t xml:space="preserve"> </w:t>
       </w:r>
       <w:r>
         <w:sym w:font="Wingdings" w:char="F0E0"/>
       </w:r>
       <w:r>
-        <w:t xml:space="preserve"> nejdříve potřebuji build skript v Phingu, který se bude dát spouštět lokální (multiplatformní - Win / Lin)</w:t>
+        <w:t xml:space="preserve"> nejdříve potřebuji </w:t>
+      </w:r>
+      <w:proofErr w:type="spellStart"/>
+      <w:r>
+        <w:t>build</w:t>
+      </w:r>
+      <w:proofErr w:type="spellEnd"/>
+      <w:r>
+        <w:t xml:space="preserve"> skript v </w:t>
+      </w:r>
+      <w:proofErr w:type="spellStart"/>
+      <w:r>
+        <w:t>Phingu</w:t>
+      </w:r>
+      <w:proofErr w:type="spellEnd"/>
+      <w:r>
+        <w:t xml:space="preserve">, který se bude dát spouštět lokální (multiplatformní - </w:t>
+      </w:r>
+      <w:proofErr w:type="spellStart"/>
+      <w:r>
+        <w:t>Win</w:t>
+      </w:r>
+      <w:proofErr w:type="spellEnd"/>
+      <w:r>
+        <w:t xml:space="preserve"> / Lin)</w:t>
       </w:r>
     </w:p>
     <w:p/>
@@ -10952,15 +14452,28 @@
         <w:t>při použití</w:t>
       </w:r>
       <w:r>
-        <w:t xml:space="preserve"> branch</w:t>
+        <w:t xml:space="preserve"> </w:t>
+      </w:r>
+      <w:proofErr w:type="spellStart"/>
+      <w:r>
+        <w:t>branch</w:t>
       </w:r>
       <w:r>
         <w:t>í</w:t>
       </w:r>
-    </w:p>
-    <w:p>
-      <w:r>
-        <w:t>-- možná ukazovat na ZF quickstartu?</w:t>
+      <w:proofErr w:type="spellEnd"/>
+    </w:p>
+    <w:p>
+      <w:r>
+        <w:t xml:space="preserve">-- možná ukazovat na ZF </w:t>
+      </w:r>
+      <w:proofErr w:type="spellStart"/>
+      <w:r>
+        <w:t>quickstartu</w:t>
+      </w:r>
+      <w:proofErr w:type="spellEnd"/>
+      <w:r>
+        <w:t>?</w:t>
       </w:r>
     </w:p>
     <w:p>
@@ -10970,7 +14483,31 @@
     </w:p>
     <w:p>
       <w:r>
-        <w:t>- php project wizard https://github.com/sebastianbergmann/php-project-wizard</w:t>
+        <w:t xml:space="preserve">- </w:t>
+      </w:r>
+      <w:proofErr w:type="spellStart"/>
+      <w:r>
+        <w:t>php</w:t>
+      </w:r>
+      <w:proofErr w:type="spellEnd"/>
+      <w:r>
+        <w:t xml:space="preserve"> </w:t>
+      </w:r>
+      <w:proofErr w:type="spellStart"/>
+      <w:r>
+        <w:t>project</w:t>
+      </w:r>
+      <w:proofErr w:type="spellEnd"/>
+      <w:r>
+        <w:t xml:space="preserve"> </w:t>
+      </w:r>
+      <w:proofErr w:type="spellStart"/>
+      <w:r>
+        <w:t>wizard</w:t>
+      </w:r>
+      <w:proofErr w:type="spellEnd"/>
+      <w:r>
+        <w:t xml:space="preserve"> https://github.com/sebastianbergmann/php-project-wizard</w:t>
       </w:r>
     </w:p>
     <w:p>
@@ -11001,32 +14538,37 @@
       <w:pPr>
         <w:pStyle w:val="Nadpis1"/>
       </w:pPr>
-      <w:bookmarkStart w:id="136" w:name="_Toc318565631"/>
+      <w:bookmarkStart w:id="138" w:name="_Toc318565631"/>
       <w:r>
         <w:lastRenderedPageBreak/>
         <w:t>Praktická implementace CI platformy v malé firmě</w:t>
       </w:r>
-      <w:bookmarkEnd w:id="136"/>
-    </w:p>
-    <w:p>
-      <w:r>
-        <w:t>procesy a spol</w:t>
-      </w:r>
+      <w:bookmarkEnd w:id="138"/>
+    </w:p>
+    <w:p>
+      <w:r>
+        <w:t xml:space="preserve">procesy a </w:t>
+      </w:r>
+      <w:proofErr w:type="spellStart"/>
+      <w:r>
+        <w:t>spol</w:t>
+      </w:r>
+      <w:proofErr w:type="spellEnd"/>
     </w:p>
     <w:p>
       <w:pPr>
         <w:pStyle w:val="Nadpis1"/>
       </w:pPr>
-      <w:bookmarkStart w:id="137" w:name="_Toc298752280"/>
-      <w:bookmarkStart w:id="138" w:name="_Toc318101260"/>
-      <w:bookmarkStart w:id="139" w:name="_Toc318565632"/>
+      <w:bookmarkStart w:id="139" w:name="_Toc298752280"/>
+      <w:bookmarkStart w:id="140" w:name="_Toc318101260"/>
+      <w:bookmarkStart w:id="141" w:name="_Toc318565632"/>
       <w:r>
         <w:lastRenderedPageBreak/>
         <w:t>Závěr</w:t>
       </w:r>
-      <w:bookmarkEnd w:id="137"/>
-      <w:bookmarkEnd w:id="138"/>
       <w:bookmarkEnd w:id="139"/>
+      <w:bookmarkEnd w:id="140"/>
+      <w:bookmarkEnd w:id="141"/>
     </w:p>
     <w:p/>
     <w:p/>
@@ -11041,9 +14583,27 @@
       <w:r>
         <w:t xml:space="preserve">Má </w:t>
       </w:r>
-      <w:r>
-        <w:t>Zend Framework Continous Integration</w:t>
-      </w:r>
+      <w:proofErr w:type="spellStart"/>
+      <w:r>
+        <w:t>Zend</w:t>
+      </w:r>
+      <w:proofErr w:type="spellEnd"/>
+      <w:r>
+        <w:t xml:space="preserve"> Framework </w:t>
+      </w:r>
+      <w:proofErr w:type="spellStart"/>
+      <w:r>
+        <w:t>Continous</w:t>
+      </w:r>
+      <w:proofErr w:type="spellEnd"/>
+      <w:r>
+        <w:t xml:space="preserve"> </w:t>
+      </w:r>
+      <w:proofErr w:type="spellStart"/>
+      <w:r>
+        <w:t>Integration</w:t>
+      </w:r>
+      <w:proofErr w:type="spellEnd"/>
       <w:r>
         <w:t xml:space="preserve"> server</w:t>
       </w:r>
@@ -11086,9 +14646,27 @@
           <w:u w:val="none"/>
         </w:rPr>
       </w:pPr>
-      <w:r>
-        <w:t>Continuous Integration anti-patterns</w:t>
-      </w:r>
+      <w:proofErr w:type="spellStart"/>
+      <w:r>
+        <w:t>Continuous</w:t>
+      </w:r>
+      <w:proofErr w:type="spellEnd"/>
+      <w:r>
+        <w:t xml:space="preserve"> </w:t>
+      </w:r>
+      <w:proofErr w:type="spellStart"/>
+      <w:r>
+        <w:t>Integration</w:t>
+      </w:r>
+      <w:proofErr w:type="spellEnd"/>
+      <w:r>
+        <w:t xml:space="preserve"> anti-</w:t>
+      </w:r>
+      <w:proofErr w:type="spellStart"/>
+      <w:r>
+        <w:t>patterns</w:t>
+      </w:r>
+      <w:proofErr w:type="spellEnd"/>
       <w:r>
         <w:t xml:space="preserve"> </w:t>
       </w:r>
@@ -11097,7 +14675,49 @@
           <w:rPr>
             <w:rStyle w:val="Hypertextovodkaz"/>
           </w:rPr>
-          <w:t>http://www.ibm.com/developerworks/java/library/j-ap11297/</w:t>
+          <w:t>http://www.ibm.com/</w:t>
+        </w:r>
+        <w:proofErr w:type="spellStart"/>
+        <w:r>
+          <w:rPr>
+            <w:rStyle w:val="Hypertextovodkaz"/>
+          </w:rPr>
+          <w:t>developerworks</w:t>
+        </w:r>
+        <w:proofErr w:type="spellEnd"/>
+        <w:r>
+          <w:rPr>
+            <w:rStyle w:val="Hypertextovodkaz"/>
+          </w:rPr>
+          <w:t>/</w:t>
+        </w:r>
+        <w:proofErr w:type="spellStart"/>
+        <w:r>
+          <w:rPr>
+            <w:rStyle w:val="Hypertextovodkaz"/>
+          </w:rPr>
+          <w:t>java</w:t>
+        </w:r>
+        <w:proofErr w:type="spellEnd"/>
+        <w:r>
+          <w:rPr>
+            <w:rStyle w:val="Hypertextovodkaz"/>
+          </w:rPr>
+          <w:t>/</w:t>
+        </w:r>
+        <w:proofErr w:type="spellStart"/>
+        <w:r>
+          <w:rPr>
+            <w:rStyle w:val="Hypertextovodkaz"/>
+          </w:rPr>
+          <w:t>library</w:t>
+        </w:r>
+        <w:proofErr w:type="spellEnd"/>
+        <w:r>
+          <w:rPr>
+            <w:rStyle w:val="Hypertextovodkaz"/>
+          </w:rPr>
+          <w:t>/j-ap11297/</w:t>
         </w:r>
       </w:hyperlink>
       <w:r>
@@ -11110,26 +14730,85 @@
     <w:p/>
     <w:p>
       <w:r>
-        <w:t>Automatizace automatizace</w:t>
-      </w:r>
-    </w:p>
-    <w:p>
-      <w:r>
-        <w:t>Celé by to šlo vzít z https://github.com/sebastianbergmann/php-jenkins-template/blob/master/config.xml ale je naprd mít blackbox, který nechápeme.</w:t>
+        <w:t xml:space="preserve">Automatizace </w:t>
+      </w:r>
+      <w:proofErr w:type="spellStart"/>
+      <w:r>
+        <w:t>automatizace</w:t>
+      </w:r>
+      <w:proofErr w:type="spellEnd"/>
+    </w:p>
+    <w:p>
+      <w:r>
+        <w:t xml:space="preserve">Celé by to šlo vzít z https://github.com/sebastianbergmann/php-jenkins-template/blob/master/config.xml ale je </w:t>
+      </w:r>
+      <w:proofErr w:type="spellStart"/>
+      <w:r>
+        <w:t>naprd</w:t>
+      </w:r>
+      <w:proofErr w:type="spellEnd"/>
+      <w:r>
+        <w:t xml:space="preserve"> mít </w:t>
+      </w:r>
+      <w:proofErr w:type="spellStart"/>
+      <w:r>
+        <w:t>blackbox</w:t>
+      </w:r>
+      <w:proofErr w:type="spellEnd"/>
+      <w:r>
+        <w:t>, který nechápeme.</w:t>
+      </w:r>
+    </w:p>
+    <w:p/>
+    <w:p/>
+    <w:p>
+      <w:proofErr w:type="spellStart"/>
+      <w:r>
+        <w:t>Zbuildovat</w:t>
+      </w:r>
+      <w:proofErr w:type="spellEnd"/>
+      <w:r>
+        <w:t xml:space="preserve"> </w:t>
+      </w:r>
+      <w:proofErr w:type="spellStart"/>
+      <w:r>
+        <w:t>Shopio</w:t>
+      </w:r>
+      <w:proofErr w:type="spellEnd"/>
+      <w:r>
+        <w:t xml:space="preserve"> po revizích – alespoň 100</w:t>
+      </w:r>
+    </w:p>
+    <w:p/>
+    <w:p>
+      <w:r>
+        <w:br/>
+        <w:t xml:space="preserve">Překlad </w:t>
+      </w:r>
+      <w:proofErr w:type="spellStart"/>
+      <w:r>
+        <w:t>Jenkinse</w:t>
+      </w:r>
+      <w:proofErr w:type="spellEnd"/>
+      <w:r>
+        <w:t xml:space="preserve">? Ať si ustanovím terminologii </w:t>
+      </w:r>
+      <w:r>
+        <w:sym w:font="Wingdings" w:char="F04A"/>
       </w:r>
     </w:p>
     <w:p>
       <w:pPr>
         <w:pStyle w:val="Nadpis1"/>
       </w:pPr>
-      <w:bookmarkStart w:id="140" w:name="_Toc318101261"/>
-      <w:bookmarkStart w:id="141" w:name="_Toc318565633"/>
+      <w:bookmarkStart w:id="142" w:name="_Toc318101261"/>
+      <w:bookmarkStart w:id="143" w:name="_Toc318565633"/>
       <w:r>
         <w:lastRenderedPageBreak/>
         <w:t>Terminologický slovník</w:t>
       </w:r>
-      <w:bookmarkEnd w:id="140"/>
-      <w:bookmarkEnd w:id="141"/>
+      <w:bookmarkEnd w:id="142"/>
+      <w:bookmarkEnd w:id="143"/>
     </w:p>
     <w:tbl>
       <w:tblPr>
@@ -11148,9 +14827,11 @@
             <w:tcW w:w="3295" w:type="dxa"/>
           </w:tcPr>
           <w:p>
+            <w:proofErr w:type="spellStart"/>
             <w:r>
               <w:t>commit</w:t>
             </w:r>
+            <w:proofErr w:type="spellEnd"/>
           </w:p>
         </w:tc>
         <w:tc>
@@ -11172,9 +14853,11 @@
             <w:tcW w:w="3295" w:type="dxa"/>
           </w:tcPr>
           <w:p>
+            <w:proofErr w:type="spellStart"/>
             <w:r>
               <w:t>build</w:t>
             </w:r>
+            <w:proofErr w:type="spellEnd"/>
           </w:p>
         </w:tc>
         <w:tc>
@@ -11317,8 +15000,8 @@
     </w:tbl>
     <w:p/>
     <w:p/>
-    <w:bookmarkStart w:id="142" w:name="_Toc318565636" w:displacedByCustomXml="next"/>
-    <w:bookmarkStart w:id="143" w:name="_Toc318101263" w:displacedByCustomXml="next"/>
+    <w:bookmarkStart w:id="144" w:name="_Toc318101263" w:displacedByCustomXml="next"/>
+    <w:bookmarkStart w:id="145" w:name="_Toc318565636" w:displacedByCustomXml="next"/>
     <w:sdt>
       <w:sdtPr>
         <w:rPr>
@@ -11348,15 +15031,14 @@
           <w:r>
             <w:t>Seznam použité literatury a zdrojů</w:t>
           </w:r>
-          <w:bookmarkEnd w:id="143"/>
-          <w:bookmarkEnd w:id="142"/>
+          <w:bookmarkEnd w:id="145"/>
+          <w:bookmarkEnd w:id="144"/>
         </w:p>
         <w:sdt>
           <w:sdtPr>
             <w:id w:val="111145805"/>
             <w:bibliography/>
           </w:sdtPr>
-          <w:sdtEndPr/>
           <w:sdtContent>
             <w:p>
               <w:pPr>
@@ -11820,7 +15502,7 @@
       <w:pPr>
         <w:pStyle w:val="Nadpis1"/>
       </w:pPr>
-      <w:bookmarkStart w:id="144" w:name="_Toc318565634"/>
+      <w:bookmarkStart w:id="146" w:name="_Toc318565634"/>
       <w:r>
         <w:lastRenderedPageBreak/>
         <w:t xml:space="preserve">Seznam </w:t>
@@ -11834,7 +15516,7 @@
       <w:r>
         <w:t xml:space="preserve"> a ukázek kódu</w:t>
       </w:r>
-      <w:bookmarkEnd w:id="144"/>
+      <w:bookmarkEnd w:id="146"/>
     </w:p>
     <w:p>
       <w:pPr>
@@ -13105,8 +16787,6 @@
         <w:lastRenderedPageBreak/>
         <w:t>Přílohy</w:t>
       </w:r>
-      <w:bookmarkStart w:id="145" w:name="_GoBack"/>
-      <w:bookmarkEnd w:id="145"/>
     </w:p>
     <w:sectPr>
       <w:footerReference w:type="default" r:id="rId35"/>
@@ -13172,7 +16852,6 @@
         <w:docPartUnique/>
       </w:docPartObj>
     </w:sdtPr>
-    <w:sdtEndPr/>
     <w:sdtContent>
       <w:p>
         <w:pPr>
@@ -13192,7 +16871,7 @@
           <w:rPr>
             <w:noProof/>
           </w:rPr>
-          <w:t>46</w:t>
+          <w:t>38</w:t>
         </w:r>
         <w:r>
           <w:fldChar w:fldCharType="end"/>
@@ -13242,7 +16921,23 @@
         <w:footnoteRef/>
       </w:r>
       <w:r>
-        <w:t xml:space="preserve"> QA = quality assurance – kontrola kvality</w:t>
+        <w:t xml:space="preserve"> QA = </w:t>
+      </w:r>
+      <w:proofErr w:type="spellStart"/>
+      <w:r>
+        <w:t>quality</w:t>
+      </w:r>
+      <w:proofErr w:type="spellEnd"/>
+      <w:r>
+        <w:t xml:space="preserve"> </w:t>
+      </w:r>
+      <w:proofErr w:type="spellStart"/>
+      <w:r>
+        <w:t>assurance</w:t>
+      </w:r>
+      <w:proofErr w:type="spellEnd"/>
+      <w:r>
+        <w:t xml:space="preserve"> – kontrola kvality</w:t>
       </w:r>
     </w:p>
   </w:footnote>
@@ -13265,7 +16960,6 @@
           <w:id w:val="-111590410"/>
           <w:citation/>
         </w:sdtPr>
-        <w:sdtEndPr/>
         <w:sdtContent>
           <w:r>
             <w:fldChar w:fldCharType="begin"/>
@@ -13308,7 +17002,6 @@
           <w:id w:val="-2097931383"/>
           <w:citation/>
         </w:sdtPr>
-        <w:sdtEndPr/>
         <w:sdtContent>
           <w:r>
             <w:fldChar w:fldCharType="begin"/>
@@ -13370,7 +17063,6 @@
           <w:id w:val="-1621602031"/>
           <w:citation/>
         </w:sdtPr>
-        <w:sdtEndPr/>
         <w:sdtContent>
           <w:r>
             <w:fldChar w:fldCharType="begin"/>
@@ -13409,11 +17101,24 @@
         <w:t xml:space="preserve"> SCM - </w:t>
       </w:r>
       <w:r>
-        <w:t>Source Code Management</w:t>
-      </w:r>
-      <w:r>
-        <w:t xml:space="preserve"> Tools</w:t>
-      </w:r>
+        <w:t xml:space="preserve">Source </w:t>
+      </w:r>
+      <w:proofErr w:type="spellStart"/>
+      <w:r>
+        <w:t>Code</w:t>
+      </w:r>
+      <w:proofErr w:type="spellEnd"/>
+      <w:r>
+        <w:t xml:space="preserve"> Management</w:t>
+      </w:r>
+      <w:r>
+        <w:t xml:space="preserve"> </w:t>
+      </w:r>
+      <w:proofErr w:type="spellStart"/>
+      <w:r>
+        <w:t>Tools</w:t>
+      </w:r>
+      <w:proofErr w:type="spellEnd"/>
     </w:p>
   </w:footnote>
   <w:footnote w:id="7">
@@ -13449,11 +17154,29 @@
       <w:r>
         <w:t xml:space="preserve"> </w:t>
       </w:r>
-      <w:r>
-        <w:t xml:space="preserve">Concurrent Versions </w:t>
-      </w:r>
-      <w:r>
-        <w:t xml:space="preserve">System – viz </w:t>
+      <w:proofErr w:type="spellStart"/>
+      <w:r>
+        <w:t>Concurrent</w:t>
+      </w:r>
+      <w:proofErr w:type="spellEnd"/>
+      <w:r>
+        <w:t xml:space="preserve"> </w:t>
+      </w:r>
+      <w:proofErr w:type="spellStart"/>
+      <w:r>
+        <w:t>Versions</w:t>
+      </w:r>
+      <w:proofErr w:type="spellEnd"/>
+      <w:r>
+        <w:t xml:space="preserve"> </w:t>
+      </w:r>
+      <w:proofErr w:type="spellStart"/>
+      <w:r>
+        <w:t>System</w:t>
+      </w:r>
+      <w:proofErr w:type="spellEnd"/>
+      <w:r>
+        <w:t xml:space="preserve"> – viz </w:t>
       </w:r>
       <w:r>
         <w:t>http://savannah.nongnu.org/projects/cvs</w:t>
@@ -13621,8 +17344,13 @@
         <w:footnoteRef/>
       </w:r>
       <w:r>
-        <w:t xml:space="preserve"> Tzv. build</w:t>
-      </w:r>
+        <w:t xml:space="preserve"> Tzv. </w:t>
+      </w:r>
+      <w:proofErr w:type="spellStart"/>
+      <w:r>
+        <w:t>build</w:t>
+      </w:r>
+      <w:proofErr w:type="spellEnd"/>
     </w:p>
   </w:footnote>
   <w:footnote w:id="18">
@@ -13640,8 +17368,21 @@
         <w:t xml:space="preserve"> </w:t>
       </w:r>
       <w:r>
-        <w:t>Java Development Kit</w:t>
-      </w:r>
+        <w:t xml:space="preserve">Java </w:t>
+      </w:r>
+      <w:proofErr w:type="spellStart"/>
+      <w:r>
+        <w:t>Development</w:t>
+      </w:r>
+      <w:proofErr w:type="spellEnd"/>
+      <w:r>
+        <w:t xml:space="preserve"> </w:t>
+      </w:r>
+      <w:proofErr w:type="spellStart"/>
+      <w:r>
+        <w:t>Kit</w:t>
+      </w:r>
+      <w:proofErr w:type="spellEnd"/>
       <w:r>
         <w:t xml:space="preserve"> </w:t>
       </w:r>
@@ -13664,9 +17405,27 @@
       <w:r>
         <w:t xml:space="preserve"> </w:t>
       </w:r>
-      <w:r>
-        <w:t>Integrated development environment</w:t>
-      </w:r>
+      <w:proofErr w:type="spellStart"/>
+      <w:r>
+        <w:t>Integrated</w:t>
+      </w:r>
+      <w:proofErr w:type="spellEnd"/>
+      <w:r>
+        <w:t xml:space="preserve"> </w:t>
+      </w:r>
+      <w:proofErr w:type="spellStart"/>
+      <w:r>
+        <w:t>development</w:t>
+      </w:r>
+      <w:proofErr w:type="spellEnd"/>
+      <w:r>
+        <w:t xml:space="preserve"> </w:t>
+      </w:r>
+      <w:proofErr w:type="spellStart"/>
+      <w:r>
+        <w:t>environment</w:t>
+      </w:r>
+      <w:proofErr w:type="spellEnd"/>
       <w:r>
         <w:t xml:space="preserve"> neboli Vývojové prostředí</w:t>
       </w:r>
@@ -13748,7 +17507,6 @@
           <w:id w:val="1533687958"/>
           <w:citation/>
         </w:sdtPr>
-        <w:sdtEndPr/>
         <w:sdtContent>
           <w:r>
             <w:fldChar w:fldCharType="begin"/>
@@ -13891,7 +17649,11 @@
         <w:footnoteRef/>
       </w:r>
       <w:r>
-        <w:t xml:space="preserve"> Viz kapitola </w:t>
+        <w:t xml:space="preserve"> Viz </w:t>
+      </w:r>
+      <w:proofErr w:type="gramStart"/>
+      <w:r>
+        <w:t xml:space="preserve">kapitola </w:t>
       </w:r>
       <w:r>
         <w:fldChar w:fldCharType="begin"/>
@@ -13905,6 +17667,7 @@
       <w:r>
         <w:t>3.3</w:t>
       </w:r>
+      <w:proofErr w:type="gramEnd"/>
       <w:r>
         <w:fldChar w:fldCharType="end"/>
       </w:r>
@@ -14486,7 +18249,6 @@
           <w:id w:val="1940321859"/>
           <w:citation/>
         </w:sdtPr>
-        <w:sdtEndPr/>
         <w:sdtContent>
           <w:r>
             <w:fldChar w:fldCharType="begin"/>
@@ -14963,8 +18725,21 @@
         <w:footnoteRef/>
       </w:r>
       <w:r>
-        <w:t xml:space="preserve"> package repository</w:t>
-      </w:r>
+        <w:t xml:space="preserve"> </w:t>
+      </w:r>
+      <w:proofErr w:type="spellStart"/>
+      <w:r>
+        <w:t>package</w:t>
+      </w:r>
+      <w:proofErr w:type="spellEnd"/>
+      <w:r>
+        <w:t xml:space="preserve"> </w:t>
+      </w:r>
+      <w:proofErr w:type="spellStart"/>
+      <w:r>
+        <w:t>repository</w:t>
+      </w:r>
+      <w:proofErr w:type="spellEnd"/>
     </w:p>
   </w:footnote>
   <w:footnote w:id="77">
@@ -21109,59 +24884,59 @@
   </dgm:ptLst>
   <dgm:cxnLst>
     <dgm:cxn modelId="{53F48137-2B45-4F8E-9160-D1D565B83390}" srcId="{41484459-614D-43CF-92CA-8D313F51A413}" destId="{0223194E-30A8-4B40-BD8E-D0379B57D8E5}" srcOrd="0" destOrd="0" parTransId="{361B56C8-0F66-4C08-9A3B-7506F4C6B7BB}" sibTransId="{37A0CB93-F24E-45D6-9A8F-D71CF0EA0E0D}"/>
-    <dgm:cxn modelId="{2B21CD81-FEC7-41B6-95B7-24578EC84E5D}" type="presOf" srcId="{7D43941E-5428-4DEC-98F0-8DB3FB07FC6F}" destId="{AC1CC74C-E6B1-4B9D-8F1E-A4F2EBCA1C3F}" srcOrd="0" destOrd="0" presId="urn:microsoft.com/office/officeart/2005/8/layout/StepDownProcess"/>
     <dgm:cxn modelId="{122E3A5C-01D0-4B8C-8407-AB6E162A23BA}" srcId="{41484459-614D-43CF-92CA-8D313F51A413}" destId="{AF56E2D4-78D3-456C-8F80-83C1438CC418}" srcOrd="7" destOrd="0" parTransId="{75BD709D-C451-4F85-B307-2136E8E4872C}" sibTransId="{A78A255B-3F32-46E0-886A-32A3727AD99E}"/>
-    <dgm:cxn modelId="{B1FA9564-22E0-4B75-A743-0F8D96AA4BD4}" type="presOf" srcId="{41484459-614D-43CF-92CA-8D313F51A413}" destId="{112223B1-EB19-45F7-85DE-A4682110A034}" srcOrd="0" destOrd="0" presId="urn:microsoft.com/office/officeart/2005/8/layout/StepDownProcess"/>
+    <dgm:cxn modelId="{42E7B38D-F080-4C0D-A9B1-9F1CFBA4A700}" srcId="{41484459-614D-43CF-92CA-8D313F51A413}" destId="{88DC4135-5ED7-46C5-B9C6-24217441384B}" srcOrd="4" destOrd="0" parTransId="{DAF92EE3-65C7-4447-803D-62E6CF20B28E}" sibTransId="{2BC43844-EF82-419E-85D0-DD1287411E39}"/>
+    <dgm:cxn modelId="{14EC64E7-0866-40DC-9230-ACEB6B81E20A}" type="presOf" srcId="{AF56E2D4-78D3-456C-8F80-83C1438CC418}" destId="{FA3FABA7-471D-4BA9-AB4E-A0881261E3FC}" srcOrd="0" destOrd="0" presId="urn:microsoft.com/office/officeart/2005/8/layout/StepDownProcess"/>
+    <dgm:cxn modelId="{2BC749AD-2900-4C58-A704-959B578BB94A}" type="presOf" srcId="{88DC4135-5ED7-46C5-B9C6-24217441384B}" destId="{95671268-52B7-4017-834C-FFC0AD44572A}" srcOrd="0" destOrd="0" presId="urn:microsoft.com/office/officeart/2005/8/layout/StepDownProcess"/>
+    <dgm:cxn modelId="{4D88F869-3315-4012-B51A-689EC39172A0}" type="presOf" srcId="{5B24B5E1-0EE9-41CF-8A31-4C3F82DD8654}" destId="{147698AB-B1CA-4A31-8AE1-3BAA72959147}" srcOrd="0" destOrd="0" presId="urn:microsoft.com/office/officeart/2005/8/layout/StepDownProcess"/>
+    <dgm:cxn modelId="{A18EB2D6-8E5C-4ADC-B82E-1B5DEB424A66}" type="presOf" srcId="{7D43941E-5428-4DEC-98F0-8DB3FB07FC6F}" destId="{AC1CC74C-E6B1-4B9D-8F1E-A4F2EBCA1C3F}" srcOrd="0" destOrd="0" presId="urn:microsoft.com/office/officeart/2005/8/layout/StepDownProcess"/>
+    <dgm:cxn modelId="{E489EDC7-7713-4FBE-AA3D-4B5F2C6FAE12}" type="presOf" srcId="{D9E39184-3306-4DC5-950E-99ABB612285E}" destId="{82A5EEBE-34CB-407C-905B-A282E53B38D4}" srcOrd="0" destOrd="0" presId="urn:microsoft.com/office/officeart/2005/8/layout/StepDownProcess"/>
+    <dgm:cxn modelId="{55F1D653-6F09-4F2A-8219-EE4C69832266}" srcId="{41484459-614D-43CF-92CA-8D313F51A413}" destId="{D51874B1-B0EC-46A5-BDD4-A6B5E9DD48AE}" srcOrd="3" destOrd="0" parTransId="{EDB835D4-5723-4528-BB9E-C25E2AB0BEB0}" sibTransId="{99B5A1AB-B20D-4E34-A2DD-FC0B4E36FB32}"/>
+    <dgm:cxn modelId="{8A222A3A-5495-4B7E-B0F7-7BB3FD3C2EA8}" type="presOf" srcId="{D51874B1-B0EC-46A5-BDD4-A6B5E9DD48AE}" destId="{C65F359C-F4C1-4FD4-801F-284070CE2DE9}" srcOrd="0" destOrd="0" presId="urn:microsoft.com/office/officeart/2005/8/layout/StepDownProcess"/>
+    <dgm:cxn modelId="{D4063FCF-DCFD-429D-A1D5-682A51B31EED}" srcId="{41484459-614D-43CF-92CA-8D313F51A413}" destId="{7D43941E-5428-4DEC-98F0-8DB3FB07FC6F}" srcOrd="1" destOrd="0" parTransId="{332546E9-5B89-478C-BD46-DA782D872538}" sibTransId="{9D1A80F8-F9C6-4D49-A1F9-0A537471C1D1}"/>
     <dgm:cxn modelId="{1933669E-E20C-4D4B-A177-5CF868BE0DBB}" srcId="{41484459-614D-43CF-92CA-8D313F51A413}" destId="{657F79D8-E43E-4996-A4B8-C1C112B1CB01}" srcOrd="5" destOrd="0" parTransId="{6DBBD0B0-3826-4DA9-860E-7AABEDA77767}" sibTransId="{688FDCCD-8918-43BB-B31A-393752B6CC58}"/>
-    <dgm:cxn modelId="{5E6D2379-5B13-409C-BAAC-5948419DCF66}" type="presOf" srcId="{657F79D8-E43E-4996-A4B8-C1C112B1CB01}" destId="{811A72A9-3A17-4221-9359-858F62938F0B}" srcOrd="0" destOrd="0" presId="urn:microsoft.com/office/officeart/2005/8/layout/StepDownProcess"/>
-    <dgm:cxn modelId="{B39FE525-704E-4E0A-8AF3-36F670B0C85D}" type="presOf" srcId="{0223194E-30A8-4B40-BD8E-D0379B57D8E5}" destId="{6EFFE3A5-64F9-4917-8E57-A94269B61513}" srcOrd="0" destOrd="0" presId="urn:microsoft.com/office/officeart/2005/8/layout/StepDownProcess"/>
-    <dgm:cxn modelId="{3C1BF7B6-E6ED-4907-82A7-121725435248}" type="presOf" srcId="{5B24B5E1-0EE9-41CF-8A31-4C3F82DD8654}" destId="{147698AB-B1CA-4A31-8AE1-3BAA72959147}" srcOrd="0" destOrd="0" presId="urn:microsoft.com/office/officeart/2005/8/layout/StepDownProcess"/>
-    <dgm:cxn modelId="{5EF9C2D0-40B3-453E-A54C-EC12CC26C3DF}" type="presOf" srcId="{AF56E2D4-78D3-456C-8F80-83C1438CC418}" destId="{FA3FABA7-471D-4BA9-AB4E-A0881261E3FC}" srcOrd="0" destOrd="0" presId="urn:microsoft.com/office/officeart/2005/8/layout/StepDownProcess"/>
-    <dgm:cxn modelId="{D4063FCF-DCFD-429D-A1D5-682A51B31EED}" srcId="{41484459-614D-43CF-92CA-8D313F51A413}" destId="{7D43941E-5428-4DEC-98F0-8DB3FB07FC6F}" srcOrd="1" destOrd="0" parTransId="{332546E9-5B89-478C-BD46-DA782D872538}" sibTransId="{9D1A80F8-F9C6-4D49-A1F9-0A537471C1D1}"/>
     <dgm:cxn modelId="{C4554F4C-305F-4B9C-9C45-4E51D6AF5876}" srcId="{41484459-614D-43CF-92CA-8D313F51A413}" destId="{D9E39184-3306-4DC5-950E-99ABB612285E}" srcOrd="2" destOrd="0" parTransId="{B76C610E-ABD2-49B6-A8D2-EBF833582C21}" sibTransId="{5FCD33BF-B0C2-4949-85F8-966DB9C24EC2}"/>
-    <dgm:cxn modelId="{6E5B9BF4-6904-46A3-AC07-5B013665AD0B}" type="presOf" srcId="{D9E39184-3306-4DC5-950E-99ABB612285E}" destId="{82A5EEBE-34CB-407C-905B-A282E53B38D4}" srcOrd="0" destOrd="0" presId="urn:microsoft.com/office/officeart/2005/8/layout/StepDownProcess"/>
-    <dgm:cxn modelId="{42E7B38D-F080-4C0D-A9B1-9F1CFBA4A700}" srcId="{41484459-614D-43CF-92CA-8D313F51A413}" destId="{88DC4135-5ED7-46C5-B9C6-24217441384B}" srcOrd="4" destOrd="0" parTransId="{DAF92EE3-65C7-4447-803D-62E6CF20B28E}" sibTransId="{2BC43844-EF82-419E-85D0-DD1287411E39}"/>
-    <dgm:cxn modelId="{55F1D653-6F09-4F2A-8219-EE4C69832266}" srcId="{41484459-614D-43CF-92CA-8D313F51A413}" destId="{D51874B1-B0EC-46A5-BDD4-A6B5E9DD48AE}" srcOrd="3" destOrd="0" parTransId="{EDB835D4-5723-4528-BB9E-C25E2AB0BEB0}" sibTransId="{99B5A1AB-B20D-4E34-A2DD-FC0B4E36FB32}"/>
-    <dgm:cxn modelId="{783D4674-D692-4DCD-8E09-8A2FDF182755}" type="presOf" srcId="{88DC4135-5ED7-46C5-B9C6-24217441384B}" destId="{95671268-52B7-4017-834C-FFC0AD44572A}" srcOrd="0" destOrd="0" presId="urn:microsoft.com/office/officeart/2005/8/layout/StepDownProcess"/>
-    <dgm:cxn modelId="{98FA413A-F45C-483A-A1CF-50F92F8BA899}" type="presOf" srcId="{D51874B1-B0EC-46A5-BDD4-A6B5E9DD48AE}" destId="{C65F359C-F4C1-4FD4-801F-284070CE2DE9}" srcOrd="0" destOrd="0" presId="urn:microsoft.com/office/officeart/2005/8/layout/StepDownProcess"/>
     <dgm:cxn modelId="{185C9282-4E2A-4A1C-8617-CAD5FBD761A1}" srcId="{41484459-614D-43CF-92CA-8D313F51A413}" destId="{5B24B5E1-0EE9-41CF-8A31-4C3F82DD8654}" srcOrd="6" destOrd="0" parTransId="{118D5149-0217-4045-AE9E-2E6FAA8AF298}" sibTransId="{087138DD-0184-46F2-AD54-42E1B3A00876}"/>
-    <dgm:cxn modelId="{1999EE28-ADF3-49D8-BF56-4DA467E493ED}" type="presParOf" srcId="{112223B1-EB19-45F7-85DE-A4682110A034}" destId="{5B2565DC-0A3D-4BD1-97AC-F46CABC5CD58}" srcOrd="0" destOrd="0" presId="urn:microsoft.com/office/officeart/2005/8/layout/StepDownProcess"/>
-    <dgm:cxn modelId="{012B74F4-1287-4968-B6C1-0B844274CDDA}" type="presParOf" srcId="{5B2565DC-0A3D-4BD1-97AC-F46CABC5CD58}" destId="{035DA421-593E-4656-ACEC-B9F585C23B7E}" srcOrd="0" destOrd="0" presId="urn:microsoft.com/office/officeart/2005/8/layout/StepDownProcess"/>
-    <dgm:cxn modelId="{EAC631BE-352C-4A70-B437-162BF4F264E2}" type="presParOf" srcId="{5B2565DC-0A3D-4BD1-97AC-F46CABC5CD58}" destId="{6EFFE3A5-64F9-4917-8E57-A94269B61513}" srcOrd="1" destOrd="0" presId="urn:microsoft.com/office/officeart/2005/8/layout/StepDownProcess"/>
-    <dgm:cxn modelId="{BD0A40D6-0624-4691-B8AC-986579FB9E13}" type="presParOf" srcId="{5B2565DC-0A3D-4BD1-97AC-F46CABC5CD58}" destId="{707F9C08-3A81-4DDE-A3BE-EE49E5D3A3CF}" srcOrd="2" destOrd="0" presId="urn:microsoft.com/office/officeart/2005/8/layout/StepDownProcess"/>
-    <dgm:cxn modelId="{7F6EB45D-67C3-4F95-931D-7C60D047AAD0}" type="presParOf" srcId="{112223B1-EB19-45F7-85DE-A4682110A034}" destId="{D8FFD278-BF01-4C75-B6FC-A92BC23FBA87}" srcOrd="1" destOrd="0" presId="urn:microsoft.com/office/officeart/2005/8/layout/StepDownProcess"/>
-    <dgm:cxn modelId="{3EEFBC5F-66BD-483B-A3AE-15D7A05AE6DF}" type="presParOf" srcId="{112223B1-EB19-45F7-85DE-A4682110A034}" destId="{D0507879-5D59-49E7-9AD0-9AE3F4EA78B8}" srcOrd="2" destOrd="0" presId="urn:microsoft.com/office/officeart/2005/8/layout/StepDownProcess"/>
-    <dgm:cxn modelId="{91A68F46-01BF-4FBF-A635-E867DF57EE0C}" type="presParOf" srcId="{D0507879-5D59-49E7-9AD0-9AE3F4EA78B8}" destId="{E6FC186D-5626-4039-BFC4-9FA60D42B3B4}" srcOrd="0" destOrd="0" presId="urn:microsoft.com/office/officeart/2005/8/layout/StepDownProcess"/>
-    <dgm:cxn modelId="{AF5DEC9E-9829-45DA-AB3B-5FDC0A3733EB}" type="presParOf" srcId="{D0507879-5D59-49E7-9AD0-9AE3F4EA78B8}" destId="{AC1CC74C-E6B1-4B9D-8F1E-A4F2EBCA1C3F}" srcOrd="1" destOrd="0" presId="urn:microsoft.com/office/officeart/2005/8/layout/StepDownProcess"/>
-    <dgm:cxn modelId="{2C3AFAE4-C178-4A17-A5CE-0888BF518279}" type="presParOf" srcId="{D0507879-5D59-49E7-9AD0-9AE3F4EA78B8}" destId="{4940A66E-C33E-4A74-AADA-5E7112FAFDE5}" srcOrd="2" destOrd="0" presId="urn:microsoft.com/office/officeart/2005/8/layout/StepDownProcess"/>
-    <dgm:cxn modelId="{02F1FE2C-7BE0-4314-A392-C7CAAA136DAA}" type="presParOf" srcId="{112223B1-EB19-45F7-85DE-A4682110A034}" destId="{3DA8A9DD-4DBB-4D06-9AA2-A1FA08A06D11}" srcOrd="3" destOrd="0" presId="urn:microsoft.com/office/officeart/2005/8/layout/StepDownProcess"/>
-    <dgm:cxn modelId="{2011F7B3-75AF-493A-BB17-4D34E435FEB4}" type="presParOf" srcId="{112223B1-EB19-45F7-85DE-A4682110A034}" destId="{E378474B-B4B0-4C40-9A5A-3E179F200B8B}" srcOrd="4" destOrd="0" presId="urn:microsoft.com/office/officeart/2005/8/layout/StepDownProcess"/>
-    <dgm:cxn modelId="{50AE981B-A2DC-465E-81F6-0C6C402FC56A}" type="presParOf" srcId="{E378474B-B4B0-4C40-9A5A-3E179F200B8B}" destId="{0CAD5D04-D9F9-46D2-B3AC-EEA1F1E021D6}" srcOrd="0" destOrd="0" presId="urn:microsoft.com/office/officeart/2005/8/layout/StepDownProcess"/>
-    <dgm:cxn modelId="{459BE73C-CC32-44B7-9B16-4D4572282CE9}" type="presParOf" srcId="{E378474B-B4B0-4C40-9A5A-3E179F200B8B}" destId="{82A5EEBE-34CB-407C-905B-A282E53B38D4}" srcOrd="1" destOrd="0" presId="urn:microsoft.com/office/officeart/2005/8/layout/StepDownProcess"/>
-    <dgm:cxn modelId="{372B48AD-E344-4C6F-BA16-F868F98E401C}" type="presParOf" srcId="{E378474B-B4B0-4C40-9A5A-3E179F200B8B}" destId="{E4921EDE-51CB-4A75-B54E-47A857C90CD6}" srcOrd="2" destOrd="0" presId="urn:microsoft.com/office/officeart/2005/8/layout/StepDownProcess"/>
-    <dgm:cxn modelId="{926F977C-C4F9-4B0B-990C-6AD3D7AE45F8}" type="presParOf" srcId="{112223B1-EB19-45F7-85DE-A4682110A034}" destId="{FDC0D58C-C5AD-401F-B22E-8DD5024BF6E7}" srcOrd="5" destOrd="0" presId="urn:microsoft.com/office/officeart/2005/8/layout/StepDownProcess"/>
-    <dgm:cxn modelId="{214CFE34-7388-41E5-A63F-16DE9F67ADDC}" type="presParOf" srcId="{112223B1-EB19-45F7-85DE-A4682110A034}" destId="{50833944-0788-4F85-B187-9EBE2B044880}" srcOrd="6" destOrd="0" presId="urn:microsoft.com/office/officeart/2005/8/layout/StepDownProcess"/>
-    <dgm:cxn modelId="{9F199386-CECB-4CD1-98C9-DFC45A27600E}" type="presParOf" srcId="{50833944-0788-4F85-B187-9EBE2B044880}" destId="{181B2FDF-3D27-4D06-8284-39E32B0394A8}" srcOrd="0" destOrd="0" presId="urn:microsoft.com/office/officeart/2005/8/layout/StepDownProcess"/>
-    <dgm:cxn modelId="{D92264BE-9BE6-470F-BC8D-04B119083A90}" type="presParOf" srcId="{50833944-0788-4F85-B187-9EBE2B044880}" destId="{C65F359C-F4C1-4FD4-801F-284070CE2DE9}" srcOrd="1" destOrd="0" presId="urn:microsoft.com/office/officeart/2005/8/layout/StepDownProcess"/>
-    <dgm:cxn modelId="{3191BEAD-5DB6-4C3E-BD0C-7EEBAE6334DA}" type="presParOf" srcId="{50833944-0788-4F85-B187-9EBE2B044880}" destId="{0A3AB8E0-4F2F-4257-BA67-F2B495084922}" srcOrd="2" destOrd="0" presId="urn:microsoft.com/office/officeart/2005/8/layout/StepDownProcess"/>
-    <dgm:cxn modelId="{B5812C92-83BB-475D-8B76-66B95DB4F45E}" type="presParOf" srcId="{112223B1-EB19-45F7-85DE-A4682110A034}" destId="{05911D22-B84D-458A-82A1-7F86083A1F13}" srcOrd="7" destOrd="0" presId="urn:microsoft.com/office/officeart/2005/8/layout/StepDownProcess"/>
-    <dgm:cxn modelId="{38BEB00B-2EB2-49AB-BA09-C544D067DB5F}" type="presParOf" srcId="{112223B1-EB19-45F7-85DE-A4682110A034}" destId="{40640178-BA62-4BA1-94AA-B7C430C9478B}" srcOrd="8" destOrd="0" presId="urn:microsoft.com/office/officeart/2005/8/layout/StepDownProcess"/>
-    <dgm:cxn modelId="{2ACB0BA3-3BF0-4080-8933-51781EFF3832}" type="presParOf" srcId="{40640178-BA62-4BA1-94AA-B7C430C9478B}" destId="{42695676-6EF0-4711-8DDE-6A3E7031F153}" srcOrd="0" destOrd="0" presId="urn:microsoft.com/office/officeart/2005/8/layout/StepDownProcess"/>
-    <dgm:cxn modelId="{463BC3ED-0854-43B3-99EF-B4207DC46FAC}" type="presParOf" srcId="{40640178-BA62-4BA1-94AA-B7C430C9478B}" destId="{95671268-52B7-4017-834C-FFC0AD44572A}" srcOrd="1" destOrd="0" presId="urn:microsoft.com/office/officeart/2005/8/layout/StepDownProcess"/>
-    <dgm:cxn modelId="{C0FC162D-298A-4800-87B4-18EB8DFC3CDA}" type="presParOf" srcId="{40640178-BA62-4BA1-94AA-B7C430C9478B}" destId="{31CB378A-F77C-4259-B7BB-A31423C5669C}" srcOrd="2" destOrd="0" presId="urn:microsoft.com/office/officeart/2005/8/layout/StepDownProcess"/>
-    <dgm:cxn modelId="{D7101B49-DA5F-425F-BDF8-E023601DEC96}" type="presParOf" srcId="{112223B1-EB19-45F7-85DE-A4682110A034}" destId="{63F302B2-A341-49F7-939D-46D16C52F01B}" srcOrd="9" destOrd="0" presId="urn:microsoft.com/office/officeart/2005/8/layout/StepDownProcess"/>
-    <dgm:cxn modelId="{9D69C666-7F9B-4D34-BE37-02F49A5D93FF}" type="presParOf" srcId="{112223B1-EB19-45F7-85DE-A4682110A034}" destId="{995D46F9-46F9-4E22-AEBB-FEC62B36A91F}" srcOrd="10" destOrd="0" presId="urn:microsoft.com/office/officeart/2005/8/layout/StepDownProcess"/>
-    <dgm:cxn modelId="{F151C3DC-B654-439A-98E3-1404402F19D4}" type="presParOf" srcId="{995D46F9-46F9-4E22-AEBB-FEC62B36A91F}" destId="{F402D733-CBB0-465C-8C99-A1CE6D08485D}" srcOrd="0" destOrd="0" presId="urn:microsoft.com/office/officeart/2005/8/layout/StepDownProcess"/>
-    <dgm:cxn modelId="{03263AC0-CC38-4258-938D-F9116EE3BB43}" type="presParOf" srcId="{995D46F9-46F9-4E22-AEBB-FEC62B36A91F}" destId="{811A72A9-3A17-4221-9359-858F62938F0B}" srcOrd="1" destOrd="0" presId="urn:microsoft.com/office/officeart/2005/8/layout/StepDownProcess"/>
-    <dgm:cxn modelId="{AC04AC6C-5BB2-448D-8A81-892AE532EA62}" type="presParOf" srcId="{995D46F9-46F9-4E22-AEBB-FEC62B36A91F}" destId="{524029C4-0BB5-40F5-A713-556B5FFE7199}" srcOrd="2" destOrd="0" presId="urn:microsoft.com/office/officeart/2005/8/layout/StepDownProcess"/>
-    <dgm:cxn modelId="{1D61EB4B-2556-4C71-9C01-CC27B4E4C750}" type="presParOf" srcId="{112223B1-EB19-45F7-85DE-A4682110A034}" destId="{44062AA1-D835-4093-9592-FD68312ECC99}" srcOrd="11" destOrd="0" presId="urn:microsoft.com/office/officeart/2005/8/layout/StepDownProcess"/>
-    <dgm:cxn modelId="{9CFDAFD0-9F3D-403A-B641-875EB9744FC8}" type="presParOf" srcId="{112223B1-EB19-45F7-85DE-A4682110A034}" destId="{12424C59-7572-4197-A3CE-17B7785B7B95}" srcOrd="12" destOrd="0" presId="urn:microsoft.com/office/officeart/2005/8/layout/StepDownProcess"/>
-    <dgm:cxn modelId="{0AEF75AB-DE18-448D-855B-08362D0773FD}" type="presParOf" srcId="{12424C59-7572-4197-A3CE-17B7785B7B95}" destId="{269B4D2B-92D0-4E9E-AABA-E91E2936188C}" srcOrd="0" destOrd="0" presId="urn:microsoft.com/office/officeart/2005/8/layout/StepDownProcess"/>
-    <dgm:cxn modelId="{89B2BAA7-8DBE-40CA-A62A-A03C9CDC7D2A}" type="presParOf" srcId="{12424C59-7572-4197-A3CE-17B7785B7B95}" destId="{147698AB-B1CA-4A31-8AE1-3BAA72959147}" srcOrd="1" destOrd="0" presId="urn:microsoft.com/office/officeart/2005/8/layout/StepDownProcess"/>
-    <dgm:cxn modelId="{A5E71231-AA52-48DE-9FAF-E2126D921244}" type="presParOf" srcId="{12424C59-7572-4197-A3CE-17B7785B7B95}" destId="{0984F0E0-0095-445F-B20A-B8C9AA4831FC}" srcOrd="2" destOrd="0" presId="urn:microsoft.com/office/officeart/2005/8/layout/StepDownProcess"/>
-    <dgm:cxn modelId="{2BBBD6B0-4CBA-49E9-BAD5-27A44B99FEBE}" type="presParOf" srcId="{112223B1-EB19-45F7-85DE-A4682110A034}" destId="{DBF55348-3688-45A4-8952-83B8358B5FEC}" srcOrd="13" destOrd="0" presId="urn:microsoft.com/office/officeart/2005/8/layout/StepDownProcess"/>
-    <dgm:cxn modelId="{5176A823-F0C1-475E-A757-480B09F03B97}" type="presParOf" srcId="{112223B1-EB19-45F7-85DE-A4682110A034}" destId="{77A6860A-785B-4B2E-B4D9-4D820076322D}" srcOrd="14" destOrd="0" presId="urn:microsoft.com/office/officeart/2005/8/layout/StepDownProcess"/>
-    <dgm:cxn modelId="{AF1F580F-6BFA-48CF-9173-B601D49ECBB4}" type="presParOf" srcId="{77A6860A-785B-4B2E-B4D9-4D820076322D}" destId="{FA3FABA7-471D-4BA9-AB4E-A0881261E3FC}" srcOrd="0" destOrd="0" presId="urn:microsoft.com/office/officeart/2005/8/layout/StepDownProcess"/>
+    <dgm:cxn modelId="{CC02C5C1-1B3B-40C3-96BA-D81091932657}" type="presOf" srcId="{0223194E-30A8-4B40-BD8E-D0379B57D8E5}" destId="{6EFFE3A5-64F9-4917-8E57-A94269B61513}" srcOrd="0" destOrd="0" presId="urn:microsoft.com/office/officeart/2005/8/layout/StepDownProcess"/>
+    <dgm:cxn modelId="{20ADCE29-6CA4-4B3A-B590-56362EAFEE4F}" type="presOf" srcId="{657F79D8-E43E-4996-A4B8-C1C112B1CB01}" destId="{811A72A9-3A17-4221-9359-858F62938F0B}" srcOrd="0" destOrd="0" presId="urn:microsoft.com/office/officeart/2005/8/layout/StepDownProcess"/>
+    <dgm:cxn modelId="{DB2D6807-D768-4845-B25E-CE0074316075}" type="presOf" srcId="{41484459-614D-43CF-92CA-8D313F51A413}" destId="{112223B1-EB19-45F7-85DE-A4682110A034}" srcOrd="0" destOrd="0" presId="urn:microsoft.com/office/officeart/2005/8/layout/StepDownProcess"/>
+    <dgm:cxn modelId="{E829E315-2B0E-4434-BACC-E98BD87DAA1E}" type="presParOf" srcId="{112223B1-EB19-45F7-85DE-A4682110A034}" destId="{5B2565DC-0A3D-4BD1-97AC-F46CABC5CD58}" srcOrd="0" destOrd="0" presId="urn:microsoft.com/office/officeart/2005/8/layout/StepDownProcess"/>
+    <dgm:cxn modelId="{B8D2BBE3-CE6D-407F-986F-29040AE2BDCB}" type="presParOf" srcId="{5B2565DC-0A3D-4BD1-97AC-F46CABC5CD58}" destId="{035DA421-593E-4656-ACEC-B9F585C23B7E}" srcOrd="0" destOrd="0" presId="urn:microsoft.com/office/officeart/2005/8/layout/StepDownProcess"/>
+    <dgm:cxn modelId="{29C16D19-7E6F-4E9F-93AE-A694BDCC62E7}" type="presParOf" srcId="{5B2565DC-0A3D-4BD1-97AC-F46CABC5CD58}" destId="{6EFFE3A5-64F9-4917-8E57-A94269B61513}" srcOrd="1" destOrd="0" presId="urn:microsoft.com/office/officeart/2005/8/layout/StepDownProcess"/>
+    <dgm:cxn modelId="{27BD21A3-BD00-4551-9103-3CE8EE5B06C1}" type="presParOf" srcId="{5B2565DC-0A3D-4BD1-97AC-F46CABC5CD58}" destId="{707F9C08-3A81-4DDE-A3BE-EE49E5D3A3CF}" srcOrd="2" destOrd="0" presId="urn:microsoft.com/office/officeart/2005/8/layout/StepDownProcess"/>
+    <dgm:cxn modelId="{1300819F-FF46-4FA5-B276-510B4DD455D6}" type="presParOf" srcId="{112223B1-EB19-45F7-85DE-A4682110A034}" destId="{D8FFD278-BF01-4C75-B6FC-A92BC23FBA87}" srcOrd="1" destOrd="0" presId="urn:microsoft.com/office/officeart/2005/8/layout/StepDownProcess"/>
+    <dgm:cxn modelId="{C4358627-1993-44B6-A46E-967B5FCA1871}" type="presParOf" srcId="{112223B1-EB19-45F7-85DE-A4682110A034}" destId="{D0507879-5D59-49E7-9AD0-9AE3F4EA78B8}" srcOrd="2" destOrd="0" presId="urn:microsoft.com/office/officeart/2005/8/layout/StepDownProcess"/>
+    <dgm:cxn modelId="{22BB8FC6-1348-41E4-AB70-6872C3095A5C}" type="presParOf" srcId="{D0507879-5D59-49E7-9AD0-9AE3F4EA78B8}" destId="{E6FC186D-5626-4039-BFC4-9FA60D42B3B4}" srcOrd="0" destOrd="0" presId="urn:microsoft.com/office/officeart/2005/8/layout/StepDownProcess"/>
+    <dgm:cxn modelId="{5377CDA1-179C-4EF5-BAFD-0902D2DE8B3A}" type="presParOf" srcId="{D0507879-5D59-49E7-9AD0-9AE3F4EA78B8}" destId="{AC1CC74C-E6B1-4B9D-8F1E-A4F2EBCA1C3F}" srcOrd="1" destOrd="0" presId="urn:microsoft.com/office/officeart/2005/8/layout/StepDownProcess"/>
+    <dgm:cxn modelId="{9EFA666E-7831-46BC-94D9-7141CA171180}" type="presParOf" srcId="{D0507879-5D59-49E7-9AD0-9AE3F4EA78B8}" destId="{4940A66E-C33E-4A74-AADA-5E7112FAFDE5}" srcOrd="2" destOrd="0" presId="urn:microsoft.com/office/officeart/2005/8/layout/StepDownProcess"/>
+    <dgm:cxn modelId="{2A12F42A-A033-4EE0-9D6C-A93AB4B56161}" type="presParOf" srcId="{112223B1-EB19-45F7-85DE-A4682110A034}" destId="{3DA8A9DD-4DBB-4D06-9AA2-A1FA08A06D11}" srcOrd="3" destOrd="0" presId="urn:microsoft.com/office/officeart/2005/8/layout/StepDownProcess"/>
+    <dgm:cxn modelId="{11883794-8CDC-4BDA-8794-9D8B05778035}" type="presParOf" srcId="{112223B1-EB19-45F7-85DE-A4682110A034}" destId="{E378474B-B4B0-4C40-9A5A-3E179F200B8B}" srcOrd="4" destOrd="0" presId="urn:microsoft.com/office/officeart/2005/8/layout/StepDownProcess"/>
+    <dgm:cxn modelId="{B0A321B2-C8B3-4E69-AEA0-AC2B5031ED23}" type="presParOf" srcId="{E378474B-B4B0-4C40-9A5A-3E179F200B8B}" destId="{0CAD5D04-D9F9-46D2-B3AC-EEA1F1E021D6}" srcOrd="0" destOrd="0" presId="urn:microsoft.com/office/officeart/2005/8/layout/StepDownProcess"/>
+    <dgm:cxn modelId="{58E51C92-85F4-429D-BEFE-0C6E44EC6C2E}" type="presParOf" srcId="{E378474B-B4B0-4C40-9A5A-3E179F200B8B}" destId="{82A5EEBE-34CB-407C-905B-A282E53B38D4}" srcOrd="1" destOrd="0" presId="urn:microsoft.com/office/officeart/2005/8/layout/StepDownProcess"/>
+    <dgm:cxn modelId="{75A8E050-6618-41D7-86F8-8DCE45F563DF}" type="presParOf" srcId="{E378474B-B4B0-4C40-9A5A-3E179F200B8B}" destId="{E4921EDE-51CB-4A75-B54E-47A857C90CD6}" srcOrd="2" destOrd="0" presId="urn:microsoft.com/office/officeart/2005/8/layout/StepDownProcess"/>
+    <dgm:cxn modelId="{4A404BBA-7F22-4719-A9A2-1475C4965C99}" type="presParOf" srcId="{112223B1-EB19-45F7-85DE-A4682110A034}" destId="{FDC0D58C-C5AD-401F-B22E-8DD5024BF6E7}" srcOrd="5" destOrd="0" presId="urn:microsoft.com/office/officeart/2005/8/layout/StepDownProcess"/>
+    <dgm:cxn modelId="{39E74B78-CC15-4108-9DF6-C6017BFEC030}" type="presParOf" srcId="{112223B1-EB19-45F7-85DE-A4682110A034}" destId="{50833944-0788-4F85-B187-9EBE2B044880}" srcOrd="6" destOrd="0" presId="urn:microsoft.com/office/officeart/2005/8/layout/StepDownProcess"/>
+    <dgm:cxn modelId="{5F62B880-F95B-48D8-BA50-758084CC7678}" type="presParOf" srcId="{50833944-0788-4F85-B187-9EBE2B044880}" destId="{181B2FDF-3D27-4D06-8284-39E32B0394A8}" srcOrd="0" destOrd="0" presId="urn:microsoft.com/office/officeart/2005/8/layout/StepDownProcess"/>
+    <dgm:cxn modelId="{961A1413-E604-41A3-98B9-EFD534725C1F}" type="presParOf" srcId="{50833944-0788-4F85-B187-9EBE2B044880}" destId="{C65F359C-F4C1-4FD4-801F-284070CE2DE9}" srcOrd="1" destOrd="0" presId="urn:microsoft.com/office/officeart/2005/8/layout/StepDownProcess"/>
+    <dgm:cxn modelId="{BFBAEBCB-DF02-4BA0-834A-A7381F6D91F1}" type="presParOf" srcId="{50833944-0788-4F85-B187-9EBE2B044880}" destId="{0A3AB8E0-4F2F-4257-BA67-F2B495084922}" srcOrd="2" destOrd="0" presId="urn:microsoft.com/office/officeart/2005/8/layout/StepDownProcess"/>
+    <dgm:cxn modelId="{8D65FEB8-4306-4956-B2F4-81FAE5A10664}" type="presParOf" srcId="{112223B1-EB19-45F7-85DE-A4682110A034}" destId="{05911D22-B84D-458A-82A1-7F86083A1F13}" srcOrd="7" destOrd="0" presId="urn:microsoft.com/office/officeart/2005/8/layout/StepDownProcess"/>
+    <dgm:cxn modelId="{63402B9E-AB9F-4136-A6D2-F54F59D72D54}" type="presParOf" srcId="{112223B1-EB19-45F7-85DE-A4682110A034}" destId="{40640178-BA62-4BA1-94AA-B7C430C9478B}" srcOrd="8" destOrd="0" presId="urn:microsoft.com/office/officeart/2005/8/layout/StepDownProcess"/>
+    <dgm:cxn modelId="{659F562C-9671-436C-AE77-E152BBD00503}" type="presParOf" srcId="{40640178-BA62-4BA1-94AA-B7C430C9478B}" destId="{42695676-6EF0-4711-8DDE-6A3E7031F153}" srcOrd="0" destOrd="0" presId="urn:microsoft.com/office/officeart/2005/8/layout/StepDownProcess"/>
+    <dgm:cxn modelId="{4EE86D89-5BFC-4D0A-BDA9-231C40430778}" type="presParOf" srcId="{40640178-BA62-4BA1-94AA-B7C430C9478B}" destId="{95671268-52B7-4017-834C-FFC0AD44572A}" srcOrd="1" destOrd="0" presId="urn:microsoft.com/office/officeart/2005/8/layout/StepDownProcess"/>
+    <dgm:cxn modelId="{2BEDF901-A740-4910-B4CD-9D7585660817}" type="presParOf" srcId="{40640178-BA62-4BA1-94AA-B7C430C9478B}" destId="{31CB378A-F77C-4259-B7BB-A31423C5669C}" srcOrd="2" destOrd="0" presId="urn:microsoft.com/office/officeart/2005/8/layout/StepDownProcess"/>
+    <dgm:cxn modelId="{3635C4AC-8101-4E94-A594-ECC3228C76E4}" type="presParOf" srcId="{112223B1-EB19-45F7-85DE-A4682110A034}" destId="{63F302B2-A341-49F7-939D-46D16C52F01B}" srcOrd="9" destOrd="0" presId="urn:microsoft.com/office/officeart/2005/8/layout/StepDownProcess"/>
+    <dgm:cxn modelId="{C99F5CAE-0089-4593-B2EB-CDD945B3B0CB}" type="presParOf" srcId="{112223B1-EB19-45F7-85DE-A4682110A034}" destId="{995D46F9-46F9-4E22-AEBB-FEC62B36A91F}" srcOrd="10" destOrd="0" presId="urn:microsoft.com/office/officeart/2005/8/layout/StepDownProcess"/>
+    <dgm:cxn modelId="{DF1309EE-AD2C-4D22-92A7-37B22D682AB0}" type="presParOf" srcId="{995D46F9-46F9-4E22-AEBB-FEC62B36A91F}" destId="{F402D733-CBB0-465C-8C99-A1CE6D08485D}" srcOrd="0" destOrd="0" presId="urn:microsoft.com/office/officeart/2005/8/layout/StepDownProcess"/>
+    <dgm:cxn modelId="{A2279161-B55F-44BB-95DC-BC91ECB88095}" type="presParOf" srcId="{995D46F9-46F9-4E22-AEBB-FEC62B36A91F}" destId="{811A72A9-3A17-4221-9359-858F62938F0B}" srcOrd="1" destOrd="0" presId="urn:microsoft.com/office/officeart/2005/8/layout/StepDownProcess"/>
+    <dgm:cxn modelId="{D1AB5F04-49AF-47E3-B584-40EC155C1F41}" type="presParOf" srcId="{995D46F9-46F9-4E22-AEBB-FEC62B36A91F}" destId="{524029C4-0BB5-40F5-A713-556B5FFE7199}" srcOrd="2" destOrd="0" presId="urn:microsoft.com/office/officeart/2005/8/layout/StepDownProcess"/>
+    <dgm:cxn modelId="{9D4D40CB-6981-4E4E-92E8-1046932A0BD6}" type="presParOf" srcId="{112223B1-EB19-45F7-85DE-A4682110A034}" destId="{44062AA1-D835-4093-9592-FD68312ECC99}" srcOrd="11" destOrd="0" presId="urn:microsoft.com/office/officeart/2005/8/layout/StepDownProcess"/>
+    <dgm:cxn modelId="{4CE964BF-3EC8-47E7-B0BA-33787A747677}" type="presParOf" srcId="{112223B1-EB19-45F7-85DE-A4682110A034}" destId="{12424C59-7572-4197-A3CE-17B7785B7B95}" srcOrd="12" destOrd="0" presId="urn:microsoft.com/office/officeart/2005/8/layout/StepDownProcess"/>
+    <dgm:cxn modelId="{CC99AABD-D0FC-40E9-9D8D-47D63DAAEB6B}" type="presParOf" srcId="{12424C59-7572-4197-A3CE-17B7785B7B95}" destId="{269B4D2B-92D0-4E9E-AABA-E91E2936188C}" srcOrd="0" destOrd="0" presId="urn:microsoft.com/office/officeart/2005/8/layout/StepDownProcess"/>
+    <dgm:cxn modelId="{AA266BF3-259B-4B94-9994-FA4C93BB7BD9}" type="presParOf" srcId="{12424C59-7572-4197-A3CE-17B7785B7B95}" destId="{147698AB-B1CA-4A31-8AE1-3BAA72959147}" srcOrd="1" destOrd="0" presId="urn:microsoft.com/office/officeart/2005/8/layout/StepDownProcess"/>
+    <dgm:cxn modelId="{3D2897ED-F622-42CE-ABA4-B6DE2824D366}" type="presParOf" srcId="{12424C59-7572-4197-A3CE-17B7785B7B95}" destId="{0984F0E0-0095-445F-B20A-B8C9AA4831FC}" srcOrd="2" destOrd="0" presId="urn:microsoft.com/office/officeart/2005/8/layout/StepDownProcess"/>
+    <dgm:cxn modelId="{BD0F58CD-1AB0-45E5-9B04-54FD126CC17A}" type="presParOf" srcId="{112223B1-EB19-45F7-85DE-A4682110A034}" destId="{DBF55348-3688-45A4-8952-83B8358B5FEC}" srcOrd="13" destOrd="0" presId="urn:microsoft.com/office/officeart/2005/8/layout/StepDownProcess"/>
+    <dgm:cxn modelId="{178A9E6B-C0A1-440E-963F-1DAF174814C0}" type="presParOf" srcId="{112223B1-EB19-45F7-85DE-A4682110A034}" destId="{77A6860A-785B-4B2E-B4D9-4D820076322D}" srcOrd="14" destOrd="0" presId="urn:microsoft.com/office/officeart/2005/8/layout/StepDownProcess"/>
+    <dgm:cxn modelId="{AE029FDB-B653-496F-B29D-6CF5A6B52FE3}" type="presParOf" srcId="{77A6860A-785B-4B2E-B4D9-4D820076322D}" destId="{FA3FABA7-471D-4BA9-AB4E-A0881261E3FC}" srcOrd="0" destOrd="0" presId="urn:microsoft.com/office/officeart/2005/8/layout/StepDownProcess"/>
   </dgm:cxnLst>
   <dgm:bg/>
   <dgm:whole/>
@@ -24344,7 +28119,7 @@
 </file>
 
 <file path=customXml/itemProps1.xml><?xml version="1.0" encoding="utf-8"?>
-<ds:datastoreItem xmlns:ds="http://schemas.openxmlformats.org/officeDocument/2006/customXml" ds:itemID="{F2711744-C696-47DA-AFDE-342D8F941DBE}">
+<ds:datastoreItem xmlns:ds="http://schemas.openxmlformats.org/officeDocument/2006/customXml" ds:itemID="{E606BB82-50D5-46E1-8F44-17F073E42CEF}">
   <ds:schemaRefs>
     <ds:schemaRef ds:uri="http://schemas.openxmlformats.org/officeDocument/2006/bibliography"/>
   </ds:schemaRefs>

--- a/BP.docx
+++ b/BP.docx
@@ -682,8 +682,18 @@
           <w:szCs w:val="28"/>
         </w:rPr>
         <w:tab/>
-        <w:t>Ing. Jan Mittner</w:t>
-      </w:r>
+        <w:t xml:space="preserve">Ing. Jan </w:t>
+      </w:r>
+      <w:proofErr w:type="spellStart"/>
+      <w:r>
+        <w:rPr>
+          <w:rFonts w:ascii="Cambria" w:eastAsia="Times New Roman" w:hAnsi="Cambria" w:cs="Times New Roman"/>
+          <w:sz w:val="28"/>
+          <w:szCs w:val="28"/>
+        </w:rPr>
+        <w:t>Mittner</w:t>
+      </w:r>
+      <w:proofErr w:type="spellEnd"/>
     </w:p>
     <w:p>
       <w:pPr>
@@ -736,7 +746,25 @@
           <w:sz w:val="28"/>
           <w:szCs w:val="28"/>
         </w:rPr>
-        <w:t xml:space="preserve">@tdo </w:t>
+        <w:t>@</w:t>
+      </w:r>
+      <w:proofErr w:type="spellStart"/>
+      <w:r>
+        <w:rPr>
+          <w:rFonts w:ascii="Cambria" w:eastAsia="Times New Roman" w:hAnsi="Cambria" w:cs="Times New Roman"/>
+          <w:sz w:val="28"/>
+          <w:szCs w:val="28"/>
+        </w:rPr>
+        <w:t>tdo</w:t>
+      </w:r>
+      <w:proofErr w:type="spellEnd"/>
+      <w:r>
+        <w:rPr>
+          <w:rFonts w:ascii="Cambria" w:eastAsia="Times New Roman" w:hAnsi="Cambria" w:cs="Times New Roman"/>
+          <w:sz w:val="28"/>
+          <w:szCs w:val="28"/>
+        </w:rPr>
+        <w:t xml:space="preserve"> </w:t>
       </w:r>
       <w:r>
         <w:rPr>
@@ -1142,15 +1170,16 @@
           <w:sz w:val="22"/>
           <w:szCs w:val="22"/>
         </w:rPr>
-        <w:t>@t</w:t>
-      </w:r>
+        <w:t>@</w:t>
+      </w:r>
+      <w:proofErr w:type="spellStart"/>
       <w:r>
         <w:rPr>
           <w:rFonts w:ascii="Cambria" w:hAnsi="Cambria"/>
           <w:sz w:val="22"/>
           <w:szCs w:val="22"/>
         </w:rPr>
-        <w:t xml:space="preserve">do </w:t>
+        <w:t>t</w:t>
       </w:r>
       <w:r>
         <w:rPr>
@@ -1158,7 +1187,42 @@
           <w:sz w:val="22"/>
           <w:szCs w:val="22"/>
         </w:rPr>
-        <w:t>den. měsíc 201</w:t>
+        <w:t>do</w:t>
+      </w:r>
+      <w:proofErr w:type="spellEnd"/>
+      <w:r>
+        <w:rPr>
+          <w:rFonts w:ascii="Cambria" w:hAnsi="Cambria"/>
+          <w:sz w:val="22"/>
+          <w:szCs w:val="22"/>
+        </w:rPr>
+        <w:t xml:space="preserve"> </w:t>
+      </w:r>
+      <w:r>
+        <w:rPr>
+          <w:rFonts w:ascii="Cambria" w:hAnsi="Cambria"/>
+          <w:sz w:val="22"/>
+          <w:szCs w:val="22"/>
+        </w:rPr>
+        <w:t xml:space="preserve">den. </w:t>
+      </w:r>
+      <w:proofErr w:type="gramStart"/>
+      <w:r>
+        <w:rPr>
+          <w:rFonts w:ascii="Cambria" w:hAnsi="Cambria"/>
+          <w:sz w:val="22"/>
+          <w:szCs w:val="22"/>
+        </w:rPr>
+        <w:t>měsíc</w:t>
+      </w:r>
+      <w:proofErr w:type="gramEnd"/>
+      <w:r>
+        <w:rPr>
+          <w:rFonts w:ascii="Cambria" w:hAnsi="Cambria"/>
+          <w:sz w:val="22"/>
+          <w:szCs w:val="22"/>
+        </w:rPr>
+        <w:t xml:space="preserve"> 201</w:t>
       </w:r>
       <w:r>
         <w:rPr>
@@ -1442,14 +1506,22 @@
         <w:rPr>
           <w:rFonts w:ascii="Cambria" w:hAnsi="Cambria"/>
         </w:rPr>
-        <w:t xml:space="preserve"> @t</w:t>
-      </w:r>
+        <w:t xml:space="preserve"> @</w:t>
+      </w:r>
+      <w:proofErr w:type="spellStart"/>
       <w:r>
         <w:rPr>
           <w:rFonts w:ascii="Cambria" w:hAnsi="Cambria"/>
         </w:rPr>
+        <w:t>t</w:t>
+      </w:r>
+      <w:r>
+        <w:rPr>
+          <w:rFonts w:ascii="Cambria" w:hAnsi="Cambria"/>
+        </w:rPr>
         <w:t>do</w:t>
       </w:r>
+      <w:proofErr w:type="spellEnd"/>
       <w:r>
         <w:rPr>
           <w:rFonts w:ascii="Cambria" w:hAnsi="Cambria"/>
@@ -1520,7 +1592,15 @@
         <w:pStyle w:val="OdstavecNormln"/>
       </w:pPr>
       <w:r>
-        <w:t>//@tdo Možná zkusit podle draftu nasadit ve Vergiliu, napsat o tom do BP</w:t>
+        <w:t>//@</w:t>
+      </w:r>
+      <w:proofErr w:type="spellStart"/>
+      <w:r>
+        <w:t>tdo</w:t>
+      </w:r>
+      <w:proofErr w:type="spellEnd"/>
+      <w:r>
+        <w:t xml:space="preserve"> Možná zkusit podle draftu nasadit ve Vergiliu, napsat o tom do BP</w:t>
       </w:r>
     </w:p>
     <w:p>
@@ -1557,8 +1637,16 @@
         <w:rPr>
           <w:rFonts w:ascii="Cambria" w:hAnsi="Cambria"/>
         </w:rPr>
-        <w:t xml:space="preserve"> @tdo</w:t>
-      </w:r>
+        <w:t xml:space="preserve"> @</w:t>
+      </w:r>
+      <w:proofErr w:type="spellStart"/>
+      <w:r>
+        <w:rPr>
+          <w:rFonts w:ascii="Cambria" w:hAnsi="Cambria"/>
+        </w:rPr>
+        <w:t>tdo</w:t>
+      </w:r>
+      <w:proofErr w:type="spellEnd"/>
     </w:p>
     <w:p>
       <w:pPr>
@@ -1620,8 +1708,16 @@
         <w:rPr>
           <w:rFonts w:ascii="Cambria" w:hAnsi="Cambria"/>
         </w:rPr>
-        <w:t>@tdo</w:t>
-      </w:r>
+        <w:t>@</w:t>
+      </w:r>
+      <w:proofErr w:type="spellStart"/>
+      <w:r>
+        <w:rPr>
+          <w:rFonts w:ascii="Cambria" w:hAnsi="Cambria"/>
+        </w:rPr>
+        <w:t>tdo</w:t>
+      </w:r>
+      <w:proofErr w:type="spellEnd"/>
     </w:p>
     <w:p>
       <w:pPr>
@@ -1661,6 +1757,7 @@
           <w:szCs w:val="28"/>
         </w:rPr>
       </w:pPr>
+      <w:proofErr w:type="spellStart"/>
       <w:r>
         <w:rPr>
           <w:rFonts w:ascii="Cambria" w:hAnsi="Cambria"/>
@@ -1671,6 +1768,7 @@
         <w:lastRenderedPageBreak/>
         <w:t>Abstract</w:t>
       </w:r>
+      <w:proofErr w:type="spellEnd"/>
     </w:p>
     <w:p>
       <w:pPr>
@@ -1701,14 +1799,22 @@
         <w:rPr>
           <w:rFonts w:ascii="Cambria" w:hAnsi="Cambria"/>
         </w:rPr>
-        <w:t>@t</w:t>
-      </w:r>
+        <w:t>@</w:t>
+      </w:r>
+      <w:proofErr w:type="spellStart"/>
       <w:r>
         <w:rPr>
           <w:rFonts w:ascii="Cambria" w:hAnsi="Cambria"/>
         </w:rPr>
+        <w:t>t</w:t>
+      </w:r>
+      <w:r>
+        <w:rPr>
+          <w:rFonts w:ascii="Cambria" w:hAnsi="Cambria"/>
+        </w:rPr>
         <w:t>do</w:t>
       </w:r>
+      <w:proofErr w:type="spellEnd"/>
     </w:p>
     <w:p>
       <w:pPr>
@@ -1735,6 +1841,7 @@
           <w:b/>
         </w:rPr>
       </w:pPr>
+      <w:proofErr w:type="spellStart"/>
       <w:r>
         <w:rPr>
           <w:rFonts w:ascii="Cambria" w:hAnsi="Cambria"/>
@@ -1742,6 +1849,7 @@
         </w:rPr>
         <w:t>Keywords</w:t>
       </w:r>
+      <w:proofErr w:type="spellEnd"/>
     </w:p>
     <w:p>
       <w:pPr>
@@ -1764,14 +1872,22 @@
         <w:rPr>
           <w:rFonts w:ascii="Cambria" w:hAnsi="Cambria"/>
         </w:rPr>
-        <w:t xml:space="preserve"> @tdo</w:t>
-      </w:r>
-    </w:p>
-    <w:p>
-      <w:pPr>
+        <w:t xml:space="preserve"> @</w:t>
+      </w:r>
+      <w:proofErr w:type="spellStart"/>
+      <w:r>
         <w:rPr>
           <w:rFonts w:ascii="Cambria" w:hAnsi="Cambria"/>
         </w:rPr>
+        <w:t>tdo</w:t>
+      </w:r>
+      <w:proofErr w:type="spellEnd"/>
+    </w:p>
+    <w:p>
+      <w:pPr>
+        <w:rPr>
+          <w:rFonts w:ascii="Cambria" w:hAnsi="Cambria"/>
+        </w:rPr>
       </w:pPr>
     </w:p>
     <w:p>
@@ -1782,10 +1898,18 @@
     <w:p>
       <w:r>
         <w:lastRenderedPageBreak/>
-        <w:t>@t</w:t>
-      </w:r>
-      <w:r>
-        <w:t>do vygenerovat obsah //až ke konci, jinak má Word problémy</w:t>
+        <w:t>@</w:t>
+      </w:r>
+      <w:proofErr w:type="spellStart"/>
+      <w:r>
+        <w:t>t</w:t>
+      </w:r>
+      <w:r>
+        <w:t>do</w:t>
+      </w:r>
+      <w:proofErr w:type="spellEnd"/>
+      <w:r>
+        <w:t xml:space="preserve"> vygenerovat obsah //až ke konci, jinak má Word problémy</w:t>
       </w:r>
     </w:p>
     <w:p/>
@@ -1817,7 +1941,15 @@
         <w:pStyle w:val="OdstavecNormln"/>
       </w:pPr>
       <w:r>
-        <w:t>@todo Webové aplikace se dnes rozvíjejí a mění rychle, takže je potřeba sledovat a kontrolovat kvalitu kódu.</w:t>
+        <w:t>@</w:t>
+      </w:r>
+      <w:proofErr w:type="spellStart"/>
+      <w:r>
+        <w:t>todo</w:t>
+      </w:r>
+      <w:proofErr w:type="spellEnd"/>
+      <w:r>
+        <w:t xml:space="preserve"> Webové aplikace se dnes rozvíjejí a mění rychle, takže je potřeba sledovat a kontrolovat kvalitu kódu.</w:t>
       </w:r>
     </w:p>
     <w:p>
@@ -1907,7 +2039,6 @@
           <w:id w:val="1468862926"/>
           <w:citation/>
         </w:sdtPr>
-        <w:sdtEndPr/>
         <w:sdtContent>
           <w:r>
             <w:fldChar w:fldCharType="begin"/>
@@ -2009,57 +2140,36 @@
                             </w:pPr>
                             <w:bookmarkStart w:id="3" w:name="_Ref299277521"/>
                             <w:bookmarkStart w:id="4" w:name="_Toc318898220"/>
+                            <w:proofErr w:type="gramStart"/>
                             <w:r>
                               <w:t xml:space="preserve">Obrázek </w:t>
                             </w:r>
-                            <w:r>
-                              <w:fldChar w:fldCharType="begin"/>
-                            </w:r>
-                            <w:r>
-                              <w:instrText xml:space="preserve"> STYLEREF 1 \s </w:instrText>
-                            </w:r>
-                            <w:r>
-                              <w:fldChar w:fldCharType="separate"/>
-                            </w:r>
-                            <w:r>
-                              <w:rPr>
-                                <w:noProof/>
-                              </w:rPr>
-                              <w:t>1</w:t>
-                            </w:r>
-                            <w:r>
-                              <w:rPr>
-                                <w:noProof/>
-                              </w:rPr>
-                              <w:fldChar w:fldCharType="end"/>
-                            </w:r>
+                            <w:fldSimple w:instr=" STYLEREF 1 \s ">
+                              <w:r>
+                                <w:rPr>
+                                  <w:noProof/>
+                                </w:rPr>
+                                <w:t>1</w:t>
+                              </w:r>
+                            </w:fldSimple>
                             <w:r>
                               <w:t>.</w:t>
                             </w:r>
-                            <w:r>
-                              <w:fldChar w:fldCharType="begin"/>
-                            </w:r>
-                            <w:r>
-                              <w:instrText xml:space="preserve"> SEQ Obrázek \* ARABIC \s 1 </w:instrText>
-                            </w:r>
-                            <w:r>
-                              <w:fldChar w:fldCharType="separate"/>
-                            </w:r>
-                            <w:r>
-                              <w:rPr>
-                                <w:noProof/>
-                              </w:rPr>
-                              <w:t>1</w:t>
-                            </w:r>
-                            <w:r>
-                              <w:rPr>
-                                <w:noProof/>
-                              </w:rPr>
-                              <w:fldChar w:fldCharType="end"/>
-                            </w:r>
+                            <w:fldSimple w:instr=" SEQ Obrázek \* ARABIC \s 1 ">
+                              <w:r>
+                                <w:rPr>
+                                  <w:noProof/>
+                                </w:rPr>
+                                <w:t>1</w:t>
+                              </w:r>
+                            </w:fldSimple>
                             <w:bookmarkEnd w:id="3"/>
                             <w:r>
-                              <w:t xml:space="preserve"> Schéma vodopádového modelu vývoje software</w:t>
+                              <w:t xml:space="preserve"> Schéma</w:t>
+                            </w:r>
+                            <w:proofErr w:type="gramEnd"/>
+                            <w:r>
+                              <w:t xml:space="preserve"> vodopádového modelu vývoje software</w:t>
                             </w:r>
                             <w:bookmarkEnd w:id="4"/>
                           </w:p>
@@ -2167,8 +2277,37 @@
         </mc:AlternateContent>
       </w:r>
       <w:r>
-        <w:t>//@todo najít knížky od Voříška/Buchalcevové a z nich vzít obrázek a citaci waterfallu a Scrumu</w:t>
-      </w:r>
+        <w:t>//@</w:t>
+      </w:r>
+      <w:proofErr w:type="spellStart"/>
+      <w:r>
+        <w:t>todo</w:t>
+      </w:r>
+      <w:proofErr w:type="spellEnd"/>
+      <w:r>
+        <w:t xml:space="preserve"> najít knížky od Voříška/</w:t>
+      </w:r>
+      <w:proofErr w:type="spellStart"/>
+      <w:r>
+        <w:t>Buchalcevové</w:t>
+      </w:r>
+      <w:proofErr w:type="spellEnd"/>
+      <w:r>
+        <w:t xml:space="preserve"> a z nich vzít obrázek a citaci </w:t>
+      </w:r>
+      <w:proofErr w:type="spellStart"/>
+      <w:r>
+        <w:t>waterfallu</w:t>
+      </w:r>
+      <w:proofErr w:type="spellEnd"/>
+      <w:r>
+        <w:t xml:space="preserve"> a </w:t>
+      </w:r>
+      <w:proofErr w:type="spellStart"/>
+      <w:r>
+        <w:t>Scrumu</w:t>
+      </w:r>
+      <w:proofErr w:type="spellEnd"/>
     </w:p>
     <w:p>
       <w:pPr>
@@ -2258,8 +2397,21 @@
       </w:pPr>
       <w:r>
         <w:lastRenderedPageBreak/>
-        <w:t>//@todo tady bude schéma scrumu</w:t>
-      </w:r>
+        <w:t>//@</w:t>
+      </w:r>
+      <w:proofErr w:type="spellStart"/>
+      <w:r>
+        <w:t>todo</w:t>
+      </w:r>
+      <w:proofErr w:type="spellEnd"/>
+      <w:r>
+        <w:t xml:space="preserve"> tady bude schéma </w:t>
+      </w:r>
+      <w:proofErr w:type="spellStart"/>
+      <w:r>
+        <w:t>scrumu</w:t>
+      </w:r>
+      <w:proofErr w:type="spellEnd"/>
     </w:p>
     <w:p>
       <w:pPr>
@@ -2280,8 +2432,13 @@
         <w:pStyle w:val="OdstavecNormln"/>
       </w:pPr>
       <w:r>
-        <w:t>@todo</w:t>
-      </w:r>
+        <w:t>@</w:t>
+      </w:r>
+      <w:proofErr w:type="spellStart"/>
+      <w:r>
+        <w:t>todo</w:t>
+      </w:r>
+      <w:proofErr w:type="spellEnd"/>
     </w:p>
     <w:p>
       <w:pPr>
@@ -2336,7 +2493,6 @@
           <w:id w:val="-645199333"/>
           <w:citation/>
         </w:sdtPr>
-        <w:sdtEndPr/>
         <w:sdtContent>
           <w:r>
             <w:fldChar w:fldCharType="begin"/>
@@ -2458,7 +2614,15 @@
         <w:pStyle w:val="OdstavecNormln"/>
       </w:pPr>
       <w:r>
-        <w:t>Kontinuální integrace je souhrnem několika technik, které lze do týmového workflow zahrnout samostatně (</w:t>
+        <w:t xml:space="preserve">Kontinuální integrace je souhrnem několika technik, které lze do týmového </w:t>
+      </w:r>
+      <w:proofErr w:type="spellStart"/>
+      <w:r>
+        <w:t>workflow</w:t>
+      </w:r>
+      <w:proofErr w:type="spellEnd"/>
+      <w:r>
+        <w:t xml:space="preserve"> zahrnout samostatně (</w:t>
       </w:r>
       <w:r>
         <w:t xml:space="preserve">a tedy </w:t>
@@ -2483,7 +2647,6 @@
           <w:id w:val="-8222863"/>
           <w:citation/>
         </w:sdtPr>
-        <w:sdtEndPr/>
         <w:sdtContent>
           <w:r>
             <w:fldChar w:fldCharType="begin"/>
@@ -2513,7 +2676,6 @@
           <w:id w:val="2023816818"/>
           <w:citation/>
         </w:sdtPr>
-        <w:sdtEndPr/>
         <w:sdtContent>
           <w:r>
             <w:fldChar w:fldCharType="begin"/>
@@ -2598,7 +2760,15 @@
         <w:t>, které kromě úložiště</w:t>
       </w:r>
       <w:r>
-        <w:t xml:space="preserve"> (Repository)</w:t>
+        <w:t xml:space="preserve"> (</w:t>
+      </w:r>
+      <w:proofErr w:type="spellStart"/>
+      <w:r>
+        <w:t>Repository</w:t>
+      </w:r>
+      <w:proofErr w:type="spellEnd"/>
+      <w:r>
+        <w:t>)</w:t>
       </w:r>
       <w:r>
         <w:t xml:space="preserve"> nabízejí i přístup ke starším verzím souborů.</w:t>
@@ -2619,8 +2789,13 @@
         <w:t xml:space="preserve">. Mezi nejznámější open-source nástroje </w:t>
       </w:r>
       <w:r>
-        <w:t>pracující s centrálním úložištěm patří Subversion</w:t>
-      </w:r>
+        <w:t xml:space="preserve">pracující s centrálním úložištěm patří </w:t>
+      </w:r>
+      <w:proofErr w:type="spellStart"/>
+      <w:r>
+        <w:t>Subversion</w:t>
+      </w:r>
+      <w:proofErr w:type="spellEnd"/>
       <w:r>
         <w:rPr>
           <w:rStyle w:val="Znakapoznpodarou"/>
@@ -2648,8 +2823,13 @@
       <w:r>
         <w:t xml:space="preserve">Z komerčních lze jmenovat </w:t>
       </w:r>
-      <w:r>
-        <w:t>Rational Team Concert</w:t>
+      <w:proofErr w:type="spellStart"/>
+      <w:r>
+        <w:t>Rational</w:t>
+      </w:r>
+      <w:proofErr w:type="spellEnd"/>
+      <w:r>
+        <w:t xml:space="preserve"> Team Concert</w:t>
       </w:r>
       <w:r>
         <w:rPr>
@@ -2661,7 +2841,15 @@
         <w:t xml:space="preserve"> od IBM nebo </w:t>
       </w:r>
       <w:r>
-        <w:t>Team Foundation Server</w:t>
+        <w:t xml:space="preserve">Team </w:t>
+      </w:r>
+      <w:proofErr w:type="spellStart"/>
+      <w:r>
+        <w:t>Foundation</w:t>
+      </w:r>
+      <w:proofErr w:type="spellEnd"/>
+      <w:r>
+        <w:t xml:space="preserve"> Server</w:t>
       </w:r>
       <w:r>
         <w:rPr>
@@ -2694,11 +2882,21 @@
         <w:footnoteReference w:id="11"/>
       </w:r>
       <w:r>
-        <w:t xml:space="preserve"> (je používaný pro verzování jádra operačního systému Linux), </w:t>
-      </w:r>
+        <w:t xml:space="preserve"> (je používaný pro </w:t>
+      </w:r>
+      <w:proofErr w:type="spellStart"/>
+      <w:r>
+        <w:t>verzování</w:t>
+      </w:r>
+      <w:proofErr w:type="spellEnd"/>
+      <w:r>
+        <w:t xml:space="preserve"> jádra operačního systému Linux), </w:t>
+      </w:r>
+      <w:proofErr w:type="spellStart"/>
       <w:r>
         <w:t>Mercurial</w:t>
       </w:r>
+      <w:proofErr w:type="spellEnd"/>
       <w:r>
         <w:rPr>
           <w:rStyle w:val="Znakapoznpodarou"/>
@@ -2708,9 +2906,11 @@
       <w:r>
         <w:t xml:space="preserve"> nebo </w:t>
       </w:r>
+      <w:proofErr w:type="spellStart"/>
       <w:r>
         <w:t>Bazaar</w:t>
       </w:r>
+      <w:proofErr w:type="spellEnd"/>
       <w:r>
         <w:rPr>
           <w:rStyle w:val="Znakapoznpodarou"/>
@@ -2723,9 +2923,11 @@
       <w:r>
         <w:t xml:space="preserve">Z komerčních lze uvést </w:t>
       </w:r>
+      <w:proofErr w:type="spellStart"/>
       <w:r>
         <w:t>BitKeeper</w:t>
       </w:r>
+      <w:proofErr w:type="spellEnd"/>
       <w:r>
         <w:rPr>
           <w:rStyle w:val="Znakapoznpodarou"/>
@@ -2735,11 +2937,24 @@
       <w:r>
         <w:t xml:space="preserve"> od společnosti </w:t>
       </w:r>
-      <w:r>
-        <w:t>BitMover, Inc.</w:t>
-      </w:r>
-      <w:r>
-        <w:t xml:space="preserve"> (používaný pro verzování jádra operačního systému Linux v letech 2002-2005</w:t>
+      <w:proofErr w:type="spellStart"/>
+      <w:r>
+        <w:t>BitMover</w:t>
+      </w:r>
+      <w:proofErr w:type="spellEnd"/>
+      <w:r>
+        <w:t>, Inc.</w:t>
+      </w:r>
+      <w:r>
+        <w:t xml:space="preserve"> (používaný pro </w:t>
+      </w:r>
+      <w:proofErr w:type="spellStart"/>
+      <w:r>
+        <w:t>verzování</w:t>
+      </w:r>
+      <w:proofErr w:type="spellEnd"/>
+      <w:r>
+        <w:t xml:space="preserve"> jádra operačního systému Linux v letech 2002-2005</w:t>
       </w:r>
       <w:r>
         <w:rPr>
@@ -2766,7 +2981,6 @@
           <w:id w:val="858160284"/>
           <w:citation/>
         </w:sdtPr>
-        <w:sdtEndPr/>
         <w:sdtContent>
           <w:r>
             <w:fldChar w:fldCharType="begin"/>
@@ -2789,8 +3003,13 @@
         </w:sdtContent>
       </w:sdt>
       <w:r>
-        <w:t xml:space="preserve"> doporučuje jednoduché pravidlo: Pokud na čistě nainstalovaném počítači provedete checkout</w:t>
-      </w:r>
+        <w:t xml:space="preserve"> doporučuje jednoduché pravidlo: Pokud na čistě nainstalovaném počítači provedete </w:t>
+      </w:r>
+      <w:proofErr w:type="spellStart"/>
+      <w:r>
+        <w:t>checkout</w:t>
+      </w:r>
+      <w:proofErr w:type="spellEnd"/>
       <w:r>
         <w:rPr>
           <w:rStyle w:val="Znakapoznpodarou"/>
@@ -2834,8 +3053,21 @@
         <w:t>.</w:t>
       </w:r>
       <w:r>
-        <w:t xml:space="preserve"> Fowler také doporučuje do úložiště ukládat i další soubory, které nejsou nezbytně nutné k sestavení aplikace, ale mohou ušetřit práci ostatním členům týmu – například konfigurační soubory pro IDE</w:t>
-      </w:r>
+        <w:t xml:space="preserve"> </w:t>
+      </w:r>
+      <w:proofErr w:type="spellStart"/>
+      <w:r>
+        <w:t>Fowler</w:t>
+      </w:r>
+      <w:proofErr w:type="spellEnd"/>
+      <w:r>
+        <w:t xml:space="preserve"> také doporučuje do úložiště ukládat i další soubory, které nejsou nezbytně nutné k sestavení aplikace, ale mohou ušetřit práci ostatním členům týmu – například konfigurační soubory pro </w:t>
+      </w:r>
+      <w:proofErr w:type="gramStart"/>
+      <w:r>
+        <w:t>IDE</w:t>
+      </w:r>
+      <w:proofErr w:type="gramEnd"/>
       <w:r>
         <w:rPr>
           <w:rStyle w:val="Znakapoznpodarou"/>
@@ -2861,7 +3093,6 @@
           <w:id w:val="69481351"/>
           <w:citation/>
         </w:sdtPr>
-        <w:sdtEndPr/>
         <w:sdtContent>
           <w:r>
             <w:fldChar w:fldCharType="begin"/>
@@ -2884,7 +3115,23 @@
         </w:sdtContent>
       </w:sdt>
       <w:r>
-        <w:t xml:space="preserve"> s Fowlerem nesouhlasí a považuje ukládání knihoven do verzovacího systému za zbytečné. Zároveň ale zmiňuje nutnost umožnit skriptu pro sestavení přístup ke sdílenému síťovému disku s knihovnami.</w:t>
+        <w:t xml:space="preserve"> s </w:t>
+      </w:r>
+      <w:proofErr w:type="spellStart"/>
+      <w:r>
+        <w:t>Fowlerem</w:t>
+      </w:r>
+      <w:proofErr w:type="spellEnd"/>
+      <w:r>
+        <w:t xml:space="preserve"> nesouhlasí a považuje ukládání knihoven do </w:t>
+      </w:r>
+      <w:proofErr w:type="spellStart"/>
+      <w:r>
+        <w:t>verzovacího</w:t>
+      </w:r>
+      <w:proofErr w:type="spellEnd"/>
+      <w:r>
+        <w:t xml:space="preserve"> systému za zbytečné. Zároveň ale zmiňuje nutnost umožnit skriptu pro sestavení přístup ke sdílenému síťovému disku s knihovnami.</w:t>
       </w:r>
     </w:p>
     <w:p>
@@ -2895,7 +3142,15 @@
         <w:t xml:space="preserve">V úložišti by </w:t>
       </w:r>
       <w:r>
-        <w:t>mělo být uloženo vše, co je potřeba pro sestavení aplikace, ale nic z toho, co vznikne při sestavení – podle Fowlera to většinou znamená, že není snadné provést</w:t>
+        <w:t xml:space="preserve">mělo být uloženo vše, co je potřeba pro sestavení aplikace, ale nic z toho, co vznikne při sestavení – podle </w:t>
+      </w:r>
+      <w:proofErr w:type="spellStart"/>
+      <w:r>
+        <w:t>Fowlera</w:t>
+      </w:r>
+      <w:proofErr w:type="spellEnd"/>
+      <w:r>
+        <w:t xml:space="preserve"> to většinou znamená, že není snadné provést</w:t>
       </w:r>
       <w:r>
         <w:t xml:space="preserve"> spolehlivé sestavení aplikace.</w:t>
@@ -2957,8 +3212,13 @@
         <w:t>psané v jazyce Java</w:t>
       </w:r>
       <w:r>
-        <w:t xml:space="preserve"> nebo Phing</w:t>
-      </w:r>
+        <w:t xml:space="preserve"> nebo </w:t>
+      </w:r>
+      <w:proofErr w:type="spellStart"/>
+      <w:r>
+        <w:t>Phing</w:t>
+      </w:r>
+      <w:proofErr w:type="spellEnd"/>
       <w:r>
         <w:rPr>
           <w:rStyle w:val="Znakapoznpodarou"/>
@@ -2980,13 +3240,37 @@
         <w:pStyle w:val="OdstavecNormln"/>
       </w:pPr>
       <w:r>
-        <w:t xml:space="preserve">Častou chybou je, že automatizovaný build nezahrnuje všechny nutné </w:t>
+        <w:t xml:space="preserve">Častou chybou je, že automatizovaný </w:t>
+      </w:r>
+      <w:proofErr w:type="spellStart"/>
+      <w:r>
+        <w:t>build</w:t>
+      </w:r>
+      <w:proofErr w:type="spellEnd"/>
+      <w:r>
+        <w:t xml:space="preserve"> nezahrnuje všechny nutné </w:t>
       </w:r>
       <w:r>
         <w:t>kroky a je nutné manuálně provést některé další úkony po skončení automatizovaného sestavení.</w:t>
       </w:r>
       <w:r>
-        <w:t xml:space="preserve"> Fowler zde doplňuje svoje pravidlo: Pokud na čistě nainstalovaném počítači provedete checkout repositáře, tak by mělo být možné </w:t>
+        <w:t xml:space="preserve"> </w:t>
+      </w:r>
+      <w:proofErr w:type="spellStart"/>
+      <w:r>
+        <w:t>Fowler</w:t>
+      </w:r>
+      <w:proofErr w:type="spellEnd"/>
+      <w:r>
+        <w:t xml:space="preserve"> zde doplňuje svoje pravidlo: Pokud na čistě nainstalovaném počítači provedete </w:t>
+      </w:r>
+      <w:proofErr w:type="spellStart"/>
+      <w:r>
+        <w:t>checkout</w:t>
+      </w:r>
+      <w:proofErr w:type="spellEnd"/>
+      <w:r>
+        <w:t xml:space="preserve"> repositáře, tak by mělo být možné </w:t>
       </w:r>
       <w:r>
         <w:t>pomocí jednoho příkazu získat běžící aplikaci.</w:t>
@@ -3009,7 +3293,23 @@
         <w:t xml:space="preserve"> jejich použití</w:t>
       </w:r>
       <w:r>
-        <w:t xml:space="preserve"> je problematické, protože soubory s popisem procesu sestavení jsou většinou proprietární pro dané IDE a není je možné bez něj spustit. Samozřejmě je možné, aby jednotliví vývojáři spouštěli lokální buildy přímo z IDE, ale </w:t>
+        <w:t xml:space="preserve"> je problematické, protože soubory s popisem procesu sestavení jsou většinou proprietární pro </w:t>
+      </w:r>
+      <w:proofErr w:type="gramStart"/>
+      <w:r>
+        <w:t>dané IDE</w:t>
+      </w:r>
+      <w:proofErr w:type="gramEnd"/>
+      <w:r>
+        <w:t xml:space="preserve"> a není je možné bez něj spustit. Samozřejmě je možné, aby jednotliví vývojáři spouštěli lokální </w:t>
+      </w:r>
+      <w:proofErr w:type="spellStart"/>
+      <w:r>
+        <w:t>buildy</w:t>
+      </w:r>
+      <w:proofErr w:type="spellEnd"/>
+      <w:r>
+        <w:t xml:space="preserve"> přímo z IDE, ale </w:t>
       </w:r>
       <w:r>
         <w:t>vždy</w:t>
@@ -3027,7 +3327,15 @@
         <w:t xml:space="preserve">je nezávislý </w:t>
       </w:r>
       <w:r>
-        <w:t>na IDE.</w:t>
+        <w:t xml:space="preserve">na </w:t>
+      </w:r>
+      <w:proofErr w:type="gramStart"/>
+      <w:r>
+        <w:t>IDE</w:t>
+      </w:r>
+      <w:proofErr w:type="gramEnd"/>
+      <w:r>
+        <w:t>.</w:t>
       </w:r>
     </w:p>
     <w:p>
@@ -3058,7 +3366,15 @@
         <w:t xml:space="preserve">většinou </w:t>
       </w:r>
       <w:r>
-        <w:t>nekompilují předem, ale až při zpracování v interpreteru. Proto skript pro sestavení aplikace nebude</w:t>
+        <w:t>nekompilují předem, ale až při zpracování v </w:t>
+      </w:r>
+      <w:proofErr w:type="spellStart"/>
+      <w:r>
+        <w:t>interpreteru</w:t>
+      </w:r>
+      <w:proofErr w:type="spellEnd"/>
+      <w:r>
+        <w:t>. Proto skript pro sestavení aplikace nebude</w:t>
       </w:r>
       <w:r>
         <w:t>,</w:t>
@@ -3083,10 +3399,15 @@
       <w:bookmarkStart w:id="15" w:name="_Toc318101229"/>
       <w:bookmarkStart w:id="16" w:name="_Toc318565584"/>
       <w:r>
-        <w:t>Testovatelný build</w:t>
+        <w:t xml:space="preserve">Testovatelný </w:t>
+      </w:r>
+      <w:proofErr w:type="spellStart"/>
+      <w:r>
+        <w:t>build</w:t>
       </w:r>
       <w:bookmarkEnd w:id="15"/>
       <w:bookmarkEnd w:id="16"/>
+      <w:proofErr w:type="spellEnd"/>
     </w:p>
     <w:p>
       <w:pPr>
@@ -3102,8 +3423,21 @@
         <w:t>, nicméně ne nezbytným,</w:t>
       </w:r>
       <w:r>
-        <w:t xml:space="preserve"> přístupem je proto Test Driven Development</w:t>
-      </w:r>
+        <w:t xml:space="preserve"> přístupem je proto Test </w:t>
+      </w:r>
+      <w:proofErr w:type="spellStart"/>
+      <w:r>
+        <w:t>Driven</w:t>
+      </w:r>
+      <w:proofErr w:type="spellEnd"/>
+      <w:r>
+        <w:t xml:space="preserve"> </w:t>
+      </w:r>
+      <w:proofErr w:type="spellStart"/>
+      <w:r>
+        <w:t>Development</w:t>
+      </w:r>
+      <w:proofErr w:type="spellEnd"/>
       <w:r>
         <w:rPr>
           <w:rStyle w:val="Znakapoznpodarou"/>
@@ -3127,7 +3461,6 @@
           <w:id w:val="1758169934"/>
           <w:citation/>
         </w:sdtPr>
-        <w:sdtEndPr/>
         <w:sdtContent>
           <w:r>
             <w:fldChar w:fldCharType="begin"/>
@@ -3158,8 +3491,13 @@
         <w:pStyle w:val="OdstavecNormln"/>
       </w:pPr>
       <w:r>
-        <w:t>Nejčastěji používanými testovacími nástroji jsou tzv. xUnit</w:t>
-      </w:r>
+        <w:t xml:space="preserve">Nejčastěji používanými testovacími nástroji jsou tzv. </w:t>
+      </w:r>
+      <w:proofErr w:type="spellStart"/>
+      <w:r>
+        <w:t>xUnit</w:t>
+      </w:r>
+      <w:proofErr w:type="spellEnd"/>
       <w:r>
         <w:rPr>
           <w:rStyle w:val="Znakapoznpodarou"/>
@@ -3167,8 +3505,21 @@
         <w:footnoteReference w:id="24"/>
       </w:r>
       <w:r>
-        <w:t xml:space="preserve"> frameworky, kde x značí programovací jazyk. Existuje tedy JUnit</w:t>
-      </w:r>
+        <w:t xml:space="preserve"> </w:t>
+      </w:r>
+      <w:proofErr w:type="spellStart"/>
+      <w:r>
+        <w:t>frameworky</w:t>
+      </w:r>
+      <w:proofErr w:type="spellEnd"/>
+      <w:r>
+        <w:t xml:space="preserve">, kde x značí programovací jazyk. Existuje tedy </w:t>
+      </w:r>
+      <w:proofErr w:type="spellStart"/>
+      <w:r>
+        <w:t>JUnit</w:t>
+      </w:r>
+      <w:proofErr w:type="spellEnd"/>
       <w:r>
         <w:rPr>
           <w:rStyle w:val="Znakapoznpodarou"/>
@@ -3176,8 +3527,13 @@
         <w:footnoteReference w:id="25"/>
       </w:r>
       <w:r>
-        <w:t xml:space="preserve"> pro Javu, NUnit</w:t>
-      </w:r>
+        <w:t xml:space="preserve"> pro Javu, </w:t>
+      </w:r>
+      <w:proofErr w:type="spellStart"/>
+      <w:r>
+        <w:t>NUnit</w:t>
+      </w:r>
+      <w:proofErr w:type="spellEnd"/>
       <w:r>
         <w:rPr>
           <w:rStyle w:val="Znakapoznpodarou"/>
@@ -3185,8 +3541,21 @@
         <w:footnoteReference w:id="26"/>
       </w:r>
       <w:r>
-        <w:t xml:space="preserve"> pro .NET, PHPUnit</w:t>
-      </w:r>
+        <w:t xml:space="preserve"> </w:t>
+      </w:r>
+      <w:proofErr w:type="gramStart"/>
+      <w:r>
+        <w:t>pro .NET</w:t>
+      </w:r>
+      <w:proofErr w:type="gramEnd"/>
+      <w:r>
+        <w:t xml:space="preserve">, </w:t>
+      </w:r>
+      <w:proofErr w:type="spellStart"/>
+      <w:r>
+        <w:t>PHPUnit</w:t>
+      </w:r>
+      <w:proofErr w:type="spellEnd"/>
       <w:r>
         <w:rPr>
           <w:rStyle w:val="Znakapoznpodarou"/>
@@ -3214,7 +3583,6 @@
           <w:id w:val="298110632"/>
           <w:citation/>
         </w:sdtPr>
-        <w:sdtEndPr/>
         <w:sdtContent>
           <w:r>
             <w:fldChar w:fldCharType="begin"/>
@@ -3288,7 +3656,15 @@
         <w:t>Nejsnazším způsobem, jak může dát vývojář vědět ostatním kolegům v týmu o změnách v nějaké části aplikace je uložení změn do úložiště.</w:t>
       </w:r>
       <w:r>
-        <w:t xml:space="preserve"> Do úložiště je samozřejmě vhodné ukládat jen funkční kód, což nutí vývojáře rozdělit velký úkol na mnoho dílčích podúkolů, které lze řešit samostatně. To</w:t>
+        <w:t xml:space="preserve"> Do úložiště je samozřejmě vhodné ukládat jen funkční kód, což nutí vývojáře rozdělit velký úkol na mnoho dílčích </w:t>
+      </w:r>
+      <w:proofErr w:type="spellStart"/>
+      <w:r>
+        <w:t>podúkolů</w:t>
+      </w:r>
+      <w:proofErr w:type="spellEnd"/>
+      <w:r>
+        <w:t>, které lze řešit samostatně. To</w:t>
       </w:r>
       <w:r>
         <w:t xml:space="preserve">, </w:t>
@@ -3321,7 +3697,15 @@
       <w:bookmarkStart w:id="19" w:name="_Toc318101231"/>
       <w:bookmarkStart w:id="20" w:name="_Toc318565586"/>
       <w:r>
-        <w:t xml:space="preserve">Po každém commitu </w:t>
+        <w:t xml:space="preserve">Po každém </w:t>
+      </w:r>
+      <w:proofErr w:type="spellStart"/>
+      <w:r>
+        <w:t>commitu</w:t>
+      </w:r>
+      <w:proofErr w:type="spellEnd"/>
+      <w:r>
+        <w:t xml:space="preserve"> </w:t>
       </w:r>
       <w:r>
         <w:t xml:space="preserve">proběhne </w:t>
@@ -3383,7 +3767,15 @@
         <w:t>Druhou variantou je využití integračního serveru, který sleduje úložiště</w:t>
       </w:r>
       <w:r>
-        <w:t xml:space="preserve"> (v pravidelných intervalech se dotazuje úložiště – tzv. polling),</w:t>
+        <w:t xml:space="preserve"> (v pravidelných intervalech se dotazuje úložiště – tzv. </w:t>
+      </w:r>
+      <w:proofErr w:type="spellStart"/>
+      <w:r>
+        <w:t>polling</w:t>
+      </w:r>
+      <w:proofErr w:type="spellEnd"/>
+      <w:r>
+        <w:t>),</w:t>
       </w:r>
       <w:r>
         <w:t xml:space="preserve"> a po každé </w:t>
@@ -3392,7 +3784,15 @@
         <w:t xml:space="preserve">zjištěné </w:t>
       </w:r>
       <w:r>
-        <w:t>změně spustí build a pošle autorovi e-mail s výsledkem.</w:t>
+        <w:t xml:space="preserve">změně spustí </w:t>
+      </w:r>
+      <w:proofErr w:type="spellStart"/>
+      <w:r>
+        <w:t>build</w:t>
+      </w:r>
+      <w:proofErr w:type="spellEnd"/>
+      <w:r>
+        <w:t xml:space="preserve"> a pošle autorovi e-mail s výsledkem.</w:t>
       </w:r>
     </w:p>
     <w:p>
@@ -3412,7 +3812,15 @@
         <w:t>Jeho další</w:t>
       </w:r>
       <w:r>
-        <w:t xml:space="preserve"> výhodou je, že pokud součástí buildu je i statická analýza zdrojového kódu</w:t>
+        <w:t xml:space="preserve"> výhodou je, že pokud součástí </w:t>
+      </w:r>
+      <w:proofErr w:type="spellStart"/>
+      <w:r>
+        <w:t>buildu</w:t>
+      </w:r>
+      <w:proofErr w:type="spellEnd"/>
+      <w:r>
+        <w:t xml:space="preserve"> je i statická analýza zdrojového kódu</w:t>
       </w:r>
       <w:r>
         <w:rPr>
@@ -3460,7 +3868,6 @@
           <w:id w:val="-587009893"/>
           <w:citation/>
         </w:sdtPr>
-        <w:sdtEndPr/>
         <w:sdtContent>
           <w:r>
             <w:fldChar w:fldCharType="begin"/>
@@ -3489,7 +3896,15 @@
         <w:t xml:space="preserve"> </w:t>
       </w:r>
       <w:r>
-        <w:t xml:space="preserve">doporučuje, aby build netrval déle než 10 minut. Pokud by trval déle, výrazně se zvyšuje šance, že </w:t>
+        <w:t xml:space="preserve">doporučuje, aby </w:t>
+      </w:r>
+      <w:proofErr w:type="spellStart"/>
+      <w:r>
+        <w:t>build</w:t>
+      </w:r>
+      <w:proofErr w:type="spellEnd"/>
+      <w:r>
+        <w:t xml:space="preserve"> netrval déle než 10 minut. Pokud by trval déle, výrazně se zvyšuje šance, že </w:t>
       </w:r>
       <w:r>
         <w:t xml:space="preserve">ho </w:t>
@@ -3498,7 +3913,15 @@
         <w:t>vývojáři</w:t>
       </w:r>
       <w:r>
-        <w:t xml:space="preserve"> nebudou spouštět jako lokální build.</w:t>
+        <w:t xml:space="preserve"> nebudou spouštět jako lokální </w:t>
+      </w:r>
+      <w:proofErr w:type="spellStart"/>
+      <w:r>
+        <w:t>build</w:t>
+      </w:r>
+      <w:proofErr w:type="spellEnd"/>
+      <w:r>
+        <w:t>.</w:t>
       </w:r>
     </w:p>
     <w:p>
@@ -3513,10 +3936,34 @@
         <w:t>,</w:t>
       </w:r>
       <w:r>
-        <w:t xml:space="preserve"> jako je databáze nebo služby. V takovém případě je možné build rozdělit na dvě části – primární (spouští se po commitu do úložiště), sekundární (spouští se po úspěšném doběhnutí primárního). Výhoda tohoto přístupu je v tom, že vývojáři stačí, když počká na výsledek primárního sestavení</w:t>
-      </w:r>
-      <w:r>
-        <w:t>. Pokud by sekundární build zjistil nějaké problémy, tak to není tak velký problém, protože testy důležité funkčnosti jsou zahrnuté v primárním sestavení.</w:t>
+        <w:t xml:space="preserve"> jako je databáze nebo služby. V takovém případě je možné </w:t>
+      </w:r>
+      <w:proofErr w:type="spellStart"/>
+      <w:r>
+        <w:t>build</w:t>
+      </w:r>
+      <w:proofErr w:type="spellEnd"/>
+      <w:r>
+        <w:t xml:space="preserve"> rozdělit na dvě části – primární (spouští se po </w:t>
+      </w:r>
+      <w:proofErr w:type="spellStart"/>
+      <w:r>
+        <w:t>commitu</w:t>
+      </w:r>
+      <w:proofErr w:type="spellEnd"/>
+      <w:r>
+        <w:t xml:space="preserve"> do úložiště), sekundární (spouští se po úspěšném doběhnutí primárního). Výhoda tohoto přístupu je v tom, že vývojáři stačí, když počká na výsledek primárního sestavení</w:t>
+      </w:r>
+      <w:r>
+        <w:t xml:space="preserve">. Pokud by sekundární </w:t>
+      </w:r>
+      <w:proofErr w:type="spellStart"/>
+      <w:r>
+        <w:t>build</w:t>
+      </w:r>
+      <w:proofErr w:type="spellEnd"/>
+      <w:r>
+        <w:t xml:space="preserve"> zjistil nějaké problémy, tak to není tak velký problém, protože testy důležité funkčnosti jsou zahrnuté v primárním sestavení.</w:t>
       </w:r>
     </w:p>
     <w:p>
@@ -3524,7 +3971,15 @@
         <w:pStyle w:val="OdstavecNormln"/>
       </w:pPr>
       <w:r>
-        <w:t xml:space="preserve">Pokud by sekundární build trval moc dlouho, tak je možné využití například více serverů, na kterých testy poběží (integrační servery často funkčnost pro distribuované sestavení a testování obsahují). V tu chvíli musí být testy schopny běžet izolovaně. Hlubší rozbor možností paralelního spouštění testů </w:t>
+        <w:t xml:space="preserve">Pokud by sekundární </w:t>
+      </w:r>
+      <w:proofErr w:type="spellStart"/>
+      <w:r>
+        <w:t>build</w:t>
+      </w:r>
+      <w:proofErr w:type="spellEnd"/>
+      <w:r>
+        <w:t xml:space="preserve"> trval moc dlouho, tak je možné využití například více serverů, na kterých testy poběží (integrační servery často funkčnost pro distribuované sestavení a testování obsahují). V tu chvíli musí být testy schopny běžet izolovaně. Hlubší rozbor možností paralelního spouštění testů </w:t>
       </w:r>
       <w:r>
         <w:t xml:space="preserve">na více strojích </w:t>
@@ -3629,7 +4084,31 @@
         <w:t xml:space="preserve">pomocí e-mailu, SMS, </w:t>
       </w:r>
       <w:r>
-        <w:t>aplikace běžící na počítači vývojáře nebo pomocí pluginu do IDE. Týmy často experimentují s vizuálními pomůckami, které ukazují aktuální stav buildu. Některé používají například červenou a zelenou lávovou lampu</w:t>
+        <w:t xml:space="preserve">aplikace běžící na počítači vývojáře nebo pomocí </w:t>
+      </w:r>
+      <w:proofErr w:type="spellStart"/>
+      <w:r>
+        <w:t>pluginu</w:t>
+      </w:r>
+      <w:proofErr w:type="spellEnd"/>
+      <w:r>
+        <w:t xml:space="preserve"> do </w:t>
+      </w:r>
+      <w:proofErr w:type="gramStart"/>
+      <w:r>
+        <w:t>IDE</w:t>
+      </w:r>
+      <w:proofErr w:type="gramEnd"/>
+      <w:r>
+        <w:t xml:space="preserve">. Týmy často experimentují s vizuálními pomůckami, které ukazují aktuální stav </w:t>
+      </w:r>
+      <w:proofErr w:type="spellStart"/>
+      <w:r>
+        <w:t>buildu</w:t>
+      </w:r>
+      <w:proofErr w:type="spellEnd"/>
+      <w:r>
+        <w:t>. Některé používají například červenou a zelenou lávovou lampu</w:t>
       </w:r>
       <w:r>
         <w:rPr>
@@ -3641,8 +4120,13 @@
         <w:t xml:space="preserve">, </w:t>
       </w:r>
       <w:r>
-        <w:t>LED diody řízení Arduinem</w:t>
-      </w:r>
+        <w:t xml:space="preserve">LED diody řízení </w:t>
+      </w:r>
+      <w:proofErr w:type="spellStart"/>
+      <w:r>
+        <w:t>Arduinem</w:t>
+      </w:r>
+      <w:proofErr w:type="spellEnd"/>
       <w:r>
         <w:rPr>
           <w:rStyle w:val="Znakapoznpodarou"/>
@@ -3656,8 +4140,13 @@
         <w:t>l</w:t>
       </w:r>
       <w:r>
-        <w:t>i s přehledem stavu buildů</w:t>
-      </w:r>
+        <w:t xml:space="preserve">i s přehledem stavu </w:t>
+      </w:r>
+      <w:proofErr w:type="spellStart"/>
+      <w:r>
+        <w:t>buildů</w:t>
+      </w:r>
+      <w:proofErr w:type="spellEnd"/>
       <w:r>
         <w:rPr>
           <w:rStyle w:val="Znakapoznpodarou"/>
@@ -3698,13 +4187,39 @@
         <w:t>pro zvýšení frekvence vydávání a nasazování nových verzí</w:t>
       </w:r>
       <w:r>
-        <w:t xml:space="preserve">. Tato technika se označuje jako Continuous Delivery. Pokud by systém automaticky nasadil do provozu každé úspěšné sestavení, které projde automatizovanými testy, označovali bychom to jako </w:t>
-      </w:r>
+        <w:t xml:space="preserve">. Tato technika se označuje jako </w:t>
+      </w:r>
+      <w:proofErr w:type="spellStart"/>
       <w:r>
         <w:t>Continuous</w:t>
       </w:r>
-      <w:r>
-        <w:t xml:space="preserve"> Deployment.</w:t>
+      <w:proofErr w:type="spellEnd"/>
+      <w:r>
+        <w:t xml:space="preserve"> </w:t>
+      </w:r>
+      <w:proofErr w:type="spellStart"/>
+      <w:r>
+        <w:t>Delivery</w:t>
+      </w:r>
+      <w:proofErr w:type="spellEnd"/>
+      <w:r>
+        <w:t xml:space="preserve">. Pokud by systém automaticky nasadil do provozu každé úspěšné sestavení, které projde automatizovanými testy, označovali bychom to jako </w:t>
+      </w:r>
+      <w:proofErr w:type="spellStart"/>
+      <w:r>
+        <w:t>Continuous</w:t>
+      </w:r>
+      <w:proofErr w:type="spellEnd"/>
+      <w:r>
+        <w:t xml:space="preserve"> </w:t>
+      </w:r>
+      <w:proofErr w:type="spellStart"/>
+      <w:r>
+        <w:t>Deployment</w:t>
+      </w:r>
+      <w:proofErr w:type="spellEnd"/>
+      <w:r>
+        <w:t>.</w:t>
       </w:r>
     </w:p>
     <w:p>
@@ -3719,7 +4234,6 @@
           <w:id w:val="1609614351"/>
           <w:citation/>
         </w:sdtPr>
-        <w:sdtEndPr/>
         <w:sdtContent>
           <w:r>
             <w:fldChar w:fldCharType="begin"/>
@@ -3752,7 +4266,6 @@
           <w:id w:val="628127442"/>
           <w:citation/>
         </w:sdtPr>
-        <w:sdtEndPr/>
         <w:sdtContent>
           <w:r>
             <w:fldChar w:fldCharType="begin"/>
@@ -3817,8 +4330,13 @@
         </w:numPr>
       </w:pPr>
       <w:r>
-        <w:t>Provede potřebné úpravy - většinou trvají jen několik hodin – všechny úkoly jsou rozložené na dílčí podúkoly</w:t>
-      </w:r>
+        <w:t xml:space="preserve">Provede potřebné úpravy - většinou trvají jen několik hodin – všechny úkoly jsou rozložené na dílčí </w:t>
+      </w:r>
+      <w:proofErr w:type="spellStart"/>
+      <w:r>
+        <w:t>podúkoly</w:t>
+      </w:r>
+      <w:proofErr w:type="spellEnd"/>
     </w:p>
     <w:p>
       <w:pPr>
@@ -3957,9 +4475,11 @@
       <w:bookmarkEnd w:id="35"/>
     </w:p>
     <w:p>
+      <w:proofErr w:type="spellStart"/>
       <w:r>
         <w:t>selenium</w:t>
       </w:r>
+      <w:proofErr w:type="spellEnd"/>
     </w:p>
     <w:p>
       <w:hyperlink r:id="rId15" w:history="1">
@@ -4009,7 +4529,15 @@
         <w:t xml:space="preserve">V kontextu kontinuální integrace získáváme vybrané metriky automatizovaně a při využití vhodných nástrojů můžeme sledovat jejich dlouhodobé trendy. </w:t>
       </w:r>
       <w:r>
-        <w:t xml:space="preserve">[co se nedá měřit, to se nedá řídit @todo] </w:t>
+        <w:t>[co se nedá měřit, to se nedá řídit @</w:t>
+      </w:r>
+      <w:proofErr w:type="spellStart"/>
+      <w:r>
+        <w:t>todo</w:t>
+      </w:r>
+      <w:proofErr w:type="spellEnd"/>
+      <w:r>
+        <w:t xml:space="preserve">] </w:t>
       </w:r>
       <w:r>
         <w:t>Sledování a vyhodnocování metrik zdrojového kódu je důležité, protože</w:t>
@@ -4021,7 +4549,23 @@
         <w:t xml:space="preserve"> může pomoci </w:t>
       </w:r>
       <w:r>
-        <w:t xml:space="preserve">odhalit tzv. code smell (zatuchlý kód), který může způsobovat </w:t>
+        <w:t xml:space="preserve">odhalit tzv. </w:t>
+      </w:r>
+      <w:proofErr w:type="spellStart"/>
+      <w:r>
+        <w:t>code</w:t>
+      </w:r>
+      <w:proofErr w:type="spellEnd"/>
+      <w:r>
+        <w:t xml:space="preserve"> </w:t>
+      </w:r>
+      <w:proofErr w:type="spellStart"/>
+      <w:r>
+        <w:t>smell</w:t>
+      </w:r>
+      <w:proofErr w:type="spellEnd"/>
+      <w:r>
+        <w:t xml:space="preserve"> (zatuchlý kód), který může způsobovat </w:t>
       </w:r>
       <w:r>
         <w:t>komplikace v pozdějších fázích softwarového projektu.</w:t>
@@ -4047,7 +4591,23 @@
         <w:t>Do</w:t>
       </w:r>
       <w:r>
-        <w:t>držování Coding Standards (standardů pro p</w:t>
+        <w:t xml:space="preserve">držování </w:t>
+      </w:r>
+      <w:proofErr w:type="spellStart"/>
+      <w:r>
+        <w:t>Coding</w:t>
+      </w:r>
+      <w:proofErr w:type="spellEnd"/>
+      <w:r>
+        <w:t xml:space="preserve"> </w:t>
+      </w:r>
+      <w:proofErr w:type="spellStart"/>
+      <w:r>
+        <w:t>Standards</w:t>
+      </w:r>
+      <w:proofErr w:type="spellEnd"/>
+      <w:r>
+        <w:t xml:space="preserve"> (standardů pro p</w:t>
       </w:r>
       <w:r>
         <w:t>s</w:t>
@@ -4097,12 +4657,27 @@
           <w:numId w:val="13"/>
         </w:numPr>
       </w:pPr>
-      <w:r>
-        <w:t>pdepend, jdepend</w:t>
-      </w:r>
-      <w:r>
-        <w:t xml:space="preserve"> @todo</w:t>
-      </w:r>
+      <w:proofErr w:type="spellStart"/>
+      <w:r>
+        <w:t>pdepend</w:t>
+      </w:r>
+      <w:proofErr w:type="spellEnd"/>
+      <w:r>
+        <w:t xml:space="preserve">, </w:t>
+      </w:r>
+      <w:proofErr w:type="spellStart"/>
+      <w:r>
+        <w:t>jdepend</w:t>
+      </w:r>
+      <w:proofErr w:type="spellEnd"/>
+      <w:r>
+        <w:t xml:space="preserve"> @</w:t>
+      </w:r>
+      <w:proofErr w:type="spellStart"/>
+      <w:r>
+        <w:t>todo</w:t>
+      </w:r>
+      <w:proofErr w:type="spellEnd"/>
     </w:p>
     <w:p>
       <w:pPr>
@@ -4117,11 +4692,21 @@
         <w:pStyle w:val="Nadpis3"/>
       </w:pPr>
       <w:bookmarkStart w:id="38" w:name="_Toc318565596"/>
+      <w:proofErr w:type="spellStart"/>
       <w:r>
         <w:lastRenderedPageBreak/>
-        <w:t>Coding standards</w:t>
+        <w:t>Coding</w:t>
+      </w:r>
+      <w:proofErr w:type="spellEnd"/>
+      <w:r>
+        <w:t xml:space="preserve"> </w:t>
+      </w:r>
+      <w:proofErr w:type="spellStart"/>
+      <w:r>
+        <w:t>standards</w:t>
       </w:r>
       <w:bookmarkEnd w:id="38"/>
+      <w:proofErr w:type="spellEnd"/>
     </w:p>
     <w:p>
       <w:r>
@@ -4129,8 +4714,21 @@
       </w:r>
     </w:p>
     <w:p>
-      <w:r>
-        <w:t>Coding standards neboli Standardy pro psaní kódu označuje soubor pravidel jak formátovat zdrojový soubor</w:t>
+      <w:proofErr w:type="spellStart"/>
+      <w:r>
+        <w:t>Coding</w:t>
+      </w:r>
+      <w:proofErr w:type="spellEnd"/>
+      <w:r>
+        <w:t xml:space="preserve"> </w:t>
+      </w:r>
+      <w:proofErr w:type="spellStart"/>
+      <w:r>
+        <w:t>standards</w:t>
+      </w:r>
+      <w:proofErr w:type="spellEnd"/>
+      <w:r>
+        <w:t xml:space="preserve"> neboli Standardy pro psaní kódu označuje soubor pravidel jak formátovat zdrojový soubor</w:t>
       </w:r>
       <w:r>
         <w:t>…</w:t>
@@ -4149,18 +4747,113 @@
     <w:p/>
     <w:p>
       <w:r>
-        <w:t xml:space="preserve">        sniffs for coding standard violations</w:t>
-      </w:r>
-    </w:p>
-    <w:p>
-      <w:r>
-        <w:t xml:space="preserve">        ensures code is clean and consistent</w:t>
-      </w:r>
-    </w:p>
-    <w:p>
-      <w:r>
-        <w:t xml:space="preserve">        using standard and custom coding standards</w:t>
-      </w:r>
+        <w:t xml:space="preserve">        </w:t>
+      </w:r>
+      <w:proofErr w:type="spellStart"/>
+      <w:r>
+        <w:t>sniffs</w:t>
+      </w:r>
+      <w:proofErr w:type="spellEnd"/>
+      <w:r>
+        <w:t xml:space="preserve"> </w:t>
+      </w:r>
+      <w:proofErr w:type="spellStart"/>
+      <w:r>
+        <w:t>for</w:t>
+      </w:r>
+      <w:proofErr w:type="spellEnd"/>
+      <w:r>
+        <w:t xml:space="preserve"> </w:t>
+      </w:r>
+      <w:proofErr w:type="spellStart"/>
+      <w:r>
+        <w:t>coding</w:t>
+      </w:r>
+      <w:proofErr w:type="spellEnd"/>
+      <w:r>
+        <w:t xml:space="preserve"> standard </w:t>
+      </w:r>
+      <w:proofErr w:type="spellStart"/>
+      <w:r>
+        <w:t>violations</w:t>
+      </w:r>
+      <w:proofErr w:type="spellEnd"/>
+    </w:p>
+    <w:p>
+      <w:r>
+        <w:t xml:space="preserve">        </w:t>
+      </w:r>
+      <w:proofErr w:type="spellStart"/>
+      <w:r>
+        <w:t>ensures</w:t>
+      </w:r>
+      <w:proofErr w:type="spellEnd"/>
+      <w:r>
+        <w:t xml:space="preserve"> </w:t>
+      </w:r>
+      <w:proofErr w:type="spellStart"/>
+      <w:r>
+        <w:t>code</w:t>
+      </w:r>
+      <w:proofErr w:type="spellEnd"/>
+      <w:r>
+        <w:t xml:space="preserve"> </w:t>
+      </w:r>
+      <w:proofErr w:type="spellStart"/>
+      <w:r>
+        <w:t>is</w:t>
+      </w:r>
+      <w:proofErr w:type="spellEnd"/>
+      <w:r>
+        <w:t xml:space="preserve"> </w:t>
+      </w:r>
+      <w:proofErr w:type="spellStart"/>
+      <w:r>
+        <w:t>clean</w:t>
+      </w:r>
+      <w:proofErr w:type="spellEnd"/>
+      <w:r>
+        <w:t xml:space="preserve"> and </w:t>
+      </w:r>
+      <w:proofErr w:type="spellStart"/>
+      <w:r>
+        <w:t>consistent</w:t>
+      </w:r>
+      <w:proofErr w:type="spellEnd"/>
+    </w:p>
+    <w:p>
+      <w:r>
+        <w:t xml:space="preserve">        </w:t>
+      </w:r>
+      <w:proofErr w:type="spellStart"/>
+      <w:r>
+        <w:t>using</w:t>
+      </w:r>
+      <w:proofErr w:type="spellEnd"/>
+      <w:r>
+        <w:t xml:space="preserve"> standard and </w:t>
+      </w:r>
+      <w:proofErr w:type="spellStart"/>
+      <w:r>
+        <w:t>custom</w:t>
+      </w:r>
+      <w:proofErr w:type="spellEnd"/>
+      <w:r>
+        <w:t xml:space="preserve"> </w:t>
+      </w:r>
+      <w:proofErr w:type="spellStart"/>
+      <w:r>
+        <w:t>coding</w:t>
+      </w:r>
+      <w:proofErr w:type="spellEnd"/>
+      <w:r>
+        <w:t xml:space="preserve"> </w:t>
+      </w:r>
+      <w:proofErr w:type="spellStart"/>
+      <w:r>
+        <w:t>standards</w:t>
+      </w:r>
+      <w:proofErr w:type="spellEnd"/>
     </w:p>
     <w:p/>
     <w:p>
@@ -4169,7 +4862,23 @@
       </w:pPr>
       <w:bookmarkStart w:id="39" w:name="_Toc318565597"/>
       <w:r>
-        <w:t>CPD, Dead Code,</w:t>
+        <w:t xml:space="preserve">CPD, </w:t>
+      </w:r>
+      <w:proofErr w:type="spellStart"/>
+      <w:r>
+        <w:t>Dead</w:t>
+      </w:r>
+      <w:proofErr w:type="spellEnd"/>
+      <w:r>
+        <w:t xml:space="preserve"> </w:t>
+      </w:r>
+      <w:proofErr w:type="spellStart"/>
+      <w:r>
+        <w:t>Code</w:t>
+      </w:r>
+      <w:proofErr w:type="spellEnd"/>
+      <w:r>
+        <w:t>,</w:t>
       </w:r>
       <w:bookmarkEnd w:id="39"/>
     </w:p>
@@ -4183,12 +4892,30 @@
         <w:t>D</w:t>
       </w:r>
       <w:r>
-        <w:t>alší code smells</w:t>
-      </w:r>
-      <w:r>
-        <w:t xml:space="preserve"> @todo</w:t>
+        <w:t xml:space="preserve">alší </w:t>
+      </w:r>
+      <w:proofErr w:type="spellStart"/>
+      <w:r>
+        <w:t>code</w:t>
+      </w:r>
+      <w:proofErr w:type="spellEnd"/>
+      <w:r>
+        <w:t xml:space="preserve"> </w:t>
+      </w:r>
+      <w:proofErr w:type="spellStart"/>
+      <w:r>
+        <w:t>smells</w:t>
+      </w:r>
+      <w:proofErr w:type="spellEnd"/>
+      <w:r>
+        <w:t xml:space="preserve"> @</w:t>
+      </w:r>
+      <w:proofErr w:type="spellStart"/>
+      <w:r>
+        <w:t>todo</w:t>
       </w:r>
       <w:bookmarkEnd w:id="40"/>
+      <w:proofErr w:type="spellEnd"/>
     </w:p>
     <w:p/>
     <w:p>
@@ -4205,10 +4932,23 @@
         <w:t xml:space="preserve"> (//</w:t>
       </w:r>
       <w:r>
-        <w:t xml:space="preserve">@todo </w:t>
-      </w:r>
-      <w:r>
-        <w:t>Duval 64</w:t>
+        <w:t>@</w:t>
+      </w:r>
+      <w:proofErr w:type="spellStart"/>
+      <w:r>
+        <w:t>todo</w:t>
+      </w:r>
+      <w:proofErr w:type="spellEnd"/>
+      <w:r>
+        <w:t xml:space="preserve"> </w:t>
+      </w:r>
+      <w:proofErr w:type="spellStart"/>
+      <w:r>
+        <w:t>Duval</w:t>
+      </w:r>
+      <w:proofErr w:type="spellEnd"/>
+      <w:r>
+        <w:t xml:space="preserve"> 64</w:t>
       </w:r>
       <w:r>
         <w:t xml:space="preserve"> + Ch3</w:t>
@@ -4230,7 +4970,6 @@
           <w:id w:val="-1367596369"/>
           <w:citation/>
         </w:sdtPr>
-        <w:sdtEndPr/>
         <w:sdtContent>
           <w:r>
             <w:fldChar w:fldCharType="begin"/>
@@ -4325,8 +5064,13 @@
         <w:pStyle w:val="Nadpis3"/>
       </w:pPr>
       <w:bookmarkStart w:id="47" w:name="_Toc318565602"/>
-      <w:r>
-        <w:t>Nasaditelný SW je kdykoliv k</w:t>
+      <w:proofErr w:type="spellStart"/>
+      <w:r>
+        <w:t>Nasaditelný</w:t>
+      </w:r>
+      <w:proofErr w:type="spellEnd"/>
+      <w:r>
+        <w:t xml:space="preserve"> SW je kdykoliv k</w:t>
       </w:r>
       <w:r>
         <w:t> </w:t>
@@ -4418,9 +5162,11 @@
       <w:r>
         <w:t xml:space="preserve">nejstarší, </w:t>
       </w:r>
+      <w:proofErr w:type="spellStart"/>
       <w:r>
         <w:t>CruiseControl</w:t>
       </w:r>
+      <w:proofErr w:type="spellEnd"/>
       <w:r>
         <w:rPr>
           <w:rStyle w:val="Znakapoznpodarou"/>
@@ -4428,14 +5174,29 @@
         <w:footnoteReference w:id="33"/>
       </w:r>
       <w:r>
-        <w:t xml:space="preserve">, byl vyvinut ve společnosti ThoughtWorks, pro kterou pracuje Martin Fowler, autor známého článku </w:t>
+        <w:t xml:space="preserve">, byl vyvinut ve společnosti </w:t>
+      </w:r>
+      <w:proofErr w:type="spellStart"/>
+      <w:r>
+        <w:t>ThoughtWorks</w:t>
+      </w:r>
+      <w:proofErr w:type="spellEnd"/>
+      <w:r>
+        <w:t xml:space="preserve">, pro kterou pracuje Martin </w:t>
+      </w:r>
+      <w:proofErr w:type="spellStart"/>
+      <w:r>
+        <w:t>Fowler</w:t>
+      </w:r>
+      <w:proofErr w:type="spellEnd"/>
+      <w:r>
+        <w:t xml:space="preserve">, autor známého článku </w:t>
       </w:r>
       <w:sdt>
         <w:sdtPr>
           <w:id w:val="-1790198963"/>
           <w:citation/>
         </w:sdtPr>
-        <w:sdtEndPr/>
         <w:sdtContent>
           <w:r>
             <w:fldChar w:fldCharType="begin"/>
@@ -4466,9 +5227,11 @@
       <w:r>
         <w:t xml:space="preserve">rozšíření </w:t>
       </w:r>
+      <w:proofErr w:type="spellStart"/>
       <w:r>
         <w:t>phpUnderControl</w:t>
       </w:r>
+      <w:proofErr w:type="spellEnd"/>
       <w:r>
         <w:rPr>
           <w:rStyle w:val="Znakapoznpodarou"/>
@@ -4494,8 +5257,13 @@
         <w:t>toho existují další méně známé CI servery</w:t>
       </w:r>
       <w:r>
-        <w:t>, například Xinc</w:t>
-      </w:r>
+        <w:t xml:space="preserve">, například </w:t>
+      </w:r>
+      <w:proofErr w:type="spellStart"/>
+      <w:r>
+        <w:t>Xinc</w:t>
+      </w:r>
+      <w:proofErr w:type="spellEnd"/>
       <w:r>
         <w:rPr>
           <w:rStyle w:val="Znakapoznpodarou"/>
@@ -4511,8 +5279,13 @@
         <w:pStyle w:val="OdstavecNormln"/>
       </w:pPr>
       <w:r>
-        <w:t>Z komerčních CI serverů bych zde uvedl Bamboo</w:t>
-      </w:r>
+        <w:t xml:space="preserve">Z komerčních CI serverů bych zde uvedl </w:t>
+      </w:r>
+      <w:proofErr w:type="spellStart"/>
+      <w:r>
+        <w:t>Bamboo</w:t>
+      </w:r>
+      <w:proofErr w:type="spellEnd"/>
       <w:r>
         <w:rPr>
           <w:rStyle w:val="Znakapoznpodarou"/>
@@ -4520,8 +5293,13 @@
         <w:footnoteReference w:id="36"/>
       </w:r>
       <w:r>
-        <w:t xml:space="preserve"> od společnosti Atlassian</w:t>
-      </w:r>
+        <w:t xml:space="preserve"> od společnosti </w:t>
+      </w:r>
+      <w:proofErr w:type="spellStart"/>
+      <w:r>
+        <w:t>Atlassian</w:t>
+      </w:r>
+      <w:proofErr w:type="spellEnd"/>
       <w:r>
         <w:rPr>
           <w:rStyle w:val="Znakapoznpodarou"/>
@@ -4534,9 +5312,11 @@
       <w:r>
         <w:t xml:space="preserve"> Dalším komerčním serverem je </w:t>
       </w:r>
+      <w:proofErr w:type="spellStart"/>
       <w:r>
         <w:t>uBuild</w:t>
       </w:r>
+      <w:proofErr w:type="spellEnd"/>
       <w:r>
         <w:rPr>
           <w:rStyle w:val="Znakapoznpodarou"/>
@@ -4546,9 +5326,11 @@
       <w:r>
         <w:t xml:space="preserve">, který je nástupcem známého serveru </w:t>
       </w:r>
+      <w:proofErr w:type="spellStart"/>
       <w:r>
         <w:t>AnthillPro</w:t>
       </w:r>
+      <w:proofErr w:type="spellEnd"/>
       <w:r>
         <w:t>.</w:t>
       </w:r>
@@ -4556,11 +5338,21 @@
         <w:t xml:space="preserve"> V neposlední řadě bych uvedl integrační server </w:t>
       </w:r>
       <w:r>
-        <w:t xml:space="preserve">zaměřený především na jazyk Java a .NET, </w:t>
-      </w:r>
+        <w:t xml:space="preserve">zaměřený především na jazyk </w:t>
+      </w:r>
+      <w:proofErr w:type="gramStart"/>
+      <w:r>
+        <w:t>Java a .NET</w:t>
+      </w:r>
+      <w:proofErr w:type="gramEnd"/>
+      <w:r>
+        <w:t xml:space="preserve">, </w:t>
+      </w:r>
+      <w:proofErr w:type="spellStart"/>
       <w:r>
         <w:t>TeamCity</w:t>
       </w:r>
+      <w:proofErr w:type="spellEnd"/>
       <w:r>
         <w:rPr>
           <w:rStyle w:val="Znakapoznpodarou"/>
@@ -4568,8 +5360,13 @@
         <w:footnoteReference w:id="39"/>
       </w:r>
       <w:r>
-        <w:t>, jehož tvůrcem je původně česká společnost JetBrains</w:t>
-      </w:r>
+        <w:t xml:space="preserve">, jehož tvůrcem je původně česká společnost </w:t>
+      </w:r>
+      <w:proofErr w:type="spellStart"/>
+      <w:r>
+        <w:t>JetBrains</w:t>
+      </w:r>
+      <w:proofErr w:type="spellEnd"/>
       <w:r>
         <w:rPr>
           <w:rStyle w:val="Znakapoznpodarou"/>
@@ -4580,7 +5377,15 @@
         <w:t>.</w:t>
       </w:r>
       <w:r>
-        <w:t xml:space="preserve"> Často používané je také Team Foundation Server</w:t>
+        <w:t xml:space="preserve"> Často používané je také Team </w:t>
+      </w:r>
+      <w:proofErr w:type="spellStart"/>
+      <w:r>
+        <w:t>Foundation</w:t>
+      </w:r>
+      <w:proofErr w:type="spellEnd"/>
+      <w:r>
+        <w:t xml:space="preserve"> Server</w:t>
       </w:r>
       <w:r>
         <w:rPr>
@@ -4589,7 +5394,23 @@
         <w:footnoteReference w:id="41"/>
       </w:r>
       <w:r>
-        <w:t xml:space="preserve"> od společnosti Microsoft. Nejedná se jen o integrační server, ale spíše platformu zastřešující celý proces vývoje software. Je zaměřený především na vývoj ve frameworku .NET a integraci s vývojovým prostředím Visual Studio.</w:t>
+        <w:t xml:space="preserve"> od společnosti Microsoft. Nejedná se jen o integrační server, ale spíše platformu zastřešující celý proces vývoje software. Je zaměřený především na vývoj ve </w:t>
+      </w:r>
+      <w:proofErr w:type="spellStart"/>
+      <w:r>
+        <w:t>frameworku</w:t>
+      </w:r>
+      <w:proofErr w:type="spellEnd"/>
+      <w:r>
+        <w:t xml:space="preserve"> .NET a integraci s vývojovým prostředím </w:t>
+      </w:r>
+      <w:proofErr w:type="spellStart"/>
+      <w:r>
+        <w:t>Visual</w:t>
+      </w:r>
+      <w:proofErr w:type="spellEnd"/>
+      <w:r>
+        <w:t xml:space="preserve"> Studio.</w:t>
       </w:r>
     </w:p>
     <w:p>
@@ -4613,8 +5434,13 @@
         <w:t>i další software, který je může doplňovat (ale funguje nezávisle na nich). Zařadil bych</w:t>
       </w:r>
       <w:r>
-        <w:t xml:space="preserve"> sem Sismo</w:t>
-      </w:r>
+        <w:t xml:space="preserve"> sem </w:t>
+      </w:r>
+      <w:proofErr w:type="spellStart"/>
+      <w:r>
+        <w:t>Sismo</w:t>
+      </w:r>
+      <w:proofErr w:type="spellEnd"/>
       <w:r>
         <w:rPr>
           <w:rStyle w:val="Znakapoznpodarou"/>
@@ -4627,14 +5453,51 @@
       <w:r>
         <w:t xml:space="preserve">je </w:t>
       </w:r>
-      <w:r>
-        <w:t>Continuous Testing Server</w:t>
-      </w:r>
-      <w:r>
-        <w:t xml:space="preserve"> – zaměřuje se jen na spouštění testů. Díky tomu ho lze využít jako komplement k CI serveru pro rychlé spouštění jednotkových testů lokálně, po commitu do repositáře ve verzovacím syst</w:t>
-      </w:r>
-      <w:r>
-        <w:t>ému GIT. Podobně funguje i Travis CI</w:t>
+      <w:proofErr w:type="spellStart"/>
+      <w:r>
+        <w:t>Continuous</w:t>
+      </w:r>
+      <w:proofErr w:type="spellEnd"/>
+      <w:r>
+        <w:t xml:space="preserve"> </w:t>
+      </w:r>
+      <w:proofErr w:type="spellStart"/>
+      <w:r>
+        <w:t>Testing</w:t>
+      </w:r>
+      <w:proofErr w:type="spellEnd"/>
+      <w:r>
+        <w:t xml:space="preserve"> Server</w:t>
+      </w:r>
+      <w:r>
+        <w:t xml:space="preserve"> – zaměřuje se jen na spouštění testů. Díky tomu ho lze využít jako komplement k CI serveru pro rychlé spouštění jednotkových testů lokálně, po </w:t>
+      </w:r>
+      <w:proofErr w:type="spellStart"/>
+      <w:r>
+        <w:t>commitu</w:t>
+      </w:r>
+      <w:proofErr w:type="spellEnd"/>
+      <w:r>
+        <w:t xml:space="preserve"> do repositáře ve </w:t>
+      </w:r>
+      <w:proofErr w:type="spellStart"/>
+      <w:r>
+        <w:t>verzovacím</w:t>
+      </w:r>
+      <w:proofErr w:type="spellEnd"/>
+      <w:r>
+        <w:t xml:space="preserve"> syst</w:t>
+      </w:r>
+      <w:r>
+        <w:t xml:space="preserve">ému GIT. Podobně funguje i </w:t>
+      </w:r>
+      <w:proofErr w:type="spellStart"/>
+      <w:r>
+        <w:t>Travis</w:t>
+      </w:r>
+      <w:proofErr w:type="spellEnd"/>
+      <w:r>
+        <w:t xml:space="preserve"> CI</w:t>
       </w:r>
       <w:r>
         <w:rPr>
@@ -4673,8 +5536,13 @@
         <w:t>Je možné ho využít ve spojení s různými s</w:t>
       </w:r>
       <w:r>
-        <w:t>ervery pro kontinuální integraci jako je Hudson nebo Jenkins</w:t>
-      </w:r>
+        <w:t xml:space="preserve">ervery pro kontinuální integraci jako je Hudson nebo </w:t>
+      </w:r>
+      <w:proofErr w:type="spellStart"/>
+      <w:r>
+        <w:t>Jenkins</w:t>
+      </w:r>
+      <w:proofErr w:type="spellEnd"/>
       <w:r>
         <w:rPr>
           <w:rStyle w:val="Znakapoznpodarou"/>
@@ -4691,8 +5559,13 @@
       </w:pPr>
       <w:bookmarkStart w:id="56" w:name="_Toc318101245"/>
       <w:bookmarkStart w:id="57" w:name="_Toc318565608"/>
-      <w:r>
-        <w:t>Jenkins / Hudson</w:t>
+      <w:proofErr w:type="spellStart"/>
+      <w:r>
+        <w:t>Jenkins</w:t>
+      </w:r>
+      <w:proofErr w:type="spellEnd"/>
+      <w:r>
+        <w:t xml:space="preserve"> / Hudson</w:t>
       </w:r>
       <w:bookmarkEnd w:id="56"/>
       <w:bookmarkEnd w:id="57"/>
@@ -4705,13 +5578,29 @@
         <w:t>Velmi známým integračním serve</w:t>
       </w:r>
       <w:r>
-        <w:t>rem je Jenkins (resp. Hudson). Někdy dochází k zaměňování těchto názvů, proto by bylo vhodné to zde upřesnit.</w:t>
+        <w:t xml:space="preserve">rem je </w:t>
+      </w:r>
+      <w:proofErr w:type="spellStart"/>
+      <w:r>
+        <w:t>Jenkins</w:t>
+      </w:r>
+      <w:proofErr w:type="spellEnd"/>
+      <w:r>
+        <w:t xml:space="preserve"> (resp. Hudson). Někdy dochází k zaměňování těchto názvů, proto by bylo vhodné to zde upřesnit.</w:t>
       </w:r>
       <w:r>
         <w:t xml:space="preserve"> </w:t>
       </w:r>
       <w:r>
-        <w:t xml:space="preserve">Jeden ze zaměstnanců Sun Microsystems </w:t>
+        <w:t xml:space="preserve">Jeden ze zaměstnanců Sun </w:t>
+      </w:r>
+      <w:proofErr w:type="spellStart"/>
+      <w:r>
+        <w:t>Microsystems</w:t>
+      </w:r>
+      <w:proofErr w:type="spellEnd"/>
+      <w:r>
+        <w:t xml:space="preserve"> </w:t>
       </w:r>
       <w:r>
         <w:t xml:space="preserve">v roce </w:t>
@@ -4747,7 +5636,15 @@
         <w:t xml:space="preserve"> V lednu 2010 </w:t>
       </w:r>
       <w:r>
-        <w:t>společnost Oracle koupila</w:t>
+        <w:t xml:space="preserve">společnost </w:t>
+      </w:r>
+      <w:proofErr w:type="spellStart"/>
+      <w:r>
+        <w:t>Oracle</w:t>
+      </w:r>
+      <w:proofErr w:type="spellEnd"/>
+      <w:r>
+        <w:t xml:space="preserve"> koupila</w:t>
       </w:r>
       <w:r>
         <w:rPr>
@@ -4759,8 +5656,13 @@
         <w:t xml:space="preserve"> společnost</w:t>
       </w:r>
       <w:r>
-        <w:t xml:space="preserve"> Sun Microsystems</w:t>
-      </w:r>
+        <w:t xml:space="preserve"> Sun </w:t>
+      </w:r>
+      <w:proofErr w:type="spellStart"/>
+      <w:r>
+        <w:t>Microsystems</w:t>
+      </w:r>
+      <w:proofErr w:type="spellEnd"/>
       <w:r>
         <w:t xml:space="preserve">, čímž </w:t>
       </w:r>
@@ -4782,8 +5684,13 @@
       <w:r>
         <w:t xml:space="preserve"> </w:t>
       </w:r>
-      <w:r>
-        <w:t xml:space="preserve">Oracle se během sjednocování infrastruktury s ostatními open-source projekty, které zastřešují, </w:t>
+      <w:proofErr w:type="spellStart"/>
+      <w:r>
+        <w:t>Oracle</w:t>
+      </w:r>
+      <w:proofErr w:type="spellEnd"/>
+      <w:r>
+        <w:t xml:space="preserve"> se během sjednocování infrastruktury s ostatními open-source projekty, které zastřešují, </w:t>
       </w:r>
       <w:r>
         <w:t>dostal do sporu</w:t>
@@ -4798,8 +5705,13 @@
         <w:t xml:space="preserve"> s komunitou vývojářů Hudsonu a ti </w:t>
       </w:r>
       <w:r>
-        <w:t>se rozhodli zbavit závislosti na společnosti Oracle</w:t>
-      </w:r>
+        <w:t xml:space="preserve">se rozhodli zbavit závislosti na společnosti </w:t>
+      </w:r>
+      <w:proofErr w:type="spellStart"/>
+      <w:r>
+        <w:t>Oracle</w:t>
+      </w:r>
+      <w:proofErr w:type="spellEnd"/>
       <w:r>
         <w:rPr>
           <w:rStyle w:val="Znakapoznpodarou"/>
@@ -4807,8 +5719,13 @@
         <w:footnoteReference w:id="48"/>
       </w:r>
       <w:r>
-        <w:t xml:space="preserve"> a začali Hudson dále vyvíjet pod názvem Jenkins</w:t>
-      </w:r>
+        <w:t xml:space="preserve"> a začali Hudson dále vyvíjet pod názvem </w:t>
+      </w:r>
+      <w:proofErr w:type="spellStart"/>
+      <w:r>
+        <w:t>Jenkins</w:t>
+      </w:r>
+      <w:proofErr w:type="spellEnd"/>
       <w:r>
         <w:rPr>
           <w:rStyle w:val="Znakapoznpodarou"/>
@@ -4824,7 +5741,15 @@
         <w:pStyle w:val="OdstavecNormln"/>
       </w:pPr>
       <w:r>
-        <w:t xml:space="preserve">Společnost Oracle </w:t>
+        <w:t xml:space="preserve">Společnost </w:t>
+      </w:r>
+      <w:proofErr w:type="spellStart"/>
+      <w:r>
+        <w:t>Oracle</w:t>
+      </w:r>
+      <w:proofErr w:type="spellEnd"/>
+      <w:r>
+        <w:t xml:space="preserve"> </w:t>
       </w:r>
       <w:r>
         <w:t>nadále</w:t>
@@ -4844,9 +5769,11 @@
       <w:r>
         <w:t> </w:t>
       </w:r>
+      <w:proofErr w:type="spellStart"/>
       <w:r>
         <w:t>Jenkinsu</w:t>
       </w:r>
+      <w:proofErr w:type="spellEnd"/>
       <w:r>
         <w:t xml:space="preserve">, takže rozvoj Hudsonu se zpomalil. </w:t>
       </w:r>
@@ -4863,7 +5790,15 @@
         <w:t>hostovány</w:t>
       </w:r>
       <w:r>
-        <w:t xml:space="preserve"> na Githubu, takže je možné snadno provést srovnání rychlosti vývoje</w:t>
+        <w:t xml:space="preserve"> na </w:t>
+      </w:r>
+      <w:proofErr w:type="spellStart"/>
+      <w:r>
+        <w:t>Githubu</w:t>
+      </w:r>
+      <w:proofErr w:type="spellEnd"/>
+      <w:r>
+        <w:t>, takže je možné snadno provést srovnání rychlosti vývoje</w:t>
       </w:r>
       <w:r>
         <w:t xml:space="preserve"> a zájmu vývojářů o ně</w:t>
@@ -4881,27 +5816,14 @@
       <w:r>
         <w:t xml:space="preserve">Tabulka </w:t>
       </w:r>
-      <w:r>
-        <w:fldChar w:fldCharType="begin"/>
-      </w:r>
-      <w:r>
-        <w:instrText xml:space="preserve"> SEQ Tabulka \* ARABIC </w:instrText>
-      </w:r>
-      <w:r>
-        <w:fldChar w:fldCharType="separate"/>
-      </w:r>
-      <w:r>
-        <w:rPr>
-          <w:noProof/>
-        </w:rPr>
-        <w:t>1</w:t>
-      </w:r>
-      <w:r>
-        <w:rPr>
-          <w:noProof/>
-        </w:rPr>
-        <w:fldChar w:fldCharType="end"/>
-      </w:r>
+      <w:fldSimple w:instr=" SEQ Tabulka \* ARABIC ">
+        <w:r>
+          <w:rPr>
+            <w:noProof/>
+          </w:rPr>
+          <w:t>1</w:t>
+        </w:r>
+      </w:fldSimple>
       <w:r>
         <w:rPr>
           <w:noProof/>
@@ -4990,12 +5912,14 @@
                 <w:b/>
               </w:rPr>
             </w:pPr>
+            <w:proofErr w:type="spellStart"/>
             <w:r>
               <w:rPr>
                 <w:b/>
               </w:rPr>
               <w:t>Forky</w:t>
             </w:r>
+            <w:proofErr w:type="spellEnd"/>
           </w:p>
         </w:tc>
         <w:tc>
@@ -5008,24 +5932,28 @@
                 <w:b/>
               </w:rPr>
             </w:pPr>
+            <w:proofErr w:type="spellStart"/>
             <w:r>
               <w:rPr>
                 <w:b/>
               </w:rPr>
               <w:t>Pull</w:t>
             </w:r>
+            <w:proofErr w:type="spellEnd"/>
             <w:r>
               <w:rPr>
                 <w:b/>
               </w:rPr>
               <w:t xml:space="preserve"> </w:t>
             </w:r>
+            <w:proofErr w:type="spellStart"/>
             <w:r>
               <w:rPr>
                 <w:b/>
               </w:rPr>
               <w:t>Requesty</w:t>
             </w:r>
+            <w:proofErr w:type="spellEnd"/>
           </w:p>
         </w:tc>
         <w:tc>
@@ -5038,11 +5966,19 @@
                 <w:b/>
               </w:rPr>
             </w:pPr>
+            <w:proofErr w:type="spellStart"/>
             <w:r>
               <w:rPr>
                 <w:b/>
               </w:rPr>
-              <w:t>Commity v roce 2012</w:t>
+              <w:t>Commity</w:t>
+            </w:r>
+            <w:proofErr w:type="spellEnd"/>
+            <w:r>
+              <w:rPr>
+                <w:b/>
+              </w:rPr>
+              <w:t xml:space="preserve"> v roce 2012</w:t>
             </w:r>
           </w:p>
         </w:tc>
@@ -5120,9 +6056,11 @@
             <w:tcW w:w="1278" w:type="dxa"/>
           </w:tcPr>
           <w:p>
+            <w:proofErr w:type="spellStart"/>
             <w:r>
               <w:t>Jenkins</w:t>
             </w:r>
+            <w:proofErr w:type="spellEnd"/>
           </w:p>
         </w:tc>
         <w:tc>
@@ -5192,7 +6130,15 @@
         <w:pStyle w:val="OdstavecNormln"/>
       </w:pPr>
       <w:r>
-        <w:t>Z těchto hodnot je vidět, že Jenkins je aktivně vyvíjen a zároveň se těší velkému zájmu uživatelů, což ho dělá vhodnější volbou než Hudson.</w:t>
+        <w:t xml:space="preserve">Z těchto hodnot je vidět, že </w:t>
+      </w:r>
+      <w:proofErr w:type="spellStart"/>
+      <w:r>
+        <w:t>Jenkins</w:t>
+      </w:r>
+      <w:proofErr w:type="spellEnd"/>
+      <w:r>
+        <w:t xml:space="preserve"> je aktivně vyvíjen a zároveň se těší velkému zájmu uživatelů, což ho dělá vhodnější volbou než Hudson.</w:t>
       </w:r>
       <w:r>
         <w:t xml:space="preserve"> </w:t>
@@ -5206,8 +6152,13 @@
         <w:pStyle w:val="OdstavecNormln"/>
       </w:pPr>
       <w:r>
-        <w:t>Při výuce vývoje v Javě na VŠE se dříve využíval integrační server Hudson, nicméně dnes (25. 2. 2012) již to je Jenkins</w:t>
-      </w:r>
+        <w:t xml:space="preserve">Při výuce vývoje v Javě na VŠE se dříve využíval integrační server Hudson, nicméně dnes (25. 2. 2012) již to je </w:t>
+      </w:r>
+      <w:proofErr w:type="spellStart"/>
+      <w:r>
+        <w:t>Jenkins</w:t>
+      </w:r>
+      <w:proofErr w:type="spellEnd"/>
       <w:r>
         <w:rPr>
           <w:rStyle w:val="Znakapoznpodarou"/>
@@ -5215,7 +6166,15 @@
         <w:footnoteReference w:id="50"/>
       </w:r>
       <w:r>
-        <w:t>, což potvrzuje moji domněnku, že Jenkins je vhodnější volbou než Hudson.</w:t>
+        <w:t xml:space="preserve">, což potvrzuje moji domněnku, že </w:t>
+      </w:r>
+      <w:proofErr w:type="spellStart"/>
+      <w:r>
+        <w:t>Jenkins</w:t>
+      </w:r>
+      <w:proofErr w:type="spellEnd"/>
+      <w:r>
+        <w:t xml:space="preserve"> je vhodnější volbou než Hudson.</w:t>
       </w:r>
       <w:r>
         <w:t xml:space="preserve"> </w:t>
@@ -5253,11 +6212,16 @@
       <w:r>
         <w:t xml:space="preserve"> server </w:t>
       </w:r>
+      <w:proofErr w:type="spellStart"/>
       <w:r>
         <w:t>Jenki</w:t>
       </w:r>
       <w:r>
-        <w:t>ns, nenašel jsem důvod, proč vybrat jiný.</w:t>
+        <w:t>ns</w:t>
+      </w:r>
+      <w:proofErr w:type="spellEnd"/>
+      <w:r>
+        <w:t>, nenašel jsem důvod, proč vybrat jiný.</w:t>
       </w:r>
     </w:p>
     <w:p>
@@ -5376,12 +6340,17 @@
       <w:bookmarkStart w:id="64" w:name="_Toc318565610"/>
       <w:bookmarkStart w:id="65" w:name="_Ref319052159"/>
       <w:r>
-        <w:t>PHP Lint</w:t>
+        <w:t xml:space="preserve">PHP </w:t>
+      </w:r>
+      <w:proofErr w:type="spellStart"/>
+      <w:r>
+        <w:t>Lint</w:t>
       </w:r>
       <w:bookmarkEnd w:id="62"/>
       <w:bookmarkEnd w:id="63"/>
       <w:bookmarkEnd w:id="64"/>
       <w:bookmarkEnd w:id="65"/>
+      <w:proofErr w:type="spellEnd"/>
     </w:p>
     <w:p>
       <w:pPr>
@@ -5402,17 +6371,27 @@
       <w:r>
         <w:t xml:space="preserve">stanovených </w:t>
       </w:r>
+      <w:proofErr w:type="spellStart"/>
       <w:r>
         <w:t>C</w:t>
       </w:r>
       <w:r>
-        <w:t xml:space="preserve">oding </w:t>
-      </w:r>
+        <w:t>oding</w:t>
+      </w:r>
+      <w:proofErr w:type="spellEnd"/>
+      <w:r>
+        <w:t xml:space="preserve"> </w:t>
+      </w:r>
+      <w:proofErr w:type="spellStart"/>
       <w:r>
         <w:t>S</w:t>
       </w:r>
       <w:r>
-        <w:t>tandards)</w:t>
+        <w:t>tandards</w:t>
+      </w:r>
+      <w:proofErr w:type="spellEnd"/>
+      <w:r>
+        <w:t>)</w:t>
       </w:r>
       <w:r>
         <w:t>.</w:t>
@@ -5440,8 +6419,13 @@
       <w:r>
         <w:t xml:space="preserve">Některá moderní IDE jako </w:t>
       </w:r>
-      <w:r>
-        <w:t>Zend Studio</w:t>
+      <w:proofErr w:type="spellStart"/>
+      <w:r>
+        <w:t>Zend</w:t>
+      </w:r>
+      <w:proofErr w:type="spellEnd"/>
+      <w:r>
+        <w:t xml:space="preserve"> Studio</w:t>
       </w:r>
       <w:r>
         <w:rPr>
@@ -5452,9 +6436,11 @@
       <w:r>
         <w:t xml:space="preserve">, </w:t>
       </w:r>
+      <w:proofErr w:type="spellStart"/>
       <w:r>
         <w:t>Eclipse</w:t>
       </w:r>
+      <w:proofErr w:type="spellEnd"/>
       <w:r>
         <w:t xml:space="preserve"> PDT</w:t>
       </w:r>
@@ -5465,8 +6451,13 @@
         <w:footnoteReference w:id="52"/>
       </w:r>
       <w:r>
-        <w:t xml:space="preserve"> nebo Netbeans</w:t>
-      </w:r>
+        <w:t xml:space="preserve"> nebo </w:t>
+      </w:r>
+      <w:proofErr w:type="spellStart"/>
+      <w:r>
+        <w:t>Netbeans</w:t>
+      </w:r>
+      <w:proofErr w:type="spellEnd"/>
       <w:r>
         <w:rPr>
           <w:rStyle w:val="Znakapoznpodarou"/>
@@ -5581,57 +6572,44 @@
       </w:pPr>
       <w:bookmarkStart w:id="66" w:name="_Ref298940114"/>
       <w:bookmarkStart w:id="67" w:name="_Toc318898221"/>
+      <w:proofErr w:type="gramStart"/>
       <w:r>
         <w:t xml:space="preserve">Obrázek </w:t>
       </w:r>
-      <w:r>
-        <w:fldChar w:fldCharType="begin"/>
-      </w:r>
-      <w:r>
-        <w:instrText xml:space="preserve"> STYLEREF 1 \s </w:instrText>
-      </w:r>
-      <w:r>
-        <w:fldChar w:fldCharType="separate"/>
-      </w:r>
-      <w:r>
-        <w:rPr>
-          <w:noProof/>
-        </w:rPr>
-        <w:t>5</w:t>
-      </w:r>
-      <w:r>
-        <w:rPr>
-          <w:noProof/>
-        </w:rPr>
-        <w:fldChar w:fldCharType="end"/>
-      </w:r>
+      <w:fldSimple w:instr=" STYLEREF 1 \s ">
+        <w:r>
+          <w:rPr>
+            <w:noProof/>
+          </w:rPr>
+          <w:t>5</w:t>
+        </w:r>
+      </w:fldSimple>
       <w:r>
         <w:t>.</w:t>
       </w:r>
-      <w:r>
-        <w:fldChar w:fldCharType="begin"/>
-      </w:r>
-      <w:r>
-        <w:instrText xml:space="preserve"> SEQ Obrázek \* ARABIC \s 1 </w:instrText>
-      </w:r>
-      <w:r>
-        <w:fldChar w:fldCharType="separate"/>
-      </w:r>
-      <w:r>
-        <w:rPr>
-          <w:noProof/>
-        </w:rPr>
-        <w:t>1</w:t>
-      </w:r>
-      <w:r>
-        <w:rPr>
-          <w:noProof/>
-        </w:rPr>
-        <w:fldChar w:fldCharType="end"/>
-      </w:r>
+      <w:fldSimple w:instr=" SEQ Obrázek \* ARABIC \s 1 ">
+        <w:r>
+          <w:rPr>
+            <w:noProof/>
+          </w:rPr>
+          <w:t>1</w:t>
+        </w:r>
+      </w:fldSimple>
       <w:bookmarkEnd w:id="66"/>
       <w:r>
-        <w:t xml:space="preserve"> Kontrola syntaktických chyb v editoru Zend Studio 8</w:t>
+        <w:t xml:space="preserve"> Kontrola</w:t>
+      </w:r>
+      <w:proofErr w:type="gramEnd"/>
+      <w:r>
+        <w:t xml:space="preserve"> syntaktických chyb v editoru </w:t>
+      </w:r>
+      <w:proofErr w:type="spellStart"/>
+      <w:r>
+        <w:t>Zend</w:t>
+      </w:r>
+      <w:proofErr w:type="spellEnd"/>
+      <w:r>
+        <w:t xml:space="preserve"> Studio 8</w:t>
       </w:r>
       <w:bookmarkEnd w:id="67"/>
     </w:p>
@@ -5640,7 +6618,15 @@
         <w:pStyle w:val="OdstavecNormln"/>
       </w:pPr>
       <w:r>
-        <w:t>Samotné PHP umožňuje provést kontrolu syntaxe PHP souboru pomocí přepínače '-l' (lint):</w:t>
+        <w:t>Samotné PHP umožňuje provést kontrolu syntaxe PHP souboru pomocí přepínače '-l' (</w:t>
+      </w:r>
+      <w:proofErr w:type="spellStart"/>
+      <w:r>
+        <w:t>lint</w:t>
+      </w:r>
+      <w:proofErr w:type="spellEnd"/>
+      <w:r>
+        <w:t>):</w:t>
       </w:r>
     </w:p>
     <w:p>
@@ -5762,60 +6748,39 @@
       </w:pPr>
       <w:bookmarkStart w:id="69" w:name="_Ref298940988"/>
       <w:bookmarkStart w:id="70" w:name="_Toc318898226"/>
+      <w:proofErr w:type="gramStart"/>
       <w:r>
         <w:t xml:space="preserve">Kód </w:t>
       </w:r>
-      <w:r>
-        <w:fldChar w:fldCharType="begin"/>
-      </w:r>
-      <w:r>
-        <w:instrText xml:space="preserve"> STYLEREF 1 \s </w:instrText>
-      </w:r>
-      <w:r>
-        <w:fldChar w:fldCharType="separate"/>
-      </w:r>
-      <w:r>
-        <w:rPr>
-          <w:noProof/>
-        </w:rPr>
-        <w:t>5</w:t>
-      </w:r>
-      <w:r>
-        <w:rPr>
-          <w:noProof/>
-        </w:rPr>
-        <w:fldChar w:fldCharType="end"/>
-      </w:r>
+      <w:fldSimple w:instr=" STYLEREF 1 \s ">
+        <w:r>
+          <w:rPr>
+            <w:noProof/>
+          </w:rPr>
+          <w:t>5</w:t>
+        </w:r>
+      </w:fldSimple>
       <w:r>
         <w:t>.</w:t>
       </w:r>
-      <w:r>
-        <w:fldChar w:fldCharType="begin"/>
-      </w:r>
-      <w:r>
-        <w:instrText xml:space="preserve"> SEQ Kód \* ARABIC \s 1 </w:instrText>
-      </w:r>
-      <w:r>
-        <w:fldChar w:fldCharType="separate"/>
-      </w:r>
-      <w:r>
-        <w:rPr>
-          <w:noProof/>
-        </w:rPr>
-        <w:t>1</w:t>
-      </w:r>
-      <w:r>
-        <w:rPr>
-          <w:noProof/>
-        </w:rPr>
-        <w:fldChar w:fldCharType="end"/>
-      </w:r>
+      <w:fldSimple w:instr=" SEQ Kód \* ARABIC \s 1 ">
+        <w:r>
+          <w:rPr>
+            <w:noProof/>
+          </w:rPr>
+          <w:t>1</w:t>
+        </w:r>
+      </w:fldSimple>
       <w:r>
         <w:t xml:space="preserve"> </w:t>
       </w:r>
       <w:bookmarkStart w:id="71" w:name="_Ref298941041"/>
       <w:r>
-        <w:t>test1-error.php</w:t>
+        <w:t>test1-error</w:t>
+      </w:r>
+      <w:proofErr w:type="gramEnd"/>
+      <w:r>
+        <w:t>.php</w:t>
       </w:r>
       <w:bookmarkEnd w:id="69"/>
       <w:bookmarkEnd w:id="70"/>
@@ -5861,66 +6826,47 @@
       <w:bookmarkStart w:id="72" w:name="_Ref299520264"/>
       <w:bookmarkStart w:id="73" w:name="_Ref298941156"/>
       <w:bookmarkStart w:id="74" w:name="_Toc318898227"/>
+      <w:proofErr w:type="gramStart"/>
       <w:r>
         <w:t xml:space="preserve">Kód </w:t>
       </w:r>
-      <w:r>
-        <w:fldChar w:fldCharType="begin"/>
-      </w:r>
-      <w:r>
-        <w:instrText xml:space="preserve"> STY</w:instrText>
-      </w:r>
-      <w:r>
-        <w:instrText xml:space="preserve">LEREF 1 \s </w:instrText>
-      </w:r>
-      <w:r>
-        <w:fldChar w:fldCharType="separate"/>
-      </w:r>
-      <w:r>
-        <w:rPr>
-          <w:noProof/>
-        </w:rPr>
-        <w:t>5</w:t>
-      </w:r>
-      <w:r>
-        <w:rPr>
-          <w:noProof/>
-        </w:rPr>
-        <w:fldChar w:fldCharType="end"/>
-      </w:r>
+      <w:fldSimple w:instr=" STYLEREF 1 \s ">
+        <w:r>
+          <w:rPr>
+            <w:noProof/>
+          </w:rPr>
+          <w:t>5</w:t>
+        </w:r>
+      </w:fldSimple>
       <w:r>
         <w:t>.</w:t>
       </w:r>
-      <w:r>
-        <w:fldChar w:fldCharType="begin"/>
-      </w:r>
-      <w:r>
-        <w:instrText xml:space="preserve"> SEQ Kód \* ARABIC \s 1 </w:instrText>
-      </w:r>
-      <w:r>
-        <w:fldChar w:fldCharType="separate"/>
-      </w:r>
-      <w:r>
-        <w:rPr>
-          <w:noProof/>
-        </w:rPr>
-        <w:t>2</w:t>
-      </w:r>
-      <w:r>
-        <w:rPr>
-          <w:noProof/>
-        </w:rPr>
-        <w:fldChar w:fldCharType="end"/>
-      </w:r>
+      <w:fldSimple w:instr=" SEQ Kód \* ARABIC \s 1 ">
+        <w:r>
+          <w:rPr>
+            <w:noProof/>
+          </w:rPr>
+          <w:t>2</w:t>
+        </w:r>
+      </w:fldSimple>
       <w:bookmarkEnd w:id="72"/>
       <w:r>
         <w:t xml:space="preserve"> </w:t>
       </w:r>
       <w:r>
-        <w:t>Chybový výstup z PHP Lint</w:t>
+        <w:t>Chybový</w:t>
+      </w:r>
+      <w:proofErr w:type="gramEnd"/>
+      <w:r>
+        <w:t xml:space="preserve"> výstup z PHP </w:t>
+      </w:r>
+      <w:proofErr w:type="spellStart"/>
+      <w:r>
+        <w:t>Lint</w:t>
       </w:r>
       <w:bookmarkEnd w:id="73"/>
       <w:bookmarkEnd w:id="74"/>
+      <w:proofErr w:type="spellEnd"/>
     </w:p>
     <w:p>
       <w:pPr>
@@ -5966,7 +6912,15 @@
         <w:fldChar w:fldCharType="end"/>
       </w:r>
       <w:r>
-        <w:t xml:space="preserve">), vrátí PHP Lint výstup </w:t>
+        <w:t xml:space="preserve">), vrátí PHP </w:t>
+      </w:r>
+      <w:proofErr w:type="spellStart"/>
+      <w:r>
+        <w:t>Lint</w:t>
+      </w:r>
+      <w:proofErr w:type="spellEnd"/>
+      <w:r>
+        <w:t xml:space="preserve"> výstup </w:t>
       </w:r>
       <w:r>
         <w:t>(</w:t>
@@ -6029,60 +6983,36 @@
       </w:pPr>
       <w:bookmarkStart w:id="75" w:name="_Ref299519566"/>
       <w:bookmarkStart w:id="76" w:name="_Toc318898228"/>
+      <w:proofErr w:type="gramStart"/>
       <w:r>
         <w:t xml:space="preserve">Kód </w:t>
       </w:r>
-      <w:r>
-        <w:fldChar w:fldCharType="begin"/>
-      </w:r>
-      <w:r>
-        <w:instrText xml:space="preserve"> STYLEREF 1 \s </w:instrText>
-      </w:r>
-      <w:r>
-        <w:fldChar w:fldCharType="separate"/>
-      </w:r>
-      <w:r>
-        <w:rPr>
-          <w:noProof/>
-        </w:rPr>
-        <w:t>5</w:t>
-      </w:r>
-      <w:r>
-        <w:rPr>
-          <w:noProof/>
-        </w:rPr>
-        <w:fldChar w:fldCharType="end"/>
-      </w:r>
+      <w:fldSimple w:instr=" STYLEREF 1 \s ">
+        <w:r>
+          <w:rPr>
+            <w:noProof/>
+          </w:rPr>
+          <w:t>5</w:t>
+        </w:r>
+      </w:fldSimple>
       <w:r>
         <w:t>.</w:t>
       </w:r>
-      <w:r>
-        <w:fldChar w:fldCharType="begin"/>
-      </w:r>
-      <w:r>
-        <w:instrText xml:space="preserve"> SEQ K</w:instrText>
-      </w:r>
-      <w:r>
-        <w:instrText xml:space="preserve">ód \* ARABIC \s 1 </w:instrText>
-      </w:r>
-      <w:r>
-        <w:fldChar w:fldCharType="separate"/>
-      </w:r>
-      <w:r>
-        <w:rPr>
-          <w:noProof/>
-        </w:rPr>
-        <w:t>3</w:t>
-      </w:r>
-      <w:r>
-        <w:rPr>
-          <w:noProof/>
-        </w:rPr>
-        <w:fldChar w:fldCharType="end"/>
-      </w:r>
+      <w:fldSimple w:instr=" SEQ Kód \* ARABIC \s 1 ">
+        <w:r>
+          <w:rPr>
+            <w:noProof/>
+          </w:rPr>
+          <w:t>3</w:t>
+        </w:r>
+      </w:fldSimple>
       <w:bookmarkEnd w:id="75"/>
       <w:r>
-        <w:t xml:space="preserve"> Zdrojový kód souboru test2-ok.php</w:t>
+        <w:t xml:space="preserve"> Zdrojový</w:t>
+      </w:r>
+      <w:proofErr w:type="gramEnd"/>
+      <w:r>
+        <w:t xml:space="preserve"> kód souboru test2-ok.php</w:t>
       </w:r>
       <w:bookmarkEnd w:id="76"/>
     </w:p>
@@ -6111,60 +7041,47 @@
       </w:pPr>
       <w:bookmarkStart w:id="77" w:name="_Ref299519582"/>
       <w:bookmarkStart w:id="78" w:name="_Toc318898229"/>
+      <w:proofErr w:type="gramStart"/>
       <w:r>
         <w:t xml:space="preserve">Kód </w:t>
       </w:r>
-      <w:r>
-        <w:fldChar w:fldCharType="begin"/>
-      </w:r>
-      <w:r>
-        <w:instrText xml:space="preserve"> STYLEREF 1 \s </w:instrText>
-      </w:r>
-      <w:r>
-        <w:fldChar w:fldCharType="separate"/>
-      </w:r>
-      <w:r>
-        <w:rPr>
-          <w:noProof/>
-        </w:rPr>
-        <w:t>5</w:t>
-      </w:r>
-      <w:r>
-        <w:rPr>
-          <w:noProof/>
-        </w:rPr>
-        <w:fldChar w:fldCharType="end"/>
-      </w:r>
+      <w:fldSimple w:instr=" STYLEREF 1 \s ">
+        <w:r>
+          <w:rPr>
+            <w:noProof/>
+          </w:rPr>
+          <w:t>5</w:t>
+        </w:r>
+      </w:fldSimple>
       <w:r>
         <w:t>.</w:t>
       </w:r>
-      <w:r>
-        <w:fldChar w:fldCharType="begin"/>
-      </w:r>
-      <w:r>
-        <w:instrText xml:space="preserve"> SEQ Kód \* ARABIC \s 1 </w:instrText>
-      </w:r>
-      <w:r>
-        <w:fldChar w:fldCharType="separate"/>
-      </w:r>
-      <w:r>
-        <w:rPr>
-          <w:noProof/>
-        </w:rPr>
-        <w:t>4</w:t>
-      </w:r>
-      <w:r>
-        <w:rPr>
-          <w:noProof/>
-        </w:rPr>
-        <w:fldChar w:fldCharType="end"/>
-      </w:r>
+      <w:fldSimple w:instr=" SEQ Kód \* ARABIC \s 1 ">
+        <w:r>
+          <w:rPr>
+            <w:noProof/>
+          </w:rPr>
+          <w:t>4</w:t>
+        </w:r>
+      </w:fldSimple>
       <w:bookmarkEnd w:id="77"/>
       <w:r>
         <w:t xml:space="preserve"> </w:t>
       </w:r>
       <w:r>
-        <w:t>Výstup z PHP Lint, když je kód v pořádku</w:t>
+        <w:t>Výstup</w:t>
+      </w:r>
+      <w:proofErr w:type="gramEnd"/>
+      <w:r>
+        <w:t xml:space="preserve"> z PHP </w:t>
+      </w:r>
+      <w:proofErr w:type="spellStart"/>
+      <w:r>
+        <w:t>Lint</w:t>
+      </w:r>
+      <w:proofErr w:type="spellEnd"/>
+      <w:r>
+        <w:t>, když je kód v pořádku</w:t>
       </w:r>
       <w:bookmarkEnd w:id="78"/>
     </w:p>
@@ -6175,7 +7092,15 @@
       <w:bookmarkStart w:id="79" w:name="_Toc318101248"/>
       <w:bookmarkStart w:id="80" w:name="_Toc318565611"/>
       <w:r>
-        <w:t>Kontrola dopředné kompatibility</w:t>
+        <w:t xml:space="preserve">Kontrola </w:t>
+      </w:r>
+      <w:proofErr w:type="spellStart"/>
+      <w:r>
+        <w:t>dopředné</w:t>
+      </w:r>
+      <w:proofErr w:type="spellEnd"/>
+      <w:r>
+        <w:t xml:space="preserve"> kompatibility</w:t>
       </w:r>
       <w:bookmarkEnd w:id="79"/>
       <w:bookmarkEnd w:id="80"/>
@@ -6185,7 +7110,23 @@
         <w:pStyle w:val="OdstavecNormln"/>
       </w:pPr>
       <w:r>
-        <w:t xml:space="preserve">PHP Lint můžeme použít také pro kontrolu, zda zdrojové kódy budou zkompilovatelné i v další verzi PHP. Problém může nastat například, pokud jako identifikátor použijeme slovo, které </w:t>
+        <w:t xml:space="preserve">PHP </w:t>
+      </w:r>
+      <w:proofErr w:type="spellStart"/>
+      <w:r>
+        <w:t>Lint</w:t>
+      </w:r>
+      <w:proofErr w:type="spellEnd"/>
+      <w:r>
+        <w:t xml:space="preserve"> můžeme použít také pro kontrolu, zda zdrojové kódy budou </w:t>
+      </w:r>
+      <w:proofErr w:type="spellStart"/>
+      <w:r>
+        <w:t>zkompilovatelné</w:t>
+      </w:r>
+      <w:proofErr w:type="spellEnd"/>
+      <w:r>
+        <w:t xml:space="preserve"> i v další verzi PHP. Problém může nastat například, pokud jako identifikátor použijeme slovo, které </w:t>
       </w:r>
       <w:r>
         <w:t xml:space="preserve">je </w:t>
@@ -6199,7 +7140,15 @@
         <w:pStyle w:val="OdstavecNormln"/>
       </w:pPr>
       <w:r>
-        <w:t>Pokud provedeme kontrolu pomocí PHP Lint (verze PHP 5.3) na souboru (</w:t>
+        <w:t xml:space="preserve">Pokud provedeme kontrolu pomocí PHP </w:t>
+      </w:r>
+      <w:proofErr w:type="spellStart"/>
+      <w:r>
+        <w:t>Lint</w:t>
+      </w:r>
+      <w:proofErr w:type="spellEnd"/>
+      <w:r>
+        <w:t xml:space="preserve"> (verze PHP 5.3) na souboru (</w:t>
       </w:r>
       <w:r>
         <w:t xml:space="preserve">viz </w:t>
@@ -6296,60 +7245,39 @@
       </w:pPr>
       <w:bookmarkStart w:id="81" w:name="_Ref299543529"/>
       <w:bookmarkStart w:id="82" w:name="_Toc318898230"/>
+      <w:proofErr w:type="gramStart"/>
       <w:r>
         <w:t xml:space="preserve">Kód </w:t>
       </w:r>
-      <w:r>
-        <w:fldChar w:fldCharType="begin"/>
-      </w:r>
-      <w:r>
-        <w:instrText xml:space="preserve"> STYLEREF 1 \s </w:instrText>
-      </w:r>
-      <w:r>
-        <w:fldChar w:fldCharType="separate"/>
-      </w:r>
-      <w:r>
-        <w:rPr>
-          <w:noProof/>
-        </w:rPr>
-        <w:t>5</w:t>
-      </w:r>
-      <w:r>
-        <w:rPr>
-          <w:noProof/>
-        </w:rPr>
-        <w:fldChar w:fldCharType="end"/>
-      </w:r>
+      <w:fldSimple w:instr=" STYLEREF 1 \s ">
+        <w:r>
+          <w:rPr>
+            <w:noProof/>
+          </w:rPr>
+          <w:t>5</w:t>
+        </w:r>
+      </w:fldSimple>
       <w:r>
         <w:t>.</w:t>
       </w:r>
-      <w:r>
-        <w:fldChar w:fldCharType="begin"/>
-      </w:r>
-      <w:r>
-        <w:instrText xml:space="preserve"> SEQ Kód \* ARABIC \s 1 </w:instrText>
-      </w:r>
-      <w:r>
-        <w:fldChar w:fldCharType="separate"/>
-      </w:r>
-      <w:r>
-        <w:rPr>
-          <w:noProof/>
-        </w:rPr>
-        <w:t>5</w:t>
-      </w:r>
-      <w:r>
-        <w:rPr>
-          <w:noProof/>
-        </w:rPr>
-        <w:fldChar w:fldCharType="end"/>
-      </w:r>
+      <w:fldSimple w:instr=" SEQ Kód \* ARABIC \s 1 ">
+        <w:r>
+          <w:rPr>
+            <w:noProof/>
+          </w:rPr>
+          <w:t>5</w:t>
+        </w:r>
+      </w:fldSimple>
       <w:bookmarkEnd w:id="81"/>
       <w:r>
         <w:t xml:space="preserve"> </w:t>
       </w:r>
       <w:r>
-        <w:t>test3-trait.php</w:t>
+        <w:t>test3-trait</w:t>
+      </w:r>
+      <w:proofErr w:type="gramEnd"/>
+      <w:r>
+        <w:t>.php</w:t>
       </w:r>
       <w:bookmarkEnd w:id="82"/>
     </w:p>
@@ -6375,60 +7303,47 @@
       </w:pPr>
       <w:bookmarkStart w:id="83" w:name="_Ref299543542"/>
       <w:bookmarkStart w:id="84" w:name="_Toc318898231"/>
+      <w:proofErr w:type="gramStart"/>
       <w:r>
         <w:t xml:space="preserve">Kód </w:t>
       </w:r>
-      <w:r>
-        <w:fldChar w:fldCharType="begin"/>
-      </w:r>
-      <w:r>
-        <w:instrText xml:space="preserve"> STYLEREF 1 \s </w:instrText>
-      </w:r>
-      <w:r>
-        <w:fldChar w:fldCharType="separate"/>
-      </w:r>
-      <w:r>
-        <w:rPr>
-          <w:noProof/>
-        </w:rPr>
-        <w:t>5</w:t>
-      </w:r>
-      <w:r>
-        <w:rPr>
-          <w:noProof/>
-        </w:rPr>
-        <w:fldChar w:fldCharType="end"/>
-      </w:r>
+      <w:fldSimple w:instr=" STYLEREF 1 \s ">
+        <w:r>
+          <w:rPr>
+            <w:noProof/>
+          </w:rPr>
+          <w:t>5</w:t>
+        </w:r>
+      </w:fldSimple>
       <w:r>
         <w:t>.</w:t>
       </w:r>
-      <w:r>
-        <w:fldChar w:fldCharType="begin"/>
-      </w:r>
-      <w:r>
-        <w:instrText xml:space="preserve"> SEQ Kód \* ARABIC \s 1 </w:instrText>
-      </w:r>
-      <w:r>
-        <w:fldChar w:fldCharType="separate"/>
-      </w:r>
-      <w:r>
-        <w:rPr>
-          <w:noProof/>
-        </w:rPr>
-        <w:t>6</w:t>
-      </w:r>
-      <w:r>
-        <w:rPr>
-          <w:noProof/>
-        </w:rPr>
-        <w:fldChar w:fldCharType="end"/>
-      </w:r>
+      <w:fldSimple w:instr=" SEQ Kód \* ARABIC \s 1 ">
+        <w:r>
+          <w:rPr>
+            <w:noProof/>
+          </w:rPr>
+          <w:t>6</w:t>
+        </w:r>
+      </w:fldSimple>
       <w:bookmarkEnd w:id="83"/>
       <w:r>
         <w:t xml:space="preserve"> </w:t>
       </w:r>
       <w:r>
-        <w:t>Výstup z PHP Lint (verze PHP 5.3) na souboru test3-trait.php</w:t>
+        <w:t>Výstup</w:t>
+      </w:r>
+      <w:proofErr w:type="gramEnd"/>
+      <w:r>
+        <w:t xml:space="preserve"> z PHP </w:t>
+      </w:r>
+      <w:proofErr w:type="spellStart"/>
+      <w:r>
+        <w:t>Lint</w:t>
+      </w:r>
+      <w:proofErr w:type="spellEnd"/>
+      <w:r>
+        <w:t xml:space="preserve"> (verze PHP 5.3) na souboru test3-trait.php</w:t>
       </w:r>
       <w:bookmarkEnd w:id="84"/>
     </w:p>
@@ -6449,7 +7364,15 @@
         <w:t xml:space="preserve"> 5.4.0alpha2</w:t>
       </w:r>
       <w:r>
-        <w:t xml:space="preserve">, kde trait je klíčovým slovem, dostaneme </w:t>
+        <w:t xml:space="preserve">, kde </w:t>
+      </w:r>
+      <w:proofErr w:type="spellStart"/>
+      <w:r>
+        <w:t>trait</w:t>
+      </w:r>
+      <w:proofErr w:type="spellEnd"/>
+      <w:r>
+        <w:t xml:space="preserve"> je klíčovým slovem, dostaneme </w:t>
       </w:r>
       <w:r>
         <w:t xml:space="preserve">chybový </w:t>
@@ -6532,60 +7455,47 @@
       </w:pPr>
       <w:bookmarkStart w:id="85" w:name="_Ref299543569"/>
       <w:bookmarkStart w:id="86" w:name="_Toc318898232"/>
+      <w:proofErr w:type="gramStart"/>
       <w:r>
         <w:t xml:space="preserve">Kód </w:t>
       </w:r>
-      <w:r>
-        <w:fldChar w:fldCharType="begin"/>
-      </w:r>
-      <w:r>
-        <w:instrText xml:space="preserve"> STYLEREF 1 \s </w:instrText>
-      </w:r>
-      <w:r>
-        <w:fldChar w:fldCharType="separate"/>
-      </w:r>
-      <w:r>
-        <w:rPr>
-          <w:noProof/>
-        </w:rPr>
-        <w:t>5</w:t>
-      </w:r>
-      <w:r>
-        <w:rPr>
-          <w:noProof/>
-        </w:rPr>
-        <w:fldChar w:fldCharType="end"/>
-      </w:r>
+      <w:fldSimple w:instr=" STYLEREF 1 \s ">
+        <w:r>
+          <w:rPr>
+            <w:noProof/>
+          </w:rPr>
+          <w:t>5</w:t>
+        </w:r>
+      </w:fldSimple>
       <w:r>
         <w:t>.</w:t>
       </w:r>
-      <w:r>
-        <w:fldChar w:fldCharType="begin"/>
-      </w:r>
-      <w:r>
-        <w:instrText xml:space="preserve"> SEQ Kód \* ARABIC \s 1 </w:instrText>
-      </w:r>
-      <w:r>
-        <w:fldChar w:fldCharType="separate"/>
-      </w:r>
-      <w:r>
-        <w:rPr>
-          <w:noProof/>
-        </w:rPr>
-        <w:t>7</w:t>
-      </w:r>
-      <w:r>
-        <w:rPr>
-          <w:noProof/>
-        </w:rPr>
-        <w:fldChar w:fldCharType="end"/>
-      </w:r>
+      <w:fldSimple w:instr=" SEQ Kód \* ARABIC \s 1 ">
+        <w:r>
+          <w:rPr>
+            <w:noProof/>
+          </w:rPr>
+          <w:t>7</w:t>
+        </w:r>
+      </w:fldSimple>
       <w:bookmarkEnd w:id="85"/>
       <w:r>
         <w:t xml:space="preserve"> </w:t>
       </w:r>
       <w:r>
-        <w:t>Chybový výstup z PHP Lint (verze PHP 5.4.0alpha2) na souboru test3-trait.php</w:t>
+        <w:t>Chybový</w:t>
+      </w:r>
+      <w:proofErr w:type="gramEnd"/>
+      <w:r>
+        <w:t xml:space="preserve"> výstup z PHP </w:t>
+      </w:r>
+      <w:proofErr w:type="spellStart"/>
+      <w:r>
+        <w:t>Lint</w:t>
+      </w:r>
+      <w:proofErr w:type="spellEnd"/>
+      <w:r>
+        <w:t xml:space="preserve"> (verze PHP 5.4.0alpha2) na souboru test3-trait.php</w:t>
       </w:r>
       <w:bookmarkEnd w:id="86"/>
     </w:p>
@@ -6612,7 +7522,15 @@
         <w:footnoteReference w:id="54"/>
       </w:r>
       <w:r>
-        <w:t xml:space="preserve">, můžeme díky zajištění dopředné kompatibility snadno získat </w:t>
+        <w:t xml:space="preserve">, můžeme díky zajištění </w:t>
+      </w:r>
+      <w:proofErr w:type="spellStart"/>
+      <w:r>
+        <w:t>dopředné</w:t>
+      </w:r>
+      <w:proofErr w:type="spellEnd"/>
+      <w:r>
+        <w:t xml:space="preserve"> kompatibility snadno získat </w:t>
       </w:r>
       <w:r>
         <w:t xml:space="preserve">výkonové zlepšení. Podle </w:t>
@@ -6622,7 +7540,6 @@
           <w:id w:val="418685339"/>
           <w:citation/>
         </w:sdtPr>
-        <w:sdtEndPr/>
         <w:sdtContent>
           <w:r>
             <w:fldChar w:fldCharType="begin"/>
@@ -6657,19 +7574,37 @@
       </w:pPr>
       <w:bookmarkStart w:id="87" w:name="_Toc318101249"/>
       <w:bookmarkStart w:id="88" w:name="_Toc318565612"/>
+      <w:proofErr w:type="spellStart"/>
       <w:r>
         <w:lastRenderedPageBreak/>
-        <w:t>Pre-commit hook</w:t>
+        <w:t>Pre-commit</w:t>
+      </w:r>
+      <w:proofErr w:type="spellEnd"/>
+      <w:r>
+        <w:t xml:space="preserve"> </w:t>
+      </w:r>
+      <w:proofErr w:type="spellStart"/>
+      <w:r>
+        <w:t>hook</w:t>
       </w:r>
       <w:bookmarkEnd w:id="87"/>
       <w:bookmarkEnd w:id="88"/>
+      <w:proofErr w:type="spellEnd"/>
     </w:p>
     <w:p>
       <w:pPr>
         <w:pStyle w:val="OdstavecNormln"/>
       </w:pPr>
       <w:r>
-        <w:t xml:space="preserve">Systémy pro správu verzí jako Subversion nebo GIT umožňují </w:t>
+        <w:t xml:space="preserve">Systémy pro správu verzí jako </w:t>
+      </w:r>
+      <w:proofErr w:type="spellStart"/>
+      <w:r>
+        <w:t>Subversion</w:t>
+      </w:r>
+      <w:proofErr w:type="spellEnd"/>
+      <w:r>
+        <w:t xml:space="preserve"> nebo GIT umožňují </w:t>
       </w:r>
       <w:r>
         <w:t>navázat spouštění skriptů na události vyvolané</w:t>
@@ -6681,7 +7616,31 @@
         <w:t xml:space="preserve"> ukládání souborů do úložiště.</w:t>
       </w:r>
       <w:r>
-        <w:t xml:space="preserve"> Pro kontrolu syntaktické správnosti souborů ještě před jejich přijetím do úložiště využijeme pre-commit hook, který může probíhající commit zrušit. Lze využít už hotové skripty pro SVN</w:t>
+        <w:t xml:space="preserve"> Pro kontrolu syntaktické správnosti souborů ještě před jejich přijetím do úložiště využijeme </w:t>
+      </w:r>
+      <w:proofErr w:type="spellStart"/>
+      <w:r>
+        <w:t>pre-commit</w:t>
+      </w:r>
+      <w:proofErr w:type="spellEnd"/>
+      <w:r>
+        <w:t xml:space="preserve"> </w:t>
+      </w:r>
+      <w:proofErr w:type="spellStart"/>
+      <w:r>
+        <w:t>hook</w:t>
+      </w:r>
+      <w:proofErr w:type="spellEnd"/>
+      <w:r>
+        <w:t xml:space="preserve">, který může probíhající </w:t>
+      </w:r>
+      <w:proofErr w:type="spellStart"/>
+      <w:r>
+        <w:t>commit</w:t>
+      </w:r>
+      <w:proofErr w:type="spellEnd"/>
+      <w:r>
+        <w:t xml:space="preserve"> zrušit. Lze využít už hotové skripty pro SVN</w:t>
       </w:r>
       <w:r>
         <w:rPr>
@@ -6702,7 +7661,15 @@
         <w:t>. Oba fungují tak</w:t>
       </w:r>
       <w:r>
-        <w:t>, že získají seznam změněných souborů s příponou PHP, spustí na nich kontrolu syntaktické správnosti a pokud jsou všechny soubory v pořádku, tak commit umožní dokončit. V opačném případě vrátí textovou informaci, které soubory obsahují syntaktické chyby.</w:t>
+        <w:t xml:space="preserve">, že získají seznam změněných souborů s příponou PHP, spustí na nich kontrolu syntaktické správnosti a pokud jsou všechny soubory v pořádku, tak </w:t>
+      </w:r>
+      <w:proofErr w:type="spellStart"/>
+      <w:r>
+        <w:t>commit</w:t>
+      </w:r>
+      <w:proofErr w:type="spellEnd"/>
+      <w:r>
+        <w:t xml:space="preserve"> umožní dokončit. V opačném případě vrátí textovou informaci, které soubory obsahují syntaktické chyby.</w:t>
       </w:r>
     </w:p>
     <w:p>
@@ -6713,7 +7680,23 @@
         <w:t>PHP kód nemusí být ovšem uložený jen v souborech s příponou PHP. Například č</w:t>
       </w:r>
       <w:r>
-        <w:t>asto používaný PHP framework Zend Framework</w:t>
+        <w:t xml:space="preserve">asto používaný PHP </w:t>
+      </w:r>
+      <w:proofErr w:type="spellStart"/>
+      <w:r>
+        <w:t>framework</w:t>
+      </w:r>
+      <w:proofErr w:type="spellEnd"/>
+      <w:r>
+        <w:t xml:space="preserve"> </w:t>
+      </w:r>
+      <w:proofErr w:type="spellStart"/>
+      <w:r>
+        <w:t>Zend</w:t>
+      </w:r>
+      <w:proofErr w:type="spellEnd"/>
+      <w:r>
+        <w:t xml:space="preserve"> Framework</w:t>
       </w:r>
       <w:r>
         <w:rPr>
@@ -6722,7 +7705,15 @@
         <w:footnoteReference w:id="57"/>
       </w:r>
       <w:r>
-        <w:t xml:space="preserve"> využívá jako šablonovací jazyk přímo PHP a šablony jsou</w:t>
+        <w:t xml:space="preserve"> využívá jako </w:t>
+      </w:r>
+      <w:proofErr w:type="spellStart"/>
+      <w:r>
+        <w:t>šablonovací</w:t>
+      </w:r>
+      <w:proofErr w:type="spellEnd"/>
+      <w:r>
+        <w:t xml:space="preserve"> jazyk přímo PHP a šablony jsou</w:t>
       </w:r>
       <w:r>
         <w:t xml:space="preserve"> ve výchozím nastavení uloženy v souborech s příponou PHTML</w:t>
@@ -6770,7 +7761,15 @@
         <w:t>y bylo</w:t>
       </w:r>
       <w:r>
-        <w:t xml:space="preserve"> vhodné, aby se během commitu kontrolovala i jejich syntaktická správnost, což výše uvedené skripty neřeší.</w:t>
+        <w:t xml:space="preserve"> vhodné, aby se během </w:t>
+      </w:r>
+      <w:proofErr w:type="spellStart"/>
+      <w:r>
+        <w:t>commitu</w:t>
+      </w:r>
+      <w:proofErr w:type="spellEnd"/>
+      <w:r>
+        <w:t xml:space="preserve"> kontrolovala i jejich syntaktická správnost, což výše uvedené skripty neřeší.</w:t>
       </w:r>
     </w:p>
     <w:p>
@@ -6787,57 +7786,36 @@
       </w:pPr>
       <w:bookmarkStart w:id="89" w:name="_Ref299623779"/>
       <w:bookmarkStart w:id="90" w:name="_Toc318898233"/>
+      <w:proofErr w:type="gramStart"/>
       <w:r>
         <w:t xml:space="preserve">Kód </w:t>
       </w:r>
-      <w:r>
-        <w:fldChar w:fldCharType="begin"/>
-      </w:r>
-      <w:r>
-        <w:instrText xml:space="preserve"> STYLEREF 1 \s </w:instrText>
-      </w:r>
-      <w:r>
-        <w:fldChar w:fldCharType="separate"/>
-      </w:r>
-      <w:r>
-        <w:rPr>
-          <w:noProof/>
-        </w:rPr>
-        <w:t>5</w:t>
-      </w:r>
-      <w:r>
-        <w:rPr>
-          <w:noProof/>
-        </w:rPr>
-        <w:fldChar w:fldCharType="end"/>
-      </w:r>
+      <w:fldSimple w:instr=" STYLEREF 1 \s ">
+        <w:r>
+          <w:rPr>
+            <w:noProof/>
+          </w:rPr>
+          <w:t>5</w:t>
+        </w:r>
+      </w:fldSimple>
       <w:r>
         <w:t>.</w:t>
       </w:r>
-      <w:r>
-        <w:fldChar w:fldCharType="begin"/>
-      </w:r>
-      <w:r>
-        <w:instrText xml:space="preserve"> SEQ Kód \* ARABIC \s 1 </w:instrText>
-      </w:r>
-      <w:r>
-        <w:fldChar w:fldCharType="separate"/>
-      </w:r>
-      <w:r>
-        <w:rPr>
-          <w:noProof/>
-        </w:rPr>
-        <w:t>8</w:t>
-      </w:r>
-      <w:r>
-        <w:rPr>
-          <w:noProof/>
-        </w:rPr>
-        <w:fldChar w:fldCharType="end"/>
-      </w:r>
+      <w:fldSimple w:instr=" SEQ Kód \* ARABIC \s 1 ">
+        <w:r>
+          <w:rPr>
+            <w:noProof/>
+          </w:rPr>
+          <w:t>8</w:t>
+        </w:r>
+      </w:fldSimple>
       <w:bookmarkEnd w:id="89"/>
       <w:r>
-        <w:t xml:space="preserve"> Příklad šablony v PHTML souboru (</w:t>
+        <w:t xml:space="preserve"> Příklad</w:t>
+      </w:r>
+      <w:proofErr w:type="gramEnd"/>
+      <w:r>
+        <w:t xml:space="preserve"> šablony v PHTML souboru (</w:t>
       </w:r>
       <w:r>
         <w:t>test4-template.phtml</w:t>
@@ -6855,20 +7833,24 @@
       <w:bookmarkStart w:id="92" w:name="_Toc318101250"/>
       <w:bookmarkStart w:id="93" w:name="_Toc318565613"/>
       <w:bookmarkEnd w:id="68"/>
+      <w:proofErr w:type="spellStart"/>
       <w:r>
         <w:t>PHP_CodeSniffer</w:t>
       </w:r>
       <w:bookmarkEnd w:id="91"/>
       <w:bookmarkEnd w:id="92"/>
       <w:bookmarkEnd w:id="93"/>
+      <w:proofErr w:type="spellEnd"/>
     </w:p>
     <w:p>
       <w:pPr>
         <w:pStyle w:val="OdstavecNormln"/>
       </w:pPr>
+      <w:proofErr w:type="spellStart"/>
       <w:r>
         <w:t>PHP_CodeSniffer</w:t>
       </w:r>
+      <w:proofErr w:type="spellEnd"/>
       <w:r>
         <w:rPr>
           <w:rStyle w:val="Znakapoznpodarou"/>
@@ -6890,7 +7872,23 @@
         <w:t>y</w:t>
       </w:r>
       <w:r>
-        <w:t xml:space="preserve"> používané v knihovně PEAR, Zend Frameworku a dalších), případně je možné si vytvořit pra</w:t>
+        <w:t xml:space="preserve"> používané v knihovně PEAR, </w:t>
+      </w:r>
+      <w:proofErr w:type="spellStart"/>
+      <w:r>
+        <w:t>Zend</w:t>
+      </w:r>
+      <w:proofErr w:type="spellEnd"/>
+      <w:r>
+        <w:t xml:space="preserve"> </w:t>
+      </w:r>
+      <w:proofErr w:type="spellStart"/>
+      <w:r>
+        <w:t>Frameworku</w:t>
+      </w:r>
+      <w:proofErr w:type="spellEnd"/>
+      <w:r>
+        <w:t xml:space="preserve"> a dalších), případně je možné si vytvořit pra</w:t>
       </w:r>
       <w:r>
         <w:t>vidla na míru pro svůj projekt.</w:t>
@@ -6903,12 +7901,22 @@
       <w:r>
         <w:t xml:space="preserve">Pro aplikace postavené nad </w:t>
       </w:r>
-      <w:r>
-        <w:t>Zend Framework</w:t>
+      <w:proofErr w:type="spellStart"/>
+      <w:r>
+        <w:t>Zend</w:t>
+      </w:r>
+      <w:proofErr w:type="spellEnd"/>
+      <w:r>
+        <w:t xml:space="preserve"> </w:t>
+      </w:r>
+      <w:proofErr w:type="spellStart"/>
+      <w:r>
+        <w:t>Framework</w:t>
       </w:r>
       <w:r>
         <w:t>em</w:t>
       </w:r>
+      <w:proofErr w:type="spellEnd"/>
       <w:r>
         <w:t xml:space="preserve"> je samozře</w:t>
       </w:r>
@@ -6922,7 +7930,15 @@
         <w:t xml:space="preserve"> standard. Nicméně </w:t>
       </w:r>
       <w:r>
-        <w:t>provedl jsem jednu úpravu a upravil jsem pravidlo na omezení délky řádků zdrojového kódu. Výchozích 80 znaků je podle mého názoru přežitek z doby, kdy byla omezením šířka terminálu. Dnes, kdy je běžné vyvíjet na monitorech s velkým rozlišením (fullHD – 1920x1080</w:t>
+        <w:t>provedl jsem jednu úpravu a upravil jsem pravidlo na omezení délky řádků zdrojového kódu. Výchozích 80 znaků je podle mého názoru přežitek z doby, kdy byla omezením šířka terminálu. Dnes, kdy je běžné vyvíjet na monitorech s velkým rozlišením (</w:t>
+      </w:r>
+      <w:proofErr w:type="spellStart"/>
+      <w:r>
+        <w:t>fullHD</w:t>
+      </w:r>
+      <w:proofErr w:type="spellEnd"/>
+      <w:r>
+        <w:t xml:space="preserve"> – 1920x1080</w:t>
       </w:r>
       <w:r>
         <w:t xml:space="preserve"> bodů</w:t>
@@ -6936,7 +7952,15 @@
     </w:p>
     <w:p>
       <w:r>
-        <w:t xml:space="preserve">@todo </w:t>
+        <w:t>@</w:t>
+      </w:r>
+      <w:proofErr w:type="spellStart"/>
+      <w:r>
+        <w:t>todo</w:t>
+      </w:r>
+      <w:proofErr w:type="spellEnd"/>
+      <w:r>
+        <w:t xml:space="preserve"> </w:t>
       </w:r>
       <w:r>
         <w:t xml:space="preserve">ukázkový skript a </w:t>
@@ -6949,25 +7973,83 @@
       <w:pPr>
         <w:pStyle w:val="OdstavecNormln"/>
       </w:pPr>
+      <w:proofErr w:type="spellStart"/>
       <w:r>
         <w:t>PHP_CodeSniffer</w:t>
       </w:r>
-      <w:r>
-        <w:t xml:space="preserve"> je možné podobně jako PHP Lin</w:t>
-      </w:r>
-      <w:r>
-        <w:t>t spouštět jako pre-commit hook. N</w:t>
+      <w:proofErr w:type="spellEnd"/>
+      <w:r>
+        <w:t xml:space="preserve"> je možné podobně jako PHP </w:t>
+      </w:r>
+      <w:proofErr w:type="spellStart"/>
+      <w:r>
+        <w:t>Lin</w:t>
+      </w:r>
+      <w:r>
+        <w:t>t</w:t>
+      </w:r>
+      <w:proofErr w:type="spellEnd"/>
+      <w:r>
+        <w:t xml:space="preserve"> spouštět jako </w:t>
+      </w:r>
+      <w:proofErr w:type="spellStart"/>
+      <w:r>
+        <w:t>pre-commit</w:t>
+      </w:r>
+      <w:proofErr w:type="spellEnd"/>
+      <w:r>
+        <w:t xml:space="preserve"> </w:t>
+      </w:r>
+      <w:proofErr w:type="spellStart"/>
+      <w:r>
+        <w:t>hook</w:t>
+      </w:r>
+      <w:proofErr w:type="spellEnd"/>
+      <w:r>
+        <w:t>. N</w:t>
       </w:r>
       <w:r>
         <w:t xml:space="preserve">icméně </w:t>
       </w:r>
       <w:r>
-        <w:t>při větším množství změněných souborů v rámci jednoho commitu může kontrola trvat dlouho, takže doporučuji provádět kontrolu dodržování coding standards až v rámci kontinuální integrace.</w:t>
-      </w:r>
-    </w:p>
-    <w:p>
-      <w:r>
-        <w:t>@todo – jak umí kontrolovat JS/CSS?</w:t>
+        <w:t xml:space="preserve">při větším množství změněných souborů v rámci jednoho </w:t>
+      </w:r>
+      <w:proofErr w:type="spellStart"/>
+      <w:r>
+        <w:t>commitu</w:t>
+      </w:r>
+      <w:proofErr w:type="spellEnd"/>
+      <w:r>
+        <w:t xml:space="preserve"> může kontrola trvat dlouho, takže doporučuji provádět kontrolu dodržování </w:t>
+      </w:r>
+      <w:proofErr w:type="spellStart"/>
+      <w:r>
+        <w:t>coding</w:t>
+      </w:r>
+      <w:proofErr w:type="spellEnd"/>
+      <w:r>
+        <w:t xml:space="preserve"> </w:t>
+      </w:r>
+      <w:proofErr w:type="spellStart"/>
+      <w:r>
+        <w:t>standards</w:t>
+      </w:r>
+      <w:proofErr w:type="spellEnd"/>
+      <w:r>
+        <w:t xml:space="preserve"> až v rámci kontinuální integrace.</w:t>
+      </w:r>
+    </w:p>
+    <w:p>
+      <w:r>
+        <w:t>@</w:t>
+      </w:r>
+      <w:proofErr w:type="spellStart"/>
+      <w:r>
+        <w:t>todo</w:t>
+      </w:r>
+      <w:proofErr w:type="spellEnd"/>
+      <w:r>
+        <w:t xml:space="preserve"> – jak umí kontrolovat JS/CSS?</w:t>
       </w:r>
     </w:p>
     <w:p>
@@ -6988,8 +8070,13 @@
     </w:p>
     <w:p>
       <w:r>
-        <w:t>PHP Copy/Paste Detector</w:t>
-      </w:r>
+        <w:t xml:space="preserve">PHP Copy/Paste </w:t>
+      </w:r>
+      <w:proofErr w:type="spellStart"/>
+      <w:r>
+        <w:t>Detector</w:t>
+      </w:r>
+      <w:proofErr w:type="spellEnd"/>
       <w:r>
         <w:rPr>
           <w:rStyle w:val="Znakapoznpodarou"/>
@@ -7112,60 +8199,42 @@
       </w:pPr>
       <w:bookmarkStart w:id="98" w:name="_Ref299626098"/>
       <w:bookmarkStart w:id="99" w:name="_Toc318898234"/>
+      <w:proofErr w:type="gramStart"/>
       <w:r>
         <w:t xml:space="preserve">Kód </w:t>
       </w:r>
-      <w:r>
-        <w:fldChar w:fldCharType="begin"/>
-      </w:r>
-      <w:r>
-        <w:instrText xml:space="preserve"> STYLEREF 1 \s </w:instrText>
-      </w:r>
-      <w:r>
-        <w:fldChar w:fldCharType="separate"/>
-      </w:r>
+      <w:fldSimple w:instr=" STYLEREF 1 \s ">
+        <w:r>
+          <w:rPr>
+            <w:noProof/>
+          </w:rPr>
+          <w:t>5</w:t>
+        </w:r>
+      </w:fldSimple>
+      <w:r>
+        <w:t>.</w:t>
+      </w:r>
+      <w:fldSimple w:instr=" SEQ Kód \* ARABIC \s 1 ">
+        <w:r>
+          <w:rPr>
+            <w:noProof/>
+          </w:rPr>
+          <w:t>9</w:t>
+        </w:r>
+      </w:fldSimple>
+      <w:bookmarkEnd w:id="98"/>
       <w:r>
         <w:rPr>
           <w:noProof/>
         </w:rPr>
-        <w:t>5</w:t>
-      </w:r>
+        <w:t xml:space="preserve"> Ukázka</w:t>
+      </w:r>
+      <w:proofErr w:type="gramEnd"/>
       <w:r>
         <w:rPr>
           <w:noProof/>
         </w:rPr>
-        <w:fldChar w:fldCharType="end"/>
-      </w:r>
-      <w:r>
-        <w:t>.</w:t>
-      </w:r>
-      <w:r>
-        <w:fldChar w:fldCharType="begin"/>
-      </w:r>
-      <w:r>
-        <w:instrText xml:space="preserve"> SEQ Kód \* ARABIC \s 1 </w:instrText>
-      </w:r>
-      <w:r>
-        <w:fldChar w:fldCharType="separate"/>
-      </w:r>
-      <w:r>
-        <w:rPr>
-          <w:noProof/>
-        </w:rPr>
-        <w:t>9</w:t>
-      </w:r>
-      <w:r>
-        <w:rPr>
-          <w:noProof/>
-        </w:rPr>
-        <w:fldChar w:fldCharType="end"/>
-      </w:r>
-      <w:bookmarkEnd w:id="98"/>
-      <w:r>
-        <w:rPr>
-          <w:noProof/>
-        </w:rPr>
-        <w:t xml:space="preserve"> Ukázka použití PHP CPD</w:t>
+        <w:t xml:space="preserve"> použití PHP CPD</w:t>
       </w:r>
       <w:bookmarkEnd w:id="99"/>
     </w:p>
@@ -7206,11 +8275,16 @@
       <w:bookmarkStart w:id="101" w:name="_Toc318565617"/>
       <w:bookmarkStart w:id="102" w:name="_Ref319222400"/>
       <w:r>
-        <w:t>PHP Depend</w:t>
+        <w:t xml:space="preserve">PHP </w:t>
+      </w:r>
+      <w:proofErr w:type="spellStart"/>
+      <w:r>
+        <w:t>Depend</w:t>
       </w:r>
       <w:bookmarkEnd w:id="100"/>
       <w:bookmarkEnd w:id="101"/>
       <w:bookmarkEnd w:id="102"/>
+      <w:proofErr w:type="spellEnd"/>
     </w:p>
     <w:p>
       <w:pPr>
@@ -7239,8 +8313,13 @@
     </w:p>
     <w:p>
       <w:r>
-        <w:t xml:space="preserve"> - vysvětlit pyramidku</w:t>
-      </w:r>
+        <w:t xml:space="preserve"> - vysvětlit </w:t>
+      </w:r>
+      <w:proofErr w:type="spellStart"/>
+      <w:r>
+        <w:t>pyramidku</w:t>
+      </w:r>
+      <w:proofErr w:type="spellEnd"/>
     </w:p>
     <w:p>
       <w:hyperlink r:id="rId20" w:history="1">
@@ -7273,9 +8352,56 @@
       </w:hyperlink>
     </w:p>
     <w:p>
-      <w:r>
-        <w:t>pdepend --jdepend-chart=jdepend.svg --overview-pyramid=pyramid.svg --summary-xml=sum.xml ./models</w:t>
-      </w:r>
+      <w:proofErr w:type="spellStart"/>
+      <w:r>
+        <w:t>pdepend</w:t>
+      </w:r>
+      <w:proofErr w:type="spellEnd"/>
+      <w:r>
+        <w:t xml:space="preserve"> --</w:t>
+      </w:r>
+      <w:proofErr w:type="spellStart"/>
+      <w:r>
+        <w:t>jdepend</w:t>
+      </w:r>
+      <w:proofErr w:type="spellEnd"/>
+      <w:r>
+        <w:t>-chart=</w:t>
+      </w:r>
+      <w:proofErr w:type="spellStart"/>
+      <w:r>
+        <w:t>jdepend.svg</w:t>
+      </w:r>
+      <w:proofErr w:type="spellEnd"/>
+      <w:r>
+        <w:t xml:space="preserve"> --</w:t>
+      </w:r>
+      <w:proofErr w:type="spellStart"/>
+      <w:r>
+        <w:t>overview</w:t>
+      </w:r>
+      <w:proofErr w:type="spellEnd"/>
+      <w:r>
+        <w:t>-pyramid=</w:t>
+      </w:r>
+      <w:proofErr w:type="spellStart"/>
+      <w:r>
+        <w:t>pyramid.svg</w:t>
+      </w:r>
+      <w:proofErr w:type="spellEnd"/>
+      <w:r>
+        <w:t xml:space="preserve"> --summary-xml=sum.</w:t>
+      </w:r>
+      <w:proofErr w:type="gramStart"/>
+      <w:r>
+        <w:t>xml ./</w:t>
+      </w:r>
+      <w:proofErr w:type="spellStart"/>
+      <w:r>
+        <w:t>models</w:t>
+      </w:r>
+      <w:proofErr w:type="spellEnd"/>
+      <w:proofErr w:type="gramEnd"/>
     </w:p>
     <w:p/>
     <w:p>
@@ -7295,8 +8421,21 @@
         <w:jc w:val="both"/>
       </w:pPr>
       <w:r>
-        <w:t>PHP Mess Detector</w:t>
-      </w:r>
+        <w:t xml:space="preserve">PHP </w:t>
+      </w:r>
+      <w:proofErr w:type="spellStart"/>
+      <w:r>
+        <w:t>Mess</w:t>
+      </w:r>
+      <w:proofErr w:type="spellEnd"/>
+      <w:r>
+        <w:t xml:space="preserve"> </w:t>
+      </w:r>
+      <w:proofErr w:type="spellStart"/>
+      <w:r>
+        <w:t>Detector</w:t>
+      </w:r>
+      <w:proofErr w:type="spellEnd"/>
       <w:r>
         <w:rPr>
           <w:rStyle w:val="Znakapoznpodarou"/>
@@ -7357,7 +8496,77 @@
     </w:p>
     <w:p>
       <w:r>
-        <w:t xml:space="preserve"> - kráktké proměnné - ignorovat/fixnout ($e, $i, $j)</w:t>
+        <w:t xml:space="preserve"> - krátké proměnné – ignoruje v cyklech apod.</w:t>
+      </w:r>
+    </w:p>
+    <w:p>
+      <w:proofErr w:type="spellStart"/>
+      <w:r>
+        <w:t>pear</w:t>
+      </w:r>
+      <w:proofErr w:type="spellEnd"/>
+      <w:r>
+        <w:t xml:space="preserve"> </w:t>
+      </w:r>
+      <w:proofErr w:type="spellStart"/>
+      <w:r>
+        <w:t>channel-discover</w:t>
+      </w:r>
+      <w:proofErr w:type="spellEnd"/>
+      <w:r>
+        <w:t xml:space="preserve"> pear.phpmd.org</w:t>
+      </w:r>
+    </w:p>
+    <w:p>
+      <w:proofErr w:type="spellStart"/>
+      <w:r>
+        <w:t>pear</w:t>
+      </w:r>
+      <w:proofErr w:type="spellEnd"/>
+      <w:r>
+        <w:t xml:space="preserve"> </w:t>
+      </w:r>
+      <w:proofErr w:type="spellStart"/>
+      <w:r>
+        <w:t>channel-discover</w:t>
+      </w:r>
+      <w:proofErr w:type="spellEnd"/>
+      <w:r>
+        <w:t xml:space="preserve"> pear.pdepend.org</w:t>
+      </w:r>
+    </w:p>
+    <w:p>
+      <w:proofErr w:type="spellStart"/>
+      <w:r>
+        <w:t>pear</w:t>
+      </w:r>
+      <w:proofErr w:type="spellEnd"/>
+      <w:r>
+        <w:t xml:space="preserve"> </w:t>
+      </w:r>
+      <w:proofErr w:type="spellStart"/>
+      <w:r>
+        <w:t>install</w:t>
+      </w:r>
+      <w:proofErr w:type="spellEnd"/>
+      <w:r>
+        <w:t xml:space="preserve"> --</w:t>
+      </w:r>
+      <w:proofErr w:type="spellStart"/>
+      <w:r>
+        <w:t>alldeps</w:t>
+      </w:r>
+      <w:proofErr w:type="spellEnd"/>
+      <w:r>
+        <w:t xml:space="preserve"> </w:t>
+      </w:r>
+      <w:proofErr w:type="spellStart"/>
+      <w:r>
+        <w:t>phpmd</w:t>
+      </w:r>
+      <w:proofErr w:type="spellEnd"/>
+      <w:r>
+        <w:t>/PHP_PMD</w:t>
       </w:r>
     </w:p>
     <w:p/>
@@ -7369,6 +8578,7 @@
       <w:bookmarkStart w:id="106" w:name="_Toc318101255"/>
       <w:bookmarkStart w:id="107" w:name="_Toc318565618"/>
       <w:r>
+        <w:lastRenderedPageBreak/>
         <w:t>Neinicializované proměnné</w:t>
       </w:r>
       <w:bookmarkEnd w:id="105"/>
@@ -7386,12 +8596,22 @@
       </w:hyperlink>
     </w:p>
     <w:p>
-      <w:r>
-        <w:t>?budu zařazovat?</w:t>
-      </w:r>
-      <w:r>
-        <w:t xml:space="preserve"> – zkusit jak moc rozbíjí Shopio</w:t>
-      </w:r>
+      <w:proofErr w:type="gramStart"/>
+      <w:r>
+        <w:t>?budu</w:t>
+      </w:r>
+      <w:proofErr w:type="gramEnd"/>
+      <w:r>
+        <w:t xml:space="preserve"> zařazovat?</w:t>
+      </w:r>
+      <w:r>
+        <w:t xml:space="preserve"> – zkusit jak moc rozbíjí </w:t>
+      </w:r>
+      <w:proofErr w:type="spellStart"/>
+      <w:r>
+        <w:t>Shopio</w:t>
+      </w:r>
+      <w:proofErr w:type="spellEnd"/>
     </w:p>
     <w:p>
       <w:pPr>
@@ -7402,7 +8622,6 @@
       <w:bookmarkStart w:id="110" w:name="_Ref319221661"/>
       <w:bookmarkStart w:id="111" w:name="_Toc298752277"/>
       <w:r>
-        <w:lastRenderedPageBreak/>
         <w:t>PHPLOC</w:t>
       </w:r>
       <w:bookmarkEnd w:id="108"/>
@@ -7426,7 +8645,15 @@
         <w:t xml:space="preserve"> je jednoduchý nástroj, který umožňuje získat přehled o počtu řádků kódu v projektu a počítá některé další metriky</w:t>
       </w:r>
       <w:r>
-        <w:t xml:space="preserve"> (@todo rozpracovat</w:t>
+        <w:t xml:space="preserve"> (@</w:t>
+      </w:r>
+      <w:proofErr w:type="spellStart"/>
+      <w:r>
+        <w:t>todo</w:t>
+      </w:r>
+      <w:proofErr w:type="spellEnd"/>
+      <w:r>
+        <w:t xml:space="preserve"> rozpracovat</w:t>
       </w:r>
       <w:r>
         <w:t xml:space="preserve"> v teoretické kapitole</w:t>
@@ -7726,46 +8953,53 @@
       </w:pPr>
       <w:bookmarkStart w:id="112" w:name="_Ref299627711"/>
       <w:bookmarkStart w:id="113" w:name="_Toc318898235"/>
+      <w:proofErr w:type="gramStart"/>
       <w:r>
         <w:t xml:space="preserve">Kód </w:t>
       </w:r>
-      <w:r>
-        <w:fldChar w:fldCharType="begin"/>
-      </w:r>
-      <w:r>
-        <w:instrText xml:space="preserve"> STYLEREF 1 \s </w:instrText>
-      </w:r>
-      <w:r>
-        <w:fldChar w:fldCharType="separate"/>
-      </w:r>
-      <w:r>
-        <w:rPr>
-          <w:noProof/>
-        </w:rPr>
-        <w:t>5</w:t>
-      </w:r>
-      <w:r>
-        <w:rPr>
-          <w:noProof/>
-        </w:rPr>
-        <w:fldChar w:fldCharType="end"/>
-      </w:r>
-      <w:r>
-        <w:t>.</w:t>
-      </w:r>
-      <w:fldSimple w:instr=" SEQ Kód \* ARABIC \s 1 ">
+      <w:fldSimple w:instr=" STYLEREF 1 \s ">
         <w:r>
           <w:rPr>
             <w:noProof/>
           </w:rPr>
-          <w:t>10</w:t>
+          <w:t>5</w:t>
         </w:r>
       </w:fldSimple>
+      <w:r>
+        <w:t>.</w:t>
+      </w:r>
+      <w:r>
+        <w:fldChar w:fldCharType="begin"/>
+      </w:r>
+      <w:r>
+        <w:instrText xml:space="preserve"> SEQ Kód \* ARABIC \s 1 </w:instrText>
+      </w:r>
+      <w:r>
+        <w:fldChar w:fldCharType="separate"/>
+      </w:r>
+      <w:r>
+        <w:rPr>
+          <w:noProof/>
+        </w:rPr>
+        <w:t>10</w:t>
+      </w:r>
+      <w:proofErr w:type="gramEnd"/>
+      <w:r>
+        <w:rPr>
+          <w:noProof/>
+        </w:rPr>
+        <w:fldChar w:fldCharType="end"/>
+      </w:r>
       <w:bookmarkEnd w:id="112"/>
       <w:r>
-        <w:t xml:space="preserve"> Ukázkový výstup z aplikace phploc</w:t>
+        <w:t xml:space="preserve"> Ukázkový výstup z aplikace </w:t>
+      </w:r>
+      <w:proofErr w:type="spellStart"/>
+      <w:r>
+        <w:t>phploc</w:t>
       </w:r>
       <w:bookmarkEnd w:id="113"/>
+      <w:proofErr w:type="spellEnd"/>
     </w:p>
     <w:p>
       <w:pPr>
@@ -7833,15 +9067,30 @@
       <w:pPr>
         <w:pStyle w:val="OdstavecNormln"/>
       </w:pPr>
+      <w:proofErr w:type="spellStart"/>
       <w:r>
         <w:t>PHPUnit</w:t>
       </w:r>
       <w:bookmarkEnd w:id="114"/>
-    </w:p>
-    <w:p>
-      <w:r>
-        <w:t>@todo selenium</w:t>
-      </w:r>
+      <w:proofErr w:type="spellEnd"/>
+    </w:p>
+    <w:p>
+      <w:r>
+        <w:t>@</w:t>
+      </w:r>
+      <w:proofErr w:type="spellStart"/>
+      <w:r>
+        <w:t>todo</w:t>
+      </w:r>
+      <w:proofErr w:type="spellEnd"/>
+      <w:r>
+        <w:t xml:space="preserve"> </w:t>
+      </w:r>
+      <w:proofErr w:type="spellStart"/>
+      <w:r>
+        <w:t>selenium</w:t>
+      </w:r>
+      <w:proofErr w:type="spellEnd"/>
     </w:p>
     <w:p>
       <w:pPr>
@@ -7849,6 +9098,7 @@
       </w:pPr>
       <w:bookmarkStart w:id="115" w:name="_Toc318565621"/>
       <w:r>
+        <w:lastRenderedPageBreak/>
         <w:t xml:space="preserve">Generování </w:t>
       </w:r>
       <w:r>
@@ -7887,8 +9137,13 @@
         <w:t>a nástroji</w:t>
       </w:r>
       <w:r>
-        <w:t xml:space="preserve"> Javadoc</w:t>
-      </w:r>
+        <w:t xml:space="preserve"> </w:t>
+      </w:r>
+      <w:proofErr w:type="spellStart"/>
+      <w:r>
+        <w:t>Javadoc</w:t>
+      </w:r>
+      <w:proofErr w:type="spellEnd"/>
       <w:r>
         <w:rPr>
           <w:rStyle w:val="Znakapoznpodarou"/>
@@ -7904,7 +9159,6 @@
         <w:pStyle w:val="Kd"/>
       </w:pPr>
       <w:r>
-        <w:lastRenderedPageBreak/>
         <w:t>&lt;?php</w:t>
       </w:r>
     </w:p>
@@ -8053,44 +9307,51 @@
         <w:pStyle w:val="Titulek"/>
       </w:pPr>
       <w:bookmarkStart w:id="116" w:name="_Toc318898236"/>
+      <w:proofErr w:type="gramStart"/>
       <w:r>
         <w:t xml:space="preserve">Kód </w:t>
       </w:r>
-      <w:r>
-        <w:fldChar w:fldCharType="begin"/>
-      </w:r>
-      <w:r>
-        <w:instrText xml:space="preserve"> STYLEREF 1 \s </w:instrText>
-      </w:r>
-      <w:r>
-        <w:fldChar w:fldCharType="separate"/>
-      </w:r>
-      <w:r>
-        <w:rPr>
-          <w:noProof/>
-        </w:rPr>
-        <w:t>5</w:t>
-      </w:r>
-      <w:r>
-        <w:rPr>
-          <w:noProof/>
-        </w:rPr>
-        <w:fldChar w:fldCharType="end"/>
-      </w:r>
-      <w:r>
-        <w:t>.</w:t>
-      </w:r>
-      <w:fldSimple w:instr=" SEQ Kód \* ARABIC \s 1 ">
+      <w:fldSimple w:instr=" STYLEREF 1 \s ">
         <w:r>
           <w:rPr>
             <w:noProof/>
           </w:rPr>
-          <w:t>11</w:t>
+          <w:t>5</w:t>
         </w:r>
       </w:fldSimple>
       <w:r>
-        <w:t>: Ukázka možnosti využití PHPDoc</w:t>
-      </w:r>
+        <w:t>.</w:t>
+      </w:r>
+      <w:r>
+        <w:fldChar w:fldCharType="begin"/>
+      </w:r>
+      <w:r>
+        <w:instrText xml:space="preserve"> SEQ Kód \* ARABIC \s 1 </w:instrText>
+      </w:r>
+      <w:r>
+        <w:fldChar w:fldCharType="separate"/>
+      </w:r>
+      <w:r>
+        <w:rPr>
+          <w:noProof/>
+        </w:rPr>
+        <w:t>11</w:t>
+      </w:r>
+      <w:proofErr w:type="gramEnd"/>
+      <w:r>
+        <w:rPr>
+          <w:noProof/>
+        </w:rPr>
+        <w:fldChar w:fldCharType="end"/>
+      </w:r>
+      <w:r>
+        <w:t xml:space="preserve">: Ukázka možnosti využití </w:t>
+      </w:r>
+      <w:proofErr w:type="spellStart"/>
+      <w:r>
+        <w:t>PHPDoc</w:t>
+      </w:r>
+      <w:proofErr w:type="spellEnd"/>
       <w:r>
         <w:t xml:space="preserve"> (soubor </w:t>
       </w:r>
@@ -8106,14 +9367,18 @@
       <w:pPr>
         <w:pStyle w:val="Nadpis3"/>
       </w:pPr>
+      <w:proofErr w:type="spellStart"/>
       <w:r>
         <w:t>PhpDocumentor</w:t>
       </w:r>
-    </w:p>
-    <w:p>
+      <w:proofErr w:type="spellEnd"/>
+    </w:p>
+    <w:p>
+      <w:proofErr w:type="spellStart"/>
       <w:r>
         <w:t>PhpDocumentor</w:t>
       </w:r>
+      <w:proofErr w:type="spellEnd"/>
       <w:r>
         <w:rPr>
           <w:rStyle w:val="Znakapoznpodarou"/>
@@ -8176,7 +9441,15 @@
         <w:fldChar w:fldCharType="end"/>
       </w:r>
       <w:r>
-        <w:t xml:space="preserve"> naznačuje, jak vypadá výsledná dokumentace ve výchozí HTML šabloně.</w:t>
+        <w:t xml:space="preserve"> naznačuje, jak vypadá výsledná dokumentace ve výchozí </w:t>
+      </w:r>
+      <w:proofErr w:type="gramStart"/>
+      <w:r>
+        <w:t>HTML</w:t>
+      </w:r>
+      <w:proofErr w:type="gramEnd"/>
+      <w:r>
+        <w:t xml:space="preserve"> šabloně.</w:t>
       </w:r>
     </w:p>
     <w:p>
@@ -8250,27 +9523,14 @@
       <w:r>
         <w:t xml:space="preserve">Obrázek </w:t>
       </w:r>
-      <w:r>
-        <w:fldChar w:fldCharType="begin"/>
-      </w:r>
-      <w:r>
-        <w:instrText xml:space="preserve"> SEQ Obrázek \* ARABIC </w:instrText>
-      </w:r>
-      <w:r>
-        <w:fldChar w:fldCharType="separate"/>
-      </w:r>
-      <w:r>
-        <w:rPr>
-          <w:noProof/>
-        </w:rPr>
-        <w:t>3</w:t>
-      </w:r>
-      <w:r>
-        <w:rPr>
-          <w:noProof/>
-        </w:rPr>
-        <w:fldChar w:fldCharType="end"/>
-      </w:r>
+      <w:fldSimple w:instr=" SEQ Obrázek \* ARABIC ">
+        <w:r>
+          <w:rPr>
+            <w:noProof/>
+          </w:rPr>
+          <w:t>3</w:t>
+        </w:r>
+      </w:fldSimple>
       <w:bookmarkEnd w:id="117"/>
       <w:r>
         <w:t xml:space="preserve">: </w:t>
@@ -8284,17 +9544,27 @@
       <w:r>
         <w:t xml:space="preserve">skriptu </w:t>
       </w:r>
+      <w:proofErr w:type="spellStart"/>
       <w:r>
         <w:t>PhpDocumentor</w:t>
       </w:r>
       <w:bookmarkEnd w:id="118"/>
+      <w:proofErr w:type="spellEnd"/>
     </w:p>
     <w:p>
       <w:pPr>
         <w:pStyle w:val="OdstavecNormln"/>
       </w:pPr>
       <w:r>
-        <w:t>Nevýhodou PhpDocumentor je nepodpora</w:t>
+        <w:t xml:space="preserve">Nevýhodou </w:t>
+      </w:r>
+      <w:proofErr w:type="spellStart"/>
+      <w:r>
+        <w:t>PhpDocumentor</w:t>
+      </w:r>
+      <w:proofErr w:type="spellEnd"/>
+      <w:r>
+        <w:t xml:space="preserve"> je nepodpora</w:t>
       </w:r>
       <w:r>
         <w:rPr>
@@ -8321,20 +9591,24 @@
       </w:pPr>
       <w:bookmarkStart w:id="119" w:name="_Toc318101257"/>
       <w:bookmarkStart w:id="120" w:name="_Toc318565622"/>
+      <w:proofErr w:type="spellStart"/>
       <w:r>
         <w:t>Docblox</w:t>
       </w:r>
       <w:bookmarkEnd w:id="111"/>
       <w:bookmarkEnd w:id="119"/>
       <w:bookmarkEnd w:id="120"/>
+      <w:proofErr w:type="spellEnd"/>
     </w:p>
     <w:p>
       <w:pPr>
         <w:pStyle w:val="OdstavecNormln"/>
       </w:pPr>
+      <w:proofErr w:type="spellStart"/>
       <w:r>
         <w:t>Docblox</w:t>
       </w:r>
+      <w:proofErr w:type="spellEnd"/>
       <w:r>
         <w:rPr>
           <w:rStyle w:val="Znakapoznpodarou"/>
@@ -8342,10 +9616,42 @@
         <w:footnoteReference w:id="67"/>
       </w:r>
       <w:r>
-        <w:t xml:space="preserve"> je nový nástroj na generování API dokumentace. Jednou z jeho předností je rychlost generování. To je dobře vidět například na dokumentaci Zend Frameworku, která se s využitím </w:t>
-      </w:r>
-      <w:r>
-        <w:t>nástroje PhpDocumentor generovala 100 minut, tak DocBlox ji zvládne vygenerovat za přibližně 10 minut</w:t>
+        <w:t xml:space="preserve"> je nový nástroj na generování API dokumentace. Jednou z jeho předností je rychlost generování. To je dobře vidět například na dokumentaci </w:t>
+      </w:r>
+      <w:proofErr w:type="spellStart"/>
+      <w:r>
+        <w:t>Zend</w:t>
+      </w:r>
+      <w:proofErr w:type="spellEnd"/>
+      <w:r>
+        <w:t xml:space="preserve"> </w:t>
+      </w:r>
+      <w:proofErr w:type="spellStart"/>
+      <w:r>
+        <w:t>Frameworku</w:t>
+      </w:r>
+      <w:proofErr w:type="spellEnd"/>
+      <w:r>
+        <w:t xml:space="preserve">, která se s využitím </w:t>
+      </w:r>
+      <w:r>
+        <w:t xml:space="preserve">nástroje </w:t>
+      </w:r>
+      <w:proofErr w:type="spellStart"/>
+      <w:r>
+        <w:t>PhpDocumentor</w:t>
+      </w:r>
+      <w:proofErr w:type="spellEnd"/>
+      <w:r>
+        <w:t xml:space="preserve"> generovala 100 minut, tak </w:t>
+      </w:r>
+      <w:proofErr w:type="spellStart"/>
+      <w:r>
+        <w:t>DocBlox</w:t>
+      </w:r>
+      <w:proofErr w:type="spellEnd"/>
+      <w:r>
+        <w:t xml:space="preserve"> ji zvládne vygenerovat za přibližně 10 minut</w:t>
       </w:r>
       <w:r>
         <w:rPr>
@@ -8365,7 +9671,23 @@
         <w:pStyle w:val="OdstavecNormln"/>
       </w:pPr>
       <w:r>
-        <w:t>Generování dokumentace v DocBloxu spustíme velmi podobně jako v případě PhpDocumentoru:</w:t>
+        <w:t>Generování dokumentace v </w:t>
+      </w:r>
+      <w:proofErr w:type="spellStart"/>
+      <w:r>
+        <w:t>DocBloxu</w:t>
+      </w:r>
+      <w:proofErr w:type="spellEnd"/>
+      <w:r>
+        <w:t xml:space="preserve"> spustíme velmi podobně jako v případě </w:t>
+      </w:r>
+      <w:proofErr w:type="spellStart"/>
+      <w:r>
+        <w:t>PhpDocumentoru</w:t>
+      </w:r>
+      <w:proofErr w:type="spellEnd"/>
+      <w:r>
+        <w:t>:</w:t>
       </w:r>
     </w:p>
     <w:p>
@@ -8385,7 +9707,23 @@
         <w:pStyle w:val="OdstavecNormln"/>
       </w:pPr>
       <w:r>
-        <w:t xml:space="preserve">Jak vypadá vygenerovaná dokumentace ukazuje </w:t>
+        <w:t xml:space="preserve">Jak </w:t>
+      </w:r>
+      <w:proofErr w:type="gramStart"/>
+      <w:r>
+        <w:t>vypadá</w:t>
+      </w:r>
+      <w:proofErr w:type="gramEnd"/>
+      <w:r>
+        <w:t xml:space="preserve"> vygenerovaná dokumentace </w:t>
+      </w:r>
+      <w:proofErr w:type="gramStart"/>
+      <w:r>
+        <w:t>ukazuje</w:t>
+      </w:r>
+      <w:proofErr w:type="gramEnd"/>
+      <w:r>
+        <w:t xml:space="preserve"> </w:t>
       </w:r>
       <w:r>
         <w:fldChar w:fldCharType="begin"/>
@@ -8480,35 +9818,24 @@
       <w:r>
         <w:t xml:space="preserve">Obrázek </w:t>
       </w:r>
-      <w:r>
-        <w:fldChar w:fldCharType="begin"/>
-      </w:r>
-      <w:r>
-        <w:instrText xml:space="preserve"> SEQ Obrázek \* ARABIC</w:instrText>
-      </w:r>
-      <w:r>
-        <w:instrText xml:space="preserve"> </w:instrText>
-      </w:r>
-      <w:r>
-        <w:fldChar w:fldCharType="separate"/>
-      </w:r>
-      <w:r>
-        <w:rPr>
-          <w:noProof/>
-        </w:rPr>
-        <w:t>4</w:t>
-      </w:r>
-      <w:r>
-        <w:rPr>
-          <w:noProof/>
-        </w:rPr>
-        <w:fldChar w:fldCharType="end"/>
-      </w:r>
+      <w:fldSimple w:instr=" SEQ Obrázek \* ARABIC ">
+        <w:r>
+          <w:rPr>
+            <w:noProof/>
+          </w:rPr>
+          <w:t>4</w:t>
+        </w:r>
+      </w:fldSimple>
       <w:bookmarkEnd w:id="121"/>
       <w:r>
-        <w:t>: Ukázka dokumentace vygenerované nástrojem DocBlox</w:t>
+        <w:t xml:space="preserve">: Ukázka dokumentace vygenerované nástrojem </w:t>
+      </w:r>
+      <w:proofErr w:type="spellStart"/>
+      <w:r>
+        <w:t>DocBlox</w:t>
       </w:r>
       <w:bookmarkEnd w:id="122"/>
+      <w:proofErr w:type="spellEnd"/>
     </w:p>
     <w:p>
       <w:pPr>
@@ -8522,11 +9849,24 @@
       <w:pPr>
         <w:pStyle w:val="OdstavecNormln"/>
       </w:pPr>
-      <w:r>
-        <w:t xml:space="preserve">Docblox při generování dokumentace zároveň kontroluje, zda dokumentační komentáře u zdrojového kódu </w:t>
-      </w:r>
-      <w:r>
-        <w:t>obsahují potřebné informace. Případné nedostatky standardně reportuje do sekce v HTML dokumentaci. Pro snadnější napojení na kontinuální integraci existuje šablona „checkstyle“</w:t>
+      <w:proofErr w:type="spellStart"/>
+      <w:r>
+        <w:t>Docblox</w:t>
+      </w:r>
+      <w:proofErr w:type="spellEnd"/>
+      <w:r>
+        <w:t xml:space="preserve"> při generování dokumentace zároveň kontroluje, zda dokumentační komentáře u zdrojového kódu </w:t>
+      </w:r>
+      <w:r>
+        <w:t>obsahují potřebné informace. Případné nedostatky standardně reportuje do sekce v HTML dokumentaci. Pro snadnější napojení na kontinuální integraci existuje šablona „</w:t>
+      </w:r>
+      <w:proofErr w:type="spellStart"/>
+      <w:r>
+        <w:t>checkstyle</w:t>
+      </w:r>
+      <w:proofErr w:type="spellEnd"/>
+      <w:r>
+        <w:t>“</w:t>
       </w:r>
       <w:r>
         <w:rPr>
@@ -8561,7 +9901,15 @@
         <w:t>je možné nainstalovat</w:t>
       </w:r>
       <w:r>
-        <w:t xml:space="preserve"> přímo přes Docblox:</w:t>
+        <w:t xml:space="preserve"> přímo přes </w:t>
+      </w:r>
+      <w:proofErr w:type="spellStart"/>
+      <w:r>
+        <w:t>Docblox</w:t>
+      </w:r>
+      <w:proofErr w:type="spellEnd"/>
+      <w:r>
+        <w:t>:</w:t>
       </w:r>
     </w:p>
     <w:p>
@@ -8597,6 +9945,7 @@
       </w:pPr>
       <w:bookmarkStart w:id="123" w:name="_Toc318565624"/>
       <w:bookmarkStart w:id="124" w:name="_Ref319159432"/>
+      <w:proofErr w:type="spellStart"/>
       <w:r>
         <w:lastRenderedPageBreak/>
         <w:t>A</w:t>
@@ -8606,11 +9955,14 @@
       </w:r>
       <w:bookmarkEnd w:id="123"/>
       <w:bookmarkEnd w:id="124"/>
-    </w:p>
-    <w:p>
+      <w:proofErr w:type="spellEnd"/>
+    </w:p>
+    <w:p>
+      <w:proofErr w:type="spellStart"/>
       <w:r>
         <w:t>ApiGen</w:t>
       </w:r>
+      <w:proofErr w:type="spellEnd"/>
       <w:r>
         <w:rPr>
           <w:rStyle w:val="Znakapoznpodarou"/>
@@ -8654,7 +10006,23 @@
         <w:pStyle w:val="OdstavecNormln"/>
       </w:pPr>
       <w:r>
-        <w:t xml:space="preserve">Jak vypadá vygenerovaná dokumentace ukazuje </w:t>
+        <w:t xml:space="preserve">Jak </w:t>
+      </w:r>
+      <w:proofErr w:type="gramStart"/>
+      <w:r>
+        <w:t>vypadá</w:t>
+      </w:r>
+      <w:proofErr w:type="gramEnd"/>
+      <w:r>
+        <w:t xml:space="preserve"> vygenerovaná dokumentace </w:t>
+      </w:r>
+      <w:proofErr w:type="gramStart"/>
+      <w:r>
+        <w:t>ukazuje</w:t>
+      </w:r>
+      <w:proofErr w:type="gramEnd"/>
+      <w:r>
+        <w:t xml:space="preserve"> </w:t>
       </w:r>
       <w:r>
         <w:fldChar w:fldCharType="begin"/>
@@ -8750,33 +10118,25 @@
       <w:r>
         <w:t xml:space="preserve">Obrázek </w:t>
       </w:r>
-      <w:r>
-        <w:fldChar w:fldCharType="begin"/>
-      </w:r>
-      <w:r>
-        <w:instrText xml:space="preserve"> SEQ Obrázek \* ARABIC </w:instrText>
-      </w:r>
-      <w:r>
-        <w:fldChar w:fldCharType="separate"/>
-      </w:r>
-      <w:r>
-        <w:rPr>
-          <w:noProof/>
-        </w:rPr>
-        <w:t>5</w:t>
-      </w:r>
-      <w:r>
-        <w:rPr>
-          <w:noProof/>
-        </w:rPr>
-        <w:fldChar w:fldCharType="end"/>
-      </w:r>
+      <w:fldSimple w:instr=" SEQ Obrázek \* ARABIC ">
+        <w:r>
+          <w:rPr>
+            <w:noProof/>
+          </w:rPr>
+          <w:t>5</w:t>
+        </w:r>
+      </w:fldSimple>
       <w:bookmarkEnd w:id="125"/>
       <w:r>
-        <w:t>: Ukázka dokumentace vygenerovaná nástrojem ApiGen</w:t>
+        <w:t xml:space="preserve">: Ukázka dokumentace vygenerovaná nástrojem </w:t>
+      </w:r>
+      <w:proofErr w:type="spellStart"/>
+      <w:r>
+        <w:t>ApiGen</w:t>
       </w:r>
       <w:bookmarkEnd w:id="126"/>
       <w:bookmarkEnd w:id="127"/>
+      <w:proofErr w:type="spellEnd"/>
     </w:p>
     <w:p>
       <w:pPr>
@@ -8790,14 +10150,32 @@
       <w:pPr>
         <w:pStyle w:val="OdstavecNormln"/>
       </w:pPr>
+      <w:proofErr w:type="spellStart"/>
       <w:r>
         <w:t>ApiGen</w:t>
       </w:r>
-      <w:r>
-        <w:t xml:space="preserve"> stejně jako DocBlox provádí kontrolu, zda jsou dokumentační komentáře vyplněny a případné chyby také umožňuje exportovat do formátu </w:t>
-      </w:r>
-      <w:r>
-        <w:t>pro Checkstyle:</w:t>
+      <w:proofErr w:type="spellEnd"/>
+      <w:r>
+        <w:t xml:space="preserve"> stejně jako </w:t>
+      </w:r>
+      <w:proofErr w:type="spellStart"/>
+      <w:r>
+        <w:t>DocBlox</w:t>
+      </w:r>
+      <w:proofErr w:type="spellEnd"/>
+      <w:r>
+        <w:t xml:space="preserve"> provádí kontrolu, zda jsou dokumentační komentáře vyplněny a případné chyby také umožňuje exportovat do formátu </w:t>
+      </w:r>
+      <w:r>
+        <w:t xml:space="preserve">pro </w:t>
+      </w:r>
+      <w:proofErr w:type="spellStart"/>
+      <w:r>
+        <w:t>Checkstyle</w:t>
+      </w:r>
+      <w:proofErr w:type="spellEnd"/>
+      <w:r>
+        <w:t>:</w:t>
       </w:r>
     </w:p>
     <w:p>
@@ -8836,7 +10214,15 @@
         <w:t xml:space="preserve">Nakonec jsem pro využití v kontinuální integraci zvolil </w:t>
       </w:r>
       <w:r>
-        <w:t>nástroj ApiGen, protože má s</w:t>
+        <w:t xml:space="preserve">nástroj </w:t>
+      </w:r>
+      <w:proofErr w:type="spellStart"/>
+      <w:r>
+        <w:t>ApiGen</w:t>
+      </w:r>
+      <w:proofErr w:type="spellEnd"/>
+      <w:r>
+        <w:t>, protože má s</w:t>
       </w:r>
       <w:r>
         <w:t>ubjektivně přehl</w:t>
@@ -8845,34 +10231,80 @@
         <w:t xml:space="preserve">ednější dokumentaci </w:t>
       </w:r>
       <w:r>
-        <w:t xml:space="preserve">než DocBlox. </w:t>
-      </w:r>
+        <w:t xml:space="preserve">než </w:t>
+      </w:r>
+      <w:proofErr w:type="spellStart"/>
+      <w:r>
+        <w:t>DocBlox</w:t>
+      </w:r>
+      <w:proofErr w:type="spellEnd"/>
+      <w:r>
+        <w:t xml:space="preserve">. </w:t>
+      </w:r>
+      <w:proofErr w:type="spellStart"/>
       <w:r>
         <w:t>PhpDocumentor</w:t>
       </w:r>
+      <w:proofErr w:type="spellEnd"/>
       <w:r>
         <w:t xml:space="preserve"> jsem nevybral, protože neumožňuje</w:t>
       </w:r>
       <w:r>
-        <w:t xml:space="preserve"> vytvoření reportu pro Checkstyle.</w:t>
+        <w:t xml:space="preserve"> vytvoření reportu pro </w:t>
+      </w:r>
+      <w:proofErr w:type="spellStart"/>
+      <w:r>
+        <w:t>Checkstyle</w:t>
+      </w:r>
+      <w:proofErr w:type="spellEnd"/>
+      <w:r>
+        <w:t>.</w:t>
       </w:r>
     </w:p>
     <w:p>
       <w:pPr>
         <w:pStyle w:val="Nadpis2"/>
       </w:pPr>
+      <w:proofErr w:type="spellStart"/>
       <w:r>
         <w:t>Phing</w:t>
       </w:r>
-    </w:p>
-    <w:p>
-      <w:r>
-        <w:t>@todo</w:t>
-      </w:r>
-    </w:p>
-    <w:p>
-      <w:r>
-        <w:t xml:space="preserve">Phing / Ant  + další build nástroje </w:t>
+      <w:proofErr w:type="spellEnd"/>
+    </w:p>
+    <w:p>
+      <w:r>
+        <w:t>@</w:t>
+      </w:r>
+      <w:proofErr w:type="spellStart"/>
+      <w:r>
+        <w:t>todo</w:t>
+      </w:r>
+      <w:proofErr w:type="spellEnd"/>
+    </w:p>
+    <w:p>
+      <w:proofErr w:type="spellStart"/>
+      <w:r>
+        <w:t>Phing</w:t>
+      </w:r>
+      <w:proofErr w:type="spellEnd"/>
+      <w:r>
+        <w:t xml:space="preserve"> / </w:t>
+      </w:r>
+      <w:proofErr w:type="gramStart"/>
+      <w:r>
+        <w:t>Ant  + další</w:t>
+      </w:r>
+      <w:proofErr w:type="gramEnd"/>
+      <w:r>
+        <w:t xml:space="preserve"> </w:t>
+      </w:r>
+      <w:proofErr w:type="spellStart"/>
+      <w:r>
+        <w:t>build</w:t>
+      </w:r>
+      <w:proofErr w:type="spellEnd"/>
+      <w:r>
+        <w:t xml:space="preserve"> nástroje </w:t>
       </w:r>
       <w:r>
         <w:t>–</w:t>
@@ -8880,16 +10312,63 @@
     </w:p>
     <w:p/>
     <w:p>
-      <w:r>
-        <w:t>Phing – obsahuje hotové tasky pro PHP tooly</w:t>
-      </w:r>
-      <w:r>
-        <w:t xml:space="preserve"> #win</w:t>
-      </w:r>
-    </w:p>
-    <w:p>
-      <w:r>
-        <w:t xml:space="preserve">//@todo Phing - povídání o targetech a podobně; </w:t>
+      <w:proofErr w:type="spellStart"/>
+      <w:r>
+        <w:t>Phing</w:t>
+      </w:r>
+      <w:proofErr w:type="spellEnd"/>
+      <w:r>
+        <w:t xml:space="preserve"> – obsahuje hotové </w:t>
+      </w:r>
+      <w:proofErr w:type="spellStart"/>
+      <w:r>
+        <w:t>tasky</w:t>
+      </w:r>
+      <w:proofErr w:type="spellEnd"/>
+      <w:r>
+        <w:t xml:space="preserve"> pro PHP </w:t>
+      </w:r>
+      <w:proofErr w:type="spellStart"/>
+      <w:r>
+        <w:t>tooly</w:t>
+      </w:r>
+      <w:proofErr w:type="spellEnd"/>
+      <w:r>
+        <w:t xml:space="preserve"> #</w:t>
+      </w:r>
+      <w:proofErr w:type="spellStart"/>
+      <w:r>
+        <w:t>win</w:t>
+      </w:r>
+      <w:proofErr w:type="spellEnd"/>
+    </w:p>
+    <w:p>
+      <w:r>
+        <w:t>//@</w:t>
+      </w:r>
+      <w:proofErr w:type="spellStart"/>
+      <w:r>
+        <w:t>todo</w:t>
+      </w:r>
+      <w:proofErr w:type="spellEnd"/>
+      <w:r>
+        <w:t xml:space="preserve"> </w:t>
+      </w:r>
+      <w:proofErr w:type="spellStart"/>
+      <w:r>
+        <w:t>Phing</w:t>
+      </w:r>
+      <w:proofErr w:type="spellEnd"/>
+      <w:r>
+        <w:t xml:space="preserve"> - povídání o </w:t>
+      </w:r>
+      <w:proofErr w:type="spellStart"/>
+      <w:r>
+        <w:t>targetech</w:t>
+      </w:r>
+      <w:proofErr w:type="spellEnd"/>
+      <w:r>
+        <w:t xml:space="preserve"> a podobně; </w:t>
       </w:r>
       <w:r>
         <w:t xml:space="preserve">XML, </w:t>
@@ -8900,7 +10379,15 @@
     </w:p>
     <w:p>
       <w:r>
-        <w:t>//@todo Povídání o XML - spíš vynechám, že top přesahuje rozsah této práce</w:t>
+        <w:t>//@</w:t>
+      </w:r>
+      <w:proofErr w:type="spellStart"/>
+      <w:r>
+        <w:t>todo</w:t>
+      </w:r>
+      <w:proofErr w:type="spellEnd"/>
+      <w:r>
+        <w:t xml:space="preserve"> Povídání o XML - spíš vynechám, že top přesahuje rozsah této práce</w:t>
       </w:r>
     </w:p>
     <w:p/>
@@ -8909,14 +10396,32 @@
         <w:pStyle w:val="Nadpis2"/>
       </w:pPr>
       <w:bookmarkStart w:id="128" w:name="_Toc318565625"/>
+      <w:proofErr w:type="spellStart"/>
       <w:r>
         <w:t>HipHop</w:t>
       </w:r>
       <w:bookmarkEnd w:id="128"/>
-    </w:p>
-    <w:p>
-      <w:r>
-        <w:t>hiphop analysis - měl by dělat i validaci PHP, lepší než samotné php :)</w:t>
+      <w:proofErr w:type="spellEnd"/>
+    </w:p>
+    <w:p>
+      <w:r>
+        <w:t xml:space="preserve">hiphop </w:t>
+      </w:r>
+      <w:proofErr w:type="spellStart"/>
+      <w:r>
+        <w:t>analysis</w:t>
+      </w:r>
+      <w:proofErr w:type="spellEnd"/>
+      <w:r>
+        <w:t xml:space="preserve"> - měl by dělat i validaci PHP, lepší než samotné </w:t>
+      </w:r>
+      <w:proofErr w:type="spellStart"/>
+      <w:r>
+        <w:t>php</w:t>
+      </w:r>
+      <w:proofErr w:type="spellEnd"/>
+      <w:r>
+        <w:t xml:space="preserve"> :)</w:t>
       </w:r>
     </w:p>
     <w:p>
@@ -8933,7 +10438,15 @@
       <w:bookmarkStart w:id="130" w:name="_Toc318101258"/>
       <w:bookmarkStart w:id="131" w:name="_Toc318565626"/>
       <w:r>
-        <w:t>JS lint?</w:t>
+        <w:t xml:space="preserve">JS </w:t>
+      </w:r>
+      <w:proofErr w:type="spellStart"/>
+      <w:r>
+        <w:t>lint</w:t>
+      </w:r>
+      <w:proofErr w:type="spellEnd"/>
+      <w:r>
+        <w:t>?</w:t>
       </w:r>
       <w:bookmarkEnd w:id="129"/>
       <w:bookmarkEnd w:id="130"/>
@@ -8958,7 +10471,31 @@
     <w:p/>
     <w:p>
       <w:r>
-        <w:t>CI crawl &amp; check for 200 - místo testování, jen zběžná kontrola, jestli se něco nerozbilo</w:t>
+        <w:t xml:space="preserve">CI </w:t>
+      </w:r>
+      <w:proofErr w:type="spellStart"/>
+      <w:r>
+        <w:t>crawl</w:t>
+      </w:r>
+      <w:proofErr w:type="spellEnd"/>
+      <w:r>
+        <w:t xml:space="preserve"> &amp; </w:t>
+      </w:r>
+      <w:proofErr w:type="spellStart"/>
+      <w:r>
+        <w:t>check</w:t>
+      </w:r>
+      <w:proofErr w:type="spellEnd"/>
+      <w:r>
+        <w:t xml:space="preserve"> </w:t>
+      </w:r>
+      <w:proofErr w:type="spellStart"/>
+      <w:r>
+        <w:t>for</w:t>
+      </w:r>
+      <w:proofErr w:type="spellEnd"/>
+      <w:r>
+        <w:t xml:space="preserve"> 200 - místo testování, jen zběžná kontrola, jestli se něco nerozbilo</w:t>
       </w:r>
     </w:p>
     <w:p>
@@ -9035,7 +10572,47 @@
         <w:pStyle w:val="OdstavecNormln"/>
       </w:pPr>
       <w:r>
-        <w:t>Proto jsem pro vytvoření skriptu pro sestavení aplikace zvolil ukázkovou aplikaci ZFTutorial, která je výsledkem návodu Getting Started with Zend Framework</w:t>
+        <w:t xml:space="preserve">Proto jsem pro vytvoření skriptu pro sestavení aplikace zvolil ukázkovou aplikaci </w:t>
+      </w:r>
+      <w:proofErr w:type="spellStart"/>
+      <w:r>
+        <w:t>ZFTutorial</w:t>
+      </w:r>
+      <w:proofErr w:type="spellEnd"/>
+      <w:r>
+        <w:t xml:space="preserve">, která je výsledkem návodu </w:t>
+      </w:r>
+      <w:proofErr w:type="spellStart"/>
+      <w:r>
+        <w:t>Getting</w:t>
+      </w:r>
+      <w:proofErr w:type="spellEnd"/>
+      <w:r>
+        <w:t xml:space="preserve"> </w:t>
+      </w:r>
+      <w:proofErr w:type="spellStart"/>
+      <w:r>
+        <w:t>Started</w:t>
+      </w:r>
+      <w:proofErr w:type="spellEnd"/>
+      <w:r>
+        <w:t xml:space="preserve"> </w:t>
+      </w:r>
+      <w:proofErr w:type="spellStart"/>
+      <w:r>
+        <w:t>with</w:t>
+      </w:r>
+      <w:proofErr w:type="spellEnd"/>
+      <w:r>
+        <w:t xml:space="preserve"> </w:t>
+      </w:r>
+      <w:proofErr w:type="spellStart"/>
+      <w:r>
+        <w:t>Zend</w:t>
+      </w:r>
+      <w:proofErr w:type="spellEnd"/>
+      <w:r>
+        <w:t xml:space="preserve"> Framework</w:t>
       </w:r>
       <w:r>
         <w:rPr>
@@ -9044,8 +10621,21 @@
         <w:footnoteReference w:id="71"/>
       </w:r>
       <w:r>
-        <w:t>, pro úvod do funkčnosti Zend Frameworku</w:t>
-      </w:r>
+        <w:t xml:space="preserve">, pro úvod do funkčnosti </w:t>
+      </w:r>
+      <w:proofErr w:type="spellStart"/>
+      <w:r>
+        <w:t>Zend</w:t>
+      </w:r>
+      <w:proofErr w:type="spellEnd"/>
+      <w:r>
+        <w:t xml:space="preserve"> </w:t>
+      </w:r>
+      <w:proofErr w:type="spellStart"/>
+      <w:r>
+        <w:t>Frameworku</w:t>
+      </w:r>
+      <w:proofErr w:type="spellEnd"/>
       <w:r>
         <w:rPr>
           <w:rStyle w:val="Znakapoznpodarou"/>
@@ -9067,7 +10657,15 @@
         <w:t>jen</w:t>
       </w:r>
       <w:r>
-        <w:t xml:space="preserve"> jako archív ve formátu ZIP a pro kontinuální integraci je důležité využívat verzovací systém, vytvořil jsem GIT repositář</w:t>
+        <w:t xml:space="preserve"> jako archív ve formátu ZIP a pro kontinuální integraci je důležité využívat </w:t>
+      </w:r>
+      <w:proofErr w:type="spellStart"/>
+      <w:r>
+        <w:t>verzovací</w:t>
+      </w:r>
+      <w:proofErr w:type="spellEnd"/>
+      <w:r>
+        <w:t xml:space="preserve"> systém, vytvořil jsem GIT repositář</w:t>
       </w:r>
       <w:r>
         <w:rPr>
@@ -9084,7 +10682,15 @@
         <w:pStyle w:val="OdstavecNormln"/>
       </w:pPr>
       <w:r>
-        <w:t>@todo dopíšu tam nějaké testy?</w:t>
+        <w:t>@</w:t>
+      </w:r>
+      <w:proofErr w:type="spellStart"/>
+      <w:r>
+        <w:t>todo</w:t>
+      </w:r>
+      <w:proofErr w:type="spellEnd"/>
+      <w:r>
+        <w:t xml:space="preserve"> dopíšu tam nějaké testy?</w:t>
       </w:r>
     </w:p>
     <w:p>
@@ -9092,7 +10698,23 @@
         <w:pStyle w:val="OdstavecNormln"/>
       </w:pPr>
       <w:r>
-        <w:t>@todo Shopio budu integrovat jen interně a budu z něj dělat ukázky metrik</w:t>
+        <w:t>@</w:t>
+      </w:r>
+      <w:proofErr w:type="spellStart"/>
+      <w:r>
+        <w:t>todo</w:t>
+      </w:r>
+      <w:proofErr w:type="spellEnd"/>
+      <w:r>
+        <w:t xml:space="preserve"> </w:t>
+      </w:r>
+      <w:proofErr w:type="spellStart"/>
+      <w:r>
+        <w:t>Shopio</w:t>
+      </w:r>
+      <w:proofErr w:type="spellEnd"/>
+      <w:r>
+        <w:t xml:space="preserve"> budu integrovat jen interně a budu z něj dělat ukázky metrik</w:t>
       </w:r>
     </w:p>
     <w:p>
@@ -9100,11 +10722,24 @@
         <w:pStyle w:val="OdstavecNormln"/>
       </w:pPr>
       <w:r>
-        <w:t>Jako první krok tvorby skriptu pro sestavení aplikace jsem si v koř</w:t>
-      </w:r>
-      <w:r>
-        <w:t>enovém adresáři projektu vytvoříme</w:t>
-      </w:r>
+        <w:t xml:space="preserve">Jako první krok tvorby skriptu pro sestavení aplikace </w:t>
+      </w:r>
+      <w:proofErr w:type="gramStart"/>
+      <w:r>
+        <w:t>jsem</w:t>
+      </w:r>
+      <w:proofErr w:type="gramEnd"/>
+      <w:r>
+        <w:t xml:space="preserve"> si v koř</w:t>
+      </w:r>
+      <w:r>
+        <w:t xml:space="preserve">enovém adresáři projektu </w:t>
+      </w:r>
+      <w:proofErr w:type="gramStart"/>
+      <w:r>
+        <w:t>vytvoříme</w:t>
+      </w:r>
+      <w:proofErr w:type="gramEnd"/>
       <w:r>
         <w:t xml:space="preserve"> prázdný soubor build.xml. Do něj </w:t>
       </w:r>
@@ -9112,7 +10747,15 @@
         <w:t>vložíme</w:t>
       </w:r>
       <w:r>
-        <w:t xml:space="preserve"> kostru projektu a jednoduchý „task“ </w:t>
+        <w:t xml:space="preserve"> kostru projektu a jednoduchý „</w:t>
+      </w:r>
+      <w:proofErr w:type="spellStart"/>
+      <w:r>
+        <w:t>task</w:t>
+      </w:r>
+      <w:proofErr w:type="spellEnd"/>
+      <w:r>
+        <w:t xml:space="preserve">“ </w:t>
       </w:r>
       <w:r>
         <w:rPr>
@@ -9133,7 +10776,15 @@
         <w:t>i</w:t>
       </w:r>
       <w:r>
-        <w:t>, že Phing funguje správně.</w:t>
+        <w:t xml:space="preserve">, že </w:t>
+      </w:r>
+      <w:proofErr w:type="spellStart"/>
+      <w:r>
+        <w:t>Phing</w:t>
+      </w:r>
+      <w:proofErr w:type="spellEnd"/>
+      <w:r>
+        <w:t xml:space="preserve"> funguje správně.</w:t>
       </w:r>
     </w:p>
     <w:p>
@@ -9267,15 +10918,32 @@
       </w:pPr>
       <w:r>
         <w:lastRenderedPageBreak/>
-        <w:t>PHP Lint</w:t>
-      </w:r>
+        <w:t xml:space="preserve">PHP </w:t>
+      </w:r>
+      <w:proofErr w:type="spellStart"/>
+      <w:r>
+        <w:t>Lint</w:t>
+      </w:r>
+      <w:proofErr w:type="spellEnd"/>
     </w:p>
     <w:p>
       <w:pPr>
         <w:pStyle w:val="OdstavecNormln"/>
       </w:pPr>
       <w:r>
-        <w:t xml:space="preserve">Prvním krokem, který je nutné při sestavení udělat je kontrola syntaktické správnosti, pro jazyk PHP je to tzv. PHP Lint (viz kapitola </w:t>
+        <w:t xml:space="preserve">Prvním krokem, který je nutné při sestavení udělat je kontrola syntaktické správnosti, pro jazyk PHP je to tzv. PHP </w:t>
+      </w:r>
+      <w:proofErr w:type="spellStart"/>
+      <w:r>
+        <w:t>Lint</w:t>
+      </w:r>
+      <w:proofErr w:type="spellEnd"/>
+      <w:r>
+        <w:t xml:space="preserve"> (viz </w:t>
+      </w:r>
+      <w:proofErr w:type="gramStart"/>
+      <w:r>
+        <w:t xml:space="preserve">kapitola </w:t>
       </w:r>
       <w:r>
         <w:fldChar w:fldCharType="begin"/>
@@ -9295,19 +10963,36 @@
       <w:r>
         <w:t>).</w:t>
       </w:r>
+      <w:proofErr w:type="gramEnd"/>
     </w:p>
     <w:p>
       <w:pPr>
         <w:pStyle w:val="OdstavecNormln"/>
       </w:pPr>
       <w:r>
-        <w:t xml:space="preserve">Do build skriptu </w:t>
+        <w:t xml:space="preserve">Do </w:t>
+      </w:r>
+      <w:proofErr w:type="spellStart"/>
+      <w:r>
+        <w:t>build</w:t>
+      </w:r>
+      <w:proofErr w:type="spellEnd"/>
+      <w:r>
+        <w:t xml:space="preserve"> skriptu </w:t>
       </w:r>
       <w:r>
         <w:t>přidáme</w:t>
       </w:r>
       <w:r>
-        <w:t xml:space="preserve"> nový target:</w:t>
+        <w:t xml:space="preserve"> nový </w:t>
+      </w:r>
+      <w:proofErr w:type="spellStart"/>
+      <w:r>
+        <w:t>target</w:t>
+      </w:r>
+      <w:proofErr w:type="spellEnd"/>
+      <w:r>
+        <w:t>:</w:t>
       </w:r>
     </w:p>
     <w:p>
@@ -9384,9 +11069,27 @@
       <w:r>
         <w:t xml:space="preserve">cí, které je potřeba vysvětlit. </w:t>
       </w:r>
-      <w:r>
-        <w:t>Phing již v základu obsahuje task phplint</w:t>
-      </w:r>
+      <w:proofErr w:type="spellStart"/>
+      <w:r>
+        <w:t>Phing</w:t>
+      </w:r>
+      <w:proofErr w:type="spellEnd"/>
+      <w:r>
+        <w:t xml:space="preserve"> již v základu obsahuje </w:t>
+      </w:r>
+      <w:proofErr w:type="spellStart"/>
+      <w:r>
+        <w:t>task</w:t>
+      </w:r>
+      <w:proofErr w:type="spellEnd"/>
+      <w:r>
+        <w:t xml:space="preserve"> </w:t>
+      </w:r>
+      <w:proofErr w:type="spellStart"/>
+      <w:r>
+        <w:t>phplint</w:t>
+      </w:r>
+      <w:proofErr w:type="spellEnd"/>
       <w:r>
         <w:rPr>
           <w:rStyle w:val="Znakapoznpodarou"/>
@@ -9426,7 +11129,31 @@
         <w:t>znamená</w:t>
       </w:r>
       <w:r>
-        <w:t>, že pokud selže syntaktická kontrola jakéhokoliv souboru, tak ihned selže celý build a nebudou se provádět další kroky (například analýza coding standards).</w:t>
+        <w:t xml:space="preserve">, že pokud selže syntaktická kontrola jakéhokoliv souboru, tak ihned selže celý </w:t>
+      </w:r>
+      <w:proofErr w:type="spellStart"/>
+      <w:r>
+        <w:t>build</w:t>
+      </w:r>
+      <w:proofErr w:type="spellEnd"/>
+      <w:r>
+        <w:t xml:space="preserve"> a nebudou se provádět další kroky (například analýza </w:t>
+      </w:r>
+      <w:proofErr w:type="spellStart"/>
+      <w:r>
+        <w:t>coding</w:t>
+      </w:r>
+      <w:proofErr w:type="spellEnd"/>
+      <w:r>
+        <w:t xml:space="preserve"> </w:t>
+      </w:r>
+      <w:proofErr w:type="spellStart"/>
+      <w:r>
+        <w:t>standards</w:t>
+      </w:r>
+      <w:proofErr w:type="spellEnd"/>
+      <w:r>
+        <w:t>).</w:t>
       </w:r>
     </w:p>
     <w:p>
@@ -9434,7 +11161,15 @@
         <w:pStyle w:val="OdstavecNormln"/>
       </w:pPr>
       <w:r>
-        <w:t>Proměnná ${project.basedir}</w:t>
+        <w:t>Proměnná ${</w:t>
+      </w:r>
+      <w:proofErr w:type="spellStart"/>
+      <w:r>
+        <w:t>project.basedir</w:t>
+      </w:r>
+      <w:proofErr w:type="spellEnd"/>
+      <w:r>
+        <w:t>}</w:t>
       </w:r>
       <w:r>
         <w:t xml:space="preserve"> se automaticky nastaví na adresář, který je nadřazený souboru build.xml.</w:t>
@@ -9444,8 +11179,69 @@
       <w:pPr>
         <w:pStyle w:val="OdstavecNormln"/>
       </w:pPr>
-      <w:r>
-        <w:t xml:space="preserve">Fileset popisuje seznam souborů, která se předají tasku (akci?). Bylo by možné stejný fileset zkopírovat do dalších částí buildskriptu, protože na zdrojových kódech samotné aplikace budeme spouštět i další tasky. Nicméně Phing toto umožňuje řešit elegantněji. Je možné vytvořit fileset i uvnitř tagu </w:t>
+      <w:proofErr w:type="spellStart"/>
+      <w:r>
+        <w:t>Fileset</w:t>
+      </w:r>
+      <w:proofErr w:type="spellEnd"/>
+      <w:r>
+        <w:t xml:space="preserve"> popisuje seznam souborů, která se předají </w:t>
+      </w:r>
+      <w:proofErr w:type="spellStart"/>
+      <w:r>
+        <w:t>tasku</w:t>
+      </w:r>
+      <w:proofErr w:type="spellEnd"/>
+      <w:r>
+        <w:t xml:space="preserve"> (akci?). Bylo by možné stejný </w:t>
+      </w:r>
+      <w:proofErr w:type="spellStart"/>
+      <w:r>
+        <w:t>fileset</w:t>
+      </w:r>
+      <w:proofErr w:type="spellEnd"/>
+      <w:r>
+        <w:t xml:space="preserve"> zkopírovat do dalších částí </w:t>
+      </w:r>
+      <w:proofErr w:type="spellStart"/>
+      <w:r>
+        <w:t>buildskriptu</w:t>
+      </w:r>
+      <w:proofErr w:type="spellEnd"/>
+      <w:r>
+        <w:t xml:space="preserve">, protože na zdrojových kódech samotné aplikace budeme spouštět i další </w:t>
+      </w:r>
+      <w:proofErr w:type="spellStart"/>
+      <w:r>
+        <w:t>tasky</w:t>
+      </w:r>
+      <w:proofErr w:type="spellEnd"/>
+      <w:r>
+        <w:t xml:space="preserve">. Nicméně </w:t>
+      </w:r>
+      <w:proofErr w:type="spellStart"/>
+      <w:r>
+        <w:t>Phing</w:t>
+      </w:r>
+      <w:proofErr w:type="spellEnd"/>
+      <w:r>
+        <w:t xml:space="preserve"> toto umožňuje řešit elegantněji. Je možné vytvořit </w:t>
+      </w:r>
+      <w:proofErr w:type="spellStart"/>
+      <w:r>
+        <w:t>fileset</w:t>
+      </w:r>
+      <w:proofErr w:type="spellEnd"/>
+      <w:r>
+        <w:t xml:space="preserve"> i uvnitř </w:t>
+      </w:r>
+      <w:proofErr w:type="spellStart"/>
+      <w:r>
+        <w:t>tagu</w:t>
+      </w:r>
+      <w:proofErr w:type="spellEnd"/>
+      <w:r>
+        <w:t xml:space="preserve"> </w:t>
       </w:r>
       <w:r>
         <w:rPr>
@@ -9454,21 +11250,42 @@
         <w:t>&lt;project&gt;</w:t>
       </w:r>
       <w:r>
-        <w:t>, přiřadit mi identifikátor a na něj pak jen odkazovat. (@todo DRY).</w:t>
+        <w:t>, přiřadit mi identifikátor a na něj pak jen odkazovat. (@</w:t>
+      </w:r>
+      <w:proofErr w:type="spellStart"/>
+      <w:r>
+        <w:t>todo</w:t>
+      </w:r>
+      <w:proofErr w:type="spellEnd"/>
+      <w:r>
+        <w:t xml:space="preserve"> DRY).</w:t>
       </w:r>
     </w:p>
     <w:p>
       <w:pPr>
         <w:pStyle w:val="OdstavecNormln"/>
       </w:pPr>
-      <w:r>
-        <w:t xml:space="preserve">Fileset </w:t>
+      <w:proofErr w:type="spellStart"/>
+      <w:r>
+        <w:t>Fileset</w:t>
+      </w:r>
+      <w:proofErr w:type="spellEnd"/>
+      <w:r>
+        <w:t xml:space="preserve"> </w:t>
       </w:r>
       <w:r>
         <w:t>si</w:t>
       </w:r>
       <w:r>
-        <w:t xml:space="preserve"> označíme jako "src":</w:t>
+        <w:t xml:space="preserve"> označíme jako "</w:t>
+      </w:r>
+      <w:proofErr w:type="spellStart"/>
+      <w:r>
+        <w:t>src</w:t>
+      </w:r>
+      <w:proofErr w:type="spellEnd"/>
+      <w:r>
+        <w:t>":</w:t>
       </w:r>
     </w:p>
     <w:p>
@@ -9511,7 +11328,15 @@
         <w:pStyle w:val="OdstavecNormln"/>
       </w:pPr>
       <w:r>
-        <w:t>A target pak můžeme zpřehlednit takto:</w:t>
+        <w:t xml:space="preserve">A </w:t>
+      </w:r>
+      <w:proofErr w:type="spellStart"/>
+      <w:r>
+        <w:t>target</w:t>
+      </w:r>
+      <w:proofErr w:type="spellEnd"/>
+      <w:r>
+        <w:t xml:space="preserve"> pak můžeme zpřehlednit takto:</w:t>
       </w:r>
     </w:p>
     <w:p>
@@ -9562,7 +11387,39 @@
         <w:pStyle w:val="OdstavecNormln"/>
       </w:pPr>
       <w:r>
-        <w:t xml:space="preserve">Podobně jsem si v buildskriptu nadefinoval adresáře tests a library a doplnil je do tasku </w:t>
+        <w:t xml:space="preserve">Podobně jsem si v </w:t>
+      </w:r>
+      <w:proofErr w:type="spellStart"/>
+      <w:r>
+        <w:t>buildskriptu</w:t>
+      </w:r>
+      <w:proofErr w:type="spellEnd"/>
+      <w:r>
+        <w:t xml:space="preserve"> nadefinoval adresáře </w:t>
+      </w:r>
+      <w:proofErr w:type="spellStart"/>
+      <w:r>
+        <w:t>tests</w:t>
+      </w:r>
+      <w:proofErr w:type="spellEnd"/>
+      <w:r>
+        <w:t xml:space="preserve"> a </w:t>
+      </w:r>
+      <w:proofErr w:type="spellStart"/>
+      <w:r>
+        <w:t>library</w:t>
+      </w:r>
+      <w:proofErr w:type="spellEnd"/>
+      <w:r>
+        <w:t xml:space="preserve"> a doplnil je do </w:t>
+      </w:r>
+      <w:proofErr w:type="spellStart"/>
+      <w:r>
+        <w:t>tasku</w:t>
+      </w:r>
+      <w:proofErr w:type="spellEnd"/>
+      <w:r>
+        <w:t xml:space="preserve"> </w:t>
       </w:r>
       <w:r>
         <w:rPr>
@@ -9579,7 +11436,23 @@
         <w:pStyle w:val="OdstavecNormln"/>
       </w:pPr>
       <w:r>
-        <w:t>Jak vypadá výsledný buildskript se můžete podívat do {@todo příloha 1}.</w:t>
+        <w:t xml:space="preserve">Jak vypadá výsledný </w:t>
+      </w:r>
+      <w:proofErr w:type="spellStart"/>
+      <w:r>
+        <w:t>buildskript</w:t>
+      </w:r>
+      <w:proofErr w:type="spellEnd"/>
+      <w:r>
+        <w:t xml:space="preserve"> se můžete podívat do {@</w:t>
+      </w:r>
+      <w:proofErr w:type="spellStart"/>
+      <w:r>
+        <w:t>todo</w:t>
+      </w:r>
+      <w:proofErr w:type="spellEnd"/>
+      <w:r>
+        <w:t xml:space="preserve"> příloha 1}.</w:t>
       </w:r>
     </w:p>
     <w:p>
@@ -9587,8 +11460,13 @@
         <w:pStyle w:val="Nadpis2"/>
       </w:pPr>
       <w:r>
-        <w:t>Instalace serveru Jenkins</w:t>
-      </w:r>
+        <w:t xml:space="preserve">Instalace serveru </w:t>
+      </w:r>
+      <w:proofErr w:type="spellStart"/>
+      <w:r>
+        <w:t>Jenkins</w:t>
+      </w:r>
+      <w:proofErr w:type="spellEnd"/>
     </w:p>
     <w:p>
       <w:pPr>
@@ -9610,7 +11488,23 @@
       </w:pPr>
       <w:r>
         <w:lastRenderedPageBreak/>
-        <w:t>Pro ukázkovou instalaci CI serveru jsem zvolil aktuální verzi serveru Jenkins (1.454). Tyto vycházejí velmi často (většinou každý týden), což nemusí bý